--- a/履歴書/職務経歴書.docx
+++ b/履歴書/職務経歴書.docx
@@ -79,7 +79,8 @@
       <w:pPr>
         <w:rPr>
           <w:rFonts w:ascii="ＭＳ 明朝" w:hAnsi="ＭＳ 明朝" w:cs="ＭＳ ゴシック"/>
-          <w:bCs/>
+          <w:b/>
+          <w:bCs w:val="0"/>
           <w:sz w:val="20"/>
           <w:szCs w:val="20"/>
         </w:rPr>
@@ -87,12 +88,15 @@
       <w:r>
         <w:rPr>
           <w:rFonts w:hint="eastAsia" w:ascii="ＭＳ 明朝" w:hAnsi="ＭＳ 明朝" w:cs="ＭＳ ゴシック"/>
-          <w:bCs/>
+          <w:b/>
+          <w:bCs w:val="0"/>
           <w:sz w:val="20"/>
           <w:szCs w:val="20"/>
         </w:rPr>
         <w:t>■私の現況の概要</w:t>
       </w:r>
+      <w:bookmarkStart w:id="0" w:name="_GoBack"/>
+      <w:bookmarkEnd w:id="0"/>
     </w:p>
     <w:p>
       <w:pPr>
@@ -177,7 +181,8 @@
       <w:pPr>
         <w:rPr>
           <w:rFonts w:ascii="ＭＳ 明朝" w:hAnsi="ＭＳ 明朝" w:cs="ＭＳ ゴシック"/>
-          <w:bCs/>
+          <w:b/>
+          <w:bCs w:val="0"/>
           <w:sz w:val="20"/>
           <w:szCs w:val="20"/>
         </w:rPr>
@@ -185,7 +190,8 @@
       <w:r>
         <w:rPr>
           <w:rFonts w:hint="eastAsia" w:ascii="ＭＳ 明朝" w:hAnsi="ＭＳ 明朝" w:cs="ＭＳ ゴシック"/>
-          <w:bCs/>
+          <w:b/>
+          <w:bCs w:val="0"/>
           <w:sz w:val="20"/>
           <w:szCs w:val="20"/>
         </w:rPr>
@@ -542,7 +548,8 @@
       <w:pPr>
         <w:rPr>
           <w:rFonts w:ascii="ＭＳ 明朝" w:hAnsi="ＭＳ 明朝" w:cs="ＭＳ ゴシック"/>
-          <w:bCs/>
+          <w:b/>
+          <w:bCs w:val="0"/>
           <w:sz w:val="20"/>
           <w:szCs w:val="20"/>
         </w:rPr>
@@ -550,49 +557,12 @@
       <w:r>
         <w:rPr>
           <w:rFonts w:hint="eastAsia" w:ascii="ＭＳ 明朝" w:hAnsi="ＭＳ 明朝" w:cs="ＭＳ ゴシック"/>
-          <w:bCs/>
+          <w:b/>
+          <w:bCs w:val="0"/>
           <w:sz w:val="20"/>
           <w:szCs w:val="20"/>
         </w:rPr>
         <w:t>■活かせる経験・知識・技術</w:t>
-      </w:r>
-    </w:p>
-    <w:p>
-      <w:pPr>
-        <w:rPr>
-          <w:rFonts w:ascii="ＭＳ 明朝" w:hAnsi="ＭＳ 明朝" w:cs="ＭＳ ゴシック"/>
-          <w:bCs/>
-          <w:sz w:val="20"/>
-          <w:szCs w:val="20"/>
-        </w:rPr>
-      </w:pPr>
-      <w:r>
-        <w:rPr>
-          <w:rFonts w:hint="eastAsia" w:ascii="ＭＳ 明朝" w:hAnsi="ＭＳ 明朝" w:cs="ＭＳ ゴシック"/>
-          <w:bCs/>
-          <w:sz w:val="20"/>
-          <w:szCs w:val="20"/>
-        </w:rPr>
-        <w:t>貴社の開発環境に速やかに適応して、貢献できる自分の取得したスキルは大きく分けると三つがあります：</w:t>
-      </w:r>
-    </w:p>
-    <w:p>
-      <w:pPr>
-        <w:rPr>
-          <w:rFonts w:ascii="ＭＳ 明朝" w:hAnsi="ＭＳ 明朝" w:cs="ＭＳ ゴシック"/>
-          <w:bCs/>
-          <w:sz w:val="20"/>
-          <w:szCs w:val="20"/>
-        </w:rPr>
-      </w:pPr>
-      <w:r>
-        <w:rPr>
-          <w:rFonts w:hint="eastAsia" w:ascii="ＭＳ 明朝" w:hAnsi="ＭＳ 明朝" w:cs="ＭＳ ゴシック"/>
-          <w:bCs/>
-          <w:sz w:val="20"/>
-          <w:szCs w:val="20"/>
-        </w:rPr>
-        <w:t>1．大学の国際的な環境で得たこと：</w:t>
       </w:r>
     </w:p>
     <w:p>
@@ -615,41 +585,18 @@
           <w:sz w:val="20"/>
           <w:szCs w:val="20"/>
         </w:rPr>
-        <w:t>自学自習の能力：授業で教わることだけではなく、課題についてもっと理解を深めるために積極的に関連の知識を探索したり、参考資料を熟読したり、情報収集に携わったりしていました。</w:t>
+        <w:t>HTML5・CSS3：レスポンシブ対応</w:t>
       </w:r>
-    </w:p>
-    <w:p>
-      <w:pPr>
-        <w:numPr>
-          <w:ilvl w:val="0"/>
-          <w:numId w:val="2"/>
-        </w:numPr>
-        <w:rPr>
-          <w:rFonts w:ascii="ＭＳ 明朝" w:hAnsi="ＭＳ 明朝" w:cs="ＭＳ ゴシック"/>
-          <w:bCs/>
-          <w:sz w:val="20"/>
-          <w:szCs w:val="20"/>
-        </w:rPr>
-      </w:pPr>
       <w:r>
         <w:rPr>
           <w:rFonts w:hint="eastAsia" w:ascii="ＭＳ 明朝" w:hAnsi="ＭＳ 明朝" w:cs="ＭＳ ゴシック"/>
           <w:bCs/>
           <w:sz w:val="20"/>
           <w:szCs w:val="20"/>
-        </w:rPr>
-        <w:t>語学の能力の向上：多国籍のコミュニティで交流していたことで日本語と英語の力を大幅に改善できました。</w:t>
+          <w:lang w:eastAsia="ja-JP"/>
+        </w:rPr>
+        <w:t>の</w:t>
       </w:r>
-    </w:p>
-    <w:p>
-      <w:pPr>
-        <w:rPr>
-          <w:rFonts w:ascii="ＭＳ 明朝" w:hAnsi="ＭＳ 明朝" w:cs="ＭＳ ゴシック"/>
-          <w:bCs/>
-          <w:sz w:val="20"/>
-          <w:szCs w:val="20"/>
-        </w:rPr>
-      </w:pPr>
       <w:r>
         <w:rPr>
           <w:rFonts w:hint="eastAsia" w:ascii="ＭＳ 明朝" w:hAnsi="ＭＳ 明朝" w:cs="ＭＳ ゴシック"/>
@@ -657,118 +604,7 @@
           <w:sz w:val="20"/>
           <w:szCs w:val="20"/>
         </w:rPr>
-        <w:t>２．監理団体の会社で身についたこと：</w:t>
-      </w:r>
-    </w:p>
-    <w:p>
-      <w:pPr>
-        <w:numPr>
-          <w:ilvl w:val="0"/>
-          <w:numId w:val="2"/>
-        </w:numPr>
-        <w:rPr>
-          <w:rFonts w:ascii="ＭＳ 明朝" w:hAnsi="ＭＳ 明朝" w:cs="ＭＳ ゴシック"/>
-          <w:bCs/>
-          <w:sz w:val="20"/>
-          <w:szCs w:val="20"/>
-        </w:rPr>
-      </w:pPr>
-      <w:r>
-        <w:rPr>
-          <w:rFonts w:hint="eastAsia" w:ascii="ＭＳ 明朝" w:hAnsi="ＭＳ 明朝" w:cs="ＭＳ ゴシック"/>
-          <w:bCs/>
-          <w:sz w:val="20"/>
-          <w:szCs w:val="20"/>
-        </w:rPr>
-        <w:t>対人スキル：企業と実習生との面談を受ける業務で、相手の意見を傾聴して両方の妥協点に導けるまで綿密に話し合ったりというコミュニケーションスキルと交渉スキルを磨いてきました。</w:t>
-      </w:r>
-    </w:p>
-    <w:p>
-      <w:pPr>
-        <w:numPr>
-          <w:ilvl w:val="0"/>
-          <w:numId w:val="2"/>
-        </w:numPr>
-        <w:rPr>
-          <w:rFonts w:ascii="ＭＳ 明朝" w:hAnsi="ＭＳ 明朝" w:cs="ＭＳ ゴシック"/>
-          <w:bCs/>
-          <w:sz w:val="20"/>
-          <w:szCs w:val="20"/>
-        </w:rPr>
-      </w:pPr>
-      <w:r>
-        <w:rPr>
-          <w:rFonts w:hint="eastAsia" w:ascii="ＭＳ 明朝" w:hAnsi="ＭＳ 明朝" w:cs="ＭＳ ゴシック"/>
-          <w:bCs/>
-          <w:sz w:val="20"/>
-          <w:szCs w:val="20"/>
-        </w:rPr>
-        <w:t>報連相：「言ったか、言わなかったか」ではなく「相手に伝わったかどうか」ということで、円滑に機能する組織で絶対に欠かさないものの一つは情報共有の能力であることを認識できました。</w:t>
-      </w:r>
-    </w:p>
-    <w:p>
-      <w:pPr>
-        <w:numPr>
-          <w:ilvl w:val="0"/>
-          <w:numId w:val="2"/>
-        </w:numPr>
-        <w:rPr>
-          <w:rFonts w:ascii="ＭＳ 明朝" w:hAnsi="ＭＳ 明朝" w:cs="ＭＳ ゴシック"/>
-          <w:bCs/>
-          <w:sz w:val="20"/>
-          <w:szCs w:val="20"/>
-        </w:rPr>
-      </w:pPr>
-      <w:r>
-        <w:rPr>
-          <w:rFonts w:hint="eastAsia" w:ascii="ＭＳ 明朝" w:hAnsi="ＭＳ 明朝" w:cs="ＭＳ ゴシック"/>
-          <w:bCs/>
-          <w:sz w:val="20"/>
-          <w:szCs w:val="20"/>
-        </w:rPr>
-        <w:t>色々な問題を解決することで論理的思考スキル・ロジカルシンキングを磨いて、目標達成スキルにも繋がりました。</w:t>
-      </w:r>
-    </w:p>
-    <w:p>
-      <w:pPr>
-        <w:rPr>
-          <w:rFonts w:ascii="ＭＳ 明朝" w:hAnsi="ＭＳ 明朝" w:cs="ＭＳ ゴシック"/>
-          <w:bCs/>
-          <w:sz w:val="20"/>
-          <w:szCs w:val="20"/>
-        </w:rPr>
-      </w:pPr>
-      <w:r>
-        <w:rPr>
-          <w:rFonts w:hint="eastAsia" w:ascii="ＭＳ 明朝" w:hAnsi="ＭＳ 明朝" w:cs="ＭＳ ゴシック"/>
-          <w:bCs/>
-          <w:sz w:val="20"/>
-          <w:szCs w:val="20"/>
-        </w:rPr>
-        <w:t>3．プログラミングの独学で獲得できたこと</w:t>
-      </w:r>
-    </w:p>
-    <w:p>
-      <w:pPr>
-        <w:numPr>
-          <w:ilvl w:val="0"/>
-          <w:numId w:val="2"/>
-        </w:numPr>
-        <w:rPr>
-          <w:rFonts w:ascii="ＭＳ 明朝" w:hAnsi="ＭＳ 明朝" w:cs="ＭＳ ゴシック"/>
-          <w:bCs/>
-          <w:sz w:val="20"/>
-          <w:szCs w:val="20"/>
-        </w:rPr>
-      </w:pPr>
-      <w:r>
-        <w:rPr>
-          <w:rFonts w:hint="eastAsia" w:ascii="ＭＳ 明朝" w:hAnsi="ＭＳ 明朝" w:cs="ＭＳ ゴシック"/>
-          <w:bCs/>
-          <w:sz w:val="20"/>
-          <w:szCs w:val="20"/>
-        </w:rPr>
-        <w:t>最新バージョンのHTML5・CSS3のコーディングスキル・知識：レスポンシブ対応できる、様々なブラウザの種類やバージョンに対応できるウエブページ・アプリケーションの製作経験。</w:t>
+        <w:t>、様々なブラウザの種類やバージョンに対応できるウエブページ・アプリケーションの製作経験。</w:t>
       </w:r>
     </w:p>
     <w:p>
@@ -867,8 +703,38 @@
           <w:bCs/>
           <w:sz w:val="20"/>
           <w:szCs w:val="20"/>
-        </w:rPr>
-        <w:t>での開発経験＋ECMAScriptの知識。</w:t>
+          <w:lang w:eastAsia="ja-JP"/>
+        </w:rPr>
+        <w:t>（</w:t>
+      </w:r>
+      <w:r>
+        <w:rPr>
+          <w:rFonts w:hint="eastAsia" w:ascii="ＭＳ 明朝" w:hAnsi="ＭＳ 明朝" w:cs="ＭＳ ゴシック"/>
+          <w:bCs/>
+          <w:sz w:val="20"/>
+          <w:szCs w:val="20"/>
+          <w:lang w:val="en-US" w:eastAsia="ja-JP"/>
+        </w:rPr>
+        <w:t>ECMAScript6以降）</w:t>
+      </w:r>
+      <w:r>
+        <w:rPr>
+          <w:rFonts w:hint="eastAsia" w:ascii="ＭＳ 明朝" w:hAnsi="ＭＳ 明朝" w:cs="ＭＳ ゴシック"/>
+          <w:bCs/>
+          <w:sz w:val="20"/>
+          <w:szCs w:val="20"/>
+        </w:rPr>
+        <w:t>での開発経験</w:t>
+      </w:r>
+      <w:r>
+        <w:rPr>
+          <w:rFonts w:hint="eastAsia" w:ascii="ＭＳ 明朝" w:hAnsi="ＭＳ 明朝" w:cs="ＭＳ ゴシック"/>
+          <w:bCs/>
+          <w:sz w:val="20"/>
+          <w:szCs w:val="20"/>
+          <w:lang w:eastAsia="ja-JP"/>
+        </w:rPr>
+        <w:t>。</w:t>
       </w:r>
     </w:p>
     <w:p>
@@ -909,7 +775,7 @@
           <w:sz w:val="20"/>
           <w:szCs w:val="20"/>
         </w:rPr>
-        <w:t>の原理、クラスとオブジェクトコンストラクタ、非同期プログラミング等の知識。</w:t>
+        <w:t>の原理、クラス、非同期プログラミング等の知識。</w:t>
       </w:r>
     </w:p>
     <w:p>
@@ -1041,6 +907,30 @@
           <w:bCs/>
           <w:sz w:val="20"/>
           <w:szCs w:val="20"/>
+          <w:lang w:eastAsia="ja-JP"/>
+        </w:rPr>
+        <w:t>ターミナル（Bash）操作経験。</w:t>
+      </w:r>
+    </w:p>
+    <w:p>
+      <w:pPr>
+        <w:numPr>
+          <w:ilvl w:val="0"/>
+          <w:numId w:val="2"/>
+        </w:numPr>
+        <w:rPr>
+          <w:rFonts w:ascii="ＭＳ 明朝" w:hAnsi="ＭＳ 明朝" w:cs="ＭＳ ゴシック"/>
+          <w:bCs/>
+          <w:sz w:val="20"/>
+          <w:szCs w:val="20"/>
+        </w:rPr>
+      </w:pPr>
+      <w:r>
+        <w:rPr>
+          <w:rFonts w:hint="eastAsia" w:ascii="ＭＳ 明朝" w:hAnsi="ＭＳ 明朝" w:cs="ＭＳ ゴシック"/>
+          <w:bCs/>
+          <w:sz w:val="20"/>
+          <w:szCs w:val="20"/>
         </w:rPr>
         <w:t>Jestで単体テストの経験・知識。</w:t>
       </w:r>
@@ -1155,10 +1045,102 @@
           <w:szCs w:val="20"/>
         </w:rPr>
       </w:pPr>
+    </w:p>
+    <w:p>
+      <w:pPr>
+        <w:rPr>
+          <w:rFonts w:ascii="ＭＳ 明朝" w:hAnsi="ＭＳ 明朝" w:cs="ＭＳ ゴシック"/>
+          <w:bCs/>
+          <w:sz w:val="20"/>
+          <w:szCs w:val="20"/>
+        </w:rPr>
+      </w:pPr>
+    </w:p>
+    <w:p>
+      <w:pPr>
+        <w:rPr>
+          <w:rFonts w:ascii="ＭＳ 明朝" w:hAnsi="ＭＳ 明朝" w:cs="ＭＳ ゴシック"/>
+          <w:bCs/>
+          <w:sz w:val="20"/>
+          <w:szCs w:val="20"/>
+        </w:rPr>
+      </w:pPr>
+    </w:p>
+    <w:p>
+      <w:pPr>
+        <w:rPr>
+          <w:rFonts w:ascii="ＭＳ 明朝" w:hAnsi="ＭＳ 明朝" w:cs="ＭＳ ゴシック"/>
+          <w:bCs/>
+          <w:sz w:val="20"/>
+          <w:szCs w:val="20"/>
+        </w:rPr>
+      </w:pPr>
+    </w:p>
+    <w:p>
+      <w:pPr>
+        <w:rPr>
+          <w:rFonts w:ascii="ＭＳ 明朝" w:hAnsi="ＭＳ 明朝" w:cs="ＭＳ ゴシック"/>
+          <w:bCs/>
+          <w:sz w:val="20"/>
+          <w:szCs w:val="20"/>
+        </w:rPr>
+      </w:pPr>
+    </w:p>
+    <w:p>
+      <w:pPr>
+        <w:rPr>
+          <w:rFonts w:ascii="ＭＳ 明朝" w:hAnsi="ＭＳ 明朝" w:cs="ＭＳ ゴシック"/>
+          <w:bCs/>
+          <w:sz w:val="20"/>
+          <w:szCs w:val="20"/>
+        </w:rPr>
+      </w:pPr>
+    </w:p>
+    <w:p>
+      <w:pPr>
+        <w:rPr>
+          <w:rFonts w:ascii="ＭＳ 明朝" w:hAnsi="ＭＳ 明朝" w:cs="ＭＳ ゴシック"/>
+          <w:bCs/>
+          <w:sz w:val="20"/>
+          <w:szCs w:val="20"/>
+        </w:rPr>
+      </w:pPr>
+    </w:p>
+    <w:p>
+      <w:pPr>
+        <w:rPr>
+          <w:rFonts w:ascii="ＭＳ 明朝" w:hAnsi="ＭＳ 明朝" w:cs="ＭＳ ゴシック"/>
+          <w:bCs/>
+          <w:sz w:val="20"/>
+          <w:szCs w:val="20"/>
+        </w:rPr>
+      </w:pPr>
+    </w:p>
+    <w:p>
+      <w:pPr>
+        <w:rPr>
+          <w:rFonts w:ascii="ＭＳ 明朝" w:hAnsi="ＭＳ 明朝" w:cs="ＭＳ ゴシック"/>
+          <w:bCs/>
+          <w:sz w:val="20"/>
+          <w:szCs w:val="20"/>
+        </w:rPr>
+      </w:pPr>
+    </w:p>
+    <w:p>
+      <w:pPr>
+        <w:rPr>
+          <w:rFonts w:ascii="ＭＳ 明朝" w:hAnsi="ＭＳ 明朝" w:cs="ＭＳ ゴシック"/>
+          <w:b/>
+          <w:bCs w:val="0"/>
+          <w:sz w:val="20"/>
+          <w:szCs w:val="20"/>
+        </w:rPr>
+      </w:pPr>
       <w:r>
         <w:rPr>
           <w:rFonts w:hint="eastAsia" w:ascii="ＭＳ 明朝" w:hAnsi="ＭＳ 明朝" w:cs="ＭＳ ゴシック"/>
-          <w:bCs/>
+          <w:b/>
+          <w:bCs w:val="0"/>
           <w:sz w:val="20"/>
           <w:szCs w:val="20"/>
         </w:rPr>
@@ -1245,10 +1227,11 @@
       <w:pPr>
         <w:jc w:val="center"/>
         <w:rPr>
-          <w:rFonts w:ascii="Times New Roman" w:hAnsi="Times New Roman"/>
-          <w:b/>
-          <w:sz w:val="28"/>
-          <w:szCs w:val="28"/>
+          <w:rFonts w:hint="eastAsia" w:ascii="ＭＳ 明朝" w:hAnsi="ＭＳ 明朝" w:cs="ＭＳ ゴシック"/>
+          <w:bCs/>
+          <w:sz w:val="20"/>
+          <w:szCs w:val="20"/>
+          <w:lang w:eastAsia="ja-JP"/>
         </w:rPr>
       </w:pPr>
       <w:r>
@@ -1283,7 +1266,7 @@
       <w:pPr>
         <w:jc w:val="left"/>
         <w:rPr>
-          <w:rFonts w:ascii="ＭＳ 明朝" w:hAnsi="ＭＳ 明朝" w:cs="ＭＳ ゴシック"/>
+          <w:rFonts w:hint="eastAsia" w:ascii="ＭＳ 明朝" w:hAnsi="ＭＳ 明朝" w:cs="ＭＳ ゴシック"/>
           <w:bCs/>
           <w:sz w:val="20"/>
           <w:szCs w:val="20"/>
@@ -1603,15 +1586,17 @@
               <w:jc w:val="center"/>
               <w:rPr>
                 <w:rFonts w:ascii="ＭＳ 明朝" w:hAnsi="ＭＳ 明朝" w:cs="ＭＳ ゴシック"/>
-                <w:bCs/>
-                <w:sz w:val="20"/>
-                <w:szCs w:val="20"/>
-              </w:rPr>
-            </w:pPr>
-            <w:r>
-              <w:rPr>
-                <w:rFonts w:hint="eastAsia" w:ascii="ＭＳ 明朝" w:hAnsi="ＭＳ 明朝" w:cs="ＭＳ ゴシック"/>
-                <w:bCs/>
+                <w:b/>
+                <w:bCs w:val="0"/>
+                <w:sz w:val="20"/>
+                <w:szCs w:val="20"/>
+              </w:rPr>
+            </w:pPr>
+            <w:r>
+              <w:rPr>
+                <w:rFonts w:hint="eastAsia" w:ascii="ＭＳ 明朝" w:hAnsi="ＭＳ 明朝" w:cs="ＭＳ ゴシック"/>
+                <w:b/>
+                <w:bCs w:val="0"/>
                 <w:sz w:val="20"/>
                 <w:szCs w:val="20"/>
               </w:rPr>
@@ -2031,15 +2016,17 @@
               <w:jc w:val="center"/>
               <w:rPr>
                 <w:rFonts w:ascii="ＭＳ 明朝" w:hAnsi="ＭＳ 明朝" w:cs="ＭＳ ゴシック"/>
-                <w:bCs/>
-                <w:sz w:val="20"/>
-                <w:szCs w:val="20"/>
-              </w:rPr>
-            </w:pPr>
-            <w:r>
-              <w:rPr>
-                <w:rFonts w:hint="eastAsia" w:ascii="ＭＳ 明朝" w:hAnsi="ＭＳ 明朝" w:cs="ＭＳ ゴシック"/>
-                <w:bCs/>
+                <w:b/>
+                <w:bCs w:val="0"/>
+                <w:sz w:val="20"/>
+                <w:szCs w:val="20"/>
+              </w:rPr>
+            </w:pPr>
+            <w:r>
+              <w:rPr>
+                <w:rFonts w:hint="eastAsia" w:ascii="ＭＳ 明朝" w:hAnsi="ＭＳ 明朝" w:cs="ＭＳ ゴシック"/>
+                <w:b/>
+                <w:bCs w:val="0"/>
                 <w:sz w:val="20"/>
                 <w:szCs w:val="20"/>
               </w:rPr>
@@ -2517,15 +2504,17 @@
               <w:jc w:val="center"/>
               <w:rPr>
                 <w:rFonts w:ascii="ＭＳ 明朝" w:hAnsi="ＭＳ 明朝" w:cs="ＭＳ ゴシック"/>
-                <w:bCs/>
-                <w:sz w:val="20"/>
-                <w:szCs w:val="20"/>
-              </w:rPr>
-            </w:pPr>
-            <w:r>
-              <w:rPr>
-                <w:rFonts w:hint="eastAsia" w:ascii="ＭＳ 明朝" w:hAnsi="ＭＳ 明朝" w:cs="ＭＳ ゴシック"/>
-                <w:bCs/>
+                <w:b/>
+                <w:bCs w:val="0"/>
+                <w:sz w:val="20"/>
+                <w:szCs w:val="20"/>
+              </w:rPr>
+            </w:pPr>
+            <w:r>
+              <w:rPr>
+                <w:rFonts w:hint="eastAsia" w:ascii="ＭＳ 明朝" w:hAnsi="ＭＳ 明朝" w:cs="ＭＳ ゴシック"/>
+                <w:b/>
+                <w:bCs w:val="0"/>
                 <w:sz w:val="20"/>
                 <w:szCs w:val="20"/>
               </w:rPr>
@@ -2924,15 +2913,17 @@
               <w:jc w:val="center"/>
               <w:rPr>
                 <w:rFonts w:ascii="ＭＳ 明朝" w:hAnsi="ＭＳ 明朝" w:cs="ＭＳ ゴシック"/>
-                <w:bCs/>
-                <w:sz w:val="20"/>
-                <w:szCs w:val="20"/>
-              </w:rPr>
-            </w:pPr>
-            <w:r>
-              <w:rPr>
-                <w:rFonts w:hint="eastAsia" w:ascii="ＭＳ 明朝" w:hAnsi="ＭＳ 明朝" w:cs="ＭＳ ゴシック"/>
-                <w:bCs/>
+                <w:b/>
+                <w:bCs w:val="0"/>
+                <w:sz w:val="20"/>
+                <w:szCs w:val="20"/>
+              </w:rPr>
+            </w:pPr>
+            <w:r>
+              <w:rPr>
+                <w:rFonts w:hint="eastAsia" w:ascii="ＭＳ 明朝" w:hAnsi="ＭＳ 明朝" w:cs="ＭＳ ゴシック"/>
+                <w:b/>
+                <w:bCs w:val="0"/>
                 <w:sz w:val="20"/>
                 <w:szCs w:val="20"/>
               </w:rPr>
@@ -3311,15 +3302,17 @@
               <w:jc w:val="center"/>
               <w:rPr>
                 <w:rFonts w:ascii="ＭＳ 明朝" w:hAnsi="ＭＳ 明朝" w:cs="ＭＳ ゴシック"/>
-                <w:bCs/>
-                <w:sz w:val="20"/>
-                <w:szCs w:val="20"/>
-              </w:rPr>
-            </w:pPr>
-            <w:r>
-              <w:rPr>
-                <w:rFonts w:hint="eastAsia" w:ascii="ＭＳ 明朝" w:hAnsi="ＭＳ 明朝" w:cs="ＭＳ ゴシック"/>
-                <w:bCs/>
+                <w:b/>
+                <w:bCs w:val="0"/>
+                <w:sz w:val="20"/>
+                <w:szCs w:val="20"/>
+              </w:rPr>
+            </w:pPr>
+            <w:r>
+              <w:rPr>
+                <w:rFonts w:hint="eastAsia" w:ascii="ＭＳ 明朝" w:hAnsi="ＭＳ 明朝" w:cs="ＭＳ ゴシック"/>
+                <w:b/>
+                <w:bCs w:val="0"/>
                 <w:sz w:val="20"/>
                 <w:szCs w:val="20"/>
               </w:rPr>
@@ -3751,10 +3744,26 @@
         </w:tc>
       </w:tr>
     </w:tbl>
-    <w:p/>
-    <w:p/>
-    <w:p/>
-    <w:p/>
+    <w:p>
+      <w:pPr>
+        <w:jc w:val="center"/>
+        <w:rPr>
+          <w:rFonts w:ascii="ＭＳ 明朝" w:hAnsi="ＭＳ 明朝" w:cs="ＭＳ ゴシック"/>
+          <w:bCs/>
+          <w:sz w:val="4"/>
+          <w:szCs w:val="4"/>
+        </w:rPr>
+      </w:pPr>
+      <w:r>
+        <w:rPr>
+          <w:rFonts w:ascii="ＭＳ 明朝" w:hAnsi="ＭＳ 明朝" w:cs="ＭＳ ゴシック"/>
+          <w:bCs/>
+          <w:sz w:val="4"/>
+          <w:szCs w:val="4"/>
+        </w:rPr>
+        <w:br w:type="page"/>
+      </w:r>
+    </w:p>
     <w:tbl>
       <w:tblPr>
         <w:tblStyle w:val="15"/>
@@ -3823,15 +3832,17 @@
               <w:jc w:val="center"/>
               <w:rPr>
                 <w:rFonts w:ascii="ＭＳ 明朝" w:hAnsi="ＭＳ 明朝" w:cs="ＭＳ ゴシック"/>
-                <w:bCs/>
-                <w:sz w:val="20"/>
-                <w:szCs w:val="20"/>
-              </w:rPr>
-            </w:pPr>
-            <w:r>
-              <w:rPr>
-                <w:rFonts w:hint="eastAsia" w:ascii="ＭＳ 明朝" w:hAnsi="ＭＳ 明朝" w:cs="ＭＳ ゴシック"/>
-                <w:bCs/>
+                <w:b/>
+                <w:bCs w:val="0"/>
+                <w:sz w:val="20"/>
+                <w:szCs w:val="20"/>
+              </w:rPr>
+            </w:pPr>
+            <w:r>
+              <w:rPr>
+                <w:rFonts w:hint="eastAsia" w:ascii="ＭＳ 明朝" w:hAnsi="ＭＳ 明朝" w:cs="ＭＳ ゴシック"/>
+                <w:b/>
+                <w:bCs w:val="0"/>
                 <w:sz w:val="20"/>
                 <w:szCs w:val="20"/>
               </w:rPr>
@@ -4229,15 +4240,17 @@
               <w:jc w:val="center"/>
               <w:rPr>
                 <w:rFonts w:ascii="ＭＳ 明朝" w:hAnsi="ＭＳ 明朝" w:cs="ＭＳ ゴシック"/>
-                <w:bCs/>
-                <w:sz w:val="20"/>
-                <w:szCs w:val="20"/>
-              </w:rPr>
-            </w:pPr>
-            <w:r>
-              <w:rPr>
-                <w:rFonts w:hint="eastAsia" w:ascii="ＭＳ 明朝" w:hAnsi="ＭＳ 明朝" w:cs="ＭＳ ゴシック"/>
-                <w:bCs/>
+                <w:b/>
+                <w:bCs w:val="0"/>
+                <w:sz w:val="20"/>
+                <w:szCs w:val="20"/>
+              </w:rPr>
+            </w:pPr>
+            <w:r>
+              <w:rPr>
+                <w:rFonts w:hint="eastAsia" w:ascii="ＭＳ 明朝" w:hAnsi="ＭＳ 明朝" w:cs="ＭＳ ゴシック"/>
+                <w:b/>
+                <w:bCs w:val="0"/>
                 <w:sz w:val="20"/>
                 <w:szCs w:val="20"/>
               </w:rPr>
@@ -4533,8 +4546,6 @@
               </w:rPr>
               <w:t>》</w:t>
             </w:r>
-            <w:bookmarkStart w:id="0" w:name="_GoBack"/>
-            <w:bookmarkEnd w:id="0"/>
             <w:r>
               <w:rPr>
                 <w:rFonts w:hint="eastAsia" w:ascii="ＭＳ 明朝" w:hAnsi="ＭＳ 明朝" w:cs="ＭＳ ゴシック"/>
@@ -4867,15 +4878,17 @@
               <w:jc w:val="center"/>
               <w:rPr>
                 <w:rFonts w:ascii="ＭＳ 明朝" w:hAnsi="ＭＳ 明朝" w:cs="ＭＳ ゴシック"/>
-                <w:bCs/>
-                <w:sz w:val="20"/>
-                <w:szCs w:val="20"/>
-              </w:rPr>
-            </w:pPr>
-            <w:r>
-              <w:rPr>
-                <w:rFonts w:hint="eastAsia" w:ascii="ＭＳ 明朝" w:hAnsi="ＭＳ 明朝" w:cs="ＭＳ ゴシック"/>
-                <w:bCs/>
+                <w:b/>
+                <w:bCs w:val="0"/>
+                <w:sz w:val="20"/>
+                <w:szCs w:val="20"/>
+              </w:rPr>
+            </w:pPr>
+            <w:r>
+              <w:rPr>
+                <w:rFonts w:hint="eastAsia" w:ascii="ＭＳ 明朝" w:hAnsi="ＭＳ 明朝" w:cs="ＭＳ ゴシック"/>
+                <w:b/>
+                <w:bCs w:val="0"/>
                 <w:sz w:val="20"/>
                 <w:szCs w:val="20"/>
               </w:rPr>
@@ -5395,15 +5408,17 @@
               <w:jc w:val="center"/>
               <w:rPr>
                 <w:rFonts w:ascii="ＭＳ 明朝" w:hAnsi="ＭＳ 明朝" w:cs="ＭＳ ゴシック"/>
-                <w:bCs/>
-                <w:sz w:val="20"/>
-                <w:szCs w:val="20"/>
-              </w:rPr>
-            </w:pPr>
-            <w:r>
-              <w:rPr>
-                <w:rFonts w:hint="eastAsia" w:ascii="ＭＳ 明朝" w:hAnsi="ＭＳ 明朝" w:cs="ＭＳ ゴシック"/>
-                <w:bCs/>
+                <w:b/>
+                <w:bCs w:val="0"/>
+                <w:sz w:val="20"/>
+                <w:szCs w:val="20"/>
+              </w:rPr>
+            </w:pPr>
+            <w:r>
+              <w:rPr>
+                <w:rFonts w:hint="eastAsia" w:ascii="ＭＳ 明朝" w:hAnsi="ＭＳ 明朝" w:cs="ＭＳ ゴシック"/>
+                <w:b/>
+                <w:bCs w:val="0"/>
                 <w:sz w:val="20"/>
                 <w:szCs w:val="20"/>
               </w:rPr>
@@ -6001,7 +6016,17 @@
           <w:sz w:val="20"/>
           <w:szCs w:val="20"/>
         </w:rPr>
-        <w:t>■テクニカルスキル</w:t>
+        <w:t>■</w:t>
+      </w:r>
+      <w:r>
+        <w:rPr>
+          <w:rFonts w:hint="eastAsia" w:ascii="ＭＳ 明朝" w:hAnsi="ＭＳ 明朝" w:cs="ＭＳ ゴシック"/>
+          <w:b/>
+          <w:bCs w:val="0"/>
+          <w:sz w:val="20"/>
+          <w:szCs w:val="20"/>
+        </w:rPr>
+        <w:t>テクニカルスキル</w:t>
       </w:r>
     </w:p>
     <w:tbl>
@@ -6217,14 +6242,6 @@
                 <w:szCs w:val="20"/>
               </w:rPr>
             </w:pPr>
-            <w:r>
-              <w:rPr>
-                <w:rFonts w:hint="eastAsia" w:ascii="ＭＳ 明朝" w:hAnsi="ＭＳ 明朝"/>
-                <w:sz w:val="20"/>
-                <w:szCs w:val="20"/>
-              </w:rPr>
-              <w:t>長年</w:t>
-            </w:r>
           </w:p>
         </w:tc>
       </w:tr>
@@ -6291,9 +6308,10 @@
           <w:p>
             <w:pPr>
               <w:rPr>
-                <w:rFonts w:ascii="ＭＳ 明朝" w:hAnsi="ＭＳ 明朝"/>
-                <w:sz w:val="20"/>
-                <w:szCs w:val="20"/>
+                <w:rFonts w:hint="default" w:ascii="ＭＳ 明朝" w:hAnsi="ＭＳ 明朝" w:eastAsia="ＭＳ 明朝"/>
+                <w:sz w:val="20"/>
+                <w:szCs w:val="20"/>
+                <w:lang w:val="en-US" w:eastAsia="ja-JP"/>
               </w:rPr>
             </w:pPr>
             <w:r>
@@ -6303,6 +6321,15 @@
                 <w:szCs w:val="20"/>
               </w:rPr>
               <w:t>HTML, CSS</w:t>
+            </w:r>
+            <w:r>
+              <w:rPr>
+                <w:rFonts w:hint="eastAsia" w:ascii="ＭＳ 明朝" w:hAnsi="ＭＳ 明朝"/>
+                <w:sz w:val="20"/>
+                <w:szCs w:val="20"/>
+                <w:lang w:val="en-US" w:eastAsia="ja-JP"/>
+              </w:rPr>
+              <w:t>, SASS</w:t>
             </w:r>
           </w:p>
         </w:tc>
@@ -6752,6 +6779,116 @@
             <w:insideV w:val="single" w:color="auto" w:sz="4" w:space="0"/>
           </w:tblBorders>
           <w:tblLayout w:type="fixed"/>
+          <w:tblCellMar>
+            <w:top w:w="0" w:type="dxa"/>
+            <w:left w:w="108" w:type="dxa"/>
+            <w:bottom w:w="0" w:type="dxa"/>
+            <w:right w:w="108" w:type="dxa"/>
+          </w:tblCellMar>
+        </w:tblPrEx>
+        <w:trPr>
+          <w:trHeight w:val="284" w:hRule="atLeast"/>
+        </w:trPr>
+        <w:tc>
+          <w:tcPr>
+            <w:tcW w:w="2068" w:type="dxa"/>
+            <w:vMerge w:val="continue"/>
+            <w:tcBorders>
+              <w:left w:val="single" w:color="auto" w:sz="4" w:space="0"/>
+              <w:right w:val="single" w:color="auto" w:sz="4" w:space="0"/>
+            </w:tcBorders>
+          </w:tcPr>
+          <w:p>
+            <w:pPr>
+              <w:rPr>
+                <w:rFonts w:ascii="ＭＳ 明朝" w:hAnsi="ＭＳ 明朝"/>
+                <w:sz w:val="20"/>
+                <w:szCs w:val="20"/>
+              </w:rPr>
+            </w:pPr>
+          </w:p>
+        </w:tc>
+        <w:tc>
+          <w:tcPr>
+            <w:tcW w:w="4475" w:type="dxa"/>
+            <w:tcBorders>
+              <w:top w:val="dotted" w:color="auto" w:sz="4" w:space="0"/>
+              <w:left w:val="single" w:color="auto" w:sz="4" w:space="0"/>
+              <w:bottom w:val="single" w:color="auto" w:sz="4" w:space="0"/>
+              <w:right w:val="single" w:color="auto" w:sz="4" w:space="0"/>
+            </w:tcBorders>
+            <w:shd w:val="clear" w:color="auto" w:fill="auto"/>
+          </w:tcPr>
+          <w:p>
+            <w:pPr>
+              <w:rPr>
+                <w:rFonts w:hint="default" w:ascii="ＭＳ 明朝" w:hAnsi="ＭＳ 明朝" w:eastAsia="ＭＳ 明朝"/>
+                <w:sz w:val="20"/>
+                <w:szCs w:val="20"/>
+                <w:lang w:val="en-US" w:eastAsia="ja-JP"/>
+              </w:rPr>
+            </w:pPr>
+            <w:r>
+              <w:rPr>
+                <w:rFonts w:hint="eastAsia" w:ascii="ＭＳ 明朝" w:hAnsi="ＭＳ 明朝"/>
+                <w:sz w:val="20"/>
+                <w:szCs w:val="20"/>
+                <w:lang w:val="en-US" w:eastAsia="ja-JP"/>
+              </w:rPr>
+              <w:t>Webpack</w:t>
+            </w:r>
+          </w:p>
+        </w:tc>
+        <w:tc>
+          <w:tcPr>
+            <w:tcW w:w="3189" w:type="dxa"/>
+            <w:tcBorders>
+              <w:top w:val="dotted" w:color="auto" w:sz="4" w:space="0"/>
+              <w:left w:val="single" w:color="auto" w:sz="4" w:space="0"/>
+              <w:bottom w:val="single" w:color="auto" w:sz="4" w:space="0"/>
+              <w:right w:val="single" w:color="auto" w:sz="4" w:space="0"/>
+            </w:tcBorders>
+            <w:shd w:val="clear" w:color="auto" w:fill="auto"/>
+          </w:tcPr>
+          <w:p>
+            <w:pPr>
+              <w:jc w:val="left"/>
+              <w:rPr>
+                <w:rFonts w:hint="eastAsia" w:ascii="ＭＳ 明朝" w:hAnsi="ＭＳ 明朝" w:eastAsia="ＭＳ 明朝"/>
+                <w:sz w:val="20"/>
+                <w:szCs w:val="20"/>
+                <w:lang w:eastAsia="ja-JP"/>
+              </w:rPr>
+            </w:pPr>
+            <w:r>
+              <w:rPr>
+                <w:rFonts w:hint="eastAsia" w:ascii="ＭＳ 明朝" w:hAnsi="ＭＳ 明朝"/>
+                <w:sz w:val="20"/>
+                <w:szCs w:val="20"/>
+                <w:lang w:eastAsia="ja-JP"/>
+              </w:rPr>
+              <w:t>１年</w:t>
+            </w:r>
+          </w:p>
+        </w:tc>
+      </w:tr>
+      <w:tr>
+        <w:tblPrEx>
+          <w:tblBorders>
+            <w:top w:val="single" w:color="auto" w:sz="4" w:space="0"/>
+            <w:left w:val="single" w:color="auto" w:sz="4" w:space="0"/>
+            <w:bottom w:val="single" w:color="auto" w:sz="4" w:space="0"/>
+            <w:right w:val="single" w:color="auto" w:sz="4" w:space="0"/>
+            <w:insideH w:val="single" w:color="auto" w:sz="4" w:space="0"/>
+            <w:insideV w:val="single" w:color="auto" w:sz="4" w:space="0"/>
+          </w:tblBorders>
+          <w:tblLayout w:type="fixed"/>
+          <w:tblCellMar>
+            <w:top w:w="0" w:type="dxa"/>
+            <w:left w:w="108" w:type="dxa"/>
+            <w:bottom w:w="0" w:type="dxa"/>
+            <w:right w:w="108" w:type="dxa"/>
+          </w:tblCellMar>
         </w:tblPrEx>
         <w:trPr>
           <w:trHeight w:val="262" w:hRule="atLeast"/>
@@ -7296,7 +7433,16 @@
           <w:sz w:val="20"/>
           <w:szCs w:val="20"/>
         </w:rPr>
-        <w:t>■資格</w:t>
+        <w:t>■</w:t>
+      </w:r>
+      <w:r>
+        <w:rPr>
+          <w:rFonts w:hint="eastAsia" w:ascii="ＭＳ Ｐ明朝" w:hAnsi="ＭＳ Ｐ明朝" w:eastAsia="ＭＳ Ｐ明朝" w:cs="ＭＳ Ｐ明朝"/>
+          <w:b/>
+          <w:sz w:val="20"/>
+          <w:szCs w:val="20"/>
+        </w:rPr>
+        <w:t>取得資格等</w:t>
       </w:r>
     </w:p>
     <w:tbl>
@@ -8427,7 +8573,17 @@
           <w:sz w:val="20"/>
           <w:szCs w:val="20"/>
         </w:rPr>
-        <w:t xml:space="preserve">■これからの目標： </w:t>
+        <w:t>■</w:t>
+      </w:r>
+      <w:r>
+        <w:rPr>
+          <w:rFonts w:hint="eastAsia" w:ascii="ＭＳ 明朝" w:hAnsi="ＭＳ 明朝" w:cs="ＭＳ ゴシック"/>
+          <w:b/>
+          <w:bCs w:val="0"/>
+          <w:sz w:val="20"/>
+          <w:szCs w:val="20"/>
+        </w:rPr>
+        <w:t xml:space="preserve">これからの目標： </w:t>
       </w:r>
     </w:p>
     <w:p>
@@ -9231,7 +9387,7 @@
     <w:lsdException w:unhideWhenUsed="0" w:uiPriority="0" w:semiHidden="0" w:name="envelope address"/>
     <w:lsdException w:unhideWhenUsed="0" w:uiPriority="0" w:semiHidden="0" w:name="envelope return"/>
     <w:lsdException w:unhideWhenUsed="0" w:uiPriority="0" w:semiHidden="0" w:name="footnote reference"/>
-    <w:lsdException w:unhideWhenUsed="0" w:uiPriority="0" w:semiHidden="0" w:name="annotation reference"/>
+    <w:lsdException w:qFormat="1" w:unhideWhenUsed="0" w:uiPriority="0" w:semiHidden="0" w:name="annotation reference"/>
     <w:lsdException w:unhideWhenUsed="0" w:uiPriority="0" w:semiHidden="0" w:name="line number"/>
     <w:lsdException w:unhideWhenUsed="0" w:uiPriority="0" w:semiHidden="0" w:name="page number"/>
     <w:lsdException w:unhideWhenUsed="0" w:uiPriority="0" w:semiHidden="0" w:name="endnote reference"/>
@@ -9255,9 +9411,9 @@
     <w:lsdException w:unhideWhenUsed="0" w:uiPriority="0" w:semiHidden="0" w:name="List Number 4"/>
     <w:lsdException w:unhideWhenUsed="0" w:uiPriority="0" w:semiHidden="0" w:name="List Number 5"/>
     <w:lsdException w:unhideWhenUsed="0" w:uiPriority="0" w:semiHidden="0" w:name="Title"/>
-    <w:lsdException w:unhideWhenUsed="0" w:uiPriority="0" w:semiHidden="0" w:name="Closing"/>
+    <w:lsdException w:qFormat="1" w:unhideWhenUsed="0" w:uiPriority="0" w:semiHidden="0" w:name="Closing"/>
     <w:lsdException w:unhideWhenUsed="0" w:uiPriority="0" w:semiHidden="0" w:name="Signature"/>
-    <w:lsdException w:uiPriority="1" w:name="Default Paragraph Font"/>
+    <w:lsdException w:qFormat="1" w:uiPriority="1" w:name="Default Paragraph Font"/>
     <w:lsdException w:qFormat="1" w:unhideWhenUsed="0" w:uiPriority="0" w:semiHidden="0" w:name="Body Text"/>
     <w:lsdException w:unhideWhenUsed="0" w:uiPriority="0" w:semiHidden="0" w:name="Body Text Indent"/>
     <w:lsdException w:unhideWhenUsed="0" w:uiPriority="0" w:semiHidden="0" w:name="List Continue"/>
@@ -9295,7 +9451,7 @@
     <w:lsdException w:unhideWhenUsed="0" w:uiPriority="0" w:semiHidden="0" w:name="HTML Sample"/>
     <w:lsdException w:unhideWhenUsed="0" w:uiPriority="0" w:semiHidden="0" w:name="HTML Typewriter"/>
     <w:lsdException w:unhideWhenUsed="0" w:uiPriority="0" w:semiHidden="0" w:name="HTML Variable"/>
-    <w:lsdException w:uiPriority="99" w:name="Normal Table"/>
+    <w:lsdException w:qFormat="1" w:uiPriority="99" w:name="Normal Table"/>
     <w:lsdException w:qFormat="1" w:unhideWhenUsed="0" w:uiPriority="0" w:semiHidden="0" w:name="annotation subject"/>
     <w:lsdException w:uiPriority="0" w:name="Table Simple 1"/>
     <w:lsdException w:uiPriority="0" w:name="Table Simple 2"/>
@@ -9481,12 +9637,14 @@
     <w:name w:val="Default Paragraph Font"/>
     <w:semiHidden/>
     <w:unhideWhenUsed/>
+    <w:qFormat/>
     <w:uiPriority w:val="1"/>
   </w:style>
   <w:style w:type="table" w:default="1" w:styleId="14">
     <w:name w:val="Normal Table"/>
     <w:semiHidden/>
     <w:unhideWhenUsed/>
+    <w:qFormat/>
     <w:uiPriority w:val="99"/>
     <w:tblPr>
       <w:tblLayout w:type="fixed"/>
@@ -9501,6 +9659,7 @@
   <w:style w:type="paragraph" w:styleId="3">
     <w:name w:val="Closing"/>
     <w:basedOn w:val="1"/>
+    <w:qFormat/>
     <w:uiPriority w:val="0"/>
     <w:pPr>
       <w:jc w:val="right"/>
@@ -9629,6 +9788,7 @@
   </w:style>
   <w:style w:type="character" w:styleId="13">
     <w:name w:val="annotation reference"/>
+    <w:qFormat/>
     <w:uiPriority w:val="0"/>
     <w:rPr>
       <w:sz w:val="18"/>

--- a/履歴書/職務経歴書.docx
+++ b/履歴書/職務経歴書.docx
@@ -95,8 +95,6 @@
         </w:rPr>
         <w:t>■私の現況の概要</w:t>
       </w:r>
-      <w:bookmarkStart w:id="0" w:name="_GoBack"/>
-      <w:bookmarkEnd w:id="0"/>
     </w:p>
     <w:p>
       <w:pPr>
@@ -6235,13 +6233,24 @@
           <w:p>
             <w:pPr>
               <w:widowControl/>
+              <w:ind w:firstLine="94" w:firstLineChars="50"/>
               <w:jc w:val="left"/>
               <w:rPr>
-                <w:rFonts w:ascii="ＭＳ 明朝" w:hAnsi="ＭＳ 明朝"/>
-                <w:sz w:val="20"/>
-                <w:szCs w:val="20"/>
-              </w:rPr>
-            </w:pPr>
+                <w:rFonts w:hint="default" w:ascii="ＭＳ 明朝" w:hAnsi="ＭＳ 明朝" w:eastAsia="ＭＳ 明朝"/>
+                <w:sz w:val="20"/>
+                <w:szCs w:val="20"/>
+                <w:lang w:val="en-US" w:eastAsia="ja-JP"/>
+              </w:rPr>
+            </w:pPr>
+            <w:r>
+              <w:rPr>
+                <w:rFonts w:hint="eastAsia" w:ascii="ＭＳ 明朝" w:hAnsi="ＭＳ 明朝"/>
+                <w:sz w:val="20"/>
+                <w:szCs w:val="20"/>
+                <w:lang w:val="en-US" w:eastAsia="ja-JP"/>
+              </w:rPr>
+              <w:t>...</w:t>
+            </w:r>
           </w:p>
         </w:tc>
       </w:tr>
@@ -7393,6 +7402,8 @@
               </w:rPr>
               <w:t>１年</w:t>
             </w:r>
+            <w:bookmarkStart w:id="0" w:name="_GoBack"/>
+            <w:bookmarkEnd w:id="0"/>
           </w:p>
         </w:tc>
       </w:tr>

--- a/履歴書/職務経歴書.docx
+++ b/履歴書/職務経歴書.docx
@@ -6233,7 +6233,6 @@
           <w:p>
             <w:pPr>
               <w:widowControl/>
-              <w:ind w:firstLine="94" w:firstLineChars="50"/>
               <w:jc w:val="left"/>
               <w:rPr>
                 <w:rFonts w:hint="default" w:ascii="ＭＳ 明朝" w:hAnsi="ＭＳ 明朝" w:eastAsia="ＭＳ 明朝"/>
@@ -6779,14 +6778,6 @@
       </w:tr>
       <w:tr>
         <w:tblPrEx>
-          <w:tblBorders>
-            <w:top w:val="single" w:color="auto" w:sz="4" w:space="0"/>
-            <w:left w:val="single" w:color="auto" w:sz="4" w:space="0"/>
-            <w:bottom w:val="single" w:color="auto" w:sz="4" w:space="0"/>
-            <w:right w:val="single" w:color="auto" w:sz="4" w:space="0"/>
-            <w:insideH w:val="single" w:color="auto" w:sz="4" w:space="0"/>
-            <w:insideV w:val="single" w:color="auto" w:sz="4" w:space="0"/>
-          </w:tblBorders>
           <w:tblLayout w:type="fixed"/>
           <w:tblCellMar>
             <w:top w:w="0" w:type="dxa"/>
@@ -7402,8 +7393,6 @@
               </w:rPr>
               <w:t>１年</w:t>
             </w:r>
-            <w:bookmarkStart w:id="0" w:name="_GoBack"/>
-            <w:bookmarkEnd w:id="0"/>
           </w:p>
         </w:tc>
       </w:tr>
@@ -8663,7 +8652,18 @@
           <w:sz w:val="20"/>
           <w:szCs w:val="20"/>
         </w:rPr>
-        <w:t>MySQL(リレーショナルデータベース)かMongoose(ドキュメント指向データベース）を学習する</w:t>
+        <w:t>MySQL(リレーショナルデータベ</w:t>
+      </w:r>
+      <w:bookmarkStart w:id="0" w:name="_GoBack"/>
+      <w:bookmarkEnd w:id="0"/>
+      <w:r>
+        <w:rPr>
+          <w:rFonts w:hint="eastAsia" w:ascii="ＭＳ 明朝" w:hAnsi="ＭＳ 明朝" w:cs="ＭＳ ゴシック"/>
+          <w:bCs/>
+          <w:sz w:val="20"/>
+          <w:szCs w:val="20"/>
+        </w:rPr>
+        <w:t>ース)かMongoose(ドキュメント指向データベース）を学習する</w:t>
       </w:r>
     </w:p>
     <w:p>
@@ -8703,6 +8703,7 @@
       <w:pPr>
         <w:rPr>
           <w:rFonts w:ascii="ＭＳ 明朝" w:hAnsi="ＭＳ 明朝" w:cs="ＭＳ ゴシック"/>
+          <w:b/>
           <w:bCs/>
           <w:sz w:val="20"/>
           <w:szCs w:val="20"/>
@@ -8711,6 +8712,8 @@
       <w:r>
         <w:rPr>
           <w:rFonts w:ascii="ＭＳ 明朝" w:hAnsi="ＭＳ 明朝"/>
+          <w:b/>
+          <w:bCs/>
           <w:sz w:val="20"/>
           <w:szCs w:val="20"/>
           <w:lang w:bidi="km-KH"/>
@@ -8823,6 +8826,7 @@
       <w:r>
         <w:rPr>
           <w:rFonts w:hint="eastAsia" w:ascii="ＭＳ 明朝" w:hAnsi="ＭＳ 明朝" w:cs="ＭＳ ゴシック"/>
+          <w:b/>
           <w:bCs/>
           <w:sz w:val="20"/>
           <w:szCs w:val="20"/>

--- a/履歴書/職務経歴書.docx
+++ b/履歴書/職務経歴書.docx
@@ -1,6 +1,6 @@
 
 <file path=word/document.xml><?xml version="1.0" encoding="utf-8"?>
-<w:document xmlns:wpc="http://schemas.microsoft.com/office/word/2010/wordprocessingCanvas" xmlns:mc="http://schemas.openxmlformats.org/markup-compatibility/2006" xmlns:o="urn:schemas-microsoft-com:office:office" xmlns:r="http://schemas.openxmlformats.org/officeDocument/2006/relationships" xmlns:m="http://schemas.openxmlformats.org/officeDocument/2006/math" xmlns:v="urn:schemas-microsoft-com:vml" xmlns:wp14="http://schemas.microsoft.com/office/word/2010/wordprocessingDrawing" xmlns:wp="http://schemas.openxmlformats.org/drawingml/2006/wordprocessingDrawing" xmlns:w="http://schemas.openxmlformats.org/wordprocessingml/2006/main" xmlns:w14="http://schemas.microsoft.com/office/word/2010/wordml" xmlns:w10="urn:schemas-microsoft-com:office:word" xmlns:w15="http://schemas.microsoft.com/office/word/2012/wordml" xmlns:wpg="http://schemas.microsoft.com/office/word/2010/wordprocessingGroup" xmlns:wpi="http://schemas.microsoft.com/office/word/2010/wordprocessingInk" xmlns:wne="http://schemas.microsoft.com/office/word/2006/wordml" xmlns:wps="http://schemas.microsoft.com/office/word/2010/wordprocessingShape" xmlns:wpsCustomData="http://www.wps.cn/officeDocument/2013/wpsCustomData" mc:Ignorable="w14 w15 wp14">
+<w:document xmlns:wpc="http://schemas.microsoft.com/office/word/2010/wordprocessingCanvas" xmlns:mc="http://schemas.openxmlformats.org/markup-compatibility/2006" xmlns:o="urn:schemas-microsoft-com:office:office" xmlns:r="http://schemas.openxmlformats.org/officeDocument/2006/relationships" xmlns:m="http://schemas.openxmlformats.org/officeDocument/2006/math" xmlns:v="urn:schemas-microsoft-com:vml" xmlns:wp14="http://schemas.microsoft.com/office/word/2010/wordprocessingDrawing" xmlns:wp="http://schemas.openxmlformats.org/drawingml/2006/wordprocessingDrawing" xmlns:w10="urn:schemas-microsoft-com:office:word" xmlns:w="http://schemas.openxmlformats.org/wordprocessingml/2006/main" xmlns:w14="http://schemas.microsoft.com/office/word/2010/wordml" xmlns:wpg="http://schemas.microsoft.com/office/word/2010/wordprocessingGroup" xmlns:wpi="http://schemas.microsoft.com/office/word/2010/wordprocessingInk" xmlns:wne="http://schemas.microsoft.com/office/word/2006/wordml" xmlns:wps="http://schemas.microsoft.com/office/word/2010/wordprocessingShape" mc:Ignorable="w14 wp14">
   <w:body>
     <w:p>
       <w:pPr>
@@ -14,7 +14,7 @@
       </w:pPr>
       <w:r>
         <w:rPr>
-          <w:rFonts w:hint="eastAsia" w:ascii="ＭＳ 明朝" w:hAnsi="ＭＳ 明朝" w:cs="ＭＳ ゴシック"/>
+          <w:rFonts w:ascii="ＭＳ 明朝" w:hAnsi="ＭＳ 明朝" w:cs="ＭＳ ゴシック" w:hint="eastAsia"/>
           <w:bCs/>
           <w:sz w:val="28"/>
           <w:szCs w:val="28"/>
@@ -34,7 +34,7 @@
       </w:pPr>
       <w:r>
         <w:rPr>
-          <w:rFonts w:hint="eastAsia" w:ascii="ＭＳ 明朝" w:hAnsi="ＭＳ 明朝" w:cs="ＭＳ 明朝"/>
+          <w:rFonts w:ascii="ＭＳ 明朝" w:hAnsi="ＭＳ 明朝" w:cs="ＭＳ 明朝" w:hint="eastAsia"/>
           <w:bCs/>
           <w:sz w:val="20"/>
           <w:szCs w:val="20"/>
@@ -56,7 +56,7 @@
       </w:pPr>
       <w:r>
         <w:rPr>
-          <w:rFonts w:hint="eastAsia" w:ascii="ＭＳ 明朝" w:hAnsi="ＭＳ 明朝" w:cs="ＭＳ 明朝"/>
+          <w:rFonts w:ascii="ＭＳ 明朝" w:hAnsi="ＭＳ 明朝" w:cs="ＭＳ 明朝" w:hint="eastAsia"/>
           <w:bCs/>
           <w:sz w:val="20"/>
           <w:szCs w:val="20"/>
@@ -80,16 +80,14 @@
         <w:rPr>
           <w:rFonts w:ascii="ＭＳ 明朝" w:hAnsi="ＭＳ 明朝" w:cs="ＭＳ ゴシック"/>
           <w:b/>
-          <w:bCs w:val="0"/>
           <w:sz w:val="20"/>
           <w:szCs w:val="20"/>
         </w:rPr>
       </w:pPr>
       <w:r>
         <w:rPr>
-          <w:rFonts w:hint="eastAsia" w:ascii="ＭＳ 明朝" w:hAnsi="ＭＳ 明朝" w:cs="ＭＳ ゴシック"/>
+          <w:rFonts w:ascii="ＭＳ 明朝" w:hAnsi="ＭＳ 明朝" w:cs="ＭＳ ゴシック" w:hint="eastAsia"/>
           <w:b/>
-          <w:bCs w:val="0"/>
           <w:sz w:val="20"/>
           <w:szCs w:val="20"/>
         </w:rPr>
@@ -111,7 +109,7 @@
       </w:pPr>
       <w:r>
         <w:rPr>
-          <w:rFonts w:hint="eastAsia" w:ascii="ＭＳ 明朝" w:hAnsi="ＭＳ 明朝" w:cs="ＭＳ ゴシック"/>
+          <w:rFonts w:ascii="ＭＳ 明朝" w:hAnsi="ＭＳ 明朝" w:cs="ＭＳ ゴシック" w:hint="eastAsia"/>
           <w:bCs/>
           <w:sz w:val="20"/>
           <w:szCs w:val="20"/>
@@ -134,7 +132,7 @@
       </w:pPr>
       <w:r>
         <w:rPr>
-          <w:rFonts w:hint="eastAsia" w:ascii="ＭＳ 明朝" w:hAnsi="ＭＳ 明朝" w:cs="ＭＳ ゴシック"/>
+          <w:rFonts w:ascii="ＭＳ 明朝" w:hAnsi="ＭＳ 明朝" w:cs="ＭＳ ゴシック" w:hint="eastAsia"/>
           <w:bCs/>
           <w:sz w:val="20"/>
           <w:szCs w:val="20"/>
@@ -157,7 +155,7 @@
       </w:pPr>
       <w:r>
         <w:rPr>
-          <w:rFonts w:hint="eastAsia" w:ascii="ＭＳ 明朝" w:hAnsi="ＭＳ 明朝" w:cs="ＭＳ 明朝"/>
+          <w:rFonts w:ascii="ＭＳ 明朝" w:hAnsi="ＭＳ 明朝" w:cs="ＭＳ 明朝" w:hint="eastAsia"/>
           <w:bCs/>
           <w:sz w:val="20"/>
           <w:szCs w:val="20"/>
@@ -180,16 +178,14 @@
         <w:rPr>
           <w:rFonts w:ascii="ＭＳ 明朝" w:hAnsi="ＭＳ 明朝" w:cs="ＭＳ ゴシック"/>
           <w:b/>
-          <w:bCs w:val="0"/>
           <w:sz w:val="20"/>
           <w:szCs w:val="20"/>
         </w:rPr>
       </w:pPr>
       <w:r>
         <w:rPr>
-          <w:rFonts w:hint="eastAsia" w:ascii="ＭＳ 明朝" w:hAnsi="ＭＳ 明朝" w:cs="ＭＳ ゴシック"/>
+          <w:rFonts w:ascii="ＭＳ 明朝" w:hAnsi="ＭＳ 明朝" w:cs="ＭＳ ゴシック" w:hint="eastAsia"/>
           <w:b/>
-          <w:bCs w:val="0"/>
           <w:sz w:val="20"/>
           <w:szCs w:val="20"/>
         </w:rPr>
@@ -198,61 +194,37 @@
     </w:p>
     <w:tbl>
       <w:tblPr>
-        <w:tblStyle w:val="14"/>
         <w:tblpPr w:leftFromText="142" w:rightFromText="142" w:vertAnchor="text" w:horzAnchor="page" w:tblpX="1193" w:tblpY="113"/>
         <w:tblOverlap w:val="never"/>
         <w:tblW w:w="9781" w:type="dxa"/>
-        <w:tblInd w:w="0" w:type="dxa"/>
         <w:tblBorders>
-          <w:top w:val="single" w:color="auto" w:sz="4" w:space="0"/>
-          <w:left w:val="single" w:color="auto" w:sz="4" w:space="0"/>
-          <w:bottom w:val="single" w:color="auto" w:sz="4" w:space="0"/>
-          <w:right w:val="single" w:color="auto" w:sz="4" w:space="0"/>
-          <w:insideH w:val="single" w:color="auto" w:sz="4" w:space="0"/>
-          <w:insideV w:val="single" w:color="auto" w:sz="4" w:space="0"/>
+          <w:top w:val="single" w:sz="4" w:space="0" w:color="auto"/>
+          <w:left w:val="single" w:sz="4" w:space="0" w:color="auto"/>
+          <w:bottom w:val="single" w:sz="4" w:space="0" w:color="auto"/>
+          <w:right w:val="single" w:sz="4" w:space="0" w:color="auto"/>
+          <w:insideH w:val="single" w:sz="4" w:space="0" w:color="auto"/>
+          <w:insideV w:val="single" w:sz="4" w:space="0" w:color="auto"/>
         </w:tblBorders>
         <w:tblLayout w:type="fixed"/>
-        <w:tblCellMar>
-          <w:top w:w="0" w:type="dxa"/>
-          <w:left w:w="108" w:type="dxa"/>
-          <w:bottom w:w="0" w:type="dxa"/>
-          <w:right w:w="108" w:type="dxa"/>
-        </w:tblCellMar>
+        <w:tblLook w:val="04A0" w:firstRow="1" w:lastRow="0" w:firstColumn="1" w:lastColumn="0" w:noHBand="0" w:noVBand="1"/>
       </w:tblPr>
       <w:tblGrid>
         <w:gridCol w:w="7770"/>
         <w:gridCol w:w="2011"/>
       </w:tblGrid>
       <w:tr>
-        <w:tblPrEx>
-          <w:tblBorders>
-            <w:top w:val="single" w:color="auto" w:sz="4" w:space="0"/>
-            <w:left w:val="single" w:color="auto" w:sz="4" w:space="0"/>
-            <w:bottom w:val="single" w:color="auto" w:sz="4" w:space="0"/>
-            <w:right w:val="single" w:color="auto" w:sz="4" w:space="0"/>
-            <w:insideH w:val="single" w:color="auto" w:sz="4" w:space="0"/>
-            <w:insideV w:val="single" w:color="auto" w:sz="4" w:space="0"/>
-          </w:tblBorders>
-          <w:tblLayout w:type="fixed"/>
-          <w:tblCellMar>
-            <w:top w:w="0" w:type="dxa"/>
-            <w:left w:w="108" w:type="dxa"/>
-            <w:bottom w:w="0" w:type="dxa"/>
-            <w:right w:w="108" w:type="dxa"/>
-          </w:tblCellMar>
-        </w:tblPrEx>
         <w:trPr>
-          <w:trHeight w:val="377" w:hRule="atLeast"/>
+          <w:trHeight w:val="377"/>
         </w:trPr>
         <w:tc>
           <w:tcPr>
             <w:tcW w:w="9781" w:type="dxa"/>
             <w:gridSpan w:val="2"/>
             <w:tcBorders>
-              <w:top w:val="single" w:color="auto" w:sz="4" w:space="0"/>
-              <w:left w:val="single" w:color="auto" w:sz="4" w:space="0"/>
-              <w:bottom w:val="single" w:color="auto" w:sz="8" w:space="0"/>
-              <w:right w:val="single" w:color="auto" w:sz="4" w:space="0"/>
+              <w:top w:val="single" w:sz="4" w:space="0" w:color="auto"/>
+              <w:left w:val="single" w:sz="4" w:space="0" w:color="auto"/>
+              <w:bottom w:val="single" w:sz="8" w:space="0" w:color="auto"/>
+              <w:right w:val="single" w:sz="4" w:space="0" w:color="auto"/>
             </w:tcBorders>
             <w:shd w:val="clear" w:color="auto" w:fill="F2F2F2"/>
             <w:vAlign w:val="center"/>
@@ -268,7 +240,7 @@
             </w:pPr>
             <w:r>
               <w:rPr>
-                <w:rFonts w:hint="eastAsia" w:ascii="ＭＳ 明朝" w:hAnsi="ＭＳ 明朝" w:cs="ＭＳ ゴシック"/>
+                <w:rFonts w:ascii="ＭＳ 明朝" w:hAnsi="ＭＳ 明朝" w:cs="ＭＳ ゴシック" w:hint="eastAsia"/>
                 <w:bCs/>
                 <w:sz w:val="20"/>
                 <w:szCs w:val="20"/>
@@ -279,34 +251,17 @@
         </w:tc>
       </w:tr>
       <w:tr>
-        <w:tblPrEx>
-          <w:tblBorders>
-            <w:top w:val="single" w:color="auto" w:sz="4" w:space="0"/>
-            <w:left w:val="single" w:color="auto" w:sz="4" w:space="0"/>
-            <w:bottom w:val="single" w:color="auto" w:sz="4" w:space="0"/>
-            <w:right w:val="single" w:color="auto" w:sz="4" w:space="0"/>
-            <w:insideH w:val="single" w:color="auto" w:sz="4" w:space="0"/>
-            <w:insideV w:val="single" w:color="auto" w:sz="4" w:space="0"/>
-          </w:tblBorders>
-          <w:tblLayout w:type="fixed"/>
-          <w:tblCellMar>
-            <w:top w:w="0" w:type="dxa"/>
-            <w:left w:w="108" w:type="dxa"/>
-            <w:bottom w:w="0" w:type="dxa"/>
-            <w:right w:w="108" w:type="dxa"/>
-          </w:tblCellMar>
-        </w:tblPrEx>
         <w:trPr>
-          <w:trHeight w:val="554" w:hRule="atLeast"/>
+          <w:trHeight w:val="554"/>
         </w:trPr>
         <w:tc>
           <w:tcPr>
             <w:tcW w:w="7770" w:type="dxa"/>
             <w:tcBorders>
-              <w:top w:val="single" w:color="auto" w:sz="8" w:space="0"/>
-              <w:left w:val="single" w:color="auto" w:sz="4" w:space="0"/>
-              <w:bottom w:val="dotted" w:color="auto" w:sz="4" w:space="0"/>
-              <w:right w:val="dotted" w:color="auto" w:sz="4" w:space="0"/>
+              <w:top w:val="single" w:sz="8" w:space="0" w:color="auto"/>
+              <w:left w:val="single" w:sz="4" w:space="0" w:color="auto"/>
+              <w:bottom w:val="dotted" w:sz="4" w:space="0" w:color="auto"/>
+              <w:right w:val="dotted" w:sz="4" w:space="0" w:color="auto"/>
             </w:tcBorders>
             <w:shd w:val="clear" w:color="auto" w:fill="FFFFFF"/>
             <w:vAlign w:val="center"/>
@@ -323,7 +278,7 @@
             </w:pPr>
             <w:r>
               <w:rPr>
-                <w:rFonts w:hint="eastAsia" w:ascii="ＭＳ 明朝" w:hAnsi="ＭＳ 明朝" w:cs="ＭＳ ゴシック"/>
+                <w:rFonts w:ascii="ＭＳ 明朝" w:hAnsi="ＭＳ 明朝" w:cs="ＭＳ ゴシック" w:hint="eastAsia"/>
                 <w:bCs/>
                 <w:sz w:val="20"/>
                 <w:szCs w:val="20"/>
@@ -348,10 +303,10 @@
           <w:tcPr>
             <w:tcW w:w="2011" w:type="dxa"/>
             <w:tcBorders>
-              <w:top w:val="single" w:color="auto" w:sz="8" w:space="0"/>
-              <w:left w:val="dotted" w:color="auto" w:sz="4" w:space="0"/>
-              <w:bottom w:val="dotted" w:color="auto" w:sz="4" w:space="0"/>
-              <w:right w:val="single" w:color="auto" w:sz="4" w:space="0"/>
+              <w:top w:val="single" w:sz="8" w:space="0" w:color="auto"/>
+              <w:left w:val="dotted" w:sz="4" w:space="0" w:color="auto"/>
+              <w:bottom w:val="dotted" w:sz="4" w:space="0" w:color="auto"/>
+              <w:right w:val="single" w:sz="4" w:space="0" w:color="auto"/>
             </w:tcBorders>
             <w:shd w:val="clear" w:color="auto" w:fill="FFFFFF"/>
             <w:vAlign w:val="center"/>
@@ -367,7 +322,7 @@
             </w:pPr>
             <w:r>
               <w:rPr>
-                <w:rFonts w:hint="eastAsia" w:ascii="ＭＳ 明朝" w:hAnsi="ＭＳ 明朝" w:cs="ＭＳ ゴシック"/>
+                <w:rFonts w:ascii="ＭＳ 明朝" w:hAnsi="ＭＳ 明朝" w:cs="ＭＳ ゴシック" w:hint="eastAsia"/>
                 <w:bCs/>
                 <w:sz w:val="20"/>
                 <w:szCs w:val="20"/>
@@ -378,35 +333,18 @@
         </w:tc>
       </w:tr>
       <w:tr>
-        <w:tblPrEx>
-          <w:tblBorders>
-            <w:top w:val="single" w:color="auto" w:sz="4" w:space="0"/>
-            <w:left w:val="single" w:color="auto" w:sz="4" w:space="0"/>
-            <w:bottom w:val="single" w:color="auto" w:sz="4" w:space="0"/>
-            <w:right w:val="single" w:color="auto" w:sz="4" w:space="0"/>
-            <w:insideH w:val="single" w:color="auto" w:sz="4" w:space="0"/>
-            <w:insideV w:val="single" w:color="auto" w:sz="4" w:space="0"/>
-          </w:tblBorders>
-          <w:tblLayout w:type="fixed"/>
-          <w:tblCellMar>
-            <w:top w:w="0" w:type="dxa"/>
-            <w:left w:w="108" w:type="dxa"/>
-            <w:bottom w:w="0" w:type="dxa"/>
-            <w:right w:w="108" w:type="dxa"/>
-          </w:tblCellMar>
-        </w:tblPrEx>
         <w:trPr>
-          <w:trHeight w:val="377" w:hRule="atLeast"/>
+          <w:trHeight w:val="377"/>
         </w:trPr>
         <w:tc>
           <w:tcPr>
             <w:tcW w:w="9781" w:type="dxa"/>
             <w:gridSpan w:val="2"/>
             <w:tcBorders>
-              <w:top w:val="single" w:color="auto" w:sz="4" w:space="0"/>
-              <w:left w:val="single" w:color="auto" w:sz="4" w:space="0"/>
-              <w:bottom w:val="single" w:color="auto" w:sz="8" w:space="0"/>
-              <w:right w:val="single" w:color="auto" w:sz="4" w:space="0"/>
+              <w:top w:val="single" w:sz="4" w:space="0" w:color="auto"/>
+              <w:left w:val="single" w:sz="4" w:space="0" w:color="auto"/>
+              <w:bottom w:val="single" w:sz="8" w:space="0" w:color="auto"/>
+              <w:right w:val="single" w:sz="4" w:space="0" w:color="auto"/>
             </w:tcBorders>
             <w:shd w:val="clear" w:color="auto" w:fill="F2F2F2"/>
             <w:vAlign w:val="center"/>
@@ -422,7 +360,7 @@
             </w:pPr>
             <w:r>
               <w:rPr>
-                <w:rFonts w:hint="eastAsia" w:ascii="ＭＳ 明朝" w:hAnsi="ＭＳ 明朝" w:cs="ＭＳ ゴシック"/>
+                <w:rFonts w:ascii="ＭＳ 明朝" w:hAnsi="ＭＳ 明朝" w:cs="ＭＳ ゴシック" w:hint="eastAsia"/>
                 <w:bCs/>
                 <w:sz w:val="20"/>
                 <w:szCs w:val="20"/>
@@ -433,34 +371,17 @@
         </w:tc>
       </w:tr>
       <w:tr>
-        <w:tblPrEx>
-          <w:tblBorders>
-            <w:top w:val="single" w:color="auto" w:sz="4" w:space="0"/>
-            <w:left w:val="single" w:color="auto" w:sz="4" w:space="0"/>
-            <w:bottom w:val="single" w:color="auto" w:sz="4" w:space="0"/>
-            <w:right w:val="single" w:color="auto" w:sz="4" w:space="0"/>
-            <w:insideH w:val="single" w:color="auto" w:sz="4" w:space="0"/>
-            <w:insideV w:val="single" w:color="auto" w:sz="4" w:space="0"/>
-          </w:tblBorders>
-          <w:tblLayout w:type="fixed"/>
-          <w:tblCellMar>
-            <w:top w:w="0" w:type="dxa"/>
-            <w:left w:w="108" w:type="dxa"/>
-            <w:bottom w:w="0" w:type="dxa"/>
-            <w:right w:w="108" w:type="dxa"/>
-          </w:tblCellMar>
-        </w:tblPrEx>
         <w:trPr>
-          <w:trHeight w:val="554" w:hRule="atLeast"/>
+          <w:trHeight w:val="554"/>
         </w:trPr>
         <w:tc>
           <w:tcPr>
             <w:tcW w:w="7770" w:type="dxa"/>
             <w:tcBorders>
-              <w:top w:val="single" w:color="auto" w:sz="8" w:space="0"/>
-              <w:left w:val="single" w:color="auto" w:sz="4" w:space="0"/>
-              <w:bottom w:val="dotted" w:color="auto" w:sz="4" w:space="0"/>
-              <w:right w:val="dotted" w:color="auto" w:sz="4" w:space="0"/>
+              <w:top w:val="single" w:sz="8" w:space="0" w:color="auto"/>
+              <w:left w:val="single" w:sz="4" w:space="0" w:color="auto"/>
+              <w:bottom w:val="dotted" w:sz="4" w:space="0" w:color="auto"/>
+              <w:right w:val="dotted" w:sz="4" w:space="0" w:color="auto"/>
             </w:tcBorders>
             <w:shd w:val="clear" w:color="auto" w:fill="FFFFFF"/>
             <w:vAlign w:val="center"/>
@@ -477,7 +398,7 @@
             </w:pPr>
             <w:r>
               <w:rPr>
-                <w:rFonts w:hint="eastAsia" w:ascii="ＭＳ 明朝" w:hAnsi="ＭＳ 明朝" w:cs="ＭＳ ゴシック"/>
+                <w:rFonts w:ascii="ＭＳ 明朝" w:hAnsi="ＭＳ 明朝" w:cs="ＭＳ ゴシック" w:hint="eastAsia"/>
                 <w:bCs/>
                 <w:sz w:val="20"/>
                 <w:szCs w:val="20"/>
@@ -502,10 +423,10 @@
           <w:tcPr>
             <w:tcW w:w="2011" w:type="dxa"/>
             <w:tcBorders>
-              <w:top w:val="single" w:color="auto" w:sz="8" w:space="0"/>
-              <w:left w:val="dotted" w:color="auto" w:sz="4" w:space="0"/>
-              <w:bottom w:val="dotted" w:color="auto" w:sz="4" w:space="0"/>
-              <w:right w:val="single" w:color="auto" w:sz="4" w:space="0"/>
+              <w:top w:val="single" w:sz="8" w:space="0" w:color="auto"/>
+              <w:left w:val="dotted" w:sz="4" w:space="0" w:color="auto"/>
+              <w:bottom w:val="dotted" w:sz="4" w:space="0" w:color="auto"/>
+              <w:right w:val="single" w:sz="4" w:space="0" w:color="auto"/>
             </w:tcBorders>
             <w:shd w:val="clear" w:color="auto" w:fill="FFFFFF"/>
             <w:vAlign w:val="center"/>
@@ -521,7 +442,7 @@
             </w:pPr>
             <w:r>
               <w:rPr>
-                <w:rFonts w:hint="eastAsia" w:ascii="ＭＳ 明朝" w:hAnsi="ＭＳ 明朝" w:cs="ＭＳ ゴシック"/>
+                <w:rFonts w:ascii="ＭＳ 明朝" w:hAnsi="ＭＳ 明朝" w:cs="ＭＳ ゴシック" w:hint="eastAsia"/>
                 <w:bCs/>
                 <w:sz w:val="20"/>
                 <w:szCs w:val="20"/>
@@ -547,16 +468,14 @@
         <w:rPr>
           <w:rFonts w:ascii="ＭＳ 明朝" w:hAnsi="ＭＳ 明朝" w:cs="ＭＳ ゴシック"/>
           <w:b/>
-          <w:bCs w:val="0"/>
           <w:sz w:val="20"/>
           <w:szCs w:val="20"/>
         </w:rPr>
       </w:pPr>
       <w:r>
         <w:rPr>
-          <w:rFonts w:hint="eastAsia" w:ascii="ＭＳ 明朝" w:hAnsi="ＭＳ 明朝" w:cs="ＭＳ ゴシック"/>
+          <w:rFonts w:ascii="ＭＳ 明朝" w:hAnsi="ＭＳ 明朝" w:cs="ＭＳ ゴシック" w:hint="eastAsia"/>
           <w:b/>
-          <w:bCs w:val="0"/>
           <w:sz w:val="20"/>
           <w:szCs w:val="20"/>
         </w:rPr>
@@ -578,31 +497,12 @@
       </w:pPr>
       <w:r>
         <w:rPr>
-          <w:rFonts w:hint="eastAsia" w:ascii="ＭＳ 明朝" w:hAnsi="ＭＳ 明朝" w:cs="ＭＳ ゴシック"/>
-          <w:bCs/>
-          <w:sz w:val="20"/>
-          <w:szCs w:val="20"/>
-        </w:rPr>
-        <w:t>HTML5・CSS3：レスポンシブ対応</w:t>
-      </w:r>
-      <w:r>
-        <w:rPr>
-          <w:rFonts w:hint="eastAsia" w:ascii="ＭＳ 明朝" w:hAnsi="ＭＳ 明朝" w:cs="ＭＳ ゴシック"/>
-          <w:bCs/>
-          <w:sz w:val="20"/>
-          <w:szCs w:val="20"/>
-          <w:lang w:eastAsia="ja-JP"/>
-        </w:rPr>
-        <w:t>の</w:t>
-      </w:r>
-      <w:r>
-        <w:rPr>
-          <w:rFonts w:hint="eastAsia" w:ascii="ＭＳ 明朝" w:hAnsi="ＭＳ 明朝" w:cs="ＭＳ ゴシック"/>
-          <w:bCs/>
-          <w:sz w:val="20"/>
-          <w:szCs w:val="20"/>
-        </w:rPr>
-        <w:t>、様々なブラウザの種類やバージョンに対応できるウエブページ・アプリケーションの製作経験。</w:t>
+          <w:rFonts w:ascii="ＭＳ 明朝" w:hAnsi="ＭＳ 明朝" w:cs="ＭＳ ゴシック" w:hint="eastAsia"/>
+          <w:bCs/>
+          <w:sz w:val="20"/>
+          <w:szCs w:val="20"/>
+        </w:rPr>
+        <w:t>HTML5・CSS3：レスポンシブ対応の、様々なブラウザの種類やバージョンに対応できるウエブページ・アプリケーションの製作経験。</w:t>
       </w:r>
     </w:p>
     <w:p>
@@ -620,7 +520,7 @@
       </w:pPr>
       <w:r>
         <w:rPr>
-          <w:rFonts w:hint="eastAsia" w:ascii="ＭＳ 明朝" w:hAnsi="ＭＳ 明朝" w:cs="ＭＳ ゴシック"/>
+          <w:rFonts w:ascii="ＭＳ 明朝" w:hAnsi="ＭＳ 明朝" w:cs="ＭＳ ゴシック" w:hint="eastAsia"/>
           <w:bCs/>
           <w:sz w:val="20"/>
           <w:szCs w:val="20"/>
@@ -643,7 +543,7 @@
       </w:pPr>
       <w:r>
         <w:rPr>
-          <w:rFonts w:hint="eastAsia" w:ascii="ＭＳ 明朝" w:hAnsi="ＭＳ 明朝" w:cs="ＭＳ ゴシック"/>
+          <w:rFonts w:ascii="ＭＳ 明朝" w:hAnsi="ＭＳ 明朝" w:cs="ＭＳ ゴシック" w:hint="eastAsia"/>
           <w:bCs/>
           <w:sz w:val="20"/>
           <w:szCs w:val="20"/>
@@ -661,7 +561,7 @@
       </w:r>
       <w:r>
         <w:rPr>
-          <w:rFonts w:hint="eastAsia" w:ascii="ＭＳ 明朝" w:hAnsi="ＭＳ 明朝" w:cs="ＭＳ ゴシック"/>
+          <w:rFonts w:ascii="ＭＳ 明朝" w:hAnsi="ＭＳ 明朝" w:cs="ＭＳ ゴシック" w:hint="eastAsia"/>
           <w:bCs/>
           <w:sz w:val="20"/>
           <w:szCs w:val="20"/>
@@ -679,7 +579,7 @@
       </w:r>
       <w:r>
         <w:rPr>
-          <w:rFonts w:hint="eastAsia" w:ascii="ＭＳ 明朝" w:hAnsi="ＭＳ 明朝" w:cs="ＭＳ ゴシック"/>
+          <w:rFonts w:ascii="ＭＳ 明朝" w:hAnsi="ＭＳ 明朝" w:cs="ＭＳ ゴシック" w:hint="eastAsia"/>
           <w:bCs/>
           <w:sz w:val="20"/>
           <w:szCs w:val="20"/>
@@ -697,42 +597,12 @@
       </w:r>
       <w:r>
         <w:rPr>
-          <w:rFonts w:hint="eastAsia" w:ascii="ＭＳ 明朝" w:hAnsi="ＭＳ 明朝" w:cs="ＭＳ ゴシック"/>
-          <w:bCs/>
-          <w:sz w:val="20"/>
-          <w:szCs w:val="20"/>
-          <w:lang w:eastAsia="ja-JP"/>
-        </w:rPr>
-        <w:t>（</w:t>
-      </w:r>
-      <w:r>
-        <w:rPr>
-          <w:rFonts w:hint="eastAsia" w:ascii="ＭＳ 明朝" w:hAnsi="ＭＳ 明朝" w:cs="ＭＳ ゴシック"/>
-          <w:bCs/>
-          <w:sz w:val="20"/>
-          <w:szCs w:val="20"/>
-          <w:lang w:val="en-US" w:eastAsia="ja-JP"/>
-        </w:rPr>
-        <w:t>ECMAScript6以降）</w:t>
-      </w:r>
-      <w:r>
-        <w:rPr>
-          <w:rFonts w:hint="eastAsia" w:ascii="ＭＳ 明朝" w:hAnsi="ＭＳ 明朝" w:cs="ＭＳ ゴシック"/>
-          <w:bCs/>
-          <w:sz w:val="20"/>
-          <w:szCs w:val="20"/>
-        </w:rPr>
-        <w:t>での開発経験</w:t>
-      </w:r>
-      <w:r>
-        <w:rPr>
-          <w:rFonts w:hint="eastAsia" w:ascii="ＭＳ 明朝" w:hAnsi="ＭＳ 明朝" w:cs="ＭＳ ゴシック"/>
-          <w:bCs/>
-          <w:sz w:val="20"/>
-          <w:szCs w:val="20"/>
-          <w:lang w:eastAsia="ja-JP"/>
-        </w:rPr>
-        <w:t>。</w:t>
+          <w:rFonts w:ascii="ＭＳ 明朝" w:hAnsi="ＭＳ 明朝" w:cs="ＭＳ ゴシック" w:hint="eastAsia"/>
+          <w:bCs/>
+          <w:sz w:val="20"/>
+          <w:szCs w:val="20"/>
+        </w:rPr>
+        <w:t>（ECMAScript6以降）での開発経験。</w:t>
       </w:r>
     </w:p>
     <w:p>
@@ -750,7 +620,7 @@
       </w:pPr>
       <w:r>
         <w:rPr>
-          <w:rFonts w:hint="eastAsia" w:ascii="ＭＳ 明朝" w:hAnsi="ＭＳ 明朝" w:cs="ＭＳ ゴシック"/>
+          <w:rFonts w:ascii="ＭＳ 明朝" w:hAnsi="ＭＳ 明朝" w:cs="ＭＳ ゴシック" w:hint="eastAsia"/>
           <w:bCs/>
           <w:sz w:val="20"/>
           <w:szCs w:val="20"/>
@@ -768,7 +638,7 @@
       </w:r>
       <w:r>
         <w:rPr>
-          <w:rFonts w:hint="eastAsia" w:ascii="ＭＳ 明朝" w:hAnsi="ＭＳ 明朝" w:cs="ＭＳ ゴシック"/>
+          <w:rFonts w:ascii="ＭＳ 明朝" w:hAnsi="ＭＳ 明朝" w:cs="ＭＳ ゴシック" w:hint="eastAsia"/>
           <w:bCs/>
           <w:sz w:val="20"/>
           <w:szCs w:val="20"/>
@@ -791,7 +661,7 @@
       </w:pPr>
       <w:r>
         <w:rPr>
-          <w:rFonts w:hint="eastAsia" w:ascii="ＭＳ 明朝" w:hAnsi="ＭＳ 明朝" w:cs="ＭＳ ゴシック"/>
+          <w:rFonts w:ascii="ＭＳ 明朝" w:hAnsi="ＭＳ 明朝" w:cs="ＭＳ ゴシック" w:hint="eastAsia"/>
           <w:bCs/>
           <w:sz w:val="20"/>
           <w:szCs w:val="20"/>
@@ -809,7 +679,7 @@
       </w:r>
       <w:r>
         <w:rPr>
-          <w:rFonts w:hint="eastAsia" w:ascii="ＭＳ 明朝" w:hAnsi="ＭＳ 明朝" w:cs="ＭＳ ゴシック"/>
+          <w:rFonts w:ascii="ＭＳ 明朝" w:hAnsi="ＭＳ 明朝" w:cs="ＭＳ ゴシック" w:hint="eastAsia"/>
           <w:bCs/>
           <w:sz w:val="20"/>
           <w:szCs w:val="20"/>
@@ -832,7 +702,7 @@
       </w:pPr>
       <w:r>
         <w:rPr>
-          <w:rFonts w:hint="eastAsia" w:ascii="ＭＳ 明朝" w:hAnsi="ＭＳ 明朝" w:cs="ＭＳ ゴシック"/>
+          <w:rFonts w:ascii="ＭＳ 明朝" w:hAnsi="ＭＳ 明朝" w:cs="ＭＳ ゴシック" w:hint="eastAsia"/>
           <w:bCs/>
           <w:sz w:val="20"/>
           <w:szCs w:val="20"/>
@@ -855,7 +725,7 @@
       </w:pPr>
       <w:r>
         <w:rPr>
-          <w:rFonts w:hint="eastAsia" w:ascii="ＭＳ 明朝" w:hAnsi="ＭＳ 明朝" w:cs="ＭＳ ゴシック"/>
+          <w:rFonts w:ascii="ＭＳ 明朝" w:hAnsi="ＭＳ 明朝" w:cs="ＭＳ ゴシック" w:hint="eastAsia"/>
           <w:bCs/>
           <w:sz w:val="20"/>
           <w:szCs w:val="20"/>
@@ -878,7 +748,7 @@
       </w:pPr>
       <w:r>
         <w:rPr>
-          <w:rFonts w:hint="eastAsia" w:ascii="ＭＳ 明朝" w:hAnsi="ＭＳ 明朝" w:cs="ＭＳ ゴシック"/>
+          <w:rFonts w:ascii="ＭＳ 明朝" w:hAnsi="ＭＳ 明朝" w:cs="ＭＳ ゴシック" w:hint="eastAsia"/>
           <w:bCs/>
           <w:sz w:val="20"/>
           <w:szCs w:val="20"/>
@@ -901,11 +771,10 @@
       </w:pPr>
       <w:r>
         <w:rPr>
-          <w:rFonts w:hint="eastAsia" w:ascii="ＭＳ 明朝" w:hAnsi="ＭＳ 明朝" w:cs="ＭＳ ゴシック"/>
-          <w:bCs/>
-          <w:sz w:val="20"/>
-          <w:szCs w:val="20"/>
-          <w:lang w:eastAsia="ja-JP"/>
+          <w:rFonts w:ascii="ＭＳ 明朝" w:hAnsi="ＭＳ 明朝" w:cs="ＭＳ ゴシック" w:hint="eastAsia"/>
+          <w:bCs/>
+          <w:sz w:val="20"/>
+          <w:szCs w:val="20"/>
         </w:rPr>
         <w:t>ターミナル（Bash）操作経験。</w:t>
       </w:r>
@@ -925,7 +794,7 @@
       </w:pPr>
       <w:r>
         <w:rPr>
-          <w:rFonts w:hint="eastAsia" w:ascii="ＭＳ 明朝" w:hAnsi="ＭＳ 明朝" w:cs="ＭＳ ゴシック"/>
+          <w:rFonts w:ascii="ＭＳ 明朝" w:hAnsi="ＭＳ 明朝" w:cs="ＭＳ ゴシック" w:hint="eastAsia"/>
           <w:bCs/>
           <w:sz w:val="20"/>
           <w:szCs w:val="20"/>
@@ -948,7 +817,7 @@
       </w:pPr>
       <w:r>
         <w:rPr>
-          <w:rFonts w:hint="eastAsia" w:ascii="ＭＳ 明朝" w:hAnsi="ＭＳ 明朝" w:cs="ＭＳ ゴシック"/>
+          <w:rFonts w:ascii="ＭＳ 明朝" w:hAnsi="ＭＳ 明朝" w:cs="ＭＳ ゴシック" w:hint="eastAsia"/>
           <w:bCs/>
           <w:sz w:val="20"/>
           <w:szCs w:val="20"/>
@@ -980,7 +849,7 @@
       </w:r>
       <w:r>
         <w:rPr>
-          <w:rFonts w:hint="eastAsia" w:ascii="ＭＳ 明朝" w:hAnsi="ＭＳ 明朝" w:cs="ＭＳ ゴシック"/>
+          <w:rFonts w:ascii="ＭＳ 明朝" w:hAnsi="ＭＳ 明朝" w:cs="ＭＳ ゴシック" w:hint="eastAsia"/>
           <w:bCs/>
           <w:sz w:val="20"/>
           <w:szCs w:val="20"/>
@@ -998,7 +867,7 @@
       </w:r>
       <w:r>
         <w:rPr>
-          <w:rFonts w:hint="eastAsia" w:ascii="ＭＳ 明朝" w:hAnsi="ＭＳ 明朝" w:cs="ＭＳ ゴシック"/>
+          <w:rFonts w:ascii="ＭＳ 明朝" w:hAnsi="ＭＳ 明朝" w:cs="ＭＳ ゴシック" w:hint="eastAsia"/>
           <w:bCs/>
           <w:sz w:val="20"/>
           <w:szCs w:val="20"/>
@@ -1016,7 +885,7 @@
       </w:r>
       <w:r>
         <w:rPr>
-          <w:rFonts w:hint="eastAsia" w:ascii="ＭＳ 明朝" w:hAnsi="ＭＳ 明朝" w:cs="ＭＳ ゴシック"/>
+          <w:rFonts w:ascii="ＭＳ 明朝" w:hAnsi="ＭＳ 明朝" w:cs="ＭＳ ゴシック" w:hint="eastAsia"/>
           <w:bCs/>
           <w:sz w:val="20"/>
           <w:szCs w:val="20"/>
@@ -1118,30 +987,19 @@
       <w:pPr>
         <w:rPr>
           <w:rFonts w:ascii="ＭＳ 明朝" w:hAnsi="ＭＳ 明朝" w:cs="ＭＳ ゴシック"/>
-          <w:bCs/>
-          <w:sz w:val="20"/>
-          <w:szCs w:val="20"/>
-        </w:rPr>
-      </w:pPr>
-    </w:p>
-    <w:p>
-      <w:pPr>
-        <w:rPr>
-          <w:rFonts w:ascii="ＭＳ 明朝" w:hAnsi="ＭＳ 明朝" w:cs="ＭＳ ゴシック"/>
           <w:b/>
-          <w:bCs w:val="0"/>
           <w:sz w:val="20"/>
           <w:szCs w:val="20"/>
         </w:rPr>
       </w:pPr>
       <w:r>
         <w:rPr>
-          <w:rFonts w:hint="eastAsia" w:ascii="ＭＳ 明朝" w:hAnsi="ＭＳ 明朝" w:cs="ＭＳ ゴシック"/>
+          <w:rFonts w:ascii="ＭＳ 明朝" w:hAnsi="ＭＳ 明朝" w:cs="ＭＳ ゴシック" w:hint="eastAsia"/>
           <w:b/>
-          <w:bCs w:val="0"/>
-          <w:sz w:val="20"/>
-          <w:szCs w:val="20"/>
-        </w:rPr>
+          <w:sz w:val="20"/>
+          <w:szCs w:val="20"/>
+        </w:rPr>
+        <w:lastRenderedPageBreak/>
         <w:t>■代表的なプロジェクト</w:t>
       </w:r>
     </w:p>
@@ -1156,7 +1014,7 @@
       </w:pPr>
       <w:r>
         <w:rPr>
-          <w:rFonts w:hint="eastAsia" w:ascii="ＭＳ 明朝" w:hAnsi="ＭＳ 明朝" w:cs="ＭＳ ゴシック"/>
+          <w:rFonts w:ascii="ＭＳ 明朝" w:hAnsi="ＭＳ 明朝" w:cs="ＭＳ ゴシック" w:hint="eastAsia"/>
           <w:bCs/>
           <w:sz w:val="20"/>
           <w:szCs w:val="20"/>
@@ -1175,66 +1033,54 @@
       </w:pPr>
       <w:r>
         <w:rPr>
-          <w:rFonts w:hint="eastAsia" w:ascii="ＭＳ 明朝" w:hAnsi="ＭＳ 明朝" w:cs="ＭＳ ゴシック"/>
-          <w:bCs/>
-          <w:sz w:val="20"/>
-          <w:szCs w:val="20"/>
-        </w:rPr>
-        <w:t>私の全部のプロジェクト</w:t>
+          <w:rFonts w:ascii="ＭＳ 明朝" w:hAnsi="ＭＳ 明朝" w:cs="ＭＳ ゴシック" w:hint="eastAsia"/>
+          <w:bCs/>
+          <w:sz w:val="20"/>
+          <w:szCs w:val="20"/>
+        </w:rPr>
+        <w:t>私の全部のプロジェクトは</w:t>
       </w:r>
       <w:r>
         <w:rPr>
-          <w:rFonts w:hint="eastAsia" w:ascii="ＭＳ 明朝" w:hAnsi="ＭＳ 明朝" w:cs="ＭＳ ゴシック"/>
-          <w:bCs/>
-          <w:sz w:val="20"/>
-          <w:szCs w:val="20"/>
-          <w:lang w:eastAsia="ja-JP"/>
-        </w:rPr>
-        <w:t>は</w:t>
+          <w:rFonts w:ascii="Times New Roman" w:hAnsi="Times New Roman" w:hint="eastAsia"/>
+          <w:bCs/>
+          <w:sz w:val="20"/>
+          <w:szCs w:val="20"/>
+        </w:rPr>
+        <w:t>私の</w:t>
       </w:r>
       <w:r>
         <w:rPr>
-          <w:rFonts w:hint="eastAsia" w:ascii="Times New Roman" w:hAnsi="Times New Roman"/>
-          <w:bCs/>
-          <w:sz w:val="20"/>
-          <w:szCs w:val="20"/>
-        </w:rPr>
-        <w:t>私のGithubポートフォリオにて</w:t>
+          <w:rFonts w:ascii="Times New Roman" w:hAnsi="Times New Roman" w:hint="eastAsia"/>
+          <w:bCs/>
+          <w:sz w:val="20"/>
+          <w:szCs w:val="20"/>
+        </w:rPr>
+        <w:t>Github</w:t>
       </w:r>
       <w:r>
         <w:rPr>
-          <w:rFonts w:hint="eastAsia" w:ascii="Times New Roman" w:hAnsi="Times New Roman"/>
-          <w:bCs/>
-          <w:sz w:val="20"/>
-          <w:szCs w:val="20"/>
-          <w:lang w:eastAsia="ja-JP"/>
-        </w:rPr>
-        <w:t>ホストしてあります。是非ご覧いただけましたら</w:t>
-      </w:r>
-      <w:r>
-        <w:rPr>
-          <w:rFonts w:hint="eastAsia" w:ascii="Times New Roman" w:hAnsi="Times New Roman"/>
-          <w:bCs/>
-          <w:sz w:val="20"/>
-          <w:szCs w:val="20"/>
-        </w:rPr>
-        <w:t>幸いです。</w:t>
+          <w:rFonts w:ascii="Times New Roman" w:hAnsi="Times New Roman" w:hint="eastAsia"/>
+          <w:bCs/>
+          <w:sz w:val="20"/>
+          <w:szCs w:val="20"/>
+        </w:rPr>
+        <w:t>ポートフォリオにてホストしてあります。是非ご覧いただけましたら幸いです。</w:t>
       </w:r>
     </w:p>
     <w:p>
       <w:pPr>
         <w:jc w:val="center"/>
         <w:rPr>
-          <w:rFonts w:hint="eastAsia" w:ascii="ＭＳ 明朝" w:hAnsi="ＭＳ 明朝" w:cs="ＭＳ ゴシック"/>
-          <w:bCs/>
-          <w:sz w:val="20"/>
-          <w:szCs w:val="20"/>
-          <w:lang w:eastAsia="ja-JP"/>
+          <w:rFonts w:ascii="ＭＳ 明朝" w:hAnsi="ＭＳ 明朝" w:cs="ＭＳ ゴシック"/>
+          <w:bCs/>
+          <w:sz w:val="20"/>
+          <w:szCs w:val="20"/>
         </w:rPr>
       </w:pPr>
       <w:r>
         <w:rPr>
-          <w:rFonts w:hint="eastAsia" w:ascii="Times New Roman" w:hAnsi="Times New Roman"/>
+          <w:rFonts w:ascii="Times New Roman" w:hAnsi="Times New Roman" w:hint="eastAsia"/>
           <w:b/>
           <w:sz w:val="28"/>
           <w:szCs w:val="28"/>
@@ -1252,7 +1098,7 @@
       </w:r>
       <w:r>
         <w:rPr>
-          <w:rFonts w:hint="eastAsia" w:ascii="Times New Roman" w:hAnsi="Times New Roman"/>
+          <w:rFonts w:ascii="Times New Roman" w:hAnsi="Times New Roman" w:hint="eastAsia"/>
           <w:b/>
           <w:sz w:val="28"/>
           <w:szCs w:val="28"/>
@@ -1264,7 +1110,7 @@
       <w:pPr>
         <w:jc w:val="left"/>
         <w:rPr>
-          <w:rFonts w:hint="eastAsia" w:ascii="ＭＳ 明朝" w:hAnsi="ＭＳ 明朝" w:cs="ＭＳ ゴシック"/>
+          <w:rFonts w:ascii="ＭＳ 明朝" w:hAnsi="ＭＳ 明朝" w:cs="ＭＳ ゴシック"/>
           <w:bCs/>
           <w:sz w:val="20"/>
           <w:szCs w:val="20"/>
@@ -1272,44 +1118,20 @@
       </w:pPr>
       <w:r>
         <w:rPr>
-          <w:rFonts w:hint="eastAsia" w:ascii="ＭＳ 明朝" w:hAnsi="ＭＳ 明朝" w:cs="ＭＳ ゴシック"/>
-          <w:bCs/>
-          <w:sz w:val="20"/>
-          <w:szCs w:val="20"/>
-          <w:lang w:eastAsia="ja-JP"/>
-        </w:rPr>
-        <w:t>＊</w:t>
-      </w:r>
-      <w:r>
-        <w:rPr>
-          <w:rFonts w:hint="eastAsia" w:ascii="ＭＳ 明朝" w:hAnsi="ＭＳ 明朝" w:cs="ＭＳ ゴシック"/>
-          <w:bCs/>
-          <w:sz w:val="20"/>
-          <w:szCs w:val="20"/>
-        </w:rPr>
-        <w:t>全てのプロジェクトはレスポンシブ対応できます。</w:t>
+          <w:rFonts w:ascii="ＭＳ 明朝" w:hAnsi="ＭＳ 明朝" w:cs="ＭＳ ゴシック" w:hint="eastAsia"/>
+          <w:bCs/>
+          <w:sz w:val="20"/>
+          <w:szCs w:val="20"/>
+        </w:rPr>
+        <w:t>＊全てのプロジェクトはレスポンシブ対応できます。</w:t>
       </w:r>
     </w:p>
     <w:tbl>
       <w:tblPr>
-        <w:tblStyle w:val="15"/>
+        <w:tblStyle w:val="af0"/>
         <w:tblW w:w="10854" w:type="dxa"/>
-        <w:tblInd w:w="0" w:type="dxa"/>
-        <w:tblBorders>
-          <w:top w:val="single" w:color="auto" w:sz="4" w:space="0"/>
-          <w:left w:val="single" w:color="auto" w:sz="4" w:space="0"/>
-          <w:bottom w:val="single" w:color="auto" w:sz="4" w:space="0"/>
-          <w:right w:val="single" w:color="auto" w:sz="4" w:space="0"/>
-          <w:insideH w:val="single" w:color="auto" w:sz="4" w:space="0"/>
-          <w:insideV w:val="single" w:color="auto" w:sz="4" w:space="0"/>
-        </w:tblBorders>
         <w:tblLayout w:type="fixed"/>
-        <w:tblCellMar>
-          <w:top w:w="0" w:type="dxa"/>
-          <w:left w:w="108" w:type="dxa"/>
-          <w:bottom w:w="0" w:type="dxa"/>
-          <w:right w:w="108" w:type="dxa"/>
-        </w:tblCellMar>
+        <w:tblLook w:val="04A0" w:firstRow="1" w:lastRow="0" w:firstColumn="1" w:lastColumn="0" w:noHBand="0" w:noVBand="1"/>
       </w:tblPr>
       <w:tblGrid>
         <w:gridCol w:w="2392"/>
@@ -1320,25 +1142,8 @@
         <w:gridCol w:w="2241"/>
       </w:tblGrid>
       <w:tr>
-        <w:tblPrEx>
-          <w:tblBorders>
-            <w:top w:val="single" w:color="auto" w:sz="4" w:space="0"/>
-            <w:left w:val="single" w:color="auto" w:sz="4" w:space="0"/>
-            <w:bottom w:val="single" w:color="auto" w:sz="4" w:space="0"/>
-            <w:right w:val="single" w:color="auto" w:sz="4" w:space="0"/>
-            <w:insideH w:val="single" w:color="auto" w:sz="4" w:space="0"/>
-            <w:insideV w:val="single" w:color="auto" w:sz="4" w:space="0"/>
-          </w:tblBorders>
-          <w:tblLayout w:type="fixed"/>
-          <w:tblCellMar>
-            <w:top w:w="0" w:type="dxa"/>
-            <w:left w:w="108" w:type="dxa"/>
-            <w:bottom w:w="0" w:type="dxa"/>
-            <w:right w:w="108" w:type="dxa"/>
-          </w:tblCellMar>
-        </w:tblPrEx>
         <w:trPr>
-          <w:trHeight w:val="560" w:hRule="atLeast"/>
+          <w:trHeight w:val="560"/>
         </w:trPr>
         <w:tc>
           <w:tcPr>
@@ -1350,7 +1155,7 @@
             <w:pPr>
               <w:jc w:val="center"/>
               <w:rPr>
-                <w:rFonts w:hint="eastAsia" w:ascii="ＭＳ 明朝" w:hAnsi="ＭＳ 明朝" w:cs="ＭＳ ゴシック"/>
+                <w:rFonts w:ascii="ＭＳ 明朝" w:hAnsi="ＭＳ 明朝" w:cs="ＭＳ ゴシック"/>
                 <w:b/>
                 <w:sz w:val="20"/>
                 <w:szCs w:val="20"/>
@@ -1358,7 +1163,7 @@
             </w:pPr>
             <w:r>
               <w:rPr>
-                <w:rFonts w:hint="eastAsia" w:ascii="ＭＳ 明朝" w:hAnsi="ＭＳ 明朝" w:cs="ＭＳ ゴシック"/>
+                <w:rFonts w:ascii="ＭＳ 明朝" w:hAnsi="ＭＳ 明朝" w:cs="ＭＳ ゴシック" w:hint="eastAsia"/>
                 <w:b/>
                 <w:sz w:val="20"/>
                 <w:szCs w:val="20"/>
@@ -1370,20 +1175,18 @@
             <w:pPr>
               <w:jc w:val="center"/>
               <w:rPr>
-                <w:rFonts w:hint="default" w:ascii="ＭＳ 明朝" w:hAnsi="ＭＳ 明朝" w:eastAsia="ＭＳ 明朝" w:cs="ＭＳ ゴシック"/>
+                <w:rFonts w:ascii="ＭＳ 明朝" w:hAnsi="ＭＳ 明朝" w:cs="ＭＳ ゴシック"/>
                 <w:b/>
                 <w:sz w:val="20"/>
                 <w:szCs w:val="20"/>
-                <w:lang w:val="en-US" w:eastAsia="ja-JP"/>
-              </w:rPr>
-            </w:pPr>
-            <w:r>
-              <w:rPr>
-                <w:rFonts w:hint="eastAsia" w:ascii="ＭＳ 明朝" w:hAnsi="ＭＳ 明朝" w:cs="ＭＳ ゴシック"/>
+              </w:rPr>
+            </w:pPr>
+            <w:r>
+              <w:rPr>
+                <w:rFonts w:ascii="ＭＳ 明朝" w:hAnsi="ＭＳ 明朝" w:cs="ＭＳ ゴシック" w:hint="eastAsia"/>
                 <w:b/>
                 <w:sz w:val="20"/>
                 <w:szCs w:val="20"/>
-                <w:lang w:val="en-US" w:eastAsia="ja-JP"/>
               </w:rPr>
               <w:t>(開始日～終了日)</w:t>
             </w:r>
@@ -1407,7 +1210,7 @@
             </w:pPr>
             <w:r>
               <w:rPr>
-                <w:rFonts w:hint="eastAsia" w:ascii="ＭＳ 明朝" w:hAnsi="ＭＳ 明朝" w:cs="ＭＳ ゴシック"/>
+                <w:rFonts w:ascii="ＭＳ 明朝" w:hAnsi="ＭＳ 明朝" w:cs="ＭＳ ゴシック" w:hint="eastAsia"/>
                 <w:b/>
                 <w:sz w:val="20"/>
                 <w:szCs w:val="20"/>
@@ -1427,7 +1230,7 @@
             </w:pPr>
             <w:r>
               <w:rPr>
-                <w:rFonts w:hint="eastAsia" w:ascii="ＭＳ 明朝" w:hAnsi="ＭＳ 明朝" w:cs="ＭＳ ゴシック"/>
+                <w:rFonts w:ascii="ＭＳ 明朝" w:hAnsi="ＭＳ 明朝" w:cs="ＭＳ ゴシック" w:hint="eastAsia"/>
                 <w:b/>
                 <w:sz w:val="20"/>
                 <w:szCs w:val="20"/>
@@ -1454,7 +1257,7 @@
             </w:pPr>
             <w:r>
               <w:rPr>
-                <w:rFonts w:hint="eastAsia" w:ascii="ＭＳ 明朝" w:hAnsi="ＭＳ 明朝" w:cs="ＭＳ ゴシック"/>
+                <w:rFonts w:ascii="ＭＳ 明朝" w:hAnsi="ＭＳ 明朝" w:cs="ＭＳ ゴシック" w:hint="eastAsia"/>
                 <w:b/>
                 <w:sz w:val="20"/>
                 <w:szCs w:val="20"/>
@@ -1481,7 +1284,7 @@
             </w:pPr>
             <w:r>
               <w:rPr>
-                <w:rFonts w:hint="eastAsia" w:ascii="ＭＳ 明朝" w:hAnsi="ＭＳ 明朝" w:cs="ＭＳ ゴシック"/>
+                <w:rFonts w:ascii="ＭＳ 明朝" w:hAnsi="ＭＳ 明朝" w:cs="ＭＳ ゴシック" w:hint="eastAsia"/>
                 <w:b/>
                 <w:sz w:val="20"/>
                 <w:szCs w:val="20"/>
@@ -1508,7 +1311,7 @@
             </w:pPr>
             <w:r>
               <w:rPr>
-                <w:rFonts w:hint="eastAsia" w:ascii="ＭＳ 明朝" w:hAnsi="ＭＳ 明朝" w:cs="ＭＳ ゴシック"/>
+                <w:rFonts w:ascii="ＭＳ 明朝" w:hAnsi="ＭＳ 明朝" w:cs="ＭＳ ゴシック" w:hint="eastAsia"/>
                 <w:b/>
                 <w:sz w:val="20"/>
                 <w:szCs w:val="20"/>
@@ -1535,7 +1338,7 @@
             </w:pPr>
             <w:r>
               <w:rPr>
-                <w:rFonts w:hint="eastAsia" w:ascii="ＭＳ 明朝" w:hAnsi="ＭＳ 明朝" w:cs="ＭＳ ゴシック"/>
+                <w:rFonts w:ascii="ＭＳ 明朝" w:hAnsi="ＭＳ 明朝" w:cs="ＭＳ ゴシック" w:hint="eastAsia"/>
                 <w:b/>
                 <w:sz w:val="20"/>
                 <w:szCs w:val="20"/>
@@ -1546,23 +1349,6 @@
         </w:tc>
       </w:tr>
       <w:tr>
-        <w:tblPrEx>
-          <w:tblBorders>
-            <w:top w:val="single" w:color="auto" w:sz="4" w:space="0"/>
-            <w:left w:val="single" w:color="auto" w:sz="4" w:space="0"/>
-            <w:bottom w:val="single" w:color="auto" w:sz="4" w:space="0"/>
-            <w:right w:val="single" w:color="auto" w:sz="4" w:space="0"/>
-            <w:insideH w:val="single" w:color="auto" w:sz="4" w:space="0"/>
-            <w:insideV w:val="single" w:color="auto" w:sz="4" w:space="0"/>
-          </w:tblBorders>
-          <w:tblLayout w:type="fixed"/>
-          <w:tblCellMar>
-            <w:top w:w="0" w:type="dxa"/>
-            <w:left w:w="108" w:type="dxa"/>
-            <w:bottom w:w="0" w:type="dxa"/>
-            <w:right w:w="108" w:type="dxa"/>
-          </w:tblCellMar>
-        </w:tblPrEx>
         <w:tc>
           <w:tcPr>
             <w:tcW w:w="2392" w:type="dxa"/>
@@ -1585,16 +1371,14 @@
               <w:rPr>
                 <w:rFonts w:ascii="ＭＳ 明朝" w:hAnsi="ＭＳ 明朝" w:cs="ＭＳ ゴシック"/>
                 <w:b/>
-                <w:bCs w:val="0"/>
-                <w:sz w:val="20"/>
-                <w:szCs w:val="20"/>
-              </w:rPr>
-            </w:pPr>
-            <w:r>
-              <w:rPr>
-                <w:rFonts w:hint="eastAsia" w:ascii="ＭＳ 明朝" w:hAnsi="ＭＳ 明朝" w:cs="ＭＳ ゴシック"/>
+                <w:sz w:val="20"/>
+                <w:szCs w:val="20"/>
+              </w:rPr>
+            </w:pPr>
+            <w:r>
+              <w:rPr>
+                <w:rFonts w:ascii="ＭＳ 明朝" w:hAnsi="ＭＳ 明朝" w:cs="ＭＳ ゴシック" w:hint="eastAsia"/>
                 <w:b/>
-                <w:bCs w:val="0"/>
                 <w:sz w:val="20"/>
                 <w:szCs w:val="20"/>
               </w:rPr>
@@ -1616,7 +1400,7 @@
             <w:pPr>
               <w:jc w:val="center"/>
               <w:rPr>
-                <w:rFonts w:hint="eastAsia" w:ascii="ＭＳ 明朝" w:hAnsi="ＭＳ 明朝" w:cs="ＭＳ ゴシック"/>
+                <w:rFonts w:ascii="ＭＳ 明朝" w:hAnsi="ＭＳ 明朝" w:cs="ＭＳ ゴシック"/>
                 <w:bCs/>
                 <w:sz w:val="20"/>
                 <w:szCs w:val="20"/>
@@ -1625,8 +1409,9 @@
             </w:pPr>
             <w:r>
               <w:rPr>
-                <w:rFonts w:hint="eastAsia" w:ascii="ＭＳ 明朝" w:hAnsi="ＭＳ 明朝" w:cs="ＭＳ ゴシック"/>
-                <w:bCs/>
+                <w:rFonts w:ascii="ＭＳ 明朝" w:hAnsi="ＭＳ 明朝" w:cs="ＭＳ ゴシック" w:hint="eastAsia"/>
+                <w:bCs/>
+                <w:noProof/>
                 <w:sz w:val="20"/>
                 <w:szCs w:val="20"/>
                 <w:lang w:bidi="km-KH"/>
@@ -1649,7 +1434,7 @@
                           </pic:cNvPicPr>
                         </pic:nvPicPr>
                         <pic:blipFill>
-                          <a:blip r:embed="rId6"/>
+                          <a:blip r:embed="rId10"/>
                           <a:stretch>
                             <a:fillRect/>
                           </a:stretch>
@@ -1674,42 +1459,22 @@
             <w:pPr>
               <w:jc w:val="center"/>
               <w:rPr>
-                <w:rFonts w:hint="eastAsia" w:ascii="ＭＳ 明朝" w:hAnsi="ＭＳ 明朝" w:eastAsia="ＭＳ 明朝" w:cs="ＭＳ ゴシック"/>
-                <w:bCs/>
-                <w:sz w:val="16"/>
-                <w:szCs w:val="16"/>
-                <w:lang w:eastAsia="ja-JP" w:bidi="km-KH"/>
-              </w:rPr>
-            </w:pPr>
-            <w:r>
-              <w:rPr>
-                <w:rFonts w:hint="eastAsia" w:ascii="ＭＳ 明朝" w:hAnsi="ＭＳ 明朝" w:cs="ＭＳ ゴシック"/>
-                <w:bCs/>
-                <w:sz w:val="16"/>
-                <w:szCs w:val="16"/>
-                <w:lang w:eastAsia="ja-JP" w:bidi="km-KH"/>
-              </w:rPr>
-              <w:t>（</w:t>
-            </w:r>
-            <w:r>
-              <w:rPr>
-                <w:rFonts w:hint="eastAsia" w:ascii="ＭＳ 明朝" w:hAnsi="ＭＳ 明朝" w:cs="ＭＳ ゴシック"/>
-                <w:bCs/>
-                <w:sz w:val="16"/>
-                <w:szCs w:val="16"/>
-                <w:lang w:val="en-US" w:eastAsia="ja-JP" w:bidi="km-KH"/>
-              </w:rPr>
-              <w:t>2021年4月12日～4月19日</w:t>
-            </w:r>
-            <w:r>
-              <w:rPr>
-                <w:rFonts w:hint="eastAsia" w:ascii="ＭＳ 明朝" w:hAnsi="ＭＳ 明朝" w:cs="ＭＳ ゴシック"/>
-                <w:bCs/>
-                <w:sz w:val="16"/>
-                <w:szCs w:val="16"/>
-                <w:lang w:eastAsia="ja-JP" w:bidi="km-KH"/>
-              </w:rPr>
-              <w:t>）</w:t>
+                <w:rFonts w:ascii="ＭＳ 明朝" w:hAnsi="ＭＳ 明朝" w:cs="ＭＳ ゴシック"/>
+                <w:bCs/>
+                <w:sz w:val="16"/>
+                <w:szCs w:val="16"/>
+                <w:lang w:bidi="km-KH"/>
+              </w:rPr>
+            </w:pPr>
+            <w:r>
+              <w:rPr>
+                <w:rFonts w:ascii="ＭＳ 明朝" w:hAnsi="ＭＳ 明朝" w:cs="ＭＳ ゴシック" w:hint="eastAsia"/>
+                <w:bCs/>
+                <w:sz w:val="16"/>
+                <w:szCs w:val="16"/>
+                <w:lang w:bidi="km-KH"/>
+              </w:rPr>
+              <w:t>（2021年4月12日～4月19日）</w:t>
             </w:r>
           </w:p>
           <w:p>
@@ -1741,7 +1506,7 @@
             </w:pPr>
             <w:r>
               <w:rPr>
-                <w:rFonts w:hint="eastAsia" w:ascii="ＭＳ 明朝" w:hAnsi="ＭＳ 明朝" w:cs="ＭＳ ゴシック"/>
+                <w:rFonts w:ascii="ＭＳ 明朝" w:hAnsi="ＭＳ 明朝" w:cs="ＭＳ ゴシック" w:hint="eastAsia"/>
                 <w:bCs/>
                 <w:sz w:val="16"/>
                 <w:szCs w:val="16"/>
@@ -1761,7 +1526,7 @@
             </w:pPr>
             <w:r>
               <w:rPr>
-                <w:rFonts w:hint="eastAsia" w:ascii="ＭＳ 明朝" w:hAnsi="ＭＳ 明朝" w:cs="ＭＳ ゴシック"/>
+                <w:rFonts w:ascii="ＭＳ 明朝" w:hAnsi="ＭＳ 明朝" w:cs="ＭＳ ゴシック" w:hint="eastAsia"/>
                 <w:bCs/>
                 <w:sz w:val="16"/>
                 <w:szCs w:val="16"/>
@@ -1781,7 +1546,7 @@
             </w:pPr>
             <w:r>
               <w:rPr>
-                <w:rFonts w:hint="eastAsia" w:ascii="ＭＳ 明朝" w:hAnsi="ＭＳ 明朝" w:cs="ＭＳ ゴシック"/>
+                <w:rFonts w:ascii="ＭＳ 明朝" w:hAnsi="ＭＳ 明朝" w:cs="ＭＳ ゴシック" w:hint="eastAsia"/>
                 <w:bCs/>
                 <w:sz w:val="16"/>
                 <w:szCs w:val="16"/>
@@ -1807,7 +1572,7 @@
             </w:pPr>
             <w:r>
               <w:rPr>
-                <w:rFonts w:hint="eastAsia" w:ascii="ＭＳ 明朝" w:hAnsi="ＭＳ 明朝" w:cs="ＭＳ ゴシック"/>
+                <w:rFonts w:ascii="ＭＳ 明朝" w:hAnsi="ＭＳ 明朝" w:cs="ＭＳ ゴシック" w:hint="eastAsia"/>
                 <w:bCs/>
                 <w:sz w:val="18"/>
                 <w:szCs w:val="18"/>
@@ -1827,7 +1592,7 @@
             </w:pPr>
             <w:r>
               <w:rPr>
-                <w:rFonts w:hint="eastAsia" w:ascii="ＭＳ 明朝" w:hAnsi="ＭＳ 明朝" w:cs="ＭＳ ゴシック"/>
+                <w:rFonts w:ascii="ＭＳ 明朝" w:hAnsi="ＭＳ 明朝" w:cs="ＭＳ ゴシック" w:hint="eastAsia"/>
                 <w:bCs/>
                 <w:sz w:val="18"/>
                 <w:szCs w:val="18"/>
@@ -1847,7 +1612,7 @@
             </w:pPr>
             <w:r>
               <w:rPr>
-                <w:rFonts w:hint="eastAsia" w:ascii="ＭＳ 明朝" w:hAnsi="ＭＳ 明朝" w:cs="ＭＳ ゴシック"/>
+                <w:rFonts w:ascii="ＭＳ 明朝" w:hAnsi="ＭＳ 明朝" w:cs="ＭＳ ゴシック" w:hint="eastAsia"/>
                 <w:bCs/>
                 <w:sz w:val="18"/>
                 <w:szCs w:val="18"/>
@@ -1867,7 +1632,7 @@
             </w:pPr>
             <w:r>
               <w:rPr>
-                <w:rFonts w:hint="eastAsia" w:ascii="ＭＳ 明朝" w:hAnsi="ＭＳ 明朝" w:cs="ＭＳ ゴシック"/>
+                <w:rFonts w:ascii="ＭＳ 明朝" w:hAnsi="ＭＳ 明朝" w:cs="ＭＳ ゴシック" w:hint="eastAsia"/>
                 <w:bCs/>
                 <w:sz w:val="18"/>
                 <w:szCs w:val="18"/>
@@ -1945,7 +1710,7 @@
             </w:pPr>
             <w:r>
               <w:rPr>
-                <w:rFonts w:hint="eastAsia" w:ascii="ＭＳ 明朝" w:hAnsi="ＭＳ 明朝" w:cs="ＭＳ ゴシック"/>
+                <w:rFonts w:ascii="ＭＳ 明朝" w:hAnsi="ＭＳ 明朝" w:cs="ＭＳ ゴシック" w:hint="eastAsia"/>
                 <w:bCs/>
                 <w:sz w:val="18"/>
                 <w:szCs w:val="18"/>
@@ -1957,15 +1722,15 @@
             <w:pPr>
               <w:jc w:val="center"/>
               <w:rPr>
-                <w:rFonts w:hint="eastAsia" w:ascii="ＭＳ 明朝" w:hAnsi="ＭＳ 明朝" w:cs="ＭＳ ゴシック"/>
-                <w:bCs/>
-                <w:sz w:val="18"/>
-                <w:szCs w:val="18"/>
-              </w:rPr>
-            </w:pPr>
-            <w:r>
-              <w:rPr>
-                <w:rFonts w:hint="eastAsia" w:ascii="ＭＳ 明朝" w:hAnsi="ＭＳ 明朝" w:cs="ＭＳ ゴシック"/>
+                <w:rFonts w:ascii="ＭＳ 明朝" w:hAnsi="ＭＳ 明朝" w:cs="ＭＳ ゴシック"/>
+                <w:bCs/>
+                <w:sz w:val="18"/>
+                <w:szCs w:val="18"/>
+              </w:rPr>
+            </w:pPr>
+            <w:r>
+              <w:rPr>
+                <w:rFonts w:ascii="ＭＳ 明朝" w:hAnsi="ＭＳ 明朝" w:cs="ＭＳ ゴシック" w:hint="eastAsia"/>
                 <w:bCs/>
                 <w:sz w:val="18"/>
                 <w:szCs w:val="18"/>
@@ -1976,23 +1741,6 @@
         </w:tc>
       </w:tr>
       <w:tr>
-        <w:tblPrEx>
-          <w:tblBorders>
-            <w:top w:val="single" w:color="auto" w:sz="4" w:space="0"/>
-            <w:left w:val="single" w:color="auto" w:sz="4" w:space="0"/>
-            <w:bottom w:val="single" w:color="auto" w:sz="4" w:space="0"/>
-            <w:right w:val="single" w:color="auto" w:sz="4" w:space="0"/>
-            <w:insideH w:val="single" w:color="auto" w:sz="4" w:space="0"/>
-            <w:insideV w:val="single" w:color="auto" w:sz="4" w:space="0"/>
-          </w:tblBorders>
-          <w:tblLayout w:type="fixed"/>
-          <w:tblCellMar>
-            <w:top w:w="0" w:type="dxa"/>
-            <w:left w:w="108" w:type="dxa"/>
-            <w:bottom w:w="0" w:type="dxa"/>
-            <w:right w:w="108" w:type="dxa"/>
-          </w:tblCellMar>
-        </w:tblPrEx>
         <w:tc>
           <w:tcPr>
             <w:tcW w:w="2392" w:type="dxa"/>
@@ -2015,16 +1763,14 @@
               <w:rPr>
                 <w:rFonts w:ascii="ＭＳ 明朝" w:hAnsi="ＭＳ 明朝" w:cs="ＭＳ ゴシック"/>
                 <w:b/>
-                <w:bCs w:val="0"/>
-                <w:sz w:val="20"/>
-                <w:szCs w:val="20"/>
-              </w:rPr>
-            </w:pPr>
-            <w:r>
-              <w:rPr>
-                <w:rFonts w:hint="eastAsia" w:ascii="ＭＳ 明朝" w:hAnsi="ＭＳ 明朝" w:cs="ＭＳ ゴシック"/>
+                <w:sz w:val="20"/>
+                <w:szCs w:val="20"/>
+              </w:rPr>
+            </w:pPr>
+            <w:r>
+              <w:rPr>
+                <w:rFonts w:ascii="ＭＳ 明朝" w:hAnsi="ＭＳ 明朝" w:cs="ＭＳ ゴシック" w:hint="eastAsia"/>
                 <w:b/>
-                <w:bCs w:val="0"/>
                 <w:sz w:val="20"/>
                 <w:szCs w:val="20"/>
               </w:rPr>
@@ -2046,7 +1792,7 @@
             <w:pPr>
               <w:jc w:val="center"/>
               <w:rPr>
-                <w:rFonts w:hint="eastAsia" w:ascii="ＭＳ 明朝" w:hAnsi="ＭＳ 明朝" w:cs="ＭＳ ゴシック"/>
+                <w:rFonts w:ascii="ＭＳ 明朝" w:hAnsi="ＭＳ 明朝" w:cs="ＭＳ ゴシック"/>
                 <w:bCs/>
                 <w:sz w:val="20"/>
                 <w:szCs w:val="20"/>
@@ -2055,8 +1801,9 @@
             </w:pPr>
             <w:r>
               <w:rPr>
-                <w:rFonts w:hint="eastAsia" w:ascii="ＭＳ 明朝" w:hAnsi="ＭＳ 明朝" w:cs="ＭＳ ゴシック"/>
-                <w:bCs/>
+                <w:rFonts w:ascii="ＭＳ 明朝" w:hAnsi="ＭＳ 明朝" w:cs="ＭＳ ゴシック" w:hint="eastAsia"/>
+                <w:bCs/>
+                <w:noProof/>
                 <w:sz w:val="20"/>
                 <w:szCs w:val="20"/>
                 <w:lang w:bidi="km-KH"/>
@@ -2079,7 +1826,7 @@
                           </pic:cNvPicPr>
                         </pic:nvPicPr>
                         <pic:blipFill>
-                          <a:blip r:embed="rId7"/>
+                          <a:blip r:embed="rId11"/>
                           <a:stretch>
                             <a:fillRect/>
                           </a:stretch>
@@ -2104,7 +1851,7 @@
             <w:pPr>
               <w:jc w:val="center"/>
               <w:rPr>
-                <w:rFonts w:hint="eastAsia" w:ascii="ＭＳ 明朝" w:hAnsi="ＭＳ 明朝" w:cs="ＭＳ ゴシック"/>
+                <w:rFonts w:ascii="ＭＳ 明朝" w:hAnsi="ＭＳ 明朝" w:cs="ＭＳ ゴシック"/>
                 <w:bCs/>
                 <w:sz w:val="20"/>
                 <w:szCs w:val="20"/>
@@ -2113,33 +1860,13 @@
             </w:pPr>
             <w:r>
               <w:rPr>
-                <w:rFonts w:hint="eastAsia" w:ascii="ＭＳ 明朝" w:hAnsi="ＭＳ 明朝" w:cs="ＭＳ ゴシック"/>
-                <w:bCs/>
-                <w:sz w:val="16"/>
-                <w:szCs w:val="16"/>
-                <w:lang w:eastAsia="ja-JP" w:bidi="km-KH"/>
-              </w:rPr>
-              <w:t>（</w:t>
-            </w:r>
-            <w:r>
-              <w:rPr>
-                <w:rFonts w:hint="eastAsia" w:ascii="ＭＳ 明朝" w:hAnsi="ＭＳ 明朝" w:cs="ＭＳ ゴシック"/>
-                <w:bCs/>
-                <w:sz w:val="16"/>
-                <w:szCs w:val="16"/>
-                <w:lang w:val="en-US" w:eastAsia="ja-JP" w:bidi="km-KH"/>
-              </w:rPr>
-              <w:t>2021年8月15日～8月20日</w:t>
-            </w:r>
-            <w:r>
-              <w:rPr>
-                <w:rFonts w:hint="eastAsia" w:ascii="ＭＳ 明朝" w:hAnsi="ＭＳ 明朝" w:cs="ＭＳ ゴシック"/>
-                <w:bCs/>
-                <w:sz w:val="16"/>
-                <w:szCs w:val="16"/>
-                <w:lang w:eastAsia="ja-JP" w:bidi="km-KH"/>
-              </w:rPr>
-              <w:t>）</w:t>
+                <w:rFonts w:ascii="ＭＳ 明朝" w:hAnsi="ＭＳ 明朝" w:cs="ＭＳ ゴシック" w:hint="eastAsia"/>
+                <w:bCs/>
+                <w:sz w:val="16"/>
+                <w:szCs w:val="16"/>
+                <w:lang w:bidi="km-KH"/>
+              </w:rPr>
+              <w:t>（2021年8月15日～8月20日）</w:t>
             </w:r>
           </w:p>
           <w:p>
@@ -2171,7 +1898,7 @@
             </w:pPr>
             <w:r>
               <w:rPr>
-                <w:rFonts w:hint="eastAsia" w:ascii="ＭＳ 明朝" w:hAnsi="ＭＳ 明朝" w:cs="ＭＳ ゴシック"/>
+                <w:rFonts w:ascii="ＭＳ 明朝" w:hAnsi="ＭＳ 明朝" w:cs="ＭＳ ゴシック" w:hint="eastAsia"/>
                 <w:bCs/>
                 <w:sz w:val="16"/>
                 <w:szCs w:val="16"/>
@@ -2191,7 +1918,7 @@
             </w:pPr>
             <w:r>
               <w:rPr>
-                <w:rFonts w:hint="eastAsia" w:ascii="ＭＳ 明朝" w:hAnsi="ＭＳ 明朝" w:cs="ＭＳ ゴシック"/>
+                <w:rFonts w:ascii="ＭＳ 明朝" w:hAnsi="ＭＳ 明朝" w:cs="ＭＳ ゴシック" w:hint="eastAsia"/>
                 <w:bCs/>
                 <w:sz w:val="16"/>
                 <w:szCs w:val="16"/>
@@ -2211,7 +1938,7 @@
             </w:pPr>
             <w:r>
               <w:rPr>
-                <w:rFonts w:hint="eastAsia" w:ascii="ＭＳ 明朝" w:hAnsi="ＭＳ 明朝" w:cs="ＭＳ ゴシック"/>
+                <w:rFonts w:ascii="ＭＳ 明朝" w:hAnsi="ＭＳ 明朝" w:cs="ＭＳ ゴシック" w:hint="eastAsia"/>
                 <w:bCs/>
                 <w:sz w:val="16"/>
                 <w:szCs w:val="16"/>
@@ -2237,7 +1964,7 @@
             </w:pPr>
             <w:r>
               <w:rPr>
-                <w:rFonts w:hint="eastAsia" w:ascii="ＭＳ 明朝" w:hAnsi="ＭＳ 明朝" w:cs="ＭＳ ゴシック"/>
+                <w:rFonts w:ascii="ＭＳ 明朝" w:hAnsi="ＭＳ 明朝" w:cs="ＭＳ ゴシック" w:hint="eastAsia"/>
                 <w:bCs/>
                 <w:sz w:val="18"/>
                 <w:szCs w:val="18"/>
@@ -2249,26 +1976,24 @@
             <w:pPr>
               <w:jc w:val="left"/>
               <w:rPr>
-                <w:rFonts w:hint="eastAsia" w:ascii="ＭＳ 明朝" w:hAnsi="ＭＳ 明朝" w:eastAsia="ＭＳ 明朝" w:cs="ＭＳ ゴシック"/>
-                <w:bCs/>
-                <w:sz w:val="18"/>
-                <w:szCs w:val="18"/>
-                <w:lang w:eastAsia="ja-JP"/>
-              </w:rPr>
-            </w:pPr>
-            <w:r>
-              <w:rPr>
-                <w:rFonts w:hint="eastAsia" w:ascii="ＭＳ 明朝" w:hAnsi="ＭＳ 明朝" w:cs="ＭＳ ゴシック"/>
-                <w:bCs/>
-                <w:sz w:val="20"/>
-                <w:szCs w:val="20"/>
-                <w:lang w:eastAsia="ja-JP"/>
+                <w:rFonts w:ascii="ＭＳ 明朝" w:hAnsi="ＭＳ 明朝" w:cs="ＭＳ ゴシック"/>
+                <w:bCs/>
+                <w:sz w:val="18"/>
+                <w:szCs w:val="18"/>
+              </w:rPr>
+            </w:pPr>
+            <w:r>
+              <w:rPr>
+                <w:rFonts w:ascii="ＭＳ 明朝" w:hAnsi="ＭＳ 明朝" w:cs="ＭＳ ゴシック" w:hint="eastAsia"/>
+                <w:bCs/>
+                <w:sz w:val="20"/>
+                <w:szCs w:val="20"/>
               </w:rPr>
               <w:t>＊</w:t>
             </w:r>
             <w:r>
               <w:rPr>
-                <w:rFonts w:hint="eastAsia" w:ascii="ＭＳ 明朝" w:hAnsi="ＭＳ 明朝" w:cs="ＭＳ ゴシック"/>
+                <w:rFonts w:ascii="ＭＳ 明朝" w:hAnsi="ＭＳ 明朝" w:cs="ＭＳ ゴシック" w:hint="eastAsia"/>
                 <w:bCs/>
                 <w:sz w:val="18"/>
                 <w:szCs w:val="18"/>
@@ -2288,7 +2013,7 @@
             </w:pPr>
             <w:r>
               <w:rPr>
-                <w:rFonts w:hint="eastAsia" w:ascii="ＭＳ 明朝" w:hAnsi="ＭＳ 明朝" w:cs="ＭＳ ゴシック"/>
+                <w:rFonts w:ascii="ＭＳ 明朝" w:hAnsi="ＭＳ 明朝" w:cs="ＭＳ ゴシック" w:hint="eastAsia"/>
                 <w:bCs/>
                 <w:sz w:val="18"/>
                 <w:szCs w:val="18"/>
@@ -2314,7 +2039,7 @@
             </w:pPr>
             <w:r>
               <w:rPr>
-                <w:rFonts w:hint="eastAsia" w:ascii="ＭＳ 明朝" w:hAnsi="ＭＳ 明朝" w:cs="ＭＳ ゴシック"/>
+                <w:rFonts w:ascii="ＭＳ 明朝" w:hAnsi="ＭＳ 明朝" w:cs="ＭＳ ゴシック" w:hint="eastAsia"/>
                 <w:bCs/>
                 <w:sz w:val="16"/>
                 <w:szCs w:val="16"/>
@@ -2338,39 +2063,20 @@
                 <w:szCs w:val="16"/>
               </w:rPr>
             </w:pPr>
-            <w:r>
-              <w:fldChar w:fldCharType="begin"/>
-            </w:r>
-            <w:r>
-              <w:instrText xml:space="preserve"> HYPERLINK "https://g5gud.csb.app/" </w:instrText>
-            </w:r>
-            <w:r>
-              <w:fldChar w:fldCharType="separate"/>
-            </w:r>
-            <w:r>
-              <w:rPr>
-                <w:rStyle w:val="12"/>
-                <w:rFonts w:hint="eastAsia" w:ascii="ＭＳ 明朝" w:hAnsi="ＭＳ 明朝" w:cs="ＭＳ ゴシック"/>
-                <w:bCs/>
-                <w:color w:val="auto"/>
-                <w:sz w:val="16"/>
-                <w:szCs w:val="16"/>
-                <w:u w:val="none"/>
-              </w:rPr>
-              <w:t>g5gud.csb.app</w:t>
-            </w:r>
-            <w:r>
-              <w:rPr>
-                <w:rStyle w:val="12"/>
-                <w:rFonts w:hint="eastAsia" w:ascii="ＭＳ 明朝" w:hAnsi="ＭＳ 明朝" w:cs="ＭＳ ゴシック"/>
-                <w:bCs/>
-                <w:color w:val="auto"/>
-                <w:sz w:val="16"/>
-                <w:szCs w:val="16"/>
-                <w:u w:val="none"/>
-              </w:rPr>
-              <w:fldChar w:fldCharType="end"/>
-            </w:r>
+            <w:hyperlink r:id="rId12" w:history="1">
+              <w:r>
+                <w:rPr>
+                  <w:rStyle w:val="ae"/>
+                  <w:rFonts w:ascii="ＭＳ 明朝" w:hAnsi="ＭＳ 明朝" w:cs="ＭＳ ゴシック" w:hint="eastAsia"/>
+                  <w:bCs/>
+                  <w:color w:val="auto"/>
+                  <w:sz w:val="16"/>
+                  <w:szCs w:val="16"/>
+                  <w:u w:val="none"/>
+                </w:rPr>
+                <w:t>g5gud.csb.app</w:t>
+              </w:r>
+            </w:hyperlink>
           </w:p>
         </w:tc>
         <w:tc>
@@ -2390,7 +2096,7 @@
             </w:pPr>
             <w:r>
               <w:rPr>
-                <w:rFonts w:hint="eastAsia" w:ascii="ＭＳ 明朝" w:hAnsi="ＭＳ 明朝" w:cs="ＭＳ ゴシック"/>
+                <w:rFonts w:ascii="ＭＳ 明朝" w:hAnsi="ＭＳ 明朝" w:cs="ＭＳ ゴシック" w:hint="eastAsia"/>
                 <w:bCs/>
                 <w:sz w:val="18"/>
                 <w:szCs w:val="18"/>
@@ -2402,46 +2108,35 @@
             <w:pPr>
               <w:jc w:val="center"/>
               <w:rPr>
-                <w:rFonts w:hint="eastAsia" w:ascii="ＭＳ 明朝" w:hAnsi="ＭＳ 明朝" w:eastAsia="ＭＳ 明朝" w:cs="ＭＳ ゴシック"/>
-                <w:bCs/>
-                <w:sz w:val="18"/>
-                <w:szCs w:val="18"/>
-                <w:lang w:eastAsia="ja-JP"/>
-              </w:rPr>
-            </w:pPr>
-            <w:r>
-              <w:rPr>
-                <w:rFonts w:hint="eastAsia" w:ascii="ＭＳ 明朝" w:hAnsi="ＭＳ 明朝" w:cs="ＭＳ ゴシック"/>
-                <w:bCs/>
-                <w:sz w:val="18"/>
-                <w:szCs w:val="18"/>
-              </w:rPr>
-              <w:t>レスポンシブ</w:t>
-            </w:r>
-            <w:r>
-              <w:rPr>
-                <w:rFonts w:hint="eastAsia" w:ascii="ＭＳ 明朝" w:hAnsi="ＭＳ 明朝" w:cs="ＭＳ ゴシック"/>
-                <w:bCs/>
-                <w:sz w:val="18"/>
-                <w:szCs w:val="18"/>
-                <w:lang w:eastAsia="ja-JP"/>
-              </w:rPr>
-              <w:t>対応デザイン</w:t>
-            </w:r>
-          </w:p>
-          <w:p>
-            <w:pPr>
-              <w:jc w:val="center"/>
-              <w:rPr>
-                <w:rFonts w:hint="eastAsia" w:ascii="ＭＳ 明朝" w:hAnsi="ＭＳ 明朝" w:cs="ＭＳ ゴシック"/>
-                <w:bCs/>
-                <w:sz w:val="18"/>
-                <w:szCs w:val="18"/>
-              </w:rPr>
-            </w:pPr>
-            <w:r>
-              <w:rPr>
-                <w:rFonts w:hint="eastAsia" w:ascii="ＭＳ 明朝" w:hAnsi="ＭＳ 明朝" w:cs="ＭＳ ゴシック"/>
+                <w:rFonts w:ascii="ＭＳ 明朝" w:hAnsi="ＭＳ 明朝" w:cs="ＭＳ ゴシック"/>
+                <w:bCs/>
+                <w:sz w:val="18"/>
+                <w:szCs w:val="18"/>
+              </w:rPr>
+            </w:pPr>
+            <w:r>
+              <w:rPr>
+                <w:rFonts w:ascii="ＭＳ 明朝" w:hAnsi="ＭＳ 明朝" w:cs="ＭＳ ゴシック" w:hint="eastAsia"/>
+                <w:bCs/>
+                <w:sz w:val="18"/>
+                <w:szCs w:val="18"/>
+              </w:rPr>
+              <w:t>レスポンシブ対応デザイン</w:t>
+            </w:r>
+          </w:p>
+          <w:p>
+            <w:pPr>
+              <w:jc w:val="center"/>
+              <w:rPr>
+                <w:rFonts w:ascii="ＭＳ 明朝" w:hAnsi="ＭＳ 明朝" w:cs="ＭＳ ゴシック"/>
+                <w:bCs/>
+                <w:sz w:val="18"/>
+                <w:szCs w:val="18"/>
+              </w:rPr>
+            </w:pPr>
+            <w:r>
+              <w:rPr>
+                <w:rFonts w:ascii="ＭＳ 明朝" w:hAnsi="ＭＳ 明朝" w:cs="ＭＳ ゴシック" w:hint="eastAsia"/>
                 <w:bCs/>
                 <w:sz w:val="18"/>
                 <w:szCs w:val="18"/>
@@ -2453,34 +2148,16 @@
             <w:pPr>
               <w:jc w:val="center"/>
               <w:rPr>
-                <w:rFonts w:hint="eastAsia" w:ascii="ＭＳ 明朝" w:hAnsi="ＭＳ 明朝" w:eastAsia="ＭＳ 明朝" w:cs="ＭＳ ゴシック"/>
-                <w:bCs/>
-                <w:sz w:val="18"/>
-                <w:szCs w:val="18"/>
-                <w:lang w:eastAsia="ja-JP"/>
+                <w:rFonts w:ascii="ＭＳ 明朝" w:hAnsi="ＭＳ 明朝" w:cs="ＭＳ ゴシック"/>
+                <w:bCs/>
+                <w:sz w:val="18"/>
+                <w:szCs w:val="18"/>
               </w:rPr>
             </w:pPr>
           </w:p>
         </w:tc>
       </w:tr>
       <w:tr>
-        <w:tblPrEx>
-          <w:tblBorders>
-            <w:top w:val="single" w:color="auto" w:sz="4" w:space="0"/>
-            <w:left w:val="single" w:color="auto" w:sz="4" w:space="0"/>
-            <w:bottom w:val="single" w:color="auto" w:sz="4" w:space="0"/>
-            <w:right w:val="single" w:color="auto" w:sz="4" w:space="0"/>
-            <w:insideH w:val="single" w:color="auto" w:sz="4" w:space="0"/>
-            <w:insideV w:val="single" w:color="auto" w:sz="4" w:space="0"/>
-          </w:tblBorders>
-          <w:tblLayout w:type="fixed"/>
-          <w:tblCellMar>
-            <w:top w:w="0" w:type="dxa"/>
-            <w:left w:w="108" w:type="dxa"/>
-            <w:bottom w:w="0" w:type="dxa"/>
-            <w:right w:w="108" w:type="dxa"/>
-          </w:tblCellMar>
-        </w:tblPrEx>
         <w:tc>
           <w:tcPr>
             <w:tcW w:w="2392" w:type="dxa"/>
@@ -2503,16 +2180,14 @@
               <w:rPr>
                 <w:rFonts w:ascii="ＭＳ 明朝" w:hAnsi="ＭＳ 明朝" w:cs="ＭＳ ゴシック"/>
                 <w:b/>
-                <w:bCs w:val="0"/>
-                <w:sz w:val="20"/>
-                <w:szCs w:val="20"/>
-              </w:rPr>
-            </w:pPr>
-            <w:r>
-              <w:rPr>
-                <w:rFonts w:hint="eastAsia" w:ascii="ＭＳ 明朝" w:hAnsi="ＭＳ 明朝" w:cs="ＭＳ ゴシック"/>
+                <w:sz w:val="20"/>
+                <w:szCs w:val="20"/>
+              </w:rPr>
+            </w:pPr>
+            <w:r>
+              <w:rPr>
+                <w:rFonts w:ascii="ＭＳ 明朝" w:hAnsi="ＭＳ 明朝" w:cs="ＭＳ ゴシック" w:hint="eastAsia"/>
                 <w:b/>
-                <w:bCs w:val="0"/>
                 <w:sz w:val="20"/>
                 <w:szCs w:val="20"/>
               </w:rPr>
@@ -2534,7 +2209,7 @@
             <w:pPr>
               <w:jc w:val="center"/>
               <w:rPr>
-                <w:rFonts w:hint="eastAsia" w:ascii="ＭＳ 明朝" w:hAnsi="ＭＳ 明朝" w:cs="ＭＳ ゴシック"/>
+                <w:rFonts w:ascii="ＭＳ 明朝" w:hAnsi="ＭＳ 明朝" w:cs="ＭＳ ゴシック"/>
                 <w:bCs/>
                 <w:sz w:val="20"/>
                 <w:szCs w:val="20"/>
@@ -2543,8 +2218,9 @@
             </w:pPr>
             <w:r>
               <w:rPr>
-                <w:rFonts w:hint="eastAsia" w:ascii="ＭＳ 明朝" w:hAnsi="ＭＳ 明朝" w:cs="ＭＳ ゴシック"/>
-                <w:bCs/>
+                <w:rFonts w:ascii="ＭＳ 明朝" w:hAnsi="ＭＳ 明朝" w:cs="ＭＳ ゴシック" w:hint="eastAsia"/>
+                <w:bCs/>
+                <w:noProof/>
                 <w:sz w:val="4"/>
                 <w:szCs w:val="4"/>
                 <w:lang w:bidi="km-KH"/>
@@ -2567,7 +2243,7 @@
                           </pic:cNvPicPr>
                         </pic:nvPicPr>
                         <pic:blipFill>
-                          <a:blip r:embed="rId8"/>
+                          <a:blip r:embed="rId13"/>
                           <a:stretch>
                             <a:fillRect/>
                           </a:stretch>
@@ -2589,33 +2265,13 @@
             </w:r>
             <w:r>
               <w:rPr>
-                <w:rFonts w:hint="eastAsia" w:ascii="ＭＳ 明朝" w:hAnsi="ＭＳ 明朝" w:cs="ＭＳ ゴシック"/>
-                <w:bCs/>
-                <w:sz w:val="16"/>
-                <w:szCs w:val="16"/>
-                <w:lang w:eastAsia="ja-JP" w:bidi="km-KH"/>
-              </w:rPr>
-              <w:t>（</w:t>
-            </w:r>
-            <w:r>
-              <w:rPr>
-                <w:rFonts w:hint="eastAsia" w:ascii="ＭＳ 明朝" w:hAnsi="ＭＳ 明朝" w:cs="ＭＳ ゴシック"/>
-                <w:bCs/>
-                <w:sz w:val="16"/>
-                <w:szCs w:val="16"/>
-                <w:lang w:val="en-US" w:eastAsia="ja-JP" w:bidi="km-KH"/>
-              </w:rPr>
-              <w:t>2021年4月5日～4月19日</w:t>
-            </w:r>
-            <w:r>
-              <w:rPr>
-                <w:rFonts w:hint="eastAsia" w:ascii="ＭＳ 明朝" w:hAnsi="ＭＳ 明朝" w:cs="ＭＳ ゴシック"/>
-                <w:bCs/>
-                <w:sz w:val="16"/>
-                <w:szCs w:val="16"/>
-                <w:lang w:eastAsia="ja-JP" w:bidi="km-KH"/>
-              </w:rPr>
-              <w:t>）</w:t>
+                <w:rFonts w:ascii="ＭＳ 明朝" w:hAnsi="ＭＳ 明朝" w:cs="ＭＳ ゴシック" w:hint="eastAsia"/>
+                <w:bCs/>
+                <w:sz w:val="16"/>
+                <w:szCs w:val="16"/>
+                <w:lang w:bidi="km-KH"/>
+              </w:rPr>
+              <w:t>（2021年4月5日～4月19日）</w:t>
             </w:r>
           </w:p>
           <w:p>
@@ -2658,7 +2314,7 @@
             </w:pPr>
             <w:r>
               <w:rPr>
-                <w:rFonts w:hint="eastAsia" w:ascii="ＭＳ 明朝" w:hAnsi="ＭＳ 明朝" w:cs="ＭＳ ゴシック"/>
+                <w:rFonts w:ascii="ＭＳ 明朝" w:hAnsi="ＭＳ 明朝" w:cs="ＭＳ ゴシック" w:hint="eastAsia"/>
                 <w:bCs/>
                 <w:sz w:val="16"/>
                 <w:szCs w:val="16"/>
@@ -2678,7 +2334,7 @@
             </w:pPr>
             <w:r>
               <w:rPr>
-                <w:rFonts w:hint="eastAsia" w:ascii="ＭＳ 明朝" w:hAnsi="ＭＳ 明朝" w:cs="ＭＳ ゴシック"/>
+                <w:rFonts w:ascii="ＭＳ 明朝" w:hAnsi="ＭＳ 明朝" w:cs="ＭＳ ゴシック" w:hint="eastAsia"/>
                 <w:bCs/>
                 <w:sz w:val="16"/>
                 <w:szCs w:val="16"/>
@@ -2704,7 +2360,7 @@
             </w:pPr>
             <w:r>
               <w:rPr>
-                <w:rFonts w:hint="eastAsia" w:ascii="ＭＳ 明朝" w:hAnsi="ＭＳ 明朝" w:cs="ＭＳ ゴシック"/>
+                <w:rFonts w:ascii="ＭＳ 明朝" w:hAnsi="ＭＳ 明朝" w:cs="ＭＳ ゴシック" w:hint="eastAsia"/>
                 <w:bCs/>
                 <w:sz w:val="18"/>
                 <w:szCs w:val="18"/>
@@ -2724,7 +2380,7 @@
             </w:pPr>
             <w:r>
               <w:rPr>
-                <w:rFonts w:hint="eastAsia" w:ascii="ＭＳ 明朝" w:hAnsi="ＭＳ 明朝" w:cs="ＭＳ ゴシック"/>
+                <w:rFonts w:ascii="ＭＳ 明朝" w:hAnsi="ＭＳ 明朝" w:cs="ＭＳ ゴシック" w:hint="eastAsia"/>
                 <w:bCs/>
                 <w:sz w:val="18"/>
                 <w:szCs w:val="18"/>
@@ -2744,7 +2400,7 @@
             </w:pPr>
             <w:r>
               <w:rPr>
-                <w:rFonts w:hint="eastAsia" w:ascii="ＭＳ 明朝" w:hAnsi="ＭＳ 明朝" w:cs="ＭＳ ゴシック"/>
+                <w:rFonts w:ascii="ＭＳ 明朝" w:hAnsi="ＭＳ 明朝" w:cs="ＭＳ ゴシック" w:hint="eastAsia"/>
                 <w:bCs/>
                 <w:sz w:val="18"/>
                 <w:szCs w:val="18"/>
@@ -2770,7 +2426,7 @@
             </w:pPr>
             <w:r>
               <w:rPr>
-                <w:rFonts w:hint="eastAsia" w:ascii="ＭＳ 明朝" w:hAnsi="ＭＳ 明朝" w:cs="ＭＳ ゴシック"/>
+                <w:rFonts w:ascii="ＭＳ 明朝" w:hAnsi="ＭＳ 明朝" w:cs="ＭＳ ゴシック" w:hint="eastAsia"/>
                 <w:bCs/>
                 <w:sz w:val="16"/>
                 <w:szCs w:val="16"/>
@@ -2796,7 +2452,7 @@
             </w:pPr>
             <w:r>
               <w:rPr>
-                <w:rFonts w:hint="eastAsia" w:ascii="ＭＳ 明朝" w:hAnsi="ＭＳ 明朝" w:cs="ＭＳ ゴシック"/>
+                <w:rFonts w:ascii="ＭＳ 明朝" w:hAnsi="ＭＳ 明朝" w:cs="ＭＳ ゴシック" w:hint="eastAsia"/>
                 <w:bCs/>
                 <w:sz w:val="16"/>
                 <w:szCs w:val="16"/>
@@ -2822,7 +2478,7 @@
             </w:pPr>
             <w:r>
               <w:rPr>
-                <w:rFonts w:hint="eastAsia" w:ascii="ＭＳ 明朝" w:hAnsi="ＭＳ 明朝" w:cs="ＭＳ ゴシック"/>
+                <w:rFonts w:ascii="ＭＳ 明朝" w:hAnsi="ＭＳ 明朝" w:cs="ＭＳ ゴシック" w:hint="eastAsia"/>
                 <w:bCs/>
                 <w:sz w:val="18"/>
                 <w:szCs w:val="18"/>
@@ -2842,7 +2498,7 @@
             </w:pPr>
             <w:r>
               <w:rPr>
-                <w:rFonts w:hint="eastAsia" w:ascii="ＭＳ 明朝" w:hAnsi="ＭＳ 明朝" w:cs="ＭＳ ゴシック"/>
+                <w:rFonts w:ascii="ＭＳ 明朝" w:hAnsi="ＭＳ 明朝" w:cs="ＭＳ ゴシック" w:hint="eastAsia"/>
                 <w:bCs/>
                 <w:sz w:val="18"/>
                 <w:szCs w:val="18"/>
@@ -2862,7 +2518,7 @@
             </w:pPr>
             <w:r>
               <w:rPr>
-                <w:rFonts w:hint="eastAsia" w:ascii="ＭＳ 明朝" w:hAnsi="ＭＳ 明朝" w:cs="ＭＳ ゴシック"/>
+                <w:rFonts w:ascii="ＭＳ 明朝" w:hAnsi="ＭＳ 明朝" w:cs="ＭＳ ゴシック" w:hint="eastAsia"/>
                 <w:bCs/>
                 <w:sz w:val="18"/>
                 <w:szCs w:val="18"/>
@@ -2873,23 +2529,6 @@
         </w:tc>
       </w:tr>
       <w:tr>
-        <w:tblPrEx>
-          <w:tblBorders>
-            <w:top w:val="single" w:color="auto" w:sz="4" w:space="0"/>
-            <w:left w:val="single" w:color="auto" w:sz="4" w:space="0"/>
-            <w:bottom w:val="single" w:color="auto" w:sz="4" w:space="0"/>
-            <w:right w:val="single" w:color="auto" w:sz="4" w:space="0"/>
-            <w:insideH w:val="single" w:color="auto" w:sz="4" w:space="0"/>
-            <w:insideV w:val="single" w:color="auto" w:sz="4" w:space="0"/>
-          </w:tblBorders>
-          <w:tblLayout w:type="fixed"/>
-          <w:tblCellMar>
-            <w:top w:w="0" w:type="dxa"/>
-            <w:left w:w="108" w:type="dxa"/>
-            <w:bottom w:w="0" w:type="dxa"/>
-            <w:right w:w="108" w:type="dxa"/>
-          </w:tblCellMar>
-        </w:tblPrEx>
         <w:tc>
           <w:tcPr>
             <w:tcW w:w="2392" w:type="dxa"/>
@@ -2912,16 +2551,14 @@
               <w:rPr>
                 <w:rFonts w:ascii="ＭＳ 明朝" w:hAnsi="ＭＳ 明朝" w:cs="ＭＳ ゴシック"/>
                 <w:b/>
-                <w:bCs w:val="0"/>
-                <w:sz w:val="20"/>
-                <w:szCs w:val="20"/>
-              </w:rPr>
-            </w:pPr>
-            <w:r>
-              <w:rPr>
-                <w:rFonts w:hint="eastAsia" w:ascii="ＭＳ 明朝" w:hAnsi="ＭＳ 明朝" w:cs="ＭＳ ゴシック"/>
+                <w:sz w:val="20"/>
+                <w:szCs w:val="20"/>
+              </w:rPr>
+            </w:pPr>
+            <w:r>
+              <w:rPr>
+                <w:rFonts w:ascii="ＭＳ 明朝" w:hAnsi="ＭＳ 明朝" w:cs="ＭＳ ゴシック" w:hint="eastAsia"/>
                 <w:b/>
-                <w:bCs w:val="0"/>
                 <w:sz w:val="20"/>
                 <w:szCs w:val="20"/>
               </w:rPr>
@@ -2943,7 +2580,7 @@
             <w:pPr>
               <w:jc w:val="center"/>
               <w:rPr>
-                <w:rFonts w:hint="eastAsia" w:ascii="ＭＳ 明朝" w:hAnsi="ＭＳ 明朝" w:cs="ＭＳ ゴシック"/>
+                <w:rFonts w:ascii="ＭＳ 明朝" w:hAnsi="ＭＳ 明朝" w:cs="ＭＳ ゴシック"/>
                 <w:bCs/>
                 <w:sz w:val="20"/>
                 <w:szCs w:val="20"/>
@@ -2954,6 +2591,7 @@
               <w:rPr>
                 <w:rFonts w:ascii="ＭＳ 明朝" w:hAnsi="ＭＳ 明朝" w:cs="ＭＳ ゴシック"/>
                 <w:bCs/>
+                <w:noProof/>
                 <w:sz w:val="4"/>
                 <w:szCs w:val="4"/>
                 <w:lang w:bidi="km-KH"/>
@@ -2976,7 +2614,7 @@
                           </pic:cNvPicPr>
                         </pic:nvPicPr>
                         <pic:blipFill>
-                          <a:blip r:embed="rId9"/>
+                          <a:blip r:embed="rId14"/>
                           <a:stretch>
                             <a:fillRect/>
                           </a:stretch>
@@ -2998,33 +2636,13 @@
             </w:r>
             <w:r>
               <w:rPr>
-                <w:rFonts w:hint="eastAsia" w:ascii="ＭＳ 明朝" w:hAnsi="ＭＳ 明朝" w:cs="ＭＳ ゴシック"/>
-                <w:bCs/>
-                <w:sz w:val="16"/>
-                <w:szCs w:val="16"/>
-                <w:lang w:eastAsia="ja-JP" w:bidi="km-KH"/>
-              </w:rPr>
-              <w:t>（</w:t>
-            </w:r>
-            <w:r>
-              <w:rPr>
-                <w:rFonts w:hint="eastAsia" w:ascii="ＭＳ 明朝" w:hAnsi="ＭＳ 明朝" w:cs="ＭＳ ゴシック"/>
-                <w:bCs/>
-                <w:sz w:val="16"/>
-                <w:szCs w:val="16"/>
-                <w:lang w:val="en-US" w:eastAsia="ja-JP" w:bidi="km-KH"/>
-              </w:rPr>
-              <w:t>2021年4月20日～4月24日</w:t>
-            </w:r>
-            <w:r>
-              <w:rPr>
-                <w:rFonts w:hint="eastAsia" w:ascii="ＭＳ 明朝" w:hAnsi="ＭＳ 明朝" w:cs="ＭＳ ゴシック"/>
-                <w:bCs/>
-                <w:sz w:val="16"/>
-                <w:szCs w:val="16"/>
-                <w:lang w:eastAsia="ja-JP" w:bidi="km-KH"/>
-              </w:rPr>
-              <w:t>）</w:t>
+                <w:rFonts w:ascii="ＭＳ 明朝" w:hAnsi="ＭＳ 明朝" w:cs="ＭＳ ゴシック" w:hint="eastAsia"/>
+                <w:bCs/>
+                <w:sz w:val="16"/>
+                <w:szCs w:val="16"/>
+                <w:lang w:bidi="km-KH"/>
+              </w:rPr>
+              <w:t>（2021年4月20日～4月24日）</w:t>
             </w:r>
           </w:p>
           <w:p>
@@ -3067,7 +2685,7 @@
             </w:pPr>
             <w:r>
               <w:rPr>
-                <w:rFonts w:hint="eastAsia" w:ascii="ＭＳ 明朝" w:hAnsi="ＭＳ 明朝" w:cs="ＭＳ ゴシック"/>
+                <w:rFonts w:ascii="ＭＳ 明朝" w:hAnsi="ＭＳ 明朝" w:cs="ＭＳ ゴシック" w:hint="eastAsia"/>
                 <w:bCs/>
                 <w:sz w:val="16"/>
                 <w:szCs w:val="16"/>
@@ -3087,7 +2705,7 @@
             </w:pPr>
             <w:r>
               <w:rPr>
-                <w:rFonts w:hint="eastAsia" w:ascii="ＭＳ 明朝" w:hAnsi="ＭＳ 明朝" w:cs="ＭＳ ゴシック"/>
+                <w:rFonts w:ascii="ＭＳ 明朝" w:hAnsi="ＭＳ 明朝" w:cs="ＭＳ ゴシック" w:hint="eastAsia"/>
                 <w:bCs/>
                 <w:sz w:val="16"/>
                 <w:szCs w:val="16"/>
@@ -3113,7 +2731,7 @@
             </w:pPr>
             <w:r>
               <w:rPr>
-                <w:rFonts w:hint="eastAsia" w:ascii="ＭＳ 明朝" w:hAnsi="ＭＳ 明朝" w:cs="ＭＳ ゴシック"/>
+                <w:rFonts w:ascii="ＭＳ 明朝" w:hAnsi="ＭＳ 明朝" w:cs="ＭＳ ゴシック" w:hint="eastAsia"/>
                 <w:bCs/>
                 <w:sz w:val="18"/>
                 <w:szCs w:val="18"/>
@@ -3139,7 +2757,7 @@
             </w:pPr>
             <w:r>
               <w:rPr>
-                <w:rFonts w:hint="eastAsia" w:ascii="ＭＳ 明朝" w:hAnsi="ＭＳ 明朝" w:cs="ＭＳ ゴシック"/>
+                <w:rFonts w:ascii="ＭＳ 明朝" w:hAnsi="ＭＳ 明朝" w:cs="ＭＳ ゴシック" w:hint="eastAsia"/>
                 <w:bCs/>
                 <w:sz w:val="16"/>
                 <w:szCs w:val="16"/>
@@ -3165,7 +2783,7 @@
             </w:pPr>
             <w:r>
               <w:rPr>
-                <w:rFonts w:hint="eastAsia" w:ascii="ＭＳ 明朝" w:hAnsi="ＭＳ 明朝" w:cs="ＭＳ ゴシック"/>
+                <w:rFonts w:ascii="ＭＳ 明朝" w:hAnsi="ＭＳ 明朝" w:cs="ＭＳ ゴシック" w:hint="eastAsia"/>
                 <w:bCs/>
                 <w:sz w:val="16"/>
                 <w:szCs w:val="16"/>
@@ -3191,7 +2809,7 @@
             </w:pPr>
             <w:r>
               <w:rPr>
-                <w:rFonts w:hint="eastAsia" w:ascii="ＭＳ 明朝" w:hAnsi="ＭＳ 明朝" w:cs="ＭＳ ゴシック"/>
+                <w:rFonts w:ascii="ＭＳ 明朝" w:hAnsi="ＭＳ 明朝" w:cs="ＭＳ ゴシック" w:hint="eastAsia"/>
                 <w:bCs/>
                 <w:sz w:val="18"/>
                 <w:szCs w:val="18"/>
@@ -3211,7 +2829,7 @@
             </w:pPr>
             <w:r>
               <w:rPr>
-                <w:rFonts w:hint="eastAsia" w:ascii="ＭＳ 明朝" w:hAnsi="ＭＳ 明朝" w:cs="ＭＳ ゴシック"/>
+                <w:rFonts w:ascii="ＭＳ 明朝" w:hAnsi="ＭＳ 明朝" w:cs="ＭＳ ゴシック" w:hint="eastAsia"/>
                 <w:bCs/>
                 <w:sz w:val="18"/>
                 <w:szCs w:val="18"/>
@@ -3231,7 +2849,7 @@
             </w:pPr>
             <w:r>
               <w:rPr>
-                <w:rFonts w:hint="eastAsia" w:ascii="ＭＳ 明朝" w:hAnsi="ＭＳ 明朝" w:cs="ＭＳ ゴシック"/>
+                <w:rFonts w:ascii="ＭＳ 明朝" w:hAnsi="ＭＳ 明朝" w:cs="ＭＳ ゴシック" w:hint="eastAsia"/>
                 <w:bCs/>
                 <w:sz w:val="18"/>
                 <w:szCs w:val="18"/>
@@ -3251,7 +2869,7 @@
             </w:pPr>
             <w:r>
               <w:rPr>
-                <w:rFonts w:hint="eastAsia" w:ascii="ＭＳ 明朝" w:hAnsi="ＭＳ 明朝" w:cs="ＭＳ ゴシック"/>
+                <w:rFonts w:ascii="ＭＳ 明朝" w:hAnsi="ＭＳ 明朝" w:cs="ＭＳ ゴシック" w:hint="eastAsia"/>
                 <w:bCs/>
                 <w:sz w:val="18"/>
                 <w:szCs w:val="18"/>
@@ -3262,23 +2880,6 @@
         </w:tc>
       </w:tr>
       <w:tr>
-        <w:tblPrEx>
-          <w:tblBorders>
-            <w:top w:val="single" w:color="auto" w:sz="4" w:space="0"/>
-            <w:left w:val="single" w:color="auto" w:sz="4" w:space="0"/>
-            <w:bottom w:val="single" w:color="auto" w:sz="4" w:space="0"/>
-            <w:right w:val="single" w:color="auto" w:sz="4" w:space="0"/>
-            <w:insideH w:val="single" w:color="auto" w:sz="4" w:space="0"/>
-            <w:insideV w:val="single" w:color="auto" w:sz="4" w:space="0"/>
-          </w:tblBorders>
-          <w:tblLayout w:type="fixed"/>
-          <w:tblCellMar>
-            <w:top w:w="0" w:type="dxa"/>
-            <w:left w:w="108" w:type="dxa"/>
-            <w:bottom w:w="0" w:type="dxa"/>
-            <w:right w:w="108" w:type="dxa"/>
-          </w:tblCellMar>
-        </w:tblPrEx>
         <w:tc>
           <w:tcPr>
             <w:tcW w:w="2392" w:type="dxa"/>
@@ -3301,16 +2902,14 @@
               <w:rPr>
                 <w:rFonts w:ascii="ＭＳ 明朝" w:hAnsi="ＭＳ 明朝" w:cs="ＭＳ ゴシック"/>
                 <w:b/>
-                <w:bCs w:val="0"/>
-                <w:sz w:val="20"/>
-                <w:szCs w:val="20"/>
-              </w:rPr>
-            </w:pPr>
-            <w:r>
-              <w:rPr>
-                <w:rFonts w:hint="eastAsia" w:ascii="ＭＳ 明朝" w:hAnsi="ＭＳ 明朝" w:cs="ＭＳ ゴシック"/>
+                <w:sz w:val="20"/>
+                <w:szCs w:val="20"/>
+              </w:rPr>
+            </w:pPr>
+            <w:r>
+              <w:rPr>
+                <w:rFonts w:ascii="ＭＳ 明朝" w:hAnsi="ＭＳ 明朝" w:cs="ＭＳ ゴシック" w:hint="eastAsia"/>
                 <w:b/>
-                <w:bCs w:val="0"/>
                 <w:sz w:val="20"/>
                 <w:szCs w:val="20"/>
               </w:rPr>
@@ -3332,7 +2931,7 @@
             <w:pPr>
               <w:jc w:val="center"/>
               <w:rPr>
-                <w:rFonts w:hint="eastAsia" w:ascii="ＭＳ 明朝" w:hAnsi="ＭＳ 明朝" w:cs="ＭＳ ゴシック"/>
+                <w:rFonts w:ascii="ＭＳ 明朝" w:hAnsi="ＭＳ 明朝" w:cs="ＭＳ ゴシック"/>
                 <w:bCs/>
                 <w:sz w:val="20"/>
                 <w:szCs w:val="20"/>
@@ -3341,8 +2940,9 @@
             </w:pPr>
             <w:r>
               <w:rPr>
-                <w:rFonts w:hint="eastAsia" w:ascii="ＭＳ 明朝" w:hAnsi="ＭＳ 明朝" w:cs="ＭＳ ゴシック"/>
-                <w:bCs/>
+                <w:rFonts w:ascii="ＭＳ 明朝" w:hAnsi="ＭＳ 明朝" w:cs="ＭＳ ゴシック" w:hint="eastAsia"/>
+                <w:bCs/>
+                <w:noProof/>
                 <w:sz w:val="20"/>
                 <w:szCs w:val="20"/>
                 <w:lang w:bidi="km-KH"/>
@@ -3365,7 +2965,7 @@
                           </pic:cNvPicPr>
                         </pic:nvPicPr>
                         <pic:blipFill>
-                          <a:blip r:embed="rId10"/>
+                          <a:blip r:embed="rId15"/>
                           <a:stretch>
                             <a:fillRect/>
                           </a:stretch>
@@ -3398,33 +2998,13 @@
             </w:pPr>
             <w:r>
               <w:rPr>
-                <w:rFonts w:hint="eastAsia" w:ascii="ＭＳ 明朝" w:hAnsi="ＭＳ 明朝" w:cs="ＭＳ ゴシック"/>
-                <w:bCs/>
-                <w:sz w:val="16"/>
-                <w:szCs w:val="16"/>
-                <w:lang w:eastAsia="ja-JP" w:bidi="km-KH"/>
-              </w:rPr>
-              <w:t>（</w:t>
-            </w:r>
-            <w:r>
-              <w:rPr>
-                <w:rFonts w:hint="eastAsia" w:ascii="ＭＳ 明朝" w:hAnsi="ＭＳ 明朝" w:cs="ＭＳ ゴシック"/>
-                <w:bCs/>
-                <w:sz w:val="16"/>
-                <w:szCs w:val="16"/>
-                <w:lang w:val="en-US" w:eastAsia="ja-JP" w:bidi="km-KH"/>
-              </w:rPr>
-              <w:t>2021年6月8日～6月20日</w:t>
-            </w:r>
-            <w:r>
-              <w:rPr>
-                <w:rFonts w:hint="eastAsia" w:ascii="ＭＳ 明朝" w:hAnsi="ＭＳ 明朝" w:cs="ＭＳ ゴシック"/>
-                <w:bCs/>
-                <w:sz w:val="16"/>
-                <w:szCs w:val="16"/>
-                <w:lang w:eastAsia="ja-JP" w:bidi="km-KH"/>
-              </w:rPr>
-              <w:t>）</w:t>
+                <w:rFonts w:ascii="ＭＳ 明朝" w:hAnsi="ＭＳ 明朝" w:cs="ＭＳ ゴシック" w:hint="eastAsia"/>
+                <w:bCs/>
+                <w:sz w:val="16"/>
+                <w:szCs w:val="16"/>
+                <w:lang w:bidi="km-KH"/>
+              </w:rPr>
+              <w:t>（2021年6月8日～6月20日）</w:t>
             </w:r>
           </w:p>
           <w:p>
@@ -3448,65 +3028,35 @@
             <w:pPr>
               <w:jc w:val="center"/>
               <w:rPr>
-                <w:rFonts w:hint="default" w:ascii="ＭＳ 明朝" w:hAnsi="ＭＳ 明朝" w:eastAsia="ＭＳ 明朝" w:cs="ＭＳ ゴシック"/>
-                <w:bCs/>
-                <w:sz w:val="16"/>
-                <w:szCs w:val="16"/>
-                <w:lang w:val="en-US" w:eastAsia="ja-JP"/>
-              </w:rPr>
-            </w:pPr>
-            <w:r>
-              <w:rPr>
-                <w:rFonts w:hint="eastAsia" w:ascii="ＭＳ 明朝" w:hAnsi="ＭＳ 明朝" w:cs="ＭＳ ゴシック"/>
-                <w:bCs/>
-                <w:sz w:val="16"/>
-                <w:szCs w:val="16"/>
-              </w:rPr>
-              <w:t xml:space="preserve">Openweather </w:t>
-            </w:r>
-            <w:r>
-              <w:rPr>
-                <w:rFonts w:hint="eastAsia" w:ascii="ＭＳ 明朝" w:hAnsi="ＭＳ 明朝" w:cs="ＭＳ ゴシック"/>
-                <w:bCs/>
-                <w:sz w:val="16"/>
-                <w:szCs w:val="16"/>
-                <w:lang w:val="en-US" w:eastAsia="ja-JP"/>
-              </w:rPr>
-              <w:t>API</w:t>
-            </w:r>
-            <w:r>
-              <w:rPr>
-                <w:rFonts w:hint="eastAsia" w:ascii="ＭＳ 明朝" w:hAnsi="ＭＳ 明朝" w:cs="ＭＳ ゴシック"/>
-                <w:bCs/>
-                <w:sz w:val="16"/>
-                <w:szCs w:val="16"/>
-              </w:rPr>
-              <w:t xml:space="preserve"> Unsplash </w:t>
-            </w:r>
-            <w:r>
-              <w:rPr>
-                <w:rFonts w:hint="eastAsia" w:ascii="ＭＳ 明朝" w:hAnsi="ＭＳ 明朝" w:cs="ＭＳ ゴシック"/>
-                <w:bCs/>
-                <w:sz w:val="16"/>
-                <w:szCs w:val="16"/>
-                <w:lang w:val="en-US" w:eastAsia="ja-JP"/>
-              </w:rPr>
-              <w:t>API</w:t>
-            </w:r>
-          </w:p>
-          <w:p>
-            <w:pPr>
-              <w:jc w:val="center"/>
-              <w:rPr>
-                <w:rFonts w:ascii="ＭＳ 明朝" w:hAnsi="ＭＳ 明朝" w:cs="ＭＳ ゴシック"/>
-                <w:bCs/>
-                <w:sz w:val="16"/>
-                <w:szCs w:val="16"/>
-              </w:rPr>
-            </w:pPr>
-            <w:r>
-              <w:rPr>
-                <w:rFonts w:hint="eastAsia" w:ascii="ＭＳ 明朝" w:hAnsi="ＭＳ 明朝" w:cs="ＭＳ ゴシック"/>
+                <w:rFonts w:ascii="ＭＳ 明朝" w:hAnsi="ＭＳ 明朝" w:cs="ＭＳ ゴシック"/>
+                <w:bCs/>
+                <w:sz w:val="16"/>
+                <w:szCs w:val="16"/>
+              </w:rPr>
+            </w:pPr>
+            <w:r>
+              <w:rPr>
+                <w:rFonts w:ascii="ＭＳ 明朝" w:hAnsi="ＭＳ 明朝" w:cs="ＭＳ ゴシック" w:hint="eastAsia"/>
+                <w:bCs/>
+                <w:sz w:val="16"/>
+                <w:szCs w:val="16"/>
+              </w:rPr>
+              <w:t>Openweather API Unsplash API</w:t>
+            </w:r>
+          </w:p>
+          <w:p>
+            <w:pPr>
+              <w:jc w:val="center"/>
+              <w:rPr>
+                <w:rFonts w:ascii="ＭＳ 明朝" w:hAnsi="ＭＳ 明朝" w:cs="ＭＳ ゴシック"/>
+                <w:bCs/>
+                <w:sz w:val="16"/>
+                <w:szCs w:val="16"/>
+              </w:rPr>
+            </w:pPr>
+            <w:r>
+              <w:rPr>
+                <w:rFonts w:ascii="ＭＳ 明朝" w:hAnsi="ＭＳ 明朝" w:cs="ＭＳ ゴシック" w:hint="eastAsia"/>
                 <w:bCs/>
                 <w:sz w:val="16"/>
                 <w:szCs w:val="16"/>
@@ -3527,7 +3077,7 @@
             </w:pPr>
             <w:r>
               <w:rPr>
-                <w:rFonts w:hint="eastAsia" w:ascii="ＭＳ 明朝" w:hAnsi="ＭＳ 明朝" w:cs="ＭＳ ゴシック"/>
+                <w:rFonts w:ascii="ＭＳ 明朝" w:hAnsi="ＭＳ 明朝" w:cs="ＭＳ ゴシック" w:hint="eastAsia"/>
                 <w:bCs/>
                 <w:sz w:val="16"/>
                 <w:szCs w:val="16"/>
@@ -3553,7 +3103,7 @@
             </w:pPr>
             <w:r>
               <w:rPr>
-                <w:rFonts w:hint="eastAsia" w:ascii="ＭＳ 明朝" w:hAnsi="ＭＳ 明朝" w:cs="ＭＳ ゴシック"/>
+                <w:rFonts w:ascii="ＭＳ 明朝" w:hAnsi="ＭＳ 明朝" w:cs="ＭＳ ゴシック" w:hint="eastAsia"/>
                 <w:bCs/>
                 <w:sz w:val="18"/>
                 <w:szCs w:val="18"/>
@@ -3573,7 +3123,7 @@
             </w:pPr>
             <w:r>
               <w:rPr>
-                <w:rFonts w:hint="eastAsia" w:ascii="ＭＳ 明朝" w:hAnsi="ＭＳ 明朝" w:cs="ＭＳ ゴシック"/>
+                <w:rFonts w:ascii="ＭＳ 明朝" w:hAnsi="ＭＳ 明朝" w:cs="ＭＳ ゴシック" w:hint="eastAsia"/>
                 <w:bCs/>
                 <w:sz w:val="18"/>
                 <w:szCs w:val="18"/>
@@ -3593,7 +3143,7 @@
             </w:pPr>
             <w:r>
               <w:rPr>
-                <w:rFonts w:hint="eastAsia" w:ascii="ＭＳ 明朝" w:hAnsi="ＭＳ 明朝" w:cs="ＭＳ ゴシック"/>
+                <w:rFonts w:ascii="ＭＳ 明朝" w:hAnsi="ＭＳ 明朝" w:cs="ＭＳ ゴシック" w:hint="eastAsia"/>
                 <w:bCs/>
                 <w:sz w:val="18"/>
                 <w:szCs w:val="18"/>
@@ -3619,7 +3169,7 @@
             </w:pPr>
             <w:r>
               <w:rPr>
-                <w:rFonts w:hint="eastAsia" w:ascii="ＭＳ 明朝" w:hAnsi="ＭＳ 明朝" w:cs="ＭＳ ゴシック"/>
+                <w:rFonts w:ascii="ＭＳ 明朝" w:hAnsi="ＭＳ 明朝" w:cs="ＭＳ ゴシック" w:hint="eastAsia"/>
                 <w:bCs/>
                 <w:sz w:val="16"/>
                 <w:szCs w:val="16"/>
@@ -3645,7 +3195,7 @@
             </w:pPr>
             <w:r>
               <w:rPr>
-                <w:rFonts w:hint="eastAsia" w:ascii="ＭＳ 明朝" w:hAnsi="ＭＳ 明朝" w:cs="ＭＳ ゴシック"/>
+                <w:rFonts w:ascii="ＭＳ 明朝" w:hAnsi="ＭＳ 明朝" w:cs="ＭＳ ゴシック" w:hint="eastAsia"/>
                 <w:bCs/>
                 <w:sz w:val="16"/>
                 <w:szCs w:val="16"/>
@@ -3671,7 +3221,7 @@
             </w:pPr>
             <w:r>
               <w:rPr>
-                <w:rFonts w:hint="eastAsia" w:ascii="ＭＳ 明朝" w:hAnsi="ＭＳ 明朝" w:cs="ＭＳ ゴシック"/>
+                <w:rFonts w:ascii="ＭＳ 明朝" w:hAnsi="ＭＳ 明朝" w:cs="ＭＳ ゴシック" w:hint="eastAsia"/>
                 <w:bCs/>
                 <w:sz w:val="18"/>
                 <w:szCs w:val="18"/>
@@ -3691,7 +3241,7 @@
             </w:pPr>
             <w:r>
               <w:rPr>
-                <w:rFonts w:hint="eastAsia" w:ascii="ＭＳ 明朝" w:hAnsi="ＭＳ 明朝" w:cs="ＭＳ ゴシック"/>
+                <w:rFonts w:ascii="ＭＳ 明朝" w:hAnsi="ＭＳ 明朝" w:cs="ＭＳ ゴシック" w:hint="eastAsia"/>
                 <w:bCs/>
                 <w:sz w:val="18"/>
                 <w:szCs w:val="18"/>
@@ -3711,7 +3261,7 @@
             </w:pPr>
             <w:r>
               <w:rPr>
-                <w:rFonts w:hint="eastAsia" w:ascii="ＭＳ 明朝" w:hAnsi="ＭＳ 明朝" w:cs="ＭＳ ゴシック"/>
+                <w:rFonts w:ascii="ＭＳ 明朝" w:hAnsi="ＭＳ 明朝" w:cs="ＭＳ ゴシック" w:hint="eastAsia"/>
                 <w:bCs/>
                 <w:sz w:val="18"/>
                 <w:szCs w:val="18"/>
@@ -3731,7 +3281,7 @@
             </w:pPr>
             <w:r>
               <w:rPr>
-                <w:rFonts w:hint="eastAsia" w:ascii="ＭＳ 明朝" w:hAnsi="ＭＳ 明朝" w:cs="ＭＳ ゴシック"/>
+                <w:rFonts w:ascii="ＭＳ 明朝" w:hAnsi="ＭＳ 明朝" w:cs="ＭＳ ゴシック" w:hint="eastAsia"/>
                 <w:bCs/>
                 <w:sz w:val="18"/>
                 <w:szCs w:val="18"/>
@@ -3764,24 +3314,10 @@
     </w:p>
     <w:tbl>
       <w:tblPr>
-        <w:tblStyle w:val="15"/>
+        <w:tblStyle w:val="af0"/>
         <w:tblW w:w="10854" w:type="dxa"/>
-        <w:tblInd w:w="0" w:type="dxa"/>
-        <w:tblBorders>
-          <w:top w:val="single" w:color="auto" w:sz="4" w:space="0"/>
-          <w:left w:val="single" w:color="auto" w:sz="4" w:space="0"/>
-          <w:bottom w:val="single" w:color="auto" w:sz="4" w:space="0"/>
-          <w:right w:val="single" w:color="auto" w:sz="4" w:space="0"/>
-          <w:insideH w:val="single" w:color="auto" w:sz="4" w:space="0"/>
-          <w:insideV w:val="single" w:color="auto" w:sz="4" w:space="0"/>
-        </w:tblBorders>
         <w:tblLayout w:type="fixed"/>
-        <w:tblCellMar>
-          <w:top w:w="0" w:type="dxa"/>
-          <w:left w:w="108" w:type="dxa"/>
-          <w:bottom w:w="0" w:type="dxa"/>
-          <w:right w:w="108" w:type="dxa"/>
-        </w:tblCellMar>
+        <w:tblLook w:val="04A0" w:firstRow="1" w:lastRow="0" w:firstColumn="1" w:lastColumn="0" w:noHBand="0" w:noVBand="1"/>
       </w:tblPr>
       <w:tblGrid>
         <w:gridCol w:w="2392"/>
@@ -3792,23 +3328,6 @@
         <w:gridCol w:w="2241"/>
       </w:tblGrid>
       <w:tr>
-        <w:tblPrEx>
-          <w:tblBorders>
-            <w:top w:val="single" w:color="auto" w:sz="4" w:space="0"/>
-            <w:left w:val="single" w:color="auto" w:sz="4" w:space="0"/>
-            <w:bottom w:val="single" w:color="auto" w:sz="4" w:space="0"/>
-            <w:right w:val="single" w:color="auto" w:sz="4" w:space="0"/>
-            <w:insideH w:val="single" w:color="auto" w:sz="4" w:space="0"/>
-            <w:insideV w:val="single" w:color="auto" w:sz="4" w:space="0"/>
-          </w:tblBorders>
-          <w:tblLayout w:type="fixed"/>
-          <w:tblCellMar>
-            <w:top w:w="0" w:type="dxa"/>
-            <w:left w:w="108" w:type="dxa"/>
-            <w:bottom w:w="0" w:type="dxa"/>
-            <w:right w:w="108" w:type="dxa"/>
-          </w:tblCellMar>
-        </w:tblPrEx>
         <w:tc>
           <w:tcPr>
             <w:tcW w:w="2392" w:type="dxa"/>
@@ -3831,16 +3350,14 @@
               <w:rPr>
                 <w:rFonts w:ascii="ＭＳ 明朝" w:hAnsi="ＭＳ 明朝" w:cs="ＭＳ ゴシック"/>
                 <w:b/>
-                <w:bCs w:val="0"/>
-                <w:sz w:val="20"/>
-                <w:szCs w:val="20"/>
-              </w:rPr>
-            </w:pPr>
-            <w:r>
-              <w:rPr>
-                <w:rFonts w:hint="eastAsia" w:ascii="ＭＳ 明朝" w:hAnsi="ＭＳ 明朝" w:cs="ＭＳ ゴシック"/>
+                <w:sz w:val="20"/>
+                <w:szCs w:val="20"/>
+              </w:rPr>
+            </w:pPr>
+            <w:r>
+              <w:rPr>
+                <w:rFonts w:ascii="ＭＳ 明朝" w:hAnsi="ＭＳ 明朝" w:cs="ＭＳ ゴシック" w:hint="eastAsia"/>
                 <w:b/>
-                <w:bCs w:val="0"/>
                 <w:sz w:val="20"/>
                 <w:szCs w:val="20"/>
               </w:rPr>
@@ -3870,8 +3387,9 @@
             </w:pPr>
             <w:r>
               <w:rPr>
-                <w:rFonts w:hint="eastAsia" w:ascii="ＭＳ 明朝" w:hAnsi="ＭＳ 明朝" w:cs="ＭＳ ゴシック"/>
-                <w:bCs/>
+                <w:rFonts w:ascii="ＭＳ 明朝" w:hAnsi="ＭＳ 明朝" w:cs="ＭＳ ゴシック" w:hint="eastAsia"/>
+                <w:bCs/>
+                <w:noProof/>
                 <w:sz w:val="20"/>
                 <w:szCs w:val="20"/>
                 <w:lang w:bidi="km-KH"/>
@@ -3894,7 +3412,7 @@
                           </pic:cNvPicPr>
                         </pic:nvPicPr>
                         <pic:blipFill>
-                          <a:blip r:embed="rId11"/>
+                          <a:blip r:embed="rId16"/>
                           <a:stretch>
                             <a:fillRect/>
                           </a:stretch>
@@ -3916,33 +3434,13 @@
             </w:r>
             <w:r>
               <w:rPr>
-                <w:rFonts w:hint="eastAsia" w:ascii="ＭＳ 明朝" w:hAnsi="ＭＳ 明朝" w:cs="ＭＳ ゴシック"/>
-                <w:bCs/>
-                <w:sz w:val="16"/>
-                <w:szCs w:val="16"/>
-                <w:lang w:eastAsia="ja-JP" w:bidi="km-KH"/>
-              </w:rPr>
-              <w:t>（</w:t>
-            </w:r>
-            <w:r>
-              <w:rPr>
-                <w:rFonts w:hint="eastAsia" w:ascii="ＭＳ 明朝" w:hAnsi="ＭＳ 明朝" w:cs="ＭＳ ゴシック"/>
-                <w:bCs/>
-                <w:sz w:val="16"/>
-                <w:szCs w:val="16"/>
-                <w:lang w:val="en-US" w:eastAsia="ja-JP" w:bidi="km-KH"/>
-              </w:rPr>
-              <w:t>2021年7月20日～7月26日</w:t>
-            </w:r>
-            <w:r>
-              <w:rPr>
-                <w:rFonts w:hint="eastAsia" w:ascii="ＭＳ 明朝" w:hAnsi="ＭＳ 明朝" w:cs="ＭＳ ゴシック"/>
-                <w:bCs/>
-                <w:sz w:val="16"/>
-                <w:szCs w:val="16"/>
-                <w:lang w:eastAsia="ja-JP" w:bidi="km-KH"/>
-              </w:rPr>
-              <w:t>）</w:t>
+                <w:rFonts w:ascii="ＭＳ 明朝" w:hAnsi="ＭＳ 明朝" w:cs="ＭＳ ゴシック" w:hint="eastAsia"/>
+                <w:bCs/>
+                <w:sz w:val="16"/>
+                <w:szCs w:val="16"/>
+                <w:lang w:bidi="km-KH"/>
+              </w:rPr>
+              <w:t>（2021年7月20日～7月26日）</w:t>
             </w:r>
           </w:p>
           <w:p>
@@ -3974,7 +3472,7 @@
             </w:pPr>
             <w:r>
               <w:rPr>
-                <w:rFonts w:hint="eastAsia" w:ascii="ＭＳ 明朝" w:hAnsi="ＭＳ 明朝" w:cs="ＭＳ ゴシック"/>
+                <w:rFonts w:ascii="ＭＳ 明朝" w:hAnsi="ＭＳ 明朝" w:cs="ＭＳ ゴシック" w:hint="eastAsia"/>
                 <w:bCs/>
                 <w:sz w:val="16"/>
                 <w:szCs w:val="16"/>
@@ -4000,7 +3498,7 @@
             </w:pPr>
             <w:r>
               <w:rPr>
-                <w:rFonts w:hint="eastAsia" w:ascii="ＭＳ 明朝" w:hAnsi="ＭＳ 明朝" w:cs="ＭＳ ゴシック"/>
+                <w:rFonts w:ascii="ＭＳ 明朝" w:hAnsi="ＭＳ 明朝" w:cs="ＭＳ ゴシック" w:hint="eastAsia"/>
                 <w:bCs/>
                 <w:sz w:val="18"/>
                 <w:szCs w:val="18"/>
@@ -4020,7 +3518,7 @@
             </w:pPr>
             <w:r>
               <w:rPr>
-                <w:rFonts w:hint="eastAsia" w:ascii="ＭＳ 明朝" w:hAnsi="ＭＳ 明朝" w:cs="ＭＳ ゴシック"/>
+                <w:rFonts w:ascii="ＭＳ 明朝" w:hAnsi="ＭＳ 明朝" w:cs="ＭＳ ゴシック" w:hint="eastAsia"/>
                 <w:bCs/>
                 <w:sz w:val="18"/>
                 <w:szCs w:val="18"/>
@@ -4040,7 +3538,7 @@
             </w:pPr>
             <w:r>
               <w:rPr>
-                <w:rFonts w:hint="eastAsia" w:ascii="ＭＳ 明朝" w:hAnsi="ＭＳ 明朝" w:cs="ＭＳ ゴシック"/>
+                <w:rFonts w:ascii="ＭＳ 明朝" w:hAnsi="ＭＳ 明朝" w:cs="ＭＳ ゴシック" w:hint="eastAsia"/>
                 <w:bCs/>
                 <w:sz w:val="18"/>
                 <w:szCs w:val="18"/>
@@ -4060,7 +3558,7 @@
             </w:pPr>
             <w:r>
               <w:rPr>
-                <w:rFonts w:hint="eastAsia" w:ascii="ＭＳ 明朝" w:hAnsi="ＭＳ 明朝" w:cs="ＭＳ ゴシック"/>
+                <w:rFonts w:ascii="ＭＳ 明朝" w:hAnsi="ＭＳ 明朝" w:cs="ＭＳ ゴシック" w:hint="eastAsia"/>
                 <w:bCs/>
                 <w:sz w:val="18"/>
                 <w:szCs w:val="18"/>
@@ -4086,7 +3584,7 @@
             </w:pPr>
             <w:r>
               <w:rPr>
-                <w:rFonts w:hint="eastAsia" w:ascii="ＭＳ 明朝" w:hAnsi="ＭＳ 明朝" w:cs="ＭＳ ゴシック"/>
+                <w:rFonts w:ascii="ＭＳ 明朝" w:hAnsi="ＭＳ 明朝" w:cs="ＭＳ ゴシック" w:hint="eastAsia"/>
                 <w:bCs/>
                 <w:sz w:val="16"/>
                 <w:szCs w:val="16"/>
@@ -4112,7 +3610,7 @@
             </w:pPr>
             <w:r>
               <w:rPr>
-                <w:rFonts w:hint="eastAsia" w:ascii="ＭＳ 明朝" w:hAnsi="ＭＳ 明朝" w:cs="ＭＳ ゴシック"/>
+                <w:rFonts w:ascii="ＭＳ 明朝" w:hAnsi="ＭＳ 明朝" w:cs="ＭＳ ゴシック" w:hint="eastAsia"/>
                 <w:bCs/>
                 <w:sz w:val="16"/>
                 <w:szCs w:val="16"/>
@@ -4138,7 +3636,7 @@
             </w:pPr>
             <w:r>
               <w:rPr>
-                <w:rFonts w:hint="eastAsia" w:ascii="ＭＳ 明朝" w:hAnsi="ＭＳ 明朝" w:cs="ＭＳ ゴシック"/>
+                <w:rFonts w:ascii="ＭＳ 明朝" w:hAnsi="ＭＳ 明朝" w:cs="ＭＳ ゴシック" w:hint="eastAsia"/>
                 <w:bCs/>
                 <w:sz w:val="18"/>
                 <w:szCs w:val="18"/>
@@ -4158,7 +3656,7 @@
             </w:pPr>
             <w:r>
               <w:rPr>
-                <w:rFonts w:hint="eastAsia" w:ascii="ＭＳ 明朝" w:hAnsi="ＭＳ 明朝" w:cs="ＭＳ ゴシック"/>
+                <w:rFonts w:ascii="ＭＳ 明朝" w:hAnsi="ＭＳ 明朝" w:cs="ＭＳ ゴシック" w:hint="eastAsia"/>
                 <w:bCs/>
                 <w:sz w:val="18"/>
                 <w:szCs w:val="18"/>
@@ -4178,7 +3676,7 @@
             </w:pPr>
             <w:r>
               <w:rPr>
-                <w:rFonts w:hint="eastAsia" w:ascii="ＭＳ 明朝" w:hAnsi="ＭＳ 明朝" w:cs="ＭＳ ゴシック"/>
+                <w:rFonts w:ascii="ＭＳ 明朝" w:hAnsi="ＭＳ 明朝" w:cs="ＭＳ ゴシック" w:hint="eastAsia"/>
                 <w:bCs/>
                 <w:sz w:val="18"/>
                 <w:szCs w:val="18"/>
@@ -4187,7 +3685,7 @@
             </w:r>
             <w:r>
               <w:rPr>
-                <w:rFonts w:hint="eastAsia" w:ascii="Times New Roman" w:hAnsi="Times New Roman"/>
+                <w:rFonts w:ascii="Times New Roman" w:hAnsi="Times New Roman" w:hint="eastAsia"/>
                 <w:bCs/>
                 <w:sz w:val="18"/>
                 <w:szCs w:val="18"/>
@@ -4198,25 +3696,8 @@
         </w:tc>
       </w:tr>
       <w:tr>
-        <w:tblPrEx>
-          <w:tblBorders>
-            <w:top w:val="single" w:color="auto" w:sz="4" w:space="0"/>
-            <w:left w:val="single" w:color="auto" w:sz="4" w:space="0"/>
-            <w:bottom w:val="single" w:color="auto" w:sz="4" w:space="0"/>
-            <w:right w:val="single" w:color="auto" w:sz="4" w:space="0"/>
-            <w:insideH w:val="single" w:color="auto" w:sz="4" w:space="0"/>
-            <w:insideV w:val="single" w:color="auto" w:sz="4" w:space="0"/>
-          </w:tblBorders>
-          <w:tblLayout w:type="fixed"/>
-          <w:tblCellMar>
-            <w:top w:w="0" w:type="dxa"/>
-            <w:left w:w="108" w:type="dxa"/>
-            <w:bottom w:w="0" w:type="dxa"/>
-            <w:right w:w="108" w:type="dxa"/>
-          </w:tblCellMar>
-        </w:tblPrEx>
         <w:trPr>
-          <w:trHeight w:val="1968" w:hRule="atLeast"/>
+          <w:trHeight w:val="1968"/>
         </w:trPr>
         <w:tc>
           <w:tcPr>
@@ -4239,16 +3720,14 @@
               <w:rPr>
                 <w:rFonts w:ascii="ＭＳ 明朝" w:hAnsi="ＭＳ 明朝" w:cs="ＭＳ ゴシック"/>
                 <w:b/>
-                <w:bCs w:val="0"/>
-                <w:sz w:val="20"/>
-                <w:szCs w:val="20"/>
-              </w:rPr>
-            </w:pPr>
-            <w:r>
-              <w:rPr>
-                <w:rFonts w:hint="eastAsia" w:ascii="ＭＳ 明朝" w:hAnsi="ＭＳ 明朝" w:cs="ＭＳ ゴシック"/>
+                <w:sz w:val="20"/>
+                <w:szCs w:val="20"/>
+              </w:rPr>
+            </w:pPr>
+            <w:r>
+              <w:rPr>
+                <w:rFonts w:ascii="ＭＳ 明朝" w:hAnsi="ＭＳ 明朝" w:cs="ＭＳ ゴシック" w:hint="eastAsia"/>
                 <w:b/>
-                <w:bCs w:val="0"/>
                 <w:sz w:val="20"/>
                 <w:szCs w:val="20"/>
               </w:rPr>
@@ -4278,8 +3757,9 @@
             </w:pPr>
             <w:r>
               <w:rPr>
-                <w:rFonts w:hint="eastAsia" w:ascii="ＭＳ 明朝" w:hAnsi="ＭＳ 明朝" w:cs="ＭＳ ゴシック"/>
-                <w:bCs/>
+                <w:rFonts w:ascii="ＭＳ 明朝" w:hAnsi="ＭＳ 明朝" w:cs="ＭＳ ゴシック" w:hint="eastAsia"/>
+                <w:bCs/>
+                <w:noProof/>
                 <w:sz w:val="20"/>
                 <w:szCs w:val="20"/>
                 <w:lang w:bidi="km-KH"/>
@@ -4302,7 +3782,7 @@
                           </pic:cNvPicPr>
                         </pic:nvPicPr>
                         <pic:blipFill>
-                          <a:blip r:embed="rId12"/>
+                          <a:blip r:embed="rId17"/>
                           <a:stretch>
                             <a:fillRect/>
                           </a:stretch>
@@ -4324,33 +3804,13 @@
             </w:r>
             <w:r>
               <w:rPr>
-                <w:rFonts w:hint="eastAsia" w:ascii="ＭＳ 明朝" w:hAnsi="ＭＳ 明朝" w:cs="ＭＳ ゴシック"/>
-                <w:bCs/>
-                <w:sz w:val="16"/>
-                <w:szCs w:val="16"/>
-                <w:lang w:eastAsia="ja-JP" w:bidi="km-KH"/>
-              </w:rPr>
-              <w:t>（</w:t>
-            </w:r>
-            <w:r>
-              <w:rPr>
-                <w:rFonts w:hint="eastAsia" w:ascii="ＭＳ 明朝" w:hAnsi="ＭＳ 明朝" w:cs="ＭＳ ゴシック"/>
-                <w:bCs/>
-                <w:sz w:val="16"/>
-                <w:szCs w:val="16"/>
-                <w:lang w:val="en-US" w:eastAsia="ja-JP" w:bidi="km-KH"/>
-              </w:rPr>
-              <w:t>2021年5月1日～5月22日</w:t>
-            </w:r>
-            <w:r>
-              <w:rPr>
-                <w:rFonts w:hint="eastAsia" w:ascii="ＭＳ 明朝" w:hAnsi="ＭＳ 明朝" w:cs="ＭＳ ゴシック"/>
-                <w:bCs/>
-                <w:sz w:val="16"/>
-                <w:szCs w:val="16"/>
-                <w:lang w:eastAsia="ja-JP" w:bidi="km-KH"/>
-              </w:rPr>
-              <w:t>）</w:t>
+                <w:rFonts w:ascii="ＭＳ 明朝" w:hAnsi="ＭＳ 明朝" w:cs="ＭＳ ゴシック" w:hint="eastAsia"/>
+                <w:bCs/>
+                <w:sz w:val="16"/>
+                <w:szCs w:val="16"/>
+                <w:lang w:bidi="km-KH"/>
+              </w:rPr>
+              <w:t>（2021年5月1日～5月22日）</w:t>
             </w:r>
           </w:p>
           <w:p>
@@ -4382,7 +3842,7 @@
             </w:pPr>
             <w:r>
               <w:rPr>
-                <w:rFonts w:hint="eastAsia" w:ascii="ＭＳ 明朝" w:hAnsi="ＭＳ 明朝" w:cs="ＭＳ ゴシック"/>
+                <w:rFonts w:ascii="ＭＳ 明朝" w:hAnsi="ＭＳ 明朝" w:cs="ＭＳ ゴシック" w:hint="eastAsia"/>
                 <w:bCs/>
                 <w:sz w:val="16"/>
                 <w:szCs w:val="16"/>
@@ -4402,7 +3862,7 @@
             </w:pPr>
             <w:r>
               <w:rPr>
-                <w:rFonts w:hint="eastAsia" w:ascii="ＭＳ 明朝" w:hAnsi="ＭＳ 明朝" w:cs="ＭＳ ゴシック"/>
+                <w:rFonts w:ascii="ＭＳ 明朝" w:hAnsi="ＭＳ 明朝" w:cs="ＭＳ ゴシック" w:hint="eastAsia"/>
                 <w:bCs/>
                 <w:sz w:val="16"/>
                 <w:szCs w:val="16"/>
@@ -4422,7 +3882,7 @@
             </w:pPr>
             <w:r>
               <w:rPr>
-                <w:rFonts w:hint="eastAsia" w:ascii="ＭＳ 明朝" w:hAnsi="ＭＳ 明朝" w:cs="ＭＳ ゴシック"/>
+                <w:rFonts w:ascii="ＭＳ 明朝" w:hAnsi="ＭＳ 明朝" w:cs="ＭＳ ゴシック" w:hint="eastAsia"/>
                 <w:bCs/>
                 <w:sz w:val="16"/>
                 <w:szCs w:val="16"/>
@@ -4442,7 +3902,7 @@
             </w:pPr>
             <w:r>
               <w:rPr>
-                <w:rFonts w:hint="eastAsia" w:ascii="ＭＳ 明朝" w:hAnsi="ＭＳ 明朝" w:cs="ＭＳ ゴシック"/>
+                <w:rFonts w:ascii="ＭＳ 明朝" w:hAnsi="ＭＳ 明朝" w:cs="ＭＳ ゴシック" w:hint="eastAsia"/>
                 <w:bCs/>
                 <w:sz w:val="16"/>
                 <w:szCs w:val="16"/>
@@ -4462,7 +3922,7 @@
             </w:pPr>
             <w:r>
               <w:rPr>
-                <w:rFonts w:hint="eastAsia" w:ascii="ＭＳ 明朝" w:hAnsi="ＭＳ 明朝" w:cs="ＭＳ ゴシック"/>
+                <w:rFonts w:ascii="ＭＳ 明朝" w:hAnsi="ＭＳ 明朝" w:cs="ＭＳ ゴシック" w:hint="eastAsia"/>
                 <w:bCs/>
                 <w:sz w:val="16"/>
                 <w:szCs w:val="16"/>
@@ -4488,7 +3948,7 @@
             </w:pPr>
             <w:r>
               <w:rPr>
-                <w:rFonts w:hint="eastAsia" w:ascii="ＭＳ 明朝" w:hAnsi="ＭＳ 明朝" w:cs="ＭＳ ゴシック"/>
+                <w:rFonts w:ascii="ＭＳ 明朝" w:hAnsi="ＭＳ 明朝" w:cs="ＭＳ ゴシック" w:hint="eastAsia"/>
                 <w:bCs/>
                 <w:sz w:val="18"/>
                 <w:szCs w:val="18"/>
@@ -4508,50 +3968,21 @@
             </w:pPr>
             <w:r>
               <w:rPr>
-                <w:rFonts w:hint="eastAsia" w:ascii="Times New Roman" w:hAnsi="Times New Roman"/>
-                <w:bCs/>
-                <w:sz w:val="18"/>
-                <w:szCs w:val="18"/>
-              </w:rPr>
-              <w:t>タスクの</w:t>
-            </w:r>
-            <w:r>
-              <w:rPr>
-                <w:rFonts w:hint="eastAsia" w:ascii="Times New Roman" w:hAnsi="Times New Roman"/>
-                <w:bCs/>
-                <w:sz w:val="18"/>
-                <w:szCs w:val="18"/>
-                <w:lang w:eastAsia="ja-JP"/>
-              </w:rPr>
-              <w:t>《</w:t>
-            </w:r>
-            <w:r>
-              <w:rPr>
-                <w:rFonts w:hint="eastAsia" w:ascii="ＭＳ 明朝" w:hAnsi="ＭＳ 明朝" w:cs="ＭＳ ゴシック"/>
-                <w:bCs/>
-                <w:sz w:val="18"/>
-                <w:szCs w:val="18"/>
-              </w:rPr>
-              <w:t>生成、読み取り、更新、削除</w:t>
-            </w:r>
-            <w:r>
-              <w:rPr>
-                <w:rFonts w:hint="eastAsia" w:ascii="ＭＳ 明朝" w:hAnsi="ＭＳ 明朝" w:cs="ＭＳ ゴシック"/>
-                <w:bCs/>
-                <w:sz w:val="18"/>
-                <w:szCs w:val="18"/>
-                <w:lang w:eastAsia="ja-JP"/>
-              </w:rPr>
-              <w:t>》</w:t>
-            </w:r>
-            <w:r>
-              <w:rPr>
-                <w:rFonts w:hint="eastAsia" w:ascii="ＭＳ 明朝" w:hAnsi="ＭＳ 明朝" w:cs="ＭＳ ゴシック"/>
-                <w:bCs/>
-                <w:sz w:val="18"/>
-                <w:szCs w:val="18"/>
-              </w:rPr>
-              <w:t>操作可</w:t>
+                <w:rFonts w:ascii="Times New Roman" w:hAnsi="Times New Roman" w:hint="eastAsia"/>
+                <w:bCs/>
+                <w:sz w:val="18"/>
+                <w:szCs w:val="18"/>
+              </w:rPr>
+              <w:t>タスクの《</w:t>
+            </w:r>
+            <w:r>
+              <w:rPr>
+                <w:rFonts w:ascii="ＭＳ 明朝" w:hAnsi="ＭＳ 明朝" w:cs="ＭＳ ゴシック" w:hint="eastAsia"/>
+                <w:bCs/>
+                <w:sz w:val="18"/>
+                <w:szCs w:val="18"/>
+              </w:rPr>
+              <w:t>生成、読み取り、更新、削除》操作可</w:t>
             </w:r>
           </w:p>
           <w:p>
@@ -4566,7 +3997,7 @@
             </w:pPr>
             <w:r>
               <w:rPr>
-                <w:rFonts w:hint="eastAsia" w:ascii="ＭＳ 明朝" w:hAnsi="ＭＳ 明朝" w:cs="ＭＳ ゴシック"/>
+                <w:rFonts w:ascii="ＭＳ 明朝" w:hAnsi="ＭＳ 明朝" w:cs="ＭＳ ゴシック" w:hint="eastAsia"/>
                 <w:bCs/>
                 <w:sz w:val="18"/>
                 <w:szCs w:val="18"/>
@@ -4586,7 +4017,7 @@
             </w:pPr>
             <w:r>
               <w:rPr>
-                <w:rFonts w:hint="eastAsia" w:ascii="ＭＳ 明朝" w:hAnsi="ＭＳ 明朝" w:cs="ＭＳ ゴシック"/>
+                <w:rFonts w:ascii="ＭＳ 明朝" w:hAnsi="ＭＳ 明朝" w:cs="ＭＳ ゴシック" w:hint="eastAsia"/>
                 <w:bCs/>
                 <w:sz w:val="18"/>
                 <w:szCs w:val="18"/>
@@ -4606,7 +4037,7 @@
             </w:pPr>
             <w:r>
               <w:rPr>
-                <w:rFonts w:hint="eastAsia" w:ascii="ＭＳ 明朝" w:hAnsi="ＭＳ 明朝" w:cs="ＭＳ ゴシック"/>
+                <w:rFonts w:ascii="ＭＳ 明朝" w:hAnsi="ＭＳ 明朝" w:cs="ＭＳ ゴシック" w:hint="eastAsia"/>
                 <w:bCs/>
                 <w:sz w:val="18"/>
                 <w:szCs w:val="18"/>
@@ -4626,7 +4057,7 @@
             </w:pPr>
             <w:r>
               <w:rPr>
-                <w:rFonts w:hint="eastAsia" w:ascii="ＭＳ 明朝" w:hAnsi="ＭＳ 明朝" w:cs="ＭＳ ゴシック"/>
+                <w:rFonts w:ascii="ＭＳ 明朝" w:hAnsi="ＭＳ 明朝" w:cs="ＭＳ ゴシック" w:hint="eastAsia"/>
                 <w:bCs/>
                 <w:sz w:val="18"/>
                 <w:szCs w:val="18"/>
@@ -4652,7 +4083,7 @@
             </w:pPr>
             <w:r>
               <w:rPr>
-                <w:rFonts w:hint="eastAsia" w:ascii="ＭＳ 明朝" w:hAnsi="ＭＳ 明朝" w:cs="ＭＳ ゴシック"/>
+                <w:rFonts w:ascii="ＭＳ 明朝" w:hAnsi="ＭＳ 明朝" w:cs="ＭＳ ゴシック" w:hint="eastAsia"/>
                 <w:bCs/>
                 <w:sz w:val="16"/>
                 <w:szCs w:val="16"/>
@@ -4678,7 +4109,7 @@
             </w:pPr>
             <w:r>
               <w:rPr>
-                <w:rFonts w:hint="eastAsia" w:ascii="ＭＳ 明朝" w:hAnsi="ＭＳ 明朝" w:cs="ＭＳ ゴシック"/>
+                <w:rFonts w:ascii="ＭＳ 明朝" w:hAnsi="ＭＳ 明朝" w:cs="ＭＳ ゴシック" w:hint="eastAsia"/>
                 <w:bCs/>
                 <w:sz w:val="16"/>
                 <w:szCs w:val="16"/>
@@ -4704,7 +4135,7 @@
             </w:pPr>
             <w:r>
               <w:rPr>
-                <w:rFonts w:hint="eastAsia" w:ascii="ＭＳ 明朝" w:hAnsi="ＭＳ 明朝" w:cs="ＭＳ ゴシック"/>
+                <w:rFonts w:ascii="ＭＳ 明朝" w:hAnsi="ＭＳ 明朝" w:cs="ＭＳ ゴシック" w:hint="eastAsia"/>
                 <w:bCs/>
                 <w:sz w:val="18"/>
                 <w:szCs w:val="18"/>
@@ -4724,7 +4155,7 @@
             </w:pPr>
             <w:r>
               <w:rPr>
-                <w:rFonts w:hint="eastAsia" w:ascii="ＭＳ 明朝" w:hAnsi="ＭＳ 明朝" w:cs="ＭＳ ゴシック"/>
+                <w:rFonts w:ascii="ＭＳ 明朝" w:hAnsi="ＭＳ 明朝" w:cs="ＭＳ ゴシック" w:hint="eastAsia"/>
                 <w:bCs/>
                 <w:sz w:val="18"/>
                 <w:szCs w:val="18"/>
@@ -4744,7 +4175,7 @@
             </w:pPr>
             <w:r>
               <w:rPr>
-                <w:rFonts w:hint="eastAsia" w:ascii="ＭＳ 明朝" w:hAnsi="ＭＳ 明朝" w:cs="ＭＳ ゴシック"/>
+                <w:rFonts w:ascii="ＭＳ 明朝" w:hAnsi="ＭＳ 明朝" w:cs="ＭＳ ゴシック" w:hint="eastAsia"/>
                 <w:bCs/>
                 <w:sz w:val="18"/>
                 <w:szCs w:val="18"/>
@@ -4764,7 +4195,7 @@
             </w:pPr>
             <w:r>
               <w:rPr>
-                <w:rFonts w:hint="eastAsia" w:ascii="ＭＳ 明朝" w:hAnsi="ＭＳ 明朝" w:cs="ＭＳ ゴシック"/>
+                <w:rFonts w:ascii="ＭＳ 明朝" w:hAnsi="ＭＳ 明朝" w:cs="ＭＳ ゴシック" w:hint="eastAsia"/>
                 <w:bCs/>
                 <w:sz w:val="18"/>
                 <w:szCs w:val="18"/>
@@ -4784,7 +4215,7 @@
             </w:pPr>
             <w:r>
               <w:rPr>
-                <w:rFonts w:hint="eastAsia" w:ascii="ＭＳ 明朝" w:hAnsi="ＭＳ 明朝" w:cs="ＭＳ ゴシック"/>
+                <w:rFonts w:ascii="ＭＳ 明朝" w:hAnsi="ＭＳ 明朝" w:cs="ＭＳ ゴシック" w:hint="eastAsia"/>
                 <w:bCs/>
                 <w:sz w:val="18"/>
                 <w:szCs w:val="18"/>
@@ -4804,7 +4235,7 @@
             </w:pPr>
             <w:r>
               <w:rPr>
-                <w:rFonts w:hint="eastAsia" w:ascii="ＭＳ 明朝" w:hAnsi="ＭＳ 明朝" w:cs="ＭＳ ゴシック"/>
+                <w:rFonts w:ascii="ＭＳ 明朝" w:hAnsi="ＭＳ 明朝" w:cs="ＭＳ ゴシック" w:hint="eastAsia"/>
                 <w:bCs/>
                 <w:sz w:val="18"/>
                 <w:szCs w:val="18"/>
@@ -4824,7 +4255,7 @@
             </w:pPr>
             <w:r>
               <w:rPr>
-                <w:rFonts w:hint="eastAsia" w:ascii="ＭＳ 明朝" w:hAnsi="ＭＳ 明朝" w:cs="ＭＳ ゴシック"/>
+                <w:rFonts w:ascii="ＭＳ 明朝" w:hAnsi="ＭＳ 明朝" w:cs="ＭＳ ゴシック" w:hint="eastAsia"/>
                 <w:bCs/>
                 <w:sz w:val="18"/>
                 <w:szCs w:val="18"/>
@@ -4835,25 +4266,8 @@
         </w:tc>
       </w:tr>
       <w:tr>
-        <w:tblPrEx>
-          <w:tblBorders>
-            <w:top w:val="single" w:color="auto" w:sz="4" w:space="0"/>
-            <w:left w:val="single" w:color="auto" w:sz="4" w:space="0"/>
-            <w:bottom w:val="single" w:color="auto" w:sz="4" w:space="0"/>
-            <w:right w:val="single" w:color="auto" w:sz="4" w:space="0"/>
-            <w:insideH w:val="single" w:color="auto" w:sz="4" w:space="0"/>
-            <w:insideV w:val="single" w:color="auto" w:sz="4" w:space="0"/>
-          </w:tblBorders>
-          <w:tblLayout w:type="fixed"/>
-          <w:tblCellMar>
-            <w:top w:w="0" w:type="dxa"/>
-            <w:left w:w="108" w:type="dxa"/>
-            <w:bottom w:w="0" w:type="dxa"/>
-            <w:right w:w="108" w:type="dxa"/>
-          </w:tblCellMar>
-        </w:tblPrEx>
         <w:trPr>
-          <w:trHeight w:val="90" w:hRule="atLeast"/>
+          <w:trHeight w:val="90"/>
         </w:trPr>
         <w:tc>
           <w:tcPr>
@@ -4877,16 +4291,14 @@
               <w:rPr>
                 <w:rFonts w:ascii="ＭＳ 明朝" w:hAnsi="ＭＳ 明朝" w:cs="ＭＳ ゴシック"/>
                 <w:b/>
-                <w:bCs w:val="0"/>
-                <w:sz w:val="20"/>
-                <w:szCs w:val="20"/>
-              </w:rPr>
-            </w:pPr>
-            <w:r>
-              <w:rPr>
-                <w:rFonts w:hint="eastAsia" w:ascii="ＭＳ 明朝" w:hAnsi="ＭＳ 明朝" w:cs="ＭＳ ゴシック"/>
+                <w:sz w:val="20"/>
+                <w:szCs w:val="20"/>
+              </w:rPr>
+            </w:pPr>
+            <w:r>
+              <w:rPr>
+                <w:rFonts w:ascii="ＭＳ 明朝" w:hAnsi="ＭＳ 明朝" w:cs="ＭＳ ゴシック" w:hint="eastAsia"/>
                 <w:b/>
-                <w:bCs w:val="0"/>
                 <w:sz w:val="20"/>
                 <w:szCs w:val="20"/>
               </w:rPr>
@@ -4908,7 +4320,7 @@
             <w:pPr>
               <w:jc w:val="center"/>
               <w:rPr>
-                <w:rFonts w:hint="eastAsia" w:ascii="ＭＳ 明朝" w:hAnsi="ＭＳ 明朝" w:cs="ＭＳ ゴシック"/>
+                <w:rFonts w:ascii="ＭＳ 明朝" w:hAnsi="ＭＳ 明朝" w:cs="ＭＳ ゴシック"/>
                 <w:bCs/>
                 <w:sz w:val="20"/>
                 <w:szCs w:val="20"/>
@@ -4917,8 +4329,9 @@
             </w:pPr>
             <w:r>
               <w:rPr>
-                <w:rFonts w:hint="eastAsia" w:ascii="ＭＳ 明朝" w:hAnsi="ＭＳ 明朝" w:cs="ＭＳ ゴシック"/>
-                <w:bCs/>
+                <w:rFonts w:ascii="ＭＳ 明朝" w:hAnsi="ＭＳ 明朝" w:cs="ＭＳ ゴシック" w:hint="eastAsia"/>
+                <w:bCs/>
+                <w:noProof/>
                 <w:sz w:val="20"/>
                 <w:szCs w:val="20"/>
                 <w:lang w:bidi="km-KH"/>
@@ -4941,7 +4354,7 @@
                           </pic:cNvPicPr>
                         </pic:nvPicPr>
                         <pic:blipFill>
-                          <a:blip r:embed="rId13"/>
+                          <a:blip r:embed="rId18"/>
                           <a:stretch>
                             <a:fillRect/>
                           </a:stretch>
@@ -4966,7 +4379,7 @@
             <w:pPr>
               <w:jc w:val="center"/>
               <w:rPr>
-                <w:rFonts w:hint="eastAsia" w:ascii="ＭＳ 明朝" w:hAnsi="ＭＳ 明朝" w:cs="ＭＳ ゴシック"/>
+                <w:rFonts w:ascii="ＭＳ 明朝" w:hAnsi="ＭＳ 明朝" w:cs="ＭＳ ゴシック"/>
                 <w:bCs/>
                 <w:sz w:val="20"/>
                 <w:szCs w:val="20"/>
@@ -4975,33 +4388,13 @@
             </w:pPr>
             <w:r>
               <w:rPr>
-                <w:rFonts w:hint="eastAsia" w:ascii="ＭＳ 明朝" w:hAnsi="ＭＳ 明朝" w:cs="ＭＳ ゴシック"/>
-                <w:bCs/>
-                <w:sz w:val="16"/>
-                <w:szCs w:val="16"/>
-                <w:lang w:eastAsia="ja-JP" w:bidi="km-KH"/>
-              </w:rPr>
-              <w:t>（</w:t>
-            </w:r>
-            <w:r>
-              <w:rPr>
-                <w:rFonts w:hint="eastAsia" w:ascii="ＭＳ 明朝" w:hAnsi="ＭＳ 明朝" w:cs="ＭＳ ゴシック"/>
-                <w:bCs/>
-                <w:sz w:val="16"/>
-                <w:szCs w:val="16"/>
-                <w:lang w:val="en-US" w:eastAsia="ja-JP" w:bidi="km-KH"/>
-              </w:rPr>
-              <w:t>2021年8月12日～8月22日</w:t>
-            </w:r>
-            <w:r>
-              <w:rPr>
-                <w:rFonts w:hint="eastAsia" w:ascii="ＭＳ 明朝" w:hAnsi="ＭＳ 明朝" w:cs="ＭＳ ゴシック"/>
-                <w:bCs/>
-                <w:sz w:val="16"/>
-                <w:szCs w:val="16"/>
-                <w:lang w:eastAsia="ja-JP" w:bidi="km-KH"/>
-              </w:rPr>
-              <w:t>）</w:t>
+                <w:rFonts w:ascii="ＭＳ 明朝" w:hAnsi="ＭＳ 明朝" w:cs="ＭＳ ゴシック" w:hint="eastAsia"/>
+                <w:bCs/>
+                <w:sz w:val="16"/>
+                <w:szCs w:val="16"/>
+                <w:lang w:bidi="km-KH"/>
+              </w:rPr>
+              <w:t>（2021年8月12日～8月22日）</w:t>
             </w:r>
           </w:p>
           <w:p>
@@ -5033,7 +4426,7 @@
             </w:pPr>
             <w:r>
               <w:rPr>
-                <w:rFonts w:hint="eastAsia" w:ascii="ＭＳ 明朝" w:hAnsi="ＭＳ 明朝" w:cs="ＭＳ ゴシック"/>
+                <w:rFonts w:ascii="ＭＳ 明朝" w:hAnsi="ＭＳ 明朝" w:cs="ＭＳ ゴシック" w:hint="eastAsia"/>
                 <w:bCs/>
                 <w:sz w:val="16"/>
                 <w:szCs w:val="16"/>
@@ -5053,7 +4446,7 @@
             </w:pPr>
             <w:r>
               <w:rPr>
-                <w:rFonts w:hint="eastAsia" w:ascii="ＭＳ 明朝" w:hAnsi="ＭＳ 明朝" w:cs="ＭＳ ゴシック"/>
+                <w:rFonts w:ascii="ＭＳ 明朝" w:hAnsi="ＭＳ 明朝" w:cs="ＭＳ ゴシック" w:hint="eastAsia"/>
                 <w:bCs/>
                 <w:sz w:val="16"/>
                 <w:szCs w:val="16"/>
@@ -5073,7 +4466,7 @@
             </w:pPr>
             <w:r>
               <w:rPr>
-                <w:rFonts w:hint="eastAsia" w:ascii="ＭＳ 明朝" w:hAnsi="ＭＳ 明朝" w:cs="ＭＳ ゴシック"/>
+                <w:rFonts w:ascii="ＭＳ 明朝" w:hAnsi="ＭＳ 明朝" w:cs="ＭＳ ゴシック" w:hint="eastAsia"/>
                 <w:bCs/>
                 <w:sz w:val="16"/>
                 <w:szCs w:val="16"/>
@@ -5093,7 +4486,7 @@
             </w:pPr>
             <w:r>
               <w:rPr>
-                <w:rFonts w:hint="eastAsia" w:ascii="ＭＳ 明朝" w:hAnsi="ＭＳ 明朝" w:cs="ＭＳ ゴシック"/>
+                <w:rFonts w:ascii="ＭＳ 明朝" w:hAnsi="ＭＳ 明朝" w:cs="ＭＳ ゴシック" w:hint="eastAsia"/>
                 <w:bCs/>
                 <w:sz w:val="16"/>
                 <w:szCs w:val="16"/>
@@ -5113,7 +4506,7 @@
             </w:pPr>
             <w:r>
               <w:rPr>
-                <w:rFonts w:hint="eastAsia" w:ascii="ＭＳ 明朝" w:hAnsi="ＭＳ 明朝" w:cs="ＭＳ ゴシック"/>
+                <w:rFonts w:ascii="ＭＳ 明朝" w:hAnsi="ＭＳ 明朝" w:cs="ＭＳ ゴシック" w:hint="eastAsia"/>
                 <w:bCs/>
                 <w:sz w:val="16"/>
                 <w:szCs w:val="16"/>
@@ -5139,7 +4532,7 @@
             </w:pPr>
             <w:r>
               <w:rPr>
-                <w:rFonts w:hint="eastAsia" w:ascii="ＭＳ 明朝" w:hAnsi="ＭＳ 明朝" w:cs="ＭＳ ゴシック"/>
+                <w:rFonts w:ascii="ＭＳ 明朝" w:hAnsi="ＭＳ 明朝" w:cs="ＭＳ ゴシック" w:hint="eastAsia"/>
                 <w:bCs/>
                 <w:sz w:val="18"/>
                 <w:szCs w:val="18"/>
@@ -5159,7 +4552,7 @@
             </w:pPr>
             <w:r>
               <w:rPr>
-                <w:rFonts w:hint="eastAsia" w:ascii="ＭＳ 明朝" w:hAnsi="ＭＳ 明朝" w:cs="ＭＳ ゴシック"/>
+                <w:rFonts w:ascii="ＭＳ 明朝" w:hAnsi="ＭＳ 明朝" w:cs="ＭＳ ゴシック" w:hint="eastAsia"/>
                 <w:bCs/>
                 <w:sz w:val="18"/>
                 <w:szCs w:val="18"/>
@@ -5179,7 +4572,7 @@
             </w:pPr>
             <w:r>
               <w:rPr>
-                <w:rFonts w:hint="eastAsia" w:ascii="ＭＳ 明朝" w:hAnsi="ＭＳ 明朝" w:cs="ＭＳ ゴシック"/>
+                <w:rFonts w:ascii="ＭＳ 明朝" w:hAnsi="ＭＳ 明朝" w:cs="ＭＳ ゴシック" w:hint="eastAsia"/>
                 <w:bCs/>
                 <w:sz w:val="18"/>
                 <w:szCs w:val="18"/>
@@ -5199,7 +4592,7 @@
             </w:pPr>
             <w:r>
               <w:rPr>
-                <w:rFonts w:hint="eastAsia" w:ascii="ＭＳ 明朝" w:hAnsi="ＭＳ 明朝" w:cs="ＭＳ ゴシック"/>
+                <w:rFonts w:ascii="ＭＳ 明朝" w:hAnsi="ＭＳ 明朝" w:cs="ＭＳ ゴシック" w:hint="eastAsia"/>
                 <w:bCs/>
                 <w:sz w:val="18"/>
                 <w:szCs w:val="18"/>
@@ -5225,7 +4618,7 @@
             </w:pPr>
             <w:r>
               <w:rPr>
-                <w:rFonts w:hint="eastAsia" w:ascii="ＭＳ 明朝" w:hAnsi="ＭＳ 明朝" w:cs="ＭＳ ゴシック"/>
+                <w:rFonts w:ascii="ＭＳ 明朝" w:hAnsi="ＭＳ 明朝" w:cs="ＭＳ ゴシック" w:hint="eastAsia"/>
                 <w:bCs/>
                 <w:sz w:val="16"/>
                 <w:szCs w:val="16"/>
@@ -5251,7 +4644,7 @@
             </w:pPr>
             <w:r>
               <w:rPr>
-                <w:rFonts w:hint="eastAsia" w:ascii="ＭＳ 明朝" w:hAnsi="ＭＳ 明朝" w:cs="ＭＳ ゴシック"/>
+                <w:rFonts w:ascii="ＭＳ 明朝" w:hAnsi="ＭＳ 明朝" w:cs="ＭＳ ゴシック" w:hint="eastAsia"/>
                 <w:bCs/>
                 <w:sz w:val="16"/>
                 <w:szCs w:val="16"/>
@@ -5277,7 +4670,7 @@
             </w:pPr>
             <w:r>
               <w:rPr>
-                <w:rFonts w:hint="eastAsia" w:ascii="ＭＳ 明朝" w:hAnsi="ＭＳ 明朝" w:cs="ＭＳ ゴシック"/>
+                <w:rFonts w:ascii="ＭＳ 明朝" w:hAnsi="ＭＳ 明朝" w:cs="ＭＳ ゴシック" w:hint="eastAsia"/>
                 <w:bCs/>
                 <w:sz w:val="18"/>
                 <w:szCs w:val="18"/>
@@ -5297,7 +4690,7 @@
             </w:pPr>
             <w:r>
               <w:rPr>
-                <w:rFonts w:hint="eastAsia" w:ascii="ＭＳ 明朝" w:hAnsi="ＭＳ 明朝" w:cs="ＭＳ ゴシック"/>
+                <w:rFonts w:ascii="ＭＳ 明朝" w:hAnsi="ＭＳ 明朝" w:cs="ＭＳ ゴシック" w:hint="eastAsia"/>
                 <w:bCs/>
                 <w:sz w:val="18"/>
                 <w:szCs w:val="18"/>
@@ -5317,7 +4710,7 @@
             </w:pPr>
             <w:r>
               <w:rPr>
-                <w:rFonts w:hint="eastAsia" w:ascii="ＭＳ 明朝" w:hAnsi="ＭＳ 明朝" w:cs="ＭＳ ゴシック"/>
+                <w:rFonts w:ascii="ＭＳ 明朝" w:hAnsi="ＭＳ 明朝" w:cs="ＭＳ ゴシック" w:hint="eastAsia"/>
                 <w:bCs/>
                 <w:sz w:val="18"/>
                 <w:szCs w:val="18"/>
@@ -5337,7 +4730,7 @@
             </w:pPr>
             <w:r>
               <w:rPr>
-                <w:rFonts w:hint="eastAsia" w:ascii="ＭＳ 明朝" w:hAnsi="ＭＳ 明朝" w:cs="ＭＳ ゴシック"/>
+                <w:rFonts w:ascii="ＭＳ 明朝" w:hAnsi="ＭＳ 明朝" w:cs="ＭＳ ゴシック" w:hint="eastAsia"/>
                 <w:bCs/>
                 <w:sz w:val="18"/>
                 <w:szCs w:val="18"/>
@@ -5357,7 +4750,7 @@
             </w:pPr>
             <w:r>
               <w:rPr>
-                <w:rFonts w:hint="eastAsia" w:ascii="ＭＳ 明朝" w:hAnsi="ＭＳ 明朝" w:cs="ＭＳ ゴシック"/>
+                <w:rFonts w:ascii="ＭＳ 明朝" w:hAnsi="ＭＳ 明朝" w:cs="ＭＳ ゴシック" w:hint="eastAsia"/>
                 <w:bCs/>
                 <w:sz w:val="18"/>
                 <w:szCs w:val="18"/>
@@ -5368,23 +4761,6 @@
         </w:tc>
       </w:tr>
       <w:tr>
-        <w:tblPrEx>
-          <w:tblBorders>
-            <w:top w:val="single" w:color="auto" w:sz="4" w:space="0"/>
-            <w:left w:val="single" w:color="auto" w:sz="4" w:space="0"/>
-            <w:bottom w:val="single" w:color="auto" w:sz="4" w:space="0"/>
-            <w:right w:val="single" w:color="auto" w:sz="4" w:space="0"/>
-            <w:insideH w:val="single" w:color="auto" w:sz="4" w:space="0"/>
-            <w:insideV w:val="single" w:color="auto" w:sz="4" w:space="0"/>
-          </w:tblBorders>
-          <w:tblLayout w:type="fixed"/>
-          <w:tblCellMar>
-            <w:top w:w="0" w:type="dxa"/>
-            <w:left w:w="108" w:type="dxa"/>
-            <w:bottom w:w="0" w:type="dxa"/>
-            <w:right w:w="108" w:type="dxa"/>
-          </w:tblCellMar>
-        </w:tblPrEx>
         <w:tc>
           <w:tcPr>
             <w:tcW w:w="2392" w:type="dxa"/>
@@ -5407,16 +4783,14 @@
               <w:rPr>
                 <w:rFonts w:ascii="ＭＳ 明朝" w:hAnsi="ＭＳ 明朝" w:cs="ＭＳ ゴシック"/>
                 <w:b/>
-                <w:bCs w:val="0"/>
-                <w:sz w:val="20"/>
-                <w:szCs w:val="20"/>
-              </w:rPr>
-            </w:pPr>
-            <w:r>
-              <w:rPr>
-                <w:rFonts w:hint="eastAsia" w:ascii="ＭＳ 明朝" w:hAnsi="ＭＳ 明朝" w:cs="ＭＳ ゴシック"/>
+                <w:sz w:val="20"/>
+                <w:szCs w:val="20"/>
+              </w:rPr>
+            </w:pPr>
+            <w:r>
+              <w:rPr>
+                <w:rFonts w:ascii="ＭＳ 明朝" w:hAnsi="ＭＳ 明朝" w:cs="ＭＳ ゴシック" w:hint="eastAsia"/>
                 <w:b/>
-                <w:bCs w:val="0"/>
                 <w:sz w:val="20"/>
                 <w:szCs w:val="20"/>
               </w:rPr>
@@ -5449,6 +4823,7 @@
               <w:rPr>
                 <w:rFonts w:ascii="ＭＳ 明朝" w:hAnsi="ＭＳ 明朝" w:cs="ＭＳ ゴシック"/>
                 <w:bCs/>
+                <w:noProof/>
                 <w:sz w:val="20"/>
                 <w:szCs w:val="20"/>
                 <w:lang w:bidi="km-KH"/>
@@ -5471,7 +4846,7 @@
                           </pic:cNvPicPr>
                         </pic:nvPicPr>
                         <pic:blipFill>
-                          <a:blip r:embed="rId14"/>
+                          <a:blip r:embed="rId19"/>
                           <a:stretch>
                             <a:fillRect/>
                           </a:stretch>
@@ -5505,33 +4880,13 @@
             </w:pPr>
             <w:r>
               <w:rPr>
-                <w:rFonts w:hint="eastAsia" w:ascii="ＭＳ 明朝" w:hAnsi="ＭＳ 明朝" w:cs="ＭＳ ゴシック"/>
-                <w:bCs/>
-                <w:sz w:val="16"/>
-                <w:szCs w:val="16"/>
-                <w:lang w:eastAsia="ja-JP" w:bidi="km-KH"/>
-              </w:rPr>
-              <w:t>（</w:t>
-            </w:r>
-            <w:r>
-              <w:rPr>
-                <w:rFonts w:hint="eastAsia" w:ascii="ＭＳ 明朝" w:hAnsi="ＭＳ 明朝" w:cs="ＭＳ ゴシック"/>
-                <w:bCs/>
-                <w:sz w:val="16"/>
-                <w:szCs w:val="16"/>
-                <w:lang w:val="en-US" w:eastAsia="ja-JP" w:bidi="km-KH"/>
-              </w:rPr>
-              <w:t>2021年9月3日～10月3日</w:t>
-            </w:r>
-            <w:r>
-              <w:rPr>
-                <w:rFonts w:hint="eastAsia" w:ascii="ＭＳ 明朝" w:hAnsi="ＭＳ 明朝" w:cs="ＭＳ ゴシック"/>
-                <w:bCs/>
-                <w:sz w:val="16"/>
-                <w:szCs w:val="16"/>
-                <w:lang w:eastAsia="ja-JP" w:bidi="km-KH"/>
-              </w:rPr>
-              <w:t>）</w:t>
+                <w:rFonts w:ascii="ＭＳ 明朝" w:hAnsi="ＭＳ 明朝" w:cs="ＭＳ ゴシック" w:hint="eastAsia"/>
+                <w:bCs/>
+                <w:sz w:val="16"/>
+                <w:szCs w:val="16"/>
+                <w:lang w:bidi="km-KH"/>
+              </w:rPr>
+              <w:t>（2021年9月3日～10月3日）</w:t>
             </w:r>
           </w:p>
           <w:p>
@@ -5563,7 +4918,7 @@
             </w:pPr>
             <w:r>
               <w:rPr>
-                <w:rFonts w:hint="eastAsia" w:ascii="ＭＳ 明朝" w:hAnsi="ＭＳ 明朝" w:cs="ＭＳ ゴシック"/>
+                <w:rFonts w:ascii="ＭＳ 明朝" w:hAnsi="ＭＳ 明朝" w:cs="ＭＳ ゴシック" w:hint="eastAsia"/>
                 <w:bCs/>
                 <w:sz w:val="16"/>
                 <w:szCs w:val="16"/>
@@ -5583,7 +4938,7 @@
             </w:pPr>
             <w:r>
               <w:rPr>
-                <w:rFonts w:hint="eastAsia" w:ascii="ＭＳ 明朝" w:hAnsi="ＭＳ 明朝" w:cs="ＭＳ ゴシック"/>
+                <w:rFonts w:ascii="ＭＳ 明朝" w:hAnsi="ＭＳ 明朝" w:cs="ＭＳ ゴシック" w:hint="eastAsia"/>
                 <w:bCs/>
                 <w:sz w:val="16"/>
                 <w:szCs w:val="16"/>
@@ -5603,7 +4958,7 @@
             </w:pPr>
             <w:r>
               <w:rPr>
-                <w:rFonts w:hint="eastAsia" w:ascii="ＭＳ 明朝" w:hAnsi="ＭＳ 明朝" w:cs="ＭＳ ゴシック"/>
+                <w:rFonts w:ascii="ＭＳ 明朝" w:hAnsi="ＭＳ 明朝" w:cs="ＭＳ ゴシック" w:hint="eastAsia"/>
                 <w:bCs/>
                 <w:sz w:val="16"/>
                 <w:szCs w:val="16"/>
@@ -5623,7 +4978,7 @@
             </w:pPr>
             <w:r>
               <w:rPr>
-                <w:rFonts w:hint="eastAsia" w:ascii="ＭＳ 明朝" w:hAnsi="ＭＳ 明朝" w:cs="ＭＳ ゴシック"/>
+                <w:rFonts w:ascii="ＭＳ 明朝" w:hAnsi="ＭＳ 明朝" w:cs="ＭＳ ゴシック" w:hint="eastAsia"/>
                 <w:bCs/>
                 <w:sz w:val="16"/>
                 <w:szCs w:val="16"/>
@@ -5643,7 +4998,7 @@
             </w:pPr>
             <w:r>
               <w:rPr>
-                <w:rFonts w:hint="eastAsia" w:ascii="ＭＳ 明朝" w:hAnsi="ＭＳ 明朝" w:cs="ＭＳ ゴシック"/>
+                <w:rFonts w:ascii="ＭＳ 明朝" w:hAnsi="ＭＳ 明朝" w:cs="ＭＳ ゴシック" w:hint="eastAsia"/>
                 <w:bCs/>
                 <w:sz w:val="16"/>
                 <w:szCs w:val="16"/>
@@ -5670,7 +5025,7 @@
             </w:pPr>
             <w:r>
               <w:rPr>
-                <w:rFonts w:hint="eastAsia" w:ascii="ＭＳ 明朝" w:hAnsi="ＭＳ 明朝" w:cs="ＭＳ ゴシック"/>
+                <w:rFonts w:ascii="ＭＳ 明朝" w:hAnsi="ＭＳ 明朝" w:cs="ＭＳ ゴシック" w:hint="eastAsia"/>
                 <w:bCs/>
                 <w:sz w:val="18"/>
                 <w:szCs w:val="18"/>
@@ -5690,7 +5045,7 @@
             </w:pPr>
             <w:r>
               <w:rPr>
-                <w:rFonts w:hint="eastAsia" w:ascii="ＭＳ 明朝" w:hAnsi="ＭＳ 明朝" w:cs="ＭＳ ゴシック"/>
+                <w:rFonts w:ascii="ＭＳ 明朝" w:hAnsi="ＭＳ 明朝" w:cs="ＭＳ ゴシック" w:hint="eastAsia"/>
                 <w:bCs/>
                 <w:sz w:val="18"/>
                 <w:szCs w:val="18"/>
@@ -5710,7 +5065,7 @@
             </w:pPr>
             <w:r>
               <w:rPr>
-                <w:rFonts w:hint="eastAsia" w:ascii="ＭＳ 明朝" w:hAnsi="ＭＳ 明朝" w:cs="ＭＳ ゴシック"/>
+                <w:rFonts w:ascii="ＭＳ 明朝" w:hAnsi="ＭＳ 明朝" w:cs="ＭＳ ゴシック" w:hint="eastAsia"/>
                 <w:bCs/>
                 <w:sz w:val="18"/>
                 <w:szCs w:val="18"/>
@@ -5730,7 +5085,7 @@
             </w:pPr>
             <w:r>
               <w:rPr>
-                <w:rFonts w:hint="eastAsia" w:ascii="ＭＳ 明朝" w:hAnsi="ＭＳ 明朝" w:cs="ＭＳ ゴシック"/>
+                <w:rFonts w:ascii="ＭＳ 明朝" w:hAnsi="ＭＳ 明朝" w:cs="ＭＳ ゴシック" w:hint="eastAsia"/>
                 <w:bCs/>
                 <w:sz w:val="18"/>
                 <w:szCs w:val="18"/>
@@ -5750,7 +5105,7 @@
             </w:pPr>
             <w:r>
               <w:rPr>
-                <w:rFonts w:hint="eastAsia" w:ascii="ＭＳ 明朝" w:hAnsi="ＭＳ 明朝" w:cs="ＭＳ ゴシック"/>
+                <w:rFonts w:ascii="ＭＳ 明朝" w:hAnsi="ＭＳ 明朝" w:cs="ＭＳ ゴシック" w:hint="eastAsia"/>
                 <w:bCs/>
                 <w:sz w:val="18"/>
                 <w:szCs w:val="18"/>
@@ -5770,7 +5125,7 @@
             </w:pPr>
             <w:r>
               <w:rPr>
-                <w:rFonts w:hint="eastAsia" w:ascii="ＭＳ 明朝" w:hAnsi="ＭＳ 明朝" w:cs="ＭＳ ゴシック"/>
+                <w:rFonts w:ascii="ＭＳ 明朝" w:hAnsi="ＭＳ 明朝" w:cs="ＭＳ ゴシック" w:hint="eastAsia"/>
                 <w:bCs/>
                 <w:sz w:val="18"/>
                 <w:szCs w:val="18"/>
@@ -5790,7 +5145,7 @@
             </w:pPr>
             <w:r>
               <w:rPr>
-                <w:rFonts w:hint="eastAsia" w:ascii="ＭＳ 明朝" w:hAnsi="ＭＳ 明朝" w:cs="ＭＳ ゴシック"/>
+                <w:rFonts w:ascii="ＭＳ 明朝" w:hAnsi="ＭＳ 明朝" w:cs="ＭＳ ゴシック" w:hint="eastAsia"/>
                 <w:bCs/>
                 <w:sz w:val="18"/>
                 <w:szCs w:val="18"/>
@@ -5810,41 +5165,12 @@
             </w:pPr>
             <w:r>
               <w:rPr>
-                <w:rFonts w:hint="eastAsia" w:ascii="ＭＳ 明朝" w:hAnsi="ＭＳ 明朝" w:cs="ＭＳ ゴシック"/>
-                <w:bCs/>
-                <w:sz w:val="18"/>
-                <w:szCs w:val="18"/>
-                <w:lang w:eastAsia="ja-JP"/>
-              </w:rPr>
-              <w:t>《</w:t>
-            </w:r>
-            <w:r>
-              <w:rPr>
-                <w:rFonts w:hint="eastAsia" w:ascii="ＭＳ 明朝" w:hAnsi="ＭＳ 明朝" w:cs="ＭＳ ゴシック"/>
-                <w:bCs/>
-                <w:sz w:val="18"/>
-                <w:szCs w:val="18"/>
-              </w:rPr>
-              <w:t>生成、読み取り、更新、削除</w:t>
-            </w:r>
-            <w:r>
-              <w:rPr>
-                <w:rFonts w:hint="eastAsia" w:ascii="ＭＳ 明朝" w:hAnsi="ＭＳ 明朝" w:cs="ＭＳ ゴシック"/>
-                <w:bCs/>
-                <w:sz w:val="18"/>
-                <w:szCs w:val="18"/>
-                <w:lang w:eastAsia="ja-JP"/>
-              </w:rPr>
-              <w:t>》</w:t>
-            </w:r>
-            <w:r>
-              <w:rPr>
-                <w:rFonts w:hint="eastAsia" w:ascii="ＭＳ 明朝" w:hAnsi="ＭＳ 明朝" w:cs="ＭＳ ゴシック"/>
-                <w:bCs/>
-                <w:sz w:val="18"/>
-                <w:szCs w:val="18"/>
-              </w:rPr>
-              <w:t>操作可</w:t>
+                <w:rFonts w:ascii="ＭＳ 明朝" w:hAnsi="ＭＳ 明朝" w:cs="ＭＳ ゴシック" w:hint="eastAsia"/>
+                <w:bCs/>
+                <w:sz w:val="18"/>
+                <w:szCs w:val="18"/>
+              </w:rPr>
+              <w:t>《生成、読み取り、更新、削除》操作可</w:t>
             </w:r>
           </w:p>
         </w:tc>
@@ -5865,7 +5191,7 @@
             </w:pPr>
             <w:r>
               <w:rPr>
-                <w:rFonts w:hint="eastAsia" w:ascii="ＭＳ 明朝" w:hAnsi="ＭＳ 明朝" w:cs="ＭＳ ゴシック"/>
+                <w:rFonts w:ascii="ＭＳ 明朝" w:hAnsi="ＭＳ 明朝" w:cs="ＭＳ ゴシック" w:hint="eastAsia"/>
                 <w:bCs/>
                 <w:sz w:val="16"/>
                 <w:szCs w:val="16"/>
@@ -5891,7 +5217,7 @@
             </w:pPr>
             <w:r>
               <w:rPr>
-                <w:rFonts w:hint="eastAsia" w:ascii="ＭＳ 明朝" w:hAnsi="ＭＳ 明朝" w:cs="ＭＳ ゴシック"/>
+                <w:rFonts w:ascii="ＭＳ 明朝" w:hAnsi="ＭＳ 明朝" w:cs="ＭＳ ゴシック" w:hint="eastAsia"/>
                 <w:bCs/>
                 <w:sz w:val="16"/>
                 <w:szCs w:val="16"/>
@@ -5917,7 +5243,7 @@
             </w:pPr>
             <w:r>
               <w:rPr>
-                <w:rFonts w:hint="eastAsia" w:ascii="ＭＳ 明朝" w:hAnsi="ＭＳ 明朝" w:cs="ＭＳ ゴシック"/>
+                <w:rFonts w:ascii="ＭＳ 明朝" w:hAnsi="ＭＳ 明朝" w:cs="ＭＳ ゴシック" w:hint="eastAsia"/>
                 <w:bCs/>
                 <w:sz w:val="18"/>
                 <w:szCs w:val="18"/>
@@ -5937,7 +5263,7 @@
             </w:pPr>
             <w:r>
               <w:rPr>
-                <w:rFonts w:hint="eastAsia" w:ascii="ＭＳ 明朝" w:hAnsi="ＭＳ 明朝" w:cs="ＭＳ ゴシック"/>
+                <w:rFonts w:ascii="ＭＳ 明朝" w:hAnsi="ＭＳ 明朝" w:cs="ＭＳ ゴシック" w:hint="eastAsia"/>
                 <w:bCs/>
                 <w:sz w:val="18"/>
                 <w:szCs w:val="18"/>
@@ -5957,7 +5283,7 @@
             </w:pPr>
             <w:r>
               <w:rPr>
-                <w:rFonts w:hint="eastAsia" w:ascii="ＭＳ 明朝" w:hAnsi="ＭＳ 明朝" w:cs="ＭＳ ゴシック"/>
+                <w:rFonts w:ascii="ＭＳ 明朝" w:hAnsi="ＭＳ 明朝" w:cs="ＭＳ ゴシック" w:hint="eastAsia"/>
                 <w:bCs/>
                 <w:sz w:val="18"/>
                 <w:szCs w:val="18"/>
@@ -5977,7 +5303,7 @@
             </w:pPr>
             <w:r>
               <w:rPr>
-                <w:rFonts w:hint="eastAsia" w:ascii="ＭＳ 明朝" w:hAnsi="ＭＳ 明朝" w:cs="ＭＳ ゴシック"/>
+                <w:rFonts w:ascii="ＭＳ 明朝" w:hAnsi="ＭＳ 明朝" w:cs="ＭＳ ゴシック" w:hint="eastAsia"/>
                 <w:bCs/>
                 <w:sz w:val="18"/>
                 <w:szCs w:val="18"/>
@@ -6009,7 +5335,7 @@
       </w:pPr>
       <w:r>
         <w:rPr>
-          <w:rFonts w:hint="eastAsia" w:ascii="ＭＳ 明朝" w:hAnsi="ＭＳ 明朝" w:cs="ＭＳ ゴシック"/>
+          <w:rFonts w:ascii="ＭＳ 明朝" w:hAnsi="ＭＳ 明朝" w:cs="ＭＳ ゴシック" w:hint="eastAsia"/>
           <w:bCs/>
           <w:sz w:val="20"/>
           <w:szCs w:val="20"/>
@@ -6018,9 +5344,8 @@
       </w:r>
       <w:r>
         <w:rPr>
-          <w:rFonts w:hint="eastAsia" w:ascii="ＭＳ 明朝" w:hAnsi="ＭＳ 明朝" w:cs="ＭＳ ゴシック"/>
+          <w:rFonts w:ascii="ＭＳ 明朝" w:hAnsi="ＭＳ 明朝" w:cs="ＭＳ ゴシック" w:hint="eastAsia"/>
           <w:b/>
-          <w:bCs w:val="0"/>
           <w:sz w:val="20"/>
           <w:szCs w:val="20"/>
         </w:rPr>
@@ -6029,24 +5354,18 @@
     </w:p>
     <w:tbl>
       <w:tblPr>
-        <w:tblStyle w:val="14"/>
         <w:tblW w:w="9732" w:type="dxa"/>
         <w:tblInd w:w="108" w:type="dxa"/>
         <w:tblBorders>
-          <w:top w:val="single" w:color="auto" w:sz="4" w:space="0"/>
-          <w:left w:val="single" w:color="auto" w:sz="4" w:space="0"/>
-          <w:bottom w:val="single" w:color="auto" w:sz="4" w:space="0"/>
-          <w:right w:val="single" w:color="auto" w:sz="4" w:space="0"/>
-          <w:insideH w:val="single" w:color="auto" w:sz="4" w:space="0"/>
-          <w:insideV w:val="single" w:color="auto" w:sz="4" w:space="0"/>
+          <w:top w:val="single" w:sz="4" w:space="0" w:color="auto"/>
+          <w:left w:val="single" w:sz="4" w:space="0" w:color="auto"/>
+          <w:bottom w:val="single" w:sz="4" w:space="0" w:color="auto"/>
+          <w:right w:val="single" w:sz="4" w:space="0" w:color="auto"/>
+          <w:insideH w:val="single" w:sz="4" w:space="0" w:color="auto"/>
+          <w:insideV w:val="single" w:sz="4" w:space="0" w:color="auto"/>
         </w:tblBorders>
         <w:tblLayout w:type="fixed"/>
-        <w:tblCellMar>
-          <w:top w:w="0" w:type="dxa"/>
-          <w:left w:w="108" w:type="dxa"/>
-          <w:bottom w:w="0" w:type="dxa"/>
-          <w:right w:w="108" w:type="dxa"/>
-        </w:tblCellMar>
+        <w:tblLook w:val="04A0" w:firstRow="1" w:lastRow="0" w:firstColumn="1" w:lastColumn="0" w:noHBand="0" w:noVBand="1"/>
       </w:tblPr>
       <w:tblGrid>
         <w:gridCol w:w="2068"/>
@@ -6054,33 +5373,16 @@
         <w:gridCol w:w="3189"/>
       </w:tblGrid>
       <w:tr>
-        <w:tblPrEx>
-          <w:tblBorders>
-            <w:top w:val="single" w:color="auto" w:sz="4" w:space="0"/>
-            <w:left w:val="single" w:color="auto" w:sz="4" w:space="0"/>
-            <w:bottom w:val="single" w:color="auto" w:sz="4" w:space="0"/>
-            <w:right w:val="single" w:color="auto" w:sz="4" w:space="0"/>
-            <w:insideH w:val="single" w:color="auto" w:sz="4" w:space="0"/>
-            <w:insideV w:val="single" w:color="auto" w:sz="4" w:space="0"/>
-          </w:tblBorders>
-          <w:tblLayout w:type="fixed"/>
-          <w:tblCellMar>
-            <w:top w:w="0" w:type="dxa"/>
-            <w:left w:w="108" w:type="dxa"/>
-            <w:bottom w:w="0" w:type="dxa"/>
-            <w:right w:w="108" w:type="dxa"/>
-          </w:tblCellMar>
-        </w:tblPrEx>
         <w:trPr>
-          <w:trHeight w:val="311" w:hRule="atLeast"/>
+          <w:trHeight w:val="311"/>
         </w:trPr>
         <w:tc>
           <w:tcPr>
             <w:tcW w:w="6543" w:type="dxa"/>
             <w:gridSpan w:val="2"/>
             <w:tcBorders>
-              <w:left w:val="single" w:color="auto" w:sz="4" w:space="0"/>
-              <w:right w:val="single" w:color="auto" w:sz="4" w:space="0"/>
+              <w:left w:val="single" w:sz="4" w:space="0" w:color="auto"/>
+              <w:right w:val="single" w:sz="4" w:space="0" w:color="auto"/>
             </w:tcBorders>
             <w:vAlign w:val="center"/>
           </w:tcPr>
@@ -6096,7 +5398,7 @@
             </w:pPr>
             <w:r>
               <w:rPr>
-                <w:rFonts w:hint="eastAsia" w:ascii="ＭＳ 明朝" w:hAnsi="ＭＳ 明朝" w:cs="ＭＳ 明朝"/>
+                <w:rFonts w:ascii="ＭＳ 明朝" w:hAnsi="ＭＳ 明朝" w:cs="ＭＳ 明朝" w:hint="eastAsia"/>
                 <w:bCs/>
                 <w:sz w:val="20"/>
                 <w:szCs w:val="20"/>
@@ -6109,8 +5411,8 @@
           <w:tcPr>
             <w:tcW w:w="3189" w:type="dxa"/>
             <w:tcBorders>
-              <w:left w:val="single" w:color="auto" w:sz="4" w:space="0"/>
-              <w:right w:val="single" w:color="auto" w:sz="4" w:space="0"/>
+              <w:left w:val="single" w:sz="4" w:space="0" w:color="auto"/>
+              <w:right w:val="single" w:sz="4" w:space="0" w:color="auto"/>
             </w:tcBorders>
             <w:shd w:val="clear" w:color="auto" w:fill="auto"/>
             <w:vAlign w:val="center"/>
@@ -6127,7 +5429,7 @@
             </w:pPr>
             <w:r>
               <w:rPr>
-                <w:rFonts w:hint="eastAsia" w:ascii="ＭＳ 明朝" w:hAnsi="ＭＳ 明朝" w:cs="ＭＳ 明朝"/>
+                <w:rFonts w:ascii="ＭＳ 明朝" w:hAnsi="ＭＳ 明朝" w:cs="ＭＳ 明朝" w:hint="eastAsia"/>
                 <w:bCs/>
                 <w:sz w:val="20"/>
                 <w:szCs w:val="20"/>
@@ -6138,32 +5440,15 @@
         </w:tc>
       </w:tr>
       <w:tr>
-        <w:tblPrEx>
-          <w:tblBorders>
-            <w:top w:val="single" w:color="auto" w:sz="4" w:space="0"/>
-            <w:left w:val="single" w:color="auto" w:sz="4" w:space="0"/>
-            <w:bottom w:val="single" w:color="auto" w:sz="4" w:space="0"/>
-            <w:right w:val="single" w:color="auto" w:sz="4" w:space="0"/>
-            <w:insideH w:val="single" w:color="auto" w:sz="4" w:space="0"/>
-            <w:insideV w:val="single" w:color="auto" w:sz="4" w:space="0"/>
-          </w:tblBorders>
-          <w:tblLayout w:type="fixed"/>
-          <w:tblCellMar>
-            <w:top w:w="0" w:type="dxa"/>
-            <w:left w:w="108" w:type="dxa"/>
-            <w:bottom w:w="0" w:type="dxa"/>
-            <w:right w:w="108" w:type="dxa"/>
-          </w:tblCellMar>
-        </w:tblPrEx>
         <w:trPr>
-          <w:trHeight w:val="270" w:hRule="atLeast"/>
+          <w:trHeight w:val="270"/>
         </w:trPr>
         <w:tc>
           <w:tcPr>
             <w:tcW w:w="2068" w:type="dxa"/>
             <w:tcBorders>
-              <w:left w:val="single" w:color="auto" w:sz="4" w:space="0"/>
-              <w:right w:val="single" w:color="auto" w:sz="4" w:space="0"/>
+              <w:left w:val="single" w:sz="4" w:space="0" w:color="auto"/>
+              <w:right w:val="single" w:sz="4" w:space="0" w:color="auto"/>
             </w:tcBorders>
           </w:tcPr>
           <w:p>
@@ -6176,7 +5461,7 @@
             </w:pPr>
             <w:r>
               <w:rPr>
-                <w:rFonts w:hint="eastAsia" w:ascii="ＭＳ 明朝" w:hAnsi="ＭＳ 明朝"/>
+                <w:rFonts w:ascii="ＭＳ 明朝" w:hAnsi="ＭＳ 明朝" w:hint="eastAsia"/>
                 <w:sz w:val="20"/>
                 <w:szCs w:val="20"/>
               </w:rPr>
@@ -6196,9 +5481,9 @@
           <w:tcPr>
             <w:tcW w:w="4475" w:type="dxa"/>
             <w:tcBorders>
-              <w:left w:val="single" w:color="auto" w:sz="4" w:space="0"/>
-              <w:bottom w:val="single" w:color="auto" w:sz="4" w:space="0"/>
-              <w:right w:val="single" w:color="auto" w:sz="4" w:space="0"/>
+              <w:left w:val="single" w:sz="4" w:space="0" w:color="auto"/>
+              <w:bottom w:val="single" w:sz="4" w:space="0" w:color="auto"/>
+              <w:right w:val="single" w:sz="4" w:space="0" w:color="auto"/>
             </w:tcBorders>
             <w:shd w:val="clear" w:color="auto" w:fill="auto"/>
           </w:tcPr>
@@ -6212,7 +5497,7 @@
             </w:pPr>
             <w:r>
               <w:rPr>
-                <w:rFonts w:hint="eastAsia" w:ascii="ＭＳ 明朝" w:hAnsi="ＭＳ 明朝"/>
+                <w:rFonts w:ascii="ＭＳ 明朝" w:hAnsi="ＭＳ 明朝" w:hint="eastAsia"/>
                 <w:sz w:val="20"/>
                 <w:szCs w:val="20"/>
               </w:rPr>
@@ -6224,9 +5509,9 @@
           <w:tcPr>
             <w:tcW w:w="3189" w:type="dxa"/>
             <w:tcBorders>
-              <w:left w:val="single" w:color="auto" w:sz="4" w:space="0"/>
-              <w:bottom w:val="single" w:color="auto" w:sz="4" w:space="0"/>
-              <w:right w:val="single" w:color="auto" w:sz="4" w:space="0"/>
+              <w:left w:val="single" w:sz="4" w:space="0" w:color="auto"/>
+              <w:bottom w:val="single" w:sz="4" w:space="0" w:color="auto"/>
+              <w:right w:val="single" w:sz="4" w:space="0" w:color="auto"/>
             </w:tcBorders>
             <w:shd w:val="clear" w:color="auto" w:fill="auto"/>
           </w:tcPr>
@@ -6235,18 +5520,16 @@
               <w:widowControl/>
               <w:jc w:val="left"/>
               <w:rPr>
-                <w:rFonts w:hint="default" w:ascii="ＭＳ 明朝" w:hAnsi="ＭＳ 明朝" w:eastAsia="ＭＳ 明朝"/>
-                <w:sz w:val="20"/>
-                <w:szCs w:val="20"/>
-                <w:lang w:val="en-US" w:eastAsia="ja-JP"/>
-              </w:rPr>
-            </w:pPr>
-            <w:r>
-              <w:rPr>
-                <w:rFonts w:hint="eastAsia" w:ascii="ＭＳ 明朝" w:hAnsi="ＭＳ 明朝"/>
-                <w:sz w:val="20"/>
-                <w:szCs w:val="20"/>
-                <w:lang w:val="en-US" w:eastAsia="ja-JP"/>
+                <w:rFonts w:ascii="ＭＳ 明朝" w:hAnsi="ＭＳ 明朝"/>
+                <w:sz w:val="20"/>
+                <w:szCs w:val="20"/>
+              </w:rPr>
+            </w:pPr>
+            <w:r>
+              <w:rPr>
+                <w:rFonts w:ascii="ＭＳ 明朝" w:hAnsi="ＭＳ 明朝" w:hint="eastAsia"/>
+                <w:sz w:val="20"/>
+                <w:szCs w:val="20"/>
               </w:rPr>
               <w:t>...</w:t>
             </w:r>
@@ -6254,34 +5537,17 @@
         </w:tc>
       </w:tr>
       <w:tr>
-        <w:tblPrEx>
-          <w:tblBorders>
-            <w:top w:val="single" w:color="auto" w:sz="4" w:space="0"/>
-            <w:left w:val="single" w:color="auto" w:sz="4" w:space="0"/>
-            <w:bottom w:val="single" w:color="auto" w:sz="4" w:space="0"/>
-            <w:right w:val="single" w:color="auto" w:sz="4" w:space="0"/>
-            <w:insideH w:val="single" w:color="auto" w:sz="4" w:space="0"/>
-            <w:insideV w:val="single" w:color="auto" w:sz="4" w:space="0"/>
-          </w:tblBorders>
-          <w:tblLayout w:type="fixed"/>
-          <w:tblCellMar>
-            <w:top w:w="0" w:type="dxa"/>
-            <w:left w:w="108" w:type="dxa"/>
-            <w:bottom w:w="0" w:type="dxa"/>
-            <w:right w:w="108" w:type="dxa"/>
-          </w:tblCellMar>
-        </w:tblPrEx>
         <w:trPr>
-          <w:trHeight w:val="284" w:hRule="atLeast"/>
+          <w:trHeight w:val="284"/>
         </w:trPr>
         <w:tc>
           <w:tcPr>
             <w:tcW w:w="2068" w:type="dxa"/>
             <w:vMerge w:val="restart"/>
             <w:tcBorders>
-              <w:top w:val="single" w:color="auto" w:sz="4" w:space="0"/>
-              <w:left w:val="single" w:color="auto" w:sz="4" w:space="0"/>
-              <w:right w:val="single" w:color="auto" w:sz="4" w:space="0"/>
+              <w:top w:val="single" w:sz="4" w:space="0" w:color="auto"/>
+              <w:left w:val="single" w:sz="4" w:space="0" w:color="auto"/>
+              <w:right w:val="single" w:sz="4" w:space="0" w:color="auto"/>
             </w:tcBorders>
           </w:tcPr>
           <w:p>
@@ -6294,7 +5560,7 @@
             </w:pPr>
             <w:r>
               <w:rPr>
-                <w:rFonts w:hint="eastAsia" w:ascii="ＭＳ 明朝" w:hAnsi="ＭＳ 明朝"/>
+                <w:rFonts w:ascii="ＭＳ 明朝" w:hAnsi="ＭＳ 明朝" w:hint="eastAsia"/>
                 <w:sz w:val="20"/>
                 <w:szCs w:val="20"/>
               </w:rPr>
@@ -6306,38 +5572,28 @@
           <w:tcPr>
             <w:tcW w:w="4475" w:type="dxa"/>
             <w:tcBorders>
-              <w:top w:val="single" w:color="auto" w:sz="4" w:space="0"/>
-              <w:left w:val="single" w:color="auto" w:sz="4" w:space="0"/>
-              <w:bottom w:val="dotted" w:color="auto" w:sz="4" w:space="0"/>
-              <w:right w:val="single" w:color="auto" w:sz="4" w:space="0"/>
+              <w:top w:val="single" w:sz="4" w:space="0" w:color="auto"/>
+              <w:left w:val="single" w:sz="4" w:space="0" w:color="auto"/>
+              <w:bottom w:val="dotted" w:sz="4" w:space="0" w:color="auto"/>
+              <w:right w:val="single" w:sz="4" w:space="0" w:color="auto"/>
             </w:tcBorders>
             <w:shd w:val="clear" w:color="auto" w:fill="auto"/>
           </w:tcPr>
           <w:p>
             <w:pPr>
               <w:rPr>
-                <w:rFonts w:hint="default" w:ascii="ＭＳ 明朝" w:hAnsi="ＭＳ 明朝" w:eastAsia="ＭＳ 明朝"/>
-                <w:sz w:val="20"/>
-                <w:szCs w:val="20"/>
-                <w:lang w:val="en-US" w:eastAsia="ja-JP"/>
-              </w:rPr>
-            </w:pPr>
-            <w:r>
-              <w:rPr>
-                <w:rFonts w:hint="eastAsia" w:ascii="ＭＳ 明朝" w:hAnsi="ＭＳ 明朝"/>
-                <w:sz w:val="20"/>
-                <w:szCs w:val="20"/>
-              </w:rPr>
-              <w:t>HTML, CSS</w:t>
-            </w:r>
-            <w:r>
-              <w:rPr>
-                <w:rFonts w:hint="eastAsia" w:ascii="ＭＳ 明朝" w:hAnsi="ＭＳ 明朝"/>
-                <w:sz w:val="20"/>
-                <w:szCs w:val="20"/>
-                <w:lang w:val="en-US" w:eastAsia="ja-JP"/>
-              </w:rPr>
-              <w:t>, SASS</w:t>
+                <w:rFonts w:ascii="ＭＳ 明朝" w:hAnsi="ＭＳ 明朝"/>
+                <w:sz w:val="20"/>
+                <w:szCs w:val="20"/>
+              </w:rPr>
+            </w:pPr>
+            <w:r>
+              <w:rPr>
+                <w:rFonts w:ascii="ＭＳ 明朝" w:hAnsi="ＭＳ 明朝" w:hint="eastAsia"/>
+                <w:sz w:val="20"/>
+                <w:szCs w:val="20"/>
+              </w:rPr>
+              <w:t>HTML, CSS, SASS</w:t>
             </w:r>
           </w:p>
         </w:tc>
@@ -6345,10 +5601,10 @@
           <w:tcPr>
             <w:tcW w:w="3189" w:type="dxa"/>
             <w:tcBorders>
-              <w:top w:val="single" w:color="auto" w:sz="4" w:space="0"/>
-              <w:left w:val="single" w:color="auto" w:sz="4" w:space="0"/>
-              <w:bottom w:val="dotted" w:color="auto" w:sz="4" w:space="0"/>
-              <w:right w:val="single" w:color="auto" w:sz="4" w:space="0"/>
+              <w:top w:val="single" w:sz="4" w:space="0" w:color="auto"/>
+              <w:left w:val="single" w:sz="4" w:space="0" w:color="auto"/>
+              <w:bottom w:val="dotted" w:sz="4" w:space="0" w:color="auto"/>
+              <w:right w:val="single" w:sz="4" w:space="0" w:color="auto"/>
             </w:tcBorders>
             <w:shd w:val="clear" w:color="auto" w:fill="auto"/>
           </w:tcPr>
@@ -6363,7 +5619,7 @@
             </w:pPr>
             <w:r>
               <w:rPr>
-                <w:rFonts w:hint="eastAsia" w:ascii="ＭＳ 明朝" w:hAnsi="ＭＳ 明朝"/>
+                <w:rFonts w:ascii="ＭＳ 明朝" w:hAnsi="ＭＳ 明朝" w:hint="eastAsia"/>
                 <w:sz w:val="20"/>
                 <w:szCs w:val="20"/>
               </w:rPr>
@@ -6373,33 +5629,16 @@
         </w:tc>
       </w:tr>
       <w:tr>
-        <w:tblPrEx>
-          <w:tblBorders>
-            <w:top w:val="single" w:color="auto" w:sz="4" w:space="0"/>
-            <w:left w:val="single" w:color="auto" w:sz="4" w:space="0"/>
-            <w:bottom w:val="single" w:color="auto" w:sz="4" w:space="0"/>
-            <w:right w:val="single" w:color="auto" w:sz="4" w:space="0"/>
-            <w:insideH w:val="single" w:color="auto" w:sz="4" w:space="0"/>
-            <w:insideV w:val="single" w:color="auto" w:sz="4" w:space="0"/>
-          </w:tblBorders>
-          <w:tblLayout w:type="fixed"/>
-          <w:tblCellMar>
-            <w:top w:w="0" w:type="dxa"/>
-            <w:left w:w="108" w:type="dxa"/>
-            <w:bottom w:w="0" w:type="dxa"/>
-            <w:right w:w="108" w:type="dxa"/>
-          </w:tblCellMar>
-        </w:tblPrEx>
         <w:trPr>
-          <w:trHeight w:val="284" w:hRule="atLeast"/>
+          <w:trHeight w:val="284"/>
         </w:trPr>
         <w:tc>
           <w:tcPr>
             <w:tcW w:w="2068" w:type="dxa"/>
-            <w:vMerge w:val="continue"/>
+            <w:vMerge/>
             <w:tcBorders>
-              <w:left w:val="single" w:color="auto" w:sz="4" w:space="0"/>
-              <w:right w:val="single" w:color="auto" w:sz="4" w:space="0"/>
+              <w:left w:val="single" w:sz="4" w:space="0" w:color="auto"/>
+              <w:right w:val="single" w:sz="4" w:space="0" w:color="auto"/>
             </w:tcBorders>
           </w:tcPr>
           <w:p>
@@ -6416,10 +5655,10 @@
           <w:tcPr>
             <w:tcW w:w="4475" w:type="dxa"/>
             <w:tcBorders>
-              <w:top w:val="dotted" w:color="auto" w:sz="4" w:space="0"/>
-              <w:left w:val="single" w:color="auto" w:sz="4" w:space="0"/>
-              <w:bottom w:val="dotted" w:color="auto" w:sz="4" w:space="0"/>
-              <w:right w:val="single" w:color="auto" w:sz="4" w:space="0"/>
+              <w:top w:val="dotted" w:sz="4" w:space="0" w:color="auto"/>
+              <w:left w:val="single" w:sz="4" w:space="0" w:color="auto"/>
+              <w:bottom w:val="dotted" w:sz="4" w:space="0" w:color="auto"/>
+              <w:right w:val="single" w:sz="4" w:space="0" w:color="auto"/>
             </w:tcBorders>
             <w:shd w:val="clear" w:color="auto" w:fill="auto"/>
           </w:tcPr>
@@ -6435,7 +5674,7 @@
             </w:pPr>
             <w:r>
               <w:rPr>
-                <w:rFonts w:hint="eastAsia" w:ascii="ＭＳ 明朝" w:hAnsi="ＭＳ 明朝" w:cs="ＭＳ ゴシック"/>
+                <w:rFonts w:ascii="ＭＳ 明朝" w:hAnsi="ＭＳ 明朝" w:cs="ＭＳ ゴシック" w:hint="eastAsia"/>
                 <w:bCs/>
                 <w:sz w:val="20"/>
                 <w:szCs w:val="20"/>
@@ -6448,10 +5687,10 @@
           <w:tcPr>
             <w:tcW w:w="3189" w:type="dxa"/>
             <w:tcBorders>
-              <w:top w:val="dotted" w:color="auto" w:sz="4" w:space="0"/>
-              <w:left w:val="single" w:color="auto" w:sz="4" w:space="0"/>
-              <w:bottom w:val="dotted" w:color="auto" w:sz="4" w:space="0"/>
-              <w:right w:val="single" w:color="auto" w:sz="4" w:space="0"/>
+              <w:top w:val="dotted" w:sz="4" w:space="0" w:color="auto"/>
+              <w:left w:val="single" w:sz="4" w:space="0" w:color="auto"/>
+              <w:bottom w:val="dotted" w:sz="4" w:space="0" w:color="auto"/>
+              <w:right w:val="single" w:sz="4" w:space="0" w:color="auto"/>
             </w:tcBorders>
             <w:shd w:val="clear" w:color="auto" w:fill="auto"/>
           </w:tcPr>
@@ -6467,7 +5706,7 @@
             </w:pPr>
             <w:r>
               <w:rPr>
-                <w:rFonts w:hint="eastAsia" w:ascii="ＭＳ 明朝" w:hAnsi="ＭＳ 明朝"/>
+                <w:rFonts w:ascii="ＭＳ 明朝" w:hAnsi="ＭＳ 明朝" w:hint="eastAsia"/>
                 <w:sz w:val="20"/>
                 <w:szCs w:val="20"/>
               </w:rPr>
@@ -6477,33 +5716,16 @@
         </w:tc>
       </w:tr>
       <w:tr>
-        <w:tblPrEx>
-          <w:tblBorders>
-            <w:top w:val="single" w:color="auto" w:sz="4" w:space="0"/>
-            <w:left w:val="single" w:color="auto" w:sz="4" w:space="0"/>
-            <w:bottom w:val="single" w:color="auto" w:sz="4" w:space="0"/>
-            <w:right w:val="single" w:color="auto" w:sz="4" w:space="0"/>
-            <w:insideH w:val="single" w:color="auto" w:sz="4" w:space="0"/>
-            <w:insideV w:val="single" w:color="auto" w:sz="4" w:space="0"/>
-          </w:tblBorders>
-          <w:tblLayout w:type="fixed"/>
-          <w:tblCellMar>
-            <w:top w:w="0" w:type="dxa"/>
-            <w:left w:w="108" w:type="dxa"/>
-            <w:bottom w:w="0" w:type="dxa"/>
-            <w:right w:w="108" w:type="dxa"/>
-          </w:tblCellMar>
-        </w:tblPrEx>
         <w:trPr>
-          <w:trHeight w:val="284" w:hRule="atLeast"/>
+          <w:trHeight w:val="284"/>
         </w:trPr>
         <w:tc>
           <w:tcPr>
             <w:tcW w:w="2068" w:type="dxa"/>
-            <w:vMerge w:val="continue"/>
+            <w:vMerge/>
             <w:tcBorders>
-              <w:left w:val="single" w:color="auto" w:sz="4" w:space="0"/>
-              <w:right w:val="single" w:color="auto" w:sz="4" w:space="0"/>
+              <w:left w:val="single" w:sz="4" w:space="0" w:color="auto"/>
+              <w:right w:val="single" w:sz="4" w:space="0" w:color="auto"/>
             </w:tcBorders>
           </w:tcPr>
           <w:p>
@@ -6520,10 +5742,10 @@
           <w:tcPr>
             <w:tcW w:w="4475" w:type="dxa"/>
             <w:tcBorders>
-              <w:top w:val="dotted" w:color="auto" w:sz="4" w:space="0"/>
-              <w:left w:val="single" w:color="auto" w:sz="4" w:space="0"/>
-              <w:bottom w:val="dotted" w:color="auto" w:sz="4" w:space="0"/>
-              <w:right w:val="single" w:color="auto" w:sz="4" w:space="0"/>
+              <w:top w:val="dotted" w:sz="4" w:space="0" w:color="auto"/>
+              <w:left w:val="single" w:sz="4" w:space="0" w:color="auto"/>
+              <w:bottom w:val="dotted" w:sz="4" w:space="0" w:color="auto"/>
+              <w:right w:val="single" w:sz="4" w:space="0" w:color="auto"/>
             </w:tcBorders>
             <w:shd w:val="clear" w:color="auto" w:fill="auto"/>
           </w:tcPr>
@@ -6537,7 +5759,7 @@
             </w:pPr>
             <w:r>
               <w:rPr>
-                <w:rFonts w:hint="eastAsia" w:ascii="ＭＳ 明朝" w:hAnsi="ＭＳ 明朝"/>
+                <w:rFonts w:ascii="ＭＳ 明朝" w:hAnsi="ＭＳ 明朝" w:hint="eastAsia"/>
                 <w:sz w:val="20"/>
                 <w:szCs w:val="20"/>
               </w:rPr>
@@ -6549,10 +5771,10 @@
           <w:tcPr>
             <w:tcW w:w="3189" w:type="dxa"/>
             <w:tcBorders>
-              <w:top w:val="dotted" w:color="auto" w:sz="4" w:space="0"/>
-              <w:left w:val="single" w:color="auto" w:sz="4" w:space="0"/>
-              <w:bottom w:val="dotted" w:color="auto" w:sz="4" w:space="0"/>
-              <w:right w:val="single" w:color="auto" w:sz="4" w:space="0"/>
+              <w:top w:val="dotted" w:sz="4" w:space="0" w:color="auto"/>
+              <w:left w:val="single" w:sz="4" w:space="0" w:color="auto"/>
+              <w:bottom w:val="dotted" w:sz="4" w:space="0" w:color="auto"/>
+              <w:right w:val="single" w:sz="4" w:space="0" w:color="auto"/>
             </w:tcBorders>
             <w:shd w:val="clear" w:color="auto" w:fill="auto"/>
           </w:tcPr>
@@ -6567,7 +5789,7 @@
             </w:pPr>
             <w:r>
               <w:rPr>
-                <w:rFonts w:hint="eastAsia" w:ascii="ＭＳ 明朝" w:hAnsi="ＭＳ 明朝"/>
+                <w:rFonts w:ascii="ＭＳ 明朝" w:hAnsi="ＭＳ 明朝" w:hint="eastAsia"/>
                 <w:sz w:val="20"/>
                 <w:szCs w:val="20"/>
               </w:rPr>
@@ -6577,33 +5799,16 @@
         </w:tc>
       </w:tr>
       <w:tr>
-        <w:tblPrEx>
-          <w:tblBorders>
-            <w:top w:val="single" w:color="auto" w:sz="4" w:space="0"/>
-            <w:left w:val="single" w:color="auto" w:sz="4" w:space="0"/>
-            <w:bottom w:val="single" w:color="auto" w:sz="4" w:space="0"/>
-            <w:right w:val="single" w:color="auto" w:sz="4" w:space="0"/>
-            <w:insideH w:val="single" w:color="auto" w:sz="4" w:space="0"/>
-            <w:insideV w:val="single" w:color="auto" w:sz="4" w:space="0"/>
-          </w:tblBorders>
-          <w:tblLayout w:type="fixed"/>
-          <w:tblCellMar>
-            <w:top w:w="0" w:type="dxa"/>
-            <w:left w:w="108" w:type="dxa"/>
-            <w:bottom w:w="0" w:type="dxa"/>
-            <w:right w:w="108" w:type="dxa"/>
-          </w:tblCellMar>
-        </w:tblPrEx>
         <w:trPr>
-          <w:trHeight w:val="284" w:hRule="atLeast"/>
+          <w:trHeight w:val="284"/>
         </w:trPr>
         <w:tc>
           <w:tcPr>
             <w:tcW w:w="2068" w:type="dxa"/>
-            <w:vMerge w:val="continue"/>
+            <w:vMerge/>
             <w:tcBorders>
-              <w:left w:val="single" w:color="auto" w:sz="4" w:space="0"/>
-              <w:right w:val="single" w:color="auto" w:sz="4" w:space="0"/>
+              <w:left w:val="single" w:sz="4" w:space="0" w:color="auto"/>
+              <w:right w:val="single" w:sz="4" w:space="0" w:color="auto"/>
             </w:tcBorders>
           </w:tcPr>
           <w:p>
@@ -6620,10 +5825,10 @@
           <w:tcPr>
             <w:tcW w:w="4475" w:type="dxa"/>
             <w:tcBorders>
-              <w:top w:val="dotted" w:color="auto" w:sz="4" w:space="0"/>
-              <w:left w:val="single" w:color="auto" w:sz="4" w:space="0"/>
-              <w:bottom w:val="dotted" w:color="auto" w:sz="4" w:space="0"/>
-              <w:right w:val="single" w:color="auto" w:sz="4" w:space="0"/>
+              <w:top w:val="dotted" w:sz="4" w:space="0" w:color="auto"/>
+              <w:left w:val="single" w:sz="4" w:space="0" w:color="auto"/>
+              <w:bottom w:val="dotted" w:sz="4" w:space="0" w:color="auto"/>
+              <w:right w:val="single" w:sz="4" w:space="0" w:color="auto"/>
             </w:tcBorders>
             <w:shd w:val="clear" w:color="auto" w:fill="auto"/>
           </w:tcPr>
@@ -6637,7 +5842,7 @@
             </w:pPr>
             <w:r>
               <w:rPr>
-                <w:rFonts w:hint="eastAsia" w:ascii="ＭＳ 明朝" w:hAnsi="ＭＳ 明朝"/>
+                <w:rFonts w:ascii="ＭＳ 明朝" w:hAnsi="ＭＳ 明朝" w:hint="eastAsia"/>
                 <w:sz w:val="20"/>
                 <w:szCs w:val="20"/>
               </w:rPr>
@@ -6649,10 +5854,10 @@
           <w:tcPr>
             <w:tcW w:w="3189" w:type="dxa"/>
             <w:tcBorders>
-              <w:top w:val="dotted" w:color="auto" w:sz="4" w:space="0"/>
-              <w:left w:val="single" w:color="auto" w:sz="4" w:space="0"/>
-              <w:bottom w:val="dotted" w:color="auto" w:sz="4" w:space="0"/>
-              <w:right w:val="single" w:color="auto" w:sz="4" w:space="0"/>
+              <w:top w:val="dotted" w:sz="4" w:space="0" w:color="auto"/>
+              <w:left w:val="single" w:sz="4" w:space="0" w:color="auto"/>
+              <w:bottom w:val="dotted" w:sz="4" w:space="0" w:color="auto"/>
+              <w:right w:val="single" w:sz="4" w:space="0" w:color="auto"/>
             </w:tcBorders>
             <w:shd w:val="clear" w:color="auto" w:fill="auto"/>
           </w:tcPr>
@@ -6667,7 +5872,7 @@
             </w:pPr>
             <w:r>
               <w:rPr>
-                <w:rFonts w:hint="eastAsia" w:ascii="ＭＳ 明朝" w:hAnsi="ＭＳ 明朝"/>
+                <w:rFonts w:ascii="ＭＳ 明朝" w:hAnsi="ＭＳ 明朝" w:hint="eastAsia"/>
                 <w:sz w:val="20"/>
                 <w:szCs w:val="20"/>
               </w:rPr>
@@ -6677,33 +5882,16 @@
         </w:tc>
       </w:tr>
       <w:tr>
-        <w:tblPrEx>
-          <w:tblBorders>
-            <w:top w:val="single" w:color="auto" w:sz="4" w:space="0"/>
-            <w:left w:val="single" w:color="auto" w:sz="4" w:space="0"/>
-            <w:bottom w:val="single" w:color="auto" w:sz="4" w:space="0"/>
-            <w:right w:val="single" w:color="auto" w:sz="4" w:space="0"/>
-            <w:insideH w:val="single" w:color="auto" w:sz="4" w:space="0"/>
-            <w:insideV w:val="single" w:color="auto" w:sz="4" w:space="0"/>
-          </w:tblBorders>
-          <w:tblLayout w:type="fixed"/>
-          <w:tblCellMar>
-            <w:top w:w="0" w:type="dxa"/>
-            <w:left w:w="108" w:type="dxa"/>
-            <w:bottom w:w="0" w:type="dxa"/>
-            <w:right w:w="108" w:type="dxa"/>
-          </w:tblCellMar>
-        </w:tblPrEx>
         <w:trPr>
-          <w:trHeight w:val="284" w:hRule="atLeast"/>
+          <w:trHeight w:val="284"/>
         </w:trPr>
         <w:tc>
           <w:tcPr>
             <w:tcW w:w="2068" w:type="dxa"/>
-            <w:vMerge w:val="continue"/>
+            <w:vMerge/>
             <w:tcBorders>
-              <w:left w:val="single" w:color="auto" w:sz="4" w:space="0"/>
-              <w:right w:val="single" w:color="auto" w:sz="4" w:space="0"/>
+              <w:left w:val="single" w:sz="4" w:space="0" w:color="auto"/>
+              <w:right w:val="single" w:sz="4" w:space="0" w:color="auto"/>
             </w:tcBorders>
           </w:tcPr>
           <w:p>
@@ -6720,10 +5908,10 @@
           <w:tcPr>
             <w:tcW w:w="4475" w:type="dxa"/>
             <w:tcBorders>
-              <w:top w:val="dotted" w:color="auto" w:sz="4" w:space="0"/>
-              <w:left w:val="single" w:color="auto" w:sz="4" w:space="0"/>
-              <w:bottom w:val="single" w:color="auto" w:sz="4" w:space="0"/>
-              <w:right w:val="single" w:color="auto" w:sz="4" w:space="0"/>
+              <w:top w:val="dotted" w:sz="4" w:space="0" w:color="auto"/>
+              <w:left w:val="single" w:sz="4" w:space="0" w:color="auto"/>
+              <w:bottom w:val="single" w:sz="4" w:space="0" w:color="auto"/>
+              <w:right w:val="single" w:sz="4" w:space="0" w:color="auto"/>
             </w:tcBorders>
             <w:shd w:val="clear" w:color="auto" w:fill="auto"/>
           </w:tcPr>
@@ -6737,7 +5925,7 @@
             </w:pPr>
             <w:r>
               <w:rPr>
-                <w:rFonts w:hint="eastAsia" w:ascii="ＭＳ 明朝" w:hAnsi="ＭＳ 明朝"/>
+                <w:rFonts w:ascii="ＭＳ 明朝" w:hAnsi="ＭＳ 明朝" w:hint="eastAsia"/>
                 <w:sz w:val="20"/>
                 <w:szCs w:val="20"/>
               </w:rPr>
@@ -6749,10 +5937,10 @@
           <w:tcPr>
             <w:tcW w:w="3189" w:type="dxa"/>
             <w:tcBorders>
-              <w:top w:val="dotted" w:color="auto" w:sz="4" w:space="0"/>
-              <w:left w:val="single" w:color="auto" w:sz="4" w:space="0"/>
-              <w:bottom w:val="single" w:color="auto" w:sz="4" w:space="0"/>
-              <w:right w:val="single" w:color="auto" w:sz="4" w:space="0"/>
+              <w:top w:val="dotted" w:sz="4" w:space="0" w:color="auto"/>
+              <w:left w:val="single" w:sz="4" w:space="0" w:color="auto"/>
+              <w:bottom w:val="single" w:sz="4" w:space="0" w:color="auto"/>
+              <w:right w:val="single" w:sz="4" w:space="0" w:color="auto"/>
             </w:tcBorders>
             <w:shd w:val="clear" w:color="auto" w:fill="auto"/>
           </w:tcPr>
@@ -6767,7 +5955,7 @@
             </w:pPr>
             <w:r>
               <w:rPr>
-                <w:rFonts w:hint="eastAsia" w:ascii="ＭＳ 明朝" w:hAnsi="ＭＳ 明朝"/>
+                <w:rFonts w:ascii="ＭＳ 明朝" w:hAnsi="ＭＳ 明朝" w:hint="eastAsia"/>
                 <w:sz w:val="20"/>
                 <w:szCs w:val="20"/>
               </w:rPr>
@@ -6777,25 +5965,16 @@
         </w:tc>
       </w:tr>
       <w:tr>
-        <w:tblPrEx>
-          <w:tblLayout w:type="fixed"/>
-          <w:tblCellMar>
-            <w:top w:w="0" w:type="dxa"/>
-            <w:left w:w="108" w:type="dxa"/>
-            <w:bottom w:w="0" w:type="dxa"/>
-            <w:right w:w="108" w:type="dxa"/>
-          </w:tblCellMar>
-        </w:tblPrEx>
         <w:trPr>
-          <w:trHeight w:val="284" w:hRule="atLeast"/>
+          <w:trHeight w:val="284"/>
         </w:trPr>
         <w:tc>
           <w:tcPr>
             <w:tcW w:w="2068" w:type="dxa"/>
-            <w:vMerge w:val="continue"/>
+            <w:vMerge/>
             <w:tcBorders>
-              <w:left w:val="single" w:color="auto" w:sz="4" w:space="0"/>
-              <w:right w:val="single" w:color="auto" w:sz="4" w:space="0"/>
+              <w:left w:val="single" w:sz="4" w:space="0" w:color="auto"/>
+              <w:right w:val="single" w:sz="4" w:space="0" w:color="auto"/>
             </w:tcBorders>
           </w:tcPr>
           <w:p>
@@ -6812,28 +5991,26 @@
           <w:tcPr>
             <w:tcW w:w="4475" w:type="dxa"/>
             <w:tcBorders>
-              <w:top w:val="dotted" w:color="auto" w:sz="4" w:space="0"/>
-              <w:left w:val="single" w:color="auto" w:sz="4" w:space="0"/>
-              <w:bottom w:val="single" w:color="auto" w:sz="4" w:space="0"/>
-              <w:right w:val="single" w:color="auto" w:sz="4" w:space="0"/>
+              <w:top w:val="dotted" w:sz="4" w:space="0" w:color="auto"/>
+              <w:left w:val="single" w:sz="4" w:space="0" w:color="auto"/>
+              <w:bottom w:val="single" w:sz="4" w:space="0" w:color="auto"/>
+              <w:right w:val="single" w:sz="4" w:space="0" w:color="auto"/>
             </w:tcBorders>
             <w:shd w:val="clear" w:color="auto" w:fill="auto"/>
           </w:tcPr>
           <w:p>
             <w:pPr>
               <w:rPr>
-                <w:rFonts w:hint="default" w:ascii="ＭＳ 明朝" w:hAnsi="ＭＳ 明朝" w:eastAsia="ＭＳ 明朝"/>
-                <w:sz w:val="20"/>
-                <w:szCs w:val="20"/>
-                <w:lang w:val="en-US" w:eastAsia="ja-JP"/>
-              </w:rPr>
-            </w:pPr>
-            <w:r>
-              <w:rPr>
-                <w:rFonts w:hint="eastAsia" w:ascii="ＭＳ 明朝" w:hAnsi="ＭＳ 明朝"/>
-                <w:sz w:val="20"/>
-                <w:szCs w:val="20"/>
-                <w:lang w:val="en-US" w:eastAsia="ja-JP"/>
+                <w:rFonts w:ascii="ＭＳ 明朝" w:hAnsi="ＭＳ 明朝"/>
+                <w:sz w:val="20"/>
+                <w:szCs w:val="20"/>
+              </w:rPr>
+            </w:pPr>
+            <w:r>
+              <w:rPr>
+                <w:rFonts w:ascii="ＭＳ 明朝" w:hAnsi="ＭＳ 明朝" w:hint="eastAsia"/>
+                <w:sz w:val="20"/>
+                <w:szCs w:val="20"/>
               </w:rPr>
               <w:t>Webpack</w:t>
             </w:r>
@@ -6843,10 +6020,10 @@
           <w:tcPr>
             <w:tcW w:w="3189" w:type="dxa"/>
             <w:tcBorders>
-              <w:top w:val="dotted" w:color="auto" w:sz="4" w:space="0"/>
-              <w:left w:val="single" w:color="auto" w:sz="4" w:space="0"/>
-              <w:bottom w:val="single" w:color="auto" w:sz="4" w:space="0"/>
-              <w:right w:val="single" w:color="auto" w:sz="4" w:space="0"/>
+              <w:top w:val="dotted" w:sz="4" w:space="0" w:color="auto"/>
+              <w:left w:val="single" w:sz="4" w:space="0" w:color="auto"/>
+              <w:bottom w:val="single" w:sz="4" w:space="0" w:color="auto"/>
+              <w:right w:val="single" w:sz="4" w:space="0" w:color="auto"/>
             </w:tcBorders>
             <w:shd w:val="clear" w:color="auto" w:fill="auto"/>
           </w:tcPr>
@@ -6854,18 +6031,16 @@
             <w:pPr>
               <w:jc w:val="left"/>
               <w:rPr>
-                <w:rFonts w:hint="eastAsia" w:ascii="ＭＳ 明朝" w:hAnsi="ＭＳ 明朝" w:eastAsia="ＭＳ 明朝"/>
-                <w:sz w:val="20"/>
-                <w:szCs w:val="20"/>
-                <w:lang w:eastAsia="ja-JP"/>
-              </w:rPr>
-            </w:pPr>
-            <w:r>
-              <w:rPr>
-                <w:rFonts w:hint="eastAsia" w:ascii="ＭＳ 明朝" w:hAnsi="ＭＳ 明朝"/>
-                <w:sz w:val="20"/>
-                <w:szCs w:val="20"/>
-                <w:lang w:eastAsia="ja-JP"/>
+                <w:rFonts w:ascii="ＭＳ 明朝" w:hAnsi="ＭＳ 明朝"/>
+                <w:sz w:val="20"/>
+                <w:szCs w:val="20"/>
+              </w:rPr>
+            </w:pPr>
+            <w:r>
+              <w:rPr>
+                <w:rFonts w:ascii="ＭＳ 明朝" w:hAnsi="ＭＳ 明朝" w:hint="eastAsia"/>
+                <w:sz w:val="20"/>
+                <w:szCs w:val="20"/>
               </w:rPr>
               <w:t>１年</w:t>
             </w:r>
@@ -6873,32 +6048,15 @@
         </w:tc>
       </w:tr>
       <w:tr>
-        <w:tblPrEx>
-          <w:tblBorders>
-            <w:top w:val="single" w:color="auto" w:sz="4" w:space="0"/>
-            <w:left w:val="single" w:color="auto" w:sz="4" w:space="0"/>
-            <w:bottom w:val="single" w:color="auto" w:sz="4" w:space="0"/>
-            <w:right w:val="single" w:color="auto" w:sz="4" w:space="0"/>
-            <w:insideH w:val="single" w:color="auto" w:sz="4" w:space="0"/>
-            <w:insideV w:val="single" w:color="auto" w:sz="4" w:space="0"/>
-          </w:tblBorders>
-          <w:tblLayout w:type="fixed"/>
-          <w:tblCellMar>
-            <w:top w:w="0" w:type="dxa"/>
-            <w:left w:w="108" w:type="dxa"/>
-            <w:bottom w:w="0" w:type="dxa"/>
-            <w:right w:w="108" w:type="dxa"/>
-          </w:tblCellMar>
-        </w:tblPrEx>
         <w:trPr>
-          <w:trHeight w:val="262" w:hRule="atLeast"/>
+          <w:trHeight w:val="262"/>
         </w:trPr>
         <w:tc>
           <w:tcPr>
             <w:tcW w:w="2068" w:type="dxa"/>
             <w:tcBorders>
-              <w:left w:val="single" w:color="auto" w:sz="4" w:space="0"/>
-              <w:right w:val="single" w:color="auto" w:sz="4" w:space="0"/>
+              <w:left w:val="single" w:sz="4" w:space="0" w:color="auto"/>
+              <w:right w:val="single" w:sz="4" w:space="0" w:color="auto"/>
             </w:tcBorders>
           </w:tcPr>
           <w:p>
@@ -6911,7 +6069,7 @@
             </w:pPr>
             <w:r>
               <w:rPr>
-                <w:rFonts w:hint="eastAsia" w:ascii="ＭＳ 明朝" w:hAnsi="ＭＳ 明朝"/>
+                <w:rFonts w:ascii="ＭＳ 明朝" w:hAnsi="ＭＳ 明朝" w:hint="eastAsia"/>
                 <w:sz w:val="20"/>
                 <w:szCs w:val="20"/>
               </w:rPr>
@@ -6923,10 +6081,10 @@
           <w:tcPr>
             <w:tcW w:w="4475" w:type="dxa"/>
             <w:tcBorders>
-              <w:top w:val="single" w:color="auto" w:sz="4" w:space="0"/>
-              <w:left w:val="single" w:color="auto" w:sz="4" w:space="0"/>
-              <w:bottom w:val="single" w:color="auto" w:sz="4" w:space="0"/>
-              <w:right w:val="single" w:color="auto" w:sz="4" w:space="0"/>
+              <w:top w:val="single" w:sz="4" w:space="0" w:color="auto"/>
+              <w:left w:val="single" w:sz="4" w:space="0" w:color="auto"/>
+              <w:bottom w:val="single" w:sz="4" w:space="0" w:color="auto"/>
+              <w:right w:val="single" w:sz="4" w:space="0" w:color="auto"/>
             </w:tcBorders>
             <w:shd w:val="clear" w:color="auto" w:fill="auto"/>
           </w:tcPr>
@@ -6940,7 +6098,7 @@
             </w:pPr>
             <w:r>
               <w:rPr>
-                <w:rFonts w:hint="eastAsia" w:ascii="ＭＳ 明朝" w:hAnsi="ＭＳ 明朝"/>
+                <w:rFonts w:ascii="ＭＳ 明朝" w:hAnsi="ＭＳ 明朝" w:hint="eastAsia"/>
                 <w:sz w:val="20"/>
                 <w:szCs w:val="20"/>
               </w:rPr>
@@ -6952,10 +6110,10 @@
           <w:tcPr>
             <w:tcW w:w="3189" w:type="dxa"/>
             <w:tcBorders>
-              <w:top w:val="single" w:color="auto" w:sz="4" w:space="0"/>
-              <w:left w:val="single" w:color="auto" w:sz="4" w:space="0"/>
-              <w:bottom w:val="single" w:color="auto" w:sz="4" w:space="0"/>
-              <w:right w:val="single" w:color="auto" w:sz="4" w:space="0"/>
+              <w:top w:val="single" w:sz="4" w:space="0" w:color="auto"/>
+              <w:left w:val="single" w:sz="4" w:space="0" w:color="auto"/>
+              <w:bottom w:val="single" w:sz="4" w:space="0" w:color="auto"/>
+              <w:right w:val="single" w:sz="4" w:space="0" w:color="auto"/>
             </w:tcBorders>
             <w:shd w:val="clear" w:color="auto" w:fill="auto"/>
           </w:tcPr>
@@ -6969,7 +6127,7 @@
             </w:pPr>
             <w:r>
               <w:rPr>
-                <w:rFonts w:hint="eastAsia" w:ascii="ＭＳ 明朝" w:hAnsi="ＭＳ 明朝"/>
+                <w:rFonts w:ascii="ＭＳ 明朝" w:hAnsi="ＭＳ 明朝" w:hint="eastAsia"/>
                 <w:sz w:val="20"/>
                 <w:szCs w:val="20"/>
               </w:rPr>
@@ -6979,32 +6137,15 @@
         </w:tc>
       </w:tr>
       <w:tr>
-        <w:tblPrEx>
-          <w:tblBorders>
-            <w:top w:val="single" w:color="auto" w:sz="4" w:space="0"/>
-            <w:left w:val="single" w:color="auto" w:sz="4" w:space="0"/>
-            <w:bottom w:val="single" w:color="auto" w:sz="4" w:space="0"/>
-            <w:right w:val="single" w:color="auto" w:sz="4" w:space="0"/>
-            <w:insideH w:val="single" w:color="auto" w:sz="4" w:space="0"/>
-            <w:insideV w:val="single" w:color="auto" w:sz="4" w:space="0"/>
-          </w:tblBorders>
-          <w:tblLayout w:type="fixed"/>
-          <w:tblCellMar>
-            <w:top w:w="0" w:type="dxa"/>
-            <w:left w:w="108" w:type="dxa"/>
-            <w:bottom w:w="0" w:type="dxa"/>
-            <w:right w:w="108" w:type="dxa"/>
-          </w:tblCellMar>
-        </w:tblPrEx>
         <w:trPr>
-          <w:trHeight w:val="284" w:hRule="atLeast"/>
+          <w:trHeight w:val="284"/>
         </w:trPr>
         <w:tc>
           <w:tcPr>
             <w:tcW w:w="2068" w:type="dxa"/>
             <w:tcBorders>
-              <w:left w:val="single" w:color="auto" w:sz="4" w:space="0"/>
-              <w:right w:val="single" w:color="auto" w:sz="4" w:space="0"/>
+              <w:left w:val="single" w:sz="4" w:space="0" w:color="auto"/>
+              <w:right w:val="single" w:sz="4" w:space="0" w:color="auto"/>
             </w:tcBorders>
           </w:tcPr>
           <w:p>
@@ -7017,7 +6158,7 @@
             </w:pPr>
             <w:r>
               <w:rPr>
-                <w:rFonts w:hint="eastAsia" w:ascii="ＭＳ 明朝" w:hAnsi="ＭＳ 明朝"/>
+                <w:rFonts w:ascii="ＭＳ 明朝" w:hAnsi="ＭＳ 明朝" w:hint="eastAsia"/>
                 <w:sz w:val="20"/>
                 <w:szCs w:val="20"/>
               </w:rPr>
@@ -7029,10 +6170,10 @@
           <w:tcPr>
             <w:tcW w:w="4475" w:type="dxa"/>
             <w:tcBorders>
-              <w:top w:val="single" w:color="auto" w:sz="4" w:space="0"/>
-              <w:left w:val="single" w:color="auto" w:sz="4" w:space="0"/>
-              <w:bottom w:val="single" w:color="auto" w:sz="4" w:space="0"/>
-              <w:right w:val="single" w:color="auto" w:sz="4" w:space="0"/>
+              <w:top w:val="single" w:sz="4" w:space="0" w:color="auto"/>
+              <w:left w:val="single" w:sz="4" w:space="0" w:color="auto"/>
+              <w:bottom w:val="single" w:sz="4" w:space="0" w:color="auto"/>
+              <w:right w:val="single" w:sz="4" w:space="0" w:color="auto"/>
             </w:tcBorders>
             <w:shd w:val="clear" w:color="auto" w:fill="auto"/>
           </w:tcPr>
@@ -7046,7 +6187,7 @@
             </w:pPr>
             <w:r>
               <w:rPr>
-                <w:rFonts w:hint="eastAsia" w:ascii="ＭＳ 明朝" w:hAnsi="ＭＳ 明朝"/>
+                <w:rFonts w:ascii="ＭＳ 明朝" w:hAnsi="ＭＳ 明朝" w:hint="eastAsia"/>
                 <w:sz w:val="20"/>
                 <w:szCs w:val="20"/>
               </w:rPr>
@@ -7058,10 +6199,10 @@
           <w:tcPr>
             <w:tcW w:w="3189" w:type="dxa"/>
             <w:tcBorders>
-              <w:top w:val="single" w:color="auto" w:sz="4" w:space="0"/>
-              <w:left w:val="single" w:color="auto" w:sz="4" w:space="0"/>
-              <w:bottom w:val="single" w:color="auto" w:sz="4" w:space="0"/>
-              <w:right w:val="single" w:color="auto" w:sz="4" w:space="0"/>
+              <w:top w:val="single" w:sz="4" w:space="0" w:color="auto"/>
+              <w:left w:val="single" w:sz="4" w:space="0" w:color="auto"/>
+              <w:bottom w:val="single" w:sz="4" w:space="0" w:color="auto"/>
+              <w:right w:val="single" w:sz="4" w:space="0" w:color="auto"/>
             </w:tcBorders>
             <w:shd w:val="clear" w:color="auto" w:fill="auto"/>
           </w:tcPr>
@@ -7075,7 +6216,7 @@
             </w:pPr>
             <w:r>
               <w:rPr>
-                <w:rFonts w:hint="eastAsia" w:ascii="ＭＳ 明朝" w:hAnsi="ＭＳ 明朝"/>
+                <w:rFonts w:ascii="ＭＳ 明朝" w:hAnsi="ＭＳ 明朝" w:hint="eastAsia"/>
                 <w:sz w:val="20"/>
                 <w:szCs w:val="20"/>
               </w:rPr>
@@ -7085,33 +6226,16 @@
         </w:tc>
       </w:tr>
       <w:tr>
-        <w:tblPrEx>
-          <w:tblBorders>
-            <w:top w:val="single" w:color="auto" w:sz="4" w:space="0"/>
-            <w:left w:val="single" w:color="auto" w:sz="4" w:space="0"/>
-            <w:bottom w:val="single" w:color="auto" w:sz="4" w:space="0"/>
-            <w:right w:val="single" w:color="auto" w:sz="4" w:space="0"/>
-            <w:insideH w:val="single" w:color="auto" w:sz="4" w:space="0"/>
-            <w:insideV w:val="single" w:color="auto" w:sz="4" w:space="0"/>
-          </w:tblBorders>
-          <w:tblLayout w:type="fixed"/>
-          <w:tblCellMar>
-            <w:top w:w="0" w:type="dxa"/>
-            <w:left w:w="108" w:type="dxa"/>
-            <w:bottom w:w="0" w:type="dxa"/>
-            <w:right w:w="108" w:type="dxa"/>
-          </w:tblCellMar>
-        </w:tblPrEx>
         <w:trPr>
-          <w:trHeight w:val="284" w:hRule="atLeast"/>
+          <w:trHeight w:val="284"/>
         </w:trPr>
         <w:tc>
           <w:tcPr>
             <w:tcW w:w="2068" w:type="dxa"/>
             <w:vMerge w:val="restart"/>
             <w:tcBorders>
-              <w:left w:val="single" w:color="auto" w:sz="4" w:space="0"/>
-              <w:right w:val="single" w:color="auto" w:sz="4" w:space="0"/>
+              <w:left w:val="single" w:sz="4" w:space="0" w:color="auto"/>
+              <w:right w:val="single" w:sz="4" w:space="0" w:color="auto"/>
             </w:tcBorders>
           </w:tcPr>
           <w:p>
@@ -7124,7 +6248,7 @@
             </w:pPr>
             <w:r>
               <w:rPr>
-                <w:rFonts w:hint="eastAsia" w:ascii="ＭＳ 明朝" w:hAnsi="ＭＳ 明朝"/>
+                <w:rFonts w:ascii="ＭＳ 明朝" w:hAnsi="ＭＳ 明朝" w:hint="eastAsia"/>
                 <w:sz w:val="20"/>
                 <w:szCs w:val="20"/>
               </w:rPr>
@@ -7136,10 +6260,10 @@
           <w:tcPr>
             <w:tcW w:w="4475" w:type="dxa"/>
             <w:tcBorders>
-              <w:top w:val="single" w:color="auto" w:sz="4" w:space="0"/>
-              <w:left w:val="single" w:color="auto" w:sz="4" w:space="0"/>
-              <w:bottom w:val="dotted" w:color="auto" w:sz="4" w:space="0"/>
-              <w:right w:val="single" w:color="auto" w:sz="4" w:space="0"/>
+              <w:top w:val="single" w:sz="4" w:space="0" w:color="auto"/>
+              <w:left w:val="single" w:sz="4" w:space="0" w:color="auto"/>
+              <w:bottom w:val="dotted" w:sz="4" w:space="0" w:color="auto"/>
+              <w:right w:val="single" w:sz="4" w:space="0" w:color="auto"/>
             </w:tcBorders>
             <w:shd w:val="clear" w:color="auto" w:fill="auto"/>
           </w:tcPr>
@@ -7153,7 +6277,7 @@
             </w:pPr>
             <w:r>
               <w:rPr>
-                <w:rFonts w:hint="eastAsia" w:ascii="ＭＳ 明朝" w:hAnsi="ＭＳ 明朝"/>
+                <w:rFonts w:ascii="ＭＳ 明朝" w:hAnsi="ＭＳ 明朝" w:hint="eastAsia"/>
                 <w:sz w:val="20"/>
                 <w:szCs w:val="20"/>
               </w:rPr>
@@ -7165,10 +6289,10 @@
           <w:tcPr>
             <w:tcW w:w="3189" w:type="dxa"/>
             <w:tcBorders>
-              <w:top w:val="single" w:color="auto" w:sz="4" w:space="0"/>
-              <w:left w:val="single" w:color="auto" w:sz="4" w:space="0"/>
-              <w:bottom w:val="dotted" w:color="auto" w:sz="4" w:space="0"/>
-              <w:right w:val="single" w:color="auto" w:sz="4" w:space="0"/>
+              <w:top w:val="single" w:sz="4" w:space="0" w:color="auto"/>
+              <w:left w:val="single" w:sz="4" w:space="0" w:color="auto"/>
+              <w:bottom w:val="dotted" w:sz="4" w:space="0" w:color="auto"/>
+              <w:right w:val="single" w:sz="4" w:space="0" w:color="auto"/>
             </w:tcBorders>
             <w:shd w:val="clear" w:color="auto" w:fill="auto"/>
           </w:tcPr>
@@ -7182,7 +6306,7 @@
             </w:pPr>
             <w:r>
               <w:rPr>
-                <w:rFonts w:hint="eastAsia" w:ascii="ＭＳ 明朝" w:hAnsi="ＭＳ 明朝"/>
+                <w:rFonts w:ascii="ＭＳ 明朝" w:hAnsi="ＭＳ 明朝" w:hint="eastAsia"/>
                 <w:sz w:val="20"/>
                 <w:szCs w:val="20"/>
               </w:rPr>
@@ -7192,33 +6316,16 @@
         </w:tc>
       </w:tr>
       <w:tr>
-        <w:tblPrEx>
-          <w:tblBorders>
-            <w:top w:val="single" w:color="auto" w:sz="4" w:space="0"/>
-            <w:left w:val="single" w:color="auto" w:sz="4" w:space="0"/>
-            <w:bottom w:val="single" w:color="auto" w:sz="4" w:space="0"/>
-            <w:right w:val="single" w:color="auto" w:sz="4" w:space="0"/>
-            <w:insideH w:val="single" w:color="auto" w:sz="4" w:space="0"/>
-            <w:insideV w:val="single" w:color="auto" w:sz="4" w:space="0"/>
-          </w:tblBorders>
-          <w:tblLayout w:type="fixed"/>
-          <w:tblCellMar>
-            <w:top w:w="0" w:type="dxa"/>
-            <w:left w:w="108" w:type="dxa"/>
-            <w:bottom w:w="0" w:type="dxa"/>
-            <w:right w:w="108" w:type="dxa"/>
-          </w:tblCellMar>
-        </w:tblPrEx>
         <w:trPr>
-          <w:trHeight w:val="284" w:hRule="atLeast"/>
+          <w:trHeight w:val="284"/>
         </w:trPr>
         <w:tc>
           <w:tcPr>
             <w:tcW w:w="2068" w:type="dxa"/>
-            <w:vMerge w:val="continue"/>
+            <w:vMerge/>
             <w:tcBorders>
-              <w:left w:val="single" w:color="auto" w:sz="4" w:space="0"/>
-              <w:right w:val="single" w:color="auto" w:sz="4" w:space="0"/>
+              <w:left w:val="single" w:sz="4" w:space="0" w:color="auto"/>
+              <w:right w:val="single" w:sz="4" w:space="0" w:color="auto"/>
             </w:tcBorders>
           </w:tcPr>
           <w:p>
@@ -7235,10 +6342,10 @@
           <w:tcPr>
             <w:tcW w:w="4475" w:type="dxa"/>
             <w:tcBorders>
-              <w:top w:val="dotted" w:color="auto" w:sz="4" w:space="0"/>
-              <w:left w:val="single" w:color="auto" w:sz="4" w:space="0"/>
-              <w:bottom w:val="single" w:color="auto" w:sz="4" w:space="0"/>
-              <w:right w:val="single" w:color="auto" w:sz="4" w:space="0"/>
+              <w:top w:val="dotted" w:sz="4" w:space="0" w:color="auto"/>
+              <w:left w:val="single" w:sz="4" w:space="0" w:color="auto"/>
+              <w:bottom w:val="single" w:sz="4" w:space="0" w:color="auto"/>
+              <w:right w:val="single" w:sz="4" w:space="0" w:color="auto"/>
             </w:tcBorders>
             <w:shd w:val="clear" w:color="auto" w:fill="auto"/>
           </w:tcPr>
@@ -7252,7 +6359,7 @@
             </w:pPr>
             <w:r>
               <w:rPr>
-                <w:rFonts w:hint="eastAsia" w:ascii="ＭＳ 明朝" w:hAnsi="ＭＳ 明朝"/>
+                <w:rFonts w:ascii="ＭＳ 明朝" w:hAnsi="ＭＳ 明朝" w:hint="eastAsia"/>
                 <w:sz w:val="20"/>
                 <w:szCs w:val="20"/>
               </w:rPr>
@@ -7264,10 +6371,10 @@
           <w:tcPr>
             <w:tcW w:w="3189" w:type="dxa"/>
             <w:tcBorders>
-              <w:top w:val="dotted" w:color="auto" w:sz="4" w:space="0"/>
-              <w:left w:val="single" w:color="auto" w:sz="4" w:space="0"/>
-              <w:bottom w:val="single" w:color="auto" w:sz="4" w:space="0"/>
-              <w:right w:val="single" w:color="auto" w:sz="4" w:space="0"/>
+              <w:top w:val="dotted" w:sz="4" w:space="0" w:color="auto"/>
+              <w:left w:val="single" w:sz="4" w:space="0" w:color="auto"/>
+              <w:bottom w:val="single" w:sz="4" w:space="0" w:color="auto"/>
+              <w:right w:val="single" w:sz="4" w:space="0" w:color="auto"/>
             </w:tcBorders>
             <w:shd w:val="clear" w:color="auto" w:fill="auto"/>
           </w:tcPr>
@@ -7281,7 +6388,7 @@
             </w:pPr>
             <w:r>
               <w:rPr>
-                <w:rFonts w:hint="eastAsia" w:ascii="ＭＳ 明朝" w:hAnsi="ＭＳ 明朝"/>
+                <w:rFonts w:ascii="ＭＳ 明朝" w:hAnsi="ＭＳ 明朝" w:hint="eastAsia"/>
                 <w:sz w:val="20"/>
                 <w:szCs w:val="20"/>
               </w:rPr>
@@ -7291,32 +6398,15 @@
         </w:tc>
       </w:tr>
       <w:tr>
-        <w:tblPrEx>
-          <w:tblBorders>
-            <w:top w:val="single" w:color="auto" w:sz="4" w:space="0"/>
-            <w:left w:val="single" w:color="auto" w:sz="4" w:space="0"/>
-            <w:bottom w:val="single" w:color="auto" w:sz="4" w:space="0"/>
-            <w:right w:val="single" w:color="auto" w:sz="4" w:space="0"/>
-            <w:insideH w:val="single" w:color="auto" w:sz="4" w:space="0"/>
-            <w:insideV w:val="single" w:color="auto" w:sz="4" w:space="0"/>
-          </w:tblBorders>
-          <w:tblLayout w:type="fixed"/>
-          <w:tblCellMar>
-            <w:top w:w="0" w:type="dxa"/>
-            <w:left w:w="108" w:type="dxa"/>
-            <w:bottom w:w="0" w:type="dxa"/>
-            <w:right w:w="108" w:type="dxa"/>
-          </w:tblCellMar>
-        </w:tblPrEx>
         <w:trPr>
-          <w:trHeight w:val="284" w:hRule="atLeast"/>
+          <w:trHeight w:val="284"/>
         </w:trPr>
         <w:tc>
           <w:tcPr>
             <w:tcW w:w="2068" w:type="dxa"/>
             <w:tcBorders>
-              <w:left w:val="single" w:color="auto" w:sz="4" w:space="0"/>
-              <w:right w:val="single" w:color="auto" w:sz="4" w:space="0"/>
+              <w:left w:val="single" w:sz="4" w:space="0" w:color="auto"/>
+              <w:right w:val="single" w:sz="4" w:space="0" w:color="auto"/>
             </w:tcBorders>
           </w:tcPr>
           <w:p>
@@ -7329,7 +6419,7 @@
             </w:pPr>
             <w:r>
               <w:rPr>
-                <w:rFonts w:hint="eastAsia" w:ascii="ＭＳ 明朝" w:hAnsi="ＭＳ 明朝"/>
+                <w:rFonts w:ascii="ＭＳ 明朝" w:hAnsi="ＭＳ 明朝" w:hint="eastAsia"/>
                 <w:sz w:val="20"/>
                 <w:szCs w:val="20"/>
               </w:rPr>
@@ -7341,10 +6431,10 @@
           <w:tcPr>
             <w:tcW w:w="4475" w:type="dxa"/>
             <w:tcBorders>
-              <w:top w:val="single" w:color="auto" w:sz="4" w:space="0"/>
-              <w:left w:val="single" w:color="auto" w:sz="4" w:space="0"/>
-              <w:bottom w:val="single" w:color="auto" w:sz="4" w:space="0"/>
-              <w:right w:val="single" w:color="auto" w:sz="4" w:space="0"/>
+              <w:top w:val="single" w:sz="4" w:space="0" w:color="auto"/>
+              <w:left w:val="single" w:sz="4" w:space="0" w:color="auto"/>
+              <w:bottom w:val="single" w:sz="4" w:space="0" w:color="auto"/>
+              <w:right w:val="single" w:sz="4" w:space="0" w:color="auto"/>
             </w:tcBorders>
             <w:shd w:val="clear" w:color="auto" w:fill="auto"/>
           </w:tcPr>
@@ -7358,7 +6448,7 @@
             </w:pPr>
             <w:r>
               <w:rPr>
-                <w:rFonts w:hint="eastAsia" w:ascii="ＭＳ 明朝" w:hAnsi="ＭＳ 明朝"/>
+                <w:rFonts w:ascii="ＭＳ 明朝" w:hAnsi="ＭＳ 明朝" w:hint="eastAsia"/>
                 <w:sz w:val="20"/>
                 <w:szCs w:val="20"/>
               </w:rPr>
@@ -7370,10 +6460,10 @@
           <w:tcPr>
             <w:tcW w:w="3189" w:type="dxa"/>
             <w:tcBorders>
-              <w:top w:val="single" w:color="auto" w:sz="4" w:space="0"/>
-              <w:left w:val="single" w:color="auto" w:sz="4" w:space="0"/>
-              <w:bottom w:val="single" w:color="auto" w:sz="4" w:space="0"/>
-              <w:right w:val="single" w:color="auto" w:sz="4" w:space="0"/>
+              <w:top w:val="single" w:sz="4" w:space="0" w:color="auto"/>
+              <w:left w:val="single" w:sz="4" w:space="0" w:color="auto"/>
+              <w:bottom w:val="single" w:sz="4" w:space="0" w:color="auto"/>
+              <w:right w:val="single" w:sz="4" w:space="0" w:color="auto"/>
             </w:tcBorders>
             <w:shd w:val="clear" w:color="auto" w:fill="auto"/>
           </w:tcPr>
@@ -7387,7 +6477,7 @@
             </w:pPr>
             <w:r>
               <w:rPr>
-                <w:rFonts w:hint="eastAsia" w:ascii="ＭＳ 明朝" w:hAnsi="ＭＳ 明朝"/>
+                <w:rFonts w:ascii="ＭＳ 明朝" w:hAnsi="ＭＳ 明朝" w:hint="eastAsia"/>
                 <w:sz w:val="20"/>
                 <w:szCs w:val="20"/>
               </w:rPr>
@@ -7400,26 +6490,6 @@
     <w:p>
       <w:pPr>
         <w:rPr>
-          <w:rFonts w:ascii="ＭＳ 明朝" w:hAnsi="ＭＳ 明朝" w:cs="ＭＳ 明朝"/>
-          <w:bCs/>
-          <w:sz w:val="20"/>
-          <w:szCs w:val="20"/>
-        </w:rPr>
-      </w:pPr>
-    </w:p>
-    <w:p>
-      <w:pPr>
-        <w:rPr>
-          <w:rFonts w:ascii="ＭＳ 明朝" w:hAnsi="ＭＳ 明朝" w:cs="ＭＳ ゴシック"/>
-          <w:bCs/>
-          <w:sz w:val="20"/>
-          <w:szCs w:val="20"/>
-        </w:rPr>
-      </w:pPr>
-    </w:p>
-    <w:p>
-      <w:pPr>
-        <w:rPr>
           <w:rFonts w:ascii="ＭＳ 明朝" w:hAnsi="ＭＳ 明朝" w:cs="ＭＳ ゴシック"/>
           <w:bCs/>
           <w:sz w:val="20"/>
@@ -7428,16 +6498,17 @@
       </w:pPr>
       <w:r>
         <w:rPr>
-          <w:rFonts w:hint="eastAsia" w:ascii="ＭＳ 明朝" w:hAnsi="ＭＳ 明朝" w:cs="ＭＳ ゴシック"/>
-          <w:bCs/>
-          <w:sz w:val="20"/>
-          <w:szCs w:val="20"/>
-        </w:rPr>
+          <w:rFonts w:ascii="ＭＳ 明朝" w:hAnsi="ＭＳ 明朝" w:cs="ＭＳ ゴシック" w:hint="eastAsia"/>
+          <w:bCs/>
+          <w:sz w:val="20"/>
+          <w:szCs w:val="20"/>
+        </w:rPr>
+        <w:lastRenderedPageBreak/>
         <w:t>■</w:t>
       </w:r>
       <w:r>
         <w:rPr>
-          <w:rFonts w:hint="eastAsia" w:ascii="ＭＳ Ｐ明朝" w:hAnsi="ＭＳ Ｐ明朝" w:eastAsia="ＭＳ Ｐ明朝" w:cs="ＭＳ Ｐ明朝"/>
+          <w:rFonts w:ascii="ＭＳ Ｐ明朝" w:eastAsia="ＭＳ Ｐ明朝" w:hAnsi="ＭＳ Ｐ明朝" w:cs="ＭＳ Ｐ明朝" w:hint="eastAsia"/>
           <w:b/>
           <w:sz w:val="20"/>
           <w:szCs w:val="20"/>
@@ -7447,49 +6518,26 @@
     </w:p>
     <w:tbl>
       <w:tblPr>
-        <w:tblStyle w:val="14"/>
         <w:tblW w:w="9781" w:type="dxa"/>
         <w:tblInd w:w="108" w:type="dxa"/>
         <w:tblBorders>
-          <w:top w:val="single" w:color="auto" w:sz="4" w:space="0"/>
-          <w:left w:val="single" w:color="auto" w:sz="4" w:space="0"/>
-          <w:bottom w:val="single" w:color="auto" w:sz="4" w:space="0"/>
-          <w:right w:val="single" w:color="auto" w:sz="4" w:space="0"/>
-          <w:insideH w:val="single" w:color="auto" w:sz="4" w:space="0"/>
-          <w:insideV w:val="single" w:color="auto" w:sz="4" w:space="0"/>
+          <w:top w:val="single" w:sz="4" w:space="0" w:color="auto"/>
+          <w:left w:val="single" w:sz="4" w:space="0" w:color="auto"/>
+          <w:bottom w:val="single" w:sz="4" w:space="0" w:color="auto"/>
+          <w:right w:val="single" w:sz="4" w:space="0" w:color="auto"/>
+          <w:insideH w:val="single" w:sz="4" w:space="0" w:color="auto"/>
+          <w:insideV w:val="single" w:sz="4" w:space="0" w:color="auto"/>
         </w:tblBorders>
         <w:tblLayout w:type="fixed"/>
-        <w:tblCellMar>
-          <w:top w:w="0" w:type="dxa"/>
-          <w:left w:w="108" w:type="dxa"/>
-          <w:bottom w:w="0" w:type="dxa"/>
-          <w:right w:w="108" w:type="dxa"/>
-        </w:tblCellMar>
+        <w:tblLook w:val="04A0" w:firstRow="1" w:lastRow="0" w:firstColumn="1" w:lastColumn="0" w:noHBand="0" w:noVBand="1"/>
       </w:tblPr>
       <w:tblGrid>
         <w:gridCol w:w="7480"/>
         <w:gridCol w:w="2301"/>
       </w:tblGrid>
       <w:tr>
-        <w:tblPrEx>
-          <w:tblBorders>
-            <w:top w:val="single" w:color="auto" w:sz="4" w:space="0"/>
-            <w:left w:val="single" w:color="auto" w:sz="4" w:space="0"/>
-            <w:bottom w:val="single" w:color="auto" w:sz="4" w:space="0"/>
-            <w:right w:val="single" w:color="auto" w:sz="4" w:space="0"/>
-            <w:insideH w:val="single" w:color="auto" w:sz="4" w:space="0"/>
-            <w:insideV w:val="single" w:color="auto" w:sz="4" w:space="0"/>
-          </w:tblBorders>
-          <w:tblLayout w:type="fixed"/>
-          <w:tblCellMar>
-            <w:top w:w="0" w:type="dxa"/>
-            <w:left w:w="108" w:type="dxa"/>
-            <w:bottom w:w="0" w:type="dxa"/>
-            <w:right w:w="108" w:type="dxa"/>
-          </w:tblCellMar>
-        </w:tblPrEx>
         <w:trPr>
-          <w:trHeight w:val="236" w:hRule="atLeast"/>
+          <w:trHeight w:val="236"/>
         </w:trPr>
         <w:tc>
           <w:tcPr>
@@ -7506,7 +6554,7 @@
             </w:pPr>
             <w:r>
               <w:rPr>
-                <w:rFonts w:hint="eastAsia" w:ascii="ＭＳ 明朝" w:hAnsi="ＭＳ 明朝"/>
+                <w:rFonts w:ascii="ＭＳ 明朝" w:hAnsi="ＭＳ 明朝" w:hint="eastAsia"/>
                 <w:sz w:val="20"/>
                 <w:szCs w:val="20"/>
               </w:rPr>
@@ -7529,7 +6577,7 @@
             </w:pPr>
             <w:r>
               <w:rPr>
-                <w:rFonts w:hint="eastAsia" w:ascii="ＭＳ 明朝" w:hAnsi="ＭＳ 明朝"/>
+                <w:rFonts w:ascii="ＭＳ 明朝" w:hAnsi="ＭＳ 明朝" w:hint="eastAsia"/>
                 <w:sz w:val="20"/>
                 <w:szCs w:val="20"/>
               </w:rPr>
@@ -7539,25 +6587,8 @@
         </w:tc>
       </w:tr>
       <w:tr>
-        <w:tblPrEx>
-          <w:tblBorders>
-            <w:top w:val="single" w:color="auto" w:sz="4" w:space="0"/>
-            <w:left w:val="single" w:color="auto" w:sz="4" w:space="0"/>
-            <w:bottom w:val="single" w:color="auto" w:sz="4" w:space="0"/>
-            <w:right w:val="single" w:color="auto" w:sz="4" w:space="0"/>
-            <w:insideH w:val="single" w:color="auto" w:sz="4" w:space="0"/>
-            <w:insideV w:val="single" w:color="auto" w:sz="4" w:space="0"/>
-          </w:tblBorders>
-          <w:tblLayout w:type="fixed"/>
-          <w:tblCellMar>
-            <w:top w:w="0" w:type="dxa"/>
-            <w:left w:w="108" w:type="dxa"/>
-            <w:bottom w:w="0" w:type="dxa"/>
-            <w:right w:w="108" w:type="dxa"/>
-          </w:tblCellMar>
-        </w:tblPrEx>
         <w:trPr>
-          <w:trHeight w:val="236" w:hRule="atLeast"/>
+          <w:trHeight w:val="236"/>
         </w:trPr>
         <w:tc>
           <w:tcPr>
@@ -7582,7 +6613,7 @@
             </w:r>
             <w:r>
               <w:rPr>
-                <w:rFonts w:hint="eastAsia" w:ascii="ＭＳ 明朝" w:hAnsi="ＭＳ 明朝"/>
+                <w:rFonts w:ascii="ＭＳ 明朝" w:hAnsi="ＭＳ 明朝" w:hint="eastAsia"/>
                 <w:sz w:val="20"/>
                 <w:szCs w:val="20"/>
               </w:rPr>
@@ -7607,7 +6638,7 @@
             </w:r>
             <w:r>
               <w:rPr>
-                <w:rFonts w:hint="eastAsia" w:ascii="ＭＳ 明朝" w:hAnsi="ＭＳ 明朝"/>
+                <w:rFonts w:ascii="ＭＳ 明朝" w:hAnsi="ＭＳ 明朝" w:hint="eastAsia"/>
                 <w:sz w:val="20"/>
                 <w:szCs w:val="20"/>
               </w:rPr>
@@ -7630,7 +6661,7 @@
             </w:pPr>
             <w:r>
               <w:rPr>
-                <w:rFonts w:hint="eastAsia" w:ascii="ＭＳ 明朝" w:hAnsi="ＭＳ 明朝"/>
+                <w:rFonts w:ascii="ＭＳ 明朝" w:hAnsi="ＭＳ 明朝" w:hint="eastAsia"/>
                 <w:sz w:val="20"/>
                 <w:szCs w:val="20"/>
               </w:rPr>
@@ -7647,7 +6678,7 @@
             </w:pPr>
             <w:r>
               <w:rPr>
-                <w:rFonts w:hint="eastAsia" w:ascii="ＭＳ 明朝" w:hAnsi="ＭＳ 明朝"/>
+                <w:rFonts w:ascii="ＭＳ 明朝" w:hAnsi="ＭＳ 明朝" w:hint="eastAsia"/>
                 <w:sz w:val="20"/>
                 <w:szCs w:val="20"/>
               </w:rPr>
@@ -7657,25 +6688,8 @@
         </w:tc>
       </w:tr>
       <w:tr>
-        <w:tblPrEx>
-          <w:tblBorders>
-            <w:top w:val="single" w:color="auto" w:sz="4" w:space="0"/>
-            <w:left w:val="single" w:color="auto" w:sz="4" w:space="0"/>
-            <w:bottom w:val="single" w:color="auto" w:sz="4" w:space="0"/>
-            <w:right w:val="single" w:color="auto" w:sz="4" w:space="0"/>
-            <w:insideH w:val="single" w:color="auto" w:sz="4" w:space="0"/>
-            <w:insideV w:val="single" w:color="auto" w:sz="4" w:space="0"/>
-          </w:tblBorders>
-          <w:tblLayout w:type="fixed"/>
-          <w:tblCellMar>
-            <w:top w:w="0" w:type="dxa"/>
-            <w:left w:w="108" w:type="dxa"/>
-            <w:bottom w:w="0" w:type="dxa"/>
-            <w:right w:w="108" w:type="dxa"/>
-          </w:tblCellMar>
-        </w:tblPrEx>
         <w:trPr>
-          <w:trHeight w:val="236" w:hRule="atLeast"/>
+          <w:trHeight w:val="236"/>
         </w:trPr>
         <w:tc>
           <w:tcPr>
@@ -7700,7 +6714,7 @@
             </w:r>
             <w:r>
               <w:rPr>
-                <w:rFonts w:hint="eastAsia" w:ascii="ＭＳ 明朝" w:hAnsi="ＭＳ 明朝"/>
+                <w:rFonts w:ascii="ＭＳ 明朝" w:hAnsi="ＭＳ 明朝" w:hint="eastAsia"/>
                 <w:sz w:val="20"/>
                 <w:szCs w:val="20"/>
               </w:rPr>
@@ -7725,7 +6739,7 @@
             </w:r>
             <w:r>
               <w:rPr>
-                <w:rFonts w:hint="eastAsia" w:ascii="ＭＳ 明朝" w:hAnsi="ＭＳ 明朝"/>
+                <w:rFonts w:ascii="ＭＳ 明朝" w:hAnsi="ＭＳ 明朝" w:hint="eastAsia"/>
                 <w:sz w:val="20"/>
                 <w:szCs w:val="20"/>
               </w:rPr>
@@ -7748,7 +6762,7 @@
             </w:pPr>
             <w:r>
               <w:rPr>
-                <w:rFonts w:hint="eastAsia" w:ascii="ＭＳ 明朝" w:hAnsi="ＭＳ 明朝"/>
+                <w:rFonts w:ascii="ＭＳ 明朝" w:hAnsi="ＭＳ 明朝" w:hint="eastAsia"/>
                 <w:sz w:val="20"/>
                 <w:szCs w:val="20"/>
               </w:rPr>
@@ -7765,7 +6779,7 @@
             </w:pPr>
             <w:r>
               <w:rPr>
-                <w:rFonts w:hint="eastAsia" w:ascii="ＭＳ 明朝" w:hAnsi="ＭＳ 明朝"/>
+                <w:rFonts w:ascii="ＭＳ 明朝" w:hAnsi="ＭＳ 明朝" w:hint="eastAsia"/>
                 <w:sz w:val="20"/>
                 <w:szCs w:val="20"/>
               </w:rPr>
@@ -7775,23 +6789,6 @@
         </w:tc>
       </w:tr>
       <w:tr>
-        <w:tblPrEx>
-          <w:tblBorders>
-            <w:top w:val="single" w:color="auto" w:sz="4" w:space="0"/>
-            <w:left w:val="single" w:color="auto" w:sz="4" w:space="0"/>
-            <w:bottom w:val="single" w:color="auto" w:sz="4" w:space="0"/>
-            <w:right w:val="single" w:color="auto" w:sz="4" w:space="0"/>
-            <w:insideH w:val="single" w:color="auto" w:sz="4" w:space="0"/>
-            <w:insideV w:val="single" w:color="auto" w:sz="4" w:space="0"/>
-          </w:tblBorders>
-          <w:tblLayout w:type="fixed"/>
-          <w:tblCellMar>
-            <w:top w:w="0" w:type="dxa"/>
-            <w:left w:w="108" w:type="dxa"/>
-            <w:bottom w:w="0" w:type="dxa"/>
-            <w:right w:w="108" w:type="dxa"/>
-          </w:tblCellMar>
-        </w:tblPrEx>
         <w:tc>
           <w:tcPr>
             <w:tcW w:w="7480" w:type="dxa"/>
@@ -7813,6 +6810,24 @@
               </w:rPr>
               <w:t>【freeCodeCamp】Javascript Algorithms and Data Structures</w:t>
             </w:r>
+            <w:r>
+              <w:rPr>
+                <w:rFonts w:ascii="ＭＳ 明朝" w:hAnsi="ＭＳ 明朝" w:hint="eastAsia"/>
+                <w:sz w:val="20"/>
+                <w:szCs w:val="20"/>
+              </w:rPr>
+              <w:t xml:space="preserve"> </w:t>
+            </w:r>
+            <w:r>
+              <w:rPr>
+                <w:rFonts w:ascii="ＭＳ 明朝" w:hAnsi="ＭＳ 明朝" w:hint="eastAsia"/>
+                <w:sz w:val="20"/>
+                <w:szCs w:val="20"/>
+              </w:rPr>
+              <w:t>Completion Certificate</w:t>
+            </w:r>
+            <w:bookmarkStart w:id="0" w:name="_GoBack"/>
+            <w:bookmarkEnd w:id="0"/>
           </w:p>
           <w:p>
             <w:pPr>
@@ -7832,7 +6847,7 @@
             </w:r>
             <w:r>
               <w:rPr>
-                <w:rFonts w:hint="eastAsia" w:ascii="ＭＳ 明朝" w:hAnsi="ＭＳ 明朝"/>
+                <w:rFonts w:ascii="ＭＳ 明朝" w:hAnsi="ＭＳ 明朝" w:hint="eastAsia"/>
                 <w:sz w:val="20"/>
                 <w:szCs w:val="20"/>
               </w:rPr>
@@ -7855,7 +6870,7 @@
             </w:pPr>
             <w:r>
               <w:rPr>
-                <w:rFonts w:hint="eastAsia" w:ascii="ＭＳ 明朝" w:hAnsi="ＭＳ 明朝"/>
+                <w:rFonts w:ascii="ＭＳ 明朝" w:hAnsi="ＭＳ 明朝" w:hint="eastAsia"/>
                 <w:sz w:val="20"/>
                 <w:szCs w:val="20"/>
               </w:rPr>
@@ -7872,7 +6887,7 @@
             </w:pPr>
             <w:r>
               <w:rPr>
-                <w:rFonts w:hint="eastAsia" w:ascii="ＭＳ 明朝" w:hAnsi="ＭＳ 明朝"/>
+                <w:rFonts w:ascii="ＭＳ 明朝" w:hAnsi="ＭＳ 明朝" w:hint="eastAsia"/>
                 <w:sz w:val="20"/>
                 <w:szCs w:val="20"/>
               </w:rPr>
@@ -7882,23 +6897,6 @@
         </w:tc>
       </w:tr>
       <w:tr>
-        <w:tblPrEx>
-          <w:tblBorders>
-            <w:top w:val="single" w:color="auto" w:sz="4" w:space="0"/>
-            <w:left w:val="single" w:color="auto" w:sz="4" w:space="0"/>
-            <w:bottom w:val="single" w:color="auto" w:sz="4" w:space="0"/>
-            <w:right w:val="single" w:color="auto" w:sz="4" w:space="0"/>
-            <w:insideH w:val="single" w:color="auto" w:sz="4" w:space="0"/>
-            <w:insideV w:val="single" w:color="auto" w:sz="4" w:space="0"/>
-          </w:tblBorders>
-          <w:tblLayout w:type="fixed"/>
-          <w:tblCellMar>
-            <w:top w:w="0" w:type="dxa"/>
-            <w:left w:w="108" w:type="dxa"/>
-            <w:bottom w:w="0" w:type="dxa"/>
-            <w:right w:w="108" w:type="dxa"/>
-          </w:tblCellMar>
-        </w:tblPrEx>
         <w:tc>
           <w:tcPr>
             <w:tcW w:w="7480" w:type="dxa"/>
@@ -7922,7 +6920,7 @@
             </w:r>
             <w:r>
               <w:rPr>
-                <w:rFonts w:hint="eastAsia" w:ascii="ＭＳ 明朝" w:hAnsi="ＭＳ 明朝"/>
+                <w:rFonts w:ascii="ＭＳ 明朝" w:hAnsi="ＭＳ 明朝" w:hint="eastAsia"/>
                 <w:sz w:val="20"/>
                 <w:szCs w:val="20"/>
               </w:rPr>
@@ -7934,19 +6932,12 @@
                 <w:sz w:val="20"/>
                 <w:szCs w:val="20"/>
               </w:rPr>
-              <w:br w:type="textWrapping"/>
-            </w:r>
-            <w:r>
-              <w:rPr>
-                <w:rFonts w:ascii="ＭＳ 明朝" w:hAnsi="ＭＳ 明朝"/>
-                <w:sz w:val="20"/>
-                <w:szCs w:val="20"/>
-              </w:rPr>
+              <w:br/>
               <w:t>【Udemy】</w:t>
             </w:r>
             <w:r>
               <w:rPr>
-                <w:rFonts w:hint="eastAsia" w:ascii="ＭＳ 明朝" w:hAnsi="ＭＳ 明朝"/>
+                <w:rFonts w:ascii="ＭＳ 明朝" w:hAnsi="ＭＳ 明朝" w:hint="eastAsia"/>
                 <w:sz w:val="20"/>
                 <w:szCs w:val="20"/>
               </w:rPr>
@@ -7969,7 +6960,7 @@
             </w:pPr>
             <w:r>
               <w:rPr>
-                <w:rFonts w:hint="eastAsia" w:ascii="ＭＳ 明朝" w:hAnsi="ＭＳ 明朝"/>
+                <w:rFonts w:ascii="ＭＳ 明朝" w:hAnsi="ＭＳ 明朝" w:hint="eastAsia"/>
                 <w:sz w:val="20"/>
                 <w:szCs w:val="20"/>
               </w:rPr>
@@ -7986,7 +6977,7 @@
             </w:pPr>
             <w:r>
               <w:rPr>
-                <w:rFonts w:hint="eastAsia" w:ascii="ＭＳ 明朝" w:hAnsi="ＭＳ 明朝"/>
+                <w:rFonts w:ascii="ＭＳ 明朝" w:hAnsi="ＭＳ 明朝" w:hint="eastAsia"/>
                 <w:sz w:val="20"/>
                 <w:szCs w:val="20"/>
               </w:rPr>
@@ -7996,23 +6987,6 @@
         </w:tc>
       </w:tr>
       <w:tr>
-        <w:tblPrEx>
-          <w:tblBorders>
-            <w:top w:val="single" w:color="auto" w:sz="4" w:space="0"/>
-            <w:left w:val="single" w:color="auto" w:sz="4" w:space="0"/>
-            <w:bottom w:val="single" w:color="auto" w:sz="4" w:space="0"/>
-            <w:right w:val="single" w:color="auto" w:sz="4" w:space="0"/>
-            <w:insideH w:val="single" w:color="auto" w:sz="4" w:space="0"/>
-            <w:insideV w:val="single" w:color="auto" w:sz="4" w:space="0"/>
-          </w:tblBorders>
-          <w:tblLayout w:type="fixed"/>
-          <w:tblCellMar>
-            <w:top w:w="0" w:type="dxa"/>
-            <w:left w:w="108" w:type="dxa"/>
-            <w:bottom w:w="0" w:type="dxa"/>
-            <w:right w:w="108" w:type="dxa"/>
-          </w:tblCellMar>
-        </w:tblPrEx>
         <w:tc>
           <w:tcPr>
             <w:tcW w:w="7480" w:type="dxa"/>
@@ -8036,7 +7010,7 @@
             </w:r>
             <w:r>
               <w:rPr>
-                <w:rFonts w:hint="eastAsia" w:ascii="ＭＳ 明朝" w:hAnsi="ＭＳ 明朝"/>
+                <w:rFonts w:ascii="ＭＳ 明朝" w:hAnsi="ＭＳ 明朝" w:hint="eastAsia"/>
                 <w:sz w:val="20"/>
                 <w:szCs w:val="20"/>
               </w:rPr>
@@ -8048,19 +7022,12 @@
                 <w:sz w:val="20"/>
                 <w:szCs w:val="20"/>
               </w:rPr>
-              <w:br w:type="textWrapping"/>
-            </w:r>
-            <w:r>
-              <w:rPr>
-                <w:rFonts w:ascii="ＭＳ 明朝" w:hAnsi="ＭＳ 明朝"/>
-                <w:sz w:val="20"/>
-                <w:szCs w:val="20"/>
-              </w:rPr>
+              <w:br/>
               <w:t>【Udemy】</w:t>
             </w:r>
             <w:r>
               <w:rPr>
-                <w:rFonts w:hint="eastAsia" w:ascii="ＭＳ 明朝" w:hAnsi="ＭＳ 明朝"/>
+                <w:rFonts w:ascii="ＭＳ 明朝" w:hAnsi="ＭＳ 明朝" w:hint="eastAsia"/>
                 <w:sz w:val="20"/>
                 <w:szCs w:val="20"/>
               </w:rPr>
@@ -8083,7 +7050,7 @@
             </w:pPr>
             <w:r>
               <w:rPr>
-                <w:rFonts w:hint="eastAsia" w:ascii="ＭＳ 明朝" w:hAnsi="ＭＳ 明朝"/>
+                <w:rFonts w:ascii="ＭＳ 明朝" w:hAnsi="ＭＳ 明朝" w:hint="eastAsia"/>
                 <w:sz w:val="20"/>
                 <w:szCs w:val="20"/>
               </w:rPr>
@@ -8100,7 +7067,7 @@
             </w:pPr>
             <w:r>
               <w:rPr>
-                <w:rFonts w:hint="eastAsia" w:ascii="ＭＳ 明朝" w:hAnsi="ＭＳ 明朝"/>
+                <w:rFonts w:ascii="ＭＳ 明朝" w:hAnsi="ＭＳ 明朝" w:hint="eastAsia"/>
                 <w:sz w:val="20"/>
                 <w:szCs w:val="20"/>
               </w:rPr>
@@ -8110,23 +7077,6 @@
         </w:tc>
       </w:tr>
       <w:tr>
-        <w:tblPrEx>
-          <w:tblBorders>
-            <w:top w:val="single" w:color="auto" w:sz="4" w:space="0"/>
-            <w:left w:val="single" w:color="auto" w:sz="4" w:space="0"/>
-            <w:bottom w:val="single" w:color="auto" w:sz="4" w:space="0"/>
-            <w:right w:val="single" w:color="auto" w:sz="4" w:space="0"/>
-            <w:insideH w:val="single" w:color="auto" w:sz="4" w:space="0"/>
-            <w:insideV w:val="single" w:color="auto" w:sz="4" w:space="0"/>
-          </w:tblBorders>
-          <w:tblLayout w:type="fixed"/>
-          <w:tblCellMar>
-            <w:top w:w="0" w:type="dxa"/>
-            <w:left w:w="108" w:type="dxa"/>
-            <w:bottom w:w="0" w:type="dxa"/>
-            <w:right w:w="108" w:type="dxa"/>
-          </w:tblCellMar>
-        </w:tblPrEx>
         <w:tc>
           <w:tcPr>
             <w:tcW w:w="7480" w:type="dxa"/>
@@ -8150,7 +7100,7 @@
             </w:r>
             <w:r>
               <w:rPr>
-                <w:rFonts w:hint="eastAsia" w:ascii="ＭＳ 明朝" w:hAnsi="ＭＳ 明朝"/>
+                <w:rFonts w:ascii="ＭＳ 明朝" w:hAnsi="ＭＳ 明朝" w:hint="eastAsia"/>
                 <w:sz w:val="20"/>
                 <w:szCs w:val="20"/>
               </w:rPr>
@@ -8162,19 +7112,12 @@
                 <w:sz w:val="20"/>
                 <w:szCs w:val="20"/>
               </w:rPr>
-              <w:br w:type="textWrapping"/>
-            </w:r>
-            <w:r>
-              <w:rPr>
-                <w:rFonts w:ascii="ＭＳ 明朝" w:hAnsi="ＭＳ 明朝"/>
-                <w:sz w:val="20"/>
-                <w:szCs w:val="20"/>
-              </w:rPr>
+              <w:br/>
               <w:t>【Udemy】</w:t>
             </w:r>
             <w:r>
               <w:rPr>
-                <w:rFonts w:hint="eastAsia" w:ascii="ＭＳ 明朝" w:hAnsi="ＭＳ 明朝"/>
+                <w:rFonts w:ascii="ＭＳ 明朝" w:hAnsi="ＭＳ 明朝" w:hint="eastAsia"/>
                 <w:sz w:val="20"/>
                 <w:szCs w:val="20"/>
               </w:rPr>
@@ -8197,7 +7140,7 @@
             </w:pPr>
             <w:r>
               <w:rPr>
-                <w:rFonts w:hint="eastAsia" w:ascii="ＭＳ 明朝" w:hAnsi="ＭＳ 明朝"/>
+                <w:rFonts w:ascii="ＭＳ 明朝" w:hAnsi="ＭＳ 明朝" w:hint="eastAsia"/>
                 <w:sz w:val="20"/>
                 <w:szCs w:val="20"/>
               </w:rPr>
@@ -8214,7 +7157,7 @@
             </w:pPr>
             <w:r>
               <w:rPr>
-                <w:rFonts w:hint="eastAsia" w:ascii="ＭＳ 明朝" w:hAnsi="ＭＳ 明朝"/>
+                <w:rFonts w:ascii="ＭＳ 明朝" w:hAnsi="ＭＳ 明朝" w:hint="eastAsia"/>
                 <w:sz w:val="20"/>
                 <w:szCs w:val="20"/>
               </w:rPr>
@@ -8224,23 +7167,6 @@
         </w:tc>
       </w:tr>
       <w:tr>
-        <w:tblPrEx>
-          <w:tblBorders>
-            <w:top w:val="single" w:color="auto" w:sz="4" w:space="0"/>
-            <w:left w:val="single" w:color="auto" w:sz="4" w:space="0"/>
-            <w:bottom w:val="single" w:color="auto" w:sz="4" w:space="0"/>
-            <w:right w:val="single" w:color="auto" w:sz="4" w:space="0"/>
-            <w:insideH w:val="single" w:color="auto" w:sz="4" w:space="0"/>
-            <w:insideV w:val="single" w:color="auto" w:sz="4" w:space="0"/>
-          </w:tblBorders>
-          <w:tblLayout w:type="fixed"/>
-          <w:tblCellMar>
-            <w:top w:w="0" w:type="dxa"/>
-            <w:left w:w="108" w:type="dxa"/>
-            <w:bottom w:w="0" w:type="dxa"/>
-            <w:right w:w="108" w:type="dxa"/>
-          </w:tblCellMar>
-        </w:tblPrEx>
         <w:tc>
           <w:tcPr>
             <w:tcW w:w="7480" w:type="dxa"/>
@@ -8256,7 +7182,7 @@
             </w:pPr>
             <w:r>
               <w:rPr>
-                <w:rFonts w:hint="eastAsia" w:ascii="ＭＳ 明朝" w:hAnsi="ＭＳ 明朝"/>
+                <w:rFonts w:ascii="ＭＳ 明朝" w:hAnsi="ＭＳ 明朝" w:hint="eastAsia"/>
                 <w:sz w:val="20"/>
                 <w:szCs w:val="20"/>
               </w:rPr>
@@ -8279,7 +7205,7 @@
             </w:pPr>
             <w:r>
               <w:rPr>
-                <w:rFonts w:hint="eastAsia" w:ascii="ＭＳ 明朝" w:hAnsi="ＭＳ 明朝"/>
+                <w:rFonts w:ascii="ＭＳ 明朝" w:hAnsi="ＭＳ 明朝" w:hint="eastAsia"/>
                 <w:sz w:val="20"/>
                 <w:szCs w:val="20"/>
               </w:rPr>
@@ -8289,23 +7215,6 @@
         </w:tc>
       </w:tr>
       <w:tr>
-        <w:tblPrEx>
-          <w:tblBorders>
-            <w:top w:val="single" w:color="auto" w:sz="4" w:space="0"/>
-            <w:left w:val="single" w:color="auto" w:sz="4" w:space="0"/>
-            <w:bottom w:val="single" w:color="auto" w:sz="4" w:space="0"/>
-            <w:right w:val="single" w:color="auto" w:sz="4" w:space="0"/>
-            <w:insideH w:val="single" w:color="auto" w:sz="4" w:space="0"/>
-            <w:insideV w:val="single" w:color="auto" w:sz="4" w:space="0"/>
-          </w:tblBorders>
-          <w:tblLayout w:type="fixed"/>
-          <w:tblCellMar>
-            <w:top w:w="0" w:type="dxa"/>
-            <w:left w:w="108" w:type="dxa"/>
-            <w:bottom w:w="0" w:type="dxa"/>
-            <w:right w:w="108" w:type="dxa"/>
-          </w:tblCellMar>
-        </w:tblPrEx>
         <w:tc>
           <w:tcPr>
             <w:tcW w:w="7480" w:type="dxa"/>
@@ -8321,7 +7230,7 @@
             </w:pPr>
             <w:r>
               <w:rPr>
-                <w:rFonts w:hint="eastAsia" w:ascii="ＭＳ 明朝" w:hAnsi="ＭＳ 明朝"/>
+                <w:rFonts w:ascii="ＭＳ 明朝" w:hAnsi="ＭＳ 明朝" w:hint="eastAsia"/>
                 <w:sz w:val="20"/>
                 <w:szCs w:val="20"/>
               </w:rPr>
@@ -8344,7 +7253,7 @@
             </w:pPr>
             <w:r>
               <w:rPr>
-                <w:rFonts w:hint="eastAsia" w:ascii="ＭＳ 明朝" w:hAnsi="ＭＳ 明朝"/>
+                <w:rFonts w:ascii="ＭＳ 明朝" w:hAnsi="ＭＳ 明朝" w:hint="eastAsia"/>
                 <w:sz w:val="20"/>
                 <w:szCs w:val="20"/>
               </w:rPr>
@@ -8354,23 +7263,6 @@
         </w:tc>
       </w:tr>
       <w:tr>
-        <w:tblPrEx>
-          <w:tblBorders>
-            <w:top w:val="single" w:color="auto" w:sz="4" w:space="0"/>
-            <w:left w:val="single" w:color="auto" w:sz="4" w:space="0"/>
-            <w:bottom w:val="single" w:color="auto" w:sz="4" w:space="0"/>
-            <w:right w:val="single" w:color="auto" w:sz="4" w:space="0"/>
-            <w:insideH w:val="single" w:color="auto" w:sz="4" w:space="0"/>
-            <w:insideV w:val="single" w:color="auto" w:sz="4" w:space="0"/>
-          </w:tblBorders>
-          <w:tblLayout w:type="fixed"/>
-          <w:tblCellMar>
-            <w:top w:w="0" w:type="dxa"/>
-            <w:left w:w="108" w:type="dxa"/>
-            <w:bottom w:w="0" w:type="dxa"/>
-            <w:right w:w="108" w:type="dxa"/>
-          </w:tblCellMar>
-        </w:tblPrEx>
         <w:tc>
           <w:tcPr>
             <w:tcW w:w="7480" w:type="dxa"/>
@@ -8386,7 +7278,7 @@
             </w:pPr>
             <w:r>
               <w:rPr>
-                <w:rFonts w:hint="eastAsia" w:ascii="ＭＳ 明朝" w:hAnsi="ＭＳ 明朝"/>
+                <w:rFonts w:ascii="ＭＳ 明朝" w:hAnsi="ＭＳ 明朝" w:hint="eastAsia"/>
                 <w:sz w:val="20"/>
                 <w:szCs w:val="20"/>
               </w:rPr>
@@ -8409,7 +7301,7 @@
             </w:pPr>
             <w:r>
               <w:rPr>
-                <w:rFonts w:hint="eastAsia" w:ascii="ＭＳ 明朝" w:hAnsi="ＭＳ 明朝"/>
+                <w:rFonts w:ascii="ＭＳ 明朝" w:hAnsi="ＭＳ 明朝" w:hint="eastAsia"/>
                 <w:sz w:val="20"/>
                 <w:szCs w:val="20"/>
               </w:rPr>
@@ -8419,23 +7311,6 @@
         </w:tc>
       </w:tr>
       <w:tr>
-        <w:tblPrEx>
-          <w:tblBorders>
-            <w:top w:val="single" w:color="auto" w:sz="4" w:space="0"/>
-            <w:left w:val="single" w:color="auto" w:sz="4" w:space="0"/>
-            <w:bottom w:val="single" w:color="auto" w:sz="4" w:space="0"/>
-            <w:right w:val="single" w:color="auto" w:sz="4" w:space="0"/>
-            <w:insideH w:val="single" w:color="auto" w:sz="4" w:space="0"/>
-            <w:insideV w:val="single" w:color="auto" w:sz="4" w:space="0"/>
-          </w:tblBorders>
-          <w:tblLayout w:type="fixed"/>
-          <w:tblCellMar>
-            <w:top w:w="0" w:type="dxa"/>
-            <w:left w:w="108" w:type="dxa"/>
-            <w:bottom w:w="0" w:type="dxa"/>
-            <w:right w:w="108" w:type="dxa"/>
-          </w:tblCellMar>
-        </w:tblPrEx>
         <w:tc>
           <w:tcPr>
             <w:tcW w:w="7480" w:type="dxa"/>
@@ -8451,7 +7326,7 @@
             </w:pPr>
             <w:r>
               <w:rPr>
-                <w:rFonts w:hint="eastAsia" w:ascii="ＭＳ 明朝" w:hAnsi="ＭＳ 明朝"/>
+                <w:rFonts w:ascii="ＭＳ 明朝" w:hAnsi="ＭＳ 明朝" w:hint="eastAsia"/>
                 <w:sz w:val="20"/>
                 <w:szCs w:val="20"/>
               </w:rPr>
@@ -8474,7 +7349,7 @@
             </w:pPr>
             <w:r>
               <w:rPr>
-                <w:rFonts w:hint="eastAsia" w:ascii="ＭＳ 明朝" w:hAnsi="ＭＳ 明朝"/>
+                <w:rFonts w:ascii="ＭＳ 明朝" w:hAnsi="ＭＳ 明朝" w:hint="eastAsia"/>
                 <w:sz w:val="20"/>
                 <w:szCs w:val="20"/>
               </w:rPr>
@@ -8484,23 +7359,6 @@
         </w:tc>
       </w:tr>
       <w:tr>
-        <w:tblPrEx>
-          <w:tblBorders>
-            <w:top w:val="single" w:color="auto" w:sz="4" w:space="0"/>
-            <w:left w:val="single" w:color="auto" w:sz="4" w:space="0"/>
-            <w:bottom w:val="single" w:color="auto" w:sz="4" w:space="0"/>
-            <w:right w:val="single" w:color="auto" w:sz="4" w:space="0"/>
-            <w:insideH w:val="single" w:color="auto" w:sz="4" w:space="0"/>
-            <w:insideV w:val="single" w:color="auto" w:sz="4" w:space="0"/>
-          </w:tblBorders>
-          <w:tblLayout w:type="fixed"/>
-          <w:tblCellMar>
-            <w:top w:w="0" w:type="dxa"/>
-            <w:left w:w="108" w:type="dxa"/>
-            <w:bottom w:w="0" w:type="dxa"/>
-            <w:right w:w="108" w:type="dxa"/>
-          </w:tblCellMar>
-        </w:tblPrEx>
         <w:tc>
           <w:tcPr>
             <w:tcW w:w="7480" w:type="dxa"/>
@@ -8515,7 +7373,7 @@
             </w:pPr>
             <w:r>
               <w:rPr>
-                <w:rFonts w:hint="eastAsia" w:ascii="ＭＳ 明朝" w:hAnsi="ＭＳ 明朝"/>
+                <w:rFonts w:ascii="ＭＳ 明朝" w:hAnsi="ＭＳ 明朝" w:hint="eastAsia"/>
                 <w:sz w:val="20"/>
                 <w:szCs w:val="20"/>
               </w:rPr>
@@ -8537,7 +7395,7 @@
             </w:pPr>
             <w:r>
               <w:rPr>
-                <w:rFonts w:hint="eastAsia" w:ascii="ＭＳ 明朝" w:hAnsi="ＭＳ 明朝"/>
+                <w:rFonts w:ascii="ＭＳ 明朝" w:hAnsi="ＭＳ 明朝" w:hint="eastAsia"/>
                 <w:sz w:val="20"/>
                 <w:szCs w:val="20"/>
               </w:rPr>
@@ -8568,7 +7426,7 @@
       </w:pPr>
       <w:r>
         <w:rPr>
-          <w:rFonts w:hint="eastAsia" w:ascii="ＭＳ 明朝" w:hAnsi="ＭＳ 明朝" w:cs="ＭＳ ゴシック"/>
+          <w:rFonts w:ascii="ＭＳ 明朝" w:hAnsi="ＭＳ 明朝" w:cs="ＭＳ ゴシック" w:hint="eastAsia"/>
           <w:bCs/>
           <w:sz w:val="20"/>
           <w:szCs w:val="20"/>
@@ -8577,9 +7435,8 @@
       </w:r>
       <w:r>
         <w:rPr>
-          <w:rFonts w:hint="eastAsia" w:ascii="ＭＳ 明朝" w:hAnsi="ＭＳ 明朝" w:cs="ＭＳ ゴシック"/>
+          <w:rFonts w:ascii="ＭＳ 明朝" w:hAnsi="ＭＳ 明朝" w:cs="ＭＳ ゴシック" w:hint="eastAsia"/>
           <w:b/>
-          <w:bCs w:val="0"/>
           <w:sz w:val="20"/>
           <w:szCs w:val="20"/>
         </w:rPr>
@@ -8601,7 +7458,7 @@
       </w:pPr>
       <w:r>
         <w:rPr>
-          <w:rFonts w:hint="eastAsia" w:ascii="ＭＳ 明朝" w:hAnsi="ＭＳ 明朝" w:cs="ＭＳ ゴシック"/>
+          <w:rFonts w:ascii="ＭＳ 明朝" w:hAnsi="ＭＳ 明朝" w:cs="ＭＳ ゴシック" w:hint="eastAsia"/>
           <w:bCs/>
           <w:sz w:val="20"/>
           <w:szCs w:val="20"/>
@@ -8624,7 +7481,7 @@
       </w:pPr>
       <w:r>
         <w:rPr>
-          <w:rFonts w:hint="eastAsia" w:ascii="ＭＳ 明朝" w:hAnsi="ＭＳ 明朝" w:cs="ＭＳ ゴシック"/>
+          <w:rFonts w:ascii="ＭＳ 明朝" w:hAnsi="ＭＳ 明朝" w:cs="ＭＳ ゴシック" w:hint="eastAsia"/>
           <w:bCs/>
           <w:sz w:val="20"/>
           <w:szCs w:val="20"/>
@@ -8647,23 +7504,12 @@
       </w:pPr>
       <w:r>
         <w:rPr>
-          <w:rFonts w:hint="eastAsia" w:ascii="ＭＳ 明朝" w:hAnsi="ＭＳ 明朝" w:cs="ＭＳ ゴシック"/>
-          <w:bCs/>
-          <w:sz w:val="20"/>
-          <w:szCs w:val="20"/>
-        </w:rPr>
-        <w:t>MySQL(リレーショナルデータベ</w:t>
-      </w:r>
-      <w:bookmarkStart w:id="0" w:name="_GoBack"/>
-      <w:bookmarkEnd w:id="0"/>
-      <w:r>
-        <w:rPr>
-          <w:rFonts w:hint="eastAsia" w:ascii="ＭＳ 明朝" w:hAnsi="ＭＳ 明朝" w:cs="ＭＳ ゴシック"/>
-          <w:bCs/>
-          <w:sz w:val="20"/>
-          <w:szCs w:val="20"/>
-        </w:rPr>
-        <w:t>ース)かMongoose(ドキュメント指向データベース）を学習する</w:t>
+          <w:rFonts w:ascii="ＭＳ 明朝" w:hAnsi="ＭＳ 明朝" w:cs="ＭＳ ゴシック" w:hint="eastAsia"/>
+          <w:bCs/>
+          <w:sz w:val="20"/>
+          <w:szCs w:val="20"/>
+        </w:rPr>
+        <w:t>MySQL(リレーショナルデータベース)かMongoose(ドキュメント指向データベース）を学習する</w:t>
       </w:r>
     </w:p>
     <w:p>
@@ -8681,7 +7527,7 @@
       </w:pPr>
       <w:r>
         <w:rPr>
-          <w:rFonts w:hint="eastAsia" w:ascii="ＭＳ 明朝" w:hAnsi="ＭＳ 明朝" w:cs="ＭＳ ゴシック"/>
+          <w:rFonts w:ascii="ＭＳ 明朝" w:hAnsi="ＭＳ 明朝" w:cs="ＭＳ ゴシック" w:hint="eastAsia"/>
           <w:bCs/>
           <w:sz w:val="20"/>
           <w:szCs w:val="20"/>
@@ -8714,6 +7560,7 @@
           <w:rFonts w:ascii="ＭＳ 明朝" w:hAnsi="ＭＳ 明朝"/>
           <w:b/>
           <w:bCs/>
+          <w:noProof/>
           <w:sz w:val="20"/>
           <w:szCs w:val="20"/>
           <w:lang w:bidi="km-KH"/>
@@ -8733,7 +7580,9 @@
                 <wp:effectExtent l="0" t="0" r="0" b="323215"/>
                 <wp:wrapNone/>
                 <wp:docPr id="1" name="AutoShape 2"/>
-                <wp:cNvGraphicFramePr/>
+                <wp:cNvGraphicFramePr>
+                  <a:graphicFrameLocks xmlns:a="http://schemas.openxmlformats.org/drawingml/2006/main"/>
+                </wp:cNvGraphicFramePr>
                 <a:graphic xmlns:a="http://schemas.openxmlformats.org/drawingml/2006/main">
                   <a:graphicData uri="http://schemas.microsoft.com/office/word/2010/wordprocessingShape">
                     <wps:wsp>
@@ -8791,7 +7640,7 @@
               </wp:anchor>
             </w:drawing>
           </mc:Choice>
-          <mc:Fallback>
+          <mc:Fallback xmlns:w15="http://schemas.microsoft.com/office/word/2012/wordml" xmlns:wpsCustomData="http://www.wps.cn/officeDocument/2013/wpsCustomData">
             <w:pict>
               <v:shape id="AutoShape 2" o:spid="_x0000_s1026" o:spt="62" type="#_x0000_t62" style="position:absolute;left:0pt;margin-left:69.7pt;margin-top:-858.75pt;height:28.55pt;width:75.65pt;z-index:251658240;mso-width-relative:page;mso-height-relative:page;" fillcolor="#FFFFFF" filled="t" stroked="t" coordsize="21600,21600" o:gfxdata="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" adj="1185,38888,14400">
                 <v:fill on="t" focussize="0,0"/>
@@ -8825,7 +7674,7 @@
       </w:r>
       <w:r>
         <w:rPr>
-          <w:rFonts w:hint="eastAsia" w:ascii="ＭＳ 明朝" w:hAnsi="ＭＳ 明朝" w:cs="ＭＳ ゴシック"/>
+          <w:rFonts w:ascii="ＭＳ 明朝" w:hAnsi="ＭＳ 明朝" w:cs="ＭＳ ゴシック" w:hint="eastAsia"/>
           <w:b/>
           <w:bCs/>
           <w:sz w:val="20"/>
@@ -8845,7 +7694,7 @@
       </w:pPr>
       <w:r>
         <w:rPr>
-          <w:rFonts w:hint="eastAsia" w:ascii="ＭＳ 明朝" w:hAnsi="ＭＳ 明朝" w:cs="ＭＳ ゴシック"/>
+          <w:rFonts w:ascii="ＭＳ 明朝" w:hAnsi="ＭＳ 明朝" w:cs="ＭＳ ゴシック" w:hint="eastAsia"/>
           <w:bCs/>
           <w:sz w:val="20"/>
           <w:szCs w:val="20"/>
@@ -8864,7 +7713,7 @@
       </w:pPr>
       <w:r>
         <w:rPr>
-          <w:rFonts w:hint="eastAsia" w:ascii="ＭＳ 明朝" w:hAnsi="ＭＳ 明朝" w:cs="ＭＳ ゴシック"/>
+          <w:rFonts w:ascii="ＭＳ 明朝" w:hAnsi="ＭＳ 明朝" w:cs="ＭＳ ゴシック" w:hint="eastAsia"/>
           <w:bCs/>
           <w:sz w:val="20"/>
           <w:szCs w:val="20"/>
@@ -8882,7 +7731,7 @@
       </w:r>
       <w:r>
         <w:rPr>
-          <w:rFonts w:hint="eastAsia" w:ascii="ＭＳ 明朝" w:hAnsi="ＭＳ 明朝" w:cs="ＭＳ ゴシック"/>
+          <w:rFonts w:ascii="ＭＳ 明朝" w:hAnsi="ＭＳ 明朝" w:cs="ＭＳ ゴシック" w:hint="eastAsia"/>
           <w:bCs/>
           <w:sz w:val="20"/>
           <w:szCs w:val="20"/>
@@ -8900,7 +7749,7 @@
       </w:r>
       <w:r>
         <w:rPr>
-          <w:rFonts w:hint="eastAsia" w:ascii="ＭＳ 明朝" w:hAnsi="ＭＳ 明朝" w:cs="ＭＳ ゴシック"/>
+          <w:rFonts w:ascii="ＭＳ 明朝" w:hAnsi="ＭＳ 明朝" w:cs="ＭＳ ゴシック" w:hint="eastAsia"/>
           <w:bCs/>
           <w:sz w:val="20"/>
           <w:szCs w:val="20"/>
@@ -8918,7 +7767,7 @@
       </w:r>
       <w:r>
         <w:rPr>
-          <w:rFonts w:hint="eastAsia" w:ascii="ＭＳ 明朝" w:hAnsi="ＭＳ 明朝" w:cs="ＭＳ ゴシック"/>
+          <w:rFonts w:ascii="ＭＳ 明朝" w:hAnsi="ＭＳ 明朝" w:cs="ＭＳ ゴシック" w:hint="eastAsia"/>
           <w:bCs/>
           <w:sz w:val="20"/>
           <w:szCs w:val="20"/>
@@ -8946,7 +7795,7 @@
       </w:r>
       <w:r>
         <w:rPr>
-          <w:rFonts w:hint="eastAsia" w:ascii="ＭＳ 明朝" w:hAnsi="ＭＳ 明朝" w:cs="ＭＳ ゴシック"/>
+          <w:rFonts w:ascii="ＭＳ 明朝" w:hAnsi="ＭＳ 明朝" w:cs="ＭＳ ゴシック" w:hint="eastAsia"/>
           <w:bCs/>
           <w:sz w:val="20"/>
           <w:szCs w:val="20"/>
@@ -8974,7 +7823,7 @@
       </w:pPr>
       <w:r>
         <w:rPr>
-          <w:rFonts w:hint="eastAsia" w:ascii="ＭＳ 明朝" w:hAnsi="ＭＳ 明朝" w:cs="ＭＳ ゴシック"/>
+          <w:rFonts w:ascii="ＭＳ 明朝" w:hAnsi="ＭＳ 明朝" w:cs="ＭＳ ゴシック" w:hint="eastAsia"/>
           <w:bCs/>
           <w:sz w:val="20"/>
           <w:szCs w:val="20"/>
@@ -8993,7 +7842,7 @@
       </w:pPr>
       <w:r>
         <w:rPr>
-          <w:rFonts w:hint="eastAsia" w:ascii="ＭＳ 明朝" w:hAnsi="ＭＳ 明朝" w:cs="ＭＳ ゴシック"/>
+          <w:rFonts w:ascii="ＭＳ 明朝" w:hAnsi="ＭＳ 明朝" w:cs="ＭＳ ゴシック" w:hint="eastAsia"/>
           <w:bCs/>
           <w:sz w:val="20"/>
           <w:szCs w:val="20"/>
@@ -9012,7 +7861,7 @@
       </w:pPr>
       <w:r>
         <w:rPr>
-          <w:rFonts w:hint="eastAsia" w:ascii="ＭＳ 明朝" w:hAnsi="ＭＳ 明朝" w:cs="ＭＳ ゴシック"/>
+          <w:rFonts w:ascii="ＭＳ 明朝" w:hAnsi="ＭＳ 明朝" w:cs="ＭＳ ゴシック" w:hint="eastAsia"/>
           <w:bCs/>
           <w:sz w:val="20"/>
           <w:szCs w:val="20"/>
@@ -9030,7 +7879,7 @@
       </w:r>
       <w:r>
         <w:rPr>
-          <w:rFonts w:hint="eastAsia" w:ascii="ＭＳ 明朝" w:hAnsi="ＭＳ 明朝" w:cs="ＭＳ ゴシック"/>
+          <w:rFonts w:ascii="ＭＳ 明朝" w:hAnsi="ＭＳ 明朝" w:cs="ＭＳ ゴシック" w:hint="eastAsia"/>
           <w:bCs/>
           <w:sz w:val="20"/>
           <w:szCs w:val="20"/>
@@ -9048,7 +7897,7 @@
       </w:r>
       <w:r>
         <w:rPr>
-          <w:rFonts w:hint="eastAsia" w:ascii="ＭＳ 明朝" w:hAnsi="ＭＳ 明朝" w:cs="ＭＳ ゴシック"/>
+          <w:rFonts w:ascii="ＭＳ 明朝" w:hAnsi="ＭＳ 明朝" w:cs="ＭＳ ゴシック" w:hint="eastAsia"/>
           <w:bCs/>
           <w:sz w:val="20"/>
           <w:szCs w:val="20"/>
@@ -9066,7 +7915,7 @@
       </w:r>
       <w:r>
         <w:rPr>
-          <w:rFonts w:hint="eastAsia" w:ascii="ＭＳ 明朝" w:hAnsi="ＭＳ 明朝" w:cs="ＭＳ ゴシック"/>
+          <w:rFonts w:ascii="ＭＳ 明朝" w:hAnsi="ＭＳ 明朝" w:cs="ＭＳ ゴシック" w:hint="eastAsia"/>
           <w:bCs/>
           <w:sz w:val="20"/>
           <w:szCs w:val="20"/>
@@ -9084,7 +7933,7 @@
       </w:r>
       <w:r>
         <w:rPr>
-          <w:rFonts w:hint="eastAsia" w:ascii="ＭＳ 明朝" w:hAnsi="ＭＳ 明朝" w:cs="ＭＳ ゴシック"/>
+          <w:rFonts w:ascii="ＭＳ 明朝" w:hAnsi="ＭＳ 明朝" w:cs="ＭＳ ゴシック" w:hint="eastAsia"/>
           <w:bCs/>
           <w:sz w:val="20"/>
           <w:szCs w:val="20"/>
@@ -9103,9 +7952,9 @@
     </w:p>
     <w:p>
       <w:pPr>
-        <w:pStyle w:val="3"/>
-        <w:rPr>
-          <w:rFonts w:ascii="ＭＳ 明朝" w:hAnsi="ＭＳ 明朝" w:eastAsia="ＭＳ 明朝"/>
+        <w:pStyle w:val="a3"/>
+        <w:rPr>
+          <w:rFonts w:ascii="ＭＳ 明朝" w:eastAsia="ＭＳ 明朝" w:hAnsi="ＭＳ 明朝"/>
           <w:sz w:val="20"/>
           <w:szCs w:val="20"/>
         </w:rPr>
@@ -9113,16 +7962,16 @@
     </w:p>
     <w:p>
       <w:pPr>
-        <w:pStyle w:val="3"/>
-        <w:rPr>
-          <w:rFonts w:ascii="ＭＳ 明朝" w:hAnsi="ＭＳ 明朝" w:eastAsia="ＭＳ 明朝"/>
+        <w:pStyle w:val="a3"/>
+        <w:rPr>
+          <w:rFonts w:ascii="ＭＳ 明朝" w:eastAsia="ＭＳ 明朝" w:hAnsi="ＭＳ 明朝"/>
           <w:sz w:val="20"/>
           <w:szCs w:val="20"/>
         </w:rPr>
       </w:pPr>
       <w:r>
         <w:rPr>
-          <w:rFonts w:hint="eastAsia" w:ascii="ＭＳ 明朝" w:hAnsi="ＭＳ 明朝" w:eastAsia="ＭＳ 明朝"/>
+          <w:rFonts w:ascii="ＭＳ 明朝" w:eastAsia="ＭＳ 明朝" w:hAnsi="ＭＳ 明朝" w:hint="eastAsia"/>
           <w:sz w:val="20"/>
           <w:szCs w:val="20"/>
         </w:rPr>
@@ -9130,148 +7979,41 @@
       </w:r>
     </w:p>
     <w:sectPr>
-      <w:footerReference r:id="rId3" w:type="default"/>
-      <w:footerReference r:id="rId4" w:type="even"/>
+      <w:footerReference w:type="even" r:id="rId20"/>
+      <w:footerReference w:type="default" r:id="rId21"/>
       <w:pgSz w:w="11906" w:h="16838"/>
       <w:pgMar w:top="720" w:right="720" w:bottom="426" w:left="720" w:header="851" w:footer="992" w:gutter="0"/>
-      <w:cols w:space="720" w:num="1"/>
+      <w:cols w:space="720"/>
       <w:docGrid w:type="linesAndChars" w:linePitch="309" w:charSpace="-2601"/>
     </w:sectPr>
   </w:body>
 </w:document>
 </file>
 
+<file path=word/endnotes.xml><?xml version="1.0" encoding="utf-8"?>
+<w:endnotes xmlns:wpc="http://schemas.microsoft.com/office/word/2010/wordprocessingCanvas" xmlns:mc="http://schemas.openxmlformats.org/markup-compatibility/2006" xmlns:o="urn:schemas-microsoft-com:office:office" xmlns:r="http://schemas.openxmlformats.org/officeDocument/2006/relationships" xmlns:m="http://schemas.openxmlformats.org/officeDocument/2006/math" xmlns:v="urn:schemas-microsoft-com:vml" xmlns:wp14="http://schemas.microsoft.com/office/word/2010/wordprocessingDrawing" xmlns:wp="http://schemas.openxmlformats.org/drawingml/2006/wordprocessingDrawing" xmlns:w10="urn:schemas-microsoft-com:office:word" xmlns:w="http://schemas.openxmlformats.org/wordprocessingml/2006/main" xmlns:w14="http://schemas.microsoft.com/office/word/2010/wordml" xmlns:wpg="http://schemas.microsoft.com/office/word/2010/wordprocessingGroup" xmlns:wpi="http://schemas.microsoft.com/office/word/2010/wordprocessingInk" xmlns:wne="http://schemas.microsoft.com/office/word/2006/wordml" xmlns:wps="http://schemas.microsoft.com/office/word/2010/wordprocessingShape" mc:Ignorable="w14 wp14">
+  <w:endnote w:type="separator" w:id="-1">
+    <w:p>
+      <w:r>
+        <w:separator/>
+      </w:r>
+    </w:p>
+  </w:endnote>
+  <w:endnote w:type="continuationSeparator" w:id="0">
+    <w:p>
+      <w:r>
+        <w:continuationSeparator/>
+      </w:r>
+    </w:p>
+  </w:endnote>
+</w:endnotes>
+</file>
+
 <file path=word/footer1.xml><?xml version="1.0" encoding="utf-8"?>
-<w:ftr xmlns:wpc="http://schemas.microsoft.com/office/word/2010/wordprocessingCanvas" xmlns:mc="http://schemas.openxmlformats.org/markup-compatibility/2006" xmlns:o="urn:schemas-microsoft-com:office:office" xmlns:r="http://schemas.openxmlformats.org/officeDocument/2006/relationships" xmlns:m="http://schemas.openxmlformats.org/officeDocument/2006/math" xmlns:v="urn:schemas-microsoft-com:vml" xmlns:wp14="http://schemas.microsoft.com/office/word/2010/wordprocessingDrawing" xmlns:wp="http://schemas.openxmlformats.org/drawingml/2006/wordprocessingDrawing" xmlns:w10="urn:schemas-microsoft-com:office:word" xmlns:w="http://schemas.openxmlformats.org/wordprocessingml/2006/main" xmlns:w14="http://schemas.microsoft.com/office/word/2010/wordml" xmlns:w15="http://schemas.microsoft.com/office/word/2012/wordml" xmlns:wpg="http://schemas.microsoft.com/office/word/2010/wordprocessingGroup" xmlns:wpi="http://schemas.microsoft.com/office/word/2010/wordprocessingInk" xmlns:wne="http://schemas.microsoft.com/office/word/2006/wordml" xmlns:wps="http://schemas.microsoft.com/office/word/2010/wordprocessingShape" xmlns:wpsCustomData="http://www.wps.cn/officeDocument/2013/wpsCustomData" mc:Ignorable="w14 w15 wp14">
-  <w:sdt>
-    <w:sdtPr>
-      <w:id w:val="-1292284511"/>
-    </w:sdtPr>
-    <w:sdtContent>
-      <w:sdt>
-        <w:sdtPr>
-          <w:id w:val="1841191875"/>
-        </w:sdtPr>
-        <w:sdtContent>
-          <w:p>
-            <w:pPr>
-              <w:pStyle w:val="5"/>
-              <w:jc w:val="right"/>
-            </w:pPr>
-            <w:r>
-              <w:rPr>
-                <w:lang w:val="ja-JP"/>
-              </w:rPr>
-              <w:t xml:space="preserve"> </w:t>
-            </w:r>
-            <w:r>
-              <w:rPr>
-                <w:b/>
-                <w:bCs/>
-                <w:sz w:val="24"/>
-              </w:rPr>
-              <w:fldChar w:fldCharType="begin"/>
-            </w:r>
-            <w:r>
-              <w:rPr>
-                <w:b/>
-                <w:bCs/>
-              </w:rPr>
-              <w:instrText xml:space="preserve">PAGE</w:instrText>
-            </w:r>
-            <w:r>
-              <w:rPr>
-                <w:b/>
-                <w:bCs/>
-                <w:sz w:val="24"/>
-              </w:rPr>
-              <w:fldChar w:fldCharType="separate"/>
-            </w:r>
-            <w:r>
-              <w:rPr>
-                <w:b/>
-                <w:bCs/>
-                <w:sz w:val="24"/>
-              </w:rPr>
-              <w:t>3</w:t>
-            </w:r>
-            <w:r>
-              <w:rPr>
-                <w:b/>
-                <w:bCs/>
-                <w:sz w:val="24"/>
-              </w:rPr>
-              <w:fldChar w:fldCharType="end"/>
-            </w:r>
-            <w:r>
-              <w:rPr>
-                <w:lang w:val="ja-JP"/>
-              </w:rPr>
-              <w:t xml:space="preserve"> / </w:t>
-            </w:r>
-            <w:r>
-              <w:rPr>
-                <w:b/>
-                <w:bCs/>
-                <w:sz w:val="24"/>
-              </w:rPr>
-              <w:fldChar w:fldCharType="begin"/>
-            </w:r>
-            <w:r>
-              <w:rPr>
-                <w:b/>
-                <w:bCs/>
-              </w:rPr>
-              <w:instrText xml:space="preserve">NUMPAGES</w:instrText>
-            </w:r>
-            <w:r>
-              <w:rPr>
-                <w:b/>
-                <w:bCs/>
-                <w:sz w:val="24"/>
-              </w:rPr>
-              <w:fldChar w:fldCharType="separate"/>
-            </w:r>
-            <w:r>
-              <w:rPr>
-                <w:b/>
-                <w:bCs/>
-                <w:sz w:val="24"/>
-              </w:rPr>
-              <w:t>4</w:t>
-            </w:r>
-            <w:r>
-              <w:rPr>
-                <w:b/>
-                <w:bCs/>
-                <w:sz w:val="24"/>
-              </w:rPr>
-              <w:fldChar w:fldCharType="end"/>
-            </w:r>
-          </w:p>
-        </w:sdtContent>
-      </w:sdt>
-    </w:sdtContent>
-  </w:sdt>
+<w:ftr xmlns:wpc="http://schemas.microsoft.com/office/word/2010/wordprocessingCanvas" xmlns:mc="http://schemas.openxmlformats.org/markup-compatibility/2006" xmlns:o="urn:schemas-microsoft-com:office:office" xmlns:r="http://schemas.openxmlformats.org/officeDocument/2006/relationships" xmlns:m="http://schemas.openxmlformats.org/officeDocument/2006/math" xmlns:v="urn:schemas-microsoft-com:vml" xmlns:wp14="http://schemas.microsoft.com/office/word/2010/wordprocessingDrawing" xmlns:wp="http://schemas.openxmlformats.org/drawingml/2006/wordprocessingDrawing" xmlns:w10="urn:schemas-microsoft-com:office:word" xmlns:w="http://schemas.openxmlformats.org/wordprocessingml/2006/main" xmlns:w14="http://schemas.microsoft.com/office/word/2010/wordml" xmlns:wpg="http://schemas.microsoft.com/office/word/2010/wordprocessingGroup" xmlns:wpi="http://schemas.microsoft.com/office/word/2010/wordprocessingInk" xmlns:wne="http://schemas.microsoft.com/office/word/2006/wordml" xmlns:wps="http://schemas.microsoft.com/office/word/2010/wordprocessingShape" mc:Ignorable="w14 wp14">
   <w:p>
     <w:pPr>
-      <w:pStyle w:val="5"/>
-      <w:jc w:val="right"/>
-      <w:rPr>
-        <w:rFonts w:ascii="ＭＳ 明朝" w:hAnsi="ＭＳ 明朝" w:cs="ＭＳ 明朝"/>
-        <w:sz w:val="18"/>
-        <w:szCs w:val="18"/>
-      </w:rPr>
-    </w:pPr>
-  </w:p>
-</w:ftr>
-</file>
-
-<file path=word/footer2.xml><?xml version="1.0" encoding="utf-8"?>
-<w:ftr xmlns:wpc="http://schemas.microsoft.com/office/word/2010/wordprocessingCanvas" xmlns:mc="http://schemas.openxmlformats.org/markup-compatibility/2006" xmlns:o="urn:schemas-microsoft-com:office:office" xmlns:r="http://schemas.openxmlformats.org/officeDocument/2006/relationships" xmlns:m="http://schemas.openxmlformats.org/officeDocument/2006/math" xmlns:v="urn:schemas-microsoft-com:vml" xmlns:wp14="http://schemas.microsoft.com/office/word/2010/wordprocessingDrawing" xmlns:wp="http://schemas.openxmlformats.org/drawingml/2006/wordprocessingDrawing" xmlns:w10="urn:schemas-microsoft-com:office:word" xmlns:w="http://schemas.openxmlformats.org/wordprocessingml/2006/main" xmlns:w14="http://schemas.microsoft.com/office/word/2010/wordml" xmlns:w15="http://schemas.microsoft.com/office/word/2012/wordml" xmlns:wpg="http://schemas.microsoft.com/office/word/2010/wordprocessingGroup" xmlns:wpi="http://schemas.microsoft.com/office/word/2010/wordprocessingInk" xmlns:wne="http://schemas.microsoft.com/office/word/2006/wordml" xmlns:wps="http://schemas.microsoft.com/office/word/2010/wordprocessingShape" xmlns:wpsCustomData="http://www.wps.cn/officeDocument/2013/wpsCustomData" mc:Ignorable="w14 w15 wp14">
-  <w:p>
-    <w:pPr>
-      <w:pStyle w:val="5"/>
+      <w:pStyle w:val="a5"/>
       <w:framePr w:wrap="around" w:vAnchor="text" w:hAnchor="margin" w:xAlign="center" w:y="1"/>
     </w:pPr>
     <w:r>
@@ -9292,10 +8034,159 @@
   </w:p>
   <w:p>
     <w:pPr>
-      <w:pStyle w:val="5"/>
+      <w:pStyle w:val="a5"/>
     </w:pPr>
   </w:p>
 </w:ftr>
+</file>
+
+<file path=word/footer2.xml><?xml version="1.0" encoding="utf-8"?>
+<w:ftr xmlns:wpc="http://schemas.microsoft.com/office/word/2010/wordprocessingCanvas" xmlns:mc="http://schemas.openxmlformats.org/markup-compatibility/2006" xmlns:o="urn:schemas-microsoft-com:office:office" xmlns:r="http://schemas.openxmlformats.org/officeDocument/2006/relationships" xmlns:m="http://schemas.openxmlformats.org/officeDocument/2006/math" xmlns:v="urn:schemas-microsoft-com:vml" xmlns:wp14="http://schemas.microsoft.com/office/word/2010/wordprocessingDrawing" xmlns:wp="http://schemas.openxmlformats.org/drawingml/2006/wordprocessingDrawing" xmlns:w10="urn:schemas-microsoft-com:office:word" xmlns:w="http://schemas.openxmlformats.org/wordprocessingml/2006/main" xmlns:w14="http://schemas.microsoft.com/office/word/2010/wordml" xmlns:wpg="http://schemas.microsoft.com/office/word/2010/wordprocessingGroup" xmlns:wpi="http://schemas.microsoft.com/office/word/2010/wordprocessingInk" xmlns:wne="http://schemas.microsoft.com/office/word/2006/wordml" xmlns:wps="http://schemas.microsoft.com/office/word/2010/wordprocessingShape" mc:Ignorable="w14 wp14">
+  <w:sdt>
+    <w:sdtPr>
+      <w:id w:val="-1292284511"/>
+    </w:sdtPr>
+    <w:sdtEndPr/>
+    <w:sdtContent>
+      <w:sdt>
+        <w:sdtPr>
+          <w:id w:val="1841191875"/>
+        </w:sdtPr>
+        <w:sdtEndPr/>
+        <w:sdtContent>
+          <w:p>
+            <w:pPr>
+              <w:pStyle w:val="a5"/>
+              <w:jc w:val="right"/>
+            </w:pPr>
+            <w:r>
+              <w:rPr>
+                <w:lang w:val="ja-JP"/>
+              </w:rPr>
+              <w:t xml:space="preserve"> </w:t>
+            </w:r>
+            <w:r>
+              <w:rPr>
+                <w:b/>
+                <w:bCs/>
+                <w:sz w:val="24"/>
+              </w:rPr>
+              <w:fldChar w:fldCharType="begin"/>
+            </w:r>
+            <w:r>
+              <w:rPr>
+                <w:b/>
+                <w:bCs/>
+              </w:rPr>
+              <w:instrText>PAGE</w:instrText>
+            </w:r>
+            <w:r>
+              <w:rPr>
+                <w:b/>
+                <w:bCs/>
+                <w:sz w:val="24"/>
+              </w:rPr>
+              <w:fldChar w:fldCharType="separate"/>
+            </w:r>
+            <w:r>
+              <w:rPr>
+                <w:b/>
+                <w:bCs/>
+                <w:noProof/>
+                <w:sz w:val="24"/>
+              </w:rPr>
+              <w:t>4</w:t>
+            </w:r>
+            <w:r>
+              <w:rPr>
+                <w:b/>
+                <w:bCs/>
+                <w:sz w:val="24"/>
+              </w:rPr>
+              <w:fldChar w:fldCharType="end"/>
+            </w:r>
+            <w:r>
+              <w:rPr>
+                <w:lang w:val="ja-JP"/>
+              </w:rPr>
+              <w:t xml:space="preserve"> / </w:t>
+            </w:r>
+            <w:r>
+              <w:rPr>
+                <w:b/>
+                <w:bCs/>
+                <w:sz w:val="24"/>
+              </w:rPr>
+              <w:fldChar w:fldCharType="begin"/>
+            </w:r>
+            <w:r>
+              <w:rPr>
+                <w:b/>
+                <w:bCs/>
+              </w:rPr>
+              <w:instrText>NUMPAGES</w:instrText>
+            </w:r>
+            <w:r>
+              <w:rPr>
+                <w:b/>
+                <w:bCs/>
+                <w:sz w:val="24"/>
+              </w:rPr>
+              <w:fldChar w:fldCharType="separate"/>
+            </w:r>
+            <w:r>
+              <w:rPr>
+                <w:b/>
+                <w:bCs/>
+                <w:noProof/>
+                <w:sz w:val="24"/>
+              </w:rPr>
+              <w:t>4</w:t>
+            </w:r>
+            <w:r>
+              <w:rPr>
+                <w:b/>
+                <w:bCs/>
+                <w:sz w:val="24"/>
+              </w:rPr>
+              <w:fldChar w:fldCharType="end"/>
+            </w:r>
+          </w:p>
+        </w:sdtContent>
+      </w:sdt>
+    </w:sdtContent>
+  </w:sdt>
+  <w:p>
+    <w:pPr>
+      <w:pStyle w:val="a5"/>
+      <w:jc w:val="right"/>
+      <w:rPr>
+        <w:rFonts w:ascii="ＭＳ 明朝" w:hAnsi="ＭＳ 明朝" w:cs="ＭＳ 明朝"/>
+        <w:sz w:val="18"/>
+        <w:szCs w:val="18"/>
+      </w:rPr>
+    </w:pPr>
+  </w:p>
+</w:ftr>
+</file>
+
+<file path=word/footnotes.xml><?xml version="1.0" encoding="utf-8"?>
+<w:footnotes xmlns:wpc="http://schemas.microsoft.com/office/word/2010/wordprocessingCanvas" xmlns:mc="http://schemas.openxmlformats.org/markup-compatibility/2006" xmlns:o="urn:schemas-microsoft-com:office:office" xmlns:r="http://schemas.openxmlformats.org/officeDocument/2006/relationships" xmlns:m="http://schemas.openxmlformats.org/officeDocument/2006/math" xmlns:v="urn:schemas-microsoft-com:vml" xmlns:wp14="http://schemas.microsoft.com/office/word/2010/wordprocessingDrawing" xmlns:wp="http://schemas.openxmlformats.org/drawingml/2006/wordprocessingDrawing" xmlns:w10="urn:schemas-microsoft-com:office:word" xmlns:w="http://schemas.openxmlformats.org/wordprocessingml/2006/main" xmlns:w14="http://schemas.microsoft.com/office/word/2010/wordml" xmlns:wpg="http://schemas.microsoft.com/office/word/2010/wordprocessingGroup" xmlns:wpi="http://schemas.microsoft.com/office/word/2010/wordprocessingInk" xmlns:wne="http://schemas.microsoft.com/office/word/2006/wordml" xmlns:wps="http://schemas.microsoft.com/office/word/2010/wordprocessingShape" mc:Ignorable="w14 wp14">
+  <w:footnote w:type="separator" w:id="-1">
+    <w:p>
+      <w:r>
+        <w:separator/>
+      </w:r>
+    </w:p>
+  </w:footnote>
+  <w:footnote w:type="continuationSeparator" w:id="0">
+    <w:p>
+      <w:r>
+        <w:continuationSeparator/>
+      </w:r>
+    </w:p>
+  </w:footnote>
+</w:footnotes>
 </file>
 
 <file path=word/numbering.xml><?xml version="1.0" encoding="utf-8"?>
@@ -9304,7 +8195,7 @@
     <w:nsid w:val="E4861824"/>
     <w:multiLevelType w:val="singleLevel"/>
     <w:tmpl w:val="E4861824"/>
-    <w:lvl w:ilvl="0" w:tentative="0">
+    <w:lvl w:ilvl="0">
       <w:start w:val="1"/>
       <w:numFmt w:val="bullet"/>
       <w:lvlText w:val=""/>
@@ -9316,7 +8207,7 @@
         <w:ind w:left="283" w:hanging="283"/>
       </w:pPr>
       <w:rPr>
-        <w:rFonts w:hint="default" w:ascii="Wingdings" w:hAnsi="Wingdings"/>
+        <w:rFonts w:ascii="Wingdings" w:hAnsi="Wingdings" w:hint="default"/>
         <w:sz w:val="15"/>
         <w:szCs w:val="15"/>
       </w:rPr>
@@ -9326,7 +8217,7 @@
     <w:nsid w:val="6F0B99FD"/>
     <w:multiLevelType w:val="singleLevel"/>
     <w:tmpl w:val="6F0B99FD"/>
-    <w:lvl w:ilvl="0" w:tentative="0">
+    <w:lvl w:ilvl="0">
       <w:start w:val="1"/>
       <w:numFmt w:val="bullet"/>
       <w:lvlText w:val=""/>
@@ -9338,7 +8229,7 @@
         <w:ind w:left="283" w:hanging="283"/>
       </w:pPr>
       <w:rPr>
-        <w:rFonts w:hint="default" w:ascii="Wingdings" w:hAnsi="Wingdings"/>
+        <w:rFonts w:ascii="Wingdings" w:hAnsi="Wingdings" w:hint="default"/>
         <w:sz w:val="15"/>
         <w:szCs w:val="15"/>
       </w:rPr>
@@ -9354,269 +8245,196 @@
 </file>
 
 <file path=word/styles.xml><?xml version="1.0" encoding="utf-8"?>
-<w:styles xmlns:mc="http://schemas.openxmlformats.org/markup-compatibility/2006" xmlns:o="urn:schemas-microsoft-com:office:office" xmlns:r="http://schemas.openxmlformats.org/officeDocument/2006/relationships" xmlns:m="http://schemas.openxmlformats.org/officeDocument/2006/math" xmlns:v="urn:schemas-microsoft-com:vml" xmlns:w="http://schemas.openxmlformats.org/wordprocessingml/2006/main" xmlns:w14="http://schemas.microsoft.com/office/word/2010/wordml" xmlns:w10="urn:schemas-microsoft-com:office:word" xmlns:sl="http://schemas.openxmlformats.org/schemaLibrary/2006/main" mc:Ignorable="w14">
+<w:styles xmlns:mc="http://schemas.openxmlformats.org/markup-compatibility/2006" xmlns:r="http://schemas.openxmlformats.org/officeDocument/2006/relationships" xmlns:w="http://schemas.openxmlformats.org/wordprocessingml/2006/main" xmlns:w14="http://schemas.microsoft.com/office/word/2010/wordml" mc:Ignorable="w14">
   <w:docDefaults>
     <w:rPrDefault>
       <w:rPr>
-        <w:rFonts w:ascii="Century" w:hAnsi="Century" w:eastAsia="ＭＳ 明朝" w:cs="Times New Roman"/>
+        <w:rFonts w:ascii="Century" w:eastAsia="ＭＳ 明朝" w:hAnsi="Century" w:cs="Times New Roman"/>
+        <w:lang w:val="en-US" w:eastAsia="ja-JP" w:bidi="km-KH"/>
       </w:rPr>
     </w:rPrDefault>
+    <w:pPrDefault/>
   </w:docDefaults>
-  <w:latentStyles w:count="260" w:defQFormat="0" w:defUnhideWhenUsed="1" w:defSemiHidden="1" w:defUIPriority="99" w:defLockedState="0">
-    <w:lsdException w:qFormat="1" w:unhideWhenUsed="0" w:uiPriority="0" w:semiHidden="0" w:name="Normal"/>
-    <w:lsdException w:unhideWhenUsed="0" w:uiPriority="0" w:semiHidden="0" w:name="heading 1"/>
-    <w:lsdException w:unhideWhenUsed="0" w:uiPriority="0" w:semiHidden="0" w:name="heading 2"/>
-    <w:lsdException w:qFormat="1" w:unhideWhenUsed="0" w:uiPriority="0" w:semiHidden="0" w:name="heading 3"/>
-    <w:lsdException w:unhideWhenUsed="0" w:uiPriority="0" w:semiHidden="0" w:name="heading 4"/>
-    <w:lsdException w:unhideWhenUsed="0" w:uiPriority="0" w:semiHidden="0" w:name="heading 5"/>
-    <w:lsdException w:unhideWhenUsed="0" w:uiPriority="0" w:semiHidden="0" w:name="heading 6"/>
-    <w:lsdException w:unhideWhenUsed="0" w:uiPriority="0" w:semiHidden="0" w:name="heading 7"/>
-    <w:lsdException w:unhideWhenUsed="0" w:uiPriority="0" w:semiHidden="0" w:name="heading 8"/>
-    <w:lsdException w:unhideWhenUsed="0" w:uiPriority="0" w:semiHidden="0" w:name="heading 9"/>
-    <w:lsdException w:unhideWhenUsed="0" w:uiPriority="0" w:semiHidden="0" w:name="index 1"/>
-    <w:lsdException w:unhideWhenUsed="0" w:uiPriority="0" w:semiHidden="0" w:name="index 2"/>
-    <w:lsdException w:unhideWhenUsed="0" w:uiPriority="0" w:semiHidden="0" w:name="index 3"/>
-    <w:lsdException w:unhideWhenUsed="0" w:uiPriority="0" w:semiHidden="0" w:name="index 4"/>
-    <w:lsdException w:unhideWhenUsed="0" w:uiPriority="0" w:semiHidden="0" w:name="index 5"/>
-    <w:lsdException w:unhideWhenUsed="0" w:uiPriority="0" w:semiHidden="0" w:name="index 6"/>
-    <w:lsdException w:unhideWhenUsed="0" w:uiPriority="0" w:semiHidden="0" w:name="index 7"/>
-    <w:lsdException w:unhideWhenUsed="0" w:uiPriority="0" w:semiHidden="0" w:name="index 8"/>
-    <w:lsdException w:unhideWhenUsed="0" w:uiPriority="0" w:semiHidden="0" w:name="index 9"/>
-    <w:lsdException w:unhideWhenUsed="0" w:uiPriority="0" w:semiHidden="0" w:name="toc 1"/>
-    <w:lsdException w:unhideWhenUsed="0" w:uiPriority="0" w:semiHidden="0" w:name="toc 2"/>
-    <w:lsdException w:unhideWhenUsed="0" w:uiPriority="0" w:semiHidden="0" w:name="toc 3"/>
-    <w:lsdException w:unhideWhenUsed="0" w:uiPriority="0" w:semiHidden="0" w:name="toc 4"/>
-    <w:lsdException w:unhideWhenUsed="0" w:uiPriority="0" w:semiHidden="0" w:name="toc 5"/>
-    <w:lsdException w:unhideWhenUsed="0" w:uiPriority="0" w:semiHidden="0" w:name="toc 6"/>
-    <w:lsdException w:unhideWhenUsed="0" w:uiPriority="0" w:semiHidden="0" w:name="toc 7"/>
-    <w:lsdException w:unhideWhenUsed="0" w:uiPriority="0" w:semiHidden="0" w:name="toc 8"/>
-    <w:lsdException w:unhideWhenUsed="0" w:uiPriority="0" w:semiHidden="0" w:name="toc 9"/>
-    <w:lsdException w:unhideWhenUsed="0" w:uiPriority="0" w:semiHidden="0" w:name="Normal Indent"/>
-    <w:lsdException w:unhideWhenUsed="0" w:uiPriority="0" w:semiHidden="0" w:name="footnote text"/>
-    <w:lsdException w:qFormat="1" w:unhideWhenUsed="0" w:uiPriority="0" w:semiHidden="0" w:name="annotation text"/>
-    <w:lsdException w:qFormat="1" w:unhideWhenUsed="0" w:uiPriority="99" w:semiHidden="0" w:name="header"/>
-    <w:lsdException w:qFormat="1" w:unhideWhenUsed="0" w:uiPriority="99" w:semiHidden="0" w:name="footer"/>
-    <w:lsdException w:unhideWhenUsed="0" w:uiPriority="0" w:semiHidden="0" w:name="index heading"/>
-    <w:lsdException w:unhideWhenUsed="0" w:uiPriority="0" w:semiHidden="0" w:name="caption"/>
-    <w:lsdException w:unhideWhenUsed="0" w:uiPriority="0" w:semiHidden="0" w:name="table of figures"/>
-    <w:lsdException w:unhideWhenUsed="0" w:uiPriority="0" w:semiHidden="0" w:name="envelope address"/>
-    <w:lsdException w:unhideWhenUsed="0" w:uiPriority="0" w:semiHidden="0" w:name="envelope return"/>
-    <w:lsdException w:unhideWhenUsed="0" w:uiPriority="0" w:semiHidden="0" w:name="footnote reference"/>
-    <w:lsdException w:qFormat="1" w:unhideWhenUsed="0" w:uiPriority="0" w:semiHidden="0" w:name="annotation reference"/>
-    <w:lsdException w:unhideWhenUsed="0" w:uiPriority="0" w:semiHidden="0" w:name="line number"/>
-    <w:lsdException w:unhideWhenUsed="0" w:uiPriority="0" w:semiHidden="0" w:name="page number"/>
-    <w:lsdException w:unhideWhenUsed="0" w:uiPriority="0" w:semiHidden="0" w:name="endnote reference"/>
-    <w:lsdException w:unhideWhenUsed="0" w:uiPriority="0" w:semiHidden="0" w:name="endnote text"/>
-    <w:lsdException w:unhideWhenUsed="0" w:uiPriority="0" w:semiHidden="0" w:name="table of authorities"/>
-    <w:lsdException w:unhideWhenUsed="0" w:uiPriority="0" w:semiHidden="0" w:name="macro"/>
-    <w:lsdException w:unhideWhenUsed="0" w:uiPriority="0" w:semiHidden="0" w:name="toa heading"/>
-    <w:lsdException w:unhideWhenUsed="0" w:uiPriority="0" w:semiHidden="0" w:name="List"/>
-    <w:lsdException w:unhideWhenUsed="0" w:uiPriority="0" w:semiHidden="0" w:name="List Bullet"/>
-    <w:lsdException w:unhideWhenUsed="0" w:uiPriority="0" w:semiHidden="0" w:name="List Number"/>
-    <w:lsdException w:unhideWhenUsed="0" w:uiPriority="0" w:semiHidden="0" w:name="List 2"/>
-    <w:lsdException w:unhideWhenUsed="0" w:uiPriority="0" w:semiHidden="0" w:name="List 3"/>
-    <w:lsdException w:unhideWhenUsed="0" w:uiPriority="0" w:semiHidden="0" w:name="List 4"/>
-    <w:lsdException w:unhideWhenUsed="0" w:uiPriority="0" w:semiHidden="0" w:name="List 5"/>
-    <w:lsdException w:unhideWhenUsed="0" w:uiPriority="0" w:semiHidden="0" w:name="List Bullet 2"/>
-    <w:lsdException w:unhideWhenUsed="0" w:uiPriority="0" w:semiHidden="0" w:name="List Bullet 3"/>
-    <w:lsdException w:unhideWhenUsed="0" w:uiPriority="0" w:semiHidden="0" w:name="List Bullet 4"/>
-    <w:lsdException w:unhideWhenUsed="0" w:uiPriority="0" w:semiHidden="0" w:name="List Bullet 5"/>
-    <w:lsdException w:unhideWhenUsed="0" w:uiPriority="0" w:semiHidden="0" w:name="List Number 2"/>
-    <w:lsdException w:unhideWhenUsed="0" w:uiPriority="0" w:semiHidden="0" w:name="List Number 3"/>
-    <w:lsdException w:unhideWhenUsed="0" w:uiPriority="0" w:semiHidden="0" w:name="List Number 4"/>
-    <w:lsdException w:unhideWhenUsed="0" w:uiPriority="0" w:semiHidden="0" w:name="List Number 5"/>
-    <w:lsdException w:unhideWhenUsed="0" w:uiPriority="0" w:semiHidden="0" w:name="Title"/>
-    <w:lsdException w:qFormat="1" w:unhideWhenUsed="0" w:uiPriority="0" w:semiHidden="0" w:name="Closing"/>
-    <w:lsdException w:unhideWhenUsed="0" w:uiPriority="0" w:semiHidden="0" w:name="Signature"/>
-    <w:lsdException w:qFormat="1" w:uiPriority="1" w:name="Default Paragraph Font"/>
-    <w:lsdException w:qFormat="1" w:unhideWhenUsed="0" w:uiPriority="0" w:semiHidden="0" w:name="Body Text"/>
-    <w:lsdException w:unhideWhenUsed="0" w:uiPriority="0" w:semiHidden="0" w:name="Body Text Indent"/>
-    <w:lsdException w:unhideWhenUsed="0" w:uiPriority="0" w:semiHidden="0" w:name="List Continue"/>
-    <w:lsdException w:unhideWhenUsed="0" w:uiPriority="0" w:semiHidden="0" w:name="List Continue 2"/>
-    <w:lsdException w:unhideWhenUsed="0" w:uiPriority="0" w:semiHidden="0" w:name="List Continue 3"/>
-    <w:lsdException w:unhideWhenUsed="0" w:uiPriority="0" w:semiHidden="0" w:name="List Continue 4"/>
-    <w:lsdException w:unhideWhenUsed="0" w:uiPriority="0" w:semiHidden="0" w:name="List Continue 5"/>
-    <w:lsdException w:unhideWhenUsed="0" w:uiPriority="0" w:semiHidden="0" w:name="Message Header"/>
-    <w:lsdException w:unhideWhenUsed="0" w:uiPriority="0" w:semiHidden="0" w:name="Subtitle"/>
-    <w:lsdException w:unhideWhenUsed="0" w:uiPriority="0" w:semiHidden="0" w:name="Salutation"/>
-    <w:lsdException w:unhideWhenUsed="0" w:uiPriority="0" w:semiHidden="0" w:name="Date"/>
-    <w:lsdException w:unhideWhenUsed="0" w:uiPriority="0" w:semiHidden="0" w:name="Body Text First Indent"/>
-    <w:lsdException w:unhideWhenUsed="0" w:uiPriority="0" w:semiHidden="0" w:name="Body Text First Indent 2"/>
-    <w:lsdException w:unhideWhenUsed="0" w:uiPriority="0" w:semiHidden="0" w:name="Note Heading"/>
-    <w:lsdException w:unhideWhenUsed="0" w:uiPriority="0" w:semiHidden="0" w:name="Body Text 2"/>
-    <w:lsdException w:unhideWhenUsed="0" w:uiPriority="0" w:semiHidden="0" w:name="Body Text 3"/>
-    <w:lsdException w:unhideWhenUsed="0" w:uiPriority="0" w:semiHidden="0" w:name="Body Text Indent 2"/>
-    <w:lsdException w:unhideWhenUsed="0" w:uiPriority="0" w:semiHidden="0" w:name="Body Text Indent 3"/>
-    <w:lsdException w:unhideWhenUsed="0" w:uiPriority="0" w:semiHidden="0" w:name="Block Text"/>
-    <w:lsdException w:qFormat="1" w:unhideWhenUsed="0" w:uiPriority="0" w:semiHidden="0" w:name="Hyperlink"/>
-    <w:lsdException w:unhideWhenUsed="0" w:uiPriority="0" w:semiHidden="0" w:name="FollowedHyperlink"/>
-    <w:lsdException w:unhideWhenUsed="0" w:uiPriority="0" w:semiHidden="0" w:name="Strong"/>
-    <w:lsdException w:unhideWhenUsed="0" w:uiPriority="0" w:semiHidden="0" w:name="Emphasis"/>
-    <w:lsdException w:unhideWhenUsed="0" w:uiPriority="0" w:semiHidden="0" w:name="Document Map"/>
-    <w:lsdException w:unhideWhenUsed="0" w:uiPriority="0" w:semiHidden="0" w:name="Plain Text"/>
-    <w:lsdException w:unhideWhenUsed="0" w:uiPriority="0" w:semiHidden="0" w:name="E-mail Signature"/>
-    <w:lsdException w:unhideWhenUsed="0" w:uiPriority="0" w:semiHidden="0" w:name="Normal (Web)"/>
-    <w:lsdException w:unhideWhenUsed="0" w:uiPriority="0" w:semiHidden="0" w:name="HTML Acronym"/>
-    <w:lsdException w:unhideWhenUsed="0" w:uiPriority="0" w:semiHidden="0" w:name="HTML Address"/>
-    <w:lsdException w:unhideWhenUsed="0" w:uiPriority="0" w:semiHidden="0" w:name="HTML Cite"/>
-    <w:lsdException w:unhideWhenUsed="0" w:uiPriority="0" w:semiHidden="0" w:name="HTML Code"/>
-    <w:lsdException w:unhideWhenUsed="0" w:uiPriority="0" w:semiHidden="0" w:name="HTML Definition"/>
-    <w:lsdException w:unhideWhenUsed="0" w:uiPriority="0" w:semiHidden="0" w:name="HTML Keyboard"/>
-    <w:lsdException w:qFormat="1" w:unhideWhenUsed="0" w:uiPriority="0" w:semiHidden="0" w:name="HTML Preformatted"/>
-    <w:lsdException w:unhideWhenUsed="0" w:uiPriority="0" w:semiHidden="0" w:name="HTML Sample"/>
-    <w:lsdException w:unhideWhenUsed="0" w:uiPriority="0" w:semiHidden="0" w:name="HTML Typewriter"/>
-    <w:lsdException w:unhideWhenUsed="0" w:uiPriority="0" w:semiHidden="0" w:name="HTML Variable"/>
-    <w:lsdException w:qFormat="1" w:uiPriority="99" w:name="Normal Table"/>
-    <w:lsdException w:qFormat="1" w:unhideWhenUsed="0" w:uiPriority="0" w:semiHidden="0" w:name="annotation subject"/>
-    <w:lsdException w:uiPriority="0" w:name="Table Simple 1"/>
-    <w:lsdException w:uiPriority="0" w:name="Table Simple 2"/>
-    <w:lsdException w:uiPriority="0" w:name="Table Simple 3"/>
-    <w:lsdException w:uiPriority="0" w:name="Table Classic 1"/>
-    <w:lsdException w:uiPriority="0" w:name="Table Classic 2"/>
-    <w:lsdException w:uiPriority="0" w:name="Table Classic 3"/>
-    <w:lsdException w:uiPriority="0" w:name="Table Classic 4"/>
-    <w:lsdException w:uiPriority="0" w:name="Table Colorful 1"/>
-    <w:lsdException w:uiPriority="0" w:name="Table Colorful 2"/>
-    <w:lsdException w:uiPriority="0" w:name="Table Colorful 3"/>
-    <w:lsdException w:uiPriority="0" w:name="Table Columns 1"/>
-    <w:lsdException w:uiPriority="0" w:name="Table Columns 2"/>
-    <w:lsdException w:uiPriority="0" w:name="Table Columns 3"/>
-    <w:lsdException w:uiPriority="0" w:name="Table Columns 4"/>
-    <w:lsdException w:uiPriority="0" w:name="Table Columns 5"/>
-    <w:lsdException w:uiPriority="0" w:name="Table Grid 1"/>
-    <w:lsdException w:uiPriority="0" w:name="Table Grid 2"/>
-    <w:lsdException w:uiPriority="0" w:name="Table Grid 3"/>
-    <w:lsdException w:uiPriority="0" w:name="Table Grid 4"/>
-    <w:lsdException w:uiPriority="0" w:name="Table Grid 5"/>
-    <w:lsdException w:uiPriority="0" w:name="Table Grid 6"/>
-    <w:lsdException w:uiPriority="0" w:name="Table Grid 7"/>
-    <w:lsdException w:uiPriority="0" w:name="Table Grid 8"/>
-    <w:lsdException w:uiPriority="0" w:name="Table List 1"/>
-    <w:lsdException w:uiPriority="0" w:name="Table List 2"/>
-    <w:lsdException w:uiPriority="0" w:name="Table List 3"/>
-    <w:lsdException w:uiPriority="0" w:name="Table List 4"/>
-    <w:lsdException w:uiPriority="0" w:name="Table List 5"/>
-    <w:lsdException w:uiPriority="0" w:name="Table List 6"/>
-    <w:lsdException w:uiPriority="0" w:name="Table List 7"/>
-    <w:lsdException w:uiPriority="0" w:name="Table List 8"/>
-    <w:lsdException w:uiPriority="0" w:name="Table 3D effects 1"/>
-    <w:lsdException w:uiPriority="0" w:name="Table 3D effects 2"/>
-    <w:lsdException w:uiPriority="0" w:name="Table 3D effects 3"/>
-    <w:lsdException w:uiPriority="0" w:name="Table Contemporary"/>
-    <w:lsdException w:uiPriority="0" w:name="Table Elegant"/>
-    <w:lsdException w:uiPriority="0" w:name="Table Professional"/>
-    <w:lsdException w:uiPriority="0" w:name="Table Subtle 1"/>
-    <w:lsdException w:uiPriority="0" w:name="Table Subtle 2"/>
-    <w:lsdException w:uiPriority="0" w:name="Table Web 1"/>
-    <w:lsdException w:uiPriority="0" w:name="Table Web 2"/>
-    <w:lsdException w:uiPriority="0" w:name="Table Web 3"/>
-    <w:lsdException w:qFormat="1" w:unhideWhenUsed="0" w:uiPriority="0" w:semiHidden="0" w:name="Balloon Text"/>
-    <w:lsdException w:qFormat="1" w:unhideWhenUsed="0" w:uiPriority="0" w:semiHidden="0" w:name="Table Grid"/>
-    <w:lsdException w:uiPriority="0" w:name="Table Theme"/>
-    <w:lsdException w:unhideWhenUsed="0" w:uiPriority="60" w:semiHidden="0" w:name="Light Shading"/>
-    <w:lsdException w:unhideWhenUsed="0" w:uiPriority="61" w:semiHidden="0" w:name="Light List"/>
-    <w:lsdException w:unhideWhenUsed="0" w:uiPriority="62" w:semiHidden="0" w:name="Light Grid"/>
-    <w:lsdException w:unhideWhenUsed="0" w:uiPriority="63" w:semiHidden="0" w:name="Medium Shading 1"/>
-    <w:lsdException w:unhideWhenUsed="0" w:uiPriority="64" w:semiHidden="0" w:name="Medium Shading 2"/>
-    <w:lsdException w:unhideWhenUsed="0" w:uiPriority="65" w:semiHidden="0" w:name="Medium List 1"/>
-    <w:lsdException w:unhideWhenUsed="0" w:uiPriority="66" w:semiHidden="0" w:name="Medium List 2"/>
-    <w:lsdException w:unhideWhenUsed="0" w:uiPriority="67" w:semiHidden="0" w:name="Medium Grid 1"/>
-    <w:lsdException w:unhideWhenUsed="0" w:uiPriority="68" w:semiHidden="0" w:name="Medium Grid 2"/>
-    <w:lsdException w:unhideWhenUsed="0" w:uiPriority="69" w:semiHidden="0" w:name="Medium Grid 3"/>
-    <w:lsdException w:unhideWhenUsed="0" w:uiPriority="70" w:semiHidden="0" w:name="Dark List"/>
-    <w:lsdException w:unhideWhenUsed="0" w:uiPriority="71" w:semiHidden="0" w:name="Colorful Shading"/>
-    <w:lsdException w:unhideWhenUsed="0" w:uiPriority="72" w:semiHidden="0" w:name="Colorful List"/>
-    <w:lsdException w:unhideWhenUsed="0" w:uiPriority="73" w:semiHidden="0" w:name="Colorful Grid"/>
-    <w:lsdException w:unhideWhenUsed="0" w:uiPriority="60" w:semiHidden="0" w:name="Light Shading Accent 1"/>
-    <w:lsdException w:unhideWhenUsed="0" w:uiPriority="61" w:semiHidden="0" w:name="Light List Accent 1"/>
-    <w:lsdException w:unhideWhenUsed="0" w:uiPriority="62" w:semiHidden="0" w:name="Light Grid Accent 1"/>
-    <w:lsdException w:unhideWhenUsed="0" w:uiPriority="63" w:semiHidden="0" w:name="Medium Shading 1 Accent 1"/>
-    <w:lsdException w:unhideWhenUsed="0" w:uiPriority="64" w:semiHidden="0" w:name="Medium Shading 2 Accent 1"/>
-    <w:lsdException w:unhideWhenUsed="0" w:uiPriority="65" w:semiHidden="0" w:name="Medium List 1 Accent 1"/>
-    <w:lsdException w:qFormat="1" w:unhideWhenUsed="0" w:uiPriority="34" w:semiHidden="0" w:name="List Paragraph"/>
-    <w:lsdException w:unhideWhenUsed="0" w:uiPriority="66" w:semiHidden="0" w:name="Medium List 2 Accent 1"/>
-    <w:lsdException w:unhideWhenUsed="0" w:uiPriority="67" w:semiHidden="0" w:name="Medium Grid 1 Accent 1"/>
-    <w:lsdException w:unhideWhenUsed="0" w:uiPriority="68" w:semiHidden="0" w:name="Medium Grid 2 Accent 1"/>
-    <w:lsdException w:unhideWhenUsed="0" w:uiPriority="69" w:semiHidden="0" w:name="Medium Grid 3 Accent 1"/>
-    <w:lsdException w:unhideWhenUsed="0" w:uiPriority="70" w:semiHidden="0" w:name="Dark List Accent 1"/>
-    <w:lsdException w:unhideWhenUsed="0" w:uiPriority="71" w:semiHidden="0" w:name="Colorful Shading Accent 1"/>
-    <w:lsdException w:unhideWhenUsed="0" w:uiPriority="72" w:semiHidden="0" w:name="Colorful List Accent 1"/>
-    <w:lsdException w:unhideWhenUsed="0" w:uiPriority="73" w:semiHidden="0" w:name="Colorful Grid Accent 1"/>
-    <w:lsdException w:unhideWhenUsed="0" w:uiPriority="60" w:semiHidden="0" w:name="Light Shading Accent 2"/>
-    <w:lsdException w:unhideWhenUsed="0" w:uiPriority="61" w:semiHidden="0" w:name="Light List Accent 2"/>
-    <w:lsdException w:unhideWhenUsed="0" w:uiPriority="62" w:semiHidden="0" w:name="Light Grid Accent 2"/>
-    <w:lsdException w:unhideWhenUsed="0" w:uiPriority="63" w:semiHidden="0" w:name="Medium Shading 1 Accent 2"/>
-    <w:lsdException w:unhideWhenUsed="0" w:uiPriority="64" w:semiHidden="0" w:name="Medium Shading 2 Accent 2"/>
-    <w:lsdException w:unhideWhenUsed="0" w:uiPriority="65" w:semiHidden="0" w:name="Medium List 1 Accent 2"/>
-    <w:lsdException w:unhideWhenUsed="0" w:uiPriority="66" w:semiHidden="0" w:name="Medium List 2 Accent 2"/>
-    <w:lsdException w:unhideWhenUsed="0" w:uiPriority="67" w:semiHidden="0" w:name="Medium Grid 1 Accent 2"/>
-    <w:lsdException w:unhideWhenUsed="0" w:uiPriority="68" w:semiHidden="0" w:name="Medium Grid 2 Accent 2"/>
-    <w:lsdException w:unhideWhenUsed="0" w:uiPriority="69" w:semiHidden="0" w:name="Medium Grid 3 Accent 2"/>
-    <w:lsdException w:unhideWhenUsed="0" w:uiPriority="70" w:semiHidden="0" w:name="Dark List Accent 2"/>
-    <w:lsdException w:unhideWhenUsed="0" w:uiPriority="71" w:semiHidden="0" w:name="Colorful Shading Accent 2"/>
-    <w:lsdException w:unhideWhenUsed="0" w:uiPriority="72" w:semiHidden="0" w:name="Colorful List Accent 2"/>
-    <w:lsdException w:unhideWhenUsed="0" w:uiPriority="73" w:semiHidden="0" w:name="Colorful Grid Accent 2"/>
-    <w:lsdException w:unhideWhenUsed="0" w:uiPriority="60" w:semiHidden="0" w:name="Light Shading Accent 3"/>
-    <w:lsdException w:unhideWhenUsed="0" w:uiPriority="61" w:semiHidden="0" w:name="Light List Accent 3"/>
-    <w:lsdException w:unhideWhenUsed="0" w:uiPriority="62" w:semiHidden="0" w:name="Light Grid Accent 3"/>
-    <w:lsdException w:unhideWhenUsed="0" w:uiPriority="63" w:semiHidden="0" w:name="Medium Shading 1 Accent 3"/>
-    <w:lsdException w:unhideWhenUsed="0" w:uiPriority="64" w:semiHidden="0" w:name="Medium Shading 2 Accent 3"/>
-    <w:lsdException w:unhideWhenUsed="0" w:uiPriority="65" w:semiHidden="0" w:name="Medium List 1 Accent 3"/>
-    <w:lsdException w:unhideWhenUsed="0" w:uiPriority="66" w:semiHidden="0" w:name="Medium List 2 Accent 3"/>
-    <w:lsdException w:unhideWhenUsed="0" w:uiPriority="67" w:semiHidden="0" w:name="Medium Grid 1 Accent 3"/>
-    <w:lsdException w:unhideWhenUsed="0" w:uiPriority="68" w:semiHidden="0" w:name="Medium Grid 2 Accent 3"/>
-    <w:lsdException w:unhideWhenUsed="0" w:uiPriority="69" w:semiHidden="0" w:name="Medium Grid 3 Accent 3"/>
-    <w:lsdException w:unhideWhenUsed="0" w:uiPriority="70" w:semiHidden="0" w:name="Dark List Accent 3"/>
-    <w:lsdException w:unhideWhenUsed="0" w:uiPriority="71" w:semiHidden="0" w:name="Colorful Shading Accent 3"/>
-    <w:lsdException w:unhideWhenUsed="0" w:uiPriority="72" w:semiHidden="0" w:name="Colorful List Accent 3"/>
-    <w:lsdException w:unhideWhenUsed="0" w:uiPriority="73" w:semiHidden="0" w:name="Colorful Grid Accent 3"/>
-    <w:lsdException w:unhideWhenUsed="0" w:uiPriority="60" w:semiHidden="0" w:name="Light Shading Accent 4"/>
-    <w:lsdException w:unhideWhenUsed="0" w:uiPriority="61" w:semiHidden="0" w:name="Light List Accent 4"/>
-    <w:lsdException w:unhideWhenUsed="0" w:uiPriority="62" w:semiHidden="0" w:name="Light Grid Accent 4"/>
-    <w:lsdException w:unhideWhenUsed="0" w:uiPriority="63" w:semiHidden="0" w:name="Medium Shading 1 Accent 4"/>
-    <w:lsdException w:unhideWhenUsed="0" w:uiPriority="64" w:semiHidden="0" w:name="Medium Shading 2 Accent 4"/>
-    <w:lsdException w:unhideWhenUsed="0" w:uiPriority="65" w:semiHidden="0" w:name="Medium List 1 Accent 4"/>
-    <w:lsdException w:unhideWhenUsed="0" w:uiPriority="66" w:semiHidden="0" w:name="Medium List 2 Accent 4"/>
-    <w:lsdException w:unhideWhenUsed="0" w:uiPriority="67" w:semiHidden="0" w:name="Medium Grid 1 Accent 4"/>
-    <w:lsdException w:unhideWhenUsed="0" w:uiPriority="68" w:semiHidden="0" w:name="Medium Grid 2 Accent 4"/>
-    <w:lsdException w:unhideWhenUsed="0" w:uiPriority="69" w:semiHidden="0" w:name="Medium Grid 3 Accent 4"/>
-    <w:lsdException w:unhideWhenUsed="0" w:uiPriority="70" w:semiHidden="0" w:name="Dark List Accent 4"/>
-    <w:lsdException w:unhideWhenUsed="0" w:uiPriority="71" w:semiHidden="0" w:name="Colorful Shading Accent 4"/>
-    <w:lsdException w:unhideWhenUsed="0" w:uiPriority="72" w:semiHidden="0" w:name="Colorful List Accent 4"/>
-    <w:lsdException w:unhideWhenUsed="0" w:uiPriority="73" w:semiHidden="0" w:name="Colorful Grid Accent 4"/>
-    <w:lsdException w:unhideWhenUsed="0" w:uiPriority="60" w:semiHidden="0" w:name="Light Shading Accent 5"/>
-    <w:lsdException w:unhideWhenUsed="0" w:uiPriority="61" w:semiHidden="0" w:name="Light List Accent 5"/>
-    <w:lsdException w:unhideWhenUsed="0" w:uiPriority="62" w:semiHidden="0" w:name="Light Grid Accent 5"/>
-    <w:lsdException w:unhideWhenUsed="0" w:uiPriority="63" w:semiHidden="0" w:name="Medium Shading 1 Accent 5"/>
-    <w:lsdException w:unhideWhenUsed="0" w:uiPriority="64" w:semiHidden="0" w:name="Medium Shading 2 Accent 5"/>
-    <w:lsdException w:unhideWhenUsed="0" w:uiPriority="65" w:semiHidden="0" w:name="Medium List 1 Accent 5"/>
-    <w:lsdException w:unhideWhenUsed="0" w:uiPriority="66" w:semiHidden="0" w:name="Medium List 2 Accent 5"/>
-    <w:lsdException w:unhideWhenUsed="0" w:uiPriority="67" w:semiHidden="0" w:name="Medium Grid 1 Accent 5"/>
-    <w:lsdException w:unhideWhenUsed="0" w:uiPriority="68" w:semiHidden="0" w:name="Medium Grid 2 Accent 5"/>
-    <w:lsdException w:unhideWhenUsed="0" w:uiPriority="69" w:semiHidden="0" w:name="Medium Grid 3 Accent 5"/>
-    <w:lsdException w:unhideWhenUsed="0" w:uiPriority="70" w:semiHidden="0" w:name="Dark List Accent 5"/>
-    <w:lsdException w:unhideWhenUsed="0" w:uiPriority="71" w:semiHidden="0" w:name="Colorful Shading Accent 5"/>
-    <w:lsdException w:unhideWhenUsed="0" w:uiPriority="72" w:semiHidden="0" w:name="Colorful List Accent 5"/>
-    <w:lsdException w:unhideWhenUsed="0" w:uiPriority="73" w:semiHidden="0" w:name="Colorful Grid Accent 5"/>
-    <w:lsdException w:unhideWhenUsed="0" w:uiPriority="60" w:semiHidden="0" w:name="Light Shading Accent 6"/>
-    <w:lsdException w:unhideWhenUsed="0" w:uiPriority="61" w:semiHidden="0" w:name="Light List Accent 6"/>
-    <w:lsdException w:unhideWhenUsed="0" w:uiPriority="62" w:semiHidden="0" w:name="Light Grid Accent 6"/>
-    <w:lsdException w:unhideWhenUsed="0" w:uiPriority="63" w:semiHidden="0" w:name="Medium Shading 1 Accent 6"/>
-    <w:lsdException w:unhideWhenUsed="0" w:uiPriority="64" w:semiHidden="0" w:name="Medium Shading 2 Accent 6"/>
-    <w:lsdException w:unhideWhenUsed="0" w:uiPriority="65" w:semiHidden="0" w:name="Medium List 1 Accent 6"/>
-    <w:lsdException w:unhideWhenUsed="0" w:uiPriority="66" w:semiHidden="0" w:name="Medium List 2 Accent 6"/>
-    <w:lsdException w:unhideWhenUsed="0" w:uiPriority="67" w:semiHidden="0" w:name="Medium Grid 1 Accent 6"/>
-    <w:lsdException w:unhideWhenUsed="0" w:uiPriority="68" w:semiHidden="0" w:name="Medium Grid 2 Accent 6"/>
-    <w:lsdException w:unhideWhenUsed="0" w:uiPriority="69" w:semiHidden="0" w:name="Medium Grid 3 Accent 6"/>
-    <w:lsdException w:unhideWhenUsed="0" w:uiPriority="70" w:semiHidden="0" w:name="Dark List Accent 6"/>
-    <w:lsdException w:unhideWhenUsed="0" w:uiPriority="71" w:semiHidden="0" w:name="Colorful Shading Accent 6"/>
-    <w:lsdException w:unhideWhenUsed="0" w:uiPriority="72" w:semiHidden="0" w:name="Colorful List Accent 6"/>
-    <w:lsdException w:unhideWhenUsed="0" w:uiPriority="73" w:semiHidden="0" w:name="Colorful Grid Accent 6"/>
+  <w:latentStyles w:defLockedState="0" w:defUIPriority="0" w:defSemiHidden="0" w:defUnhideWhenUsed="0" w:defQFormat="0" w:count="267">
+    <w:lsdException w:name="Normal" w:qFormat="1"/>
+    <w:lsdException w:name="heading 3" w:qFormat="1"/>
+    <w:lsdException w:name="annotation text" w:qFormat="1"/>
+    <w:lsdException w:name="header" w:uiPriority="99" w:qFormat="1"/>
+    <w:lsdException w:name="footer" w:uiPriority="99" w:qFormat="1"/>
+    <w:lsdException w:name="annotation reference" w:qFormat="1"/>
+    <w:lsdException w:name="Closing" w:qFormat="1"/>
+    <w:lsdException w:name="Default Paragraph Font" w:semiHidden="1" w:uiPriority="1" w:unhideWhenUsed="1" w:qFormat="1"/>
+    <w:lsdException w:name="Body Text" w:qFormat="1"/>
+    <w:lsdException w:name="Hyperlink" w:qFormat="1"/>
+    <w:lsdException w:name="HTML Top of Form" w:semiHidden="1" w:uiPriority="99" w:unhideWhenUsed="1"/>
+    <w:lsdException w:name="HTML Bottom of Form" w:semiHidden="1" w:uiPriority="99" w:unhideWhenUsed="1"/>
+    <w:lsdException w:name="HTML Preformatted" w:qFormat="1"/>
+    <w:lsdException w:name="Normal Table" w:semiHidden="1" w:uiPriority="99" w:unhideWhenUsed="1" w:qFormat="1"/>
+    <w:lsdException w:name="annotation subject" w:qFormat="1"/>
+    <w:lsdException w:name="No List" w:semiHidden="1" w:uiPriority="99" w:unhideWhenUsed="1"/>
+    <w:lsdException w:name="Outline List 1" w:semiHidden="1" w:uiPriority="99" w:unhideWhenUsed="1"/>
+    <w:lsdException w:name="Outline List 2" w:semiHidden="1" w:uiPriority="99" w:unhideWhenUsed="1"/>
+    <w:lsdException w:name="Outline List 3" w:semiHidden="1" w:uiPriority="99" w:unhideWhenUsed="1"/>
+    <w:lsdException w:name="Table Simple 1" w:semiHidden="1" w:unhideWhenUsed="1"/>
+    <w:lsdException w:name="Table Simple 2" w:semiHidden="1" w:unhideWhenUsed="1"/>
+    <w:lsdException w:name="Table Simple 3" w:semiHidden="1" w:unhideWhenUsed="1"/>
+    <w:lsdException w:name="Table Classic 1" w:semiHidden="1" w:unhideWhenUsed="1"/>
+    <w:lsdException w:name="Table Classic 2" w:semiHidden="1" w:unhideWhenUsed="1"/>
+    <w:lsdException w:name="Table Classic 3" w:semiHidden="1" w:unhideWhenUsed="1"/>
+    <w:lsdException w:name="Table Classic 4" w:semiHidden="1" w:unhideWhenUsed="1"/>
+    <w:lsdException w:name="Table Colorful 1" w:semiHidden="1" w:unhideWhenUsed="1"/>
+    <w:lsdException w:name="Table Colorful 2" w:semiHidden="1" w:unhideWhenUsed="1"/>
+    <w:lsdException w:name="Table Colorful 3" w:semiHidden="1" w:unhideWhenUsed="1"/>
+    <w:lsdException w:name="Table Columns 1" w:semiHidden="1" w:unhideWhenUsed="1"/>
+    <w:lsdException w:name="Table Columns 2" w:semiHidden="1" w:unhideWhenUsed="1"/>
+    <w:lsdException w:name="Table Columns 3" w:semiHidden="1" w:unhideWhenUsed="1"/>
+    <w:lsdException w:name="Table Columns 4" w:semiHidden="1" w:unhideWhenUsed="1"/>
+    <w:lsdException w:name="Table Columns 5" w:semiHidden="1" w:unhideWhenUsed="1"/>
+    <w:lsdException w:name="Table Grid 1" w:semiHidden="1" w:unhideWhenUsed="1"/>
+    <w:lsdException w:name="Table Grid 2" w:semiHidden="1" w:unhideWhenUsed="1"/>
+    <w:lsdException w:name="Table Grid 3" w:semiHidden="1" w:unhideWhenUsed="1"/>
+    <w:lsdException w:name="Table Grid 4" w:semiHidden="1" w:unhideWhenUsed="1"/>
+    <w:lsdException w:name="Table Grid 5" w:semiHidden="1" w:unhideWhenUsed="1"/>
+    <w:lsdException w:name="Table Grid 6" w:semiHidden="1" w:unhideWhenUsed="1"/>
+    <w:lsdException w:name="Table Grid 7" w:semiHidden="1" w:unhideWhenUsed="1"/>
+    <w:lsdException w:name="Table Grid 8" w:semiHidden="1" w:unhideWhenUsed="1"/>
+    <w:lsdException w:name="Table List 1" w:semiHidden="1" w:unhideWhenUsed="1"/>
+    <w:lsdException w:name="Table List 2" w:semiHidden="1" w:unhideWhenUsed="1"/>
+    <w:lsdException w:name="Table List 3" w:semiHidden="1" w:unhideWhenUsed="1"/>
+    <w:lsdException w:name="Table List 4" w:semiHidden="1" w:unhideWhenUsed="1"/>
+    <w:lsdException w:name="Table List 5" w:semiHidden="1" w:unhideWhenUsed="1"/>
+    <w:lsdException w:name="Table List 6" w:semiHidden="1" w:unhideWhenUsed="1"/>
+    <w:lsdException w:name="Table List 7" w:semiHidden="1" w:unhideWhenUsed="1"/>
+    <w:lsdException w:name="Table List 8" w:semiHidden="1" w:unhideWhenUsed="1"/>
+    <w:lsdException w:name="Table 3D effects 1" w:semiHidden="1" w:unhideWhenUsed="1"/>
+    <w:lsdException w:name="Table 3D effects 2" w:semiHidden="1" w:unhideWhenUsed="1"/>
+    <w:lsdException w:name="Table 3D effects 3" w:semiHidden="1" w:unhideWhenUsed="1"/>
+    <w:lsdException w:name="Table Contemporary" w:semiHidden="1" w:unhideWhenUsed="1"/>
+    <w:lsdException w:name="Table Elegant" w:semiHidden="1" w:unhideWhenUsed="1"/>
+    <w:lsdException w:name="Table Professional" w:semiHidden="1" w:unhideWhenUsed="1"/>
+    <w:lsdException w:name="Table Subtle 1" w:semiHidden="1" w:unhideWhenUsed="1"/>
+    <w:lsdException w:name="Table Subtle 2" w:semiHidden="1" w:unhideWhenUsed="1"/>
+    <w:lsdException w:name="Table Web 1" w:semiHidden="1" w:unhideWhenUsed="1"/>
+    <w:lsdException w:name="Table Web 2" w:semiHidden="1" w:unhideWhenUsed="1"/>
+    <w:lsdException w:name="Table Web 3" w:semiHidden="1" w:unhideWhenUsed="1"/>
+    <w:lsdException w:name="Balloon Text" w:qFormat="1"/>
+    <w:lsdException w:name="Table Grid" w:qFormat="1"/>
+    <w:lsdException w:name="Table Theme" w:semiHidden="1" w:unhideWhenUsed="1"/>
+    <w:lsdException w:name="Placeholder Text" w:semiHidden="1" w:uiPriority="99" w:unhideWhenUsed="1"/>
+    <w:lsdException w:name="No Spacing" w:semiHidden="1" w:uiPriority="99" w:unhideWhenUsed="1"/>
+    <w:lsdException w:name="Light Shading" w:uiPriority="60"/>
+    <w:lsdException w:name="Light List" w:uiPriority="61"/>
+    <w:lsdException w:name="Light Grid" w:uiPriority="62"/>
+    <w:lsdException w:name="Medium Shading 1" w:uiPriority="63"/>
+    <w:lsdException w:name="Medium Shading 2" w:uiPriority="64"/>
+    <w:lsdException w:name="Medium List 1" w:uiPriority="65"/>
+    <w:lsdException w:name="Medium List 2" w:uiPriority="66"/>
+    <w:lsdException w:name="Medium Grid 1" w:uiPriority="67"/>
+    <w:lsdException w:name="Medium Grid 2" w:uiPriority="68"/>
+    <w:lsdException w:name="Medium Grid 3" w:uiPriority="69"/>
+    <w:lsdException w:name="Dark List" w:uiPriority="70"/>
+    <w:lsdException w:name="Colorful Shading" w:uiPriority="71"/>
+    <w:lsdException w:name="Colorful List" w:uiPriority="72"/>
+    <w:lsdException w:name="Colorful Grid" w:uiPriority="73"/>
+    <w:lsdException w:name="Light Shading Accent 1" w:uiPriority="60"/>
+    <w:lsdException w:name="Light List Accent 1" w:uiPriority="61"/>
+    <w:lsdException w:name="Light Grid Accent 1" w:uiPriority="62"/>
+    <w:lsdException w:name="Medium Shading 1 Accent 1" w:uiPriority="63"/>
+    <w:lsdException w:name="Medium Shading 2 Accent 1" w:uiPriority="64"/>
+    <w:lsdException w:name="Medium List 1 Accent 1" w:uiPriority="65"/>
+    <w:lsdException w:name="Revision" w:semiHidden="1" w:uiPriority="99" w:unhideWhenUsed="1"/>
+    <w:lsdException w:name="List Paragraph" w:uiPriority="34" w:qFormat="1"/>
+    <w:lsdException w:name="Quote" w:semiHidden="1" w:uiPriority="99" w:unhideWhenUsed="1"/>
+    <w:lsdException w:name="Intense Quote" w:semiHidden="1" w:uiPriority="99" w:unhideWhenUsed="1"/>
+    <w:lsdException w:name="Medium List 2 Accent 1" w:uiPriority="66"/>
+    <w:lsdException w:name="Medium Grid 1 Accent 1" w:uiPriority="67"/>
+    <w:lsdException w:name="Medium Grid 2 Accent 1" w:uiPriority="68"/>
+    <w:lsdException w:name="Medium Grid 3 Accent 1" w:uiPriority="69"/>
+    <w:lsdException w:name="Dark List Accent 1" w:uiPriority="70"/>
+    <w:lsdException w:name="Colorful Shading Accent 1" w:uiPriority="71"/>
+    <w:lsdException w:name="Colorful List Accent 1" w:uiPriority="72"/>
+    <w:lsdException w:name="Colorful Grid Accent 1" w:uiPriority="73"/>
+    <w:lsdException w:name="Light Shading Accent 2" w:uiPriority="60"/>
+    <w:lsdException w:name="Light List Accent 2" w:uiPriority="61"/>
+    <w:lsdException w:name="Light Grid Accent 2" w:uiPriority="62"/>
+    <w:lsdException w:name="Medium Shading 1 Accent 2" w:uiPriority="63"/>
+    <w:lsdException w:name="Medium Shading 2 Accent 2" w:uiPriority="64"/>
+    <w:lsdException w:name="Medium List 1 Accent 2" w:uiPriority="65"/>
+    <w:lsdException w:name="Medium List 2 Accent 2" w:uiPriority="66"/>
+    <w:lsdException w:name="Medium Grid 1 Accent 2" w:uiPriority="67"/>
+    <w:lsdException w:name="Medium Grid 2 Accent 2" w:uiPriority="68"/>
+    <w:lsdException w:name="Medium Grid 3 Accent 2" w:uiPriority="69"/>
+    <w:lsdException w:name="Dark List Accent 2" w:uiPriority="70"/>
+    <w:lsdException w:name="Colorful Shading Accent 2" w:uiPriority="71"/>
+    <w:lsdException w:name="Colorful List Accent 2" w:uiPriority="72"/>
+    <w:lsdException w:name="Colorful Grid Accent 2" w:uiPriority="73"/>
+    <w:lsdException w:name="Light Shading Accent 3" w:uiPriority="60"/>
+    <w:lsdException w:name="Light List Accent 3" w:uiPriority="61"/>
+    <w:lsdException w:name="Light Grid Accent 3" w:uiPriority="62"/>
+    <w:lsdException w:name="Medium Shading 1 Accent 3" w:uiPriority="63"/>
+    <w:lsdException w:name="Medium Shading 2 Accent 3" w:uiPriority="64"/>
+    <w:lsdException w:name="Medium List 1 Accent 3" w:uiPriority="65"/>
+    <w:lsdException w:name="Medium List 2 Accent 3" w:uiPriority="66"/>
+    <w:lsdException w:name="Medium Grid 1 Accent 3" w:uiPriority="67"/>
+    <w:lsdException w:name="Medium Grid 2 Accent 3" w:uiPriority="68"/>
+    <w:lsdException w:name="Medium Grid 3 Accent 3" w:uiPriority="69"/>
+    <w:lsdException w:name="Dark List Accent 3" w:uiPriority="70"/>
+    <w:lsdException w:name="Colorful Shading Accent 3" w:uiPriority="71"/>
+    <w:lsdException w:name="Colorful List Accent 3" w:uiPriority="72"/>
+    <w:lsdException w:name="Colorful Grid Accent 3" w:uiPriority="73"/>
+    <w:lsdException w:name="Light Shading Accent 4" w:uiPriority="60"/>
+    <w:lsdException w:name="Light List Accent 4" w:uiPriority="61"/>
+    <w:lsdException w:name="Light Grid Accent 4" w:uiPriority="62"/>
+    <w:lsdException w:name="Medium Shading 1 Accent 4" w:uiPriority="63"/>
+    <w:lsdException w:name="Medium Shading 2 Accent 4" w:uiPriority="64"/>
+    <w:lsdException w:name="Medium List 1 Accent 4" w:uiPriority="65"/>
+    <w:lsdException w:name="Medium List 2 Accent 4" w:uiPriority="66"/>
+    <w:lsdException w:name="Medium Grid 1 Accent 4" w:uiPriority="67"/>
+    <w:lsdException w:name="Medium Grid 2 Accent 4" w:uiPriority="68"/>
+    <w:lsdException w:name="Medium Grid 3 Accent 4" w:uiPriority="69"/>
+    <w:lsdException w:name="Dark List Accent 4" w:uiPriority="70"/>
+    <w:lsdException w:name="Colorful Shading Accent 4" w:uiPriority="71"/>
+    <w:lsdException w:name="Colorful List Accent 4" w:uiPriority="72"/>
+    <w:lsdException w:name="Colorful Grid Accent 4" w:uiPriority="73"/>
+    <w:lsdException w:name="Light Shading Accent 5" w:uiPriority="60"/>
+    <w:lsdException w:name="Light List Accent 5" w:uiPriority="61"/>
+    <w:lsdException w:name="Light Grid Accent 5" w:uiPriority="62"/>
+    <w:lsdException w:name="Medium Shading 1 Accent 5" w:uiPriority="63"/>
+    <w:lsdException w:name="Medium Shading 2 Accent 5" w:uiPriority="64"/>
+    <w:lsdException w:name="Medium List 1 Accent 5" w:uiPriority="65"/>
+    <w:lsdException w:name="Medium List 2 Accent 5" w:uiPriority="66"/>
+    <w:lsdException w:name="Medium Grid 1 Accent 5" w:uiPriority="67"/>
+    <w:lsdException w:name="Medium Grid 2 Accent 5" w:uiPriority="68"/>
+    <w:lsdException w:name="Medium Grid 3 Accent 5" w:uiPriority="69"/>
+    <w:lsdException w:name="Dark List Accent 5" w:uiPriority="70"/>
+    <w:lsdException w:name="Colorful Shading Accent 5" w:uiPriority="71"/>
+    <w:lsdException w:name="Colorful List Accent 5" w:uiPriority="72"/>
+    <w:lsdException w:name="Colorful Grid Accent 5" w:uiPriority="73"/>
+    <w:lsdException w:name="Light Shading Accent 6" w:uiPriority="60"/>
+    <w:lsdException w:name="Light List Accent 6" w:uiPriority="61"/>
+    <w:lsdException w:name="Light Grid Accent 6" w:uiPriority="62"/>
+    <w:lsdException w:name="Medium Shading 1 Accent 6" w:uiPriority="63"/>
+    <w:lsdException w:name="Medium Shading 2 Accent 6" w:uiPriority="64"/>
+    <w:lsdException w:name="Medium List 1 Accent 6" w:uiPriority="65"/>
+    <w:lsdException w:name="Medium List 2 Accent 6" w:uiPriority="66"/>
+    <w:lsdException w:name="Medium Grid 1 Accent 6" w:uiPriority="67"/>
+    <w:lsdException w:name="Medium Grid 2 Accent 6" w:uiPriority="68"/>
+    <w:lsdException w:name="Medium Grid 3 Accent 6" w:uiPriority="69"/>
+    <w:lsdException w:name="Dark List Accent 6" w:uiPriority="70"/>
+    <w:lsdException w:name="Colorful Shading Accent 6" w:uiPriority="71"/>
+    <w:lsdException w:name="Colorful List Accent 6" w:uiPriority="72"/>
+    <w:lsdException w:name="Colorful Grid Accent 6" w:uiPriority="73"/>
+    <w:lsdException w:name="Subtle Emphasis" w:uiPriority="19" w:qFormat="1"/>
+    <w:lsdException w:name="Intense Emphasis" w:uiPriority="21" w:qFormat="1"/>
+    <w:lsdException w:name="Subtle Reference" w:uiPriority="31" w:qFormat="1"/>
+    <w:lsdException w:name="Intense Reference" w:uiPriority="32" w:qFormat="1"/>
+    <w:lsdException w:name="Book Title" w:uiPriority="33" w:qFormat="1"/>
+    <w:lsdException w:name="Bibliography" w:semiHidden="1" w:uiPriority="37" w:unhideWhenUsed="1"/>
+    <w:lsdException w:name="TOC Heading" w:semiHidden="1" w:uiPriority="39" w:unhideWhenUsed="1" w:qFormat="1"/>
   </w:latentStyles>
-  <w:style w:type="paragraph" w:default="1" w:styleId="1">
+  <w:style w:type="paragraph" w:default="1" w:styleId="a">
     <w:name w:val="Normal"/>
     <w:qFormat/>
-    <w:uiPriority w:val="0"/>
     <w:pPr>
       <w:widowControl w:val="0"/>
       <w:adjustRightInd w:val="0"/>
@@ -9624,45 +8442,41 @@
       <w:textAlignment w:val="baseline"/>
     </w:pPr>
     <w:rPr>
-      <w:rFonts w:ascii="Century" w:hAnsi="Century" w:eastAsia="ＭＳ 明朝" w:cs="Times New Roman"/>
       <w:kern w:val="2"/>
       <w:sz w:val="21"/>
       <w:szCs w:val="24"/>
-      <w:lang w:val="en-US" w:eastAsia="ja-JP" w:bidi="ar-SA"/>
+      <w:lang w:bidi="ar-SA"/>
     </w:rPr>
   </w:style>
-  <w:style w:type="paragraph" w:styleId="2">
+  <w:style w:type="paragraph" w:styleId="3">
     <w:name w:val="heading 3"/>
-    <w:next w:val="1"/>
+    <w:next w:val="a"/>
     <w:qFormat/>
-    <w:uiPriority w:val="0"/>
     <w:pPr>
       <w:spacing w:beforeAutospacing="1" w:afterAutospacing="1"/>
       <w:outlineLvl w:val="2"/>
     </w:pPr>
     <w:rPr>
-      <w:rFonts w:hint="eastAsia" w:ascii="SimSun" w:hAnsi="SimSun" w:eastAsia="SimSun" w:cs="Arial Unicode MS"/>
+      <w:rFonts w:ascii="SimSun" w:eastAsia="SimSun" w:hAnsi="SimSun" w:cs="Arial Unicode MS" w:hint="eastAsia"/>
       <w:b/>
       <w:sz w:val="27"/>
       <w:szCs w:val="27"/>
-      <w:lang w:val="en-US" w:eastAsia="zh-CN" w:bidi="km-KH"/>
+      <w:lang w:eastAsia="zh-CN"/>
     </w:rPr>
   </w:style>
-  <w:style w:type="character" w:default="1" w:styleId="11">
+  <w:style w:type="character" w:default="1" w:styleId="a0">
     <w:name w:val="Default Paragraph Font"/>
+    <w:uiPriority w:val="1"/>
     <w:semiHidden/>
     <w:unhideWhenUsed/>
-    <w:qFormat/>
-    <w:uiPriority w:val="1"/>
   </w:style>
-  <w:style w:type="table" w:default="1" w:styleId="14">
+  <w:style w:type="table" w:default="1" w:styleId="a1">
     <w:name w:val="Normal Table"/>
+    <w:uiPriority w:val="99"/>
     <w:semiHidden/>
     <w:unhideWhenUsed/>
-    <w:qFormat/>
-    <w:uiPriority w:val="99"/>
     <w:tblPr>
-      <w:tblLayout w:type="fixed"/>
+      <w:tblInd w:w="0" w:type="dxa"/>
       <w:tblCellMar>
         <w:top w:w="0" w:type="dxa"/>
         <w:left w:w="108" w:type="dxa"/>
@@ -9671,25 +8485,29 @@
       </w:tblCellMar>
     </w:tblPr>
   </w:style>
-  <w:style w:type="paragraph" w:styleId="3">
+  <w:style w:type="numbering" w:default="1" w:styleId="a2">
+    <w:name w:val="No List"/>
+    <w:uiPriority w:val="99"/>
+    <w:semiHidden/>
+    <w:unhideWhenUsed/>
+  </w:style>
+  <w:style w:type="paragraph" w:styleId="a3">
     <w:name w:val="Closing"/>
-    <w:basedOn w:val="1"/>
+    <w:basedOn w:val="a"/>
     <w:qFormat/>
-    <w:uiPriority w:val="0"/>
     <w:pPr>
       <w:jc w:val="right"/>
     </w:pPr>
     <w:rPr>
-      <w:rFonts w:ascii="ＭＳ ゴシック" w:hAnsi="ＭＳ ゴシック" w:eastAsia="ＭＳ ゴシック"/>
+      <w:rFonts w:ascii="ＭＳ ゴシック" w:eastAsia="ＭＳ ゴシック" w:hAnsi="ＭＳ ゴシック"/>
       <w:sz w:val="18"/>
       <w:szCs w:val="18"/>
     </w:rPr>
   </w:style>
-  <w:style w:type="paragraph" w:styleId="4">
+  <w:style w:type="paragraph" w:styleId="a4">
     <w:name w:val="Body Text"/>
-    <w:basedOn w:val="1"/>
+    <w:basedOn w:val="a"/>
     <w:qFormat/>
-    <w:uiPriority w:val="0"/>
     <w:pPr>
       <w:jc w:val="center"/>
     </w:pPr>
@@ -9697,12 +8515,12 @@
       <w:sz w:val="16"/>
     </w:rPr>
   </w:style>
-  <w:style w:type="paragraph" w:styleId="5">
+  <w:style w:type="paragraph" w:styleId="a5">
     <w:name w:val="footer"/>
-    <w:basedOn w:val="1"/>
-    <w:link w:val="16"/>
+    <w:basedOn w:val="a"/>
+    <w:link w:val="a6"/>
+    <w:uiPriority w:val="99"/>
     <w:qFormat/>
-    <w:uiPriority w:val="99"/>
     <w:pPr>
       <w:tabs>
         <w:tab w:val="center" w:pos="4252"/>
@@ -9710,21 +8528,19 @@
       </w:tabs>
     </w:pPr>
   </w:style>
-  <w:style w:type="paragraph" w:styleId="6">
+  <w:style w:type="paragraph" w:styleId="a7">
     <w:name w:val="annotation text"/>
-    <w:basedOn w:val="1"/>
-    <w:link w:val="19"/>
+    <w:basedOn w:val="a"/>
+    <w:link w:val="a8"/>
     <w:qFormat/>
-    <w:uiPriority w:val="0"/>
     <w:pPr>
       <w:jc w:val="left"/>
     </w:pPr>
   </w:style>
-  <w:style w:type="paragraph" w:styleId="7">
+  <w:style w:type="paragraph" w:styleId="HTML">
     <w:name w:val="HTML Preformatted"/>
-    <w:basedOn w:val="1"/>
+    <w:basedOn w:val="a"/>
     <w:qFormat/>
-    <w:uiPriority w:val="0"/>
     <w:pPr>
       <w:widowControl/>
       <w:tabs>
@@ -9750,40 +8566,38 @@
       <w:textAlignment w:val="auto"/>
     </w:pPr>
     <w:rPr>
-      <w:rFonts w:ascii="ＭＳ ゴシック" w:hAnsi="ＭＳ ゴシック" w:eastAsia="ＭＳ ゴシック" w:cs="ＭＳ ゴシック"/>
+      <w:rFonts w:ascii="ＭＳ ゴシック" w:eastAsia="ＭＳ ゴシック" w:hAnsi="ＭＳ ゴシック" w:cs="ＭＳ ゴシック"/>
       <w:kern w:val="0"/>
       <w:sz w:val="24"/>
     </w:rPr>
   </w:style>
-  <w:style w:type="paragraph" w:styleId="8">
+  <w:style w:type="paragraph" w:styleId="a9">
     <w:name w:val="annotation subject"/>
-    <w:basedOn w:val="6"/>
-    <w:next w:val="6"/>
-    <w:link w:val="20"/>
+    <w:basedOn w:val="a7"/>
+    <w:next w:val="a7"/>
+    <w:link w:val="aa"/>
     <w:qFormat/>
-    <w:uiPriority w:val="0"/>
     <w:rPr>
       <w:b/>
       <w:bCs/>
     </w:rPr>
   </w:style>
-  <w:style w:type="paragraph" w:styleId="9">
+  <w:style w:type="paragraph" w:styleId="ab">
     <w:name w:val="Balloon Text"/>
-    <w:basedOn w:val="1"/>
+    <w:basedOn w:val="a"/>
     <w:qFormat/>
-    <w:uiPriority w:val="0"/>
     <w:rPr>
-      <w:rFonts w:ascii="Arial" w:hAnsi="Arial" w:eastAsia="ＭＳ ゴシック"/>
+      <w:rFonts w:ascii="Arial" w:eastAsia="ＭＳ ゴシック" w:hAnsi="Arial"/>
       <w:sz w:val="18"/>
       <w:szCs w:val="18"/>
     </w:rPr>
   </w:style>
-  <w:style w:type="paragraph" w:styleId="10">
+  <w:style w:type="paragraph" w:styleId="ac">
     <w:name w:val="header"/>
-    <w:basedOn w:val="1"/>
-    <w:link w:val="17"/>
+    <w:basedOn w:val="a"/>
+    <w:link w:val="ad"/>
+    <w:uiPriority w:val="99"/>
     <w:qFormat/>
-    <w:uiPriority w:val="99"/>
     <w:pPr>
       <w:tabs>
         <w:tab w:val="center" w:pos="4252"/>
@@ -9791,94 +8605,542 @@
       </w:tabs>
     </w:pPr>
   </w:style>
-  <w:style w:type="character" w:styleId="12">
+  <w:style w:type="character" w:styleId="ae">
     <w:name w:val="Hyperlink"/>
-    <w:basedOn w:val="11"/>
+    <w:basedOn w:val="a0"/>
     <w:qFormat/>
-    <w:uiPriority w:val="0"/>
     <w:rPr>
       <w:color w:val="0000FF"/>
       <w:u w:val="single"/>
     </w:rPr>
   </w:style>
-  <w:style w:type="character" w:styleId="13">
+  <w:style w:type="character" w:styleId="af">
     <w:name w:val="annotation reference"/>
     <w:qFormat/>
-    <w:uiPriority w:val="0"/>
     <w:rPr>
       <w:sz w:val="18"/>
       <w:szCs w:val="18"/>
     </w:rPr>
   </w:style>
-  <w:style w:type="table" w:styleId="15">
+  <w:style w:type="table" w:styleId="af0">
     <w:name w:val="Table Grid"/>
-    <w:basedOn w:val="14"/>
+    <w:basedOn w:val="a1"/>
     <w:qFormat/>
-    <w:uiPriority w:val="0"/>
     <w:tblPr>
       <w:tblBorders>
-        <w:top w:val="single" w:color="auto" w:sz="4" w:space="0"/>
-        <w:left w:val="single" w:color="auto" w:sz="4" w:space="0"/>
-        <w:bottom w:val="single" w:color="auto" w:sz="4" w:space="0"/>
-        <w:right w:val="single" w:color="auto" w:sz="4" w:space="0"/>
-        <w:insideH w:val="single" w:color="auto" w:sz="4" w:space="0"/>
-        <w:insideV w:val="single" w:color="auto" w:sz="4" w:space="0"/>
+        <w:top w:val="single" w:sz="4" w:space="0" w:color="auto"/>
+        <w:left w:val="single" w:sz="4" w:space="0" w:color="auto"/>
+        <w:bottom w:val="single" w:sz="4" w:space="0" w:color="auto"/>
+        <w:right w:val="single" w:sz="4" w:space="0" w:color="auto"/>
+        <w:insideH w:val="single" w:sz="4" w:space="0" w:color="auto"/>
+        <w:insideV w:val="single" w:sz="4" w:space="0" w:color="auto"/>
       </w:tblBorders>
-      <w:tblLayout w:type="fixed"/>
     </w:tblPr>
   </w:style>
-  <w:style w:type="character" w:customStyle="1" w:styleId="16">
+  <w:style w:type="character" w:customStyle="1" w:styleId="a6">
     <w:name w:val="フッター (文字)"/>
-    <w:link w:val="5"/>
+    <w:link w:val="a5"/>
+    <w:uiPriority w:val="99"/>
     <w:qFormat/>
-    <w:uiPriority w:val="99"/>
     <w:rPr>
       <w:kern w:val="2"/>
       <w:sz w:val="21"/>
     </w:rPr>
   </w:style>
-  <w:style w:type="character" w:customStyle="1" w:styleId="17">
+  <w:style w:type="character" w:customStyle="1" w:styleId="ad">
     <w:name w:val="ヘッダー (文字)"/>
-    <w:link w:val="10"/>
+    <w:link w:val="ac"/>
+    <w:uiPriority w:val="99"/>
     <w:qFormat/>
-    <w:uiPriority w:val="99"/>
     <w:rPr>
       <w:kern w:val="2"/>
       <w:sz w:val="21"/>
       <w:szCs w:val="24"/>
     </w:rPr>
   </w:style>
-  <w:style w:type="paragraph" w:styleId="18">
+  <w:style w:type="paragraph" w:styleId="af1">
     <w:name w:val="List Paragraph"/>
-    <w:basedOn w:val="1"/>
+    <w:basedOn w:val="a"/>
+    <w:uiPriority w:val="34"/>
     <w:qFormat/>
-    <w:uiPriority w:val="34"/>
     <w:pPr>
       <w:adjustRightInd/>
-      <w:ind w:left="840" w:leftChars="400"/>
+      <w:ind w:leftChars="400" w:left="840"/>
       <w:textAlignment w:val="auto"/>
     </w:pPr>
     <w:rPr>
-      <w:rFonts w:ascii="游明朝" w:hAnsi="游明朝" w:eastAsia="游明朝"/>
+      <w:rFonts w:ascii="游明朝" w:eastAsia="游明朝" w:hAnsi="游明朝"/>
       <w:szCs w:val="22"/>
     </w:rPr>
   </w:style>
-  <w:style w:type="character" w:customStyle="1" w:styleId="19">
+  <w:style w:type="character" w:customStyle="1" w:styleId="a8">
     <w:name w:val="コメント文字列 (文字)"/>
-    <w:link w:val="6"/>
+    <w:link w:val="a7"/>
     <w:qFormat/>
-    <w:uiPriority w:val="0"/>
     <w:rPr>
       <w:kern w:val="2"/>
       <w:sz w:val="21"/>
       <w:szCs w:val="24"/>
     </w:rPr>
   </w:style>
-  <w:style w:type="character" w:customStyle="1" w:styleId="20">
+  <w:style w:type="character" w:customStyle="1" w:styleId="aa">
     <w:name w:val="コメント内容 (文字)"/>
-    <w:link w:val="8"/>
+    <w:link w:val="a9"/>
     <w:qFormat/>
-    <w:uiPriority w:val="0"/>
+    <w:rPr>
+      <w:b/>
+      <w:bCs/>
+      <w:kern w:val="2"/>
+      <w:sz w:val="21"/>
+      <w:szCs w:val="24"/>
+    </w:rPr>
+  </w:style>
+</w:styles>
+</file>
+
+<file path=word/stylesWithEffects.xml><?xml version="1.0" encoding="utf-8"?>
+<w:styles xmlns:wpc="http://schemas.microsoft.com/office/word/2010/wordprocessingCanvas" xmlns:mc="http://schemas.openxmlformats.org/markup-compatibility/2006" xmlns:o="urn:schemas-microsoft-com:office:office" xmlns:r="http://schemas.openxmlformats.org/officeDocument/2006/relationships" xmlns:m="http://schemas.openxmlformats.org/officeDocument/2006/math" xmlns:v="urn:schemas-microsoft-com:vml" xmlns:wp14="http://schemas.microsoft.com/office/word/2010/wordprocessingDrawing" xmlns:wp="http://schemas.openxmlformats.org/drawingml/2006/wordprocessingDrawing" xmlns:w10="urn:schemas-microsoft-com:office:word" xmlns:w="http://schemas.openxmlformats.org/wordprocessingml/2006/main" xmlns:w14="http://schemas.microsoft.com/office/word/2010/wordml" xmlns:wpg="http://schemas.microsoft.com/office/word/2010/wordprocessingGroup" xmlns:wpi="http://schemas.microsoft.com/office/word/2010/wordprocessingInk" xmlns:wne="http://schemas.microsoft.com/office/word/2006/wordml" xmlns:wps="http://schemas.microsoft.com/office/word/2010/wordprocessingShape" mc:Ignorable="w14 wp14">
+  <w:docDefaults>
+    <w:rPrDefault>
+      <w:rPr>
+        <w:rFonts w:ascii="Century" w:eastAsia="ＭＳ 明朝" w:hAnsi="Century" w:cs="Times New Roman"/>
+        <w:lang w:val="en-US" w:eastAsia="ja-JP" w:bidi="km-KH"/>
+      </w:rPr>
+    </w:rPrDefault>
+    <w:pPrDefault/>
+  </w:docDefaults>
+  <w:latentStyles w:defLockedState="0" w:defUIPriority="0" w:defSemiHidden="0" w:defUnhideWhenUsed="0" w:defQFormat="0" w:count="267">
+    <w:lsdException w:name="Normal" w:qFormat="1"/>
+    <w:lsdException w:name="heading 3" w:qFormat="1"/>
+    <w:lsdException w:name="annotation text" w:qFormat="1"/>
+    <w:lsdException w:name="header" w:uiPriority="99" w:qFormat="1"/>
+    <w:lsdException w:name="footer" w:uiPriority="99" w:qFormat="1"/>
+    <w:lsdException w:name="annotation reference" w:qFormat="1"/>
+    <w:lsdException w:name="Closing" w:qFormat="1"/>
+    <w:lsdException w:name="Default Paragraph Font" w:semiHidden="1" w:uiPriority="1" w:unhideWhenUsed="1" w:qFormat="1"/>
+    <w:lsdException w:name="Body Text" w:qFormat="1"/>
+    <w:lsdException w:name="Hyperlink" w:qFormat="1"/>
+    <w:lsdException w:name="HTML Top of Form" w:semiHidden="1" w:uiPriority="99" w:unhideWhenUsed="1"/>
+    <w:lsdException w:name="HTML Bottom of Form" w:semiHidden="1" w:uiPriority="99" w:unhideWhenUsed="1"/>
+    <w:lsdException w:name="HTML Preformatted" w:qFormat="1"/>
+    <w:lsdException w:name="Normal Table" w:semiHidden="1" w:uiPriority="99" w:unhideWhenUsed="1" w:qFormat="1"/>
+    <w:lsdException w:name="annotation subject" w:qFormat="1"/>
+    <w:lsdException w:name="No List" w:semiHidden="1" w:uiPriority="99" w:unhideWhenUsed="1"/>
+    <w:lsdException w:name="Outline List 1" w:semiHidden="1" w:uiPriority="99" w:unhideWhenUsed="1"/>
+    <w:lsdException w:name="Outline List 2" w:semiHidden="1" w:uiPriority="99" w:unhideWhenUsed="1"/>
+    <w:lsdException w:name="Outline List 3" w:semiHidden="1" w:uiPriority="99" w:unhideWhenUsed="1"/>
+    <w:lsdException w:name="Table Simple 1" w:semiHidden="1" w:unhideWhenUsed="1"/>
+    <w:lsdException w:name="Table Simple 2" w:semiHidden="1" w:unhideWhenUsed="1"/>
+    <w:lsdException w:name="Table Simple 3" w:semiHidden="1" w:unhideWhenUsed="1"/>
+    <w:lsdException w:name="Table Classic 1" w:semiHidden="1" w:unhideWhenUsed="1"/>
+    <w:lsdException w:name="Table Classic 2" w:semiHidden="1" w:unhideWhenUsed="1"/>
+    <w:lsdException w:name="Table Classic 3" w:semiHidden="1" w:unhideWhenUsed="1"/>
+    <w:lsdException w:name="Table Classic 4" w:semiHidden="1" w:unhideWhenUsed="1"/>
+    <w:lsdException w:name="Table Colorful 1" w:semiHidden="1" w:unhideWhenUsed="1"/>
+    <w:lsdException w:name="Table Colorful 2" w:semiHidden="1" w:unhideWhenUsed="1"/>
+    <w:lsdException w:name="Table Colorful 3" w:semiHidden="1" w:unhideWhenUsed="1"/>
+    <w:lsdException w:name="Table Columns 1" w:semiHidden="1" w:unhideWhenUsed="1"/>
+    <w:lsdException w:name="Table Columns 2" w:semiHidden="1" w:unhideWhenUsed="1"/>
+    <w:lsdException w:name="Table Columns 3" w:semiHidden="1" w:unhideWhenUsed="1"/>
+    <w:lsdException w:name="Table Columns 4" w:semiHidden="1" w:unhideWhenUsed="1"/>
+    <w:lsdException w:name="Table Columns 5" w:semiHidden="1" w:unhideWhenUsed="1"/>
+    <w:lsdException w:name="Table Grid 1" w:semiHidden="1" w:unhideWhenUsed="1"/>
+    <w:lsdException w:name="Table Grid 2" w:semiHidden="1" w:unhideWhenUsed="1"/>
+    <w:lsdException w:name="Table Grid 3" w:semiHidden="1" w:unhideWhenUsed="1"/>
+    <w:lsdException w:name="Table Grid 4" w:semiHidden="1" w:unhideWhenUsed="1"/>
+    <w:lsdException w:name="Table Grid 5" w:semiHidden="1" w:unhideWhenUsed="1"/>
+    <w:lsdException w:name="Table Grid 6" w:semiHidden="1" w:unhideWhenUsed="1"/>
+    <w:lsdException w:name="Table Grid 7" w:semiHidden="1" w:unhideWhenUsed="1"/>
+    <w:lsdException w:name="Table Grid 8" w:semiHidden="1" w:unhideWhenUsed="1"/>
+    <w:lsdException w:name="Table List 1" w:semiHidden="1" w:unhideWhenUsed="1"/>
+    <w:lsdException w:name="Table List 2" w:semiHidden="1" w:unhideWhenUsed="1"/>
+    <w:lsdException w:name="Table List 3" w:semiHidden="1" w:unhideWhenUsed="1"/>
+    <w:lsdException w:name="Table List 4" w:semiHidden="1" w:unhideWhenUsed="1"/>
+    <w:lsdException w:name="Table List 5" w:semiHidden="1" w:unhideWhenUsed="1"/>
+    <w:lsdException w:name="Table List 6" w:semiHidden="1" w:unhideWhenUsed="1"/>
+    <w:lsdException w:name="Table List 7" w:semiHidden="1" w:unhideWhenUsed="1"/>
+    <w:lsdException w:name="Table List 8" w:semiHidden="1" w:unhideWhenUsed="1"/>
+    <w:lsdException w:name="Table 3D effects 1" w:semiHidden="1" w:unhideWhenUsed="1"/>
+    <w:lsdException w:name="Table 3D effects 2" w:semiHidden="1" w:unhideWhenUsed="1"/>
+    <w:lsdException w:name="Table 3D effects 3" w:semiHidden="1" w:unhideWhenUsed="1"/>
+    <w:lsdException w:name="Table Contemporary" w:semiHidden="1" w:unhideWhenUsed="1"/>
+    <w:lsdException w:name="Table Elegant" w:semiHidden="1" w:unhideWhenUsed="1"/>
+    <w:lsdException w:name="Table Professional" w:semiHidden="1" w:unhideWhenUsed="1"/>
+    <w:lsdException w:name="Table Subtle 1" w:semiHidden="1" w:unhideWhenUsed="1"/>
+    <w:lsdException w:name="Table Subtle 2" w:semiHidden="1" w:unhideWhenUsed="1"/>
+    <w:lsdException w:name="Table Web 1" w:semiHidden="1" w:unhideWhenUsed="1"/>
+    <w:lsdException w:name="Table Web 2" w:semiHidden="1" w:unhideWhenUsed="1"/>
+    <w:lsdException w:name="Table Web 3" w:semiHidden="1" w:unhideWhenUsed="1"/>
+    <w:lsdException w:name="Balloon Text" w:qFormat="1"/>
+    <w:lsdException w:name="Table Grid" w:qFormat="1"/>
+    <w:lsdException w:name="Table Theme" w:semiHidden="1" w:unhideWhenUsed="1"/>
+    <w:lsdException w:name="Placeholder Text" w:semiHidden="1" w:uiPriority="99" w:unhideWhenUsed="1"/>
+    <w:lsdException w:name="No Spacing" w:semiHidden="1" w:uiPriority="99" w:unhideWhenUsed="1"/>
+    <w:lsdException w:name="Light Shading" w:uiPriority="60"/>
+    <w:lsdException w:name="Light List" w:uiPriority="61"/>
+    <w:lsdException w:name="Light Grid" w:uiPriority="62"/>
+    <w:lsdException w:name="Medium Shading 1" w:uiPriority="63"/>
+    <w:lsdException w:name="Medium Shading 2" w:uiPriority="64"/>
+    <w:lsdException w:name="Medium List 1" w:uiPriority="65"/>
+    <w:lsdException w:name="Medium List 2" w:uiPriority="66"/>
+    <w:lsdException w:name="Medium Grid 1" w:uiPriority="67"/>
+    <w:lsdException w:name="Medium Grid 2" w:uiPriority="68"/>
+    <w:lsdException w:name="Medium Grid 3" w:uiPriority="69"/>
+    <w:lsdException w:name="Dark List" w:uiPriority="70"/>
+    <w:lsdException w:name="Colorful Shading" w:uiPriority="71"/>
+    <w:lsdException w:name="Colorful List" w:uiPriority="72"/>
+    <w:lsdException w:name="Colorful Grid" w:uiPriority="73"/>
+    <w:lsdException w:name="Light Shading Accent 1" w:uiPriority="60"/>
+    <w:lsdException w:name="Light List Accent 1" w:uiPriority="61"/>
+    <w:lsdException w:name="Light Grid Accent 1" w:uiPriority="62"/>
+    <w:lsdException w:name="Medium Shading 1 Accent 1" w:uiPriority="63"/>
+    <w:lsdException w:name="Medium Shading 2 Accent 1" w:uiPriority="64"/>
+    <w:lsdException w:name="Medium List 1 Accent 1" w:uiPriority="65"/>
+    <w:lsdException w:name="Revision" w:semiHidden="1" w:uiPriority="99" w:unhideWhenUsed="1"/>
+    <w:lsdException w:name="List Paragraph" w:uiPriority="34" w:qFormat="1"/>
+    <w:lsdException w:name="Quote" w:semiHidden="1" w:uiPriority="99" w:unhideWhenUsed="1"/>
+    <w:lsdException w:name="Intense Quote" w:semiHidden="1" w:uiPriority="99" w:unhideWhenUsed="1"/>
+    <w:lsdException w:name="Medium List 2 Accent 1" w:uiPriority="66"/>
+    <w:lsdException w:name="Medium Grid 1 Accent 1" w:uiPriority="67"/>
+    <w:lsdException w:name="Medium Grid 2 Accent 1" w:uiPriority="68"/>
+    <w:lsdException w:name="Medium Grid 3 Accent 1" w:uiPriority="69"/>
+    <w:lsdException w:name="Dark List Accent 1" w:uiPriority="70"/>
+    <w:lsdException w:name="Colorful Shading Accent 1" w:uiPriority="71"/>
+    <w:lsdException w:name="Colorful List Accent 1" w:uiPriority="72"/>
+    <w:lsdException w:name="Colorful Grid Accent 1" w:uiPriority="73"/>
+    <w:lsdException w:name="Light Shading Accent 2" w:uiPriority="60"/>
+    <w:lsdException w:name="Light List Accent 2" w:uiPriority="61"/>
+    <w:lsdException w:name="Light Grid Accent 2" w:uiPriority="62"/>
+    <w:lsdException w:name="Medium Shading 1 Accent 2" w:uiPriority="63"/>
+    <w:lsdException w:name="Medium Shading 2 Accent 2" w:uiPriority="64"/>
+    <w:lsdException w:name="Medium List 1 Accent 2" w:uiPriority="65"/>
+    <w:lsdException w:name="Medium List 2 Accent 2" w:uiPriority="66"/>
+    <w:lsdException w:name="Medium Grid 1 Accent 2" w:uiPriority="67"/>
+    <w:lsdException w:name="Medium Grid 2 Accent 2" w:uiPriority="68"/>
+    <w:lsdException w:name="Medium Grid 3 Accent 2" w:uiPriority="69"/>
+    <w:lsdException w:name="Dark List Accent 2" w:uiPriority="70"/>
+    <w:lsdException w:name="Colorful Shading Accent 2" w:uiPriority="71"/>
+    <w:lsdException w:name="Colorful List Accent 2" w:uiPriority="72"/>
+    <w:lsdException w:name="Colorful Grid Accent 2" w:uiPriority="73"/>
+    <w:lsdException w:name="Light Shading Accent 3" w:uiPriority="60"/>
+    <w:lsdException w:name="Light List Accent 3" w:uiPriority="61"/>
+    <w:lsdException w:name="Light Grid Accent 3" w:uiPriority="62"/>
+    <w:lsdException w:name="Medium Shading 1 Accent 3" w:uiPriority="63"/>
+    <w:lsdException w:name="Medium Shading 2 Accent 3" w:uiPriority="64"/>
+    <w:lsdException w:name="Medium List 1 Accent 3" w:uiPriority="65"/>
+    <w:lsdException w:name="Medium List 2 Accent 3" w:uiPriority="66"/>
+    <w:lsdException w:name="Medium Grid 1 Accent 3" w:uiPriority="67"/>
+    <w:lsdException w:name="Medium Grid 2 Accent 3" w:uiPriority="68"/>
+    <w:lsdException w:name="Medium Grid 3 Accent 3" w:uiPriority="69"/>
+    <w:lsdException w:name="Dark List Accent 3" w:uiPriority="70"/>
+    <w:lsdException w:name="Colorful Shading Accent 3" w:uiPriority="71"/>
+    <w:lsdException w:name="Colorful List Accent 3" w:uiPriority="72"/>
+    <w:lsdException w:name="Colorful Grid Accent 3" w:uiPriority="73"/>
+    <w:lsdException w:name="Light Shading Accent 4" w:uiPriority="60"/>
+    <w:lsdException w:name="Light List Accent 4" w:uiPriority="61"/>
+    <w:lsdException w:name="Light Grid Accent 4" w:uiPriority="62"/>
+    <w:lsdException w:name="Medium Shading 1 Accent 4" w:uiPriority="63"/>
+    <w:lsdException w:name="Medium Shading 2 Accent 4" w:uiPriority="64"/>
+    <w:lsdException w:name="Medium List 1 Accent 4" w:uiPriority="65"/>
+    <w:lsdException w:name="Medium List 2 Accent 4" w:uiPriority="66"/>
+    <w:lsdException w:name="Medium Grid 1 Accent 4" w:uiPriority="67"/>
+    <w:lsdException w:name="Medium Grid 2 Accent 4" w:uiPriority="68"/>
+    <w:lsdException w:name="Medium Grid 3 Accent 4" w:uiPriority="69"/>
+    <w:lsdException w:name="Dark List Accent 4" w:uiPriority="70"/>
+    <w:lsdException w:name="Colorful Shading Accent 4" w:uiPriority="71"/>
+    <w:lsdException w:name="Colorful List Accent 4" w:uiPriority="72"/>
+    <w:lsdException w:name="Colorful Grid Accent 4" w:uiPriority="73"/>
+    <w:lsdException w:name="Light Shading Accent 5" w:uiPriority="60"/>
+    <w:lsdException w:name="Light List Accent 5" w:uiPriority="61"/>
+    <w:lsdException w:name="Light Grid Accent 5" w:uiPriority="62"/>
+    <w:lsdException w:name="Medium Shading 1 Accent 5" w:uiPriority="63"/>
+    <w:lsdException w:name="Medium Shading 2 Accent 5" w:uiPriority="64"/>
+    <w:lsdException w:name="Medium List 1 Accent 5" w:uiPriority="65"/>
+    <w:lsdException w:name="Medium List 2 Accent 5" w:uiPriority="66"/>
+    <w:lsdException w:name="Medium Grid 1 Accent 5" w:uiPriority="67"/>
+    <w:lsdException w:name="Medium Grid 2 Accent 5" w:uiPriority="68"/>
+    <w:lsdException w:name="Medium Grid 3 Accent 5" w:uiPriority="69"/>
+    <w:lsdException w:name="Dark List Accent 5" w:uiPriority="70"/>
+    <w:lsdException w:name="Colorful Shading Accent 5" w:uiPriority="71"/>
+    <w:lsdException w:name="Colorful List Accent 5" w:uiPriority="72"/>
+    <w:lsdException w:name="Colorful Grid Accent 5" w:uiPriority="73"/>
+    <w:lsdException w:name="Light Shading Accent 6" w:uiPriority="60"/>
+    <w:lsdException w:name="Light List Accent 6" w:uiPriority="61"/>
+    <w:lsdException w:name="Light Grid Accent 6" w:uiPriority="62"/>
+    <w:lsdException w:name="Medium Shading 1 Accent 6" w:uiPriority="63"/>
+    <w:lsdException w:name="Medium Shading 2 Accent 6" w:uiPriority="64"/>
+    <w:lsdException w:name="Medium List 1 Accent 6" w:uiPriority="65"/>
+    <w:lsdException w:name="Medium List 2 Accent 6" w:uiPriority="66"/>
+    <w:lsdException w:name="Medium Grid 1 Accent 6" w:uiPriority="67"/>
+    <w:lsdException w:name="Medium Grid 2 Accent 6" w:uiPriority="68"/>
+    <w:lsdException w:name="Medium Grid 3 Accent 6" w:uiPriority="69"/>
+    <w:lsdException w:name="Dark List Accent 6" w:uiPriority="70"/>
+    <w:lsdException w:name="Colorful Shading Accent 6" w:uiPriority="71"/>
+    <w:lsdException w:name="Colorful List Accent 6" w:uiPriority="72"/>
+    <w:lsdException w:name="Colorful Grid Accent 6" w:uiPriority="73"/>
+    <w:lsdException w:name="Subtle Emphasis" w:uiPriority="19" w:qFormat="1"/>
+    <w:lsdException w:name="Intense Emphasis" w:uiPriority="21" w:qFormat="1"/>
+    <w:lsdException w:name="Subtle Reference" w:uiPriority="31" w:qFormat="1"/>
+    <w:lsdException w:name="Intense Reference" w:uiPriority="32" w:qFormat="1"/>
+    <w:lsdException w:name="Book Title" w:uiPriority="33" w:qFormat="1"/>
+    <w:lsdException w:name="Bibliography" w:semiHidden="1" w:uiPriority="37" w:unhideWhenUsed="1"/>
+    <w:lsdException w:name="TOC Heading" w:semiHidden="1" w:uiPriority="39" w:unhideWhenUsed="1" w:qFormat="1"/>
+  </w:latentStyles>
+  <w:style w:type="paragraph" w:default="1" w:styleId="a">
+    <w:name w:val="Normal"/>
+    <w:qFormat/>
+    <w:pPr>
+      <w:widowControl w:val="0"/>
+      <w:adjustRightInd w:val="0"/>
+      <w:jc w:val="both"/>
+      <w:textAlignment w:val="baseline"/>
+    </w:pPr>
+    <w:rPr>
+      <w:kern w:val="2"/>
+      <w:sz w:val="21"/>
+      <w:szCs w:val="24"/>
+      <w:lang w:bidi="ar-SA"/>
+    </w:rPr>
+  </w:style>
+  <w:style w:type="paragraph" w:styleId="3">
+    <w:name w:val="heading 3"/>
+    <w:next w:val="a"/>
+    <w:qFormat/>
+    <w:pPr>
+      <w:spacing w:beforeAutospacing="1" w:afterAutospacing="1"/>
+      <w:outlineLvl w:val="2"/>
+    </w:pPr>
+    <w:rPr>
+      <w:rFonts w:ascii="SimSun" w:eastAsia="SimSun" w:hAnsi="SimSun" w:cs="Arial Unicode MS" w:hint="eastAsia"/>
+      <w:b/>
+      <w:sz w:val="27"/>
+      <w:szCs w:val="27"/>
+      <w:lang w:eastAsia="zh-CN"/>
+    </w:rPr>
+  </w:style>
+  <w:style w:type="character" w:default="1" w:styleId="a0">
+    <w:name w:val="Default Paragraph Font"/>
+    <w:uiPriority w:val="1"/>
+    <w:semiHidden/>
+    <w:unhideWhenUsed/>
+  </w:style>
+  <w:style w:type="table" w:default="1" w:styleId="a1">
+    <w:name w:val="Normal Table"/>
+    <w:uiPriority w:val="99"/>
+    <w:semiHidden/>
+    <w:unhideWhenUsed/>
+    <w:tblPr>
+      <w:tblInd w:w="0" w:type="dxa"/>
+      <w:tblCellMar>
+        <w:top w:w="0" w:type="dxa"/>
+        <w:left w:w="108" w:type="dxa"/>
+        <w:bottom w:w="0" w:type="dxa"/>
+        <w:right w:w="108" w:type="dxa"/>
+      </w:tblCellMar>
+    </w:tblPr>
+  </w:style>
+  <w:style w:type="numbering" w:default="1" w:styleId="a2">
+    <w:name w:val="No List"/>
+    <w:uiPriority w:val="99"/>
+    <w:semiHidden/>
+    <w:unhideWhenUsed/>
+  </w:style>
+  <w:style w:type="paragraph" w:styleId="a3">
+    <w:name w:val="Closing"/>
+    <w:basedOn w:val="a"/>
+    <w:qFormat/>
+    <w:pPr>
+      <w:jc w:val="right"/>
+    </w:pPr>
+    <w:rPr>
+      <w:rFonts w:ascii="ＭＳ ゴシック" w:eastAsia="ＭＳ ゴシック" w:hAnsi="ＭＳ ゴシック"/>
+      <w:sz w:val="18"/>
+      <w:szCs w:val="18"/>
+    </w:rPr>
+  </w:style>
+  <w:style w:type="paragraph" w:styleId="a4">
+    <w:name w:val="Body Text"/>
+    <w:basedOn w:val="a"/>
+    <w:qFormat/>
+    <w:pPr>
+      <w:jc w:val="center"/>
+    </w:pPr>
+    <w:rPr>
+      <w:sz w:val="16"/>
+    </w:rPr>
+  </w:style>
+  <w:style w:type="paragraph" w:styleId="a5">
+    <w:name w:val="footer"/>
+    <w:basedOn w:val="a"/>
+    <w:link w:val="a6"/>
+    <w:uiPriority w:val="99"/>
+    <w:qFormat/>
+    <w:pPr>
+      <w:tabs>
+        <w:tab w:val="center" w:pos="4252"/>
+        <w:tab w:val="right" w:pos="8504"/>
+      </w:tabs>
+    </w:pPr>
+  </w:style>
+  <w:style w:type="paragraph" w:styleId="a7">
+    <w:name w:val="annotation text"/>
+    <w:basedOn w:val="a"/>
+    <w:link w:val="a8"/>
+    <w:qFormat/>
+    <w:pPr>
+      <w:jc w:val="left"/>
+    </w:pPr>
+  </w:style>
+  <w:style w:type="paragraph" w:styleId="HTML">
+    <w:name w:val="HTML Preformatted"/>
+    <w:basedOn w:val="a"/>
+    <w:qFormat/>
+    <w:pPr>
+      <w:widowControl/>
+      <w:tabs>
+        <w:tab w:val="left" w:pos="916"/>
+        <w:tab w:val="left" w:pos="1832"/>
+        <w:tab w:val="left" w:pos="2748"/>
+        <w:tab w:val="left" w:pos="3664"/>
+        <w:tab w:val="left" w:pos="4580"/>
+        <w:tab w:val="left" w:pos="5496"/>
+        <w:tab w:val="left" w:pos="6412"/>
+        <w:tab w:val="left" w:pos="7328"/>
+        <w:tab w:val="left" w:pos="8244"/>
+        <w:tab w:val="left" w:pos="9160"/>
+        <w:tab w:val="left" w:pos="10076"/>
+        <w:tab w:val="left" w:pos="10992"/>
+        <w:tab w:val="left" w:pos="11908"/>
+        <w:tab w:val="left" w:pos="12824"/>
+        <w:tab w:val="left" w:pos="13740"/>
+        <w:tab w:val="left" w:pos="14656"/>
+      </w:tabs>
+      <w:adjustRightInd/>
+      <w:jc w:val="left"/>
+      <w:textAlignment w:val="auto"/>
+    </w:pPr>
+    <w:rPr>
+      <w:rFonts w:ascii="ＭＳ ゴシック" w:eastAsia="ＭＳ ゴシック" w:hAnsi="ＭＳ ゴシック" w:cs="ＭＳ ゴシック"/>
+      <w:kern w:val="0"/>
+      <w:sz w:val="24"/>
+    </w:rPr>
+  </w:style>
+  <w:style w:type="paragraph" w:styleId="a9">
+    <w:name w:val="annotation subject"/>
+    <w:basedOn w:val="a7"/>
+    <w:next w:val="a7"/>
+    <w:link w:val="aa"/>
+    <w:qFormat/>
+    <w:rPr>
+      <w:b/>
+      <w:bCs/>
+    </w:rPr>
+  </w:style>
+  <w:style w:type="paragraph" w:styleId="ab">
+    <w:name w:val="Balloon Text"/>
+    <w:basedOn w:val="a"/>
+    <w:qFormat/>
+    <w:rPr>
+      <w:rFonts w:ascii="Arial" w:eastAsia="ＭＳ ゴシック" w:hAnsi="Arial"/>
+      <w:sz w:val="18"/>
+      <w:szCs w:val="18"/>
+    </w:rPr>
+  </w:style>
+  <w:style w:type="paragraph" w:styleId="ac">
+    <w:name w:val="header"/>
+    <w:basedOn w:val="a"/>
+    <w:link w:val="ad"/>
+    <w:uiPriority w:val="99"/>
+    <w:qFormat/>
+    <w:pPr>
+      <w:tabs>
+        <w:tab w:val="center" w:pos="4252"/>
+        <w:tab w:val="right" w:pos="8504"/>
+      </w:tabs>
+    </w:pPr>
+  </w:style>
+  <w:style w:type="character" w:styleId="ae">
+    <w:name w:val="Hyperlink"/>
+    <w:basedOn w:val="a0"/>
+    <w:qFormat/>
+    <w:rPr>
+      <w:color w:val="0000FF"/>
+      <w:u w:val="single"/>
+    </w:rPr>
+  </w:style>
+  <w:style w:type="character" w:styleId="af">
+    <w:name w:val="annotation reference"/>
+    <w:qFormat/>
+    <w:rPr>
+      <w:sz w:val="18"/>
+      <w:szCs w:val="18"/>
+    </w:rPr>
+  </w:style>
+  <w:style w:type="table" w:styleId="af0">
+    <w:name w:val="Table Grid"/>
+    <w:basedOn w:val="a1"/>
+    <w:qFormat/>
+    <w:tblPr>
+      <w:tblBorders>
+        <w:top w:val="single" w:sz="4" w:space="0" w:color="auto"/>
+        <w:left w:val="single" w:sz="4" w:space="0" w:color="auto"/>
+        <w:bottom w:val="single" w:sz="4" w:space="0" w:color="auto"/>
+        <w:right w:val="single" w:sz="4" w:space="0" w:color="auto"/>
+        <w:insideH w:val="single" w:sz="4" w:space="0" w:color="auto"/>
+        <w:insideV w:val="single" w:sz="4" w:space="0" w:color="auto"/>
+      </w:tblBorders>
+    </w:tblPr>
+  </w:style>
+  <w:style w:type="character" w:customStyle="1" w:styleId="a6">
+    <w:name w:val="フッター (文字)"/>
+    <w:link w:val="a5"/>
+    <w:uiPriority w:val="99"/>
+    <w:qFormat/>
+    <w:rPr>
+      <w:kern w:val="2"/>
+      <w:sz w:val="21"/>
+    </w:rPr>
+  </w:style>
+  <w:style w:type="character" w:customStyle="1" w:styleId="ad">
+    <w:name w:val="ヘッダー (文字)"/>
+    <w:link w:val="ac"/>
+    <w:uiPriority w:val="99"/>
+    <w:qFormat/>
+    <w:rPr>
+      <w:kern w:val="2"/>
+      <w:sz w:val="21"/>
+      <w:szCs w:val="24"/>
+    </w:rPr>
+  </w:style>
+  <w:style w:type="paragraph" w:styleId="af1">
+    <w:name w:val="List Paragraph"/>
+    <w:basedOn w:val="a"/>
+    <w:uiPriority w:val="34"/>
+    <w:qFormat/>
+    <w:pPr>
+      <w:adjustRightInd/>
+      <w:ind w:leftChars="400" w:left="840"/>
+      <w:textAlignment w:val="auto"/>
+    </w:pPr>
+    <w:rPr>
+      <w:rFonts w:ascii="游明朝" w:eastAsia="游明朝" w:hAnsi="游明朝"/>
+      <w:szCs w:val="22"/>
+    </w:rPr>
+  </w:style>
+  <w:style w:type="character" w:customStyle="1" w:styleId="a8">
+    <w:name w:val="コメント文字列 (文字)"/>
+    <w:link w:val="a7"/>
+    <w:qFormat/>
+    <w:rPr>
+      <w:kern w:val="2"/>
+      <w:sz w:val="21"/>
+      <w:szCs w:val="24"/>
+    </w:rPr>
+  </w:style>
+  <w:style w:type="character" w:customStyle="1" w:styleId="aa">
+    <w:name w:val="コメント内容 (文字)"/>
+    <w:link w:val="a9"/>
+    <w:qFormat/>
     <w:rPr>
       <w:b/>
       <w:bCs/>
@@ -10142,6 +9404,7 @@
     </a:fmtScheme>
   </a:themeElements>
   <a:objectDefaults/>
+  <a:extraClrSchemeLst/>
 </a:theme>
 </file>
 
@@ -10169,7 +9432,9 @@
 </file>
 
 <file path=customXml/itemProps2.xml><?xml version="1.0" encoding="utf-8"?>
-<ds:datastoreItem xmlns:ds="http://schemas.openxmlformats.org/officeDocument/2006/customXml" ds:itemID="{F2460AB7-2BBA-41EF-A7CF-6D9FE4089215}">
-  <ds:schemaRefs/>
+<ds:datastoreItem xmlns:ds="http://schemas.openxmlformats.org/officeDocument/2006/customXml" ds:itemID="{CF149236-92B1-444A-ADAA-62169204A6A6}">
+  <ds:schemaRefs>
+    <ds:schemaRef ds:uri="http://schemas.openxmlformats.org/officeDocument/2006/bibliography"/>
+  </ds:schemaRefs>
 </ds:datastoreItem>
 </file>
--- a/履歴書/職務経歴書.docx
+++ b/履歴書/職務経歴書.docx
@@ -1,6 +1,6 @@
 
 <file path=word/document.xml><?xml version="1.0" encoding="utf-8"?>
-<w:document xmlns:wpc="http://schemas.microsoft.com/office/word/2010/wordprocessingCanvas" xmlns:mc="http://schemas.openxmlformats.org/markup-compatibility/2006" xmlns:o="urn:schemas-microsoft-com:office:office" xmlns:r="http://schemas.openxmlformats.org/officeDocument/2006/relationships" xmlns:m="http://schemas.openxmlformats.org/officeDocument/2006/math" xmlns:v="urn:schemas-microsoft-com:vml" xmlns:wp14="http://schemas.microsoft.com/office/word/2010/wordprocessingDrawing" xmlns:wp="http://schemas.openxmlformats.org/drawingml/2006/wordprocessingDrawing" xmlns:w10="urn:schemas-microsoft-com:office:word" xmlns:w="http://schemas.openxmlformats.org/wordprocessingml/2006/main" xmlns:w14="http://schemas.microsoft.com/office/word/2010/wordml" xmlns:wpg="http://schemas.microsoft.com/office/word/2010/wordprocessingGroup" xmlns:wpi="http://schemas.microsoft.com/office/word/2010/wordprocessingInk" xmlns:wne="http://schemas.microsoft.com/office/word/2006/wordml" xmlns:wps="http://schemas.microsoft.com/office/word/2010/wordprocessingShape" mc:Ignorable="w14 wp14">
+<w:document xmlns:wpc="http://schemas.microsoft.com/office/word/2010/wordprocessingCanvas" xmlns:mc="http://schemas.openxmlformats.org/markup-compatibility/2006" xmlns:o="urn:schemas-microsoft-com:office:office" xmlns:r="http://schemas.openxmlformats.org/officeDocument/2006/relationships" xmlns:m="http://schemas.openxmlformats.org/officeDocument/2006/math" xmlns:v="urn:schemas-microsoft-com:vml" xmlns:wp14="http://schemas.microsoft.com/office/word/2010/wordprocessingDrawing" xmlns:wp="http://schemas.openxmlformats.org/drawingml/2006/wordprocessingDrawing" xmlns:w="http://schemas.openxmlformats.org/wordprocessingml/2006/main" xmlns:w14="http://schemas.microsoft.com/office/word/2010/wordml" xmlns:w10="urn:schemas-microsoft-com:office:word" xmlns:w15="http://schemas.microsoft.com/office/word/2012/wordml" xmlns:wpg="http://schemas.microsoft.com/office/word/2010/wordprocessingGroup" xmlns:wpi="http://schemas.microsoft.com/office/word/2010/wordprocessingInk" xmlns:wne="http://schemas.microsoft.com/office/word/2006/wordml" xmlns:wps="http://schemas.microsoft.com/office/word/2010/wordprocessingShape" xmlns:wpsCustomData="http://www.wps.cn/officeDocument/2013/wpsCustomData" mc:Ignorable="w14 w15 wp14">
   <w:body>
     <w:p>
       <w:pPr>
@@ -14,7 +14,7 @@
       </w:pPr>
       <w:r>
         <w:rPr>
-          <w:rFonts w:ascii="ＭＳ 明朝" w:hAnsi="ＭＳ 明朝" w:cs="ＭＳ ゴシック" w:hint="eastAsia"/>
+          <w:rFonts w:hint="eastAsia" w:ascii="ＭＳ 明朝" w:hAnsi="ＭＳ 明朝" w:cs="ＭＳ ゴシック"/>
           <w:bCs/>
           <w:sz w:val="28"/>
           <w:szCs w:val="28"/>
@@ -34,7 +34,7 @@
       </w:pPr>
       <w:r>
         <w:rPr>
-          <w:rFonts w:ascii="ＭＳ 明朝" w:hAnsi="ＭＳ 明朝" w:cs="ＭＳ 明朝" w:hint="eastAsia"/>
+          <w:rFonts w:hint="eastAsia" w:ascii="ＭＳ 明朝" w:hAnsi="ＭＳ 明朝" w:cs="ＭＳ 明朝"/>
           <w:bCs/>
           <w:sz w:val="20"/>
           <w:szCs w:val="20"/>
@@ -56,7 +56,7 @@
       </w:pPr>
       <w:r>
         <w:rPr>
-          <w:rFonts w:ascii="ＭＳ 明朝" w:hAnsi="ＭＳ 明朝" w:cs="ＭＳ 明朝" w:hint="eastAsia"/>
+          <w:rFonts w:hint="eastAsia" w:ascii="ＭＳ 明朝" w:hAnsi="ＭＳ 明朝" w:cs="ＭＳ 明朝"/>
           <w:bCs/>
           <w:sz w:val="20"/>
           <w:szCs w:val="20"/>
@@ -86,7 +86,7 @@
       </w:pPr>
       <w:r>
         <w:rPr>
-          <w:rFonts w:ascii="ＭＳ 明朝" w:hAnsi="ＭＳ 明朝" w:cs="ＭＳ ゴシック" w:hint="eastAsia"/>
+          <w:rFonts w:hint="eastAsia" w:ascii="ＭＳ 明朝" w:hAnsi="ＭＳ 明朝" w:cs="ＭＳ ゴシック"/>
           <w:b/>
           <w:sz w:val="20"/>
           <w:szCs w:val="20"/>
@@ -109,7 +109,7 @@
       </w:pPr>
       <w:r>
         <w:rPr>
-          <w:rFonts w:ascii="ＭＳ 明朝" w:hAnsi="ＭＳ 明朝" w:cs="ＭＳ ゴシック" w:hint="eastAsia"/>
+          <w:rFonts w:hint="eastAsia" w:ascii="ＭＳ 明朝" w:hAnsi="ＭＳ 明朝" w:cs="ＭＳ ゴシック"/>
           <w:bCs/>
           <w:sz w:val="20"/>
           <w:szCs w:val="20"/>
@@ -132,7 +132,7 @@
       </w:pPr>
       <w:r>
         <w:rPr>
-          <w:rFonts w:ascii="ＭＳ 明朝" w:hAnsi="ＭＳ 明朝" w:cs="ＭＳ ゴシック" w:hint="eastAsia"/>
+          <w:rFonts w:hint="eastAsia" w:ascii="ＭＳ 明朝" w:hAnsi="ＭＳ 明朝" w:cs="ＭＳ ゴシック"/>
           <w:bCs/>
           <w:sz w:val="20"/>
           <w:szCs w:val="20"/>
@@ -155,7 +155,7 @@
       </w:pPr>
       <w:r>
         <w:rPr>
-          <w:rFonts w:ascii="ＭＳ 明朝" w:hAnsi="ＭＳ 明朝" w:cs="ＭＳ 明朝" w:hint="eastAsia"/>
+          <w:rFonts w:hint="eastAsia" w:ascii="ＭＳ 明朝" w:hAnsi="ＭＳ 明朝" w:cs="ＭＳ 明朝"/>
           <w:bCs/>
           <w:sz w:val="20"/>
           <w:szCs w:val="20"/>
@@ -184,7 +184,7 @@
       </w:pPr>
       <w:r>
         <w:rPr>
-          <w:rFonts w:ascii="ＭＳ 明朝" w:hAnsi="ＭＳ 明朝" w:cs="ＭＳ ゴシック" w:hint="eastAsia"/>
+          <w:rFonts w:hint="eastAsia" w:ascii="ＭＳ 明朝" w:hAnsi="ＭＳ 明朝" w:cs="ＭＳ ゴシック"/>
           <w:b/>
           <w:sz w:val="20"/>
           <w:szCs w:val="20"/>
@@ -194,37 +194,55 @@
     </w:p>
     <w:tbl>
       <w:tblPr>
+        <w:tblStyle w:val="14"/>
         <w:tblpPr w:leftFromText="142" w:rightFromText="142" w:vertAnchor="text" w:horzAnchor="page" w:tblpX="1193" w:tblpY="113"/>
         <w:tblOverlap w:val="never"/>
         <w:tblW w:w="9781" w:type="dxa"/>
+        <w:tblInd w:w="0" w:type="dxa"/>
         <w:tblBorders>
-          <w:top w:val="single" w:sz="4" w:space="0" w:color="auto"/>
-          <w:left w:val="single" w:sz="4" w:space="0" w:color="auto"/>
-          <w:bottom w:val="single" w:sz="4" w:space="0" w:color="auto"/>
-          <w:right w:val="single" w:sz="4" w:space="0" w:color="auto"/>
-          <w:insideH w:val="single" w:sz="4" w:space="0" w:color="auto"/>
-          <w:insideV w:val="single" w:sz="4" w:space="0" w:color="auto"/>
+          <w:top w:val="single" w:color="auto" w:sz="4" w:space="0"/>
+          <w:left w:val="single" w:color="auto" w:sz="4" w:space="0"/>
+          <w:bottom w:val="single" w:color="auto" w:sz="4" w:space="0"/>
+          <w:right w:val="single" w:color="auto" w:sz="4" w:space="0"/>
+          <w:insideH w:val="single" w:color="auto" w:sz="4" w:space="0"/>
+          <w:insideV w:val="single" w:color="auto" w:sz="4" w:space="0"/>
         </w:tblBorders>
         <w:tblLayout w:type="fixed"/>
-        <w:tblLook w:val="04A0" w:firstRow="1" w:lastRow="0" w:firstColumn="1" w:lastColumn="0" w:noHBand="0" w:noVBand="1"/>
+        <w:tblCellMar>
+          <w:top w:w="0" w:type="dxa"/>
+          <w:left w:w="108" w:type="dxa"/>
+          <w:bottom w:w="0" w:type="dxa"/>
+          <w:right w:w="108" w:type="dxa"/>
+        </w:tblCellMar>
       </w:tblPr>
       <w:tblGrid>
         <w:gridCol w:w="7770"/>
         <w:gridCol w:w="2011"/>
       </w:tblGrid>
       <w:tr>
+        <w:tblPrEx>
+          <w:tblBorders>
+            <w:top w:val="single" w:color="auto" w:sz="4" w:space="0"/>
+            <w:left w:val="single" w:color="auto" w:sz="4" w:space="0"/>
+            <w:bottom w:val="single" w:color="auto" w:sz="4" w:space="0"/>
+            <w:right w:val="single" w:color="auto" w:sz="4" w:space="0"/>
+            <w:insideH w:val="single" w:color="auto" w:sz="4" w:space="0"/>
+            <w:insideV w:val="single" w:color="auto" w:sz="4" w:space="0"/>
+          </w:tblBorders>
+          <w:tblLayout w:type="fixed"/>
+        </w:tblPrEx>
         <w:trPr>
-          <w:trHeight w:val="377"/>
+          <w:trHeight w:val="377" w:hRule="atLeast"/>
         </w:trPr>
         <w:tc>
           <w:tcPr>
             <w:tcW w:w="9781" w:type="dxa"/>
             <w:gridSpan w:val="2"/>
             <w:tcBorders>
-              <w:top w:val="single" w:sz="4" w:space="0" w:color="auto"/>
-              <w:left w:val="single" w:sz="4" w:space="0" w:color="auto"/>
-              <w:bottom w:val="single" w:sz="8" w:space="0" w:color="auto"/>
-              <w:right w:val="single" w:sz="4" w:space="0" w:color="auto"/>
+              <w:top w:val="single" w:color="auto" w:sz="4" w:space="0"/>
+              <w:left w:val="single" w:color="auto" w:sz="4" w:space="0"/>
+              <w:bottom w:val="single" w:color="auto" w:sz="8" w:space="0"/>
+              <w:right w:val="single" w:color="auto" w:sz="4" w:space="0"/>
             </w:tcBorders>
             <w:shd w:val="clear" w:color="auto" w:fill="F2F2F2"/>
             <w:vAlign w:val="center"/>
@@ -240,7 +258,7 @@
             </w:pPr>
             <w:r>
               <w:rPr>
-                <w:rFonts w:ascii="ＭＳ 明朝" w:hAnsi="ＭＳ 明朝" w:cs="ＭＳ ゴシック" w:hint="eastAsia"/>
+                <w:rFonts w:hint="eastAsia" w:ascii="ＭＳ 明朝" w:hAnsi="ＭＳ 明朝" w:cs="ＭＳ ゴシック"/>
                 <w:bCs/>
                 <w:sz w:val="20"/>
                 <w:szCs w:val="20"/>
@@ -251,17 +269,28 @@
         </w:tc>
       </w:tr>
       <w:tr>
+        <w:tblPrEx>
+          <w:tblBorders>
+            <w:top w:val="single" w:color="auto" w:sz="4" w:space="0"/>
+            <w:left w:val="single" w:color="auto" w:sz="4" w:space="0"/>
+            <w:bottom w:val="single" w:color="auto" w:sz="4" w:space="0"/>
+            <w:right w:val="single" w:color="auto" w:sz="4" w:space="0"/>
+            <w:insideH w:val="single" w:color="auto" w:sz="4" w:space="0"/>
+            <w:insideV w:val="single" w:color="auto" w:sz="4" w:space="0"/>
+          </w:tblBorders>
+          <w:tblLayout w:type="fixed"/>
+        </w:tblPrEx>
         <w:trPr>
-          <w:trHeight w:val="554"/>
+          <w:trHeight w:val="554" w:hRule="atLeast"/>
         </w:trPr>
         <w:tc>
           <w:tcPr>
             <w:tcW w:w="7770" w:type="dxa"/>
             <w:tcBorders>
-              <w:top w:val="single" w:sz="8" w:space="0" w:color="auto"/>
-              <w:left w:val="single" w:sz="4" w:space="0" w:color="auto"/>
-              <w:bottom w:val="dotted" w:sz="4" w:space="0" w:color="auto"/>
-              <w:right w:val="dotted" w:sz="4" w:space="0" w:color="auto"/>
+              <w:top w:val="single" w:color="auto" w:sz="8" w:space="0"/>
+              <w:left w:val="single" w:color="auto" w:sz="4" w:space="0"/>
+              <w:bottom w:val="dotted" w:color="auto" w:sz="4" w:space="0"/>
+              <w:right w:val="dotted" w:color="auto" w:sz="4" w:space="0"/>
             </w:tcBorders>
             <w:shd w:val="clear" w:color="auto" w:fill="FFFFFF"/>
             <w:vAlign w:val="center"/>
@@ -278,7 +307,7 @@
             </w:pPr>
             <w:r>
               <w:rPr>
-                <w:rFonts w:ascii="ＭＳ 明朝" w:hAnsi="ＭＳ 明朝" w:cs="ＭＳ ゴシック" w:hint="eastAsia"/>
+                <w:rFonts w:hint="eastAsia" w:ascii="ＭＳ 明朝" w:hAnsi="ＭＳ 明朝" w:cs="ＭＳ ゴシック"/>
                 <w:bCs/>
                 <w:sz w:val="20"/>
                 <w:szCs w:val="20"/>
@@ -303,10 +332,10 @@
           <w:tcPr>
             <w:tcW w:w="2011" w:type="dxa"/>
             <w:tcBorders>
-              <w:top w:val="single" w:sz="8" w:space="0" w:color="auto"/>
-              <w:left w:val="dotted" w:sz="4" w:space="0" w:color="auto"/>
-              <w:bottom w:val="dotted" w:sz="4" w:space="0" w:color="auto"/>
-              <w:right w:val="single" w:sz="4" w:space="0" w:color="auto"/>
+              <w:top w:val="single" w:color="auto" w:sz="8" w:space="0"/>
+              <w:left w:val="dotted" w:color="auto" w:sz="4" w:space="0"/>
+              <w:bottom w:val="dotted" w:color="auto" w:sz="4" w:space="0"/>
+              <w:right w:val="single" w:color="auto" w:sz="4" w:space="0"/>
             </w:tcBorders>
             <w:shd w:val="clear" w:color="auto" w:fill="FFFFFF"/>
             <w:vAlign w:val="center"/>
@@ -322,7 +351,7 @@
             </w:pPr>
             <w:r>
               <w:rPr>
-                <w:rFonts w:ascii="ＭＳ 明朝" w:hAnsi="ＭＳ 明朝" w:cs="ＭＳ ゴシック" w:hint="eastAsia"/>
+                <w:rFonts w:hint="eastAsia" w:ascii="ＭＳ 明朝" w:hAnsi="ＭＳ 明朝" w:cs="ＭＳ ゴシック"/>
                 <w:bCs/>
                 <w:sz w:val="20"/>
                 <w:szCs w:val="20"/>
@@ -333,18 +362,35 @@
         </w:tc>
       </w:tr>
       <w:tr>
+        <w:tblPrEx>
+          <w:tblBorders>
+            <w:top w:val="single" w:color="auto" w:sz="4" w:space="0"/>
+            <w:left w:val="single" w:color="auto" w:sz="4" w:space="0"/>
+            <w:bottom w:val="single" w:color="auto" w:sz="4" w:space="0"/>
+            <w:right w:val="single" w:color="auto" w:sz="4" w:space="0"/>
+            <w:insideH w:val="single" w:color="auto" w:sz="4" w:space="0"/>
+            <w:insideV w:val="single" w:color="auto" w:sz="4" w:space="0"/>
+          </w:tblBorders>
+          <w:tblLayout w:type="fixed"/>
+          <w:tblCellMar>
+            <w:top w:w="0" w:type="dxa"/>
+            <w:left w:w="108" w:type="dxa"/>
+            <w:bottom w:w="0" w:type="dxa"/>
+            <w:right w:w="108" w:type="dxa"/>
+          </w:tblCellMar>
+        </w:tblPrEx>
         <w:trPr>
-          <w:trHeight w:val="377"/>
+          <w:trHeight w:val="377" w:hRule="atLeast"/>
         </w:trPr>
         <w:tc>
           <w:tcPr>
             <w:tcW w:w="9781" w:type="dxa"/>
             <w:gridSpan w:val="2"/>
             <w:tcBorders>
-              <w:top w:val="single" w:sz="4" w:space="0" w:color="auto"/>
-              <w:left w:val="single" w:sz="4" w:space="0" w:color="auto"/>
-              <w:bottom w:val="single" w:sz="8" w:space="0" w:color="auto"/>
-              <w:right w:val="single" w:sz="4" w:space="0" w:color="auto"/>
+              <w:top w:val="single" w:color="auto" w:sz="4" w:space="0"/>
+              <w:left w:val="single" w:color="auto" w:sz="4" w:space="0"/>
+              <w:bottom w:val="single" w:color="auto" w:sz="8" w:space="0"/>
+              <w:right w:val="single" w:color="auto" w:sz="4" w:space="0"/>
             </w:tcBorders>
             <w:shd w:val="clear" w:color="auto" w:fill="F2F2F2"/>
             <w:vAlign w:val="center"/>
@@ -360,7 +406,7 @@
             </w:pPr>
             <w:r>
               <w:rPr>
-                <w:rFonts w:ascii="ＭＳ 明朝" w:hAnsi="ＭＳ 明朝" w:cs="ＭＳ ゴシック" w:hint="eastAsia"/>
+                <w:rFonts w:hint="eastAsia" w:ascii="ＭＳ 明朝" w:hAnsi="ＭＳ 明朝" w:cs="ＭＳ ゴシック"/>
                 <w:bCs/>
                 <w:sz w:val="20"/>
                 <w:szCs w:val="20"/>
@@ -371,17 +417,34 @@
         </w:tc>
       </w:tr>
       <w:tr>
+        <w:tblPrEx>
+          <w:tblBorders>
+            <w:top w:val="single" w:color="auto" w:sz="4" w:space="0"/>
+            <w:left w:val="single" w:color="auto" w:sz="4" w:space="0"/>
+            <w:bottom w:val="single" w:color="auto" w:sz="4" w:space="0"/>
+            <w:right w:val="single" w:color="auto" w:sz="4" w:space="0"/>
+            <w:insideH w:val="single" w:color="auto" w:sz="4" w:space="0"/>
+            <w:insideV w:val="single" w:color="auto" w:sz="4" w:space="0"/>
+          </w:tblBorders>
+          <w:tblLayout w:type="fixed"/>
+          <w:tblCellMar>
+            <w:top w:w="0" w:type="dxa"/>
+            <w:left w:w="108" w:type="dxa"/>
+            <w:bottom w:w="0" w:type="dxa"/>
+            <w:right w:w="108" w:type="dxa"/>
+          </w:tblCellMar>
+        </w:tblPrEx>
         <w:trPr>
-          <w:trHeight w:val="554"/>
+          <w:trHeight w:val="554" w:hRule="atLeast"/>
         </w:trPr>
         <w:tc>
           <w:tcPr>
             <w:tcW w:w="7770" w:type="dxa"/>
             <w:tcBorders>
-              <w:top w:val="single" w:sz="8" w:space="0" w:color="auto"/>
-              <w:left w:val="single" w:sz="4" w:space="0" w:color="auto"/>
-              <w:bottom w:val="dotted" w:sz="4" w:space="0" w:color="auto"/>
-              <w:right w:val="dotted" w:sz="4" w:space="0" w:color="auto"/>
+              <w:top w:val="single" w:color="auto" w:sz="8" w:space="0"/>
+              <w:left w:val="single" w:color="auto" w:sz="4" w:space="0"/>
+              <w:bottom w:val="dotted" w:color="auto" w:sz="4" w:space="0"/>
+              <w:right w:val="dotted" w:color="auto" w:sz="4" w:space="0"/>
             </w:tcBorders>
             <w:shd w:val="clear" w:color="auto" w:fill="FFFFFF"/>
             <w:vAlign w:val="center"/>
@@ -398,7 +461,7 @@
             </w:pPr>
             <w:r>
               <w:rPr>
-                <w:rFonts w:ascii="ＭＳ 明朝" w:hAnsi="ＭＳ 明朝" w:cs="ＭＳ ゴシック" w:hint="eastAsia"/>
+                <w:rFonts w:hint="eastAsia" w:ascii="ＭＳ 明朝" w:hAnsi="ＭＳ 明朝" w:cs="ＭＳ ゴシック"/>
                 <w:bCs/>
                 <w:sz w:val="20"/>
                 <w:szCs w:val="20"/>
@@ -423,10 +486,10 @@
           <w:tcPr>
             <w:tcW w:w="2011" w:type="dxa"/>
             <w:tcBorders>
-              <w:top w:val="single" w:sz="8" w:space="0" w:color="auto"/>
-              <w:left w:val="dotted" w:sz="4" w:space="0" w:color="auto"/>
-              <w:bottom w:val="dotted" w:sz="4" w:space="0" w:color="auto"/>
-              <w:right w:val="single" w:sz="4" w:space="0" w:color="auto"/>
+              <w:top w:val="single" w:color="auto" w:sz="8" w:space="0"/>
+              <w:left w:val="dotted" w:color="auto" w:sz="4" w:space="0"/>
+              <w:bottom w:val="dotted" w:color="auto" w:sz="4" w:space="0"/>
+              <w:right w:val="single" w:color="auto" w:sz="4" w:space="0"/>
             </w:tcBorders>
             <w:shd w:val="clear" w:color="auto" w:fill="FFFFFF"/>
             <w:vAlign w:val="center"/>
@@ -442,7 +505,7 @@
             </w:pPr>
             <w:r>
               <w:rPr>
-                <w:rFonts w:ascii="ＭＳ 明朝" w:hAnsi="ＭＳ 明朝" w:cs="ＭＳ ゴシック" w:hint="eastAsia"/>
+                <w:rFonts w:hint="eastAsia" w:ascii="ＭＳ 明朝" w:hAnsi="ＭＳ 明朝" w:cs="ＭＳ ゴシック"/>
                 <w:bCs/>
                 <w:sz w:val="20"/>
                 <w:szCs w:val="20"/>
@@ -474,7 +537,7 @@
       </w:pPr>
       <w:r>
         <w:rPr>
-          <w:rFonts w:ascii="ＭＳ 明朝" w:hAnsi="ＭＳ 明朝" w:cs="ＭＳ ゴシック" w:hint="eastAsia"/>
+          <w:rFonts w:hint="eastAsia" w:ascii="ＭＳ 明朝" w:hAnsi="ＭＳ 明朝" w:cs="ＭＳ ゴシック"/>
           <w:b/>
           <w:sz w:val="20"/>
           <w:szCs w:val="20"/>
@@ -497,12 +560,22 @@
       </w:pPr>
       <w:r>
         <w:rPr>
-          <w:rFonts w:ascii="ＭＳ 明朝" w:hAnsi="ＭＳ 明朝" w:cs="ＭＳ ゴシック" w:hint="eastAsia"/>
-          <w:bCs/>
-          <w:sz w:val="20"/>
-          <w:szCs w:val="20"/>
-        </w:rPr>
-        <w:t>HTML5・CSS3：レスポンシブ対応の、様々なブラウザの種類やバージョンに対応できるウエブページ・アプリケーションの製作経験。</w:t>
+          <w:rFonts w:hint="eastAsia" w:ascii="ＭＳ 明朝" w:hAnsi="ＭＳ 明朝" w:cs="ＭＳ ゴシック"/>
+          <w:b/>
+          <w:bCs w:val="0"/>
+          <w:sz w:val="20"/>
+          <w:szCs w:val="20"/>
+        </w:rPr>
+        <w:t>HTML5・CSS3</w:t>
+      </w:r>
+      <w:r>
+        <w:rPr>
+          <w:rFonts w:hint="eastAsia" w:ascii="ＭＳ 明朝" w:hAnsi="ＭＳ 明朝" w:cs="ＭＳ ゴシック"/>
+          <w:bCs/>
+          <w:sz w:val="20"/>
+          <w:szCs w:val="20"/>
+        </w:rPr>
+        <w:t>：レスポンシブ対応の、様々なブラウザの種類やバージョンに対応できるウエブページ・アプリケーションの製作経験。</w:t>
       </w:r>
     </w:p>
     <w:p>
@@ -520,12 +593,22 @@
       </w:pPr>
       <w:r>
         <w:rPr>
-          <w:rFonts w:ascii="ＭＳ 明朝" w:hAnsi="ＭＳ 明朝" w:cs="ＭＳ ゴシック" w:hint="eastAsia"/>
-          <w:bCs/>
-          <w:sz w:val="20"/>
-          <w:szCs w:val="20"/>
-        </w:rPr>
-        <w:t>Bootstrap5というデザインフレームワークでの開発経験。</w:t>
+          <w:rFonts w:hint="eastAsia" w:ascii="ＭＳ 明朝" w:hAnsi="ＭＳ 明朝" w:cs="ＭＳ ゴシック"/>
+          <w:b/>
+          <w:bCs w:val="0"/>
+          <w:sz w:val="20"/>
+          <w:szCs w:val="20"/>
+        </w:rPr>
+        <w:t>Bootstrap5</w:t>
+      </w:r>
+      <w:r>
+        <w:rPr>
+          <w:rFonts w:hint="eastAsia" w:ascii="ＭＳ 明朝" w:hAnsi="ＭＳ 明朝" w:cs="ＭＳ ゴシック"/>
+          <w:bCs/>
+          <w:sz w:val="20"/>
+          <w:szCs w:val="20"/>
+        </w:rPr>
+        <w:t>というデザインフレームワークでの開発経験。</w:t>
       </w:r>
     </w:p>
     <w:p>
@@ -543,7 +626,7 @@
       </w:pPr>
       <w:r>
         <w:rPr>
-          <w:rFonts w:ascii="ＭＳ 明朝" w:hAnsi="ＭＳ 明朝" w:cs="ＭＳ ゴシック" w:hint="eastAsia"/>
+          <w:rFonts w:hint="eastAsia" w:ascii="ＭＳ 明朝" w:hAnsi="ＭＳ 明朝" w:cs="ＭＳ ゴシック"/>
           <w:bCs/>
           <w:sz w:val="20"/>
           <w:szCs w:val="20"/>
@@ -561,7 +644,7 @@
       </w:r>
       <w:r>
         <w:rPr>
-          <w:rFonts w:ascii="ＭＳ 明朝" w:hAnsi="ＭＳ 明朝" w:cs="ＭＳ ゴシック" w:hint="eastAsia"/>
+          <w:rFonts w:hint="eastAsia" w:ascii="ＭＳ 明朝" w:hAnsi="ＭＳ 明朝" w:cs="ＭＳ ゴシック"/>
           <w:bCs/>
           <w:sz w:val="20"/>
           <w:szCs w:val="20"/>
@@ -579,7 +662,7 @@
       </w:r>
       <w:r>
         <w:rPr>
-          <w:rFonts w:ascii="ＭＳ 明朝" w:hAnsi="ＭＳ 明朝" w:cs="ＭＳ ゴシック" w:hint="eastAsia"/>
+          <w:rFonts w:hint="eastAsia" w:ascii="ＭＳ 明朝" w:hAnsi="ＭＳ 明朝" w:cs="ＭＳ ゴシック"/>
           <w:bCs/>
           <w:sz w:val="20"/>
           <w:szCs w:val="20"/>
@@ -589,7 +672,8 @@
       <w:r>
         <w:rPr>
           <w:rFonts w:ascii="ＭＳ 明朝" w:hAnsi="ＭＳ 明朝" w:cs="ＭＳ ゴシック"/>
-          <w:bCs/>
+          <w:b/>
+          <w:bCs w:val="0"/>
           <w:sz w:val="20"/>
           <w:szCs w:val="20"/>
         </w:rPr>
@@ -597,12 +681,22 @@
       </w:r>
       <w:r>
         <w:rPr>
-          <w:rFonts w:ascii="ＭＳ 明朝" w:hAnsi="ＭＳ 明朝" w:cs="ＭＳ ゴシック" w:hint="eastAsia"/>
-          <w:bCs/>
-          <w:sz w:val="20"/>
-          <w:szCs w:val="20"/>
-        </w:rPr>
-        <w:t>（ECMAScript6以降）での開発経験。</w:t>
+          <w:rFonts w:hint="eastAsia" w:ascii="ＭＳ 明朝" w:hAnsi="ＭＳ 明朝" w:cs="ＭＳ ゴシック"/>
+          <w:b/>
+          <w:bCs w:val="0"/>
+          <w:sz w:val="20"/>
+          <w:szCs w:val="20"/>
+        </w:rPr>
+        <w:t>（ECMAScript6以降）</w:t>
+      </w:r>
+      <w:r>
+        <w:rPr>
+          <w:rFonts w:hint="eastAsia" w:ascii="ＭＳ 明朝" w:hAnsi="ＭＳ 明朝" w:cs="ＭＳ ゴシック"/>
+          <w:bCs/>
+          <w:sz w:val="20"/>
+          <w:szCs w:val="20"/>
+        </w:rPr>
+        <w:t>での開発経験。</w:t>
       </w:r>
     </w:p>
     <w:p>
@@ -620,7 +714,7 @@
       </w:pPr>
       <w:r>
         <w:rPr>
-          <w:rFonts w:ascii="ＭＳ 明朝" w:hAnsi="ＭＳ 明朝" w:cs="ＭＳ ゴシック" w:hint="eastAsia"/>
+          <w:rFonts w:hint="eastAsia" w:ascii="ＭＳ 明朝" w:hAnsi="ＭＳ 明朝" w:cs="ＭＳ ゴシック"/>
           <w:bCs/>
           <w:sz w:val="20"/>
           <w:szCs w:val="20"/>
@@ -638,7 +732,7 @@
       </w:r>
       <w:r>
         <w:rPr>
-          <w:rFonts w:ascii="ＭＳ 明朝" w:hAnsi="ＭＳ 明朝" w:cs="ＭＳ ゴシック" w:hint="eastAsia"/>
+          <w:rFonts w:hint="eastAsia" w:ascii="ＭＳ 明朝" w:hAnsi="ＭＳ 明朝" w:cs="ＭＳ ゴシック"/>
           <w:bCs/>
           <w:sz w:val="20"/>
           <w:szCs w:val="20"/>
@@ -661,12 +755,22 @@
       </w:pPr>
       <w:r>
         <w:rPr>
-          <w:rFonts w:ascii="ＭＳ 明朝" w:hAnsi="ＭＳ 明朝" w:cs="ＭＳ ゴシック" w:hint="eastAsia"/>
-          <w:bCs/>
-          <w:sz w:val="20"/>
-          <w:szCs w:val="20"/>
-        </w:rPr>
-        <w:t>Reactという</w:t>
+          <w:rFonts w:hint="eastAsia" w:ascii="ＭＳ 明朝" w:hAnsi="ＭＳ 明朝" w:cs="ＭＳ ゴシック"/>
+          <w:b/>
+          <w:bCs w:val="0"/>
+          <w:sz w:val="20"/>
+          <w:szCs w:val="20"/>
+        </w:rPr>
+        <w:t>React</w:t>
+      </w:r>
+      <w:r>
+        <w:rPr>
+          <w:rFonts w:hint="eastAsia" w:ascii="ＭＳ 明朝" w:hAnsi="ＭＳ 明朝" w:cs="ＭＳ ゴシック"/>
+          <w:bCs/>
+          <w:sz w:val="20"/>
+          <w:szCs w:val="20"/>
+        </w:rPr>
+        <w:t>という</w:t>
       </w:r>
       <w:r>
         <w:rPr>
@@ -679,12 +783,31 @@
       </w:r>
       <w:r>
         <w:rPr>
-          <w:rFonts w:ascii="ＭＳ 明朝" w:hAnsi="ＭＳ 明朝" w:cs="ＭＳ ゴシック" w:hint="eastAsia"/>
-          <w:bCs/>
-          <w:sz w:val="20"/>
-          <w:szCs w:val="20"/>
-        </w:rPr>
-        <w:t>ライブラリとその状態管理ライブラリであるReduxでの開発経験。Reactでシングルページアプリケーション(SPA)の開発経験。</w:t>
+          <w:rFonts w:hint="eastAsia" w:ascii="ＭＳ 明朝" w:hAnsi="ＭＳ 明朝" w:cs="ＭＳ ゴシック"/>
+          <w:bCs/>
+          <w:sz w:val="20"/>
+          <w:szCs w:val="20"/>
+        </w:rPr>
+        <w:t>ライブラリとその状態管理ライブラリである</w:t>
+      </w:r>
+      <w:r>
+        <w:rPr>
+          <w:rFonts w:hint="eastAsia" w:ascii="ＭＳ 明朝" w:hAnsi="ＭＳ 明朝" w:cs="ＭＳ ゴシック"/>
+          <w:b/>
+          <w:bCs w:val="0"/>
+          <w:sz w:val="20"/>
+          <w:szCs w:val="20"/>
+        </w:rPr>
+        <w:t>Redux</w:t>
+      </w:r>
+      <w:r>
+        <w:rPr>
+          <w:rFonts w:hint="eastAsia" w:ascii="ＭＳ 明朝" w:hAnsi="ＭＳ 明朝" w:cs="ＭＳ ゴシック"/>
+          <w:bCs/>
+          <w:sz w:val="20"/>
+          <w:szCs w:val="20"/>
+        </w:rPr>
+        <w:t>での開発経験。Reactでシングルページアプリケーション(SPA)の開発経験。</w:t>
       </w:r>
     </w:p>
     <w:p>
@@ -702,7 +825,7 @@
       </w:pPr>
       <w:r>
         <w:rPr>
-          <w:rFonts w:ascii="ＭＳ 明朝" w:hAnsi="ＭＳ 明朝" w:cs="ＭＳ ゴシック" w:hint="eastAsia"/>
+          <w:rFonts w:hint="eastAsia" w:ascii="ＭＳ 明朝" w:hAnsi="ＭＳ 明朝" w:cs="ＭＳ ゴシック"/>
           <w:bCs/>
           <w:sz w:val="20"/>
           <w:szCs w:val="20"/>
@@ -725,12 +848,31 @@
       </w:pPr>
       <w:r>
         <w:rPr>
-          <w:rFonts w:ascii="ＭＳ 明朝" w:hAnsi="ＭＳ 明朝" w:cs="ＭＳ ゴシック" w:hint="eastAsia"/>
-          <w:bCs/>
-          <w:sz w:val="20"/>
-          <w:szCs w:val="20"/>
-        </w:rPr>
-        <w:t>BaaS（Backend as a Service)であるFirebaseを使用してアプリのバックエンドサーバの開発経験。</w:t>
+          <w:rFonts w:hint="eastAsia" w:ascii="ＭＳ 明朝" w:hAnsi="ＭＳ 明朝" w:cs="ＭＳ ゴシック"/>
+          <w:bCs/>
+          <w:sz w:val="20"/>
+          <w:szCs w:val="20"/>
+        </w:rPr>
+        <w:t>BaaS（Backend as a Service)である</w:t>
+      </w:r>
+      <w:r>
+        <w:rPr>
+          <w:rFonts w:hint="eastAsia" w:ascii="ＭＳ 明朝" w:hAnsi="ＭＳ 明朝" w:cs="ＭＳ ゴシック"/>
+          <w:b/>
+          <w:bCs w:val="0"/>
+          <w:sz w:val="20"/>
+          <w:szCs w:val="20"/>
+        </w:rPr>
+        <w:t>Firebase</w:t>
+      </w:r>
+      <w:r>
+        <w:rPr>
+          <w:rFonts w:hint="eastAsia" w:ascii="ＭＳ 明朝" w:hAnsi="ＭＳ 明朝" w:cs="ＭＳ ゴシック"/>
+          <w:bCs/>
+          <w:sz w:val="20"/>
+          <w:szCs w:val="20"/>
+        </w:rPr>
+        <w:t>を使用してアプリのバックエンドサーバの開発経験。</w:t>
       </w:r>
     </w:p>
     <w:p>
@@ -748,12 +890,31 @@
       </w:pPr>
       <w:r>
         <w:rPr>
-          <w:rFonts w:ascii="ＭＳ 明朝" w:hAnsi="ＭＳ 明朝" w:cs="ＭＳ ゴシック" w:hint="eastAsia"/>
-          <w:bCs/>
-          <w:sz w:val="20"/>
-          <w:szCs w:val="20"/>
-        </w:rPr>
-        <w:t>バージョン管理システムでソースコードの変更履歴を管理するGitの使用経験。</w:t>
+          <w:rFonts w:hint="eastAsia" w:ascii="ＭＳ 明朝" w:hAnsi="ＭＳ 明朝" w:cs="ＭＳ ゴシック"/>
+          <w:bCs/>
+          <w:sz w:val="20"/>
+          <w:szCs w:val="20"/>
+        </w:rPr>
+        <w:t>バージョン管理システムでソースコードの変更履歴を管理する</w:t>
+      </w:r>
+      <w:r>
+        <w:rPr>
+          <w:rFonts w:hint="eastAsia" w:ascii="ＭＳ 明朝" w:hAnsi="ＭＳ 明朝" w:cs="ＭＳ ゴシック"/>
+          <w:b/>
+          <w:bCs w:val="0"/>
+          <w:sz w:val="20"/>
+          <w:szCs w:val="20"/>
+        </w:rPr>
+        <w:t>Git</w:t>
+      </w:r>
+      <w:r>
+        <w:rPr>
+          <w:rFonts w:hint="eastAsia" w:ascii="ＭＳ 明朝" w:hAnsi="ＭＳ 明朝" w:cs="ＭＳ ゴシック"/>
+          <w:bCs/>
+          <w:sz w:val="20"/>
+          <w:szCs w:val="20"/>
+        </w:rPr>
+        <w:t>の使用経験。</w:t>
       </w:r>
     </w:p>
     <w:p>
@@ -771,7 +932,7 @@
       </w:pPr>
       <w:r>
         <w:rPr>
-          <w:rFonts w:ascii="ＭＳ 明朝" w:hAnsi="ＭＳ 明朝" w:cs="ＭＳ ゴシック" w:hint="eastAsia"/>
+          <w:rFonts w:hint="eastAsia" w:ascii="ＭＳ 明朝" w:hAnsi="ＭＳ 明朝" w:cs="ＭＳ ゴシック"/>
           <w:bCs/>
           <w:sz w:val="20"/>
           <w:szCs w:val="20"/>
@@ -794,12 +955,22 @@
       </w:pPr>
       <w:r>
         <w:rPr>
-          <w:rFonts w:ascii="ＭＳ 明朝" w:hAnsi="ＭＳ 明朝" w:cs="ＭＳ ゴシック" w:hint="eastAsia"/>
-          <w:bCs/>
-          <w:sz w:val="20"/>
-          <w:szCs w:val="20"/>
-        </w:rPr>
-        <w:t>Jestで単体テストの経験・知識。</w:t>
+          <w:rFonts w:hint="eastAsia" w:ascii="ＭＳ 明朝" w:hAnsi="ＭＳ 明朝" w:cs="ＭＳ ゴシック"/>
+          <w:b/>
+          <w:bCs w:val="0"/>
+          <w:sz w:val="20"/>
+          <w:szCs w:val="20"/>
+        </w:rPr>
+        <w:t>Jest</w:t>
+      </w:r>
+      <w:r>
+        <w:rPr>
+          <w:rFonts w:hint="eastAsia" w:ascii="ＭＳ 明朝" w:hAnsi="ＭＳ 明朝" w:cs="ＭＳ ゴシック"/>
+          <w:bCs/>
+          <w:sz w:val="20"/>
+          <w:szCs w:val="20"/>
+        </w:rPr>
+        <w:t>で単体テストの経験・知識。</w:t>
       </w:r>
     </w:p>
     <w:p>
@@ -817,7 +988,7 @@
       </w:pPr>
       <w:r>
         <w:rPr>
-          <w:rFonts w:ascii="ＭＳ 明朝" w:hAnsi="ＭＳ 明朝" w:cs="ＭＳ ゴシック" w:hint="eastAsia"/>
+          <w:rFonts w:hint="eastAsia" w:ascii="ＭＳ 明朝" w:hAnsi="ＭＳ 明朝" w:cs="ＭＳ ゴシック"/>
           <w:bCs/>
           <w:sz w:val="20"/>
           <w:szCs w:val="20"/>
@@ -849,7 +1020,7 @@
       </w:r>
       <w:r>
         <w:rPr>
-          <w:rFonts w:ascii="ＭＳ 明朝" w:hAnsi="ＭＳ 明朝" w:cs="ＭＳ ゴシック" w:hint="eastAsia"/>
+          <w:rFonts w:hint="eastAsia" w:ascii="ＭＳ 明朝" w:hAnsi="ＭＳ 明朝" w:cs="ＭＳ ゴシック"/>
           <w:bCs/>
           <w:sz w:val="20"/>
           <w:szCs w:val="20"/>
@@ -867,7 +1038,7 @@
       </w:r>
       <w:r>
         <w:rPr>
-          <w:rFonts w:ascii="ＭＳ 明朝" w:hAnsi="ＭＳ 明朝" w:cs="ＭＳ ゴシック" w:hint="eastAsia"/>
+          <w:rFonts w:hint="eastAsia" w:ascii="ＭＳ 明朝" w:hAnsi="ＭＳ 明朝" w:cs="ＭＳ ゴシック"/>
           <w:bCs/>
           <w:sz w:val="20"/>
           <w:szCs w:val="20"/>
@@ -885,7 +1056,7 @@
       </w:r>
       <w:r>
         <w:rPr>
-          <w:rFonts w:ascii="ＭＳ 明朝" w:hAnsi="ＭＳ 明朝" w:cs="ＭＳ ゴシック" w:hint="eastAsia"/>
+          <w:rFonts w:hint="eastAsia" w:ascii="ＭＳ 明朝" w:hAnsi="ＭＳ 明朝" w:cs="ＭＳ ゴシック"/>
           <w:bCs/>
           <w:sz w:val="20"/>
           <w:szCs w:val="20"/>
@@ -902,6 +1073,8 @@
           <w:szCs w:val="20"/>
         </w:rPr>
       </w:pPr>
+      <w:bookmarkStart w:id="0" w:name="_GoBack"/>
+      <w:bookmarkEnd w:id="0"/>
     </w:p>
     <w:p>
       <w:pPr>
@@ -994,12 +1167,11 @@
       </w:pPr>
       <w:r>
         <w:rPr>
-          <w:rFonts w:ascii="ＭＳ 明朝" w:hAnsi="ＭＳ 明朝" w:cs="ＭＳ ゴシック" w:hint="eastAsia"/>
+          <w:rFonts w:hint="eastAsia" w:ascii="ＭＳ 明朝" w:hAnsi="ＭＳ 明朝" w:cs="ＭＳ ゴシック"/>
           <w:b/>
           <w:sz w:val="20"/>
           <w:szCs w:val="20"/>
         </w:rPr>
-        <w:lastRenderedPageBreak/>
         <w:t>■代表的なプロジェクト</w:t>
       </w:r>
     </w:p>
@@ -1014,7 +1186,7 @@
       </w:pPr>
       <w:r>
         <w:rPr>
-          <w:rFonts w:ascii="ＭＳ 明朝" w:hAnsi="ＭＳ 明朝" w:cs="ＭＳ ゴシック" w:hint="eastAsia"/>
+          <w:rFonts w:hint="eastAsia" w:ascii="ＭＳ 明朝" w:hAnsi="ＭＳ 明朝" w:cs="ＭＳ ゴシック"/>
           <w:bCs/>
           <w:sz w:val="20"/>
           <w:szCs w:val="20"/>
@@ -1033,7 +1205,7 @@
       </w:pPr>
       <w:r>
         <w:rPr>
-          <w:rFonts w:ascii="ＭＳ 明朝" w:hAnsi="ＭＳ 明朝" w:cs="ＭＳ ゴシック" w:hint="eastAsia"/>
+          <w:rFonts w:hint="eastAsia" w:ascii="ＭＳ 明朝" w:hAnsi="ＭＳ 明朝" w:cs="ＭＳ ゴシック"/>
           <w:bCs/>
           <w:sz w:val="20"/>
           <w:szCs w:val="20"/>
@@ -1042,30 +1214,12 @@
       </w:r>
       <w:r>
         <w:rPr>
-          <w:rFonts w:ascii="Times New Roman" w:hAnsi="Times New Roman" w:hint="eastAsia"/>
-          <w:bCs/>
-          <w:sz w:val="20"/>
-          <w:szCs w:val="20"/>
-        </w:rPr>
-        <w:t>私の</w:t>
-      </w:r>
-      <w:r>
-        <w:rPr>
-          <w:rFonts w:ascii="Times New Roman" w:hAnsi="Times New Roman" w:hint="eastAsia"/>
-          <w:bCs/>
-          <w:sz w:val="20"/>
-          <w:szCs w:val="20"/>
-        </w:rPr>
-        <w:t>Github</w:t>
-      </w:r>
-      <w:r>
-        <w:rPr>
-          <w:rFonts w:ascii="Times New Roman" w:hAnsi="Times New Roman" w:hint="eastAsia"/>
-          <w:bCs/>
-          <w:sz w:val="20"/>
-          <w:szCs w:val="20"/>
-        </w:rPr>
-        <w:t>ポートフォリオにてホストしてあります。是非ご覧いただけましたら幸いです。</w:t>
+          <w:rFonts w:hint="eastAsia" w:ascii="Times New Roman" w:hAnsi="Times New Roman"/>
+          <w:bCs/>
+          <w:sz w:val="20"/>
+          <w:szCs w:val="20"/>
+        </w:rPr>
+        <w:t>私のGithubポートフォリオにてホストしてあります。是非ご覧いただけましたら幸いです。</w:t>
       </w:r>
     </w:p>
     <w:p>
@@ -1080,7 +1234,7 @@
       </w:pPr>
       <w:r>
         <w:rPr>
-          <w:rFonts w:ascii="Times New Roman" w:hAnsi="Times New Roman" w:hint="eastAsia"/>
+          <w:rFonts w:hint="eastAsia" w:ascii="Times New Roman" w:hAnsi="Times New Roman"/>
           <w:b/>
           <w:sz w:val="28"/>
           <w:szCs w:val="28"/>
@@ -1098,7 +1252,7 @@
       </w:r>
       <w:r>
         <w:rPr>
-          <w:rFonts w:ascii="Times New Roman" w:hAnsi="Times New Roman" w:hint="eastAsia"/>
+          <w:rFonts w:hint="eastAsia" w:ascii="Times New Roman" w:hAnsi="Times New Roman"/>
           <w:b/>
           <w:sz w:val="28"/>
           <w:szCs w:val="28"/>
@@ -1118,7 +1272,7 @@
       </w:pPr>
       <w:r>
         <w:rPr>
-          <w:rFonts w:ascii="ＭＳ 明朝" w:hAnsi="ＭＳ 明朝" w:cs="ＭＳ ゴシック" w:hint="eastAsia"/>
+          <w:rFonts w:hint="eastAsia" w:ascii="ＭＳ 明朝" w:hAnsi="ＭＳ 明朝" w:cs="ＭＳ ゴシック"/>
           <w:bCs/>
           <w:sz w:val="20"/>
           <w:szCs w:val="20"/>
@@ -1128,10 +1282,24 @@
     </w:p>
     <w:tbl>
       <w:tblPr>
-        <w:tblStyle w:val="af0"/>
+        <w:tblStyle w:val="15"/>
         <w:tblW w:w="10854" w:type="dxa"/>
+        <w:tblInd w:w="0" w:type="dxa"/>
+        <w:tblBorders>
+          <w:top w:val="single" w:color="auto" w:sz="4" w:space="0"/>
+          <w:left w:val="single" w:color="auto" w:sz="4" w:space="0"/>
+          <w:bottom w:val="single" w:color="auto" w:sz="4" w:space="0"/>
+          <w:right w:val="single" w:color="auto" w:sz="4" w:space="0"/>
+          <w:insideH w:val="single" w:color="auto" w:sz="4" w:space="0"/>
+          <w:insideV w:val="single" w:color="auto" w:sz="4" w:space="0"/>
+        </w:tblBorders>
         <w:tblLayout w:type="fixed"/>
-        <w:tblLook w:val="04A0" w:firstRow="1" w:lastRow="0" w:firstColumn="1" w:lastColumn="0" w:noHBand="0" w:noVBand="1"/>
+        <w:tblCellMar>
+          <w:top w:w="0" w:type="dxa"/>
+          <w:left w:w="108" w:type="dxa"/>
+          <w:bottom w:w="0" w:type="dxa"/>
+          <w:right w:w="108" w:type="dxa"/>
+        </w:tblCellMar>
       </w:tblPr>
       <w:tblGrid>
         <w:gridCol w:w="2392"/>
@@ -1142,8 +1310,25 @@
         <w:gridCol w:w="2241"/>
       </w:tblGrid>
       <w:tr>
+        <w:tblPrEx>
+          <w:tblBorders>
+            <w:top w:val="single" w:color="auto" w:sz="4" w:space="0"/>
+            <w:left w:val="single" w:color="auto" w:sz="4" w:space="0"/>
+            <w:bottom w:val="single" w:color="auto" w:sz="4" w:space="0"/>
+            <w:right w:val="single" w:color="auto" w:sz="4" w:space="0"/>
+            <w:insideH w:val="single" w:color="auto" w:sz="4" w:space="0"/>
+            <w:insideV w:val="single" w:color="auto" w:sz="4" w:space="0"/>
+          </w:tblBorders>
+          <w:tblLayout w:type="fixed"/>
+          <w:tblCellMar>
+            <w:top w:w="0" w:type="dxa"/>
+            <w:left w:w="108" w:type="dxa"/>
+            <w:bottom w:w="0" w:type="dxa"/>
+            <w:right w:w="108" w:type="dxa"/>
+          </w:tblCellMar>
+        </w:tblPrEx>
         <w:trPr>
-          <w:trHeight w:val="560"/>
+          <w:trHeight w:val="560" w:hRule="atLeast"/>
         </w:trPr>
         <w:tc>
           <w:tcPr>
@@ -1163,7 +1348,7 @@
             </w:pPr>
             <w:r>
               <w:rPr>
-                <w:rFonts w:ascii="ＭＳ 明朝" w:hAnsi="ＭＳ 明朝" w:cs="ＭＳ ゴシック" w:hint="eastAsia"/>
+                <w:rFonts w:hint="eastAsia" w:ascii="ＭＳ 明朝" w:hAnsi="ＭＳ 明朝" w:cs="ＭＳ ゴシック"/>
                 <w:b/>
                 <w:sz w:val="20"/>
                 <w:szCs w:val="20"/>
@@ -1183,7 +1368,7 @@
             </w:pPr>
             <w:r>
               <w:rPr>
-                <w:rFonts w:ascii="ＭＳ 明朝" w:hAnsi="ＭＳ 明朝" w:cs="ＭＳ ゴシック" w:hint="eastAsia"/>
+                <w:rFonts w:hint="eastAsia" w:ascii="ＭＳ 明朝" w:hAnsi="ＭＳ 明朝" w:cs="ＭＳ ゴシック"/>
                 <w:b/>
                 <w:sz w:val="20"/>
                 <w:szCs w:val="20"/>
@@ -1210,7 +1395,7 @@
             </w:pPr>
             <w:r>
               <w:rPr>
-                <w:rFonts w:ascii="ＭＳ 明朝" w:hAnsi="ＭＳ 明朝" w:cs="ＭＳ ゴシック" w:hint="eastAsia"/>
+                <w:rFonts w:hint="eastAsia" w:ascii="ＭＳ 明朝" w:hAnsi="ＭＳ 明朝" w:cs="ＭＳ ゴシック"/>
                 <w:b/>
                 <w:sz w:val="20"/>
                 <w:szCs w:val="20"/>
@@ -1230,7 +1415,7 @@
             </w:pPr>
             <w:r>
               <w:rPr>
-                <w:rFonts w:ascii="ＭＳ 明朝" w:hAnsi="ＭＳ 明朝" w:cs="ＭＳ ゴシック" w:hint="eastAsia"/>
+                <w:rFonts w:hint="eastAsia" w:ascii="ＭＳ 明朝" w:hAnsi="ＭＳ 明朝" w:cs="ＭＳ ゴシック"/>
                 <w:b/>
                 <w:sz w:val="20"/>
                 <w:szCs w:val="20"/>
@@ -1257,7 +1442,7 @@
             </w:pPr>
             <w:r>
               <w:rPr>
-                <w:rFonts w:ascii="ＭＳ 明朝" w:hAnsi="ＭＳ 明朝" w:cs="ＭＳ ゴシック" w:hint="eastAsia"/>
+                <w:rFonts w:hint="eastAsia" w:ascii="ＭＳ 明朝" w:hAnsi="ＭＳ 明朝" w:cs="ＭＳ ゴシック"/>
                 <w:b/>
                 <w:sz w:val="20"/>
                 <w:szCs w:val="20"/>
@@ -1284,7 +1469,7 @@
             </w:pPr>
             <w:r>
               <w:rPr>
-                <w:rFonts w:ascii="ＭＳ 明朝" w:hAnsi="ＭＳ 明朝" w:cs="ＭＳ ゴシック" w:hint="eastAsia"/>
+                <w:rFonts w:hint="eastAsia" w:ascii="ＭＳ 明朝" w:hAnsi="ＭＳ 明朝" w:cs="ＭＳ ゴシック"/>
                 <w:b/>
                 <w:sz w:val="20"/>
                 <w:szCs w:val="20"/>
@@ -1311,7 +1496,7 @@
             </w:pPr>
             <w:r>
               <w:rPr>
-                <w:rFonts w:ascii="ＭＳ 明朝" w:hAnsi="ＭＳ 明朝" w:cs="ＭＳ ゴシック" w:hint="eastAsia"/>
+                <w:rFonts w:hint="eastAsia" w:ascii="ＭＳ 明朝" w:hAnsi="ＭＳ 明朝" w:cs="ＭＳ ゴシック"/>
                 <w:b/>
                 <w:sz w:val="20"/>
                 <w:szCs w:val="20"/>
@@ -1338,7 +1523,7 @@
             </w:pPr>
             <w:r>
               <w:rPr>
-                <w:rFonts w:ascii="ＭＳ 明朝" w:hAnsi="ＭＳ 明朝" w:cs="ＭＳ ゴシック" w:hint="eastAsia"/>
+                <w:rFonts w:hint="eastAsia" w:ascii="ＭＳ 明朝" w:hAnsi="ＭＳ 明朝" w:cs="ＭＳ ゴシック"/>
                 <w:b/>
                 <w:sz w:val="20"/>
                 <w:szCs w:val="20"/>
@@ -1349,6 +1534,23 @@
         </w:tc>
       </w:tr>
       <w:tr>
+        <w:tblPrEx>
+          <w:tblBorders>
+            <w:top w:val="single" w:color="auto" w:sz="4" w:space="0"/>
+            <w:left w:val="single" w:color="auto" w:sz="4" w:space="0"/>
+            <w:bottom w:val="single" w:color="auto" w:sz="4" w:space="0"/>
+            <w:right w:val="single" w:color="auto" w:sz="4" w:space="0"/>
+            <w:insideH w:val="single" w:color="auto" w:sz="4" w:space="0"/>
+            <w:insideV w:val="single" w:color="auto" w:sz="4" w:space="0"/>
+          </w:tblBorders>
+          <w:tblLayout w:type="fixed"/>
+          <w:tblCellMar>
+            <w:top w:w="0" w:type="dxa"/>
+            <w:left w:w="108" w:type="dxa"/>
+            <w:bottom w:w="0" w:type="dxa"/>
+            <w:right w:w="108" w:type="dxa"/>
+          </w:tblCellMar>
+        </w:tblPrEx>
         <w:tc>
           <w:tcPr>
             <w:tcW w:w="2392" w:type="dxa"/>
@@ -1377,7 +1579,7 @@
             </w:pPr>
             <w:r>
               <w:rPr>
-                <w:rFonts w:ascii="ＭＳ 明朝" w:hAnsi="ＭＳ 明朝" w:cs="ＭＳ ゴシック" w:hint="eastAsia"/>
+                <w:rFonts w:hint="eastAsia" w:ascii="ＭＳ 明朝" w:hAnsi="ＭＳ 明朝" w:cs="ＭＳ ゴシック"/>
                 <w:b/>
                 <w:sz w:val="20"/>
                 <w:szCs w:val="20"/>
@@ -1409,9 +1611,8 @@
             </w:pPr>
             <w:r>
               <w:rPr>
-                <w:rFonts w:ascii="ＭＳ 明朝" w:hAnsi="ＭＳ 明朝" w:cs="ＭＳ ゴシック" w:hint="eastAsia"/>
-                <w:bCs/>
-                <w:noProof/>
+                <w:rFonts w:hint="eastAsia" w:ascii="ＭＳ 明朝" w:hAnsi="ＭＳ 明朝" w:cs="ＭＳ ゴシック"/>
+                <w:bCs/>
                 <w:sz w:val="20"/>
                 <w:szCs w:val="20"/>
                 <w:lang w:bidi="km-KH"/>
@@ -1434,7 +1635,7 @@
                           </pic:cNvPicPr>
                         </pic:nvPicPr>
                         <pic:blipFill>
-                          <a:blip r:embed="rId10"/>
+                          <a:blip r:embed="rId6"/>
                           <a:stretch>
                             <a:fillRect/>
                           </a:stretch>
@@ -1468,7 +1669,7 @@
             </w:pPr>
             <w:r>
               <w:rPr>
-                <w:rFonts w:ascii="ＭＳ 明朝" w:hAnsi="ＭＳ 明朝" w:cs="ＭＳ ゴシック" w:hint="eastAsia"/>
+                <w:rFonts w:hint="eastAsia" w:ascii="ＭＳ 明朝" w:hAnsi="ＭＳ 明朝" w:cs="ＭＳ ゴシック"/>
                 <w:bCs/>
                 <w:sz w:val="16"/>
                 <w:szCs w:val="16"/>
@@ -1506,7 +1707,7 @@
             </w:pPr>
             <w:r>
               <w:rPr>
-                <w:rFonts w:ascii="ＭＳ 明朝" w:hAnsi="ＭＳ 明朝" w:cs="ＭＳ ゴシック" w:hint="eastAsia"/>
+                <w:rFonts w:hint="eastAsia" w:ascii="ＭＳ 明朝" w:hAnsi="ＭＳ 明朝" w:cs="ＭＳ ゴシック"/>
                 <w:bCs/>
                 <w:sz w:val="16"/>
                 <w:szCs w:val="16"/>
@@ -1526,7 +1727,7 @@
             </w:pPr>
             <w:r>
               <w:rPr>
-                <w:rFonts w:ascii="ＭＳ 明朝" w:hAnsi="ＭＳ 明朝" w:cs="ＭＳ ゴシック" w:hint="eastAsia"/>
+                <w:rFonts w:hint="eastAsia" w:ascii="ＭＳ 明朝" w:hAnsi="ＭＳ 明朝" w:cs="ＭＳ ゴシック"/>
                 <w:bCs/>
                 <w:sz w:val="16"/>
                 <w:szCs w:val="16"/>
@@ -1546,7 +1747,7 @@
             </w:pPr>
             <w:r>
               <w:rPr>
-                <w:rFonts w:ascii="ＭＳ 明朝" w:hAnsi="ＭＳ 明朝" w:cs="ＭＳ ゴシック" w:hint="eastAsia"/>
+                <w:rFonts w:hint="eastAsia" w:ascii="ＭＳ 明朝" w:hAnsi="ＭＳ 明朝" w:cs="ＭＳ ゴシック"/>
                 <w:bCs/>
                 <w:sz w:val="16"/>
                 <w:szCs w:val="16"/>
@@ -1572,7 +1773,7 @@
             </w:pPr>
             <w:r>
               <w:rPr>
-                <w:rFonts w:ascii="ＭＳ 明朝" w:hAnsi="ＭＳ 明朝" w:cs="ＭＳ ゴシック" w:hint="eastAsia"/>
+                <w:rFonts w:hint="eastAsia" w:ascii="ＭＳ 明朝" w:hAnsi="ＭＳ 明朝" w:cs="ＭＳ ゴシック"/>
                 <w:bCs/>
                 <w:sz w:val="18"/>
                 <w:szCs w:val="18"/>
@@ -1592,7 +1793,7 @@
             </w:pPr>
             <w:r>
               <w:rPr>
-                <w:rFonts w:ascii="ＭＳ 明朝" w:hAnsi="ＭＳ 明朝" w:cs="ＭＳ ゴシック" w:hint="eastAsia"/>
+                <w:rFonts w:hint="eastAsia" w:ascii="ＭＳ 明朝" w:hAnsi="ＭＳ 明朝" w:cs="ＭＳ ゴシック"/>
                 <w:bCs/>
                 <w:sz w:val="18"/>
                 <w:szCs w:val="18"/>
@@ -1612,7 +1813,7 @@
             </w:pPr>
             <w:r>
               <w:rPr>
-                <w:rFonts w:ascii="ＭＳ 明朝" w:hAnsi="ＭＳ 明朝" w:cs="ＭＳ ゴシック" w:hint="eastAsia"/>
+                <w:rFonts w:hint="eastAsia" w:ascii="ＭＳ 明朝" w:hAnsi="ＭＳ 明朝" w:cs="ＭＳ ゴシック"/>
                 <w:bCs/>
                 <w:sz w:val="18"/>
                 <w:szCs w:val="18"/>
@@ -1632,7 +1833,7 @@
             </w:pPr>
             <w:r>
               <w:rPr>
-                <w:rFonts w:ascii="ＭＳ 明朝" w:hAnsi="ＭＳ 明朝" w:cs="ＭＳ ゴシック" w:hint="eastAsia"/>
+                <w:rFonts w:hint="eastAsia" w:ascii="ＭＳ 明朝" w:hAnsi="ＭＳ 明朝" w:cs="ＭＳ ゴシック"/>
                 <w:bCs/>
                 <w:sz w:val="18"/>
                 <w:szCs w:val="18"/>
@@ -1710,7 +1911,7 @@
             </w:pPr>
             <w:r>
               <w:rPr>
-                <w:rFonts w:ascii="ＭＳ 明朝" w:hAnsi="ＭＳ 明朝" w:cs="ＭＳ ゴシック" w:hint="eastAsia"/>
+                <w:rFonts w:hint="eastAsia" w:ascii="ＭＳ 明朝" w:hAnsi="ＭＳ 明朝" w:cs="ＭＳ ゴシック"/>
                 <w:bCs/>
                 <w:sz w:val="18"/>
                 <w:szCs w:val="18"/>
@@ -1730,7 +1931,7 @@
             </w:pPr>
             <w:r>
               <w:rPr>
-                <w:rFonts w:ascii="ＭＳ 明朝" w:hAnsi="ＭＳ 明朝" w:cs="ＭＳ ゴシック" w:hint="eastAsia"/>
+                <w:rFonts w:hint="eastAsia" w:ascii="ＭＳ 明朝" w:hAnsi="ＭＳ 明朝" w:cs="ＭＳ ゴシック"/>
                 <w:bCs/>
                 <w:sz w:val="18"/>
                 <w:szCs w:val="18"/>
@@ -1741,6 +1942,23 @@
         </w:tc>
       </w:tr>
       <w:tr>
+        <w:tblPrEx>
+          <w:tblBorders>
+            <w:top w:val="single" w:color="auto" w:sz="4" w:space="0"/>
+            <w:left w:val="single" w:color="auto" w:sz="4" w:space="0"/>
+            <w:bottom w:val="single" w:color="auto" w:sz="4" w:space="0"/>
+            <w:right w:val="single" w:color="auto" w:sz="4" w:space="0"/>
+            <w:insideH w:val="single" w:color="auto" w:sz="4" w:space="0"/>
+            <w:insideV w:val="single" w:color="auto" w:sz="4" w:space="0"/>
+          </w:tblBorders>
+          <w:tblLayout w:type="fixed"/>
+          <w:tblCellMar>
+            <w:top w:w="0" w:type="dxa"/>
+            <w:left w:w="108" w:type="dxa"/>
+            <w:bottom w:w="0" w:type="dxa"/>
+            <w:right w:w="108" w:type="dxa"/>
+          </w:tblCellMar>
+        </w:tblPrEx>
         <w:tc>
           <w:tcPr>
             <w:tcW w:w="2392" w:type="dxa"/>
@@ -1769,7 +1987,7 @@
             </w:pPr>
             <w:r>
               <w:rPr>
-                <w:rFonts w:ascii="ＭＳ 明朝" w:hAnsi="ＭＳ 明朝" w:cs="ＭＳ ゴシック" w:hint="eastAsia"/>
+                <w:rFonts w:hint="eastAsia" w:ascii="ＭＳ 明朝" w:hAnsi="ＭＳ 明朝" w:cs="ＭＳ ゴシック"/>
                 <w:b/>
                 <w:sz w:val="20"/>
                 <w:szCs w:val="20"/>
@@ -1801,9 +2019,8 @@
             </w:pPr>
             <w:r>
               <w:rPr>
-                <w:rFonts w:ascii="ＭＳ 明朝" w:hAnsi="ＭＳ 明朝" w:cs="ＭＳ ゴシック" w:hint="eastAsia"/>
-                <w:bCs/>
-                <w:noProof/>
+                <w:rFonts w:hint="eastAsia" w:ascii="ＭＳ 明朝" w:hAnsi="ＭＳ 明朝" w:cs="ＭＳ ゴシック"/>
+                <w:bCs/>
                 <w:sz w:val="20"/>
                 <w:szCs w:val="20"/>
                 <w:lang w:bidi="km-KH"/>
@@ -1826,7 +2043,7 @@
                           </pic:cNvPicPr>
                         </pic:nvPicPr>
                         <pic:blipFill>
-                          <a:blip r:embed="rId11"/>
+                          <a:blip r:embed="rId7"/>
                           <a:stretch>
                             <a:fillRect/>
                           </a:stretch>
@@ -1860,7 +2077,7 @@
             </w:pPr>
             <w:r>
               <w:rPr>
-                <w:rFonts w:ascii="ＭＳ 明朝" w:hAnsi="ＭＳ 明朝" w:cs="ＭＳ ゴシック" w:hint="eastAsia"/>
+                <w:rFonts w:hint="eastAsia" w:ascii="ＭＳ 明朝" w:hAnsi="ＭＳ 明朝" w:cs="ＭＳ ゴシック"/>
                 <w:bCs/>
                 <w:sz w:val="16"/>
                 <w:szCs w:val="16"/>
@@ -1898,7 +2115,7 @@
             </w:pPr>
             <w:r>
               <w:rPr>
-                <w:rFonts w:ascii="ＭＳ 明朝" w:hAnsi="ＭＳ 明朝" w:cs="ＭＳ ゴシック" w:hint="eastAsia"/>
+                <w:rFonts w:hint="eastAsia" w:ascii="ＭＳ 明朝" w:hAnsi="ＭＳ 明朝" w:cs="ＭＳ ゴシック"/>
                 <w:bCs/>
                 <w:sz w:val="16"/>
                 <w:szCs w:val="16"/>
@@ -1918,7 +2135,7 @@
             </w:pPr>
             <w:r>
               <w:rPr>
-                <w:rFonts w:ascii="ＭＳ 明朝" w:hAnsi="ＭＳ 明朝" w:cs="ＭＳ ゴシック" w:hint="eastAsia"/>
+                <w:rFonts w:hint="eastAsia" w:ascii="ＭＳ 明朝" w:hAnsi="ＭＳ 明朝" w:cs="ＭＳ ゴシック"/>
                 <w:bCs/>
                 <w:sz w:val="16"/>
                 <w:szCs w:val="16"/>
@@ -1938,7 +2155,7 @@
             </w:pPr>
             <w:r>
               <w:rPr>
-                <w:rFonts w:ascii="ＭＳ 明朝" w:hAnsi="ＭＳ 明朝" w:cs="ＭＳ ゴシック" w:hint="eastAsia"/>
+                <w:rFonts w:hint="eastAsia" w:ascii="ＭＳ 明朝" w:hAnsi="ＭＳ 明朝" w:cs="ＭＳ ゴシック"/>
                 <w:bCs/>
                 <w:sz w:val="16"/>
                 <w:szCs w:val="16"/>
@@ -1964,7 +2181,7 @@
             </w:pPr>
             <w:r>
               <w:rPr>
-                <w:rFonts w:ascii="ＭＳ 明朝" w:hAnsi="ＭＳ 明朝" w:cs="ＭＳ ゴシック" w:hint="eastAsia"/>
+                <w:rFonts w:hint="eastAsia" w:ascii="ＭＳ 明朝" w:hAnsi="ＭＳ 明朝" w:cs="ＭＳ ゴシック"/>
                 <w:bCs/>
                 <w:sz w:val="18"/>
                 <w:szCs w:val="18"/>
@@ -1984,7 +2201,7 @@
             </w:pPr>
             <w:r>
               <w:rPr>
-                <w:rFonts w:ascii="ＭＳ 明朝" w:hAnsi="ＭＳ 明朝" w:cs="ＭＳ ゴシック" w:hint="eastAsia"/>
+                <w:rFonts w:hint="eastAsia" w:ascii="ＭＳ 明朝" w:hAnsi="ＭＳ 明朝" w:cs="ＭＳ ゴシック"/>
                 <w:bCs/>
                 <w:sz w:val="20"/>
                 <w:szCs w:val="20"/>
@@ -1993,7 +2210,7 @@
             </w:r>
             <w:r>
               <w:rPr>
-                <w:rFonts w:ascii="ＭＳ 明朝" w:hAnsi="ＭＳ 明朝" w:cs="ＭＳ ゴシック" w:hint="eastAsia"/>
+                <w:rFonts w:hint="eastAsia" w:ascii="ＭＳ 明朝" w:hAnsi="ＭＳ 明朝" w:cs="ＭＳ ゴシック"/>
                 <w:bCs/>
                 <w:sz w:val="18"/>
                 <w:szCs w:val="18"/>
@@ -2013,7 +2230,7 @@
             </w:pPr>
             <w:r>
               <w:rPr>
-                <w:rFonts w:ascii="ＭＳ 明朝" w:hAnsi="ＭＳ 明朝" w:cs="ＭＳ ゴシック" w:hint="eastAsia"/>
+                <w:rFonts w:hint="eastAsia" w:ascii="ＭＳ 明朝" w:hAnsi="ＭＳ 明朝" w:cs="ＭＳ ゴシック"/>
                 <w:bCs/>
                 <w:sz w:val="18"/>
                 <w:szCs w:val="18"/>
@@ -2039,7 +2256,7 @@
             </w:pPr>
             <w:r>
               <w:rPr>
-                <w:rFonts w:ascii="ＭＳ 明朝" w:hAnsi="ＭＳ 明朝" w:cs="ＭＳ ゴシック" w:hint="eastAsia"/>
+                <w:rFonts w:hint="eastAsia" w:ascii="ＭＳ 明朝" w:hAnsi="ＭＳ 明朝" w:cs="ＭＳ ゴシック"/>
                 <w:bCs/>
                 <w:sz w:val="16"/>
                 <w:szCs w:val="16"/>
@@ -2063,20 +2280,39 @@
                 <w:szCs w:val="16"/>
               </w:rPr>
             </w:pPr>
-            <w:hyperlink r:id="rId12" w:history="1">
-              <w:r>
-                <w:rPr>
-                  <w:rStyle w:val="ae"/>
-                  <w:rFonts w:ascii="ＭＳ 明朝" w:hAnsi="ＭＳ 明朝" w:cs="ＭＳ ゴシック" w:hint="eastAsia"/>
-                  <w:bCs/>
-                  <w:color w:val="auto"/>
-                  <w:sz w:val="16"/>
-                  <w:szCs w:val="16"/>
-                  <w:u w:val="none"/>
-                </w:rPr>
-                <w:t>g5gud.csb.app</w:t>
-              </w:r>
-            </w:hyperlink>
+            <w:r>
+              <w:fldChar w:fldCharType="begin"/>
+            </w:r>
+            <w:r>
+              <w:instrText xml:space="preserve"> HYPERLINK "https://g5gud.csb.app/" </w:instrText>
+            </w:r>
+            <w:r>
+              <w:fldChar w:fldCharType="separate"/>
+            </w:r>
+            <w:r>
+              <w:rPr>
+                <w:rStyle w:val="12"/>
+                <w:rFonts w:hint="eastAsia" w:ascii="ＭＳ 明朝" w:hAnsi="ＭＳ 明朝" w:cs="ＭＳ ゴシック"/>
+                <w:bCs/>
+                <w:color w:val="auto"/>
+                <w:sz w:val="16"/>
+                <w:szCs w:val="16"/>
+                <w:u w:val="none"/>
+              </w:rPr>
+              <w:t>g5gud.csb.app</w:t>
+            </w:r>
+            <w:r>
+              <w:rPr>
+                <w:rStyle w:val="12"/>
+                <w:rFonts w:hint="eastAsia" w:ascii="ＭＳ 明朝" w:hAnsi="ＭＳ 明朝" w:cs="ＭＳ ゴシック"/>
+                <w:bCs/>
+                <w:color w:val="auto"/>
+                <w:sz w:val="16"/>
+                <w:szCs w:val="16"/>
+                <w:u w:val="none"/>
+              </w:rPr>
+              <w:fldChar w:fldCharType="end"/>
+            </w:r>
           </w:p>
         </w:tc>
         <w:tc>
@@ -2096,7 +2332,7 @@
             </w:pPr>
             <w:r>
               <w:rPr>
-                <w:rFonts w:ascii="ＭＳ 明朝" w:hAnsi="ＭＳ 明朝" w:cs="ＭＳ ゴシック" w:hint="eastAsia"/>
+                <w:rFonts w:hint="eastAsia" w:ascii="ＭＳ 明朝" w:hAnsi="ＭＳ 明朝" w:cs="ＭＳ ゴシック"/>
                 <w:bCs/>
                 <w:sz w:val="18"/>
                 <w:szCs w:val="18"/>
@@ -2116,7 +2352,7 @@
             </w:pPr>
             <w:r>
               <w:rPr>
-                <w:rFonts w:ascii="ＭＳ 明朝" w:hAnsi="ＭＳ 明朝" w:cs="ＭＳ ゴシック" w:hint="eastAsia"/>
+                <w:rFonts w:hint="eastAsia" w:ascii="ＭＳ 明朝" w:hAnsi="ＭＳ 明朝" w:cs="ＭＳ ゴシック"/>
                 <w:bCs/>
                 <w:sz w:val="18"/>
                 <w:szCs w:val="18"/>
@@ -2136,7 +2372,7 @@
             </w:pPr>
             <w:r>
               <w:rPr>
-                <w:rFonts w:ascii="ＭＳ 明朝" w:hAnsi="ＭＳ 明朝" w:cs="ＭＳ ゴシック" w:hint="eastAsia"/>
+                <w:rFonts w:hint="eastAsia" w:ascii="ＭＳ 明朝" w:hAnsi="ＭＳ 明朝" w:cs="ＭＳ ゴシック"/>
                 <w:bCs/>
                 <w:sz w:val="18"/>
                 <w:szCs w:val="18"/>
@@ -2158,6 +2394,23 @@
         </w:tc>
       </w:tr>
       <w:tr>
+        <w:tblPrEx>
+          <w:tblBorders>
+            <w:top w:val="single" w:color="auto" w:sz="4" w:space="0"/>
+            <w:left w:val="single" w:color="auto" w:sz="4" w:space="0"/>
+            <w:bottom w:val="single" w:color="auto" w:sz="4" w:space="0"/>
+            <w:right w:val="single" w:color="auto" w:sz="4" w:space="0"/>
+            <w:insideH w:val="single" w:color="auto" w:sz="4" w:space="0"/>
+            <w:insideV w:val="single" w:color="auto" w:sz="4" w:space="0"/>
+          </w:tblBorders>
+          <w:tblLayout w:type="fixed"/>
+          <w:tblCellMar>
+            <w:top w:w="0" w:type="dxa"/>
+            <w:left w:w="108" w:type="dxa"/>
+            <w:bottom w:w="0" w:type="dxa"/>
+            <w:right w:w="108" w:type="dxa"/>
+          </w:tblCellMar>
+        </w:tblPrEx>
         <w:tc>
           <w:tcPr>
             <w:tcW w:w="2392" w:type="dxa"/>
@@ -2186,7 +2439,7 @@
             </w:pPr>
             <w:r>
               <w:rPr>
-                <w:rFonts w:ascii="ＭＳ 明朝" w:hAnsi="ＭＳ 明朝" w:cs="ＭＳ ゴシック" w:hint="eastAsia"/>
+                <w:rFonts w:hint="eastAsia" w:ascii="ＭＳ 明朝" w:hAnsi="ＭＳ 明朝" w:cs="ＭＳ ゴシック"/>
                 <w:b/>
                 <w:sz w:val="20"/>
                 <w:szCs w:val="20"/>
@@ -2218,9 +2471,8 @@
             </w:pPr>
             <w:r>
               <w:rPr>
-                <w:rFonts w:ascii="ＭＳ 明朝" w:hAnsi="ＭＳ 明朝" w:cs="ＭＳ ゴシック" w:hint="eastAsia"/>
-                <w:bCs/>
-                <w:noProof/>
+                <w:rFonts w:hint="eastAsia" w:ascii="ＭＳ 明朝" w:hAnsi="ＭＳ 明朝" w:cs="ＭＳ ゴシック"/>
+                <w:bCs/>
                 <w:sz w:val="4"/>
                 <w:szCs w:val="4"/>
                 <w:lang w:bidi="km-KH"/>
@@ -2243,7 +2495,7 @@
                           </pic:cNvPicPr>
                         </pic:nvPicPr>
                         <pic:blipFill>
-                          <a:blip r:embed="rId13"/>
+                          <a:blip r:embed="rId8"/>
                           <a:stretch>
                             <a:fillRect/>
                           </a:stretch>
@@ -2265,7 +2517,7 @@
             </w:r>
             <w:r>
               <w:rPr>
-                <w:rFonts w:ascii="ＭＳ 明朝" w:hAnsi="ＭＳ 明朝" w:cs="ＭＳ ゴシック" w:hint="eastAsia"/>
+                <w:rFonts w:hint="eastAsia" w:ascii="ＭＳ 明朝" w:hAnsi="ＭＳ 明朝" w:cs="ＭＳ ゴシック"/>
                 <w:bCs/>
                 <w:sz w:val="16"/>
                 <w:szCs w:val="16"/>
@@ -2314,7 +2566,7 @@
             </w:pPr>
             <w:r>
               <w:rPr>
-                <w:rFonts w:ascii="ＭＳ 明朝" w:hAnsi="ＭＳ 明朝" w:cs="ＭＳ ゴシック" w:hint="eastAsia"/>
+                <w:rFonts w:hint="eastAsia" w:ascii="ＭＳ 明朝" w:hAnsi="ＭＳ 明朝" w:cs="ＭＳ ゴシック"/>
                 <w:bCs/>
                 <w:sz w:val="16"/>
                 <w:szCs w:val="16"/>
@@ -2334,7 +2586,7 @@
             </w:pPr>
             <w:r>
               <w:rPr>
-                <w:rFonts w:ascii="ＭＳ 明朝" w:hAnsi="ＭＳ 明朝" w:cs="ＭＳ ゴシック" w:hint="eastAsia"/>
+                <w:rFonts w:hint="eastAsia" w:ascii="ＭＳ 明朝" w:hAnsi="ＭＳ 明朝" w:cs="ＭＳ ゴシック"/>
                 <w:bCs/>
                 <w:sz w:val="16"/>
                 <w:szCs w:val="16"/>
@@ -2360,7 +2612,7 @@
             </w:pPr>
             <w:r>
               <w:rPr>
-                <w:rFonts w:ascii="ＭＳ 明朝" w:hAnsi="ＭＳ 明朝" w:cs="ＭＳ ゴシック" w:hint="eastAsia"/>
+                <w:rFonts w:hint="eastAsia" w:ascii="ＭＳ 明朝" w:hAnsi="ＭＳ 明朝" w:cs="ＭＳ ゴシック"/>
                 <w:bCs/>
                 <w:sz w:val="18"/>
                 <w:szCs w:val="18"/>
@@ -2380,7 +2632,7 @@
             </w:pPr>
             <w:r>
               <w:rPr>
-                <w:rFonts w:ascii="ＭＳ 明朝" w:hAnsi="ＭＳ 明朝" w:cs="ＭＳ ゴシック" w:hint="eastAsia"/>
+                <w:rFonts w:hint="eastAsia" w:ascii="ＭＳ 明朝" w:hAnsi="ＭＳ 明朝" w:cs="ＭＳ ゴシック"/>
                 <w:bCs/>
                 <w:sz w:val="18"/>
                 <w:szCs w:val="18"/>
@@ -2400,7 +2652,7 @@
             </w:pPr>
             <w:r>
               <w:rPr>
-                <w:rFonts w:ascii="ＭＳ 明朝" w:hAnsi="ＭＳ 明朝" w:cs="ＭＳ ゴシック" w:hint="eastAsia"/>
+                <w:rFonts w:hint="eastAsia" w:ascii="ＭＳ 明朝" w:hAnsi="ＭＳ 明朝" w:cs="ＭＳ ゴシック"/>
                 <w:bCs/>
                 <w:sz w:val="18"/>
                 <w:szCs w:val="18"/>
@@ -2426,7 +2678,7 @@
             </w:pPr>
             <w:r>
               <w:rPr>
-                <w:rFonts w:ascii="ＭＳ 明朝" w:hAnsi="ＭＳ 明朝" w:cs="ＭＳ ゴシック" w:hint="eastAsia"/>
+                <w:rFonts w:hint="eastAsia" w:ascii="ＭＳ 明朝" w:hAnsi="ＭＳ 明朝" w:cs="ＭＳ ゴシック"/>
                 <w:bCs/>
                 <w:sz w:val="16"/>
                 <w:szCs w:val="16"/>
@@ -2452,7 +2704,7 @@
             </w:pPr>
             <w:r>
               <w:rPr>
-                <w:rFonts w:ascii="ＭＳ 明朝" w:hAnsi="ＭＳ 明朝" w:cs="ＭＳ ゴシック" w:hint="eastAsia"/>
+                <w:rFonts w:hint="eastAsia" w:ascii="ＭＳ 明朝" w:hAnsi="ＭＳ 明朝" w:cs="ＭＳ ゴシック"/>
                 <w:bCs/>
                 <w:sz w:val="16"/>
                 <w:szCs w:val="16"/>
@@ -2478,7 +2730,7 @@
             </w:pPr>
             <w:r>
               <w:rPr>
-                <w:rFonts w:ascii="ＭＳ 明朝" w:hAnsi="ＭＳ 明朝" w:cs="ＭＳ ゴシック" w:hint="eastAsia"/>
+                <w:rFonts w:hint="eastAsia" w:ascii="ＭＳ 明朝" w:hAnsi="ＭＳ 明朝" w:cs="ＭＳ ゴシック"/>
                 <w:bCs/>
                 <w:sz w:val="18"/>
                 <w:szCs w:val="18"/>
@@ -2498,7 +2750,7 @@
             </w:pPr>
             <w:r>
               <w:rPr>
-                <w:rFonts w:ascii="ＭＳ 明朝" w:hAnsi="ＭＳ 明朝" w:cs="ＭＳ ゴシック" w:hint="eastAsia"/>
+                <w:rFonts w:hint="eastAsia" w:ascii="ＭＳ 明朝" w:hAnsi="ＭＳ 明朝" w:cs="ＭＳ ゴシック"/>
                 <w:bCs/>
                 <w:sz w:val="18"/>
                 <w:szCs w:val="18"/>
@@ -2518,7 +2770,7 @@
             </w:pPr>
             <w:r>
               <w:rPr>
-                <w:rFonts w:ascii="ＭＳ 明朝" w:hAnsi="ＭＳ 明朝" w:cs="ＭＳ ゴシック" w:hint="eastAsia"/>
+                <w:rFonts w:hint="eastAsia" w:ascii="ＭＳ 明朝" w:hAnsi="ＭＳ 明朝" w:cs="ＭＳ ゴシック"/>
                 <w:bCs/>
                 <w:sz w:val="18"/>
                 <w:szCs w:val="18"/>
@@ -2529,6 +2781,23 @@
         </w:tc>
       </w:tr>
       <w:tr>
+        <w:tblPrEx>
+          <w:tblBorders>
+            <w:top w:val="single" w:color="auto" w:sz="4" w:space="0"/>
+            <w:left w:val="single" w:color="auto" w:sz="4" w:space="0"/>
+            <w:bottom w:val="single" w:color="auto" w:sz="4" w:space="0"/>
+            <w:right w:val="single" w:color="auto" w:sz="4" w:space="0"/>
+            <w:insideH w:val="single" w:color="auto" w:sz="4" w:space="0"/>
+            <w:insideV w:val="single" w:color="auto" w:sz="4" w:space="0"/>
+          </w:tblBorders>
+          <w:tblLayout w:type="fixed"/>
+          <w:tblCellMar>
+            <w:top w:w="0" w:type="dxa"/>
+            <w:left w:w="108" w:type="dxa"/>
+            <w:bottom w:w="0" w:type="dxa"/>
+            <w:right w:w="108" w:type="dxa"/>
+          </w:tblCellMar>
+        </w:tblPrEx>
         <w:tc>
           <w:tcPr>
             <w:tcW w:w="2392" w:type="dxa"/>
@@ -2557,7 +2826,7 @@
             </w:pPr>
             <w:r>
               <w:rPr>
-                <w:rFonts w:ascii="ＭＳ 明朝" w:hAnsi="ＭＳ 明朝" w:cs="ＭＳ ゴシック" w:hint="eastAsia"/>
+                <w:rFonts w:hint="eastAsia" w:ascii="ＭＳ 明朝" w:hAnsi="ＭＳ 明朝" w:cs="ＭＳ ゴシック"/>
                 <w:b/>
                 <w:sz w:val="20"/>
                 <w:szCs w:val="20"/>
@@ -2591,7 +2860,6 @@
               <w:rPr>
                 <w:rFonts w:ascii="ＭＳ 明朝" w:hAnsi="ＭＳ 明朝" w:cs="ＭＳ ゴシック"/>
                 <w:bCs/>
-                <w:noProof/>
                 <w:sz w:val="4"/>
                 <w:szCs w:val="4"/>
                 <w:lang w:bidi="km-KH"/>
@@ -2614,7 +2882,7 @@
                           </pic:cNvPicPr>
                         </pic:nvPicPr>
                         <pic:blipFill>
-                          <a:blip r:embed="rId14"/>
+                          <a:blip r:embed="rId9"/>
                           <a:stretch>
                             <a:fillRect/>
                           </a:stretch>
@@ -2636,7 +2904,7 @@
             </w:r>
             <w:r>
               <w:rPr>
-                <w:rFonts w:ascii="ＭＳ 明朝" w:hAnsi="ＭＳ 明朝" w:cs="ＭＳ ゴシック" w:hint="eastAsia"/>
+                <w:rFonts w:hint="eastAsia" w:ascii="ＭＳ 明朝" w:hAnsi="ＭＳ 明朝" w:cs="ＭＳ ゴシック"/>
                 <w:bCs/>
                 <w:sz w:val="16"/>
                 <w:szCs w:val="16"/>
@@ -2685,7 +2953,7 @@
             </w:pPr>
             <w:r>
               <w:rPr>
-                <w:rFonts w:ascii="ＭＳ 明朝" w:hAnsi="ＭＳ 明朝" w:cs="ＭＳ ゴシック" w:hint="eastAsia"/>
+                <w:rFonts w:hint="eastAsia" w:ascii="ＭＳ 明朝" w:hAnsi="ＭＳ 明朝" w:cs="ＭＳ ゴシック"/>
                 <w:bCs/>
                 <w:sz w:val="16"/>
                 <w:szCs w:val="16"/>
@@ -2705,7 +2973,7 @@
             </w:pPr>
             <w:r>
               <w:rPr>
-                <w:rFonts w:ascii="ＭＳ 明朝" w:hAnsi="ＭＳ 明朝" w:cs="ＭＳ ゴシック" w:hint="eastAsia"/>
+                <w:rFonts w:hint="eastAsia" w:ascii="ＭＳ 明朝" w:hAnsi="ＭＳ 明朝" w:cs="ＭＳ ゴシック"/>
                 <w:bCs/>
                 <w:sz w:val="16"/>
                 <w:szCs w:val="16"/>
@@ -2731,7 +2999,7 @@
             </w:pPr>
             <w:r>
               <w:rPr>
-                <w:rFonts w:ascii="ＭＳ 明朝" w:hAnsi="ＭＳ 明朝" w:cs="ＭＳ ゴシック" w:hint="eastAsia"/>
+                <w:rFonts w:hint="eastAsia" w:ascii="ＭＳ 明朝" w:hAnsi="ＭＳ 明朝" w:cs="ＭＳ ゴシック"/>
                 <w:bCs/>
                 <w:sz w:val="18"/>
                 <w:szCs w:val="18"/>
@@ -2757,7 +3025,7 @@
             </w:pPr>
             <w:r>
               <w:rPr>
-                <w:rFonts w:ascii="ＭＳ 明朝" w:hAnsi="ＭＳ 明朝" w:cs="ＭＳ ゴシック" w:hint="eastAsia"/>
+                <w:rFonts w:hint="eastAsia" w:ascii="ＭＳ 明朝" w:hAnsi="ＭＳ 明朝" w:cs="ＭＳ ゴシック"/>
                 <w:bCs/>
                 <w:sz w:val="16"/>
                 <w:szCs w:val="16"/>
@@ -2783,7 +3051,7 @@
             </w:pPr>
             <w:r>
               <w:rPr>
-                <w:rFonts w:ascii="ＭＳ 明朝" w:hAnsi="ＭＳ 明朝" w:cs="ＭＳ ゴシック" w:hint="eastAsia"/>
+                <w:rFonts w:hint="eastAsia" w:ascii="ＭＳ 明朝" w:hAnsi="ＭＳ 明朝" w:cs="ＭＳ ゴシック"/>
                 <w:bCs/>
                 <w:sz w:val="16"/>
                 <w:szCs w:val="16"/>
@@ -2809,7 +3077,7 @@
             </w:pPr>
             <w:r>
               <w:rPr>
-                <w:rFonts w:ascii="ＭＳ 明朝" w:hAnsi="ＭＳ 明朝" w:cs="ＭＳ ゴシック" w:hint="eastAsia"/>
+                <w:rFonts w:hint="eastAsia" w:ascii="ＭＳ 明朝" w:hAnsi="ＭＳ 明朝" w:cs="ＭＳ ゴシック"/>
                 <w:bCs/>
                 <w:sz w:val="18"/>
                 <w:szCs w:val="18"/>
@@ -2829,7 +3097,7 @@
             </w:pPr>
             <w:r>
               <w:rPr>
-                <w:rFonts w:ascii="ＭＳ 明朝" w:hAnsi="ＭＳ 明朝" w:cs="ＭＳ ゴシック" w:hint="eastAsia"/>
+                <w:rFonts w:hint="eastAsia" w:ascii="ＭＳ 明朝" w:hAnsi="ＭＳ 明朝" w:cs="ＭＳ ゴシック"/>
                 <w:bCs/>
                 <w:sz w:val="18"/>
                 <w:szCs w:val="18"/>
@@ -2849,7 +3117,7 @@
             </w:pPr>
             <w:r>
               <w:rPr>
-                <w:rFonts w:ascii="ＭＳ 明朝" w:hAnsi="ＭＳ 明朝" w:cs="ＭＳ ゴシック" w:hint="eastAsia"/>
+                <w:rFonts w:hint="eastAsia" w:ascii="ＭＳ 明朝" w:hAnsi="ＭＳ 明朝" w:cs="ＭＳ ゴシック"/>
                 <w:bCs/>
                 <w:sz w:val="18"/>
                 <w:szCs w:val="18"/>
@@ -2869,7 +3137,7 @@
             </w:pPr>
             <w:r>
               <w:rPr>
-                <w:rFonts w:ascii="ＭＳ 明朝" w:hAnsi="ＭＳ 明朝" w:cs="ＭＳ ゴシック" w:hint="eastAsia"/>
+                <w:rFonts w:hint="eastAsia" w:ascii="ＭＳ 明朝" w:hAnsi="ＭＳ 明朝" w:cs="ＭＳ ゴシック"/>
                 <w:bCs/>
                 <w:sz w:val="18"/>
                 <w:szCs w:val="18"/>
@@ -2880,6 +3148,23 @@
         </w:tc>
       </w:tr>
       <w:tr>
+        <w:tblPrEx>
+          <w:tblBorders>
+            <w:top w:val="single" w:color="auto" w:sz="4" w:space="0"/>
+            <w:left w:val="single" w:color="auto" w:sz="4" w:space="0"/>
+            <w:bottom w:val="single" w:color="auto" w:sz="4" w:space="0"/>
+            <w:right w:val="single" w:color="auto" w:sz="4" w:space="0"/>
+            <w:insideH w:val="single" w:color="auto" w:sz="4" w:space="0"/>
+            <w:insideV w:val="single" w:color="auto" w:sz="4" w:space="0"/>
+          </w:tblBorders>
+          <w:tblLayout w:type="fixed"/>
+          <w:tblCellMar>
+            <w:top w:w="0" w:type="dxa"/>
+            <w:left w:w="108" w:type="dxa"/>
+            <w:bottom w:w="0" w:type="dxa"/>
+            <w:right w:w="108" w:type="dxa"/>
+          </w:tblCellMar>
+        </w:tblPrEx>
         <w:tc>
           <w:tcPr>
             <w:tcW w:w="2392" w:type="dxa"/>
@@ -2908,7 +3193,7 @@
             </w:pPr>
             <w:r>
               <w:rPr>
-                <w:rFonts w:ascii="ＭＳ 明朝" w:hAnsi="ＭＳ 明朝" w:cs="ＭＳ ゴシック" w:hint="eastAsia"/>
+                <w:rFonts w:hint="eastAsia" w:ascii="ＭＳ 明朝" w:hAnsi="ＭＳ 明朝" w:cs="ＭＳ ゴシック"/>
                 <w:b/>
                 <w:sz w:val="20"/>
                 <w:szCs w:val="20"/>
@@ -2940,9 +3225,8 @@
             </w:pPr>
             <w:r>
               <w:rPr>
-                <w:rFonts w:ascii="ＭＳ 明朝" w:hAnsi="ＭＳ 明朝" w:cs="ＭＳ ゴシック" w:hint="eastAsia"/>
-                <w:bCs/>
-                <w:noProof/>
+                <w:rFonts w:hint="eastAsia" w:ascii="ＭＳ 明朝" w:hAnsi="ＭＳ 明朝" w:cs="ＭＳ ゴシック"/>
+                <w:bCs/>
                 <w:sz w:val="20"/>
                 <w:szCs w:val="20"/>
                 <w:lang w:bidi="km-KH"/>
@@ -2965,7 +3249,7 @@
                           </pic:cNvPicPr>
                         </pic:nvPicPr>
                         <pic:blipFill>
-                          <a:blip r:embed="rId15"/>
+                          <a:blip r:embed="rId10"/>
                           <a:stretch>
                             <a:fillRect/>
                           </a:stretch>
@@ -2998,7 +3282,7 @@
             </w:pPr>
             <w:r>
               <w:rPr>
-                <w:rFonts w:ascii="ＭＳ 明朝" w:hAnsi="ＭＳ 明朝" w:cs="ＭＳ ゴシック" w:hint="eastAsia"/>
+                <w:rFonts w:hint="eastAsia" w:ascii="ＭＳ 明朝" w:hAnsi="ＭＳ 明朝" w:cs="ＭＳ ゴシック"/>
                 <w:bCs/>
                 <w:sz w:val="16"/>
                 <w:szCs w:val="16"/>
@@ -3036,7 +3320,7 @@
             </w:pPr>
             <w:r>
               <w:rPr>
-                <w:rFonts w:ascii="ＭＳ 明朝" w:hAnsi="ＭＳ 明朝" w:cs="ＭＳ ゴシック" w:hint="eastAsia"/>
+                <w:rFonts w:hint="eastAsia" w:ascii="ＭＳ 明朝" w:hAnsi="ＭＳ 明朝" w:cs="ＭＳ ゴシック"/>
                 <w:bCs/>
                 <w:sz w:val="16"/>
                 <w:szCs w:val="16"/>
@@ -3056,7 +3340,7 @@
             </w:pPr>
             <w:r>
               <w:rPr>
-                <w:rFonts w:ascii="ＭＳ 明朝" w:hAnsi="ＭＳ 明朝" w:cs="ＭＳ ゴシック" w:hint="eastAsia"/>
+                <w:rFonts w:hint="eastAsia" w:ascii="ＭＳ 明朝" w:hAnsi="ＭＳ 明朝" w:cs="ＭＳ ゴシック"/>
                 <w:bCs/>
                 <w:sz w:val="16"/>
                 <w:szCs w:val="16"/>
@@ -3077,7 +3361,7 @@
             </w:pPr>
             <w:r>
               <w:rPr>
-                <w:rFonts w:ascii="ＭＳ 明朝" w:hAnsi="ＭＳ 明朝" w:cs="ＭＳ ゴシック" w:hint="eastAsia"/>
+                <w:rFonts w:hint="eastAsia" w:ascii="ＭＳ 明朝" w:hAnsi="ＭＳ 明朝" w:cs="ＭＳ ゴシック"/>
                 <w:bCs/>
                 <w:sz w:val="16"/>
                 <w:szCs w:val="16"/>
@@ -3103,7 +3387,7 @@
             </w:pPr>
             <w:r>
               <w:rPr>
-                <w:rFonts w:ascii="ＭＳ 明朝" w:hAnsi="ＭＳ 明朝" w:cs="ＭＳ ゴシック" w:hint="eastAsia"/>
+                <w:rFonts w:hint="eastAsia" w:ascii="ＭＳ 明朝" w:hAnsi="ＭＳ 明朝" w:cs="ＭＳ ゴシック"/>
                 <w:bCs/>
                 <w:sz w:val="18"/>
                 <w:szCs w:val="18"/>
@@ -3123,7 +3407,7 @@
             </w:pPr>
             <w:r>
               <w:rPr>
-                <w:rFonts w:ascii="ＭＳ 明朝" w:hAnsi="ＭＳ 明朝" w:cs="ＭＳ ゴシック" w:hint="eastAsia"/>
+                <w:rFonts w:hint="eastAsia" w:ascii="ＭＳ 明朝" w:hAnsi="ＭＳ 明朝" w:cs="ＭＳ ゴシック"/>
                 <w:bCs/>
                 <w:sz w:val="18"/>
                 <w:szCs w:val="18"/>
@@ -3143,7 +3427,7 @@
             </w:pPr>
             <w:r>
               <w:rPr>
-                <w:rFonts w:ascii="ＭＳ 明朝" w:hAnsi="ＭＳ 明朝" w:cs="ＭＳ ゴシック" w:hint="eastAsia"/>
+                <w:rFonts w:hint="eastAsia" w:ascii="ＭＳ 明朝" w:hAnsi="ＭＳ 明朝" w:cs="ＭＳ ゴシック"/>
                 <w:bCs/>
                 <w:sz w:val="18"/>
                 <w:szCs w:val="18"/>
@@ -3169,7 +3453,7 @@
             </w:pPr>
             <w:r>
               <w:rPr>
-                <w:rFonts w:ascii="ＭＳ 明朝" w:hAnsi="ＭＳ 明朝" w:cs="ＭＳ ゴシック" w:hint="eastAsia"/>
+                <w:rFonts w:hint="eastAsia" w:ascii="ＭＳ 明朝" w:hAnsi="ＭＳ 明朝" w:cs="ＭＳ ゴシック"/>
                 <w:bCs/>
                 <w:sz w:val="16"/>
                 <w:szCs w:val="16"/>
@@ -3195,7 +3479,7 @@
             </w:pPr>
             <w:r>
               <w:rPr>
-                <w:rFonts w:ascii="ＭＳ 明朝" w:hAnsi="ＭＳ 明朝" w:cs="ＭＳ ゴシック" w:hint="eastAsia"/>
+                <w:rFonts w:hint="eastAsia" w:ascii="ＭＳ 明朝" w:hAnsi="ＭＳ 明朝" w:cs="ＭＳ ゴシック"/>
                 <w:bCs/>
                 <w:sz w:val="16"/>
                 <w:szCs w:val="16"/>
@@ -3221,7 +3505,7 @@
             </w:pPr>
             <w:r>
               <w:rPr>
-                <w:rFonts w:ascii="ＭＳ 明朝" w:hAnsi="ＭＳ 明朝" w:cs="ＭＳ ゴシック" w:hint="eastAsia"/>
+                <w:rFonts w:hint="eastAsia" w:ascii="ＭＳ 明朝" w:hAnsi="ＭＳ 明朝" w:cs="ＭＳ ゴシック"/>
                 <w:bCs/>
                 <w:sz w:val="18"/>
                 <w:szCs w:val="18"/>
@@ -3241,7 +3525,7 @@
             </w:pPr>
             <w:r>
               <w:rPr>
-                <w:rFonts w:ascii="ＭＳ 明朝" w:hAnsi="ＭＳ 明朝" w:cs="ＭＳ ゴシック" w:hint="eastAsia"/>
+                <w:rFonts w:hint="eastAsia" w:ascii="ＭＳ 明朝" w:hAnsi="ＭＳ 明朝" w:cs="ＭＳ ゴシック"/>
                 <w:bCs/>
                 <w:sz w:val="18"/>
                 <w:szCs w:val="18"/>
@@ -3261,7 +3545,7 @@
             </w:pPr>
             <w:r>
               <w:rPr>
-                <w:rFonts w:ascii="ＭＳ 明朝" w:hAnsi="ＭＳ 明朝" w:cs="ＭＳ ゴシック" w:hint="eastAsia"/>
+                <w:rFonts w:hint="eastAsia" w:ascii="ＭＳ 明朝" w:hAnsi="ＭＳ 明朝" w:cs="ＭＳ ゴシック"/>
                 <w:bCs/>
                 <w:sz w:val="18"/>
                 <w:szCs w:val="18"/>
@@ -3281,7 +3565,7 @@
             </w:pPr>
             <w:r>
               <w:rPr>
-                <w:rFonts w:ascii="ＭＳ 明朝" w:hAnsi="ＭＳ 明朝" w:cs="ＭＳ ゴシック" w:hint="eastAsia"/>
+                <w:rFonts w:hint="eastAsia" w:ascii="ＭＳ 明朝" w:hAnsi="ＭＳ 明朝" w:cs="ＭＳ ゴシック"/>
                 <w:bCs/>
                 <w:sz w:val="18"/>
                 <w:szCs w:val="18"/>
@@ -3314,10 +3598,24 @@
     </w:p>
     <w:tbl>
       <w:tblPr>
-        <w:tblStyle w:val="af0"/>
+        <w:tblStyle w:val="15"/>
         <w:tblW w:w="10854" w:type="dxa"/>
+        <w:tblInd w:w="0" w:type="dxa"/>
+        <w:tblBorders>
+          <w:top w:val="single" w:color="auto" w:sz="4" w:space="0"/>
+          <w:left w:val="single" w:color="auto" w:sz="4" w:space="0"/>
+          <w:bottom w:val="single" w:color="auto" w:sz="4" w:space="0"/>
+          <w:right w:val="single" w:color="auto" w:sz="4" w:space="0"/>
+          <w:insideH w:val="single" w:color="auto" w:sz="4" w:space="0"/>
+          <w:insideV w:val="single" w:color="auto" w:sz="4" w:space="0"/>
+        </w:tblBorders>
         <w:tblLayout w:type="fixed"/>
-        <w:tblLook w:val="04A0" w:firstRow="1" w:lastRow="0" w:firstColumn="1" w:lastColumn="0" w:noHBand="0" w:noVBand="1"/>
+        <w:tblCellMar>
+          <w:top w:w="0" w:type="dxa"/>
+          <w:left w:w="108" w:type="dxa"/>
+          <w:bottom w:w="0" w:type="dxa"/>
+          <w:right w:w="108" w:type="dxa"/>
+        </w:tblCellMar>
       </w:tblPr>
       <w:tblGrid>
         <w:gridCol w:w="2392"/>
@@ -3328,6 +3626,23 @@
         <w:gridCol w:w="2241"/>
       </w:tblGrid>
       <w:tr>
+        <w:tblPrEx>
+          <w:tblBorders>
+            <w:top w:val="single" w:color="auto" w:sz="4" w:space="0"/>
+            <w:left w:val="single" w:color="auto" w:sz="4" w:space="0"/>
+            <w:bottom w:val="single" w:color="auto" w:sz="4" w:space="0"/>
+            <w:right w:val="single" w:color="auto" w:sz="4" w:space="0"/>
+            <w:insideH w:val="single" w:color="auto" w:sz="4" w:space="0"/>
+            <w:insideV w:val="single" w:color="auto" w:sz="4" w:space="0"/>
+          </w:tblBorders>
+          <w:tblLayout w:type="fixed"/>
+          <w:tblCellMar>
+            <w:top w:w="0" w:type="dxa"/>
+            <w:left w:w="108" w:type="dxa"/>
+            <w:bottom w:w="0" w:type="dxa"/>
+            <w:right w:w="108" w:type="dxa"/>
+          </w:tblCellMar>
+        </w:tblPrEx>
         <w:tc>
           <w:tcPr>
             <w:tcW w:w="2392" w:type="dxa"/>
@@ -3356,7 +3671,7 @@
             </w:pPr>
             <w:r>
               <w:rPr>
-                <w:rFonts w:ascii="ＭＳ 明朝" w:hAnsi="ＭＳ 明朝" w:cs="ＭＳ ゴシック" w:hint="eastAsia"/>
+                <w:rFonts w:hint="eastAsia" w:ascii="ＭＳ 明朝" w:hAnsi="ＭＳ 明朝" w:cs="ＭＳ ゴシック"/>
                 <w:b/>
                 <w:sz w:val="20"/>
                 <w:szCs w:val="20"/>
@@ -3387,9 +3702,8 @@
             </w:pPr>
             <w:r>
               <w:rPr>
-                <w:rFonts w:ascii="ＭＳ 明朝" w:hAnsi="ＭＳ 明朝" w:cs="ＭＳ ゴシック" w:hint="eastAsia"/>
-                <w:bCs/>
-                <w:noProof/>
+                <w:rFonts w:hint="eastAsia" w:ascii="ＭＳ 明朝" w:hAnsi="ＭＳ 明朝" w:cs="ＭＳ ゴシック"/>
+                <w:bCs/>
                 <w:sz w:val="20"/>
                 <w:szCs w:val="20"/>
                 <w:lang w:bidi="km-KH"/>
@@ -3412,7 +3726,7 @@
                           </pic:cNvPicPr>
                         </pic:nvPicPr>
                         <pic:blipFill>
-                          <a:blip r:embed="rId16"/>
+                          <a:blip r:embed="rId11"/>
                           <a:stretch>
                             <a:fillRect/>
                           </a:stretch>
@@ -3434,7 +3748,7 @@
             </w:r>
             <w:r>
               <w:rPr>
-                <w:rFonts w:ascii="ＭＳ 明朝" w:hAnsi="ＭＳ 明朝" w:cs="ＭＳ ゴシック" w:hint="eastAsia"/>
+                <w:rFonts w:hint="eastAsia" w:ascii="ＭＳ 明朝" w:hAnsi="ＭＳ 明朝" w:cs="ＭＳ ゴシック"/>
                 <w:bCs/>
                 <w:sz w:val="16"/>
                 <w:szCs w:val="16"/>
@@ -3472,7 +3786,7 @@
             </w:pPr>
             <w:r>
               <w:rPr>
-                <w:rFonts w:ascii="ＭＳ 明朝" w:hAnsi="ＭＳ 明朝" w:cs="ＭＳ ゴシック" w:hint="eastAsia"/>
+                <w:rFonts w:hint="eastAsia" w:ascii="ＭＳ 明朝" w:hAnsi="ＭＳ 明朝" w:cs="ＭＳ ゴシック"/>
                 <w:bCs/>
                 <w:sz w:val="16"/>
                 <w:szCs w:val="16"/>
@@ -3498,7 +3812,7 @@
             </w:pPr>
             <w:r>
               <w:rPr>
-                <w:rFonts w:ascii="ＭＳ 明朝" w:hAnsi="ＭＳ 明朝" w:cs="ＭＳ ゴシック" w:hint="eastAsia"/>
+                <w:rFonts w:hint="eastAsia" w:ascii="ＭＳ 明朝" w:hAnsi="ＭＳ 明朝" w:cs="ＭＳ ゴシック"/>
                 <w:bCs/>
                 <w:sz w:val="18"/>
                 <w:szCs w:val="18"/>
@@ -3518,7 +3832,7 @@
             </w:pPr>
             <w:r>
               <w:rPr>
-                <w:rFonts w:ascii="ＭＳ 明朝" w:hAnsi="ＭＳ 明朝" w:cs="ＭＳ ゴシック" w:hint="eastAsia"/>
+                <w:rFonts w:hint="eastAsia" w:ascii="ＭＳ 明朝" w:hAnsi="ＭＳ 明朝" w:cs="ＭＳ ゴシック"/>
                 <w:bCs/>
                 <w:sz w:val="18"/>
                 <w:szCs w:val="18"/>
@@ -3538,7 +3852,7 @@
             </w:pPr>
             <w:r>
               <w:rPr>
-                <w:rFonts w:ascii="ＭＳ 明朝" w:hAnsi="ＭＳ 明朝" w:cs="ＭＳ ゴシック" w:hint="eastAsia"/>
+                <w:rFonts w:hint="eastAsia" w:ascii="ＭＳ 明朝" w:hAnsi="ＭＳ 明朝" w:cs="ＭＳ ゴシック"/>
                 <w:bCs/>
                 <w:sz w:val="18"/>
                 <w:szCs w:val="18"/>
@@ -3558,7 +3872,7 @@
             </w:pPr>
             <w:r>
               <w:rPr>
-                <w:rFonts w:ascii="ＭＳ 明朝" w:hAnsi="ＭＳ 明朝" w:cs="ＭＳ ゴシック" w:hint="eastAsia"/>
+                <w:rFonts w:hint="eastAsia" w:ascii="ＭＳ 明朝" w:hAnsi="ＭＳ 明朝" w:cs="ＭＳ ゴシック"/>
                 <w:bCs/>
                 <w:sz w:val="18"/>
                 <w:szCs w:val="18"/>
@@ -3584,7 +3898,7 @@
             </w:pPr>
             <w:r>
               <w:rPr>
-                <w:rFonts w:ascii="ＭＳ 明朝" w:hAnsi="ＭＳ 明朝" w:cs="ＭＳ ゴシック" w:hint="eastAsia"/>
+                <w:rFonts w:hint="eastAsia" w:ascii="ＭＳ 明朝" w:hAnsi="ＭＳ 明朝" w:cs="ＭＳ ゴシック"/>
                 <w:bCs/>
                 <w:sz w:val="16"/>
                 <w:szCs w:val="16"/>
@@ -3610,7 +3924,7 @@
             </w:pPr>
             <w:r>
               <w:rPr>
-                <w:rFonts w:ascii="ＭＳ 明朝" w:hAnsi="ＭＳ 明朝" w:cs="ＭＳ ゴシック" w:hint="eastAsia"/>
+                <w:rFonts w:hint="eastAsia" w:ascii="ＭＳ 明朝" w:hAnsi="ＭＳ 明朝" w:cs="ＭＳ ゴシック"/>
                 <w:bCs/>
                 <w:sz w:val="16"/>
                 <w:szCs w:val="16"/>
@@ -3636,7 +3950,7 @@
             </w:pPr>
             <w:r>
               <w:rPr>
-                <w:rFonts w:ascii="ＭＳ 明朝" w:hAnsi="ＭＳ 明朝" w:cs="ＭＳ ゴシック" w:hint="eastAsia"/>
+                <w:rFonts w:hint="eastAsia" w:ascii="ＭＳ 明朝" w:hAnsi="ＭＳ 明朝" w:cs="ＭＳ ゴシック"/>
                 <w:bCs/>
                 <w:sz w:val="18"/>
                 <w:szCs w:val="18"/>
@@ -3656,7 +3970,7 @@
             </w:pPr>
             <w:r>
               <w:rPr>
-                <w:rFonts w:ascii="ＭＳ 明朝" w:hAnsi="ＭＳ 明朝" w:cs="ＭＳ ゴシック" w:hint="eastAsia"/>
+                <w:rFonts w:hint="eastAsia" w:ascii="ＭＳ 明朝" w:hAnsi="ＭＳ 明朝" w:cs="ＭＳ ゴシック"/>
                 <w:bCs/>
                 <w:sz w:val="18"/>
                 <w:szCs w:val="18"/>
@@ -3676,7 +3990,7 @@
             </w:pPr>
             <w:r>
               <w:rPr>
-                <w:rFonts w:ascii="ＭＳ 明朝" w:hAnsi="ＭＳ 明朝" w:cs="ＭＳ ゴシック" w:hint="eastAsia"/>
+                <w:rFonts w:hint="eastAsia" w:ascii="ＭＳ 明朝" w:hAnsi="ＭＳ 明朝" w:cs="ＭＳ ゴシック"/>
                 <w:bCs/>
                 <w:sz w:val="18"/>
                 <w:szCs w:val="18"/>
@@ -3685,7 +3999,7 @@
             </w:r>
             <w:r>
               <w:rPr>
-                <w:rFonts w:ascii="Times New Roman" w:hAnsi="Times New Roman" w:hint="eastAsia"/>
+                <w:rFonts w:hint="eastAsia" w:ascii="Times New Roman" w:hAnsi="Times New Roman"/>
                 <w:bCs/>
                 <w:sz w:val="18"/>
                 <w:szCs w:val="18"/>
@@ -3696,8 +4010,25 @@
         </w:tc>
       </w:tr>
       <w:tr>
+        <w:tblPrEx>
+          <w:tblBorders>
+            <w:top w:val="single" w:color="auto" w:sz="4" w:space="0"/>
+            <w:left w:val="single" w:color="auto" w:sz="4" w:space="0"/>
+            <w:bottom w:val="single" w:color="auto" w:sz="4" w:space="0"/>
+            <w:right w:val="single" w:color="auto" w:sz="4" w:space="0"/>
+            <w:insideH w:val="single" w:color="auto" w:sz="4" w:space="0"/>
+            <w:insideV w:val="single" w:color="auto" w:sz="4" w:space="0"/>
+          </w:tblBorders>
+          <w:tblLayout w:type="fixed"/>
+          <w:tblCellMar>
+            <w:top w:w="0" w:type="dxa"/>
+            <w:left w:w="108" w:type="dxa"/>
+            <w:bottom w:w="0" w:type="dxa"/>
+            <w:right w:w="108" w:type="dxa"/>
+          </w:tblCellMar>
+        </w:tblPrEx>
         <w:trPr>
-          <w:trHeight w:val="1968"/>
+          <w:trHeight w:val="1968" w:hRule="atLeast"/>
         </w:trPr>
         <w:tc>
           <w:tcPr>
@@ -3726,7 +4057,7 @@
             </w:pPr>
             <w:r>
               <w:rPr>
-                <w:rFonts w:ascii="ＭＳ 明朝" w:hAnsi="ＭＳ 明朝" w:cs="ＭＳ ゴシック" w:hint="eastAsia"/>
+                <w:rFonts w:hint="eastAsia" w:ascii="ＭＳ 明朝" w:hAnsi="ＭＳ 明朝" w:cs="ＭＳ ゴシック"/>
                 <w:b/>
                 <w:sz w:val="20"/>
                 <w:szCs w:val="20"/>
@@ -3757,9 +4088,8 @@
             </w:pPr>
             <w:r>
               <w:rPr>
-                <w:rFonts w:ascii="ＭＳ 明朝" w:hAnsi="ＭＳ 明朝" w:cs="ＭＳ ゴシック" w:hint="eastAsia"/>
-                <w:bCs/>
-                <w:noProof/>
+                <w:rFonts w:hint="eastAsia" w:ascii="ＭＳ 明朝" w:hAnsi="ＭＳ 明朝" w:cs="ＭＳ ゴシック"/>
+                <w:bCs/>
                 <w:sz w:val="20"/>
                 <w:szCs w:val="20"/>
                 <w:lang w:bidi="km-KH"/>
@@ -3782,7 +4112,7 @@
                           </pic:cNvPicPr>
                         </pic:nvPicPr>
                         <pic:blipFill>
-                          <a:blip r:embed="rId17"/>
+                          <a:blip r:embed="rId12"/>
                           <a:stretch>
                             <a:fillRect/>
                           </a:stretch>
@@ -3804,7 +4134,7 @@
             </w:r>
             <w:r>
               <w:rPr>
-                <w:rFonts w:ascii="ＭＳ 明朝" w:hAnsi="ＭＳ 明朝" w:cs="ＭＳ ゴシック" w:hint="eastAsia"/>
+                <w:rFonts w:hint="eastAsia" w:ascii="ＭＳ 明朝" w:hAnsi="ＭＳ 明朝" w:cs="ＭＳ ゴシック"/>
                 <w:bCs/>
                 <w:sz w:val="16"/>
                 <w:szCs w:val="16"/>
@@ -3842,7 +4172,7 @@
             </w:pPr>
             <w:r>
               <w:rPr>
-                <w:rFonts w:ascii="ＭＳ 明朝" w:hAnsi="ＭＳ 明朝" w:cs="ＭＳ ゴシック" w:hint="eastAsia"/>
+                <w:rFonts w:hint="eastAsia" w:ascii="ＭＳ 明朝" w:hAnsi="ＭＳ 明朝" w:cs="ＭＳ ゴシック"/>
                 <w:bCs/>
                 <w:sz w:val="16"/>
                 <w:szCs w:val="16"/>
@@ -3862,7 +4192,7 @@
             </w:pPr>
             <w:r>
               <w:rPr>
-                <w:rFonts w:ascii="ＭＳ 明朝" w:hAnsi="ＭＳ 明朝" w:cs="ＭＳ ゴシック" w:hint="eastAsia"/>
+                <w:rFonts w:hint="eastAsia" w:ascii="ＭＳ 明朝" w:hAnsi="ＭＳ 明朝" w:cs="ＭＳ ゴシック"/>
                 <w:bCs/>
                 <w:sz w:val="16"/>
                 <w:szCs w:val="16"/>
@@ -3882,7 +4212,7 @@
             </w:pPr>
             <w:r>
               <w:rPr>
-                <w:rFonts w:ascii="ＭＳ 明朝" w:hAnsi="ＭＳ 明朝" w:cs="ＭＳ ゴシック" w:hint="eastAsia"/>
+                <w:rFonts w:hint="eastAsia" w:ascii="ＭＳ 明朝" w:hAnsi="ＭＳ 明朝" w:cs="ＭＳ ゴシック"/>
                 <w:bCs/>
                 <w:sz w:val="16"/>
                 <w:szCs w:val="16"/>
@@ -3902,7 +4232,7 @@
             </w:pPr>
             <w:r>
               <w:rPr>
-                <w:rFonts w:ascii="ＭＳ 明朝" w:hAnsi="ＭＳ 明朝" w:cs="ＭＳ ゴシック" w:hint="eastAsia"/>
+                <w:rFonts w:hint="eastAsia" w:ascii="ＭＳ 明朝" w:hAnsi="ＭＳ 明朝" w:cs="ＭＳ ゴシック"/>
                 <w:bCs/>
                 <w:sz w:val="16"/>
                 <w:szCs w:val="16"/>
@@ -3922,7 +4252,7 @@
             </w:pPr>
             <w:r>
               <w:rPr>
-                <w:rFonts w:ascii="ＭＳ 明朝" w:hAnsi="ＭＳ 明朝" w:cs="ＭＳ ゴシック" w:hint="eastAsia"/>
+                <w:rFonts w:hint="eastAsia" w:ascii="ＭＳ 明朝" w:hAnsi="ＭＳ 明朝" w:cs="ＭＳ ゴシック"/>
                 <w:bCs/>
                 <w:sz w:val="16"/>
                 <w:szCs w:val="16"/>
@@ -3948,7 +4278,7 @@
             </w:pPr>
             <w:r>
               <w:rPr>
-                <w:rFonts w:ascii="ＭＳ 明朝" w:hAnsi="ＭＳ 明朝" w:cs="ＭＳ ゴシック" w:hint="eastAsia"/>
+                <w:rFonts w:hint="eastAsia" w:ascii="ＭＳ 明朝" w:hAnsi="ＭＳ 明朝" w:cs="ＭＳ ゴシック"/>
                 <w:bCs/>
                 <w:sz w:val="18"/>
                 <w:szCs w:val="18"/>
@@ -3968,7 +4298,7 @@
             </w:pPr>
             <w:r>
               <w:rPr>
-                <w:rFonts w:ascii="Times New Roman" w:hAnsi="Times New Roman" w:hint="eastAsia"/>
+                <w:rFonts w:hint="eastAsia" w:ascii="Times New Roman" w:hAnsi="Times New Roman"/>
                 <w:bCs/>
                 <w:sz w:val="18"/>
                 <w:szCs w:val="18"/>
@@ -3977,7 +4307,7 @@
             </w:r>
             <w:r>
               <w:rPr>
-                <w:rFonts w:ascii="ＭＳ 明朝" w:hAnsi="ＭＳ 明朝" w:cs="ＭＳ ゴシック" w:hint="eastAsia"/>
+                <w:rFonts w:hint="eastAsia" w:ascii="ＭＳ 明朝" w:hAnsi="ＭＳ 明朝" w:cs="ＭＳ ゴシック"/>
                 <w:bCs/>
                 <w:sz w:val="18"/>
                 <w:szCs w:val="18"/>
@@ -3997,7 +4327,7 @@
             </w:pPr>
             <w:r>
               <w:rPr>
-                <w:rFonts w:ascii="ＭＳ 明朝" w:hAnsi="ＭＳ 明朝" w:cs="ＭＳ ゴシック" w:hint="eastAsia"/>
+                <w:rFonts w:hint="eastAsia" w:ascii="ＭＳ 明朝" w:hAnsi="ＭＳ 明朝" w:cs="ＭＳ ゴシック"/>
                 <w:bCs/>
                 <w:sz w:val="18"/>
                 <w:szCs w:val="18"/>
@@ -4017,7 +4347,7 @@
             </w:pPr>
             <w:r>
               <w:rPr>
-                <w:rFonts w:ascii="ＭＳ 明朝" w:hAnsi="ＭＳ 明朝" w:cs="ＭＳ ゴシック" w:hint="eastAsia"/>
+                <w:rFonts w:hint="eastAsia" w:ascii="ＭＳ 明朝" w:hAnsi="ＭＳ 明朝" w:cs="ＭＳ ゴシック"/>
                 <w:bCs/>
                 <w:sz w:val="18"/>
                 <w:szCs w:val="18"/>
@@ -4037,7 +4367,7 @@
             </w:pPr>
             <w:r>
               <w:rPr>
-                <w:rFonts w:ascii="ＭＳ 明朝" w:hAnsi="ＭＳ 明朝" w:cs="ＭＳ ゴシック" w:hint="eastAsia"/>
+                <w:rFonts w:hint="eastAsia" w:ascii="ＭＳ 明朝" w:hAnsi="ＭＳ 明朝" w:cs="ＭＳ ゴシック"/>
                 <w:bCs/>
                 <w:sz w:val="18"/>
                 <w:szCs w:val="18"/>
@@ -4057,7 +4387,7 @@
             </w:pPr>
             <w:r>
               <w:rPr>
-                <w:rFonts w:ascii="ＭＳ 明朝" w:hAnsi="ＭＳ 明朝" w:cs="ＭＳ ゴシック" w:hint="eastAsia"/>
+                <w:rFonts w:hint="eastAsia" w:ascii="ＭＳ 明朝" w:hAnsi="ＭＳ 明朝" w:cs="ＭＳ ゴシック"/>
                 <w:bCs/>
                 <w:sz w:val="18"/>
                 <w:szCs w:val="18"/>
@@ -4083,7 +4413,7 @@
             </w:pPr>
             <w:r>
               <w:rPr>
-                <w:rFonts w:ascii="ＭＳ 明朝" w:hAnsi="ＭＳ 明朝" w:cs="ＭＳ ゴシック" w:hint="eastAsia"/>
+                <w:rFonts w:hint="eastAsia" w:ascii="ＭＳ 明朝" w:hAnsi="ＭＳ 明朝" w:cs="ＭＳ ゴシック"/>
                 <w:bCs/>
                 <w:sz w:val="16"/>
                 <w:szCs w:val="16"/>
@@ -4109,7 +4439,7 @@
             </w:pPr>
             <w:r>
               <w:rPr>
-                <w:rFonts w:ascii="ＭＳ 明朝" w:hAnsi="ＭＳ 明朝" w:cs="ＭＳ ゴシック" w:hint="eastAsia"/>
+                <w:rFonts w:hint="eastAsia" w:ascii="ＭＳ 明朝" w:hAnsi="ＭＳ 明朝" w:cs="ＭＳ ゴシック"/>
                 <w:bCs/>
                 <w:sz w:val="16"/>
                 <w:szCs w:val="16"/>
@@ -4135,7 +4465,7 @@
             </w:pPr>
             <w:r>
               <w:rPr>
-                <w:rFonts w:ascii="ＭＳ 明朝" w:hAnsi="ＭＳ 明朝" w:cs="ＭＳ ゴシック" w:hint="eastAsia"/>
+                <w:rFonts w:hint="eastAsia" w:ascii="ＭＳ 明朝" w:hAnsi="ＭＳ 明朝" w:cs="ＭＳ ゴシック"/>
                 <w:bCs/>
                 <w:sz w:val="18"/>
                 <w:szCs w:val="18"/>
@@ -4155,7 +4485,7 @@
             </w:pPr>
             <w:r>
               <w:rPr>
-                <w:rFonts w:ascii="ＭＳ 明朝" w:hAnsi="ＭＳ 明朝" w:cs="ＭＳ ゴシック" w:hint="eastAsia"/>
+                <w:rFonts w:hint="eastAsia" w:ascii="ＭＳ 明朝" w:hAnsi="ＭＳ 明朝" w:cs="ＭＳ ゴシック"/>
                 <w:bCs/>
                 <w:sz w:val="18"/>
                 <w:szCs w:val="18"/>
@@ -4175,7 +4505,7 @@
             </w:pPr>
             <w:r>
               <w:rPr>
-                <w:rFonts w:ascii="ＭＳ 明朝" w:hAnsi="ＭＳ 明朝" w:cs="ＭＳ ゴシック" w:hint="eastAsia"/>
+                <w:rFonts w:hint="eastAsia" w:ascii="ＭＳ 明朝" w:hAnsi="ＭＳ 明朝" w:cs="ＭＳ ゴシック"/>
                 <w:bCs/>
                 <w:sz w:val="18"/>
                 <w:szCs w:val="18"/>
@@ -4195,7 +4525,7 @@
             </w:pPr>
             <w:r>
               <w:rPr>
-                <w:rFonts w:ascii="ＭＳ 明朝" w:hAnsi="ＭＳ 明朝" w:cs="ＭＳ ゴシック" w:hint="eastAsia"/>
+                <w:rFonts w:hint="eastAsia" w:ascii="ＭＳ 明朝" w:hAnsi="ＭＳ 明朝" w:cs="ＭＳ ゴシック"/>
                 <w:bCs/>
                 <w:sz w:val="18"/>
                 <w:szCs w:val="18"/>
@@ -4215,7 +4545,7 @@
             </w:pPr>
             <w:r>
               <w:rPr>
-                <w:rFonts w:ascii="ＭＳ 明朝" w:hAnsi="ＭＳ 明朝" w:cs="ＭＳ ゴシック" w:hint="eastAsia"/>
+                <w:rFonts w:hint="eastAsia" w:ascii="ＭＳ 明朝" w:hAnsi="ＭＳ 明朝" w:cs="ＭＳ ゴシック"/>
                 <w:bCs/>
                 <w:sz w:val="18"/>
                 <w:szCs w:val="18"/>
@@ -4235,7 +4565,7 @@
             </w:pPr>
             <w:r>
               <w:rPr>
-                <w:rFonts w:ascii="ＭＳ 明朝" w:hAnsi="ＭＳ 明朝" w:cs="ＭＳ ゴシック" w:hint="eastAsia"/>
+                <w:rFonts w:hint="eastAsia" w:ascii="ＭＳ 明朝" w:hAnsi="ＭＳ 明朝" w:cs="ＭＳ ゴシック"/>
                 <w:bCs/>
                 <w:sz w:val="18"/>
                 <w:szCs w:val="18"/>
@@ -4255,7 +4585,7 @@
             </w:pPr>
             <w:r>
               <w:rPr>
-                <w:rFonts w:ascii="ＭＳ 明朝" w:hAnsi="ＭＳ 明朝" w:cs="ＭＳ ゴシック" w:hint="eastAsia"/>
+                <w:rFonts w:hint="eastAsia" w:ascii="ＭＳ 明朝" w:hAnsi="ＭＳ 明朝" w:cs="ＭＳ ゴシック"/>
                 <w:bCs/>
                 <w:sz w:val="18"/>
                 <w:szCs w:val="18"/>
@@ -4266,8 +4596,25 @@
         </w:tc>
       </w:tr>
       <w:tr>
+        <w:tblPrEx>
+          <w:tblBorders>
+            <w:top w:val="single" w:color="auto" w:sz="4" w:space="0"/>
+            <w:left w:val="single" w:color="auto" w:sz="4" w:space="0"/>
+            <w:bottom w:val="single" w:color="auto" w:sz="4" w:space="0"/>
+            <w:right w:val="single" w:color="auto" w:sz="4" w:space="0"/>
+            <w:insideH w:val="single" w:color="auto" w:sz="4" w:space="0"/>
+            <w:insideV w:val="single" w:color="auto" w:sz="4" w:space="0"/>
+          </w:tblBorders>
+          <w:tblLayout w:type="fixed"/>
+          <w:tblCellMar>
+            <w:top w:w="0" w:type="dxa"/>
+            <w:left w:w="108" w:type="dxa"/>
+            <w:bottom w:w="0" w:type="dxa"/>
+            <w:right w:w="108" w:type="dxa"/>
+          </w:tblCellMar>
+        </w:tblPrEx>
         <w:trPr>
-          <w:trHeight w:val="90"/>
+          <w:trHeight w:val="90" w:hRule="atLeast"/>
         </w:trPr>
         <w:tc>
           <w:tcPr>
@@ -4297,7 +4644,7 @@
             </w:pPr>
             <w:r>
               <w:rPr>
-                <w:rFonts w:ascii="ＭＳ 明朝" w:hAnsi="ＭＳ 明朝" w:cs="ＭＳ ゴシック" w:hint="eastAsia"/>
+                <w:rFonts w:hint="eastAsia" w:ascii="ＭＳ 明朝" w:hAnsi="ＭＳ 明朝" w:cs="ＭＳ ゴシック"/>
                 <w:b/>
                 <w:sz w:val="20"/>
                 <w:szCs w:val="20"/>
@@ -4329,9 +4676,8 @@
             </w:pPr>
             <w:r>
               <w:rPr>
-                <w:rFonts w:ascii="ＭＳ 明朝" w:hAnsi="ＭＳ 明朝" w:cs="ＭＳ ゴシック" w:hint="eastAsia"/>
-                <w:bCs/>
-                <w:noProof/>
+                <w:rFonts w:hint="eastAsia" w:ascii="ＭＳ 明朝" w:hAnsi="ＭＳ 明朝" w:cs="ＭＳ ゴシック"/>
+                <w:bCs/>
                 <w:sz w:val="20"/>
                 <w:szCs w:val="20"/>
                 <w:lang w:bidi="km-KH"/>
@@ -4354,7 +4700,7 @@
                           </pic:cNvPicPr>
                         </pic:nvPicPr>
                         <pic:blipFill>
-                          <a:blip r:embed="rId18"/>
+                          <a:blip r:embed="rId13"/>
                           <a:stretch>
                             <a:fillRect/>
                           </a:stretch>
@@ -4388,7 +4734,7 @@
             </w:pPr>
             <w:r>
               <w:rPr>
-                <w:rFonts w:ascii="ＭＳ 明朝" w:hAnsi="ＭＳ 明朝" w:cs="ＭＳ ゴシック" w:hint="eastAsia"/>
+                <w:rFonts w:hint="eastAsia" w:ascii="ＭＳ 明朝" w:hAnsi="ＭＳ 明朝" w:cs="ＭＳ ゴシック"/>
                 <w:bCs/>
                 <w:sz w:val="16"/>
                 <w:szCs w:val="16"/>
@@ -4426,7 +4772,7 @@
             </w:pPr>
             <w:r>
               <w:rPr>
-                <w:rFonts w:ascii="ＭＳ 明朝" w:hAnsi="ＭＳ 明朝" w:cs="ＭＳ ゴシック" w:hint="eastAsia"/>
+                <w:rFonts w:hint="eastAsia" w:ascii="ＭＳ 明朝" w:hAnsi="ＭＳ 明朝" w:cs="ＭＳ ゴシック"/>
                 <w:bCs/>
                 <w:sz w:val="16"/>
                 <w:szCs w:val="16"/>
@@ -4446,7 +4792,7 @@
             </w:pPr>
             <w:r>
               <w:rPr>
-                <w:rFonts w:ascii="ＭＳ 明朝" w:hAnsi="ＭＳ 明朝" w:cs="ＭＳ ゴシック" w:hint="eastAsia"/>
+                <w:rFonts w:hint="eastAsia" w:ascii="ＭＳ 明朝" w:hAnsi="ＭＳ 明朝" w:cs="ＭＳ ゴシック"/>
                 <w:bCs/>
                 <w:sz w:val="16"/>
                 <w:szCs w:val="16"/>
@@ -4466,7 +4812,7 @@
             </w:pPr>
             <w:r>
               <w:rPr>
-                <w:rFonts w:ascii="ＭＳ 明朝" w:hAnsi="ＭＳ 明朝" w:cs="ＭＳ ゴシック" w:hint="eastAsia"/>
+                <w:rFonts w:hint="eastAsia" w:ascii="ＭＳ 明朝" w:hAnsi="ＭＳ 明朝" w:cs="ＭＳ ゴシック"/>
                 <w:bCs/>
                 <w:sz w:val="16"/>
                 <w:szCs w:val="16"/>
@@ -4486,7 +4832,7 @@
             </w:pPr>
             <w:r>
               <w:rPr>
-                <w:rFonts w:ascii="ＭＳ 明朝" w:hAnsi="ＭＳ 明朝" w:cs="ＭＳ ゴシック" w:hint="eastAsia"/>
+                <w:rFonts w:hint="eastAsia" w:ascii="ＭＳ 明朝" w:hAnsi="ＭＳ 明朝" w:cs="ＭＳ ゴシック"/>
                 <w:bCs/>
                 <w:sz w:val="16"/>
                 <w:szCs w:val="16"/>
@@ -4506,7 +4852,7 @@
             </w:pPr>
             <w:r>
               <w:rPr>
-                <w:rFonts w:ascii="ＭＳ 明朝" w:hAnsi="ＭＳ 明朝" w:cs="ＭＳ ゴシック" w:hint="eastAsia"/>
+                <w:rFonts w:hint="eastAsia" w:ascii="ＭＳ 明朝" w:hAnsi="ＭＳ 明朝" w:cs="ＭＳ ゴシック"/>
                 <w:bCs/>
                 <w:sz w:val="16"/>
                 <w:szCs w:val="16"/>
@@ -4532,7 +4878,7 @@
             </w:pPr>
             <w:r>
               <w:rPr>
-                <w:rFonts w:ascii="ＭＳ 明朝" w:hAnsi="ＭＳ 明朝" w:cs="ＭＳ ゴシック" w:hint="eastAsia"/>
+                <w:rFonts w:hint="eastAsia" w:ascii="ＭＳ 明朝" w:hAnsi="ＭＳ 明朝" w:cs="ＭＳ ゴシック"/>
                 <w:bCs/>
                 <w:sz w:val="18"/>
                 <w:szCs w:val="18"/>
@@ -4552,7 +4898,7 @@
             </w:pPr>
             <w:r>
               <w:rPr>
-                <w:rFonts w:ascii="ＭＳ 明朝" w:hAnsi="ＭＳ 明朝" w:cs="ＭＳ ゴシック" w:hint="eastAsia"/>
+                <w:rFonts w:hint="eastAsia" w:ascii="ＭＳ 明朝" w:hAnsi="ＭＳ 明朝" w:cs="ＭＳ ゴシック"/>
                 <w:bCs/>
                 <w:sz w:val="18"/>
                 <w:szCs w:val="18"/>
@@ -4572,7 +4918,7 @@
             </w:pPr>
             <w:r>
               <w:rPr>
-                <w:rFonts w:ascii="ＭＳ 明朝" w:hAnsi="ＭＳ 明朝" w:cs="ＭＳ ゴシック" w:hint="eastAsia"/>
+                <w:rFonts w:hint="eastAsia" w:ascii="ＭＳ 明朝" w:hAnsi="ＭＳ 明朝" w:cs="ＭＳ ゴシック"/>
                 <w:bCs/>
                 <w:sz w:val="18"/>
                 <w:szCs w:val="18"/>
@@ -4592,7 +4938,7 @@
             </w:pPr>
             <w:r>
               <w:rPr>
-                <w:rFonts w:ascii="ＭＳ 明朝" w:hAnsi="ＭＳ 明朝" w:cs="ＭＳ ゴシック" w:hint="eastAsia"/>
+                <w:rFonts w:hint="eastAsia" w:ascii="ＭＳ 明朝" w:hAnsi="ＭＳ 明朝" w:cs="ＭＳ ゴシック"/>
                 <w:bCs/>
                 <w:sz w:val="18"/>
                 <w:szCs w:val="18"/>
@@ -4618,7 +4964,7 @@
             </w:pPr>
             <w:r>
               <w:rPr>
-                <w:rFonts w:ascii="ＭＳ 明朝" w:hAnsi="ＭＳ 明朝" w:cs="ＭＳ ゴシック" w:hint="eastAsia"/>
+                <w:rFonts w:hint="eastAsia" w:ascii="ＭＳ 明朝" w:hAnsi="ＭＳ 明朝" w:cs="ＭＳ ゴシック"/>
                 <w:bCs/>
                 <w:sz w:val="16"/>
                 <w:szCs w:val="16"/>
@@ -4644,7 +4990,7 @@
             </w:pPr>
             <w:r>
               <w:rPr>
-                <w:rFonts w:ascii="ＭＳ 明朝" w:hAnsi="ＭＳ 明朝" w:cs="ＭＳ ゴシック" w:hint="eastAsia"/>
+                <w:rFonts w:hint="eastAsia" w:ascii="ＭＳ 明朝" w:hAnsi="ＭＳ 明朝" w:cs="ＭＳ ゴシック"/>
                 <w:bCs/>
                 <w:sz w:val="16"/>
                 <w:szCs w:val="16"/>
@@ -4670,7 +5016,7 @@
             </w:pPr>
             <w:r>
               <w:rPr>
-                <w:rFonts w:ascii="ＭＳ 明朝" w:hAnsi="ＭＳ 明朝" w:cs="ＭＳ ゴシック" w:hint="eastAsia"/>
+                <w:rFonts w:hint="eastAsia" w:ascii="ＭＳ 明朝" w:hAnsi="ＭＳ 明朝" w:cs="ＭＳ ゴシック"/>
                 <w:bCs/>
                 <w:sz w:val="18"/>
                 <w:szCs w:val="18"/>
@@ -4690,7 +5036,7 @@
             </w:pPr>
             <w:r>
               <w:rPr>
-                <w:rFonts w:ascii="ＭＳ 明朝" w:hAnsi="ＭＳ 明朝" w:cs="ＭＳ ゴシック" w:hint="eastAsia"/>
+                <w:rFonts w:hint="eastAsia" w:ascii="ＭＳ 明朝" w:hAnsi="ＭＳ 明朝" w:cs="ＭＳ ゴシック"/>
                 <w:bCs/>
                 <w:sz w:val="18"/>
                 <w:szCs w:val="18"/>
@@ -4710,7 +5056,7 @@
             </w:pPr>
             <w:r>
               <w:rPr>
-                <w:rFonts w:ascii="ＭＳ 明朝" w:hAnsi="ＭＳ 明朝" w:cs="ＭＳ ゴシック" w:hint="eastAsia"/>
+                <w:rFonts w:hint="eastAsia" w:ascii="ＭＳ 明朝" w:hAnsi="ＭＳ 明朝" w:cs="ＭＳ ゴシック"/>
                 <w:bCs/>
                 <w:sz w:val="18"/>
                 <w:szCs w:val="18"/>
@@ -4730,7 +5076,7 @@
             </w:pPr>
             <w:r>
               <w:rPr>
-                <w:rFonts w:ascii="ＭＳ 明朝" w:hAnsi="ＭＳ 明朝" w:cs="ＭＳ ゴシック" w:hint="eastAsia"/>
+                <w:rFonts w:hint="eastAsia" w:ascii="ＭＳ 明朝" w:hAnsi="ＭＳ 明朝" w:cs="ＭＳ ゴシック"/>
                 <w:bCs/>
                 <w:sz w:val="18"/>
                 <w:szCs w:val="18"/>
@@ -4750,7 +5096,7 @@
             </w:pPr>
             <w:r>
               <w:rPr>
-                <w:rFonts w:ascii="ＭＳ 明朝" w:hAnsi="ＭＳ 明朝" w:cs="ＭＳ ゴシック" w:hint="eastAsia"/>
+                <w:rFonts w:hint="eastAsia" w:ascii="ＭＳ 明朝" w:hAnsi="ＭＳ 明朝" w:cs="ＭＳ ゴシック"/>
                 <w:bCs/>
                 <w:sz w:val="18"/>
                 <w:szCs w:val="18"/>
@@ -4761,6 +5107,23 @@
         </w:tc>
       </w:tr>
       <w:tr>
+        <w:tblPrEx>
+          <w:tblBorders>
+            <w:top w:val="single" w:color="auto" w:sz="4" w:space="0"/>
+            <w:left w:val="single" w:color="auto" w:sz="4" w:space="0"/>
+            <w:bottom w:val="single" w:color="auto" w:sz="4" w:space="0"/>
+            <w:right w:val="single" w:color="auto" w:sz="4" w:space="0"/>
+            <w:insideH w:val="single" w:color="auto" w:sz="4" w:space="0"/>
+            <w:insideV w:val="single" w:color="auto" w:sz="4" w:space="0"/>
+          </w:tblBorders>
+          <w:tblLayout w:type="fixed"/>
+          <w:tblCellMar>
+            <w:top w:w="0" w:type="dxa"/>
+            <w:left w:w="108" w:type="dxa"/>
+            <w:bottom w:w="0" w:type="dxa"/>
+            <w:right w:w="108" w:type="dxa"/>
+          </w:tblCellMar>
+        </w:tblPrEx>
         <w:tc>
           <w:tcPr>
             <w:tcW w:w="2392" w:type="dxa"/>
@@ -4789,7 +5152,7 @@
             </w:pPr>
             <w:r>
               <w:rPr>
-                <w:rFonts w:ascii="ＭＳ 明朝" w:hAnsi="ＭＳ 明朝" w:cs="ＭＳ ゴシック" w:hint="eastAsia"/>
+                <w:rFonts w:hint="eastAsia" w:ascii="ＭＳ 明朝" w:hAnsi="ＭＳ 明朝" w:cs="ＭＳ ゴシック"/>
                 <w:b/>
                 <w:sz w:val="20"/>
                 <w:szCs w:val="20"/>
@@ -4823,7 +5186,6 @@
               <w:rPr>
                 <w:rFonts w:ascii="ＭＳ 明朝" w:hAnsi="ＭＳ 明朝" w:cs="ＭＳ ゴシック"/>
                 <w:bCs/>
-                <w:noProof/>
                 <w:sz w:val="20"/>
                 <w:szCs w:val="20"/>
                 <w:lang w:bidi="km-KH"/>
@@ -4846,7 +5208,7 @@
                           </pic:cNvPicPr>
                         </pic:nvPicPr>
                         <pic:blipFill>
-                          <a:blip r:embed="rId19"/>
+                          <a:blip r:embed="rId14"/>
                           <a:stretch>
                             <a:fillRect/>
                           </a:stretch>
@@ -4880,7 +5242,7 @@
             </w:pPr>
             <w:r>
               <w:rPr>
-                <w:rFonts w:ascii="ＭＳ 明朝" w:hAnsi="ＭＳ 明朝" w:cs="ＭＳ ゴシック" w:hint="eastAsia"/>
+                <w:rFonts w:hint="eastAsia" w:ascii="ＭＳ 明朝" w:hAnsi="ＭＳ 明朝" w:cs="ＭＳ ゴシック"/>
                 <w:bCs/>
                 <w:sz w:val="16"/>
                 <w:szCs w:val="16"/>
@@ -4918,7 +5280,7 @@
             </w:pPr>
             <w:r>
               <w:rPr>
-                <w:rFonts w:ascii="ＭＳ 明朝" w:hAnsi="ＭＳ 明朝" w:cs="ＭＳ ゴシック" w:hint="eastAsia"/>
+                <w:rFonts w:hint="eastAsia" w:ascii="ＭＳ 明朝" w:hAnsi="ＭＳ 明朝" w:cs="ＭＳ ゴシック"/>
                 <w:bCs/>
                 <w:sz w:val="16"/>
                 <w:szCs w:val="16"/>
@@ -4938,7 +5300,7 @@
             </w:pPr>
             <w:r>
               <w:rPr>
-                <w:rFonts w:ascii="ＭＳ 明朝" w:hAnsi="ＭＳ 明朝" w:cs="ＭＳ ゴシック" w:hint="eastAsia"/>
+                <w:rFonts w:hint="eastAsia" w:ascii="ＭＳ 明朝" w:hAnsi="ＭＳ 明朝" w:cs="ＭＳ ゴシック"/>
                 <w:bCs/>
                 <w:sz w:val="16"/>
                 <w:szCs w:val="16"/>
@@ -4958,7 +5320,7 @@
             </w:pPr>
             <w:r>
               <w:rPr>
-                <w:rFonts w:ascii="ＭＳ 明朝" w:hAnsi="ＭＳ 明朝" w:cs="ＭＳ ゴシック" w:hint="eastAsia"/>
+                <w:rFonts w:hint="eastAsia" w:ascii="ＭＳ 明朝" w:hAnsi="ＭＳ 明朝" w:cs="ＭＳ ゴシック"/>
                 <w:bCs/>
                 <w:sz w:val="16"/>
                 <w:szCs w:val="16"/>
@@ -4978,7 +5340,7 @@
             </w:pPr>
             <w:r>
               <w:rPr>
-                <w:rFonts w:ascii="ＭＳ 明朝" w:hAnsi="ＭＳ 明朝" w:cs="ＭＳ ゴシック" w:hint="eastAsia"/>
+                <w:rFonts w:hint="eastAsia" w:ascii="ＭＳ 明朝" w:hAnsi="ＭＳ 明朝" w:cs="ＭＳ ゴシック"/>
                 <w:bCs/>
                 <w:sz w:val="16"/>
                 <w:szCs w:val="16"/>
@@ -4998,7 +5360,7 @@
             </w:pPr>
             <w:r>
               <w:rPr>
-                <w:rFonts w:ascii="ＭＳ 明朝" w:hAnsi="ＭＳ 明朝" w:cs="ＭＳ ゴシック" w:hint="eastAsia"/>
+                <w:rFonts w:hint="eastAsia" w:ascii="ＭＳ 明朝" w:hAnsi="ＭＳ 明朝" w:cs="ＭＳ ゴシック"/>
                 <w:bCs/>
                 <w:sz w:val="16"/>
                 <w:szCs w:val="16"/>
@@ -5025,7 +5387,7 @@
             </w:pPr>
             <w:r>
               <w:rPr>
-                <w:rFonts w:ascii="ＭＳ 明朝" w:hAnsi="ＭＳ 明朝" w:cs="ＭＳ ゴシック" w:hint="eastAsia"/>
+                <w:rFonts w:hint="eastAsia" w:ascii="ＭＳ 明朝" w:hAnsi="ＭＳ 明朝" w:cs="ＭＳ ゴシック"/>
                 <w:bCs/>
                 <w:sz w:val="18"/>
                 <w:szCs w:val="18"/>
@@ -5045,7 +5407,7 @@
             </w:pPr>
             <w:r>
               <w:rPr>
-                <w:rFonts w:ascii="ＭＳ 明朝" w:hAnsi="ＭＳ 明朝" w:cs="ＭＳ ゴシック" w:hint="eastAsia"/>
+                <w:rFonts w:hint="eastAsia" w:ascii="ＭＳ 明朝" w:hAnsi="ＭＳ 明朝" w:cs="ＭＳ ゴシック"/>
                 <w:bCs/>
                 <w:sz w:val="18"/>
                 <w:szCs w:val="18"/>
@@ -5065,7 +5427,7 @@
             </w:pPr>
             <w:r>
               <w:rPr>
-                <w:rFonts w:ascii="ＭＳ 明朝" w:hAnsi="ＭＳ 明朝" w:cs="ＭＳ ゴシック" w:hint="eastAsia"/>
+                <w:rFonts w:hint="eastAsia" w:ascii="ＭＳ 明朝" w:hAnsi="ＭＳ 明朝" w:cs="ＭＳ ゴシック"/>
                 <w:bCs/>
                 <w:sz w:val="18"/>
                 <w:szCs w:val="18"/>
@@ -5085,7 +5447,7 @@
             </w:pPr>
             <w:r>
               <w:rPr>
-                <w:rFonts w:ascii="ＭＳ 明朝" w:hAnsi="ＭＳ 明朝" w:cs="ＭＳ ゴシック" w:hint="eastAsia"/>
+                <w:rFonts w:hint="eastAsia" w:ascii="ＭＳ 明朝" w:hAnsi="ＭＳ 明朝" w:cs="ＭＳ ゴシック"/>
                 <w:bCs/>
                 <w:sz w:val="18"/>
                 <w:szCs w:val="18"/>
@@ -5105,7 +5467,7 @@
             </w:pPr>
             <w:r>
               <w:rPr>
-                <w:rFonts w:ascii="ＭＳ 明朝" w:hAnsi="ＭＳ 明朝" w:cs="ＭＳ ゴシック" w:hint="eastAsia"/>
+                <w:rFonts w:hint="eastAsia" w:ascii="ＭＳ 明朝" w:hAnsi="ＭＳ 明朝" w:cs="ＭＳ ゴシック"/>
                 <w:bCs/>
                 <w:sz w:val="18"/>
                 <w:szCs w:val="18"/>
@@ -5125,7 +5487,7 @@
             </w:pPr>
             <w:r>
               <w:rPr>
-                <w:rFonts w:ascii="ＭＳ 明朝" w:hAnsi="ＭＳ 明朝" w:cs="ＭＳ ゴシック" w:hint="eastAsia"/>
+                <w:rFonts w:hint="eastAsia" w:ascii="ＭＳ 明朝" w:hAnsi="ＭＳ 明朝" w:cs="ＭＳ ゴシック"/>
                 <w:bCs/>
                 <w:sz w:val="18"/>
                 <w:szCs w:val="18"/>
@@ -5145,7 +5507,7 @@
             </w:pPr>
             <w:r>
               <w:rPr>
-                <w:rFonts w:ascii="ＭＳ 明朝" w:hAnsi="ＭＳ 明朝" w:cs="ＭＳ ゴシック" w:hint="eastAsia"/>
+                <w:rFonts w:hint="eastAsia" w:ascii="ＭＳ 明朝" w:hAnsi="ＭＳ 明朝" w:cs="ＭＳ ゴシック"/>
                 <w:bCs/>
                 <w:sz w:val="18"/>
                 <w:szCs w:val="18"/>
@@ -5165,7 +5527,7 @@
             </w:pPr>
             <w:r>
               <w:rPr>
-                <w:rFonts w:ascii="ＭＳ 明朝" w:hAnsi="ＭＳ 明朝" w:cs="ＭＳ ゴシック" w:hint="eastAsia"/>
+                <w:rFonts w:hint="eastAsia" w:ascii="ＭＳ 明朝" w:hAnsi="ＭＳ 明朝" w:cs="ＭＳ ゴシック"/>
                 <w:bCs/>
                 <w:sz w:val="18"/>
                 <w:szCs w:val="18"/>
@@ -5191,7 +5553,7 @@
             </w:pPr>
             <w:r>
               <w:rPr>
-                <w:rFonts w:ascii="ＭＳ 明朝" w:hAnsi="ＭＳ 明朝" w:cs="ＭＳ ゴシック" w:hint="eastAsia"/>
+                <w:rFonts w:hint="eastAsia" w:ascii="ＭＳ 明朝" w:hAnsi="ＭＳ 明朝" w:cs="ＭＳ ゴシック"/>
                 <w:bCs/>
                 <w:sz w:val="16"/>
                 <w:szCs w:val="16"/>
@@ -5217,7 +5579,7 @@
             </w:pPr>
             <w:r>
               <w:rPr>
-                <w:rFonts w:ascii="ＭＳ 明朝" w:hAnsi="ＭＳ 明朝" w:cs="ＭＳ ゴシック" w:hint="eastAsia"/>
+                <w:rFonts w:hint="eastAsia" w:ascii="ＭＳ 明朝" w:hAnsi="ＭＳ 明朝" w:cs="ＭＳ ゴシック"/>
                 <w:bCs/>
                 <w:sz w:val="16"/>
                 <w:szCs w:val="16"/>
@@ -5243,7 +5605,7 @@
             </w:pPr>
             <w:r>
               <w:rPr>
-                <w:rFonts w:ascii="ＭＳ 明朝" w:hAnsi="ＭＳ 明朝" w:cs="ＭＳ ゴシック" w:hint="eastAsia"/>
+                <w:rFonts w:hint="eastAsia" w:ascii="ＭＳ 明朝" w:hAnsi="ＭＳ 明朝" w:cs="ＭＳ ゴシック"/>
                 <w:bCs/>
                 <w:sz w:val="18"/>
                 <w:szCs w:val="18"/>
@@ -5263,7 +5625,7 @@
             </w:pPr>
             <w:r>
               <w:rPr>
-                <w:rFonts w:ascii="ＭＳ 明朝" w:hAnsi="ＭＳ 明朝" w:cs="ＭＳ ゴシック" w:hint="eastAsia"/>
+                <w:rFonts w:hint="eastAsia" w:ascii="ＭＳ 明朝" w:hAnsi="ＭＳ 明朝" w:cs="ＭＳ ゴシック"/>
                 <w:bCs/>
                 <w:sz w:val="18"/>
                 <w:szCs w:val="18"/>
@@ -5283,7 +5645,7 @@
             </w:pPr>
             <w:r>
               <w:rPr>
-                <w:rFonts w:ascii="ＭＳ 明朝" w:hAnsi="ＭＳ 明朝" w:cs="ＭＳ ゴシック" w:hint="eastAsia"/>
+                <w:rFonts w:hint="eastAsia" w:ascii="ＭＳ 明朝" w:hAnsi="ＭＳ 明朝" w:cs="ＭＳ ゴシック"/>
                 <w:bCs/>
                 <w:sz w:val="18"/>
                 <w:szCs w:val="18"/>
@@ -5303,7 +5665,7 @@
             </w:pPr>
             <w:r>
               <w:rPr>
-                <w:rFonts w:ascii="ＭＳ 明朝" w:hAnsi="ＭＳ 明朝" w:cs="ＭＳ ゴシック" w:hint="eastAsia"/>
+                <w:rFonts w:hint="eastAsia" w:ascii="ＭＳ 明朝" w:hAnsi="ＭＳ 明朝" w:cs="ＭＳ ゴシック"/>
                 <w:bCs/>
                 <w:sz w:val="18"/>
                 <w:szCs w:val="18"/>
@@ -5335,7 +5697,7 @@
       </w:pPr>
       <w:r>
         <w:rPr>
-          <w:rFonts w:ascii="ＭＳ 明朝" w:hAnsi="ＭＳ 明朝" w:cs="ＭＳ ゴシック" w:hint="eastAsia"/>
+          <w:rFonts w:hint="eastAsia" w:ascii="ＭＳ 明朝" w:hAnsi="ＭＳ 明朝" w:cs="ＭＳ ゴシック"/>
           <w:bCs/>
           <w:sz w:val="20"/>
           <w:szCs w:val="20"/>
@@ -5344,7 +5706,7 @@
       </w:r>
       <w:r>
         <w:rPr>
-          <w:rFonts w:ascii="ＭＳ 明朝" w:hAnsi="ＭＳ 明朝" w:cs="ＭＳ ゴシック" w:hint="eastAsia"/>
+          <w:rFonts w:hint="eastAsia" w:ascii="ＭＳ 明朝" w:hAnsi="ＭＳ 明朝" w:cs="ＭＳ ゴシック"/>
           <w:b/>
           <w:sz w:val="20"/>
           <w:szCs w:val="20"/>
@@ -5354,18 +5716,24 @@
     </w:p>
     <w:tbl>
       <w:tblPr>
+        <w:tblStyle w:val="14"/>
         <w:tblW w:w="9732" w:type="dxa"/>
         <w:tblInd w:w="108" w:type="dxa"/>
         <w:tblBorders>
-          <w:top w:val="single" w:sz="4" w:space="0" w:color="auto"/>
-          <w:left w:val="single" w:sz="4" w:space="0" w:color="auto"/>
-          <w:bottom w:val="single" w:sz="4" w:space="0" w:color="auto"/>
-          <w:right w:val="single" w:sz="4" w:space="0" w:color="auto"/>
-          <w:insideH w:val="single" w:sz="4" w:space="0" w:color="auto"/>
-          <w:insideV w:val="single" w:sz="4" w:space="0" w:color="auto"/>
+          <w:top w:val="single" w:color="auto" w:sz="4" w:space="0"/>
+          <w:left w:val="single" w:color="auto" w:sz="4" w:space="0"/>
+          <w:bottom w:val="single" w:color="auto" w:sz="4" w:space="0"/>
+          <w:right w:val="single" w:color="auto" w:sz="4" w:space="0"/>
+          <w:insideH w:val="single" w:color="auto" w:sz="4" w:space="0"/>
+          <w:insideV w:val="single" w:color="auto" w:sz="4" w:space="0"/>
         </w:tblBorders>
         <w:tblLayout w:type="fixed"/>
-        <w:tblLook w:val="04A0" w:firstRow="1" w:lastRow="0" w:firstColumn="1" w:lastColumn="0" w:noHBand="0" w:noVBand="1"/>
+        <w:tblCellMar>
+          <w:top w:w="0" w:type="dxa"/>
+          <w:left w:w="108" w:type="dxa"/>
+          <w:bottom w:w="0" w:type="dxa"/>
+          <w:right w:w="108" w:type="dxa"/>
+        </w:tblCellMar>
       </w:tblPr>
       <w:tblGrid>
         <w:gridCol w:w="2068"/>
@@ -5373,16 +5741,33 @@
         <w:gridCol w:w="3189"/>
       </w:tblGrid>
       <w:tr>
+        <w:tblPrEx>
+          <w:tblBorders>
+            <w:top w:val="single" w:color="auto" w:sz="4" w:space="0"/>
+            <w:left w:val="single" w:color="auto" w:sz="4" w:space="0"/>
+            <w:bottom w:val="single" w:color="auto" w:sz="4" w:space="0"/>
+            <w:right w:val="single" w:color="auto" w:sz="4" w:space="0"/>
+            <w:insideH w:val="single" w:color="auto" w:sz="4" w:space="0"/>
+            <w:insideV w:val="single" w:color="auto" w:sz="4" w:space="0"/>
+          </w:tblBorders>
+          <w:tblLayout w:type="fixed"/>
+          <w:tblCellMar>
+            <w:top w:w="0" w:type="dxa"/>
+            <w:left w:w="108" w:type="dxa"/>
+            <w:bottom w:w="0" w:type="dxa"/>
+            <w:right w:w="108" w:type="dxa"/>
+          </w:tblCellMar>
+        </w:tblPrEx>
         <w:trPr>
-          <w:trHeight w:val="311"/>
+          <w:trHeight w:val="311" w:hRule="atLeast"/>
         </w:trPr>
         <w:tc>
           <w:tcPr>
             <w:tcW w:w="6543" w:type="dxa"/>
             <w:gridSpan w:val="2"/>
             <w:tcBorders>
-              <w:left w:val="single" w:sz="4" w:space="0" w:color="auto"/>
-              <w:right w:val="single" w:sz="4" w:space="0" w:color="auto"/>
+              <w:left w:val="single" w:color="auto" w:sz="4" w:space="0"/>
+              <w:right w:val="single" w:color="auto" w:sz="4" w:space="0"/>
             </w:tcBorders>
             <w:vAlign w:val="center"/>
           </w:tcPr>
@@ -5398,7 +5783,7 @@
             </w:pPr>
             <w:r>
               <w:rPr>
-                <w:rFonts w:ascii="ＭＳ 明朝" w:hAnsi="ＭＳ 明朝" w:cs="ＭＳ 明朝" w:hint="eastAsia"/>
+                <w:rFonts w:hint="eastAsia" w:ascii="ＭＳ 明朝" w:hAnsi="ＭＳ 明朝" w:cs="ＭＳ 明朝"/>
                 <w:bCs/>
                 <w:sz w:val="20"/>
                 <w:szCs w:val="20"/>
@@ -5411,8 +5796,8 @@
           <w:tcPr>
             <w:tcW w:w="3189" w:type="dxa"/>
             <w:tcBorders>
-              <w:left w:val="single" w:sz="4" w:space="0" w:color="auto"/>
-              <w:right w:val="single" w:sz="4" w:space="0" w:color="auto"/>
+              <w:left w:val="single" w:color="auto" w:sz="4" w:space="0"/>
+              <w:right w:val="single" w:color="auto" w:sz="4" w:space="0"/>
             </w:tcBorders>
             <w:shd w:val="clear" w:color="auto" w:fill="auto"/>
             <w:vAlign w:val="center"/>
@@ -5429,7 +5814,7 @@
             </w:pPr>
             <w:r>
               <w:rPr>
-                <w:rFonts w:ascii="ＭＳ 明朝" w:hAnsi="ＭＳ 明朝" w:cs="ＭＳ 明朝" w:hint="eastAsia"/>
+                <w:rFonts w:hint="eastAsia" w:ascii="ＭＳ 明朝" w:hAnsi="ＭＳ 明朝" w:cs="ＭＳ 明朝"/>
                 <w:bCs/>
                 <w:sz w:val="20"/>
                 <w:szCs w:val="20"/>
@@ -5440,15 +5825,32 @@
         </w:tc>
       </w:tr>
       <w:tr>
+        <w:tblPrEx>
+          <w:tblBorders>
+            <w:top w:val="single" w:color="auto" w:sz="4" w:space="0"/>
+            <w:left w:val="single" w:color="auto" w:sz="4" w:space="0"/>
+            <w:bottom w:val="single" w:color="auto" w:sz="4" w:space="0"/>
+            <w:right w:val="single" w:color="auto" w:sz="4" w:space="0"/>
+            <w:insideH w:val="single" w:color="auto" w:sz="4" w:space="0"/>
+            <w:insideV w:val="single" w:color="auto" w:sz="4" w:space="0"/>
+          </w:tblBorders>
+          <w:tblLayout w:type="fixed"/>
+          <w:tblCellMar>
+            <w:top w:w="0" w:type="dxa"/>
+            <w:left w:w="108" w:type="dxa"/>
+            <w:bottom w:w="0" w:type="dxa"/>
+            <w:right w:w="108" w:type="dxa"/>
+          </w:tblCellMar>
+        </w:tblPrEx>
         <w:trPr>
-          <w:trHeight w:val="270"/>
+          <w:trHeight w:val="270" w:hRule="atLeast"/>
         </w:trPr>
         <w:tc>
           <w:tcPr>
             <w:tcW w:w="2068" w:type="dxa"/>
             <w:tcBorders>
-              <w:left w:val="single" w:sz="4" w:space="0" w:color="auto"/>
-              <w:right w:val="single" w:sz="4" w:space="0" w:color="auto"/>
+              <w:left w:val="single" w:color="auto" w:sz="4" w:space="0"/>
+              <w:right w:val="single" w:color="auto" w:sz="4" w:space="0"/>
             </w:tcBorders>
           </w:tcPr>
           <w:p>
@@ -5461,7 +5863,7 @@
             </w:pPr>
             <w:r>
               <w:rPr>
-                <w:rFonts w:ascii="ＭＳ 明朝" w:hAnsi="ＭＳ 明朝" w:hint="eastAsia"/>
+                <w:rFonts w:hint="eastAsia" w:ascii="ＭＳ 明朝" w:hAnsi="ＭＳ 明朝"/>
                 <w:sz w:val="20"/>
                 <w:szCs w:val="20"/>
               </w:rPr>
@@ -5481,9 +5883,9 @@
           <w:tcPr>
             <w:tcW w:w="4475" w:type="dxa"/>
             <w:tcBorders>
-              <w:left w:val="single" w:sz="4" w:space="0" w:color="auto"/>
-              <w:bottom w:val="single" w:sz="4" w:space="0" w:color="auto"/>
-              <w:right w:val="single" w:sz="4" w:space="0" w:color="auto"/>
+              <w:left w:val="single" w:color="auto" w:sz="4" w:space="0"/>
+              <w:bottom w:val="single" w:color="auto" w:sz="4" w:space="0"/>
+              <w:right w:val="single" w:color="auto" w:sz="4" w:space="0"/>
             </w:tcBorders>
             <w:shd w:val="clear" w:color="auto" w:fill="auto"/>
           </w:tcPr>
@@ -5497,7 +5899,7 @@
             </w:pPr>
             <w:r>
               <w:rPr>
-                <w:rFonts w:ascii="ＭＳ 明朝" w:hAnsi="ＭＳ 明朝" w:hint="eastAsia"/>
+                <w:rFonts w:hint="eastAsia" w:ascii="ＭＳ 明朝" w:hAnsi="ＭＳ 明朝"/>
                 <w:sz w:val="20"/>
                 <w:szCs w:val="20"/>
               </w:rPr>
@@ -5509,9 +5911,9 @@
           <w:tcPr>
             <w:tcW w:w="3189" w:type="dxa"/>
             <w:tcBorders>
-              <w:left w:val="single" w:sz="4" w:space="0" w:color="auto"/>
-              <w:bottom w:val="single" w:sz="4" w:space="0" w:color="auto"/>
-              <w:right w:val="single" w:sz="4" w:space="0" w:color="auto"/>
+              <w:left w:val="single" w:color="auto" w:sz="4" w:space="0"/>
+              <w:bottom w:val="single" w:color="auto" w:sz="4" w:space="0"/>
+              <w:right w:val="single" w:color="auto" w:sz="4" w:space="0"/>
             </w:tcBorders>
             <w:shd w:val="clear" w:color="auto" w:fill="auto"/>
           </w:tcPr>
@@ -5527,7 +5929,7 @@
             </w:pPr>
             <w:r>
               <w:rPr>
-                <w:rFonts w:ascii="ＭＳ 明朝" w:hAnsi="ＭＳ 明朝" w:hint="eastAsia"/>
+                <w:rFonts w:hint="eastAsia" w:ascii="ＭＳ 明朝" w:hAnsi="ＭＳ 明朝"/>
                 <w:sz w:val="20"/>
                 <w:szCs w:val="20"/>
               </w:rPr>
@@ -5537,17 +5939,34 @@
         </w:tc>
       </w:tr>
       <w:tr>
+        <w:tblPrEx>
+          <w:tblBorders>
+            <w:top w:val="single" w:color="auto" w:sz="4" w:space="0"/>
+            <w:left w:val="single" w:color="auto" w:sz="4" w:space="0"/>
+            <w:bottom w:val="single" w:color="auto" w:sz="4" w:space="0"/>
+            <w:right w:val="single" w:color="auto" w:sz="4" w:space="0"/>
+            <w:insideH w:val="single" w:color="auto" w:sz="4" w:space="0"/>
+            <w:insideV w:val="single" w:color="auto" w:sz="4" w:space="0"/>
+          </w:tblBorders>
+          <w:tblLayout w:type="fixed"/>
+          <w:tblCellMar>
+            <w:top w:w="0" w:type="dxa"/>
+            <w:left w:w="108" w:type="dxa"/>
+            <w:bottom w:w="0" w:type="dxa"/>
+            <w:right w:w="108" w:type="dxa"/>
+          </w:tblCellMar>
+        </w:tblPrEx>
         <w:trPr>
-          <w:trHeight w:val="284"/>
+          <w:trHeight w:val="284" w:hRule="atLeast"/>
         </w:trPr>
         <w:tc>
           <w:tcPr>
             <w:tcW w:w="2068" w:type="dxa"/>
             <w:vMerge w:val="restart"/>
             <w:tcBorders>
-              <w:top w:val="single" w:sz="4" w:space="0" w:color="auto"/>
-              <w:left w:val="single" w:sz="4" w:space="0" w:color="auto"/>
-              <w:right w:val="single" w:sz="4" w:space="0" w:color="auto"/>
+              <w:top w:val="single" w:color="auto" w:sz="4" w:space="0"/>
+              <w:left w:val="single" w:color="auto" w:sz="4" w:space="0"/>
+              <w:right w:val="single" w:color="auto" w:sz="4" w:space="0"/>
             </w:tcBorders>
           </w:tcPr>
           <w:p>
@@ -5560,7 +5979,7 @@
             </w:pPr>
             <w:r>
               <w:rPr>
-                <w:rFonts w:ascii="ＭＳ 明朝" w:hAnsi="ＭＳ 明朝" w:hint="eastAsia"/>
+                <w:rFonts w:hint="eastAsia" w:ascii="ＭＳ 明朝" w:hAnsi="ＭＳ 明朝"/>
                 <w:sz w:val="20"/>
                 <w:szCs w:val="20"/>
               </w:rPr>
@@ -5572,10 +5991,10 @@
           <w:tcPr>
             <w:tcW w:w="4475" w:type="dxa"/>
             <w:tcBorders>
-              <w:top w:val="single" w:sz="4" w:space="0" w:color="auto"/>
-              <w:left w:val="single" w:sz="4" w:space="0" w:color="auto"/>
-              <w:bottom w:val="dotted" w:sz="4" w:space="0" w:color="auto"/>
-              <w:right w:val="single" w:sz="4" w:space="0" w:color="auto"/>
+              <w:top w:val="single" w:color="auto" w:sz="4" w:space="0"/>
+              <w:left w:val="single" w:color="auto" w:sz="4" w:space="0"/>
+              <w:bottom w:val="dotted" w:color="auto" w:sz="4" w:space="0"/>
+              <w:right w:val="single" w:color="auto" w:sz="4" w:space="0"/>
             </w:tcBorders>
             <w:shd w:val="clear" w:color="auto" w:fill="auto"/>
           </w:tcPr>
@@ -5589,7 +6008,7 @@
             </w:pPr>
             <w:r>
               <w:rPr>
-                <w:rFonts w:ascii="ＭＳ 明朝" w:hAnsi="ＭＳ 明朝" w:hint="eastAsia"/>
+                <w:rFonts w:hint="eastAsia" w:ascii="ＭＳ 明朝" w:hAnsi="ＭＳ 明朝"/>
                 <w:sz w:val="20"/>
                 <w:szCs w:val="20"/>
               </w:rPr>
@@ -5601,10 +6020,10 @@
           <w:tcPr>
             <w:tcW w:w="3189" w:type="dxa"/>
             <w:tcBorders>
-              <w:top w:val="single" w:sz="4" w:space="0" w:color="auto"/>
-              <w:left w:val="single" w:sz="4" w:space="0" w:color="auto"/>
-              <w:bottom w:val="dotted" w:sz="4" w:space="0" w:color="auto"/>
-              <w:right w:val="single" w:sz="4" w:space="0" w:color="auto"/>
+              <w:top w:val="single" w:color="auto" w:sz="4" w:space="0"/>
+              <w:left w:val="single" w:color="auto" w:sz="4" w:space="0"/>
+              <w:bottom w:val="dotted" w:color="auto" w:sz="4" w:space="0"/>
+              <w:right w:val="single" w:color="auto" w:sz="4" w:space="0"/>
             </w:tcBorders>
             <w:shd w:val="clear" w:color="auto" w:fill="auto"/>
           </w:tcPr>
@@ -5619,7 +6038,7 @@
             </w:pPr>
             <w:r>
               <w:rPr>
-                <w:rFonts w:ascii="ＭＳ 明朝" w:hAnsi="ＭＳ 明朝" w:hint="eastAsia"/>
+                <w:rFonts w:hint="eastAsia" w:ascii="ＭＳ 明朝" w:hAnsi="ＭＳ 明朝"/>
                 <w:sz w:val="20"/>
                 <w:szCs w:val="20"/>
               </w:rPr>
@@ -5629,16 +6048,33 @@
         </w:tc>
       </w:tr>
       <w:tr>
+        <w:tblPrEx>
+          <w:tblBorders>
+            <w:top w:val="single" w:color="auto" w:sz="4" w:space="0"/>
+            <w:left w:val="single" w:color="auto" w:sz="4" w:space="0"/>
+            <w:bottom w:val="single" w:color="auto" w:sz="4" w:space="0"/>
+            <w:right w:val="single" w:color="auto" w:sz="4" w:space="0"/>
+            <w:insideH w:val="single" w:color="auto" w:sz="4" w:space="0"/>
+            <w:insideV w:val="single" w:color="auto" w:sz="4" w:space="0"/>
+          </w:tblBorders>
+          <w:tblLayout w:type="fixed"/>
+          <w:tblCellMar>
+            <w:top w:w="0" w:type="dxa"/>
+            <w:left w:w="108" w:type="dxa"/>
+            <w:bottom w:w="0" w:type="dxa"/>
+            <w:right w:w="108" w:type="dxa"/>
+          </w:tblCellMar>
+        </w:tblPrEx>
         <w:trPr>
-          <w:trHeight w:val="284"/>
+          <w:trHeight w:val="284" w:hRule="atLeast"/>
         </w:trPr>
         <w:tc>
           <w:tcPr>
             <w:tcW w:w="2068" w:type="dxa"/>
-            <w:vMerge/>
+            <w:vMerge w:val="continue"/>
             <w:tcBorders>
-              <w:left w:val="single" w:sz="4" w:space="0" w:color="auto"/>
-              <w:right w:val="single" w:sz="4" w:space="0" w:color="auto"/>
+              <w:left w:val="single" w:color="auto" w:sz="4" w:space="0"/>
+              <w:right w:val="single" w:color="auto" w:sz="4" w:space="0"/>
             </w:tcBorders>
           </w:tcPr>
           <w:p>
@@ -5655,10 +6091,10 @@
           <w:tcPr>
             <w:tcW w:w="4475" w:type="dxa"/>
             <w:tcBorders>
-              <w:top w:val="dotted" w:sz="4" w:space="0" w:color="auto"/>
-              <w:left w:val="single" w:sz="4" w:space="0" w:color="auto"/>
-              <w:bottom w:val="dotted" w:sz="4" w:space="0" w:color="auto"/>
-              <w:right w:val="single" w:sz="4" w:space="0" w:color="auto"/>
+              <w:top w:val="dotted" w:color="auto" w:sz="4" w:space="0"/>
+              <w:left w:val="single" w:color="auto" w:sz="4" w:space="0"/>
+              <w:bottom w:val="dotted" w:color="auto" w:sz="4" w:space="0"/>
+              <w:right w:val="single" w:color="auto" w:sz="4" w:space="0"/>
             </w:tcBorders>
             <w:shd w:val="clear" w:color="auto" w:fill="auto"/>
           </w:tcPr>
@@ -5674,7 +6110,7 @@
             </w:pPr>
             <w:r>
               <w:rPr>
-                <w:rFonts w:ascii="ＭＳ 明朝" w:hAnsi="ＭＳ 明朝" w:cs="ＭＳ ゴシック" w:hint="eastAsia"/>
+                <w:rFonts w:hint="eastAsia" w:ascii="ＭＳ 明朝" w:hAnsi="ＭＳ 明朝" w:cs="ＭＳ ゴシック"/>
                 <w:bCs/>
                 <w:sz w:val="20"/>
                 <w:szCs w:val="20"/>
@@ -5687,10 +6123,10 @@
           <w:tcPr>
             <w:tcW w:w="3189" w:type="dxa"/>
             <w:tcBorders>
-              <w:top w:val="dotted" w:sz="4" w:space="0" w:color="auto"/>
-              <w:left w:val="single" w:sz="4" w:space="0" w:color="auto"/>
-              <w:bottom w:val="dotted" w:sz="4" w:space="0" w:color="auto"/>
-              <w:right w:val="single" w:sz="4" w:space="0" w:color="auto"/>
+              <w:top w:val="dotted" w:color="auto" w:sz="4" w:space="0"/>
+              <w:left w:val="single" w:color="auto" w:sz="4" w:space="0"/>
+              <w:bottom w:val="dotted" w:color="auto" w:sz="4" w:space="0"/>
+              <w:right w:val="single" w:color="auto" w:sz="4" w:space="0"/>
             </w:tcBorders>
             <w:shd w:val="clear" w:color="auto" w:fill="auto"/>
           </w:tcPr>
@@ -5706,7 +6142,7 @@
             </w:pPr>
             <w:r>
               <w:rPr>
-                <w:rFonts w:ascii="ＭＳ 明朝" w:hAnsi="ＭＳ 明朝" w:hint="eastAsia"/>
+                <w:rFonts w:hint="eastAsia" w:ascii="ＭＳ 明朝" w:hAnsi="ＭＳ 明朝"/>
                 <w:sz w:val="20"/>
                 <w:szCs w:val="20"/>
               </w:rPr>
@@ -5716,16 +6152,33 @@
         </w:tc>
       </w:tr>
       <w:tr>
+        <w:tblPrEx>
+          <w:tblBorders>
+            <w:top w:val="single" w:color="auto" w:sz="4" w:space="0"/>
+            <w:left w:val="single" w:color="auto" w:sz="4" w:space="0"/>
+            <w:bottom w:val="single" w:color="auto" w:sz="4" w:space="0"/>
+            <w:right w:val="single" w:color="auto" w:sz="4" w:space="0"/>
+            <w:insideH w:val="single" w:color="auto" w:sz="4" w:space="0"/>
+            <w:insideV w:val="single" w:color="auto" w:sz="4" w:space="0"/>
+          </w:tblBorders>
+          <w:tblLayout w:type="fixed"/>
+          <w:tblCellMar>
+            <w:top w:w="0" w:type="dxa"/>
+            <w:left w:w="108" w:type="dxa"/>
+            <w:bottom w:w="0" w:type="dxa"/>
+            <w:right w:w="108" w:type="dxa"/>
+          </w:tblCellMar>
+        </w:tblPrEx>
         <w:trPr>
-          <w:trHeight w:val="284"/>
+          <w:trHeight w:val="284" w:hRule="atLeast"/>
         </w:trPr>
         <w:tc>
           <w:tcPr>
             <w:tcW w:w="2068" w:type="dxa"/>
-            <w:vMerge/>
+            <w:vMerge w:val="continue"/>
             <w:tcBorders>
-              <w:left w:val="single" w:sz="4" w:space="0" w:color="auto"/>
-              <w:right w:val="single" w:sz="4" w:space="0" w:color="auto"/>
+              <w:left w:val="single" w:color="auto" w:sz="4" w:space="0"/>
+              <w:right w:val="single" w:color="auto" w:sz="4" w:space="0"/>
             </w:tcBorders>
           </w:tcPr>
           <w:p>
@@ -5742,10 +6195,10 @@
           <w:tcPr>
             <w:tcW w:w="4475" w:type="dxa"/>
             <w:tcBorders>
-              <w:top w:val="dotted" w:sz="4" w:space="0" w:color="auto"/>
-              <w:left w:val="single" w:sz="4" w:space="0" w:color="auto"/>
-              <w:bottom w:val="dotted" w:sz="4" w:space="0" w:color="auto"/>
-              <w:right w:val="single" w:sz="4" w:space="0" w:color="auto"/>
+              <w:top w:val="dotted" w:color="auto" w:sz="4" w:space="0"/>
+              <w:left w:val="single" w:color="auto" w:sz="4" w:space="0"/>
+              <w:bottom w:val="dotted" w:color="auto" w:sz="4" w:space="0"/>
+              <w:right w:val="single" w:color="auto" w:sz="4" w:space="0"/>
             </w:tcBorders>
             <w:shd w:val="clear" w:color="auto" w:fill="auto"/>
           </w:tcPr>
@@ -5759,7 +6212,7 @@
             </w:pPr>
             <w:r>
               <w:rPr>
-                <w:rFonts w:ascii="ＭＳ 明朝" w:hAnsi="ＭＳ 明朝" w:hint="eastAsia"/>
+                <w:rFonts w:hint="eastAsia" w:ascii="ＭＳ 明朝" w:hAnsi="ＭＳ 明朝"/>
                 <w:sz w:val="20"/>
                 <w:szCs w:val="20"/>
               </w:rPr>
@@ -5771,10 +6224,10 @@
           <w:tcPr>
             <w:tcW w:w="3189" w:type="dxa"/>
             <w:tcBorders>
-              <w:top w:val="dotted" w:sz="4" w:space="0" w:color="auto"/>
-              <w:left w:val="single" w:sz="4" w:space="0" w:color="auto"/>
-              <w:bottom w:val="dotted" w:sz="4" w:space="0" w:color="auto"/>
-              <w:right w:val="single" w:sz="4" w:space="0" w:color="auto"/>
+              <w:top w:val="dotted" w:color="auto" w:sz="4" w:space="0"/>
+              <w:left w:val="single" w:color="auto" w:sz="4" w:space="0"/>
+              <w:bottom w:val="dotted" w:color="auto" w:sz="4" w:space="0"/>
+              <w:right w:val="single" w:color="auto" w:sz="4" w:space="0"/>
             </w:tcBorders>
             <w:shd w:val="clear" w:color="auto" w:fill="auto"/>
           </w:tcPr>
@@ -5789,7 +6242,7 @@
             </w:pPr>
             <w:r>
               <w:rPr>
-                <w:rFonts w:ascii="ＭＳ 明朝" w:hAnsi="ＭＳ 明朝" w:hint="eastAsia"/>
+                <w:rFonts w:hint="eastAsia" w:ascii="ＭＳ 明朝" w:hAnsi="ＭＳ 明朝"/>
                 <w:sz w:val="20"/>
                 <w:szCs w:val="20"/>
               </w:rPr>
@@ -5799,16 +6252,33 @@
         </w:tc>
       </w:tr>
       <w:tr>
+        <w:tblPrEx>
+          <w:tblBorders>
+            <w:top w:val="single" w:color="auto" w:sz="4" w:space="0"/>
+            <w:left w:val="single" w:color="auto" w:sz="4" w:space="0"/>
+            <w:bottom w:val="single" w:color="auto" w:sz="4" w:space="0"/>
+            <w:right w:val="single" w:color="auto" w:sz="4" w:space="0"/>
+            <w:insideH w:val="single" w:color="auto" w:sz="4" w:space="0"/>
+            <w:insideV w:val="single" w:color="auto" w:sz="4" w:space="0"/>
+          </w:tblBorders>
+          <w:tblLayout w:type="fixed"/>
+          <w:tblCellMar>
+            <w:top w:w="0" w:type="dxa"/>
+            <w:left w:w="108" w:type="dxa"/>
+            <w:bottom w:w="0" w:type="dxa"/>
+            <w:right w:w="108" w:type="dxa"/>
+          </w:tblCellMar>
+        </w:tblPrEx>
         <w:trPr>
-          <w:trHeight w:val="284"/>
+          <w:trHeight w:val="284" w:hRule="atLeast"/>
         </w:trPr>
         <w:tc>
           <w:tcPr>
             <w:tcW w:w="2068" w:type="dxa"/>
-            <w:vMerge/>
+            <w:vMerge w:val="continue"/>
             <w:tcBorders>
-              <w:left w:val="single" w:sz="4" w:space="0" w:color="auto"/>
-              <w:right w:val="single" w:sz="4" w:space="0" w:color="auto"/>
+              <w:left w:val="single" w:color="auto" w:sz="4" w:space="0"/>
+              <w:right w:val="single" w:color="auto" w:sz="4" w:space="0"/>
             </w:tcBorders>
           </w:tcPr>
           <w:p>
@@ -5825,10 +6295,10 @@
           <w:tcPr>
             <w:tcW w:w="4475" w:type="dxa"/>
             <w:tcBorders>
-              <w:top w:val="dotted" w:sz="4" w:space="0" w:color="auto"/>
-              <w:left w:val="single" w:sz="4" w:space="0" w:color="auto"/>
-              <w:bottom w:val="dotted" w:sz="4" w:space="0" w:color="auto"/>
-              <w:right w:val="single" w:sz="4" w:space="0" w:color="auto"/>
+              <w:top w:val="dotted" w:color="auto" w:sz="4" w:space="0"/>
+              <w:left w:val="single" w:color="auto" w:sz="4" w:space="0"/>
+              <w:bottom w:val="dotted" w:color="auto" w:sz="4" w:space="0"/>
+              <w:right w:val="single" w:color="auto" w:sz="4" w:space="0"/>
             </w:tcBorders>
             <w:shd w:val="clear" w:color="auto" w:fill="auto"/>
           </w:tcPr>
@@ -5842,7 +6312,7 @@
             </w:pPr>
             <w:r>
               <w:rPr>
-                <w:rFonts w:ascii="ＭＳ 明朝" w:hAnsi="ＭＳ 明朝" w:hint="eastAsia"/>
+                <w:rFonts w:hint="eastAsia" w:ascii="ＭＳ 明朝" w:hAnsi="ＭＳ 明朝"/>
                 <w:sz w:val="20"/>
                 <w:szCs w:val="20"/>
               </w:rPr>
@@ -5854,10 +6324,10 @@
           <w:tcPr>
             <w:tcW w:w="3189" w:type="dxa"/>
             <w:tcBorders>
-              <w:top w:val="dotted" w:sz="4" w:space="0" w:color="auto"/>
-              <w:left w:val="single" w:sz="4" w:space="0" w:color="auto"/>
-              <w:bottom w:val="dotted" w:sz="4" w:space="0" w:color="auto"/>
-              <w:right w:val="single" w:sz="4" w:space="0" w:color="auto"/>
+              <w:top w:val="dotted" w:color="auto" w:sz="4" w:space="0"/>
+              <w:left w:val="single" w:color="auto" w:sz="4" w:space="0"/>
+              <w:bottom w:val="dotted" w:color="auto" w:sz="4" w:space="0"/>
+              <w:right w:val="single" w:color="auto" w:sz="4" w:space="0"/>
             </w:tcBorders>
             <w:shd w:val="clear" w:color="auto" w:fill="auto"/>
           </w:tcPr>
@@ -5872,7 +6342,7 @@
             </w:pPr>
             <w:r>
               <w:rPr>
-                <w:rFonts w:ascii="ＭＳ 明朝" w:hAnsi="ＭＳ 明朝" w:hint="eastAsia"/>
+                <w:rFonts w:hint="eastAsia" w:ascii="ＭＳ 明朝" w:hAnsi="ＭＳ 明朝"/>
                 <w:sz w:val="20"/>
                 <w:szCs w:val="20"/>
               </w:rPr>
@@ -5882,16 +6352,33 @@
         </w:tc>
       </w:tr>
       <w:tr>
+        <w:tblPrEx>
+          <w:tblBorders>
+            <w:top w:val="single" w:color="auto" w:sz="4" w:space="0"/>
+            <w:left w:val="single" w:color="auto" w:sz="4" w:space="0"/>
+            <w:bottom w:val="single" w:color="auto" w:sz="4" w:space="0"/>
+            <w:right w:val="single" w:color="auto" w:sz="4" w:space="0"/>
+            <w:insideH w:val="single" w:color="auto" w:sz="4" w:space="0"/>
+            <w:insideV w:val="single" w:color="auto" w:sz="4" w:space="0"/>
+          </w:tblBorders>
+          <w:tblLayout w:type="fixed"/>
+          <w:tblCellMar>
+            <w:top w:w="0" w:type="dxa"/>
+            <w:left w:w="108" w:type="dxa"/>
+            <w:bottom w:w="0" w:type="dxa"/>
+            <w:right w:w="108" w:type="dxa"/>
+          </w:tblCellMar>
+        </w:tblPrEx>
         <w:trPr>
-          <w:trHeight w:val="284"/>
+          <w:trHeight w:val="284" w:hRule="atLeast"/>
         </w:trPr>
         <w:tc>
           <w:tcPr>
             <w:tcW w:w="2068" w:type="dxa"/>
-            <w:vMerge/>
+            <w:vMerge w:val="continue"/>
             <w:tcBorders>
-              <w:left w:val="single" w:sz="4" w:space="0" w:color="auto"/>
-              <w:right w:val="single" w:sz="4" w:space="0" w:color="auto"/>
+              <w:left w:val="single" w:color="auto" w:sz="4" w:space="0"/>
+              <w:right w:val="single" w:color="auto" w:sz="4" w:space="0"/>
             </w:tcBorders>
           </w:tcPr>
           <w:p>
@@ -5908,10 +6395,10 @@
           <w:tcPr>
             <w:tcW w:w="4475" w:type="dxa"/>
             <w:tcBorders>
-              <w:top w:val="dotted" w:sz="4" w:space="0" w:color="auto"/>
-              <w:left w:val="single" w:sz="4" w:space="0" w:color="auto"/>
-              <w:bottom w:val="single" w:sz="4" w:space="0" w:color="auto"/>
-              <w:right w:val="single" w:sz="4" w:space="0" w:color="auto"/>
+              <w:top w:val="dotted" w:color="auto" w:sz="4" w:space="0"/>
+              <w:left w:val="single" w:color="auto" w:sz="4" w:space="0"/>
+              <w:bottom w:val="single" w:color="auto" w:sz="4" w:space="0"/>
+              <w:right w:val="single" w:color="auto" w:sz="4" w:space="0"/>
             </w:tcBorders>
             <w:shd w:val="clear" w:color="auto" w:fill="auto"/>
           </w:tcPr>
@@ -5925,7 +6412,7 @@
             </w:pPr>
             <w:r>
               <w:rPr>
-                <w:rFonts w:ascii="ＭＳ 明朝" w:hAnsi="ＭＳ 明朝" w:hint="eastAsia"/>
+                <w:rFonts w:hint="eastAsia" w:ascii="ＭＳ 明朝" w:hAnsi="ＭＳ 明朝"/>
                 <w:sz w:val="20"/>
                 <w:szCs w:val="20"/>
               </w:rPr>
@@ -5937,10 +6424,10 @@
           <w:tcPr>
             <w:tcW w:w="3189" w:type="dxa"/>
             <w:tcBorders>
-              <w:top w:val="dotted" w:sz="4" w:space="0" w:color="auto"/>
-              <w:left w:val="single" w:sz="4" w:space="0" w:color="auto"/>
-              <w:bottom w:val="single" w:sz="4" w:space="0" w:color="auto"/>
-              <w:right w:val="single" w:sz="4" w:space="0" w:color="auto"/>
+              <w:top w:val="dotted" w:color="auto" w:sz="4" w:space="0"/>
+              <w:left w:val="single" w:color="auto" w:sz="4" w:space="0"/>
+              <w:bottom w:val="single" w:color="auto" w:sz="4" w:space="0"/>
+              <w:right w:val="single" w:color="auto" w:sz="4" w:space="0"/>
             </w:tcBorders>
             <w:shd w:val="clear" w:color="auto" w:fill="auto"/>
           </w:tcPr>
@@ -5955,7 +6442,7 @@
             </w:pPr>
             <w:r>
               <w:rPr>
-                <w:rFonts w:ascii="ＭＳ 明朝" w:hAnsi="ＭＳ 明朝" w:hint="eastAsia"/>
+                <w:rFonts w:hint="eastAsia" w:ascii="ＭＳ 明朝" w:hAnsi="ＭＳ 明朝"/>
                 <w:sz w:val="20"/>
                 <w:szCs w:val="20"/>
               </w:rPr>
@@ -5965,16 +6452,33 @@
         </w:tc>
       </w:tr>
       <w:tr>
+        <w:tblPrEx>
+          <w:tblBorders>
+            <w:top w:val="single" w:color="auto" w:sz="4" w:space="0"/>
+            <w:left w:val="single" w:color="auto" w:sz="4" w:space="0"/>
+            <w:bottom w:val="single" w:color="auto" w:sz="4" w:space="0"/>
+            <w:right w:val="single" w:color="auto" w:sz="4" w:space="0"/>
+            <w:insideH w:val="single" w:color="auto" w:sz="4" w:space="0"/>
+            <w:insideV w:val="single" w:color="auto" w:sz="4" w:space="0"/>
+          </w:tblBorders>
+          <w:tblLayout w:type="fixed"/>
+          <w:tblCellMar>
+            <w:top w:w="0" w:type="dxa"/>
+            <w:left w:w="108" w:type="dxa"/>
+            <w:bottom w:w="0" w:type="dxa"/>
+            <w:right w:w="108" w:type="dxa"/>
+          </w:tblCellMar>
+        </w:tblPrEx>
         <w:trPr>
-          <w:trHeight w:val="284"/>
+          <w:trHeight w:val="284" w:hRule="atLeast"/>
         </w:trPr>
         <w:tc>
           <w:tcPr>
             <w:tcW w:w="2068" w:type="dxa"/>
-            <w:vMerge/>
+            <w:vMerge w:val="continue"/>
             <w:tcBorders>
-              <w:left w:val="single" w:sz="4" w:space="0" w:color="auto"/>
-              <w:right w:val="single" w:sz="4" w:space="0" w:color="auto"/>
+              <w:left w:val="single" w:color="auto" w:sz="4" w:space="0"/>
+              <w:right w:val="single" w:color="auto" w:sz="4" w:space="0"/>
             </w:tcBorders>
           </w:tcPr>
           <w:p>
@@ -5991,10 +6495,10 @@
           <w:tcPr>
             <w:tcW w:w="4475" w:type="dxa"/>
             <w:tcBorders>
-              <w:top w:val="dotted" w:sz="4" w:space="0" w:color="auto"/>
-              <w:left w:val="single" w:sz="4" w:space="0" w:color="auto"/>
-              <w:bottom w:val="single" w:sz="4" w:space="0" w:color="auto"/>
-              <w:right w:val="single" w:sz="4" w:space="0" w:color="auto"/>
+              <w:top w:val="dotted" w:color="auto" w:sz="4" w:space="0"/>
+              <w:left w:val="single" w:color="auto" w:sz="4" w:space="0"/>
+              <w:bottom w:val="single" w:color="auto" w:sz="4" w:space="0"/>
+              <w:right w:val="single" w:color="auto" w:sz="4" w:space="0"/>
             </w:tcBorders>
             <w:shd w:val="clear" w:color="auto" w:fill="auto"/>
           </w:tcPr>
@@ -6008,7 +6512,7 @@
             </w:pPr>
             <w:r>
               <w:rPr>
-                <w:rFonts w:ascii="ＭＳ 明朝" w:hAnsi="ＭＳ 明朝" w:hint="eastAsia"/>
+                <w:rFonts w:hint="eastAsia" w:ascii="ＭＳ 明朝" w:hAnsi="ＭＳ 明朝"/>
                 <w:sz w:val="20"/>
                 <w:szCs w:val="20"/>
               </w:rPr>
@@ -6020,10 +6524,10 @@
           <w:tcPr>
             <w:tcW w:w="3189" w:type="dxa"/>
             <w:tcBorders>
-              <w:top w:val="dotted" w:sz="4" w:space="0" w:color="auto"/>
-              <w:left w:val="single" w:sz="4" w:space="0" w:color="auto"/>
-              <w:bottom w:val="single" w:sz="4" w:space="0" w:color="auto"/>
-              <w:right w:val="single" w:sz="4" w:space="0" w:color="auto"/>
+              <w:top w:val="dotted" w:color="auto" w:sz="4" w:space="0"/>
+              <w:left w:val="single" w:color="auto" w:sz="4" w:space="0"/>
+              <w:bottom w:val="single" w:color="auto" w:sz="4" w:space="0"/>
+              <w:right w:val="single" w:color="auto" w:sz="4" w:space="0"/>
             </w:tcBorders>
             <w:shd w:val="clear" w:color="auto" w:fill="auto"/>
           </w:tcPr>
@@ -6038,7 +6542,7 @@
             </w:pPr>
             <w:r>
               <w:rPr>
-                <w:rFonts w:ascii="ＭＳ 明朝" w:hAnsi="ＭＳ 明朝" w:hint="eastAsia"/>
+                <w:rFonts w:hint="eastAsia" w:ascii="ＭＳ 明朝" w:hAnsi="ＭＳ 明朝"/>
                 <w:sz w:val="20"/>
                 <w:szCs w:val="20"/>
               </w:rPr>
@@ -6048,15 +6552,32 @@
         </w:tc>
       </w:tr>
       <w:tr>
+        <w:tblPrEx>
+          <w:tblBorders>
+            <w:top w:val="single" w:color="auto" w:sz="4" w:space="0"/>
+            <w:left w:val="single" w:color="auto" w:sz="4" w:space="0"/>
+            <w:bottom w:val="single" w:color="auto" w:sz="4" w:space="0"/>
+            <w:right w:val="single" w:color="auto" w:sz="4" w:space="0"/>
+            <w:insideH w:val="single" w:color="auto" w:sz="4" w:space="0"/>
+            <w:insideV w:val="single" w:color="auto" w:sz="4" w:space="0"/>
+          </w:tblBorders>
+          <w:tblLayout w:type="fixed"/>
+          <w:tblCellMar>
+            <w:top w:w="0" w:type="dxa"/>
+            <w:left w:w="108" w:type="dxa"/>
+            <w:bottom w:w="0" w:type="dxa"/>
+            <w:right w:w="108" w:type="dxa"/>
+          </w:tblCellMar>
+        </w:tblPrEx>
         <w:trPr>
-          <w:trHeight w:val="262"/>
+          <w:trHeight w:val="262" w:hRule="atLeast"/>
         </w:trPr>
         <w:tc>
           <w:tcPr>
             <w:tcW w:w="2068" w:type="dxa"/>
             <w:tcBorders>
-              <w:left w:val="single" w:sz="4" w:space="0" w:color="auto"/>
-              <w:right w:val="single" w:sz="4" w:space="0" w:color="auto"/>
+              <w:left w:val="single" w:color="auto" w:sz="4" w:space="0"/>
+              <w:right w:val="single" w:color="auto" w:sz="4" w:space="0"/>
             </w:tcBorders>
           </w:tcPr>
           <w:p>
@@ -6069,7 +6590,7 @@
             </w:pPr>
             <w:r>
               <w:rPr>
-                <w:rFonts w:ascii="ＭＳ 明朝" w:hAnsi="ＭＳ 明朝" w:hint="eastAsia"/>
+                <w:rFonts w:hint="eastAsia" w:ascii="ＭＳ 明朝" w:hAnsi="ＭＳ 明朝"/>
                 <w:sz w:val="20"/>
                 <w:szCs w:val="20"/>
               </w:rPr>
@@ -6081,10 +6602,10 @@
           <w:tcPr>
             <w:tcW w:w="4475" w:type="dxa"/>
             <w:tcBorders>
-              <w:top w:val="single" w:sz="4" w:space="0" w:color="auto"/>
-              <w:left w:val="single" w:sz="4" w:space="0" w:color="auto"/>
-              <w:bottom w:val="single" w:sz="4" w:space="0" w:color="auto"/>
-              <w:right w:val="single" w:sz="4" w:space="0" w:color="auto"/>
+              <w:top w:val="single" w:color="auto" w:sz="4" w:space="0"/>
+              <w:left w:val="single" w:color="auto" w:sz="4" w:space="0"/>
+              <w:bottom w:val="single" w:color="auto" w:sz="4" w:space="0"/>
+              <w:right w:val="single" w:color="auto" w:sz="4" w:space="0"/>
             </w:tcBorders>
             <w:shd w:val="clear" w:color="auto" w:fill="auto"/>
           </w:tcPr>
@@ -6098,7 +6619,7 @@
             </w:pPr>
             <w:r>
               <w:rPr>
-                <w:rFonts w:ascii="ＭＳ 明朝" w:hAnsi="ＭＳ 明朝" w:hint="eastAsia"/>
+                <w:rFonts w:hint="eastAsia" w:ascii="ＭＳ 明朝" w:hAnsi="ＭＳ 明朝"/>
                 <w:sz w:val="20"/>
                 <w:szCs w:val="20"/>
               </w:rPr>
@@ -6110,10 +6631,10 @@
           <w:tcPr>
             <w:tcW w:w="3189" w:type="dxa"/>
             <w:tcBorders>
-              <w:top w:val="single" w:sz="4" w:space="0" w:color="auto"/>
-              <w:left w:val="single" w:sz="4" w:space="0" w:color="auto"/>
-              <w:bottom w:val="single" w:sz="4" w:space="0" w:color="auto"/>
-              <w:right w:val="single" w:sz="4" w:space="0" w:color="auto"/>
+              <w:top w:val="single" w:color="auto" w:sz="4" w:space="0"/>
+              <w:left w:val="single" w:color="auto" w:sz="4" w:space="0"/>
+              <w:bottom w:val="single" w:color="auto" w:sz="4" w:space="0"/>
+              <w:right w:val="single" w:color="auto" w:sz="4" w:space="0"/>
             </w:tcBorders>
             <w:shd w:val="clear" w:color="auto" w:fill="auto"/>
           </w:tcPr>
@@ -6127,7 +6648,7 @@
             </w:pPr>
             <w:r>
               <w:rPr>
-                <w:rFonts w:ascii="ＭＳ 明朝" w:hAnsi="ＭＳ 明朝" w:hint="eastAsia"/>
+                <w:rFonts w:hint="eastAsia" w:ascii="ＭＳ 明朝" w:hAnsi="ＭＳ 明朝"/>
                 <w:sz w:val="20"/>
                 <w:szCs w:val="20"/>
               </w:rPr>
@@ -6137,15 +6658,32 @@
         </w:tc>
       </w:tr>
       <w:tr>
+        <w:tblPrEx>
+          <w:tblBorders>
+            <w:top w:val="single" w:color="auto" w:sz="4" w:space="0"/>
+            <w:left w:val="single" w:color="auto" w:sz="4" w:space="0"/>
+            <w:bottom w:val="single" w:color="auto" w:sz="4" w:space="0"/>
+            <w:right w:val="single" w:color="auto" w:sz="4" w:space="0"/>
+            <w:insideH w:val="single" w:color="auto" w:sz="4" w:space="0"/>
+            <w:insideV w:val="single" w:color="auto" w:sz="4" w:space="0"/>
+          </w:tblBorders>
+          <w:tblLayout w:type="fixed"/>
+          <w:tblCellMar>
+            <w:top w:w="0" w:type="dxa"/>
+            <w:left w:w="108" w:type="dxa"/>
+            <w:bottom w:w="0" w:type="dxa"/>
+            <w:right w:w="108" w:type="dxa"/>
+          </w:tblCellMar>
+        </w:tblPrEx>
         <w:trPr>
-          <w:trHeight w:val="284"/>
+          <w:trHeight w:val="284" w:hRule="atLeast"/>
         </w:trPr>
         <w:tc>
           <w:tcPr>
             <w:tcW w:w="2068" w:type="dxa"/>
             <w:tcBorders>
-              <w:left w:val="single" w:sz="4" w:space="0" w:color="auto"/>
-              <w:right w:val="single" w:sz="4" w:space="0" w:color="auto"/>
+              <w:left w:val="single" w:color="auto" w:sz="4" w:space="0"/>
+              <w:right w:val="single" w:color="auto" w:sz="4" w:space="0"/>
             </w:tcBorders>
           </w:tcPr>
           <w:p>
@@ -6158,7 +6696,7 @@
             </w:pPr>
             <w:r>
               <w:rPr>
-                <w:rFonts w:ascii="ＭＳ 明朝" w:hAnsi="ＭＳ 明朝" w:hint="eastAsia"/>
+                <w:rFonts w:hint="eastAsia" w:ascii="ＭＳ 明朝" w:hAnsi="ＭＳ 明朝"/>
                 <w:sz w:val="20"/>
                 <w:szCs w:val="20"/>
               </w:rPr>
@@ -6170,10 +6708,10 @@
           <w:tcPr>
             <w:tcW w:w="4475" w:type="dxa"/>
             <w:tcBorders>
-              <w:top w:val="single" w:sz="4" w:space="0" w:color="auto"/>
-              <w:left w:val="single" w:sz="4" w:space="0" w:color="auto"/>
-              <w:bottom w:val="single" w:sz="4" w:space="0" w:color="auto"/>
-              <w:right w:val="single" w:sz="4" w:space="0" w:color="auto"/>
+              <w:top w:val="single" w:color="auto" w:sz="4" w:space="0"/>
+              <w:left w:val="single" w:color="auto" w:sz="4" w:space="0"/>
+              <w:bottom w:val="single" w:color="auto" w:sz="4" w:space="0"/>
+              <w:right w:val="single" w:color="auto" w:sz="4" w:space="0"/>
             </w:tcBorders>
             <w:shd w:val="clear" w:color="auto" w:fill="auto"/>
           </w:tcPr>
@@ -6187,7 +6725,7 @@
             </w:pPr>
             <w:r>
               <w:rPr>
-                <w:rFonts w:ascii="ＭＳ 明朝" w:hAnsi="ＭＳ 明朝" w:hint="eastAsia"/>
+                <w:rFonts w:hint="eastAsia" w:ascii="ＭＳ 明朝" w:hAnsi="ＭＳ 明朝"/>
                 <w:sz w:val="20"/>
                 <w:szCs w:val="20"/>
               </w:rPr>
@@ -6199,10 +6737,10 @@
           <w:tcPr>
             <w:tcW w:w="3189" w:type="dxa"/>
             <w:tcBorders>
-              <w:top w:val="single" w:sz="4" w:space="0" w:color="auto"/>
-              <w:left w:val="single" w:sz="4" w:space="0" w:color="auto"/>
-              <w:bottom w:val="single" w:sz="4" w:space="0" w:color="auto"/>
-              <w:right w:val="single" w:sz="4" w:space="0" w:color="auto"/>
+              <w:top w:val="single" w:color="auto" w:sz="4" w:space="0"/>
+              <w:left w:val="single" w:color="auto" w:sz="4" w:space="0"/>
+              <w:bottom w:val="single" w:color="auto" w:sz="4" w:space="0"/>
+              <w:right w:val="single" w:color="auto" w:sz="4" w:space="0"/>
             </w:tcBorders>
             <w:shd w:val="clear" w:color="auto" w:fill="auto"/>
           </w:tcPr>
@@ -6216,7 +6754,7 @@
             </w:pPr>
             <w:r>
               <w:rPr>
-                <w:rFonts w:ascii="ＭＳ 明朝" w:hAnsi="ＭＳ 明朝" w:hint="eastAsia"/>
+                <w:rFonts w:hint="eastAsia" w:ascii="ＭＳ 明朝" w:hAnsi="ＭＳ 明朝"/>
                 <w:sz w:val="20"/>
                 <w:szCs w:val="20"/>
               </w:rPr>
@@ -6226,16 +6764,33 @@
         </w:tc>
       </w:tr>
       <w:tr>
+        <w:tblPrEx>
+          <w:tblBorders>
+            <w:top w:val="single" w:color="auto" w:sz="4" w:space="0"/>
+            <w:left w:val="single" w:color="auto" w:sz="4" w:space="0"/>
+            <w:bottom w:val="single" w:color="auto" w:sz="4" w:space="0"/>
+            <w:right w:val="single" w:color="auto" w:sz="4" w:space="0"/>
+            <w:insideH w:val="single" w:color="auto" w:sz="4" w:space="0"/>
+            <w:insideV w:val="single" w:color="auto" w:sz="4" w:space="0"/>
+          </w:tblBorders>
+          <w:tblLayout w:type="fixed"/>
+          <w:tblCellMar>
+            <w:top w:w="0" w:type="dxa"/>
+            <w:left w:w="108" w:type="dxa"/>
+            <w:bottom w:w="0" w:type="dxa"/>
+            <w:right w:w="108" w:type="dxa"/>
+          </w:tblCellMar>
+        </w:tblPrEx>
         <w:trPr>
-          <w:trHeight w:val="284"/>
+          <w:trHeight w:val="284" w:hRule="atLeast"/>
         </w:trPr>
         <w:tc>
           <w:tcPr>
             <w:tcW w:w="2068" w:type="dxa"/>
             <w:vMerge w:val="restart"/>
             <w:tcBorders>
-              <w:left w:val="single" w:sz="4" w:space="0" w:color="auto"/>
-              <w:right w:val="single" w:sz="4" w:space="0" w:color="auto"/>
+              <w:left w:val="single" w:color="auto" w:sz="4" w:space="0"/>
+              <w:right w:val="single" w:color="auto" w:sz="4" w:space="0"/>
             </w:tcBorders>
           </w:tcPr>
           <w:p>
@@ -6248,7 +6803,7 @@
             </w:pPr>
             <w:r>
               <w:rPr>
-                <w:rFonts w:ascii="ＭＳ 明朝" w:hAnsi="ＭＳ 明朝" w:hint="eastAsia"/>
+                <w:rFonts w:hint="eastAsia" w:ascii="ＭＳ 明朝" w:hAnsi="ＭＳ 明朝"/>
                 <w:sz w:val="20"/>
                 <w:szCs w:val="20"/>
               </w:rPr>
@@ -6260,10 +6815,10 @@
           <w:tcPr>
             <w:tcW w:w="4475" w:type="dxa"/>
             <w:tcBorders>
-              <w:top w:val="single" w:sz="4" w:space="0" w:color="auto"/>
-              <w:left w:val="single" w:sz="4" w:space="0" w:color="auto"/>
-              <w:bottom w:val="dotted" w:sz="4" w:space="0" w:color="auto"/>
-              <w:right w:val="single" w:sz="4" w:space="0" w:color="auto"/>
+              <w:top w:val="single" w:color="auto" w:sz="4" w:space="0"/>
+              <w:left w:val="single" w:color="auto" w:sz="4" w:space="0"/>
+              <w:bottom w:val="dotted" w:color="auto" w:sz="4" w:space="0"/>
+              <w:right w:val="single" w:color="auto" w:sz="4" w:space="0"/>
             </w:tcBorders>
             <w:shd w:val="clear" w:color="auto" w:fill="auto"/>
           </w:tcPr>
@@ -6277,7 +6832,7 @@
             </w:pPr>
             <w:r>
               <w:rPr>
-                <w:rFonts w:ascii="ＭＳ 明朝" w:hAnsi="ＭＳ 明朝" w:hint="eastAsia"/>
+                <w:rFonts w:hint="eastAsia" w:ascii="ＭＳ 明朝" w:hAnsi="ＭＳ 明朝"/>
                 <w:sz w:val="20"/>
                 <w:szCs w:val="20"/>
               </w:rPr>
@@ -6289,10 +6844,10 @@
           <w:tcPr>
             <w:tcW w:w="3189" w:type="dxa"/>
             <w:tcBorders>
-              <w:top w:val="single" w:sz="4" w:space="0" w:color="auto"/>
-              <w:left w:val="single" w:sz="4" w:space="0" w:color="auto"/>
-              <w:bottom w:val="dotted" w:sz="4" w:space="0" w:color="auto"/>
-              <w:right w:val="single" w:sz="4" w:space="0" w:color="auto"/>
+              <w:top w:val="single" w:color="auto" w:sz="4" w:space="0"/>
+              <w:left w:val="single" w:color="auto" w:sz="4" w:space="0"/>
+              <w:bottom w:val="dotted" w:color="auto" w:sz="4" w:space="0"/>
+              <w:right w:val="single" w:color="auto" w:sz="4" w:space="0"/>
             </w:tcBorders>
             <w:shd w:val="clear" w:color="auto" w:fill="auto"/>
           </w:tcPr>
@@ -6306,7 +6861,7 @@
             </w:pPr>
             <w:r>
               <w:rPr>
-                <w:rFonts w:ascii="ＭＳ 明朝" w:hAnsi="ＭＳ 明朝" w:hint="eastAsia"/>
+                <w:rFonts w:hint="eastAsia" w:ascii="ＭＳ 明朝" w:hAnsi="ＭＳ 明朝"/>
                 <w:sz w:val="20"/>
                 <w:szCs w:val="20"/>
               </w:rPr>
@@ -6316,16 +6871,33 @@
         </w:tc>
       </w:tr>
       <w:tr>
+        <w:tblPrEx>
+          <w:tblBorders>
+            <w:top w:val="single" w:color="auto" w:sz="4" w:space="0"/>
+            <w:left w:val="single" w:color="auto" w:sz="4" w:space="0"/>
+            <w:bottom w:val="single" w:color="auto" w:sz="4" w:space="0"/>
+            <w:right w:val="single" w:color="auto" w:sz="4" w:space="0"/>
+            <w:insideH w:val="single" w:color="auto" w:sz="4" w:space="0"/>
+            <w:insideV w:val="single" w:color="auto" w:sz="4" w:space="0"/>
+          </w:tblBorders>
+          <w:tblLayout w:type="fixed"/>
+          <w:tblCellMar>
+            <w:top w:w="0" w:type="dxa"/>
+            <w:left w:w="108" w:type="dxa"/>
+            <w:bottom w:w="0" w:type="dxa"/>
+            <w:right w:w="108" w:type="dxa"/>
+          </w:tblCellMar>
+        </w:tblPrEx>
         <w:trPr>
-          <w:trHeight w:val="284"/>
+          <w:trHeight w:val="284" w:hRule="atLeast"/>
         </w:trPr>
         <w:tc>
           <w:tcPr>
             <w:tcW w:w="2068" w:type="dxa"/>
-            <w:vMerge/>
+            <w:vMerge w:val="continue"/>
             <w:tcBorders>
-              <w:left w:val="single" w:sz="4" w:space="0" w:color="auto"/>
-              <w:right w:val="single" w:sz="4" w:space="0" w:color="auto"/>
+              <w:left w:val="single" w:color="auto" w:sz="4" w:space="0"/>
+              <w:right w:val="single" w:color="auto" w:sz="4" w:space="0"/>
             </w:tcBorders>
           </w:tcPr>
           <w:p>
@@ -6342,10 +6914,10 @@
           <w:tcPr>
             <w:tcW w:w="4475" w:type="dxa"/>
             <w:tcBorders>
-              <w:top w:val="dotted" w:sz="4" w:space="0" w:color="auto"/>
-              <w:left w:val="single" w:sz="4" w:space="0" w:color="auto"/>
-              <w:bottom w:val="single" w:sz="4" w:space="0" w:color="auto"/>
-              <w:right w:val="single" w:sz="4" w:space="0" w:color="auto"/>
+              <w:top w:val="dotted" w:color="auto" w:sz="4" w:space="0"/>
+              <w:left w:val="single" w:color="auto" w:sz="4" w:space="0"/>
+              <w:bottom w:val="single" w:color="auto" w:sz="4" w:space="0"/>
+              <w:right w:val="single" w:color="auto" w:sz="4" w:space="0"/>
             </w:tcBorders>
             <w:shd w:val="clear" w:color="auto" w:fill="auto"/>
           </w:tcPr>
@@ -6359,7 +6931,7 @@
             </w:pPr>
             <w:r>
               <w:rPr>
-                <w:rFonts w:ascii="ＭＳ 明朝" w:hAnsi="ＭＳ 明朝" w:hint="eastAsia"/>
+                <w:rFonts w:hint="eastAsia" w:ascii="ＭＳ 明朝" w:hAnsi="ＭＳ 明朝"/>
                 <w:sz w:val="20"/>
                 <w:szCs w:val="20"/>
               </w:rPr>
@@ -6371,10 +6943,10 @@
           <w:tcPr>
             <w:tcW w:w="3189" w:type="dxa"/>
             <w:tcBorders>
-              <w:top w:val="dotted" w:sz="4" w:space="0" w:color="auto"/>
-              <w:left w:val="single" w:sz="4" w:space="0" w:color="auto"/>
-              <w:bottom w:val="single" w:sz="4" w:space="0" w:color="auto"/>
-              <w:right w:val="single" w:sz="4" w:space="0" w:color="auto"/>
+              <w:top w:val="dotted" w:color="auto" w:sz="4" w:space="0"/>
+              <w:left w:val="single" w:color="auto" w:sz="4" w:space="0"/>
+              <w:bottom w:val="single" w:color="auto" w:sz="4" w:space="0"/>
+              <w:right w:val="single" w:color="auto" w:sz="4" w:space="0"/>
             </w:tcBorders>
             <w:shd w:val="clear" w:color="auto" w:fill="auto"/>
           </w:tcPr>
@@ -6388,7 +6960,7 @@
             </w:pPr>
             <w:r>
               <w:rPr>
-                <w:rFonts w:ascii="ＭＳ 明朝" w:hAnsi="ＭＳ 明朝" w:hint="eastAsia"/>
+                <w:rFonts w:hint="eastAsia" w:ascii="ＭＳ 明朝" w:hAnsi="ＭＳ 明朝"/>
                 <w:sz w:val="20"/>
                 <w:szCs w:val="20"/>
               </w:rPr>
@@ -6398,15 +6970,32 @@
         </w:tc>
       </w:tr>
       <w:tr>
+        <w:tblPrEx>
+          <w:tblBorders>
+            <w:top w:val="single" w:color="auto" w:sz="4" w:space="0"/>
+            <w:left w:val="single" w:color="auto" w:sz="4" w:space="0"/>
+            <w:bottom w:val="single" w:color="auto" w:sz="4" w:space="0"/>
+            <w:right w:val="single" w:color="auto" w:sz="4" w:space="0"/>
+            <w:insideH w:val="single" w:color="auto" w:sz="4" w:space="0"/>
+            <w:insideV w:val="single" w:color="auto" w:sz="4" w:space="0"/>
+          </w:tblBorders>
+          <w:tblLayout w:type="fixed"/>
+          <w:tblCellMar>
+            <w:top w:w="0" w:type="dxa"/>
+            <w:left w:w="108" w:type="dxa"/>
+            <w:bottom w:w="0" w:type="dxa"/>
+            <w:right w:w="108" w:type="dxa"/>
+          </w:tblCellMar>
+        </w:tblPrEx>
         <w:trPr>
-          <w:trHeight w:val="284"/>
+          <w:trHeight w:val="284" w:hRule="atLeast"/>
         </w:trPr>
         <w:tc>
           <w:tcPr>
             <w:tcW w:w="2068" w:type="dxa"/>
             <w:tcBorders>
-              <w:left w:val="single" w:sz="4" w:space="0" w:color="auto"/>
-              <w:right w:val="single" w:sz="4" w:space="0" w:color="auto"/>
+              <w:left w:val="single" w:color="auto" w:sz="4" w:space="0"/>
+              <w:right w:val="single" w:color="auto" w:sz="4" w:space="0"/>
             </w:tcBorders>
           </w:tcPr>
           <w:p>
@@ -6419,7 +7008,7 @@
             </w:pPr>
             <w:r>
               <w:rPr>
-                <w:rFonts w:ascii="ＭＳ 明朝" w:hAnsi="ＭＳ 明朝" w:hint="eastAsia"/>
+                <w:rFonts w:hint="eastAsia" w:ascii="ＭＳ 明朝" w:hAnsi="ＭＳ 明朝"/>
                 <w:sz w:val="20"/>
                 <w:szCs w:val="20"/>
               </w:rPr>
@@ -6431,10 +7020,10 @@
           <w:tcPr>
             <w:tcW w:w="4475" w:type="dxa"/>
             <w:tcBorders>
-              <w:top w:val="single" w:sz="4" w:space="0" w:color="auto"/>
-              <w:left w:val="single" w:sz="4" w:space="0" w:color="auto"/>
-              <w:bottom w:val="single" w:sz="4" w:space="0" w:color="auto"/>
-              <w:right w:val="single" w:sz="4" w:space="0" w:color="auto"/>
+              <w:top w:val="single" w:color="auto" w:sz="4" w:space="0"/>
+              <w:left w:val="single" w:color="auto" w:sz="4" w:space="0"/>
+              <w:bottom w:val="single" w:color="auto" w:sz="4" w:space="0"/>
+              <w:right w:val="single" w:color="auto" w:sz="4" w:space="0"/>
             </w:tcBorders>
             <w:shd w:val="clear" w:color="auto" w:fill="auto"/>
           </w:tcPr>
@@ -6448,7 +7037,7 @@
             </w:pPr>
             <w:r>
               <w:rPr>
-                <w:rFonts w:ascii="ＭＳ 明朝" w:hAnsi="ＭＳ 明朝" w:hint="eastAsia"/>
+                <w:rFonts w:hint="eastAsia" w:ascii="ＭＳ 明朝" w:hAnsi="ＭＳ 明朝"/>
                 <w:sz w:val="20"/>
                 <w:szCs w:val="20"/>
               </w:rPr>
@@ -6460,10 +7049,10 @@
           <w:tcPr>
             <w:tcW w:w="3189" w:type="dxa"/>
             <w:tcBorders>
-              <w:top w:val="single" w:sz="4" w:space="0" w:color="auto"/>
-              <w:left w:val="single" w:sz="4" w:space="0" w:color="auto"/>
-              <w:bottom w:val="single" w:sz="4" w:space="0" w:color="auto"/>
-              <w:right w:val="single" w:sz="4" w:space="0" w:color="auto"/>
+              <w:top w:val="single" w:color="auto" w:sz="4" w:space="0"/>
+              <w:left w:val="single" w:color="auto" w:sz="4" w:space="0"/>
+              <w:bottom w:val="single" w:color="auto" w:sz="4" w:space="0"/>
+              <w:right w:val="single" w:color="auto" w:sz="4" w:space="0"/>
             </w:tcBorders>
             <w:shd w:val="clear" w:color="auto" w:fill="auto"/>
           </w:tcPr>
@@ -6477,7 +7066,7 @@
             </w:pPr>
             <w:r>
               <w:rPr>
-                <w:rFonts w:ascii="ＭＳ 明朝" w:hAnsi="ＭＳ 明朝" w:hint="eastAsia"/>
+                <w:rFonts w:hint="eastAsia" w:ascii="ＭＳ 明朝" w:hAnsi="ＭＳ 明朝"/>
                 <w:sz w:val="20"/>
                 <w:szCs w:val="20"/>
               </w:rPr>
@@ -6498,17 +7087,16 @@
       </w:pPr>
       <w:r>
         <w:rPr>
-          <w:rFonts w:ascii="ＭＳ 明朝" w:hAnsi="ＭＳ 明朝" w:cs="ＭＳ ゴシック" w:hint="eastAsia"/>
-          <w:bCs/>
-          <w:sz w:val="20"/>
-          <w:szCs w:val="20"/>
-        </w:rPr>
-        <w:lastRenderedPageBreak/>
+          <w:rFonts w:hint="eastAsia" w:ascii="ＭＳ 明朝" w:hAnsi="ＭＳ 明朝" w:cs="ＭＳ ゴシック"/>
+          <w:bCs/>
+          <w:sz w:val="20"/>
+          <w:szCs w:val="20"/>
+        </w:rPr>
         <w:t>■</w:t>
       </w:r>
       <w:r>
         <w:rPr>
-          <w:rFonts w:ascii="ＭＳ Ｐ明朝" w:eastAsia="ＭＳ Ｐ明朝" w:hAnsi="ＭＳ Ｐ明朝" w:cs="ＭＳ Ｐ明朝" w:hint="eastAsia"/>
+          <w:rFonts w:hint="eastAsia" w:ascii="ＭＳ Ｐ明朝" w:hAnsi="ＭＳ Ｐ明朝" w:eastAsia="ＭＳ Ｐ明朝" w:cs="ＭＳ Ｐ明朝"/>
           <w:b/>
           <w:sz w:val="20"/>
           <w:szCs w:val="20"/>
@@ -6518,26 +7106,49 @@
     </w:p>
     <w:tbl>
       <w:tblPr>
+        <w:tblStyle w:val="14"/>
         <w:tblW w:w="9781" w:type="dxa"/>
         <w:tblInd w:w="108" w:type="dxa"/>
         <w:tblBorders>
-          <w:top w:val="single" w:sz="4" w:space="0" w:color="auto"/>
-          <w:left w:val="single" w:sz="4" w:space="0" w:color="auto"/>
-          <w:bottom w:val="single" w:sz="4" w:space="0" w:color="auto"/>
-          <w:right w:val="single" w:sz="4" w:space="0" w:color="auto"/>
-          <w:insideH w:val="single" w:sz="4" w:space="0" w:color="auto"/>
-          <w:insideV w:val="single" w:sz="4" w:space="0" w:color="auto"/>
+          <w:top w:val="single" w:color="auto" w:sz="4" w:space="0"/>
+          <w:left w:val="single" w:color="auto" w:sz="4" w:space="0"/>
+          <w:bottom w:val="single" w:color="auto" w:sz="4" w:space="0"/>
+          <w:right w:val="single" w:color="auto" w:sz="4" w:space="0"/>
+          <w:insideH w:val="single" w:color="auto" w:sz="4" w:space="0"/>
+          <w:insideV w:val="single" w:color="auto" w:sz="4" w:space="0"/>
         </w:tblBorders>
         <w:tblLayout w:type="fixed"/>
-        <w:tblLook w:val="04A0" w:firstRow="1" w:lastRow="0" w:firstColumn="1" w:lastColumn="0" w:noHBand="0" w:noVBand="1"/>
+        <w:tblCellMar>
+          <w:top w:w="0" w:type="dxa"/>
+          <w:left w:w="108" w:type="dxa"/>
+          <w:bottom w:w="0" w:type="dxa"/>
+          <w:right w:w="108" w:type="dxa"/>
+        </w:tblCellMar>
       </w:tblPr>
       <w:tblGrid>
         <w:gridCol w:w="7480"/>
         <w:gridCol w:w="2301"/>
       </w:tblGrid>
       <w:tr>
+        <w:tblPrEx>
+          <w:tblBorders>
+            <w:top w:val="single" w:color="auto" w:sz="4" w:space="0"/>
+            <w:left w:val="single" w:color="auto" w:sz="4" w:space="0"/>
+            <w:bottom w:val="single" w:color="auto" w:sz="4" w:space="0"/>
+            <w:right w:val="single" w:color="auto" w:sz="4" w:space="0"/>
+            <w:insideH w:val="single" w:color="auto" w:sz="4" w:space="0"/>
+            <w:insideV w:val="single" w:color="auto" w:sz="4" w:space="0"/>
+          </w:tblBorders>
+          <w:tblLayout w:type="fixed"/>
+          <w:tblCellMar>
+            <w:top w:w="0" w:type="dxa"/>
+            <w:left w:w="108" w:type="dxa"/>
+            <w:bottom w:w="0" w:type="dxa"/>
+            <w:right w:w="108" w:type="dxa"/>
+          </w:tblCellMar>
+        </w:tblPrEx>
         <w:trPr>
-          <w:trHeight w:val="236"/>
+          <w:trHeight w:val="236" w:hRule="atLeast"/>
         </w:trPr>
         <w:tc>
           <w:tcPr>
@@ -6554,7 +7165,7 @@
             </w:pPr>
             <w:r>
               <w:rPr>
-                <w:rFonts w:ascii="ＭＳ 明朝" w:hAnsi="ＭＳ 明朝" w:hint="eastAsia"/>
+                <w:rFonts w:hint="eastAsia" w:ascii="ＭＳ 明朝" w:hAnsi="ＭＳ 明朝"/>
                 <w:sz w:val="20"/>
                 <w:szCs w:val="20"/>
               </w:rPr>
@@ -6577,7 +7188,7 @@
             </w:pPr>
             <w:r>
               <w:rPr>
-                <w:rFonts w:ascii="ＭＳ 明朝" w:hAnsi="ＭＳ 明朝" w:hint="eastAsia"/>
+                <w:rFonts w:hint="eastAsia" w:ascii="ＭＳ 明朝" w:hAnsi="ＭＳ 明朝"/>
                 <w:sz w:val="20"/>
                 <w:szCs w:val="20"/>
               </w:rPr>
@@ -6587,8 +7198,25 @@
         </w:tc>
       </w:tr>
       <w:tr>
+        <w:tblPrEx>
+          <w:tblBorders>
+            <w:top w:val="single" w:color="auto" w:sz="4" w:space="0"/>
+            <w:left w:val="single" w:color="auto" w:sz="4" w:space="0"/>
+            <w:bottom w:val="single" w:color="auto" w:sz="4" w:space="0"/>
+            <w:right w:val="single" w:color="auto" w:sz="4" w:space="0"/>
+            <w:insideH w:val="single" w:color="auto" w:sz="4" w:space="0"/>
+            <w:insideV w:val="single" w:color="auto" w:sz="4" w:space="0"/>
+          </w:tblBorders>
+          <w:tblLayout w:type="fixed"/>
+          <w:tblCellMar>
+            <w:top w:w="0" w:type="dxa"/>
+            <w:left w:w="108" w:type="dxa"/>
+            <w:bottom w:w="0" w:type="dxa"/>
+            <w:right w:w="108" w:type="dxa"/>
+          </w:tblCellMar>
+        </w:tblPrEx>
         <w:trPr>
-          <w:trHeight w:val="236"/>
+          <w:trHeight w:val="236" w:hRule="atLeast"/>
         </w:trPr>
         <w:tc>
           <w:tcPr>
@@ -6613,7 +7241,7 @@
             </w:r>
             <w:r>
               <w:rPr>
-                <w:rFonts w:ascii="ＭＳ 明朝" w:hAnsi="ＭＳ 明朝" w:hint="eastAsia"/>
+                <w:rFonts w:hint="eastAsia" w:ascii="ＭＳ 明朝" w:hAnsi="ＭＳ 明朝"/>
                 <w:sz w:val="20"/>
                 <w:szCs w:val="20"/>
               </w:rPr>
@@ -6638,7 +7266,7 @@
             </w:r>
             <w:r>
               <w:rPr>
-                <w:rFonts w:ascii="ＭＳ 明朝" w:hAnsi="ＭＳ 明朝" w:hint="eastAsia"/>
+                <w:rFonts w:hint="eastAsia" w:ascii="ＭＳ 明朝" w:hAnsi="ＭＳ 明朝"/>
                 <w:sz w:val="20"/>
                 <w:szCs w:val="20"/>
               </w:rPr>
@@ -6661,7 +7289,7 @@
             </w:pPr>
             <w:r>
               <w:rPr>
-                <w:rFonts w:ascii="ＭＳ 明朝" w:hAnsi="ＭＳ 明朝" w:hint="eastAsia"/>
+                <w:rFonts w:hint="eastAsia" w:ascii="ＭＳ 明朝" w:hAnsi="ＭＳ 明朝"/>
                 <w:sz w:val="20"/>
                 <w:szCs w:val="20"/>
               </w:rPr>
@@ -6678,7 +7306,7 @@
             </w:pPr>
             <w:r>
               <w:rPr>
-                <w:rFonts w:ascii="ＭＳ 明朝" w:hAnsi="ＭＳ 明朝" w:hint="eastAsia"/>
+                <w:rFonts w:hint="eastAsia" w:ascii="ＭＳ 明朝" w:hAnsi="ＭＳ 明朝"/>
                 <w:sz w:val="20"/>
                 <w:szCs w:val="20"/>
               </w:rPr>
@@ -6688,8 +7316,25 @@
         </w:tc>
       </w:tr>
       <w:tr>
+        <w:tblPrEx>
+          <w:tblBorders>
+            <w:top w:val="single" w:color="auto" w:sz="4" w:space="0"/>
+            <w:left w:val="single" w:color="auto" w:sz="4" w:space="0"/>
+            <w:bottom w:val="single" w:color="auto" w:sz="4" w:space="0"/>
+            <w:right w:val="single" w:color="auto" w:sz="4" w:space="0"/>
+            <w:insideH w:val="single" w:color="auto" w:sz="4" w:space="0"/>
+            <w:insideV w:val="single" w:color="auto" w:sz="4" w:space="0"/>
+          </w:tblBorders>
+          <w:tblLayout w:type="fixed"/>
+          <w:tblCellMar>
+            <w:top w:w="0" w:type="dxa"/>
+            <w:left w:w="108" w:type="dxa"/>
+            <w:bottom w:w="0" w:type="dxa"/>
+            <w:right w:w="108" w:type="dxa"/>
+          </w:tblCellMar>
+        </w:tblPrEx>
         <w:trPr>
-          <w:trHeight w:val="236"/>
+          <w:trHeight w:val="236" w:hRule="atLeast"/>
         </w:trPr>
         <w:tc>
           <w:tcPr>
@@ -6714,7 +7359,7 @@
             </w:r>
             <w:r>
               <w:rPr>
-                <w:rFonts w:ascii="ＭＳ 明朝" w:hAnsi="ＭＳ 明朝" w:hint="eastAsia"/>
+                <w:rFonts w:hint="eastAsia" w:ascii="ＭＳ 明朝" w:hAnsi="ＭＳ 明朝"/>
                 <w:sz w:val="20"/>
                 <w:szCs w:val="20"/>
               </w:rPr>
@@ -6739,7 +7384,7 @@
             </w:r>
             <w:r>
               <w:rPr>
-                <w:rFonts w:ascii="ＭＳ 明朝" w:hAnsi="ＭＳ 明朝" w:hint="eastAsia"/>
+                <w:rFonts w:hint="eastAsia" w:ascii="ＭＳ 明朝" w:hAnsi="ＭＳ 明朝"/>
                 <w:sz w:val="20"/>
                 <w:szCs w:val="20"/>
               </w:rPr>
@@ -6762,7 +7407,7 @@
             </w:pPr>
             <w:r>
               <w:rPr>
-                <w:rFonts w:ascii="ＭＳ 明朝" w:hAnsi="ＭＳ 明朝" w:hint="eastAsia"/>
+                <w:rFonts w:hint="eastAsia" w:ascii="ＭＳ 明朝" w:hAnsi="ＭＳ 明朝"/>
                 <w:sz w:val="20"/>
                 <w:szCs w:val="20"/>
               </w:rPr>
@@ -6779,7 +7424,7 @@
             </w:pPr>
             <w:r>
               <w:rPr>
-                <w:rFonts w:ascii="ＭＳ 明朝" w:hAnsi="ＭＳ 明朝" w:hint="eastAsia"/>
+                <w:rFonts w:hint="eastAsia" w:ascii="ＭＳ 明朝" w:hAnsi="ＭＳ 明朝"/>
                 <w:sz w:val="20"/>
                 <w:szCs w:val="20"/>
               </w:rPr>
@@ -6789,6 +7434,23 @@
         </w:tc>
       </w:tr>
       <w:tr>
+        <w:tblPrEx>
+          <w:tblBorders>
+            <w:top w:val="single" w:color="auto" w:sz="4" w:space="0"/>
+            <w:left w:val="single" w:color="auto" w:sz="4" w:space="0"/>
+            <w:bottom w:val="single" w:color="auto" w:sz="4" w:space="0"/>
+            <w:right w:val="single" w:color="auto" w:sz="4" w:space="0"/>
+            <w:insideH w:val="single" w:color="auto" w:sz="4" w:space="0"/>
+            <w:insideV w:val="single" w:color="auto" w:sz="4" w:space="0"/>
+          </w:tblBorders>
+          <w:tblLayout w:type="fixed"/>
+          <w:tblCellMar>
+            <w:top w:w="0" w:type="dxa"/>
+            <w:left w:w="108" w:type="dxa"/>
+            <w:bottom w:w="0" w:type="dxa"/>
+            <w:right w:w="108" w:type="dxa"/>
+          </w:tblCellMar>
+        </w:tblPrEx>
         <w:tc>
           <w:tcPr>
             <w:tcW w:w="7480" w:type="dxa"/>
@@ -6812,22 +7474,12 @@
             </w:r>
             <w:r>
               <w:rPr>
-                <w:rFonts w:ascii="ＭＳ 明朝" w:hAnsi="ＭＳ 明朝" w:hint="eastAsia"/>
-                <w:sz w:val="20"/>
-                <w:szCs w:val="20"/>
-              </w:rPr>
-              <w:t xml:space="preserve"> </w:t>
-            </w:r>
-            <w:r>
-              <w:rPr>
-                <w:rFonts w:ascii="ＭＳ 明朝" w:hAnsi="ＭＳ 明朝" w:hint="eastAsia"/>
-                <w:sz w:val="20"/>
-                <w:szCs w:val="20"/>
-              </w:rPr>
-              <w:t>Completion Certificate</w:t>
-            </w:r>
-            <w:bookmarkStart w:id="0" w:name="_GoBack"/>
-            <w:bookmarkEnd w:id="0"/>
+                <w:rFonts w:hint="eastAsia" w:ascii="ＭＳ 明朝" w:hAnsi="ＭＳ 明朝"/>
+                <w:sz w:val="20"/>
+                <w:szCs w:val="20"/>
+              </w:rPr>
+              <w:t xml:space="preserve"> Completion Certificate</w:t>
+            </w:r>
           </w:p>
           <w:p>
             <w:pPr>
@@ -6847,7 +7499,7 @@
             </w:r>
             <w:r>
               <w:rPr>
-                <w:rFonts w:ascii="ＭＳ 明朝" w:hAnsi="ＭＳ 明朝" w:hint="eastAsia"/>
+                <w:rFonts w:hint="eastAsia" w:ascii="ＭＳ 明朝" w:hAnsi="ＭＳ 明朝"/>
                 <w:sz w:val="20"/>
                 <w:szCs w:val="20"/>
               </w:rPr>
@@ -6870,7 +7522,7 @@
             </w:pPr>
             <w:r>
               <w:rPr>
-                <w:rFonts w:ascii="ＭＳ 明朝" w:hAnsi="ＭＳ 明朝" w:hint="eastAsia"/>
+                <w:rFonts w:hint="eastAsia" w:ascii="ＭＳ 明朝" w:hAnsi="ＭＳ 明朝"/>
                 <w:sz w:val="20"/>
                 <w:szCs w:val="20"/>
               </w:rPr>
@@ -6887,7 +7539,7 @@
             </w:pPr>
             <w:r>
               <w:rPr>
-                <w:rFonts w:ascii="ＭＳ 明朝" w:hAnsi="ＭＳ 明朝" w:hint="eastAsia"/>
+                <w:rFonts w:hint="eastAsia" w:ascii="ＭＳ 明朝" w:hAnsi="ＭＳ 明朝"/>
                 <w:sz w:val="20"/>
                 <w:szCs w:val="20"/>
               </w:rPr>
@@ -6897,6 +7549,23 @@
         </w:tc>
       </w:tr>
       <w:tr>
+        <w:tblPrEx>
+          <w:tblBorders>
+            <w:top w:val="single" w:color="auto" w:sz="4" w:space="0"/>
+            <w:left w:val="single" w:color="auto" w:sz="4" w:space="0"/>
+            <w:bottom w:val="single" w:color="auto" w:sz="4" w:space="0"/>
+            <w:right w:val="single" w:color="auto" w:sz="4" w:space="0"/>
+            <w:insideH w:val="single" w:color="auto" w:sz="4" w:space="0"/>
+            <w:insideV w:val="single" w:color="auto" w:sz="4" w:space="0"/>
+          </w:tblBorders>
+          <w:tblLayout w:type="fixed"/>
+          <w:tblCellMar>
+            <w:top w:w="0" w:type="dxa"/>
+            <w:left w:w="108" w:type="dxa"/>
+            <w:bottom w:w="0" w:type="dxa"/>
+            <w:right w:w="108" w:type="dxa"/>
+          </w:tblCellMar>
+        </w:tblPrEx>
         <w:tc>
           <w:tcPr>
             <w:tcW w:w="7480" w:type="dxa"/>
@@ -6920,7 +7589,7 @@
             </w:r>
             <w:r>
               <w:rPr>
-                <w:rFonts w:ascii="ＭＳ 明朝" w:hAnsi="ＭＳ 明朝" w:hint="eastAsia"/>
+                <w:rFonts w:hint="eastAsia" w:ascii="ＭＳ 明朝" w:hAnsi="ＭＳ 明朝"/>
                 <w:sz w:val="20"/>
                 <w:szCs w:val="20"/>
               </w:rPr>
@@ -6932,12 +7601,19 @@
                 <w:sz w:val="20"/>
                 <w:szCs w:val="20"/>
               </w:rPr>
-              <w:br/>
+              <w:br w:type="textWrapping"/>
+            </w:r>
+            <w:r>
+              <w:rPr>
+                <w:rFonts w:ascii="ＭＳ 明朝" w:hAnsi="ＭＳ 明朝"/>
+                <w:sz w:val="20"/>
+                <w:szCs w:val="20"/>
+              </w:rPr>
               <w:t>【Udemy】</w:t>
             </w:r>
             <w:r>
               <w:rPr>
-                <w:rFonts w:ascii="ＭＳ 明朝" w:hAnsi="ＭＳ 明朝" w:hint="eastAsia"/>
+                <w:rFonts w:hint="eastAsia" w:ascii="ＭＳ 明朝" w:hAnsi="ＭＳ 明朝"/>
                 <w:sz w:val="20"/>
                 <w:szCs w:val="20"/>
               </w:rPr>
@@ -6960,7 +7636,7 @@
             </w:pPr>
             <w:r>
               <w:rPr>
-                <w:rFonts w:ascii="ＭＳ 明朝" w:hAnsi="ＭＳ 明朝" w:hint="eastAsia"/>
+                <w:rFonts w:hint="eastAsia" w:ascii="ＭＳ 明朝" w:hAnsi="ＭＳ 明朝"/>
                 <w:sz w:val="20"/>
                 <w:szCs w:val="20"/>
               </w:rPr>
@@ -6977,7 +7653,7 @@
             </w:pPr>
             <w:r>
               <w:rPr>
-                <w:rFonts w:ascii="ＭＳ 明朝" w:hAnsi="ＭＳ 明朝" w:hint="eastAsia"/>
+                <w:rFonts w:hint="eastAsia" w:ascii="ＭＳ 明朝" w:hAnsi="ＭＳ 明朝"/>
                 <w:sz w:val="20"/>
                 <w:szCs w:val="20"/>
               </w:rPr>
@@ -6987,6 +7663,23 @@
         </w:tc>
       </w:tr>
       <w:tr>
+        <w:tblPrEx>
+          <w:tblBorders>
+            <w:top w:val="single" w:color="auto" w:sz="4" w:space="0"/>
+            <w:left w:val="single" w:color="auto" w:sz="4" w:space="0"/>
+            <w:bottom w:val="single" w:color="auto" w:sz="4" w:space="0"/>
+            <w:right w:val="single" w:color="auto" w:sz="4" w:space="0"/>
+            <w:insideH w:val="single" w:color="auto" w:sz="4" w:space="0"/>
+            <w:insideV w:val="single" w:color="auto" w:sz="4" w:space="0"/>
+          </w:tblBorders>
+          <w:tblLayout w:type="fixed"/>
+          <w:tblCellMar>
+            <w:top w:w="0" w:type="dxa"/>
+            <w:left w:w="108" w:type="dxa"/>
+            <w:bottom w:w="0" w:type="dxa"/>
+            <w:right w:w="108" w:type="dxa"/>
+          </w:tblCellMar>
+        </w:tblPrEx>
         <w:tc>
           <w:tcPr>
             <w:tcW w:w="7480" w:type="dxa"/>
@@ -7010,7 +7703,7 @@
             </w:r>
             <w:r>
               <w:rPr>
-                <w:rFonts w:ascii="ＭＳ 明朝" w:hAnsi="ＭＳ 明朝" w:hint="eastAsia"/>
+                <w:rFonts w:hint="eastAsia" w:ascii="ＭＳ 明朝" w:hAnsi="ＭＳ 明朝"/>
                 <w:sz w:val="20"/>
                 <w:szCs w:val="20"/>
               </w:rPr>
@@ -7022,12 +7715,19 @@
                 <w:sz w:val="20"/>
                 <w:szCs w:val="20"/>
               </w:rPr>
-              <w:br/>
+              <w:br w:type="textWrapping"/>
+            </w:r>
+            <w:r>
+              <w:rPr>
+                <w:rFonts w:ascii="ＭＳ 明朝" w:hAnsi="ＭＳ 明朝"/>
+                <w:sz w:val="20"/>
+                <w:szCs w:val="20"/>
+              </w:rPr>
               <w:t>【Udemy】</w:t>
             </w:r>
             <w:r>
               <w:rPr>
-                <w:rFonts w:ascii="ＭＳ 明朝" w:hAnsi="ＭＳ 明朝" w:hint="eastAsia"/>
+                <w:rFonts w:hint="eastAsia" w:ascii="ＭＳ 明朝" w:hAnsi="ＭＳ 明朝"/>
                 <w:sz w:val="20"/>
                 <w:szCs w:val="20"/>
               </w:rPr>
@@ -7050,7 +7750,7 @@
             </w:pPr>
             <w:r>
               <w:rPr>
-                <w:rFonts w:ascii="ＭＳ 明朝" w:hAnsi="ＭＳ 明朝" w:hint="eastAsia"/>
+                <w:rFonts w:hint="eastAsia" w:ascii="ＭＳ 明朝" w:hAnsi="ＭＳ 明朝"/>
                 <w:sz w:val="20"/>
                 <w:szCs w:val="20"/>
               </w:rPr>
@@ -7067,7 +7767,7 @@
             </w:pPr>
             <w:r>
               <w:rPr>
-                <w:rFonts w:ascii="ＭＳ 明朝" w:hAnsi="ＭＳ 明朝" w:hint="eastAsia"/>
+                <w:rFonts w:hint="eastAsia" w:ascii="ＭＳ 明朝" w:hAnsi="ＭＳ 明朝"/>
                 <w:sz w:val="20"/>
                 <w:szCs w:val="20"/>
               </w:rPr>
@@ -7077,6 +7777,23 @@
         </w:tc>
       </w:tr>
       <w:tr>
+        <w:tblPrEx>
+          <w:tblBorders>
+            <w:top w:val="single" w:color="auto" w:sz="4" w:space="0"/>
+            <w:left w:val="single" w:color="auto" w:sz="4" w:space="0"/>
+            <w:bottom w:val="single" w:color="auto" w:sz="4" w:space="0"/>
+            <w:right w:val="single" w:color="auto" w:sz="4" w:space="0"/>
+            <w:insideH w:val="single" w:color="auto" w:sz="4" w:space="0"/>
+            <w:insideV w:val="single" w:color="auto" w:sz="4" w:space="0"/>
+          </w:tblBorders>
+          <w:tblLayout w:type="fixed"/>
+          <w:tblCellMar>
+            <w:top w:w="0" w:type="dxa"/>
+            <w:left w:w="108" w:type="dxa"/>
+            <w:bottom w:w="0" w:type="dxa"/>
+            <w:right w:w="108" w:type="dxa"/>
+          </w:tblCellMar>
+        </w:tblPrEx>
         <w:tc>
           <w:tcPr>
             <w:tcW w:w="7480" w:type="dxa"/>
@@ -7100,7 +7817,7 @@
             </w:r>
             <w:r>
               <w:rPr>
-                <w:rFonts w:ascii="ＭＳ 明朝" w:hAnsi="ＭＳ 明朝" w:hint="eastAsia"/>
+                <w:rFonts w:hint="eastAsia" w:ascii="ＭＳ 明朝" w:hAnsi="ＭＳ 明朝"/>
                 <w:sz w:val="20"/>
                 <w:szCs w:val="20"/>
               </w:rPr>
@@ -7112,12 +7829,19 @@
                 <w:sz w:val="20"/>
                 <w:szCs w:val="20"/>
               </w:rPr>
-              <w:br/>
+              <w:br w:type="textWrapping"/>
+            </w:r>
+            <w:r>
+              <w:rPr>
+                <w:rFonts w:ascii="ＭＳ 明朝" w:hAnsi="ＭＳ 明朝"/>
+                <w:sz w:val="20"/>
+                <w:szCs w:val="20"/>
+              </w:rPr>
               <w:t>【Udemy】</w:t>
             </w:r>
             <w:r>
               <w:rPr>
-                <w:rFonts w:ascii="ＭＳ 明朝" w:hAnsi="ＭＳ 明朝" w:hint="eastAsia"/>
+                <w:rFonts w:hint="eastAsia" w:ascii="ＭＳ 明朝" w:hAnsi="ＭＳ 明朝"/>
                 <w:sz w:val="20"/>
                 <w:szCs w:val="20"/>
               </w:rPr>
@@ -7140,7 +7864,7 @@
             </w:pPr>
             <w:r>
               <w:rPr>
-                <w:rFonts w:ascii="ＭＳ 明朝" w:hAnsi="ＭＳ 明朝" w:hint="eastAsia"/>
+                <w:rFonts w:hint="eastAsia" w:ascii="ＭＳ 明朝" w:hAnsi="ＭＳ 明朝"/>
                 <w:sz w:val="20"/>
                 <w:szCs w:val="20"/>
               </w:rPr>
@@ -7157,7 +7881,7 @@
             </w:pPr>
             <w:r>
               <w:rPr>
-                <w:rFonts w:ascii="ＭＳ 明朝" w:hAnsi="ＭＳ 明朝" w:hint="eastAsia"/>
+                <w:rFonts w:hint="eastAsia" w:ascii="ＭＳ 明朝" w:hAnsi="ＭＳ 明朝"/>
                 <w:sz w:val="20"/>
                 <w:szCs w:val="20"/>
               </w:rPr>
@@ -7167,6 +7891,23 @@
         </w:tc>
       </w:tr>
       <w:tr>
+        <w:tblPrEx>
+          <w:tblBorders>
+            <w:top w:val="single" w:color="auto" w:sz="4" w:space="0"/>
+            <w:left w:val="single" w:color="auto" w:sz="4" w:space="0"/>
+            <w:bottom w:val="single" w:color="auto" w:sz="4" w:space="0"/>
+            <w:right w:val="single" w:color="auto" w:sz="4" w:space="0"/>
+            <w:insideH w:val="single" w:color="auto" w:sz="4" w:space="0"/>
+            <w:insideV w:val="single" w:color="auto" w:sz="4" w:space="0"/>
+          </w:tblBorders>
+          <w:tblLayout w:type="fixed"/>
+          <w:tblCellMar>
+            <w:top w:w="0" w:type="dxa"/>
+            <w:left w:w="108" w:type="dxa"/>
+            <w:bottom w:w="0" w:type="dxa"/>
+            <w:right w:w="108" w:type="dxa"/>
+          </w:tblCellMar>
+        </w:tblPrEx>
         <w:tc>
           <w:tcPr>
             <w:tcW w:w="7480" w:type="dxa"/>
@@ -7182,7 +7923,7 @@
             </w:pPr>
             <w:r>
               <w:rPr>
-                <w:rFonts w:ascii="ＭＳ 明朝" w:hAnsi="ＭＳ 明朝" w:hint="eastAsia"/>
+                <w:rFonts w:hint="eastAsia" w:ascii="ＭＳ 明朝" w:hAnsi="ＭＳ 明朝"/>
                 <w:sz w:val="20"/>
                 <w:szCs w:val="20"/>
               </w:rPr>
@@ -7205,7 +7946,7 @@
             </w:pPr>
             <w:r>
               <w:rPr>
-                <w:rFonts w:ascii="ＭＳ 明朝" w:hAnsi="ＭＳ 明朝" w:hint="eastAsia"/>
+                <w:rFonts w:hint="eastAsia" w:ascii="ＭＳ 明朝" w:hAnsi="ＭＳ 明朝"/>
                 <w:sz w:val="20"/>
                 <w:szCs w:val="20"/>
               </w:rPr>
@@ -7215,6 +7956,23 @@
         </w:tc>
       </w:tr>
       <w:tr>
+        <w:tblPrEx>
+          <w:tblBorders>
+            <w:top w:val="single" w:color="auto" w:sz="4" w:space="0"/>
+            <w:left w:val="single" w:color="auto" w:sz="4" w:space="0"/>
+            <w:bottom w:val="single" w:color="auto" w:sz="4" w:space="0"/>
+            <w:right w:val="single" w:color="auto" w:sz="4" w:space="0"/>
+            <w:insideH w:val="single" w:color="auto" w:sz="4" w:space="0"/>
+            <w:insideV w:val="single" w:color="auto" w:sz="4" w:space="0"/>
+          </w:tblBorders>
+          <w:tblLayout w:type="fixed"/>
+          <w:tblCellMar>
+            <w:top w:w="0" w:type="dxa"/>
+            <w:left w:w="108" w:type="dxa"/>
+            <w:bottom w:w="0" w:type="dxa"/>
+            <w:right w:w="108" w:type="dxa"/>
+          </w:tblCellMar>
+        </w:tblPrEx>
         <w:tc>
           <w:tcPr>
             <w:tcW w:w="7480" w:type="dxa"/>
@@ -7230,7 +7988,7 @@
             </w:pPr>
             <w:r>
               <w:rPr>
-                <w:rFonts w:ascii="ＭＳ 明朝" w:hAnsi="ＭＳ 明朝" w:hint="eastAsia"/>
+                <w:rFonts w:hint="eastAsia" w:ascii="ＭＳ 明朝" w:hAnsi="ＭＳ 明朝"/>
                 <w:sz w:val="20"/>
                 <w:szCs w:val="20"/>
               </w:rPr>
@@ -7253,7 +8011,7 @@
             </w:pPr>
             <w:r>
               <w:rPr>
-                <w:rFonts w:ascii="ＭＳ 明朝" w:hAnsi="ＭＳ 明朝" w:hint="eastAsia"/>
+                <w:rFonts w:hint="eastAsia" w:ascii="ＭＳ 明朝" w:hAnsi="ＭＳ 明朝"/>
                 <w:sz w:val="20"/>
                 <w:szCs w:val="20"/>
               </w:rPr>
@@ -7263,6 +8021,23 @@
         </w:tc>
       </w:tr>
       <w:tr>
+        <w:tblPrEx>
+          <w:tblBorders>
+            <w:top w:val="single" w:color="auto" w:sz="4" w:space="0"/>
+            <w:left w:val="single" w:color="auto" w:sz="4" w:space="0"/>
+            <w:bottom w:val="single" w:color="auto" w:sz="4" w:space="0"/>
+            <w:right w:val="single" w:color="auto" w:sz="4" w:space="0"/>
+            <w:insideH w:val="single" w:color="auto" w:sz="4" w:space="0"/>
+            <w:insideV w:val="single" w:color="auto" w:sz="4" w:space="0"/>
+          </w:tblBorders>
+          <w:tblLayout w:type="fixed"/>
+          <w:tblCellMar>
+            <w:top w:w="0" w:type="dxa"/>
+            <w:left w:w="108" w:type="dxa"/>
+            <w:bottom w:w="0" w:type="dxa"/>
+            <w:right w:w="108" w:type="dxa"/>
+          </w:tblCellMar>
+        </w:tblPrEx>
         <w:tc>
           <w:tcPr>
             <w:tcW w:w="7480" w:type="dxa"/>
@@ -7278,7 +8053,7 @@
             </w:pPr>
             <w:r>
               <w:rPr>
-                <w:rFonts w:ascii="ＭＳ 明朝" w:hAnsi="ＭＳ 明朝" w:hint="eastAsia"/>
+                <w:rFonts w:hint="eastAsia" w:ascii="ＭＳ 明朝" w:hAnsi="ＭＳ 明朝"/>
                 <w:sz w:val="20"/>
                 <w:szCs w:val="20"/>
               </w:rPr>
@@ -7301,7 +8076,7 @@
             </w:pPr>
             <w:r>
               <w:rPr>
-                <w:rFonts w:ascii="ＭＳ 明朝" w:hAnsi="ＭＳ 明朝" w:hint="eastAsia"/>
+                <w:rFonts w:hint="eastAsia" w:ascii="ＭＳ 明朝" w:hAnsi="ＭＳ 明朝"/>
                 <w:sz w:val="20"/>
                 <w:szCs w:val="20"/>
               </w:rPr>
@@ -7311,6 +8086,23 @@
         </w:tc>
       </w:tr>
       <w:tr>
+        <w:tblPrEx>
+          <w:tblBorders>
+            <w:top w:val="single" w:color="auto" w:sz="4" w:space="0"/>
+            <w:left w:val="single" w:color="auto" w:sz="4" w:space="0"/>
+            <w:bottom w:val="single" w:color="auto" w:sz="4" w:space="0"/>
+            <w:right w:val="single" w:color="auto" w:sz="4" w:space="0"/>
+            <w:insideH w:val="single" w:color="auto" w:sz="4" w:space="0"/>
+            <w:insideV w:val="single" w:color="auto" w:sz="4" w:space="0"/>
+          </w:tblBorders>
+          <w:tblLayout w:type="fixed"/>
+          <w:tblCellMar>
+            <w:top w:w="0" w:type="dxa"/>
+            <w:left w:w="108" w:type="dxa"/>
+            <w:bottom w:w="0" w:type="dxa"/>
+            <w:right w:w="108" w:type="dxa"/>
+          </w:tblCellMar>
+        </w:tblPrEx>
         <w:tc>
           <w:tcPr>
             <w:tcW w:w="7480" w:type="dxa"/>
@@ -7326,7 +8118,7 @@
             </w:pPr>
             <w:r>
               <w:rPr>
-                <w:rFonts w:ascii="ＭＳ 明朝" w:hAnsi="ＭＳ 明朝" w:hint="eastAsia"/>
+                <w:rFonts w:hint="eastAsia" w:ascii="ＭＳ 明朝" w:hAnsi="ＭＳ 明朝"/>
                 <w:sz w:val="20"/>
                 <w:szCs w:val="20"/>
               </w:rPr>
@@ -7349,7 +8141,7 @@
             </w:pPr>
             <w:r>
               <w:rPr>
-                <w:rFonts w:ascii="ＭＳ 明朝" w:hAnsi="ＭＳ 明朝" w:hint="eastAsia"/>
+                <w:rFonts w:hint="eastAsia" w:ascii="ＭＳ 明朝" w:hAnsi="ＭＳ 明朝"/>
                 <w:sz w:val="20"/>
                 <w:szCs w:val="20"/>
               </w:rPr>
@@ -7359,6 +8151,23 @@
         </w:tc>
       </w:tr>
       <w:tr>
+        <w:tblPrEx>
+          <w:tblBorders>
+            <w:top w:val="single" w:color="auto" w:sz="4" w:space="0"/>
+            <w:left w:val="single" w:color="auto" w:sz="4" w:space="0"/>
+            <w:bottom w:val="single" w:color="auto" w:sz="4" w:space="0"/>
+            <w:right w:val="single" w:color="auto" w:sz="4" w:space="0"/>
+            <w:insideH w:val="single" w:color="auto" w:sz="4" w:space="0"/>
+            <w:insideV w:val="single" w:color="auto" w:sz="4" w:space="0"/>
+          </w:tblBorders>
+          <w:tblLayout w:type="fixed"/>
+          <w:tblCellMar>
+            <w:top w:w="0" w:type="dxa"/>
+            <w:left w:w="108" w:type="dxa"/>
+            <w:bottom w:w="0" w:type="dxa"/>
+            <w:right w:w="108" w:type="dxa"/>
+          </w:tblCellMar>
+        </w:tblPrEx>
         <w:tc>
           <w:tcPr>
             <w:tcW w:w="7480" w:type="dxa"/>
@@ -7373,7 +8182,7 @@
             </w:pPr>
             <w:r>
               <w:rPr>
-                <w:rFonts w:ascii="ＭＳ 明朝" w:hAnsi="ＭＳ 明朝" w:hint="eastAsia"/>
+                <w:rFonts w:hint="eastAsia" w:ascii="ＭＳ 明朝" w:hAnsi="ＭＳ 明朝"/>
                 <w:sz w:val="20"/>
                 <w:szCs w:val="20"/>
               </w:rPr>
@@ -7395,7 +8204,7 @@
             </w:pPr>
             <w:r>
               <w:rPr>
-                <w:rFonts w:ascii="ＭＳ 明朝" w:hAnsi="ＭＳ 明朝" w:hint="eastAsia"/>
+                <w:rFonts w:hint="eastAsia" w:ascii="ＭＳ 明朝" w:hAnsi="ＭＳ 明朝"/>
                 <w:sz w:val="20"/>
                 <w:szCs w:val="20"/>
               </w:rPr>
@@ -7426,7 +8235,7 @@
       </w:pPr>
       <w:r>
         <w:rPr>
-          <w:rFonts w:ascii="ＭＳ 明朝" w:hAnsi="ＭＳ 明朝" w:cs="ＭＳ ゴシック" w:hint="eastAsia"/>
+          <w:rFonts w:hint="eastAsia" w:ascii="ＭＳ 明朝" w:hAnsi="ＭＳ 明朝" w:cs="ＭＳ ゴシック"/>
           <w:bCs/>
           <w:sz w:val="20"/>
           <w:szCs w:val="20"/>
@@ -7435,7 +8244,7 @@
       </w:r>
       <w:r>
         <w:rPr>
-          <w:rFonts w:ascii="ＭＳ 明朝" w:hAnsi="ＭＳ 明朝" w:cs="ＭＳ ゴシック" w:hint="eastAsia"/>
+          <w:rFonts w:hint="eastAsia" w:ascii="ＭＳ 明朝" w:hAnsi="ＭＳ 明朝" w:cs="ＭＳ ゴシック"/>
           <w:b/>
           <w:sz w:val="20"/>
           <w:szCs w:val="20"/>
@@ -7458,7 +8267,7 @@
       </w:pPr>
       <w:r>
         <w:rPr>
-          <w:rFonts w:ascii="ＭＳ 明朝" w:hAnsi="ＭＳ 明朝" w:cs="ＭＳ ゴシック" w:hint="eastAsia"/>
+          <w:rFonts w:hint="eastAsia" w:ascii="ＭＳ 明朝" w:hAnsi="ＭＳ 明朝" w:cs="ＭＳ ゴシック"/>
           <w:bCs/>
           <w:sz w:val="20"/>
           <w:szCs w:val="20"/>
@@ -7481,7 +8290,7 @@
       </w:pPr>
       <w:r>
         <w:rPr>
-          <w:rFonts w:ascii="ＭＳ 明朝" w:hAnsi="ＭＳ 明朝" w:cs="ＭＳ ゴシック" w:hint="eastAsia"/>
+          <w:rFonts w:hint="eastAsia" w:ascii="ＭＳ 明朝" w:hAnsi="ＭＳ 明朝" w:cs="ＭＳ ゴシック"/>
           <w:bCs/>
           <w:sz w:val="20"/>
           <w:szCs w:val="20"/>
@@ -7504,7 +8313,7 @@
       </w:pPr>
       <w:r>
         <w:rPr>
-          <w:rFonts w:ascii="ＭＳ 明朝" w:hAnsi="ＭＳ 明朝" w:cs="ＭＳ ゴシック" w:hint="eastAsia"/>
+          <w:rFonts w:hint="eastAsia" w:ascii="ＭＳ 明朝" w:hAnsi="ＭＳ 明朝" w:cs="ＭＳ ゴシック"/>
           <w:bCs/>
           <w:sz w:val="20"/>
           <w:szCs w:val="20"/>
@@ -7527,7 +8336,7 @@
       </w:pPr>
       <w:r>
         <w:rPr>
-          <w:rFonts w:ascii="ＭＳ 明朝" w:hAnsi="ＭＳ 明朝" w:cs="ＭＳ ゴシック" w:hint="eastAsia"/>
+          <w:rFonts w:hint="eastAsia" w:ascii="ＭＳ 明朝" w:hAnsi="ＭＳ 明朝" w:cs="ＭＳ ゴシック"/>
           <w:bCs/>
           <w:sz w:val="20"/>
           <w:szCs w:val="20"/>
@@ -7560,7 +8369,6 @@
           <w:rFonts w:ascii="ＭＳ 明朝" w:hAnsi="ＭＳ 明朝"/>
           <w:b/>
           <w:bCs/>
-          <w:noProof/>
           <w:sz w:val="20"/>
           <w:szCs w:val="20"/>
           <w:lang w:bidi="km-KH"/>
@@ -7580,9 +8388,7 @@
                 <wp:effectExtent l="0" t="0" r="0" b="323215"/>
                 <wp:wrapNone/>
                 <wp:docPr id="1" name="AutoShape 2"/>
-                <wp:cNvGraphicFramePr>
-                  <a:graphicFrameLocks xmlns:a="http://schemas.openxmlformats.org/drawingml/2006/main"/>
-                </wp:cNvGraphicFramePr>
+                <wp:cNvGraphicFramePr/>
                 <a:graphic xmlns:a="http://schemas.openxmlformats.org/drawingml/2006/main">
                   <a:graphicData uri="http://schemas.microsoft.com/office/word/2010/wordprocessingShape">
                     <wps:wsp>
@@ -7640,7 +8446,7 @@
               </wp:anchor>
             </w:drawing>
           </mc:Choice>
-          <mc:Fallback xmlns:w15="http://schemas.microsoft.com/office/word/2012/wordml" xmlns:wpsCustomData="http://www.wps.cn/officeDocument/2013/wpsCustomData">
+          <mc:Fallback>
             <w:pict>
               <v:shape id="AutoShape 2" o:spid="_x0000_s1026" o:spt="62" type="#_x0000_t62" style="position:absolute;left:0pt;margin-left:69.7pt;margin-top:-858.75pt;height:28.55pt;width:75.65pt;z-index:251658240;mso-width-relative:page;mso-height-relative:page;" fillcolor="#FFFFFF" filled="t" stroked="t" coordsize="21600,21600" o:gfxdata="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" adj="1185,38888,14400">
                 <v:fill on="t" focussize="0,0"/>
@@ -7674,7 +8480,7 @@
       </w:r>
       <w:r>
         <w:rPr>
-          <w:rFonts w:ascii="ＭＳ 明朝" w:hAnsi="ＭＳ 明朝" w:cs="ＭＳ ゴシック" w:hint="eastAsia"/>
+          <w:rFonts w:hint="eastAsia" w:ascii="ＭＳ 明朝" w:hAnsi="ＭＳ 明朝" w:cs="ＭＳ ゴシック"/>
           <w:b/>
           <w:bCs/>
           <w:sz w:val="20"/>
@@ -7694,7 +8500,7 @@
       </w:pPr>
       <w:r>
         <w:rPr>
-          <w:rFonts w:ascii="ＭＳ 明朝" w:hAnsi="ＭＳ 明朝" w:cs="ＭＳ ゴシック" w:hint="eastAsia"/>
+          <w:rFonts w:hint="eastAsia" w:ascii="ＭＳ 明朝" w:hAnsi="ＭＳ 明朝" w:cs="ＭＳ ゴシック"/>
           <w:bCs/>
           <w:sz w:val="20"/>
           <w:szCs w:val="20"/>
@@ -7713,7 +8519,7 @@
       </w:pPr>
       <w:r>
         <w:rPr>
-          <w:rFonts w:ascii="ＭＳ 明朝" w:hAnsi="ＭＳ 明朝" w:cs="ＭＳ ゴシック" w:hint="eastAsia"/>
+          <w:rFonts w:hint="eastAsia" w:ascii="ＭＳ 明朝" w:hAnsi="ＭＳ 明朝" w:cs="ＭＳ ゴシック"/>
           <w:bCs/>
           <w:sz w:val="20"/>
           <w:szCs w:val="20"/>
@@ -7731,7 +8537,7 @@
       </w:r>
       <w:r>
         <w:rPr>
-          <w:rFonts w:ascii="ＭＳ 明朝" w:hAnsi="ＭＳ 明朝" w:cs="ＭＳ ゴシック" w:hint="eastAsia"/>
+          <w:rFonts w:hint="eastAsia" w:ascii="ＭＳ 明朝" w:hAnsi="ＭＳ 明朝" w:cs="ＭＳ ゴシック"/>
           <w:bCs/>
           <w:sz w:val="20"/>
           <w:szCs w:val="20"/>
@@ -7749,7 +8555,7 @@
       </w:r>
       <w:r>
         <w:rPr>
-          <w:rFonts w:ascii="ＭＳ 明朝" w:hAnsi="ＭＳ 明朝" w:cs="ＭＳ ゴシック" w:hint="eastAsia"/>
+          <w:rFonts w:hint="eastAsia" w:ascii="ＭＳ 明朝" w:hAnsi="ＭＳ 明朝" w:cs="ＭＳ ゴシック"/>
           <w:bCs/>
           <w:sz w:val="20"/>
           <w:szCs w:val="20"/>
@@ -7767,7 +8573,7 @@
       </w:r>
       <w:r>
         <w:rPr>
-          <w:rFonts w:ascii="ＭＳ 明朝" w:hAnsi="ＭＳ 明朝" w:cs="ＭＳ ゴシック" w:hint="eastAsia"/>
+          <w:rFonts w:hint="eastAsia" w:ascii="ＭＳ 明朝" w:hAnsi="ＭＳ 明朝" w:cs="ＭＳ ゴシック"/>
           <w:bCs/>
           <w:sz w:val="20"/>
           <w:szCs w:val="20"/>
@@ -7795,7 +8601,7 @@
       </w:r>
       <w:r>
         <w:rPr>
-          <w:rFonts w:ascii="ＭＳ 明朝" w:hAnsi="ＭＳ 明朝" w:cs="ＭＳ ゴシック" w:hint="eastAsia"/>
+          <w:rFonts w:hint="eastAsia" w:ascii="ＭＳ 明朝" w:hAnsi="ＭＳ 明朝" w:cs="ＭＳ ゴシック"/>
           <w:bCs/>
           <w:sz w:val="20"/>
           <w:szCs w:val="20"/>
@@ -7823,7 +8629,7 @@
       </w:pPr>
       <w:r>
         <w:rPr>
-          <w:rFonts w:ascii="ＭＳ 明朝" w:hAnsi="ＭＳ 明朝" w:cs="ＭＳ ゴシック" w:hint="eastAsia"/>
+          <w:rFonts w:hint="eastAsia" w:ascii="ＭＳ 明朝" w:hAnsi="ＭＳ 明朝" w:cs="ＭＳ ゴシック"/>
           <w:bCs/>
           <w:sz w:val="20"/>
           <w:szCs w:val="20"/>
@@ -7842,7 +8648,7 @@
       </w:pPr>
       <w:r>
         <w:rPr>
-          <w:rFonts w:ascii="ＭＳ 明朝" w:hAnsi="ＭＳ 明朝" w:cs="ＭＳ ゴシック" w:hint="eastAsia"/>
+          <w:rFonts w:hint="eastAsia" w:ascii="ＭＳ 明朝" w:hAnsi="ＭＳ 明朝" w:cs="ＭＳ ゴシック"/>
           <w:bCs/>
           <w:sz w:val="20"/>
           <w:szCs w:val="20"/>
@@ -7861,7 +8667,7 @@
       </w:pPr>
       <w:r>
         <w:rPr>
-          <w:rFonts w:ascii="ＭＳ 明朝" w:hAnsi="ＭＳ 明朝" w:cs="ＭＳ ゴシック" w:hint="eastAsia"/>
+          <w:rFonts w:hint="eastAsia" w:ascii="ＭＳ 明朝" w:hAnsi="ＭＳ 明朝" w:cs="ＭＳ ゴシック"/>
           <w:bCs/>
           <w:sz w:val="20"/>
           <w:szCs w:val="20"/>
@@ -7879,7 +8685,7 @@
       </w:r>
       <w:r>
         <w:rPr>
-          <w:rFonts w:ascii="ＭＳ 明朝" w:hAnsi="ＭＳ 明朝" w:cs="ＭＳ ゴシック" w:hint="eastAsia"/>
+          <w:rFonts w:hint="eastAsia" w:ascii="ＭＳ 明朝" w:hAnsi="ＭＳ 明朝" w:cs="ＭＳ ゴシック"/>
           <w:bCs/>
           <w:sz w:val="20"/>
           <w:szCs w:val="20"/>
@@ -7897,7 +8703,7 @@
       </w:r>
       <w:r>
         <w:rPr>
-          <w:rFonts w:ascii="ＭＳ 明朝" w:hAnsi="ＭＳ 明朝" w:cs="ＭＳ ゴシック" w:hint="eastAsia"/>
+          <w:rFonts w:hint="eastAsia" w:ascii="ＭＳ 明朝" w:hAnsi="ＭＳ 明朝" w:cs="ＭＳ ゴシック"/>
           <w:bCs/>
           <w:sz w:val="20"/>
           <w:szCs w:val="20"/>
@@ -7915,7 +8721,7 @@
       </w:r>
       <w:r>
         <w:rPr>
-          <w:rFonts w:ascii="ＭＳ 明朝" w:hAnsi="ＭＳ 明朝" w:cs="ＭＳ ゴシック" w:hint="eastAsia"/>
+          <w:rFonts w:hint="eastAsia" w:ascii="ＭＳ 明朝" w:hAnsi="ＭＳ 明朝" w:cs="ＭＳ ゴシック"/>
           <w:bCs/>
           <w:sz w:val="20"/>
           <w:szCs w:val="20"/>
@@ -7933,7 +8739,7 @@
       </w:r>
       <w:r>
         <w:rPr>
-          <w:rFonts w:ascii="ＭＳ 明朝" w:hAnsi="ＭＳ 明朝" w:cs="ＭＳ ゴシック" w:hint="eastAsia"/>
+          <w:rFonts w:hint="eastAsia" w:ascii="ＭＳ 明朝" w:hAnsi="ＭＳ 明朝" w:cs="ＭＳ ゴシック"/>
           <w:bCs/>
           <w:sz w:val="20"/>
           <w:szCs w:val="20"/>
@@ -7952,9 +8758,9 @@
     </w:p>
     <w:p>
       <w:pPr>
-        <w:pStyle w:val="a3"/>
-        <w:rPr>
-          <w:rFonts w:ascii="ＭＳ 明朝" w:eastAsia="ＭＳ 明朝" w:hAnsi="ＭＳ 明朝"/>
+        <w:pStyle w:val="3"/>
+        <w:rPr>
+          <w:rFonts w:ascii="ＭＳ 明朝" w:hAnsi="ＭＳ 明朝" w:eastAsia="ＭＳ 明朝"/>
           <w:sz w:val="20"/>
           <w:szCs w:val="20"/>
         </w:rPr>
@@ -7962,16 +8768,16 @@
     </w:p>
     <w:p>
       <w:pPr>
-        <w:pStyle w:val="a3"/>
-        <w:rPr>
-          <w:rFonts w:ascii="ＭＳ 明朝" w:eastAsia="ＭＳ 明朝" w:hAnsi="ＭＳ 明朝"/>
+        <w:pStyle w:val="3"/>
+        <w:rPr>
+          <w:rFonts w:ascii="ＭＳ 明朝" w:hAnsi="ＭＳ 明朝" w:eastAsia="ＭＳ 明朝"/>
           <w:sz w:val="20"/>
           <w:szCs w:val="20"/>
         </w:rPr>
       </w:pPr>
       <w:r>
         <w:rPr>
-          <w:rFonts w:ascii="ＭＳ 明朝" w:eastAsia="ＭＳ 明朝" w:hAnsi="ＭＳ 明朝" w:hint="eastAsia"/>
+          <w:rFonts w:hint="eastAsia" w:ascii="ＭＳ 明朝" w:hAnsi="ＭＳ 明朝" w:eastAsia="ＭＳ 明朝"/>
           <w:sz w:val="20"/>
           <w:szCs w:val="20"/>
         </w:rPr>
@@ -7979,41 +8785,148 @@
       </w:r>
     </w:p>
     <w:sectPr>
-      <w:footerReference w:type="even" r:id="rId20"/>
-      <w:footerReference w:type="default" r:id="rId21"/>
+      <w:footerReference r:id="rId3" w:type="default"/>
+      <w:footerReference r:id="rId4" w:type="even"/>
       <w:pgSz w:w="11906" w:h="16838"/>
       <w:pgMar w:top="720" w:right="720" w:bottom="426" w:left="720" w:header="851" w:footer="992" w:gutter="0"/>
-      <w:cols w:space="720"/>
+      <w:cols w:space="720" w:num="1"/>
       <w:docGrid w:type="linesAndChars" w:linePitch="309" w:charSpace="-2601"/>
     </w:sectPr>
   </w:body>
 </w:document>
 </file>
 
-<file path=word/endnotes.xml><?xml version="1.0" encoding="utf-8"?>
-<w:endnotes xmlns:wpc="http://schemas.microsoft.com/office/word/2010/wordprocessingCanvas" xmlns:mc="http://schemas.openxmlformats.org/markup-compatibility/2006" xmlns:o="urn:schemas-microsoft-com:office:office" xmlns:r="http://schemas.openxmlformats.org/officeDocument/2006/relationships" xmlns:m="http://schemas.openxmlformats.org/officeDocument/2006/math" xmlns:v="urn:schemas-microsoft-com:vml" xmlns:wp14="http://schemas.microsoft.com/office/word/2010/wordprocessingDrawing" xmlns:wp="http://schemas.openxmlformats.org/drawingml/2006/wordprocessingDrawing" xmlns:w10="urn:schemas-microsoft-com:office:word" xmlns:w="http://schemas.openxmlformats.org/wordprocessingml/2006/main" xmlns:w14="http://schemas.microsoft.com/office/word/2010/wordml" xmlns:wpg="http://schemas.microsoft.com/office/word/2010/wordprocessingGroup" xmlns:wpi="http://schemas.microsoft.com/office/word/2010/wordprocessingInk" xmlns:wne="http://schemas.microsoft.com/office/word/2006/wordml" xmlns:wps="http://schemas.microsoft.com/office/word/2010/wordprocessingShape" mc:Ignorable="w14 wp14">
-  <w:endnote w:type="separator" w:id="-1">
-    <w:p>
-      <w:r>
-        <w:separator/>
-      </w:r>
-    </w:p>
-  </w:endnote>
-  <w:endnote w:type="continuationSeparator" w:id="0">
-    <w:p>
-      <w:r>
-        <w:continuationSeparator/>
-      </w:r>
-    </w:p>
-  </w:endnote>
-</w:endnotes>
+<file path=word/footer1.xml><?xml version="1.0" encoding="utf-8"?>
+<w:ftr xmlns:wpc="http://schemas.microsoft.com/office/word/2010/wordprocessingCanvas" xmlns:mc="http://schemas.openxmlformats.org/markup-compatibility/2006" xmlns:o="urn:schemas-microsoft-com:office:office" xmlns:r="http://schemas.openxmlformats.org/officeDocument/2006/relationships" xmlns:m="http://schemas.openxmlformats.org/officeDocument/2006/math" xmlns:v="urn:schemas-microsoft-com:vml" xmlns:wp14="http://schemas.microsoft.com/office/word/2010/wordprocessingDrawing" xmlns:wp="http://schemas.openxmlformats.org/drawingml/2006/wordprocessingDrawing" xmlns:w10="urn:schemas-microsoft-com:office:word" xmlns:w="http://schemas.openxmlformats.org/wordprocessingml/2006/main" xmlns:w14="http://schemas.microsoft.com/office/word/2010/wordml" xmlns:w15="http://schemas.microsoft.com/office/word/2012/wordml" xmlns:wpg="http://schemas.microsoft.com/office/word/2010/wordprocessingGroup" xmlns:wpi="http://schemas.microsoft.com/office/word/2010/wordprocessingInk" xmlns:wne="http://schemas.microsoft.com/office/word/2006/wordml" xmlns:wps="http://schemas.microsoft.com/office/word/2010/wordprocessingShape" xmlns:wpsCustomData="http://www.wps.cn/officeDocument/2013/wpsCustomData" mc:Ignorable="w14 w15 wp14">
+  <w:sdt>
+    <w:sdtPr>
+      <w:id w:val="-1292284511"/>
+    </w:sdtPr>
+    <w:sdtContent>
+      <w:sdt>
+        <w:sdtPr>
+          <w:id w:val="1841191875"/>
+        </w:sdtPr>
+        <w:sdtContent>
+          <w:p>
+            <w:pPr>
+              <w:pStyle w:val="5"/>
+              <w:jc w:val="right"/>
+            </w:pPr>
+            <w:r>
+              <w:rPr>
+                <w:lang w:val="ja-JP"/>
+              </w:rPr>
+              <w:t xml:space="preserve"> </w:t>
+            </w:r>
+            <w:r>
+              <w:rPr>
+                <w:b/>
+                <w:bCs/>
+                <w:sz w:val="24"/>
+              </w:rPr>
+              <w:fldChar w:fldCharType="begin"/>
+            </w:r>
+            <w:r>
+              <w:rPr>
+                <w:b/>
+                <w:bCs/>
+              </w:rPr>
+              <w:instrText xml:space="preserve">PAGE</w:instrText>
+            </w:r>
+            <w:r>
+              <w:rPr>
+                <w:b/>
+                <w:bCs/>
+                <w:sz w:val="24"/>
+              </w:rPr>
+              <w:fldChar w:fldCharType="separate"/>
+            </w:r>
+            <w:r>
+              <w:rPr>
+                <w:b/>
+                <w:bCs/>
+                <w:sz w:val="24"/>
+              </w:rPr>
+              <w:t>4</w:t>
+            </w:r>
+            <w:r>
+              <w:rPr>
+                <w:b/>
+                <w:bCs/>
+                <w:sz w:val="24"/>
+              </w:rPr>
+              <w:fldChar w:fldCharType="end"/>
+            </w:r>
+            <w:r>
+              <w:rPr>
+                <w:lang w:val="ja-JP"/>
+              </w:rPr>
+              <w:t xml:space="preserve"> / </w:t>
+            </w:r>
+            <w:r>
+              <w:rPr>
+                <w:b/>
+                <w:bCs/>
+                <w:sz w:val="24"/>
+              </w:rPr>
+              <w:fldChar w:fldCharType="begin"/>
+            </w:r>
+            <w:r>
+              <w:rPr>
+                <w:b/>
+                <w:bCs/>
+              </w:rPr>
+              <w:instrText xml:space="preserve">NUMPAGES</w:instrText>
+            </w:r>
+            <w:r>
+              <w:rPr>
+                <w:b/>
+                <w:bCs/>
+                <w:sz w:val="24"/>
+              </w:rPr>
+              <w:fldChar w:fldCharType="separate"/>
+            </w:r>
+            <w:r>
+              <w:rPr>
+                <w:b/>
+                <w:bCs/>
+                <w:sz w:val="24"/>
+              </w:rPr>
+              <w:t>4</w:t>
+            </w:r>
+            <w:r>
+              <w:rPr>
+                <w:b/>
+                <w:bCs/>
+                <w:sz w:val="24"/>
+              </w:rPr>
+              <w:fldChar w:fldCharType="end"/>
+            </w:r>
+          </w:p>
+        </w:sdtContent>
+      </w:sdt>
+    </w:sdtContent>
+  </w:sdt>
+  <w:p>
+    <w:pPr>
+      <w:pStyle w:val="5"/>
+      <w:jc w:val="right"/>
+      <w:rPr>
+        <w:rFonts w:ascii="ＭＳ 明朝" w:hAnsi="ＭＳ 明朝" w:cs="ＭＳ 明朝"/>
+        <w:sz w:val="18"/>
+        <w:szCs w:val="18"/>
+      </w:rPr>
+    </w:pPr>
+  </w:p>
+</w:ftr>
 </file>
 
-<file path=word/footer1.xml><?xml version="1.0" encoding="utf-8"?>
-<w:ftr xmlns:wpc="http://schemas.microsoft.com/office/word/2010/wordprocessingCanvas" xmlns:mc="http://schemas.openxmlformats.org/markup-compatibility/2006" xmlns:o="urn:schemas-microsoft-com:office:office" xmlns:r="http://schemas.openxmlformats.org/officeDocument/2006/relationships" xmlns:m="http://schemas.openxmlformats.org/officeDocument/2006/math" xmlns:v="urn:schemas-microsoft-com:vml" xmlns:wp14="http://schemas.microsoft.com/office/word/2010/wordprocessingDrawing" xmlns:wp="http://schemas.openxmlformats.org/drawingml/2006/wordprocessingDrawing" xmlns:w10="urn:schemas-microsoft-com:office:word" xmlns:w="http://schemas.openxmlformats.org/wordprocessingml/2006/main" xmlns:w14="http://schemas.microsoft.com/office/word/2010/wordml" xmlns:wpg="http://schemas.microsoft.com/office/word/2010/wordprocessingGroup" xmlns:wpi="http://schemas.microsoft.com/office/word/2010/wordprocessingInk" xmlns:wne="http://schemas.microsoft.com/office/word/2006/wordml" xmlns:wps="http://schemas.microsoft.com/office/word/2010/wordprocessingShape" mc:Ignorable="w14 wp14">
+<file path=word/footer2.xml><?xml version="1.0" encoding="utf-8"?>
+<w:ftr xmlns:wpc="http://schemas.microsoft.com/office/word/2010/wordprocessingCanvas" xmlns:mc="http://schemas.openxmlformats.org/markup-compatibility/2006" xmlns:o="urn:schemas-microsoft-com:office:office" xmlns:r="http://schemas.openxmlformats.org/officeDocument/2006/relationships" xmlns:m="http://schemas.openxmlformats.org/officeDocument/2006/math" xmlns:v="urn:schemas-microsoft-com:vml" xmlns:wp14="http://schemas.microsoft.com/office/word/2010/wordprocessingDrawing" xmlns:wp="http://schemas.openxmlformats.org/drawingml/2006/wordprocessingDrawing" xmlns:w10="urn:schemas-microsoft-com:office:word" xmlns:w="http://schemas.openxmlformats.org/wordprocessingml/2006/main" xmlns:w14="http://schemas.microsoft.com/office/word/2010/wordml" xmlns:w15="http://schemas.microsoft.com/office/word/2012/wordml" xmlns:wpg="http://schemas.microsoft.com/office/word/2010/wordprocessingGroup" xmlns:wpi="http://schemas.microsoft.com/office/word/2010/wordprocessingInk" xmlns:wne="http://schemas.microsoft.com/office/word/2006/wordml" xmlns:wps="http://schemas.microsoft.com/office/word/2010/wordprocessingShape" xmlns:wpsCustomData="http://www.wps.cn/officeDocument/2013/wpsCustomData" mc:Ignorable="w14 w15 wp14">
   <w:p>
     <w:pPr>
-      <w:pStyle w:val="a5"/>
+      <w:pStyle w:val="5"/>
       <w:framePr w:wrap="around" w:vAnchor="text" w:hAnchor="margin" w:xAlign="center" w:y="1"/>
     </w:pPr>
     <w:r>
@@ -8034,159 +8947,10 @@
   </w:p>
   <w:p>
     <w:pPr>
-      <w:pStyle w:val="a5"/>
+      <w:pStyle w:val="5"/>
     </w:pPr>
   </w:p>
 </w:ftr>
-</file>
-
-<file path=word/footer2.xml><?xml version="1.0" encoding="utf-8"?>
-<w:ftr xmlns:wpc="http://schemas.microsoft.com/office/word/2010/wordprocessingCanvas" xmlns:mc="http://schemas.openxmlformats.org/markup-compatibility/2006" xmlns:o="urn:schemas-microsoft-com:office:office" xmlns:r="http://schemas.openxmlformats.org/officeDocument/2006/relationships" xmlns:m="http://schemas.openxmlformats.org/officeDocument/2006/math" xmlns:v="urn:schemas-microsoft-com:vml" xmlns:wp14="http://schemas.microsoft.com/office/word/2010/wordprocessingDrawing" xmlns:wp="http://schemas.openxmlformats.org/drawingml/2006/wordprocessingDrawing" xmlns:w10="urn:schemas-microsoft-com:office:word" xmlns:w="http://schemas.openxmlformats.org/wordprocessingml/2006/main" xmlns:w14="http://schemas.microsoft.com/office/word/2010/wordml" xmlns:wpg="http://schemas.microsoft.com/office/word/2010/wordprocessingGroup" xmlns:wpi="http://schemas.microsoft.com/office/word/2010/wordprocessingInk" xmlns:wne="http://schemas.microsoft.com/office/word/2006/wordml" xmlns:wps="http://schemas.microsoft.com/office/word/2010/wordprocessingShape" mc:Ignorable="w14 wp14">
-  <w:sdt>
-    <w:sdtPr>
-      <w:id w:val="-1292284511"/>
-    </w:sdtPr>
-    <w:sdtEndPr/>
-    <w:sdtContent>
-      <w:sdt>
-        <w:sdtPr>
-          <w:id w:val="1841191875"/>
-        </w:sdtPr>
-        <w:sdtEndPr/>
-        <w:sdtContent>
-          <w:p>
-            <w:pPr>
-              <w:pStyle w:val="a5"/>
-              <w:jc w:val="right"/>
-            </w:pPr>
-            <w:r>
-              <w:rPr>
-                <w:lang w:val="ja-JP"/>
-              </w:rPr>
-              <w:t xml:space="preserve"> </w:t>
-            </w:r>
-            <w:r>
-              <w:rPr>
-                <w:b/>
-                <w:bCs/>
-                <w:sz w:val="24"/>
-              </w:rPr>
-              <w:fldChar w:fldCharType="begin"/>
-            </w:r>
-            <w:r>
-              <w:rPr>
-                <w:b/>
-                <w:bCs/>
-              </w:rPr>
-              <w:instrText>PAGE</w:instrText>
-            </w:r>
-            <w:r>
-              <w:rPr>
-                <w:b/>
-                <w:bCs/>
-                <w:sz w:val="24"/>
-              </w:rPr>
-              <w:fldChar w:fldCharType="separate"/>
-            </w:r>
-            <w:r>
-              <w:rPr>
-                <w:b/>
-                <w:bCs/>
-                <w:noProof/>
-                <w:sz w:val="24"/>
-              </w:rPr>
-              <w:t>4</w:t>
-            </w:r>
-            <w:r>
-              <w:rPr>
-                <w:b/>
-                <w:bCs/>
-                <w:sz w:val="24"/>
-              </w:rPr>
-              <w:fldChar w:fldCharType="end"/>
-            </w:r>
-            <w:r>
-              <w:rPr>
-                <w:lang w:val="ja-JP"/>
-              </w:rPr>
-              <w:t xml:space="preserve"> / </w:t>
-            </w:r>
-            <w:r>
-              <w:rPr>
-                <w:b/>
-                <w:bCs/>
-                <w:sz w:val="24"/>
-              </w:rPr>
-              <w:fldChar w:fldCharType="begin"/>
-            </w:r>
-            <w:r>
-              <w:rPr>
-                <w:b/>
-                <w:bCs/>
-              </w:rPr>
-              <w:instrText>NUMPAGES</w:instrText>
-            </w:r>
-            <w:r>
-              <w:rPr>
-                <w:b/>
-                <w:bCs/>
-                <w:sz w:val="24"/>
-              </w:rPr>
-              <w:fldChar w:fldCharType="separate"/>
-            </w:r>
-            <w:r>
-              <w:rPr>
-                <w:b/>
-                <w:bCs/>
-                <w:noProof/>
-                <w:sz w:val="24"/>
-              </w:rPr>
-              <w:t>4</w:t>
-            </w:r>
-            <w:r>
-              <w:rPr>
-                <w:b/>
-                <w:bCs/>
-                <w:sz w:val="24"/>
-              </w:rPr>
-              <w:fldChar w:fldCharType="end"/>
-            </w:r>
-          </w:p>
-        </w:sdtContent>
-      </w:sdt>
-    </w:sdtContent>
-  </w:sdt>
-  <w:p>
-    <w:pPr>
-      <w:pStyle w:val="a5"/>
-      <w:jc w:val="right"/>
-      <w:rPr>
-        <w:rFonts w:ascii="ＭＳ 明朝" w:hAnsi="ＭＳ 明朝" w:cs="ＭＳ 明朝"/>
-        <w:sz w:val="18"/>
-        <w:szCs w:val="18"/>
-      </w:rPr>
-    </w:pPr>
-  </w:p>
-</w:ftr>
-</file>
-
-<file path=word/footnotes.xml><?xml version="1.0" encoding="utf-8"?>
-<w:footnotes xmlns:wpc="http://schemas.microsoft.com/office/word/2010/wordprocessingCanvas" xmlns:mc="http://schemas.openxmlformats.org/markup-compatibility/2006" xmlns:o="urn:schemas-microsoft-com:office:office" xmlns:r="http://schemas.openxmlformats.org/officeDocument/2006/relationships" xmlns:m="http://schemas.openxmlformats.org/officeDocument/2006/math" xmlns:v="urn:schemas-microsoft-com:vml" xmlns:wp14="http://schemas.microsoft.com/office/word/2010/wordprocessingDrawing" xmlns:wp="http://schemas.openxmlformats.org/drawingml/2006/wordprocessingDrawing" xmlns:w10="urn:schemas-microsoft-com:office:word" xmlns:w="http://schemas.openxmlformats.org/wordprocessingml/2006/main" xmlns:w14="http://schemas.microsoft.com/office/word/2010/wordml" xmlns:wpg="http://schemas.microsoft.com/office/word/2010/wordprocessingGroup" xmlns:wpi="http://schemas.microsoft.com/office/word/2010/wordprocessingInk" xmlns:wne="http://schemas.microsoft.com/office/word/2006/wordml" xmlns:wps="http://schemas.microsoft.com/office/word/2010/wordprocessingShape" mc:Ignorable="w14 wp14">
-  <w:footnote w:type="separator" w:id="-1">
-    <w:p>
-      <w:r>
-        <w:separator/>
-      </w:r>
-    </w:p>
-  </w:footnote>
-  <w:footnote w:type="continuationSeparator" w:id="0">
-    <w:p>
-      <w:r>
-        <w:continuationSeparator/>
-      </w:r>
-    </w:p>
-  </w:footnote>
-</w:footnotes>
 </file>
 
 <file path=word/numbering.xml><?xml version="1.0" encoding="utf-8"?>
@@ -8195,7 +8959,7 @@
     <w:nsid w:val="E4861824"/>
     <w:multiLevelType w:val="singleLevel"/>
     <w:tmpl w:val="E4861824"/>
-    <w:lvl w:ilvl="0">
+    <w:lvl w:ilvl="0" w:tentative="0">
       <w:start w:val="1"/>
       <w:numFmt w:val="bullet"/>
       <w:lvlText w:val=""/>
@@ -8207,7 +8971,7 @@
         <w:ind w:left="283" w:hanging="283"/>
       </w:pPr>
       <w:rPr>
-        <w:rFonts w:ascii="Wingdings" w:hAnsi="Wingdings" w:hint="default"/>
+        <w:rFonts w:hint="default" w:ascii="Wingdings" w:hAnsi="Wingdings"/>
         <w:sz w:val="15"/>
         <w:szCs w:val="15"/>
       </w:rPr>
@@ -8217,7 +8981,7 @@
     <w:nsid w:val="6F0B99FD"/>
     <w:multiLevelType w:val="singleLevel"/>
     <w:tmpl w:val="6F0B99FD"/>
-    <w:lvl w:ilvl="0">
+    <w:lvl w:ilvl="0" w:tentative="0">
       <w:start w:val="1"/>
       <w:numFmt w:val="bullet"/>
       <w:lvlText w:val=""/>
@@ -8229,7 +8993,7 @@
         <w:ind w:left="283" w:hanging="283"/>
       </w:pPr>
       <w:rPr>
-        <w:rFonts w:ascii="Wingdings" w:hAnsi="Wingdings" w:hint="default"/>
+        <w:rFonts w:hint="default" w:ascii="Wingdings" w:hAnsi="Wingdings"/>
         <w:sz w:val="15"/>
         <w:szCs w:val="15"/>
       </w:rPr>
@@ -8245,196 +9009,269 @@
 </file>
 
 <file path=word/styles.xml><?xml version="1.0" encoding="utf-8"?>
-<w:styles xmlns:mc="http://schemas.openxmlformats.org/markup-compatibility/2006" xmlns:r="http://schemas.openxmlformats.org/officeDocument/2006/relationships" xmlns:w="http://schemas.openxmlformats.org/wordprocessingml/2006/main" xmlns:w14="http://schemas.microsoft.com/office/word/2010/wordml" mc:Ignorable="w14">
+<w:styles xmlns:mc="http://schemas.openxmlformats.org/markup-compatibility/2006" xmlns:o="urn:schemas-microsoft-com:office:office" xmlns:r="http://schemas.openxmlformats.org/officeDocument/2006/relationships" xmlns:m="http://schemas.openxmlformats.org/officeDocument/2006/math" xmlns:v="urn:schemas-microsoft-com:vml" xmlns:w="http://schemas.openxmlformats.org/wordprocessingml/2006/main" xmlns:w14="http://schemas.microsoft.com/office/word/2010/wordml" xmlns:w10="urn:schemas-microsoft-com:office:word" xmlns:sl="http://schemas.openxmlformats.org/schemaLibrary/2006/main" mc:Ignorable="w14">
   <w:docDefaults>
     <w:rPrDefault>
       <w:rPr>
-        <w:rFonts w:ascii="Century" w:eastAsia="ＭＳ 明朝" w:hAnsi="Century" w:cs="Times New Roman"/>
-        <w:lang w:val="en-US" w:eastAsia="ja-JP" w:bidi="km-KH"/>
+        <w:rFonts w:ascii="Century" w:hAnsi="Century" w:eastAsia="ＭＳ 明朝" w:cs="Times New Roman"/>
       </w:rPr>
     </w:rPrDefault>
-    <w:pPrDefault/>
   </w:docDefaults>
-  <w:latentStyles w:defLockedState="0" w:defUIPriority="0" w:defSemiHidden="0" w:defUnhideWhenUsed="0" w:defQFormat="0" w:count="267">
-    <w:lsdException w:name="Normal" w:qFormat="1"/>
-    <w:lsdException w:name="heading 3" w:qFormat="1"/>
-    <w:lsdException w:name="annotation text" w:qFormat="1"/>
-    <w:lsdException w:name="header" w:uiPriority="99" w:qFormat="1"/>
-    <w:lsdException w:name="footer" w:uiPriority="99" w:qFormat="1"/>
-    <w:lsdException w:name="annotation reference" w:qFormat="1"/>
-    <w:lsdException w:name="Closing" w:qFormat="1"/>
-    <w:lsdException w:name="Default Paragraph Font" w:semiHidden="1" w:uiPriority="1" w:unhideWhenUsed="1" w:qFormat="1"/>
-    <w:lsdException w:name="Body Text" w:qFormat="1"/>
-    <w:lsdException w:name="Hyperlink" w:qFormat="1"/>
-    <w:lsdException w:name="HTML Top of Form" w:semiHidden="1" w:uiPriority="99" w:unhideWhenUsed="1"/>
-    <w:lsdException w:name="HTML Bottom of Form" w:semiHidden="1" w:uiPriority="99" w:unhideWhenUsed="1"/>
-    <w:lsdException w:name="HTML Preformatted" w:qFormat="1"/>
-    <w:lsdException w:name="Normal Table" w:semiHidden="1" w:uiPriority="99" w:unhideWhenUsed="1" w:qFormat="1"/>
-    <w:lsdException w:name="annotation subject" w:qFormat="1"/>
-    <w:lsdException w:name="No List" w:semiHidden="1" w:uiPriority="99" w:unhideWhenUsed="1"/>
-    <w:lsdException w:name="Outline List 1" w:semiHidden="1" w:uiPriority="99" w:unhideWhenUsed="1"/>
-    <w:lsdException w:name="Outline List 2" w:semiHidden="1" w:uiPriority="99" w:unhideWhenUsed="1"/>
-    <w:lsdException w:name="Outline List 3" w:semiHidden="1" w:uiPriority="99" w:unhideWhenUsed="1"/>
-    <w:lsdException w:name="Table Simple 1" w:semiHidden="1" w:unhideWhenUsed="1"/>
-    <w:lsdException w:name="Table Simple 2" w:semiHidden="1" w:unhideWhenUsed="1"/>
-    <w:lsdException w:name="Table Simple 3" w:semiHidden="1" w:unhideWhenUsed="1"/>
-    <w:lsdException w:name="Table Classic 1" w:semiHidden="1" w:unhideWhenUsed="1"/>
-    <w:lsdException w:name="Table Classic 2" w:semiHidden="1" w:unhideWhenUsed="1"/>
-    <w:lsdException w:name="Table Classic 3" w:semiHidden="1" w:unhideWhenUsed="1"/>
-    <w:lsdException w:name="Table Classic 4" w:semiHidden="1" w:unhideWhenUsed="1"/>
-    <w:lsdException w:name="Table Colorful 1" w:semiHidden="1" w:unhideWhenUsed="1"/>
-    <w:lsdException w:name="Table Colorful 2" w:semiHidden="1" w:unhideWhenUsed="1"/>
-    <w:lsdException w:name="Table Colorful 3" w:semiHidden="1" w:unhideWhenUsed="1"/>
-    <w:lsdException w:name="Table Columns 1" w:semiHidden="1" w:unhideWhenUsed="1"/>
-    <w:lsdException w:name="Table Columns 2" w:semiHidden="1" w:unhideWhenUsed="1"/>
-    <w:lsdException w:name="Table Columns 3" w:semiHidden="1" w:unhideWhenUsed="1"/>
-    <w:lsdException w:name="Table Columns 4" w:semiHidden="1" w:unhideWhenUsed="1"/>
-    <w:lsdException w:name="Table Columns 5" w:semiHidden="1" w:unhideWhenUsed="1"/>
-    <w:lsdException w:name="Table Grid 1" w:semiHidden="1" w:unhideWhenUsed="1"/>
-    <w:lsdException w:name="Table Grid 2" w:semiHidden="1" w:unhideWhenUsed="1"/>
-    <w:lsdException w:name="Table Grid 3" w:semiHidden="1" w:unhideWhenUsed="1"/>
-    <w:lsdException w:name="Table Grid 4" w:semiHidden="1" w:unhideWhenUsed="1"/>
-    <w:lsdException w:name="Table Grid 5" w:semiHidden="1" w:unhideWhenUsed="1"/>
-    <w:lsdException w:name="Table Grid 6" w:semiHidden="1" w:unhideWhenUsed="1"/>
-    <w:lsdException w:name="Table Grid 7" w:semiHidden="1" w:unhideWhenUsed="1"/>
-    <w:lsdException w:name="Table Grid 8" w:semiHidden="1" w:unhideWhenUsed="1"/>
-    <w:lsdException w:name="Table List 1" w:semiHidden="1" w:unhideWhenUsed="1"/>
-    <w:lsdException w:name="Table List 2" w:semiHidden="1" w:unhideWhenUsed="1"/>
-    <w:lsdException w:name="Table List 3" w:semiHidden="1" w:unhideWhenUsed="1"/>
-    <w:lsdException w:name="Table List 4" w:semiHidden="1" w:unhideWhenUsed="1"/>
-    <w:lsdException w:name="Table List 5" w:semiHidden="1" w:unhideWhenUsed="1"/>
-    <w:lsdException w:name="Table List 6" w:semiHidden="1" w:unhideWhenUsed="1"/>
-    <w:lsdException w:name="Table List 7" w:semiHidden="1" w:unhideWhenUsed="1"/>
-    <w:lsdException w:name="Table List 8" w:semiHidden="1" w:unhideWhenUsed="1"/>
-    <w:lsdException w:name="Table 3D effects 1" w:semiHidden="1" w:unhideWhenUsed="1"/>
-    <w:lsdException w:name="Table 3D effects 2" w:semiHidden="1" w:unhideWhenUsed="1"/>
-    <w:lsdException w:name="Table 3D effects 3" w:semiHidden="1" w:unhideWhenUsed="1"/>
-    <w:lsdException w:name="Table Contemporary" w:semiHidden="1" w:unhideWhenUsed="1"/>
-    <w:lsdException w:name="Table Elegant" w:semiHidden="1" w:unhideWhenUsed="1"/>
-    <w:lsdException w:name="Table Professional" w:semiHidden="1" w:unhideWhenUsed="1"/>
-    <w:lsdException w:name="Table Subtle 1" w:semiHidden="1" w:unhideWhenUsed="1"/>
-    <w:lsdException w:name="Table Subtle 2" w:semiHidden="1" w:unhideWhenUsed="1"/>
-    <w:lsdException w:name="Table Web 1" w:semiHidden="1" w:unhideWhenUsed="1"/>
-    <w:lsdException w:name="Table Web 2" w:semiHidden="1" w:unhideWhenUsed="1"/>
-    <w:lsdException w:name="Table Web 3" w:semiHidden="1" w:unhideWhenUsed="1"/>
-    <w:lsdException w:name="Balloon Text" w:qFormat="1"/>
-    <w:lsdException w:name="Table Grid" w:qFormat="1"/>
-    <w:lsdException w:name="Table Theme" w:semiHidden="1" w:unhideWhenUsed="1"/>
-    <w:lsdException w:name="Placeholder Text" w:semiHidden="1" w:uiPriority="99" w:unhideWhenUsed="1"/>
-    <w:lsdException w:name="No Spacing" w:semiHidden="1" w:uiPriority="99" w:unhideWhenUsed="1"/>
-    <w:lsdException w:name="Light Shading" w:uiPriority="60"/>
-    <w:lsdException w:name="Light List" w:uiPriority="61"/>
-    <w:lsdException w:name="Light Grid" w:uiPriority="62"/>
-    <w:lsdException w:name="Medium Shading 1" w:uiPriority="63"/>
-    <w:lsdException w:name="Medium Shading 2" w:uiPriority="64"/>
-    <w:lsdException w:name="Medium List 1" w:uiPriority="65"/>
-    <w:lsdException w:name="Medium List 2" w:uiPriority="66"/>
-    <w:lsdException w:name="Medium Grid 1" w:uiPriority="67"/>
-    <w:lsdException w:name="Medium Grid 2" w:uiPriority="68"/>
-    <w:lsdException w:name="Medium Grid 3" w:uiPriority="69"/>
-    <w:lsdException w:name="Dark List" w:uiPriority="70"/>
-    <w:lsdException w:name="Colorful Shading" w:uiPriority="71"/>
-    <w:lsdException w:name="Colorful List" w:uiPriority="72"/>
-    <w:lsdException w:name="Colorful Grid" w:uiPriority="73"/>
-    <w:lsdException w:name="Light Shading Accent 1" w:uiPriority="60"/>
-    <w:lsdException w:name="Light List Accent 1" w:uiPriority="61"/>
-    <w:lsdException w:name="Light Grid Accent 1" w:uiPriority="62"/>
-    <w:lsdException w:name="Medium Shading 1 Accent 1" w:uiPriority="63"/>
-    <w:lsdException w:name="Medium Shading 2 Accent 1" w:uiPriority="64"/>
-    <w:lsdException w:name="Medium List 1 Accent 1" w:uiPriority="65"/>
-    <w:lsdException w:name="Revision" w:semiHidden="1" w:uiPriority="99" w:unhideWhenUsed="1"/>
-    <w:lsdException w:name="List Paragraph" w:uiPriority="34" w:qFormat="1"/>
-    <w:lsdException w:name="Quote" w:semiHidden="1" w:uiPriority="99" w:unhideWhenUsed="1"/>
-    <w:lsdException w:name="Intense Quote" w:semiHidden="1" w:uiPriority="99" w:unhideWhenUsed="1"/>
-    <w:lsdException w:name="Medium List 2 Accent 1" w:uiPriority="66"/>
-    <w:lsdException w:name="Medium Grid 1 Accent 1" w:uiPriority="67"/>
-    <w:lsdException w:name="Medium Grid 2 Accent 1" w:uiPriority="68"/>
-    <w:lsdException w:name="Medium Grid 3 Accent 1" w:uiPriority="69"/>
-    <w:lsdException w:name="Dark List Accent 1" w:uiPriority="70"/>
-    <w:lsdException w:name="Colorful Shading Accent 1" w:uiPriority="71"/>
-    <w:lsdException w:name="Colorful List Accent 1" w:uiPriority="72"/>
-    <w:lsdException w:name="Colorful Grid Accent 1" w:uiPriority="73"/>
-    <w:lsdException w:name="Light Shading Accent 2" w:uiPriority="60"/>
-    <w:lsdException w:name="Light List Accent 2" w:uiPriority="61"/>
-    <w:lsdException w:name="Light Grid Accent 2" w:uiPriority="62"/>
-    <w:lsdException w:name="Medium Shading 1 Accent 2" w:uiPriority="63"/>
-    <w:lsdException w:name="Medium Shading 2 Accent 2" w:uiPriority="64"/>
-    <w:lsdException w:name="Medium List 1 Accent 2" w:uiPriority="65"/>
-    <w:lsdException w:name="Medium List 2 Accent 2" w:uiPriority="66"/>
-    <w:lsdException w:name="Medium Grid 1 Accent 2" w:uiPriority="67"/>
-    <w:lsdException w:name="Medium Grid 2 Accent 2" w:uiPriority="68"/>
-    <w:lsdException w:name="Medium Grid 3 Accent 2" w:uiPriority="69"/>
-    <w:lsdException w:name="Dark List Accent 2" w:uiPriority="70"/>
-    <w:lsdException w:name="Colorful Shading Accent 2" w:uiPriority="71"/>
-    <w:lsdException w:name="Colorful List Accent 2" w:uiPriority="72"/>
-    <w:lsdException w:name="Colorful Grid Accent 2" w:uiPriority="73"/>
-    <w:lsdException w:name="Light Shading Accent 3" w:uiPriority="60"/>
-    <w:lsdException w:name="Light List Accent 3" w:uiPriority="61"/>
-    <w:lsdException w:name="Light Grid Accent 3" w:uiPriority="62"/>
-    <w:lsdException w:name="Medium Shading 1 Accent 3" w:uiPriority="63"/>
-    <w:lsdException w:name="Medium Shading 2 Accent 3" w:uiPriority="64"/>
-    <w:lsdException w:name="Medium List 1 Accent 3" w:uiPriority="65"/>
-    <w:lsdException w:name="Medium List 2 Accent 3" w:uiPriority="66"/>
-    <w:lsdException w:name="Medium Grid 1 Accent 3" w:uiPriority="67"/>
-    <w:lsdException w:name="Medium Grid 2 Accent 3" w:uiPriority="68"/>
-    <w:lsdException w:name="Medium Grid 3 Accent 3" w:uiPriority="69"/>
-    <w:lsdException w:name="Dark List Accent 3" w:uiPriority="70"/>
-    <w:lsdException w:name="Colorful Shading Accent 3" w:uiPriority="71"/>
-    <w:lsdException w:name="Colorful List Accent 3" w:uiPriority="72"/>
-    <w:lsdException w:name="Colorful Grid Accent 3" w:uiPriority="73"/>
-    <w:lsdException w:name="Light Shading Accent 4" w:uiPriority="60"/>
-    <w:lsdException w:name="Light List Accent 4" w:uiPriority="61"/>
-    <w:lsdException w:name="Light Grid Accent 4" w:uiPriority="62"/>
-    <w:lsdException w:name="Medium Shading 1 Accent 4" w:uiPriority="63"/>
-    <w:lsdException w:name="Medium Shading 2 Accent 4" w:uiPriority="64"/>
-    <w:lsdException w:name="Medium List 1 Accent 4" w:uiPriority="65"/>
-    <w:lsdException w:name="Medium List 2 Accent 4" w:uiPriority="66"/>
-    <w:lsdException w:name="Medium Grid 1 Accent 4" w:uiPriority="67"/>
-    <w:lsdException w:name="Medium Grid 2 Accent 4" w:uiPriority="68"/>
-    <w:lsdException w:name="Medium Grid 3 Accent 4" w:uiPriority="69"/>
-    <w:lsdException w:name="Dark List Accent 4" w:uiPriority="70"/>
-    <w:lsdException w:name="Colorful Shading Accent 4" w:uiPriority="71"/>
-    <w:lsdException w:name="Colorful List Accent 4" w:uiPriority="72"/>
-    <w:lsdException w:name="Colorful Grid Accent 4" w:uiPriority="73"/>
-    <w:lsdException w:name="Light Shading Accent 5" w:uiPriority="60"/>
-    <w:lsdException w:name="Light List Accent 5" w:uiPriority="61"/>
-    <w:lsdException w:name="Light Grid Accent 5" w:uiPriority="62"/>
-    <w:lsdException w:name="Medium Shading 1 Accent 5" w:uiPriority="63"/>
-    <w:lsdException w:name="Medium Shading 2 Accent 5" w:uiPriority="64"/>
-    <w:lsdException w:name="Medium List 1 Accent 5" w:uiPriority="65"/>
-    <w:lsdException w:name="Medium List 2 Accent 5" w:uiPriority="66"/>
-    <w:lsdException w:name="Medium Grid 1 Accent 5" w:uiPriority="67"/>
-    <w:lsdException w:name="Medium Grid 2 Accent 5" w:uiPriority="68"/>
-    <w:lsdException w:name="Medium Grid 3 Accent 5" w:uiPriority="69"/>
-    <w:lsdException w:name="Dark List Accent 5" w:uiPriority="70"/>
-    <w:lsdException w:name="Colorful Shading Accent 5" w:uiPriority="71"/>
-    <w:lsdException w:name="Colorful List Accent 5" w:uiPriority="72"/>
-    <w:lsdException w:name="Colorful Grid Accent 5" w:uiPriority="73"/>
-    <w:lsdException w:name="Light Shading Accent 6" w:uiPriority="60"/>
-    <w:lsdException w:name="Light List Accent 6" w:uiPriority="61"/>
-    <w:lsdException w:name="Light Grid Accent 6" w:uiPriority="62"/>
-    <w:lsdException w:name="Medium Shading 1 Accent 6" w:uiPriority="63"/>
-    <w:lsdException w:name="Medium Shading 2 Accent 6" w:uiPriority="64"/>
-    <w:lsdException w:name="Medium List 1 Accent 6" w:uiPriority="65"/>
-    <w:lsdException w:name="Medium List 2 Accent 6" w:uiPriority="66"/>
-    <w:lsdException w:name="Medium Grid 1 Accent 6" w:uiPriority="67"/>
-    <w:lsdException w:name="Medium Grid 2 Accent 6" w:uiPriority="68"/>
-    <w:lsdException w:name="Medium Grid 3 Accent 6" w:uiPriority="69"/>
-    <w:lsdException w:name="Dark List Accent 6" w:uiPriority="70"/>
-    <w:lsdException w:name="Colorful Shading Accent 6" w:uiPriority="71"/>
-    <w:lsdException w:name="Colorful List Accent 6" w:uiPriority="72"/>
-    <w:lsdException w:name="Colorful Grid Accent 6" w:uiPriority="73"/>
-    <w:lsdException w:name="Subtle Emphasis" w:uiPriority="19" w:qFormat="1"/>
-    <w:lsdException w:name="Intense Emphasis" w:uiPriority="21" w:qFormat="1"/>
-    <w:lsdException w:name="Subtle Reference" w:uiPriority="31" w:qFormat="1"/>
-    <w:lsdException w:name="Intense Reference" w:uiPriority="32" w:qFormat="1"/>
-    <w:lsdException w:name="Book Title" w:uiPriority="33" w:qFormat="1"/>
-    <w:lsdException w:name="Bibliography" w:semiHidden="1" w:uiPriority="37" w:unhideWhenUsed="1"/>
-    <w:lsdException w:name="TOC Heading" w:semiHidden="1" w:uiPriority="39" w:unhideWhenUsed="1" w:qFormat="1"/>
+  <w:latentStyles w:count="260" w:defQFormat="0" w:defUnhideWhenUsed="1" w:defSemiHidden="1" w:defUIPriority="99" w:defLockedState="0">
+    <w:lsdException w:qFormat="1" w:unhideWhenUsed="0" w:uiPriority="0" w:semiHidden="0" w:name="Normal"/>
+    <w:lsdException w:unhideWhenUsed="0" w:uiPriority="0" w:semiHidden="0" w:name="heading 1"/>
+    <w:lsdException w:unhideWhenUsed="0" w:uiPriority="0" w:semiHidden="0" w:name="heading 2"/>
+    <w:lsdException w:qFormat="1" w:unhideWhenUsed="0" w:uiPriority="0" w:semiHidden="0" w:name="heading 3"/>
+    <w:lsdException w:unhideWhenUsed="0" w:uiPriority="0" w:semiHidden="0" w:name="heading 4"/>
+    <w:lsdException w:unhideWhenUsed="0" w:uiPriority="0" w:semiHidden="0" w:name="heading 5"/>
+    <w:lsdException w:unhideWhenUsed="0" w:uiPriority="0" w:semiHidden="0" w:name="heading 6"/>
+    <w:lsdException w:unhideWhenUsed="0" w:uiPriority="0" w:semiHidden="0" w:name="heading 7"/>
+    <w:lsdException w:unhideWhenUsed="0" w:uiPriority="0" w:semiHidden="0" w:name="heading 8"/>
+    <w:lsdException w:unhideWhenUsed="0" w:uiPriority="0" w:semiHidden="0" w:name="heading 9"/>
+    <w:lsdException w:unhideWhenUsed="0" w:uiPriority="0" w:semiHidden="0" w:name="index 1"/>
+    <w:lsdException w:unhideWhenUsed="0" w:uiPriority="0" w:semiHidden="0" w:name="index 2"/>
+    <w:lsdException w:unhideWhenUsed="0" w:uiPriority="0" w:semiHidden="0" w:name="index 3"/>
+    <w:lsdException w:unhideWhenUsed="0" w:uiPriority="0" w:semiHidden="0" w:name="index 4"/>
+    <w:lsdException w:unhideWhenUsed="0" w:uiPriority="0" w:semiHidden="0" w:name="index 5"/>
+    <w:lsdException w:unhideWhenUsed="0" w:uiPriority="0" w:semiHidden="0" w:name="index 6"/>
+    <w:lsdException w:unhideWhenUsed="0" w:uiPriority="0" w:semiHidden="0" w:name="index 7"/>
+    <w:lsdException w:unhideWhenUsed="0" w:uiPriority="0" w:semiHidden="0" w:name="index 8"/>
+    <w:lsdException w:unhideWhenUsed="0" w:uiPriority="0" w:semiHidden="0" w:name="index 9"/>
+    <w:lsdException w:unhideWhenUsed="0" w:uiPriority="0" w:semiHidden="0" w:name="toc 1"/>
+    <w:lsdException w:unhideWhenUsed="0" w:uiPriority="0" w:semiHidden="0" w:name="toc 2"/>
+    <w:lsdException w:unhideWhenUsed="0" w:uiPriority="0" w:semiHidden="0" w:name="toc 3"/>
+    <w:lsdException w:unhideWhenUsed="0" w:uiPriority="0" w:semiHidden="0" w:name="toc 4"/>
+    <w:lsdException w:unhideWhenUsed="0" w:uiPriority="0" w:semiHidden="0" w:name="toc 5"/>
+    <w:lsdException w:unhideWhenUsed="0" w:uiPriority="0" w:semiHidden="0" w:name="toc 6"/>
+    <w:lsdException w:unhideWhenUsed="0" w:uiPriority="0" w:semiHidden="0" w:name="toc 7"/>
+    <w:lsdException w:unhideWhenUsed="0" w:uiPriority="0" w:semiHidden="0" w:name="toc 8"/>
+    <w:lsdException w:unhideWhenUsed="0" w:uiPriority="0" w:semiHidden="0" w:name="toc 9"/>
+    <w:lsdException w:unhideWhenUsed="0" w:uiPriority="0" w:semiHidden="0" w:name="Normal Indent"/>
+    <w:lsdException w:unhideWhenUsed="0" w:uiPriority="0" w:semiHidden="0" w:name="footnote text"/>
+    <w:lsdException w:qFormat="1" w:unhideWhenUsed="0" w:uiPriority="0" w:semiHidden="0" w:name="annotation text"/>
+    <w:lsdException w:qFormat="1" w:unhideWhenUsed="0" w:uiPriority="99" w:semiHidden="0" w:name="header"/>
+    <w:lsdException w:qFormat="1" w:unhideWhenUsed="0" w:uiPriority="99" w:semiHidden="0" w:name="footer"/>
+    <w:lsdException w:unhideWhenUsed="0" w:uiPriority="0" w:semiHidden="0" w:name="index heading"/>
+    <w:lsdException w:unhideWhenUsed="0" w:uiPriority="0" w:semiHidden="0" w:name="caption"/>
+    <w:lsdException w:unhideWhenUsed="0" w:uiPriority="0" w:semiHidden="0" w:name="table of figures"/>
+    <w:lsdException w:unhideWhenUsed="0" w:uiPriority="0" w:semiHidden="0" w:name="envelope address"/>
+    <w:lsdException w:unhideWhenUsed="0" w:uiPriority="0" w:semiHidden="0" w:name="envelope return"/>
+    <w:lsdException w:unhideWhenUsed="0" w:uiPriority="0" w:semiHidden="0" w:name="footnote reference"/>
+    <w:lsdException w:qFormat="1" w:unhideWhenUsed="0" w:uiPriority="0" w:semiHidden="0" w:name="annotation reference"/>
+    <w:lsdException w:unhideWhenUsed="0" w:uiPriority="0" w:semiHidden="0" w:name="line number"/>
+    <w:lsdException w:unhideWhenUsed="0" w:uiPriority="0" w:semiHidden="0" w:name="page number"/>
+    <w:lsdException w:unhideWhenUsed="0" w:uiPriority="0" w:semiHidden="0" w:name="endnote reference"/>
+    <w:lsdException w:unhideWhenUsed="0" w:uiPriority="0" w:semiHidden="0" w:name="endnote text"/>
+    <w:lsdException w:unhideWhenUsed="0" w:uiPriority="0" w:semiHidden="0" w:name="table of authorities"/>
+    <w:lsdException w:unhideWhenUsed="0" w:uiPriority="0" w:semiHidden="0" w:name="macro"/>
+    <w:lsdException w:unhideWhenUsed="0" w:uiPriority="0" w:semiHidden="0" w:name="toa heading"/>
+    <w:lsdException w:unhideWhenUsed="0" w:uiPriority="0" w:semiHidden="0" w:name="List"/>
+    <w:lsdException w:unhideWhenUsed="0" w:uiPriority="0" w:semiHidden="0" w:name="List Bullet"/>
+    <w:lsdException w:unhideWhenUsed="0" w:uiPriority="0" w:semiHidden="0" w:name="List Number"/>
+    <w:lsdException w:unhideWhenUsed="0" w:uiPriority="0" w:semiHidden="0" w:name="List 2"/>
+    <w:lsdException w:unhideWhenUsed="0" w:uiPriority="0" w:semiHidden="0" w:name="List 3"/>
+    <w:lsdException w:unhideWhenUsed="0" w:uiPriority="0" w:semiHidden="0" w:name="List 4"/>
+    <w:lsdException w:unhideWhenUsed="0" w:uiPriority="0" w:semiHidden="0" w:name="List 5"/>
+    <w:lsdException w:unhideWhenUsed="0" w:uiPriority="0" w:semiHidden="0" w:name="List Bullet 2"/>
+    <w:lsdException w:unhideWhenUsed="0" w:uiPriority="0" w:semiHidden="0" w:name="List Bullet 3"/>
+    <w:lsdException w:unhideWhenUsed="0" w:uiPriority="0" w:semiHidden="0" w:name="List Bullet 4"/>
+    <w:lsdException w:unhideWhenUsed="0" w:uiPriority="0" w:semiHidden="0" w:name="List Bullet 5"/>
+    <w:lsdException w:unhideWhenUsed="0" w:uiPriority="0" w:semiHidden="0" w:name="List Number 2"/>
+    <w:lsdException w:unhideWhenUsed="0" w:uiPriority="0" w:semiHidden="0" w:name="List Number 3"/>
+    <w:lsdException w:unhideWhenUsed="0" w:uiPriority="0" w:semiHidden="0" w:name="List Number 4"/>
+    <w:lsdException w:unhideWhenUsed="0" w:uiPriority="0" w:semiHidden="0" w:name="List Number 5"/>
+    <w:lsdException w:unhideWhenUsed="0" w:uiPriority="0" w:semiHidden="0" w:name="Title"/>
+    <w:lsdException w:qFormat="1" w:unhideWhenUsed="0" w:uiPriority="0" w:semiHidden="0" w:name="Closing"/>
+    <w:lsdException w:unhideWhenUsed="0" w:uiPriority="0" w:semiHidden="0" w:name="Signature"/>
+    <w:lsdException w:qFormat="1" w:uiPriority="1" w:name="Default Paragraph Font"/>
+    <w:lsdException w:qFormat="1" w:unhideWhenUsed="0" w:uiPriority="0" w:semiHidden="0" w:name="Body Text"/>
+    <w:lsdException w:unhideWhenUsed="0" w:uiPriority="0" w:semiHidden="0" w:name="Body Text Indent"/>
+    <w:lsdException w:unhideWhenUsed="0" w:uiPriority="0" w:semiHidden="0" w:name="List Continue"/>
+    <w:lsdException w:unhideWhenUsed="0" w:uiPriority="0" w:semiHidden="0" w:name="List Continue 2"/>
+    <w:lsdException w:unhideWhenUsed="0" w:uiPriority="0" w:semiHidden="0" w:name="List Continue 3"/>
+    <w:lsdException w:unhideWhenUsed="0" w:uiPriority="0" w:semiHidden="0" w:name="List Continue 4"/>
+    <w:lsdException w:unhideWhenUsed="0" w:uiPriority="0" w:semiHidden="0" w:name="List Continue 5"/>
+    <w:lsdException w:unhideWhenUsed="0" w:uiPriority="0" w:semiHidden="0" w:name="Message Header"/>
+    <w:lsdException w:unhideWhenUsed="0" w:uiPriority="0" w:semiHidden="0" w:name="Subtitle"/>
+    <w:lsdException w:unhideWhenUsed="0" w:uiPriority="0" w:semiHidden="0" w:name="Salutation"/>
+    <w:lsdException w:unhideWhenUsed="0" w:uiPriority="0" w:semiHidden="0" w:name="Date"/>
+    <w:lsdException w:unhideWhenUsed="0" w:uiPriority="0" w:semiHidden="0" w:name="Body Text First Indent"/>
+    <w:lsdException w:unhideWhenUsed="0" w:uiPriority="0" w:semiHidden="0" w:name="Body Text First Indent 2"/>
+    <w:lsdException w:unhideWhenUsed="0" w:uiPriority="0" w:semiHidden="0" w:name="Note Heading"/>
+    <w:lsdException w:unhideWhenUsed="0" w:uiPriority="0" w:semiHidden="0" w:name="Body Text 2"/>
+    <w:lsdException w:unhideWhenUsed="0" w:uiPriority="0" w:semiHidden="0" w:name="Body Text 3"/>
+    <w:lsdException w:unhideWhenUsed="0" w:uiPriority="0" w:semiHidden="0" w:name="Body Text Indent 2"/>
+    <w:lsdException w:unhideWhenUsed="0" w:uiPriority="0" w:semiHidden="0" w:name="Body Text Indent 3"/>
+    <w:lsdException w:unhideWhenUsed="0" w:uiPriority="0" w:semiHidden="0" w:name="Block Text"/>
+    <w:lsdException w:qFormat="1" w:unhideWhenUsed="0" w:uiPriority="0" w:semiHidden="0" w:name="Hyperlink"/>
+    <w:lsdException w:unhideWhenUsed="0" w:uiPriority="0" w:semiHidden="0" w:name="FollowedHyperlink"/>
+    <w:lsdException w:unhideWhenUsed="0" w:uiPriority="0" w:semiHidden="0" w:name="Strong"/>
+    <w:lsdException w:unhideWhenUsed="0" w:uiPriority="0" w:semiHidden="0" w:name="Emphasis"/>
+    <w:lsdException w:unhideWhenUsed="0" w:uiPriority="0" w:semiHidden="0" w:name="Document Map"/>
+    <w:lsdException w:unhideWhenUsed="0" w:uiPriority="0" w:semiHidden="0" w:name="Plain Text"/>
+    <w:lsdException w:unhideWhenUsed="0" w:uiPriority="0" w:semiHidden="0" w:name="E-mail Signature"/>
+    <w:lsdException w:unhideWhenUsed="0" w:uiPriority="0" w:semiHidden="0" w:name="Normal (Web)"/>
+    <w:lsdException w:unhideWhenUsed="0" w:uiPriority="0" w:semiHidden="0" w:name="HTML Acronym"/>
+    <w:lsdException w:unhideWhenUsed="0" w:uiPriority="0" w:semiHidden="0" w:name="HTML Address"/>
+    <w:lsdException w:unhideWhenUsed="0" w:uiPriority="0" w:semiHidden="0" w:name="HTML Cite"/>
+    <w:lsdException w:unhideWhenUsed="0" w:uiPriority="0" w:semiHidden="0" w:name="HTML Code"/>
+    <w:lsdException w:unhideWhenUsed="0" w:uiPriority="0" w:semiHidden="0" w:name="HTML Definition"/>
+    <w:lsdException w:unhideWhenUsed="0" w:uiPriority="0" w:semiHidden="0" w:name="HTML Keyboard"/>
+    <w:lsdException w:qFormat="1" w:unhideWhenUsed="0" w:uiPriority="0" w:semiHidden="0" w:name="HTML Preformatted"/>
+    <w:lsdException w:unhideWhenUsed="0" w:uiPriority="0" w:semiHidden="0" w:name="HTML Sample"/>
+    <w:lsdException w:unhideWhenUsed="0" w:uiPriority="0" w:semiHidden="0" w:name="HTML Typewriter"/>
+    <w:lsdException w:unhideWhenUsed="0" w:uiPriority="0" w:semiHidden="0" w:name="HTML Variable"/>
+    <w:lsdException w:uiPriority="99" w:name="Normal Table"/>
+    <w:lsdException w:qFormat="1" w:unhideWhenUsed="0" w:uiPriority="0" w:semiHidden="0" w:name="annotation subject"/>
+    <w:lsdException w:uiPriority="0" w:name="Table Simple 1"/>
+    <w:lsdException w:uiPriority="0" w:name="Table Simple 2"/>
+    <w:lsdException w:uiPriority="0" w:name="Table Simple 3"/>
+    <w:lsdException w:uiPriority="0" w:name="Table Classic 1"/>
+    <w:lsdException w:uiPriority="0" w:name="Table Classic 2"/>
+    <w:lsdException w:uiPriority="0" w:name="Table Classic 3"/>
+    <w:lsdException w:uiPriority="0" w:name="Table Classic 4"/>
+    <w:lsdException w:uiPriority="0" w:name="Table Colorful 1"/>
+    <w:lsdException w:uiPriority="0" w:name="Table Colorful 2"/>
+    <w:lsdException w:uiPriority="0" w:name="Table Colorful 3"/>
+    <w:lsdException w:uiPriority="0" w:name="Table Columns 1"/>
+    <w:lsdException w:uiPriority="0" w:name="Table Columns 2"/>
+    <w:lsdException w:uiPriority="0" w:name="Table Columns 3"/>
+    <w:lsdException w:uiPriority="0" w:name="Table Columns 4"/>
+    <w:lsdException w:uiPriority="0" w:name="Table Columns 5"/>
+    <w:lsdException w:uiPriority="0" w:name="Table Grid 1"/>
+    <w:lsdException w:uiPriority="0" w:name="Table Grid 2"/>
+    <w:lsdException w:uiPriority="0" w:name="Table Grid 3"/>
+    <w:lsdException w:uiPriority="0" w:name="Table Grid 4"/>
+    <w:lsdException w:uiPriority="0" w:name="Table Grid 5"/>
+    <w:lsdException w:uiPriority="0" w:name="Table Grid 6"/>
+    <w:lsdException w:uiPriority="0" w:name="Table Grid 7"/>
+    <w:lsdException w:uiPriority="0" w:name="Table Grid 8"/>
+    <w:lsdException w:uiPriority="0" w:name="Table List 1"/>
+    <w:lsdException w:uiPriority="0" w:name="Table List 2"/>
+    <w:lsdException w:uiPriority="0" w:name="Table List 3"/>
+    <w:lsdException w:uiPriority="0" w:name="Table List 4"/>
+    <w:lsdException w:uiPriority="0" w:name="Table List 5"/>
+    <w:lsdException w:uiPriority="0" w:name="Table List 6"/>
+    <w:lsdException w:uiPriority="0" w:name="Table List 7"/>
+    <w:lsdException w:uiPriority="0" w:name="Table List 8"/>
+    <w:lsdException w:uiPriority="0" w:name="Table 3D effects 1"/>
+    <w:lsdException w:uiPriority="0" w:name="Table 3D effects 2"/>
+    <w:lsdException w:uiPriority="0" w:name="Table 3D effects 3"/>
+    <w:lsdException w:uiPriority="0" w:name="Table Contemporary"/>
+    <w:lsdException w:uiPriority="0" w:name="Table Elegant"/>
+    <w:lsdException w:uiPriority="0" w:name="Table Professional"/>
+    <w:lsdException w:uiPriority="0" w:name="Table Subtle 1"/>
+    <w:lsdException w:uiPriority="0" w:name="Table Subtle 2"/>
+    <w:lsdException w:uiPriority="0" w:name="Table Web 1"/>
+    <w:lsdException w:uiPriority="0" w:name="Table Web 2"/>
+    <w:lsdException w:uiPriority="0" w:name="Table Web 3"/>
+    <w:lsdException w:qFormat="1" w:unhideWhenUsed="0" w:uiPriority="0" w:semiHidden="0" w:name="Balloon Text"/>
+    <w:lsdException w:qFormat="1" w:unhideWhenUsed="0" w:uiPriority="0" w:semiHidden="0" w:name="Table Grid"/>
+    <w:lsdException w:uiPriority="0" w:name="Table Theme"/>
+    <w:lsdException w:unhideWhenUsed="0" w:uiPriority="60" w:semiHidden="0" w:name="Light Shading"/>
+    <w:lsdException w:unhideWhenUsed="0" w:uiPriority="61" w:semiHidden="0" w:name="Light List"/>
+    <w:lsdException w:unhideWhenUsed="0" w:uiPriority="62" w:semiHidden="0" w:name="Light Grid"/>
+    <w:lsdException w:unhideWhenUsed="0" w:uiPriority="63" w:semiHidden="0" w:name="Medium Shading 1"/>
+    <w:lsdException w:unhideWhenUsed="0" w:uiPriority="64" w:semiHidden="0" w:name="Medium Shading 2"/>
+    <w:lsdException w:unhideWhenUsed="0" w:uiPriority="65" w:semiHidden="0" w:name="Medium List 1"/>
+    <w:lsdException w:unhideWhenUsed="0" w:uiPriority="66" w:semiHidden="0" w:name="Medium List 2"/>
+    <w:lsdException w:unhideWhenUsed="0" w:uiPriority="67" w:semiHidden="0" w:name="Medium Grid 1"/>
+    <w:lsdException w:unhideWhenUsed="0" w:uiPriority="68" w:semiHidden="0" w:name="Medium Grid 2"/>
+    <w:lsdException w:unhideWhenUsed="0" w:uiPriority="69" w:semiHidden="0" w:name="Medium Grid 3"/>
+    <w:lsdException w:unhideWhenUsed="0" w:uiPriority="70" w:semiHidden="0" w:name="Dark List"/>
+    <w:lsdException w:unhideWhenUsed="0" w:uiPriority="71" w:semiHidden="0" w:name="Colorful Shading"/>
+    <w:lsdException w:unhideWhenUsed="0" w:uiPriority="72" w:semiHidden="0" w:name="Colorful List"/>
+    <w:lsdException w:unhideWhenUsed="0" w:uiPriority="73" w:semiHidden="0" w:name="Colorful Grid"/>
+    <w:lsdException w:unhideWhenUsed="0" w:uiPriority="60" w:semiHidden="0" w:name="Light Shading Accent 1"/>
+    <w:lsdException w:unhideWhenUsed="0" w:uiPriority="61" w:semiHidden="0" w:name="Light List Accent 1"/>
+    <w:lsdException w:unhideWhenUsed="0" w:uiPriority="62" w:semiHidden="0" w:name="Light Grid Accent 1"/>
+    <w:lsdException w:unhideWhenUsed="0" w:uiPriority="63" w:semiHidden="0" w:name="Medium Shading 1 Accent 1"/>
+    <w:lsdException w:unhideWhenUsed="0" w:uiPriority="64" w:semiHidden="0" w:name="Medium Shading 2 Accent 1"/>
+    <w:lsdException w:unhideWhenUsed="0" w:uiPriority="65" w:semiHidden="0" w:name="Medium List 1 Accent 1"/>
+    <w:lsdException w:qFormat="1" w:unhideWhenUsed="0" w:uiPriority="34" w:semiHidden="0" w:name="List Paragraph"/>
+    <w:lsdException w:unhideWhenUsed="0" w:uiPriority="66" w:semiHidden="0" w:name="Medium List 2 Accent 1"/>
+    <w:lsdException w:unhideWhenUsed="0" w:uiPriority="67" w:semiHidden="0" w:name="Medium Grid 1 Accent 1"/>
+    <w:lsdException w:unhideWhenUsed="0" w:uiPriority="68" w:semiHidden="0" w:name="Medium Grid 2 Accent 1"/>
+    <w:lsdException w:unhideWhenUsed="0" w:uiPriority="69" w:semiHidden="0" w:name="Medium Grid 3 Accent 1"/>
+    <w:lsdException w:unhideWhenUsed="0" w:uiPriority="70" w:semiHidden="0" w:name="Dark List Accent 1"/>
+    <w:lsdException w:unhideWhenUsed="0" w:uiPriority="71" w:semiHidden="0" w:name="Colorful Shading Accent 1"/>
+    <w:lsdException w:unhideWhenUsed="0" w:uiPriority="72" w:semiHidden="0" w:name="Colorful List Accent 1"/>
+    <w:lsdException w:unhideWhenUsed="0" w:uiPriority="73" w:semiHidden="0" w:name="Colorful Grid Accent 1"/>
+    <w:lsdException w:unhideWhenUsed="0" w:uiPriority="60" w:semiHidden="0" w:name="Light Shading Accent 2"/>
+    <w:lsdException w:unhideWhenUsed="0" w:uiPriority="61" w:semiHidden="0" w:name="Light List Accent 2"/>
+    <w:lsdException w:unhideWhenUsed="0" w:uiPriority="62" w:semiHidden="0" w:name="Light Grid Accent 2"/>
+    <w:lsdException w:unhideWhenUsed="0" w:uiPriority="63" w:semiHidden="0" w:name="Medium Shading 1 Accent 2"/>
+    <w:lsdException w:unhideWhenUsed="0" w:uiPriority="64" w:semiHidden="0" w:name="Medium Shading 2 Accent 2"/>
+    <w:lsdException w:unhideWhenUsed="0" w:uiPriority="65" w:semiHidden="0" w:name="Medium List 1 Accent 2"/>
+    <w:lsdException w:unhideWhenUsed="0" w:uiPriority="66" w:semiHidden="0" w:name="Medium List 2 Accent 2"/>
+    <w:lsdException w:unhideWhenUsed="0" w:uiPriority="67" w:semiHidden="0" w:name="Medium Grid 1 Accent 2"/>
+    <w:lsdException w:unhideWhenUsed="0" w:uiPriority="68" w:semiHidden="0" w:name="Medium Grid 2 Accent 2"/>
+    <w:lsdException w:unhideWhenUsed="0" w:uiPriority="69" w:semiHidden="0" w:name="Medium Grid 3 Accent 2"/>
+    <w:lsdException w:unhideWhenUsed="0" w:uiPriority="70" w:semiHidden="0" w:name="Dark List Accent 2"/>
+    <w:lsdException w:unhideWhenUsed="0" w:uiPriority="71" w:semiHidden="0" w:name="Colorful Shading Accent 2"/>
+    <w:lsdException w:unhideWhenUsed="0" w:uiPriority="72" w:semiHidden="0" w:name="Colorful List Accent 2"/>
+    <w:lsdException w:unhideWhenUsed="0" w:uiPriority="73" w:semiHidden="0" w:name="Colorful Grid Accent 2"/>
+    <w:lsdException w:unhideWhenUsed="0" w:uiPriority="60" w:semiHidden="0" w:name="Light Shading Accent 3"/>
+    <w:lsdException w:unhideWhenUsed="0" w:uiPriority="61" w:semiHidden="0" w:name="Light List Accent 3"/>
+    <w:lsdException w:unhideWhenUsed="0" w:uiPriority="62" w:semiHidden="0" w:name="Light Grid Accent 3"/>
+    <w:lsdException w:unhideWhenUsed="0" w:uiPriority="63" w:semiHidden="0" w:name="Medium Shading 1 Accent 3"/>
+    <w:lsdException w:unhideWhenUsed="0" w:uiPriority="64" w:semiHidden="0" w:name="Medium Shading 2 Accent 3"/>
+    <w:lsdException w:unhideWhenUsed="0" w:uiPriority="65" w:semiHidden="0" w:name="Medium List 1 Accent 3"/>
+    <w:lsdException w:unhideWhenUsed="0" w:uiPriority="66" w:semiHidden="0" w:name="Medium List 2 Accent 3"/>
+    <w:lsdException w:unhideWhenUsed="0" w:uiPriority="67" w:semiHidden="0" w:name="Medium Grid 1 Accent 3"/>
+    <w:lsdException w:unhideWhenUsed="0" w:uiPriority="68" w:semiHidden="0" w:name="Medium Grid 2 Accent 3"/>
+    <w:lsdException w:unhideWhenUsed="0" w:uiPriority="69" w:semiHidden="0" w:name="Medium Grid 3 Accent 3"/>
+    <w:lsdException w:unhideWhenUsed="0" w:uiPriority="70" w:semiHidden="0" w:name="Dark List Accent 3"/>
+    <w:lsdException w:unhideWhenUsed="0" w:uiPriority="71" w:semiHidden="0" w:name="Colorful Shading Accent 3"/>
+    <w:lsdException w:unhideWhenUsed="0" w:uiPriority="72" w:semiHidden="0" w:name="Colorful List Accent 3"/>
+    <w:lsdException w:unhideWhenUsed="0" w:uiPriority="73" w:semiHidden="0" w:name="Colorful Grid Accent 3"/>
+    <w:lsdException w:unhideWhenUsed="0" w:uiPriority="60" w:semiHidden="0" w:name="Light Shading Accent 4"/>
+    <w:lsdException w:unhideWhenUsed="0" w:uiPriority="61" w:semiHidden="0" w:name="Light List Accent 4"/>
+    <w:lsdException w:unhideWhenUsed="0" w:uiPriority="62" w:semiHidden="0" w:name="Light Grid Accent 4"/>
+    <w:lsdException w:unhideWhenUsed="0" w:uiPriority="63" w:semiHidden="0" w:name="Medium Shading 1 Accent 4"/>
+    <w:lsdException w:unhideWhenUsed="0" w:uiPriority="64" w:semiHidden="0" w:name="Medium Shading 2 Accent 4"/>
+    <w:lsdException w:unhideWhenUsed="0" w:uiPriority="65" w:semiHidden="0" w:name="Medium List 1 Accent 4"/>
+    <w:lsdException w:unhideWhenUsed="0" w:uiPriority="66" w:semiHidden="0" w:name="Medium List 2 Accent 4"/>
+    <w:lsdException w:unhideWhenUsed="0" w:uiPriority="67" w:semiHidden="0" w:name="Medium Grid 1 Accent 4"/>
+    <w:lsdException w:unhideWhenUsed="0" w:uiPriority="68" w:semiHidden="0" w:name="Medium Grid 2 Accent 4"/>
+    <w:lsdException w:unhideWhenUsed="0" w:uiPriority="69" w:semiHidden="0" w:name="Medium Grid 3 Accent 4"/>
+    <w:lsdException w:unhideWhenUsed="0" w:uiPriority="70" w:semiHidden="0" w:name="Dark List Accent 4"/>
+    <w:lsdException w:unhideWhenUsed="0" w:uiPriority="71" w:semiHidden="0" w:name="Colorful Shading Accent 4"/>
+    <w:lsdException w:unhideWhenUsed="0" w:uiPriority="72" w:semiHidden="0" w:name="Colorful List Accent 4"/>
+    <w:lsdException w:unhideWhenUsed="0" w:uiPriority="73" w:semiHidden="0" w:name="Colorful Grid Accent 4"/>
+    <w:lsdException w:unhideWhenUsed="0" w:uiPriority="60" w:semiHidden="0" w:name="Light Shading Accent 5"/>
+    <w:lsdException w:unhideWhenUsed="0" w:uiPriority="61" w:semiHidden="0" w:name="Light List Accent 5"/>
+    <w:lsdException w:unhideWhenUsed="0" w:uiPriority="62" w:semiHidden="0" w:name="Light Grid Accent 5"/>
+    <w:lsdException w:unhideWhenUsed="0" w:uiPriority="63" w:semiHidden="0" w:name="Medium Shading 1 Accent 5"/>
+    <w:lsdException w:unhideWhenUsed="0" w:uiPriority="64" w:semiHidden="0" w:name="Medium Shading 2 Accent 5"/>
+    <w:lsdException w:unhideWhenUsed="0" w:uiPriority="65" w:semiHidden="0" w:name="Medium List 1 Accent 5"/>
+    <w:lsdException w:unhideWhenUsed="0" w:uiPriority="66" w:semiHidden="0" w:name="Medium List 2 Accent 5"/>
+    <w:lsdException w:unhideWhenUsed="0" w:uiPriority="67" w:semiHidden="0" w:name="Medium Grid 1 Accent 5"/>
+    <w:lsdException w:unhideWhenUsed="0" w:uiPriority="68" w:semiHidden="0" w:name="Medium Grid 2 Accent 5"/>
+    <w:lsdException w:unhideWhenUsed="0" w:uiPriority="69" w:semiHidden="0" w:name="Medium Grid 3 Accent 5"/>
+    <w:lsdException w:unhideWhenUsed="0" w:uiPriority="70" w:semiHidden="0" w:name="Dark List Accent 5"/>
+    <w:lsdException w:unhideWhenUsed="0" w:uiPriority="71" w:semiHidden="0" w:name="Colorful Shading Accent 5"/>
+    <w:lsdException w:unhideWhenUsed="0" w:uiPriority="72" w:semiHidden="0" w:name="Colorful List Accent 5"/>
+    <w:lsdException w:unhideWhenUsed="0" w:uiPriority="73" w:semiHidden="0" w:name="Colorful Grid Accent 5"/>
+    <w:lsdException w:unhideWhenUsed="0" w:uiPriority="60" w:semiHidden="0" w:name="Light Shading Accent 6"/>
+    <w:lsdException w:unhideWhenUsed="0" w:uiPriority="61" w:semiHidden="0" w:name="Light List Accent 6"/>
+    <w:lsdException w:unhideWhenUsed="0" w:uiPriority="62" w:semiHidden="0" w:name="Light Grid Accent 6"/>
+    <w:lsdException w:unhideWhenUsed="0" w:uiPriority="63" w:semiHidden="0" w:name="Medium Shading 1 Accent 6"/>
+    <w:lsdException w:unhideWhenUsed="0" w:uiPriority="64" w:semiHidden="0" w:name="Medium Shading 2 Accent 6"/>
+    <w:lsdException w:unhideWhenUsed="0" w:uiPriority="65" w:semiHidden="0" w:name="Medium List 1 Accent 6"/>
+    <w:lsdException w:unhideWhenUsed="0" w:uiPriority="66" w:semiHidden="0" w:name="Medium List 2 Accent 6"/>
+    <w:lsdException w:unhideWhenUsed="0" w:uiPriority="67" w:semiHidden="0" w:name="Medium Grid 1 Accent 6"/>
+    <w:lsdException w:unhideWhenUsed="0" w:uiPriority="68" w:semiHidden="0" w:name="Medium Grid 2 Accent 6"/>
+    <w:lsdException w:unhideWhenUsed="0" w:uiPriority="69" w:semiHidden="0" w:name="Medium Grid 3 Accent 6"/>
+    <w:lsdException w:unhideWhenUsed="0" w:uiPriority="70" w:semiHidden="0" w:name="Dark List Accent 6"/>
+    <w:lsdException w:unhideWhenUsed="0" w:uiPriority="71" w:semiHidden="0" w:name="Colorful Shading Accent 6"/>
+    <w:lsdException w:unhideWhenUsed="0" w:uiPriority="72" w:semiHidden="0" w:name="Colorful List Accent 6"/>
+    <w:lsdException w:unhideWhenUsed="0" w:uiPriority="73" w:semiHidden="0" w:name="Colorful Grid Accent 6"/>
   </w:latentStyles>
-  <w:style w:type="paragraph" w:default="1" w:styleId="a">
+  <w:style w:type="paragraph" w:default="1" w:styleId="1">
     <w:name w:val="Normal"/>
     <w:qFormat/>
+    <w:uiPriority w:val="0"/>
     <w:pPr>
       <w:widowControl w:val="0"/>
       <w:adjustRightInd w:val="0"/>
@@ -8442,41 +9279,44 @@
       <w:textAlignment w:val="baseline"/>
     </w:pPr>
     <w:rPr>
+      <w:rFonts w:ascii="Century" w:hAnsi="Century" w:eastAsia="ＭＳ 明朝" w:cs="Times New Roman"/>
       <w:kern w:val="2"/>
       <w:sz w:val="21"/>
       <w:szCs w:val="24"/>
-      <w:lang w:bidi="ar-SA"/>
+      <w:lang w:val="en-US" w:eastAsia="ja-JP" w:bidi="ar-SA"/>
     </w:rPr>
   </w:style>
-  <w:style w:type="paragraph" w:styleId="3">
+  <w:style w:type="paragraph" w:styleId="2">
     <w:name w:val="heading 3"/>
-    <w:next w:val="a"/>
+    <w:next w:val="1"/>
     <w:qFormat/>
+    <w:uiPriority w:val="0"/>
     <w:pPr>
       <w:spacing w:beforeAutospacing="1" w:afterAutospacing="1"/>
       <w:outlineLvl w:val="2"/>
     </w:pPr>
     <w:rPr>
-      <w:rFonts w:ascii="SimSun" w:eastAsia="SimSun" w:hAnsi="SimSun" w:cs="Arial Unicode MS" w:hint="eastAsia"/>
+      <w:rFonts w:hint="eastAsia" w:ascii="SimSun" w:hAnsi="SimSun" w:eastAsia="SimSun" w:cs="Arial Unicode MS"/>
       <w:b/>
       <w:sz w:val="27"/>
       <w:szCs w:val="27"/>
-      <w:lang w:eastAsia="zh-CN"/>
+      <w:lang w:val="en-US" w:eastAsia="zh-CN" w:bidi="km-KH"/>
     </w:rPr>
   </w:style>
-  <w:style w:type="character" w:default="1" w:styleId="a0">
+  <w:style w:type="character" w:default="1" w:styleId="11">
     <w:name w:val="Default Paragraph Font"/>
-    <w:uiPriority w:val="1"/>
     <w:semiHidden/>
     <w:unhideWhenUsed/>
+    <w:qFormat/>
+    <w:uiPriority w:val="1"/>
   </w:style>
-  <w:style w:type="table" w:default="1" w:styleId="a1">
+  <w:style w:type="table" w:default="1" w:styleId="14">
     <w:name w:val="Normal Table"/>
-    <w:uiPriority w:val="99"/>
     <w:semiHidden/>
     <w:unhideWhenUsed/>
+    <w:uiPriority w:val="99"/>
     <w:tblPr>
-      <w:tblInd w:w="0" w:type="dxa"/>
+      <w:tblLayout w:type="fixed"/>
       <w:tblCellMar>
         <w:top w:w="0" w:type="dxa"/>
         <w:left w:w="108" w:type="dxa"/>
@@ -8485,29 +9325,25 @@
       </w:tblCellMar>
     </w:tblPr>
   </w:style>
-  <w:style w:type="numbering" w:default="1" w:styleId="a2">
-    <w:name w:val="No List"/>
-    <w:uiPriority w:val="99"/>
-    <w:semiHidden/>
-    <w:unhideWhenUsed/>
-  </w:style>
-  <w:style w:type="paragraph" w:styleId="a3">
+  <w:style w:type="paragraph" w:styleId="3">
     <w:name w:val="Closing"/>
-    <w:basedOn w:val="a"/>
+    <w:basedOn w:val="1"/>
     <w:qFormat/>
+    <w:uiPriority w:val="0"/>
     <w:pPr>
       <w:jc w:val="right"/>
     </w:pPr>
     <w:rPr>
-      <w:rFonts w:ascii="ＭＳ ゴシック" w:eastAsia="ＭＳ ゴシック" w:hAnsi="ＭＳ ゴシック"/>
+      <w:rFonts w:ascii="ＭＳ ゴシック" w:hAnsi="ＭＳ ゴシック" w:eastAsia="ＭＳ ゴシック"/>
       <w:sz w:val="18"/>
       <w:szCs w:val="18"/>
     </w:rPr>
   </w:style>
-  <w:style w:type="paragraph" w:styleId="a4">
+  <w:style w:type="paragraph" w:styleId="4">
     <w:name w:val="Body Text"/>
-    <w:basedOn w:val="a"/>
+    <w:basedOn w:val="1"/>
     <w:qFormat/>
+    <w:uiPriority w:val="0"/>
     <w:pPr>
       <w:jc w:val="center"/>
     </w:pPr>
@@ -8515,12 +9351,12 @@
       <w:sz w:val="16"/>
     </w:rPr>
   </w:style>
-  <w:style w:type="paragraph" w:styleId="a5">
+  <w:style w:type="paragraph" w:styleId="5">
     <w:name w:val="footer"/>
-    <w:basedOn w:val="a"/>
-    <w:link w:val="a6"/>
+    <w:basedOn w:val="1"/>
+    <w:link w:val="16"/>
+    <w:qFormat/>
     <w:uiPriority w:val="99"/>
-    <w:qFormat/>
     <w:pPr>
       <w:tabs>
         <w:tab w:val="center" w:pos="4252"/>
@@ -8528,19 +9364,21 @@
       </w:tabs>
     </w:pPr>
   </w:style>
-  <w:style w:type="paragraph" w:styleId="a7">
+  <w:style w:type="paragraph" w:styleId="6">
     <w:name w:val="annotation text"/>
-    <w:basedOn w:val="a"/>
-    <w:link w:val="a8"/>
+    <w:basedOn w:val="1"/>
+    <w:link w:val="19"/>
     <w:qFormat/>
+    <w:uiPriority w:val="0"/>
     <w:pPr>
       <w:jc w:val="left"/>
     </w:pPr>
   </w:style>
-  <w:style w:type="paragraph" w:styleId="HTML">
+  <w:style w:type="paragraph" w:styleId="7">
     <w:name w:val="HTML Preformatted"/>
-    <w:basedOn w:val="a"/>
+    <w:basedOn w:val="1"/>
     <w:qFormat/>
+    <w:uiPriority w:val="0"/>
     <w:pPr>
       <w:widowControl/>
       <w:tabs>
@@ -8566,38 +9404,40 @@
       <w:textAlignment w:val="auto"/>
     </w:pPr>
     <w:rPr>
-      <w:rFonts w:ascii="ＭＳ ゴシック" w:eastAsia="ＭＳ ゴシック" w:hAnsi="ＭＳ ゴシック" w:cs="ＭＳ ゴシック"/>
+      <w:rFonts w:ascii="ＭＳ ゴシック" w:hAnsi="ＭＳ ゴシック" w:eastAsia="ＭＳ ゴシック" w:cs="ＭＳ ゴシック"/>
       <w:kern w:val="0"/>
       <w:sz w:val="24"/>
     </w:rPr>
   </w:style>
-  <w:style w:type="paragraph" w:styleId="a9">
+  <w:style w:type="paragraph" w:styleId="8">
     <w:name w:val="annotation subject"/>
-    <w:basedOn w:val="a7"/>
-    <w:next w:val="a7"/>
-    <w:link w:val="aa"/>
+    <w:basedOn w:val="6"/>
+    <w:next w:val="6"/>
+    <w:link w:val="20"/>
     <w:qFormat/>
+    <w:uiPriority w:val="0"/>
     <w:rPr>
       <w:b/>
       <w:bCs/>
     </w:rPr>
   </w:style>
-  <w:style w:type="paragraph" w:styleId="ab">
+  <w:style w:type="paragraph" w:styleId="9">
     <w:name w:val="Balloon Text"/>
-    <w:basedOn w:val="a"/>
+    <w:basedOn w:val="1"/>
     <w:qFormat/>
+    <w:uiPriority w:val="0"/>
     <w:rPr>
-      <w:rFonts w:ascii="Arial" w:eastAsia="ＭＳ ゴシック" w:hAnsi="Arial"/>
+      <w:rFonts w:ascii="Arial" w:hAnsi="Arial" w:eastAsia="ＭＳ ゴシック"/>
       <w:sz w:val="18"/>
       <w:szCs w:val="18"/>
     </w:rPr>
   </w:style>
-  <w:style w:type="paragraph" w:styleId="ac">
+  <w:style w:type="paragraph" w:styleId="10">
     <w:name w:val="header"/>
-    <w:basedOn w:val="a"/>
-    <w:link w:val="ad"/>
+    <w:basedOn w:val="1"/>
+    <w:link w:val="17"/>
+    <w:qFormat/>
     <w:uiPriority w:val="99"/>
-    <w:qFormat/>
     <w:pPr>
       <w:tabs>
         <w:tab w:val="center" w:pos="4252"/>
@@ -8605,542 +9445,94 @@
       </w:tabs>
     </w:pPr>
   </w:style>
-  <w:style w:type="character" w:styleId="ae">
+  <w:style w:type="character" w:styleId="12">
     <w:name w:val="Hyperlink"/>
-    <w:basedOn w:val="a0"/>
+    <w:basedOn w:val="11"/>
     <w:qFormat/>
+    <w:uiPriority w:val="0"/>
     <w:rPr>
       <w:color w:val="0000FF"/>
       <w:u w:val="single"/>
     </w:rPr>
   </w:style>
-  <w:style w:type="character" w:styleId="af">
+  <w:style w:type="character" w:styleId="13">
     <w:name w:val="annotation reference"/>
     <w:qFormat/>
+    <w:uiPriority w:val="0"/>
     <w:rPr>
       <w:sz w:val="18"/>
       <w:szCs w:val="18"/>
     </w:rPr>
   </w:style>
-  <w:style w:type="table" w:styleId="af0">
+  <w:style w:type="table" w:styleId="15">
     <w:name w:val="Table Grid"/>
-    <w:basedOn w:val="a1"/>
+    <w:basedOn w:val="14"/>
     <w:qFormat/>
+    <w:uiPriority w:val="0"/>
     <w:tblPr>
       <w:tblBorders>
-        <w:top w:val="single" w:sz="4" w:space="0" w:color="auto"/>
-        <w:left w:val="single" w:sz="4" w:space="0" w:color="auto"/>
-        <w:bottom w:val="single" w:sz="4" w:space="0" w:color="auto"/>
-        <w:right w:val="single" w:sz="4" w:space="0" w:color="auto"/>
-        <w:insideH w:val="single" w:sz="4" w:space="0" w:color="auto"/>
-        <w:insideV w:val="single" w:sz="4" w:space="0" w:color="auto"/>
+        <w:top w:val="single" w:color="auto" w:sz="4" w:space="0"/>
+        <w:left w:val="single" w:color="auto" w:sz="4" w:space="0"/>
+        <w:bottom w:val="single" w:color="auto" w:sz="4" w:space="0"/>
+        <w:right w:val="single" w:color="auto" w:sz="4" w:space="0"/>
+        <w:insideH w:val="single" w:color="auto" w:sz="4" w:space="0"/>
+        <w:insideV w:val="single" w:color="auto" w:sz="4" w:space="0"/>
       </w:tblBorders>
+      <w:tblLayout w:type="fixed"/>
     </w:tblPr>
   </w:style>
-  <w:style w:type="character" w:customStyle="1" w:styleId="a6">
+  <w:style w:type="character" w:customStyle="1" w:styleId="16">
     <w:name w:val="フッター (文字)"/>
-    <w:link w:val="a5"/>
+    <w:link w:val="5"/>
+    <w:qFormat/>
     <w:uiPriority w:val="99"/>
-    <w:qFormat/>
     <w:rPr>
       <w:kern w:val="2"/>
       <w:sz w:val="21"/>
     </w:rPr>
   </w:style>
-  <w:style w:type="character" w:customStyle="1" w:styleId="ad">
+  <w:style w:type="character" w:customStyle="1" w:styleId="17">
     <w:name w:val="ヘッダー (文字)"/>
-    <w:link w:val="ac"/>
+    <w:link w:val="10"/>
+    <w:qFormat/>
     <w:uiPriority w:val="99"/>
-    <w:qFormat/>
     <w:rPr>
       <w:kern w:val="2"/>
       <w:sz w:val="21"/>
       <w:szCs w:val="24"/>
     </w:rPr>
   </w:style>
-  <w:style w:type="paragraph" w:styleId="af1">
+  <w:style w:type="paragraph" w:styleId="18">
     <w:name w:val="List Paragraph"/>
-    <w:basedOn w:val="a"/>
+    <w:basedOn w:val="1"/>
+    <w:qFormat/>
     <w:uiPriority w:val="34"/>
-    <w:qFormat/>
     <w:pPr>
       <w:adjustRightInd/>
-      <w:ind w:leftChars="400" w:left="840"/>
+      <w:ind w:left="840" w:leftChars="400"/>
       <w:textAlignment w:val="auto"/>
     </w:pPr>
     <w:rPr>
-      <w:rFonts w:ascii="游明朝" w:eastAsia="游明朝" w:hAnsi="游明朝"/>
+      <w:rFonts w:ascii="游明朝" w:hAnsi="游明朝" w:eastAsia="游明朝"/>
       <w:szCs w:val="22"/>
     </w:rPr>
   </w:style>
-  <w:style w:type="character" w:customStyle="1" w:styleId="a8">
+  <w:style w:type="character" w:customStyle="1" w:styleId="19">
     <w:name w:val="コメント文字列 (文字)"/>
-    <w:link w:val="a7"/>
+    <w:link w:val="6"/>
     <w:qFormat/>
+    <w:uiPriority w:val="0"/>
     <w:rPr>
       <w:kern w:val="2"/>
       <w:sz w:val="21"/>
       <w:szCs w:val="24"/>
     </w:rPr>
   </w:style>
-  <w:style w:type="character" w:customStyle="1" w:styleId="aa">
+  <w:style w:type="character" w:customStyle="1" w:styleId="20">
     <w:name w:val="コメント内容 (文字)"/>
-    <w:link w:val="a9"/>
+    <w:link w:val="8"/>
     <w:qFormat/>
-    <w:rPr>
-      <w:b/>
-      <w:bCs/>
-      <w:kern w:val="2"/>
-      <w:sz w:val="21"/>
-      <w:szCs w:val="24"/>
-    </w:rPr>
-  </w:style>
-</w:styles>
-</file>
-
-<file path=word/stylesWithEffects.xml><?xml version="1.0" encoding="utf-8"?>
-<w:styles xmlns:wpc="http://schemas.microsoft.com/office/word/2010/wordprocessingCanvas" xmlns:mc="http://schemas.openxmlformats.org/markup-compatibility/2006" xmlns:o="urn:schemas-microsoft-com:office:office" xmlns:r="http://schemas.openxmlformats.org/officeDocument/2006/relationships" xmlns:m="http://schemas.openxmlformats.org/officeDocument/2006/math" xmlns:v="urn:schemas-microsoft-com:vml" xmlns:wp14="http://schemas.microsoft.com/office/word/2010/wordprocessingDrawing" xmlns:wp="http://schemas.openxmlformats.org/drawingml/2006/wordprocessingDrawing" xmlns:w10="urn:schemas-microsoft-com:office:word" xmlns:w="http://schemas.openxmlformats.org/wordprocessingml/2006/main" xmlns:w14="http://schemas.microsoft.com/office/word/2010/wordml" xmlns:wpg="http://schemas.microsoft.com/office/word/2010/wordprocessingGroup" xmlns:wpi="http://schemas.microsoft.com/office/word/2010/wordprocessingInk" xmlns:wne="http://schemas.microsoft.com/office/word/2006/wordml" xmlns:wps="http://schemas.microsoft.com/office/word/2010/wordprocessingShape" mc:Ignorable="w14 wp14">
-  <w:docDefaults>
-    <w:rPrDefault>
-      <w:rPr>
-        <w:rFonts w:ascii="Century" w:eastAsia="ＭＳ 明朝" w:hAnsi="Century" w:cs="Times New Roman"/>
-        <w:lang w:val="en-US" w:eastAsia="ja-JP" w:bidi="km-KH"/>
-      </w:rPr>
-    </w:rPrDefault>
-    <w:pPrDefault/>
-  </w:docDefaults>
-  <w:latentStyles w:defLockedState="0" w:defUIPriority="0" w:defSemiHidden="0" w:defUnhideWhenUsed="0" w:defQFormat="0" w:count="267">
-    <w:lsdException w:name="Normal" w:qFormat="1"/>
-    <w:lsdException w:name="heading 3" w:qFormat="1"/>
-    <w:lsdException w:name="annotation text" w:qFormat="1"/>
-    <w:lsdException w:name="header" w:uiPriority="99" w:qFormat="1"/>
-    <w:lsdException w:name="footer" w:uiPriority="99" w:qFormat="1"/>
-    <w:lsdException w:name="annotation reference" w:qFormat="1"/>
-    <w:lsdException w:name="Closing" w:qFormat="1"/>
-    <w:lsdException w:name="Default Paragraph Font" w:semiHidden="1" w:uiPriority="1" w:unhideWhenUsed="1" w:qFormat="1"/>
-    <w:lsdException w:name="Body Text" w:qFormat="1"/>
-    <w:lsdException w:name="Hyperlink" w:qFormat="1"/>
-    <w:lsdException w:name="HTML Top of Form" w:semiHidden="1" w:uiPriority="99" w:unhideWhenUsed="1"/>
-    <w:lsdException w:name="HTML Bottom of Form" w:semiHidden="1" w:uiPriority="99" w:unhideWhenUsed="1"/>
-    <w:lsdException w:name="HTML Preformatted" w:qFormat="1"/>
-    <w:lsdException w:name="Normal Table" w:semiHidden="1" w:uiPriority="99" w:unhideWhenUsed="1" w:qFormat="1"/>
-    <w:lsdException w:name="annotation subject" w:qFormat="1"/>
-    <w:lsdException w:name="No List" w:semiHidden="1" w:uiPriority="99" w:unhideWhenUsed="1"/>
-    <w:lsdException w:name="Outline List 1" w:semiHidden="1" w:uiPriority="99" w:unhideWhenUsed="1"/>
-    <w:lsdException w:name="Outline List 2" w:semiHidden="1" w:uiPriority="99" w:unhideWhenUsed="1"/>
-    <w:lsdException w:name="Outline List 3" w:semiHidden="1" w:uiPriority="99" w:unhideWhenUsed="1"/>
-    <w:lsdException w:name="Table Simple 1" w:semiHidden="1" w:unhideWhenUsed="1"/>
-    <w:lsdException w:name="Table Simple 2" w:semiHidden="1" w:unhideWhenUsed="1"/>
-    <w:lsdException w:name="Table Simple 3" w:semiHidden="1" w:unhideWhenUsed="1"/>
-    <w:lsdException w:name="Table Classic 1" w:semiHidden="1" w:unhideWhenUsed="1"/>
-    <w:lsdException w:name="Table Classic 2" w:semiHidden="1" w:unhideWhenUsed="1"/>
-    <w:lsdException w:name="Table Classic 3" w:semiHidden="1" w:unhideWhenUsed="1"/>
-    <w:lsdException w:name="Table Classic 4" w:semiHidden="1" w:unhideWhenUsed="1"/>
-    <w:lsdException w:name="Table Colorful 1" w:semiHidden="1" w:unhideWhenUsed="1"/>
-    <w:lsdException w:name="Table Colorful 2" w:semiHidden="1" w:unhideWhenUsed="1"/>
-    <w:lsdException w:name="Table Colorful 3" w:semiHidden="1" w:unhideWhenUsed="1"/>
-    <w:lsdException w:name="Table Columns 1" w:semiHidden="1" w:unhideWhenUsed="1"/>
-    <w:lsdException w:name="Table Columns 2" w:semiHidden="1" w:unhideWhenUsed="1"/>
-    <w:lsdException w:name="Table Columns 3" w:semiHidden="1" w:unhideWhenUsed="1"/>
-    <w:lsdException w:name="Table Columns 4" w:semiHidden="1" w:unhideWhenUsed="1"/>
-    <w:lsdException w:name="Table Columns 5" w:semiHidden="1" w:unhideWhenUsed="1"/>
-    <w:lsdException w:name="Table Grid 1" w:semiHidden="1" w:unhideWhenUsed="1"/>
-    <w:lsdException w:name="Table Grid 2" w:semiHidden="1" w:unhideWhenUsed="1"/>
-    <w:lsdException w:name="Table Grid 3" w:semiHidden="1" w:unhideWhenUsed="1"/>
-    <w:lsdException w:name="Table Grid 4" w:semiHidden="1" w:unhideWhenUsed="1"/>
-    <w:lsdException w:name="Table Grid 5" w:semiHidden="1" w:unhideWhenUsed="1"/>
-    <w:lsdException w:name="Table Grid 6" w:semiHidden="1" w:unhideWhenUsed="1"/>
-    <w:lsdException w:name="Table Grid 7" w:semiHidden="1" w:unhideWhenUsed="1"/>
-    <w:lsdException w:name="Table Grid 8" w:semiHidden="1" w:unhideWhenUsed="1"/>
-    <w:lsdException w:name="Table List 1" w:semiHidden="1" w:unhideWhenUsed="1"/>
-    <w:lsdException w:name="Table List 2" w:semiHidden="1" w:unhideWhenUsed="1"/>
-    <w:lsdException w:name="Table List 3" w:semiHidden="1" w:unhideWhenUsed="1"/>
-    <w:lsdException w:name="Table List 4" w:semiHidden="1" w:unhideWhenUsed="1"/>
-    <w:lsdException w:name="Table List 5" w:semiHidden="1" w:unhideWhenUsed="1"/>
-    <w:lsdException w:name="Table List 6" w:semiHidden="1" w:unhideWhenUsed="1"/>
-    <w:lsdException w:name="Table List 7" w:semiHidden="1" w:unhideWhenUsed="1"/>
-    <w:lsdException w:name="Table List 8" w:semiHidden="1" w:unhideWhenUsed="1"/>
-    <w:lsdException w:name="Table 3D effects 1" w:semiHidden="1" w:unhideWhenUsed="1"/>
-    <w:lsdException w:name="Table 3D effects 2" w:semiHidden="1" w:unhideWhenUsed="1"/>
-    <w:lsdException w:name="Table 3D effects 3" w:semiHidden="1" w:unhideWhenUsed="1"/>
-    <w:lsdException w:name="Table Contemporary" w:semiHidden="1" w:unhideWhenUsed="1"/>
-    <w:lsdException w:name="Table Elegant" w:semiHidden="1" w:unhideWhenUsed="1"/>
-    <w:lsdException w:name="Table Professional" w:semiHidden="1" w:unhideWhenUsed="1"/>
-    <w:lsdException w:name="Table Subtle 1" w:semiHidden="1" w:unhideWhenUsed="1"/>
-    <w:lsdException w:name="Table Subtle 2" w:semiHidden="1" w:unhideWhenUsed="1"/>
-    <w:lsdException w:name="Table Web 1" w:semiHidden="1" w:unhideWhenUsed="1"/>
-    <w:lsdException w:name="Table Web 2" w:semiHidden="1" w:unhideWhenUsed="1"/>
-    <w:lsdException w:name="Table Web 3" w:semiHidden="1" w:unhideWhenUsed="1"/>
-    <w:lsdException w:name="Balloon Text" w:qFormat="1"/>
-    <w:lsdException w:name="Table Grid" w:qFormat="1"/>
-    <w:lsdException w:name="Table Theme" w:semiHidden="1" w:unhideWhenUsed="1"/>
-    <w:lsdException w:name="Placeholder Text" w:semiHidden="1" w:uiPriority="99" w:unhideWhenUsed="1"/>
-    <w:lsdException w:name="No Spacing" w:semiHidden="1" w:uiPriority="99" w:unhideWhenUsed="1"/>
-    <w:lsdException w:name="Light Shading" w:uiPriority="60"/>
-    <w:lsdException w:name="Light List" w:uiPriority="61"/>
-    <w:lsdException w:name="Light Grid" w:uiPriority="62"/>
-    <w:lsdException w:name="Medium Shading 1" w:uiPriority="63"/>
-    <w:lsdException w:name="Medium Shading 2" w:uiPriority="64"/>
-    <w:lsdException w:name="Medium List 1" w:uiPriority="65"/>
-    <w:lsdException w:name="Medium List 2" w:uiPriority="66"/>
-    <w:lsdException w:name="Medium Grid 1" w:uiPriority="67"/>
-    <w:lsdException w:name="Medium Grid 2" w:uiPriority="68"/>
-    <w:lsdException w:name="Medium Grid 3" w:uiPriority="69"/>
-    <w:lsdException w:name="Dark List" w:uiPriority="70"/>
-    <w:lsdException w:name="Colorful Shading" w:uiPriority="71"/>
-    <w:lsdException w:name="Colorful List" w:uiPriority="72"/>
-    <w:lsdException w:name="Colorful Grid" w:uiPriority="73"/>
-    <w:lsdException w:name="Light Shading Accent 1" w:uiPriority="60"/>
-    <w:lsdException w:name="Light List Accent 1" w:uiPriority="61"/>
-    <w:lsdException w:name="Light Grid Accent 1" w:uiPriority="62"/>
-    <w:lsdException w:name="Medium Shading 1 Accent 1" w:uiPriority="63"/>
-    <w:lsdException w:name="Medium Shading 2 Accent 1" w:uiPriority="64"/>
-    <w:lsdException w:name="Medium List 1 Accent 1" w:uiPriority="65"/>
-    <w:lsdException w:name="Revision" w:semiHidden="1" w:uiPriority="99" w:unhideWhenUsed="1"/>
-    <w:lsdException w:name="List Paragraph" w:uiPriority="34" w:qFormat="1"/>
-    <w:lsdException w:name="Quote" w:semiHidden="1" w:uiPriority="99" w:unhideWhenUsed="1"/>
-    <w:lsdException w:name="Intense Quote" w:semiHidden="1" w:uiPriority="99" w:unhideWhenUsed="1"/>
-    <w:lsdException w:name="Medium List 2 Accent 1" w:uiPriority="66"/>
-    <w:lsdException w:name="Medium Grid 1 Accent 1" w:uiPriority="67"/>
-    <w:lsdException w:name="Medium Grid 2 Accent 1" w:uiPriority="68"/>
-    <w:lsdException w:name="Medium Grid 3 Accent 1" w:uiPriority="69"/>
-    <w:lsdException w:name="Dark List Accent 1" w:uiPriority="70"/>
-    <w:lsdException w:name="Colorful Shading Accent 1" w:uiPriority="71"/>
-    <w:lsdException w:name="Colorful List Accent 1" w:uiPriority="72"/>
-    <w:lsdException w:name="Colorful Grid Accent 1" w:uiPriority="73"/>
-    <w:lsdException w:name="Light Shading Accent 2" w:uiPriority="60"/>
-    <w:lsdException w:name="Light List Accent 2" w:uiPriority="61"/>
-    <w:lsdException w:name="Light Grid Accent 2" w:uiPriority="62"/>
-    <w:lsdException w:name="Medium Shading 1 Accent 2" w:uiPriority="63"/>
-    <w:lsdException w:name="Medium Shading 2 Accent 2" w:uiPriority="64"/>
-    <w:lsdException w:name="Medium List 1 Accent 2" w:uiPriority="65"/>
-    <w:lsdException w:name="Medium List 2 Accent 2" w:uiPriority="66"/>
-    <w:lsdException w:name="Medium Grid 1 Accent 2" w:uiPriority="67"/>
-    <w:lsdException w:name="Medium Grid 2 Accent 2" w:uiPriority="68"/>
-    <w:lsdException w:name="Medium Grid 3 Accent 2" w:uiPriority="69"/>
-    <w:lsdException w:name="Dark List Accent 2" w:uiPriority="70"/>
-    <w:lsdException w:name="Colorful Shading Accent 2" w:uiPriority="71"/>
-    <w:lsdException w:name="Colorful List Accent 2" w:uiPriority="72"/>
-    <w:lsdException w:name="Colorful Grid Accent 2" w:uiPriority="73"/>
-    <w:lsdException w:name="Light Shading Accent 3" w:uiPriority="60"/>
-    <w:lsdException w:name="Light List Accent 3" w:uiPriority="61"/>
-    <w:lsdException w:name="Light Grid Accent 3" w:uiPriority="62"/>
-    <w:lsdException w:name="Medium Shading 1 Accent 3" w:uiPriority="63"/>
-    <w:lsdException w:name="Medium Shading 2 Accent 3" w:uiPriority="64"/>
-    <w:lsdException w:name="Medium List 1 Accent 3" w:uiPriority="65"/>
-    <w:lsdException w:name="Medium List 2 Accent 3" w:uiPriority="66"/>
-    <w:lsdException w:name="Medium Grid 1 Accent 3" w:uiPriority="67"/>
-    <w:lsdException w:name="Medium Grid 2 Accent 3" w:uiPriority="68"/>
-    <w:lsdException w:name="Medium Grid 3 Accent 3" w:uiPriority="69"/>
-    <w:lsdException w:name="Dark List Accent 3" w:uiPriority="70"/>
-    <w:lsdException w:name="Colorful Shading Accent 3" w:uiPriority="71"/>
-    <w:lsdException w:name="Colorful List Accent 3" w:uiPriority="72"/>
-    <w:lsdException w:name="Colorful Grid Accent 3" w:uiPriority="73"/>
-    <w:lsdException w:name="Light Shading Accent 4" w:uiPriority="60"/>
-    <w:lsdException w:name="Light List Accent 4" w:uiPriority="61"/>
-    <w:lsdException w:name="Light Grid Accent 4" w:uiPriority="62"/>
-    <w:lsdException w:name="Medium Shading 1 Accent 4" w:uiPriority="63"/>
-    <w:lsdException w:name="Medium Shading 2 Accent 4" w:uiPriority="64"/>
-    <w:lsdException w:name="Medium List 1 Accent 4" w:uiPriority="65"/>
-    <w:lsdException w:name="Medium List 2 Accent 4" w:uiPriority="66"/>
-    <w:lsdException w:name="Medium Grid 1 Accent 4" w:uiPriority="67"/>
-    <w:lsdException w:name="Medium Grid 2 Accent 4" w:uiPriority="68"/>
-    <w:lsdException w:name="Medium Grid 3 Accent 4" w:uiPriority="69"/>
-    <w:lsdException w:name="Dark List Accent 4" w:uiPriority="70"/>
-    <w:lsdException w:name="Colorful Shading Accent 4" w:uiPriority="71"/>
-    <w:lsdException w:name="Colorful List Accent 4" w:uiPriority="72"/>
-    <w:lsdException w:name="Colorful Grid Accent 4" w:uiPriority="73"/>
-    <w:lsdException w:name="Light Shading Accent 5" w:uiPriority="60"/>
-    <w:lsdException w:name="Light List Accent 5" w:uiPriority="61"/>
-    <w:lsdException w:name="Light Grid Accent 5" w:uiPriority="62"/>
-    <w:lsdException w:name="Medium Shading 1 Accent 5" w:uiPriority="63"/>
-    <w:lsdException w:name="Medium Shading 2 Accent 5" w:uiPriority="64"/>
-    <w:lsdException w:name="Medium List 1 Accent 5" w:uiPriority="65"/>
-    <w:lsdException w:name="Medium List 2 Accent 5" w:uiPriority="66"/>
-    <w:lsdException w:name="Medium Grid 1 Accent 5" w:uiPriority="67"/>
-    <w:lsdException w:name="Medium Grid 2 Accent 5" w:uiPriority="68"/>
-    <w:lsdException w:name="Medium Grid 3 Accent 5" w:uiPriority="69"/>
-    <w:lsdException w:name="Dark List Accent 5" w:uiPriority="70"/>
-    <w:lsdException w:name="Colorful Shading Accent 5" w:uiPriority="71"/>
-    <w:lsdException w:name="Colorful List Accent 5" w:uiPriority="72"/>
-    <w:lsdException w:name="Colorful Grid Accent 5" w:uiPriority="73"/>
-    <w:lsdException w:name="Light Shading Accent 6" w:uiPriority="60"/>
-    <w:lsdException w:name="Light List Accent 6" w:uiPriority="61"/>
-    <w:lsdException w:name="Light Grid Accent 6" w:uiPriority="62"/>
-    <w:lsdException w:name="Medium Shading 1 Accent 6" w:uiPriority="63"/>
-    <w:lsdException w:name="Medium Shading 2 Accent 6" w:uiPriority="64"/>
-    <w:lsdException w:name="Medium List 1 Accent 6" w:uiPriority="65"/>
-    <w:lsdException w:name="Medium List 2 Accent 6" w:uiPriority="66"/>
-    <w:lsdException w:name="Medium Grid 1 Accent 6" w:uiPriority="67"/>
-    <w:lsdException w:name="Medium Grid 2 Accent 6" w:uiPriority="68"/>
-    <w:lsdException w:name="Medium Grid 3 Accent 6" w:uiPriority="69"/>
-    <w:lsdException w:name="Dark List Accent 6" w:uiPriority="70"/>
-    <w:lsdException w:name="Colorful Shading Accent 6" w:uiPriority="71"/>
-    <w:lsdException w:name="Colorful List Accent 6" w:uiPriority="72"/>
-    <w:lsdException w:name="Colorful Grid Accent 6" w:uiPriority="73"/>
-    <w:lsdException w:name="Subtle Emphasis" w:uiPriority="19" w:qFormat="1"/>
-    <w:lsdException w:name="Intense Emphasis" w:uiPriority="21" w:qFormat="1"/>
-    <w:lsdException w:name="Subtle Reference" w:uiPriority="31" w:qFormat="1"/>
-    <w:lsdException w:name="Intense Reference" w:uiPriority="32" w:qFormat="1"/>
-    <w:lsdException w:name="Book Title" w:uiPriority="33" w:qFormat="1"/>
-    <w:lsdException w:name="Bibliography" w:semiHidden="1" w:uiPriority="37" w:unhideWhenUsed="1"/>
-    <w:lsdException w:name="TOC Heading" w:semiHidden="1" w:uiPriority="39" w:unhideWhenUsed="1" w:qFormat="1"/>
-  </w:latentStyles>
-  <w:style w:type="paragraph" w:default="1" w:styleId="a">
-    <w:name w:val="Normal"/>
-    <w:qFormat/>
-    <w:pPr>
-      <w:widowControl w:val="0"/>
-      <w:adjustRightInd w:val="0"/>
-      <w:jc w:val="both"/>
-      <w:textAlignment w:val="baseline"/>
-    </w:pPr>
-    <w:rPr>
-      <w:kern w:val="2"/>
-      <w:sz w:val="21"/>
-      <w:szCs w:val="24"/>
-      <w:lang w:bidi="ar-SA"/>
-    </w:rPr>
-  </w:style>
-  <w:style w:type="paragraph" w:styleId="3">
-    <w:name w:val="heading 3"/>
-    <w:next w:val="a"/>
-    <w:qFormat/>
-    <w:pPr>
-      <w:spacing w:beforeAutospacing="1" w:afterAutospacing="1"/>
-      <w:outlineLvl w:val="2"/>
-    </w:pPr>
-    <w:rPr>
-      <w:rFonts w:ascii="SimSun" w:eastAsia="SimSun" w:hAnsi="SimSun" w:cs="Arial Unicode MS" w:hint="eastAsia"/>
-      <w:b/>
-      <w:sz w:val="27"/>
-      <w:szCs w:val="27"/>
-      <w:lang w:eastAsia="zh-CN"/>
-    </w:rPr>
-  </w:style>
-  <w:style w:type="character" w:default="1" w:styleId="a0">
-    <w:name w:val="Default Paragraph Font"/>
-    <w:uiPriority w:val="1"/>
-    <w:semiHidden/>
-    <w:unhideWhenUsed/>
-  </w:style>
-  <w:style w:type="table" w:default="1" w:styleId="a1">
-    <w:name w:val="Normal Table"/>
-    <w:uiPriority w:val="99"/>
-    <w:semiHidden/>
-    <w:unhideWhenUsed/>
-    <w:tblPr>
-      <w:tblInd w:w="0" w:type="dxa"/>
-      <w:tblCellMar>
-        <w:top w:w="0" w:type="dxa"/>
-        <w:left w:w="108" w:type="dxa"/>
-        <w:bottom w:w="0" w:type="dxa"/>
-        <w:right w:w="108" w:type="dxa"/>
-      </w:tblCellMar>
-    </w:tblPr>
-  </w:style>
-  <w:style w:type="numbering" w:default="1" w:styleId="a2">
-    <w:name w:val="No List"/>
-    <w:uiPriority w:val="99"/>
-    <w:semiHidden/>
-    <w:unhideWhenUsed/>
-  </w:style>
-  <w:style w:type="paragraph" w:styleId="a3">
-    <w:name w:val="Closing"/>
-    <w:basedOn w:val="a"/>
-    <w:qFormat/>
-    <w:pPr>
-      <w:jc w:val="right"/>
-    </w:pPr>
-    <w:rPr>
-      <w:rFonts w:ascii="ＭＳ ゴシック" w:eastAsia="ＭＳ ゴシック" w:hAnsi="ＭＳ ゴシック"/>
-      <w:sz w:val="18"/>
-      <w:szCs w:val="18"/>
-    </w:rPr>
-  </w:style>
-  <w:style w:type="paragraph" w:styleId="a4">
-    <w:name w:val="Body Text"/>
-    <w:basedOn w:val="a"/>
-    <w:qFormat/>
-    <w:pPr>
-      <w:jc w:val="center"/>
-    </w:pPr>
-    <w:rPr>
-      <w:sz w:val="16"/>
-    </w:rPr>
-  </w:style>
-  <w:style w:type="paragraph" w:styleId="a5">
-    <w:name w:val="footer"/>
-    <w:basedOn w:val="a"/>
-    <w:link w:val="a6"/>
-    <w:uiPriority w:val="99"/>
-    <w:qFormat/>
-    <w:pPr>
-      <w:tabs>
-        <w:tab w:val="center" w:pos="4252"/>
-        <w:tab w:val="right" w:pos="8504"/>
-      </w:tabs>
-    </w:pPr>
-  </w:style>
-  <w:style w:type="paragraph" w:styleId="a7">
-    <w:name w:val="annotation text"/>
-    <w:basedOn w:val="a"/>
-    <w:link w:val="a8"/>
-    <w:qFormat/>
-    <w:pPr>
-      <w:jc w:val="left"/>
-    </w:pPr>
-  </w:style>
-  <w:style w:type="paragraph" w:styleId="HTML">
-    <w:name w:val="HTML Preformatted"/>
-    <w:basedOn w:val="a"/>
-    <w:qFormat/>
-    <w:pPr>
-      <w:widowControl/>
-      <w:tabs>
-        <w:tab w:val="left" w:pos="916"/>
-        <w:tab w:val="left" w:pos="1832"/>
-        <w:tab w:val="left" w:pos="2748"/>
-        <w:tab w:val="left" w:pos="3664"/>
-        <w:tab w:val="left" w:pos="4580"/>
-        <w:tab w:val="left" w:pos="5496"/>
-        <w:tab w:val="left" w:pos="6412"/>
-        <w:tab w:val="left" w:pos="7328"/>
-        <w:tab w:val="left" w:pos="8244"/>
-        <w:tab w:val="left" w:pos="9160"/>
-        <w:tab w:val="left" w:pos="10076"/>
-        <w:tab w:val="left" w:pos="10992"/>
-        <w:tab w:val="left" w:pos="11908"/>
-        <w:tab w:val="left" w:pos="12824"/>
-        <w:tab w:val="left" w:pos="13740"/>
-        <w:tab w:val="left" w:pos="14656"/>
-      </w:tabs>
-      <w:adjustRightInd/>
-      <w:jc w:val="left"/>
-      <w:textAlignment w:val="auto"/>
-    </w:pPr>
-    <w:rPr>
-      <w:rFonts w:ascii="ＭＳ ゴシック" w:eastAsia="ＭＳ ゴシック" w:hAnsi="ＭＳ ゴシック" w:cs="ＭＳ ゴシック"/>
-      <w:kern w:val="0"/>
-      <w:sz w:val="24"/>
-    </w:rPr>
-  </w:style>
-  <w:style w:type="paragraph" w:styleId="a9">
-    <w:name w:val="annotation subject"/>
-    <w:basedOn w:val="a7"/>
-    <w:next w:val="a7"/>
-    <w:link w:val="aa"/>
-    <w:qFormat/>
-    <w:rPr>
-      <w:b/>
-      <w:bCs/>
-    </w:rPr>
-  </w:style>
-  <w:style w:type="paragraph" w:styleId="ab">
-    <w:name w:val="Balloon Text"/>
-    <w:basedOn w:val="a"/>
-    <w:qFormat/>
-    <w:rPr>
-      <w:rFonts w:ascii="Arial" w:eastAsia="ＭＳ ゴシック" w:hAnsi="Arial"/>
-      <w:sz w:val="18"/>
-      <w:szCs w:val="18"/>
-    </w:rPr>
-  </w:style>
-  <w:style w:type="paragraph" w:styleId="ac">
-    <w:name w:val="header"/>
-    <w:basedOn w:val="a"/>
-    <w:link w:val="ad"/>
-    <w:uiPriority w:val="99"/>
-    <w:qFormat/>
-    <w:pPr>
-      <w:tabs>
-        <w:tab w:val="center" w:pos="4252"/>
-        <w:tab w:val="right" w:pos="8504"/>
-      </w:tabs>
-    </w:pPr>
-  </w:style>
-  <w:style w:type="character" w:styleId="ae">
-    <w:name w:val="Hyperlink"/>
-    <w:basedOn w:val="a0"/>
-    <w:qFormat/>
-    <w:rPr>
-      <w:color w:val="0000FF"/>
-      <w:u w:val="single"/>
-    </w:rPr>
-  </w:style>
-  <w:style w:type="character" w:styleId="af">
-    <w:name w:val="annotation reference"/>
-    <w:qFormat/>
-    <w:rPr>
-      <w:sz w:val="18"/>
-      <w:szCs w:val="18"/>
-    </w:rPr>
-  </w:style>
-  <w:style w:type="table" w:styleId="af0">
-    <w:name w:val="Table Grid"/>
-    <w:basedOn w:val="a1"/>
-    <w:qFormat/>
-    <w:tblPr>
-      <w:tblBorders>
-        <w:top w:val="single" w:sz="4" w:space="0" w:color="auto"/>
-        <w:left w:val="single" w:sz="4" w:space="0" w:color="auto"/>
-        <w:bottom w:val="single" w:sz="4" w:space="0" w:color="auto"/>
-        <w:right w:val="single" w:sz="4" w:space="0" w:color="auto"/>
-        <w:insideH w:val="single" w:sz="4" w:space="0" w:color="auto"/>
-        <w:insideV w:val="single" w:sz="4" w:space="0" w:color="auto"/>
-      </w:tblBorders>
-    </w:tblPr>
-  </w:style>
-  <w:style w:type="character" w:customStyle="1" w:styleId="a6">
-    <w:name w:val="フッター (文字)"/>
-    <w:link w:val="a5"/>
-    <w:uiPriority w:val="99"/>
-    <w:qFormat/>
-    <w:rPr>
-      <w:kern w:val="2"/>
-      <w:sz w:val="21"/>
-    </w:rPr>
-  </w:style>
-  <w:style w:type="character" w:customStyle="1" w:styleId="ad">
-    <w:name w:val="ヘッダー (文字)"/>
-    <w:link w:val="ac"/>
-    <w:uiPriority w:val="99"/>
-    <w:qFormat/>
-    <w:rPr>
-      <w:kern w:val="2"/>
-      <w:sz w:val="21"/>
-      <w:szCs w:val="24"/>
-    </w:rPr>
-  </w:style>
-  <w:style w:type="paragraph" w:styleId="af1">
-    <w:name w:val="List Paragraph"/>
-    <w:basedOn w:val="a"/>
-    <w:uiPriority w:val="34"/>
-    <w:qFormat/>
-    <w:pPr>
-      <w:adjustRightInd/>
-      <w:ind w:leftChars="400" w:left="840"/>
-      <w:textAlignment w:val="auto"/>
-    </w:pPr>
-    <w:rPr>
-      <w:rFonts w:ascii="游明朝" w:eastAsia="游明朝" w:hAnsi="游明朝"/>
-      <w:szCs w:val="22"/>
-    </w:rPr>
-  </w:style>
-  <w:style w:type="character" w:customStyle="1" w:styleId="a8">
-    <w:name w:val="コメント文字列 (文字)"/>
-    <w:link w:val="a7"/>
-    <w:qFormat/>
-    <w:rPr>
-      <w:kern w:val="2"/>
-      <w:sz w:val="21"/>
-      <w:szCs w:val="24"/>
-    </w:rPr>
-  </w:style>
-  <w:style w:type="character" w:customStyle="1" w:styleId="aa">
-    <w:name w:val="コメント内容 (文字)"/>
-    <w:link w:val="a9"/>
-    <w:qFormat/>
+    <w:uiPriority w:val="0"/>
     <w:rPr>
       <w:b/>
       <w:bCs/>
@@ -9404,7 +9796,6 @@
     </a:fmtScheme>
   </a:themeElements>
   <a:objectDefaults/>
-  <a:extraClrSchemeLst/>
 </a:theme>
 </file>
 
@@ -9433,8 +9824,6 @@
 
 <file path=customXml/itemProps2.xml><?xml version="1.0" encoding="utf-8"?>
 <ds:datastoreItem xmlns:ds="http://schemas.openxmlformats.org/officeDocument/2006/customXml" ds:itemID="{CF149236-92B1-444A-ADAA-62169204A6A6}">
-  <ds:schemaRefs>
-    <ds:schemaRef ds:uri="http://schemas.openxmlformats.org/officeDocument/2006/bibliography"/>
-  </ds:schemaRefs>
+  <ds:schemaRefs/>
 </ds:datastoreItem>
 </file>
--- a/履歴書/職務経歴書.docx
+++ b/履歴書/職務経歴書.docx
@@ -19,79 +19,7 @@
           <w:sz w:val="28"/>
           <w:szCs w:val="28"/>
         </w:rPr>
-        <w:t>職</w:t>
-      </w:r>
-      <w:r>
-        <w:rPr>
-          <w:rFonts w:ascii="ＭＳ 明朝" w:hAnsi="ＭＳ 明朝" w:cs="ＭＳ ゴシック" w:hint="eastAsia"/>
-          <w:bCs/>
-          <w:sz w:val="28"/>
-          <w:szCs w:val="28"/>
-        </w:rPr>
-        <w:t xml:space="preserve"> </w:t>
-      </w:r>
-      <w:r>
-        <w:rPr>
-          <w:rFonts w:ascii="ＭＳ 明朝" w:hAnsi="ＭＳ 明朝" w:cs="ＭＳ ゴシック" w:hint="eastAsia"/>
-          <w:bCs/>
-          <w:sz w:val="28"/>
-          <w:szCs w:val="28"/>
-        </w:rPr>
-        <w:t>務</w:t>
-      </w:r>
-      <w:r>
-        <w:rPr>
-          <w:rFonts w:ascii="ＭＳ 明朝" w:hAnsi="ＭＳ 明朝" w:cs="ＭＳ ゴシック" w:hint="eastAsia"/>
-          <w:bCs/>
-          <w:sz w:val="28"/>
-          <w:szCs w:val="28"/>
-        </w:rPr>
-        <w:t xml:space="preserve"> </w:t>
-      </w:r>
-      <w:r>
-        <w:rPr>
-          <w:rFonts w:ascii="ＭＳ 明朝" w:hAnsi="ＭＳ 明朝" w:cs="ＭＳ ゴシック" w:hint="eastAsia"/>
-          <w:bCs/>
-          <w:sz w:val="28"/>
-          <w:szCs w:val="28"/>
-        </w:rPr>
-        <w:t>経</w:t>
-      </w:r>
-      <w:r>
-        <w:rPr>
-          <w:rFonts w:ascii="ＭＳ 明朝" w:hAnsi="ＭＳ 明朝" w:cs="ＭＳ ゴシック" w:hint="eastAsia"/>
-          <w:bCs/>
-          <w:sz w:val="28"/>
-          <w:szCs w:val="28"/>
-        </w:rPr>
-        <w:t xml:space="preserve"> </w:t>
-      </w:r>
-      <w:r>
-        <w:rPr>
-          <w:rFonts w:ascii="ＭＳ 明朝" w:hAnsi="ＭＳ 明朝" w:cs="ＭＳ ゴシック" w:hint="eastAsia"/>
-          <w:bCs/>
-          <w:sz w:val="28"/>
-          <w:szCs w:val="28"/>
-        </w:rPr>
-        <w:t>歴</w:t>
-      </w:r>
-      <w:r>
-        <w:rPr>
-          <w:rFonts w:ascii="ＭＳ 明朝" w:hAnsi="ＭＳ 明朝" w:cs="ＭＳ ゴシック" w:hint="eastAsia"/>
-          <w:bCs/>
-          <w:sz w:val="28"/>
-          <w:szCs w:val="28"/>
-        </w:rPr>
-        <w:t xml:space="preserve"> </w:t>
-      </w:r>
-      <w:r>
-        <w:rPr>
-          <w:rFonts w:ascii="ＭＳ 明朝" w:hAnsi="ＭＳ 明朝" w:cs="ＭＳ ゴシック" w:hint="eastAsia"/>
-          <w:bCs/>
-          <w:sz w:val="28"/>
-          <w:szCs w:val="28"/>
-        </w:rPr>
-        <w:t>書</w:t>
+        <w:t>職 務 経 歴 書</w:t>
       </w:r>
     </w:p>
     <w:p>
@@ -111,52 +39,7 @@
           <w:sz w:val="20"/>
           <w:szCs w:val="20"/>
         </w:rPr>
-        <w:t>2021</w:t>
-      </w:r>
-      <w:r>
-        <w:rPr>
-          <w:rFonts w:ascii="ＭＳ 明朝" w:hAnsi="ＭＳ 明朝" w:cs="ＭＳ 明朝" w:hint="eastAsia"/>
-          <w:bCs/>
-          <w:sz w:val="20"/>
-          <w:szCs w:val="20"/>
-        </w:rPr>
-        <w:t>年</w:t>
-      </w:r>
-      <w:r>
-        <w:rPr>
-          <w:rFonts w:ascii="ＭＳ 明朝" w:hAnsi="ＭＳ 明朝" w:cs="ＭＳ 明朝" w:hint="eastAsia"/>
-          <w:bCs/>
-          <w:sz w:val="20"/>
-          <w:szCs w:val="20"/>
-        </w:rPr>
-        <w:t>10</w:t>
-      </w:r>
-      <w:r>
-        <w:rPr>
-          <w:rFonts w:ascii="ＭＳ 明朝" w:hAnsi="ＭＳ 明朝" w:cs="ＭＳ 明朝" w:hint="eastAsia"/>
-          <w:bCs/>
-          <w:sz w:val="20"/>
-          <w:szCs w:val="20"/>
-        </w:rPr>
-        <w:t>月</w:t>
-      </w:r>
-      <w:r>
-        <w:rPr>
-          <w:rFonts w:ascii="ＭＳ 明朝" w:hAnsi="ＭＳ 明朝" w:cs="ＭＳ 明朝" w:hint="eastAsia"/>
-          <w:bCs/>
-          <w:sz w:val="20"/>
-          <w:szCs w:val="20"/>
-        </w:rPr>
-        <w:t>16</w:t>
-      </w:r>
-      <w:r>
-        <w:rPr>
-          <w:rFonts w:ascii="ＭＳ 明朝" w:hAnsi="ＭＳ 明朝" w:cs="ＭＳ 明朝" w:hint="eastAsia"/>
-          <w:bCs/>
-          <w:sz w:val="20"/>
-          <w:szCs w:val="20"/>
-        </w:rPr>
-        <w:t>日現在</w:t>
+        <w:t>2021年10月16日現在</w:t>
       </w:r>
     </w:p>
     <w:p>
@@ -179,17 +62,7 @@
           <w:szCs w:val="20"/>
           <w:u w:val="single"/>
         </w:rPr>
-        <w:t xml:space="preserve">氏名　</w:t>
-      </w:r>
-      <w:r>
-        <w:rPr>
-          <w:rFonts w:ascii="ＭＳ 明朝" w:hAnsi="ＭＳ 明朝" w:cs="ＭＳ 明朝" w:hint="eastAsia"/>
-          <w:bCs/>
-          <w:sz w:val="20"/>
-          <w:szCs w:val="20"/>
-          <w:u w:val="single"/>
-        </w:rPr>
-        <w:t>NGUYEN THANH LUAN</w:t>
+        <w:t>氏名　NGUYEN THANH LUAN</w:t>
       </w:r>
     </w:p>
     <w:p>
@@ -241,34 +114,7 @@
           <w:sz w:val="20"/>
           <w:szCs w:val="20"/>
         </w:rPr>
-        <w:t>2015</w:t>
-      </w:r>
-      <w:r>
-        <w:rPr>
-          <w:rFonts w:ascii="ＭＳ 明朝" w:hAnsi="ＭＳ 明朝" w:cs="ＭＳ ゴシック" w:hint="eastAsia"/>
-          <w:bCs/>
-          <w:sz w:val="20"/>
-          <w:szCs w:val="20"/>
-        </w:rPr>
-        <w:t>年、立命館アジア太平洋大学に入学するため日本に初めて来ました。</w:t>
-      </w:r>
-      <w:r>
-        <w:rPr>
-          <w:rFonts w:ascii="ＭＳ 明朝" w:hAnsi="ＭＳ 明朝" w:cs="ＭＳ ゴシック" w:hint="eastAsia"/>
-          <w:bCs/>
-          <w:sz w:val="20"/>
-          <w:szCs w:val="20"/>
-        </w:rPr>
-        <w:t>4</w:t>
-      </w:r>
-      <w:r>
-        <w:rPr>
-          <w:rFonts w:ascii="ＭＳ 明朝" w:hAnsi="ＭＳ 明朝" w:cs="ＭＳ ゴシック" w:hint="eastAsia"/>
-          <w:bCs/>
-          <w:sz w:val="20"/>
-          <w:szCs w:val="20"/>
-        </w:rPr>
-        <w:t>年後、経営学【会計・ファイナンス】の学位を授かって卒業しました。</w:t>
+        <w:t>2015年、立命館アジア太平洋大学に入学するため日本に初めて来ました。4年後、経営学【会計・ファイナンス】の学位を授かって卒業しました。</w:t>
       </w:r>
     </w:p>
     <w:p>
@@ -291,25 +137,7 @@
           <w:sz w:val="20"/>
           <w:szCs w:val="20"/>
         </w:rPr>
-        <w:t>大学卒業以来、外国人技能実習生監理団体にて通訳・翻訳の業務に勤めています。約１年前に、</w:t>
-      </w:r>
-      <w:r>
-        <w:rPr>
-          <w:rFonts w:ascii="ＭＳ 明朝" w:hAnsi="ＭＳ 明朝" w:cs="ＭＳ ゴシック" w:hint="eastAsia"/>
-          <w:bCs/>
-          <w:sz w:val="20"/>
-          <w:szCs w:val="20"/>
-        </w:rPr>
-        <w:t>IT</w:t>
-      </w:r>
-      <w:r>
-        <w:rPr>
-          <w:rFonts w:ascii="ＭＳ 明朝" w:hAnsi="ＭＳ 明朝" w:cs="ＭＳ ゴシック" w:hint="eastAsia"/>
-          <w:bCs/>
-          <w:sz w:val="20"/>
-          <w:szCs w:val="20"/>
-        </w:rPr>
-        <w:t>業界へキャリアチェンジしようと決心を固めた後、プログラミング及びウェブ開発の独学の道を歩み始めることにしました。</w:t>
+        <w:t>大学卒業以来、外国人技能実習生監理団体にて通訳・翻訳の業務に勤めています。約１年前に、IT業界へキャリアチェンジしようと決心を固めた後、プログラミング及びウェブ開発の独学の道を歩み始めることにしました。</w:t>
       </w:r>
     </w:p>
     <w:p>
@@ -417,70 +245,7 @@
                 <w:sz w:val="20"/>
                 <w:szCs w:val="20"/>
               </w:rPr>
-              <w:t>2019</w:t>
-            </w:r>
-            <w:r>
-              <w:rPr>
-                <w:rFonts w:ascii="ＭＳ 明朝" w:hAnsi="ＭＳ 明朝" w:cs="ＭＳ ゴシック" w:hint="eastAsia"/>
-                <w:bCs/>
-                <w:sz w:val="20"/>
-                <w:szCs w:val="20"/>
-              </w:rPr>
-              <w:t>年</w:t>
-            </w:r>
-            <w:r>
-              <w:rPr>
-                <w:rFonts w:ascii="ＭＳ 明朝" w:hAnsi="ＭＳ 明朝" w:cs="ＭＳ ゴシック" w:hint="eastAsia"/>
-                <w:bCs/>
-                <w:sz w:val="20"/>
-                <w:szCs w:val="20"/>
-              </w:rPr>
-              <w:t>10</w:t>
-            </w:r>
-            <w:r>
-              <w:rPr>
-                <w:rFonts w:ascii="ＭＳ 明朝" w:hAnsi="ＭＳ 明朝" w:cs="ＭＳ ゴシック" w:hint="eastAsia"/>
-                <w:bCs/>
-                <w:sz w:val="20"/>
-                <w:szCs w:val="20"/>
-              </w:rPr>
-              <w:t>月～</w:t>
-            </w:r>
-            <w:r>
-              <w:rPr>
-                <w:rFonts w:ascii="ＭＳ 明朝" w:hAnsi="ＭＳ 明朝" w:cs="ＭＳ ゴシック" w:hint="eastAsia"/>
-                <w:bCs/>
-                <w:sz w:val="20"/>
-                <w:szCs w:val="20"/>
-              </w:rPr>
-              <w:t>2020</w:t>
-            </w:r>
-            <w:r>
-              <w:rPr>
-                <w:rFonts w:ascii="ＭＳ 明朝" w:hAnsi="ＭＳ 明朝" w:cs="ＭＳ ゴシック" w:hint="eastAsia"/>
-                <w:bCs/>
-                <w:sz w:val="20"/>
-                <w:szCs w:val="20"/>
-              </w:rPr>
-              <w:t>年</w:t>
-            </w:r>
-            <w:r>
-              <w:rPr>
-                <w:rFonts w:ascii="ＭＳ 明朝" w:hAnsi="ＭＳ 明朝" w:cs="ＭＳ ゴシック" w:hint="eastAsia"/>
-                <w:bCs/>
-                <w:sz w:val="20"/>
-                <w:szCs w:val="20"/>
-              </w:rPr>
-              <w:t>03</w:t>
-            </w:r>
-            <w:r>
-              <w:rPr>
-                <w:rFonts w:ascii="ＭＳ 明朝" w:hAnsi="ＭＳ 明朝" w:cs="ＭＳ ゴシック" w:hint="eastAsia"/>
-                <w:bCs/>
-                <w:sz w:val="20"/>
-                <w:szCs w:val="20"/>
-              </w:rPr>
-              <w:t>月　　西日本ビジネスサポート協同組合</w:t>
+              <w:t>2019年10月～2020年03月　　西日本ビジネスサポート協同組合</w:t>
             </w:r>
           </w:p>
         </w:tc>
@@ -600,34 +365,7 @@
                 <w:sz w:val="20"/>
                 <w:szCs w:val="20"/>
               </w:rPr>
-              <w:t>2020</w:t>
-            </w:r>
-            <w:r>
-              <w:rPr>
-                <w:rFonts w:ascii="ＭＳ 明朝" w:hAnsi="ＭＳ 明朝" w:cs="ＭＳ ゴシック" w:hint="eastAsia"/>
-                <w:bCs/>
-                <w:sz w:val="20"/>
-                <w:szCs w:val="20"/>
-              </w:rPr>
-              <w:t>年</w:t>
-            </w:r>
-            <w:r>
-              <w:rPr>
-                <w:rFonts w:ascii="ＭＳ 明朝" w:hAnsi="ＭＳ 明朝" w:cs="ＭＳ ゴシック" w:hint="eastAsia"/>
-                <w:bCs/>
-                <w:sz w:val="20"/>
-                <w:szCs w:val="20"/>
-              </w:rPr>
-              <w:t>04</w:t>
-            </w:r>
-            <w:r>
-              <w:rPr>
-                <w:rFonts w:ascii="ＭＳ 明朝" w:hAnsi="ＭＳ 明朝" w:cs="ＭＳ ゴシック" w:hint="eastAsia"/>
-                <w:bCs/>
-                <w:sz w:val="20"/>
-                <w:szCs w:val="20"/>
-              </w:rPr>
-              <w:t>月～現在　　コンストラクション協同組合</w:t>
+              <w:t>2020年04月～現在　　コンストラクション協同組合</w:t>
             </w:r>
           </w:p>
         </w:tc>
@@ -764,25 +502,7 @@
           <w:sz w:val="20"/>
           <w:szCs w:val="20"/>
         </w:rPr>
-        <w:t>HTML5</w:t>
-      </w:r>
-      <w:r>
-        <w:rPr>
-          <w:rFonts w:ascii="ＭＳ 明朝" w:hAnsi="ＭＳ 明朝" w:cs="ＭＳ ゴシック" w:hint="eastAsia"/>
-          <w:b/>
-          <w:sz w:val="20"/>
-          <w:szCs w:val="20"/>
-        </w:rPr>
-        <w:t>・</w:t>
-      </w:r>
-      <w:r>
-        <w:rPr>
-          <w:rFonts w:ascii="ＭＳ 明朝" w:hAnsi="ＭＳ 明朝" w:cs="ＭＳ ゴシック" w:hint="eastAsia"/>
-          <w:b/>
-          <w:sz w:val="20"/>
-          <w:szCs w:val="20"/>
-        </w:rPr>
-        <w:t>CSS3</w:t>
+        <w:t>HTML5・CSS3</w:t>
       </w:r>
       <w:r>
         <w:rPr>
@@ -846,16 +566,7 @@
           <w:sz w:val="20"/>
           <w:szCs w:val="20"/>
         </w:rPr>
-        <w:t>WEB</w:t>
-      </w:r>
-      <w:r>
-        <w:rPr>
-          <w:rFonts w:ascii="ＭＳ 明朝" w:hAnsi="ＭＳ 明朝" w:cs="ＭＳ ゴシック" w:hint="eastAsia"/>
-          <w:bCs/>
-          <w:sz w:val="20"/>
-          <w:szCs w:val="20"/>
-        </w:rPr>
-        <w:t>ページに</w:t>
+        <w:t>WEBページに</w:t>
       </w:r>
       <w:r>
         <w:rPr>
@@ -909,25 +620,7 @@
           <w:sz w:val="20"/>
           <w:szCs w:val="20"/>
         </w:rPr>
-        <w:t>（</w:t>
-      </w:r>
-      <w:r>
-        <w:rPr>
-          <w:rFonts w:ascii="ＭＳ 明朝" w:hAnsi="ＭＳ 明朝" w:cs="ＭＳ ゴシック" w:hint="eastAsia"/>
-          <w:b/>
-          <w:sz w:val="20"/>
-          <w:szCs w:val="20"/>
-        </w:rPr>
-        <w:t>ECMAScript6</w:t>
-      </w:r>
-      <w:r>
-        <w:rPr>
-          <w:rFonts w:ascii="ＭＳ 明朝" w:hAnsi="ＭＳ 明朝" w:cs="ＭＳ ゴシック" w:hint="eastAsia"/>
-          <w:b/>
-          <w:sz w:val="20"/>
-          <w:szCs w:val="20"/>
-        </w:rPr>
-        <w:t>以降）</w:t>
+        <w:t>（ECMAScript6以降）</w:t>
       </w:r>
       <w:r>
         <w:rPr>
@@ -959,43 +652,7 @@
           <w:sz w:val="20"/>
           <w:szCs w:val="20"/>
         </w:rPr>
-        <w:t>仮想</w:t>
-      </w:r>
-      <w:r>
-        <w:rPr>
-          <w:rFonts w:ascii="ＭＳ 明朝" w:hAnsi="ＭＳ 明朝" w:cs="ＭＳ ゴシック" w:hint="eastAsia"/>
-          <w:bCs/>
-          <w:sz w:val="20"/>
-          <w:szCs w:val="20"/>
-        </w:rPr>
-        <w:t>DOM</w:t>
-      </w:r>
-      <w:r>
-        <w:rPr>
-          <w:rFonts w:ascii="ＭＳ 明朝" w:hAnsi="ＭＳ 明朝" w:cs="ＭＳ ゴシック" w:hint="eastAsia"/>
-          <w:bCs/>
-          <w:sz w:val="20"/>
-          <w:szCs w:val="20"/>
-        </w:rPr>
-        <w:t>の操作、</w:t>
-      </w:r>
-      <w:r>
-        <w:rPr>
-          <w:rFonts w:ascii="ＭＳ 明朝" w:hAnsi="ＭＳ 明朝" w:cs="ＭＳ ゴシック" w:hint="eastAsia"/>
-          <w:bCs/>
-          <w:sz w:val="20"/>
-          <w:szCs w:val="20"/>
-        </w:rPr>
-        <w:t>ES6</w:t>
-      </w:r>
-      <w:r>
-        <w:rPr>
-          <w:rFonts w:ascii="ＭＳ 明朝" w:hAnsi="ＭＳ 明朝" w:cs="ＭＳ ゴシック" w:hint="eastAsia"/>
-          <w:bCs/>
-          <w:sz w:val="20"/>
-          <w:szCs w:val="20"/>
-        </w:rPr>
-        <w:t>モジュール、</w:t>
+        <w:t>仮想DOMの操作、ES6モジュール、</w:t>
       </w:r>
       <w:r>
         <w:rPr>
@@ -1072,61 +729,16 @@
           <w:sz w:val="20"/>
           <w:szCs w:val="20"/>
         </w:rPr>
-        <w:t>Redu</w:t>
+        <w:t>Redux</w:t>
       </w:r>
       <w:r>
         <w:rPr>
           <w:rFonts w:ascii="ＭＳ 明朝" w:hAnsi="ＭＳ 明朝" w:cs="ＭＳ ゴシック" w:hint="eastAsia"/>
-          <w:b/>
-          <w:sz w:val="20"/>
-          <w:szCs w:val="20"/>
-        </w:rPr>
-        <w:t>x</w:t>
-      </w:r>
-      <w:r>
-        <w:rPr>
-          <w:rFonts w:ascii="ＭＳ 明朝" w:hAnsi="ＭＳ 明朝" w:cs="ＭＳ ゴシック" w:hint="eastAsia"/>
-          <w:bCs/>
-          <w:sz w:val="20"/>
-          <w:szCs w:val="20"/>
-        </w:rPr>
-        <w:t>での開発経験。</w:t>
-      </w:r>
-      <w:r>
-        <w:rPr>
-          <w:rFonts w:ascii="ＭＳ 明朝" w:hAnsi="ＭＳ 明朝" w:cs="ＭＳ ゴシック" w:hint="eastAsia"/>
-          <w:bCs/>
-          <w:sz w:val="20"/>
-          <w:szCs w:val="20"/>
-        </w:rPr>
-        <w:t>React</w:t>
-      </w:r>
-      <w:r>
-        <w:rPr>
-          <w:rFonts w:ascii="ＭＳ 明朝" w:hAnsi="ＭＳ 明朝" w:cs="ＭＳ ゴシック" w:hint="eastAsia"/>
-          <w:bCs/>
-          <w:sz w:val="20"/>
-          <w:szCs w:val="20"/>
-        </w:rPr>
-        <w:t>でシングルページアプリケーション</w:t>
-      </w:r>
-      <w:r>
-        <w:rPr>
-          <w:rFonts w:ascii="ＭＳ 明朝" w:hAnsi="ＭＳ 明朝" w:cs="ＭＳ ゴシック" w:hint="eastAsia"/>
-          <w:bCs/>
-          <w:sz w:val="20"/>
-          <w:szCs w:val="20"/>
-        </w:rPr>
-        <w:t>(SPA)</w:t>
-      </w:r>
-      <w:r>
-        <w:rPr>
-          <w:rFonts w:ascii="ＭＳ 明朝" w:hAnsi="ＭＳ 明朝" w:cs="ＭＳ ゴシック" w:hint="eastAsia"/>
-          <w:bCs/>
-          <w:sz w:val="20"/>
-          <w:szCs w:val="20"/>
-        </w:rPr>
-        <w:t>の開発経験。</w:t>
+          <w:bCs/>
+          <w:sz w:val="20"/>
+          <w:szCs w:val="20"/>
+        </w:rPr>
+        <w:t>での開発経験。Reactでシングルページアプリケーション(SPA)の開発経験。</w:t>
       </w:r>
     </w:p>
     <w:p>
@@ -1149,25 +761,7 @@
           <w:sz w:val="20"/>
           <w:szCs w:val="20"/>
         </w:rPr>
-        <w:t>オープンソースの</w:t>
-      </w:r>
-      <w:r>
-        <w:rPr>
-          <w:rFonts w:ascii="ＭＳ 明朝" w:hAnsi="ＭＳ 明朝" w:cs="ＭＳ ゴシック" w:hint="eastAsia"/>
-          <w:bCs/>
-          <w:sz w:val="20"/>
-          <w:szCs w:val="20"/>
-        </w:rPr>
-        <w:t>API</w:t>
-      </w:r>
-      <w:r>
-        <w:rPr>
-          <w:rFonts w:ascii="ＭＳ 明朝" w:hAnsi="ＭＳ 明朝" w:cs="ＭＳ ゴシック" w:hint="eastAsia"/>
-          <w:bCs/>
-          <w:sz w:val="20"/>
-          <w:szCs w:val="20"/>
-        </w:rPr>
-        <w:t>を使用するアプリの開発経験。</w:t>
+        <w:t>オープンソースのAPIを使用するアプリの開発経験。</w:t>
       </w:r>
     </w:p>
     <w:p>
@@ -1190,34 +784,7 @@
           <w:sz w:val="20"/>
           <w:szCs w:val="20"/>
         </w:rPr>
-        <w:t>BaaS</w:t>
-      </w:r>
-      <w:r>
-        <w:rPr>
-          <w:rFonts w:ascii="ＭＳ 明朝" w:hAnsi="ＭＳ 明朝" w:cs="ＭＳ ゴシック" w:hint="eastAsia"/>
-          <w:bCs/>
-          <w:sz w:val="20"/>
-          <w:szCs w:val="20"/>
-        </w:rPr>
-        <w:t>（</w:t>
-      </w:r>
-      <w:r>
-        <w:rPr>
-          <w:rFonts w:ascii="ＭＳ 明朝" w:hAnsi="ＭＳ 明朝" w:cs="ＭＳ ゴシック" w:hint="eastAsia"/>
-          <w:bCs/>
-          <w:sz w:val="20"/>
-          <w:szCs w:val="20"/>
-        </w:rPr>
-        <w:t>Backend as a Service)</w:t>
-      </w:r>
-      <w:r>
-        <w:rPr>
-          <w:rFonts w:ascii="ＭＳ 明朝" w:hAnsi="ＭＳ 明朝" w:cs="ＭＳ ゴシック" w:hint="eastAsia"/>
-          <w:bCs/>
-          <w:sz w:val="20"/>
-          <w:szCs w:val="20"/>
-        </w:rPr>
-        <w:t>である</w:t>
+        <w:t>BaaS（Backend as a Service)である</w:t>
       </w:r>
       <w:r>
         <w:rPr>
@@ -1299,25 +866,7 @@
           <w:sz w:val="20"/>
           <w:szCs w:val="20"/>
         </w:rPr>
-        <w:t>ターミナル（</w:t>
-      </w:r>
-      <w:r>
-        <w:rPr>
-          <w:rFonts w:ascii="ＭＳ 明朝" w:hAnsi="ＭＳ 明朝" w:cs="ＭＳ ゴシック" w:hint="eastAsia"/>
-          <w:bCs/>
-          <w:sz w:val="20"/>
-          <w:szCs w:val="20"/>
-        </w:rPr>
-        <w:t>Bash</w:t>
-      </w:r>
-      <w:r>
-        <w:rPr>
-          <w:rFonts w:ascii="ＭＳ 明朝" w:hAnsi="ＭＳ 明朝" w:cs="ＭＳ ゴシック" w:hint="eastAsia"/>
-          <w:bCs/>
-          <w:sz w:val="20"/>
-          <w:szCs w:val="20"/>
-        </w:rPr>
-        <w:t>）操作経験。</w:t>
+        <w:t>ターミナル（Bash）操作経験。</w:t>
       </w:r>
     </w:p>
     <w:p>
@@ -1404,16 +953,7 @@
           <w:sz w:val="20"/>
           <w:szCs w:val="20"/>
         </w:rPr>
-        <w:t>（</w:t>
-      </w:r>
-      <w:r>
-        <w:rPr>
-          <w:rFonts w:ascii="ＭＳ 明朝" w:hAnsi="ＭＳ 明朝" w:cs="ＭＳ ゴシック" w:hint="eastAsia"/>
-          <w:bCs/>
-          <w:sz w:val="20"/>
-          <w:szCs w:val="20"/>
-        </w:rPr>
-        <w:t>SEO)</w:t>
+        <w:t>（SEO)</w:t>
       </w:r>
       <w:r>
         <w:rPr>
@@ -1455,7 +995,7 @@
     <w:p>
       <w:pPr>
         <w:rPr>
-          <w:rFonts w:ascii="ＭＳ 明朝" w:hAnsi="ＭＳ 明朝" w:cs="ＭＳ ゴシック" w:hint="eastAsia"/>
+          <w:rFonts w:ascii="ＭＳ 明朝" w:hAnsi="ＭＳ 明朝" w:cs="ＭＳ ゴシック"/>
           <w:bCs/>
           <w:sz w:val="20"/>
           <w:szCs w:val="20"/>
@@ -1465,7 +1005,7 @@
     <w:p>
       <w:pPr>
         <w:rPr>
-          <w:rFonts w:ascii="ＭＳ 明朝" w:hAnsi="ＭＳ 明朝" w:cs="ＭＳ ゴシック" w:hint="eastAsia"/>
+          <w:rFonts w:ascii="ＭＳ 明朝" w:hAnsi="ＭＳ 明朝" w:cs="ＭＳ ゴシック"/>
           <w:bCs/>
           <w:sz w:val="20"/>
           <w:szCs w:val="20"/>
@@ -1475,7 +1015,7 @@
     <w:p>
       <w:pPr>
         <w:rPr>
-          <w:rFonts w:ascii="ＭＳ 明朝" w:hAnsi="ＭＳ 明朝" w:cs="ＭＳ ゴシック" w:hint="eastAsia"/>
+          <w:rFonts w:ascii="ＭＳ 明朝" w:hAnsi="ＭＳ 明朝" w:cs="ＭＳ ゴシック"/>
           <w:bCs/>
           <w:sz w:val="20"/>
           <w:szCs w:val="20"/>
@@ -1485,7 +1025,7 @@
     <w:p>
       <w:pPr>
         <w:rPr>
-          <w:rFonts w:ascii="ＭＳ 明朝" w:hAnsi="ＭＳ 明朝" w:cs="ＭＳ ゴシック" w:hint="eastAsia"/>
+          <w:rFonts w:ascii="ＭＳ 明朝" w:hAnsi="ＭＳ 明朝" w:cs="ＭＳ ゴシック"/>
           <w:bCs/>
           <w:sz w:val="20"/>
           <w:szCs w:val="20"/>
@@ -1495,7 +1035,7 @@
     <w:p>
       <w:pPr>
         <w:rPr>
-          <w:rFonts w:ascii="ＭＳ 明朝" w:hAnsi="ＭＳ 明朝" w:cs="ＭＳ ゴシック" w:hint="eastAsia"/>
+          <w:rFonts w:ascii="ＭＳ 明朝" w:hAnsi="ＭＳ 明朝" w:cs="ＭＳ ゴシック"/>
           <w:bCs/>
           <w:sz w:val="20"/>
           <w:szCs w:val="20"/>
@@ -1505,7 +1045,7 @@
     <w:p>
       <w:pPr>
         <w:rPr>
-          <w:rFonts w:ascii="ＭＳ 明朝" w:hAnsi="ＭＳ 明朝" w:cs="ＭＳ ゴシック" w:hint="eastAsia"/>
+          <w:rFonts w:ascii="ＭＳ 明朝" w:hAnsi="ＭＳ 明朝" w:cs="ＭＳ ゴシック"/>
           <w:bCs/>
           <w:sz w:val="20"/>
           <w:szCs w:val="20"/>
@@ -1515,7 +1055,7 @@
     <w:p>
       <w:pPr>
         <w:rPr>
-          <w:rFonts w:ascii="ＭＳ 明朝" w:hAnsi="ＭＳ 明朝" w:cs="ＭＳ ゴシック" w:hint="eastAsia"/>
+          <w:rFonts w:ascii="ＭＳ 明朝" w:hAnsi="ＭＳ 明朝" w:cs="ＭＳ ゴシック"/>
           <w:bCs/>
           <w:sz w:val="20"/>
           <w:szCs w:val="20"/>
@@ -1525,7 +1065,7 @@
     <w:p>
       <w:pPr>
         <w:rPr>
-          <w:rFonts w:ascii="ＭＳ 明朝" w:hAnsi="ＭＳ 明朝" w:cs="ＭＳ ゴシック" w:hint="eastAsia"/>
+          <w:rFonts w:ascii="ＭＳ 明朝" w:hAnsi="ＭＳ 明朝" w:cs="ＭＳ ゴシック"/>
           <w:bCs/>
           <w:sz w:val="20"/>
           <w:szCs w:val="20"/>
@@ -1535,7 +1075,7 @@
     <w:p>
       <w:pPr>
         <w:rPr>
-          <w:rFonts w:ascii="ＭＳ 明朝" w:hAnsi="ＭＳ 明朝" w:cs="ＭＳ ゴシック" w:hint="eastAsia"/>
+          <w:rFonts w:ascii="ＭＳ 明朝" w:hAnsi="ＭＳ 明朝" w:cs="ＭＳ ゴシック"/>
           <w:bCs/>
           <w:sz w:val="20"/>
           <w:szCs w:val="20"/>
@@ -1545,7 +1085,7 @@
     <w:p>
       <w:pPr>
         <w:rPr>
-          <w:rFonts w:ascii="ＭＳ 明朝" w:hAnsi="ＭＳ 明朝" w:cs="ＭＳ ゴシック" w:hint="eastAsia"/>
+          <w:rFonts w:ascii="ＭＳ 明朝" w:hAnsi="ＭＳ 明朝" w:cs="ＭＳ ゴシック"/>
           <w:bCs/>
           <w:sz w:val="20"/>
           <w:szCs w:val="20"/>
@@ -1555,7 +1095,7 @@
     <w:p>
       <w:pPr>
         <w:rPr>
-          <w:rFonts w:ascii="ＭＳ 明朝" w:hAnsi="ＭＳ 明朝" w:cs="ＭＳ ゴシック" w:hint="eastAsia"/>
+          <w:rFonts w:ascii="ＭＳ 明朝" w:hAnsi="ＭＳ 明朝" w:cs="ＭＳ ゴシック"/>
           <w:bCs/>
           <w:sz w:val="20"/>
           <w:szCs w:val="20"/>
@@ -1651,12 +1191,30 @@
       <w:pPr>
         <w:jc w:val="center"/>
         <w:rPr>
+          <w:rFonts w:ascii="Times New Roman" w:hAnsi="Times New Roman"/>
+          <w:b/>
+          <w:sz w:val="32"/>
+          <w:szCs w:val="32"/>
+        </w:rPr>
+      </w:pPr>
+      <w:r>
+        <w:rPr>
           <w:rFonts w:ascii="Times New Roman" w:hAnsi="Times New Roman" w:hint="eastAsia"/>
           <w:b/>
           <w:sz w:val="32"/>
           <w:szCs w:val="32"/>
         </w:rPr>
-      </w:pPr>
+        <w:t>【</w:t>
+      </w:r>
+      <w:r>
+        <w:rPr>
+          <w:rFonts w:ascii="Times New Roman" w:hAnsi="Times New Roman"/>
+          <w:b/>
+          <w:sz w:val="32"/>
+          <w:szCs w:val="32"/>
+        </w:rPr>
+        <w:t>github.com/thanh-luan-nguyen</w:t>
+      </w:r>
       <w:r>
         <w:rPr>
           <w:rFonts w:ascii="Times New Roman" w:hAnsi="Times New Roman" w:hint="eastAsia"/>
@@ -1664,24 +1222,6 @@
           <w:sz w:val="32"/>
           <w:szCs w:val="32"/>
         </w:rPr>
-        <w:t>【</w:t>
-      </w:r>
-      <w:r>
-        <w:rPr>
-          <w:rFonts w:ascii="Times New Roman" w:hAnsi="Times New Roman"/>
-          <w:b/>
-          <w:sz w:val="32"/>
-          <w:szCs w:val="32"/>
-        </w:rPr>
-        <w:t>github.com/thanh-luan-nguyen</w:t>
-      </w:r>
-      <w:r>
-        <w:rPr>
-          <w:rFonts w:ascii="Times New Roman" w:hAnsi="Times New Roman" w:hint="eastAsia"/>
-          <w:b/>
-          <w:sz w:val="32"/>
-          <w:szCs w:val="32"/>
-        </w:rPr>
         <w:t>】</w:t>
       </w:r>
     </w:p>
@@ -1689,7 +1229,7 @@
       <w:pPr>
         <w:jc w:val="left"/>
         <w:rPr>
-          <w:rFonts w:ascii="ＭＳ 明朝" w:hAnsi="ＭＳ 明朝" w:cs="ＭＳ ゴシック" w:hint="eastAsia"/>
+          <w:rFonts w:ascii="ＭＳ 明朝" w:hAnsi="ＭＳ 明朝" w:cs="ＭＳ ゴシック"/>
           <w:bCs/>
           <w:sz w:val="20"/>
           <w:szCs w:val="20"/>
@@ -1778,25 +1318,7 @@
                 <w:sz w:val="20"/>
                 <w:szCs w:val="20"/>
               </w:rPr>
-              <w:t>(</w:t>
-            </w:r>
-            <w:r>
-              <w:rPr>
-                <w:rFonts w:ascii="ＭＳ 明朝" w:hAnsi="ＭＳ 明朝" w:cs="ＭＳ ゴシック" w:hint="eastAsia"/>
-                <w:b/>
-                <w:sz w:val="20"/>
-                <w:szCs w:val="20"/>
-              </w:rPr>
-              <w:t>開始日～終了日</w:t>
-            </w:r>
-            <w:r>
-              <w:rPr>
-                <w:rFonts w:ascii="ＭＳ 明朝" w:hAnsi="ＭＳ 明朝" w:cs="ＭＳ ゴシック" w:hint="eastAsia"/>
-                <w:b/>
-                <w:sz w:val="20"/>
-                <w:szCs w:val="20"/>
-              </w:rPr>
-              <w:t>)</w:t>
+              <w:t>(開始日～終了日)</w:t>
             </w:r>
           </w:p>
         </w:tc>
@@ -1990,16 +1512,7 @@
                 <w:sz w:val="20"/>
                 <w:szCs w:val="20"/>
               </w:rPr>
-              <w:t>iPhone</w:t>
-            </w:r>
-            <w:r>
-              <w:rPr>
-                <w:rFonts w:ascii="ＭＳ 明朝" w:hAnsi="ＭＳ 明朝" w:cs="ＭＳ ゴシック" w:hint="eastAsia"/>
-                <w:b/>
-                <w:sz w:val="20"/>
-                <w:szCs w:val="20"/>
-              </w:rPr>
-              <w:t>の電卓</w:t>
+              <w:t>iPhoneの電卓</w:t>
             </w:r>
           </w:p>
           <w:p>
@@ -2091,107 +1604,7 @@
                 <w:szCs w:val="16"/>
                 <w:lang w:bidi="km-KH"/>
               </w:rPr>
-              <w:t>（</w:t>
-            </w:r>
-            <w:r>
-              <w:rPr>
-                <w:rFonts w:ascii="ＭＳ 明朝" w:hAnsi="ＭＳ 明朝" w:cs="ＭＳ ゴシック" w:hint="eastAsia"/>
-                <w:bCs/>
-                <w:sz w:val="16"/>
-                <w:szCs w:val="16"/>
-                <w:lang w:bidi="km-KH"/>
-              </w:rPr>
-              <w:t>2021</w:t>
-            </w:r>
-            <w:r>
-              <w:rPr>
-                <w:rFonts w:ascii="ＭＳ 明朝" w:hAnsi="ＭＳ 明朝" w:cs="ＭＳ ゴシック" w:hint="eastAsia"/>
-                <w:bCs/>
-                <w:sz w:val="16"/>
-                <w:szCs w:val="16"/>
-                <w:lang w:bidi="km-KH"/>
-              </w:rPr>
-              <w:t>年</w:t>
-            </w:r>
-            <w:r>
-              <w:rPr>
-                <w:rFonts w:ascii="ＭＳ 明朝" w:hAnsi="ＭＳ 明朝" w:cs="ＭＳ ゴシック" w:hint="eastAsia"/>
-                <w:bCs/>
-                <w:sz w:val="16"/>
-                <w:szCs w:val="16"/>
-                <w:lang w:bidi="km-KH"/>
-              </w:rPr>
-              <w:t>4</w:t>
-            </w:r>
-            <w:r>
-              <w:rPr>
-                <w:rFonts w:ascii="ＭＳ 明朝" w:hAnsi="ＭＳ 明朝" w:cs="ＭＳ ゴシック" w:hint="eastAsia"/>
-                <w:bCs/>
-                <w:sz w:val="16"/>
-                <w:szCs w:val="16"/>
-                <w:lang w:bidi="km-KH"/>
-              </w:rPr>
-              <w:t>月</w:t>
-            </w:r>
-            <w:r>
-              <w:rPr>
-                <w:rFonts w:ascii="ＭＳ 明朝" w:hAnsi="ＭＳ 明朝" w:cs="ＭＳ ゴシック" w:hint="eastAsia"/>
-                <w:bCs/>
-                <w:sz w:val="16"/>
-                <w:szCs w:val="16"/>
-                <w:lang w:bidi="km-KH"/>
-              </w:rPr>
-              <w:t>12</w:t>
-            </w:r>
-            <w:r>
-              <w:rPr>
-                <w:rFonts w:ascii="ＭＳ 明朝" w:hAnsi="ＭＳ 明朝" w:cs="ＭＳ ゴシック" w:hint="eastAsia"/>
-                <w:bCs/>
-                <w:sz w:val="16"/>
-                <w:szCs w:val="16"/>
-                <w:lang w:bidi="km-KH"/>
-              </w:rPr>
-              <w:t>日～</w:t>
-            </w:r>
-            <w:r>
-              <w:rPr>
-                <w:rFonts w:ascii="ＭＳ 明朝" w:hAnsi="ＭＳ 明朝" w:cs="ＭＳ ゴシック" w:hint="eastAsia"/>
-                <w:bCs/>
-                <w:sz w:val="16"/>
-                <w:szCs w:val="16"/>
-                <w:lang w:bidi="km-KH"/>
-              </w:rPr>
-              <w:t>4</w:t>
-            </w:r>
-            <w:r>
-              <w:rPr>
-                <w:rFonts w:ascii="ＭＳ 明朝" w:hAnsi="ＭＳ 明朝" w:cs="ＭＳ ゴシック" w:hint="eastAsia"/>
-                <w:bCs/>
-                <w:sz w:val="16"/>
-                <w:szCs w:val="16"/>
-                <w:lang w:bidi="km-KH"/>
-              </w:rPr>
-              <w:t>月</w:t>
-            </w:r>
-            <w:r>
-              <w:rPr>
-                <w:rFonts w:ascii="ＭＳ 明朝" w:hAnsi="ＭＳ 明朝" w:cs="ＭＳ ゴシック" w:hint="eastAsia"/>
-                <w:bCs/>
-                <w:sz w:val="16"/>
-                <w:szCs w:val="16"/>
-                <w:lang w:bidi="km-KH"/>
-              </w:rPr>
-              <w:t>19</w:t>
-            </w:r>
-            <w:r>
-              <w:rPr>
-                <w:rFonts w:ascii="ＭＳ 明朝" w:hAnsi="ＭＳ 明朝" w:cs="ＭＳ ゴシック" w:hint="eastAsia"/>
-                <w:bCs/>
-                <w:sz w:val="16"/>
-                <w:szCs w:val="16"/>
-                <w:lang w:bidi="km-KH"/>
-              </w:rPr>
-              <w:t>日）</w:t>
+              <w:t>（2021年4月12日～4月19日）</w:t>
             </w:r>
           </w:p>
           <w:p>
@@ -2294,16 +1707,7 @@
                 <w:sz w:val="18"/>
                 <w:szCs w:val="18"/>
               </w:rPr>
-              <w:t>iPhone</w:t>
-            </w:r>
-            <w:r>
-              <w:rPr>
-                <w:rFonts w:ascii="ＭＳ 明朝" w:hAnsi="ＭＳ 明朝" w:cs="ＭＳ ゴシック" w:hint="eastAsia"/>
-                <w:bCs/>
-                <w:sz w:val="18"/>
-                <w:szCs w:val="18"/>
-              </w:rPr>
-              <w:t>系電卓のデザインを模倣</w:t>
+              <w:t>iPhone系電卓のデザインを模倣</w:t>
             </w:r>
           </w:p>
           <w:p>
@@ -2441,54 +1845,27 @@
                 <w:sz w:val="18"/>
                 <w:szCs w:val="18"/>
               </w:rPr>
-              <w:t>Javascript</w:t>
-            </w:r>
-            <w:r>
-              <w:rPr>
-                <w:rFonts w:ascii="ＭＳ 明朝" w:hAnsi="ＭＳ 明朝" w:cs="ＭＳ ゴシック" w:hint="eastAsia"/>
-                <w:bCs/>
-                <w:sz w:val="18"/>
-                <w:szCs w:val="18"/>
-              </w:rPr>
-              <w:t>のオブジェクト操作</w:t>
-            </w:r>
-          </w:p>
-          <w:p>
-            <w:pPr>
-              <w:jc w:val="center"/>
-              <w:rPr>
-                <w:rFonts w:ascii="ＭＳ 明朝" w:hAnsi="ＭＳ 明朝" w:cs="ＭＳ ゴシック"/>
-                <w:bCs/>
-                <w:sz w:val="18"/>
-                <w:szCs w:val="18"/>
-              </w:rPr>
-            </w:pPr>
-            <w:r>
-              <w:rPr>
-                <w:rFonts w:ascii="ＭＳ 明朝" w:hAnsi="ＭＳ 明朝" w:cs="ＭＳ ゴシック" w:hint="eastAsia"/>
-                <w:bCs/>
-                <w:sz w:val="18"/>
-                <w:szCs w:val="18"/>
-              </w:rPr>
-              <w:t>仮想</w:t>
-            </w:r>
-            <w:r>
-              <w:rPr>
-                <w:rFonts w:ascii="ＭＳ 明朝" w:hAnsi="ＭＳ 明朝" w:cs="ＭＳ ゴシック" w:hint="eastAsia"/>
-                <w:bCs/>
-                <w:sz w:val="18"/>
-                <w:szCs w:val="18"/>
-              </w:rPr>
-              <w:t>DOM</w:t>
-            </w:r>
-            <w:r>
-              <w:rPr>
-                <w:rFonts w:ascii="ＭＳ 明朝" w:hAnsi="ＭＳ 明朝" w:cs="ＭＳ ゴシック" w:hint="eastAsia"/>
-                <w:bCs/>
-                <w:sz w:val="18"/>
-                <w:szCs w:val="18"/>
-              </w:rPr>
-              <w:t>マニピュレーション</w:t>
+              <w:t>Javascriptのオブジェクト操作</w:t>
+            </w:r>
+          </w:p>
+          <w:p>
+            <w:pPr>
+              <w:jc w:val="center"/>
+              <w:rPr>
+                <w:rFonts w:ascii="ＭＳ 明朝" w:hAnsi="ＭＳ 明朝" w:cs="ＭＳ ゴシック"/>
+                <w:bCs/>
+                <w:sz w:val="18"/>
+                <w:szCs w:val="18"/>
+              </w:rPr>
+            </w:pPr>
+            <w:r>
+              <w:rPr>
+                <w:rFonts w:ascii="ＭＳ 明朝" w:hAnsi="ＭＳ 明朝" w:cs="ＭＳ ゴシック" w:hint="eastAsia"/>
+                <w:bCs/>
+                <w:sz w:val="18"/>
+                <w:szCs w:val="18"/>
+              </w:rPr>
+              <w:t>仮想DOMマニピュレーション</w:t>
             </w:r>
           </w:p>
         </w:tc>
@@ -2527,16 +1904,7 @@
                 <w:sz w:val="20"/>
                 <w:szCs w:val="20"/>
               </w:rPr>
-              <w:t>Youtube</w:t>
-            </w:r>
-            <w:r>
-              <w:rPr>
-                <w:rFonts w:ascii="ＭＳ 明朝" w:hAnsi="ＭＳ 明朝" w:cs="ＭＳ ゴシック" w:hint="eastAsia"/>
-                <w:b/>
-                <w:sz w:val="20"/>
-                <w:szCs w:val="20"/>
-              </w:rPr>
-              <w:t>ビデオページ</w:t>
+              <w:t>Youtubeビデオページ</w:t>
             </w:r>
           </w:p>
           <w:p>
@@ -2628,107 +1996,7 @@
                 <w:szCs w:val="16"/>
                 <w:lang w:bidi="km-KH"/>
               </w:rPr>
-              <w:t>（</w:t>
-            </w:r>
-            <w:r>
-              <w:rPr>
-                <w:rFonts w:ascii="ＭＳ 明朝" w:hAnsi="ＭＳ 明朝" w:cs="ＭＳ ゴシック" w:hint="eastAsia"/>
-                <w:bCs/>
-                <w:sz w:val="16"/>
-                <w:szCs w:val="16"/>
-                <w:lang w:bidi="km-KH"/>
-              </w:rPr>
-              <w:t>2021</w:t>
-            </w:r>
-            <w:r>
-              <w:rPr>
-                <w:rFonts w:ascii="ＭＳ 明朝" w:hAnsi="ＭＳ 明朝" w:cs="ＭＳ ゴシック" w:hint="eastAsia"/>
-                <w:bCs/>
-                <w:sz w:val="16"/>
-                <w:szCs w:val="16"/>
-                <w:lang w:bidi="km-KH"/>
-              </w:rPr>
-              <w:t>年</w:t>
-            </w:r>
-            <w:r>
-              <w:rPr>
-                <w:rFonts w:ascii="ＭＳ 明朝" w:hAnsi="ＭＳ 明朝" w:cs="ＭＳ ゴシック" w:hint="eastAsia"/>
-                <w:bCs/>
-                <w:sz w:val="16"/>
-                <w:szCs w:val="16"/>
-                <w:lang w:bidi="km-KH"/>
-              </w:rPr>
-              <w:t>8</w:t>
-            </w:r>
-            <w:r>
-              <w:rPr>
-                <w:rFonts w:ascii="ＭＳ 明朝" w:hAnsi="ＭＳ 明朝" w:cs="ＭＳ ゴシック" w:hint="eastAsia"/>
-                <w:bCs/>
-                <w:sz w:val="16"/>
-                <w:szCs w:val="16"/>
-                <w:lang w:bidi="km-KH"/>
-              </w:rPr>
-              <w:t>月</w:t>
-            </w:r>
-            <w:r>
-              <w:rPr>
-                <w:rFonts w:ascii="ＭＳ 明朝" w:hAnsi="ＭＳ 明朝" w:cs="ＭＳ ゴシック" w:hint="eastAsia"/>
-                <w:bCs/>
-                <w:sz w:val="16"/>
-                <w:szCs w:val="16"/>
-                <w:lang w:bidi="km-KH"/>
-              </w:rPr>
-              <w:t>15</w:t>
-            </w:r>
-            <w:r>
-              <w:rPr>
-                <w:rFonts w:ascii="ＭＳ 明朝" w:hAnsi="ＭＳ 明朝" w:cs="ＭＳ ゴシック" w:hint="eastAsia"/>
-                <w:bCs/>
-                <w:sz w:val="16"/>
-                <w:szCs w:val="16"/>
-                <w:lang w:bidi="km-KH"/>
-              </w:rPr>
-              <w:t>日～</w:t>
-            </w:r>
-            <w:r>
-              <w:rPr>
-                <w:rFonts w:ascii="ＭＳ 明朝" w:hAnsi="ＭＳ 明朝" w:cs="ＭＳ ゴシック" w:hint="eastAsia"/>
-                <w:bCs/>
-                <w:sz w:val="16"/>
-                <w:szCs w:val="16"/>
-                <w:lang w:bidi="km-KH"/>
-              </w:rPr>
-              <w:t>8</w:t>
-            </w:r>
-            <w:r>
-              <w:rPr>
-                <w:rFonts w:ascii="ＭＳ 明朝" w:hAnsi="ＭＳ 明朝" w:cs="ＭＳ ゴシック" w:hint="eastAsia"/>
-                <w:bCs/>
-                <w:sz w:val="16"/>
-                <w:szCs w:val="16"/>
-                <w:lang w:bidi="km-KH"/>
-              </w:rPr>
-              <w:t>月</w:t>
-            </w:r>
-            <w:r>
-              <w:rPr>
-                <w:rFonts w:ascii="ＭＳ 明朝" w:hAnsi="ＭＳ 明朝" w:cs="ＭＳ ゴシック" w:hint="eastAsia"/>
-                <w:bCs/>
-                <w:sz w:val="16"/>
-                <w:szCs w:val="16"/>
-                <w:lang w:bidi="km-KH"/>
-              </w:rPr>
-              <w:t>20</w:t>
-            </w:r>
-            <w:r>
-              <w:rPr>
-                <w:rFonts w:ascii="ＭＳ 明朝" w:hAnsi="ＭＳ 明朝" w:cs="ＭＳ ゴシック" w:hint="eastAsia"/>
-                <w:bCs/>
-                <w:sz w:val="16"/>
-                <w:szCs w:val="16"/>
-                <w:lang w:bidi="km-KH"/>
-              </w:rPr>
-              <w:t>日）</w:t>
+              <w:t>（2021年8月15日～8月20日）</w:t>
             </w:r>
           </w:p>
           <w:p>
@@ -2831,25 +2099,7 @@
                 <w:sz w:val="18"/>
                 <w:szCs w:val="18"/>
               </w:rPr>
-              <w:t>「ビデオセクション、おすすめ欄、コメント欄」で構成された</w:t>
-            </w:r>
-            <w:r>
-              <w:rPr>
-                <w:rFonts w:ascii="ＭＳ 明朝" w:hAnsi="ＭＳ 明朝" w:cs="ＭＳ ゴシック" w:hint="eastAsia"/>
-                <w:bCs/>
-                <w:sz w:val="18"/>
-                <w:szCs w:val="18"/>
-              </w:rPr>
-              <w:t>Youtube</w:t>
-            </w:r>
-            <w:r>
-              <w:rPr>
-                <w:rFonts w:ascii="ＭＳ 明朝" w:hAnsi="ＭＳ 明朝" w:cs="ＭＳ ゴシック" w:hint="eastAsia"/>
-                <w:bCs/>
-                <w:sz w:val="18"/>
-                <w:szCs w:val="18"/>
-              </w:rPr>
-              <w:t>のビデオページのクローン</w:t>
+              <w:t>「ビデオセクション、おすすめ欄、コメント欄」で構成されたYoutubeのビデオページのクローン</w:t>
             </w:r>
           </w:p>
           <w:p>
@@ -3021,16 +2271,7 @@
                 <w:sz w:val="18"/>
                 <w:szCs w:val="18"/>
               </w:rPr>
-              <w:t>CSS</w:t>
-            </w:r>
-            <w:r>
-              <w:rPr>
-                <w:rFonts w:ascii="ＭＳ 明朝" w:hAnsi="ＭＳ 明朝" w:cs="ＭＳ ゴシック" w:hint="eastAsia"/>
-                <w:bCs/>
-                <w:sz w:val="18"/>
-                <w:szCs w:val="18"/>
-              </w:rPr>
-              <w:t>グリッド</w:t>
+              <w:t>CSSグリッド</w:t>
             </w:r>
           </w:p>
           <w:p>
@@ -3160,107 +2401,7 @@
                 <w:szCs w:val="16"/>
                 <w:lang w:bidi="km-KH"/>
               </w:rPr>
-              <w:t>（</w:t>
-            </w:r>
-            <w:r>
-              <w:rPr>
-                <w:rFonts w:ascii="ＭＳ 明朝" w:hAnsi="ＭＳ 明朝" w:cs="ＭＳ ゴシック" w:hint="eastAsia"/>
-                <w:bCs/>
-                <w:sz w:val="16"/>
-                <w:szCs w:val="16"/>
-                <w:lang w:bidi="km-KH"/>
-              </w:rPr>
-              <w:t>2021</w:t>
-            </w:r>
-            <w:r>
-              <w:rPr>
-                <w:rFonts w:ascii="ＭＳ 明朝" w:hAnsi="ＭＳ 明朝" w:cs="ＭＳ ゴシック" w:hint="eastAsia"/>
-                <w:bCs/>
-                <w:sz w:val="16"/>
-                <w:szCs w:val="16"/>
-                <w:lang w:bidi="km-KH"/>
-              </w:rPr>
-              <w:t>年</w:t>
-            </w:r>
-            <w:r>
-              <w:rPr>
-                <w:rFonts w:ascii="ＭＳ 明朝" w:hAnsi="ＭＳ 明朝" w:cs="ＭＳ ゴシック" w:hint="eastAsia"/>
-                <w:bCs/>
-                <w:sz w:val="16"/>
-                <w:szCs w:val="16"/>
-                <w:lang w:bidi="km-KH"/>
-              </w:rPr>
-              <w:t>4</w:t>
-            </w:r>
-            <w:r>
-              <w:rPr>
-                <w:rFonts w:ascii="ＭＳ 明朝" w:hAnsi="ＭＳ 明朝" w:cs="ＭＳ ゴシック" w:hint="eastAsia"/>
-                <w:bCs/>
-                <w:sz w:val="16"/>
-                <w:szCs w:val="16"/>
-                <w:lang w:bidi="km-KH"/>
-              </w:rPr>
-              <w:t>月</w:t>
-            </w:r>
-            <w:r>
-              <w:rPr>
-                <w:rFonts w:ascii="ＭＳ 明朝" w:hAnsi="ＭＳ 明朝" w:cs="ＭＳ ゴシック" w:hint="eastAsia"/>
-                <w:bCs/>
-                <w:sz w:val="16"/>
-                <w:szCs w:val="16"/>
-                <w:lang w:bidi="km-KH"/>
-              </w:rPr>
-              <w:t>5</w:t>
-            </w:r>
-            <w:r>
-              <w:rPr>
-                <w:rFonts w:ascii="ＭＳ 明朝" w:hAnsi="ＭＳ 明朝" w:cs="ＭＳ ゴシック" w:hint="eastAsia"/>
-                <w:bCs/>
-                <w:sz w:val="16"/>
-                <w:szCs w:val="16"/>
-                <w:lang w:bidi="km-KH"/>
-              </w:rPr>
-              <w:t>日～</w:t>
-            </w:r>
-            <w:r>
-              <w:rPr>
-                <w:rFonts w:ascii="ＭＳ 明朝" w:hAnsi="ＭＳ 明朝" w:cs="ＭＳ ゴシック" w:hint="eastAsia"/>
-                <w:bCs/>
-                <w:sz w:val="16"/>
-                <w:szCs w:val="16"/>
-                <w:lang w:bidi="km-KH"/>
-              </w:rPr>
-              <w:t>4</w:t>
-            </w:r>
-            <w:r>
-              <w:rPr>
-                <w:rFonts w:ascii="ＭＳ 明朝" w:hAnsi="ＭＳ 明朝" w:cs="ＭＳ ゴシック" w:hint="eastAsia"/>
-                <w:bCs/>
-                <w:sz w:val="16"/>
-                <w:szCs w:val="16"/>
-                <w:lang w:bidi="km-KH"/>
-              </w:rPr>
-              <w:t>月</w:t>
-            </w:r>
-            <w:r>
-              <w:rPr>
-                <w:rFonts w:ascii="ＭＳ 明朝" w:hAnsi="ＭＳ 明朝" w:cs="ＭＳ ゴシック" w:hint="eastAsia"/>
-                <w:bCs/>
-                <w:sz w:val="16"/>
-                <w:szCs w:val="16"/>
-                <w:lang w:bidi="km-KH"/>
-              </w:rPr>
-              <w:t>19</w:t>
-            </w:r>
-            <w:r>
-              <w:rPr>
-                <w:rFonts w:ascii="ＭＳ 明朝" w:hAnsi="ＭＳ 明朝" w:cs="ＭＳ ゴシック" w:hint="eastAsia"/>
-                <w:bCs/>
-                <w:sz w:val="16"/>
-                <w:szCs w:val="16"/>
-                <w:lang w:bidi="km-KH"/>
-              </w:rPr>
-              <w:t>日）</w:t>
+              <w:t>（2021年4月5日～4月19日）</w:t>
             </w:r>
           </w:p>
           <w:p>
@@ -3354,16 +2495,7 @@
                 <w:sz w:val="18"/>
                 <w:szCs w:val="18"/>
               </w:rPr>
-              <w:t>Firestore</w:t>
-            </w:r>
-            <w:r>
-              <w:rPr>
-                <w:rFonts w:ascii="ＭＳ 明朝" w:hAnsi="ＭＳ 明朝" w:cs="ＭＳ ゴシック" w:hint="eastAsia"/>
-                <w:bCs/>
-                <w:sz w:val="18"/>
-                <w:szCs w:val="18"/>
-              </w:rPr>
-              <w:t>データベースで本の情報（書名、著者名、ページ枚数、完読）を保存するアプリ</w:t>
+              <w:t>Firestoreデータベースで本の情報（書名、著者名、ページ枚数、完読）を保存するアプリ</w:t>
             </w:r>
           </w:p>
           <w:p>
@@ -3403,16 +2535,7 @@
                 <w:sz w:val="18"/>
                 <w:szCs w:val="18"/>
               </w:rPr>
-              <w:t>Bootstrap5</w:t>
-            </w:r>
-            <w:r>
-              <w:rPr>
-                <w:rFonts w:ascii="ＭＳ 明朝" w:hAnsi="ＭＳ 明朝" w:cs="ＭＳ ゴシック" w:hint="eastAsia"/>
-                <w:bCs/>
-                <w:sz w:val="18"/>
-                <w:szCs w:val="18"/>
-              </w:rPr>
-              <w:t>でスタイリング</w:t>
+              <w:t>Bootstrap5でスタイリング</w:t>
             </w:r>
           </w:p>
         </w:tc>
@@ -3490,74 +2613,47 @@
                 <w:sz w:val="18"/>
                 <w:szCs w:val="18"/>
               </w:rPr>
-              <w:t>Bootstrap5</w:t>
-            </w:r>
-            <w:r>
-              <w:rPr>
-                <w:rFonts w:ascii="ＭＳ 明朝" w:hAnsi="ＭＳ 明朝" w:cs="ＭＳ ゴシック" w:hint="eastAsia"/>
-                <w:bCs/>
-                <w:sz w:val="18"/>
-                <w:szCs w:val="18"/>
-              </w:rPr>
-              <w:t>、</w:t>
-            </w:r>
-          </w:p>
-          <w:p>
-            <w:pPr>
-              <w:jc w:val="center"/>
-              <w:rPr>
-                <w:rFonts w:ascii="ＭＳ 明朝" w:hAnsi="ＭＳ 明朝" w:cs="ＭＳ ゴシック"/>
-                <w:bCs/>
-                <w:sz w:val="18"/>
-                <w:szCs w:val="18"/>
-              </w:rPr>
-            </w:pPr>
-            <w:r>
-              <w:rPr>
-                <w:rFonts w:ascii="ＭＳ 明朝" w:hAnsi="ＭＳ 明朝" w:cs="ＭＳ ゴシック" w:hint="eastAsia"/>
-                <w:bCs/>
-                <w:sz w:val="18"/>
-                <w:szCs w:val="18"/>
-              </w:rPr>
-              <w:t>CSS</w:t>
-            </w:r>
-            <w:r>
-              <w:rPr>
-                <w:rFonts w:ascii="ＭＳ 明朝" w:hAnsi="ＭＳ 明朝" w:cs="ＭＳ ゴシック" w:hint="eastAsia"/>
-                <w:bCs/>
-                <w:sz w:val="18"/>
-                <w:szCs w:val="18"/>
-              </w:rPr>
-              <w:t>グリッド、</w:t>
-            </w:r>
-          </w:p>
-          <w:p>
-            <w:pPr>
-              <w:jc w:val="center"/>
-              <w:rPr>
-                <w:rFonts w:ascii="ＭＳ 明朝" w:hAnsi="ＭＳ 明朝" w:cs="ＭＳ ゴシック"/>
-                <w:bCs/>
-                <w:sz w:val="18"/>
-                <w:szCs w:val="18"/>
-              </w:rPr>
-            </w:pPr>
-            <w:r>
-              <w:rPr>
-                <w:rFonts w:ascii="ＭＳ 明朝" w:hAnsi="ＭＳ 明朝" w:cs="ＭＳ ゴシック" w:hint="eastAsia"/>
-                <w:bCs/>
-                <w:sz w:val="18"/>
-                <w:szCs w:val="18"/>
-              </w:rPr>
-              <w:t>Firestore</w:t>
-            </w:r>
-            <w:r>
-              <w:rPr>
-                <w:rFonts w:ascii="ＭＳ 明朝" w:hAnsi="ＭＳ 明朝" w:cs="ＭＳ ゴシック" w:hint="eastAsia"/>
-                <w:bCs/>
-                <w:sz w:val="18"/>
-                <w:szCs w:val="18"/>
-              </w:rPr>
-              <w:t>データベース</w:t>
+              <w:t>Bootstrap5、</w:t>
+            </w:r>
+          </w:p>
+          <w:p>
+            <w:pPr>
+              <w:jc w:val="center"/>
+              <w:rPr>
+                <w:rFonts w:ascii="ＭＳ 明朝" w:hAnsi="ＭＳ 明朝" w:cs="ＭＳ ゴシック"/>
+                <w:bCs/>
+                <w:sz w:val="18"/>
+                <w:szCs w:val="18"/>
+              </w:rPr>
+            </w:pPr>
+            <w:r>
+              <w:rPr>
+                <w:rFonts w:ascii="ＭＳ 明朝" w:hAnsi="ＭＳ 明朝" w:cs="ＭＳ ゴシック" w:hint="eastAsia"/>
+                <w:bCs/>
+                <w:sz w:val="18"/>
+                <w:szCs w:val="18"/>
+              </w:rPr>
+              <w:t>CSSグリッド、</w:t>
+            </w:r>
+          </w:p>
+          <w:p>
+            <w:pPr>
+              <w:jc w:val="center"/>
+              <w:rPr>
+                <w:rFonts w:ascii="ＭＳ 明朝" w:hAnsi="ＭＳ 明朝" w:cs="ＭＳ ゴシック"/>
+                <w:bCs/>
+                <w:sz w:val="18"/>
+                <w:szCs w:val="18"/>
+              </w:rPr>
+            </w:pPr>
+            <w:r>
+              <w:rPr>
+                <w:rFonts w:ascii="ＭＳ 明朝" w:hAnsi="ＭＳ 明朝" w:cs="ＭＳ ゴシック" w:hint="eastAsia"/>
+                <w:bCs/>
+                <w:sz w:val="18"/>
+                <w:szCs w:val="18"/>
+              </w:rPr>
+              <w:t>Firestoreデータベース</w:t>
             </w:r>
           </w:p>
         </w:tc>
@@ -3676,107 +2772,7 @@
                 <w:szCs w:val="16"/>
                 <w:lang w:bidi="km-KH"/>
               </w:rPr>
-              <w:t>（</w:t>
-            </w:r>
-            <w:r>
-              <w:rPr>
-                <w:rFonts w:ascii="ＭＳ 明朝" w:hAnsi="ＭＳ 明朝" w:cs="ＭＳ ゴシック" w:hint="eastAsia"/>
-                <w:bCs/>
-                <w:sz w:val="16"/>
-                <w:szCs w:val="16"/>
-                <w:lang w:bidi="km-KH"/>
-              </w:rPr>
-              <w:t>2021</w:t>
-            </w:r>
-            <w:r>
-              <w:rPr>
-                <w:rFonts w:ascii="ＭＳ 明朝" w:hAnsi="ＭＳ 明朝" w:cs="ＭＳ ゴシック" w:hint="eastAsia"/>
-                <w:bCs/>
-                <w:sz w:val="16"/>
-                <w:szCs w:val="16"/>
-                <w:lang w:bidi="km-KH"/>
-              </w:rPr>
-              <w:t>年</w:t>
-            </w:r>
-            <w:r>
-              <w:rPr>
-                <w:rFonts w:ascii="ＭＳ 明朝" w:hAnsi="ＭＳ 明朝" w:cs="ＭＳ ゴシック" w:hint="eastAsia"/>
-                <w:bCs/>
-                <w:sz w:val="16"/>
-                <w:szCs w:val="16"/>
-                <w:lang w:bidi="km-KH"/>
-              </w:rPr>
-              <w:t>4</w:t>
-            </w:r>
-            <w:r>
-              <w:rPr>
-                <w:rFonts w:ascii="ＭＳ 明朝" w:hAnsi="ＭＳ 明朝" w:cs="ＭＳ ゴシック" w:hint="eastAsia"/>
-                <w:bCs/>
-                <w:sz w:val="16"/>
-                <w:szCs w:val="16"/>
-                <w:lang w:bidi="km-KH"/>
-              </w:rPr>
-              <w:t>月</w:t>
-            </w:r>
-            <w:r>
-              <w:rPr>
-                <w:rFonts w:ascii="ＭＳ 明朝" w:hAnsi="ＭＳ 明朝" w:cs="ＭＳ ゴシック" w:hint="eastAsia"/>
-                <w:bCs/>
-                <w:sz w:val="16"/>
-                <w:szCs w:val="16"/>
-                <w:lang w:bidi="km-KH"/>
-              </w:rPr>
-              <w:t>20</w:t>
-            </w:r>
-            <w:r>
-              <w:rPr>
-                <w:rFonts w:ascii="ＭＳ 明朝" w:hAnsi="ＭＳ 明朝" w:cs="ＭＳ ゴシック" w:hint="eastAsia"/>
-                <w:bCs/>
-                <w:sz w:val="16"/>
-                <w:szCs w:val="16"/>
-                <w:lang w:bidi="km-KH"/>
-              </w:rPr>
-              <w:t>日～</w:t>
-            </w:r>
-            <w:r>
-              <w:rPr>
-                <w:rFonts w:ascii="ＭＳ 明朝" w:hAnsi="ＭＳ 明朝" w:cs="ＭＳ ゴシック" w:hint="eastAsia"/>
-                <w:bCs/>
-                <w:sz w:val="16"/>
-                <w:szCs w:val="16"/>
-                <w:lang w:bidi="km-KH"/>
-              </w:rPr>
-              <w:t>4</w:t>
-            </w:r>
-            <w:r>
-              <w:rPr>
-                <w:rFonts w:ascii="ＭＳ 明朝" w:hAnsi="ＭＳ 明朝" w:cs="ＭＳ ゴシック" w:hint="eastAsia"/>
-                <w:bCs/>
-                <w:sz w:val="16"/>
-                <w:szCs w:val="16"/>
-                <w:lang w:bidi="km-KH"/>
-              </w:rPr>
-              <w:t>月</w:t>
-            </w:r>
-            <w:r>
-              <w:rPr>
-                <w:rFonts w:ascii="ＭＳ 明朝" w:hAnsi="ＭＳ 明朝" w:cs="ＭＳ ゴシック" w:hint="eastAsia"/>
-                <w:bCs/>
-                <w:sz w:val="16"/>
-                <w:szCs w:val="16"/>
-                <w:lang w:bidi="km-KH"/>
-              </w:rPr>
-              <w:t>24</w:t>
-            </w:r>
-            <w:r>
-              <w:rPr>
-                <w:rFonts w:ascii="ＭＳ 明朝" w:hAnsi="ＭＳ 明朝" w:cs="ＭＳ ゴシック" w:hint="eastAsia"/>
-                <w:bCs/>
-                <w:sz w:val="16"/>
-                <w:szCs w:val="16"/>
-                <w:lang w:bidi="km-KH"/>
-              </w:rPr>
-              <w:t>日）</w:t>
+              <w:t>（2021年4月20日～4月24日）</w:t>
             </w:r>
           </w:p>
           <w:p>
@@ -3870,16 +2866,7 @@
                 <w:sz w:val="18"/>
                 <w:szCs w:val="18"/>
               </w:rPr>
-              <w:t>「ホームページ、メニューページ、連絡ページ」で構成された</w:t>
-            </w:r>
-            <w:r>
-              <w:rPr>
-                <w:rFonts w:ascii="ＭＳ 明朝" w:hAnsi="ＭＳ 明朝" w:cs="ＭＳ ゴシック" w:hint="eastAsia"/>
-                <w:bCs/>
-                <w:sz w:val="18"/>
-                <w:szCs w:val="18"/>
-              </w:rPr>
-              <w:t>SPA</w:t>
+              <w:t>「ホームページ、メニューページ、連絡ページ」で構成されたSPA</w:t>
             </w:r>
           </w:p>
         </w:tc>
@@ -3977,16 +2964,7 @@
                 <w:sz w:val="18"/>
                 <w:szCs w:val="18"/>
               </w:rPr>
-              <w:t>Webpack</w:t>
-            </w:r>
-            <w:r>
-              <w:rPr>
-                <w:rFonts w:ascii="ＭＳ 明朝" w:hAnsi="ＭＳ 明朝" w:cs="ＭＳ ゴシック" w:hint="eastAsia"/>
-                <w:bCs/>
-                <w:sz w:val="18"/>
-                <w:szCs w:val="18"/>
-              </w:rPr>
-              <w:t>取り入れ</w:t>
+              <w:t>Webpack取り入れ</w:t>
             </w:r>
           </w:p>
           <w:p>
@@ -4156,107 +3134,7 @@
                 <w:szCs w:val="16"/>
                 <w:lang w:bidi="km-KH"/>
               </w:rPr>
-              <w:t>（</w:t>
-            </w:r>
-            <w:r>
-              <w:rPr>
-                <w:rFonts w:ascii="ＭＳ 明朝" w:hAnsi="ＭＳ 明朝" w:cs="ＭＳ ゴシック" w:hint="eastAsia"/>
-                <w:bCs/>
-                <w:sz w:val="16"/>
-                <w:szCs w:val="16"/>
-                <w:lang w:bidi="km-KH"/>
-              </w:rPr>
-              <w:t>2021</w:t>
-            </w:r>
-            <w:r>
-              <w:rPr>
-                <w:rFonts w:ascii="ＭＳ 明朝" w:hAnsi="ＭＳ 明朝" w:cs="ＭＳ ゴシック" w:hint="eastAsia"/>
-                <w:bCs/>
-                <w:sz w:val="16"/>
-                <w:szCs w:val="16"/>
-                <w:lang w:bidi="km-KH"/>
-              </w:rPr>
-              <w:t>年</w:t>
-            </w:r>
-            <w:r>
-              <w:rPr>
-                <w:rFonts w:ascii="ＭＳ 明朝" w:hAnsi="ＭＳ 明朝" w:cs="ＭＳ ゴシック" w:hint="eastAsia"/>
-                <w:bCs/>
-                <w:sz w:val="16"/>
-                <w:szCs w:val="16"/>
-                <w:lang w:bidi="km-KH"/>
-              </w:rPr>
-              <w:t>6</w:t>
-            </w:r>
-            <w:r>
-              <w:rPr>
-                <w:rFonts w:ascii="ＭＳ 明朝" w:hAnsi="ＭＳ 明朝" w:cs="ＭＳ ゴシック" w:hint="eastAsia"/>
-                <w:bCs/>
-                <w:sz w:val="16"/>
-                <w:szCs w:val="16"/>
-                <w:lang w:bidi="km-KH"/>
-              </w:rPr>
-              <w:t>月</w:t>
-            </w:r>
-            <w:r>
-              <w:rPr>
-                <w:rFonts w:ascii="ＭＳ 明朝" w:hAnsi="ＭＳ 明朝" w:cs="ＭＳ ゴシック" w:hint="eastAsia"/>
-                <w:bCs/>
-                <w:sz w:val="16"/>
-                <w:szCs w:val="16"/>
-                <w:lang w:bidi="km-KH"/>
-              </w:rPr>
-              <w:t>8</w:t>
-            </w:r>
-            <w:r>
-              <w:rPr>
-                <w:rFonts w:ascii="ＭＳ 明朝" w:hAnsi="ＭＳ 明朝" w:cs="ＭＳ ゴシック" w:hint="eastAsia"/>
-                <w:bCs/>
-                <w:sz w:val="16"/>
-                <w:szCs w:val="16"/>
-                <w:lang w:bidi="km-KH"/>
-              </w:rPr>
-              <w:t>日～</w:t>
-            </w:r>
-            <w:r>
-              <w:rPr>
-                <w:rFonts w:ascii="ＭＳ 明朝" w:hAnsi="ＭＳ 明朝" w:cs="ＭＳ ゴシック" w:hint="eastAsia"/>
-                <w:bCs/>
-                <w:sz w:val="16"/>
-                <w:szCs w:val="16"/>
-                <w:lang w:bidi="km-KH"/>
-              </w:rPr>
-              <w:t>6</w:t>
-            </w:r>
-            <w:r>
-              <w:rPr>
-                <w:rFonts w:ascii="ＭＳ 明朝" w:hAnsi="ＭＳ 明朝" w:cs="ＭＳ ゴシック" w:hint="eastAsia"/>
-                <w:bCs/>
-                <w:sz w:val="16"/>
-                <w:szCs w:val="16"/>
-                <w:lang w:bidi="km-KH"/>
-              </w:rPr>
-              <w:t>月</w:t>
-            </w:r>
-            <w:r>
-              <w:rPr>
-                <w:rFonts w:ascii="ＭＳ 明朝" w:hAnsi="ＭＳ 明朝" w:cs="ＭＳ ゴシック" w:hint="eastAsia"/>
-                <w:bCs/>
-                <w:sz w:val="16"/>
-                <w:szCs w:val="16"/>
-                <w:lang w:bidi="km-KH"/>
-              </w:rPr>
-              <w:t>20</w:t>
-            </w:r>
-            <w:r>
-              <w:rPr>
-                <w:rFonts w:ascii="ＭＳ 明朝" w:hAnsi="ＭＳ 明朝" w:cs="ＭＳ ゴシック" w:hint="eastAsia"/>
-                <w:bCs/>
-                <w:sz w:val="16"/>
-                <w:szCs w:val="16"/>
-                <w:lang w:bidi="km-KH"/>
-              </w:rPr>
-              <w:t>日）</w:t>
+              <w:t>（2021年6月8日～6月20日）</w:t>
             </w:r>
           </w:p>
           <w:p>
@@ -4478,16 +3356,7 @@
                 <w:sz w:val="18"/>
                 <w:szCs w:val="18"/>
               </w:rPr>
-              <w:t>JSON</w:t>
-            </w:r>
-            <w:r>
-              <w:rPr>
-                <w:rFonts w:ascii="ＭＳ 明朝" w:hAnsi="ＭＳ 明朝" w:cs="ＭＳ ゴシック" w:hint="eastAsia"/>
-                <w:bCs/>
-                <w:sz w:val="18"/>
-                <w:szCs w:val="18"/>
-              </w:rPr>
-              <w:t>操作</w:t>
+              <w:t>JSON操作</w:t>
             </w:r>
           </w:p>
           <w:p>
@@ -4547,25 +3416,7 @@
                 <w:sz w:val="18"/>
                 <w:szCs w:val="18"/>
               </w:rPr>
-              <w:t>async</w:t>
-            </w:r>
-            <w:r>
-              <w:rPr>
-                <w:rFonts w:ascii="ＭＳ 明朝" w:hAnsi="ＭＳ 明朝" w:cs="ＭＳ ゴシック" w:hint="eastAsia"/>
-                <w:bCs/>
-                <w:sz w:val="18"/>
-                <w:szCs w:val="18"/>
-              </w:rPr>
-              <w:t>と</w:t>
-            </w:r>
-            <w:r>
-              <w:rPr>
-                <w:rFonts w:ascii="ＭＳ 明朝" w:hAnsi="ＭＳ 明朝" w:cs="ＭＳ ゴシック" w:hint="eastAsia"/>
-                <w:bCs/>
-                <w:sz w:val="18"/>
-                <w:szCs w:val="18"/>
-              </w:rPr>
-              <w:t>await</w:t>
+              <w:t>asyncとawait</w:t>
             </w:r>
           </w:p>
         </w:tc>
@@ -4704,107 +3555,7 @@
                 <w:szCs w:val="16"/>
                 <w:lang w:bidi="km-KH"/>
               </w:rPr>
-              <w:t>（</w:t>
-            </w:r>
-            <w:r>
-              <w:rPr>
-                <w:rFonts w:ascii="ＭＳ 明朝" w:hAnsi="ＭＳ 明朝" w:cs="ＭＳ ゴシック" w:hint="eastAsia"/>
-                <w:bCs/>
-                <w:sz w:val="16"/>
-                <w:szCs w:val="16"/>
-                <w:lang w:bidi="km-KH"/>
-              </w:rPr>
-              <w:t>2021</w:t>
-            </w:r>
-            <w:r>
-              <w:rPr>
-                <w:rFonts w:ascii="ＭＳ 明朝" w:hAnsi="ＭＳ 明朝" w:cs="ＭＳ ゴシック" w:hint="eastAsia"/>
-                <w:bCs/>
-                <w:sz w:val="16"/>
-                <w:szCs w:val="16"/>
-                <w:lang w:bidi="km-KH"/>
-              </w:rPr>
-              <w:t>年</w:t>
-            </w:r>
-            <w:r>
-              <w:rPr>
-                <w:rFonts w:ascii="ＭＳ 明朝" w:hAnsi="ＭＳ 明朝" w:cs="ＭＳ ゴシック" w:hint="eastAsia"/>
-                <w:bCs/>
-                <w:sz w:val="16"/>
-                <w:szCs w:val="16"/>
-                <w:lang w:bidi="km-KH"/>
-              </w:rPr>
-              <w:t>7</w:t>
-            </w:r>
-            <w:r>
-              <w:rPr>
-                <w:rFonts w:ascii="ＭＳ 明朝" w:hAnsi="ＭＳ 明朝" w:cs="ＭＳ ゴシック" w:hint="eastAsia"/>
-                <w:bCs/>
-                <w:sz w:val="16"/>
-                <w:szCs w:val="16"/>
-                <w:lang w:bidi="km-KH"/>
-              </w:rPr>
-              <w:t>月</w:t>
-            </w:r>
-            <w:r>
-              <w:rPr>
-                <w:rFonts w:ascii="ＭＳ 明朝" w:hAnsi="ＭＳ 明朝" w:cs="ＭＳ ゴシック" w:hint="eastAsia"/>
-                <w:bCs/>
-                <w:sz w:val="16"/>
-                <w:szCs w:val="16"/>
-                <w:lang w:bidi="km-KH"/>
-              </w:rPr>
-              <w:t>20</w:t>
-            </w:r>
-            <w:r>
-              <w:rPr>
-                <w:rFonts w:ascii="ＭＳ 明朝" w:hAnsi="ＭＳ 明朝" w:cs="ＭＳ ゴシック" w:hint="eastAsia"/>
-                <w:bCs/>
-                <w:sz w:val="16"/>
-                <w:szCs w:val="16"/>
-                <w:lang w:bidi="km-KH"/>
-              </w:rPr>
-              <w:t>日～</w:t>
-            </w:r>
-            <w:r>
-              <w:rPr>
-                <w:rFonts w:ascii="ＭＳ 明朝" w:hAnsi="ＭＳ 明朝" w:cs="ＭＳ ゴシック" w:hint="eastAsia"/>
-                <w:bCs/>
-                <w:sz w:val="16"/>
-                <w:szCs w:val="16"/>
-                <w:lang w:bidi="km-KH"/>
-              </w:rPr>
-              <w:t>7</w:t>
-            </w:r>
-            <w:r>
-              <w:rPr>
-                <w:rFonts w:ascii="ＭＳ 明朝" w:hAnsi="ＭＳ 明朝" w:cs="ＭＳ ゴシック" w:hint="eastAsia"/>
-                <w:bCs/>
-                <w:sz w:val="16"/>
-                <w:szCs w:val="16"/>
-                <w:lang w:bidi="km-KH"/>
-              </w:rPr>
-              <w:t>月</w:t>
-            </w:r>
-            <w:r>
-              <w:rPr>
-                <w:rFonts w:ascii="ＭＳ 明朝" w:hAnsi="ＭＳ 明朝" w:cs="ＭＳ ゴシック" w:hint="eastAsia"/>
-                <w:bCs/>
-                <w:sz w:val="16"/>
-                <w:szCs w:val="16"/>
-                <w:lang w:bidi="km-KH"/>
-              </w:rPr>
-              <w:t>26</w:t>
-            </w:r>
-            <w:r>
-              <w:rPr>
-                <w:rFonts w:ascii="ＭＳ 明朝" w:hAnsi="ＭＳ 明朝" w:cs="ＭＳ ゴシック" w:hint="eastAsia"/>
-                <w:bCs/>
-                <w:sz w:val="16"/>
-                <w:szCs w:val="16"/>
-                <w:lang w:bidi="km-KH"/>
-              </w:rPr>
-              <w:t>日）</w:t>
+              <w:t>（2021年7月20日～7月26日）</w:t>
             </w:r>
           </w:p>
           <w:p>
@@ -4907,16 +3658,7 @@
                 <w:sz w:val="18"/>
                 <w:szCs w:val="18"/>
               </w:rPr>
-              <w:t>PDF</w:t>
-            </w:r>
-            <w:r>
-              <w:rPr>
-                <w:rFonts w:ascii="ＭＳ 明朝" w:hAnsi="ＭＳ 明朝" w:cs="ＭＳ ゴシック" w:hint="eastAsia"/>
-                <w:bCs/>
-                <w:sz w:val="18"/>
-                <w:szCs w:val="18"/>
-              </w:rPr>
-              <w:t>出力、印刷可</w:t>
+              <w:t>PDF出力、印刷可</w:t>
             </w:r>
           </w:p>
           <w:p>
@@ -5014,72 +3756,27 @@
                 <w:sz w:val="18"/>
                 <w:szCs w:val="18"/>
               </w:rPr>
-              <w:t>React</w:t>
-            </w:r>
-            <w:r>
-              <w:rPr>
-                <w:rFonts w:ascii="ＭＳ 明朝" w:hAnsi="ＭＳ 明朝" w:cs="ＭＳ ゴシック" w:hint="eastAsia"/>
-                <w:bCs/>
-                <w:sz w:val="18"/>
-                <w:szCs w:val="18"/>
-              </w:rPr>
-              <w:t>における</w:t>
-            </w:r>
-            <w:r>
-              <w:rPr>
-                <w:rFonts w:ascii="ＭＳ 明朝" w:hAnsi="ＭＳ 明朝" w:cs="ＭＳ ゴシック" w:hint="eastAsia"/>
-                <w:bCs/>
-                <w:sz w:val="18"/>
-                <w:szCs w:val="18"/>
-              </w:rPr>
-              <w:t>state</w:t>
-            </w:r>
-            <w:r>
-              <w:rPr>
-                <w:rFonts w:ascii="ＭＳ 明朝" w:hAnsi="ＭＳ 明朝" w:cs="ＭＳ ゴシック" w:hint="eastAsia"/>
-                <w:bCs/>
-                <w:sz w:val="18"/>
-                <w:szCs w:val="18"/>
-              </w:rPr>
-              <w:t>と</w:t>
-            </w:r>
-            <w:r>
-              <w:rPr>
-                <w:rFonts w:ascii="ＭＳ 明朝" w:hAnsi="ＭＳ 明朝" w:cs="ＭＳ ゴシック" w:hint="eastAsia"/>
-                <w:bCs/>
-                <w:sz w:val="18"/>
-                <w:szCs w:val="18"/>
-              </w:rPr>
-              <w:t>props</w:t>
-            </w:r>
-          </w:p>
-          <w:p>
-            <w:pPr>
-              <w:jc w:val="center"/>
-              <w:rPr>
-                <w:rFonts w:ascii="ＭＳ 明朝" w:hAnsi="ＭＳ 明朝" w:cs="ＭＳ ゴシック"/>
-                <w:bCs/>
-                <w:sz w:val="18"/>
-                <w:szCs w:val="18"/>
-              </w:rPr>
-            </w:pPr>
-            <w:r>
-              <w:rPr>
-                <w:rFonts w:ascii="ＭＳ 明朝" w:hAnsi="ＭＳ 明朝" w:cs="ＭＳ ゴシック" w:hint="eastAsia"/>
-                <w:bCs/>
-                <w:sz w:val="18"/>
-                <w:szCs w:val="18"/>
-              </w:rPr>
-              <w:t>React</w:t>
-            </w:r>
-            <w:r>
-              <w:rPr>
-                <w:rFonts w:ascii="ＭＳ 明朝" w:hAnsi="ＭＳ 明朝" w:cs="ＭＳ ゴシック" w:hint="eastAsia"/>
-                <w:bCs/>
-                <w:sz w:val="18"/>
-                <w:szCs w:val="18"/>
-              </w:rPr>
-              <w:t>におけるインプット操作とリストレンダリング</w:t>
+              <w:t>Reactにおけるstateとprops</w:t>
+            </w:r>
+          </w:p>
+          <w:p>
+            <w:pPr>
+              <w:jc w:val="center"/>
+              <w:rPr>
+                <w:rFonts w:ascii="ＭＳ 明朝" w:hAnsi="ＭＳ 明朝" w:cs="ＭＳ ゴシック"/>
+                <w:bCs/>
+                <w:sz w:val="18"/>
+                <w:szCs w:val="18"/>
+              </w:rPr>
+            </w:pPr>
+            <w:r>
+              <w:rPr>
+                <w:rFonts w:ascii="ＭＳ 明朝" w:hAnsi="ＭＳ 明朝" w:cs="ＭＳ ゴシック" w:hint="eastAsia"/>
+                <w:bCs/>
+                <w:sz w:val="18"/>
+                <w:szCs w:val="18"/>
+              </w:rPr>
+              <w:t>Reactにおけるインプット操作とリストレンダリング</w:t>
             </w:r>
           </w:p>
           <w:p>
@@ -5099,34 +3796,7 @@
                 <w:sz w:val="18"/>
                 <w:szCs w:val="18"/>
               </w:rPr>
-              <w:t>React</w:t>
-            </w:r>
-            <w:r>
-              <w:rPr>
-                <w:rFonts w:ascii="ＭＳ 明朝" w:hAnsi="ＭＳ 明朝" w:cs="ＭＳ ゴシック" w:hint="eastAsia"/>
-                <w:bCs/>
-                <w:sz w:val="18"/>
-                <w:szCs w:val="18"/>
-              </w:rPr>
-              <w:t>の</w:t>
-            </w:r>
-            <w:r>
-              <w:rPr>
-                <w:rFonts w:ascii="ＭＳ 明朝" w:hAnsi="ＭＳ 明朝" w:cs="ＭＳ ゴシック" w:hint="eastAsia"/>
-                <w:bCs/>
-                <w:sz w:val="18"/>
-                <w:szCs w:val="18"/>
-              </w:rPr>
-              <w:t>NPM</w:t>
-            </w:r>
-            <w:r>
-              <w:rPr>
-                <w:rFonts w:ascii="ＭＳ 明朝" w:hAnsi="ＭＳ 明朝" w:cs="ＭＳ ゴシック" w:hint="eastAsia"/>
-                <w:bCs/>
-                <w:sz w:val="18"/>
-                <w:szCs w:val="18"/>
-              </w:rPr>
-              <w:t>パッケージ</w:t>
+              <w:t>ReactのNPMパッケージ</w:t>
             </w:r>
             <w:r>
               <w:rPr>
@@ -5176,16 +3846,7 @@
                 <w:sz w:val="20"/>
                 <w:szCs w:val="20"/>
               </w:rPr>
-              <w:t>Todo</w:t>
-            </w:r>
-            <w:r>
-              <w:rPr>
-                <w:rFonts w:ascii="ＭＳ 明朝" w:hAnsi="ＭＳ 明朝" w:cs="ＭＳ ゴシック" w:hint="eastAsia"/>
-                <w:b/>
-                <w:sz w:val="20"/>
-                <w:szCs w:val="20"/>
-              </w:rPr>
-              <w:t>リストアプリ</w:t>
+              <w:t>Todoリストアプリ</w:t>
             </w:r>
           </w:p>
           <w:p>
@@ -5264,107 +3925,7 @@
                 <w:szCs w:val="16"/>
                 <w:lang w:bidi="km-KH"/>
               </w:rPr>
-              <w:t>（</w:t>
-            </w:r>
-            <w:r>
-              <w:rPr>
-                <w:rFonts w:ascii="ＭＳ 明朝" w:hAnsi="ＭＳ 明朝" w:cs="ＭＳ ゴシック" w:hint="eastAsia"/>
-                <w:bCs/>
-                <w:sz w:val="16"/>
-                <w:szCs w:val="16"/>
-                <w:lang w:bidi="km-KH"/>
-              </w:rPr>
-              <w:t>2021</w:t>
-            </w:r>
-            <w:r>
-              <w:rPr>
-                <w:rFonts w:ascii="ＭＳ 明朝" w:hAnsi="ＭＳ 明朝" w:cs="ＭＳ ゴシック" w:hint="eastAsia"/>
-                <w:bCs/>
-                <w:sz w:val="16"/>
-                <w:szCs w:val="16"/>
-                <w:lang w:bidi="km-KH"/>
-              </w:rPr>
-              <w:t>年</w:t>
-            </w:r>
-            <w:r>
-              <w:rPr>
-                <w:rFonts w:ascii="ＭＳ 明朝" w:hAnsi="ＭＳ 明朝" w:cs="ＭＳ ゴシック" w:hint="eastAsia"/>
-                <w:bCs/>
-                <w:sz w:val="16"/>
-                <w:szCs w:val="16"/>
-                <w:lang w:bidi="km-KH"/>
-              </w:rPr>
-              <w:t>5</w:t>
-            </w:r>
-            <w:r>
-              <w:rPr>
-                <w:rFonts w:ascii="ＭＳ 明朝" w:hAnsi="ＭＳ 明朝" w:cs="ＭＳ ゴシック" w:hint="eastAsia"/>
-                <w:bCs/>
-                <w:sz w:val="16"/>
-                <w:szCs w:val="16"/>
-                <w:lang w:bidi="km-KH"/>
-              </w:rPr>
-              <w:t>月</w:t>
-            </w:r>
-            <w:r>
-              <w:rPr>
-                <w:rFonts w:ascii="ＭＳ 明朝" w:hAnsi="ＭＳ 明朝" w:cs="ＭＳ ゴシック" w:hint="eastAsia"/>
-                <w:bCs/>
-                <w:sz w:val="16"/>
-                <w:szCs w:val="16"/>
-                <w:lang w:bidi="km-KH"/>
-              </w:rPr>
-              <w:t>1</w:t>
-            </w:r>
-            <w:r>
-              <w:rPr>
-                <w:rFonts w:ascii="ＭＳ 明朝" w:hAnsi="ＭＳ 明朝" w:cs="ＭＳ ゴシック" w:hint="eastAsia"/>
-                <w:bCs/>
-                <w:sz w:val="16"/>
-                <w:szCs w:val="16"/>
-                <w:lang w:bidi="km-KH"/>
-              </w:rPr>
-              <w:t>日～</w:t>
-            </w:r>
-            <w:r>
-              <w:rPr>
-                <w:rFonts w:ascii="ＭＳ 明朝" w:hAnsi="ＭＳ 明朝" w:cs="ＭＳ ゴシック" w:hint="eastAsia"/>
-                <w:bCs/>
-                <w:sz w:val="16"/>
-                <w:szCs w:val="16"/>
-                <w:lang w:bidi="km-KH"/>
-              </w:rPr>
-              <w:t>5</w:t>
-            </w:r>
-            <w:r>
-              <w:rPr>
-                <w:rFonts w:ascii="ＭＳ 明朝" w:hAnsi="ＭＳ 明朝" w:cs="ＭＳ ゴシック" w:hint="eastAsia"/>
-                <w:bCs/>
-                <w:sz w:val="16"/>
-                <w:szCs w:val="16"/>
-                <w:lang w:bidi="km-KH"/>
-              </w:rPr>
-              <w:t>月</w:t>
-            </w:r>
-            <w:r>
-              <w:rPr>
-                <w:rFonts w:ascii="ＭＳ 明朝" w:hAnsi="ＭＳ 明朝" w:cs="ＭＳ ゴシック" w:hint="eastAsia"/>
-                <w:bCs/>
-                <w:sz w:val="16"/>
-                <w:szCs w:val="16"/>
-                <w:lang w:bidi="km-KH"/>
-              </w:rPr>
-              <w:t>22</w:t>
-            </w:r>
-            <w:r>
-              <w:rPr>
-                <w:rFonts w:ascii="ＭＳ 明朝" w:hAnsi="ＭＳ 明朝" w:cs="ＭＳ ゴシック" w:hint="eastAsia"/>
-                <w:bCs/>
-                <w:sz w:val="16"/>
-                <w:szCs w:val="16"/>
-                <w:lang w:bidi="km-KH"/>
-              </w:rPr>
-              <w:t>日）</w:t>
+              <w:t>（2021年5月1日～5月22日）</w:t>
             </w:r>
           </w:p>
           <w:p>
@@ -5714,83 +4275,47 @@
                 <w:sz w:val="18"/>
                 <w:szCs w:val="18"/>
               </w:rPr>
-              <w:t>モジュール</w:t>
-            </w:r>
-            <w:r>
-              <w:rPr>
-                <w:rFonts w:ascii="ＭＳ 明朝" w:hAnsi="ＭＳ 明朝" w:cs="ＭＳ ゴシック" w:hint="eastAsia"/>
-                <w:bCs/>
-                <w:sz w:val="18"/>
-                <w:szCs w:val="18"/>
-              </w:rPr>
-              <w:t>import/export</w:t>
-            </w:r>
-            <w:r>
-              <w:rPr>
-                <w:rFonts w:ascii="ＭＳ 明朝" w:hAnsi="ＭＳ 明朝" w:cs="ＭＳ ゴシック" w:hint="eastAsia"/>
-                <w:bCs/>
-                <w:sz w:val="18"/>
-                <w:szCs w:val="18"/>
-              </w:rPr>
-              <w:t>、</w:t>
-            </w:r>
-          </w:p>
-          <w:p>
-            <w:pPr>
-              <w:jc w:val="center"/>
-              <w:rPr>
-                <w:rFonts w:ascii="ＭＳ 明朝" w:hAnsi="ＭＳ 明朝" w:cs="ＭＳ ゴシック"/>
-                <w:bCs/>
-                <w:sz w:val="18"/>
-                <w:szCs w:val="18"/>
-              </w:rPr>
-            </w:pPr>
-            <w:r>
-              <w:rPr>
-                <w:rFonts w:ascii="ＭＳ 明朝" w:hAnsi="ＭＳ 明朝" w:cs="ＭＳ ゴシック" w:hint="eastAsia"/>
-                <w:bCs/>
-                <w:sz w:val="18"/>
-                <w:szCs w:val="18"/>
-              </w:rPr>
-              <w:t>CRUD</w:t>
-            </w:r>
-            <w:r>
-              <w:rPr>
-                <w:rFonts w:ascii="ＭＳ 明朝" w:hAnsi="ＭＳ 明朝" w:cs="ＭＳ ゴシック" w:hint="eastAsia"/>
-                <w:bCs/>
-                <w:sz w:val="18"/>
-                <w:szCs w:val="18"/>
-              </w:rPr>
-              <w:t>操作</w:t>
-            </w:r>
-          </w:p>
-          <w:p>
-            <w:pPr>
-              <w:jc w:val="center"/>
-              <w:rPr>
-                <w:rFonts w:ascii="ＭＳ 明朝" w:hAnsi="ＭＳ 明朝" w:cs="ＭＳ ゴシック"/>
-                <w:bCs/>
-                <w:sz w:val="18"/>
-                <w:szCs w:val="18"/>
-              </w:rPr>
-            </w:pPr>
-            <w:r>
-              <w:rPr>
-                <w:rFonts w:ascii="ＭＳ 明朝" w:hAnsi="ＭＳ 明朝" w:cs="ＭＳ ゴシック" w:hint="eastAsia"/>
-                <w:bCs/>
-                <w:sz w:val="18"/>
-                <w:szCs w:val="18"/>
-              </w:rPr>
-              <w:t>Object</w:t>
-            </w:r>
-            <w:r>
-              <w:rPr>
-                <w:rFonts w:ascii="ＭＳ 明朝" w:hAnsi="ＭＳ 明朝" w:cs="ＭＳ ゴシック" w:hint="eastAsia"/>
-                <w:bCs/>
-                <w:sz w:val="18"/>
-                <w:szCs w:val="18"/>
-              </w:rPr>
-              <w:t>指向プログラミング、</w:t>
+              <w:t>モジュールimport/export、</w:t>
+            </w:r>
+          </w:p>
+          <w:p>
+            <w:pPr>
+              <w:jc w:val="center"/>
+              <w:rPr>
+                <w:rFonts w:ascii="ＭＳ 明朝" w:hAnsi="ＭＳ 明朝" w:cs="ＭＳ ゴシック"/>
+                <w:bCs/>
+                <w:sz w:val="18"/>
+                <w:szCs w:val="18"/>
+              </w:rPr>
+            </w:pPr>
+            <w:r>
+              <w:rPr>
+                <w:rFonts w:ascii="ＭＳ 明朝" w:hAnsi="ＭＳ 明朝" w:cs="ＭＳ ゴシック" w:hint="eastAsia"/>
+                <w:bCs/>
+                <w:sz w:val="18"/>
+                <w:szCs w:val="18"/>
+              </w:rPr>
+              <w:t>CRUD操作</w:t>
+            </w:r>
+          </w:p>
+          <w:p>
+            <w:pPr>
+              <w:jc w:val="center"/>
+              <w:rPr>
+                <w:rFonts w:ascii="ＭＳ 明朝" w:hAnsi="ＭＳ 明朝" w:cs="ＭＳ ゴシック"/>
+                <w:bCs/>
+                <w:sz w:val="18"/>
+                <w:szCs w:val="18"/>
+              </w:rPr>
+            </w:pPr>
+            <w:r>
+              <w:rPr>
+                <w:rFonts w:ascii="ＭＳ 明朝" w:hAnsi="ＭＳ 明朝" w:cs="ＭＳ ゴシック" w:hint="eastAsia"/>
+                <w:bCs/>
+                <w:sz w:val="18"/>
+                <w:szCs w:val="18"/>
+              </w:rPr>
+              <w:t>Object指向プログラミング、</w:t>
             </w:r>
           </w:p>
           <w:p>
@@ -5830,45 +4355,27 @@
                 <w:sz w:val="18"/>
                 <w:szCs w:val="18"/>
               </w:rPr>
-              <w:t>SOLID</w:t>
-            </w:r>
-            <w:r>
-              <w:rPr>
-                <w:rFonts w:ascii="ＭＳ 明朝" w:hAnsi="ＭＳ 明朝" w:cs="ＭＳ ゴシック" w:hint="eastAsia"/>
-                <w:bCs/>
-                <w:sz w:val="18"/>
-                <w:szCs w:val="18"/>
-              </w:rPr>
-              <w:t>の単一責任の原則</w:t>
-            </w:r>
-          </w:p>
-          <w:p>
-            <w:pPr>
-              <w:jc w:val="center"/>
-              <w:rPr>
-                <w:rFonts w:ascii="ＭＳ 明朝" w:hAnsi="ＭＳ 明朝" w:cs="ＭＳ ゴシック"/>
-                <w:bCs/>
-                <w:sz w:val="18"/>
-                <w:szCs w:val="18"/>
-              </w:rPr>
-            </w:pPr>
-            <w:r>
-              <w:rPr>
-                <w:rFonts w:ascii="ＭＳ 明朝" w:hAnsi="ＭＳ 明朝" w:cs="ＭＳ ゴシック" w:hint="eastAsia"/>
-                <w:bCs/>
-                <w:sz w:val="18"/>
-                <w:szCs w:val="18"/>
-              </w:rPr>
-              <w:t>クロージャ</w:t>
-            </w:r>
-            <w:r>
-              <w:rPr>
-                <w:rFonts w:ascii="ＭＳ 明朝" w:hAnsi="ＭＳ 明朝" w:cs="ＭＳ ゴシック" w:hint="eastAsia"/>
-                <w:bCs/>
-                <w:sz w:val="18"/>
-                <w:szCs w:val="18"/>
-              </w:rPr>
-              <w:t>(closure)</w:t>
+              <w:t>SOLIDの単一責任の原則</w:t>
+            </w:r>
+          </w:p>
+          <w:p>
+            <w:pPr>
+              <w:jc w:val="center"/>
+              <w:rPr>
+                <w:rFonts w:ascii="ＭＳ 明朝" w:hAnsi="ＭＳ 明朝" w:cs="ＭＳ ゴシック"/>
+                <w:bCs/>
+                <w:sz w:val="18"/>
+                <w:szCs w:val="18"/>
+              </w:rPr>
+            </w:pPr>
+            <w:r>
+              <w:rPr>
+                <w:rFonts w:ascii="ＭＳ 明朝" w:hAnsi="ＭＳ 明朝" w:cs="ＭＳ ゴシック" w:hint="eastAsia"/>
+                <w:bCs/>
+                <w:sz w:val="18"/>
+                <w:szCs w:val="18"/>
+              </w:rPr>
+              <w:t>クロージャ(closure)</w:t>
             </w:r>
           </w:p>
         </w:tc>
@@ -6002,107 +4509,7 @@
                 <w:szCs w:val="16"/>
                 <w:lang w:bidi="km-KH"/>
               </w:rPr>
-              <w:t>（</w:t>
-            </w:r>
-            <w:r>
-              <w:rPr>
-                <w:rFonts w:ascii="ＭＳ 明朝" w:hAnsi="ＭＳ 明朝" w:cs="ＭＳ ゴシック" w:hint="eastAsia"/>
-                <w:bCs/>
-                <w:sz w:val="16"/>
-                <w:szCs w:val="16"/>
-                <w:lang w:bidi="km-KH"/>
-              </w:rPr>
-              <w:t>2021</w:t>
-            </w:r>
-            <w:r>
-              <w:rPr>
-                <w:rFonts w:ascii="ＭＳ 明朝" w:hAnsi="ＭＳ 明朝" w:cs="ＭＳ ゴシック" w:hint="eastAsia"/>
-                <w:bCs/>
-                <w:sz w:val="16"/>
-                <w:szCs w:val="16"/>
-                <w:lang w:bidi="km-KH"/>
-              </w:rPr>
-              <w:t>年</w:t>
-            </w:r>
-            <w:r>
-              <w:rPr>
-                <w:rFonts w:ascii="ＭＳ 明朝" w:hAnsi="ＭＳ 明朝" w:cs="ＭＳ ゴシック" w:hint="eastAsia"/>
-                <w:bCs/>
-                <w:sz w:val="16"/>
-                <w:szCs w:val="16"/>
-                <w:lang w:bidi="km-KH"/>
-              </w:rPr>
-              <w:t>8</w:t>
-            </w:r>
-            <w:r>
-              <w:rPr>
-                <w:rFonts w:ascii="ＭＳ 明朝" w:hAnsi="ＭＳ 明朝" w:cs="ＭＳ ゴシック" w:hint="eastAsia"/>
-                <w:bCs/>
-                <w:sz w:val="16"/>
-                <w:szCs w:val="16"/>
-                <w:lang w:bidi="km-KH"/>
-              </w:rPr>
-              <w:t>月</w:t>
-            </w:r>
-            <w:r>
-              <w:rPr>
-                <w:rFonts w:ascii="ＭＳ 明朝" w:hAnsi="ＭＳ 明朝" w:cs="ＭＳ ゴシック" w:hint="eastAsia"/>
-                <w:bCs/>
-                <w:sz w:val="16"/>
-                <w:szCs w:val="16"/>
-                <w:lang w:bidi="km-KH"/>
-              </w:rPr>
-              <w:t>12</w:t>
-            </w:r>
-            <w:r>
-              <w:rPr>
-                <w:rFonts w:ascii="ＭＳ 明朝" w:hAnsi="ＭＳ 明朝" w:cs="ＭＳ ゴシック" w:hint="eastAsia"/>
-                <w:bCs/>
-                <w:sz w:val="16"/>
-                <w:szCs w:val="16"/>
-                <w:lang w:bidi="km-KH"/>
-              </w:rPr>
-              <w:t>日～</w:t>
-            </w:r>
-            <w:r>
-              <w:rPr>
-                <w:rFonts w:ascii="ＭＳ 明朝" w:hAnsi="ＭＳ 明朝" w:cs="ＭＳ ゴシック" w:hint="eastAsia"/>
-                <w:bCs/>
-                <w:sz w:val="16"/>
-                <w:szCs w:val="16"/>
-                <w:lang w:bidi="km-KH"/>
-              </w:rPr>
-              <w:t>8</w:t>
-            </w:r>
-            <w:r>
-              <w:rPr>
-                <w:rFonts w:ascii="ＭＳ 明朝" w:hAnsi="ＭＳ 明朝" w:cs="ＭＳ ゴシック" w:hint="eastAsia"/>
-                <w:bCs/>
-                <w:sz w:val="16"/>
-                <w:szCs w:val="16"/>
-                <w:lang w:bidi="km-KH"/>
-              </w:rPr>
-              <w:t>月</w:t>
-            </w:r>
-            <w:r>
-              <w:rPr>
-                <w:rFonts w:ascii="ＭＳ 明朝" w:hAnsi="ＭＳ 明朝" w:cs="ＭＳ ゴシック" w:hint="eastAsia"/>
-                <w:bCs/>
-                <w:sz w:val="16"/>
-                <w:szCs w:val="16"/>
-                <w:lang w:bidi="km-KH"/>
-              </w:rPr>
-              <w:t>22</w:t>
-            </w:r>
-            <w:r>
-              <w:rPr>
-                <w:rFonts w:ascii="ＭＳ 明朝" w:hAnsi="ＭＳ 明朝" w:cs="ＭＳ ゴシック" w:hint="eastAsia"/>
-                <w:bCs/>
-                <w:sz w:val="16"/>
-                <w:szCs w:val="16"/>
-                <w:lang w:bidi="km-KH"/>
-              </w:rPr>
-              <w:t>日）</w:t>
+              <w:t>（2021年8月12日～8月22日）</w:t>
             </w:r>
           </w:p>
           <w:p>
@@ -6383,132 +4790,87 @@
                 <w:sz w:val="18"/>
                 <w:szCs w:val="18"/>
               </w:rPr>
-              <w:t>React</w:t>
-            </w:r>
-            <w:r>
-              <w:rPr>
-                <w:rFonts w:ascii="ＭＳ 明朝" w:hAnsi="ＭＳ 明朝" w:cs="ＭＳ ゴシック" w:hint="eastAsia"/>
-                <w:bCs/>
-                <w:sz w:val="18"/>
-                <w:szCs w:val="18"/>
-              </w:rPr>
-              <w:t>フック</w:t>
-            </w:r>
-          </w:p>
-          <w:p>
-            <w:pPr>
-              <w:jc w:val="center"/>
-              <w:rPr>
-                <w:rFonts w:ascii="ＭＳ 明朝" w:hAnsi="ＭＳ 明朝" w:cs="ＭＳ ゴシック"/>
-                <w:bCs/>
-                <w:sz w:val="18"/>
-                <w:szCs w:val="18"/>
-              </w:rPr>
-            </w:pPr>
-            <w:r>
-              <w:rPr>
-                <w:rFonts w:ascii="ＭＳ 明朝" w:hAnsi="ＭＳ 明朝" w:cs="ＭＳ ゴシック" w:hint="eastAsia"/>
-                <w:bCs/>
-                <w:sz w:val="18"/>
-                <w:szCs w:val="18"/>
-              </w:rPr>
-              <w:t>React</w:t>
-            </w:r>
-            <w:r>
-              <w:rPr>
-                <w:rFonts w:ascii="ＭＳ 明朝" w:hAnsi="ＭＳ 明朝" w:cs="ＭＳ ゴシック" w:hint="eastAsia"/>
-                <w:bCs/>
-                <w:sz w:val="18"/>
-                <w:szCs w:val="18"/>
-              </w:rPr>
-              <w:t>ライフサイクル</w:t>
-            </w:r>
-          </w:p>
-          <w:p>
-            <w:pPr>
-              <w:jc w:val="center"/>
-              <w:rPr>
-                <w:rFonts w:ascii="ＭＳ 明朝" w:hAnsi="ＭＳ 明朝" w:cs="ＭＳ ゴシック"/>
-                <w:bCs/>
-                <w:sz w:val="18"/>
-                <w:szCs w:val="18"/>
-              </w:rPr>
-            </w:pPr>
-            <w:r>
-              <w:rPr>
-                <w:rFonts w:ascii="ＭＳ 明朝" w:hAnsi="ＭＳ 明朝" w:cs="ＭＳ ゴシック" w:hint="eastAsia"/>
-                <w:bCs/>
-                <w:sz w:val="18"/>
-                <w:szCs w:val="18"/>
-              </w:rPr>
-              <w:t>Redux Toolkit</w:t>
-            </w:r>
-            <w:r>
-              <w:rPr>
-                <w:rFonts w:ascii="ＭＳ 明朝" w:hAnsi="ＭＳ 明朝" w:cs="ＭＳ ゴシック" w:hint="eastAsia"/>
-                <w:bCs/>
-                <w:sz w:val="18"/>
-                <w:szCs w:val="18"/>
-              </w:rPr>
-              <w:t>取り入れ</w:t>
-            </w:r>
-          </w:p>
-          <w:p>
-            <w:pPr>
-              <w:jc w:val="center"/>
-              <w:rPr>
-                <w:rFonts w:ascii="ＭＳ 明朝" w:hAnsi="ＭＳ 明朝" w:cs="ＭＳ ゴシック"/>
-                <w:bCs/>
-                <w:sz w:val="18"/>
-                <w:szCs w:val="18"/>
-              </w:rPr>
-            </w:pPr>
-            <w:r>
-              <w:rPr>
-                <w:rFonts w:ascii="ＭＳ 明朝" w:hAnsi="ＭＳ 明朝" w:cs="ＭＳ ゴシック" w:hint="eastAsia"/>
-                <w:bCs/>
-                <w:sz w:val="18"/>
-                <w:szCs w:val="18"/>
-              </w:rPr>
-              <w:t>Styled-components</w:t>
-            </w:r>
-            <w:r>
-              <w:rPr>
-                <w:rFonts w:ascii="ＭＳ 明朝" w:hAnsi="ＭＳ 明朝" w:cs="ＭＳ ゴシック" w:hint="eastAsia"/>
-                <w:bCs/>
-                <w:sz w:val="18"/>
-                <w:szCs w:val="18"/>
-              </w:rPr>
-              <w:t>取り入れ</w:t>
-            </w:r>
-          </w:p>
-          <w:p>
-            <w:pPr>
-              <w:jc w:val="center"/>
-              <w:rPr>
-                <w:rFonts w:ascii="ＭＳ 明朝" w:hAnsi="ＭＳ 明朝" w:cs="ＭＳ ゴシック"/>
-                <w:bCs/>
-                <w:sz w:val="18"/>
-                <w:szCs w:val="18"/>
-              </w:rPr>
-            </w:pPr>
-            <w:r>
-              <w:rPr>
-                <w:rFonts w:ascii="ＭＳ 明朝" w:hAnsi="ＭＳ 明朝" w:cs="ＭＳ ゴシック" w:hint="eastAsia"/>
-                <w:bCs/>
-                <w:sz w:val="18"/>
-                <w:szCs w:val="18"/>
-              </w:rPr>
-              <w:t>React-router</w:t>
-            </w:r>
-            <w:r>
-              <w:rPr>
-                <w:rFonts w:ascii="ＭＳ 明朝" w:hAnsi="ＭＳ 明朝" w:cs="ＭＳ ゴシック" w:hint="eastAsia"/>
-                <w:bCs/>
-                <w:sz w:val="18"/>
-                <w:szCs w:val="18"/>
-              </w:rPr>
-              <w:t>取り入れ</w:t>
+              <w:t>Reactフック</w:t>
+            </w:r>
+          </w:p>
+          <w:p>
+            <w:pPr>
+              <w:jc w:val="center"/>
+              <w:rPr>
+                <w:rFonts w:ascii="ＭＳ 明朝" w:hAnsi="ＭＳ 明朝" w:cs="ＭＳ ゴシック"/>
+                <w:bCs/>
+                <w:sz w:val="18"/>
+                <w:szCs w:val="18"/>
+              </w:rPr>
+            </w:pPr>
+            <w:r>
+              <w:rPr>
+                <w:rFonts w:ascii="ＭＳ 明朝" w:hAnsi="ＭＳ 明朝" w:cs="ＭＳ ゴシック" w:hint="eastAsia"/>
+                <w:bCs/>
+                <w:sz w:val="18"/>
+                <w:szCs w:val="18"/>
+              </w:rPr>
+              <w:t>Reactライフサイクル</w:t>
+            </w:r>
+          </w:p>
+          <w:p>
+            <w:pPr>
+              <w:jc w:val="center"/>
+              <w:rPr>
+                <w:rFonts w:ascii="ＭＳ 明朝" w:hAnsi="ＭＳ 明朝" w:cs="ＭＳ ゴシック"/>
+                <w:bCs/>
+                <w:sz w:val="18"/>
+                <w:szCs w:val="18"/>
+              </w:rPr>
+            </w:pPr>
+            <w:r>
+              <w:rPr>
+                <w:rFonts w:ascii="ＭＳ 明朝" w:hAnsi="ＭＳ 明朝" w:cs="ＭＳ ゴシック" w:hint="eastAsia"/>
+                <w:bCs/>
+                <w:sz w:val="18"/>
+                <w:szCs w:val="18"/>
+              </w:rPr>
+              <w:t>Redux Toolkit取り入れ</w:t>
+            </w:r>
+          </w:p>
+          <w:p>
+            <w:pPr>
+              <w:jc w:val="center"/>
+              <w:rPr>
+                <w:rFonts w:ascii="ＭＳ 明朝" w:hAnsi="ＭＳ 明朝" w:cs="ＭＳ ゴシック"/>
+                <w:bCs/>
+                <w:sz w:val="18"/>
+                <w:szCs w:val="18"/>
+              </w:rPr>
+            </w:pPr>
+            <w:r>
+              <w:rPr>
+                <w:rFonts w:ascii="ＭＳ 明朝" w:hAnsi="ＭＳ 明朝" w:cs="ＭＳ ゴシック" w:hint="eastAsia"/>
+                <w:bCs/>
+                <w:sz w:val="18"/>
+                <w:szCs w:val="18"/>
+              </w:rPr>
+              <w:t>Styled-components取り入れ</w:t>
+            </w:r>
+          </w:p>
+          <w:p>
+            <w:pPr>
+              <w:jc w:val="center"/>
+              <w:rPr>
+                <w:rFonts w:ascii="ＭＳ 明朝" w:hAnsi="ＭＳ 明朝" w:cs="ＭＳ ゴシック"/>
+                <w:bCs/>
+                <w:sz w:val="18"/>
+                <w:szCs w:val="18"/>
+              </w:rPr>
+            </w:pPr>
+            <w:r>
+              <w:rPr>
+                <w:rFonts w:ascii="ＭＳ 明朝" w:hAnsi="ＭＳ 明朝" w:cs="ＭＳ ゴシック" w:hint="eastAsia"/>
+                <w:bCs/>
+                <w:sz w:val="18"/>
+                <w:szCs w:val="18"/>
+              </w:rPr>
+              <w:t>React-router取り入れ</w:t>
             </w:r>
           </w:p>
         </w:tc>
@@ -6639,107 +5001,7 @@
                 <w:szCs w:val="16"/>
                 <w:lang w:bidi="km-KH"/>
               </w:rPr>
-              <w:t>（</w:t>
-            </w:r>
-            <w:r>
-              <w:rPr>
-                <w:rFonts w:ascii="ＭＳ 明朝" w:hAnsi="ＭＳ 明朝" w:cs="ＭＳ ゴシック" w:hint="eastAsia"/>
-                <w:bCs/>
-                <w:sz w:val="16"/>
-                <w:szCs w:val="16"/>
-                <w:lang w:bidi="km-KH"/>
-              </w:rPr>
-              <w:t>2021</w:t>
-            </w:r>
-            <w:r>
-              <w:rPr>
-                <w:rFonts w:ascii="ＭＳ 明朝" w:hAnsi="ＭＳ 明朝" w:cs="ＭＳ ゴシック" w:hint="eastAsia"/>
-                <w:bCs/>
-                <w:sz w:val="16"/>
-                <w:szCs w:val="16"/>
-                <w:lang w:bidi="km-KH"/>
-              </w:rPr>
-              <w:t>年</w:t>
-            </w:r>
-            <w:r>
-              <w:rPr>
-                <w:rFonts w:ascii="ＭＳ 明朝" w:hAnsi="ＭＳ 明朝" w:cs="ＭＳ ゴシック" w:hint="eastAsia"/>
-                <w:bCs/>
-                <w:sz w:val="16"/>
-                <w:szCs w:val="16"/>
-                <w:lang w:bidi="km-KH"/>
-              </w:rPr>
-              <w:t>9</w:t>
-            </w:r>
-            <w:r>
-              <w:rPr>
-                <w:rFonts w:ascii="ＭＳ 明朝" w:hAnsi="ＭＳ 明朝" w:cs="ＭＳ ゴシック" w:hint="eastAsia"/>
-                <w:bCs/>
-                <w:sz w:val="16"/>
-                <w:szCs w:val="16"/>
-                <w:lang w:bidi="km-KH"/>
-              </w:rPr>
-              <w:t>月</w:t>
-            </w:r>
-            <w:r>
-              <w:rPr>
-                <w:rFonts w:ascii="ＭＳ 明朝" w:hAnsi="ＭＳ 明朝" w:cs="ＭＳ ゴシック" w:hint="eastAsia"/>
-                <w:bCs/>
-                <w:sz w:val="16"/>
-                <w:szCs w:val="16"/>
-                <w:lang w:bidi="km-KH"/>
-              </w:rPr>
-              <w:t>3</w:t>
-            </w:r>
-            <w:r>
-              <w:rPr>
-                <w:rFonts w:ascii="ＭＳ 明朝" w:hAnsi="ＭＳ 明朝" w:cs="ＭＳ ゴシック" w:hint="eastAsia"/>
-                <w:bCs/>
-                <w:sz w:val="16"/>
-                <w:szCs w:val="16"/>
-                <w:lang w:bidi="km-KH"/>
-              </w:rPr>
-              <w:t>日～</w:t>
-            </w:r>
-            <w:r>
-              <w:rPr>
-                <w:rFonts w:ascii="ＭＳ 明朝" w:hAnsi="ＭＳ 明朝" w:cs="ＭＳ ゴシック" w:hint="eastAsia"/>
-                <w:bCs/>
-                <w:sz w:val="16"/>
-                <w:szCs w:val="16"/>
-                <w:lang w:bidi="km-KH"/>
-              </w:rPr>
-              <w:t>10</w:t>
-            </w:r>
-            <w:r>
-              <w:rPr>
-                <w:rFonts w:ascii="ＭＳ 明朝" w:hAnsi="ＭＳ 明朝" w:cs="ＭＳ ゴシック" w:hint="eastAsia"/>
-                <w:bCs/>
-                <w:sz w:val="16"/>
-                <w:szCs w:val="16"/>
-                <w:lang w:bidi="km-KH"/>
-              </w:rPr>
-              <w:t>月</w:t>
-            </w:r>
-            <w:r>
-              <w:rPr>
-                <w:rFonts w:ascii="ＭＳ 明朝" w:hAnsi="ＭＳ 明朝" w:cs="ＭＳ ゴシック" w:hint="eastAsia"/>
-                <w:bCs/>
-                <w:sz w:val="16"/>
-                <w:szCs w:val="16"/>
-                <w:lang w:bidi="km-KH"/>
-              </w:rPr>
-              <w:t>3</w:t>
-            </w:r>
-            <w:r>
-              <w:rPr>
-                <w:rFonts w:ascii="ＭＳ 明朝" w:hAnsi="ＭＳ 明朝" w:cs="ＭＳ ゴシック" w:hint="eastAsia"/>
-                <w:bCs/>
-                <w:sz w:val="16"/>
-                <w:szCs w:val="16"/>
-                <w:lang w:bidi="km-KH"/>
-              </w:rPr>
-              <w:t>日）</w:t>
+              <w:t>（2021年9月3日～10月3日）</w:t>
             </w:r>
           </w:p>
           <w:p>
@@ -6883,16 +5145,7 @@
                 <w:sz w:val="18"/>
                 <w:szCs w:val="18"/>
               </w:rPr>
-              <w:t>Facebook</w:t>
-            </w:r>
-            <w:r>
-              <w:rPr>
-                <w:rFonts w:ascii="ＭＳ 明朝" w:hAnsi="ＭＳ 明朝" w:cs="ＭＳ ゴシック" w:hint="eastAsia"/>
-                <w:bCs/>
-                <w:sz w:val="18"/>
-                <w:szCs w:val="18"/>
-              </w:rPr>
-              <w:t>のクローンサイト</w:t>
+              <w:t>Facebookのクローンサイト</w:t>
             </w:r>
           </w:p>
           <w:p>
@@ -7130,74 +5383,47 @@
                 <w:sz w:val="18"/>
                 <w:szCs w:val="18"/>
               </w:rPr>
-              <w:t>Firebase</w:t>
-            </w:r>
-            <w:r>
-              <w:rPr>
-                <w:rFonts w:ascii="ＭＳ 明朝" w:hAnsi="ＭＳ 明朝" w:cs="ＭＳ ゴシック" w:hint="eastAsia"/>
-                <w:bCs/>
-                <w:sz w:val="18"/>
-                <w:szCs w:val="18"/>
-              </w:rPr>
-              <w:t>の認証</w:t>
-            </w:r>
-          </w:p>
-          <w:p>
-            <w:pPr>
-              <w:jc w:val="center"/>
-              <w:rPr>
-                <w:rFonts w:ascii="ＭＳ 明朝" w:hAnsi="ＭＳ 明朝" w:cs="ＭＳ ゴシック"/>
-                <w:bCs/>
-                <w:sz w:val="18"/>
-                <w:szCs w:val="18"/>
-              </w:rPr>
-            </w:pPr>
-            <w:r>
-              <w:rPr>
-                <w:rFonts w:ascii="ＭＳ 明朝" w:hAnsi="ＭＳ 明朝" w:cs="ＭＳ ゴシック" w:hint="eastAsia"/>
-                <w:bCs/>
-                <w:sz w:val="18"/>
-                <w:szCs w:val="18"/>
-              </w:rPr>
-              <w:t>Firestore</w:t>
-            </w:r>
-            <w:r>
-              <w:rPr>
-                <w:rFonts w:ascii="ＭＳ 明朝" w:hAnsi="ＭＳ 明朝" w:cs="ＭＳ ゴシック" w:hint="eastAsia"/>
-                <w:bCs/>
-                <w:sz w:val="18"/>
-                <w:szCs w:val="18"/>
-              </w:rPr>
-              <w:t>データベース</w:t>
-            </w:r>
-          </w:p>
-          <w:p>
-            <w:pPr>
-              <w:jc w:val="center"/>
-              <w:rPr>
-                <w:rFonts w:ascii="ＭＳ 明朝" w:hAnsi="ＭＳ 明朝" w:cs="ＭＳ ゴシック"/>
-                <w:bCs/>
-                <w:sz w:val="18"/>
-                <w:szCs w:val="18"/>
-              </w:rPr>
-            </w:pPr>
-            <w:r>
-              <w:rPr>
-                <w:rFonts w:ascii="ＭＳ 明朝" w:hAnsi="ＭＳ 明朝" w:cs="ＭＳ ゴシック" w:hint="eastAsia"/>
-                <w:bCs/>
-                <w:sz w:val="18"/>
-                <w:szCs w:val="18"/>
-              </w:rPr>
-              <w:t>Firebase</w:t>
-            </w:r>
-            <w:r>
-              <w:rPr>
-                <w:rFonts w:ascii="ＭＳ 明朝" w:hAnsi="ＭＳ 明朝" w:cs="ＭＳ ゴシック" w:hint="eastAsia"/>
-                <w:bCs/>
-                <w:sz w:val="18"/>
-                <w:szCs w:val="18"/>
-              </w:rPr>
-              <w:t>のストレージ</w:t>
+              <w:t>Firebaseの認証</w:t>
+            </w:r>
+          </w:p>
+          <w:p>
+            <w:pPr>
+              <w:jc w:val="center"/>
+              <w:rPr>
+                <w:rFonts w:ascii="ＭＳ 明朝" w:hAnsi="ＭＳ 明朝" w:cs="ＭＳ ゴシック"/>
+                <w:bCs/>
+                <w:sz w:val="18"/>
+                <w:szCs w:val="18"/>
+              </w:rPr>
+            </w:pPr>
+            <w:r>
+              <w:rPr>
+                <w:rFonts w:ascii="ＭＳ 明朝" w:hAnsi="ＭＳ 明朝" w:cs="ＭＳ ゴシック" w:hint="eastAsia"/>
+                <w:bCs/>
+                <w:sz w:val="18"/>
+                <w:szCs w:val="18"/>
+              </w:rPr>
+              <w:t>Firestoreデータベース</w:t>
+            </w:r>
+          </w:p>
+          <w:p>
+            <w:pPr>
+              <w:jc w:val="center"/>
+              <w:rPr>
+                <w:rFonts w:ascii="ＭＳ 明朝" w:hAnsi="ＭＳ 明朝" w:cs="ＭＳ ゴシック"/>
+                <w:bCs/>
+                <w:sz w:val="18"/>
+                <w:szCs w:val="18"/>
+              </w:rPr>
+            </w:pPr>
+            <w:r>
+              <w:rPr>
+                <w:rFonts w:ascii="ＭＳ 明朝" w:hAnsi="ＭＳ 明朝" w:cs="ＭＳ ゴシック" w:hint="eastAsia"/>
+                <w:bCs/>
+                <w:sz w:val="18"/>
+                <w:szCs w:val="18"/>
+              </w:rPr>
+              <w:t>Firebaseのストレージ</w:t>
             </w:r>
           </w:p>
         </w:tc>
@@ -7206,7 +5432,7 @@
     <w:p>
       <w:pPr>
         <w:rPr>
-          <w:rFonts w:ascii="ＭＳ 明朝" w:hAnsi="ＭＳ 明朝" w:cs="ＭＳ ゴシック" w:hint="eastAsia"/>
+          <w:rFonts w:ascii="ＭＳ 明朝" w:hAnsi="ＭＳ 明朝" w:cs="ＭＳ ゴシック"/>
           <w:bCs/>
           <w:sz w:val="20"/>
           <w:szCs w:val="20"/>
@@ -7736,15 +5962,7 @@
                 <w:sz w:val="20"/>
                 <w:szCs w:val="20"/>
               </w:rPr>
-              <w:t>UI,UX</w:t>
-            </w:r>
-            <w:r>
-              <w:rPr>
-                <w:rFonts w:ascii="ＭＳ 明朝" w:hAnsi="ＭＳ 明朝" w:hint="eastAsia"/>
-                <w:sz w:val="20"/>
-                <w:szCs w:val="20"/>
-              </w:rPr>
-              <w:t>設計</w:t>
+              <w:t>UI,UX設計</w:t>
             </w:r>
           </w:p>
         </w:tc>
@@ -8332,26 +6550,18 @@
           <w:p>
             <w:pPr>
               <w:rPr>
+                <w:rFonts w:ascii="ＭＳ 明朝" w:hAnsi="ＭＳ 明朝"/>
+                <w:sz w:val="20"/>
+                <w:szCs w:val="20"/>
+              </w:rPr>
+            </w:pPr>
+            <w:r>
+              <w:rPr>
                 <w:rFonts w:ascii="ＭＳ 明朝" w:hAnsi="ＭＳ 明朝" w:hint="eastAsia"/>
                 <w:sz w:val="20"/>
                 <w:szCs w:val="20"/>
               </w:rPr>
-            </w:pPr>
-            <w:r>
-              <w:rPr>
-                <w:rFonts w:ascii="ＭＳ 明朝" w:hAnsi="ＭＳ 明朝" w:hint="eastAsia"/>
-                <w:sz w:val="20"/>
-                <w:szCs w:val="20"/>
-              </w:rPr>
-              <w:t>MongoDB, Mongoose</w:t>
-            </w:r>
-            <w:r>
-              <w:rPr>
-                <w:rFonts w:ascii="ＭＳ 明朝" w:hAnsi="ＭＳ 明朝" w:hint="eastAsia"/>
-                <w:sz w:val="20"/>
-                <w:szCs w:val="20"/>
-              </w:rPr>
-              <w:t>(データーベース)</w:t>
+              <w:t>MongoDB, Mongoose(データーベース)</w:t>
             </w:r>
           </w:p>
         </w:tc>
@@ -8369,7 +6579,7 @@
           <w:p>
             <w:pPr>
               <w:rPr>
-                <w:rFonts w:ascii="ＭＳ 明朝" w:hAnsi="ＭＳ 明朝" w:hint="eastAsia"/>
+                <w:rFonts w:ascii="ＭＳ 明朝" w:hAnsi="ＭＳ 明朝"/>
                 <w:sz w:val="20"/>
                 <w:szCs w:val="20"/>
               </w:rPr>
@@ -8478,7 +6688,7 @@
     <w:p>
       <w:pPr>
         <w:rPr>
-          <w:rFonts w:ascii="ＭＳ 明朝" w:hAnsi="ＭＳ 明朝" w:cs="ＭＳ ゴシック" w:hint="eastAsia"/>
+          <w:rFonts w:ascii="ＭＳ 明朝" w:hAnsi="ＭＳ 明朝" w:cs="ＭＳ ゴシック"/>
           <w:bCs/>
           <w:sz w:val="20"/>
           <w:szCs w:val="20"/>
@@ -8488,7 +6698,7 @@
     <w:p>
       <w:pPr>
         <w:rPr>
-          <w:rFonts w:ascii="ＭＳ Ｐ明朝" w:eastAsia="ＭＳ Ｐ明朝" w:hAnsi="ＭＳ Ｐ明朝" w:cs="ＭＳ Ｐ明朝" w:hint="eastAsia"/>
+          <w:rFonts w:ascii="ＭＳ Ｐ明朝" w:eastAsia="ＭＳ Ｐ明朝" w:hAnsi="ＭＳ Ｐ明朝" w:cs="ＭＳ Ｐ明朝"/>
           <w:b/>
           <w:sz w:val="20"/>
           <w:szCs w:val="20"/>
@@ -8555,21 +6765,21 @@
           <w:p>
             <w:pPr>
               <w:rPr>
+                <w:rFonts w:ascii="ＭＳ 明朝" w:hAnsi="ＭＳ 明朝"/>
+                <w:b/>
+                <w:bCs/>
+                <w:sz w:val="20"/>
+                <w:szCs w:val="20"/>
+              </w:rPr>
+            </w:pPr>
+            <w:r>
+              <w:rPr>
                 <w:rFonts w:ascii="ＭＳ 明朝" w:hAnsi="ＭＳ 明朝" w:hint="eastAsia"/>
                 <w:b/>
                 <w:bCs/>
                 <w:sz w:val="20"/>
                 <w:szCs w:val="20"/>
               </w:rPr>
-            </w:pPr>
-            <w:r>
-              <w:rPr>
-                <w:rFonts w:ascii="ＭＳ 明朝" w:hAnsi="ＭＳ 明朝" w:hint="eastAsia"/>
-                <w:b/>
-                <w:bCs/>
-                <w:sz w:val="20"/>
-                <w:szCs w:val="20"/>
-              </w:rPr>
               <w:t>資格・終了したコース等</w:t>
             </w:r>
           </w:p>
@@ -8582,7 +6792,7 @@
           <w:p>
             <w:pPr>
               <w:rPr>
-                <w:rFonts w:ascii="ＭＳ 明朝" w:hAnsi="ＭＳ 明朝" w:hint="eastAsia"/>
+                <w:rFonts w:ascii="ＭＳ 明朝" w:hAnsi="ＭＳ 明朝"/>
                 <w:b/>
                 <w:bCs/>
                 <w:sz w:val="20"/>
@@ -8648,31 +6858,7 @@
                 <w:sz w:val="20"/>
                 <w:szCs w:val="20"/>
               </w:rPr>
-              <w:t>2018</w:t>
-            </w:r>
-            <w:r>
-              <w:rPr>
-                <w:rFonts w:ascii="ＭＳ 明朝" w:hAnsi="ＭＳ 明朝" w:hint="eastAsia"/>
-                <w:sz w:val="20"/>
-                <w:szCs w:val="20"/>
-              </w:rPr>
-              <w:t>年</w:t>
-            </w:r>
-            <w:r>
-              <w:rPr>
-                <w:rFonts w:ascii="ＭＳ 明朝" w:hAnsi="ＭＳ 明朝" w:hint="eastAsia"/>
-                <w:sz w:val="20"/>
-                <w:szCs w:val="20"/>
-              </w:rPr>
-              <w:t>1</w:t>
-            </w:r>
-            <w:r>
-              <w:rPr>
-                <w:rFonts w:ascii="ＭＳ 明朝" w:hAnsi="ＭＳ 明朝" w:hint="eastAsia"/>
-                <w:sz w:val="20"/>
-                <w:szCs w:val="20"/>
-              </w:rPr>
-              <w:t>月取得</w:t>
+              <w:t>2018年1月取得</w:t>
             </w:r>
           </w:p>
         </w:tc>
@@ -8700,39 +6886,32 @@
                 <w:sz w:val="20"/>
                 <w:szCs w:val="20"/>
               </w:rPr>
-              <w:t>【</w:t>
-            </w:r>
-            <w:r>
+              <w:t>【Coursera】HTML, CSS, and Javascript for Web Developers</w:t>
+            </w:r>
+            <w:r>
+              <w:rPr>
+                <w:rFonts w:ascii="ＭＳ 明朝" w:hAnsi="ＭＳ 明朝" w:hint="eastAsia"/>
+                <w:sz w:val="20"/>
+                <w:szCs w:val="20"/>
+              </w:rPr>
+              <w:t xml:space="preserve"> Completion Certificate</w:t>
+            </w:r>
+          </w:p>
+          <w:p>
+            <w:pPr>
               <w:rPr>
                 <w:rFonts w:ascii="ＭＳ 明朝" w:hAnsi="ＭＳ 明朝"/>
                 <w:sz w:val="20"/>
                 <w:szCs w:val="20"/>
               </w:rPr>
-              <w:t>Coursera</w:t>
-            </w:r>
+            </w:pPr>
             <w:r>
               <w:rPr>
                 <w:rFonts w:ascii="ＭＳ 明朝" w:hAnsi="ＭＳ 明朝"/>
                 <w:sz w:val="20"/>
                 <w:szCs w:val="20"/>
               </w:rPr>
-              <w:t>】</w:t>
-            </w:r>
-            <w:r>
-              <w:rPr>
-                <w:rFonts w:ascii="ＭＳ 明朝" w:hAnsi="ＭＳ 明朝"/>
-                <w:sz w:val="20"/>
-                <w:szCs w:val="20"/>
-              </w:rPr>
-              <w:t>HTML, CSS, and Javascript for Web</w:t>
-            </w:r>
-            <w:r>
-              <w:rPr>
-                <w:rFonts w:ascii="ＭＳ 明朝" w:hAnsi="ＭＳ 明朝"/>
-                <w:sz w:val="20"/>
-                <w:szCs w:val="20"/>
-              </w:rPr>
-              <w:t xml:space="preserve"> Developers</w:t>
+              <w:t>【Coursera】</w:t>
             </w:r>
             <w:r>
               <w:rPr>
@@ -8740,96 +6919,7 @@
                 <w:sz w:val="20"/>
                 <w:szCs w:val="20"/>
               </w:rPr>
-              <w:t xml:space="preserve"> Completion Certificate</w:t>
-            </w:r>
-          </w:p>
-          <w:p>
-            <w:pPr>
-              <w:rPr>
-                <w:rFonts w:ascii="ＭＳ 明朝" w:hAnsi="ＭＳ 明朝"/>
-                <w:sz w:val="20"/>
-                <w:szCs w:val="20"/>
-              </w:rPr>
-            </w:pPr>
-            <w:r>
-              <w:rPr>
-                <w:rFonts w:ascii="ＭＳ 明朝" w:hAnsi="ＭＳ 明朝"/>
-                <w:sz w:val="20"/>
-                <w:szCs w:val="20"/>
-              </w:rPr>
-              <w:t>【</w:t>
-            </w:r>
-            <w:r>
-              <w:rPr>
-                <w:rFonts w:ascii="ＭＳ 明朝" w:hAnsi="ＭＳ 明朝"/>
-                <w:sz w:val="20"/>
-                <w:szCs w:val="20"/>
-              </w:rPr>
-              <w:t>Coursera</w:t>
-            </w:r>
-            <w:r>
-              <w:rPr>
-                <w:rFonts w:ascii="ＭＳ 明朝" w:hAnsi="ＭＳ 明朝"/>
-                <w:sz w:val="20"/>
-                <w:szCs w:val="20"/>
-              </w:rPr>
-              <w:t>】</w:t>
-            </w:r>
-            <w:r>
-              <w:rPr>
-                <w:rFonts w:ascii="ＭＳ 明朝" w:hAnsi="ＭＳ 明朝" w:hint="eastAsia"/>
-                <w:sz w:val="20"/>
-                <w:szCs w:val="20"/>
-              </w:rPr>
-              <w:t>「ウエブ開発者向けの</w:t>
-            </w:r>
-            <w:r>
-              <w:rPr>
-                <w:rFonts w:ascii="ＭＳ 明朝" w:hAnsi="ＭＳ 明朝" w:hint="eastAsia"/>
-                <w:sz w:val="20"/>
-                <w:szCs w:val="20"/>
-              </w:rPr>
-              <w:t>HTML</w:t>
-            </w:r>
-            <w:r>
-              <w:rPr>
-                <w:rFonts w:ascii="ＭＳ 明朝" w:hAnsi="ＭＳ 明朝" w:hint="eastAsia"/>
-                <w:sz w:val="20"/>
-                <w:szCs w:val="20"/>
-              </w:rPr>
-              <w:t>、</w:t>
-            </w:r>
-            <w:r>
-              <w:rPr>
-                <w:rFonts w:ascii="ＭＳ 明朝" w:hAnsi="ＭＳ 明朝" w:hint="eastAsia"/>
-                <w:sz w:val="20"/>
-                <w:szCs w:val="20"/>
-              </w:rPr>
-              <w:t>CSS</w:t>
-            </w:r>
-            <w:r>
-              <w:rPr>
-                <w:rFonts w:ascii="ＭＳ 明朝" w:hAnsi="ＭＳ 明朝" w:hint="eastAsia"/>
-                <w:sz w:val="20"/>
-                <w:szCs w:val="20"/>
-              </w:rPr>
-              <w:t>と</w:t>
-            </w:r>
-            <w:r>
-              <w:rPr>
-                <w:rFonts w:ascii="ＭＳ 明朝" w:hAnsi="ＭＳ 明朝" w:hint="eastAsia"/>
-                <w:sz w:val="20"/>
-                <w:szCs w:val="20"/>
-              </w:rPr>
-              <w:t>Javascript</w:t>
-            </w:r>
-            <w:r>
-              <w:rPr>
-                <w:rFonts w:ascii="ＭＳ 明朝" w:hAnsi="ＭＳ 明朝" w:hint="eastAsia"/>
-                <w:sz w:val="20"/>
-                <w:szCs w:val="20"/>
-              </w:rPr>
-              <w:t>」コース修了</w:t>
+              <w:t>「ウエブ開発者向けのHTML、CSSとJavascript」コース修了</w:t>
             </w:r>
           </w:p>
         </w:tc>
@@ -8852,72 +6942,24 @@
                 <w:sz w:val="20"/>
                 <w:szCs w:val="20"/>
               </w:rPr>
-              <w:t>2020</w:t>
-            </w:r>
+              <w:t>2020年12月～</w:t>
+            </w:r>
+          </w:p>
+          <w:p>
+            <w:pPr>
+              <w:rPr>
+                <w:rFonts w:ascii="ＭＳ 明朝" w:hAnsi="ＭＳ 明朝"/>
+                <w:sz w:val="20"/>
+                <w:szCs w:val="20"/>
+              </w:rPr>
+            </w:pPr>
             <w:r>
               <w:rPr>
                 <w:rFonts w:ascii="ＭＳ 明朝" w:hAnsi="ＭＳ 明朝" w:hint="eastAsia"/>
                 <w:sz w:val="20"/>
                 <w:szCs w:val="20"/>
               </w:rPr>
-              <w:t>年</w:t>
-            </w:r>
-            <w:r>
-              <w:rPr>
-                <w:rFonts w:ascii="ＭＳ 明朝" w:hAnsi="ＭＳ 明朝" w:hint="eastAsia"/>
-                <w:sz w:val="20"/>
-                <w:szCs w:val="20"/>
-              </w:rPr>
-              <w:t>12</w:t>
-            </w:r>
-            <w:r>
-              <w:rPr>
-                <w:rFonts w:ascii="ＭＳ 明朝" w:hAnsi="ＭＳ 明朝" w:hint="eastAsia"/>
-                <w:sz w:val="20"/>
-                <w:szCs w:val="20"/>
-              </w:rPr>
-              <w:t>月～</w:t>
-            </w:r>
-          </w:p>
-          <w:p>
-            <w:pPr>
-              <w:rPr>
-                <w:rFonts w:ascii="ＭＳ 明朝" w:hAnsi="ＭＳ 明朝"/>
-                <w:sz w:val="20"/>
-                <w:szCs w:val="20"/>
-              </w:rPr>
-            </w:pPr>
-            <w:r>
-              <w:rPr>
-                <w:rFonts w:ascii="ＭＳ 明朝" w:hAnsi="ＭＳ 明朝" w:hint="eastAsia"/>
-                <w:sz w:val="20"/>
-                <w:szCs w:val="20"/>
-              </w:rPr>
-              <w:t>2021</w:t>
-            </w:r>
-            <w:r>
-              <w:rPr>
-                <w:rFonts w:ascii="ＭＳ 明朝" w:hAnsi="ＭＳ 明朝" w:hint="eastAsia"/>
-                <w:sz w:val="20"/>
-                <w:szCs w:val="20"/>
-              </w:rPr>
-              <w:t>年</w:t>
-            </w:r>
-            <w:r>
-              <w:rPr>
-                <w:rFonts w:ascii="ＭＳ 明朝" w:hAnsi="ＭＳ 明朝" w:hint="eastAsia"/>
-                <w:sz w:val="20"/>
-                <w:szCs w:val="20"/>
-              </w:rPr>
-              <w:t>2</w:t>
-            </w:r>
-            <w:r>
-              <w:rPr>
-                <w:rFonts w:ascii="ＭＳ 明朝" w:hAnsi="ＭＳ 明朝" w:hint="eastAsia"/>
-                <w:sz w:val="20"/>
-                <w:szCs w:val="20"/>
-              </w:rPr>
-              <w:t>月</w:t>
+              <w:t>2021年2月</w:t>
             </w:r>
           </w:p>
         </w:tc>
@@ -8945,72 +6987,32 @@
                 <w:sz w:val="20"/>
                 <w:szCs w:val="20"/>
               </w:rPr>
-              <w:t>【</w:t>
-            </w:r>
-            <w:r>
+              <w:t>【freeCodeCamp】Responsive Web Design</w:t>
+            </w:r>
+            <w:r>
+              <w:rPr>
+                <w:rFonts w:ascii="ＭＳ 明朝" w:hAnsi="ＭＳ 明朝" w:hint="eastAsia"/>
+                <w:sz w:val="20"/>
+                <w:szCs w:val="20"/>
+              </w:rPr>
+              <w:t xml:space="preserve"> Completion Certificate</w:t>
+            </w:r>
+          </w:p>
+          <w:p>
+            <w:pPr>
               <w:rPr>
                 <w:rFonts w:ascii="ＭＳ 明朝" w:hAnsi="ＭＳ 明朝"/>
                 <w:sz w:val="20"/>
                 <w:szCs w:val="20"/>
               </w:rPr>
-              <w:t>freeCodeCamp</w:t>
-            </w:r>
+            </w:pPr>
             <w:r>
               <w:rPr>
                 <w:rFonts w:ascii="ＭＳ 明朝" w:hAnsi="ＭＳ 明朝"/>
                 <w:sz w:val="20"/>
                 <w:szCs w:val="20"/>
               </w:rPr>
-              <w:t>】</w:t>
-            </w:r>
-            <w:r>
-              <w:rPr>
-                <w:rFonts w:ascii="ＭＳ 明朝" w:hAnsi="ＭＳ 明朝"/>
-                <w:sz w:val="20"/>
-                <w:szCs w:val="20"/>
-              </w:rPr>
-              <w:t>Responsive Web Design</w:t>
-            </w:r>
-            <w:r>
-              <w:rPr>
-                <w:rFonts w:ascii="ＭＳ 明朝" w:hAnsi="ＭＳ 明朝" w:hint="eastAsia"/>
-                <w:sz w:val="20"/>
-                <w:szCs w:val="20"/>
-              </w:rPr>
-              <w:t xml:space="preserve"> Completion Certificate</w:t>
-            </w:r>
-          </w:p>
-          <w:p>
-            <w:pPr>
-              <w:rPr>
-                <w:rFonts w:ascii="ＭＳ 明朝" w:hAnsi="ＭＳ 明朝"/>
-                <w:sz w:val="20"/>
-                <w:szCs w:val="20"/>
-              </w:rPr>
-            </w:pPr>
-            <w:r>
-              <w:rPr>
-                <w:rFonts w:ascii="ＭＳ 明朝" w:hAnsi="ＭＳ 明朝"/>
-                <w:sz w:val="20"/>
-                <w:szCs w:val="20"/>
-              </w:rPr>
-              <w:t>【</w:t>
-            </w:r>
-            <w:r>
-              <w:rPr>
-                <w:rFonts w:ascii="ＭＳ 明朝" w:hAnsi="ＭＳ 明朝"/>
-                <w:sz w:val="20"/>
-                <w:szCs w:val="20"/>
-              </w:rPr>
-              <w:t>freeCodeCamp</w:t>
-            </w:r>
-            <w:r>
-              <w:rPr>
-                <w:rFonts w:ascii="ＭＳ 明朝" w:hAnsi="ＭＳ 明朝"/>
-                <w:sz w:val="20"/>
-                <w:szCs w:val="20"/>
-              </w:rPr>
-              <w:t>】</w:t>
+              <w:t>【freeCodeCamp】</w:t>
             </w:r>
             <w:r>
               <w:rPr>
@@ -9041,72 +7043,24 @@
                 <w:sz w:val="20"/>
                 <w:szCs w:val="20"/>
               </w:rPr>
-              <w:t>2021</w:t>
-            </w:r>
+              <w:t>2021年3月～</w:t>
+            </w:r>
+          </w:p>
+          <w:p>
+            <w:pPr>
+              <w:rPr>
+                <w:rFonts w:ascii="ＭＳ 明朝" w:hAnsi="ＭＳ 明朝"/>
+                <w:sz w:val="20"/>
+                <w:szCs w:val="20"/>
+              </w:rPr>
+            </w:pPr>
             <w:r>
               <w:rPr>
                 <w:rFonts w:ascii="ＭＳ 明朝" w:hAnsi="ＭＳ 明朝" w:hint="eastAsia"/>
                 <w:sz w:val="20"/>
                 <w:szCs w:val="20"/>
               </w:rPr>
-              <w:t>年</w:t>
-            </w:r>
-            <w:r>
-              <w:rPr>
-                <w:rFonts w:ascii="ＭＳ 明朝" w:hAnsi="ＭＳ 明朝" w:hint="eastAsia"/>
-                <w:sz w:val="20"/>
-                <w:szCs w:val="20"/>
-              </w:rPr>
-              <w:t>3</w:t>
-            </w:r>
-            <w:r>
-              <w:rPr>
-                <w:rFonts w:ascii="ＭＳ 明朝" w:hAnsi="ＭＳ 明朝" w:hint="eastAsia"/>
-                <w:sz w:val="20"/>
-                <w:szCs w:val="20"/>
-              </w:rPr>
-              <w:t>月～</w:t>
-            </w:r>
-          </w:p>
-          <w:p>
-            <w:pPr>
-              <w:rPr>
-                <w:rFonts w:ascii="ＭＳ 明朝" w:hAnsi="ＭＳ 明朝"/>
-                <w:sz w:val="20"/>
-                <w:szCs w:val="20"/>
-              </w:rPr>
-            </w:pPr>
-            <w:r>
-              <w:rPr>
-                <w:rFonts w:ascii="ＭＳ 明朝" w:hAnsi="ＭＳ 明朝" w:hint="eastAsia"/>
-                <w:sz w:val="20"/>
-                <w:szCs w:val="20"/>
-              </w:rPr>
-              <w:t>2021</w:t>
-            </w:r>
-            <w:r>
-              <w:rPr>
-                <w:rFonts w:ascii="ＭＳ 明朝" w:hAnsi="ＭＳ 明朝" w:hint="eastAsia"/>
-                <w:sz w:val="20"/>
-                <w:szCs w:val="20"/>
-              </w:rPr>
-              <w:t>年</w:t>
-            </w:r>
-            <w:r>
-              <w:rPr>
-                <w:rFonts w:ascii="ＭＳ 明朝" w:hAnsi="ＭＳ 明朝" w:hint="eastAsia"/>
-                <w:sz w:val="20"/>
-                <w:szCs w:val="20"/>
-              </w:rPr>
-              <w:t>4</w:t>
-            </w:r>
-            <w:r>
-              <w:rPr>
-                <w:rFonts w:ascii="ＭＳ 明朝" w:hAnsi="ＭＳ 明朝" w:hint="eastAsia"/>
-                <w:sz w:val="20"/>
-                <w:szCs w:val="20"/>
-              </w:rPr>
-              <w:t>月</w:t>
+              <w:t>2021年4月</w:t>
             </w:r>
           </w:p>
         </w:tc>
@@ -9131,39 +7085,32 @@
                 <w:sz w:val="20"/>
                 <w:szCs w:val="20"/>
               </w:rPr>
-              <w:t>【</w:t>
-            </w:r>
-            <w:r>
+              <w:t>【freeCodeCamp】Javascript Algorithms and Data Structures</w:t>
+            </w:r>
+            <w:r>
+              <w:rPr>
+                <w:rFonts w:ascii="ＭＳ 明朝" w:hAnsi="ＭＳ 明朝" w:hint="eastAsia"/>
+                <w:sz w:val="20"/>
+                <w:szCs w:val="20"/>
+              </w:rPr>
+              <w:t xml:space="preserve"> Completion Certificate</w:t>
+            </w:r>
+          </w:p>
+          <w:p>
+            <w:pPr>
               <w:rPr>
                 <w:rFonts w:ascii="ＭＳ 明朝" w:hAnsi="ＭＳ 明朝"/>
                 <w:sz w:val="20"/>
                 <w:szCs w:val="20"/>
               </w:rPr>
-              <w:t>freeCodeCamp</w:t>
-            </w:r>
+            </w:pPr>
             <w:r>
               <w:rPr>
                 <w:rFonts w:ascii="ＭＳ 明朝" w:hAnsi="ＭＳ 明朝"/>
                 <w:sz w:val="20"/>
                 <w:szCs w:val="20"/>
               </w:rPr>
-              <w:t>】</w:t>
-            </w:r>
-            <w:r>
-              <w:rPr>
-                <w:rFonts w:ascii="ＭＳ 明朝" w:hAnsi="ＭＳ 明朝"/>
-                <w:sz w:val="20"/>
-                <w:szCs w:val="20"/>
-              </w:rPr>
-              <w:t xml:space="preserve">Javascript Algorithms and Data </w:t>
-            </w:r>
-            <w:r>
-              <w:rPr>
-                <w:rFonts w:ascii="ＭＳ 明朝" w:hAnsi="ＭＳ 明朝"/>
-                <w:sz w:val="20"/>
-                <w:szCs w:val="20"/>
-              </w:rPr>
-              <w:t>Structures</w:t>
+              <w:t>【freeCodeCamp】</w:t>
             </w:r>
             <w:r>
               <w:rPr>
@@ -9171,64 +7118,7 @@
                 <w:sz w:val="20"/>
                 <w:szCs w:val="20"/>
               </w:rPr>
-              <w:t xml:space="preserve"> Completion Certificate</w:t>
-            </w:r>
-          </w:p>
-          <w:p>
-            <w:pPr>
-              <w:rPr>
-                <w:rFonts w:ascii="ＭＳ 明朝" w:hAnsi="ＭＳ 明朝"/>
-                <w:sz w:val="20"/>
-                <w:szCs w:val="20"/>
-              </w:rPr>
-            </w:pPr>
-            <w:r>
-              <w:rPr>
-                <w:rFonts w:ascii="ＭＳ 明朝" w:hAnsi="ＭＳ 明朝"/>
-                <w:sz w:val="20"/>
-                <w:szCs w:val="20"/>
-              </w:rPr>
-              <w:t>【</w:t>
-            </w:r>
-            <w:r>
-              <w:rPr>
-                <w:rFonts w:ascii="ＭＳ 明朝" w:hAnsi="ＭＳ 明朝"/>
-                <w:sz w:val="20"/>
-                <w:szCs w:val="20"/>
-              </w:rPr>
-              <w:t>freeCodeCamp</w:t>
-            </w:r>
-            <w:r>
-              <w:rPr>
-                <w:rFonts w:ascii="ＭＳ 明朝" w:hAnsi="ＭＳ 明朝"/>
-                <w:sz w:val="20"/>
-                <w:szCs w:val="20"/>
-              </w:rPr>
-              <w:t>】</w:t>
-            </w:r>
-            <w:r>
-              <w:rPr>
-                <w:rFonts w:ascii="ＭＳ 明朝" w:hAnsi="ＭＳ 明朝" w:hint="eastAsia"/>
-                <w:sz w:val="20"/>
-                <w:szCs w:val="20"/>
-              </w:rPr>
-              <w:t>「</w:t>
-            </w:r>
-            <w:r>
-              <w:rPr>
-                <w:rFonts w:ascii="ＭＳ 明朝" w:hAnsi="ＭＳ 明朝" w:hint="eastAsia"/>
-                <w:sz w:val="20"/>
-                <w:szCs w:val="20"/>
-              </w:rPr>
-              <w:t>Javascript</w:t>
-            </w:r>
-            <w:r>
-              <w:rPr>
-                <w:rFonts w:ascii="ＭＳ 明朝" w:hAnsi="ＭＳ 明朝" w:hint="eastAsia"/>
-                <w:sz w:val="20"/>
-                <w:szCs w:val="20"/>
-              </w:rPr>
-              <w:t>アルゴリズムとデータ構造」修了</w:t>
+              <w:t>「Javascriptアルゴリズムとデータ構造」修了</w:t>
             </w:r>
           </w:p>
         </w:tc>
@@ -9251,72 +7141,24 @@
                 <w:sz w:val="20"/>
                 <w:szCs w:val="20"/>
               </w:rPr>
-              <w:t>2021</w:t>
-            </w:r>
+              <w:t>2021年3月～</w:t>
+            </w:r>
+          </w:p>
+          <w:p>
+            <w:pPr>
+              <w:rPr>
+                <w:rFonts w:ascii="ＭＳ 明朝" w:hAnsi="ＭＳ 明朝"/>
+                <w:sz w:val="20"/>
+                <w:szCs w:val="20"/>
+              </w:rPr>
+            </w:pPr>
             <w:r>
               <w:rPr>
                 <w:rFonts w:ascii="ＭＳ 明朝" w:hAnsi="ＭＳ 明朝" w:hint="eastAsia"/>
                 <w:sz w:val="20"/>
                 <w:szCs w:val="20"/>
               </w:rPr>
-              <w:t>年</w:t>
-            </w:r>
-            <w:r>
-              <w:rPr>
-                <w:rFonts w:ascii="ＭＳ 明朝" w:hAnsi="ＭＳ 明朝" w:hint="eastAsia"/>
-                <w:sz w:val="20"/>
-                <w:szCs w:val="20"/>
-              </w:rPr>
-              <w:t>3</w:t>
-            </w:r>
-            <w:r>
-              <w:rPr>
-                <w:rFonts w:ascii="ＭＳ 明朝" w:hAnsi="ＭＳ 明朝" w:hint="eastAsia"/>
-                <w:sz w:val="20"/>
-                <w:szCs w:val="20"/>
-              </w:rPr>
-              <w:t>月～</w:t>
-            </w:r>
-          </w:p>
-          <w:p>
-            <w:pPr>
-              <w:rPr>
-                <w:rFonts w:ascii="ＭＳ 明朝" w:hAnsi="ＭＳ 明朝"/>
-                <w:sz w:val="20"/>
-                <w:szCs w:val="20"/>
-              </w:rPr>
-            </w:pPr>
-            <w:r>
-              <w:rPr>
-                <w:rFonts w:ascii="ＭＳ 明朝" w:hAnsi="ＭＳ 明朝" w:hint="eastAsia"/>
-                <w:sz w:val="20"/>
-                <w:szCs w:val="20"/>
-              </w:rPr>
-              <w:t>2021</w:t>
-            </w:r>
-            <w:r>
-              <w:rPr>
-                <w:rFonts w:ascii="ＭＳ 明朝" w:hAnsi="ＭＳ 明朝" w:hint="eastAsia"/>
-                <w:sz w:val="20"/>
-                <w:szCs w:val="20"/>
-              </w:rPr>
-              <w:t>年</w:t>
-            </w:r>
-            <w:r>
-              <w:rPr>
-                <w:rFonts w:ascii="ＭＳ 明朝" w:hAnsi="ＭＳ 明朝" w:hint="eastAsia"/>
-                <w:sz w:val="20"/>
-                <w:szCs w:val="20"/>
-              </w:rPr>
-              <w:t>4</w:t>
-            </w:r>
-            <w:r>
-              <w:rPr>
-                <w:rFonts w:ascii="ＭＳ 明朝" w:hAnsi="ＭＳ 明朝" w:hint="eastAsia"/>
-                <w:sz w:val="20"/>
-                <w:szCs w:val="20"/>
-              </w:rPr>
-              <w:t>月</w:t>
+              <w:t>2021年4月</w:t>
             </w:r>
           </w:p>
         </w:tc>
@@ -9341,7 +7183,15 @@
                 <w:sz w:val="20"/>
                 <w:szCs w:val="20"/>
               </w:rPr>
-              <w:t>【</w:t>
+              <w:t>【Udemy】The Git &amp; Github Bootcamp</w:t>
+            </w:r>
+            <w:r>
+              <w:rPr>
+                <w:rFonts w:ascii="ＭＳ 明朝" w:hAnsi="ＭＳ 明朝" w:hint="eastAsia"/>
+                <w:sz w:val="20"/>
+                <w:szCs w:val="20"/>
+              </w:rPr>
+              <w:t xml:space="preserve"> Completion Certificate</w:t>
             </w:r>
             <w:r>
               <w:rPr>
@@ -9349,23 +7199,8 @@
                 <w:sz w:val="20"/>
                 <w:szCs w:val="20"/>
               </w:rPr>
-              <w:t>Udemy</w:t>
-            </w:r>
-            <w:r>
-              <w:rPr>
-                <w:rFonts w:ascii="ＭＳ 明朝" w:hAnsi="ＭＳ 明朝"/>
-                <w:sz w:val="20"/>
-                <w:szCs w:val="20"/>
-              </w:rPr>
-              <w:t>】</w:t>
-            </w:r>
-            <w:r>
-              <w:rPr>
-                <w:rFonts w:ascii="ＭＳ 明朝" w:hAnsi="ＭＳ 明朝"/>
-                <w:sz w:val="20"/>
-                <w:szCs w:val="20"/>
-              </w:rPr>
-              <w:t>The Git &amp; Github Bootcamp</w:t>
+              <w:br/>
+              <w:t>【Udemy】</w:t>
             </w:r>
             <w:r>
               <w:rPr>
@@ -9373,79 +7208,7 @@
                 <w:sz w:val="20"/>
                 <w:szCs w:val="20"/>
               </w:rPr>
-              <w:t xml:space="preserve"> Completion Certificate</w:t>
-            </w:r>
-            <w:r>
-              <w:rPr>
-                <w:rFonts w:ascii="ＭＳ 明朝" w:hAnsi="ＭＳ 明朝"/>
-                <w:sz w:val="20"/>
-                <w:szCs w:val="20"/>
-              </w:rPr>
-              <w:br/>
-            </w:r>
-            <w:r>
-              <w:rPr>
-                <w:rFonts w:ascii="ＭＳ 明朝" w:hAnsi="ＭＳ 明朝"/>
-                <w:sz w:val="20"/>
-                <w:szCs w:val="20"/>
-              </w:rPr>
-              <w:t>【</w:t>
-            </w:r>
-            <w:r>
-              <w:rPr>
-                <w:rFonts w:ascii="ＭＳ 明朝" w:hAnsi="ＭＳ 明朝"/>
-                <w:sz w:val="20"/>
-                <w:szCs w:val="20"/>
-              </w:rPr>
-              <w:t>Udemy</w:t>
-            </w:r>
-            <w:r>
-              <w:rPr>
-                <w:rFonts w:ascii="ＭＳ 明朝" w:hAnsi="ＭＳ 明朝"/>
-                <w:sz w:val="20"/>
-                <w:szCs w:val="20"/>
-              </w:rPr>
-              <w:t>】</w:t>
-            </w:r>
-            <w:r>
-              <w:rPr>
-                <w:rFonts w:ascii="ＭＳ 明朝" w:hAnsi="ＭＳ 明朝" w:hint="eastAsia"/>
-                <w:sz w:val="20"/>
-                <w:szCs w:val="20"/>
-              </w:rPr>
-              <w:t>「</w:t>
-            </w:r>
-            <w:r>
-              <w:rPr>
-                <w:rFonts w:ascii="ＭＳ 明朝" w:hAnsi="ＭＳ 明朝" w:hint="eastAsia"/>
-                <w:sz w:val="20"/>
-                <w:szCs w:val="20"/>
-              </w:rPr>
-              <w:t>Git</w:t>
-            </w:r>
-            <w:r>
-              <w:rPr>
-                <w:rFonts w:ascii="ＭＳ 明朝" w:hAnsi="ＭＳ 明朝" w:hint="eastAsia"/>
-                <w:sz w:val="20"/>
-                <w:szCs w:val="20"/>
-              </w:rPr>
-              <w:t>と</w:t>
-            </w:r>
-            <w:r>
-              <w:rPr>
-                <w:rFonts w:ascii="ＭＳ 明朝" w:hAnsi="ＭＳ 明朝" w:hint="eastAsia"/>
-                <w:sz w:val="20"/>
-                <w:szCs w:val="20"/>
-              </w:rPr>
-              <w:t>Github</w:t>
-            </w:r>
-            <w:r>
-              <w:rPr>
-                <w:rFonts w:ascii="ＭＳ 明朝" w:hAnsi="ＭＳ 明朝" w:hint="eastAsia"/>
-                <w:sz w:val="20"/>
-                <w:szCs w:val="20"/>
-              </w:rPr>
-              <w:t>ブートキャンプ」修了</w:t>
+              <w:t>「GitとGithubブートキャンプ」修了</w:t>
             </w:r>
           </w:p>
         </w:tc>
@@ -9468,72 +7231,24 @@
                 <w:sz w:val="20"/>
                 <w:szCs w:val="20"/>
               </w:rPr>
-              <w:t>2021</w:t>
-            </w:r>
+              <w:t>2021年3月～</w:t>
+            </w:r>
+          </w:p>
+          <w:p>
+            <w:pPr>
+              <w:rPr>
+                <w:rFonts w:ascii="ＭＳ 明朝" w:hAnsi="ＭＳ 明朝"/>
+                <w:sz w:val="20"/>
+                <w:szCs w:val="20"/>
+              </w:rPr>
+            </w:pPr>
             <w:r>
               <w:rPr>
                 <w:rFonts w:ascii="ＭＳ 明朝" w:hAnsi="ＭＳ 明朝" w:hint="eastAsia"/>
                 <w:sz w:val="20"/>
                 <w:szCs w:val="20"/>
               </w:rPr>
-              <w:t>年</w:t>
-            </w:r>
-            <w:r>
-              <w:rPr>
-                <w:rFonts w:ascii="ＭＳ 明朝" w:hAnsi="ＭＳ 明朝" w:hint="eastAsia"/>
-                <w:sz w:val="20"/>
-                <w:szCs w:val="20"/>
-              </w:rPr>
-              <w:t>3</w:t>
-            </w:r>
-            <w:r>
-              <w:rPr>
-                <w:rFonts w:ascii="ＭＳ 明朝" w:hAnsi="ＭＳ 明朝" w:hint="eastAsia"/>
-                <w:sz w:val="20"/>
-                <w:szCs w:val="20"/>
-              </w:rPr>
-              <w:t>月～</w:t>
-            </w:r>
-          </w:p>
-          <w:p>
-            <w:pPr>
-              <w:rPr>
-                <w:rFonts w:ascii="ＭＳ 明朝" w:hAnsi="ＭＳ 明朝"/>
-                <w:sz w:val="20"/>
-                <w:szCs w:val="20"/>
-              </w:rPr>
-            </w:pPr>
-            <w:r>
-              <w:rPr>
-                <w:rFonts w:ascii="ＭＳ 明朝" w:hAnsi="ＭＳ 明朝" w:hint="eastAsia"/>
-                <w:sz w:val="20"/>
-                <w:szCs w:val="20"/>
-              </w:rPr>
-              <w:t>2021</w:t>
-            </w:r>
-            <w:r>
-              <w:rPr>
-                <w:rFonts w:ascii="ＭＳ 明朝" w:hAnsi="ＭＳ 明朝" w:hint="eastAsia"/>
-                <w:sz w:val="20"/>
-                <w:szCs w:val="20"/>
-              </w:rPr>
-              <w:t>年</w:t>
-            </w:r>
-            <w:r>
-              <w:rPr>
-                <w:rFonts w:ascii="ＭＳ 明朝" w:hAnsi="ＭＳ 明朝" w:hint="eastAsia"/>
-                <w:sz w:val="20"/>
-                <w:szCs w:val="20"/>
-              </w:rPr>
-              <w:t>5</w:t>
-            </w:r>
-            <w:r>
-              <w:rPr>
-                <w:rFonts w:ascii="ＭＳ 明朝" w:hAnsi="ＭＳ 明朝" w:hint="eastAsia"/>
-                <w:sz w:val="20"/>
-                <w:szCs w:val="20"/>
-              </w:rPr>
-              <w:t>月</w:t>
+              <w:t>2021年5月</w:t>
             </w:r>
           </w:p>
         </w:tc>
@@ -9558,7 +7273,15 @@
                 <w:sz w:val="20"/>
                 <w:szCs w:val="20"/>
               </w:rPr>
-              <w:t>【</w:t>
+              <w:t>【Udemy】The Modern React Bootcamp</w:t>
+            </w:r>
+            <w:r>
+              <w:rPr>
+                <w:rFonts w:ascii="ＭＳ 明朝" w:hAnsi="ＭＳ 明朝" w:hint="eastAsia"/>
+                <w:sz w:val="20"/>
+                <w:szCs w:val="20"/>
+              </w:rPr>
+              <w:t xml:space="preserve"> Completion Certificate</w:t>
             </w:r>
             <w:r>
               <w:rPr>
@@ -9566,23 +7289,8 @@
                 <w:sz w:val="20"/>
                 <w:szCs w:val="20"/>
               </w:rPr>
-              <w:t>Udemy</w:t>
-            </w:r>
-            <w:r>
-              <w:rPr>
-                <w:rFonts w:ascii="ＭＳ 明朝" w:hAnsi="ＭＳ 明朝"/>
-                <w:sz w:val="20"/>
-                <w:szCs w:val="20"/>
-              </w:rPr>
-              <w:t>】</w:t>
-            </w:r>
-            <w:r>
-              <w:rPr>
-                <w:rFonts w:ascii="ＭＳ 明朝" w:hAnsi="ＭＳ 明朝"/>
-                <w:sz w:val="20"/>
-                <w:szCs w:val="20"/>
-              </w:rPr>
-              <w:t>The Modern React Bootcamp</w:t>
+              <w:br/>
+              <w:t>【Udemy】</w:t>
             </w:r>
             <w:r>
               <w:rPr>
@@ -9590,63 +7298,7 @@
                 <w:sz w:val="20"/>
                 <w:szCs w:val="20"/>
               </w:rPr>
-              <w:t xml:space="preserve"> Completion Certificate</w:t>
-            </w:r>
-            <w:r>
-              <w:rPr>
-                <w:rFonts w:ascii="ＭＳ 明朝" w:hAnsi="ＭＳ 明朝"/>
-                <w:sz w:val="20"/>
-                <w:szCs w:val="20"/>
-              </w:rPr>
-              <w:br/>
-            </w:r>
-            <w:r>
-              <w:rPr>
-                <w:rFonts w:ascii="ＭＳ 明朝" w:hAnsi="ＭＳ 明朝"/>
-                <w:sz w:val="20"/>
-                <w:szCs w:val="20"/>
-              </w:rPr>
-              <w:t>【</w:t>
-            </w:r>
-            <w:r>
-              <w:rPr>
-                <w:rFonts w:ascii="ＭＳ 明朝" w:hAnsi="ＭＳ 明朝"/>
-                <w:sz w:val="20"/>
-                <w:szCs w:val="20"/>
-              </w:rPr>
-              <w:t>Udemy</w:t>
-            </w:r>
-            <w:r>
-              <w:rPr>
-                <w:rFonts w:ascii="ＭＳ 明朝" w:hAnsi="ＭＳ 明朝"/>
-                <w:sz w:val="20"/>
-                <w:szCs w:val="20"/>
-              </w:rPr>
-              <w:t>】</w:t>
-            </w:r>
-            <w:r>
-              <w:rPr>
-                <w:rFonts w:ascii="ＭＳ 明朝" w:hAnsi="ＭＳ 明朝" w:hint="eastAsia"/>
-                <w:sz w:val="20"/>
-                <w:szCs w:val="20"/>
-              </w:rPr>
-              <w:t>「モダンな</w:t>
-            </w:r>
-            <w:r>
-              <w:rPr>
-                <w:rFonts w:ascii="ＭＳ 明朝" w:hAnsi="ＭＳ 明朝" w:hint="eastAsia"/>
-                <w:sz w:val="20"/>
-                <w:szCs w:val="20"/>
-              </w:rPr>
-              <w:t>React</w:t>
-            </w:r>
-            <w:r>
-              <w:rPr>
-                <w:rFonts w:ascii="ＭＳ 明朝" w:hAnsi="ＭＳ 明朝" w:hint="eastAsia"/>
-                <w:sz w:val="20"/>
-                <w:szCs w:val="20"/>
-              </w:rPr>
-              <w:t>ブートキャンプ」修了</w:t>
+              <w:t>「モダンなReactブートキャンプ」修了</w:t>
             </w:r>
           </w:p>
         </w:tc>
@@ -9669,72 +7321,24 @@
                 <w:sz w:val="20"/>
                 <w:szCs w:val="20"/>
               </w:rPr>
-              <w:t>2021</w:t>
-            </w:r>
+              <w:t>2021年6月～</w:t>
+            </w:r>
+          </w:p>
+          <w:p>
+            <w:pPr>
+              <w:rPr>
+                <w:rFonts w:ascii="ＭＳ 明朝" w:hAnsi="ＭＳ 明朝"/>
+                <w:sz w:val="20"/>
+                <w:szCs w:val="20"/>
+              </w:rPr>
+            </w:pPr>
             <w:r>
               <w:rPr>
                 <w:rFonts w:ascii="ＭＳ 明朝" w:hAnsi="ＭＳ 明朝" w:hint="eastAsia"/>
                 <w:sz w:val="20"/>
                 <w:szCs w:val="20"/>
               </w:rPr>
-              <w:t>年</w:t>
-            </w:r>
-            <w:r>
-              <w:rPr>
-                <w:rFonts w:ascii="ＭＳ 明朝" w:hAnsi="ＭＳ 明朝" w:hint="eastAsia"/>
-                <w:sz w:val="20"/>
-                <w:szCs w:val="20"/>
-              </w:rPr>
-              <w:t>6</w:t>
-            </w:r>
-            <w:r>
-              <w:rPr>
-                <w:rFonts w:ascii="ＭＳ 明朝" w:hAnsi="ＭＳ 明朝" w:hint="eastAsia"/>
-                <w:sz w:val="20"/>
-                <w:szCs w:val="20"/>
-              </w:rPr>
-              <w:t>月～</w:t>
-            </w:r>
-          </w:p>
-          <w:p>
-            <w:pPr>
-              <w:rPr>
-                <w:rFonts w:ascii="ＭＳ 明朝" w:hAnsi="ＭＳ 明朝"/>
-                <w:sz w:val="20"/>
-                <w:szCs w:val="20"/>
-              </w:rPr>
-            </w:pPr>
-            <w:r>
-              <w:rPr>
-                <w:rFonts w:ascii="ＭＳ 明朝" w:hAnsi="ＭＳ 明朝" w:hint="eastAsia"/>
-                <w:sz w:val="20"/>
-                <w:szCs w:val="20"/>
-              </w:rPr>
-              <w:t>2021</w:t>
-            </w:r>
-            <w:r>
-              <w:rPr>
-                <w:rFonts w:ascii="ＭＳ 明朝" w:hAnsi="ＭＳ 明朝" w:hint="eastAsia"/>
-                <w:sz w:val="20"/>
-                <w:szCs w:val="20"/>
-              </w:rPr>
-              <w:t>年</w:t>
-            </w:r>
-            <w:r>
-              <w:rPr>
-                <w:rFonts w:ascii="ＭＳ 明朝" w:hAnsi="ＭＳ 明朝" w:hint="eastAsia"/>
-                <w:sz w:val="20"/>
-                <w:szCs w:val="20"/>
-              </w:rPr>
-              <w:t>7</w:t>
-            </w:r>
-            <w:r>
-              <w:rPr>
-                <w:rFonts w:ascii="ＭＳ 明朝" w:hAnsi="ＭＳ 明朝" w:hint="eastAsia"/>
-                <w:sz w:val="20"/>
-                <w:szCs w:val="20"/>
-              </w:rPr>
-              <w:t>月</w:t>
+              <w:t>2021年7月</w:t>
             </w:r>
           </w:p>
         </w:tc>
@@ -9759,7 +7363,15 @@
                 <w:sz w:val="20"/>
                 <w:szCs w:val="20"/>
               </w:rPr>
-              <w:t>【</w:t>
+              <w:t>【Udemy】The Web Developer Bootcamp 2021</w:t>
+            </w:r>
+            <w:r>
+              <w:rPr>
+                <w:rFonts w:ascii="ＭＳ 明朝" w:hAnsi="ＭＳ 明朝" w:hint="eastAsia"/>
+                <w:sz w:val="20"/>
+                <w:szCs w:val="20"/>
+              </w:rPr>
+              <w:t xml:space="preserve"> Completion Certificate</w:t>
             </w:r>
             <w:r>
               <w:rPr>
@@ -9767,23 +7379,8 @@
                 <w:sz w:val="20"/>
                 <w:szCs w:val="20"/>
               </w:rPr>
-              <w:t>Udemy</w:t>
-            </w:r>
-            <w:r>
-              <w:rPr>
-                <w:rFonts w:ascii="ＭＳ 明朝" w:hAnsi="ＭＳ 明朝"/>
-                <w:sz w:val="20"/>
-                <w:szCs w:val="20"/>
-              </w:rPr>
-              <w:t>】</w:t>
-            </w:r>
-            <w:r>
-              <w:rPr>
-                <w:rFonts w:ascii="ＭＳ 明朝" w:hAnsi="ＭＳ 明朝"/>
-                <w:sz w:val="20"/>
-                <w:szCs w:val="20"/>
-              </w:rPr>
-              <w:t>The Web Developer Bootcamp 2021</w:t>
+              <w:br/>
+              <w:t>【Udemy】</w:t>
             </w:r>
             <w:r>
               <w:rPr>
@@ -9791,63 +7388,7 @@
                 <w:sz w:val="20"/>
                 <w:szCs w:val="20"/>
               </w:rPr>
-              <w:t xml:space="preserve"> Completion Certificate</w:t>
-            </w:r>
-            <w:r>
-              <w:rPr>
-                <w:rFonts w:ascii="ＭＳ 明朝" w:hAnsi="ＭＳ 明朝"/>
-                <w:sz w:val="20"/>
-                <w:szCs w:val="20"/>
-              </w:rPr>
-              <w:br/>
-            </w:r>
-            <w:r>
-              <w:rPr>
-                <w:rFonts w:ascii="ＭＳ 明朝" w:hAnsi="ＭＳ 明朝"/>
-                <w:sz w:val="20"/>
-                <w:szCs w:val="20"/>
-              </w:rPr>
-              <w:t>【</w:t>
-            </w:r>
-            <w:r>
-              <w:rPr>
-                <w:rFonts w:ascii="ＭＳ 明朝" w:hAnsi="ＭＳ 明朝"/>
-                <w:sz w:val="20"/>
-                <w:szCs w:val="20"/>
-              </w:rPr>
-              <w:t>Udemy</w:t>
-            </w:r>
-            <w:r>
-              <w:rPr>
-                <w:rFonts w:ascii="ＭＳ 明朝" w:hAnsi="ＭＳ 明朝"/>
-                <w:sz w:val="20"/>
-                <w:szCs w:val="20"/>
-              </w:rPr>
-              <w:t>】</w:t>
-            </w:r>
-            <w:r>
-              <w:rPr>
-                <w:rFonts w:ascii="ＭＳ 明朝" w:hAnsi="ＭＳ 明朝" w:hint="eastAsia"/>
-                <w:sz w:val="20"/>
-                <w:szCs w:val="20"/>
-              </w:rPr>
-              <w:t>「</w:t>
-            </w:r>
-            <w:r>
-              <w:rPr>
-                <w:rFonts w:ascii="ＭＳ 明朝" w:hAnsi="ＭＳ 明朝" w:hint="eastAsia"/>
-                <w:sz w:val="20"/>
-                <w:szCs w:val="20"/>
-              </w:rPr>
-              <w:t>2021</w:t>
-            </w:r>
-            <w:r>
-              <w:rPr>
-                <w:rFonts w:ascii="ＭＳ 明朝" w:hAnsi="ＭＳ 明朝" w:hint="eastAsia"/>
-                <w:sz w:val="20"/>
-                <w:szCs w:val="20"/>
-              </w:rPr>
-              <w:t>のウエブ開発者ブートキャンプ」修了</w:t>
+              <w:t>「2021のウエブ開発者ブートキャンプ」修了</w:t>
             </w:r>
           </w:p>
         </w:tc>
@@ -9870,72 +7411,24 @@
                 <w:sz w:val="20"/>
                 <w:szCs w:val="20"/>
               </w:rPr>
-              <w:t>2021</w:t>
-            </w:r>
+              <w:t>2021年2月～</w:t>
+            </w:r>
+          </w:p>
+          <w:p>
+            <w:pPr>
+              <w:rPr>
+                <w:rFonts w:ascii="ＭＳ 明朝" w:hAnsi="ＭＳ 明朝"/>
+                <w:sz w:val="20"/>
+                <w:szCs w:val="20"/>
+              </w:rPr>
+            </w:pPr>
             <w:r>
               <w:rPr>
                 <w:rFonts w:ascii="ＭＳ 明朝" w:hAnsi="ＭＳ 明朝" w:hint="eastAsia"/>
                 <w:sz w:val="20"/>
                 <w:szCs w:val="20"/>
               </w:rPr>
-              <w:t>年</w:t>
-            </w:r>
-            <w:r>
-              <w:rPr>
-                <w:rFonts w:ascii="ＭＳ 明朝" w:hAnsi="ＭＳ 明朝" w:hint="eastAsia"/>
-                <w:sz w:val="20"/>
-                <w:szCs w:val="20"/>
-              </w:rPr>
-              <w:t>2</w:t>
-            </w:r>
-            <w:r>
-              <w:rPr>
-                <w:rFonts w:ascii="ＭＳ 明朝" w:hAnsi="ＭＳ 明朝" w:hint="eastAsia"/>
-                <w:sz w:val="20"/>
-                <w:szCs w:val="20"/>
-              </w:rPr>
-              <w:t>月～</w:t>
-            </w:r>
-          </w:p>
-          <w:p>
-            <w:pPr>
-              <w:rPr>
-                <w:rFonts w:ascii="ＭＳ 明朝" w:hAnsi="ＭＳ 明朝"/>
-                <w:sz w:val="20"/>
-                <w:szCs w:val="20"/>
-              </w:rPr>
-            </w:pPr>
-            <w:r>
-              <w:rPr>
-                <w:rFonts w:ascii="ＭＳ 明朝" w:hAnsi="ＭＳ 明朝" w:hint="eastAsia"/>
-                <w:sz w:val="20"/>
-                <w:szCs w:val="20"/>
-              </w:rPr>
-              <w:t>2021</w:t>
-            </w:r>
-            <w:r>
-              <w:rPr>
-                <w:rFonts w:ascii="ＭＳ 明朝" w:hAnsi="ＭＳ 明朝" w:hint="eastAsia"/>
-                <w:sz w:val="20"/>
-                <w:szCs w:val="20"/>
-              </w:rPr>
-              <w:t>年</w:t>
-            </w:r>
-            <w:r>
-              <w:rPr>
-                <w:rFonts w:ascii="ＭＳ 明朝" w:hAnsi="ＭＳ 明朝" w:hint="eastAsia"/>
-                <w:sz w:val="20"/>
-                <w:szCs w:val="20"/>
-              </w:rPr>
-              <w:t>8</w:t>
-            </w:r>
-            <w:r>
-              <w:rPr>
-                <w:rFonts w:ascii="ＭＳ 明朝" w:hAnsi="ＭＳ 明朝" w:hint="eastAsia"/>
-                <w:sz w:val="20"/>
-                <w:szCs w:val="20"/>
-              </w:rPr>
-              <w:t>月</w:t>
+              <w:t>2021年8月</w:t>
             </w:r>
           </w:p>
         </w:tc>
@@ -9960,23 +7453,7 @@
                 <w:sz w:val="20"/>
                 <w:szCs w:val="20"/>
               </w:rPr>
-              <w:t>IELTS</w:t>
-            </w:r>
-            <w:r>
-              <w:rPr>
-                <w:rFonts w:ascii="ＭＳ 明朝" w:hAnsi="ＭＳ 明朝" w:hint="eastAsia"/>
-                <w:sz w:val="20"/>
-                <w:szCs w:val="20"/>
-              </w:rPr>
-              <w:t>（英語の標準化試験）</w:t>
-            </w:r>
-            <w:r>
-              <w:rPr>
-                <w:rFonts w:ascii="ＭＳ 明朝" w:hAnsi="ＭＳ 明朝" w:hint="eastAsia"/>
-                <w:sz w:val="20"/>
-                <w:szCs w:val="20"/>
-              </w:rPr>
-              <w:t>7.5/9.0</w:t>
+              <w:t>IELTS（英語の標準化試験）7.5/9.0</w:t>
             </w:r>
           </w:p>
         </w:tc>
@@ -9999,15 +7476,7 @@
                 <w:sz w:val="20"/>
                 <w:szCs w:val="20"/>
               </w:rPr>
-              <w:t>2014</w:t>
-            </w:r>
-            <w:r>
-              <w:rPr>
-                <w:rFonts w:ascii="ＭＳ 明朝" w:hAnsi="ＭＳ 明朝" w:hint="eastAsia"/>
-                <w:sz w:val="20"/>
-                <w:szCs w:val="20"/>
-              </w:rPr>
-              <w:t>年取得</w:t>
+              <w:t>2014年取得</w:t>
             </w:r>
           </w:p>
         </w:tc>
@@ -10032,23 +7501,7 @@
                 <w:sz w:val="20"/>
                 <w:szCs w:val="20"/>
               </w:rPr>
-              <w:t>SAT</w:t>
-            </w:r>
-            <w:r>
-              <w:rPr>
-                <w:rFonts w:ascii="ＭＳ 明朝" w:hAnsi="ＭＳ 明朝" w:hint="eastAsia"/>
-                <w:sz w:val="20"/>
-                <w:szCs w:val="20"/>
-              </w:rPr>
-              <w:t>（大学適性試験）</w:t>
-            </w:r>
-            <w:r>
-              <w:rPr>
-                <w:rFonts w:ascii="ＭＳ 明朝" w:hAnsi="ＭＳ 明朝" w:hint="eastAsia"/>
-                <w:sz w:val="20"/>
-                <w:szCs w:val="20"/>
-              </w:rPr>
-              <w:t>2090/2400</w:t>
+              <w:t>SAT（大学適性試験）2090/2400</w:t>
             </w:r>
           </w:p>
         </w:tc>
@@ -10071,15 +7524,7 @@
                 <w:sz w:val="20"/>
                 <w:szCs w:val="20"/>
               </w:rPr>
-              <w:t>2015</w:t>
-            </w:r>
-            <w:r>
-              <w:rPr>
-                <w:rFonts w:ascii="ＭＳ 明朝" w:hAnsi="ＭＳ 明朝" w:hint="eastAsia"/>
-                <w:sz w:val="20"/>
-                <w:szCs w:val="20"/>
-              </w:rPr>
-              <w:t>取得</w:t>
+              <w:t>2015取得</w:t>
             </w:r>
           </w:p>
         </w:tc>
@@ -10104,23 +7549,7 @@
                 <w:sz w:val="20"/>
                 <w:szCs w:val="20"/>
               </w:rPr>
-              <w:t>SAT MATH</w:t>
-            </w:r>
-            <w:r>
-              <w:rPr>
-                <w:rFonts w:ascii="ＭＳ 明朝" w:hAnsi="ＭＳ 明朝" w:hint="eastAsia"/>
-                <w:sz w:val="20"/>
-                <w:szCs w:val="20"/>
-              </w:rPr>
-              <w:t>（数学）</w:t>
-            </w:r>
-            <w:r>
-              <w:rPr>
-                <w:rFonts w:ascii="ＭＳ 明朝" w:hAnsi="ＭＳ 明朝" w:hint="eastAsia"/>
-                <w:sz w:val="20"/>
-                <w:szCs w:val="20"/>
-              </w:rPr>
-              <w:t>800/800</w:t>
+              <w:t>SAT MATH（数学）800/800</w:t>
             </w:r>
           </w:p>
         </w:tc>
@@ -10143,15 +7572,7 @@
                 <w:sz w:val="20"/>
                 <w:szCs w:val="20"/>
               </w:rPr>
-              <w:t>2016</w:t>
-            </w:r>
-            <w:r>
-              <w:rPr>
-                <w:rFonts w:ascii="ＭＳ 明朝" w:hAnsi="ＭＳ 明朝" w:hint="eastAsia"/>
-                <w:sz w:val="20"/>
-                <w:szCs w:val="20"/>
-              </w:rPr>
-              <w:t>取得</w:t>
+              <w:t>2016取得</w:t>
             </w:r>
           </w:p>
         </w:tc>
@@ -10176,31 +7597,7 @@
                 <w:sz w:val="20"/>
                 <w:szCs w:val="20"/>
               </w:rPr>
-              <w:t xml:space="preserve">SAT </w:t>
-            </w:r>
-            <w:r>
-              <w:rPr>
-                <w:rFonts w:ascii="ＭＳ 明朝" w:hAnsi="ＭＳ 明朝" w:hint="eastAsia"/>
-                <w:sz w:val="20"/>
-                <w:szCs w:val="20"/>
-              </w:rPr>
-              <w:t>PHYSICS</w:t>
-            </w:r>
-            <w:r>
-              <w:rPr>
-                <w:rFonts w:ascii="ＭＳ 明朝" w:hAnsi="ＭＳ 明朝" w:hint="eastAsia"/>
-                <w:sz w:val="20"/>
-                <w:szCs w:val="20"/>
-              </w:rPr>
-              <w:t>（物理学）</w:t>
-            </w:r>
-            <w:r>
-              <w:rPr>
-                <w:rFonts w:ascii="ＭＳ 明朝" w:hAnsi="ＭＳ 明朝" w:hint="eastAsia"/>
-                <w:sz w:val="20"/>
-                <w:szCs w:val="20"/>
-              </w:rPr>
-              <w:t>800/800</w:t>
+              <w:t>SAT PHYSICS（物理学）800/800</w:t>
             </w:r>
           </w:p>
         </w:tc>
@@ -10223,15 +7620,7 @@
                 <w:sz w:val="20"/>
                 <w:szCs w:val="20"/>
               </w:rPr>
-              <w:t>2016</w:t>
-            </w:r>
-            <w:r>
-              <w:rPr>
-                <w:rFonts w:ascii="ＭＳ 明朝" w:hAnsi="ＭＳ 明朝" w:hint="eastAsia"/>
-                <w:sz w:val="20"/>
-                <w:szCs w:val="20"/>
-              </w:rPr>
-              <w:t>取得</w:t>
+              <w:t>2016取得</w:t>
             </w:r>
           </w:p>
         </w:tc>
@@ -10277,31 +7666,7 @@
                 <w:sz w:val="20"/>
                 <w:szCs w:val="20"/>
               </w:rPr>
-              <w:t>2017</w:t>
-            </w:r>
-            <w:r>
-              <w:rPr>
-                <w:rFonts w:ascii="ＭＳ 明朝" w:hAnsi="ＭＳ 明朝" w:hint="eastAsia"/>
-                <w:sz w:val="20"/>
-                <w:szCs w:val="20"/>
-              </w:rPr>
-              <w:t>年</w:t>
-            </w:r>
-            <w:r>
-              <w:rPr>
-                <w:rFonts w:ascii="ＭＳ 明朝" w:hAnsi="ＭＳ 明朝" w:hint="eastAsia"/>
-                <w:sz w:val="20"/>
-                <w:szCs w:val="20"/>
-              </w:rPr>
-              <w:t>7</w:t>
-            </w:r>
-            <w:r>
-              <w:rPr>
-                <w:rFonts w:ascii="ＭＳ 明朝" w:hAnsi="ＭＳ 明朝" w:hint="eastAsia"/>
-                <w:sz w:val="20"/>
-                <w:szCs w:val="20"/>
-              </w:rPr>
-              <w:t>月取得</w:t>
+              <w:t>2017年7月取得</w:t>
             </w:r>
           </w:p>
         </w:tc>
@@ -10342,16 +7707,7 @@
           <w:sz w:val="20"/>
           <w:szCs w:val="20"/>
         </w:rPr>
-        <w:t>これからの目標：</w:t>
-      </w:r>
-      <w:r>
-        <w:rPr>
-          <w:rFonts w:ascii="ＭＳ 明朝" w:hAnsi="ＭＳ 明朝" w:cs="ＭＳ ゴシック" w:hint="eastAsia"/>
-          <w:b/>
-          <w:sz w:val="20"/>
-          <w:szCs w:val="20"/>
-        </w:rPr>
-        <w:t xml:space="preserve"> </w:t>
+        <w:t xml:space="preserve">これからの目標： </w:t>
       </w:r>
     </w:p>
     <w:p>
@@ -10374,34 +7730,7 @@
           <w:sz w:val="20"/>
           <w:szCs w:val="20"/>
         </w:rPr>
-        <w:t>デザイニングツール（例：</w:t>
-      </w:r>
-      <w:r>
-        <w:rPr>
-          <w:rFonts w:ascii="ＭＳ 明朝" w:hAnsi="ＭＳ 明朝" w:cs="ＭＳ ゴシック" w:hint="eastAsia"/>
-          <w:bCs/>
-          <w:sz w:val="20"/>
-          <w:szCs w:val="20"/>
-        </w:rPr>
-        <w:t>Figma, Adobe Photoshop</w:t>
-      </w:r>
-      <w:r>
-        <w:rPr>
-          <w:rFonts w:ascii="ＭＳ 明朝" w:hAnsi="ＭＳ 明朝" w:cs="ＭＳ ゴシック" w:hint="eastAsia"/>
-          <w:bCs/>
-          <w:sz w:val="20"/>
-          <w:szCs w:val="20"/>
-        </w:rPr>
-        <w:t>等）を学習する</w:t>
-      </w:r>
-      <w:r>
-        <w:rPr>
-          <w:rFonts w:ascii="ＭＳ 明朝" w:hAnsi="ＭＳ 明朝" w:cs="ＭＳ ゴシック" w:hint="eastAsia"/>
-          <w:bCs/>
-          <w:sz w:val="20"/>
-          <w:szCs w:val="20"/>
-        </w:rPr>
-        <w:t xml:space="preserve"> </w:t>
+        <w:t xml:space="preserve">デザイニングツール（例：Figma, Adobe Photoshop等）を学習する </w:t>
       </w:r>
     </w:p>
     <w:p>
@@ -10424,25 +7753,7 @@
           <w:sz w:val="20"/>
           <w:szCs w:val="20"/>
         </w:rPr>
-        <w:t>サーバー側のプログラミングのスキル・知識</w:t>
-      </w:r>
-      <w:r>
-        <w:rPr>
-          <w:rFonts w:ascii="ＭＳ 明朝" w:hAnsi="ＭＳ 明朝" w:cs="ＭＳ ゴシック" w:hint="eastAsia"/>
-          <w:bCs/>
-          <w:sz w:val="20"/>
-          <w:szCs w:val="20"/>
-        </w:rPr>
-        <w:t xml:space="preserve"> </w:t>
-      </w:r>
-      <w:r>
-        <w:rPr>
-          <w:rFonts w:ascii="ＭＳ 明朝" w:hAnsi="ＭＳ 明朝" w:cs="ＭＳ ゴシック" w:hint="eastAsia"/>
-          <w:bCs/>
-          <w:sz w:val="20"/>
-          <w:szCs w:val="20"/>
-        </w:rPr>
-        <w:t>を蓄える</w:t>
+        <w:t>サーバー側のプログラミングのスキル・知識 を蓄える</w:t>
       </w:r>
     </w:p>
     <w:p>
@@ -10465,8 +7776,10 @@
           <w:sz w:val="20"/>
           <w:szCs w:val="20"/>
         </w:rPr>
-        <w:t>MySQL(</w:t>
-      </w:r>
+        <w:t>MySQL(リレーショナルデータベース)</w:t>
+      </w:r>
+      <w:bookmarkStart w:id="0" w:name="_GoBack"/>
+      <w:bookmarkEnd w:id="0"/>
       <w:r>
         <w:rPr>
           <w:rFonts w:ascii="ＭＳ 明朝" w:hAnsi="ＭＳ 明朝" w:cs="ＭＳ ゴシック" w:hint="eastAsia"/>
@@ -10474,43 +7787,7 @@
           <w:sz w:val="20"/>
           <w:szCs w:val="20"/>
         </w:rPr>
-        <w:t>リレーショナルデータベース</w:t>
-      </w:r>
-      <w:r>
-        <w:rPr>
-          <w:rFonts w:ascii="ＭＳ 明朝" w:hAnsi="ＭＳ 明朝" w:cs="ＭＳ ゴシック" w:hint="eastAsia"/>
-          <w:bCs/>
-          <w:sz w:val="20"/>
-          <w:szCs w:val="20"/>
-        </w:rPr>
-        <w:t>)</w:t>
-      </w:r>
-      <w:r>
-        <w:rPr>
-          <w:rFonts w:ascii="ＭＳ 明朝" w:hAnsi="ＭＳ 明朝" w:cs="ＭＳ ゴシック" w:hint="eastAsia"/>
-          <w:bCs/>
-          <w:sz w:val="20"/>
-          <w:szCs w:val="20"/>
-        </w:rPr>
-        <w:t>か</w:t>
-      </w:r>
-      <w:r>
-        <w:rPr>
-          <w:rFonts w:ascii="ＭＳ 明朝" w:hAnsi="ＭＳ 明朝" w:cs="ＭＳ ゴシック" w:hint="eastAsia"/>
-          <w:bCs/>
-          <w:sz w:val="20"/>
-          <w:szCs w:val="20"/>
-        </w:rPr>
-        <w:t>Mongoose(</w:t>
-      </w:r>
-      <w:r>
-        <w:rPr>
-          <w:rFonts w:ascii="ＭＳ 明朝" w:hAnsi="ＭＳ 明朝" w:cs="ＭＳ ゴシック" w:hint="eastAsia"/>
-          <w:bCs/>
-          <w:sz w:val="20"/>
-          <w:szCs w:val="20"/>
-        </w:rPr>
-        <w:t>ドキュメント指向データベース）を学習する</w:t>
+        <w:t>を学習する</w:t>
       </w:r>
     </w:p>
     <w:p>
@@ -10641,7 +7918,7 @@
               </wp:anchor>
             </w:drawing>
           </mc:Choice>
-          <mc:Fallback xmlns:wpsCustomData="http://www.wps.cn/officeDocument/2013/wpsCustomData" xmlns:w15="http://schemas.microsoft.com/office/word/2012/wordml">
+          <mc:Fallback xmlns:w15="http://schemas.microsoft.com/office/word/2012/wordml" xmlns:wpsCustomData="http://www.wps.cn/officeDocument/2013/wpsCustomData">
             <w:pict>
               <v:shape id="AutoShape 2" o:spid="_x0000_s1026" o:spt="62" type="#_x0000_t62" style="position:absolute;left:0pt;margin-left:69.7pt;margin-top:-858.75pt;height:28.55pt;width:75.65pt;z-index:251658240;mso-width-relative:page;mso-height-relative:page;" fillcolor="#FFFFFF" filled="t" stroked="t" coordsize="21600,21600" o:gfxdata="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" adj="1185,38888,14400">
                 <v:fill on="t" focussize="0,0"/>
@@ -10681,17 +7958,7 @@
           <w:sz w:val="20"/>
           <w:szCs w:val="20"/>
         </w:rPr>
-        <w:t>■自己</w:t>
-      </w:r>
-      <w:r>
-        <w:rPr>
-          <w:rFonts w:ascii="ＭＳ 明朝" w:hAnsi="ＭＳ 明朝" w:cs="ＭＳ ゴシック" w:hint="eastAsia"/>
-          <w:b/>
-          <w:bCs/>
-          <w:sz w:val="20"/>
-          <w:szCs w:val="20"/>
-        </w:rPr>
-        <w:t>PR</w:t>
+        <w:t>■自己PR</w:t>
       </w:r>
     </w:p>
     <w:p>
@@ -10729,43 +7996,7 @@
           <w:sz w:val="20"/>
           <w:szCs w:val="20"/>
         </w:rPr>
-        <w:t>誰でも経験の浅い</w:t>
-      </w:r>
-      <w:r>
-        <w:rPr>
-          <w:rFonts w:ascii="ＭＳ 明朝" w:hAnsi="ＭＳ 明朝" w:cs="ＭＳ ゴシック" w:hint="eastAsia"/>
-          <w:bCs/>
-          <w:sz w:val="20"/>
-          <w:szCs w:val="20"/>
-        </w:rPr>
-        <w:t>Web</w:t>
-      </w:r>
-      <w:r>
-        <w:rPr>
-          <w:rFonts w:ascii="ＭＳ 明朝" w:hAnsi="ＭＳ 明朝" w:cs="ＭＳ ゴシック" w:hint="eastAsia"/>
-          <w:bCs/>
-          <w:sz w:val="20"/>
-          <w:szCs w:val="20"/>
-        </w:rPr>
-        <w:t>ユーザーであることを前提に、</w:t>
-      </w:r>
-      <w:r>
-        <w:rPr>
-          <w:rFonts w:ascii="ＭＳ 明朝" w:hAnsi="ＭＳ 明朝" w:cs="ＭＳ ゴシック" w:hint="eastAsia"/>
-          <w:bCs/>
-          <w:sz w:val="20"/>
-          <w:szCs w:val="20"/>
-        </w:rPr>
-        <w:t>WEB</w:t>
-      </w:r>
-      <w:r>
-        <w:rPr>
-          <w:rFonts w:ascii="ＭＳ 明朝" w:hAnsi="ＭＳ 明朝" w:cs="ＭＳ ゴシック" w:hint="eastAsia"/>
-          <w:bCs/>
-          <w:sz w:val="20"/>
-          <w:szCs w:val="20"/>
-        </w:rPr>
-        <w:t>コンポーネントを簡単かつ直感的にデザインして、</w:t>
+        <w:t>誰でも経験の浅いWebユーザーであることを前提に、WEBコンポーネントを簡単かつ直感的にデザインして、</w:t>
       </w:r>
       <w:r>
         <w:rPr>
@@ -10858,8 +8089,6 @@
         </w:rPr>
         <w:t>＞</w:t>
       </w:r>
-      <w:bookmarkStart w:id="0" w:name="_GoBack"/>
-      <w:bookmarkEnd w:id="0"/>
     </w:p>
     <w:p>
       <w:pPr>
@@ -10915,7 +8144,16 @@
           <w:sz w:val="20"/>
           <w:szCs w:val="20"/>
         </w:rPr>
-        <w:t>Web</w:t>
+        <w:t>Web制作の分野はトレンドの移り変わりが早いため、自分の</w:t>
+      </w:r>
+      <w:r>
+        <w:rPr>
+          <w:rFonts w:ascii="ＭＳ 明朝" w:hAnsi="ＭＳ 明朝" w:cs="ＭＳ ゴシック"/>
+          <w:bCs/>
+          <w:sz w:val="20"/>
+          <w:szCs w:val="20"/>
+        </w:rPr>
+        <w:t>知識ベースに加えて、積極的に新しい</w:t>
       </w:r>
       <w:r>
         <w:rPr>
@@ -10924,7 +8162,7 @@
           <w:sz w:val="20"/>
           <w:szCs w:val="20"/>
         </w:rPr>
-        <w:t>制作の分野はトレンドの移り変わりが早いため、自分の</w:t>
+        <w:t>技術</w:t>
       </w:r>
       <w:r>
         <w:rPr>
@@ -10933,7 +8171,7 @@
           <w:sz w:val="20"/>
           <w:szCs w:val="20"/>
         </w:rPr>
-        <w:t>知識ベースに加えて、積極的に新しい</w:t>
+        <w:t>を</w:t>
       </w:r>
       <w:r>
         <w:rPr>
@@ -10942,7 +8180,7 @@
           <w:sz w:val="20"/>
           <w:szCs w:val="20"/>
         </w:rPr>
-        <w:t>技術</w:t>
+        <w:t>探索</w:t>
       </w:r>
       <w:r>
         <w:rPr>
@@ -10951,7 +8189,7 @@
           <w:sz w:val="20"/>
           <w:szCs w:val="20"/>
         </w:rPr>
-        <w:t>を</w:t>
+        <w:t>し、業界のトレンドや進歩について最新の情報を</w:t>
       </w:r>
       <w:r>
         <w:rPr>
@@ -10960,7 +8198,7 @@
           <w:sz w:val="20"/>
           <w:szCs w:val="20"/>
         </w:rPr>
-        <w:t>探索</w:t>
+        <w:t>取り入れようにしています</w:t>
       </w:r>
       <w:r>
         <w:rPr>
@@ -10969,7 +8207,7 @@
           <w:sz w:val="20"/>
           <w:szCs w:val="20"/>
         </w:rPr>
-        <w:t>し、業界のトレンドや進歩について最新の情報を</w:t>
+        <w:t>。既存の</w:t>
       </w:r>
       <w:r>
         <w:rPr>
@@ -10978,7 +8216,7 @@
           <w:sz w:val="20"/>
           <w:szCs w:val="20"/>
         </w:rPr>
-        <w:t>取り入れようにしています</w:t>
+        <w:t>枠</w:t>
       </w:r>
       <w:r>
         <w:rPr>
@@ -10987,34 +8225,7 @@
           <w:sz w:val="20"/>
           <w:szCs w:val="20"/>
         </w:rPr>
-        <w:t>。既存の</w:t>
-      </w:r>
-      <w:r>
-        <w:rPr>
-          <w:rFonts w:ascii="ＭＳ 明朝" w:hAnsi="ＭＳ 明朝" w:cs="ＭＳ ゴシック" w:hint="eastAsia"/>
-          <w:bCs/>
-          <w:sz w:val="20"/>
-          <w:szCs w:val="20"/>
-        </w:rPr>
-        <w:t>枠</w:t>
-      </w:r>
-      <w:r>
-        <w:rPr>
-          <w:rFonts w:ascii="ＭＳ 明朝" w:hAnsi="ＭＳ 明朝" w:cs="ＭＳ ゴシック"/>
-          <w:bCs/>
-          <w:sz w:val="20"/>
-          <w:szCs w:val="20"/>
-        </w:rPr>
-        <w:t>に捉われないモノづくりを実現できるよう、日頃から海外のサイトを見て、最先端のデザインを学び続けており</w:t>
-      </w:r>
-      <w:r>
-        <w:rPr>
-          <w:rFonts w:ascii="ＭＳ 明朝" w:hAnsi="ＭＳ 明朝" w:cs="ＭＳ ゴシック"/>
-          <w:bCs/>
-          <w:sz w:val="20"/>
-          <w:szCs w:val="20"/>
-        </w:rPr>
-        <w:t>ます。</w:t>
+        <w:t>に捉われないモノづくりを実現できるよう、日頃から海外のサイトを見て、最先端のデザインを学び続けております。</w:t>
       </w:r>
     </w:p>
     <w:p>
@@ -11162,7 +8373,7 @@
                 <w:noProof/>
                 <w:sz w:val="24"/>
               </w:rPr>
-              <w:t>2</w:t>
+              <w:t>4</w:t>
             </w:r>
             <w:r>
               <w:rPr>
@@ -12499,7 +9710,7 @@
 </file>
 
 <file path=customXml/itemProps2.xml><?xml version="1.0" encoding="utf-8"?>
-<ds:datastoreItem xmlns:ds="http://schemas.openxmlformats.org/officeDocument/2006/customXml" ds:itemID="{2836C00F-DC40-40E5-A74F-7913973E203B}">
+<ds:datastoreItem xmlns:ds="http://schemas.openxmlformats.org/officeDocument/2006/customXml" ds:itemID="{0331084F-EF91-4B41-8071-ED3889A711C8}">
   <ds:schemaRefs>
     <ds:schemaRef ds:uri="http://schemas.openxmlformats.org/officeDocument/2006/bibliography"/>
   </ds:schemaRefs>

--- a/履歴書/職務経歴書.docx
+++ b/履歴書/職務経歴書.docx
@@ -39,7 +39,25 @@
           <w:sz w:val="20"/>
           <w:szCs w:val="20"/>
         </w:rPr>
-        <w:t>2021年10月16日現在</w:t>
+        <w:t>2021年10月</w:t>
+      </w:r>
+      <w:r>
+        <w:rPr>
+          <w:rFonts w:ascii="ＭＳ 明朝" w:hAnsi="ＭＳ 明朝" w:cs="ＭＳ 明朝" w:hint="eastAsia"/>
+          <w:bCs/>
+          <w:sz w:val="20"/>
+          <w:szCs w:val="20"/>
+        </w:rPr>
+        <w:t>27</w:t>
+      </w:r>
+      <w:r>
+        <w:rPr>
+          <w:rFonts w:ascii="ＭＳ 明朝" w:hAnsi="ＭＳ 明朝" w:cs="ＭＳ 明朝" w:hint="eastAsia"/>
+          <w:bCs/>
+          <w:sz w:val="20"/>
+          <w:szCs w:val="20"/>
+        </w:rPr>
+        <w:t>日現在</w:t>
       </w:r>
     </w:p>
     <w:p>
@@ -191,6 +209,8 @@
         </w:rPr>
         <w:t>■職務経歴</w:t>
       </w:r>
+      <w:bookmarkStart w:id="0" w:name="_GoBack"/>
+      <w:bookmarkEnd w:id="0"/>
     </w:p>
     <w:tbl>
       <w:tblPr>
@@ -7776,18 +7796,7 @@
           <w:sz w:val="20"/>
           <w:szCs w:val="20"/>
         </w:rPr>
-        <w:t>MySQL(リレーショナルデータベース)</w:t>
-      </w:r>
-      <w:bookmarkStart w:id="0" w:name="_GoBack"/>
-      <w:bookmarkEnd w:id="0"/>
-      <w:r>
-        <w:rPr>
-          <w:rFonts w:ascii="ＭＳ 明朝" w:hAnsi="ＭＳ 明朝" w:cs="ＭＳ ゴシック" w:hint="eastAsia"/>
-          <w:bCs/>
-          <w:sz w:val="20"/>
-          <w:szCs w:val="20"/>
-        </w:rPr>
-        <w:t>を学習する</w:t>
+        <w:t>MySQL(リレーショナルデータベース)を学習する</w:t>
       </w:r>
     </w:p>
     <w:p>
@@ -7918,7 +7927,7 @@
               </wp:anchor>
             </w:drawing>
           </mc:Choice>
-          <mc:Fallback xmlns:w15="http://schemas.microsoft.com/office/word/2012/wordml" xmlns:wpsCustomData="http://www.wps.cn/officeDocument/2013/wpsCustomData">
+          <mc:Fallback xmlns:wpsCustomData="http://www.wps.cn/officeDocument/2013/wpsCustomData" xmlns:w15="http://schemas.microsoft.com/office/word/2012/wordml">
             <w:pict>
               <v:shape id="AutoShape 2" o:spid="_x0000_s1026" o:spt="62" type="#_x0000_t62" style="position:absolute;left:0pt;margin-left:69.7pt;margin-top:-858.75pt;height:28.55pt;width:75.65pt;z-index:251658240;mso-width-relative:page;mso-height-relative:page;" fillcolor="#FFFFFF" filled="t" stroked="t" coordsize="21600,21600" o:gfxdata="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" adj="1185,38888,14400">
                 <v:fill on="t" focussize="0,0"/>
@@ -9710,7 +9719,7 @@
 </file>
 
 <file path=customXml/itemProps2.xml><?xml version="1.0" encoding="utf-8"?>
-<ds:datastoreItem xmlns:ds="http://schemas.openxmlformats.org/officeDocument/2006/customXml" ds:itemID="{0331084F-EF91-4B41-8071-ED3889A711C8}">
+<ds:datastoreItem xmlns:ds="http://schemas.openxmlformats.org/officeDocument/2006/customXml" ds:itemID="{E6ECD0F9-6104-48FF-9D5F-503738C5A5FE}">
   <ds:schemaRefs>
     <ds:schemaRef ds:uri="http://schemas.openxmlformats.org/officeDocument/2006/bibliography"/>
   </ds:schemaRefs>

--- a/履歴書/職務経歴書.docx
+++ b/履歴書/職務経歴書.docx
@@ -209,8 +209,6 @@
         </w:rPr>
         <w:t>■職務経歴</w:t>
       </w:r>
-      <w:bookmarkStart w:id="0" w:name="_GoBack"/>
-      <w:bookmarkEnd w:id="0"/>
     </w:p>
     <w:tbl>
       <w:tblPr>
@@ -310,13 +308,78 @@
           <w:p>
             <w:pPr>
               <w:rPr>
-                <w:rFonts w:ascii="ＭＳ 明朝" w:hAnsi="ＭＳ 明朝" w:cs="ＭＳ ゴシック"/>
-                <w:bCs/>
-                <w:sz w:val="20"/>
-                <w:szCs w:val="20"/>
-                <w:lang w:eastAsia="zh-CN"/>
-              </w:rPr>
-            </w:pPr>
+                <w:rFonts w:ascii="ＭＳ 明朝" w:hAnsi="ＭＳ 明朝" w:cs="ＭＳ ゴシック" w:hint="eastAsia"/>
+                <w:bCs/>
+                <w:sz w:val="20"/>
+                <w:szCs w:val="20"/>
+              </w:rPr>
+            </w:pPr>
+            <w:r>
+              <w:rPr>
+                <w:rFonts w:ascii="ＭＳ 明朝" w:hAnsi="ＭＳ 明朝" w:cs="ＭＳ ゴシック" w:hint="eastAsia"/>
+                <w:bCs/>
+                <w:sz w:val="20"/>
+                <w:szCs w:val="20"/>
+              </w:rPr>
+              <w:t>・通訳・翻訳：ベトナム語〈＝〉日本語</w:t>
+            </w:r>
+          </w:p>
+          <w:p>
+            <w:pPr>
+              <w:rPr>
+                <w:rFonts w:ascii="ＭＳ 明朝" w:hAnsi="ＭＳ 明朝" w:cs="ＭＳ ゴシック" w:hint="eastAsia"/>
+                <w:bCs/>
+                <w:sz w:val="20"/>
+                <w:szCs w:val="20"/>
+              </w:rPr>
+            </w:pPr>
+            <w:r>
+              <w:rPr>
+                <w:rFonts w:ascii="ＭＳ 明朝" w:hAnsi="ＭＳ 明朝" w:cs="ＭＳ ゴシック" w:hint="eastAsia"/>
+                <w:bCs/>
+                <w:sz w:val="20"/>
+                <w:szCs w:val="20"/>
+              </w:rPr>
+              <w:t>・ビザ関係及び技能実習機構関係の書類作成業務</w:t>
+            </w:r>
+          </w:p>
+          <w:p>
+            <w:pPr>
+              <w:rPr>
+                <w:rFonts w:ascii="ＭＳ 明朝" w:hAnsi="ＭＳ 明朝" w:cs="ＭＳ ゴシック" w:hint="eastAsia"/>
+                <w:bCs/>
+                <w:sz w:val="20"/>
+                <w:szCs w:val="20"/>
+              </w:rPr>
+            </w:pPr>
+            <w:r>
+              <w:rPr>
+                <w:rFonts w:ascii="ＭＳ 明朝" w:hAnsi="ＭＳ 明朝" w:cs="ＭＳ ゴシック" w:hint="eastAsia"/>
+                <w:bCs/>
+                <w:sz w:val="20"/>
+                <w:szCs w:val="20"/>
+              </w:rPr>
+              <w:t>・企業と実習生との問題解決とサポート</w:t>
+            </w:r>
+          </w:p>
+          <w:p>
+            <w:pPr>
+              <w:rPr>
+                <w:rFonts w:ascii="ＭＳ 明朝" w:hAnsi="ＭＳ 明朝" w:cs="ＭＳ ゴシック"/>
+                <w:bCs/>
+                <w:sz w:val="20"/>
+                <w:szCs w:val="20"/>
+              </w:rPr>
+            </w:pPr>
+            <w:r>
+              <w:rPr>
+                <w:rFonts w:ascii="ＭＳ 明朝" w:hAnsi="ＭＳ 明朝" w:cs="ＭＳ ゴシック" w:hint="eastAsia"/>
+                <w:bCs/>
+                <w:sz w:val="20"/>
+                <w:szCs w:val="20"/>
+              </w:rPr>
+              <w:t>・定期企業訪問に安全保護・実習計画施行確認業務</w:t>
+            </w:r>
           </w:p>
         </w:tc>
         <w:tc>
@@ -430,13 +493,78 @@
           <w:p>
             <w:pPr>
               <w:rPr>
-                <w:rFonts w:ascii="ＭＳ 明朝" w:hAnsi="ＭＳ 明朝" w:cs="ＭＳ ゴシック"/>
-                <w:bCs/>
-                <w:sz w:val="20"/>
-                <w:szCs w:val="20"/>
-                <w:lang w:eastAsia="zh-CN"/>
-              </w:rPr>
-            </w:pPr>
+                <w:rFonts w:ascii="ＭＳ 明朝" w:hAnsi="ＭＳ 明朝" w:cs="ＭＳ ゴシック" w:hint="eastAsia"/>
+                <w:bCs/>
+                <w:sz w:val="20"/>
+                <w:szCs w:val="20"/>
+              </w:rPr>
+            </w:pPr>
+            <w:r>
+              <w:rPr>
+                <w:rFonts w:ascii="ＭＳ 明朝" w:hAnsi="ＭＳ 明朝" w:cs="ＭＳ ゴシック" w:hint="eastAsia"/>
+                <w:bCs/>
+                <w:sz w:val="20"/>
+                <w:szCs w:val="20"/>
+              </w:rPr>
+              <w:t>・通訳・翻訳：ベトナム語〈＝〉日本語</w:t>
+            </w:r>
+          </w:p>
+          <w:p>
+            <w:pPr>
+              <w:rPr>
+                <w:rFonts w:ascii="ＭＳ 明朝" w:hAnsi="ＭＳ 明朝" w:cs="ＭＳ ゴシック" w:hint="eastAsia"/>
+                <w:bCs/>
+                <w:sz w:val="20"/>
+                <w:szCs w:val="20"/>
+              </w:rPr>
+            </w:pPr>
+            <w:r>
+              <w:rPr>
+                <w:rFonts w:ascii="ＭＳ 明朝" w:hAnsi="ＭＳ 明朝" w:cs="ＭＳ ゴシック" w:hint="eastAsia"/>
+                <w:bCs/>
+                <w:sz w:val="20"/>
+                <w:szCs w:val="20"/>
+              </w:rPr>
+              <w:t>・ビザ関係及び技能実習機構関係の書類作成業務</w:t>
+            </w:r>
+          </w:p>
+          <w:p>
+            <w:pPr>
+              <w:rPr>
+                <w:rFonts w:ascii="ＭＳ 明朝" w:hAnsi="ＭＳ 明朝" w:cs="ＭＳ ゴシック" w:hint="eastAsia"/>
+                <w:bCs/>
+                <w:sz w:val="20"/>
+                <w:szCs w:val="20"/>
+              </w:rPr>
+            </w:pPr>
+            <w:r>
+              <w:rPr>
+                <w:rFonts w:ascii="ＭＳ 明朝" w:hAnsi="ＭＳ 明朝" w:cs="ＭＳ ゴシック" w:hint="eastAsia"/>
+                <w:bCs/>
+                <w:sz w:val="20"/>
+                <w:szCs w:val="20"/>
+              </w:rPr>
+              <w:t>・企業と実習生との問題解決とサポート</w:t>
+            </w:r>
+          </w:p>
+          <w:p>
+            <w:pPr>
+              <w:rPr>
+                <w:rFonts w:ascii="ＭＳ 明朝" w:hAnsi="ＭＳ 明朝" w:cs="ＭＳ ゴシック"/>
+                <w:bCs/>
+                <w:sz w:val="20"/>
+                <w:szCs w:val="20"/>
+              </w:rPr>
+            </w:pPr>
+            <w:r>
+              <w:rPr>
+                <w:rFonts w:ascii="ＭＳ 明朝" w:hAnsi="ＭＳ 明朝" w:cs="ＭＳ ゴシック" w:hint="eastAsia"/>
+                <w:bCs/>
+                <w:sz w:val="20"/>
+                <w:szCs w:val="20"/>
+              </w:rPr>
+              <w:t>・定期企業訪問に安全保護・実習計画施行確認業務</w:t>
+            </w:r>
           </w:p>
         </w:tc>
         <w:tc>
@@ -1071,56 +1199,8 @@
           <w:szCs w:val="20"/>
         </w:rPr>
       </w:pPr>
-    </w:p>
-    <w:p>
-      <w:pPr>
-        <w:rPr>
-          <w:rFonts w:ascii="ＭＳ 明朝" w:hAnsi="ＭＳ 明朝" w:cs="ＭＳ ゴシック"/>
-          <w:bCs/>
-          <w:sz w:val="20"/>
-          <w:szCs w:val="20"/>
-        </w:rPr>
-      </w:pPr>
-    </w:p>
-    <w:p>
-      <w:pPr>
-        <w:rPr>
-          <w:rFonts w:ascii="ＭＳ 明朝" w:hAnsi="ＭＳ 明朝" w:cs="ＭＳ ゴシック"/>
-          <w:bCs/>
-          <w:sz w:val="20"/>
-          <w:szCs w:val="20"/>
-        </w:rPr>
-      </w:pPr>
-    </w:p>
-    <w:p>
-      <w:pPr>
-        <w:rPr>
-          <w:rFonts w:ascii="ＭＳ 明朝" w:hAnsi="ＭＳ 明朝" w:cs="ＭＳ ゴシック"/>
-          <w:bCs/>
-          <w:sz w:val="20"/>
-          <w:szCs w:val="20"/>
-        </w:rPr>
-      </w:pPr>
-    </w:p>
-    <w:p>
-      <w:pPr>
-        <w:rPr>
-          <w:rFonts w:ascii="ＭＳ 明朝" w:hAnsi="ＭＳ 明朝" w:cs="ＭＳ ゴシック"/>
-          <w:bCs/>
-          <w:sz w:val="20"/>
-          <w:szCs w:val="20"/>
-        </w:rPr>
-      </w:pPr>
-    </w:p>
-    <w:p>
-      <w:pPr>
-        <w:rPr>
-          <w:rFonts w:ascii="ＭＳ 明朝" w:hAnsi="ＭＳ 明朝" w:cs="ＭＳ ゴシック"/>
-          <w:bCs/>
-          <w:sz w:val="20"/>
-          <w:szCs w:val="20"/>
-        </w:rPr>
-      </w:pPr>
+      <w:bookmarkStart w:id="0" w:name="_GoBack"/>
+      <w:bookmarkEnd w:id="0"/>
     </w:p>
     <w:p>
       <w:pPr>
@@ -7927,7 +8007,7 @@
               </wp:anchor>
             </w:drawing>
           </mc:Choice>
-          <mc:Fallback xmlns:wpsCustomData="http://www.wps.cn/officeDocument/2013/wpsCustomData" xmlns:w15="http://schemas.microsoft.com/office/word/2012/wordml">
+          <mc:Fallback xmlns:w15="http://schemas.microsoft.com/office/word/2012/wordml" xmlns:wpsCustomData="http://www.wps.cn/officeDocument/2013/wpsCustomData">
             <w:pict>
               <v:shape id="AutoShape 2" o:spid="_x0000_s1026" o:spt="62" type="#_x0000_t62" style="position:absolute;left:0pt;margin-left:69.7pt;margin-top:-858.75pt;height:28.55pt;width:75.65pt;z-index:251658240;mso-width-relative:page;mso-height-relative:page;" fillcolor="#FFFFFF" filled="t" stroked="t" coordsize="21600,21600" o:gfxdata="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" adj="1185,38888,14400">
                 <v:fill on="t" focussize="0,0"/>
@@ -8382,7 +8462,7 @@
                 <w:noProof/>
                 <w:sz w:val="24"/>
               </w:rPr>
-              <w:t>4</w:t>
+              <w:t>1</w:t>
             </w:r>
             <w:r>
               <w:rPr>
@@ -9719,7 +9799,7 @@
 </file>
 
 <file path=customXml/itemProps2.xml><?xml version="1.0" encoding="utf-8"?>
-<ds:datastoreItem xmlns:ds="http://schemas.openxmlformats.org/officeDocument/2006/customXml" ds:itemID="{E6ECD0F9-6104-48FF-9D5F-503738C5A5FE}">
+<ds:datastoreItem xmlns:ds="http://schemas.openxmlformats.org/officeDocument/2006/customXml" ds:itemID="{EA2DDA9D-4945-439B-B4B9-F0357B440AA5}">
   <ds:schemaRefs>
     <ds:schemaRef ds:uri="http://schemas.openxmlformats.org/officeDocument/2006/bibliography"/>
   </ds:schemaRefs>

--- a/履歴書/職務経歴書.docx
+++ b/履歴書/職務経歴書.docx
@@ -308,7 +308,7 @@
           <w:p>
             <w:pPr>
               <w:rPr>
-                <w:rFonts w:ascii="ＭＳ 明朝" w:hAnsi="ＭＳ 明朝" w:cs="ＭＳ ゴシック" w:hint="eastAsia"/>
+                <w:rFonts w:ascii="ＭＳ 明朝" w:hAnsi="ＭＳ 明朝" w:cs="ＭＳ ゴシック"/>
                 <w:bCs/>
                 <w:sz w:val="20"/>
                 <w:szCs w:val="20"/>
@@ -327,7 +327,7 @@
           <w:p>
             <w:pPr>
               <w:rPr>
-                <w:rFonts w:ascii="ＭＳ 明朝" w:hAnsi="ＭＳ 明朝" w:cs="ＭＳ ゴシック" w:hint="eastAsia"/>
+                <w:rFonts w:ascii="ＭＳ 明朝" w:hAnsi="ＭＳ 明朝" w:cs="ＭＳ ゴシック"/>
                 <w:bCs/>
                 <w:sz w:val="20"/>
                 <w:szCs w:val="20"/>
@@ -346,20 +346,58 @@
           <w:p>
             <w:pPr>
               <w:rPr>
-                <w:rFonts w:ascii="ＭＳ 明朝" w:hAnsi="ＭＳ 明朝" w:cs="ＭＳ ゴシック" w:hint="eastAsia"/>
-                <w:bCs/>
-                <w:sz w:val="20"/>
-                <w:szCs w:val="20"/>
-              </w:rPr>
-            </w:pPr>
-            <w:r>
-              <w:rPr>
-                <w:rFonts w:ascii="ＭＳ 明朝" w:hAnsi="ＭＳ 明朝" w:cs="ＭＳ ゴシック" w:hint="eastAsia"/>
-                <w:bCs/>
-                <w:sz w:val="20"/>
-                <w:szCs w:val="20"/>
-              </w:rPr>
-              <w:t>・企業と実習生との問題解決とサポート</w:t>
+                <w:rFonts w:ascii="ＭＳ 明朝" w:hAnsi="ＭＳ 明朝" w:cs="ＭＳ ゴシック"/>
+                <w:bCs/>
+                <w:sz w:val="20"/>
+                <w:szCs w:val="20"/>
+              </w:rPr>
+            </w:pPr>
+            <w:r>
+              <w:rPr>
+                <w:rFonts w:ascii="ＭＳ 明朝" w:hAnsi="ＭＳ 明朝" w:cs="ＭＳ ゴシック" w:hint="eastAsia"/>
+                <w:bCs/>
+                <w:sz w:val="20"/>
+                <w:szCs w:val="20"/>
+              </w:rPr>
+              <w:t>・企業と実習生との問題解決と</w:t>
+            </w:r>
+            <w:r>
+              <w:rPr>
+                <w:rFonts w:ascii="ＭＳ 明朝" w:hAnsi="ＭＳ 明朝" w:cs="ＭＳ ゴシック" w:hint="eastAsia"/>
+                <w:bCs/>
+                <w:sz w:val="20"/>
+                <w:szCs w:val="20"/>
+              </w:rPr>
+              <w:t>各場面</w:t>
+            </w:r>
+            <w:r>
+              <w:rPr>
+                <w:rFonts w:ascii="ＭＳ 明朝" w:hAnsi="ＭＳ 明朝" w:cs="ＭＳ ゴシック" w:hint="eastAsia"/>
+                <w:bCs/>
+                <w:sz w:val="20"/>
+                <w:szCs w:val="20"/>
+              </w:rPr>
+              <w:t>サポート</w:t>
+            </w:r>
+            <w:r>
+              <w:rPr>
+                <w:rFonts w:ascii="ＭＳ 明朝" w:hAnsi="ＭＳ 明朝" w:cs="ＭＳ ゴシック" w:hint="eastAsia"/>
+                <w:bCs/>
+                <w:sz w:val="20"/>
+                <w:szCs w:val="20"/>
+              </w:rPr>
+              <w:t>業</w:t>
+            </w:r>
+            <w:bookmarkStart w:id="0" w:name="_GoBack"/>
+            <w:bookmarkEnd w:id="0"/>
+            <w:r>
+              <w:rPr>
+                <w:rFonts w:ascii="ＭＳ 明朝" w:hAnsi="ＭＳ 明朝" w:cs="ＭＳ ゴシック" w:hint="eastAsia"/>
+                <w:bCs/>
+                <w:sz w:val="20"/>
+                <w:szCs w:val="20"/>
+              </w:rPr>
+              <w:t>務</w:t>
             </w:r>
           </w:p>
           <w:p>
@@ -493,7 +531,7 @@
           <w:p>
             <w:pPr>
               <w:rPr>
-                <w:rFonts w:ascii="ＭＳ 明朝" w:hAnsi="ＭＳ 明朝" w:cs="ＭＳ ゴシック" w:hint="eastAsia"/>
+                <w:rFonts w:ascii="ＭＳ 明朝" w:hAnsi="ＭＳ 明朝" w:cs="ＭＳ ゴシック"/>
                 <w:bCs/>
                 <w:sz w:val="20"/>
                 <w:szCs w:val="20"/>
@@ -512,7 +550,7 @@
           <w:p>
             <w:pPr>
               <w:rPr>
-                <w:rFonts w:ascii="ＭＳ 明朝" w:hAnsi="ＭＳ 明朝" w:cs="ＭＳ ゴシック" w:hint="eastAsia"/>
+                <w:rFonts w:ascii="ＭＳ 明朝" w:hAnsi="ＭＳ 明朝" w:cs="ＭＳ ゴシック"/>
                 <w:bCs/>
                 <w:sz w:val="20"/>
                 <w:szCs w:val="20"/>
@@ -531,20 +569,47 @@
           <w:p>
             <w:pPr>
               <w:rPr>
-                <w:rFonts w:ascii="ＭＳ 明朝" w:hAnsi="ＭＳ 明朝" w:cs="ＭＳ ゴシック" w:hint="eastAsia"/>
-                <w:bCs/>
-                <w:sz w:val="20"/>
-                <w:szCs w:val="20"/>
-              </w:rPr>
-            </w:pPr>
-            <w:r>
-              <w:rPr>
-                <w:rFonts w:ascii="ＭＳ 明朝" w:hAnsi="ＭＳ 明朝" w:cs="ＭＳ ゴシック" w:hint="eastAsia"/>
-                <w:bCs/>
-                <w:sz w:val="20"/>
-                <w:szCs w:val="20"/>
-              </w:rPr>
-              <w:t>・企業と実習生との問題解決とサポート</w:t>
+                <w:rFonts w:ascii="ＭＳ 明朝" w:hAnsi="ＭＳ 明朝" w:cs="ＭＳ ゴシック"/>
+                <w:bCs/>
+                <w:sz w:val="20"/>
+                <w:szCs w:val="20"/>
+              </w:rPr>
+            </w:pPr>
+            <w:r>
+              <w:rPr>
+                <w:rFonts w:ascii="ＭＳ 明朝" w:hAnsi="ＭＳ 明朝" w:cs="ＭＳ ゴシック" w:hint="eastAsia"/>
+                <w:bCs/>
+                <w:sz w:val="20"/>
+                <w:szCs w:val="20"/>
+              </w:rPr>
+              <w:t>・企業と実習生との問題解決と</w:t>
+            </w:r>
+            <w:r>
+              <w:rPr>
+                <w:rFonts w:ascii="ＭＳ 明朝" w:hAnsi="ＭＳ 明朝" w:cs="ＭＳ ゴシック" w:hint="eastAsia"/>
+                <w:bCs/>
+                <w:sz w:val="20"/>
+                <w:szCs w:val="20"/>
+              </w:rPr>
+              <w:t>各場面で</w:t>
+            </w:r>
+            <w:r>
+              <w:rPr>
+                <w:rFonts w:ascii="ＭＳ 明朝" w:hAnsi="ＭＳ 明朝" w:cs="ＭＳ ゴシック" w:hint="eastAsia"/>
+                <w:bCs/>
+                <w:sz w:val="20"/>
+                <w:szCs w:val="20"/>
+              </w:rPr>
+              <w:t>サポート</w:t>
+            </w:r>
+            <w:r>
+              <w:rPr>
+                <w:rFonts w:ascii="ＭＳ 明朝" w:hAnsi="ＭＳ 明朝" w:cs="ＭＳ ゴシック" w:hint="eastAsia"/>
+                <w:bCs/>
+                <w:sz w:val="20"/>
+                <w:szCs w:val="20"/>
+              </w:rPr>
+              <w:t>業務</w:t>
             </w:r>
           </w:p>
           <w:p>
@@ -1199,8 +1264,6 @@
           <w:szCs w:val="20"/>
         </w:rPr>
       </w:pPr>
-      <w:bookmarkStart w:id="0" w:name="_GoBack"/>
-      <w:bookmarkEnd w:id="0"/>
     </w:p>
     <w:p>
       <w:pPr>
@@ -8007,7 +8070,7 @@
               </wp:anchor>
             </w:drawing>
           </mc:Choice>
-          <mc:Fallback xmlns:w15="http://schemas.microsoft.com/office/word/2012/wordml" xmlns:wpsCustomData="http://www.wps.cn/officeDocument/2013/wpsCustomData">
+          <mc:Fallback xmlns:wpsCustomData="http://www.wps.cn/officeDocument/2013/wpsCustomData" xmlns:w15="http://schemas.microsoft.com/office/word/2012/wordml">
             <w:pict>
               <v:shape id="AutoShape 2" o:spid="_x0000_s1026" o:spt="62" type="#_x0000_t62" style="position:absolute;left:0pt;margin-left:69.7pt;margin-top:-858.75pt;height:28.55pt;width:75.65pt;z-index:251658240;mso-width-relative:page;mso-height-relative:page;" fillcolor="#FFFFFF" filled="t" stroked="t" coordsize="21600,21600" o:gfxdata="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" adj="1185,38888,14400">
                 <v:fill on="t" focussize="0,0"/>
@@ -9799,7 +9862,7 @@
 </file>
 
 <file path=customXml/itemProps2.xml><?xml version="1.0" encoding="utf-8"?>
-<ds:datastoreItem xmlns:ds="http://schemas.openxmlformats.org/officeDocument/2006/customXml" ds:itemID="{EA2DDA9D-4945-439B-B4B9-F0357B440AA5}">
+<ds:datastoreItem xmlns:ds="http://schemas.openxmlformats.org/officeDocument/2006/customXml" ds:itemID="{F757862A-AAE2-4B38-9546-F02EBF5C35B1}">
   <ds:schemaRefs>
     <ds:schemaRef ds:uri="http://schemas.openxmlformats.org/officeDocument/2006/bibliography"/>
   </ds:schemaRefs>

--- a/履歴書/職務経歴書.docx
+++ b/履歴書/職務経歴書.docx
@@ -230,6 +230,12 @@
             <w:insideV w:val="single" w:color="auto" w:sz="4" w:space="0"/>
           </w:tblBorders>
           <w:tblLayout w:type="fixed"/>
+          <w:tblCellMar>
+            <w:top w:w="0" w:type="dxa"/>
+            <w:left w:w="108" w:type="dxa"/>
+            <w:bottom w:w="0" w:type="dxa"/>
+            <w:right w:w="108" w:type="dxa"/>
+          </w:tblCellMar>
         </w:tblPrEx>
         <w:trPr>
           <w:trHeight w:val="377" w:hRule="atLeast"/>
@@ -279,6 +285,12 @@
             <w:insideV w:val="single" w:color="auto" w:sz="4" w:space="0"/>
           </w:tblBorders>
           <w:tblLayout w:type="fixed"/>
+          <w:tblCellMar>
+            <w:top w:w="0" w:type="dxa"/>
+            <w:left w:w="108" w:type="dxa"/>
+            <w:bottom w:w="0" w:type="dxa"/>
+            <w:right w:w="108" w:type="dxa"/>
+          </w:tblCellMar>
         </w:tblPrEx>
         <w:trPr>
           <w:trHeight w:val="554" w:hRule="atLeast"/>
@@ -1073,8 +1085,6 @@
           <w:szCs w:val="20"/>
         </w:rPr>
       </w:pPr>
-      <w:bookmarkStart w:id="0" w:name="_GoBack"/>
-      <w:bookmarkEnd w:id="0"/>
     </w:p>
     <w:p>
       <w:pPr>
@@ -5922,9 +5932,10 @@
               <w:widowControl/>
               <w:jc w:val="left"/>
               <w:rPr>
-                <w:rFonts w:ascii="ＭＳ 明朝" w:hAnsi="ＭＳ 明朝"/>
-                <w:sz w:val="20"/>
-                <w:szCs w:val="20"/>
+                <w:rFonts w:hint="default" w:ascii="ＭＳ 明朝" w:hAnsi="ＭＳ 明朝" w:eastAsia="ＭＳ 明朝"/>
+                <w:sz w:val="20"/>
+                <w:szCs w:val="20"/>
+                <w:lang w:val="en-US" w:eastAsia="ja-JP"/>
               </w:rPr>
             </w:pPr>
             <w:r>
@@ -5932,9 +5943,12 @@
                 <w:rFonts w:hint="eastAsia" w:ascii="ＭＳ 明朝" w:hAnsi="ＭＳ 明朝"/>
                 <w:sz w:val="20"/>
                 <w:szCs w:val="20"/>
-              </w:rPr>
-              <w:t>...</w:t>
-            </w:r>
+                <w:lang w:val="en-US" w:eastAsia="ja-JP"/>
+              </w:rPr>
+              <w:t>10年</w:t>
+            </w:r>
+            <w:bookmarkStart w:id="0" w:name="_GoBack"/>
+            <w:bookmarkEnd w:id="0"/>
           </w:p>
         </w:tc>
       </w:tr>
@@ -9121,7 +9135,7 @@
     <w:lsdException w:unhideWhenUsed="0" w:uiPriority="0" w:semiHidden="0" w:name="HTML Sample"/>
     <w:lsdException w:unhideWhenUsed="0" w:uiPriority="0" w:semiHidden="0" w:name="HTML Typewriter"/>
     <w:lsdException w:unhideWhenUsed="0" w:uiPriority="0" w:semiHidden="0" w:name="HTML Variable"/>
-    <w:lsdException w:uiPriority="99" w:name="Normal Table"/>
+    <w:lsdException w:qFormat="1" w:uiPriority="99" w:name="Normal Table"/>
     <w:lsdException w:qFormat="1" w:unhideWhenUsed="0" w:uiPriority="0" w:semiHidden="0" w:name="annotation subject"/>
     <w:lsdException w:uiPriority="0" w:name="Table Simple 1"/>
     <w:lsdException w:uiPriority="0" w:name="Table Simple 2"/>
@@ -9314,6 +9328,7 @@
     <w:name w:val="Normal Table"/>
     <w:semiHidden/>
     <w:unhideWhenUsed/>
+    <w:qFormat/>
     <w:uiPriority w:val="99"/>
     <w:tblPr>
       <w:tblLayout w:type="fixed"/>

--- a/履歴書/職務経歴書.docx
+++ b/履歴書/職務経歴書.docx
@@ -51,8 +51,6 @@
         </w:rPr>
         <w:t>1</w:t>
       </w:r>
-      <w:bookmarkStart w:id="0" w:name="_GoBack"/>
-      <w:bookmarkEnd w:id="0"/>
       <w:r>
         <w:rPr>
           <w:rFonts w:hint="eastAsia" w:ascii="ＭＳ 明朝" w:hAnsi="ＭＳ 明朝" w:cs="ＭＳ 明朝"/>
@@ -1069,17 +1067,20 @@
           <w:bCs/>
           <w:sz w:val="20"/>
           <w:szCs w:val="20"/>
-        </w:rPr>
-        <w:t>バージョン管理システムでソースコードの変更履歴を管理する</w:t>
+          <w:lang w:eastAsia="ja-JP"/>
+        </w:rPr>
+        <w:t>バックエンドプログラミングの</w:t>
       </w:r>
       <w:r>
         <w:rPr>
           <w:rFonts w:hint="eastAsia" w:ascii="ＭＳ 明朝" w:hAnsi="ＭＳ 明朝" w:cs="ＭＳ ゴシック"/>
           <w:b/>
-          <w:sz w:val="20"/>
-          <w:szCs w:val="20"/>
-        </w:rPr>
-        <w:t>Git</w:t>
+          <w:bCs w:val="0"/>
+          <w:sz w:val="20"/>
+          <w:szCs w:val="20"/>
+          <w:lang w:val="en-US" w:eastAsia="ja-JP"/>
+        </w:rPr>
+        <w:t>NodeJS</w:t>
       </w:r>
       <w:r>
         <w:rPr>
@@ -1087,8 +1088,20 @@
           <w:bCs/>
           <w:sz w:val="20"/>
           <w:szCs w:val="20"/>
-        </w:rPr>
-        <w:t>の使用経験。</w:t>
+          <w:lang w:val="en-US" w:eastAsia="ja-JP"/>
+        </w:rPr>
+        <w:t>および</w:t>
+      </w:r>
+      <w:r>
+        <w:rPr>
+          <w:rFonts w:hint="eastAsia" w:ascii="ＭＳ 明朝" w:hAnsi="ＭＳ 明朝" w:cs="ＭＳ ゴシック"/>
+          <w:b/>
+          <w:bCs w:val="0"/>
+          <w:sz w:val="20"/>
+          <w:szCs w:val="20"/>
+          <w:lang w:val="en-US" w:eastAsia="ja-JP"/>
+        </w:rPr>
+        <w:t>ExpressJS</w:t>
       </w:r>
     </w:p>
     <w:p>
@@ -1110,8 +1123,41 @@
           <w:bCs/>
           <w:sz w:val="20"/>
           <w:szCs w:val="20"/>
-        </w:rPr>
-        <w:t>ターミナル（Bash）操作経験。</w:t>
+          <w:lang w:eastAsia="ja-JP"/>
+        </w:rPr>
+        <w:t>ドキュメント指向データベースの</w:t>
+      </w:r>
+      <w:r>
+        <w:rPr>
+          <w:rFonts w:hint="eastAsia" w:ascii="ＭＳ 明朝" w:hAnsi="ＭＳ 明朝" w:cs="ＭＳ ゴシック"/>
+          <w:b/>
+          <w:bCs w:val="0"/>
+          <w:sz w:val="20"/>
+          <w:szCs w:val="20"/>
+          <w:lang w:val="en-US" w:eastAsia="ja-JP"/>
+        </w:rPr>
+        <w:t>MongoDB</w:t>
+      </w:r>
+      <w:r>
+        <w:rPr>
+          <w:rFonts w:hint="eastAsia" w:ascii="ＭＳ 明朝" w:hAnsi="ＭＳ 明朝" w:cs="ＭＳ ゴシック"/>
+          <w:bCs/>
+          <w:sz w:val="20"/>
+          <w:szCs w:val="20"/>
+          <w:lang w:val="en-US" w:eastAsia="ja-JP"/>
+        </w:rPr>
+        <w:t>および</w:t>
+      </w:r>
+      <w:r>
+        <w:rPr>
+          <w:rFonts w:hint="eastAsia" w:ascii="ＭＳ 明朝" w:hAnsi="ＭＳ 明朝" w:cs="ＭＳ ゴシック"/>
+          <w:b/>
+          <w:bCs w:val="0"/>
+          <w:sz w:val="20"/>
+          <w:szCs w:val="20"/>
+          <w:lang w:val="en-US" w:eastAsia="ja-JP"/>
+        </w:rPr>
+        <w:t>Mongoose</w:t>
       </w:r>
     </w:p>
     <w:p>
@@ -1130,11 +1176,20 @@
       <w:r>
         <w:rPr>
           <w:rFonts w:hint="eastAsia" w:ascii="ＭＳ 明朝" w:hAnsi="ＭＳ 明朝" w:cs="ＭＳ ゴシック"/>
+          <w:bCs/>
+          <w:sz w:val="20"/>
+          <w:szCs w:val="20"/>
+        </w:rPr>
+        <w:t>バージョン管理システムでソースコードの変更履歴を管理する</w:t>
+      </w:r>
+      <w:r>
+        <w:rPr>
+          <w:rFonts w:hint="eastAsia" w:ascii="ＭＳ 明朝" w:hAnsi="ＭＳ 明朝" w:cs="ＭＳ ゴシック"/>
           <w:b/>
           <w:sz w:val="20"/>
           <w:szCs w:val="20"/>
         </w:rPr>
-        <w:t>Jest</w:t>
+        <w:t>Git</w:t>
       </w:r>
       <w:r>
         <w:rPr>
@@ -1143,7 +1198,7 @@
           <w:sz w:val="20"/>
           <w:szCs w:val="20"/>
         </w:rPr>
-        <w:t>で単体テストの経験・知識。</w:t>
+        <w:t>の使用経験。</w:t>
       </w:r>
     </w:p>
     <w:p>
@@ -1166,7 +1221,26 @@
           <w:sz w:val="20"/>
           <w:szCs w:val="20"/>
         </w:rPr>
-        <w:t>データ構造とアルゴリズムの知識。</w:t>
+        <w:t>ターミナル（</w:t>
+      </w:r>
+      <w:r>
+        <w:rPr>
+          <w:rFonts w:hint="eastAsia" w:ascii="ＭＳ 明朝" w:hAnsi="ＭＳ 明朝" w:cs="ＭＳ ゴシック"/>
+          <w:b/>
+          <w:bCs w:val="0"/>
+          <w:sz w:val="20"/>
+          <w:szCs w:val="20"/>
+        </w:rPr>
+        <w:t>Bash</w:t>
+      </w:r>
+      <w:r>
+        <w:rPr>
+          <w:rFonts w:hint="eastAsia" w:ascii="ＭＳ 明朝" w:hAnsi="ＭＳ 明朝" w:cs="ＭＳ ゴシック"/>
+          <w:bCs/>
+          <w:sz w:val="20"/>
+          <w:szCs w:val="20"/>
+        </w:rPr>
+        <w:t>）操作経験。</w:t>
       </w:r>
     </w:p>
     <w:p>
@@ -1176,6 +1250,61 @@
           <w:numId w:val="2"/>
         </w:numPr>
         <w:rPr>
+          <w:rFonts w:ascii="ＭＳ 明朝" w:hAnsi="ＭＳ 明朝" w:cs="ＭＳ ゴシック"/>
+          <w:bCs/>
+          <w:sz w:val="20"/>
+          <w:szCs w:val="20"/>
+        </w:rPr>
+      </w:pPr>
+      <w:r>
+        <w:rPr>
+          <w:rFonts w:hint="eastAsia" w:ascii="ＭＳ 明朝" w:hAnsi="ＭＳ 明朝" w:cs="ＭＳ ゴシック"/>
+          <w:b/>
+          <w:sz w:val="20"/>
+          <w:szCs w:val="20"/>
+        </w:rPr>
+        <w:t>Jest</w:t>
+      </w:r>
+      <w:r>
+        <w:rPr>
+          <w:rFonts w:hint="eastAsia" w:ascii="ＭＳ 明朝" w:hAnsi="ＭＳ 明朝" w:cs="ＭＳ ゴシック"/>
+          <w:bCs/>
+          <w:sz w:val="20"/>
+          <w:szCs w:val="20"/>
+        </w:rPr>
+        <w:t>で単体テストの経験・知識。</w:t>
+      </w:r>
+    </w:p>
+    <w:p>
+      <w:pPr>
+        <w:numPr>
+          <w:ilvl w:val="0"/>
+          <w:numId w:val="2"/>
+        </w:numPr>
+        <w:rPr>
+          <w:rFonts w:ascii="ＭＳ 明朝" w:hAnsi="ＭＳ 明朝" w:cs="ＭＳ ゴシック"/>
+          <w:bCs/>
+          <w:sz w:val="20"/>
+          <w:szCs w:val="20"/>
+        </w:rPr>
+      </w:pPr>
+      <w:r>
+        <w:rPr>
+          <w:rFonts w:hint="eastAsia" w:ascii="ＭＳ 明朝" w:hAnsi="ＭＳ 明朝" w:cs="ＭＳ ゴシック"/>
+          <w:bCs/>
+          <w:sz w:val="20"/>
+          <w:szCs w:val="20"/>
+        </w:rPr>
+        <w:t>データ構造とアルゴリズムの知識。</w:t>
+      </w:r>
+    </w:p>
+    <w:p>
+      <w:pPr>
+        <w:numPr>
+          <w:ilvl w:val="0"/>
+          <w:numId w:val="2"/>
+        </w:numPr>
+        <w:rPr>
           <w:rFonts w:ascii="ＭＳ 明朝" w:hAnsi="ＭＳ 明朝" w:cs="ＭＳ 明朝"/>
           <w:bCs/>
           <w:sz w:val="20"/>
@@ -1276,26 +1405,8 @@
           <w:szCs w:val="20"/>
         </w:rPr>
       </w:pPr>
-    </w:p>
-    <w:p>
-      <w:pPr>
-        <w:rPr>
-          <w:rFonts w:ascii="ＭＳ 明朝" w:hAnsi="ＭＳ 明朝" w:cs="ＭＳ ゴシック"/>
-          <w:bCs/>
-          <w:sz w:val="20"/>
-          <w:szCs w:val="20"/>
-        </w:rPr>
-      </w:pPr>
-    </w:p>
-    <w:p>
-      <w:pPr>
-        <w:rPr>
-          <w:rFonts w:ascii="ＭＳ 明朝" w:hAnsi="ＭＳ 明朝" w:cs="ＭＳ ゴシック"/>
-          <w:bCs/>
-          <w:sz w:val="20"/>
-          <w:szCs w:val="20"/>
-        </w:rPr>
-      </w:pPr>
+      <w:bookmarkStart w:id="0" w:name="_GoBack"/>
+      <w:bookmarkEnd w:id="0"/>
     </w:p>
     <w:p>
       <w:pPr>

--- a/履歴書/職務経歴書.docx
+++ b/履歴書/職務経歴書.docx
@@ -1405,8 +1405,6 @@
           <w:szCs w:val="20"/>
         </w:rPr>
       </w:pPr>
-      <w:bookmarkStart w:id="0" w:name="_GoBack"/>
-      <w:bookmarkEnd w:id="0"/>
     </w:p>
     <w:p>
       <w:pPr>
@@ -6171,19 +6169,23 @@
               <w:widowControl/>
               <w:jc w:val="left"/>
               <w:rPr>
-                <w:rFonts w:ascii="ＭＳ 明朝" w:hAnsi="ＭＳ 明朝"/>
-                <w:sz w:val="20"/>
-                <w:szCs w:val="20"/>
-              </w:rPr>
-            </w:pPr>
+                <w:rFonts w:hint="default" w:ascii="ＭＳ 明朝" w:hAnsi="ＭＳ 明朝" w:eastAsia="ＭＳ 明朝"/>
+                <w:sz w:val="20"/>
+                <w:szCs w:val="20"/>
+                <w:lang w:val="en-US" w:eastAsia="ja-JP"/>
+              </w:rPr>
+            </w:pPr>
+            <w:bookmarkStart w:id="0" w:name="_GoBack"/>
             <w:r>
               <w:rPr>
                 <w:rFonts w:hint="eastAsia" w:ascii="ＭＳ 明朝" w:hAnsi="ＭＳ 明朝"/>
                 <w:sz w:val="20"/>
                 <w:szCs w:val="20"/>
-              </w:rPr>
-              <w:t>...</w:t>
-            </w:r>
+                <w:lang w:val="en-US" w:eastAsia="ja-JP"/>
+              </w:rPr>
+              <w:t>10年以上</w:t>
+            </w:r>
+            <w:bookmarkEnd w:id="0"/>
           </w:p>
         </w:tc>
       </w:tr>

--- a/履歴書/職務経歴書.docx
+++ b/履歴書/職務経歴書.docx
@@ -68,8 +68,10 @@
           <w:szCs w:val="20"/>
           <w:lang w:val="en-US" w:eastAsia="ja-JP"/>
         </w:rPr>
-        <w:t>1</w:t>
-      </w:r>
+        <w:t>08</w:t>
+      </w:r>
+      <w:bookmarkStart w:id="0" w:name="_GoBack"/>
+      <w:bookmarkEnd w:id="0"/>
       <w:r>
         <w:rPr>
           <w:rFonts w:hint="eastAsia" w:ascii="ＭＳ 明朝" w:hAnsi="ＭＳ 明朝" w:cs="ＭＳ 明朝"/>
@@ -1581,12 +1583,6 @@
             <w:insideV w:val="single" w:color="auto" w:sz="4" w:space="0"/>
           </w:tblBorders>
           <w:tblLayout w:type="fixed"/>
-          <w:tblCellMar>
-            <w:top w:w="0" w:type="dxa"/>
-            <w:left w:w="108" w:type="dxa"/>
-            <w:bottom w:w="0" w:type="dxa"/>
-            <w:right w:w="108" w:type="dxa"/>
-          </w:tblCellMar>
         </w:tblPrEx>
         <w:trPr>
           <w:trHeight w:val="560" w:hRule="atLeast"/>
@@ -3239,7 +3235,7 @@
                 <w:sz w:val="16"/>
                 <w:szCs w:val="16"/>
               </w:rPr>
-              <w:t xml:space="preserve"> Bootstrap5 </w:t>
+              <w:t xml:space="preserve"> Bootstrap5</w:t>
             </w:r>
           </w:p>
         </w:tc>
@@ -6175,7 +6171,6 @@
                 <w:lang w:val="en-US" w:eastAsia="ja-JP"/>
               </w:rPr>
             </w:pPr>
-            <w:bookmarkStart w:id="0" w:name="_GoBack"/>
             <w:r>
               <w:rPr>
                 <w:rFonts w:hint="eastAsia" w:ascii="ＭＳ 明朝" w:hAnsi="ＭＳ 明朝"/>
@@ -6185,7 +6180,6 @@
               </w:rPr>
               <w:t>10年以上</w:t>
             </w:r>
-            <w:bookmarkEnd w:id="0"/>
           </w:p>
         </w:tc>
       </w:tr>

--- a/履歴書/職務経歴書.docx
+++ b/履歴書/職務経歴書.docx
@@ -70,8 +70,6 @@
         </w:rPr>
         <w:t>08</w:t>
       </w:r>
-      <w:bookmarkStart w:id="0" w:name="_GoBack"/>
-      <w:bookmarkEnd w:id="0"/>
       <w:r>
         <w:rPr>
           <w:rFonts w:hint="eastAsia" w:ascii="ＭＳ 明朝" w:hAnsi="ＭＳ 明朝" w:cs="ＭＳ 明朝"/>
@@ -270,6 +268,262 @@
             <w:insideV w:val="single" w:color="auto" w:sz="4" w:space="0"/>
           </w:tblBorders>
           <w:tblLayout w:type="fixed"/>
+        </w:tblPrEx>
+        <w:trPr>
+          <w:trHeight w:val="377" w:hRule="atLeast"/>
+        </w:trPr>
+        <w:tc>
+          <w:tcPr>
+            <w:tcW w:w="9781" w:type="dxa"/>
+            <w:gridSpan w:val="2"/>
+            <w:tcBorders>
+              <w:top w:val="single" w:color="auto" w:sz="4" w:space="0"/>
+              <w:left w:val="single" w:color="auto" w:sz="4" w:space="0"/>
+              <w:bottom w:val="single" w:color="auto" w:sz="8" w:space="0"/>
+              <w:right w:val="single" w:color="auto" w:sz="4" w:space="0"/>
+            </w:tcBorders>
+            <w:shd w:val="clear" w:color="auto" w:fill="F2F2F2"/>
+            <w:vAlign w:val="center"/>
+          </w:tcPr>
+          <w:p>
+            <w:pPr>
+              <w:rPr>
+                <w:rFonts w:ascii="ＭＳ 明朝" w:hAnsi="ＭＳ 明朝" w:cs="ＭＳ ゴシック"/>
+                <w:bCs/>
+                <w:sz w:val="20"/>
+                <w:szCs w:val="20"/>
+              </w:rPr>
+            </w:pPr>
+            <w:r>
+              <w:rPr>
+                <w:rFonts w:hint="eastAsia" w:ascii="ＭＳ 明朝" w:hAnsi="ＭＳ 明朝" w:cs="ＭＳ ゴシック"/>
+                <w:bCs/>
+                <w:sz w:val="20"/>
+                <w:szCs w:val="20"/>
+              </w:rPr>
+              <w:t>2019年10月～2020年03月　　西日本ビジネスサポート協同組合</w:t>
+            </w:r>
+          </w:p>
+        </w:tc>
+      </w:tr>
+      <w:tr>
+        <w:tblPrEx>
+          <w:tblBorders>
+            <w:top w:val="single" w:color="auto" w:sz="4" w:space="0"/>
+            <w:left w:val="single" w:color="auto" w:sz="4" w:space="0"/>
+            <w:bottom w:val="single" w:color="auto" w:sz="4" w:space="0"/>
+            <w:right w:val="single" w:color="auto" w:sz="4" w:space="0"/>
+            <w:insideH w:val="single" w:color="auto" w:sz="4" w:space="0"/>
+            <w:insideV w:val="single" w:color="auto" w:sz="4" w:space="0"/>
+          </w:tblBorders>
+          <w:tblLayout w:type="fixed"/>
+        </w:tblPrEx>
+        <w:trPr>
+          <w:trHeight w:val="554" w:hRule="atLeast"/>
+        </w:trPr>
+        <w:tc>
+          <w:tcPr>
+            <w:tcW w:w="7770" w:type="dxa"/>
+            <w:tcBorders>
+              <w:top w:val="single" w:color="auto" w:sz="8" w:space="0"/>
+              <w:left w:val="single" w:color="auto" w:sz="4" w:space="0"/>
+              <w:bottom w:val="dotted" w:color="auto" w:sz="4" w:space="0"/>
+              <w:right w:val="dotted" w:color="auto" w:sz="4" w:space="0"/>
+            </w:tcBorders>
+            <w:shd w:val="clear" w:color="auto" w:fill="FFFFFF"/>
+            <w:vAlign w:val="center"/>
+          </w:tcPr>
+          <w:p>
+            <w:pPr>
+              <w:rPr>
+                <w:rFonts w:ascii="ＭＳ 明朝" w:hAnsi="ＭＳ 明朝" w:cs="ＭＳ ゴシック"/>
+                <w:bCs/>
+                <w:sz w:val="20"/>
+                <w:szCs w:val="20"/>
+                <w:lang w:eastAsia="zh-CN"/>
+              </w:rPr>
+            </w:pPr>
+            <w:r>
+              <w:rPr>
+                <w:rFonts w:hint="eastAsia" w:ascii="ＭＳ 明朝" w:hAnsi="ＭＳ 明朝" w:cs="ＭＳ ゴシック"/>
+                <w:bCs/>
+                <w:sz w:val="20"/>
+                <w:szCs w:val="20"/>
+                <w:lang w:eastAsia="zh-CN"/>
+              </w:rPr>
+              <w:t>事業内容：企業訪問、通訳、翻訳、一般業務</w:t>
+            </w:r>
+          </w:p>
+          <w:p>
+            <w:pPr>
+              <w:rPr>
+                <w:rFonts w:hint="eastAsia" w:ascii="ＭＳ 明朝" w:hAnsi="ＭＳ 明朝" w:eastAsia="ＭＳ 明朝" w:cs="ＭＳ ゴシック"/>
+                <w:bCs/>
+                <w:sz w:val="20"/>
+                <w:szCs w:val="20"/>
+                <w:lang w:val="en-US" w:eastAsia="ja-JP"/>
+              </w:rPr>
+            </w:pPr>
+            <w:r>
+              <w:rPr>
+                <w:rFonts w:hint="eastAsia" w:ascii="ＭＳ 明朝" w:hAnsi="ＭＳ 明朝" w:cs="ＭＳ ゴシック"/>
+                <w:bCs/>
+                <w:sz w:val="20"/>
+                <w:szCs w:val="20"/>
+              </w:rPr>
+              <w:t>・通訳・翻訳</w:t>
+            </w:r>
+            <w:r>
+              <w:rPr>
+                <w:rFonts w:hint="eastAsia" w:ascii="ＭＳ 明朝" w:hAnsi="ＭＳ 明朝" w:cs="ＭＳ ゴシック"/>
+                <w:bCs/>
+                <w:sz w:val="20"/>
+                <w:szCs w:val="20"/>
+                <w:lang w:val="en-US" w:eastAsia="ja-JP"/>
+              </w:rPr>
+              <w:t xml:space="preserve"> (</w:t>
+            </w:r>
+            <w:r>
+              <w:rPr>
+                <w:rFonts w:hint="eastAsia" w:ascii="ＭＳ 明朝" w:hAnsi="ＭＳ 明朝" w:cs="ＭＳ ゴシック"/>
+                <w:bCs/>
+                <w:sz w:val="20"/>
+                <w:szCs w:val="20"/>
+              </w:rPr>
+              <w:t>ベトナム語</w:t>
+            </w:r>
+            <w:r>
+              <w:rPr>
+                <w:rFonts w:ascii="ＭＳ 明朝" w:hAnsi="ＭＳ 明朝" w:cs="ＭＳ ゴシック"/>
+                <w:bCs/>
+                <w:sz w:val="20"/>
+                <w:szCs w:val="20"/>
+                <w:lang w:eastAsia="zh-CN"/>
+              </w:rPr>
+              <w:t>⇔</w:t>
+            </w:r>
+            <w:r>
+              <w:rPr>
+                <w:rFonts w:hint="eastAsia" w:ascii="ＭＳ 明朝" w:hAnsi="ＭＳ 明朝" w:cs="ＭＳ ゴシック"/>
+                <w:bCs/>
+                <w:sz w:val="20"/>
+                <w:szCs w:val="20"/>
+              </w:rPr>
+              <w:t>日本語</w:t>
+            </w:r>
+            <w:r>
+              <w:rPr>
+                <w:rFonts w:hint="eastAsia" w:ascii="ＭＳ 明朝" w:hAnsi="ＭＳ 明朝" w:cs="ＭＳ ゴシック"/>
+                <w:bCs/>
+                <w:sz w:val="20"/>
+                <w:szCs w:val="20"/>
+                <w:lang w:val="en-US" w:eastAsia="ja-JP"/>
+              </w:rPr>
+              <w:t>)</w:t>
+            </w:r>
+          </w:p>
+          <w:p>
+            <w:pPr>
+              <w:rPr>
+                <w:rFonts w:ascii="ＭＳ 明朝" w:hAnsi="ＭＳ 明朝" w:cs="ＭＳ ゴシック"/>
+                <w:bCs/>
+                <w:sz w:val="20"/>
+                <w:szCs w:val="20"/>
+              </w:rPr>
+            </w:pPr>
+            <w:r>
+              <w:rPr>
+                <w:rFonts w:hint="eastAsia" w:ascii="ＭＳ 明朝" w:hAnsi="ＭＳ 明朝" w:cs="ＭＳ ゴシック"/>
+                <w:bCs/>
+                <w:sz w:val="20"/>
+                <w:szCs w:val="20"/>
+              </w:rPr>
+              <w:t>・ビザ関係及び技能実習機構関係の書類作成業務</w:t>
+            </w:r>
+          </w:p>
+          <w:p>
+            <w:pPr>
+              <w:rPr>
+                <w:rFonts w:ascii="ＭＳ 明朝" w:hAnsi="ＭＳ 明朝" w:cs="ＭＳ ゴシック"/>
+                <w:bCs/>
+                <w:sz w:val="20"/>
+                <w:szCs w:val="20"/>
+              </w:rPr>
+            </w:pPr>
+            <w:r>
+              <w:rPr>
+                <w:rFonts w:hint="eastAsia" w:ascii="ＭＳ 明朝" w:hAnsi="ＭＳ 明朝" w:cs="ＭＳ ゴシック"/>
+                <w:bCs/>
+                <w:sz w:val="20"/>
+                <w:szCs w:val="20"/>
+              </w:rPr>
+              <w:t>・企業と実習生との問題解決と各場面サポート業務</w:t>
+            </w:r>
+          </w:p>
+          <w:p>
+            <w:pPr>
+              <w:rPr>
+                <w:rFonts w:ascii="ＭＳ 明朝" w:hAnsi="ＭＳ 明朝" w:cs="ＭＳ ゴシック"/>
+                <w:bCs/>
+                <w:sz w:val="20"/>
+                <w:szCs w:val="20"/>
+              </w:rPr>
+            </w:pPr>
+            <w:r>
+              <w:rPr>
+                <w:rFonts w:hint="eastAsia" w:ascii="ＭＳ 明朝" w:hAnsi="ＭＳ 明朝" w:cs="ＭＳ ゴシック"/>
+                <w:bCs/>
+                <w:sz w:val="20"/>
+                <w:szCs w:val="20"/>
+              </w:rPr>
+              <w:t>・定期企業訪問に安全保護・実習計画施行確認業務</w:t>
+            </w:r>
+          </w:p>
+        </w:tc>
+        <w:tc>
+          <w:tcPr>
+            <w:tcW w:w="2011" w:type="dxa"/>
+            <w:tcBorders>
+              <w:top w:val="single" w:color="auto" w:sz="8" w:space="0"/>
+              <w:left w:val="dotted" w:color="auto" w:sz="4" w:space="0"/>
+              <w:bottom w:val="dotted" w:color="auto" w:sz="4" w:space="0"/>
+              <w:right w:val="single" w:color="auto" w:sz="4" w:space="0"/>
+            </w:tcBorders>
+            <w:shd w:val="clear" w:color="auto" w:fill="FFFFFF"/>
+            <w:vAlign w:val="center"/>
+          </w:tcPr>
+          <w:p>
+            <w:pPr>
+              <w:rPr>
+                <w:rFonts w:ascii="ＭＳ 明朝" w:hAnsi="ＭＳ 明朝" w:cs="ＭＳ ゴシック"/>
+                <w:bCs/>
+                <w:sz w:val="20"/>
+                <w:szCs w:val="20"/>
+              </w:rPr>
+            </w:pPr>
+            <w:r>
+              <w:rPr>
+                <w:rFonts w:hint="eastAsia" w:ascii="ＭＳ 明朝" w:hAnsi="ＭＳ 明朝" w:cs="ＭＳ ゴシック"/>
+                <w:bCs/>
+                <w:sz w:val="20"/>
+                <w:szCs w:val="20"/>
+              </w:rPr>
+              <w:t>正社員として勤務</w:t>
+            </w:r>
+          </w:p>
+        </w:tc>
+      </w:tr>
+      <w:tr>
+        <w:tblPrEx>
+          <w:tblBorders>
+            <w:top w:val="single" w:color="auto" w:sz="4" w:space="0"/>
+            <w:left w:val="single" w:color="auto" w:sz="4" w:space="0"/>
+            <w:bottom w:val="single" w:color="auto" w:sz="4" w:space="0"/>
+            <w:right w:val="single" w:color="auto" w:sz="4" w:space="0"/>
+            <w:insideH w:val="single" w:color="auto" w:sz="4" w:space="0"/>
+            <w:insideV w:val="single" w:color="auto" w:sz="4" w:space="0"/>
+          </w:tblBorders>
+          <w:tblLayout w:type="fixed"/>
           <w:tblCellMar>
             <w:top w:w="0" w:type="dxa"/>
             <w:left w:w="108" w:type="dxa"/>
@@ -309,7 +563,7 @@
                 <w:sz w:val="20"/>
                 <w:szCs w:val="20"/>
               </w:rPr>
-              <w:t>2019年10月～2020年03月　　西日本ビジネスサポート協同組合</w:t>
+              <w:t>2020年04月～現在　　コンストラクション協同組合</w:t>
             </w:r>
           </w:p>
         </w:tc>
@@ -371,203 +625,42 @@
           <w:p>
             <w:pPr>
               <w:rPr>
-                <w:rFonts w:ascii="ＭＳ 明朝" w:hAnsi="ＭＳ 明朝" w:cs="ＭＳ ゴシック"/>
-                <w:bCs/>
-                <w:sz w:val="20"/>
-                <w:szCs w:val="20"/>
-              </w:rPr>
-            </w:pPr>
-            <w:r>
-              <w:rPr>
-                <w:rFonts w:hint="eastAsia" w:ascii="ＭＳ 明朝" w:hAnsi="ＭＳ 明朝" w:cs="ＭＳ ゴシック"/>
-                <w:bCs/>
-                <w:sz w:val="20"/>
-                <w:szCs w:val="20"/>
-              </w:rPr>
-              <w:t>・通訳・翻訳：ベトナム語〈＝〉日本語</w:t>
-            </w:r>
-          </w:p>
-          <w:p>
-            <w:pPr>
-              <w:rPr>
-                <w:rFonts w:ascii="ＭＳ 明朝" w:hAnsi="ＭＳ 明朝" w:cs="ＭＳ ゴシック"/>
-                <w:bCs/>
-                <w:sz w:val="20"/>
-                <w:szCs w:val="20"/>
-              </w:rPr>
-            </w:pPr>
-            <w:r>
-              <w:rPr>
-                <w:rFonts w:hint="eastAsia" w:ascii="ＭＳ 明朝" w:hAnsi="ＭＳ 明朝" w:cs="ＭＳ ゴシック"/>
-                <w:bCs/>
-                <w:sz w:val="20"/>
-                <w:szCs w:val="20"/>
-              </w:rPr>
-              <w:t>・ビザ関係及び技能実習機構関係の書類作成業務</w:t>
-            </w:r>
-          </w:p>
-          <w:p>
-            <w:pPr>
-              <w:rPr>
-                <w:rFonts w:ascii="ＭＳ 明朝" w:hAnsi="ＭＳ 明朝" w:cs="ＭＳ ゴシック"/>
-                <w:bCs/>
-                <w:sz w:val="20"/>
-                <w:szCs w:val="20"/>
-              </w:rPr>
-            </w:pPr>
-            <w:r>
-              <w:rPr>
-                <w:rFonts w:hint="eastAsia" w:ascii="ＭＳ 明朝" w:hAnsi="ＭＳ 明朝" w:cs="ＭＳ ゴシック"/>
-                <w:bCs/>
-                <w:sz w:val="20"/>
-                <w:szCs w:val="20"/>
-              </w:rPr>
-              <w:t>・企業と実習生との問題解決と各場面サポート業務</w:t>
-            </w:r>
-          </w:p>
-          <w:p>
-            <w:pPr>
-              <w:rPr>
-                <w:rFonts w:ascii="ＭＳ 明朝" w:hAnsi="ＭＳ 明朝" w:cs="ＭＳ ゴシック"/>
-                <w:bCs/>
-                <w:sz w:val="20"/>
-                <w:szCs w:val="20"/>
-              </w:rPr>
-            </w:pPr>
-            <w:r>
-              <w:rPr>
-                <w:rFonts w:hint="eastAsia" w:ascii="ＭＳ 明朝" w:hAnsi="ＭＳ 明朝" w:cs="ＭＳ ゴシック"/>
-                <w:bCs/>
-                <w:sz w:val="20"/>
-                <w:szCs w:val="20"/>
-              </w:rPr>
-              <w:t>・定期企業訪問に安全保護・実習計画施行確認業務</w:t>
-            </w:r>
-          </w:p>
-        </w:tc>
-        <w:tc>
-          <w:tcPr>
-            <w:tcW w:w="2011" w:type="dxa"/>
-            <w:tcBorders>
-              <w:top w:val="single" w:color="auto" w:sz="8" w:space="0"/>
-              <w:left w:val="dotted" w:color="auto" w:sz="4" w:space="0"/>
-              <w:bottom w:val="dotted" w:color="auto" w:sz="4" w:space="0"/>
-              <w:right w:val="single" w:color="auto" w:sz="4" w:space="0"/>
-            </w:tcBorders>
-            <w:shd w:val="clear" w:color="auto" w:fill="FFFFFF"/>
-            <w:vAlign w:val="center"/>
-          </w:tcPr>
-          <w:p>
-            <w:pPr>
-              <w:rPr>
-                <w:rFonts w:ascii="ＭＳ 明朝" w:hAnsi="ＭＳ 明朝" w:cs="ＭＳ ゴシック"/>
-                <w:bCs/>
-                <w:sz w:val="20"/>
-                <w:szCs w:val="20"/>
-              </w:rPr>
-            </w:pPr>
-            <w:r>
-              <w:rPr>
-                <w:rFonts w:hint="eastAsia" w:ascii="ＭＳ 明朝" w:hAnsi="ＭＳ 明朝" w:cs="ＭＳ ゴシック"/>
-                <w:bCs/>
-                <w:sz w:val="20"/>
-                <w:szCs w:val="20"/>
-              </w:rPr>
-              <w:t>正社員として勤務</w:t>
-            </w:r>
-          </w:p>
-        </w:tc>
-      </w:tr>
-      <w:tr>
-        <w:tblPrEx>
-          <w:tblBorders>
-            <w:top w:val="single" w:color="auto" w:sz="4" w:space="0"/>
-            <w:left w:val="single" w:color="auto" w:sz="4" w:space="0"/>
-            <w:bottom w:val="single" w:color="auto" w:sz="4" w:space="0"/>
-            <w:right w:val="single" w:color="auto" w:sz="4" w:space="0"/>
-            <w:insideH w:val="single" w:color="auto" w:sz="4" w:space="0"/>
-            <w:insideV w:val="single" w:color="auto" w:sz="4" w:space="0"/>
-          </w:tblBorders>
-          <w:tblLayout w:type="fixed"/>
-          <w:tblCellMar>
-            <w:top w:w="0" w:type="dxa"/>
-            <w:left w:w="108" w:type="dxa"/>
-            <w:bottom w:w="0" w:type="dxa"/>
-            <w:right w:w="108" w:type="dxa"/>
-          </w:tblCellMar>
-        </w:tblPrEx>
-        <w:trPr>
-          <w:trHeight w:val="377" w:hRule="atLeast"/>
-        </w:trPr>
-        <w:tc>
-          <w:tcPr>
-            <w:tcW w:w="9781" w:type="dxa"/>
-            <w:gridSpan w:val="2"/>
-            <w:tcBorders>
-              <w:top w:val="single" w:color="auto" w:sz="4" w:space="0"/>
-              <w:left w:val="single" w:color="auto" w:sz="4" w:space="0"/>
-              <w:bottom w:val="single" w:color="auto" w:sz="8" w:space="0"/>
-              <w:right w:val="single" w:color="auto" w:sz="4" w:space="0"/>
-            </w:tcBorders>
-            <w:shd w:val="clear" w:color="auto" w:fill="F2F2F2"/>
-            <w:vAlign w:val="center"/>
-          </w:tcPr>
-          <w:p>
-            <w:pPr>
-              <w:rPr>
-                <w:rFonts w:ascii="ＭＳ 明朝" w:hAnsi="ＭＳ 明朝" w:cs="ＭＳ ゴシック"/>
-                <w:bCs/>
-                <w:sz w:val="20"/>
-                <w:szCs w:val="20"/>
-              </w:rPr>
-            </w:pPr>
-            <w:r>
-              <w:rPr>
-                <w:rFonts w:hint="eastAsia" w:ascii="ＭＳ 明朝" w:hAnsi="ＭＳ 明朝" w:cs="ＭＳ ゴシック"/>
-                <w:bCs/>
-                <w:sz w:val="20"/>
-                <w:szCs w:val="20"/>
-              </w:rPr>
-              <w:t>2020年04月～現在　　コンストラクション協同組合</w:t>
-            </w:r>
-          </w:p>
-        </w:tc>
-      </w:tr>
-      <w:tr>
-        <w:tblPrEx>
-          <w:tblBorders>
-            <w:top w:val="single" w:color="auto" w:sz="4" w:space="0"/>
-            <w:left w:val="single" w:color="auto" w:sz="4" w:space="0"/>
-            <w:bottom w:val="single" w:color="auto" w:sz="4" w:space="0"/>
-            <w:right w:val="single" w:color="auto" w:sz="4" w:space="0"/>
-            <w:insideH w:val="single" w:color="auto" w:sz="4" w:space="0"/>
-            <w:insideV w:val="single" w:color="auto" w:sz="4" w:space="0"/>
-          </w:tblBorders>
-          <w:tblLayout w:type="fixed"/>
-          <w:tblCellMar>
-            <w:top w:w="0" w:type="dxa"/>
-            <w:left w:w="108" w:type="dxa"/>
-            <w:bottom w:w="0" w:type="dxa"/>
-            <w:right w:w="108" w:type="dxa"/>
-          </w:tblCellMar>
-        </w:tblPrEx>
-        <w:trPr>
-          <w:trHeight w:val="554" w:hRule="atLeast"/>
-        </w:trPr>
-        <w:tc>
-          <w:tcPr>
-            <w:tcW w:w="7770" w:type="dxa"/>
-            <w:tcBorders>
-              <w:top w:val="single" w:color="auto" w:sz="8" w:space="0"/>
-              <w:left w:val="single" w:color="auto" w:sz="4" w:space="0"/>
-              <w:bottom w:val="dotted" w:color="auto" w:sz="4" w:space="0"/>
-              <w:right w:val="dotted" w:color="auto" w:sz="4" w:space="0"/>
-            </w:tcBorders>
-            <w:shd w:val="clear" w:color="auto" w:fill="FFFFFF"/>
-            <w:vAlign w:val="center"/>
-          </w:tcPr>
-          <w:p>
-            <w:pPr>
+                <w:rFonts w:hint="eastAsia" w:ascii="ＭＳ 明朝" w:hAnsi="ＭＳ 明朝" w:eastAsia="ＭＳ 明朝" w:cs="ＭＳ ゴシック"/>
+                <w:bCs/>
+                <w:sz w:val="20"/>
+                <w:szCs w:val="20"/>
+                <w:lang w:val="en-US" w:eastAsia="ja-JP"/>
+              </w:rPr>
+            </w:pPr>
+            <w:r>
+              <w:rPr>
+                <w:rFonts w:hint="eastAsia" w:ascii="ＭＳ 明朝" w:hAnsi="ＭＳ 明朝" w:cs="ＭＳ ゴシック"/>
+                <w:bCs/>
+                <w:sz w:val="20"/>
+                <w:szCs w:val="20"/>
+              </w:rPr>
+              <w:t>・通訳・翻訳</w:t>
+            </w:r>
+            <w:r>
+              <w:rPr>
+                <w:rFonts w:hint="eastAsia" w:ascii="ＭＳ 明朝" w:hAnsi="ＭＳ 明朝" w:cs="ＭＳ ゴシック"/>
+                <w:bCs/>
+                <w:sz w:val="20"/>
+                <w:szCs w:val="20"/>
+                <w:lang w:val="en-US" w:eastAsia="ja-JP"/>
+              </w:rPr>
+              <w:t xml:space="preserve"> (</w:t>
+            </w:r>
+            <w:r>
+              <w:rPr>
+                <w:rFonts w:hint="eastAsia" w:ascii="ＭＳ 明朝" w:hAnsi="ＭＳ 明朝" w:cs="ＭＳ ゴシック"/>
+                <w:bCs/>
+                <w:sz w:val="20"/>
+                <w:szCs w:val="20"/>
+              </w:rPr>
+              <w:t>ベトナム語</w:t>
+            </w:r>
+            <w:r>
               <w:rPr>
                 <w:rFonts w:ascii="ＭＳ 明朝" w:hAnsi="ＭＳ 明朝" w:cs="ＭＳ ゴシック"/>
                 <w:bCs/>
@@ -575,36 +668,29 @@
                 <w:szCs w:val="20"/>
                 <w:lang w:eastAsia="zh-CN"/>
               </w:rPr>
-            </w:pPr>
-            <w:r>
-              <w:rPr>
-                <w:rFonts w:hint="eastAsia" w:ascii="ＭＳ 明朝" w:hAnsi="ＭＳ 明朝" w:cs="ＭＳ ゴシック"/>
-                <w:bCs/>
-                <w:sz w:val="20"/>
-                <w:szCs w:val="20"/>
-                <w:lang w:eastAsia="zh-CN"/>
-              </w:rPr>
-              <w:t>事業内容：企業訪問、通訳、翻訳、一般業務</w:t>
-            </w:r>
-          </w:p>
-          <w:p>
-            <w:pPr>
-              <w:rPr>
-                <w:rFonts w:ascii="ＭＳ 明朝" w:hAnsi="ＭＳ 明朝" w:cs="ＭＳ ゴシック"/>
-                <w:bCs/>
-                <w:sz w:val="20"/>
-                <w:szCs w:val="20"/>
-              </w:rPr>
-            </w:pPr>
-            <w:r>
-              <w:rPr>
-                <w:rFonts w:hint="eastAsia" w:ascii="ＭＳ 明朝" w:hAnsi="ＭＳ 明朝" w:cs="ＭＳ ゴシック"/>
-                <w:bCs/>
-                <w:sz w:val="20"/>
-                <w:szCs w:val="20"/>
-              </w:rPr>
-              <w:t>・通訳・翻訳：ベトナム語〈＝〉日本語</w:t>
-            </w:r>
+              <w:t>⇔</w:t>
+            </w:r>
+            <w:r>
+              <w:rPr>
+                <w:rFonts w:hint="eastAsia" w:ascii="ＭＳ 明朝" w:hAnsi="ＭＳ 明朝" w:cs="ＭＳ ゴシック"/>
+                <w:bCs/>
+                <w:sz w:val="20"/>
+                <w:szCs w:val="20"/>
+              </w:rPr>
+              <w:t>日本語</w:t>
+            </w:r>
+            <w:r>
+              <w:rPr>
+                <w:rFonts w:hint="eastAsia" w:ascii="ＭＳ 明朝" w:hAnsi="ＭＳ 明朝" w:cs="ＭＳ ゴシック"/>
+                <w:bCs/>
+                <w:sz w:val="20"/>
+                <w:szCs w:val="20"/>
+                <w:lang w:val="en-US" w:eastAsia="ja-JP"/>
+              </w:rPr>
+              <w:t>)</w:t>
+            </w:r>
+            <w:bookmarkStart w:id="0" w:name="_GoBack"/>
+            <w:bookmarkEnd w:id="0"/>
           </w:p>
           <w:p>
             <w:pPr>
@@ -1583,6 +1669,12 @@
             <w:insideV w:val="single" w:color="auto" w:sz="4" w:space="0"/>
           </w:tblBorders>
           <w:tblLayout w:type="fixed"/>
+          <w:tblCellMar>
+            <w:top w:w="0" w:type="dxa"/>
+            <w:left w:w="108" w:type="dxa"/>
+            <w:bottom w:w="0" w:type="dxa"/>
+            <w:right w:w="108" w:type="dxa"/>
+          </w:tblCellMar>
         </w:tblPrEx>
         <w:trPr>
           <w:trHeight w:val="560" w:hRule="atLeast"/>
@@ -3878,12 +3970,6 @@
             <w:insideV w:val="single" w:color="auto" w:sz="4" w:space="0"/>
           </w:tblBorders>
           <w:tblLayout w:type="fixed"/>
-          <w:tblCellMar>
-            <w:top w:w="0" w:type="dxa"/>
-            <w:left w:w="108" w:type="dxa"/>
-            <w:bottom w:w="0" w:type="dxa"/>
-            <w:right w:w="108" w:type="dxa"/>
-          </w:tblCellMar>
         </w:tblPrEx>
         <w:tc>
           <w:tcPr>
@@ -6904,14 +6990,6 @@
       </w:tr>
       <w:tr>
         <w:tblPrEx>
-          <w:tblBorders>
-            <w:top w:val="single" w:color="auto" w:sz="4" w:space="0"/>
-            <w:left w:val="single" w:color="auto" w:sz="4" w:space="0"/>
-            <w:bottom w:val="single" w:color="auto" w:sz="4" w:space="0"/>
-            <w:right w:val="single" w:color="auto" w:sz="4" w:space="0"/>
-            <w:insideH w:val="single" w:color="auto" w:sz="4" w:space="0"/>
-            <w:insideV w:val="single" w:color="auto" w:sz="4" w:space="0"/>
-          </w:tblBorders>
           <w:tblLayout w:type="fixed"/>
           <w:tblCellMar>
             <w:top w:w="0" w:type="dxa"/>

--- a/履歴書/職務経歴書.docx
+++ b/履歴書/職務経歴書.docx
@@ -19,79 +19,7 @@
           <w:sz w:val="28"/>
           <w:szCs w:val="28"/>
         </w:rPr>
-        <w:t>職</w:t>
-      </w:r>
-      <w:r>
-        <w:rPr>
-          <w:rFonts w:ascii="ＭＳ 明朝" w:hAnsi="ＭＳ 明朝" w:cs="ＭＳ ゴシック" w:hint="eastAsia"/>
-          <w:bCs/>
-          <w:sz w:val="28"/>
-          <w:szCs w:val="28"/>
-        </w:rPr>
-        <w:t xml:space="preserve"> </w:t>
-      </w:r>
-      <w:r>
-        <w:rPr>
-          <w:rFonts w:ascii="ＭＳ 明朝" w:hAnsi="ＭＳ 明朝" w:cs="ＭＳ ゴシック" w:hint="eastAsia"/>
-          <w:bCs/>
-          <w:sz w:val="28"/>
-          <w:szCs w:val="28"/>
-        </w:rPr>
-        <w:t>務</w:t>
-      </w:r>
-      <w:r>
-        <w:rPr>
-          <w:rFonts w:ascii="ＭＳ 明朝" w:hAnsi="ＭＳ 明朝" w:cs="ＭＳ ゴシック" w:hint="eastAsia"/>
-          <w:bCs/>
-          <w:sz w:val="28"/>
-          <w:szCs w:val="28"/>
-        </w:rPr>
-        <w:t xml:space="preserve"> </w:t>
-      </w:r>
-      <w:r>
-        <w:rPr>
-          <w:rFonts w:ascii="ＭＳ 明朝" w:hAnsi="ＭＳ 明朝" w:cs="ＭＳ ゴシック" w:hint="eastAsia"/>
-          <w:bCs/>
-          <w:sz w:val="28"/>
-          <w:szCs w:val="28"/>
-        </w:rPr>
-        <w:t>経</w:t>
-      </w:r>
-      <w:r>
-        <w:rPr>
-          <w:rFonts w:ascii="ＭＳ 明朝" w:hAnsi="ＭＳ 明朝" w:cs="ＭＳ ゴシック" w:hint="eastAsia"/>
-          <w:bCs/>
-          <w:sz w:val="28"/>
-          <w:szCs w:val="28"/>
-        </w:rPr>
-        <w:t xml:space="preserve"> </w:t>
-      </w:r>
-      <w:r>
-        <w:rPr>
-          <w:rFonts w:ascii="ＭＳ 明朝" w:hAnsi="ＭＳ 明朝" w:cs="ＭＳ ゴシック" w:hint="eastAsia"/>
-          <w:bCs/>
-          <w:sz w:val="28"/>
-          <w:szCs w:val="28"/>
-        </w:rPr>
-        <w:t>歴</w:t>
-      </w:r>
-      <w:r>
-        <w:rPr>
-          <w:rFonts w:ascii="ＭＳ 明朝" w:hAnsi="ＭＳ 明朝" w:cs="ＭＳ ゴシック" w:hint="eastAsia"/>
-          <w:bCs/>
-          <w:sz w:val="28"/>
-          <w:szCs w:val="28"/>
-        </w:rPr>
-        <w:t xml:space="preserve"> </w:t>
-      </w:r>
-      <w:r>
-        <w:rPr>
-          <w:rFonts w:ascii="ＭＳ 明朝" w:hAnsi="ＭＳ 明朝" w:cs="ＭＳ ゴシック" w:hint="eastAsia"/>
-          <w:bCs/>
-          <w:sz w:val="28"/>
-          <w:szCs w:val="28"/>
-        </w:rPr>
-        <w:t>書</w:t>
+        <w:t>職 務 経 歴 書</w:t>
       </w:r>
     </w:p>
     <w:p>
@@ -156,7 +84,7 @@
           <w:sz w:val="20"/>
           <w:szCs w:val="20"/>
         </w:rPr>
-        <w:t>0</w:t>
+        <w:t>2</w:t>
       </w:r>
       <w:r>
         <w:rPr>
@@ -165,7 +93,7 @@
           <w:sz w:val="20"/>
           <w:szCs w:val="20"/>
         </w:rPr>
-        <w:t>7</w:t>
+        <w:t>1</w:t>
       </w:r>
       <w:r>
         <w:rPr>
@@ -197,17 +125,7 @@
           <w:szCs w:val="20"/>
           <w:u w:val="single"/>
         </w:rPr>
-        <w:t xml:space="preserve">氏名　</w:t>
-      </w:r>
-      <w:r>
-        <w:rPr>
-          <w:rFonts w:ascii="ＭＳ 明朝" w:hAnsi="ＭＳ 明朝" w:cs="ＭＳ 明朝" w:hint="eastAsia"/>
-          <w:bCs/>
-          <w:sz w:val="20"/>
-          <w:szCs w:val="20"/>
-          <w:u w:val="single"/>
-        </w:rPr>
-        <w:t>NGUYEN THANH LUAN</w:t>
+        <w:t>氏名　NGUYEN THANH LUAN</w:t>
       </w:r>
     </w:p>
     <w:p>
@@ -259,34 +177,7 @@
           <w:sz w:val="20"/>
           <w:szCs w:val="20"/>
         </w:rPr>
-        <w:t>2015</w:t>
-      </w:r>
-      <w:r>
-        <w:rPr>
-          <w:rFonts w:ascii="ＭＳ 明朝" w:hAnsi="ＭＳ 明朝" w:cs="ＭＳ ゴシック" w:hint="eastAsia"/>
-          <w:bCs/>
-          <w:sz w:val="20"/>
-          <w:szCs w:val="20"/>
-        </w:rPr>
-        <w:t>年、立命館アジア太平洋大学に入学するため日本に初めて来ました。</w:t>
-      </w:r>
-      <w:r>
-        <w:rPr>
-          <w:rFonts w:ascii="ＭＳ 明朝" w:hAnsi="ＭＳ 明朝" w:cs="ＭＳ ゴシック" w:hint="eastAsia"/>
-          <w:bCs/>
-          <w:sz w:val="20"/>
-          <w:szCs w:val="20"/>
-        </w:rPr>
-        <w:t>4</w:t>
-      </w:r>
-      <w:r>
-        <w:rPr>
-          <w:rFonts w:ascii="ＭＳ 明朝" w:hAnsi="ＭＳ 明朝" w:cs="ＭＳ ゴシック" w:hint="eastAsia"/>
-          <w:bCs/>
-          <w:sz w:val="20"/>
-          <w:szCs w:val="20"/>
-        </w:rPr>
-        <w:t>年後、経営学【会計・ファイナンス】の学位を授かって卒業しました。</w:t>
+        <w:t>2015年、立命館アジア太平洋大学に入学するため日本に初めて来ました。4年後、経営学【会計・ファイナンス】の学位を授かって卒業しました。</w:t>
       </w:r>
     </w:p>
     <w:p>
@@ -296,12 +187,30 @@
           <w:numId w:val="1"/>
         </w:numPr>
         <w:rPr>
+          <w:rFonts w:ascii="ＭＳ 明朝" w:hAnsi="ＭＳ 明朝" w:cs="ＭＳ 明朝"/>
+          <w:bCs/>
+          <w:sz w:val="20"/>
+          <w:szCs w:val="20"/>
+        </w:rPr>
+      </w:pPr>
+      <w:r>
+        <w:rPr>
+          <w:rFonts w:ascii="ＭＳ 明朝" w:hAnsi="ＭＳ 明朝" w:cs="ＭＳ ゴシック" w:hint="eastAsia"/>
+          <w:bCs/>
+          <w:sz w:val="20"/>
+          <w:szCs w:val="20"/>
+        </w:rPr>
+        <w:t>2</w:t>
+      </w:r>
+      <w:r>
+        <w:rPr>
           <w:rFonts w:ascii="ＭＳ 明朝" w:hAnsi="ＭＳ 明朝" w:cs="ＭＳ ゴシック"/>
           <w:bCs/>
           <w:sz w:val="20"/>
           <w:szCs w:val="20"/>
         </w:rPr>
-      </w:pPr>
+        <w:t>021</w:t>
+      </w:r>
       <w:r>
         <w:rPr>
           <w:rFonts w:ascii="ＭＳ 明朝" w:hAnsi="ＭＳ 明朝" w:cs="ＭＳ ゴシック" w:hint="eastAsia"/>
@@ -309,7 +218,16 @@
           <w:sz w:val="20"/>
           <w:szCs w:val="20"/>
         </w:rPr>
-        <w:t>約１年前に、</w:t>
+        <w:t>年1</w:t>
+      </w:r>
+      <w:r>
+        <w:rPr>
+          <w:rFonts w:ascii="ＭＳ 明朝" w:hAnsi="ＭＳ 明朝" w:cs="ＭＳ ゴシック"/>
+          <w:bCs/>
+          <w:sz w:val="20"/>
+          <w:szCs w:val="20"/>
+        </w:rPr>
+        <w:t>2</w:t>
       </w:r>
       <w:r>
         <w:rPr>
@@ -318,7 +236,7 @@
           <w:sz w:val="20"/>
           <w:szCs w:val="20"/>
         </w:rPr>
-        <w:t>IT</w:t>
+        <w:t>月</w:t>
       </w:r>
       <w:r>
         <w:rPr>
@@ -327,15 +245,22 @@
           <w:sz w:val="20"/>
           <w:szCs w:val="20"/>
         </w:rPr>
-        <w:t>業界へキャリアチェンジしようと決心を固めた後、プログラミング及びウェブ開発の独学の道を歩み始めることにしました。</w:t>
+        <w:t>に、IT業界へキャリアチェンジしようと決心を固めた後、プログラミング及びウェブ開発</w:t>
+      </w:r>
+      <w:r>
+        <w:rPr>
+          <w:rFonts w:ascii="Cambria" w:hAnsi="Cambria" w:cs="ＭＳ ゴシック" w:hint="eastAsia"/>
+          <w:bCs/>
+          <w:sz w:val="20"/>
+          <w:szCs w:val="20"/>
+          <w:lang w:val="vi-VN"/>
+        </w:rPr>
+        <w:t>を独学し始めました。</w:t>
       </w:r>
     </w:p>
     <w:p>
       <w:pPr>
-        <w:numPr>
-          <w:ilvl w:val="0"/>
-          <w:numId w:val="1"/>
-        </w:numPr>
+        <w:ind w:left="283"/>
         <w:rPr>
           <w:rFonts w:ascii="ＭＳ 明朝" w:hAnsi="ＭＳ 明朝" w:cs="ＭＳ 明朝"/>
           <w:bCs/>
@@ -343,20 +268,11 @@
           <w:szCs w:val="20"/>
         </w:rPr>
       </w:pPr>
-      <w:r>
-        <w:rPr>
-          <w:rFonts w:ascii="ＭＳ 明朝" w:hAnsi="ＭＳ 明朝" w:cs="ＭＳ 明朝" w:hint="eastAsia"/>
-          <w:bCs/>
-          <w:sz w:val="20"/>
-          <w:szCs w:val="20"/>
-        </w:rPr>
-        <w:t>相当の試練を通した自分は、今の時点で、自力で機能できるウエブアプリ・レスポンシブ対応のウエブページ等を作成できるようになりました。</w:t>
-      </w:r>
     </w:p>
     <w:p>
       <w:pPr>
         <w:rPr>
-          <w:rFonts w:ascii="ＭＳ 明朝" w:hAnsi="ＭＳ 明朝" w:cs="ＭＳ 明朝"/>
+          <w:rFonts w:ascii="ＭＳ 明朝" w:hAnsi="ＭＳ 明朝" w:cs="ＭＳ 明朝" w:hint="eastAsia"/>
           <w:bCs/>
           <w:sz w:val="20"/>
           <w:szCs w:val="20"/>
@@ -435,70 +351,7 @@
                 <w:sz w:val="20"/>
                 <w:szCs w:val="20"/>
               </w:rPr>
-              <w:t>2019</w:t>
-            </w:r>
-            <w:r>
-              <w:rPr>
-                <w:rFonts w:ascii="ＭＳ 明朝" w:hAnsi="ＭＳ 明朝" w:cs="ＭＳ ゴシック" w:hint="eastAsia"/>
-                <w:bCs/>
-                <w:sz w:val="20"/>
-                <w:szCs w:val="20"/>
-              </w:rPr>
-              <w:t>年</w:t>
-            </w:r>
-            <w:r>
-              <w:rPr>
-                <w:rFonts w:ascii="ＭＳ 明朝" w:hAnsi="ＭＳ 明朝" w:cs="ＭＳ ゴシック" w:hint="eastAsia"/>
-                <w:bCs/>
-                <w:sz w:val="20"/>
-                <w:szCs w:val="20"/>
-              </w:rPr>
-              <w:t>10</w:t>
-            </w:r>
-            <w:r>
-              <w:rPr>
-                <w:rFonts w:ascii="ＭＳ 明朝" w:hAnsi="ＭＳ 明朝" w:cs="ＭＳ ゴシック" w:hint="eastAsia"/>
-                <w:bCs/>
-                <w:sz w:val="20"/>
-                <w:szCs w:val="20"/>
-              </w:rPr>
-              <w:t>月～</w:t>
-            </w:r>
-            <w:r>
-              <w:rPr>
-                <w:rFonts w:ascii="ＭＳ 明朝" w:hAnsi="ＭＳ 明朝" w:cs="ＭＳ ゴシック" w:hint="eastAsia"/>
-                <w:bCs/>
-                <w:sz w:val="20"/>
-                <w:szCs w:val="20"/>
-              </w:rPr>
-              <w:t>2020</w:t>
-            </w:r>
-            <w:r>
-              <w:rPr>
-                <w:rFonts w:ascii="ＭＳ 明朝" w:hAnsi="ＭＳ 明朝" w:cs="ＭＳ ゴシック" w:hint="eastAsia"/>
-                <w:bCs/>
-                <w:sz w:val="20"/>
-                <w:szCs w:val="20"/>
-              </w:rPr>
-              <w:t>年</w:t>
-            </w:r>
-            <w:r>
-              <w:rPr>
-                <w:rFonts w:ascii="ＭＳ 明朝" w:hAnsi="ＭＳ 明朝" w:cs="ＭＳ ゴシック" w:hint="eastAsia"/>
-                <w:bCs/>
-                <w:sz w:val="20"/>
-                <w:szCs w:val="20"/>
-              </w:rPr>
-              <w:t>03</w:t>
-            </w:r>
-            <w:r>
-              <w:rPr>
-                <w:rFonts w:ascii="ＭＳ 明朝" w:hAnsi="ＭＳ 明朝" w:cs="ＭＳ ゴシック" w:hint="eastAsia"/>
-                <w:bCs/>
-                <w:sz w:val="20"/>
-                <w:szCs w:val="20"/>
-              </w:rPr>
-              <w:t>月　　西日本ビジネスサポート協同組合</w:t>
+              <w:t>2019年10月～2020年03月　　西日本ビジネスサポート協同組合</w:t>
             </w:r>
           </w:p>
         </w:tc>
@@ -556,25 +409,7 @@
                 <w:sz w:val="20"/>
                 <w:szCs w:val="20"/>
               </w:rPr>
-              <w:t>・通訳・翻訳</w:t>
-            </w:r>
-            <w:r>
-              <w:rPr>
-                <w:rFonts w:ascii="ＭＳ 明朝" w:hAnsi="ＭＳ 明朝" w:cs="ＭＳ ゴシック" w:hint="eastAsia"/>
-                <w:bCs/>
-                <w:sz w:val="20"/>
-                <w:szCs w:val="20"/>
-              </w:rPr>
-              <w:t xml:space="preserve"> (</w:t>
-            </w:r>
-            <w:r>
-              <w:rPr>
-                <w:rFonts w:ascii="ＭＳ 明朝" w:hAnsi="ＭＳ 明朝" w:cs="ＭＳ ゴシック" w:hint="eastAsia"/>
-                <w:bCs/>
-                <w:sz w:val="20"/>
-                <w:szCs w:val="20"/>
-              </w:rPr>
-              <w:t>ベトナム語</w:t>
+              <w:t>・通訳・翻訳 (ベトナム語</w:t>
             </w:r>
             <w:r>
               <w:rPr>
@@ -593,16 +428,7 @@
                 <w:sz w:val="20"/>
                 <w:szCs w:val="20"/>
               </w:rPr>
-              <w:t>日本語</w:t>
-            </w:r>
-            <w:r>
-              <w:rPr>
-                <w:rFonts w:ascii="ＭＳ 明朝" w:hAnsi="ＭＳ 明朝" w:cs="ＭＳ ゴシック" w:hint="eastAsia"/>
-                <w:bCs/>
-                <w:sz w:val="20"/>
-                <w:szCs w:val="20"/>
-              </w:rPr>
-              <w:t>)</w:t>
+              <w:t>日本語)</w:t>
             </w:r>
           </w:p>
           <w:p>
@@ -622,25 +448,6 @@
                 <w:szCs w:val="20"/>
               </w:rPr>
               <w:t>・ビザ関係及び技能実習機構関係の書類作成業務</w:t>
-            </w:r>
-          </w:p>
-          <w:p>
-            <w:pPr>
-              <w:rPr>
-                <w:rFonts w:ascii="ＭＳ 明朝" w:hAnsi="ＭＳ 明朝" w:cs="ＭＳ ゴシック"/>
-                <w:bCs/>
-                <w:sz w:val="20"/>
-                <w:szCs w:val="20"/>
-              </w:rPr>
-            </w:pPr>
-            <w:r>
-              <w:rPr>
-                <w:rFonts w:ascii="ＭＳ 明朝" w:hAnsi="ＭＳ 明朝" w:cs="ＭＳ ゴシック" w:hint="eastAsia"/>
-                <w:bCs/>
-                <w:sz w:val="20"/>
-                <w:szCs w:val="20"/>
-              </w:rPr>
-              <w:t>・企業と実習生との問題解決と各場面サポート業務</w:t>
             </w:r>
           </w:p>
           <w:p>
@@ -729,34 +536,52 @@
                 <w:sz w:val="20"/>
                 <w:szCs w:val="20"/>
               </w:rPr>
-              <w:t>2020</w:t>
-            </w:r>
-            <w:r>
-              <w:rPr>
-                <w:rFonts w:ascii="ＭＳ 明朝" w:hAnsi="ＭＳ 明朝" w:cs="ＭＳ ゴシック" w:hint="eastAsia"/>
-                <w:bCs/>
-                <w:sz w:val="20"/>
-                <w:szCs w:val="20"/>
-              </w:rPr>
-              <w:t>年</w:t>
-            </w:r>
-            <w:r>
-              <w:rPr>
-                <w:rFonts w:ascii="ＭＳ 明朝" w:hAnsi="ＭＳ 明朝" w:cs="ＭＳ ゴシック" w:hint="eastAsia"/>
-                <w:bCs/>
-                <w:sz w:val="20"/>
-                <w:szCs w:val="20"/>
-              </w:rPr>
-              <w:t>04</w:t>
-            </w:r>
-            <w:r>
-              <w:rPr>
-                <w:rFonts w:ascii="ＭＳ 明朝" w:hAnsi="ＭＳ 明朝" w:cs="ＭＳ ゴシック" w:hint="eastAsia"/>
-                <w:bCs/>
-                <w:sz w:val="20"/>
-                <w:szCs w:val="20"/>
-              </w:rPr>
-              <w:t>月～現在　　コンストラクション協同組合</w:t>
+              <w:t>2020年04月～</w:t>
+            </w:r>
+            <w:r>
+              <w:rPr>
+                <w:rFonts w:ascii="ＭＳ 明朝" w:hAnsi="ＭＳ 明朝" w:cs="ＭＳ ゴシック"/>
+                <w:bCs/>
+                <w:sz w:val="20"/>
+                <w:szCs w:val="20"/>
+              </w:rPr>
+              <w:t>2021</w:t>
+            </w:r>
+            <w:r>
+              <w:rPr>
+                <w:rFonts w:ascii="ＭＳ 明朝" w:hAnsi="ＭＳ 明朝" w:cs="ＭＳ ゴシック" w:hint="eastAsia"/>
+                <w:bCs/>
+                <w:sz w:val="20"/>
+                <w:szCs w:val="20"/>
+              </w:rPr>
+              <w:t>年1</w:t>
+            </w:r>
+            <w:r>
+              <w:rPr>
+                <w:rFonts w:ascii="ＭＳ 明朝" w:hAnsi="ＭＳ 明朝" w:cs="ＭＳ ゴシック"/>
+                <w:bCs/>
+                <w:sz w:val="20"/>
+                <w:szCs w:val="20"/>
+              </w:rPr>
+              <w:t>2</w:t>
+            </w:r>
+            <w:r>
+              <w:rPr>
+                <w:rFonts w:ascii="ＭＳ 明朝" w:hAnsi="ＭＳ 明朝" w:cs="ＭＳ ゴシック" w:hint="eastAsia"/>
+                <w:bCs/>
+                <w:sz w:val="20"/>
+                <w:szCs w:val="20"/>
+              </w:rPr>
+              <w:t>月</w:t>
+            </w:r>
+            <w:r>
+              <w:rPr>
+                <w:rFonts w:ascii="ＭＳ 明朝" w:hAnsi="ＭＳ 明朝" w:cs="ＭＳ ゴシック" w:hint="eastAsia"/>
+                <w:bCs/>
+                <w:sz w:val="20"/>
+                <w:szCs w:val="20"/>
+              </w:rPr>
+              <w:t xml:space="preserve">　　コンストラクション協同組合</w:t>
             </w:r>
           </w:p>
         </w:tc>
@@ -814,25 +639,7 @@
                 <w:sz w:val="20"/>
                 <w:szCs w:val="20"/>
               </w:rPr>
-              <w:t>・通訳・翻訳</w:t>
-            </w:r>
-            <w:r>
-              <w:rPr>
-                <w:rFonts w:ascii="ＭＳ 明朝" w:hAnsi="ＭＳ 明朝" w:cs="ＭＳ ゴシック" w:hint="eastAsia"/>
-                <w:bCs/>
-                <w:sz w:val="20"/>
-                <w:szCs w:val="20"/>
-              </w:rPr>
-              <w:t xml:space="preserve"> (</w:t>
-            </w:r>
-            <w:r>
-              <w:rPr>
-                <w:rFonts w:ascii="ＭＳ 明朝" w:hAnsi="ＭＳ 明朝" w:cs="ＭＳ ゴシック" w:hint="eastAsia"/>
-                <w:bCs/>
-                <w:sz w:val="20"/>
-                <w:szCs w:val="20"/>
-              </w:rPr>
-              <w:t>ベトナム語</w:t>
+              <w:t>・通訳・翻訳 (ベトナム語</w:t>
             </w:r>
             <w:r>
               <w:rPr>
@@ -851,16 +658,7 @@
                 <w:sz w:val="20"/>
                 <w:szCs w:val="20"/>
               </w:rPr>
-              <w:t>日本語</w:t>
-            </w:r>
-            <w:r>
-              <w:rPr>
-                <w:rFonts w:ascii="ＭＳ 明朝" w:hAnsi="ＭＳ 明朝" w:cs="ＭＳ ゴシック" w:hint="eastAsia"/>
-                <w:bCs/>
-                <w:sz w:val="20"/>
-                <w:szCs w:val="20"/>
-              </w:rPr>
-              <w:t>)</w:t>
+              <w:t>日本語)</w:t>
             </w:r>
           </w:p>
           <w:p>
@@ -880,25 +678,6 @@
                 <w:szCs w:val="20"/>
               </w:rPr>
               <w:t>・ビザ関係及び技能実習機構関係の書類作成業務</w:t>
-            </w:r>
-          </w:p>
-          <w:p>
-            <w:pPr>
-              <w:rPr>
-                <w:rFonts w:ascii="ＭＳ 明朝" w:hAnsi="ＭＳ 明朝" w:cs="ＭＳ ゴシック"/>
-                <w:bCs/>
-                <w:sz w:val="20"/>
-                <w:szCs w:val="20"/>
-              </w:rPr>
-            </w:pPr>
-            <w:r>
-              <w:rPr>
-                <w:rFonts w:ascii="ＭＳ 明朝" w:hAnsi="ＭＳ 明朝" w:cs="ＭＳ ゴシック" w:hint="eastAsia"/>
-                <w:bCs/>
-                <w:sz w:val="20"/>
-                <w:szCs w:val="20"/>
-              </w:rPr>
-              <w:t>・企業と実習生との問題解決と各場面でサポート業務</w:t>
             </w:r>
           </w:p>
           <w:p>
@@ -974,75 +753,20 @@
           <w:p>
             <w:pPr>
               <w:rPr>
-                <w:rFonts w:ascii="ＭＳ 明朝" w:hAnsi="ＭＳ 明朝" w:cs="ＭＳ ゴシック" w:hint="eastAsia"/>
-                <w:bCs/>
-                <w:sz w:val="20"/>
-                <w:szCs w:val="20"/>
-              </w:rPr>
-            </w:pPr>
-            <w:r>
-              <w:rPr>
-                <w:rFonts w:ascii="ＭＳ 明朝" w:hAnsi="ＭＳ 明朝" w:cs="ＭＳ ゴシック" w:hint="eastAsia"/>
-                <w:bCs/>
-                <w:sz w:val="20"/>
-                <w:szCs w:val="20"/>
-              </w:rPr>
-              <w:t>202</w:t>
-            </w:r>
-            <w:r>
-              <w:rPr>
-                <w:rFonts w:ascii="ＭＳ 明朝" w:hAnsi="ＭＳ 明朝" w:cs="ＭＳ ゴシック" w:hint="eastAsia"/>
-                <w:bCs/>
-                <w:sz w:val="20"/>
-                <w:szCs w:val="20"/>
-              </w:rPr>
-              <w:t>2</w:t>
-            </w:r>
-            <w:r>
-              <w:rPr>
-                <w:rFonts w:ascii="ＭＳ 明朝" w:hAnsi="ＭＳ 明朝" w:cs="ＭＳ ゴシック" w:hint="eastAsia"/>
-                <w:bCs/>
-                <w:sz w:val="20"/>
-                <w:szCs w:val="20"/>
-              </w:rPr>
-              <w:t>年0</w:t>
-            </w:r>
-            <w:r>
-              <w:rPr>
-                <w:rFonts w:ascii="ＭＳ 明朝" w:hAnsi="ＭＳ 明朝" w:cs="ＭＳ ゴシック" w:hint="eastAsia"/>
-                <w:bCs/>
-                <w:sz w:val="20"/>
-                <w:szCs w:val="20"/>
-              </w:rPr>
-              <w:t>1</w:t>
-            </w:r>
-            <w:r>
-              <w:rPr>
-                <w:rFonts w:ascii="ＭＳ 明朝" w:hAnsi="ＭＳ 明朝" w:cs="ＭＳ ゴシック" w:hint="eastAsia"/>
-                <w:bCs/>
-                <w:sz w:val="20"/>
-                <w:szCs w:val="20"/>
-              </w:rPr>
-              <w:t xml:space="preserve">月～現在　　</w:t>
-            </w:r>
-            <w:r>
-              <w:rPr>
-                <w:rFonts w:ascii="ＭＳ 明朝" w:hAnsi="ＭＳ 明朝" w:cs="ＭＳ ゴシック" w:hint="eastAsia"/>
-                <w:bCs/>
-                <w:sz w:val="20"/>
-                <w:szCs w:val="20"/>
-              </w:rPr>
-              <w:t>一般社団法人</w:t>
-            </w:r>
-            <w:proofErr w:type="spellStart"/>
-            <w:r>
-              <w:rPr>
-                <w:rFonts w:ascii="ＭＳ 明朝" w:hAnsi="ＭＳ 明朝" w:cs="ＭＳ ゴシック" w:hint="eastAsia"/>
-                <w:bCs/>
-                <w:sz w:val="20"/>
-                <w:szCs w:val="20"/>
-              </w:rPr>
-              <w:t>O</w:t>
+                <w:rFonts w:ascii="ＭＳ 明朝" w:hAnsi="ＭＳ 明朝" w:cs="ＭＳ ゴシック"/>
+                <w:bCs/>
+                <w:sz w:val="20"/>
+                <w:szCs w:val="20"/>
+              </w:rPr>
+            </w:pPr>
+            <w:r>
+              <w:rPr>
+                <w:rFonts w:ascii="ＭＳ 明朝" w:hAnsi="ＭＳ 明朝" w:cs="ＭＳ ゴシック" w:hint="eastAsia"/>
+                <w:bCs/>
+                <w:sz w:val="20"/>
+                <w:szCs w:val="20"/>
+              </w:rPr>
+              <w:t>2022年01月～現在　　一般社団法人O</w:t>
             </w:r>
             <w:r>
               <w:rPr>
@@ -1053,7 +777,6 @@
               </w:rPr>
               <w:t>neWorld</w:t>
             </w:r>
-            <w:proofErr w:type="spellEnd"/>
             <w:r>
               <w:rPr>
                 <w:rFonts w:ascii="ＭＳ 明朝" w:hAnsi="ＭＳ 明朝" w:cs="ＭＳ ゴシック" w:hint="eastAsia"/>
@@ -1106,7 +829,7 @@
           <w:p>
             <w:pPr>
               <w:rPr>
-                <w:rFonts w:ascii="ＭＳ 明朝" w:hAnsi="ＭＳ 明朝" w:cs="ＭＳ ゴシック" w:hint="eastAsia"/>
+                <w:rFonts w:ascii="ＭＳ 明朝" w:hAnsi="ＭＳ 明朝" w:cs="ＭＳ ゴシック"/>
                 <w:bCs/>
                 <w:sz w:val="20"/>
                 <w:szCs w:val="20"/>
@@ -1123,12 +846,21 @@
             </w:r>
             <w:r>
               <w:rPr>
-                <w:rFonts w:ascii="ＭＳ 明朝" w:hAnsi="ＭＳ 明朝" w:cs="ＭＳ ゴシック" w:hint="eastAsia"/>
-                <w:bCs/>
-                <w:sz w:val="20"/>
-                <w:szCs w:val="20"/>
-              </w:rPr>
-              <w:t>（メイン）</w:t>
+                <w:rFonts w:ascii="ＭＳ 明朝" w:hAnsi="ＭＳ 明朝" w:cs="ＭＳ ゴシック"/>
+                <w:bCs/>
+                <w:sz w:val="20"/>
+                <w:szCs w:val="20"/>
+              </w:rPr>
+              <w:t>Forex</w:t>
+            </w:r>
+            <w:r>
+              <w:rPr>
+                <w:rFonts w:ascii="ＭＳ 明朝" w:hAnsi="ＭＳ 明朝" w:cs="ＭＳ ゴシック" w:hint="eastAsia"/>
+                <w:bCs/>
+                <w:sz w:val="20"/>
+                <w:szCs w:val="20"/>
+              </w:rPr>
+              <w:t>の</w:t>
             </w:r>
             <w:r>
               <w:rPr>
@@ -1161,7 +893,7 @@
           <w:p>
             <w:pPr>
               <w:rPr>
-                <w:rFonts w:ascii="ＭＳ 明朝" w:hAnsi="ＭＳ 明朝" w:cs="ＭＳ ゴシック" w:hint="eastAsia"/>
+                <w:rFonts w:ascii="ＭＳ 明朝" w:hAnsi="ＭＳ 明朝" w:cs="ＭＳ ゴシック"/>
                 <w:bCs/>
                 <w:sz w:val="20"/>
                 <w:szCs w:val="20"/>
@@ -1183,7 +915,25 @@
                 <w:sz w:val="20"/>
                 <w:szCs w:val="20"/>
               </w:rPr>
-              <w:t>WEBサイトの編集</w:t>
+              <w:t>自社の</w:t>
+            </w:r>
+            <w:r>
+              <w:rPr>
+                <w:rFonts w:ascii="ＭＳ 明朝" w:hAnsi="ＭＳ 明朝" w:cs="ＭＳ ゴシック" w:hint="eastAsia"/>
+                <w:bCs/>
+                <w:sz w:val="20"/>
+                <w:szCs w:val="20"/>
+              </w:rPr>
+              <w:t>WEBサイトの</w:t>
+            </w:r>
+            <w:r>
+              <w:rPr>
+                <w:rFonts w:ascii="ＭＳ 明朝" w:hAnsi="ＭＳ 明朝" w:cs="ＭＳ ゴシック" w:hint="eastAsia"/>
+                <w:bCs/>
+                <w:sz w:val="20"/>
+                <w:szCs w:val="20"/>
+              </w:rPr>
+              <w:t>修正</w:t>
             </w:r>
             <w:r>
               <w:rPr>
@@ -1233,16 +983,7 @@
                 <w:sz w:val="20"/>
                 <w:szCs w:val="20"/>
               </w:rPr>
-              <w:t>契約社員</w:t>
-            </w:r>
-            <w:r>
-              <w:rPr>
-                <w:rFonts w:ascii="ＭＳ 明朝" w:hAnsi="ＭＳ 明朝" w:cs="ＭＳ ゴシック" w:hint="eastAsia"/>
-                <w:bCs/>
-                <w:sz w:val="20"/>
-                <w:szCs w:val="20"/>
-              </w:rPr>
-              <w:t>として勤務</w:t>
+              <w:t>研修期間中</w:t>
             </w:r>
           </w:p>
         </w:tc>
@@ -1252,6 +993,26 @@
       <w:pPr>
         <w:rPr>
           <w:rFonts w:ascii="ＭＳ 明朝" w:hAnsi="ＭＳ 明朝" w:cs="ＭＳ 明朝"/>
+          <w:bCs/>
+          <w:sz w:val="20"/>
+          <w:szCs w:val="20"/>
+        </w:rPr>
+      </w:pPr>
+    </w:p>
+    <w:p>
+      <w:pPr>
+        <w:rPr>
+          <w:rFonts w:ascii="ＭＳ 明朝" w:hAnsi="ＭＳ 明朝" w:cs="ＭＳ 明朝"/>
+          <w:bCs/>
+          <w:sz w:val="20"/>
+          <w:szCs w:val="20"/>
+        </w:rPr>
+      </w:pPr>
+    </w:p>
+    <w:p>
+      <w:pPr>
+        <w:rPr>
+          <w:rFonts w:ascii="ＭＳ 明朝" w:hAnsi="ＭＳ 明朝" w:cs="ＭＳ 明朝" w:hint="eastAsia"/>
           <w:bCs/>
           <w:sz w:val="20"/>
           <w:szCs w:val="20"/>
@@ -1297,25 +1058,25 @@
           <w:sz w:val="20"/>
           <w:szCs w:val="20"/>
         </w:rPr>
-        <w:t>HTML5</w:t>
+        <w:t>HTML5・CSS3</w:t>
       </w:r>
       <w:r>
         <w:rPr>
           <w:rFonts w:ascii="ＭＳ 明朝" w:hAnsi="ＭＳ 明朝" w:cs="ＭＳ ゴシック" w:hint="eastAsia"/>
-          <w:b/>
-          <w:sz w:val="20"/>
-          <w:szCs w:val="20"/>
-        </w:rPr>
-        <w:t>・</w:t>
+          <w:bCs/>
+          <w:sz w:val="20"/>
+          <w:szCs w:val="20"/>
+        </w:rPr>
+        <w:t>：レスポンシブ対応のウエブ</w:t>
       </w:r>
       <w:r>
         <w:rPr>
           <w:rFonts w:ascii="ＭＳ 明朝" w:hAnsi="ＭＳ 明朝" w:cs="ＭＳ ゴシック" w:hint="eastAsia"/>
-          <w:b/>
-          <w:sz w:val="20"/>
-          <w:szCs w:val="20"/>
-        </w:rPr>
-        <w:t>CSS3</w:t>
+          <w:bCs/>
+          <w:sz w:val="20"/>
+          <w:szCs w:val="20"/>
+        </w:rPr>
+        <w:t>サイト</w:t>
       </w:r>
       <w:r>
         <w:rPr>
@@ -1324,7 +1085,7 @@
           <w:sz w:val="20"/>
           <w:szCs w:val="20"/>
         </w:rPr>
-        <w:t>：レスポンシブ対応の、様々なブラウザの種類やバージョンに対応できるウエブページ・アプリケーションの製作経験。</w:t>
+        <w:t>・アプリケーションの製作経験。</w:t>
       </w:r>
     </w:p>
     <w:p>
@@ -1356,7 +1117,7 @@
           <w:sz w:val="20"/>
           <w:szCs w:val="20"/>
         </w:rPr>
-        <w:t>というデザインフレームワークでの開発経験。</w:t>
+        <w:t>の開発経験。</w:t>
       </w:r>
     </w:p>
     <w:p>
@@ -1374,60 +1135,6 @@
       </w:pPr>
       <w:r>
         <w:rPr>
-          <w:rFonts w:ascii="ＭＳ 明朝" w:hAnsi="ＭＳ 明朝" w:cs="ＭＳ ゴシック" w:hint="eastAsia"/>
-          <w:bCs/>
-          <w:sz w:val="20"/>
-          <w:szCs w:val="20"/>
-        </w:rPr>
-        <w:t>WEB</w:t>
-      </w:r>
-      <w:r>
-        <w:rPr>
-          <w:rFonts w:ascii="ＭＳ 明朝" w:hAnsi="ＭＳ 明朝" w:cs="ＭＳ ゴシック" w:hint="eastAsia"/>
-          <w:bCs/>
-          <w:sz w:val="20"/>
-          <w:szCs w:val="20"/>
-        </w:rPr>
-        <w:t>ページに</w:t>
-      </w:r>
-      <w:r>
-        <w:rPr>
-          <w:rFonts w:ascii="ＭＳ 明朝" w:hAnsi="ＭＳ 明朝" w:cs="ＭＳ ゴシック"/>
-          <w:bCs/>
-          <w:sz w:val="20"/>
-          <w:szCs w:val="20"/>
-        </w:rPr>
-        <w:t>動的</w:t>
-      </w:r>
-      <w:r>
-        <w:rPr>
-          <w:rFonts w:ascii="ＭＳ 明朝" w:hAnsi="ＭＳ 明朝" w:cs="ＭＳ ゴシック" w:hint="eastAsia"/>
-          <w:bCs/>
-          <w:sz w:val="20"/>
-          <w:szCs w:val="20"/>
-        </w:rPr>
-        <w:t>要素</w:t>
-      </w:r>
-      <w:r>
-        <w:rPr>
-          <w:rFonts w:ascii="ＭＳ 明朝" w:hAnsi="ＭＳ 明朝" w:cs="ＭＳ ゴシック"/>
-          <w:bCs/>
-          <w:sz w:val="20"/>
-          <w:szCs w:val="20"/>
-        </w:rPr>
-        <w:t>や双方向的な処理を実装するプログラミング</w:t>
-      </w:r>
-      <w:r>
-        <w:rPr>
-          <w:rFonts w:ascii="ＭＳ 明朝" w:hAnsi="ＭＳ 明朝" w:cs="ＭＳ ゴシック" w:hint="eastAsia"/>
-          <w:bCs/>
-          <w:sz w:val="20"/>
-          <w:szCs w:val="20"/>
-        </w:rPr>
-        <w:t>ツールである</w:t>
-      </w:r>
-      <w:r>
-        <w:rPr>
           <w:rFonts w:ascii="ＭＳ 明朝" w:hAnsi="ＭＳ 明朝" w:cs="ＭＳ ゴシック"/>
           <w:b/>
           <w:sz w:val="20"/>
@@ -1442,7 +1149,16 @@
           <w:sz w:val="20"/>
           <w:szCs w:val="20"/>
         </w:rPr>
-        <w:t>、PHP</w:t>
+        <w:t>、P</w:t>
+      </w:r>
+      <w:r>
+        <w:rPr>
+          <w:rFonts w:ascii="ＭＳ 明朝" w:hAnsi="ＭＳ 明朝" w:cs="ＭＳ ゴシック"/>
+          <w:b/>
+          <w:sz w:val="20"/>
+          <w:szCs w:val="20"/>
+        </w:rPr>
+        <w:t>HP, JQuery</w:t>
       </w:r>
       <w:r>
         <w:rPr>
@@ -1470,11 +1186,11 @@
       <w:r>
         <w:rPr>
           <w:rFonts w:ascii="ＭＳ 明朝" w:hAnsi="ＭＳ 明朝" w:cs="ＭＳ ゴシック" w:hint="eastAsia"/>
-          <w:bCs/>
-          <w:sz w:val="20"/>
-          <w:szCs w:val="20"/>
-        </w:rPr>
-        <w:t>仮想</w:t>
+          <w:b/>
+          <w:sz w:val="20"/>
+          <w:szCs w:val="20"/>
+        </w:rPr>
+        <w:t>React</w:t>
       </w:r>
       <w:r>
         <w:rPr>
@@ -1483,7 +1199,16 @@
           <w:sz w:val="20"/>
           <w:szCs w:val="20"/>
         </w:rPr>
-        <w:t>DOM</w:t>
+        <w:t>という</w:t>
+      </w:r>
+      <w:r>
+        <w:rPr>
+          <w:rFonts w:ascii="ＭＳ 明朝" w:hAnsi="ＭＳ 明朝" w:cs="ＭＳ ゴシック"/>
+          <w:bCs/>
+          <w:sz w:val="20"/>
+          <w:szCs w:val="20"/>
+        </w:rPr>
+        <w:t>JavaScript</w:t>
       </w:r>
       <w:r>
         <w:rPr>
@@ -1492,16 +1217,16 @@
           <w:sz w:val="20"/>
           <w:szCs w:val="20"/>
         </w:rPr>
-        <w:t>の操作、</w:t>
+        <w:t>ライブラリとその状態管理ライブラリである</w:t>
       </w:r>
       <w:r>
         <w:rPr>
           <w:rFonts w:ascii="ＭＳ 明朝" w:hAnsi="ＭＳ 明朝" w:cs="ＭＳ ゴシック" w:hint="eastAsia"/>
-          <w:bCs/>
-          <w:sz w:val="20"/>
-          <w:szCs w:val="20"/>
-        </w:rPr>
-        <w:t>ES6</w:t>
+          <w:b/>
+          <w:sz w:val="20"/>
+          <w:szCs w:val="20"/>
+        </w:rPr>
+        <w:t>Redux</w:t>
       </w:r>
       <w:r>
         <w:rPr>
@@ -1510,25 +1235,7 @@
           <w:sz w:val="20"/>
           <w:szCs w:val="20"/>
         </w:rPr>
-        <w:t>モジュール、</w:t>
-      </w:r>
-      <w:r>
-        <w:rPr>
-          <w:rFonts w:ascii="ＭＳ 明朝" w:hAnsi="ＭＳ 明朝" w:cs="ＭＳ ゴシック"/>
-          <w:bCs/>
-          <w:sz w:val="20"/>
-          <w:szCs w:val="20"/>
-        </w:rPr>
-        <w:t>オブジェクト指向プログラミング</w:t>
-      </w:r>
-      <w:r>
-        <w:rPr>
-          <w:rFonts w:ascii="ＭＳ 明朝" w:hAnsi="ＭＳ 明朝" w:cs="ＭＳ ゴシック" w:hint="eastAsia"/>
-          <w:bCs/>
-          <w:sz w:val="20"/>
-          <w:szCs w:val="20"/>
-        </w:rPr>
-        <w:t>の原理、クラス、非同期プログラミング等の知識。</w:t>
+        <w:t>での開発経験。Reactでシングルページアプリケーション(SPA)の開発経験。</w:t>
       </w:r>
     </w:p>
     <w:p>
@@ -1547,38 +1254,11 @@
       <w:r>
         <w:rPr>
           <w:rFonts w:ascii="ＭＳ 明朝" w:hAnsi="ＭＳ 明朝" w:cs="ＭＳ ゴシック" w:hint="eastAsia"/>
-          <w:b/>
-          <w:sz w:val="20"/>
-          <w:szCs w:val="20"/>
-        </w:rPr>
-        <w:t>React</w:t>
-      </w:r>
-      <w:r>
-        <w:rPr>
-          <w:rFonts w:ascii="ＭＳ 明朝" w:hAnsi="ＭＳ 明朝" w:cs="ＭＳ ゴシック" w:hint="eastAsia"/>
-          <w:bCs/>
-          <w:sz w:val="20"/>
-          <w:szCs w:val="20"/>
-        </w:rPr>
-        <w:t>という</w:t>
-      </w:r>
-      <w:r>
-        <w:rPr>
-          <w:rFonts w:ascii="ＭＳ 明朝" w:hAnsi="ＭＳ 明朝" w:cs="ＭＳ ゴシック"/>
-          <w:bCs/>
-          <w:sz w:val="20"/>
-          <w:szCs w:val="20"/>
-        </w:rPr>
-        <w:t>JavaScript</w:t>
-      </w:r>
-      <w:r>
-        <w:rPr>
-          <w:rFonts w:ascii="ＭＳ 明朝" w:hAnsi="ＭＳ 明朝" w:cs="ＭＳ ゴシック" w:hint="eastAsia"/>
-          <w:bCs/>
-          <w:sz w:val="20"/>
-          <w:szCs w:val="20"/>
-        </w:rPr>
-        <w:t>ライブラリとその状態管理ライブラリである</w:t>
+          <w:bCs/>
+          <w:sz w:val="20"/>
+          <w:szCs w:val="20"/>
+        </w:rPr>
+        <w:t>オープンソースの</w:t>
       </w:r>
       <w:r>
         <w:rPr>
@@ -1587,7 +1267,7 @@
           <w:sz w:val="20"/>
           <w:szCs w:val="20"/>
         </w:rPr>
-        <w:t>Redux</w:t>
+        <w:t>API</w:t>
       </w:r>
       <w:r>
         <w:rPr>
@@ -1596,43 +1276,7 @@
           <w:sz w:val="20"/>
           <w:szCs w:val="20"/>
         </w:rPr>
-        <w:t>での開発経験。</w:t>
-      </w:r>
-      <w:r>
-        <w:rPr>
-          <w:rFonts w:ascii="ＭＳ 明朝" w:hAnsi="ＭＳ 明朝" w:cs="ＭＳ ゴシック" w:hint="eastAsia"/>
-          <w:bCs/>
-          <w:sz w:val="20"/>
-          <w:szCs w:val="20"/>
-        </w:rPr>
-        <w:t>React</w:t>
-      </w:r>
-      <w:r>
-        <w:rPr>
-          <w:rFonts w:ascii="ＭＳ 明朝" w:hAnsi="ＭＳ 明朝" w:cs="ＭＳ ゴシック" w:hint="eastAsia"/>
-          <w:bCs/>
-          <w:sz w:val="20"/>
-          <w:szCs w:val="20"/>
-        </w:rPr>
-        <w:t>でシングルページアプリケーション</w:t>
-      </w:r>
-      <w:r>
-        <w:rPr>
-          <w:rFonts w:ascii="ＭＳ 明朝" w:hAnsi="ＭＳ 明朝" w:cs="ＭＳ ゴシック" w:hint="eastAsia"/>
-          <w:bCs/>
-          <w:sz w:val="20"/>
-          <w:szCs w:val="20"/>
-        </w:rPr>
-        <w:t>(SPA)</w:t>
-      </w:r>
-      <w:r>
-        <w:rPr>
-          <w:rFonts w:ascii="ＭＳ 明朝" w:hAnsi="ＭＳ 明朝" w:cs="ＭＳ ゴシック" w:hint="eastAsia"/>
-          <w:bCs/>
-          <w:sz w:val="20"/>
-          <w:szCs w:val="20"/>
-        </w:rPr>
-        <w:t>の開発経験。</w:t>
+        <w:t>を使用するアプリの開発経験。</w:t>
       </w:r>
     </w:p>
     <w:p>
@@ -1651,11 +1295,29 @@
       <w:r>
         <w:rPr>
           <w:rFonts w:ascii="ＭＳ 明朝" w:hAnsi="ＭＳ 明朝" w:cs="ＭＳ ゴシック" w:hint="eastAsia"/>
-          <w:bCs/>
-          <w:sz w:val="20"/>
-          <w:szCs w:val="20"/>
-        </w:rPr>
-        <w:t>オープンソースの</w:t>
+          <w:b/>
+          <w:sz w:val="20"/>
+          <w:szCs w:val="20"/>
+        </w:rPr>
+        <w:t>Firebase</w:t>
+      </w:r>
+      <w:r>
+        <w:rPr>
+          <w:rFonts w:ascii="ＭＳ 明朝" w:hAnsi="ＭＳ 明朝" w:cs="ＭＳ ゴシック"/>
+          <w:b/>
+          <w:sz w:val="20"/>
+          <w:szCs w:val="20"/>
+        </w:rPr>
+        <w:t xml:space="preserve"> </w:t>
+      </w:r>
+      <w:r>
+        <w:rPr>
+          <w:rFonts w:ascii="ＭＳ 明朝" w:hAnsi="ＭＳ 明朝" w:cs="ＭＳ ゴシック"/>
+          <w:bCs/>
+          <w:sz w:val="20"/>
+          <w:szCs w:val="20"/>
+        </w:rPr>
+        <w:t>(BaaS)</w:t>
       </w:r>
       <w:r>
         <w:rPr>
@@ -1664,16 +1326,7 @@
           <w:sz w:val="20"/>
           <w:szCs w:val="20"/>
         </w:rPr>
-        <w:t>API</w:t>
-      </w:r>
-      <w:r>
-        <w:rPr>
-          <w:rFonts w:ascii="ＭＳ 明朝" w:hAnsi="ＭＳ 明朝" w:cs="ＭＳ ゴシック" w:hint="eastAsia"/>
-          <w:bCs/>
-          <w:sz w:val="20"/>
-          <w:szCs w:val="20"/>
-        </w:rPr>
-        <w:t>を使用するアプリの開発経験。</w:t>
+        <w:t>を使用してアプリのバックエンドサーバの開発経験。</w:t>
       </w:r>
     </w:p>
     <w:p>
@@ -1696,34 +1349,7 @@
           <w:sz w:val="20"/>
           <w:szCs w:val="20"/>
         </w:rPr>
-        <w:t>BaaS</w:t>
-      </w:r>
-      <w:r>
-        <w:rPr>
-          <w:rFonts w:ascii="ＭＳ 明朝" w:hAnsi="ＭＳ 明朝" w:cs="ＭＳ ゴシック" w:hint="eastAsia"/>
-          <w:bCs/>
-          <w:sz w:val="20"/>
-          <w:szCs w:val="20"/>
-        </w:rPr>
-        <w:t>（</w:t>
-      </w:r>
-      <w:r>
-        <w:rPr>
-          <w:rFonts w:ascii="ＭＳ 明朝" w:hAnsi="ＭＳ 明朝" w:cs="ＭＳ ゴシック" w:hint="eastAsia"/>
-          <w:bCs/>
-          <w:sz w:val="20"/>
-          <w:szCs w:val="20"/>
-        </w:rPr>
-        <w:t>Backend as a Service)</w:t>
-      </w:r>
-      <w:r>
-        <w:rPr>
-          <w:rFonts w:ascii="ＭＳ 明朝" w:hAnsi="ＭＳ 明朝" w:cs="ＭＳ ゴシック" w:hint="eastAsia"/>
-          <w:bCs/>
-          <w:sz w:val="20"/>
-          <w:szCs w:val="20"/>
-        </w:rPr>
-        <w:t>である</w:t>
+        <w:t>バックエンドプログラミングの</w:t>
       </w:r>
       <w:r>
         <w:rPr>
@@ -1732,7 +1358,7 @@
           <w:sz w:val="20"/>
           <w:szCs w:val="20"/>
         </w:rPr>
-        <w:t>Firebase</w:t>
+        <w:t>NodeJS</w:t>
       </w:r>
       <w:r>
         <w:rPr>
@@ -1741,7 +1367,25 @@
           <w:sz w:val="20"/>
           <w:szCs w:val="20"/>
         </w:rPr>
-        <w:t>を使用してアプリのバックエンドサーバの開発経験。</w:t>
+        <w:t>および</w:t>
+      </w:r>
+      <w:r>
+        <w:rPr>
+          <w:rFonts w:ascii="ＭＳ 明朝" w:hAnsi="ＭＳ 明朝" w:cs="ＭＳ ゴシック" w:hint="eastAsia"/>
+          <w:b/>
+          <w:sz w:val="20"/>
+          <w:szCs w:val="20"/>
+        </w:rPr>
+        <w:t>ExpressJS</w:t>
+      </w:r>
+      <w:r>
+        <w:rPr>
+          <w:rFonts w:ascii="ＭＳ 明朝" w:hAnsi="ＭＳ 明朝" w:cs="ＭＳ ゴシック" w:hint="eastAsia"/>
+          <w:b/>
+          <w:sz w:val="20"/>
+          <w:szCs w:val="20"/>
+        </w:rPr>
+        <w:t>。</w:t>
       </w:r>
     </w:p>
     <w:p>
@@ -1764,7 +1408,16 @@
           <w:sz w:val="20"/>
           <w:szCs w:val="20"/>
         </w:rPr>
-        <w:t>バックエンドプログラミングの</w:t>
+        <w:t>データベース</w:t>
+      </w:r>
+      <w:r>
+        <w:rPr>
+          <w:rFonts w:ascii="ＭＳ 明朝" w:hAnsi="ＭＳ 明朝" w:cs="ＭＳ ゴシック" w:hint="eastAsia"/>
+          <w:bCs/>
+          <w:sz w:val="20"/>
+          <w:szCs w:val="20"/>
+        </w:rPr>
+        <w:t>：</w:t>
       </w:r>
       <w:r>
         <w:rPr>
@@ -1773,7 +1426,7 @@
           <w:sz w:val="20"/>
           <w:szCs w:val="20"/>
         </w:rPr>
-        <w:t>NodeJS</w:t>
+        <w:t>MongoDB</w:t>
       </w:r>
       <w:r>
         <w:rPr>
@@ -1782,9 +1435,8 @@
           <w:sz w:val="20"/>
           <w:szCs w:val="20"/>
         </w:rPr>
-        <w:t>および</w:t>
-      </w:r>
-      <w:proofErr w:type="spellStart"/>
+        <w:t>・</w:t>
+      </w:r>
       <w:r>
         <w:rPr>
           <w:rFonts w:ascii="ＭＳ 明朝" w:hAnsi="ＭＳ 明朝" w:cs="ＭＳ ゴシック" w:hint="eastAsia"/>
@@ -1792,9 +1444,35 @@
           <w:sz w:val="20"/>
           <w:szCs w:val="20"/>
         </w:rPr>
-        <w:t>ExpressJS</w:t>
-      </w:r>
-      <w:proofErr w:type="spellEnd"/>
+        <w:t>Mongoos</w:t>
+      </w:r>
+      <w:r>
+        <w:rPr>
+          <w:rFonts w:ascii="ＭＳ 明朝" w:hAnsi="ＭＳ 明朝" w:cs="ＭＳ ゴシック"/>
+          <w:b/>
+          <w:sz w:val="20"/>
+          <w:szCs w:val="20"/>
+        </w:rPr>
+        <w:t>e</w:t>
+      </w:r>
+      <w:r>
+        <w:rPr>
+          <w:rFonts w:ascii="ＭＳ 明朝" w:hAnsi="ＭＳ 明朝" w:cs="ＭＳ ゴシック" w:hint="eastAsia"/>
+          <w:b/>
+          <w:sz w:val="20"/>
+          <w:szCs w:val="20"/>
+        </w:rPr>
+        <w:t>、</w:t>
+      </w:r>
+      <w:r>
+        <w:rPr>
+          <w:rFonts w:ascii="ＭＳ 明朝" w:hAnsi="ＭＳ 明朝" w:cs="ＭＳ ゴシック"/>
+          <w:b/>
+          <w:sz w:val="20"/>
+          <w:szCs w:val="20"/>
+        </w:rPr>
+        <w:t>MySQL</w:t>
+      </w:r>
       <w:r>
         <w:rPr>
           <w:rFonts w:ascii="ＭＳ 明朝" w:hAnsi="ＭＳ 明朝" w:cs="ＭＳ ゴシック" w:hint="eastAsia"/>
@@ -1812,29 +1490,20 @@
           <w:numId w:val="2"/>
         </w:numPr>
         <w:rPr>
+          <w:rFonts w:ascii="ＭＳ 明朝" w:hAnsi="ＭＳ 明朝" w:cs="ＭＳ ゴシック"/>
+          <w:bCs/>
+          <w:sz w:val="20"/>
+          <w:szCs w:val="20"/>
+        </w:rPr>
+      </w:pPr>
+      <w:r>
+        <w:rPr>
           <w:rFonts w:ascii="ＭＳ 明朝" w:hAnsi="ＭＳ 明朝" w:cs="ＭＳ ゴシック" w:hint="eastAsia"/>
           <w:bCs/>
           <w:sz w:val="20"/>
           <w:szCs w:val="20"/>
         </w:rPr>
-      </w:pPr>
-      <w:r>
-        <w:rPr>
-          <w:rFonts w:ascii="ＭＳ 明朝" w:hAnsi="ＭＳ 明朝" w:cs="ＭＳ ゴシック" w:hint="eastAsia"/>
-          <w:bCs/>
-          <w:sz w:val="20"/>
-          <w:szCs w:val="20"/>
-        </w:rPr>
-        <w:t>データベース</w:t>
-      </w:r>
-      <w:r>
-        <w:rPr>
-          <w:rFonts w:ascii="ＭＳ 明朝" w:hAnsi="ＭＳ 明朝" w:cs="ＭＳ ゴシック" w:hint="eastAsia"/>
-          <w:bCs/>
-          <w:sz w:val="20"/>
-          <w:szCs w:val="20"/>
-        </w:rPr>
-        <w:t>：</w:t>
+        <w:t>バージョン管理システムでソースコードの変更履歴を管理する</w:t>
       </w:r>
       <w:r>
         <w:rPr>
@@ -1843,7 +1512,7 @@
           <w:sz w:val="20"/>
           <w:szCs w:val="20"/>
         </w:rPr>
-        <w:t>MongoDB</w:t>
+        <w:t>Git</w:t>
       </w:r>
       <w:r>
         <w:rPr>
@@ -1852,61 +1521,7 @@
           <w:sz w:val="20"/>
           <w:szCs w:val="20"/>
         </w:rPr>
-        <w:t>・</w:t>
-      </w:r>
-      <w:r>
-        <w:rPr>
-          <w:rFonts w:ascii="ＭＳ 明朝" w:hAnsi="ＭＳ 明朝" w:cs="ＭＳ ゴシック" w:hint="eastAsia"/>
-          <w:b/>
-          <w:sz w:val="20"/>
-          <w:szCs w:val="20"/>
-        </w:rPr>
-        <w:t>Mon</w:t>
-      </w:r>
-      <w:r>
-        <w:rPr>
-          <w:rFonts w:ascii="ＭＳ 明朝" w:hAnsi="ＭＳ 明朝" w:cs="ＭＳ ゴシック" w:hint="eastAsia"/>
-          <w:b/>
-          <w:sz w:val="20"/>
-          <w:szCs w:val="20"/>
-        </w:rPr>
-        <w:t>goos</w:t>
-      </w:r>
-      <w:r>
-        <w:rPr>
-          <w:rFonts w:ascii="ＭＳ 明朝" w:hAnsi="ＭＳ 明朝" w:cs="ＭＳ ゴシック"/>
-          <w:b/>
-          <w:sz w:val="20"/>
-          <w:szCs w:val="20"/>
-        </w:rPr>
-        <w:t>e</w:t>
-      </w:r>
-      <w:r>
-        <w:rPr>
-          <w:rFonts w:ascii="ＭＳ 明朝" w:hAnsi="ＭＳ 明朝" w:cs="ＭＳ ゴシック" w:hint="eastAsia"/>
-          <w:b/>
-          <w:sz w:val="20"/>
-          <w:szCs w:val="20"/>
-        </w:rPr>
-        <w:t>、</w:t>
-      </w:r>
-      <w:r>
-        <w:rPr>
-          <w:rFonts w:ascii="ＭＳ 明朝" w:hAnsi="ＭＳ 明朝" w:cs="ＭＳ ゴシック"/>
-          <w:b/>
-          <w:sz w:val="20"/>
-          <w:szCs w:val="20"/>
-        </w:rPr>
-        <w:t>MySQL</w:t>
-      </w:r>
-      <w:r>
-        <w:rPr>
-          <w:rFonts w:ascii="ＭＳ 明朝" w:hAnsi="ＭＳ 明朝" w:cs="ＭＳ ゴシック" w:hint="eastAsia"/>
-          <w:b/>
-          <w:sz w:val="20"/>
-          <w:szCs w:val="20"/>
-        </w:rPr>
-        <w:t>。</w:t>
+        <w:t>の使用経験。</w:t>
       </w:r>
     </w:p>
     <w:p>
@@ -1929,7 +1544,7 @@
           <w:sz w:val="20"/>
           <w:szCs w:val="20"/>
         </w:rPr>
-        <w:t>バージョン管理システムでソースコードの変更履歴を管理する</w:t>
+        <w:t>ターミナル（</w:t>
       </w:r>
       <w:r>
         <w:rPr>
@@ -1938,7 +1553,7 @@
           <w:sz w:val="20"/>
           <w:szCs w:val="20"/>
         </w:rPr>
-        <w:t>Git</w:t>
+        <w:t>Bash</w:t>
       </w:r>
       <w:r>
         <w:rPr>
@@ -1947,7 +1562,7 @@
           <w:sz w:val="20"/>
           <w:szCs w:val="20"/>
         </w:rPr>
-        <w:t>の使用経験。</w:t>
+        <w:t>）操作経験。</w:t>
       </w:r>
     </w:p>
     <w:p>
@@ -1966,29 +1581,20 @@
       <w:r>
         <w:rPr>
           <w:rFonts w:ascii="ＭＳ 明朝" w:hAnsi="ＭＳ 明朝" w:cs="ＭＳ ゴシック" w:hint="eastAsia"/>
-          <w:bCs/>
-          <w:sz w:val="20"/>
-          <w:szCs w:val="20"/>
-        </w:rPr>
-        <w:t>ターミナル（</w:t>
+          <w:b/>
+          <w:sz w:val="20"/>
+          <w:szCs w:val="20"/>
+        </w:rPr>
+        <w:t>Jest</w:t>
       </w:r>
       <w:r>
         <w:rPr>
           <w:rFonts w:ascii="ＭＳ 明朝" w:hAnsi="ＭＳ 明朝" w:cs="ＭＳ ゴシック" w:hint="eastAsia"/>
-          <w:b/>
-          <w:sz w:val="20"/>
-          <w:szCs w:val="20"/>
-        </w:rPr>
-        <w:t>Bash</w:t>
-      </w:r>
-      <w:r>
-        <w:rPr>
-          <w:rFonts w:ascii="ＭＳ 明朝" w:hAnsi="ＭＳ 明朝" w:cs="ＭＳ ゴシック" w:hint="eastAsia"/>
-          <w:bCs/>
-          <w:sz w:val="20"/>
-          <w:szCs w:val="20"/>
-        </w:rPr>
-        <w:t>）操作経験。</w:t>
+          <w:bCs/>
+          <w:sz w:val="20"/>
+          <w:szCs w:val="20"/>
+        </w:rPr>
+        <w:t>で単体テストの経験・知識。</w:t>
       </w:r>
     </w:p>
     <w:p>
@@ -2007,20 +1613,11 @@
       <w:r>
         <w:rPr>
           <w:rFonts w:ascii="ＭＳ 明朝" w:hAnsi="ＭＳ 明朝" w:cs="ＭＳ ゴシック" w:hint="eastAsia"/>
-          <w:b/>
-          <w:sz w:val="20"/>
-          <w:szCs w:val="20"/>
-        </w:rPr>
-        <w:t>Jest</w:t>
-      </w:r>
-      <w:r>
-        <w:rPr>
-          <w:rFonts w:ascii="ＭＳ 明朝" w:hAnsi="ＭＳ 明朝" w:cs="ＭＳ ゴシック" w:hint="eastAsia"/>
-          <w:bCs/>
-          <w:sz w:val="20"/>
-          <w:szCs w:val="20"/>
-        </w:rPr>
-        <w:t>で単体テストの経験・知識。</w:t>
+          <w:bCs/>
+          <w:sz w:val="20"/>
+          <w:szCs w:val="20"/>
+        </w:rPr>
+        <w:t>データ構造とアルゴリズムの知識。</w:t>
       </w:r>
     </w:p>
     <w:p>
@@ -2039,11 +1636,38 @@
       <w:r>
         <w:rPr>
           <w:rFonts w:ascii="ＭＳ 明朝" w:hAnsi="ＭＳ 明朝" w:cs="ＭＳ ゴシック" w:hint="eastAsia"/>
-          <w:bCs/>
-          <w:sz w:val="20"/>
-          <w:szCs w:val="20"/>
-        </w:rPr>
-        <w:t>データ構造とアルゴリズムの知識。</w:t>
+          <w:b/>
+          <w:sz w:val="20"/>
+          <w:szCs w:val="20"/>
+        </w:rPr>
+        <w:t>J</w:t>
+      </w:r>
+      <w:r>
+        <w:rPr>
+          <w:rFonts w:ascii="ＭＳ 明朝" w:hAnsi="ＭＳ 明朝" w:cs="ＭＳ ゴシック"/>
+          <w:b/>
+          <w:sz w:val="20"/>
+          <w:szCs w:val="20"/>
+        </w:rPr>
+        <w:t>ava</w:t>
+      </w:r>
+      <w:r>
+        <w:rPr>
+          <w:rFonts w:ascii="ＭＳ 明朝" w:hAnsi="ＭＳ 明朝" w:cs="ＭＳ ゴシック" w:hint="eastAsia"/>
+          <w:bCs/>
+          <w:sz w:val="20"/>
+          <w:szCs w:val="20"/>
+        </w:rPr>
+        <w:t>での</w:t>
+      </w:r>
+      <w:r>
+        <w:rPr>
+          <w:rFonts w:ascii="ＭＳ 明朝" w:hAnsi="ＭＳ 明朝" w:cs="ＭＳ ゴシック" w:hint="eastAsia"/>
+          <w:bCs/>
+          <w:sz w:val="20"/>
+          <w:szCs w:val="20"/>
+        </w:rPr>
+        <w:t>オブジェクト指向プログラミングのスキル</w:t>
       </w:r>
     </w:p>
     <w:p>
@@ -2059,8 +1683,8 @@
     <w:p>
       <w:pPr>
         <w:rPr>
-          <w:rFonts w:ascii="ＭＳ 明朝" w:hAnsi="ＭＳ 明朝" w:cs="ＭＳ ゴシック" w:hint="eastAsia"/>
-          <w:bCs/>
+          <w:rFonts w:ascii="ＭＳ 明朝" w:hAnsi="ＭＳ 明朝" w:cs="ＭＳ ゴシック"/>
+          <w:b/>
           <w:sz w:val="20"/>
           <w:szCs w:val="20"/>
         </w:rPr>
@@ -2079,7 +1703,7 @@
     <w:p>
       <w:pPr>
         <w:rPr>
-          <w:rFonts w:ascii="ＭＳ 明朝" w:hAnsi="ＭＳ 明朝" w:cs="ＭＳ ゴシック"/>
+          <w:rFonts w:ascii="ＭＳ 明朝" w:hAnsi="ＭＳ 明朝" w:cs="ＭＳ ゴシック" w:hint="eastAsia"/>
           <w:b/>
           <w:sz w:val="20"/>
           <w:szCs w:val="20"/>
@@ -2102,6 +1726,7 @@
           <w:sz w:val="20"/>
           <w:szCs w:val="20"/>
         </w:rPr>
+        <w:lastRenderedPageBreak/>
         <w:t>■代表的なプロジェクト</w:t>
       </w:r>
     </w:p>
@@ -2151,7 +1776,6 @@
         </w:rPr>
         <w:t>私の</w:t>
       </w:r>
-      <w:proofErr w:type="spellStart"/>
       <w:r>
         <w:rPr>
           <w:rFonts w:ascii="Times New Roman" w:hAnsi="Times New Roman" w:hint="eastAsia"/>
@@ -2161,7 +1785,6 @@
         </w:rPr>
         <w:t>Github</w:t>
       </w:r>
-      <w:proofErr w:type="spellEnd"/>
       <w:r>
         <w:rPr>
           <w:rFonts w:ascii="Times New Roman" w:hAnsi="Times New Roman" w:hint="eastAsia"/>
@@ -2198,39 +1821,8 @@
           <w:sz w:val="32"/>
           <w:szCs w:val="32"/>
         </w:rPr>
-        <w:t>github.com/thanh-</w:t>
-      </w:r>
-      <w:proofErr w:type="spellStart"/>
-      <w:r>
-        <w:rPr>
-          <w:rFonts w:ascii="Times New Roman" w:hAnsi="Times New Roman"/>
-          <w:b/>
-          <w:sz w:val="32"/>
-          <w:szCs w:val="32"/>
-        </w:rPr>
-        <w:t>luan</w:t>
-      </w:r>
-      <w:proofErr w:type="spellEnd"/>
-      <w:r>
-        <w:rPr>
-          <w:rFonts w:ascii="Times New Roman" w:hAnsi="Times New Roman"/>
-          <w:b/>
-          <w:sz w:val="32"/>
-          <w:szCs w:val="32"/>
-        </w:rPr>
-        <w:t>-</w:t>
-      </w:r>
-      <w:proofErr w:type="spellStart"/>
-      <w:r>
-        <w:rPr>
-          <w:rFonts w:ascii="Times New Roman" w:hAnsi="Times New Roman"/>
-          <w:b/>
-          <w:sz w:val="32"/>
-          <w:szCs w:val="32"/>
-        </w:rPr>
-        <w:t>nguyen</w:t>
-      </w:r>
-      <w:proofErr w:type="spellEnd"/>
+        <w:t>github.com/thanh-luan-nguyen</w:t>
+      </w:r>
       <w:r>
         <w:rPr>
           <w:rFonts w:ascii="Times New Roman" w:hAnsi="Times New Roman" w:hint="eastAsia"/>
@@ -2334,25 +1926,7 @@
                 <w:sz w:val="20"/>
                 <w:szCs w:val="20"/>
               </w:rPr>
-              <w:t>(</w:t>
-            </w:r>
-            <w:r>
-              <w:rPr>
-                <w:rFonts w:ascii="ＭＳ 明朝" w:hAnsi="ＭＳ 明朝" w:cs="ＭＳ ゴシック" w:hint="eastAsia"/>
-                <w:b/>
-                <w:sz w:val="20"/>
-                <w:szCs w:val="20"/>
-              </w:rPr>
-              <w:t>開始日～終了日</w:t>
-            </w:r>
-            <w:r>
-              <w:rPr>
-                <w:rFonts w:ascii="ＭＳ 明朝" w:hAnsi="ＭＳ 明朝" w:cs="ＭＳ ゴシック" w:hint="eastAsia"/>
-                <w:b/>
-                <w:sz w:val="20"/>
-                <w:szCs w:val="20"/>
-              </w:rPr>
-              <w:t>)</w:t>
+              <w:t>(開始日～終了日)</w:t>
             </w:r>
           </w:p>
         </w:tc>
@@ -2546,16 +2120,7 @@
                 <w:sz w:val="20"/>
                 <w:szCs w:val="20"/>
               </w:rPr>
-              <w:t>iPhone</w:t>
-            </w:r>
-            <w:r>
-              <w:rPr>
-                <w:rFonts w:ascii="ＭＳ 明朝" w:hAnsi="ＭＳ 明朝" w:cs="ＭＳ ゴシック" w:hint="eastAsia"/>
-                <w:b/>
-                <w:sz w:val="20"/>
-                <w:szCs w:val="20"/>
-              </w:rPr>
-              <w:t>の電卓</w:t>
+              <w:t>iPhoneの電卓</w:t>
             </w:r>
           </w:p>
           <w:p>
@@ -2647,107 +2212,7 @@
                 <w:szCs w:val="16"/>
                 <w:lang w:bidi="km-KH"/>
               </w:rPr>
-              <w:t>（</w:t>
-            </w:r>
-            <w:r>
-              <w:rPr>
-                <w:rFonts w:ascii="ＭＳ 明朝" w:hAnsi="ＭＳ 明朝" w:cs="ＭＳ ゴシック" w:hint="eastAsia"/>
-                <w:bCs/>
-                <w:sz w:val="16"/>
-                <w:szCs w:val="16"/>
-                <w:lang w:bidi="km-KH"/>
-              </w:rPr>
-              <w:t>2021</w:t>
-            </w:r>
-            <w:r>
-              <w:rPr>
-                <w:rFonts w:ascii="ＭＳ 明朝" w:hAnsi="ＭＳ 明朝" w:cs="ＭＳ ゴシック" w:hint="eastAsia"/>
-                <w:bCs/>
-                <w:sz w:val="16"/>
-                <w:szCs w:val="16"/>
-                <w:lang w:bidi="km-KH"/>
-              </w:rPr>
-              <w:t>年</w:t>
-            </w:r>
-            <w:r>
-              <w:rPr>
-                <w:rFonts w:ascii="ＭＳ 明朝" w:hAnsi="ＭＳ 明朝" w:cs="ＭＳ ゴシック" w:hint="eastAsia"/>
-                <w:bCs/>
-                <w:sz w:val="16"/>
-                <w:szCs w:val="16"/>
-                <w:lang w:bidi="km-KH"/>
-              </w:rPr>
-              <w:t>4</w:t>
-            </w:r>
-            <w:r>
-              <w:rPr>
-                <w:rFonts w:ascii="ＭＳ 明朝" w:hAnsi="ＭＳ 明朝" w:cs="ＭＳ ゴシック" w:hint="eastAsia"/>
-                <w:bCs/>
-                <w:sz w:val="16"/>
-                <w:szCs w:val="16"/>
-                <w:lang w:bidi="km-KH"/>
-              </w:rPr>
-              <w:t>月</w:t>
-            </w:r>
-            <w:r>
-              <w:rPr>
-                <w:rFonts w:ascii="ＭＳ 明朝" w:hAnsi="ＭＳ 明朝" w:cs="ＭＳ ゴシック" w:hint="eastAsia"/>
-                <w:bCs/>
-                <w:sz w:val="16"/>
-                <w:szCs w:val="16"/>
-                <w:lang w:bidi="km-KH"/>
-              </w:rPr>
-              <w:t>12</w:t>
-            </w:r>
-            <w:r>
-              <w:rPr>
-                <w:rFonts w:ascii="ＭＳ 明朝" w:hAnsi="ＭＳ 明朝" w:cs="ＭＳ ゴシック" w:hint="eastAsia"/>
-                <w:bCs/>
-                <w:sz w:val="16"/>
-                <w:szCs w:val="16"/>
-                <w:lang w:bidi="km-KH"/>
-              </w:rPr>
-              <w:t>日～</w:t>
-            </w:r>
-            <w:r>
-              <w:rPr>
-                <w:rFonts w:ascii="ＭＳ 明朝" w:hAnsi="ＭＳ 明朝" w:cs="ＭＳ ゴシック" w:hint="eastAsia"/>
-                <w:bCs/>
-                <w:sz w:val="16"/>
-                <w:szCs w:val="16"/>
-                <w:lang w:bidi="km-KH"/>
-              </w:rPr>
-              <w:t>4</w:t>
-            </w:r>
-            <w:r>
-              <w:rPr>
-                <w:rFonts w:ascii="ＭＳ 明朝" w:hAnsi="ＭＳ 明朝" w:cs="ＭＳ ゴシック" w:hint="eastAsia"/>
-                <w:bCs/>
-                <w:sz w:val="16"/>
-                <w:szCs w:val="16"/>
-                <w:lang w:bidi="km-KH"/>
-              </w:rPr>
-              <w:t>月</w:t>
-            </w:r>
-            <w:r>
-              <w:rPr>
-                <w:rFonts w:ascii="ＭＳ 明朝" w:hAnsi="ＭＳ 明朝" w:cs="ＭＳ ゴシック" w:hint="eastAsia"/>
-                <w:bCs/>
-                <w:sz w:val="16"/>
-                <w:szCs w:val="16"/>
-                <w:lang w:bidi="km-KH"/>
-              </w:rPr>
-              <w:t>19</w:t>
-            </w:r>
-            <w:r>
-              <w:rPr>
-                <w:rFonts w:ascii="ＭＳ 明朝" w:hAnsi="ＭＳ 明朝" w:cs="ＭＳ ゴシック" w:hint="eastAsia"/>
-                <w:bCs/>
-                <w:sz w:val="16"/>
-                <w:szCs w:val="16"/>
-                <w:lang w:bidi="km-KH"/>
-              </w:rPr>
-              <w:t>日）</w:t>
+              <w:t>（2021年4月12日～4月19日）</w:t>
             </w:r>
           </w:p>
           <w:p>
@@ -2824,19 +2289,8 @@
                 <w:sz w:val="16"/>
                 <w:szCs w:val="16"/>
               </w:rPr>
-              <w:t xml:space="preserve"> </w:t>
-            </w:r>
-            <w:proofErr w:type="spellStart"/>
-            <w:r>
-              <w:rPr>
-                <w:rFonts w:ascii="ＭＳ 明朝" w:hAnsi="ＭＳ 明朝" w:cs="ＭＳ ゴシック" w:hint="eastAsia"/>
-                <w:bCs/>
-                <w:sz w:val="16"/>
-                <w:szCs w:val="16"/>
-              </w:rPr>
-              <w:t>Javascript</w:t>
-            </w:r>
-            <w:proofErr w:type="spellEnd"/>
+              <w:t xml:space="preserve"> Javascript</w:t>
+            </w:r>
           </w:p>
         </w:tc>
         <w:tc>
@@ -2861,16 +2315,7 @@
                 <w:sz w:val="18"/>
                 <w:szCs w:val="18"/>
               </w:rPr>
-              <w:t>iPhone</w:t>
-            </w:r>
-            <w:r>
-              <w:rPr>
-                <w:rFonts w:ascii="ＭＳ 明朝" w:hAnsi="ＭＳ 明朝" w:cs="ＭＳ ゴシック" w:hint="eastAsia"/>
-                <w:bCs/>
-                <w:sz w:val="18"/>
-                <w:szCs w:val="18"/>
-              </w:rPr>
-              <w:t>系電卓のデザインを模倣</w:t>
+              <w:t>iPhone系電卓のデザインを模倣</w:t>
             </w:r>
           </w:p>
           <w:p>
@@ -2956,47 +2401,7 @@
                 <w:sz w:val="16"/>
                 <w:szCs w:val="16"/>
               </w:rPr>
-              <w:t>github.com/thanh-</w:t>
-            </w:r>
-            <w:proofErr w:type="spellStart"/>
-            <w:r>
-              <w:rPr>
-                <w:rFonts w:ascii="ＭＳ 明朝" w:hAnsi="ＭＳ 明朝" w:cs="ＭＳ ゴシック"/>
-                <w:bCs/>
-                <w:sz w:val="16"/>
-                <w:szCs w:val="16"/>
-              </w:rPr>
-              <w:t>luan</w:t>
-            </w:r>
-            <w:proofErr w:type="spellEnd"/>
-            <w:r>
-              <w:rPr>
-                <w:rFonts w:ascii="ＭＳ 明朝" w:hAnsi="ＭＳ 明朝" w:cs="ＭＳ ゴシック"/>
-                <w:bCs/>
-                <w:sz w:val="16"/>
-                <w:szCs w:val="16"/>
-              </w:rPr>
-              <w:t>-</w:t>
-            </w:r>
-            <w:proofErr w:type="spellStart"/>
-            <w:r>
-              <w:rPr>
-                <w:rFonts w:ascii="ＭＳ 明朝" w:hAnsi="ＭＳ 明朝" w:cs="ＭＳ ゴシック"/>
-                <w:bCs/>
-                <w:sz w:val="16"/>
-                <w:szCs w:val="16"/>
-              </w:rPr>
-              <w:t>nguyen</w:t>
-            </w:r>
-            <w:proofErr w:type="spellEnd"/>
-            <w:r>
-              <w:rPr>
-                <w:rFonts w:ascii="ＭＳ 明朝" w:hAnsi="ＭＳ 明朝" w:cs="ＭＳ ゴシック"/>
-                <w:bCs/>
-                <w:sz w:val="16"/>
-                <w:szCs w:val="16"/>
-              </w:rPr>
-              <w:t>/calculator-app</w:t>
+              <w:t>github.com/thanh-luan-nguyen/calculator-app</w:t>
             </w:r>
           </w:p>
         </w:tc>
@@ -3041,63 +2446,34 @@
                 <w:szCs w:val="18"/>
               </w:rPr>
             </w:pPr>
-            <w:proofErr w:type="spellStart"/>
-            <w:r>
-              <w:rPr>
-                <w:rFonts w:ascii="ＭＳ 明朝" w:hAnsi="ＭＳ 明朝" w:cs="ＭＳ ゴシック" w:hint="eastAsia"/>
-                <w:bCs/>
-                <w:sz w:val="18"/>
-                <w:szCs w:val="18"/>
-              </w:rPr>
-              <w:t>Javascript</w:t>
-            </w:r>
-            <w:proofErr w:type="spellEnd"/>
-            <w:r>
-              <w:rPr>
-                <w:rFonts w:ascii="ＭＳ 明朝" w:hAnsi="ＭＳ 明朝" w:cs="ＭＳ ゴシック" w:hint="eastAsia"/>
-                <w:bCs/>
-                <w:sz w:val="18"/>
-                <w:szCs w:val="18"/>
-              </w:rPr>
-              <w:t>のオブジェクト操作</w:t>
-            </w:r>
-          </w:p>
-          <w:p>
-            <w:pPr>
-              <w:jc w:val="center"/>
-              <w:rPr>
-                <w:rFonts w:ascii="ＭＳ 明朝" w:hAnsi="ＭＳ 明朝" w:cs="ＭＳ ゴシック"/>
-                <w:bCs/>
-                <w:sz w:val="18"/>
-                <w:szCs w:val="18"/>
-              </w:rPr>
-            </w:pPr>
-            <w:r>
-              <w:rPr>
-                <w:rFonts w:ascii="ＭＳ 明朝" w:hAnsi="ＭＳ 明朝" w:cs="ＭＳ ゴシック" w:hint="eastAsia"/>
-                <w:bCs/>
-                <w:sz w:val="18"/>
-                <w:szCs w:val="18"/>
-              </w:rPr>
-              <w:t>仮想</w:t>
-            </w:r>
-            <w:r>
-              <w:rPr>
-                <w:rFonts w:ascii="ＭＳ 明朝" w:hAnsi="ＭＳ 明朝" w:cs="ＭＳ ゴシック" w:hint="eastAsia"/>
-                <w:bCs/>
-                <w:sz w:val="18"/>
-                <w:szCs w:val="18"/>
-              </w:rPr>
-              <w:t>DOM</w:t>
-            </w:r>
-            <w:r>
-              <w:rPr>
-                <w:rFonts w:ascii="ＭＳ 明朝" w:hAnsi="ＭＳ 明朝" w:cs="ＭＳ ゴシック" w:hint="eastAsia"/>
-                <w:bCs/>
-                <w:sz w:val="18"/>
-                <w:szCs w:val="18"/>
-              </w:rPr>
-              <w:t>マニピュレーション</w:t>
+            <w:r>
+              <w:rPr>
+                <w:rFonts w:ascii="ＭＳ 明朝" w:hAnsi="ＭＳ 明朝" w:cs="ＭＳ ゴシック" w:hint="eastAsia"/>
+                <w:bCs/>
+                <w:sz w:val="18"/>
+                <w:szCs w:val="18"/>
+              </w:rPr>
+              <w:t>Javascriptのオブジェクト操作</w:t>
+            </w:r>
+          </w:p>
+          <w:p>
+            <w:pPr>
+              <w:jc w:val="center"/>
+              <w:rPr>
+                <w:rFonts w:ascii="ＭＳ 明朝" w:hAnsi="ＭＳ 明朝" w:cs="ＭＳ ゴシック"/>
+                <w:bCs/>
+                <w:sz w:val="18"/>
+                <w:szCs w:val="18"/>
+              </w:rPr>
+            </w:pPr>
+            <w:r>
+              <w:rPr>
+                <w:rFonts w:ascii="ＭＳ 明朝" w:hAnsi="ＭＳ 明朝" w:cs="ＭＳ ゴシック" w:hint="eastAsia"/>
+                <w:bCs/>
+                <w:sz w:val="18"/>
+                <w:szCs w:val="18"/>
+              </w:rPr>
+              <w:t>仮想DOMマニピュレーション</w:t>
             </w:r>
           </w:p>
         </w:tc>
@@ -3129,7 +2505,6 @@
                 <w:szCs w:val="20"/>
               </w:rPr>
             </w:pPr>
-            <w:proofErr w:type="spellStart"/>
             <w:r>
               <w:rPr>
                 <w:rFonts w:ascii="ＭＳ 明朝" w:hAnsi="ＭＳ 明朝" w:cs="ＭＳ ゴシック" w:hint="eastAsia"/>
@@ -3137,17 +2512,7 @@
                 <w:sz w:val="20"/>
                 <w:szCs w:val="20"/>
               </w:rPr>
-              <w:t>Youtube</w:t>
-            </w:r>
-            <w:proofErr w:type="spellEnd"/>
-            <w:r>
-              <w:rPr>
-                <w:rFonts w:ascii="ＭＳ 明朝" w:hAnsi="ＭＳ 明朝" w:cs="ＭＳ ゴシック" w:hint="eastAsia"/>
-                <w:b/>
-                <w:sz w:val="20"/>
-                <w:szCs w:val="20"/>
-              </w:rPr>
-              <w:t>ビデオページ</w:t>
+              <w:t>Youtubeビデオページ</w:t>
             </w:r>
           </w:p>
           <w:p>
@@ -3239,107 +2604,7 @@
                 <w:szCs w:val="16"/>
                 <w:lang w:bidi="km-KH"/>
               </w:rPr>
-              <w:t>（</w:t>
-            </w:r>
-            <w:r>
-              <w:rPr>
-                <w:rFonts w:ascii="ＭＳ 明朝" w:hAnsi="ＭＳ 明朝" w:cs="ＭＳ ゴシック" w:hint="eastAsia"/>
-                <w:bCs/>
-                <w:sz w:val="16"/>
-                <w:szCs w:val="16"/>
-                <w:lang w:bidi="km-KH"/>
-              </w:rPr>
-              <w:t>2021</w:t>
-            </w:r>
-            <w:r>
-              <w:rPr>
-                <w:rFonts w:ascii="ＭＳ 明朝" w:hAnsi="ＭＳ 明朝" w:cs="ＭＳ ゴシック" w:hint="eastAsia"/>
-                <w:bCs/>
-                <w:sz w:val="16"/>
-                <w:szCs w:val="16"/>
-                <w:lang w:bidi="km-KH"/>
-              </w:rPr>
-              <w:t>年</w:t>
-            </w:r>
-            <w:r>
-              <w:rPr>
-                <w:rFonts w:ascii="ＭＳ 明朝" w:hAnsi="ＭＳ 明朝" w:cs="ＭＳ ゴシック" w:hint="eastAsia"/>
-                <w:bCs/>
-                <w:sz w:val="16"/>
-                <w:szCs w:val="16"/>
-                <w:lang w:bidi="km-KH"/>
-              </w:rPr>
-              <w:t>8</w:t>
-            </w:r>
-            <w:r>
-              <w:rPr>
-                <w:rFonts w:ascii="ＭＳ 明朝" w:hAnsi="ＭＳ 明朝" w:cs="ＭＳ ゴシック" w:hint="eastAsia"/>
-                <w:bCs/>
-                <w:sz w:val="16"/>
-                <w:szCs w:val="16"/>
-                <w:lang w:bidi="km-KH"/>
-              </w:rPr>
-              <w:t>月</w:t>
-            </w:r>
-            <w:r>
-              <w:rPr>
-                <w:rFonts w:ascii="ＭＳ 明朝" w:hAnsi="ＭＳ 明朝" w:cs="ＭＳ ゴシック" w:hint="eastAsia"/>
-                <w:bCs/>
-                <w:sz w:val="16"/>
-                <w:szCs w:val="16"/>
-                <w:lang w:bidi="km-KH"/>
-              </w:rPr>
-              <w:t>15</w:t>
-            </w:r>
-            <w:r>
-              <w:rPr>
-                <w:rFonts w:ascii="ＭＳ 明朝" w:hAnsi="ＭＳ 明朝" w:cs="ＭＳ ゴシック" w:hint="eastAsia"/>
-                <w:bCs/>
-                <w:sz w:val="16"/>
-                <w:szCs w:val="16"/>
-                <w:lang w:bidi="km-KH"/>
-              </w:rPr>
-              <w:t>日～</w:t>
-            </w:r>
-            <w:r>
-              <w:rPr>
-                <w:rFonts w:ascii="ＭＳ 明朝" w:hAnsi="ＭＳ 明朝" w:cs="ＭＳ ゴシック" w:hint="eastAsia"/>
-                <w:bCs/>
-                <w:sz w:val="16"/>
-                <w:szCs w:val="16"/>
-                <w:lang w:bidi="km-KH"/>
-              </w:rPr>
-              <w:t>8</w:t>
-            </w:r>
-            <w:r>
-              <w:rPr>
-                <w:rFonts w:ascii="ＭＳ 明朝" w:hAnsi="ＭＳ 明朝" w:cs="ＭＳ ゴシック" w:hint="eastAsia"/>
-                <w:bCs/>
-                <w:sz w:val="16"/>
-                <w:szCs w:val="16"/>
-                <w:lang w:bidi="km-KH"/>
-              </w:rPr>
-              <w:t>月</w:t>
-            </w:r>
-            <w:r>
-              <w:rPr>
-                <w:rFonts w:ascii="ＭＳ 明朝" w:hAnsi="ＭＳ 明朝" w:cs="ＭＳ ゴシック" w:hint="eastAsia"/>
-                <w:bCs/>
-                <w:sz w:val="16"/>
-                <w:szCs w:val="16"/>
-                <w:lang w:bidi="km-KH"/>
-              </w:rPr>
-              <w:t>20</w:t>
-            </w:r>
-            <w:r>
-              <w:rPr>
-                <w:rFonts w:ascii="ＭＳ 明朝" w:hAnsi="ＭＳ 明朝" w:cs="ＭＳ ゴシック" w:hint="eastAsia"/>
-                <w:bCs/>
-                <w:sz w:val="16"/>
-                <w:szCs w:val="16"/>
-                <w:lang w:bidi="km-KH"/>
-              </w:rPr>
-              <w:t>日）</w:t>
+              <w:t>（2021年8月15日～8月20日）</w:t>
             </w:r>
           </w:p>
           <w:p>
@@ -3409,37 +2674,15 @@
                 <w:szCs w:val="16"/>
               </w:rPr>
             </w:pPr>
-            <w:proofErr w:type="spellStart"/>
-            <w:r>
-              <w:rPr>
-                <w:rFonts w:ascii="ＭＳ 明朝" w:hAnsi="ＭＳ 明朝" w:cs="ＭＳ ゴシック" w:hint="eastAsia"/>
-                <w:bCs/>
-                <w:sz w:val="16"/>
-                <w:szCs w:val="16"/>
-              </w:rPr>
-              <w:t>Javascript</w:t>
-            </w:r>
-            <w:proofErr w:type="spellEnd"/>
-            <w:r>
-              <w:rPr>
-                <w:rFonts w:ascii="ＭＳ 明朝" w:hAnsi="ＭＳ 明朝" w:cs="ＭＳ ゴシック" w:hint="eastAsia"/>
-                <w:bCs/>
-                <w:sz w:val="16"/>
-                <w:szCs w:val="16"/>
-              </w:rPr>
-              <w:t xml:space="preserve"> </w:t>
-            </w:r>
-            <w:proofErr w:type="spellStart"/>
-            <w:r>
-              <w:rPr>
-                <w:rFonts w:ascii="ＭＳ 明朝" w:hAnsi="ＭＳ 明朝" w:cs="ＭＳ ゴシック" w:hint="eastAsia"/>
-                <w:bCs/>
-                <w:sz w:val="16"/>
-                <w:szCs w:val="16"/>
-              </w:rPr>
-              <w:t>Codesandbox</w:t>
-            </w:r>
-            <w:proofErr w:type="spellEnd"/>
+            <w:r>
+              <w:rPr>
+                <w:rFonts w:ascii="ＭＳ 明朝" w:hAnsi="ＭＳ 明朝" w:cs="ＭＳ ゴシック" w:hint="eastAsia"/>
+                <w:bCs/>
+                <w:sz w:val="16"/>
+                <w:szCs w:val="16"/>
+              </w:rPr>
+              <w:t>Javascript Codesandbox</w:t>
+            </w:r>
           </w:p>
         </w:tc>
         <w:tc>
@@ -3464,27 +2707,7 @@
                 <w:sz w:val="18"/>
                 <w:szCs w:val="18"/>
               </w:rPr>
-              <w:t>「ビデオセクション、おすすめ欄、コメント欄」で構成された</w:t>
-            </w:r>
-            <w:proofErr w:type="spellStart"/>
-            <w:r>
-              <w:rPr>
-                <w:rFonts w:ascii="ＭＳ 明朝" w:hAnsi="ＭＳ 明朝" w:cs="ＭＳ ゴシック" w:hint="eastAsia"/>
-                <w:bCs/>
-                <w:sz w:val="18"/>
-                <w:szCs w:val="18"/>
-              </w:rPr>
-              <w:t>Youtube</w:t>
-            </w:r>
-            <w:proofErr w:type="spellEnd"/>
-            <w:r>
-              <w:rPr>
-                <w:rFonts w:ascii="ＭＳ 明朝" w:hAnsi="ＭＳ 明朝" w:cs="ＭＳ ゴシック" w:hint="eastAsia"/>
-                <w:bCs/>
-                <w:sz w:val="18"/>
-                <w:szCs w:val="18"/>
-              </w:rPr>
-              <w:t>のビデオページのクローン</w:t>
+              <w:t>「ビデオセクション、おすすめ欄、コメント欄」で構成されたYoutubeのビデオページのクローン</w:t>
             </w:r>
           </w:p>
           <w:p>
@@ -3656,16 +2879,7 @@
                 <w:sz w:val="18"/>
                 <w:szCs w:val="18"/>
               </w:rPr>
-              <w:t>CSS</w:t>
-            </w:r>
-            <w:r>
-              <w:rPr>
-                <w:rFonts w:ascii="ＭＳ 明朝" w:hAnsi="ＭＳ 明朝" w:cs="ＭＳ ゴシック" w:hint="eastAsia"/>
-                <w:bCs/>
-                <w:sz w:val="18"/>
-                <w:szCs w:val="18"/>
-              </w:rPr>
-              <w:t>グリッド</w:t>
+              <w:t>CSSグリッド</w:t>
             </w:r>
           </w:p>
           <w:p>
@@ -3795,107 +3009,7 @@
                 <w:szCs w:val="16"/>
                 <w:lang w:bidi="km-KH"/>
               </w:rPr>
-              <w:t>（</w:t>
-            </w:r>
-            <w:r>
-              <w:rPr>
-                <w:rFonts w:ascii="ＭＳ 明朝" w:hAnsi="ＭＳ 明朝" w:cs="ＭＳ ゴシック" w:hint="eastAsia"/>
-                <w:bCs/>
-                <w:sz w:val="16"/>
-                <w:szCs w:val="16"/>
-                <w:lang w:bidi="km-KH"/>
-              </w:rPr>
-              <w:t>2021</w:t>
-            </w:r>
-            <w:r>
-              <w:rPr>
-                <w:rFonts w:ascii="ＭＳ 明朝" w:hAnsi="ＭＳ 明朝" w:cs="ＭＳ ゴシック" w:hint="eastAsia"/>
-                <w:bCs/>
-                <w:sz w:val="16"/>
-                <w:szCs w:val="16"/>
-                <w:lang w:bidi="km-KH"/>
-              </w:rPr>
-              <w:t>年</w:t>
-            </w:r>
-            <w:r>
-              <w:rPr>
-                <w:rFonts w:ascii="ＭＳ 明朝" w:hAnsi="ＭＳ 明朝" w:cs="ＭＳ ゴシック" w:hint="eastAsia"/>
-                <w:bCs/>
-                <w:sz w:val="16"/>
-                <w:szCs w:val="16"/>
-                <w:lang w:bidi="km-KH"/>
-              </w:rPr>
-              <w:t>4</w:t>
-            </w:r>
-            <w:r>
-              <w:rPr>
-                <w:rFonts w:ascii="ＭＳ 明朝" w:hAnsi="ＭＳ 明朝" w:cs="ＭＳ ゴシック" w:hint="eastAsia"/>
-                <w:bCs/>
-                <w:sz w:val="16"/>
-                <w:szCs w:val="16"/>
-                <w:lang w:bidi="km-KH"/>
-              </w:rPr>
-              <w:t>月</w:t>
-            </w:r>
-            <w:r>
-              <w:rPr>
-                <w:rFonts w:ascii="ＭＳ 明朝" w:hAnsi="ＭＳ 明朝" w:cs="ＭＳ ゴシック" w:hint="eastAsia"/>
-                <w:bCs/>
-                <w:sz w:val="16"/>
-                <w:szCs w:val="16"/>
-                <w:lang w:bidi="km-KH"/>
-              </w:rPr>
-              <w:t>5</w:t>
-            </w:r>
-            <w:r>
-              <w:rPr>
-                <w:rFonts w:ascii="ＭＳ 明朝" w:hAnsi="ＭＳ 明朝" w:cs="ＭＳ ゴシック" w:hint="eastAsia"/>
-                <w:bCs/>
-                <w:sz w:val="16"/>
-                <w:szCs w:val="16"/>
-                <w:lang w:bidi="km-KH"/>
-              </w:rPr>
-              <w:t>日～</w:t>
-            </w:r>
-            <w:r>
-              <w:rPr>
-                <w:rFonts w:ascii="ＭＳ 明朝" w:hAnsi="ＭＳ 明朝" w:cs="ＭＳ ゴシック" w:hint="eastAsia"/>
-                <w:bCs/>
-                <w:sz w:val="16"/>
-                <w:szCs w:val="16"/>
-                <w:lang w:bidi="km-KH"/>
-              </w:rPr>
-              <w:t>4</w:t>
-            </w:r>
-            <w:r>
-              <w:rPr>
-                <w:rFonts w:ascii="ＭＳ 明朝" w:hAnsi="ＭＳ 明朝" w:cs="ＭＳ ゴシック" w:hint="eastAsia"/>
-                <w:bCs/>
-                <w:sz w:val="16"/>
-                <w:szCs w:val="16"/>
-                <w:lang w:bidi="km-KH"/>
-              </w:rPr>
-              <w:t>月</w:t>
-            </w:r>
-            <w:r>
-              <w:rPr>
-                <w:rFonts w:ascii="ＭＳ 明朝" w:hAnsi="ＭＳ 明朝" w:cs="ＭＳ ゴシック" w:hint="eastAsia"/>
-                <w:bCs/>
-                <w:sz w:val="16"/>
-                <w:szCs w:val="16"/>
-                <w:lang w:bidi="km-KH"/>
-              </w:rPr>
-              <w:t>19</w:t>
-            </w:r>
-            <w:r>
-              <w:rPr>
-                <w:rFonts w:ascii="ＭＳ 明朝" w:hAnsi="ＭＳ 明朝" w:cs="ＭＳ ゴシック" w:hint="eastAsia"/>
-                <w:bCs/>
-                <w:sz w:val="16"/>
-                <w:szCs w:val="16"/>
-                <w:lang w:bidi="km-KH"/>
-              </w:rPr>
-              <w:t>日）</w:t>
+              <w:t>（2021年4月5日～4月19日）</w:t>
             </w:r>
           </w:p>
           <w:p>
@@ -3982,25 +3096,14 @@
                 <w:szCs w:val="18"/>
               </w:rPr>
             </w:pPr>
-            <w:proofErr w:type="spellStart"/>
-            <w:r>
-              <w:rPr>
-                <w:rFonts w:ascii="ＭＳ 明朝" w:hAnsi="ＭＳ 明朝" w:cs="ＭＳ ゴシック" w:hint="eastAsia"/>
-                <w:bCs/>
-                <w:sz w:val="18"/>
-                <w:szCs w:val="18"/>
-              </w:rPr>
-              <w:t>Firestore</w:t>
-            </w:r>
-            <w:proofErr w:type="spellEnd"/>
-            <w:r>
-              <w:rPr>
-                <w:rFonts w:ascii="ＭＳ 明朝" w:hAnsi="ＭＳ 明朝" w:cs="ＭＳ ゴシック" w:hint="eastAsia"/>
-                <w:bCs/>
-                <w:sz w:val="18"/>
-                <w:szCs w:val="18"/>
-              </w:rPr>
-              <w:t>データベースで本の情報（書名、著者名、ページ枚数、完読）を保存するアプリ</w:t>
+            <w:r>
+              <w:rPr>
+                <w:rFonts w:ascii="ＭＳ 明朝" w:hAnsi="ＭＳ 明朝" w:cs="ＭＳ ゴシック" w:hint="eastAsia"/>
+                <w:bCs/>
+                <w:sz w:val="18"/>
+                <w:szCs w:val="18"/>
+              </w:rPr>
+              <w:t>Firestoreデータベースで本の情報（書名、著者名、ページ枚数、完読）を保存するアプリ</w:t>
             </w:r>
           </w:p>
           <w:p>
@@ -4040,16 +3143,7 @@
                 <w:sz w:val="18"/>
                 <w:szCs w:val="18"/>
               </w:rPr>
-              <w:t>Bootstrap5</w:t>
-            </w:r>
-            <w:r>
-              <w:rPr>
-                <w:rFonts w:ascii="ＭＳ 明朝" w:hAnsi="ＭＳ 明朝" w:cs="ＭＳ ゴシック" w:hint="eastAsia"/>
-                <w:bCs/>
-                <w:sz w:val="18"/>
-                <w:szCs w:val="18"/>
-              </w:rPr>
-              <w:t>でスタイリング</w:t>
+              <w:t>Bootstrap5でスタイリング</w:t>
             </w:r>
           </w:p>
         </w:tc>
@@ -4075,47 +3169,7 @@
                 <w:sz w:val="16"/>
                 <w:szCs w:val="16"/>
               </w:rPr>
-              <w:t>github.com/thanh-</w:t>
-            </w:r>
-            <w:proofErr w:type="spellStart"/>
-            <w:r>
-              <w:rPr>
-                <w:rFonts w:ascii="ＭＳ 明朝" w:hAnsi="ＭＳ 明朝" w:cs="ＭＳ ゴシック" w:hint="eastAsia"/>
-                <w:bCs/>
-                <w:sz w:val="16"/>
-                <w:szCs w:val="16"/>
-              </w:rPr>
-              <w:t>luan</w:t>
-            </w:r>
-            <w:proofErr w:type="spellEnd"/>
-            <w:r>
-              <w:rPr>
-                <w:rFonts w:ascii="ＭＳ 明朝" w:hAnsi="ＭＳ 明朝" w:cs="ＭＳ ゴシック" w:hint="eastAsia"/>
-                <w:bCs/>
-                <w:sz w:val="16"/>
-                <w:szCs w:val="16"/>
-              </w:rPr>
-              <w:t>-</w:t>
-            </w:r>
-            <w:proofErr w:type="spellStart"/>
-            <w:r>
-              <w:rPr>
-                <w:rFonts w:ascii="ＭＳ 明朝" w:hAnsi="ＭＳ 明朝" w:cs="ＭＳ ゴシック" w:hint="eastAsia"/>
-                <w:bCs/>
-                <w:sz w:val="16"/>
-                <w:szCs w:val="16"/>
-              </w:rPr>
-              <w:t>nguyen</w:t>
-            </w:r>
-            <w:proofErr w:type="spellEnd"/>
-            <w:r>
-              <w:rPr>
-                <w:rFonts w:ascii="ＭＳ 明朝" w:hAnsi="ＭＳ 明朝" w:cs="ＭＳ ゴシック" w:hint="eastAsia"/>
-                <w:bCs/>
-                <w:sz w:val="16"/>
-                <w:szCs w:val="16"/>
-              </w:rPr>
-              <w:t>/book-keeping-app</w:t>
+              <w:t>github.com/thanh-luan-nguyen/book-keeping-app</w:t>
             </w:r>
           </w:p>
         </w:tc>
@@ -4167,76 +3221,47 @@
                 <w:sz w:val="18"/>
                 <w:szCs w:val="18"/>
               </w:rPr>
-              <w:t>Bootstrap5</w:t>
-            </w:r>
-            <w:r>
-              <w:rPr>
-                <w:rFonts w:ascii="ＭＳ 明朝" w:hAnsi="ＭＳ 明朝" w:cs="ＭＳ ゴシック" w:hint="eastAsia"/>
-                <w:bCs/>
-                <w:sz w:val="18"/>
-                <w:szCs w:val="18"/>
-              </w:rPr>
-              <w:t>、</w:t>
-            </w:r>
-          </w:p>
-          <w:p>
-            <w:pPr>
-              <w:jc w:val="center"/>
-              <w:rPr>
-                <w:rFonts w:ascii="ＭＳ 明朝" w:hAnsi="ＭＳ 明朝" w:cs="ＭＳ ゴシック"/>
-                <w:bCs/>
-                <w:sz w:val="18"/>
-                <w:szCs w:val="18"/>
-              </w:rPr>
-            </w:pPr>
-            <w:r>
-              <w:rPr>
-                <w:rFonts w:ascii="ＭＳ 明朝" w:hAnsi="ＭＳ 明朝" w:cs="ＭＳ ゴシック" w:hint="eastAsia"/>
-                <w:bCs/>
-                <w:sz w:val="18"/>
-                <w:szCs w:val="18"/>
-              </w:rPr>
-              <w:t>CSS</w:t>
-            </w:r>
-            <w:r>
-              <w:rPr>
-                <w:rFonts w:ascii="ＭＳ 明朝" w:hAnsi="ＭＳ 明朝" w:cs="ＭＳ ゴシック" w:hint="eastAsia"/>
-                <w:bCs/>
-                <w:sz w:val="18"/>
-                <w:szCs w:val="18"/>
-              </w:rPr>
-              <w:t>グリッド、</w:t>
-            </w:r>
-          </w:p>
-          <w:p>
-            <w:pPr>
-              <w:jc w:val="center"/>
-              <w:rPr>
-                <w:rFonts w:ascii="ＭＳ 明朝" w:hAnsi="ＭＳ 明朝" w:cs="ＭＳ ゴシック"/>
-                <w:bCs/>
-                <w:sz w:val="18"/>
-                <w:szCs w:val="18"/>
-              </w:rPr>
-            </w:pPr>
-            <w:proofErr w:type="spellStart"/>
-            <w:r>
-              <w:rPr>
-                <w:rFonts w:ascii="ＭＳ 明朝" w:hAnsi="ＭＳ 明朝" w:cs="ＭＳ ゴシック" w:hint="eastAsia"/>
-                <w:bCs/>
-                <w:sz w:val="18"/>
-                <w:szCs w:val="18"/>
-              </w:rPr>
-              <w:t>Firestore</w:t>
-            </w:r>
-            <w:proofErr w:type="spellEnd"/>
-            <w:r>
-              <w:rPr>
-                <w:rFonts w:ascii="ＭＳ 明朝" w:hAnsi="ＭＳ 明朝" w:cs="ＭＳ ゴシック" w:hint="eastAsia"/>
-                <w:bCs/>
-                <w:sz w:val="18"/>
-                <w:szCs w:val="18"/>
-              </w:rPr>
-              <w:t>データベース</w:t>
+              <w:t>Bootstrap5、</w:t>
+            </w:r>
+          </w:p>
+          <w:p>
+            <w:pPr>
+              <w:jc w:val="center"/>
+              <w:rPr>
+                <w:rFonts w:ascii="ＭＳ 明朝" w:hAnsi="ＭＳ 明朝" w:cs="ＭＳ ゴシック"/>
+                <w:bCs/>
+                <w:sz w:val="18"/>
+                <w:szCs w:val="18"/>
+              </w:rPr>
+            </w:pPr>
+            <w:r>
+              <w:rPr>
+                <w:rFonts w:ascii="ＭＳ 明朝" w:hAnsi="ＭＳ 明朝" w:cs="ＭＳ ゴシック" w:hint="eastAsia"/>
+                <w:bCs/>
+                <w:sz w:val="18"/>
+                <w:szCs w:val="18"/>
+              </w:rPr>
+              <w:t>CSSグリッド、</w:t>
+            </w:r>
+          </w:p>
+          <w:p>
+            <w:pPr>
+              <w:jc w:val="center"/>
+              <w:rPr>
+                <w:rFonts w:ascii="ＭＳ 明朝" w:hAnsi="ＭＳ 明朝" w:cs="ＭＳ ゴシック"/>
+                <w:bCs/>
+                <w:sz w:val="18"/>
+                <w:szCs w:val="18"/>
+              </w:rPr>
+            </w:pPr>
+            <w:r>
+              <w:rPr>
+                <w:rFonts w:ascii="ＭＳ 明朝" w:hAnsi="ＭＳ 明朝" w:cs="ＭＳ ゴシック" w:hint="eastAsia"/>
+                <w:bCs/>
+                <w:sz w:val="18"/>
+                <w:szCs w:val="18"/>
+              </w:rPr>
+              <w:t>Firestoreデータベース</w:t>
             </w:r>
           </w:p>
         </w:tc>
@@ -4355,107 +3380,7 @@
                 <w:szCs w:val="16"/>
                 <w:lang w:bidi="km-KH"/>
               </w:rPr>
-              <w:t>（</w:t>
-            </w:r>
-            <w:r>
-              <w:rPr>
-                <w:rFonts w:ascii="ＭＳ 明朝" w:hAnsi="ＭＳ 明朝" w:cs="ＭＳ ゴシック" w:hint="eastAsia"/>
-                <w:bCs/>
-                <w:sz w:val="16"/>
-                <w:szCs w:val="16"/>
-                <w:lang w:bidi="km-KH"/>
-              </w:rPr>
-              <w:t>2021</w:t>
-            </w:r>
-            <w:r>
-              <w:rPr>
-                <w:rFonts w:ascii="ＭＳ 明朝" w:hAnsi="ＭＳ 明朝" w:cs="ＭＳ ゴシック" w:hint="eastAsia"/>
-                <w:bCs/>
-                <w:sz w:val="16"/>
-                <w:szCs w:val="16"/>
-                <w:lang w:bidi="km-KH"/>
-              </w:rPr>
-              <w:t>年</w:t>
-            </w:r>
-            <w:r>
-              <w:rPr>
-                <w:rFonts w:ascii="ＭＳ 明朝" w:hAnsi="ＭＳ 明朝" w:cs="ＭＳ ゴシック" w:hint="eastAsia"/>
-                <w:bCs/>
-                <w:sz w:val="16"/>
-                <w:szCs w:val="16"/>
-                <w:lang w:bidi="km-KH"/>
-              </w:rPr>
-              <w:t>4</w:t>
-            </w:r>
-            <w:r>
-              <w:rPr>
-                <w:rFonts w:ascii="ＭＳ 明朝" w:hAnsi="ＭＳ 明朝" w:cs="ＭＳ ゴシック" w:hint="eastAsia"/>
-                <w:bCs/>
-                <w:sz w:val="16"/>
-                <w:szCs w:val="16"/>
-                <w:lang w:bidi="km-KH"/>
-              </w:rPr>
-              <w:t>月</w:t>
-            </w:r>
-            <w:r>
-              <w:rPr>
-                <w:rFonts w:ascii="ＭＳ 明朝" w:hAnsi="ＭＳ 明朝" w:cs="ＭＳ ゴシック" w:hint="eastAsia"/>
-                <w:bCs/>
-                <w:sz w:val="16"/>
-                <w:szCs w:val="16"/>
-                <w:lang w:bidi="km-KH"/>
-              </w:rPr>
-              <w:t>20</w:t>
-            </w:r>
-            <w:r>
-              <w:rPr>
-                <w:rFonts w:ascii="ＭＳ 明朝" w:hAnsi="ＭＳ 明朝" w:cs="ＭＳ ゴシック" w:hint="eastAsia"/>
-                <w:bCs/>
-                <w:sz w:val="16"/>
-                <w:szCs w:val="16"/>
-                <w:lang w:bidi="km-KH"/>
-              </w:rPr>
-              <w:t>日～</w:t>
-            </w:r>
-            <w:r>
-              <w:rPr>
-                <w:rFonts w:ascii="ＭＳ 明朝" w:hAnsi="ＭＳ 明朝" w:cs="ＭＳ ゴシック" w:hint="eastAsia"/>
-                <w:bCs/>
-                <w:sz w:val="16"/>
-                <w:szCs w:val="16"/>
-                <w:lang w:bidi="km-KH"/>
-              </w:rPr>
-              <w:t>4</w:t>
-            </w:r>
-            <w:r>
-              <w:rPr>
-                <w:rFonts w:ascii="ＭＳ 明朝" w:hAnsi="ＭＳ 明朝" w:cs="ＭＳ ゴシック" w:hint="eastAsia"/>
-                <w:bCs/>
-                <w:sz w:val="16"/>
-                <w:szCs w:val="16"/>
-                <w:lang w:bidi="km-KH"/>
-              </w:rPr>
-              <w:t>月</w:t>
-            </w:r>
-            <w:r>
-              <w:rPr>
-                <w:rFonts w:ascii="ＭＳ 明朝" w:hAnsi="ＭＳ 明朝" w:cs="ＭＳ ゴシック" w:hint="eastAsia"/>
-                <w:bCs/>
-                <w:sz w:val="16"/>
-                <w:szCs w:val="16"/>
-                <w:lang w:bidi="km-KH"/>
-              </w:rPr>
-              <w:t>24</w:t>
-            </w:r>
-            <w:r>
-              <w:rPr>
-                <w:rFonts w:ascii="ＭＳ 明朝" w:hAnsi="ＭＳ 明朝" w:cs="ＭＳ ゴシック" w:hint="eastAsia"/>
-                <w:bCs/>
-                <w:sz w:val="16"/>
-                <w:szCs w:val="16"/>
-                <w:lang w:bidi="km-KH"/>
-              </w:rPr>
-              <w:t>日）</w:t>
+              <w:t>（2021年4月20日～4月24日）</w:t>
             </w:r>
           </w:p>
           <w:p>
@@ -4549,16 +3474,7 @@
                 <w:sz w:val="18"/>
                 <w:szCs w:val="18"/>
               </w:rPr>
-              <w:t>「ホームページ、メニューページ、連絡ページ」で構成された</w:t>
-            </w:r>
-            <w:r>
-              <w:rPr>
-                <w:rFonts w:ascii="ＭＳ 明朝" w:hAnsi="ＭＳ 明朝" w:cs="ＭＳ ゴシック" w:hint="eastAsia"/>
-                <w:bCs/>
-                <w:sz w:val="18"/>
-                <w:szCs w:val="18"/>
-              </w:rPr>
-              <w:t>SPA</w:t>
+              <w:t>「ホームページ、メニューページ、連絡ページ」で構成されたSPA</w:t>
             </w:r>
           </w:p>
         </w:tc>
@@ -4584,47 +3500,7 @@
                 <w:sz w:val="16"/>
                 <w:szCs w:val="16"/>
               </w:rPr>
-              <w:t>github.com/thanh-</w:t>
-            </w:r>
-            <w:proofErr w:type="spellStart"/>
-            <w:r>
-              <w:rPr>
-                <w:rFonts w:ascii="ＭＳ 明朝" w:hAnsi="ＭＳ 明朝" w:cs="ＭＳ ゴシック" w:hint="eastAsia"/>
-                <w:bCs/>
-                <w:sz w:val="16"/>
-                <w:szCs w:val="16"/>
-              </w:rPr>
-              <w:t>luan</w:t>
-            </w:r>
-            <w:proofErr w:type="spellEnd"/>
-            <w:r>
-              <w:rPr>
-                <w:rFonts w:ascii="ＭＳ 明朝" w:hAnsi="ＭＳ 明朝" w:cs="ＭＳ ゴシック" w:hint="eastAsia"/>
-                <w:bCs/>
-                <w:sz w:val="16"/>
-                <w:szCs w:val="16"/>
-              </w:rPr>
-              <w:t>-</w:t>
-            </w:r>
-            <w:proofErr w:type="spellStart"/>
-            <w:r>
-              <w:rPr>
-                <w:rFonts w:ascii="ＭＳ 明朝" w:hAnsi="ＭＳ 明朝" w:cs="ＭＳ ゴシック" w:hint="eastAsia"/>
-                <w:bCs/>
-                <w:sz w:val="16"/>
-                <w:szCs w:val="16"/>
-              </w:rPr>
-              <w:t>nguyen</w:t>
-            </w:r>
-            <w:proofErr w:type="spellEnd"/>
-            <w:r>
-              <w:rPr>
-                <w:rFonts w:ascii="ＭＳ 明朝" w:hAnsi="ＭＳ 明朝" w:cs="ＭＳ ゴシック" w:hint="eastAsia"/>
-                <w:bCs/>
-                <w:sz w:val="16"/>
-                <w:szCs w:val="16"/>
-              </w:rPr>
-              <w:t>/restaurant-page</w:t>
+              <w:t>github.com/thanh-luan-nguyen/restaurant-page</w:t>
             </w:r>
           </w:p>
         </w:tc>
@@ -4696,16 +3572,7 @@
                 <w:sz w:val="18"/>
                 <w:szCs w:val="18"/>
               </w:rPr>
-              <w:t>Webpack</w:t>
-            </w:r>
-            <w:r>
-              <w:rPr>
-                <w:rFonts w:ascii="ＭＳ 明朝" w:hAnsi="ＭＳ 明朝" w:cs="ＭＳ ゴシック" w:hint="eastAsia"/>
-                <w:bCs/>
-                <w:sz w:val="18"/>
-                <w:szCs w:val="18"/>
-              </w:rPr>
-              <w:t>取り入れ</w:t>
+              <w:t>Webpack取り入れ</w:t>
             </w:r>
           </w:p>
           <w:p>
@@ -4875,107 +3742,7 @@
                 <w:szCs w:val="16"/>
                 <w:lang w:bidi="km-KH"/>
               </w:rPr>
-              <w:t>（</w:t>
-            </w:r>
-            <w:r>
-              <w:rPr>
-                <w:rFonts w:ascii="ＭＳ 明朝" w:hAnsi="ＭＳ 明朝" w:cs="ＭＳ ゴシック" w:hint="eastAsia"/>
-                <w:bCs/>
-                <w:sz w:val="16"/>
-                <w:szCs w:val="16"/>
-                <w:lang w:bidi="km-KH"/>
-              </w:rPr>
-              <w:t>2021</w:t>
-            </w:r>
-            <w:r>
-              <w:rPr>
-                <w:rFonts w:ascii="ＭＳ 明朝" w:hAnsi="ＭＳ 明朝" w:cs="ＭＳ ゴシック" w:hint="eastAsia"/>
-                <w:bCs/>
-                <w:sz w:val="16"/>
-                <w:szCs w:val="16"/>
-                <w:lang w:bidi="km-KH"/>
-              </w:rPr>
-              <w:t>年</w:t>
-            </w:r>
-            <w:r>
-              <w:rPr>
-                <w:rFonts w:ascii="ＭＳ 明朝" w:hAnsi="ＭＳ 明朝" w:cs="ＭＳ ゴシック" w:hint="eastAsia"/>
-                <w:bCs/>
-                <w:sz w:val="16"/>
-                <w:szCs w:val="16"/>
-                <w:lang w:bidi="km-KH"/>
-              </w:rPr>
-              <w:t>6</w:t>
-            </w:r>
-            <w:r>
-              <w:rPr>
-                <w:rFonts w:ascii="ＭＳ 明朝" w:hAnsi="ＭＳ 明朝" w:cs="ＭＳ ゴシック" w:hint="eastAsia"/>
-                <w:bCs/>
-                <w:sz w:val="16"/>
-                <w:szCs w:val="16"/>
-                <w:lang w:bidi="km-KH"/>
-              </w:rPr>
-              <w:t>月</w:t>
-            </w:r>
-            <w:r>
-              <w:rPr>
-                <w:rFonts w:ascii="ＭＳ 明朝" w:hAnsi="ＭＳ 明朝" w:cs="ＭＳ ゴシック" w:hint="eastAsia"/>
-                <w:bCs/>
-                <w:sz w:val="16"/>
-                <w:szCs w:val="16"/>
-                <w:lang w:bidi="km-KH"/>
-              </w:rPr>
-              <w:t>8</w:t>
-            </w:r>
-            <w:r>
-              <w:rPr>
-                <w:rFonts w:ascii="ＭＳ 明朝" w:hAnsi="ＭＳ 明朝" w:cs="ＭＳ ゴシック" w:hint="eastAsia"/>
-                <w:bCs/>
-                <w:sz w:val="16"/>
-                <w:szCs w:val="16"/>
-                <w:lang w:bidi="km-KH"/>
-              </w:rPr>
-              <w:t>日～</w:t>
-            </w:r>
-            <w:r>
-              <w:rPr>
-                <w:rFonts w:ascii="ＭＳ 明朝" w:hAnsi="ＭＳ 明朝" w:cs="ＭＳ ゴシック" w:hint="eastAsia"/>
-                <w:bCs/>
-                <w:sz w:val="16"/>
-                <w:szCs w:val="16"/>
-                <w:lang w:bidi="km-KH"/>
-              </w:rPr>
-              <w:t>6</w:t>
-            </w:r>
-            <w:r>
-              <w:rPr>
-                <w:rFonts w:ascii="ＭＳ 明朝" w:hAnsi="ＭＳ 明朝" w:cs="ＭＳ ゴシック" w:hint="eastAsia"/>
-                <w:bCs/>
-                <w:sz w:val="16"/>
-                <w:szCs w:val="16"/>
-                <w:lang w:bidi="km-KH"/>
-              </w:rPr>
-              <w:t>月</w:t>
-            </w:r>
-            <w:r>
-              <w:rPr>
-                <w:rFonts w:ascii="ＭＳ 明朝" w:hAnsi="ＭＳ 明朝" w:cs="ＭＳ ゴシック" w:hint="eastAsia"/>
-                <w:bCs/>
-                <w:sz w:val="16"/>
-                <w:szCs w:val="16"/>
-                <w:lang w:bidi="km-KH"/>
-              </w:rPr>
-              <w:t>20</w:t>
-            </w:r>
-            <w:r>
-              <w:rPr>
-                <w:rFonts w:ascii="ＭＳ 明朝" w:hAnsi="ＭＳ 明朝" w:cs="ＭＳ ゴシック" w:hint="eastAsia"/>
-                <w:bCs/>
-                <w:sz w:val="16"/>
-                <w:szCs w:val="16"/>
-                <w:lang w:bidi="km-KH"/>
-              </w:rPr>
-              <w:t>日）</w:t>
+              <w:t>（2021年6月8日～6月20日）</w:t>
             </w:r>
           </w:p>
           <w:p>
@@ -5005,45 +3772,14 @@
                 <w:szCs w:val="16"/>
               </w:rPr>
             </w:pPr>
-            <w:proofErr w:type="spellStart"/>
-            <w:r>
-              <w:rPr>
-                <w:rFonts w:ascii="ＭＳ 明朝" w:hAnsi="ＭＳ 明朝" w:cs="ＭＳ ゴシック" w:hint="eastAsia"/>
-                <w:bCs/>
-                <w:sz w:val="16"/>
-                <w:szCs w:val="16"/>
-              </w:rPr>
-              <w:t>Openweather</w:t>
-            </w:r>
-            <w:proofErr w:type="spellEnd"/>
-            <w:r>
-              <w:rPr>
-                <w:rFonts w:ascii="ＭＳ 明朝" w:hAnsi="ＭＳ 明朝" w:cs="ＭＳ ゴシック" w:hint="eastAsia"/>
-                <w:bCs/>
-                <w:sz w:val="16"/>
-                <w:szCs w:val="16"/>
-              </w:rPr>
-              <w:t xml:space="preserve"> API </w:t>
-            </w:r>
-            <w:proofErr w:type="spellStart"/>
-            <w:r>
-              <w:rPr>
-                <w:rFonts w:ascii="ＭＳ 明朝" w:hAnsi="ＭＳ 明朝" w:cs="ＭＳ ゴシック" w:hint="eastAsia"/>
-                <w:bCs/>
-                <w:sz w:val="16"/>
-                <w:szCs w:val="16"/>
-              </w:rPr>
-              <w:t>Unsplash</w:t>
-            </w:r>
-            <w:proofErr w:type="spellEnd"/>
-            <w:r>
-              <w:rPr>
-                <w:rFonts w:ascii="ＭＳ 明朝" w:hAnsi="ＭＳ 明朝" w:cs="ＭＳ ゴシック" w:hint="eastAsia"/>
-                <w:bCs/>
-                <w:sz w:val="16"/>
-                <w:szCs w:val="16"/>
-              </w:rPr>
-              <w:t xml:space="preserve"> API</w:t>
+            <w:r>
+              <w:rPr>
+                <w:rFonts w:ascii="ＭＳ 明朝" w:hAnsi="ＭＳ 明朝" w:cs="ＭＳ ゴシック" w:hint="eastAsia"/>
+                <w:bCs/>
+                <w:sz w:val="16"/>
+                <w:szCs w:val="16"/>
+              </w:rPr>
+              <w:t>Openweather API Unsplash API</w:t>
             </w:r>
           </w:p>
           <w:p>
@@ -5176,47 +3912,7 @@
                 <w:sz w:val="16"/>
                 <w:szCs w:val="16"/>
               </w:rPr>
-              <w:t>github.com/thanh-</w:t>
-            </w:r>
-            <w:proofErr w:type="spellStart"/>
-            <w:r>
-              <w:rPr>
-                <w:rFonts w:ascii="ＭＳ 明朝" w:hAnsi="ＭＳ 明朝" w:cs="ＭＳ ゴシック" w:hint="eastAsia"/>
-                <w:bCs/>
-                <w:sz w:val="16"/>
-                <w:szCs w:val="16"/>
-              </w:rPr>
-              <w:t>luan</w:t>
-            </w:r>
-            <w:proofErr w:type="spellEnd"/>
-            <w:r>
-              <w:rPr>
-                <w:rFonts w:ascii="ＭＳ 明朝" w:hAnsi="ＭＳ 明朝" w:cs="ＭＳ ゴシック" w:hint="eastAsia"/>
-                <w:bCs/>
-                <w:sz w:val="16"/>
-                <w:szCs w:val="16"/>
-              </w:rPr>
-              <w:t>-</w:t>
-            </w:r>
-            <w:proofErr w:type="spellStart"/>
-            <w:r>
-              <w:rPr>
-                <w:rFonts w:ascii="ＭＳ 明朝" w:hAnsi="ＭＳ 明朝" w:cs="ＭＳ ゴシック" w:hint="eastAsia"/>
-                <w:bCs/>
-                <w:sz w:val="16"/>
-                <w:szCs w:val="16"/>
-              </w:rPr>
-              <w:t>nguyen</w:t>
-            </w:r>
-            <w:proofErr w:type="spellEnd"/>
-            <w:r>
-              <w:rPr>
-                <w:rFonts w:ascii="ＭＳ 明朝" w:hAnsi="ＭＳ 明朝" w:cs="ＭＳ ゴシック" w:hint="eastAsia"/>
-                <w:bCs/>
-                <w:sz w:val="16"/>
-                <w:szCs w:val="16"/>
-              </w:rPr>
-              <w:t>/weather-app</w:t>
+              <w:t>github.com/thanh-luan-nguyen/weather-app</w:t>
             </w:r>
           </w:p>
         </w:tc>
@@ -5268,16 +3964,7 @@
                 <w:sz w:val="18"/>
                 <w:szCs w:val="18"/>
               </w:rPr>
-              <w:t>JSON</w:t>
-            </w:r>
-            <w:r>
-              <w:rPr>
-                <w:rFonts w:ascii="ＭＳ 明朝" w:hAnsi="ＭＳ 明朝" w:cs="ＭＳ ゴシック" w:hint="eastAsia"/>
-                <w:bCs/>
-                <w:sz w:val="18"/>
-                <w:szCs w:val="18"/>
-              </w:rPr>
-              <w:t>操作</w:t>
+              <w:t>JSON操作</w:t>
             </w:r>
           </w:p>
           <w:p>
@@ -5337,25 +4024,7 @@
                 <w:sz w:val="18"/>
                 <w:szCs w:val="18"/>
               </w:rPr>
-              <w:t>async</w:t>
-            </w:r>
-            <w:r>
-              <w:rPr>
-                <w:rFonts w:ascii="ＭＳ 明朝" w:hAnsi="ＭＳ 明朝" w:cs="ＭＳ ゴシック" w:hint="eastAsia"/>
-                <w:bCs/>
-                <w:sz w:val="18"/>
-                <w:szCs w:val="18"/>
-              </w:rPr>
-              <w:t>と</w:t>
-            </w:r>
-            <w:r>
-              <w:rPr>
-                <w:rFonts w:ascii="ＭＳ 明朝" w:hAnsi="ＭＳ 明朝" w:cs="ＭＳ ゴシック" w:hint="eastAsia"/>
-                <w:bCs/>
-                <w:sz w:val="18"/>
-                <w:szCs w:val="18"/>
-              </w:rPr>
-              <w:t>await</w:t>
+              <w:t>asyncとawait</w:t>
             </w:r>
           </w:p>
         </w:tc>
@@ -5494,107 +4163,7 @@
                 <w:szCs w:val="16"/>
                 <w:lang w:bidi="km-KH"/>
               </w:rPr>
-              <w:t>（</w:t>
-            </w:r>
-            <w:r>
-              <w:rPr>
-                <w:rFonts w:ascii="ＭＳ 明朝" w:hAnsi="ＭＳ 明朝" w:cs="ＭＳ ゴシック" w:hint="eastAsia"/>
-                <w:bCs/>
-                <w:sz w:val="16"/>
-                <w:szCs w:val="16"/>
-                <w:lang w:bidi="km-KH"/>
-              </w:rPr>
-              <w:t>2021</w:t>
-            </w:r>
-            <w:r>
-              <w:rPr>
-                <w:rFonts w:ascii="ＭＳ 明朝" w:hAnsi="ＭＳ 明朝" w:cs="ＭＳ ゴシック" w:hint="eastAsia"/>
-                <w:bCs/>
-                <w:sz w:val="16"/>
-                <w:szCs w:val="16"/>
-                <w:lang w:bidi="km-KH"/>
-              </w:rPr>
-              <w:t>年</w:t>
-            </w:r>
-            <w:r>
-              <w:rPr>
-                <w:rFonts w:ascii="ＭＳ 明朝" w:hAnsi="ＭＳ 明朝" w:cs="ＭＳ ゴシック" w:hint="eastAsia"/>
-                <w:bCs/>
-                <w:sz w:val="16"/>
-                <w:szCs w:val="16"/>
-                <w:lang w:bidi="km-KH"/>
-              </w:rPr>
-              <w:t>7</w:t>
-            </w:r>
-            <w:r>
-              <w:rPr>
-                <w:rFonts w:ascii="ＭＳ 明朝" w:hAnsi="ＭＳ 明朝" w:cs="ＭＳ ゴシック" w:hint="eastAsia"/>
-                <w:bCs/>
-                <w:sz w:val="16"/>
-                <w:szCs w:val="16"/>
-                <w:lang w:bidi="km-KH"/>
-              </w:rPr>
-              <w:t>月</w:t>
-            </w:r>
-            <w:r>
-              <w:rPr>
-                <w:rFonts w:ascii="ＭＳ 明朝" w:hAnsi="ＭＳ 明朝" w:cs="ＭＳ ゴシック" w:hint="eastAsia"/>
-                <w:bCs/>
-                <w:sz w:val="16"/>
-                <w:szCs w:val="16"/>
-                <w:lang w:bidi="km-KH"/>
-              </w:rPr>
-              <w:t>20</w:t>
-            </w:r>
-            <w:r>
-              <w:rPr>
-                <w:rFonts w:ascii="ＭＳ 明朝" w:hAnsi="ＭＳ 明朝" w:cs="ＭＳ ゴシック" w:hint="eastAsia"/>
-                <w:bCs/>
-                <w:sz w:val="16"/>
-                <w:szCs w:val="16"/>
-                <w:lang w:bidi="km-KH"/>
-              </w:rPr>
-              <w:t>日～</w:t>
-            </w:r>
-            <w:r>
-              <w:rPr>
-                <w:rFonts w:ascii="ＭＳ 明朝" w:hAnsi="ＭＳ 明朝" w:cs="ＭＳ ゴシック" w:hint="eastAsia"/>
-                <w:bCs/>
-                <w:sz w:val="16"/>
-                <w:szCs w:val="16"/>
-                <w:lang w:bidi="km-KH"/>
-              </w:rPr>
-              <w:t>7</w:t>
-            </w:r>
-            <w:r>
-              <w:rPr>
-                <w:rFonts w:ascii="ＭＳ 明朝" w:hAnsi="ＭＳ 明朝" w:cs="ＭＳ ゴシック" w:hint="eastAsia"/>
-                <w:bCs/>
-                <w:sz w:val="16"/>
-                <w:szCs w:val="16"/>
-                <w:lang w:bidi="km-KH"/>
-              </w:rPr>
-              <w:t>月</w:t>
-            </w:r>
-            <w:r>
-              <w:rPr>
-                <w:rFonts w:ascii="ＭＳ 明朝" w:hAnsi="ＭＳ 明朝" w:cs="ＭＳ ゴシック" w:hint="eastAsia"/>
-                <w:bCs/>
-                <w:sz w:val="16"/>
-                <w:szCs w:val="16"/>
-                <w:lang w:bidi="km-KH"/>
-              </w:rPr>
-              <w:t>26</w:t>
-            </w:r>
-            <w:r>
-              <w:rPr>
-                <w:rFonts w:ascii="ＭＳ 明朝" w:hAnsi="ＭＳ 明朝" w:cs="ＭＳ ゴシック" w:hint="eastAsia"/>
-                <w:bCs/>
-                <w:sz w:val="16"/>
-                <w:szCs w:val="16"/>
-                <w:lang w:bidi="km-KH"/>
-              </w:rPr>
-              <w:t>日）</w:t>
+              <w:t>（2021年7月20日～7月26日）</w:t>
             </w:r>
           </w:p>
           <w:p>
@@ -5697,16 +4266,7 @@
                 <w:sz w:val="18"/>
                 <w:szCs w:val="18"/>
               </w:rPr>
-              <w:t>PDF</w:t>
-            </w:r>
-            <w:r>
-              <w:rPr>
-                <w:rFonts w:ascii="ＭＳ 明朝" w:hAnsi="ＭＳ 明朝" w:cs="ＭＳ ゴシック" w:hint="eastAsia"/>
-                <w:bCs/>
-                <w:sz w:val="18"/>
-                <w:szCs w:val="18"/>
-              </w:rPr>
-              <w:t>出力、印刷可</w:t>
+              <w:t>PDF出力、印刷可</w:t>
             </w:r>
           </w:p>
           <w:p>
@@ -5752,47 +4312,7 @@
                 <w:sz w:val="16"/>
                 <w:szCs w:val="16"/>
               </w:rPr>
-              <w:t>github.com/thanh-</w:t>
-            </w:r>
-            <w:proofErr w:type="spellStart"/>
-            <w:r>
-              <w:rPr>
-                <w:rFonts w:ascii="ＭＳ 明朝" w:hAnsi="ＭＳ 明朝" w:cs="ＭＳ ゴシック" w:hint="eastAsia"/>
-                <w:bCs/>
-                <w:sz w:val="16"/>
-                <w:szCs w:val="16"/>
-              </w:rPr>
-              <w:t>luan</w:t>
-            </w:r>
-            <w:proofErr w:type="spellEnd"/>
-            <w:r>
-              <w:rPr>
-                <w:rFonts w:ascii="ＭＳ 明朝" w:hAnsi="ＭＳ 明朝" w:cs="ＭＳ ゴシック" w:hint="eastAsia"/>
-                <w:bCs/>
-                <w:sz w:val="16"/>
-                <w:szCs w:val="16"/>
-              </w:rPr>
-              <w:t>-</w:t>
-            </w:r>
-            <w:proofErr w:type="spellStart"/>
-            <w:r>
-              <w:rPr>
-                <w:rFonts w:ascii="ＭＳ 明朝" w:hAnsi="ＭＳ 明朝" w:cs="ＭＳ ゴシック" w:hint="eastAsia"/>
-                <w:bCs/>
-                <w:sz w:val="16"/>
-                <w:szCs w:val="16"/>
-              </w:rPr>
-              <w:t>nguyen</w:t>
-            </w:r>
-            <w:proofErr w:type="spellEnd"/>
-            <w:r>
-              <w:rPr>
-                <w:rFonts w:ascii="ＭＳ 明朝" w:hAnsi="ＭＳ 明朝" w:cs="ＭＳ ゴシック" w:hint="eastAsia"/>
-                <w:bCs/>
-                <w:sz w:val="16"/>
-                <w:szCs w:val="16"/>
-              </w:rPr>
-              <w:t>/cv-builder</w:t>
+              <w:t>github.com/thanh-luan-nguyen/cv-builder</w:t>
             </w:r>
           </w:p>
         </w:tc>
@@ -5844,72 +4364,27 @@
                 <w:sz w:val="18"/>
                 <w:szCs w:val="18"/>
               </w:rPr>
-              <w:t>React</w:t>
-            </w:r>
-            <w:r>
-              <w:rPr>
-                <w:rFonts w:ascii="ＭＳ 明朝" w:hAnsi="ＭＳ 明朝" w:cs="ＭＳ ゴシック" w:hint="eastAsia"/>
-                <w:bCs/>
-                <w:sz w:val="18"/>
-                <w:szCs w:val="18"/>
-              </w:rPr>
-              <w:t>における</w:t>
-            </w:r>
-            <w:r>
-              <w:rPr>
-                <w:rFonts w:ascii="ＭＳ 明朝" w:hAnsi="ＭＳ 明朝" w:cs="ＭＳ ゴシック" w:hint="eastAsia"/>
-                <w:bCs/>
-                <w:sz w:val="18"/>
-                <w:szCs w:val="18"/>
-              </w:rPr>
-              <w:t>state</w:t>
-            </w:r>
-            <w:r>
-              <w:rPr>
-                <w:rFonts w:ascii="ＭＳ 明朝" w:hAnsi="ＭＳ 明朝" w:cs="ＭＳ ゴシック" w:hint="eastAsia"/>
-                <w:bCs/>
-                <w:sz w:val="18"/>
-                <w:szCs w:val="18"/>
-              </w:rPr>
-              <w:t>と</w:t>
-            </w:r>
-            <w:r>
-              <w:rPr>
-                <w:rFonts w:ascii="ＭＳ 明朝" w:hAnsi="ＭＳ 明朝" w:cs="ＭＳ ゴシック" w:hint="eastAsia"/>
-                <w:bCs/>
-                <w:sz w:val="18"/>
-                <w:szCs w:val="18"/>
-              </w:rPr>
-              <w:t>props</w:t>
-            </w:r>
-          </w:p>
-          <w:p>
-            <w:pPr>
-              <w:jc w:val="center"/>
-              <w:rPr>
-                <w:rFonts w:ascii="ＭＳ 明朝" w:hAnsi="ＭＳ 明朝" w:cs="ＭＳ ゴシック"/>
-                <w:bCs/>
-                <w:sz w:val="18"/>
-                <w:szCs w:val="18"/>
-              </w:rPr>
-            </w:pPr>
-            <w:r>
-              <w:rPr>
-                <w:rFonts w:ascii="ＭＳ 明朝" w:hAnsi="ＭＳ 明朝" w:cs="ＭＳ ゴシック" w:hint="eastAsia"/>
-                <w:bCs/>
-                <w:sz w:val="18"/>
-                <w:szCs w:val="18"/>
-              </w:rPr>
-              <w:t>React</w:t>
-            </w:r>
-            <w:r>
-              <w:rPr>
-                <w:rFonts w:ascii="ＭＳ 明朝" w:hAnsi="ＭＳ 明朝" w:cs="ＭＳ ゴシック" w:hint="eastAsia"/>
-                <w:bCs/>
-                <w:sz w:val="18"/>
-                <w:szCs w:val="18"/>
-              </w:rPr>
-              <w:t>におけるインプット操作とリストレンダリング</w:t>
+              <w:t>Reactにおけるstateとprops</w:t>
+            </w:r>
+          </w:p>
+          <w:p>
+            <w:pPr>
+              <w:jc w:val="center"/>
+              <w:rPr>
+                <w:rFonts w:ascii="ＭＳ 明朝" w:hAnsi="ＭＳ 明朝" w:cs="ＭＳ ゴシック"/>
+                <w:bCs/>
+                <w:sz w:val="18"/>
+                <w:szCs w:val="18"/>
+              </w:rPr>
+            </w:pPr>
+            <w:r>
+              <w:rPr>
+                <w:rFonts w:ascii="ＭＳ 明朝" w:hAnsi="ＭＳ 明朝" w:cs="ＭＳ ゴシック" w:hint="eastAsia"/>
+                <w:bCs/>
+                <w:sz w:val="18"/>
+                <w:szCs w:val="18"/>
+              </w:rPr>
+              <w:t>Reactにおけるインプット操作とリストレンダリング</w:t>
             </w:r>
           </w:p>
           <w:p>
@@ -5929,34 +4404,7 @@
                 <w:sz w:val="18"/>
                 <w:szCs w:val="18"/>
               </w:rPr>
-              <w:t>React</w:t>
-            </w:r>
-            <w:r>
-              <w:rPr>
-                <w:rFonts w:ascii="ＭＳ 明朝" w:hAnsi="ＭＳ 明朝" w:cs="ＭＳ ゴシック" w:hint="eastAsia"/>
-                <w:bCs/>
-                <w:sz w:val="18"/>
-                <w:szCs w:val="18"/>
-              </w:rPr>
-              <w:t>の</w:t>
-            </w:r>
-            <w:r>
-              <w:rPr>
-                <w:rFonts w:ascii="ＭＳ 明朝" w:hAnsi="ＭＳ 明朝" w:cs="ＭＳ ゴシック" w:hint="eastAsia"/>
-                <w:bCs/>
-                <w:sz w:val="18"/>
-                <w:szCs w:val="18"/>
-              </w:rPr>
-              <w:t>NPM</w:t>
-            </w:r>
-            <w:r>
-              <w:rPr>
-                <w:rFonts w:ascii="ＭＳ 明朝" w:hAnsi="ＭＳ 明朝" w:cs="ＭＳ ゴシック" w:hint="eastAsia"/>
-                <w:bCs/>
-                <w:sz w:val="18"/>
-                <w:szCs w:val="18"/>
-              </w:rPr>
-              <w:t>パッケージ</w:t>
+              <w:t>ReactのNPMパッケージ</w:t>
             </w:r>
             <w:r>
               <w:rPr>
@@ -5999,7 +4447,6 @@
                 <w:szCs w:val="20"/>
               </w:rPr>
             </w:pPr>
-            <w:proofErr w:type="spellStart"/>
             <w:r>
               <w:rPr>
                 <w:rFonts w:ascii="ＭＳ 明朝" w:hAnsi="ＭＳ 明朝" w:cs="ＭＳ ゴシック" w:hint="eastAsia"/>
@@ -6007,17 +4454,7 @@
                 <w:sz w:val="20"/>
                 <w:szCs w:val="20"/>
               </w:rPr>
-              <w:t>Todo</w:t>
-            </w:r>
-            <w:proofErr w:type="spellEnd"/>
-            <w:r>
-              <w:rPr>
-                <w:rFonts w:ascii="ＭＳ 明朝" w:hAnsi="ＭＳ 明朝" w:cs="ＭＳ ゴシック" w:hint="eastAsia"/>
-                <w:b/>
-                <w:sz w:val="20"/>
-                <w:szCs w:val="20"/>
-              </w:rPr>
-              <w:t>リストアプリ</w:t>
+              <w:t>Todoリストアプリ</w:t>
             </w:r>
           </w:p>
           <w:p>
@@ -6096,107 +4533,7 @@
                 <w:szCs w:val="16"/>
                 <w:lang w:bidi="km-KH"/>
               </w:rPr>
-              <w:t>（</w:t>
-            </w:r>
-            <w:r>
-              <w:rPr>
-                <w:rFonts w:ascii="ＭＳ 明朝" w:hAnsi="ＭＳ 明朝" w:cs="ＭＳ ゴシック" w:hint="eastAsia"/>
-                <w:bCs/>
-                <w:sz w:val="16"/>
-                <w:szCs w:val="16"/>
-                <w:lang w:bidi="km-KH"/>
-              </w:rPr>
-              <w:t>2021</w:t>
-            </w:r>
-            <w:r>
-              <w:rPr>
-                <w:rFonts w:ascii="ＭＳ 明朝" w:hAnsi="ＭＳ 明朝" w:cs="ＭＳ ゴシック" w:hint="eastAsia"/>
-                <w:bCs/>
-                <w:sz w:val="16"/>
-                <w:szCs w:val="16"/>
-                <w:lang w:bidi="km-KH"/>
-              </w:rPr>
-              <w:t>年</w:t>
-            </w:r>
-            <w:r>
-              <w:rPr>
-                <w:rFonts w:ascii="ＭＳ 明朝" w:hAnsi="ＭＳ 明朝" w:cs="ＭＳ ゴシック" w:hint="eastAsia"/>
-                <w:bCs/>
-                <w:sz w:val="16"/>
-                <w:szCs w:val="16"/>
-                <w:lang w:bidi="km-KH"/>
-              </w:rPr>
-              <w:t>5</w:t>
-            </w:r>
-            <w:r>
-              <w:rPr>
-                <w:rFonts w:ascii="ＭＳ 明朝" w:hAnsi="ＭＳ 明朝" w:cs="ＭＳ ゴシック" w:hint="eastAsia"/>
-                <w:bCs/>
-                <w:sz w:val="16"/>
-                <w:szCs w:val="16"/>
-                <w:lang w:bidi="km-KH"/>
-              </w:rPr>
-              <w:t>月</w:t>
-            </w:r>
-            <w:r>
-              <w:rPr>
-                <w:rFonts w:ascii="ＭＳ 明朝" w:hAnsi="ＭＳ 明朝" w:cs="ＭＳ ゴシック" w:hint="eastAsia"/>
-                <w:bCs/>
-                <w:sz w:val="16"/>
-                <w:szCs w:val="16"/>
-                <w:lang w:bidi="km-KH"/>
-              </w:rPr>
-              <w:t>1</w:t>
-            </w:r>
-            <w:r>
-              <w:rPr>
-                <w:rFonts w:ascii="ＭＳ 明朝" w:hAnsi="ＭＳ 明朝" w:cs="ＭＳ ゴシック" w:hint="eastAsia"/>
-                <w:bCs/>
-                <w:sz w:val="16"/>
-                <w:szCs w:val="16"/>
-                <w:lang w:bidi="km-KH"/>
-              </w:rPr>
-              <w:t>日～</w:t>
-            </w:r>
-            <w:r>
-              <w:rPr>
-                <w:rFonts w:ascii="ＭＳ 明朝" w:hAnsi="ＭＳ 明朝" w:cs="ＭＳ ゴシック" w:hint="eastAsia"/>
-                <w:bCs/>
-                <w:sz w:val="16"/>
-                <w:szCs w:val="16"/>
-                <w:lang w:bidi="km-KH"/>
-              </w:rPr>
-              <w:t>5</w:t>
-            </w:r>
-            <w:r>
-              <w:rPr>
-                <w:rFonts w:ascii="ＭＳ 明朝" w:hAnsi="ＭＳ 明朝" w:cs="ＭＳ ゴシック" w:hint="eastAsia"/>
-                <w:bCs/>
-                <w:sz w:val="16"/>
-                <w:szCs w:val="16"/>
-                <w:lang w:bidi="km-KH"/>
-              </w:rPr>
-              <w:t>月</w:t>
-            </w:r>
-            <w:r>
-              <w:rPr>
-                <w:rFonts w:ascii="ＭＳ 明朝" w:hAnsi="ＭＳ 明朝" w:cs="ＭＳ ゴシック" w:hint="eastAsia"/>
-                <w:bCs/>
-                <w:sz w:val="16"/>
-                <w:szCs w:val="16"/>
-                <w:lang w:bidi="km-KH"/>
-              </w:rPr>
-              <w:t>22</w:t>
-            </w:r>
-            <w:r>
-              <w:rPr>
-                <w:rFonts w:ascii="ＭＳ 明朝" w:hAnsi="ＭＳ 明朝" w:cs="ＭＳ ゴシック" w:hint="eastAsia"/>
-                <w:bCs/>
-                <w:sz w:val="16"/>
-                <w:szCs w:val="16"/>
-                <w:lang w:bidi="km-KH"/>
-              </w:rPr>
-              <w:t>日）</w:t>
+              <w:t>（2021年5月1日～5月22日）</w:t>
             </w:r>
           </w:p>
           <w:p>
@@ -6253,19 +4590,8 @@
                 <w:sz w:val="16"/>
                 <w:szCs w:val="16"/>
               </w:rPr>
-              <w:t>Date-</w:t>
-            </w:r>
-            <w:proofErr w:type="spellStart"/>
-            <w:r>
-              <w:rPr>
-                <w:rFonts w:ascii="ＭＳ 明朝" w:hAnsi="ＭＳ 明朝" w:cs="ＭＳ ゴシック" w:hint="eastAsia"/>
-                <w:bCs/>
-                <w:sz w:val="16"/>
-                <w:szCs w:val="16"/>
-              </w:rPr>
-              <w:t>fns</w:t>
-            </w:r>
-            <w:proofErr w:type="spellEnd"/>
+              <w:t>Date-fns</w:t>
+            </w:r>
           </w:p>
           <w:p>
             <w:pPr>
@@ -6485,47 +4811,7 @@
                 <w:sz w:val="16"/>
                 <w:szCs w:val="16"/>
               </w:rPr>
-              <w:t>github.com/thanh-</w:t>
-            </w:r>
-            <w:proofErr w:type="spellStart"/>
-            <w:r>
-              <w:rPr>
-                <w:rFonts w:ascii="ＭＳ 明朝" w:hAnsi="ＭＳ 明朝" w:cs="ＭＳ ゴシック" w:hint="eastAsia"/>
-                <w:bCs/>
-                <w:sz w:val="16"/>
-                <w:szCs w:val="16"/>
-              </w:rPr>
-              <w:t>luan</w:t>
-            </w:r>
-            <w:proofErr w:type="spellEnd"/>
-            <w:r>
-              <w:rPr>
-                <w:rFonts w:ascii="ＭＳ 明朝" w:hAnsi="ＭＳ 明朝" w:cs="ＭＳ ゴシック" w:hint="eastAsia"/>
-                <w:bCs/>
-                <w:sz w:val="16"/>
-                <w:szCs w:val="16"/>
-              </w:rPr>
-              <w:t>-</w:t>
-            </w:r>
-            <w:proofErr w:type="spellStart"/>
-            <w:r>
-              <w:rPr>
-                <w:rFonts w:ascii="ＭＳ 明朝" w:hAnsi="ＭＳ 明朝" w:cs="ＭＳ ゴシック" w:hint="eastAsia"/>
-                <w:bCs/>
-                <w:sz w:val="16"/>
-                <w:szCs w:val="16"/>
-              </w:rPr>
-              <w:t>nguyen</w:t>
-            </w:r>
-            <w:proofErr w:type="spellEnd"/>
-            <w:r>
-              <w:rPr>
-                <w:rFonts w:ascii="ＭＳ 明朝" w:hAnsi="ＭＳ 明朝" w:cs="ＭＳ ゴシック" w:hint="eastAsia"/>
-                <w:bCs/>
-                <w:sz w:val="16"/>
-                <w:szCs w:val="16"/>
-              </w:rPr>
-              <w:t>/to-do-list</w:t>
+              <w:t>github.com/thanh-luan-nguyen/to-do-list</w:t>
             </w:r>
           </w:p>
         </w:tc>
@@ -6597,83 +4883,47 @@
                 <w:sz w:val="18"/>
                 <w:szCs w:val="18"/>
               </w:rPr>
-              <w:t>モジュール</w:t>
-            </w:r>
-            <w:r>
-              <w:rPr>
-                <w:rFonts w:ascii="ＭＳ 明朝" w:hAnsi="ＭＳ 明朝" w:cs="ＭＳ ゴシック" w:hint="eastAsia"/>
-                <w:bCs/>
-                <w:sz w:val="18"/>
-                <w:szCs w:val="18"/>
-              </w:rPr>
-              <w:t>import/export</w:t>
-            </w:r>
-            <w:r>
-              <w:rPr>
-                <w:rFonts w:ascii="ＭＳ 明朝" w:hAnsi="ＭＳ 明朝" w:cs="ＭＳ ゴシック" w:hint="eastAsia"/>
-                <w:bCs/>
-                <w:sz w:val="18"/>
-                <w:szCs w:val="18"/>
-              </w:rPr>
-              <w:t>、</w:t>
-            </w:r>
-          </w:p>
-          <w:p>
-            <w:pPr>
-              <w:jc w:val="center"/>
-              <w:rPr>
-                <w:rFonts w:ascii="ＭＳ 明朝" w:hAnsi="ＭＳ 明朝" w:cs="ＭＳ ゴシック"/>
-                <w:bCs/>
-                <w:sz w:val="18"/>
-                <w:szCs w:val="18"/>
-              </w:rPr>
-            </w:pPr>
-            <w:r>
-              <w:rPr>
-                <w:rFonts w:ascii="ＭＳ 明朝" w:hAnsi="ＭＳ 明朝" w:cs="ＭＳ ゴシック" w:hint="eastAsia"/>
-                <w:bCs/>
-                <w:sz w:val="18"/>
-                <w:szCs w:val="18"/>
-              </w:rPr>
-              <w:t>CRUD</w:t>
-            </w:r>
-            <w:r>
-              <w:rPr>
-                <w:rFonts w:ascii="ＭＳ 明朝" w:hAnsi="ＭＳ 明朝" w:cs="ＭＳ ゴシック" w:hint="eastAsia"/>
-                <w:bCs/>
-                <w:sz w:val="18"/>
-                <w:szCs w:val="18"/>
-              </w:rPr>
-              <w:t>操作</w:t>
-            </w:r>
-          </w:p>
-          <w:p>
-            <w:pPr>
-              <w:jc w:val="center"/>
-              <w:rPr>
-                <w:rFonts w:ascii="ＭＳ 明朝" w:hAnsi="ＭＳ 明朝" w:cs="ＭＳ ゴシック"/>
-                <w:bCs/>
-                <w:sz w:val="18"/>
-                <w:szCs w:val="18"/>
-              </w:rPr>
-            </w:pPr>
-            <w:r>
-              <w:rPr>
-                <w:rFonts w:ascii="ＭＳ 明朝" w:hAnsi="ＭＳ 明朝" w:cs="ＭＳ ゴシック" w:hint="eastAsia"/>
-                <w:bCs/>
-                <w:sz w:val="18"/>
-                <w:szCs w:val="18"/>
-              </w:rPr>
-              <w:t>Object</w:t>
-            </w:r>
-            <w:r>
-              <w:rPr>
-                <w:rFonts w:ascii="ＭＳ 明朝" w:hAnsi="ＭＳ 明朝" w:cs="ＭＳ ゴシック" w:hint="eastAsia"/>
-                <w:bCs/>
-                <w:sz w:val="18"/>
-                <w:szCs w:val="18"/>
-              </w:rPr>
-              <w:t>指向プログラミング、</w:t>
+              <w:t>モジュールimport/export、</w:t>
+            </w:r>
+          </w:p>
+          <w:p>
+            <w:pPr>
+              <w:jc w:val="center"/>
+              <w:rPr>
+                <w:rFonts w:ascii="ＭＳ 明朝" w:hAnsi="ＭＳ 明朝" w:cs="ＭＳ ゴシック"/>
+                <w:bCs/>
+                <w:sz w:val="18"/>
+                <w:szCs w:val="18"/>
+              </w:rPr>
+            </w:pPr>
+            <w:r>
+              <w:rPr>
+                <w:rFonts w:ascii="ＭＳ 明朝" w:hAnsi="ＭＳ 明朝" w:cs="ＭＳ ゴシック" w:hint="eastAsia"/>
+                <w:bCs/>
+                <w:sz w:val="18"/>
+                <w:szCs w:val="18"/>
+              </w:rPr>
+              <w:t>CRUD操作</w:t>
+            </w:r>
+          </w:p>
+          <w:p>
+            <w:pPr>
+              <w:jc w:val="center"/>
+              <w:rPr>
+                <w:rFonts w:ascii="ＭＳ 明朝" w:hAnsi="ＭＳ 明朝" w:cs="ＭＳ ゴシック"/>
+                <w:bCs/>
+                <w:sz w:val="18"/>
+                <w:szCs w:val="18"/>
+              </w:rPr>
+            </w:pPr>
+            <w:r>
+              <w:rPr>
+                <w:rFonts w:ascii="ＭＳ 明朝" w:hAnsi="ＭＳ 明朝" w:cs="ＭＳ ゴシック" w:hint="eastAsia"/>
+                <w:bCs/>
+                <w:sz w:val="18"/>
+                <w:szCs w:val="18"/>
+              </w:rPr>
+              <w:t>Object指向プログラミング、</w:t>
             </w:r>
           </w:p>
           <w:p>
@@ -6713,45 +4963,27 @@
                 <w:sz w:val="18"/>
                 <w:szCs w:val="18"/>
               </w:rPr>
-              <w:t>SOLID</w:t>
-            </w:r>
-            <w:r>
-              <w:rPr>
-                <w:rFonts w:ascii="ＭＳ 明朝" w:hAnsi="ＭＳ 明朝" w:cs="ＭＳ ゴシック" w:hint="eastAsia"/>
-                <w:bCs/>
-                <w:sz w:val="18"/>
-                <w:szCs w:val="18"/>
-              </w:rPr>
-              <w:t>の単一責任の原則</w:t>
-            </w:r>
-          </w:p>
-          <w:p>
-            <w:pPr>
-              <w:jc w:val="center"/>
-              <w:rPr>
-                <w:rFonts w:ascii="ＭＳ 明朝" w:hAnsi="ＭＳ 明朝" w:cs="ＭＳ ゴシック"/>
-                <w:bCs/>
-                <w:sz w:val="18"/>
-                <w:szCs w:val="18"/>
-              </w:rPr>
-            </w:pPr>
-            <w:r>
-              <w:rPr>
-                <w:rFonts w:ascii="ＭＳ 明朝" w:hAnsi="ＭＳ 明朝" w:cs="ＭＳ ゴシック" w:hint="eastAsia"/>
-                <w:bCs/>
-                <w:sz w:val="18"/>
-                <w:szCs w:val="18"/>
-              </w:rPr>
-              <w:t>クロージャ</w:t>
-            </w:r>
-            <w:r>
-              <w:rPr>
-                <w:rFonts w:ascii="ＭＳ 明朝" w:hAnsi="ＭＳ 明朝" w:cs="ＭＳ ゴシック" w:hint="eastAsia"/>
-                <w:bCs/>
-                <w:sz w:val="18"/>
-                <w:szCs w:val="18"/>
-              </w:rPr>
-              <w:t>(closure)</w:t>
+              <w:t>SOLIDの単一責任の原則</w:t>
+            </w:r>
+          </w:p>
+          <w:p>
+            <w:pPr>
+              <w:jc w:val="center"/>
+              <w:rPr>
+                <w:rFonts w:ascii="ＭＳ 明朝" w:hAnsi="ＭＳ 明朝" w:cs="ＭＳ ゴシック"/>
+                <w:bCs/>
+                <w:sz w:val="18"/>
+                <w:szCs w:val="18"/>
+              </w:rPr>
+            </w:pPr>
+            <w:r>
+              <w:rPr>
+                <w:rFonts w:ascii="ＭＳ 明朝" w:hAnsi="ＭＳ 明朝" w:cs="ＭＳ ゴシック" w:hint="eastAsia"/>
+                <w:bCs/>
+                <w:sz w:val="18"/>
+                <w:szCs w:val="18"/>
+              </w:rPr>
+              <w:t>クロージャ(closure)</w:t>
             </w:r>
           </w:p>
         </w:tc>
@@ -6885,107 +5117,7 @@
                 <w:szCs w:val="16"/>
                 <w:lang w:bidi="km-KH"/>
               </w:rPr>
-              <w:t>（</w:t>
-            </w:r>
-            <w:r>
-              <w:rPr>
-                <w:rFonts w:ascii="ＭＳ 明朝" w:hAnsi="ＭＳ 明朝" w:cs="ＭＳ ゴシック" w:hint="eastAsia"/>
-                <w:bCs/>
-                <w:sz w:val="16"/>
-                <w:szCs w:val="16"/>
-                <w:lang w:bidi="km-KH"/>
-              </w:rPr>
-              <w:t>2021</w:t>
-            </w:r>
-            <w:r>
-              <w:rPr>
-                <w:rFonts w:ascii="ＭＳ 明朝" w:hAnsi="ＭＳ 明朝" w:cs="ＭＳ ゴシック" w:hint="eastAsia"/>
-                <w:bCs/>
-                <w:sz w:val="16"/>
-                <w:szCs w:val="16"/>
-                <w:lang w:bidi="km-KH"/>
-              </w:rPr>
-              <w:t>年</w:t>
-            </w:r>
-            <w:r>
-              <w:rPr>
-                <w:rFonts w:ascii="ＭＳ 明朝" w:hAnsi="ＭＳ 明朝" w:cs="ＭＳ ゴシック" w:hint="eastAsia"/>
-                <w:bCs/>
-                <w:sz w:val="16"/>
-                <w:szCs w:val="16"/>
-                <w:lang w:bidi="km-KH"/>
-              </w:rPr>
-              <w:t>8</w:t>
-            </w:r>
-            <w:r>
-              <w:rPr>
-                <w:rFonts w:ascii="ＭＳ 明朝" w:hAnsi="ＭＳ 明朝" w:cs="ＭＳ ゴシック" w:hint="eastAsia"/>
-                <w:bCs/>
-                <w:sz w:val="16"/>
-                <w:szCs w:val="16"/>
-                <w:lang w:bidi="km-KH"/>
-              </w:rPr>
-              <w:t>月</w:t>
-            </w:r>
-            <w:r>
-              <w:rPr>
-                <w:rFonts w:ascii="ＭＳ 明朝" w:hAnsi="ＭＳ 明朝" w:cs="ＭＳ ゴシック" w:hint="eastAsia"/>
-                <w:bCs/>
-                <w:sz w:val="16"/>
-                <w:szCs w:val="16"/>
-                <w:lang w:bidi="km-KH"/>
-              </w:rPr>
-              <w:t>12</w:t>
-            </w:r>
-            <w:r>
-              <w:rPr>
-                <w:rFonts w:ascii="ＭＳ 明朝" w:hAnsi="ＭＳ 明朝" w:cs="ＭＳ ゴシック" w:hint="eastAsia"/>
-                <w:bCs/>
-                <w:sz w:val="16"/>
-                <w:szCs w:val="16"/>
-                <w:lang w:bidi="km-KH"/>
-              </w:rPr>
-              <w:t>日～</w:t>
-            </w:r>
-            <w:r>
-              <w:rPr>
-                <w:rFonts w:ascii="ＭＳ 明朝" w:hAnsi="ＭＳ 明朝" w:cs="ＭＳ ゴシック" w:hint="eastAsia"/>
-                <w:bCs/>
-                <w:sz w:val="16"/>
-                <w:szCs w:val="16"/>
-                <w:lang w:bidi="km-KH"/>
-              </w:rPr>
-              <w:t>8</w:t>
-            </w:r>
-            <w:r>
-              <w:rPr>
-                <w:rFonts w:ascii="ＭＳ 明朝" w:hAnsi="ＭＳ 明朝" w:cs="ＭＳ ゴシック" w:hint="eastAsia"/>
-                <w:bCs/>
-                <w:sz w:val="16"/>
-                <w:szCs w:val="16"/>
-                <w:lang w:bidi="km-KH"/>
-              </w:rPr>
-              <w:t>月</w:t>
-            </w:r>
-            <w:r>
-              <w:rPr>
-                <w:rFonts w:ascii="ＭＳ 明朝" w:hAnsi="ＭＳ 明朝" w:cs="ＭＳ ゴシック" w:hint="eastAsia"/>
-                <w:bCs/>
-                <w:sz w:val="16"/>
-                <w:szCs w:val="16"/>
-                <w:lang w:bidi="km-KH"/>
-              </w:rPr>
-              <w:t>22</w:t>
-            </w:r>
-            <w:r>
-              <w:rPr>
-                <w:rFonts w:ascii="ＭＳ 明朝" w:hAnsi="ＭＳ 明朝" w:cs="ＭＳ ゴシック" w:hint="eastAsia"/>
-                <w:bCs/>
-                <w:sz w:val="16"/>
-                <w:szCs w:val="16"/>
-                <w:lang w:bidi="km-KH"/>
-              </w:rPr>
-              <w:t>日）</w:t>
+              <w:t>（2021年8月12日～8月22日）</w:t>
             </w:r>
           </w:p>
           <w:p>
@@ -7214,47 +5346,7 @@
                 <w:sz w:val="16"/>
                 <w:szCs w:val="16"/>
               </w:rPr>
-              <w:t>github.com/thanh-</w:t>
-            </w:r>
-            <w:proofErr w:type="spellStart"/>
-            <w:r>
-              <w:rPr>
-                <w:rFonts w:ascii="ＭＳ 明朝" w:hAnsi="ＭＳ 明朝" w:cs="ＭＳ ゴシック" w:hint="eastAsia"/>
-                <w:bCs/>
-                <w:sz w:val="16"/>
-                <w:szCs w:val="16"/>
-              </w:rPr>
-              <w:t>luan</w:t>
-            </w:r>
-            <w:proofErr w:type="spellEnd"/>
-            <w:r>
-              <w:rPr>
-                <w:rFonts w:ascii="ＭＳ 明朝" w:hAnsi="ＭＳ 明朝" w:cs="ＭＳ ゴシック" w:hint="eastAsia"/>
-                <w:bCs/>
-                <w:sz w:val="16"/>
-                <w:szCs w:val="16"/>
-              </w:rPr>
-              <w:t>-</w:t>
-            </w:r>
-            <w:proofErr w:type="spellStart"/>
-            <w:r>
-              <w:rPr>
-                <w:rFonts w:ascii="ＭＳ 明朝" w:hAnsi="ＭＳ 明朝" w:cs="ＭＳ ゴシック" w:hint="eastAsia"/>
-                <w:bCs/>
-                <w:sz w:val="16"/>
-                <w:szCs w:val="16"/>
-              </w:rPr>
-              <w:t>nguyen</w:t>
-            </w:r>
-            <w:proofErr w:type="spellEnd"/>
-            <w:r>
-              <w:rPr>
-                <w:rFonts w:ascii="ＭＳ 明朝" w:hAnsi="ＭＳ 明朝" w:cs="ＭＳ ゴシック" w:hint="eastAsia"/>
-                <w:bCs/>
-                <w:sz w:val="16"/>
-                <w:szCs w:val="16"/>
-              </w:rPr>
-              <w:t>/shopping-cart</w:t>
+              <w:t>github.com/thanh-luan-nguyen/shopping-cart</w:t>
             </w:r>
           </w:p>
         </w:tc>
@@ -7306,132 +5398,87 @@
                 <w:sz w:val="18"/>
                 <w:szCs w:val="18"/>
               </w:rPr>
-              <w:t>React</w:t>
-            </w:r>
-            <w:r>
-              <w:rPr>
-                <w:rFonts w:ascii="ＭＳ 明朝" w:hAnsi="ＭＳ 明朝" w:cs="ＭＳ ゴシック" w:hint="eastAsia"/>
-                <w:bCs/>
-                <w:sz w:val="18"/>
-                <w:szCs w:val="18"/>
-              </w:rPr>
-              <w:t>フック</w:t>
-            </w:r>
-          </w:p>
-          <w:p>
-            <w:pPr>
-              <w:jc w:val="center"/>
-              <w:rPr>
-                <w:rFonts w:ascii="ＭＳ 明朝" w:hAnsi="ＭＳ 明朝" w:cs="ＭＳ ゴシック"/>
-                <w:bCs/>
-                <w:sz w:val="18"/>
-                <w:szCs w:val="18"/>
-              </w:rPr>
-            </w:pPr>
-            <w:r>
-              <w:rPr>
-                <w:rFonts w:ascii="ＭＳ 明朝" w:hAnsi="ＭＳ 明朝" w:cs="ＭＳ ゴシック" w:hint="eastAsia"/>
-                <w:bCs/>
-                <w:sz w:val="18"/>
-                <w:szCs w:val="18"/>
-              </w:rPr>
-              <w:t>React</w:t>
-            </w:r>
-            <w:r>
-              <w:rPr>
-                <w:rFonts w:ascii="ＭＳ 明朝" w:hAnsi="ＭＳ 明朝" w:cs="ＭＳ ゴシック" w:hint="eastAsia"/>
-                <w:bCs/>
-                <w:sz w:val="18"/>
-                <w:szCs w:val="18"/>
-              </w:rPr>
-              <w:t>ライフサイクル</w:t>
-            </w:r>
-          </w:p>
-          <w:p>
-            <w:pPr>
-              <w:jc w:val="center"/>
-              <w:rPr>
-                <w:rFonts w:ascii="ＭＳ 明朝" w:hAnsi="ＭＳ 明朝" w:cs="ＭＳ ゴシック"/>
-                <w:bCs/>
-                <w:sz w:val="18"/>
-                <w:szCs w:val="18"/>
-              </w:rPr>
-            </w:pPr>
-            <w:r>
-              <w:rPr>
-                <w:rFonts w:ascii="ＭＳ 明朝" w:hAnsi="ＭＳ 明朝" w:cs="ＭＳ ゴシック" w:hint="eastAsia"/>
-                <w:bCs/>
-                <w:sz w:val="18"/>
-                <w:szCs w:val="18"/>
-              </w:rPr>
-              <w:t>Redux Toolkit</w:t>
-            </w:r>
-            <w:r>
-              <w:rPr>
-                <w:rFonts w:ascii="ＭＳ 明朝" w:hAnsi="ＭＳ 明朝" w:cs="ＭＳ ゴシック" w:hint="eastAsia"/>
-                <w:bCs/>
-                <w:sz w:val="18"/>
-                <w:szCs w:val="18"/>
-              </w:rPr>
-              <w:t>取り入れ</w:t>
-            </w:r>
-          </w:p>
-          <w:p>
-            <w:pPr>
-              <w:jc w:val="center"/>
-              <w:rPr>
-                <w:rFonts w:ascii="ＭＳ 明朝" w:hAnsi="ＭＳ 明朝" w:cs="ＭＳ ゴシック"/>
-                <w:bCs/>
-                <w:sz w:val="18"/>
-                <w:szCs w:val="18"/>
-              </w:rPr>
-            </w:pPr>
-            <w:r>
-              <w:rPr>
-                <w:rFonts w:ascii="ＭＳ 明朝" w:hAnsi="ＭＳ 明朝" w:cs="ＭＳ ゴシック" w:hint="eastAsia"/>
-                <w:bCs/>
-                <w:sz w:val="18"/>
-                <w:szCs w:val="18"/>
-              </w:rPr>
-              <w:t>Styled-components</w:t>
-            </w:r>
-            <w:r>
-              <w:rPr>
-                <w:rFonts w:ascii="ＭＳ 明朝" w:hAnsi="ＭＳ 明朝" w:cs="ＭＳ ゴシック" w:hint="eastAsia"/>
-                <w:bCs/>
-                <w:sz w:val="18"/>
-                <w:szCs w:val="18"/>
-              </w:rPr>
-              <w:t>取り入れ</w:t>
-            </w:r>
-          </w:p>
-          <w:p>
-            <w:pPr>
-              <w:jc w:val="center"/>
-              <w:rPr>
-                <w:rFonts w:ascii="ＭＳ 明朝" w:hAnsi="ＭＳ 明朝" w:cs="ＭＳ ゴシック"/>
-                <w:bCs/>
-                <w:sz w:val="18"/>
-                <w:szCs w:val="18"/>
-              </w:rPr>
-            </w:pPr>
-            <w:r>
-              <w:rPr>
-                <w:rFonts w:ascii="ＭＳ 明朝" w:hAnsi="ＭＳ 明朝" w:cs="ＭＳ ゴシック" w:hint="eastAsia"/>
-                <w:bCs/>
-                <w:sz w:val="18"/>
-                <w:szCs w:val="18"/>
-              </w:rPr>
-              <w:t>React-router</w:t>
-            </w:r>
-            <w:r>
-              <w:rPr>
-                <w:rFonts w:ascii="ＭＳ 明朝" w:hAnsi="ＭＳ 明朝" w:cs="ＭＳ ゴシック" w:hint="eastAsia"/>
-                <w:bCs/>
-                <w:sz w:val="18"/>
-                <w:szCs w:val="18"/>
-              </w:rPr>
-              <w:t>取り入れ</w:t>
+              <w:t>Reactフック</w:t>
+            </w:r>
+          </w:p>
+          <w:p>
+            <w:pPr>
+              <w:jc w:val="center"/>
+              <w:rPr>
+                <w:rFonts w:ascii="ＭＳ 明朝" w:hAnsi="ＭＳ 明朝" w:cs="ＭＳ ゴシック"/>
+                <w:bCs/>
+                <w:sz w:val="18"/>
+                <w:szCs w:val="18"/>
+              </w:rPr>
+            </w:pPr>
+            <w:r>
+              <w:rPr>
+                <w:rFonts w:ascii="ＭＳ 明朝" w:hAnsi="ＭＳ 明朝" w:cs="ＭＳ ゴシック" w:hint="eastAsia"/>
+                <w:bCs/>
+                <w:sz w:val="18"/>
+                <w:szCs w:val="18"/>
+              </w:rPr>
+              <w:t>Reactライフサイクル</w:t>
+            </w:r>
+          </w:p>
+          <w:p>
+            <w:pPr>
+              <w:jc w:val="center"/>
+              <w:rPr>
+                <w:rFonts w:ascii="ＭＳ 明朝" w:hAnsi="ＭＳ 明朝" w:cs="ＭＳ ゴシック"/>
+                <w:bCs/>
+                <w:sz w:val="18"/>
+                <w:szCs w:val="18"/>
+              </w:rPr>
+            </w:pPr>
+            <w:r>
+              <w:rPr>
+                <w:rFonts w:ascii="ＭＳ 明朝" w:hAnsi="ＭＳ 明朝" w:cs="ＭＳ ゴシック" w:hint="eastAsia"/>
+                <w:bCs/>
+                <w:sz w:val="18"/>
+                <w:szCs w:val="18"/>
+              </w:rPr>
+              <w:t>Redux Toolkit取り入れ</w:t>
+            </w:r>
+          </w:p>
+          <w:p>
+            <w:pPr>
+              <w:jc w:val="center"/>
+              <w:rPr>
+                <w:rFonts w:ascii="ＭＳ 明朝" w:hAnsi="ＭＳ 明朝" w:cs="ＭＳ ゴシック"/>
+                <w:bCs/>
+                <w:sz w:val="18"/>
+                <w:szCs w:val="18"/>
+              </w:rPr>
+            </w:pPr>
+            <w:r>
+              <w:rPr>
+                <w:rFonts w:ascii="ＭＳ 明朝" w:hAnsi="ＭＳ 明朝" w:cs="ＭＳ ゴシック" w:hint="eastAsia"/>
+                <w:bCs/>
+                <w:sz w:val="18"/>
+                <w:szCs w:val="18"/>
+              </w:rPr>
+              <w:t>Styled-components取り入れ</w:t>
+            </w:r>
+          </w:p>
+          <w:p>
+            <w:pPr>
+              <w:jc w:val="center"/>
+              <w:rPr>
+                <w:rFonts w:ascii="ＭＳ 明朝" w:hAnsi="ＭＳ 明朝" w:cs="ＭＳ ゴシック"/>
+                <w:bCs/>
+                <w:sz w:val="18"/>
+                <w:szCs w:val="18"/>
+              </w:rPr>
+            </w:pPr>
+            <w:r>
+              <w:rPr>
+                <w:rFonts w:ascii="ＭＳ 明朝" w:hAnsi="ＭＳ 明朝" w:cs="ＭＳ ゴシック" w:hint="eastAsia"/>
+                <w:bCs/>
+                <w:sz w:val="18"/>
+                <w:szCs w:val="18"/>
+              </w:rPr>
+              <w:t>React-router取り入れ</w:t>
             </w:r>
           </w:p>
         </w:tc>
@@ -7463,7 +5510,6 @@
                 <w:szCs w:val="20"/>
               </w:rPr>
             </w:pPr>
-            <w:proofErr w:type="spellStart"/>
             <w:r>
               <w:rPr>
                 <w:rFonts w:ascii="ＭＳ 明朝" w:hAnsi="ＭＳ 明朝" w:cs="ＭＳ ゴシック" w:hint="eastAsia"/>
@@ -7473,7 +5519,6 @@
               </w:rPr>
               <w:t>Faekbook</w:t>
             </w:r>
-            <w:proofErr w:type="spellEnd"/>
           </w:p>
           <w:p>
             <w:pPr>
@@ -7564,107 +5609,7 @@
                 <w:szCs w:val="16"/>
                 <w:lang w:bidi="km-KH"/>
               </w:rPr>
-              <w:t>（</w:t>
-            </w:r>
-            <w:r>
-              <w:rPr>
-                <w:rFonts w:ascii="ＭＳ 明朝" w:hAnsi="ＭＳ 明朝" w:cs="ＭＳ ゴシック" w:hint="eastAsia"/>
-                <w:bCs/>
-                <w:sz w:val="16"/>
-                <w:szCs w:val="16"/>
-                <w:lang w:bidi="km-KH"/>
-              </w:rPr>
-              <w:t>2021</w:t>
-            </w:r>
-            <w:r>
-              <w:rPr>
-                <w:rFonts w:ascii="ＭＳ 明朝" w:hAnsi="ＭＳ 明朝" w:cs="ＭＳ ゴシック" w:hint="eastAsia"/>
-                <w:bCs/>
-                <w:sz w:val="16"/>
-                <w:szCs w:val="16"/>
-                <w:lang w:bidi="km-KH"/>
-              </w:rPr>
-              <w:t>年</w:t>
-            </w:r>
-            <w:r>
-              <w:rPr>
-                <w:rFonts w:ascii="ＭＳ 明朝" w:hAnsi="ＭＳ 明朝" w:cs="ＭＳ ゴシック" w:hint="eastAsia"/>
-                <w:bCs/>
-                <w:sz w:val="16"/>
-                <w:szCs w:val="16"/>
-                <w:lang w:bidi="km-KH"/>
-              </w:rPr>
-              <w:t>9</w:t>
-            </w:r>
-            <w:r>
-              <w:rPr>
-                <w:rFonts w:ascii="ＭＳ 明朝" w:hAnsi="ＭＳ 明朝" w:cs="ＭＳ ゴシック" w:hint="eastAsia"/>
-                <w:bCs/>
-                <w:sz w:val="16"/>
-                <w:szCs w:val="16"/>
-                <w:lang w:bidi="km-KH"/>
-              </w:rPr>
-              <w:t>月</w:t>
-            </w:r>
-            <w:r>
-              <w:rPr>
-                <w:rFonts w:ascii="ＭＳ 明朝" w:hAnsi="ＭＳ 明朝" w:cs="ＭＳ ゴシック" w:hint="eastAsia"/>
-                <w:bCs/>
-                <w:sz w:val="16"/>
-                <w:szCs w:val="16"/>
-                <w:lang w:bidi="km-KH"/>
-              </w:rPr>
-              <w:t>3</w:t>
-            </w:r>
-            <w:r>
-              <w:rPr>
-                <w:rFonts w:ascii="ＭＳ 明朝" w:hAnsi="ＭＳ 明朝" w:cs="ＭＳ ゴシック" w:hint="eastAsia"/>
-                <w:bCs/>
-                <w:sz w:val="16"/>
-                <w:szCs w:val="16"/>
-                <w:lang w:bidi="km-KH"/>
-              </w:rPr>
-              <w:t>日～</w:t>
-            </w:r>
-            <w:r>
-              <w:rPr>
-                <w:rFonts w:ascii="ＭＳ 明朝" w:hAnsi="ＭＳ 明朝" w:cs="ＭＳ ゴシック" w:hint="eastAsia"/>
-                <w:bCs/>
-                <w:sz w:val="16"/>
-                <w:szCs w:val="16"/>
-                <w:lang w:bidi="km-KH"/>
-              </w:rPr>
-              <w:t>10</w:t>
-            </w:r>
-            <w:r>
-              <w:rPr>
-                <w:rFonts w:ascii="ＭＳ 明朝" w:hAnsi="ＭＳ 明朝" w:cs="ＭＳ ゴシック" w:hint="eastAsia"/>
-                <w:bCs/>
-                <w:sz w:val="16"/>
-                <w:szCs w:val="16"/>
-                <w:lang w:bidi="km-KH"/>
-              </w:rPr>
-              <w:t>月</w:t>
-            </w:r>
-            <w:r>
-              <w:rPr>
-                <w:rFonts w:ascii="ＭＳ 明朝" w:hAnsi="ＭＳ 明朝" w:cs="ＭＳ ゴシック" w:hint="eastAsia"/>
-                <w:bCs/>
-                <w:sz w:val="16"/>
-                <w:szCs w:val="16"/>
-                <w:lang w:bidi="km-KH"/>
-              </w:rPr>
-              <w:t>3</w:t>
-            </w:r>
-            <w:r>
-              <w:rPr>
-                <w:rFonts w:ascii="ＭＳ 明朝" w:hAnsi="ＭＳ 明朝" w:cs="ＭＳ ゴシック" w:hint="eastAsia"/>
-                <w:bCs/>
-                <w:sz w:val="16"/>
-                <w:szCs w:val="16"/>
-                <w:lang w:bidi="km-KH"/>
-              </w:rPr>
-              <w:t>日）</w:t>
+              <w:t>（2021年9月3日～10月3日）</w:t>
             </w:r>
           </w:p>
           <w:p>
@@ -7808,16 +5753,7 @@
                 <w:sz w:val="18"/>
                 <w:szCs w:val="18"/>
               </w:rPr>
-              <w:t>Facebook</w:t>
-            </w:r>
-            <w:r>
-              <w:rPr>
-                <w:rFonts w:ascii="ＭＳ 明朝" w:hAnsi="ＭＳ 明朝" w:cs="ＭＳ ゴシック" w:hint="eastAsia"/>
-                <w:bCs/>
-                <w:sz w:val="18"/>
-                <w:szCs w:val="18"/>
-              </w:rPr>
-              <w:t>のクローンサイト</w:t>
+              <w:t>Facebookのクローンサイト</w:t>
             </w:r>
           </w:p>
           <w:p>
@@ -7983,59 +5919,8 @@
                 <w:sz w:val="16"/>
                 <w:szCs w:val="16"/>
               </w:rPr>
-              <w:t>github.com/thanh-</w:t>
-            </w:r>
-            <w:proofErr w:type="spellStart"/>
-            <w:r>
-              <w:rPr>
-                <w:rFonts w:ascii="ＭＳ 明朝" w:hAnsi="ＭＳ 明朝" w:cs="ＭＳ ゴシック" w:hint="eastAsia"/>
-                <w:bCs/>
-                <w:sz w:val="16"/>
-                <w:szCs w:val="16"/>
-              </w:rPr>
-              <w:t>luan</w:t>
-            </w:r>
-            <w:proofErr w:type="spellEnd"/>
-            <w:r>
-              <w:rPr>
-                <w:rFonts w:ascii="ＭＳ 明朝" w:hAnsi="ＭＳ 明朝" w:cs="ＭＳ ゴシック" w:hint="eastAsia"/>
-                <w:bCs/>
-                <w:sz w:val="16"/>
-                <w:szCs w:val="16"/>
-              </w:rPr>
-              <w:t>-</w:t>
-            </w:r>
-            <w:proofErr w:type="spellStart"/>
-            <w:r>
-              <w:rPr>
-                <w:rFonts w:ascii="ＭＳ 明朝" w:hAnsi="ＭＳ 明朝" w:cs="ＭＳ ゴシック" w:hint="eastAsia"/>
-                <w:bCs/>
-                <w:sz w:val="16"/>
-                <w:szCs w:val="16"/>
-              </w:rPr>
-              <w:t>nguyen</w:t>
-            </w:r>
-            <w:proofErr w:type="spellEnd"/>
-            <w:r>
-              <w:rPr>
-                <w:rFonts w:ascii="ＭＳ 明朝" w:hAnsi="ＭＳ 明朝" w:cs="ＭＳ ゴシック" w:hint="eastAsia"/>
-                <w:bCs/>
-                <w:sz w:val="16"/>
-                <w:szCs w:val="16"/>
-              </w:rPr>
-              <w:t>/</w:t>
-            </w:r>
-            <w:proofErr w:type="spellStart"/>
-            <w:r>
-              <w:rPr>
-                <w:rFonts w:ascii="ＭＳ 明朝" w:hAnsi="ＭＳ 明朝" w:cs="ＭＳ ゴシック" w:hint="eastAsia"/>
-                <w:bCs/>
-                <w:sz w:val="16"/>
-                <w:szCs w:val="16"/>
-              </w:rPr>
-              <w:t>faekbook</w:t>
-            </w:r>
-            <w:proofErr w:type="spellEnd"/>
+              <w:t>github.com/thanh-luan-nguyen/faekbook</w:t>
+            </w:r>
           </w:p>
         </w:tc>
         <w:tc>
@@ -8060,19 +5945,8 @@
                 <w:sz w:val="16"/>
                 <w:szCs w:val="16"/>
               </w:rPr>
-              <w:t>thanh-luan-nguyen.github.io/</w:t>
-            </w:r>
-            <w:proofErr w:type="spellStart"/>
-            <w:r>
-              <w:rPr>
-                <w:rFonts w:ascii="ＭＳ 明朝" w:hAnsi="ＭＳ 明朝" w:cs="ＭＳ ゴシック" w:hint="eastAsia"/>
-                <w:bCs/>
-                <w:sz w:val="16"/>
-                <w:szCs w:val="16"/>
-              </w:rPr>
-              <w:t>faekbook</w:t>
-            </w:r>
-            <w:proofErr w:type="spellEnd"/>
+              <w:t>thanh-luan-nguyen.github.io/faekbook</w:t>
+            </w:r>
           </w:p>
         </w:tc>
         <w:tc>
@@ -8117,76 +5991,47 @@
                 <w:sz w:val="18"/>
                 <w:szCs w:val="18"/>
               </w:rPr>
-              <w:t>Firebase</w:t>
-            </w:r>
-            <w:r>
-              <w:rPr>
-                <w:rFonts w:ascii="ＭＳ 明朝" w:hAnsi="ＭＳ 明朝" w:cs="ＭＳ ゴシック" w:hint="eastAsia"/>
-                <w:bCs/>
-                <w:sz w:val="18"/>
-                <w:szCs w:val="18"/>
-              </w:rPr>
-              <w:t>の認証</w:t>
-            </w:r>
-          </w:p>
-          <w:p>
-            <w:pPr>
-              <w:jc w:val="center"/>
-              <w:rPr>
-                <w:rFonts w:ascii="ＭＳ 明朝" w:hAnsi="ＭＳ 明朝" w:cs="ＭＳ ゴシック"/>
-                <w:bCs/>
-                <w:sz w:val="18"/>
-                <w:szCs w:val="18"/>
-              </w:rPr>
-            </w:pPr>
-            <w:proofErr w:type="spellStart"/>
-            <w:r>
-              <w:rPr>
-                <w:rFonts w:ascii="ＭＳ 明朝" w:hAnsi="ＭＳ 明朝" w:cs="ＭＳ ゴシック" w:hint="eastAsia"/>
-                <w:bCs/>
-                <w:sz w:val="18"/>
-                <w:szCs w:val="18"/>
-              </w:rPr>
-              <w:t>Firestore</w:t>
-            </w:r>
-            <w:proofErr w:type="spellEnd"/>
-            <w:r>
-              <w:rPr>
-                <w:rFonts w:ascii="ＭＳ 明朝" w:hAnsi="ＭＳ 明朝" w:cs="ＭＳ ゴシック" w:hint="eastAsia"/>
-                <w:bCs/>
-                <w:sz w:val="18"/>
-                <w:szCs w:val="18"/>
-              </w:rPr>
-              <w:t>データベース</w:t>
-            </w:r>
-          </w:p>
-          <w:p>
-            <w:pPr>
-              <w:jc w:val="center"/>
-              <w:rPr>
-                <w:rFonts w:ascii="ＭＳ 明朝" w:hAnsi="ＭＳ 明朝" w:cs="ＭＳ ゴシック"/>
-                <w:bCs/>
-                <w:sz w:val="18"/>
-                <w:szCs w:val="18"/>
-              </w:rPr>
-            </w:pPr>
-            <w:r>
-              <w:rPr>
-                <w:rFonts w:ascii="ＭＳ 明朝" w:hAnsi="ＭＳ 明朝" w:cs="ＭＳ ゴシック" w:hint="eastAsia"/>
-                <w:bCs/>
-                <w:sz w:val="18"/>
-                <w:szCs w:val="18"/>
-              </w:rPr>
-              <w:t>Firebase</w:t>
-            </w:r>
-            <w:r>
-              <w:rPr>
-                <w:rFonts w:ascii="ＭＳ 明朝" w:hAnsi="ＭＳ 明朝" w:cs="ＭＳ ゴシック" w:hint="eastAsia"/>
-                <w:bCs/>
-                <w:sz w:val="18"/>
-                <w:szCs w:val="18"/>
-              </w:rPr>
-              <w:t>のストレージ</w:t>
+              <w:t>Firebaseの認証</w:t>
+            </w:r>
+          </w:p>
+          <w:p>
+            <w:pPr>
+              <w:jc w:val="center"/>
+              <w:rPr>
+                <w:rFonts w:ascii="ＭＳ 明朝" w:hAnsi="ＭＳ 明朝" w:cs="ＭＳ ゴシック"/>
+                <w:bCs/>
+                <w:sz w:val="18"/>
+                <w:szCs w:val="18"/>
+              </w:rPr>
+            </w:pPr>
+            <w:r>
+              <w:rPr>
+                <w:rFonts w:ascii="ＭＳ 明朝" w:hAnsi="ＭＳ 明朝" w:cs="ＭＳ ゴシック" w:hint="eastAsia"/>
+                <w:bCs/>
+                <w:sz w:val="18"/>
+                <w:szCs w:val="18"/>
+              </w:rPr>
+              <w:t>Firestoreデータベース</w:t>
+            </w:r>
+          </w:p>
+          <w:p>
+            <w:pPr>
+              <w:jc w:val="center"/>
+              <w:rPr>
+                <w:rFonts w:ascii="ＭＳ 明朝" w:hAnsi="ＭＳ 明朝" w:cs="ＭＳ ゴシック"/>
+                <w:bCs/>
+                <w:sz w:val="18"/>
+                <w:szCs w:val="18"/>
+              </w:rPr>
+            </w:pPr>
+            <w:r>
+              <w:rPr>
+                <w:rFonts w:ascii="ＭＳ 明朝" w:hAnsi="ＭＳ 明朝" w:cs="ＭＳ ゴシック" w:hint="eastAsia"/>
+                <w:bCs/>
+                <w:sz w:val="18"/>
+                <w:szCs w:val="18"/>
+              </w:rPr>
+              <w:t>Firebaseのストレージ</w:t>
             </w:r>
           </w:p>
         </w:tc>
@@ -8410,15 +6255,7 @@
                 <w:sz w:val="20"/>
                 <w:szCs w:val="20"/>
               </w:rPr>
-              <w:t>10</w:t>
-            </w:r>
-            <w:r>
-              <w:rPr>
-                <w:rFonts w:ascii="ＭＳ 明朝" w:hAnsi="ＭＳ 明朝" w:hint="eastAsia"/>
-                <w:sz w:val="20"/>
-                <w:szCs w:val="20"/>
-              </w:rPr>
-              <w:t>年以上</w:t>
+              <w:t>10年以上</w:t>
             </w:r>
           </w:p>
         </w:tc>
@@ -8452,6 +6289,14 @@
                 <w:szCs w:val="20"/>
               </w:rPr>
               <w:t>フロントエンド</w:t>
+            </w:r>
+            <w:r>
+              <w:rPr>
+                <w:rFonts w:ascii="ＭＳ 明朝" w:hAnsi="ＭＳ 明朝" w:hint="eastAsia"/>
+                <w:sz w:val="20"/>
+                <w:szCs w:val="20"/>
+              </w:rPr>
+              <w:t>系</w:t>
             </w:r>
           </w:p>
         </w:tc>
@@ -8512,6 +6357,14 @@
               </w:rPr>
               <w:t>１年</w:t>
             </w:r>
+            <w:r>
+              <w:rPr>
+                <w:rFonts w:ascii="ＭＳ 明朝" w:hAnsi="ＭＳ 明朝" w:hint="eastAsia"/>
+                <w:sz w:val="20"/>
+                <w:szCs w:val="20"/>
+              </w:rPr>
+              <w:t>以上</w:t>
+            </w:r>
           </w:p>
         </w:tc>
       </w:tr>
@@ -8559,7 +6412,6 @@
                 <w:szCs w:val="20"/>
               </w:rPr>
             </w:pPr>
-            <w:proofErr w:type="spellStart"/>
             <w:r>
               <w:rPr>
                 <w:rFonts w:ascii="ＭＳ 明朝" w:hAnsi="ＭＳ 明朝" w:cs="ＭＳ ゴシック" w:hint="eastAsia"/>
@@ -8568,16 +6420,6 @@
                 <w:szCs w:val="20"/>
               </w:rPr>
               <w:t>Javascript</w:t>
-            </w:r>
-            <w:proofErr w:type="spellEnd"/>
-            <w:r>
-              <w:rPr>
-                <w:rFonts w:ascii="ＭＳ 明朝" w:hAnsi="ＭＳ 明朝" w:cs="ＭＳ ゴシック"/>
-                <w:bCs/>
-                <w:sz w:val="20"/>
-                <w:szCs w:val="20"/>
-              </w:rPr>
-              <w:t>, PHP</w:t>
             </w:r>
           </w:p>
         </w:tc>
@@ -8610,6 +6452,14 @@
               </w:rPr>
               <w:t>１年</w:t>
             </w:r>
+            <w:r>
+              <w:rPr>
+                <w:rFonts w:ascii="ＭＳ 明朝" w:hAnsi="ＭＳ 明朝" w:hint="eastAsia"/>
+                <w:sz w:val="20"/>
+                <w:szCs w:val="20"/>
+              </w:rPr>
+              <w:t>以上</w:t>
+            </w:r>
           </w:p>
         </w:tc>
       </w:tr>
@@ -8733,26 +6583,19 @@
           <w:p>
             <w:pPr>
               <w:rPr>
-                <w:rFonts w:ascii="ＭＳ 明朝" w:hAnsi="ＭＳ 明朝"/>
-                <w:sz w:val="20"/>
-                <w:szCs w:val="20"/>
-              </w:rPr>
-            </w:pPr>
-            <w:r>
-              <w:rPr>
                 <w:rFonts w:ascii="ＭＳ 明朝" w:hAnsi="ＭＳ 明朝" w:hint="eastAsia"/>
                 <w:sz w:val="20"/>
                 <w:szCs w:val="20"/>
               </w:rPr>
-              <w:t>UI,UX</w:t>
-            </w:r>
-            <w:r>
-              <w:rPr>
-                <w:rFonts w:ascii="ＭＳ 明朝" w:hAnsi="ＭＳ 明朝" w:hint="eastAsia"/>
-                <w:sz w:val="20"/>
-                <w:szCs w:val="20"/>
-              </w:rPr>
-              <w:t>設計</w:t>
+            </w:pPr>
+            <w:r>
+              <w:rPr>
+                <w:rFonts w:ascii="ＭＳ 明朝" w:hAnsi="ＭＳ 明朝" w:cs="ＭＳ ゴシック"/>
+                <w:bCs/>
+                <w:sz w:val="20"/>
+                <w:szCs w:val="20"/>
+              </w:rPr>
+              <w:t>PHP, Jquery</w:t>
             </w:r>
           </w:p>
         </w:tc>
@@ -8784,6 +6627,105 @@
               </w:rPr>
               <w:t>１年</w:t>
             </w:r>
+            <w:r>
+              <w:rPr>
+                <w:rFonts w:ascii="ＭＳ 明朝" w:hAnsi="ＭＳ 明朝" w:hint="eastAsia"/>
+                <w:sz w:val="20"/>
+                <w:szCs w:val="20"/>
+              </w:rPr>
+              <w:t>未満</w:t>
+            </w:r>
+          </w:p>
+        </w:tc>
+      </w:tr>
+      <w:tr>
+        <w:trPr>
+          <w:trHeight w:val="284"/>
+        </w:trPr>
+        <w:tc>
+          <w:tcPr>
+            <w:tcW w:w="2068" w:type="dxa"/>
+            <w:vMerge/>
+            <w:tcBorders>
+              <w:left w:val="single" w:sz="4" w:space="0" w:color="auto"/>
+              <w:right w:val="single" w:sz="4" w:space="0" w:color="auto"/>
+            </w:tcBorders>
+          </w:tcPr>
+          <w:p>
+            <w:pPr>
+              <w:rPr>
+                <w:rFonts w:ascii="ＭＳ 明朝" w:hAnsi="ＭＳ 明朝"/>
+                <w:sz w:val="20"/>
+                <w:szCs w:val="20"/>
+              </w:rPr>
+            </w:pPr>
+          </w:p>
+        </w:tc>
+        <w:tc>
+          <w:tcPr>
+            <w:tcW w:w="4475" w:type="dxa"/>
+            <w:tcBorders>
+              <w:top w:val="dotted" w:sz="4" w:space="0" w:color="auto"/>
+              <w:left w:val="single" w:sz="4" w:space="0" w:color="auto"/>
+              <w:bottom w:val="dotted" w:sz="4" w:space="0" w:color="auto"/>
+              <w:right w:val="single" w:sz="4" w:space="0" w:color="auto"/>
+            </w:tcBorders>
+            <w:shd w:val="clear" w:color="auto" w:fill="auto"/>
+          </w:tcPr>
+          <w:p>
+            <w:pPr>
+              <w:rPr>
+                <w:rFonts w:ascii="ＭＳ 明朝" w:hAnsi="ＭＳ 明朝"/>
+                <w:sz w:val="20"/>
+                <w:szCs w:val="20"/>
+              </w:rPr>
+            </w:pPr>
+            <w:r>
+              <w:rPr>
+                <w:rFonts w:ascii="ＭＳ 明朝" w:hAnsi="ＭＳ 明朝" w:hint="eastAsia"/>
+                <w:sz w:val="20"/>
+                <w:szCs w:val="20"/>
+              </w:rPr>
+              <w:t>Bootstrap 5</w:t>
+            </w:r>
+          </w:p>
+        </w:tc>
+        <w:tc>
+          <w:tcPr>
+            <w:tcW w:w="3189" w:type="dxa"/>
+            <w:tcBorders>
+              <w:top w:val="dotted" w:sz="4" w:space="0" w:color="auto"/>
+              <w:left w:val="single" w:sz="4" w:space="0" w:color="auto"/>
+              <w:bottom w:val="dotted" w:sz="4" w:space="0" w:color="auto"/>
+              <w:right w:val="single" w:sz="4" w:space="0" w:color="auto"/>
+            </w:tcBorders>
+            <w:shd w:val="clear" w:color="auto" w:fill="auto"/>
+          </w:tcPr>
+          <w:p>
+            <w:pPr>
+              <w:jc w:val="left"/>
+              <w:rPr>
+                <w:rFonts w:ascii="ＭＳ 明朝" w:hAnsi="ＭＳ 明朝"/>
+                <w:sz w:val="20"/>
+                <w:szCs w:val="20"/>
+              </w:rPr>
+            </w:pPr>
+            <w:r>
+              <w:rPr>
+                <w:rFonts w:ascii="ＭＳ 明朝" w:hAnsi="ＭＳ 明朝" w:hint="eastAsia"/>
+                <w:sz w:val="20"/>
+                <w:szCs w:val="20"/>
+              </w:rPr>
+              <w:t>１年</w:t>
+            </w:r>
+            <w:r>
+              <w:rPr>
+                <w:rFonts w:ascii="ＭＳ 明朝" w:hAnsi="ＭＳ 明朝" w:hint="eastAsia"/>
+                <w:sz w:val="20"/>
+                <w:szCs w:val="20"/>
+              </w:rPr>
+              <w:t>未満</w:t>
+            </w:r>
           </w:p>
         </w:tc>
       </w:tr>
@@ -8835,7 +6777,7 @@
                 <w:sz w:val="20"/>
                 <w:szCs w:val="20"/>
               </w:rPr>
-              <w:t>Bootstrap 5</w:t>
+              <w:t>Webpack</w:t>
             </w:r>
           </w:p>
         </w:tc>
@@ -8867,6 +6809,428 @@
               </w:rPr>
               <w:t>１年</w:t>
             </w:r>
+            <w:r>
+              <w:rPr>
+                <w:rFonts w:ascii="ＭＳ 明朝" w:hAnsi="ＭＳ 明朝" w:hint="eastAsia"/>
+                <w:sz w:val="20"/>
+                <w:szCs w:val="20"/>
+              </w:rPr>
+              <w:t>以上</w:t>
+            </w:r>
+          </w:p>
+        </w:tc>
+      </w:tr>
+      <w:tr>
+        <w:trPr>
+          <w:trHeight w:val="262"/>
+        </w:trPr>
+        <w:tc>
+          <w:tcPr>
+            <w:tcW w:w="2068" w:type="dxa"/>
+            <w:tcBorders>
+              <w:left w:val="single" w:sz="4" w:space="0" w:color="auto"/>
+              <w:right w:val="single" w:sz="4" w:space="0" w:color="auto"/>
+            </w:tcBorders>
+          </w:tcPr>
+          <w:p>
+            <w:pPr>
+              <w:rPr>
+                <w:rFonts w:ascii="ＭＳ 明朝" w:hAnsi="ＭＳ 明朝"/>
+                <w:sz w:val="20"/>
+                <w:szCs w:val="20"/>
+              </w:rPr>
+            </w:pPr>
+            <w:r>
+              <w:rPr>
+                <w:rFonts w:ascii="ＭＳ 明朝" w:hAnsi="ＭＳ 明朝" w:hint="eastAsia"/>
+                <w:sz w:val="20"/>
+                <w:szCs w:val="20"/>
+              </w:rPr>
+              <w:t>バージョン管理</w:t>
+            </w:r>
+          </w:p>
+        </w:tc>
+        <w:tc>
+          <w:tcPr>
+            <w:tcW w:w="4475" w:type="dxa"/>
+            <w:tcBorders>
+              <w:top w:val="single" w:sz="4" w:space="0" w:color="auto"/>
+              <w:left w:val="single" w:sz="4" w:space="0" w:color="auto"/>
+              <w:bottom w:val="single" w:sz="4" w:space="0" w:color="auto"/>
+              <w:right w:val="single" w:sz="4" w:space="0" w:color="auto"/>
+            </w:tcBorders>
+            <w:shd w:val="clear" w:color="auto" w:fill="auto"/>
+          </w:tcPr>
+          <w:p>
+            <w:pPr>
+              <w:rPr>
+                <w:rFonts w:ascii="ＭＳ 明朝" w:hAnsi="ＭＳ 明朝"/>
+                <w:sz w:val="20"/>
+                <w:szCs w:val="20"/>
+              </w:rPr>
+            </w:pPr>
+            <w:r>
+              <w:rPr>
+                <w:rFonts w:ascii="ＭＳ 明朝" w:hAnsi="ＭＳ 明朝" w:hint="eastAsia"/>
+                <w:sz w:val="20"/>
+                <w:szCs w:val="20"/>
+              </w:rPr>
+              <w:t>Git</w:t>
+            </w:r>
+            <w:r>
+              <w:rPr>
+                <w:rFonts w:ascii="ＭＳ 明朝" w:hAnsi="ＭＳ 明朝"/>
+                <w:sz w:val="20"/>
+                <w:szCs w:val="20"/>
+              </w:rPr>
+              <w:t xml:space="preserve">, </w:t>
+            </w:r>
+            <w:r>
+              <w:rPr>
+                <w:rFonts w:ascii="ＭＳ 明朝" w:hAnsi="ＭＳ 明朝" w:hint="eastAsia"/>
+                <w:sz w:val="20"/>
+                <w:szCs w:val="20"/>
+              </w:rPr>
+              <w:t>Github</w:t>
+            </w:r>
+            <w:r>
+              <w:rPr>
+                <w:rFonts w:ascii="ＭＳ 明朝" w:hAnsi="ＭＳ 明朝"/>
+                <w:sz w:val="20"/>
+                <w:szCs w:val="20"/>
+              </w:rPr>
+              <w:t>, Gitlab</w:t>
+            </w:r>
+          </w:p>
+        </w:tc>
+        <w:tc>
+          <w:tcPr>
+            <w:tcW w:w="3189" w:type="dxa"/>
+            <w:tcBorders>
+              <w:top w:val="single" w:sz="4" w:space="0" w:color="auto"/>
+              <w:left w:val="single" w:sz="4" w:space="0" w:color="auto"/>
+              <w:bottom w:val="single" w:sz="4" w:space="0" w:color="auto"/>
+              <w:right w:val="single" w:sz="4" w:space="0" w:color="auto"/>
+            </w:tcBorders>
+            <w:shd w:val="clear" w:color="auto" w:fill="auto"/>
+          </w:tcPr>
+          <w:p>
+            <w:pPr>
+              <w:rPr>
+                <w:rFonts w:ascii="ＭＳ 明朝" w:hAnsi="ＭＳ 明朝"/>
+                <w:sz w:val="20"/>
+                <w:szCs w:val="20"/>
+              </w:rPr>
+            </w:pPr>
+            <w:r>
+              <w:rPr>
+                <w:rFonts w:ascii="ＭＳ 明朝" w:hAnsi="ＭＳ 明朝" w:hint="eastAsia"/>
+                <w:sz w:val="20"/>
+                <w:szCs w:val="20"/>
+              </w:rPr>
+              <w:t>１年</w:t>
+            </w:r>
+            <w:r>
+              <w:rPr>
+                <w:rFonts w:ascii="ＭＳ 明朝" w:hAnsi="ＭＳ 明朝" w:hint="eastAsia"/>
+                <w:sz w:val="20"/>
+                <w:szCs w:val="20"/>
+              </w:rPr>
+              <w:t>以上</w:t>
+            </w:r>
+          </w:p>
+        </w:tc>
+      </w:tr>
+      <w:tr>
+        <w:trPr>
+          <w:trHeight w:val="284"/>
+        </w:trPr>
+        <w:tc>
+          <w:tcPr>
+            <w:tcW w:w="2068" w:type="dxa"/>
+            <w:tcBorders>
+              <w:left w:val="single" w:sz="4" w:space="0" w:color="auto"/>
+              <w:right w:val="single" w:sz="4" w:space="0" w:color="auto"/>
+            </w:tcBorders>
+          </w:tcPr>
+          <w:p>
+            <w:pPr>
+              <w:rPr>
+                <w:rFonts w:ascii="ＭＳ 明朝" w:hAnsi="ＭＳ 明朝"/>
+                <w:sz w:val="20"/>
+                <w:szCs w:val="20"/>
+              </w:rPr>
+            </w:pPr>
+            <w:r>
+              <w:rPr>
+                <w:rFonts w:ascii="ＭＳ 明朝" w:hAnsi="ＭＳ 明朝" w:hint="eastAsia"/>
+                <w:sz w:val="20"/>
+                <w:szCs w:val="20"/>
+              </w:rPr>
+              <w:t>ユニットテスト</w:t>
+            </w:r>
+          </w:p>
+        </w:tc>
+        <w:tc>
+          <w:tcPr>
+            <w:tcW w:w="4475" w:type="dxa"/>
+            <w:tcBorders>
+              <w:top w:val="single" w:sz="4" w:space="0" w:color="auto"/>
+              <w:left w:val="single" w:sz="4" w:space="0" w:color="auto"/>
+              <w:bottom w:val="single" w:sz="4" w:space="0" w:color="auto"/>
+              <w:right w:val="single" w:sz="4" w:space="0" w:color="auto"/>
+            </w:tcBorders>
+            <w:shd w:val="clear" w:color="auto" w:fill="auto"/>
+          </w:tcPr>
+          <w:p>
+            <w:pPr>
+              <w:rPr>
+                <w:rFonts w:ascii="ＭＳ 明朝" w:hAnsi="ＭＳ 明朝"/>
+                <w:sz w:val="20"/>
+                <w:szCs w:val="20"/>
+              </w:rPr>
+            </w:pPr>
+            <w:r>
+              <w:rPr>
+                <w:rFonts w:ascii="ＭＳ 明朝" w:hAnsi="ＭＳ 明朝" w:hint="eastAsia"/>
+                <w:sz w:val="20"/>
+                <w:szCs w:val="20"/>
+              </w:rPr>
+              <w:t>Jest</w:t>
+            </w:r>
+          </w:p>
+        </w:tc>
+        <w:tc>
+          <w:tcPr>
+            <w:tcW w:w="3189" w:type="dxa"/>
+            <w:tcBorders>
+              <w:top w:val="single" w:sz="4" w:space="0" w:color="auto"/>
+              <w:left w:val="single" w:sz="4" w:space="0" w:color="auto"/>
+              <w:bottom w:val="single" w:sz="4" w:space="0" w:color="auto"/>
+              <w:right w:val="single" w:sz="4" w:space="0" w:color="auto"/>
+            </w:tcBorders>
+            <w:shd w:val="clear" w:color="auto" w:fill="auto"/>
+          </w:tcPr>
+          <w:p>
+            <w:pPr>
+              <w:rPr>
+                <w:rFonts w:ascii="ＭＳ 明朝" w:hAnsi="ＭＳ 明朝"/>
+                <w:sz w:val="20"/>
+                <w:szCs w:val="20"/>
+              </w:rPr>
+            </w:pPr>
+            <w:r>
+              <w:rPr>
+                <w:rFonts w:ascii="ＭＳ 明朝" w:hAnsi="ＭＳ 明朝" w:hint="eastAsia"/>
+                <w:sz w:val="20"/>
+                <w:szCs w:val="20"/>
+              </w:rPr>
+              <w:t>１年未満</w:t>
+            </w:r>
+          </w:p>
+        </w:tc>
+      </w:tr>
+      <w:tr>
+        <w:trPr>
+          <w:trHeight w:val="284"/>
+        </w:trPr>
+        <w:tc>
+          <w:tcPr>
+            <w:tcW w:w="2068" w:type="dxa"/>
+            <w:vMerge w:val="restart"/>
+            <w:tcBorders>
+              <w:left w:val="single" w:sz="4" w:space="0" w:color="auto"/>
+              <w:right w:val="single" w:sz="4" w:space="0" w:color="auto"/>
+            </w:tcBorders>
+          </w:tcPr>
+          <w:p>
+            <w:pPr>
+              <w:rPr>
+                <w:rFonts w:ascii="ＭＳ 明朝" w:hAnsi="ＭＳ 明朝" w:hint="eastAsia"/>
+                <w:sz w:val="20"/>
+                <w:szCs w:val="20"/>
+              </w:rPr>
+            </w:pPr>
+            <w:r>
+              <w:rPr>
+                <w:rFonts w:ascii="ＭＳ 明朝" w:hAnsi="ＭＳ 明朝" w:hint="eastAsia"/>
+                <w:sz w:val="20"/>
+                <w:szCs w:val="20"/>
+              </w:rPr>
+              <w:t>バックエンド</w:t>
+            </w:r>
+            <w:r>
+              <w:rPr>
+                <w:rFonts w:ascii="ＭＳ 明朝" w:hAnsi="ＭＳ 明朝" w:hint="eastAsia"/>
+                <w:sz w:val="20"/>
+                <w:szCs w:val="20"/>
+              </w:rPr>
+              <w:t>系</w:t>
+            </w:r>
+          </w:p>
+        </w:tc>
+        <w:tc>
+          <w:tcPr>
+            <w:tcW w:w="4475" w:type="dxa"/>
+            <w:tcBorders>
+              <w:top w:val="single" w:sz="4" w:space="0" w:color="auto"/>
+              <w:left w:val="single" w:sz="4" w:space="0" w:color="auto"/>
+              <w:bottom w:val="dotted" w:sz="4" w:space="0" w:color="auto"/>
+              <w:right w:val="single" w:sz="4" w:space="0" w:color="auto"/>
+            </w:tcBorders>
+            <w:shd w:val="clear" w:color="auto" w:fill="auto"/>
+          </w:tcPr>
+          <w:p>
+            <w:pPr>
+              <w:rPr>
+                <w:rFonts w:ascii="ＭＳ 明朝" w:hAnsi="ＭＳ 明朝"/>
+                <w:sz w:val="20"/>
+                <w:szCs w:val="20"/>
+              </w:rPr>
+            </w:pPr>
+            <w:r>
+              <w:rPr>
+                <w:rFonts w:ascii="ＭＳ 明朝" w:hAnsi="ＭＳ 明朝" w:hint="eastAsia"/>
+                <w:sz w:val="20"/>
+                <w:szCs w:val="20"/>
+              </w:rPr>
+              <w:t>Firebase</w:t>
+            </w:r>
+          </w:p>
+        </w:tc>
+        <w:tc>
+          <w:tcPr>
+            <w:tcW w:w="3189" w:type="dxa"/>
+            <w:tcBorders>
+              <w:top w:val="single" w:sz="4" w:space="0" w:color="auto"/>
+              <w:left w:val="single" w:sz="4" w:space="0" w:color="auto"/>
+              <w:bottom w:val="dotted" w:sz="4" w:space="0" w:color="auto"/>
+              <w:right w:val="single" w:sz="4" w:space="0" w:color="auto"/>
+            </w:tcBorders>
+            <w:shd w:val="clear" w:color="auto" w:fill="auto"/>
+          </w:tcPr>
+          <w:p>
+            <w:pPr>
+              <w:rPr>
+                <w:rFonts w:ascii="ＭＳ 明朝" w:hAnsi="ＭＳ 明朝"/>
+                <w:sz w:val="20"/>
+                <w:szCs w:val="20"/>
+              </w:rPr>
+            </w:pPr>
+            <w:r>
+              <w:rPr>
+                <w:rFonts w:ascii="ＭＳ 明朝" w:hAnsi="ＭＳ 明朝" w:hint="eastAsia"/>
+                <w:sz w:val="20"/>
+                <w:szCs w:val="20"/>
+              </w:rPr>
+              <w:t>１年</w:t>
+            </w:r>
+            <w:r>
+              <w:rPr>
+                <w:rFonts w:ascii="ＭＳ 明朝" w:hAnsi="ＭＳ 明朝" w:hint="eastAsia"/>
+                <w:sz w:val="20"/>
+                <w:szCs w:val="20"/>
+              </w:rPr>
+              <w:t>未満</w:t>
+            </w:r>
+          </w:p>
+        </w:tc>
+      </w:tr>
+      <w:tr>
+        <w:trPr>
+          <w:trHeight w:val="284"/>
+        </w:trPr>
+        <w:tc>
+          <w:tcPr>
+            <w:tcW w:w="2068" w:type="dxa"/>
+            <w:vMerge/>
+            <w:tcBorders>
+              <w:left w:val="single" w:sz="4" w:space="0" w:color="auto"/>
+              <w:right w:val="single" w:sz="4" w:space="0" w:color="auto"/>
+            </w:tcBorders>
+          </w:tcPr>
+          <w:p>
+            <w:pPr>
+              <w:rPr>
+                <w:rFonts w:ascii="ＭＳ 明朝" w:hAnsi="ＭＳ 明朝"/>
+                <w:sz w:val="20"/>
+                <w:szCs w:val="20"/>
+              </w:rPr>
+            </w:pPr>
+          </w:p>
+        </w:tc>
+        <w:tc>
+          <w:tcPr>
+            <w:tcW w:w="4475" w:type="dxa"/>
+            <w:tcBorders>
+              <w:top w:val="dotted" w:sz="4" w:space="0" w:color="auto"/>
+              <w:left w:val="single" w:sz="4" w:space="0" w:color="auto"/>
+              <w:bottom w:val="dotted" w:sz="4" w:space="0" w:color="auto"/>
+              <w:right w:val="single" w:sz="4" w:space="0" w:color="auto"/>
+            </w:tcBorders>
+            <w:shd w:val="clear" w:color="auto" w:fill="auto"/>
+          </w:tcPr>
+          <w:p>
+            <w:pPr>
+              <w:rPr>
+                <w:rFonts w:ascii="Times New Roman" w:hAnsi="Times New Roman"/>
+                <w:sz w:val="20"/>
+                <w:szCs w:val="20"/>
+              </w:rPr>
+            </w:pPr>
+            <w:r>
+              <w:rPr>
+                <w:rFonts w:ascii="ＭＳ 明朝" w:hAnsi="ＭＳ 明朝" w:hint="eastAsia"/>
+                <w:sz w:val="20"/>
+                <w:szCs w:val="20"/>
+              </w:rPr>
+              <w:t>NodeJS, Express</w:t>
+            </w:r>
+            <w:r>
+              <w:rPr>
+                <w:rFonts w:ascii="ＭＳ 明朝" w:hAnsi="ＭＳ 明朝" w:hint="eastAsia"/>
+                <w:sz w:val="20"/>
+                <w:szCs w:val="20"/>
+              </w:rPr>
+              <w:t>,</w:t>
+            </w:r>
+            <w:r>
+              <w:rPr>
+                <w:rFonts w:ascii="ＭＳ 明朝" w:hAnsi="ＭＳ 明朝"/>
+                <w:sz w:val="20"/>
+                <w:szCs w:val="20"/>
+              </w:rPr>
+              <w:t xml:space="preserve"> Java</w:t>
+            </w:r>
+          </w:p>
+        </w:tc>
+        <w:tc>
+          <w:tcPr>
+            <w:tcW w:w="3189" w:type="dxa"/>
+            <w:tcBorders>
+              <w:top w:val="dotted" w:sz="4" w:space="0" w:color="auto"/>
+              <w:left w:val="single" w:sz="4" w:space="0" w:color="auto"/>
+              <w:bottom w:val="dotted" w:sz="4" w:space="0" w:color="auto"/>
+              <w:right w:val="single" w:sz="4" w:space="0" w:color="auto"/>
+            </w:tcBorders>
+            <w:shd w:val="clear" w:color="auto" w:fill="auto"/>
+          </w:tcPr>
+          <w:p>
+            <w:pPr>
+              <w:rPr>
+                <w:rFonts w:ascii="ＭＳ 明朝" w:hAnsi="ＭＳ 明朝"/>
+                <w:sz w:val="20"/>
+                <w:szCs w:val="20"/>
+              </w:rPr>
+            </w:pPr>
+            <w:r>
+              <w:rPr>
+                <w:rFonts w:ascii="ＭＳ 明朝" w:hAnsi="ＭＳ 明朝" w:hint="eastAsia"/>
+                <w:sz w:val="20"/>
+                <w:szCs w:val="20"/>
+              </w:rPr>
+              <w:t>１年未満</w:t>
+            </w:r>
           </w:p>
         </w:tc>
       </w:tr>
@@ -8918,7 +7282,15 @@
                 <w:sz w:val="20"/>
                 <w:szCs w:val="20"/>
               </w:rPr>
-              <w:t>Webpack</w:t>
+              <w:t>MongoDB, Mongoose</w:t>
+            </w:r>
+            <w:r>
+              <w:rPr>
+                <w:rFonts w:ascii="ＭＳ 明朝" w:hAnsi="ＭＳ 明朝"/>
+                <w:sz w:val="20"/>
+                <w:szCs w:val="20"/>
+              </w:rPr>
+              <w:t>, MySQL</w:t>
             </w:r>
           </w:p>
         </w:tc>
@@ -8935,7 +7307,6 @@
           </w:tcPr>
           <w:p>
             <w:pPr>
-              <w:jc w:val="left"/>
               <w:rPr>
                 <w:rFonts w:ascii="ＭＳ 明朝" w:hAnsi="ＭＳ 明朝"/>
                 <w:sz w:val="20"/>
@@ -8949,13 +7320,21 @@
                 <w:szCs w:val="20"/>
               </w:rPr>
               <w:t>１年</w:t>
+            </w:r>
+            <w:r>
+              <w:rPr>
+                <w:rFonts w:ascii="ＭＳ 明朝" w:hAnsi="ＭＳ 明朝" w:hint="eastAsia"/>
+                <w:sz w:val="20"/>
+                <w:szCs w:val="20"/>
+              </w:rPr>
+              <w:t>未満</w:t>
             </w:r>
           </w:p>
         </w:tc>
       </w:tr>
       <w:tr>
         <w:trPr>
-          <w:trHeight w:val="262"/>
+          <w:trHeight w:val="284"/>
         </w:trPr>
         <w:tc>
           <w:tcPr>
@@ -8979,7 +7358,7 @@
                 <w:sz w:val="20"/>
                 <w:szCs w:val="20"/>
               </w:rPr>
-              <w:t>バージョン管理</w:t>
+              <w:t>開発環境</w:t>
             </w:r>
           </w:p>
         </w:tc>
@@ -9008,25 +7387,7 @@
                 <w:sz w:val="20"/>
                 <w:szCs w:val="20"/>
               </w:rPr>
-              <w:t xml:space="preserve">Git &amp; </w:t>
-            </w:r>
-            <w:proofErr w:type="spellStart"/>
-            <w:r>
-              <w:rPr>
-                <w:rFonts w:ascii="ＭＳ 明朝" w:hAnsi="ＭＳ 明朝" w:hint="eastAsia"/>
-                <w:sz w:val="20"/>
-                <w:szCs w:val="20"/>
-              </w:rPr>
-              <w:t>Github</w:t>
-            </w:r>
-            <w:proofErr w:type="spellEnd"/>
-            <w:r>
-              <w:rPr>
-                <w:rFonts w:ascii="ＭＳ 明朝" w:hAnsi="ＭＳ 明朝"/>
-                <w:sz w:val="20"/>
-                <w:szCs w:val="20"/>
-              </w:rPr>
-              <w:t>, Gitlab</w:t>
+              <w:t>Visual Studio Code</w:t>
             </w:r>
           </w:p>
         </w:tc>
@@ -9057,501 +7418,13 @@
               </w:rPr>
               <w:t>１年</w:t>
             </w:r>
-          </w:p>
-        </w:tc>
-      </w:tr>
-      <w:tr>
-        <w:trPr>
-          <w:trHeight w:val="284"/>
-        </w:trPr>
-        <w:tc>
-          <w:tcPr>
-            <w:tcW w:w="2068" w:type="dxa"/>
-            <w:tcBorders>
-              <w:left w:val="single" w:sz="4" w:space="0" w:color="auto"/>
-              <w:right w:val="single" w:sz="4" w:space="0" w:color="auto"/>
-            </w:tcBorders>
-          </w:tcPr>
-          <w:p>
-            <w:pPr>
-              <w:rPr>
-                <w:rFonts w:ascii="ＭＳ 明朝" w:hAnsi="ＭＳ 明朝"/>
-                <w:sz w:val="20"/>
-                <w:szCs w:val="20"/>
-              </w:rPr>
-            </w:pPr>
             <w:r>
               <w:rPr>
                 <w:rFonts w:ascii="ＭＳ 明朝" w:hAnsi="ＭＳ 明朝" w:hint="eastAsia"/>
                 <w:sz w:val="20"/>
                 <w:szCs w:val="20"/>
               </w:rPr>
-              <w:t>ユニットテスト</w:t>
-            </w:r>
-          </w:p>
-        </w:tc>
-        <w:tc>
-          <w:tcPr>
-            <w:tcW w:w="4475" w:type="dxa"/>
-            <w:tcBorders>
-              <w:top w:val="single" w:sz="4" w:space="0" w:color="auto"/>
-              <w:left w:val="single" w:sz="4" w:space="0" w:color="auto"/>
-              <w:bottom w:val="single" w:sz="4" w:space="0" w:color="auto"/>
-              <w:right w:val="single" w:sz="4" w:space="0" w:color="auto"/>
-            </w:tcBorders>
-            <w:shd w:val="clear" w:color="auto" w:fill="auto"/>
-          </w:tcPr>
-          <w:p>
-            <w:pPr>
-              <w:rPr>
-                <w:rFonts w:ascii="ＭＳ 明朝" w:hAnsi="ＭＳ 明朝"/>
-                <w:sz w:val="20"/>
-                <w:szCs w:val="20"/>
-              </w:rPr>
-            </w:pPr>
-            <w:r>
-              <w:rPr>
-                <w:rFonts w:ascii="ＭＳ 明朝" w:hAnsi="ＭＳ 明朝" w:hint="eastAsia"/>
-                <w:sz w:val="20"/>
-                <w:szCs w:val="20"/>
-              </w:rPr>
-              <w:t>Jest</w:t>
-            </w:r>
-          </w:p>
-        </w:tc>
-        <w:tc>
-          <w:tcPr>
-            <w:tcW w:w="3189" w:type="dxa"/>
-            <w:tcBorders>
-              <w:top w:val="single" w:sz="4" w:space="0" w:color="auto"/>
-              <w:left w:val="single" w:sz="4" w:space="0" w:color="auto"/>
-              <w:bottom w:val="single" w:sz="4" w:space="0" w:color="auto"/>
-              <w:right w:val="single" w:sz="4" w:space="0" w:color="auto"/>
-            </w:tcBorders>
-            <w:shd w:val="clear" w:color="auto" w:fill="auto"/>
-          </w:tcPr>
-          <w:p>
-            <w:pPr>
-              <w:rPr>
-                <w:rFonts w:ascii="ＭＳ 明朝" w:hAnsi="ＭＳ 明朝"/>
-                <w:sz w:val="20"/>
-                <w:szCs w:val="20"/>
-              </w:rPr>
-            </w:pPr>
-            <w:r>
-              <w:rPr>
-                <w:rFonts w:ascii="ＭＳ 明朝" w:hAnsi="ＭＳ 明朝" w:hint="eastAsia"/>
-                <w:sz w:val="20"/>
-                <w:szCs w:val="20"/>
-              </w:rPr>
-              <w:t>１年未満</w:t>
-            </w:r>
-          </w:p>
-        </w:tc>
-      </w:tr>
-      <w:tr>
-        <w:trPr>
-          <w:trHeight w:val="284"/>
-        </w:trPr>
-        <w:tc>
-          <w:tcPr>
-            <w:tcW w:w="2068" w:type="dxa"/>
-            <w:vMerge w:val="restart"/>
-            <w:tcBorders>
-              <w:left w:val="single" w:sz="4" w:space="0" w:color="auto"/>
-              <w:right w:val="single" w:sz="4" w:space="0" w:color="auto"/>
-            </w:tcBorders>
-          </w:tcPr>
-          <w:p>
-            <w:pPr>
-              <w:rPr>
-                <w:rFonts w:ascii="ＭＳ 明朝" w:hAnsi="ＭＳ 明朝"/>
-                <w:sz w:val="20"/>
-                <w:szCs w:val="20"/>
-              </w:rPr>
-            </w:pPr>
-            <w:r>
-              <w:rPr>
-                <w:rFonts w:ascii="ＭＳ 明朝" w:hAnsi="ＭＳ 明朝" w:hint="eastAsia"/>
-                <w:sz w:val="20"/>
-                <w:szCs w:val="20"/>
-              </w:rPr>
-              <w:t>バックエンド</w:t>
-            </w:r>
-          </w:p>
-        </w:tc>
-        <w:tc>
-          <w:tcPr>
-            <w:tcW w:w="4475" w:type="dxa"/>
-            <w:tcBorders>
-              <w:top w:val="single" w:sz="4" w:space="0" w:color="auto"/>
-              <w:left w:val="single" w:sz="4" w:space="0" w:color="auto"/>
-              <w:bottom w:val="dotted" w:sz="4" w:space="0" w:color="auto"/>
-              <w:right w:val="single" w:sz="4" w:space="0" w:color="auto"/>
-            </w:tcBorders>
-            <w:shd w:val="clear" w:color="auto" w:fill="auto"/>
-          </w:tcPr>
-          <w:p>
-            <w:pPr>
-              <w:rPr>
-                <w:rFonts w:ascii="ＭＳ 明朝" w:hAnsi="ＭＳ 明朝"/>
-                <w:sz w:val="20"/>
-                <w:szCs w:val="20"/>
-              </w:rPr>
-            </w:pPr>
-            <w:r>
-              <w:rPr>
-                <w:rFonts w:ascii="ＭＳ 明朝" w:hAnsi="ＭＳ 明朝" w:hint="eastAsia"/>
-                <w:sz w:val="20"/>
-                <w:szCs w:val="20"/>
-              </w:rPr>
-              <w:t>Firebase</w:t>
-            </w:r>
-            <w:r>
-              <w:rPr>
-                <w:rFonts w:ascii="ＭＳ 明朝" w:hAnsi="ＭＳ 明朝" w:hint="eastAsia"/>
-                <w:sz w:val="20"/>
-                <w:szCs w:val="20"/>
-              </w:rPr>
-              <w:t>クラウドサービス</w:t>
-            </w:r>
-          </w:p>
-        </w:tc>
-        <w:tc>
-          <w:tcPr>
-            <w:tcW w:w="3189" w:type="dxa"/>
-            <w:tcBorders>
-              <w:top w:val="single" w:sz="4" w:space="0" w:color="auto"/>
-              <w:left w:val="single" w:sz="4" w:space="0" w:color="auto"/>
-              <w:bottom w:val="dotted" w:sz="4" w:space="0" w:color="auto"/>
-              <w:right w:val="single" w:sz="4" w:space="0" w:color="auto"/>
-            </w:tcBorders>
-            <w:shd w:val="clear" w:color="auto" w:fill="auto"/>
-          </w:tcPr>
-          <w:p>
-            <w:pPr>
-              <w:rPr>
-                <w:rFonts w:ascii="ＭＳ 明朝" w:hAnsi="ＭＳ 明朝"/>
-                <w:sz w:val="20"/>
-                <w:szCs w:val="20"/>
-              </w:rPr>
-            </w:pPr>
-            <w:r>
-              <w:rPr>
-                <w:rFonts w:ascii="ＭＳ 明朝" w:hAnsi="ＭＳ 明朝" w:hint="eastAsia"/>
-                <w:sz w:val="20"/>
-                <w:szCs w:val="20"/>
-              </w:rPr>
-              <w:t>１年未満</w:t>
-            </w:r>
-          </w:p>
-        </w:tc>
-      </w:tr>
-      <w:tr>
-        <w:trPr>
-          <w:trHeight w:val="284"/>
-        </w:trPr>
-        <w:tc>
-          <w:tcPr>
-            <w:tcW w:w="2068" w:type="dxa"/>
-            <w:vMerge/>
-            <w:tcBorders>
-              <w:left w:val="single" w:sz="4" w:space="0" w:color="auto"/>
-              <w:right w:val="single" w:sz="4" w:space="0" w:color="auto"/>
-            </w:tcBorders>
-          </w:tcPr>
-          <w:p>
-            <w:pPr>
-              <w:rPr>
-                <w:rFonts w:ascii="ＭＳ 明朝" w:hAnsi="ＭＳ 明朝"/>
-                <w:sz w:val="20"/>
-                <w:szCs w:val="20"/>
-              </w:rPr>
-            </w:pPr>
-          </w:p>
-        </w:tc>
-        <w:tc>
-          <w:tcPr>
-            <w:tcW w:w="4475" w:type="dxa"/>
-            <w:tcBorders>
-              <w:top w:val="dotted" w:sz="4" w:space="0" w:color="auto"/>
-              <w:left w:val="single" w:sz="4" w:space="0" w:color="auto"/>
-              <w:bottom w:val="single" w:sz="4" w:space="0" w:color="auto"/>
-              <w:right w:val="single" w:sz="4" w:space="0" w:color="auto"/>
-            </w:tcBorders>
-            <w:shd w:val="clear" w:color="auto" w:fill="auto"/>
-          </w:tcPr>
-          <w:p>
-            <w:pPr>
-              <w:rPr>
-                <w:rFonts w:ascii="Times New Roman" w:hAnsi="Times New Roman"/>
-                <w:sz w:val="20"/>
-                <w:szCs w:val="20"/>
-              </w:rPr>
-            </w:pPr>
-            <w:r>
-              <w:rPr>
-                <w:rFonts w:ascii="ＭＳ 明朝" w:hAnsi="ＭＳ 明朝" w:hint="eastAsia"/>
-                <w:sz w:val="20"/>
-                <w:szCs w:val="20"/>
-              </w:rPr>
-              <w:t>NPM, NodeJS, Express</w:t>
-            </w:r>
-          </w:p>
-        </w:tc>
-        <w:tc>
-          <w:tcPr>
-            <w:tcW w:w="3189" w:type="dxa"/>
-            <w:tcBorders>
-              <w:top w:val="dotted" w:sz="4" w:space="0" w:color="auto"/>
-              <w:left w:val="single" w:sz="4" w:space="0" w:color="auto"/>
-              <w:bottom w:val="single" w:sz="4" w:space="0" w:color="auto"/>
-              <w:right w:val="single" w:sz="4" w:space="0" w:color="auto"/>
-            </w:tcBorders>
-            <w:shd w:val="clear" w:color="auto" w:fill="auto"/>
-          </w:tcPr>
-          <w:p>
-            <w:pPr>
-              <w:rPr>
-                <w:rFonts w:ascii="ＭＳ 明朝" w:hAnsi="ＭＳ 明朝"/>
-                <w:sz w:val="20"/>
-                <w:szCs w:val="20"/>
-              </w:rPr>
-            </w:pPr>
-            <w:r>
-              <w:rPr>
-                <w:rFonts w:ascii="ＭＳ 明朝" w:hAnsi="ＭＳ 明朝" w:hint="eastAsia"/>
-                <w:sz w:val="20"/>
-                <w:szCs w:val="20"/>
-              </w:rPr>
-              <w:t>１年未満</w:t>
-            </w:r>
-          </w:p>
-        </w:tc>
-      </w:tr>
-      <w:tr>
-        <w:trPr>
-          <w:trHeight w:val="284"/>
-        </w:trPr>
-        <w:tc>
-          <w:tcPr>
-            <w:tcW w:w="2068" w:type="dxa"/>
-            <w:vMerge/>
-            <w:tcBorders>
-              <w:left w:val="single" w:sz="4" w:space="0" w:color="auto"/>
-              <w:right w:val="single" w:sz="4" w:space="0" w:color="auto"/>
-            </w:tcBorders>
-          </w:tcPr>
-          <w:p>
-            <w:pPr>
-              <w:rPr>
-                <w:rFonts w:ascii="ＭＳ 明朝" w:hAnsi="ＭＳ 明朝"/>
-                <w:sz w:val="20"/>
-                <w:szCs w:val="20"/>
-              </w:rPr>
-            </w:pPr>
-          </w:p>
-        </w:tc>
-        <w:tc>
-          <w:tcPr>
-            <w:tcW w:w="4475" w:type="dxa"/>
-            <w:tcBorders>
-              <w:top w:val="dotted" w:sz="4" w:space="0" w:color="auto"/>
-              <w:left w:val="single" w:sz="4" w:space="0" w:color="auto"/>
-              <w:bottom w:val="single" w:sz="4" w:space="0" w:color="auto"/>
-              <w:right w:val="single" w:sz="4" w:space="0" w:color="auto"/>
-            </w:tcBorders>
-            <w:shd w:val="clear" w:color="auto" w:fill="auto"/>
-          </w:tcPr>
-          <w:p>
-            <w:pPr>
-              <w:rPr>
-                <w:rFonts w:ascii="ＭＳ 明朝" w:hAnsi="ＭＳ 明朝"/>
-                <w:sz w:val="20"/>
-                <w:szCs w:val="20"/>
-              </w:rPr>
-            </w:pPr>
-            <w:r>
-              <w:rPr>
-                <w:rFonts w:ascii="ＭＳ 明朝" w:hAnsi="ＭＳ 明朝" w:hint="eastAsia"/>
-                <w:sz w:val="20"/>
-                <w:szCs w:val="20"/>
-              </w:rPr>
-              <w:t>MongoDB, Mongoose(</w:t>
-            </w:r>
-            <w:r>
-              <w:rPr>
-                <w:rFonts w:ascii="ＭＳ 明朝" w:hAnsi="ＭＳ 明朝" w:hint="eastAsia"/>
-                <w:sz w:val="20"/>
-                <w:szCs w:val="20"/>
-              </w:rPr>
-              <w:t>データ</w:t>
-            </w:r>
-            <w:r>
-              <w:rPr>
-                <w:rFonts w:ascii="ＭＳ 明朝" w:hAnsi="ＭＳ 明朝" w:hint="eastAsia"/>
-                <w:sz w:val="20"/>
-                <w:szCs w:val="20"/>
-              </w:rPr>
-              <w:t>ー</w:t>
-            </w:r>
-            <w:r>
-              <w:rPr>
-                <w:rFonts w:ascii="ＭＳ 明朝" w:hAnsi="ＭＳ 明朝" w:hint="eastAsia"/>
-                <w:sz w:val="20"/>
-                <w:szCs w:val="20"/>
-              </w:rPr>
-              <w:t>ベ</w:t>
-            </w:r>
-            <w:r>
-              <w:rPr>
-                <w:rFonts w:ascii="ＭＳ 明朝" w:hAnsi="ＭＳ 明朝" w:hint="eastAsia"/>
-                <w:sz w:val="20"/>
-                <w:szCs w:val="20"/>
-              </w:rPr>
-              <w:t>ー</w:t>
-            </w:r>
-            <w:r>
-              <w:rPr>
-                <w:rFonts w:ascii="ＭＳ 明朝" w:hAnsi="ＭＳ 明朝" w:hint="eastAsia"/>
-                <w:sz w:val="20"/>
-                <w:szCs w:val="20"/>
-              </w:rPr>
-              <w:t>ス</w:t>
-            </w:r>
-            <w:r>
-              <w:rPr>
-                <w:rFonts w:ascii="ＭＳ 明朝" w:hAnsi="ＭＳ 明朝" w:hint="eastAsia"/>
-                <w:sz w:val="20"/>
-                <w:szCs w:val="20"/>
-              </w:rPr>
-              <w:t>)</w:t>
-            </w:r>
-            <w:r>
-              <w:rPr>
-                <w:rFonts w:ascii="ＭＳ 明朝" w:hAnsi="ＭＳ 明朝"/>
-                <w:sz w:val="20"/>
-                <w:szCs w:val="20"/>
-              </w:rPr>
-              <w:t>, MySQL</w:t>
-            </w:r>
-          </w:p>
-        </w:tc>
-        <w:tc>
-          <w:tcPr>
-            <w:tcW w:w="3189" w:type="dxa"/>
-            <w:tcBorders>
-              <w:top w:val="dotted" w:sz="4" w:space="0" w:color="auto"/>
-              <w:left w:val="single" w:sz="4" w:space="0" w:color="auto"/>
-              <w:bottom w:val="single" w:sz="4" w:space="0" w:color="auto"/>
-              <w:right w:val="single" w:sz="4" w:space="0" w:color="auto"/>
-            </w:tcBorders>
-            <w:shd w:val="clear" w:color="auto" w:fill="auto"/>
-          </w:tcPr>
-          <w:p>
-            <w:pPr>
-              <w:rPr>
-                <w:rFonts w:ascii="ＭＳ 明朝" w:hAnsi="ＭＳ 明朝"/>
-                <w:sz w:val="20"/>
-                <w:szCs w:val="20"/>
-              </w:rPr>
-            </w:pPr>
-            <w:r>
-              <w:rPr>
-                <w:rFonts w:ascii="ＭＳ 明朝" w:hAnsi="ＭＳ 明朝" w:hint="eastAsia"/>
-                <w:sz w:val="20"/>
-                <w:szCs w:val="20"/>
-              </w:rPr>
-              <w:t>１年未満</w:t>
-            </w:r>
-          </w:p>
-        </w:tc>
-      </w:tr>
-      <w:tr>
-        <w:trPr>
-          <w:trHeight w:val="284"/>
-        </w:trPr>
-        <w:tc>
-          <w:tcPr>
-            <w:tcW w:w="2068" w:type="dxa"/>
-            <w:tcBorders>
-              <w:left w:val="single" w:sz="4" w:space="0" w:color="auto"/>
-              <w:right w:val="single" w:sz="4" w:space="0" w:color="auto"/>
-            </w:tcBorders>
-          </w:tcPr>
-          <w:p>
-            <w:pPr>
-              <w:rPr>
-                <w:rFonts w:ascii="ＭＳ 明朝" w:hAnsi="ＭＳ 明朝"/>
-                <w:sz w:val="20"/>
-                <w:szCs w:val="20"/>
-              </w:rPr>
-            </w:pPr>
-            <w:r>
-              <w:rPr>
-                <w:rFonts w:ascii="ＭＳ 明朝" w:hAnsi="ＭＳ 明朝" w:hint="eastAsia"/>
-                <w:sz w:val="20"/>
-                <w:szCs w:val="20"/>
-              </w:rPr>
-              <w:t>開発環境</w:t>
-            </w:r>
-          </w:p>
-        </w:tc>
-        <w:tc>
-          <w:tcPr>
-            <w:tcW w:w="4475" w:type="dxa"/>
-            <w:tcBorders>
-              <w:top w:val="single" w:sz="4" w:space="0" w:color="auto"/>
-              <w:left w:val="single" w:sz="4" w:space="0" w:color="auto"/>
-              <w:bottom w:val="single" w:sz="4" w:space="0" w:color="auto"/>
-              <w:right w:val="single" w:sz="4" w:space="0" w:color="auto"/>
-            </w:tcBorders>
-            <w:shd w:val="clear" w:color="auto" w:fill="auto"/>
-          </w:tcPr>
-          <w:p>
-            <w:pPr>
-              <w:rPr>
-                <w:rFonts w:ascii="ＭＳ 明朝" w:hAnsi="ＭＳ 明朝"/>
-                <w:sz w:val="20"/>
-                <w:szCs w:val="20"/>
-              </w:rPr>
-            </w:pPr>
-            <w:r>
-              <w:rPr>
-                <w:rFonts w:ascii="ＭＳ 明朝" w:hAnsi="ＭＳ 明朝" w:hint="eastAsia"/>
-                <w:sz w:val="20"/>
-                <w:szCs w:val="20"/>
-              </w:rPr>
-              <w:t>Visual Studio Code</w:t>
-            </w:r>
-          </w:p>
-        </w:tc>
-        <w:tc>
-          <w:tcPr>
-            <w:tcW w:w="3189" w:type="dxa"/>
-            <w:tcBorders>
-              <w:top w:val="single" w:sz="4" w:space="0" w:color="auto"/>
-              <w:left w:val="single" w:sz="4" w:space="0" w:color="auto"/>
-              <w:bottom w:val="single" w:sz="4" w:space="0" w:color="auto"/>
-              <w:right w:val="single" w:sz="4" w:space="0" w:color="auto"/>
-            </w:tcBorders>
-            <w:shd w:val="clear" w:color="auto" w:fill="auto"/>
-          </w:tcPr>
-          <w:p>
-            <w:pPr>
-              <w:rPr>
-                <w:rFonts w:ascii="ＭＳ 明朝" w:hAnsi="ＭＳ 明朝"/>
-                <w:sz w:val="20"/>
-                <w:szCs w:val="20"/>
-              </w:rPr>
-            </w:pPr>
-            <w:r>
-              <w:rPr>
-                <w:rFonts w:ascii="ＭＳ 明朝" w:hAnsi="ＭＳ 明朝" w:hint="eastAsia"/>
-                <w:sz w:val="20"/>
-                <w:szCs w:val="20"/>
-              </w:rPr>
-              <w:t>１年</w:t>
+              <w:t>以上</w:t>
             </w:r>
           </w:p>
         </w:tc>
@@ -9560,7 +7433,7 @@
     <w:p>
       <w:pPr>
         <w:rPr>
-          <w:rFonts w:ascii="ＭＳ 明朝" w:hAnsi="ＭＳ 明朝" w:cs="ＭＳ ゴシック"/>
+          <w:rFonts w:ascii="ＭＳ 明朝" w:hAnsi="ＭＳ 明朝" w:cs="ＭＳ ゴシック" w:hint="eastAsia"/>
           <w:bCs/>
           <w:sz w:val="20"/>
           <w:szCs w:val="20"/>
@@ -9570,7 +7443,7 @@
     <w:p>
       <w:pPr>
         <w:rPr>
-          <w:rFonts w:ascii="ＭＳ Ｐ明朝" w:eastAsia="ＭＳ Ｐ明朝" w:hAnsi="ＭＳ Ｐ明朝" w:cs="ＭＳ Ｐ明朝" w:hint="eastAsia"/>
+          <w:rFonts w:ascii="ＭＳ Ｐ明朝" w:eastAsia="ＭＳ Ｐ明朝" w:hAnsi="ＭＳ Ｐ明朝" w:cs="ＭＳ Ｐ明朝"/>
           <w:b/>
           <w:sz w:val="20"/>
           <w:szCs w:val="20"/>
@@ -9720,31 +7593,7 @@
                 <w:sz w:val="20"/>
                 <w:szCs w:val="20"/>
               </w:rPr>
-              <w:t>2018</w:t>
-            </w:r>
-            <w:r>
-              <w:rPr>
-                <w:rFonts w:ascii="ＭＳ 明朝" w:hAnsi="ＭＳ 明朝" w:hint="eastAsia"/>
-                <w:sz w:val="20"/>
-                <w:szCs w:val="20"/>
-              </w:rPr>
-              <w:t>年</w:t>
-            </w:r>
-            <w:r>
-              <w:rPr>
-                <w:rFonts w:ascii="ＭＳ 明朝" w:hAnsi="ＭＳ 明朝" w:hint="eastAsia"/>
-                <w:sz w:val="20"/>
-                <w:szCs w:val="20"/>
-              </w:rPr>
-              <w:t>1</w:t>
-            </w:r>
-            <w:r>
-              <w:rPr>
-                <w:rFonts w:ascii="ＭＳ 明朝" w:hAnsi="ＭＳ 明朝" w:hint="eastAsia"/>
-                <w:sz w:val="20"/>
-                <w:szCs w:val="20"/>
-              </w:rPr>
-              <w:t>月取得</w:t>
+              <w:t>2018年1月取得</w:t>
             </w:r>
           </w:p>
         </w:tc>
@@ -9772,49 +7621,32 @@
                 <w:sz w:val="20"/>
                 <w:szCs w:val="20"/>
               </w:rPr>
-              <w:t>【</w:t>
-            </w:r>
-            <w:r>
+              <w:t>【Coursera】HTML, CSS, and Javascript for Web Developers</w:t>
+            </w:r>
+            <w:r>
+              <w:rPr>
+                <w:rFonts w:ascii="ＭＳ 明朝" w:hAnsi="ＭＳ 明朝" w:hint="eastAsia"/>
+                <w:sz w:val="20"/>
+                <w:szCs w:val="20"/>
+              </w:rPr>
+              <w:t xml:space="preserve"> Completion Certificate</w:t>
+            </w:r>
+          </w:p>
+          <w:p>
+            <w:pPr>
               <w:rPr>
                 <w:rFonts w:ascii="ＭＳ 明朝" w:hAnsi="ＭＳ 明朝"/>
                 <w:sz w:val="20"/>
                 <w:szCs w:val="20"/>
               </w:rPr>
-              <w:t>Coursera</w:t>
-            </w:r>
+            </w:pPr>
             <w:r>
               <w:rPr>
                 <w:rFonts w:ascii="ＭＳ 明朝" w:hAnsi="ＭＳ 明朝"/>
                 <w:sz w:val="20"/>
                 <w:szCs w:val="20"/>
               </w:rPr>
-              <w:t>】</w:t>
-            </w:r>
-            <w:r>
-              <w:rPr>
-                <w:rFonts w:ascii="ＭＳ 明朝" w:hAnsi="ＭＳ 明朝"/>
-                <w:sz w:val="20"/>
-                <w:szCs w:val="20"/>
-              </w:rPr>
-              <w:t xml:space="preserve">HTML, CSS, and </w:t>
-            </w:r>
-            <w:proofErr w:type="spellStart"/>
-            <w:r>
-              <w:rPr>
-                <w:rFonts w:ascii="ＭＳ 明朝" w:hAnsi="ＭＳ 明朝"/>
-                <w:sz w:val="20"/>
-                <w:szCs w:val="20"/>
-              </w:rPr>
-              <w:t>Javascript</w:t>
-            </w:r>
-            <w:proofErr w:type="spellEnd"/>
-            <w:r>
-              <w:rPr>
-                <w:rFonts w:ascii="ＭＳ 明朝" w:hAnsi="ＭＳ 明朝"/>
-                <w:sz w:val="20"/>
-                <w:szCs w:val="20"/>
-              </w:rPr>
-              <w:t xml:space="preserve"> for Web Developers</w:t>
+              <w:t>【Coursera】</w:t>
             </w:r>
             <w:r>
               <w:rPr>
@@ -9822,98 +7654,7 @@
                 <w:sz w:val="20"/>
                 <w:szCs w:val="20"/>
               </w:rPr>
-              <w:t xml:space="preserve"> Completion Certificate</w:t>
-            </w:r>
-          </w:p>
-          <w:p>
-            <w:pPr>
-              <w:rPr>
-                <w:rFonts w:ascii="ＭＳ 明朝" w:hAnsi="ＭＳ 明朝"/>
-                <w:sz w:val="20"/>
-                <w:szCs w:val="20"/>
-              </w:rPr>
-            </w:pPr>
-            <w:r>
-              <w:rPr>
-                <w:rFonts w:ascii="ＭＳ 明朝" w:hAnsi="ＭＳ 明朝"/>
-                <w:sz w:val="20"/>
-                <w:szCs w:val="20"/>
-              </w:rPr>
-              <w:t>【</w:t>
-            </w:r>
-            <w:r>
-              <w:rPr>
-                <w:rFonts w:ascii="ＭＳ 明朝" w:hAnsi="ＭＳ 明朝"/>
-                <w:sz w:val="20"/>
-                <w:szCs w:val="20"/>
-              </w:rPr>
-              <w:t>Coursera</w:t>
-            </w:r>
-            <w:r>
-              <w:rPr>
-                <w:rFonts w:ascii="ＭＳ 明朝" w:hAnsi="ＭＳ 明朝"/>
-                <w:sz w:val="20"/>
-                <w:szCs w:val="20"/>
-              </w:rPr>
-              <w:t>】</w:t>
-            </w:r>
-            <w:r>
-              <w:rPr>
-                <w:rFonts w:ascii="ＭＳ 明朝" w:hAnsi="ＭＳ 明朝" w:hint="eastAsia"/>
-                <w:sz w:val="20"/>
-                <w:szCs w:val="20"/>
-              </w:rPr>
-              <w:t>「ウエブ開発者向けの</w:t>
-            </w:r>
-            <w:r>
-              <w:rPr>
-                <w:rFonts w:ascii="ＭＳ 明朝" w:hAnsi="ＭＳ 明朝" w:hint="eastAsia"/>
-                <w:sz w:val="20"/>
-                <w:szCs w:val="20"/>
-              </w:rPr>
-              <w:t>HTML</w:t>
-            </w:r>
-            <w:r>
-              <w:rPr>
-                <w:rFonts w:ascii="ＭＳ 明朝" w:hAnsi="ＭＳ 明朝" w:hint="eastAsia"/>
-                <w:sz w:val="20"/>
-                <w:szCs w:val="20"/>
-              </w:rPr>
-              <w:t>、</w:t>
-            </w:r>
-            <w:r>
-              <w:rPr>
-                <w:rFonts w:ascii="ＭＳ 明朝" w:hAnsi="ＭＳ 明朝" w:hint="eastAsia"/>
-                <w:sz w:val="20"/>
-                <w:szCs w:val="20"/>
-              </w:rPr>
-              <w:t>CSS</w:t>
-            </w:r>
-            <w:r>
-              <w:rPr>
-                <w:rFonts w:ascii="ＭＳ 明朝" w:hAnsi="ＭＳ 明朝" w:hint="eastAsia"/>
-                <w:sz w:val="20"/>
-                <w:szCs w:val="20"/>
-              </w:rPr>
-              <w:t>と</w:t>
-            </w:r>
-            <w:proofErr w:type="spellStart"/>
-            <w:r>
-              <w:rPr>
-                <w:rFonts w:ascii="ＭＳ 明朝" w:hAnsi="ＭＳ 明朝" w:hint="eastAsia"/>
-                <w:sz w:val="20"/>
-                <w:szCs w:val="20"/>
-              </w:rPr>
-              <w:t>Javascript</w:t>
-            </w:r>
-            <w:proofErr w:type="spellEnd"/>
-            <w:r>
-              <w:rPr>
-                <w:rFonts w:ascii="ＭＳ 明朝" w:hAnsi="ＭＳ 明朝" w:hint="eastAsia"/>
-                <w:sz w:val="20"/>
-                <w:szCs w:val="20"/>
-              </w:rPr>
-              <w:t>」コース修了</w:t>
+              <w:t>「ウエブ開発者向けのHTML、CSSとJavascript」コース修了</w:t>
             </w:r>
           </w:p>
         </w:tc>
@@ -9936,72 +7677,24 @@
                 <w:sz w:val="20"/>
                 <w:szCs w:val="20"/>
               </w:rPr>
-              <w:t>2020</w:t>
-            </w:r>
+              <w:t>2020年12月～</w:t>
+            </w:r>
+          </w:p>
+          <w:p>
+            <w:pPr>
+              <w:rPr>
+                <w:rFonts w:ascii="ＭＳ 明朝" w:hAnsi="ＭＳ 明朝"/>
+                <w:sz w:val="20"/>
+                <w:szCs w:val="20"/>
+              </w:rPr>
+            </w:pPr>
             <w:r>
               <w:rPr>
                 <w:rFonts w:ascii="ＭＳ 明朝" w:hAnsi="ＭＳ 明朝" w:hint="eastAsia"/>
                 <w:sz w:val="20"/>
                 <w:szCs w:val="20"/>
               </w:rPr>
-              <w:t>年</w:t>
-            </w:r>
-            <w:r>
-              <w:rPr>
-                <w:rFonts w:ascii="ＭＳ 明朝" w:hAnsi="ＭＳ 明朝" w:hint="eastAsia"/>
-                <w:sz w:val="20"/>
-                <w:szCs w:val="20"/>
-              </w:rPr>
-              <w:t>12</w:t>
-            </w:r>
-            <w:r>
-              <w:rPr>
-                <w:rFonts w:ascii="ＭＳ 明朝" w:hAnsi="ＭＳ 明朝" w:hint="eastAsia"/>
-                <w:sz w:val="20"/>
-                <w:szCs w:val="20"/>
-              </w:rPr>
-              <w:t>月～</w:t>
-            </w:r>
-          </w:p>
-          <w:p>
-            <w:pPr>
-              <w:rPr>
-                <w:rFonts w:ascii="ＭＳ 明朝" w:hAnsi="ＭＳ 明朝"/>
-                <w:sz w:val="20"/>
-                <w:szCs w:val="20"/>
-              </w:rPr>
-            </w:pPr>
-            <w:r>
-              <w:rPr>
-                <w:rFonts w:ascii="ＭＳ 明朝" w:hAnsi="ＭＳ 明朝" w:hint="eastAsia"/>
-                <w:sz w:val="20"/>
-                <w:szCs w:val="20"/>
-              </w:rPr>
-              <w:t>2021</w:t>
-            </w:r>
-            <w:r>
-              <w:rPr>
-                <w:rFonts w:ascii="ＭＳ 明朝" w:hAnsi="ＭＳ 明朝" w:hint="eastAsia"/>
-                <w:sz w:val="20"/>
-                <w:szCs w:val="20"/>
-              </w:rPr>
-              <w:t>年</w:t>
-            </w:r>
-            <w:r>
-              <w:rPr>
-                <w:rFonts w:ascii="ＭＳ 明朝" w:hAnsi="ＭＳ 明朝" w:hint="eastAsia"/>
-                <w:sz w:val="20"/>
-                <w:szCs w:val="20"/>
-              </w:rPr>
-              <w:t>2</w:t>
-            </w:r>
-            <w:r>
-              <w:rPr>
-                <w:rFonts w:ascii="ＭＳ 明朝" w:hAnsi="ＭＳ 明朝" w:hint="eastAsia"/>
-                <w:sz w:val="20"/>
-                <w:szCs w:val="20"/>
-              </w:rPr>
-              <w:t>月</w:t>
+              <w:t>2021年2月</w:t>
             </w:r>
           </w:p>
         </w:tc>
@@ -10029,76 +7722,32 @@
                 <w:sz w:val="20"/>
                 <w:szCs w:val="20"/>
               </w:rPr>
-              <w:t>【</w:t>
-            </w:r>
-            <w:proofErr w:type="spellStart"/>
-            <w:r>
+              <w:t>【freeCodeCamp】Responsive Web Design</w:t>
+            </w:r>
+            <w:r>
+              <w:rPr>
+                <w:rFonts w:ascii="ＭＳ 明朝" w:hAnsi="ＭＳ 明朝" w:hint="eastAsia"/>
+                <w:sz w:val="20"/>
+                <w:szCs w:val="20"/>
+              </w:rPr>
+              <w:t xml:space="preserve"> Completion Certificate</w:t>
+            </w:r>
+          </w:p>
+          <w:p>
+            <w:pPr>
               <w:rPr>
                 <w:rFonts w:ascii="ＭＳ 明朝" w:hAnsi="ＭＳ 明朝"/>
                 <w:sz w:val="20"/>
                 <w:szCs w:val="20"/>
               </w:rPr>
-              <w:t>freeCodeCamp</w:t>
-            </w:r>
-            <w:proofErr w:type="spellEnd"/>
+            </w:pPr>
             <w:r>
               <w:rPr>
                 <w:rFonts w:ascii="ＭＳ 明朝" w:hAnsi="ＭＳ 明朝"/>
                 <w:sz w:val="20"/>
                 <w:szCs w:val="20"/>
               </w:rPr>
-              <w:t>】</w:t>
-            </w:r>
-            <w:r>
-              <w:rPr>
-                <w:rFonts w:ascii="ＭＳ 明朝" w:hAnsi="ＭＳ 明朝"/>
-                <w:sz w:val="20"/>
-                <w:szCs w:val="20"/>
-              </w:rPr>
-              <w:t>Responsive Web Design</w:t>
-            </w:r>
-            <w:r>
-              <w:rPr>
-                <w:rFonts w:ascii="ＭＳ 明朝" w:hAnsi="ＭＳ 明朝" w:hint="eastAsia"/>
-                <w:sz w:val="20"/>
-                <w:szCs w:val="20"/>
-              </w:rPr>
-              <w:t xml:space="preserve"> Completion Certificate</w:t>
-            </w:r>
-          </w:p>
-          <w:p>
-            <w:pPr>
-              <w:rPr>
-                <w:rFonts w:ascii="ＭＳ 明朝" w:hAnsi="ＭＳ 明朝"/>
-                <w:sz w:val="20"/>
-                <w:szCs w:val="20"/>
-              </w:rPr>
-            </w:pPr>
-            <w:r>
-              <w:rPr>
-                <w:rFonts w:ascii="ＭＳ 明朝" w:hAnsi="ＭＳ 明朝"/>
-                <w:sz w:val="20"/>
-                <w:szCs w:val="20"/>
-              </w:rPr>
-              <w:t>【</w:t>
-            </w:r>
-            <w:proofErr w:type="spellStart"/>
-            <w:r>
-              <w:rPr>
-                <w:rFonts w:ascii="ＭＳ 明朝" w:hAnsi="ＭＳ 明朝"/>
-                <w:sz w:val="20"/>
-                <w:szCs w:val="20"/>
-              </w:rPr>
-              <w:t>freeCodeCamp</w:t>
-            </w:r>
-            <w:proofErr w:type="spellEnd"/>
-            <w:r>
-              <w:rPr>
-                <w:rFonts w:ascii="ＭＳ 明朝" w:hAnsi="ＭＳ 明朝"/>
-                <w:sz w:val="20"/>
-                <w:szCs w:val="20"/>
-              </w:rPr>
-              <w:t>】</w:t>
+              <w:t>【freeCodeCamp】</w:t>
             </w:r>
             <w:r>
               <w:rPr>
@@ -10129,72 +7778,24 @@
                 <w:sz w:val="20"/>
                 <w:szCs w:val="20"/>
               </w:rPr>
-              <w:t>2021</w:t>
-            </w:r>
+              <w:t>2021年3月～</w:t>
+            </w:r>
+          </w:p>
+          <w:p>
+            <w:pPr>
+              <w:rPr>
+                <w:rFonts w:ascii="ＭＳ 明朝" w:hAnsi="ＭＳ 明朝"/>
+                <w:sz w:val="20"/>
+                <w:szCs w:val="20"/>
+              </w:rPr>
+            </w:pPr>
             <w:r>
               <w:rPr>
                 <w:rFonts w:ascii="ＭＳ 明朝" w:hAnsi="ＭＳ 明朝" w:hint="eastAsia"/>
                 <w:sz w:val="20"/>
                 <w:szCs w:val="20"/>
               </w:rPr>
-              <w:t>年</w:t>
-            </w:r>
-            <w:r>
-              <w:rPr>
-                <w:rFonts w:ascii="ＭＳ 明朝" w:hAnsi="ＭＳ 明朝" w:hint="eastAsia"/>
-                <w:sz w:val="20"/>
-                <w:szCs w:val="20"/>
-              </w:rPr>
-              <w:t>3</w:t>
-            </w:r>
-            <w:r>
-              <w:rPr>
-                <w:rFonts w:ascii="ＭＳ 明朝" w:hAnsi="ＭＳ 明朝" w:hint="eastAsia"/>
-                <w:sz w:val="20"/>
-                <w:szCs w:val="20"/>
-              </w:rPr>
-              <w:t>月～</w:t>
-            </w:r>
-          </w:p>
-          <w:p>
-            <w:pPr>
-              <w:rPr>
-                <w:rFonts w:ascii="ＭＳ 明朝" w:hAnsi="ＭＳ 明朝"/>
-                <w:sz w:val="20"/>
-                <w:szCs w:val="20"/>
-              </w:rPr>
-            </w:pPr>
-            <w:r>
-              <w:rPr>
-                <w:rFonts w:ascii="ＭＳ 明朝" w:hAnsi="ＭＳ 明朝" w:hint="eastAsia"/>
-                <w:sz w:val="20"/>
-                <w:szCs w:val="20"/>
-              </w:rPr>
-              <w:t>2021</w:t>
-            </w:r>
-            <w:r>
-              <w:rPr>
-                <w:rFonts w:ascii="ＭＳ 明朝" w:hAnsi="ＭＳ 明朝" w:hint="eastAsia"/>
-                <w:sz w:val="20"/>
-                <w:szCs w:val="20"/>
-              </w:rPr>
-              <w:t>年</w:t>
-            </w:r>
-            <w:r>
-              <w:rPr>
-                <w:rFonts w:ascii="ＭＳ 明朝" w:hAnsi="ＭＳ 明朝" w:hint="eastAsia"/>
-                <w:sz w:val="20"/>
-                <w:szCs w:val="20"/>
-              </w:rPr>
-              <w:t>4</w:t>
-            </w:r>
-            <w:r>
-              <w:rPr>
-                <w:rFonts w:ascii="ＭＳ 明朝" w:hAnsi="ＭＳ 明朝" w:hint="eastAsia"/>
-                <w:sz w:val="20"/>
-                <w:szCs w:val="20"/>
-              </w:rPr>
-              <w:t>月</w:t>
+              <w:t>2021年4月</w:t>
             </w:r>
           </w:p>
         </w:tc>
@@ -10219,43 +7820,32 @@
                 <w:sz w:val="20"/>
                 <w:szCs w:val="20"/>
               </w:rPr>
-              <w:t>【</w:t>
-            </w:r>
-            <w:proofErr w:type="spellStart"/>
-            <w:r>
+              <w:t>【freeCodeCamp】Javascript Algorithms and Data Structures</w:t>
+            </w:r>
+            <w:r>
+              <w:rPr>
+                <w:rFonts w:ascii="ＭＳ 明朝" w:hAnsi="ＭＳ 明朝" w:hint="eastAsia"/>
+                <w:sz w:val="20"/>
+                <w:szCs w:val="20"/>
+              </w:rPr>
+              <w:t xml:space="preserve"> Completion Certificate</w:t>
+            </w:r>
+          </w:p>
+          <w:p>
+            <w:pPr>
               <w:rPr>
                 <w:rFonts w:ascii="ＭＳ 明朝" w:hAnsi="ＭＳ 明朝"/>
                 <w:sz w:val="20"/>
                 <w:szCs w:val="20"/>
               </w:rPr>
-              <w:t>freeCodeCamp</w:t>
-            </w:r>
-            <w:proofErr w:type="spellEnd"/>
+            </w:pPr>
             <w:r>
               <w:rPr>
                 <w:rFonts w:ascii="ＭＳ 明朝" w:hAnsi="ＭＳ 明朝"/>
                 <w:sz w:val="20"/>
                 <w:szCs w:val="20"/>
               </w:rPr>
-              <w:t>】</w:t>
-            </w:r>
-            <w:proofErr w:type="spellStart"/>
-            <w:r>
-              <w:rPr>
-                <w:rFonts w:ascii="ＭＳ 明朝" w:hAnsi="ＭＳ 明朝"/>
-                <w:sz w:val="20"/>
-                <w:szCs w:val="20"/>
-              </w:rPr>
-              <w:t>Javascript</w:t>
-            </w:r>
-            <w:proofErr w:type="spellEnd"/>
-            <w:r>
-              <w:rPr>
-                <w:rFonts w:ascii="ＭＳ 明朝" w:hAnsi="ＭＳ 明朝"/>
-                <w:sz w:val="20"/>
-                <w:szCs w:val="20"/>
-              </w:rPr>
-              <w:t xml:space="preserve"> Algorithms and Data Structures</w:t>
+              <w:t>【freeCodeCamp】</w:t>
             </w:r>
             <w:r>
               <w:rPr>
@@ -10263,68 +7853,7 @@
                 <w:sz w:val="20"/>
                 <w:szCs w:val="20"/>
               </w:rPr>
-              <w:t xml:space="preserve"> Completion Certificate</w:t>
-            </w:r>
-          </w:p>
-          <w:p>
-            <w:pPr>
-              <w:rPr>
-                <w:rFonts w:ascii="ＭＳ 明朝" w:hAnsi="ＭＳ 明朝"/>
-                <w:sz w:val="20"/>
-                <w:szCs w:val="20"/>
-              </w:rPr>
-            </w:pPr>
-            <w:r>
-              <w:rPr>
-                <w:rFonts w:ascii="ＭＳ 明朝" w:hAnsi="ＭＳ 明朝"/>
-                <w:sz w:val="20"/>
-                <w:szCs w:val="20"/>
-              </w:rPr>
-              <w:t>【</w:t>
-            </w:r>
-            <w:proofErr w:type="spellStart"/>
-            <w:r>
-              <w:rPr>
-                <w:rFonts w:ascii="ＭＳ 明朝" w:hAnsi="ＭＳ 明朝"/>
-                <w:sz w:val="20"/>
-                <w:szCs w:val="20"/>
-              </w:rPr>
-              <w:t>freeCodeCamp</w:t>
-            </w:r>
-            <w:proofErr w:type="spellEnd"/>
-            <w:r>
-              <w:rPr>
-                <w:rFonts w:ascii="ＭＳ 明朝" w:hAnsi="ＭＳ 明朝"/>
-                <w:sz w:val="20"/>
-                <w:szCs w:val="20"/>
-              </w:rPr>
-              <w:t>】</w:t>
-            </w:r>
-            <w:r>
-              <w:rPr>
-                <w:rFonts w:ascii="ＭＳ 明朝" w:hAnsi="ＭＳ 明朝" w:hint="eastAsia"/>
-                <w:sz w:val="20"/>
-                <w:szCs w:val="20"/>
-              </w:rPr>
-              <w:t>「</w:t>
-            </w:r>
-            <w:proofErr w:type="spellStart"/>
-            <w:r>
-              <w:rPr>
-                <w:rFonts w:ascii="ＭＳ 明朝" w:hAnsi="ＭＳ 明朝" w:hint="eastAsia"/>
-                <w:sz w:val="20"/>
-                <w:szCs w:val="20"/>
-              </w:rPr>
-              <w:t>Javascript</w:t>
-            </w:r>
-            <w:proofErr w:type="spellEnd"/>
-            <w:r>
-              <w:rPr>
-                <w:rFonts w:ascii="ＭＳ 明朝" w:hAnsi="ＭＳ 明朝" w:hint="eastAsia"/>
-                <w:sz w:val="20"/>
-                <w:szCs w:val="20"/>
-              </w:rPr>
-              <w:t>アルゴリズムとデータ構造」修了</w:t>
+              <w:t>「Javascriptアルゴリズムとデータ構造」修了</w:t>
             </w:r>
           </w:p>
         </w:tc>
@@ -10347,72 +7876,24 @@
                 <w:sz w:val="20"/>
                 <w:szCs w:val="20"/>
               </w:rPr>
-              <w:t>2021</w:t>
-            </w:r>
+              <w:t>2021年3月～</w:t>
+            </w:r>
+          </w:p>
+          <w:p>
+            <w:pPr>
+              <w:rPr>
+                <w:rFonts w:ascii="ＭＳ 明朝" w:hAnsi="ＭＳ 明朝"/>
+                <w:sz w:val="20"/>
+                <w:szCs w:val="20"/>
+              </w:rPr>
+            </w:pPr>
             <w:r>
               <w:rPr>
                 <w:rFonts w:ascii="ＭＳ 明朝" w:hAnsi="ＭＳ 明朝" w:hint="eastAsia"/>
                 <w:sz w:val="20"/>
                 <w:szCs w:val="20"/>
               </w:rPr>
-              <w:t>年</w:t>
-            </w:r>
-            <w:r>
-              <w:rPr>
-                <w:rFonts w:ascii="ＭＳ 明朝" w:hAnsi="ＭＳ 明朝" w:hint="eastAsia"/>
-                <w:sz w:val="20"/>
-                <w:szCs w:val="20"/>
-              </w:rPr>
-              <w:t>3</w:t>
-            </w:r>
-            <w:r>
-              <w:rPr>
-                <w:rFonts w:ascii="ＭＳ 明朝" w:hAnsi="ＭＳ 明朝" w:hint="eastAsia"/>
-                <w:sz w:val="20"/>
-                <w:szCs w:val="20"/>
-              </w:rPr>
-              <w:t>月～</w:t>
-            </w:r>
-          </w:p>
-          <w:p>
-            <w:pPr>
-              <w:rPr>
-                <w:rFonts w:ascii="ＭＳ 明朝" w:hAnsi="ＭＳ 明朝"/>
-                <w:sz w:val="20"/>
-                <w:szCs w:val="20"/>
-              </w:rPr>
-            </w:pPr>
-            <w:r>
-              <w:rPr>
-                <w:rFonts w:ascii="ＭＳ 明朝" w:hAnsi="ＭＳ 明朝" w:hint="eastAsia"/>
-                <w:sz w:val="20"/>
-                <w:szCs w:val="20"/>
-              </w:rPr>
-              <w:t>2021</w:t>
-            </w:r>
-            <w:r>
-              <w:rPr>
-                <w:rFonts w:ascii="ＭＳ 明朝" w:hAnsi="ＭＳ 明朝" w:hint="eastAsia"/>
-                <w:sz w:val="20"/>
-                <w:szCs w:val="20"/>
-              </w:rPr>
-              <w:t>年</w:t>
-            </w:r>
-            <w:r>
-              <w:rPr>
-                <w:rFonts w:ascii="ＭＳ 明朝" w:hAnsi="ＭＳ 明朝" w:hint="eastAsia"/>
-                <w:sz w:val="20"/>
-                <w:szCs w:val="20"/>
-              </w:rPr>
-              <w:t>4</w:t>
-            </w:r>
-            <w:r>
-              <w:rPr>
-                <w:rFonts w:ascii="ＭＳ 明朝" w:hAnsi="ＭＳ 明朝" w:hint="eastAsia"/>
-                <w:sz w:val="20"/>
-                <w:szCs w:val="20"/>
-              </w:rPr>
-              <w:t>月</w:t>
+              <w:t>2021年4月</w:t>
             </w:r>
           </w:p>
         </w:tc>
@@ -10437,7 +7918,15 @@
                 <w:sz w:val="20"/>
                 <w:szCs w:val="20"/>
               </w:rPr>
-              <w:t>【</w:t>
+              <w:t>【Udemy】The Git &amp; Github Bootcamp</w:t>
+            </w:r>
+            <w:r>
+              <w:rPr>
+                <w:rFonts w:ascii="ＭＳ 明朝" w:hAnsi="ＭＳ 明朝" w:hint="eastAsia"/>
+                <w:sz w:val="20"/>
+                <w:szCs w:val="20"/>
+              </w:rPr>
+              <w:t xml:space="preserve"> Completion Certificate</w:t>
             </w:r>
             <w:r>
               <w:rPr>
@@ -10445,41 +7934,8 @@
                 <w:sz w:val="20"/>
                 <w:szCs w:val="20"/>
               </w:rPr>
-              <w:t>Udemy</w:t>
-            </w:r>
-            <w:r>
-              <w:rPr>
-                <w:rFonts w:ascii="ＭＳ 明朝" w:hAnsi="ＭＳ 明朝"/>
-                <w:sz w:val="20"/>
-                <w:szCs w:val="20"/>
-              </w:rPr>
-              <w:t>】</w:t>
-            </w:r>
-            <w:r>
-              <w:rPr>
-                <w:rFonts w:ascii="ＭＳ 明朝" w:hAnsi="ＭＳ 明朝"/>
-                <w:sz w:val="20"/>
-                <w:szCs w:val="20"/>
-              </w:rPr>
-              <w:t xml:space="preserve">The Git &amp; </w:t>
-            </w:r>
-            <w:proofErr w:type="spellStart"/>
-            <w:r>
-              <w:rPr>
-                <w:rFonts w:ascii="ＭＳ 明朝" w:hAnsi="ＭＳ 明朝"/>
-                <w:sz w:val="20"/>
-                <w:szCs w:val="20"/>
-              </w:rPr>
-              <w:t>Github</w:t>
-            </w:r>
-            <w:proofErr w:type="spellEnd"/>
-            <w:r>
-              <w:rPr>
-                <w:rFonts w:ascii="ＭＳ 明朝" w:hAnsi="ＭＳ 明朝"/>
-                <w:sz w:val="20"/>
-                <w:szCs w:val="20"/>
-              </w:rPr>
-              <w:t xml:space="preserve"> Bootcamp</w:t>
+              <w:br/>
+              <w:t>【Udemy】</w:t>
             </w:r>
             <w:r>
               <w:rPr>
@@ -10487,81 +7943,7 @@
                 <w:sz w:val="20"/>
                 <w:szCs w:val="20"/>
               </w:rPr>
-              <w:t xml:space="preserve"> Completion Certificate</w:t>
-            </w:r>
-            <w:r>
-              <w:rPr>
-                <w:rFonts w:ascii="ＭＳ 明朝" w:hAnsi="ＭＳ 明朝"/>
-                <w:sz w:val="20"/>
-                <w:szCs w:val="20"/>
-              </w:rPr>
-              <w:br/>
-            </w:r>
-            <w:r>
-              <w:rPr>
-                <w:rFonts w:ascii="ＭＳ 明朝" w:hAnsi="ＭＳ 明朝"/>
-                <w:sz w:val="20"/>
-                <w:szCs w:val="20"/>
-              </w:rPr>
-              <w:t>【</w:t>
-            </w:r>
-            <w:r>
-              <w:rPr>
-                <w:rFonts w:ascii="ＭＳ 明朝" w:hAnsi="ＭＳ 明朝"/>
-                <w:sz w:val="20"/>
-                <w:szCs w:val="20"/>
-              </w:rPr>
-              <w:t>Udemy</w:t>
-            </w:r>
-            <w:r>
-              <w:rPr>
-                <w:rFonts w:ascii="ＭＳ 明朝" w:hAnsi="ＭＳ 明朝"/>
-                <w:sz w:val="20"/>
-                <w:szCs w:val="20"/>
-              </w:rPr>
-              <w:t>】</w:t>
-            </w:r>
-            <w:r>
-              <w:rPr>
-                <w:rFonts w:ascii="ＭＳ 明朝" w:hAnsi="ＭＳ 明朝" w:hint="eastAsia"/>
-                <w:sz w:val="20"/>
-                <w:szCs w:val="20"/>
-              </w:rPr>
-              <w:t>「</w:t>
-            </w:r>
-            <w:r>
-              <w:rPr>
-                <w:rFonts w:ascii="ＭＳ 明朝" w:hAnsi="ＭＳ 明朝" w:hint="eastAsia"/>
-                <w:sz w:val="20"/>
-                <w:szCs w:val="20"/>
-              </w:rPr>
-              <w:t>Git</w:t>
-            </w:r>
-            <w:r>
-              <w:rPr>
-                <w:rFonts w:ascii="ＭＳ 明朝" w:hAnsi="ＭＳ 明朝" w:hint="eastAsia"/>
-                <w:sz w:val="20"/>
-                <w:szCs w:val="20"/>
-              </w:rPr>
-              <w:t>と</w:t>
-            </w:r>
-            <w:proofErr w:type="spellStart"/>
-            <w:r>
-              <w:rPr>
-                <w:rFonts w:ascii="ＭＳ 明朝" w:hAnsi="ＭＳ 明朝" w:hint="eastAsia"/>
-                <w:sz w:val="20"/>
-                <w:szCs w:val="20"/>
-              </w:rPr>
-              <w:t>Github</w:t>
-            </w:r>
-            <w:proofErr w:type="spellEnd"/>
-            <w:r>
-              <w:rPr>
-                <w:rFonts w:ascii="ＭＳ 明朝" w:hAnsi="ＭＳ 明朝" w:hint="eastAsia"/>
-                <w:sz w:val="20"/>
-                <w:szCs w:val="20"/>
-              </w:rPr>
-              <w:t>ブートキャンプ」修了</w:t>
+              <w:t>「GitとGithubブートキャンプ」修了</w:t>
             </w:r>
           </w:p>
         </w:tc>
@@ -10584,72 +7966,24 @@
                 <w:sz w:val="20"/>
                 <w:szCs w:val="20"/>
               </w:rPr>
-              <w:t>2021</w:t>
-            </w:r>
+              <w:t>2021年3月～</w:t>
+            </w:r>
+          </w:p>
+          <w:p>
+            <w:pPr>
+              <w:rPr>
+                <w:rFonts w:ascii="ＭＳ 明朝" w:hAnsi="ＭＳ 明朝"/>
+                <w:sz w:val="20"/>
+                <w:szCs w:val="20"/>
+              </w:rPr>
+            </w:pPr>
             <w:r>
               <w:rPr>
                 <w:rFonts w:ascii="ＭＳ 明朝" w:hAnsi="ＭＳ 明朝" w:hint="eastAsia"/>
                 <w:sz w:val="20"/>
                 <w:szCs w:val="20"/>
               </w:rPr>
-              <w:t>年</w:t>
-            </w:r>
-            <w:r>
-              <w:rPr>
-                <w:rFonts w:ascii="ＭＳ 明朝" w:hAnsi="ＭＳ 明朝" w:hint="eastAsia"/>
-                <w:sz w:val="20"/>
-                <w:szCs w:val="20"/>
-              </w:rPr>
-              <w:t>3</w:t>
-            </w:r>
-            <w:r>
-              <w:rPr>
-                <w:rFonts w:ascii="ＭＳ 明朝" w:hAnsi="ＭＳ 明朝" w:hint="eastAsia"/>
-                <w:sz w:val="20"/>
-                <w:szCs w:val="20"/>
-              </w:rPr>
-              <w:t>月～</w:t>
-            </w:r>
-          </w:p>
-          <w:p>
-            <w:pPr>
-              <w:rPr>
-                <w:rFonts w:ascii="ＭＳ 明朝" w:hAnsi="ＭＳ 明朝"/>
-                <w:sz w:val="20"/>
-                <w:szCs w:val="20"/>
-              </w:rPr>
-            </w:pPr>
-            <w:r>
-              <w:rPr>
-                <w:rFonts w:ascii="ＭＳ 明朝" w:hAnsi="ＭＳ 明朝" w:hint="eastAsia"/>
-                <w:sz w:val="20"/>
-                <w:szCs w:val="20"/>
-              </w:rPr>
-              <w:t>2021</w:t>
-            </w:r>
-            <w:r>
-              <w:rPr>
-                <w:rFonts w:ascii="ＭＳ 明朝" w:hAnsi="ＭＳ 明朝" w:hint="eastAsia"/>
-                <w:sz w:val="20"/>
-                <w:szCs w:val="20"/>
-              </w:rPr>
-              <w:t>年</w:t>
-            </w:r>
-            <w:r>
-              <w:rPr>
-                <w:rFonts w:ascii="ＭＳ 明朝" w:hAnsi="ＭＳ 明朝" w:hint="eastAsia"/>
-                <w:sz w:val="20"/>
-                <w:szCs w:val="20"/>
-              </w:rPr>
-              <w:t>5</w:t>
-            </w:r>
-            <w:r>
-              <w:rPr>
-                <w:rFonts w:ascii="ＭＳ 明朝" w:hAnsi="ＭＳ 明朝" w:hint="eastAsia"/>
-                <w:sz w:val="20"/>
-                <w:szCs w:val="20"/>
-              </w:rPr>
-              <w:t>月</w:t>
+              <w:t>2021年5月</w:t>
             </w:r>
           </w:p>
         </w:tc>
@@ -10674,7 +8008,15 @@
                 <w:sz w:val="20"/>
                 <w:szCs w:val="20"/>
               </w:rPr>
-              <w:t>【</w:t>
+              <w:t>【Udemy】The Modern React Bootcamp</w:t>
+            </w:r>
+            <w:r>
+              <w:rPr>
+                <w:rFonts w:ascii="ＭＳ 明朝" w:hAnsi="ＭＳ 明朝" w:hint="eastAsia"/>
+                <w:sz w:val="20"/>
+                <w:szCs w:val="20"/>
+              </w:rPr>
+              <w:t xml:space="preserve"> Completion Certificate</w:t>
             </w:r>
             <w:r>
               <w:rPr>
@@ -10682,23 +8024,8 @@
                 <w:sz w:val="20"/>
                 <w:szCs w:val="20"/>
               </w:rPr>
-              <w:t>Udemy</w:t>
-            </w:r>
-            <w:r>
-              <w:rPr>
-                <w:rFonts w:ascii="ＭＳ 明朝" w:hAnsi="ＭＳ 明朝"/>
-                <w:sz w:val="20"/>
-                <w:szCs w:val="20"/>
-              </w:rPr>
-              <w:t>】</w:t>
-            </w:r>
-            <w:r>
-              <w:rPr>
-                <w:rFonts w:ascii="ＭＳ 明朝" w:hAnsi="ＭＳ 明朝"/>
-                <w:sz w:val="20"/>
-                <w:szCs w:val="20"/>
-              </w:rPr>
-              <w:t>The Modern React Bootcamp</w:t>
+              <w:br/>
+              <w:t>【Udemy】</w:t>
             </w:r>
             <w:r>
               <w:rPr>
@@ -10706,63 +8033,7 @@
                 <w:sz w:val="20"/>
                 <w:szCs w:val="20"/>
               </w:rPr>
-              <w:t xml:space="preserve"> Completion Certificate</w:t>
-            </w:r>
-            <w:r>
-              <w:rPr>
-                <w:rFonts w:ascii="ＭＳ 明朝" w:hAnsi="ＭＳ 明朝"/>
-                <w:sz w:val="20"/>
-                <w:szCs w:val="20"/>
-              </w:rPr>
-              <w:br/>
-            </w:r>
-            <w:r>
-              <w:rPr>
-                <w:rFonts w:ascii="ＭＳ 明朝" w:hAnsi="ＭＳ 明朝"/>
-                <w:sz w:val="20"/>
-                <w:szCs w:val="20"/>
-              </w:rPr>
-              <w:t>【</w:t>
-            </w:r>
-            <w:r>
-              <w:rPr>
-                <w:rFonts w:ascii="ＭＳ 明朝" w:hAnsi="ＭＳ 明朝"/>
-                <w:sz w:val="20"/>
-                <w:szCs w:val="20"/>
-              </w:rPr>
-              <w:t>Udemy</w:t>
-            </w:r>
-            <w:r>
-              <w:rPr>
-                <w:rFonts w:ascii="ＭＳ 明朝" w:hAnsi="ＭＳ 明朝"/>
-                <w:sz w:val="20"/>
-                <w:szCs w:val="20"/>
-              </w:rPr>
-              <w:t>】</w:t>
-            </w:r>
-            <w:r>
-              <w:rPr>
-                <w:rFonts w:ascii="ＭＳ 明朝" w:hAnsi="ＭＳ 明朝" w:hint="eastAsia"/>
-                <w:sz w:val="20"/>
-                <w:szCs w:val="20"/>
-              </w:rPr>
-              <w:t>「モダンな</w:t>
-            </w:r>
-            <w:r>
-              <w:rPr>
-                <w:rFonts w:ascii="ＭＳ 明朝" w:hAnsi="ＭＳ 明朝" w:hint="eastAsia"/>
-                <w:sz w:val="20"/>
-                <w:szCs w:val="20"/>
-              </w:rPr>
-              <w:t>React</w:t>
-            </w:r>
-            <w:r>
-              <w:rPr>
-                <w:rFonts w:ascii="ＭＳ 明朝" w:hAnsi="ＭＳ 明朝" w:hint="eastAsia"/>
-                <w:sz w:val="20"/>
-                <w:szCs w:val="20"/>
-              </w:rPr>
-              <w:t>ブートキャンプ」修了</w:t>
+              <w:t>「モダンなReactブートキャンプ」修了</w:t>
             </w:r>
           </w:p>
         </w:tc>
@@ -10785,72 +8056,24 @@
                 <w:sz w:val="20"/>
                 <w:szCs w:val="20"/>
               </w:rPr>
-              <w:t>2021</w:t>
-            </w:r>
+              <w:t>2021年6月～</w:t>
+            </w:r>
+          </w:p>
+          <w:p>
+            <w:pPr>
+              <w:rPr>
+                <w:rFonts w:ascii="ＭＳ 明朝" w:hAnsi="ＭＳ 明朝"/>
+                <w:sz w:val="20"/>
+                <w:szCs w:val="20"/>
+              </w:rPr>
+            </w:pPr>
             <w:r>
               <w:rPr>
                 <w:rFonts w:ascii="ＭＳ 明朝" w:hAnsi="ＭＳ 明朝" w:hint="eastAsia"/>
                 <w:sz w:val="20"/>
                 <w:szCs w:val="20"/>
               </w:rPr>
-              <w:t>年</w:t>
-            </w:r>
-            <w:r>
-              <w:rPr>
-                <w:rFonts w:ascii="ＭＳ 明朝" w:hAnsi="ＭＳ 明朝" w:hint="eastAsia"/>
-                <w:sz w:val="20"/>
-                <w:szCs w:val="20"/>
-              </w:rPr>
-              <w:t>6</w:t>
-            </w:r>
-            <w:r>
-              <w:rPr>
-                <w:rFonts w:ascii="ＭＳ 明朝" w:hAnsi="ＭＳ 明朝" w:hint="eastAsia"/>
-                <w:sz w:val="20"/>
-                <w:szCs w:val="20"/>
-              </w:rPr>
-              <w:t>月～</w:t>
-            </w:r>
-          </w:p>
-          <w:p>
-            <w:pPr>
-              <w:rPr>
-                <w:rFonts w:ascii="ＭＳ 明朝" w:hAnsi="ＭＳ 明朝"/>
-                <w:sz w:val="20"/>
-                <w:szCs w:val="20"/>
-              </w:rPr>
-            </w:pPr>
-            <w:r>
-              <w:rPr>
-                <w:rFonts w:ascii="ＭＳ 明朝" w:hAnsi="ＭＳ 明朝" w:hint="eastAsia"/>
-                <w:sz w:val="20"/>
-                <w:szCs w:val="20"/>
-              </w:rPr>
-              <w:t>2021</w:t>
-            </w:r>
-            <w:r>
-              <w:rPr>
-                <w:rFonts w:ascii="ＭＳ 明朝" w:hAnsi="ＭＳ 明朝" w:hint="eastAsia"/>
-                <w:sz w:val="20"/>
-                <w:szCs w:val="20"/>
-              </w:rPr>
-              <w:t>年</w:t>
-            </w:r>
-            <w:r>
-              <w:rPr>
-                <w:rFonts w:ascii="ＭＳ 明朝" w:hAnsi="ＭＳ 明朝" w:hint="eastAsia"/>
-                <w:sz w:val="20"/>
-                <w:szCs w:val="20"/>
-              </w:rPr>
-              <w:t>7</w:t>
-            </w:r>
-            <w:r>
-              <w:rPr>
-                <w:rFonts w:ascii="ＭＳ 明朝" w:hAnsi="ＭＳ 明朝" w:hint="eastAsia"/>
-                <w:sz w:val="20"/>
-                <w:szCs w:val="20"/>
-              </w:rPr>
-              <w:t>月</w:t>
+              <w:t>2021年7月</w:t>
             </w:r>
           </w:p>
         </w:tc>
@@ -10875,7 +8098,15 @@
                 <w:sz w:val="20"/>
                 <w:szCs w:val="20"/>
               </w:rPr>
-              <w:t>【</w:t>
+              <w:t>【Udemy】The Web Developer Bootcamp 2021</w:t>
+            </w:r>
+            <w:r>
+              <w:rPr>
+                <w:rFonts w:ascii="ＭＳ 明朝" w:hAnsi="ＭＳ 明朝" w:hint="eastAsia"/>
+                <w:sz w:val="20"/>
+                <w:szCs w:val="20"/>
+              </w:rPr>
+              <w:t xml:space="preserve"> Completion Certificate</w:t>
             </w:r>
             <w:r>
               <w:rPr>
@@ -10883,23 +8114,8 @@
                 <w:sz w:val="20"/>
                 <w:szCs w:val="20"/>
               </w:rPr>
-              <w:t>Udemy</w:t>
-            </w:r>
-            <w:r>
-              <w:rPr>
-                <w:rFonts w:ascii="ＭＳ 明朝" w:hAnsi="ＭＳ 明朝"/>
-                <w:sz w:val="20"/>
-                <w:szCs w:val="20"/>
-              </w:rPr>
-              <w:t>】</w:t>
-            </w:r>
-            <w:r>
-              <w:rPr>
-                <w:rFonts w:ascii="ＭＳ 明朝" w:hAnsi="ＭＳ 明朝"/>
-                <w:sz w:val="20"/>
-                <w:szCs w:val="20"/>
-              </w:rPr>
-              <w:t>The Web Developer Bootcamp 2021</w:t>
+              <w:br/>
+              <w:t>【Udemy】</w:t>
             </w:r>
             <w:r>
               <w:rPr>
@@ -10907,63 +8123,7 @@
                 <w:sz w:val="20"/>
                 <w:szCs w:val="20"/>
               </w:rPr>
-              <w:t xml:space="preserve"> Completion Certificate</w:t>
-            </w:r>
-            <w:r>
-              <w:rPr>
-                <w:rFonts w:ascii="ＭＳ 明朝" w:hAnsi="ＭＳ 明朝"/>
-                <w:sz w:val="20"/>
-                <w:szCs w:val="20"/>
-              </w:rPr>
-              <w:br/>
-            </w:r>
-            <w:r>
-              <w:rPr>
-                <w:rFonts w:ascii="ＭＳ 明朝" w:hAnsi="ＭＳ 明朝"/>
-                <w:sz w:val="20"/>
-                <w:szCs w:val="20"/>
-              </w:rPr>
-              <w:t>【</w:t>
-            </w:r>
-            <w:r>
-              <w:rPr>
-                <w:rFonts w:ascii="ＭＳ 明朝" w:hAnsi="ＭＳ 明朝"/>
-                <w:sz w:val="20"/>
-                <w:szCs w:val="20"/>
-              </w:rPr>
-              <w:t>Udemy</w:t>
-            </w:r>
-            <w:r>
-              <w:rPr>
-                <w:rFonts w:ascii="ＭＳ 明朝" w:hAnsi="ＭＳ 明朝"/>
-                <w:sz w:val="20"/>
-                <w:szCs w:val="20"/>
-              </w:rPr>
-              <w:t>】</w:t>
-            </w:r>
-            <w:r>
-              <w:rPr>
-                <w:rFonts w:ascii="ＭＳ 明朝" w:hAnsi="ＭＳ 明朝" w:hint="eastAsia"/>
-                <w:sz w:val="20"/>
-                <w:szCs w:val="20"/>
-              </w:rPr>
-              <w:t>「</w:t>
-            </w:r>
-            <w:r>
-              <w:rPr>
-                <w:rFonts w:ascii="ＭＳ 明朝" w:hAnsi="ＭＳ 明朝" w:hint="eastAsia"/>
-                <w:sz w:val="20"/>
-                <w:szCs w:val="20"/>
-              </w:rPr>
-              <w:t>2021</w:t>
-            </w:r>
-            <w:r>
-              <w:rPr>
-                <w:rFonts w:ascii="ＭＳ 明朝" w:hAnsi="ＭＳ 明朝" w:hint="eastAsia"/>
-                <w:sz w:val="20"/>
-                <w:szCs w:val="20"/>
-              </w:rPr>
-              <w:t>のウエブ開発者ブートキャンプ」修了</w:t>
+              <w:t>「2021のウエブ開発者ブートキャンプ」修了</w:t>
             </w:r>
           </w:p>
         </w:tc>
@@ -10986,72 +8146,24 @@
                 <w:sz w:val="20"/>
                 <w:szCs w:val="20"/>
               </w:rPr>
-              <w:t>2021</w:t>
-            </w:r>
+              <w:t>2021年2月～</w:t>
+            </w:r>
+          </w:p>
+          <w:p>
+            <w:pPr>
+              <w:rPr>
+                <w:rFonts w:ascii="ＭＳ 明朝" w:hAnsi="ＭＳ 明朝"/>
+                <w:sz w:val="20"/>
+                <w:szCs w:val="20"/>
+              </w:rPr>
+            </w:pPr>
             <w:r>
               <w:rPr>
                 <w:rFonts w:ascii="ＭＳ 明朝" w:hAnsi="ＭＳ 明朝" w:hint="eastAsia"/>
                 <w:sz w:val="20"/>
                 <w:szCs w:val="20"/>
               </w:rPr>
-              <w:t>年</w:t>
-            </w:r>
-            <w:r>
-              <w:rPr>
-                <w:rFonts w:ascii="ＭＳ 明朝" w:hAnsi="ＭＳ 明朝" w:hint="eastAsia"/>
-                <w:sz w:val="20"/>
-                <w:szCs w:val="20"/>
-              </w:rPr>
-              <w:t>2</w:t>
-            </w:r>
-            <w:r>
-              <w:rPr>
-                <w:rFonts w:ascii="ＭＳ 明朝" w:hAnsi="ＭＳ 明朝" w:hint="eastAsia"/>
-                <w:sz w:val="20"/>
-                <w:szCs w:val="20"/>
-              </w:rPr>
-              <w:t>月～</w:t>
-            </w:r>
-          </w:p>
-          <w:p>
-            <w:pPr>
-              <w:rPr>
-                <w:rFonts w:ascii="ＭＳ 明朝" w:hAnsi="ＭＳ 明朝"/>
-                <w:sz w:val="20"/>
-                <w:szCs w:val="20"/>
-              </w:rPr>
-            </w:pPr>
-            <w:r>
-              <w:rPr>
-                <w:rFonts w:ascii="ＭＳ 明朝" w:hAnsi="ＭＳ 明朝" w:hint="eastAsia"/>
-                <w:sz w:val="20"/>
-                <w:szCs w:val="20"/>
-              </w:rPr>
-              <w:t>2021</w:t>
-            </w:r>
-            <w:r>
-              <w:rPr>
-                <w:rFonts w:ascii="ＭＳ 明朝" w:hAnsi="ＭＳ 明朝" w:hint="eastAsia"/>
-                <w:sz w:val="20"/>
-                <w:szCs w:val="20"/>
-              </w:rPr>
-              <w:t>年</w:t>
-            </w:r>
-            <w:r>
-              <w:rPr>
-                <w:rFonts w:ascii="ＭＳ 明朝" w:hAnsi="ＭＳ 明朝" w:hint="eastAsia"/>
-                <w:sz w:val="20"/>
-                <w:szCs w:val="20"/>
-              </w:rPr>
-              <w:t>8</w:t>
-            </w:r>
-            <w:r>
-              <w:rPr>
-                <w:rFonts w:ascii="ＭＳ 明朝" w:hAnsi="ＭＳ 明朝" w:hint="eastAsia"/>
-                <w:sz w:val="20"/>
-                <w:szCs w:val="20"/>
-              </w:rPr>
-              <w:t>月</w:t>
+              <w:t>2021年8月</w:t>
             </w:r>
           </w:p>
         </w:tc>
@@ -11076,23 +8188,7 @@
                 <w:sz w:val="20"/>
                 <w:szCs w:val="20"/>
               </w:rPr>
-              <w:t>IELTS</w:t>
-            </w:r>
-            <w:r>
-              <w:rPr>
-                <w:rFonts w:ascii="ＭＳ 明朝" w:hAnsi="ＭＳ 明朝" w:hint="eastAsia"/>
-                <w:sz w:val="20"/>
-                <w:szCs w:val="20"/>
-              </w:rPr>
-              <w:t>（英語の標準化試験）</w:t>
-            </w:r>
-            <w:r>
-              <w:rPr>
-                <w:rFonts w:ascii="ＭＳ 明朝" w:hAnsi="ＭＳ 明朝" w:hint="eastAsia"/>
-                <w:sz w:val="20"/>
-                <w:szCs w:val="20"/>
-              </w:rPr>
-              <w:t>7.5/9.0</w:t>
+              <w:t>IELTS（英語の標準化試験）7.5/9.0</w:t>
             </w:r>
           </w:p>
         </w:tc>
@@ -11115,15 +8211,7 @@
                 <w:sz w:val="20"/>
                 <w:szCs w:val="20"/>
               </w:rPr>
-              <w:t>2014</w:t>
-            </w:r>
-            <w:r>
-              <w:rPr>
-                <w:rFonts w:ascii="ＭＳ 明朝" w:hAnsi="ＭＳ 明朝" w:hint="eastAsia"/>
-                <w:sz w:val="20"/>
-                <w:szCs w:val="20"/>
-              </w:rPr>
-              <w:t>年取得</w:t>
+              <w:t>2014年取得</w:t>
             </w:r>
           </w:p>
         </w:tc>
@@ -11148,31 +8236,7 @@
                 <w:sz w:val="20"/>
                 <w:szCs w:val="20"/>
               </w:rPr>
-              <w:t>SAT</w:t>
-            </w:r>
-            <w:r>
-              <w:rPr>
-                <w:rFonts w:ascii="ＭＳ 明朝" w:hAnsi="ＭＳ 明朝" w:hint="eastAsia"/>
-                <w:sz w:val="20"/>
-                <w:szCs w:val="20"/>
-              </w:rPr>
-              <w:t>（大学適性試験）</w:t>
-            </w:r>
-            <w:r>
-              <w:rPr>
-                <w:rFonts w:ascii="ＭＳ 明朝" w:hAnsi="ＭＳ 明朝" w:hint="eastAsia"/>
-                <w:sz w:val="20"/>
-                <w:szCs w:val="20"/>
-              </w:rPr>
-              <w:t>2</w:t>
-            </w:r>
-            <w:r>
-              <w:rPr>
-                <w:rFonts w:ascii="ＭＳ 明朝" w:hAnsi="ＭＳ 明朝" w:hint="eastAsia"/>
-                <w:sz w:val="20"/>
-                <w:szCs w:val="20"/>
-              </w:rPr>
-              <w:t>090/2400</w:t>
+              <w:t>SAT（大学適性試験）2090/2400</w:t>
             </w:r>
           </w:p>
         </w:tc>
@@ -11195,15 +8259,7 @@
                 <w:sz w:val="20"/>
                 <w:szCs w:val="20"/>
               </w:rPr>
-              <w:t>2015</w:t>
-            </w:r>
-            <w:r>
-              <w:rPr>
-                <w:rFonts w:ascii="ＭＳ 明朝" w:hAnsi="ＭＳ 明朝" w:hint="eastAsia"/>
-                <w:sz w:val="20"/>
-                <w:szCs w:val="20"/>
-              </w:rPr>
-              <w:t>取得</w:t>
+              <w:t>2015取得</w:t>
             </w:r>
           </w:p>
         </w:tc>
@@ -11228,23 +8284,7 @@
                 <w:sz w:val="20"/>
                 <w:szCs w:val="20"/>
               </w:rPr>
-              <w:t>SAT MATH</w:t>
-            </w:r>
-            <w:r>
-              <w:rPr>
-                <w:rFonts w:ascii="ＭＳ 明朝" w:hAnsi="ＭＳ 明朝" w:hint="eastAsia"/>
-                <w:sz w:val="20"/>
-                <w:szCs w:val="20"/>
-              </w:rPr>
-              <w:t>（数学）</w:t>
-            </w:r>
-            <w:r>
-              <w:rPr>
-                <w:rFonts w:ascii="ＭＳ 明朝" w:hAnsi="ＭＳ 明朝" w:hint="eastAsia"/>
-                <w:sz w:val="20"/>
-                <w:szCs w:val="20"/>
-              </w:rPr>
-              <w:t>800/800</w:t>
+              <w:t>SAT MATH（数学）800/800</w:t>
             </w:r>
           </w:p>
         </w:tc>
@@ -11267,15 +8307,7 @@
                 <w:sz w:val="20"/>
                 <w:szCs w:val="20"/>
               </w:rPr>
-              <w:t>2016</w:t>
-            </w:r>
-            <w:r>
-              <w:rPr>
-                <w:rFonts w:ascii="ＭＳ 明朝" w:hAnsi="ＭＳ 明朝" w:hint="eastAsia"/>
-                <w:sz w:val="20"/>
-                <w:szCs w:val="20"/>
-              </w:rPr>
-              <w:t>取得</w:t>
+              <w:t>2016取得</w:t>
             </w:r>
           </w:p>
         </w:tc>
@@ -11300,23 +8332,7 @@
                 <w:sz w:val="20"/>
                 <w:szCs w:val="20"/>
               </w:rPr>
-              <w:t>SAT PHYSICS</w:t>
-            </w:r>
-            <w:r>
-              <w:rPr>
-                <w:rFonts w:ascii="ＭＳ 明朝" w:hAnsi="ＭＳ 明朝" w:hint="eastAsia"/>
-                <w:sz w:val="20"/>
-                <w:szCs w:val="20"/>
-              </w:rPr>
-              <w:t>（物理学）</w:t>
-            </w:r>
-            <w:r>
-              <w:rPr>
-                <w:rFonts w:ascii="ＭＳ 明朝" w:hAnsi="ＭＳ 明朝" w:hint="eastAsia"/>
-                <w:sz w:val="20"/>
-                <w:szCs w:val="20"/>
-              </w:rPr>
-              <w:t>800/800</w:t>
+              <w:t>SAT PHYSICS（物理学）800/800</w:t>
             </w:r>
           </w:p>
         </w:tc>
@@ -11339,15 +8355,7 @@
                 <w:sz w:val="20"/>
                 <w:szCs w:val="20"/>
               </w:rPr>
-              <w:t>2016</w:t>
-            </w:r>
-            <w:r>
-              <w:rPr>
-                <w:rFonts w:ascii="ＭＳ 明朝" w:hAnsi="ＭＳ 明朝" w:hint="eastAsia"/>
-                <w:sz w:val="20"/>
-                <w:szCs w:val="20"/>
-              </w:rPr>
-              <w:t>取得</w:t>
+              <w:t>2016取得</w:t>
             </w:r>
           </w:p>
         </w:tc>
@@ -11393,31 +8401,7 @@
                 <w:sz w:val="20"/>
                 <w:szCs w:val="20"/>
               </w:rPr>
-              <w:t>2017</w:t>
-            </w:r>
-            <w:r>
-              <w:rPr>
-                <w:rFonts w:ascii="ＭＳ 明朝" w:hAnsi="ＭＳ 明朝" w:hint="eastAsia"/>
-                <w:sz w:val="20"/>
-                <w:szCs w:val="20"/>
-              </w:rPr>
-              <w:t>年</w:t>
-            </w:r>
-            <w:r>
-              <w:rPr>
-                <w:rFonts w:ascii="ＭＳ 明朝" w:hAnsi="ＭＳ 明朝" w:hint="eastAsia"/>
-                <w:sz w:val="20"/>
-                <w:szCs w:val="20"/>
-              </w:rPr>
-              <w:t>7</w:t>
-            </w:r>
-            <w:r>
-              <w:rPr>
-                <w:rFonts w:ascii="ＭＳ 明朝" w:hAnsi="ＭＳ 明朝" w:hint="eastAsia"/>
-                <w:sz w:val="20"/>
-                <w:szCs w:val="20"/>
-              </w:rPr>
-              <w:t>月取得</w:t>
+              <w:t>2017年7月取得</w:t>
             </w:r>
           </w:p>
         </w:tc>
@@ -11436,7 +8420,7 @@
     <w:p>
       <w:pPr>
         <w:rPr>
-          <w:rFonts w:ascii="ＭＳ 明朝" w:hAnsi="ＭＳ 明朝" w:cs="ＭＳ ゴシック"/>
+          <w:rFonts w:ascii="ＭＳ 明朝" w:hAnsi="ＭＳ 明朝" w:cs="ＭＳ ゴシック" w:hint="eastAsia"/>
           <w:bCs/>
           <w:sz w:val="20"/>
           <w:szCs w:val="20"/>
@@ -11458,16 +8442,7 @@
           <w:sz w:val="20"/>
           <w:szCs w:val="20"/>
         </w:rPr>
-        <w:t>これからの目標：</w:t>
-      </w:r>
-      <w:r>
-        <w:rPr>
-          <w:rFonts w:ascii="ＭＳ 明朝" w:hAnsi="ＭＳ 明朝" w:cs="ＭＳ ゴシック" w:hint="eastAsia"/>
-          <w:b/>
-          <w:sz w:val="20"/>
-          <w:szCs w:val="20"/>
-        </w:rPr>
-        <w:t xml:space="preserve"> </w:t>
+        <w:t xml:space="preserve">これからの目標： </w:t>
       </w:r>
     </w:p>
     <w:p>
@@ -11478,7 +8453,7 @@
         </w:numPr>
         <w:rPr>
           <w:rFonts w:ascii="ＭＳ 明朝" w:hAnsi="ＭＳ 明朝" w:cs="ＭＳ ゴシック"/>
-          <w:bCs/>
+          <w:b/>
           <w:sz w:val="20"/>
           <w:szCs w:val="20"/>
         </w:rPr>
@@ -11486,11 +8461,11 @@
       <w:r>
         <w:rPr>
           <w:rFonts w:ascii="ＭＳ 明朝" w:hAnsi="ＭＳ 明朝" w:cs="ＭＳ ゴシック" w:hint="eastAsia"/>
-          <w:bCs/>
-          <w:sz w:val="20"/>
-          <w:szCs w:val="20"/>
-        </w:rPr>
-        <w:t>デザイニングツール（例：</w:t>
+          <w:b/>
+          <w:sz w:val="20"/>
+          <w:szCs w:val="20"/>
+        </w:rPr>
+        <w:t>基本情報技術者試験の勉強とその資格取得</w:t>
       </w:r>
       <w:r>
         <w:rPr>
@@ -11499,48 +8474,7 @@
           <w:sz w:val="20"/>
           <w:szCs w:val="20"/>
         </w:rPr>
-        <w:t>Figma, Adobe Photoshop</w:t>
-      </w:r>
-      <w:r>
-        <w:rPr>
-          <w:rFonts w:ascii="ＭＳ 明朝" w:hAnsi="ＭＳ 明朝" w:cs="ＭＳ ゴシック" w:hint="eastAsia"/>
-          <w:bCs/>
-          <w:sz w:val="20"/>
-          <w:szCs w:val="20"/>
-        </w:rPr>
-        <w:t>等）を学習する</w:t>
-      </w:r>
-      <w:r>
-        <w:rPr>
-          <w:rFonts w:ascii="ＭＳ 明朝" w:hAnsi="ＭＳ 明朝" w:cs="ＭＳ ゴシック" w:hint="eastAsia"/>
-          <w:bCs/>
-          <w:sz w:val="20"/>
-          <w:szCs w:val="20"/>
-        </w:rPr>
-        <w:t xml:space="preserve"> </w:t>
-      </w:r>
-    </w:p>
-    <w:p>
-      <w:pPr>
-        <w:numPr>
-          <w:ilvl w:val="0"/>
-          <w:numId w:val="2"/>
-        </w:numPr>
-        <w:rPr>
-          <w:rFonts w:ascii="ＭＳ 明朝" w:hAnsi="ＭＳ 明朝" w:cs="ＭＳ ゴシック"/>
-          <w:bCs/>
-          <w:sz w:val="20"/>
-          <w:szCs w:val="20"/>
-        </w:rPr>
-      </w:pPr>
-      <w:r>
-        <w:rPr>
-          <w:rFonts w:ascii="ＭＳ 明朝" w:hAnsi="ＭＳ 明朝" w:cs="ＭＳ ゴシック" w:hint="eastAsia"/>
-          <w:bCs/>
-          <w:sz w:val="20"/>
-          <w:szCs w:val="20"/>
-        </w:rPr>
-        <w:t>基本情報技術者試験の勉強とその資格取得</w:t>
+        <w:t>（令和４年５月受験予定）</w:t>
       </w:r>
     </w:p>
     <w:p>
@@ -11729,17 +8663,7 @@
           <w:sz w:val="20"/>
           <w:szCs w:val="20"/>
         </w:rPr>
-        <w:t>■自己</w:t>
-      </w:r>
-      <w:r>
-        <w:rPr>
-          <w:rFonts w:ascii="ＭＳ 明朝" w:hAnsi="ＭＳ 明朝" w:cs="ＭＳ ゴシック" w:hint="eastAsia"/>
-          <w:b/>
-          <w:bCs/>
-          <w:sz w:val="20"/>
-          <w:szCs w:val="20"/>
-        </w:rPr>
-        <w:t>PR</w:t>
+        <w:t>■自己PR</w:t>
       </w:r>
     </w:p>
     <w:p>
@@ -11777,7 +8701,16 @@
           <w:sz w:val="20"/>
           <w:szCs w:val="20"/>
         </w:rPr>
-        <w:t>誰でも経験の浅い</w:t>
+        <w:t>WEBコンポーネントを簡単かつ直感的にデザインして、</w:t>
+      </w:r>
+      <w:r>
+        <w:rPr>
+          <w:rFonts w:ascii="ＭＳ 明朝" w:hAnsi="ＭＳ 明朝" w:cs="ＭＳ ゴシック"/>
+          <w:bCs/>
+          <w:sz w:val="20"/>
+          <w:szCs w:val="20"/>
+        </w:rPr>
+        <w:t>使いやす</w:t>
       </w:r>
       <w:r>
         <w:rPr>
@@ -11786,7 +8719,16 @@
           <w:sz w:val="20"/>
           <w:szCs w:val="20"/>
         </w:rPr>
-        <w:t>Web</w:t>
+        <w:t>い</w:t>
+      </w:r>
+      <w:r>
+        <w:rPr>
+          <w:rFonts w:ascii="ＭＳ 明朝" w:hAnsi="ＭＳ 明朝" w:cs="ＭＳ ゴシック"/>
+          <w:bCs/>
+          <w:sz w:val="20"/>
+          <w:szCs w:val="20"/>
+        </w:rPr>
+        <w:t>、ユーザーフレンドリーなウェブサイトとアプリケーションを構築すること</w:t>
       </w:r>
       <w:r>
         <w:rPr>
@@ -11795,7 +8737,16 @@
           <w:sz w:val="20"/>
           <w:szCs w:val="20"/>
         </w:rPr>
-        <w:t>ユーザーであることを前提に、</w:t>
+        <w:t>は</w:t>
+      </w:r>
+      <w:r>
+        <w:rPr>
+          <w:rFonts w:ascii="ＭＳ 明朝" w:hAnsi="ＭＳ 明朝" w:cs="ＭＳ ゴシック"/>
+          <w:bCs/>
+          <w:sz w:val="20"/>
+          <w:szCs w:val="20"/>
+        </w:rPr>
+        <w:t>私の情熱</w:t>
       </w:r>
       <w:r>
         <w:rPr>
@@ -11804,7 +8755,7 @@
           <w:sz w:val="20"/>
           <w:szCs w:val="20"/>
         </w:rPr>
-        <w:t>WEB</w:t>
+        <w:t>です。さらに、「モバイルファーストアプローチ」</w:t>
       </w:r>
       <w:r>
         <w:rPr>
@@ -11813,16 +8764,7 @@
           <w:sz w:val="20"/>
           <w:szCs w:val="20"/>
         </w:rPr>
-        <w:t>コンポーネントを簡単かつ直感的にデザインして、</w:t>
-      </w:r>
-      <w:r>
-        <w:rPr>
-          <w:rFonts w:ascii="ＭＳ 明朝" w:hAnsi="ＭＳ 明朝" w:cs="ＭＳ ゴシック"/>
-          <w:bCs/>
-          <w:sz w:val="20"/>
-          <w:szCs w:val="20"/>
-        </w:rPr>
-        <w:t>使いやす</w:t>
+        <w:t>という理念を持ちながら開発・</w:t>
       </w:r>
       <w:r>
         <w:rPr>
@@ -11831,115 +8773,61 @@
           <w:sz w:val="20"/>
           <w:szCs w:val="20"/>
         </w:rPr>
-        <w:t>い</w:t>
-      </w:r>
-      <w:r>
-        <w:rPr>
-          <w:rFonts w:ascii="ＭＳ 明朝" w:hAnsi="ＭＳ 明朝" w:cs="ＭＳ ゴシック"/>
-          <w:bCs/>
-          <w:sz w:val="20"/>
-          <w:szCs w:val="20"/>
-        </w:rPr>
-        <w:t>、ユーザーフレンドリーなウェブサイトとアプリケーションを構築すること</w:t>
-      </w:r>
-      <w:r>
-        <w:rPr>
-          <w:rFonts w:ascii="ＭＳ 明朝" w:hAnsi="ＭＳ 明朝" w:cs="ＭＳ ゴシック" w:hint="eastAsia"/>
-          <w:bCs/>
-          <w:sz w:val="20"/>
-          <w:szCs w:val="20"/>
-        </w:rPr>
-        <w:t>は</w:t>
-      </w:r>
-      <w:r>
-        <w:rPr>
-          <w:rFonts w:ascii="ＭＳ 明朝" w:hAnsi="ＭＳ 明朝" w:cs="ＭＳ ゴシック"/>
-          <w:bCs/>
-          <w:sz w:val="20"/>
-          <w:szCs w:val="20"/>
-        </w:rPr>
-        <w:t>私の情熱</w:t>
-      </w:r>
-      <w:r>
-        <w:rPr>
-          <w:rFonts w:ascii="ＭＳ 明朝" w:hAnsi="ＭＳ 明朝" w:cs="ＭＳ ゴシック" w:hint="eastAsia"/>
-          <w:bCs/>
-          <w:sz w:val="20"/>
-          <w:szCs w:val="20"/>
-        </w:rPr>
-        <w:t>です。さらに、最近ではスマートフォンなどの小型端末使用率が大半を占めているため、ウェブサイトやアプリケーションのレイアウトを設計する際の最重要事項の一つは、「モバイルファーストアプローチ」であり、あらゆる種類・サイズのデバイ</w:t>
-      </w:r>
-      <w:r>
-        <w:rPr>
-          <w:rFonts w:ascii="ＭＳ 明朝" w:hAnsi="ＭＳ 明朝" w:cs="ＭＳ ゴシック" w:hint="eastAsia"/>
-          <w:bCs/>
-          <w:sz w:val="20"/>
-          <w:szCs w:val="20"/>
-        </w:rPr>
-        <w:t>スに対応できるように設計に取り組むのは自分のモットーです。</w:t>
+        <w:t>設計に取り組むのは自分のモットーです。</w:t>
       </w:r>
     </w:p>
     <w:p>
       <w:pPr>
         <w:rPr>
-          <w:rFonts w:ascii="ＭＳ 明朝" w:hAnsi="ＭＳ 明朝" w:cs="ＭＳ ゴシック"/>
-          <w:b/>
+          <w:rFonts w:ascii="ＭＳ 明朝" w:hAnsi="ＭＳ 明朝" w:cs="ＭＳ ゴシック" w:hint="eastAsia"/>
+          <w:bCs/>
           <w:sz w:val="20"/>
           <w:szCs w:val="20"/>
         </w:rPr>
       </w:pPr>
-      <w:r>
-        <w:rPr>
-          <w:rFonts w:ascii="ＭＳ 明朝" w:hAnsi="ＭＳ 明朝" w:cs="ＭＳ ゴシック"/>
-          <w:b/>
-          <w:sz w:val="20"/>
-          <w:szCs w:val="20"/>
-        </w:rPr>
-        <w:t>＜</w:t>
-      </w:r>
-      <w:r>
-        <w:rPr>
-          <w:rFonts w:ascii="ＭＳ 明朝" w:hAnsi="ＭＳ 明朝" w:cs="ＭＳ ゴシック" w:hint="eastAsia"/>
-          <w:b/>
-          <w:sz w:val="20"/>
-          <w:szCs w:val="20"/>
-        </w:rPr>
-        <w:t>維持・更新しやすいコードの記述力</w:t>
-      </w:r>
-      <w:r>
-        <w:rPr>
-          <w:rFonts w:ascii="ＭＳ 明朝" w:hAnsi="ＭＳ 明朝" w:cs="ＭＳ ゴシック"/>
-          <w:b/>
-          <w:sz w:val="20"/>
-          <w:szCs w:val="20"/>
-        </w:rPr>
-        <w:t>＞</w:t>
-      </w:r>
     </w:p>
     <w:p>
       <w:pPr>
         <w:rPr>
           <w:rFonts w:ascii="ＭＳ 明朝" w:hAnsi="ＭＳ 明朝" w:cs="ＭＳ ゴシック"/>
-          <w:bCs/>
+          <w:b/>
           <w:sz w:val="20"/>
           <w:szCs w:val="20"/>
         </w:rPr>
       </w:pPr>
       <w:r>
         <w:rPr>
+          <w:rFonts w:ascii="ＭＳ 明朝" w:hAnsi="ＭＳ 明朝" w:cs="ＭＳ ゴシック"/>
+          <w:b/>
+          <w:sz w:val="20"/>
+          <w:szCs w:val="20"/>
+        </w:rPr>
+        <w:t>＜</w:t>
+      </w:r>
+      <w:r>
+        <w:rPr>
           <w:rFonts w:ascii="ＭＳ 明朝" w:hAnsi="ＭＳ 明朝" w:cs="ＭＳ ゴシック" w:hint="eastAsia"/>
-          <w:bCs/>
-          <w:sz w:val="20"/>
-          <w:szCs w:val="20"/>
-        </w:rPr>
-        <w:t>「誰でも、どんなに未熟な人でも、コンピューターが理解できるコードを書くことができますが、優れたプログラマーは、人間が理解できるコードを記述します」という概念を抱いて取り組むようにしております。</w:t>
+          <w:b/>
+          <w:sz w:val="20"/>
+          <w:szCs w:val="20"/>
+        </w:rPr>
+        <w:t>維持・更新しやすいコードの記述力</w:t>
+      </w:r>
+      <w:r>
+        <w:rPr>
+          <w:rFonts w:ascii="ＭＳ 明朝" w:hAnsi="ＭＳ 明朝" w:cs="ＭＳ ゴシック"/>
+          <w:b/>
+          <w:sz w:val="20"/>
+          <w:szCs w:val="20"/>
+        </w:rPr>
+        <w:t>＞</w:t>
       </w:r>
     </w:p>
     <w:p>
       <w:pPr>
         <w:rPr>
           <w:rFonts w:ascii="ＭＳ 明朝" w:hAnsi="ＭＳ 明朝" w:cs="ＭＳ ゴシック"/>
-          <w:b/>
+          <w:bCs/>
           <w:sz w:val="20"/>
           <w:szCs w:val="20"/>
         </w:rPr>
@@ -11947,18 +8835,28 @@
       <w:r>
         <w:rPr>
           <w:rFonts w:ascii="ＭＳ 明朝" w:hAnsi="ＭＳ 明朝" w:cs="ＭＳ ゴシック" w:hint="eastAsia"/>
-          <w:b/>
-          <w:sz w:val="20"/>
-          <w:szCs w:val="20"/>
-        </w:rPr>
-        <w:t>＜最新のテクノロジーの動向の把握力＞</w:t>
+          <w:bCs/>
+          <w:sz w:val="20"/>
+          <w:szCs w:val="20"/>
+        </w:rPr>
+        <w:t>「誰でも、どんなに未熟な人でも、コンピューターが理解できるコードを書くことができますが、優れたプログラマーは、人間が理解できるコードを記述します」という概念を抱いて取り組むようにしております。</w:t>
       </w:r>
     </w:p>
     <w:p>
       <w:pPr>
         <w:rPr>
+          <w:rFonts w:ascii="ＭＳ 明朝" w:hAnsi="ＭＳ 明朝" w:cs="ＭＳ ゴシック" w:hint="eastAsia"/>
+          <w:bCs/>
+          <w:sz w:val="20"/>
+          <w:szCs w:val="20"/>
+        </w:rPr>
+      </w:pPr>
+    </w:p>
+    <w:p>
+      <w:pPr>
+        <w:rPr>
           <w:rFonts w:ascii="ＭＳ 明朝" w:hAnsi="ＭＳ 明朝" w:cs="ＭＳ ゴシック"/>
-          <w:bCs/>
+          <w:b/>
           <w:sz w:val="20"/>
           <w:szCs w:val="20"/>
         </w:rPr>
@@ -11966,12 +8864,22 @@
       <w:r>
         <w:rPr>
           <w:rFonts w:ascii="ＭＳ 明朝" w:hAnsi="ＭＳ 明朝" w:cs="ＭＳ ゴシック" w:hint="eastAsia"/>
-          <w:bCs/>
-          <w:sz w:val="20"/>
-          <w:szCs w:val="20"/>
-        </w:rPr>
-        <w:t>Web</w:t>
-      </w:r>
+          <w:b/>
+          <w:sz w:val="20"/>
+          <w:szCs w:val="20"/>
+        </w:rPr>
+        <w:t>＜最新のテクノロジーの動向の把握力＞</w:t>
+      </w:r>
+    </w:p>
+    <w:p>
+      <w:pPr>
+        <w:rPr>
+          <w:rFonts w:ascii="ＭＳ 明朝" w:hAnsi="ＭＳ 明朝" w:cs="ＭＳ ゴシック"/>
+          <w:bCs/>
+          <w:sz w:val="20"/>
+          <w:szCs w:val="20"/>
+        </w:rPr>
+      </w:pPr>
       <w:r>
         <w:rPr>
           <w:rFonts w:ascii="ＭＳ 明朝" w:hAnsi="ＭＳ 明朝" w:cs="ＭＳ ゴシック" w:hint="eastAsia"/>
@@ -11979,7 +8887,7 @@
           <w:sz w:val="20"/>
           <w:szCs w:val="20"/>
         </w:rPr>
-        <w:t>制作の分野はトレンドの移り変わりが早いため、自分の</w:t>
+        <w:t>Web制作の分野はトレンドの移り変わりが早いため、自分の</w:t>
       </w:r>
       <w:r>
         <w:rPr>
@@ -12042,25 +8950,7 @@
           <w:sz w:val="20"/>
           <w:szCs w:val="20"/>
         </w:rPr>
-        <w:t>。既存の</w:t>
-      </w:r>
-      <w:r>
-        <w:rPr>
-          <w:rFonts w:ascii="ＭＳ 明朝" w:hAnsi="ＭＳ 明朝" w:cs="ＭＳ ゴシック" w:hint="eastAsia"/>
-          <w:bCs/>
-          <w:sz w:val="20"/>
-          <w:szCs w:val="20"/>
-        </w:rPr>
-        <w:t>枠</w:t>
-      </w:r>
-      <w:r>
-        <w:rPr>
-          <w:rFonts w:ascii="ＭＳ 明朝" w:hAnsi="ＭＳ 明朝" w:cs="ＭＳ ゴシック"/>
-          <w:bCs/>
-          <w:sz w:val="20"/>
-          <w:szCs w:val="20"/>
-        </w:rPr>
-        <w:t>に捉われないモノづくりを実現できるよう、日頃から海外のサイトを見て、最先端のデザインを学び続けております。</w:t>
+        <w:t>。</w:t>
       </w:r>
     </w:p>
     <w:p>
@@ -12221,13 +9111,7 @@
               <w:rPr>
                 <w:lang w:val="ja-JP"/>
               </w:rPr>
-              <w:t xml:space="preserve"> </w:t>
-            </w:r>
-            <w:r>
-              <w:rPr>
-                <w:lang w:val="ja-JP"/>
-              </w:rPr>
-              <w:t xml:space="preserve">/ </w:t>
+              <w:t xml:space="preserve"> / </w:t>
             </w:r>
             <w:r>
               <w:rPr>

--- a/履歴書/職務経歴書.docx
+++ b/履歴書/職務経歴書.docx
@@ -66,7 +66,7 @@
           <w:sz w:val="20"/>
           <w:szCs w:val="20"/>
         </w:rPr>
-        <w:t>2</w:t>
+        <w:t>3</w:t>
       </w:r>
       <w:r>
         <w:rPr>
@@ -79,21 +79,12 @@
       </w:r>
       <w:r>
         <w:rPr>
-          <w:rFonts w:ascii="ＭＳ 明朝" w:hAnsi="ＭＳ 明朝" w:cs="ＭＳ 明朝" w:hint="eastAsia"/>
-          <w:bCs/>
-          <w:sz w:val="20"/>
-          <w:szCs w:val="20"/>
-        </w:rPr>
-        <w:t>2</w:t>
-      </w:r>
-      <w:r>
-        <w:rPr>
           <w:rFonts w:ascii="ＭＳ 明朝" w:hAnsi="ＭＳ 明朝" w:cs="ＭＳ 明朝"/>
           <w:bCs/>
           <w:sz w:val="20"/>
           <w:szCs w:val="20"/>
         </w:rPr>
-        <w:t>1</w:t>
+        <w:t>9</w:t>
       </w:r>
       <w:r>
         <w:rPr>
@@ -272,7 +263,7 @@
     <w:p>
       <w:pPr>
         <w:rPr>
-          <w:rFonts w:ascii="ＭＳ 明朝" w:hAnsi="ＭＳ 明朝" w:cs="ＭＳ 明朝" w:hint="eastAsia"/>
+          <w:rFonts w:ascii="ＭＳ 明朝" w:hAnsi="ＭＳ 明朝" w:cs="ＭＳ 明朝"/>
           <w:bCs/>
           <w:sz w:val="20"/>
           <w:szCs w:val="20"/>
@@ -766,7 +757,17 @@
                 <w:sz w:val="20"/>
                 <w:szCs w:val="20"/>
               </w:rPr>
-              <w:t>2022年01月～現在　　一般社団法人O</w:t>
+              <w:t>2022年01月～現在　　一般社団法人</w:t>
+            </w:r>
+            <w:proofErr w:type="spellStart"/>
+            <w:r>
+              <w:rPr>
+                <w:rFonts w:ascii="ＭＳ 明朝" w:hAnsi="ＭＳ 明朝" w:cs="ＭＳ ゴシック" w:hint="eastAsia"/>
+                <w:bCs/>
+                <w:sz w:val="20"/>
+                <w:szCs w:val="20"/>
+              </w:rPr>
+              <w:t>O</w:t>
             </w:r>
             <w:r>
               <w:rPr>
@@ -777,6 +778,7 @@
               </w:rPr>
               <w:t>neWorld</w:t>
             </w:r>
+            <w:proofErr w:type="spellEnd"/>
             <w:r>
               <w:rPr>
                 <w:rFonts w:ascii="ＭＳ 明朝" w:hAnsi="ＭＳ 明朝" w:cs="ＭＳ ゴシック" w:hint="eastAsia"/>
@@ -983,7 +985,7 @@
                 <w:sz w:val="20"/>
                 <w:szCs w:val="20"/>
               </w:rPr>
-              <w:t>研修期間中</w:t>
+              <w:t>契約社員として勤務</w:t>
             </w:r>
           </w:p>
         </w:tc>
@@ -1012,7 +1014,7 @@
     <w:p>
       <w:pPr>
         <w:rPr>
-          <w:rFonts w:ascii="ＭＳ 明朝" w:hAnsi="ＭＳ 明朝" w:cs="ＭＳ 明朝" w:hint="eastAsia"/>
+          <w:rFonts w:ascii="ＭＳ 明朝" w:hAnsi="ＭＳ 明朝" w:cs="ＭＳ 明朝"/>
           <w:bCs/>
           <w:sz w:val="20"/>
           <w:szCs w:val="20"/>
@@ -1158,8 +1160,19 @@
           <w:sz w:val="20"/>
           <w:szCs w:val="20"/>
         </w:rPr>
-        <w:t>HP, JQuery</w:t>
-      </w:r>
+        <w:t xml:space="preserve">HP, </w:t>
+      </w:r>
+      <w:proofErr w:type="spellStart"/>
+      <w:r>
+        <w:rPr>
+          <w:rFonts w:ascii="ＭＳ 明朝" w:hAnsi="ＭＳ 明朝" w:cs="ＭＳ ゴシック"/>
+          <w:b/>
+          <w:sz w:val="20"/>
+          <w:szCs w:val="20"/>
+        </w:rPr>
+        <w:t>JQuery</w:t>
+      </w:r>
+      <w:proofErr w:type="spellEnd"/>
       <w:r>
         <w:rPr>
           <w:rFonts w:ascii="ＭＳ 明朝" w:hAnsi="ＭＳ 明朝" w:cs="ＭＳ ゴシック" w:hint="eastAsia"/>
@@ -1369,6 +1382,7 @@
         </w:rPr>
         <w:t>および</w:t>
       </w:r>
+      <w:proofErr w:type="spellStart"/>
       <w:r>
         <w:rPr>
           <w:rFonts w:ascii="ＭＳ 明朝" w:hAnsi="ＭＳ 明朝" w:cs="ＭＳ ゴシック" w:hint="eastAsia"/>
@@ -1378,6 +1392,7 @@
         </w:rPr>
         <w:t>ExpressJS</w:t>
       </w:r>
+      <w:proofErr w:type="spellEnd"/>
       <w:r>
         <w:rPr>
           <w:rFonts w:ascii="ＭＳ 明朝" w:hAnsi="ＭＳ 明朝" w:cs="ＭＳ ゴシック" w:hint="eastAsia"/>
@@ -1703,7 +1718,7 @@
     <w:p>
       <w:pPr>
         <w:rPr>
-          <w:rFonts w:ascii="ＭＳ 明朝" w:hAnsi="ＭＳ 明朝" w:cs="ＭＳ ゴシック" w:hint="eastAsia"/>
+          <w:rFonts w:ascii="ＭＳ 明朝" w:hAnsi="ＭＳ 明朝" w:cs="ＭＳ ゴシック"/>
           <w:b/>
           <w:sz w:val="20"/>
           <w:szCs w:val="20"/>
@@ -1776,6 +1791,7 @@
         </w:rPr>
         <w:t>私の</w:t>
       </w:r>
+      <w:proofErr w:type="spellStart"/>
       <w:r>
         <w:rPr>
           <w:rFonts w:ascii="Times New Roman" w:hAnsi="Times New Roman" w:hint="eastAsia"/>
@@ -1785,6 +1801,7 @@
         </w:rPr>
         <w:t>Github</w:t>
       </w:r>
+      <w:proofErr w:type="spellEnd"/>
       <w:r>
         <w:rPr>
           <w:rFonts w:ascii="Times New Roman" w:hAnsi="Times New Roman" w:hint="eastAsia"/>
@@ -1821,8 +1838,39 @@
           <w:sz w:val="32"/>
           <w:szCs w:val="32"/>
         </w:rPr>
-        <w:t>github.com/thanh-luan-nguyen</w:t>
-      </w:r>
+        <w:t>github.com/thanh-</w:t>
+      </w:r>
+      <w:proofErr w:type="spellStart"/>
+      <w:r>
+        <w:rPr>
+          <w:rFonts w:ascii="Times New Roman" w:hAnsi="Times New Roman"/>
+          <w:b/>
+          <w:sz w:val="32"/>
+          <w:szCs w:val="32"/>
+        </w:rPr>
+        <w:t>luan</w:t>
+      </w:r>
+      <w:proofErr w:type="spellEnd"/>
+      <w:r>
+        <w:rPr>
+          <w:rFonts w:ascii="Times New Roman" w:hAnsi="Times New Roman"/>
+          <w:b/>
+          <w:sz w:val="32"/>
+          <w:szCs w:val="32"/>
+        </w:rPr>
+        <w:t>-</w:t>
+      </w:r>
+      <w:proofErr w:type="spellStart"/>
+      <w:r>
+        <w:rPr>
+          <w:rFonts w:ascii="Times New Roman" w:hAnsi="Times New Roman"/>
+          <w:b/>
+          <w:sz w:val="32"/>
+          <w:szCs w:val="32"/>
+        </w:rPr>
+        <w:t>nguyen</w:t>
+      </w:r>
+      <w:proofErr w:type="spellEnd"/>
       <w:r>
         <w:rPr>
           <w:rFonts w:ascii="Times New Roman" w:hAnsi="Times New Roman" w:hint="eastAsia"/>
@@ -2289,8 +2337,19 @@
                 <w:sz w:val="16"/>
                 <w:szCs w:val="16"/>
               </w:rPr>
-              <w:t xml:space="preserve"> Javascript</w:t>
-            </w:r>
+              <w:t xml:space="preserve"> </w:t>
+            </w:r>
+            <w:proofErr w:type="spellStart"/>
+            <w:r>
+              <w:rPr>
+                <w:rFonts w:ascii="ＭＳ 明朝" w:hAnsi="ＭＳ 明朝" w:cs="ＭＳ ゴシック" w:hint="eastAsia"/>
+                <w:bCs/>
+                <w:sz w:val="16"/>
+                <w:szCs w:val="16"/>
+              </w:rPr>
+              <w:t>Javascript</w:t>
+            </w:r>
+            <w:proofErr w:type="spellEnd"/>
           </w:p>
         </w:tc>
         <w:tc>
@@ -2401,7 +2460,47 @@
                 <w:sz w:val="16"/>
                 <w:szCs w:val="16"/>
               </w:rPr>
-              <w:t>github.com/thanh-luan-nguyen/calculator-app</w:t>
+              <w:t>github.com/thanh-</w:t>
+            </w:r>
+            <w:proofErr w:type="spellStart"/>
+            <w:r>
+              <w:rPr>
+                <w:rFonts w:ascii="ＭＳ 明朝" w:hAnsi="ＭＳ 明朝" w:cs="ＭＳ ゴシック"/>
+                <w:bCs/>
+                <w:sz w:val="16"/>
+                <w:szCs w:val="16"/>
+              </w:rPr>
+              <w:t>luan</w:t>
+            </w:r>
+            <w:proofErr w:type="spellEnd"/>
+            <w:r>
+              <w:rPr>
+                <w:rFonts w:ascii="ＭＳ 明朝" w:hAnsi="ＭＳ 明朝" w:cs="ＭＳ ゴシック"/>
+                <w:bCs/>
+                <w:sz w:val="16"/>
+                <w:szCs w:val="16"/>
+              </w:rPr>
+              <w:t>-</w:t>
+            </w:r>
+            <w:proofErr w:type="spellStart"/>
+            <w:r>
+              <w:rPr>
+                <w:rFonts w:ascii="ＭＳ 明朝" w:hAnsi="ＭＳ 明朝" w:cs="ＭＳ ゴシック"/>
+                <w:bCs/>
+                <w:sz w:val="16"/>
+                <w:szCs w:val="16"/>
+              </w:rPr>
+              <w:t>nguyen</w:t>
+            </w:r>
+            <w:proofErr w:type="spellEnd"/>
+            <w:r>
+              <w:rPr>
+                <w:rFonts w:ascii="ＭＳ 明朝" w:hAnsi="ＭＳ 明朝" w:cs="ＭＳ ゴシック"/>
+                <w:bCs/>
+                <w:sz w:val="16"/>
+                <w:szCs w:val="16"/>
+              </w:rPr>
+              <w:t>/calculator-app</w:t>
             </w:r>
           </w:p>
         </w:tc>
@@ -2446,14 +2545,25 @@
                 <w:szCs w:val="18"/>
               </w:rPr>
             </w:pPr>
-            <w:r>
-              <w:rPr>
-                <w:rFonts w:ascii="ＭＳ 明朝" w:hAnsi="ＭＳ 明朝" w:cs="ＭＳ ゴシック" w:hint="eastAsia"/>
-                <w:bCs/>
-                <w:sz w:val="18"/>
-                <w:szCs w:val="18"/>
-              </w:rPr>
-              <w:t>Javascriptのオブジェクト操作</w:t>
+            <w:proofErr w:type="spellStart"/>
+            <w:r>
+              <w:rPr>
+                <w:rFonts w:ascii="ＭＳ 明朝" w:hAnsi="ＭＳ 明朝" w:cs="ＭＳ ゴシック" w:hint="eastAsia"/>
+                <w:bCs/>
+                <w:sz w:val="18"/>
+                <w:szCs w:val="18"/>
+              </w:rPr>
+              <w:t>Javascript</w:t>
+            </w:r>
+            <w:proofErr w:type="spellEnd"/>
+            <w:r>
+              <w:rPr>
+                <w:rFonts w:ascii="ＭＳ 明朝" w:hAnsi="ＭＳ 明朝" w:cs="ＭＳ ゴシック" w:hint="eastAsia"/>
+                <w:bCs/>
+                <w:sz w:val="18"/>
+                <w:szCs w:val="18"/>
+              </w:rPr>
+              <w:t>のオブジェクト操作</w:t>
             </w:r>
           </w:p>
           <w:p>
@@ -2505,6 +2615,7 @@
                 <w:szCs w:val="20"/>
               </w:rPr>
             </w:pPr>
+            <w:proofErr w:type="spellStart"/>
             <w:r>
               <w:rPr>
                 <w:rFonts w:ascii="ＭＳ 明朝" w:hAnsi="ＭＳ 明朝" w:cs="ＭＳ ゴシック" w:hint="eastAsia"/>
@@ -2512,7 +2623,17 @@
                 <w:sz w:val="20"/>
                 <w:szCs w:val="20"/>
               </w:rPr>
-              <w:t>Youtubeビデオページ</w:t>
+              <w:t>Youtube</w:t>
+            </w:r>
+            <w:proofErr w:type="spellEnd"/>
+            <w:r>
+              <w:rPr>
+                <w:rFonts w:ascii="ＭＳ 明朝" w:hAnsi="ＭＳ 明朝" w:cs="ＭＳ ゴシック" w:hint="eastAsia"/>
+                <w:b/>
+                <w:sz w:val="20"/>
+                <w:szCs w:val="20"/>
+              </w:rPr>
+              <w:t>ビデオページ</w:t>
             </w:r>
           </w:p>
           <w:p>
@@ -2674,15 +2795,37 @@
                 <w:szCs w:val="16"/>
               </w:rPr>
             </w:pPr>
-            <w:r>
-              <w:rPr>
-                <w:rFonts w:ascii="ＭＳ 明朝" w:hAnsi="ＭＳ 明朝" w:cs="ＭＳ ゴシック" w:hint="eastAsia"/>
-                <w:bCs/>
-                <w:sz w:val="16"/>
-                <w:szCs w:val="16"/>
-              </w:rPr>
-              <w:t>Javascript Codesandbox</w:t>
-            </w:r>
+            <w:proofErr w:type="spellStart"/>
+            <w:r>
+              <w:rPr>
+                <w:rFonts w:ascii="ＭＳ 明朝" w:hAnsi="ＭＳ 明朝" w:cs="ＭＳ ゴシック" w:hint="eastAsia"/>
+                <w:bCs/>
+                <w:sz w:val="16"/>
+                <w:szCs w:val="16"/>
+              </w:rPr>
+              <w:t>Javascript</w:t>
+            </w:r>
+            <w:proofErr w:type="spellEnd"/>
+            <w:r>
+              <w:rPr>
+                <w:rFonts w:ascii="ＭＳ 明朝" w:hAnsi="ＭＳ 明朝" w:cs="ＭＳ ゴシック" w:hint="eastAsia"/>
+                <w:bCs/>
+                <w:sz w:val="16"/>
+                <w:szCs w:val="16"/>
+              </w:rPr>
+              <w:t xml:space="preserve"> </w:t>
+            </w:r>
+            <w:proofErr w:type="spellStart"/>
+            <w:r>
+              <w:rPr>
+                <w:rFonts w:ascii="ＭＳ 明朝" w:hAnsi="ＭＳ 明朝" w:cs="ＭＳ ゴシック" w:hint="eastAsia"/>
+                <w:bCs/>
+                <w:sz w:val="16"/>
+                <w:szCs w:val="16"/>
+              </w:rPr>
+              <w:t>Codesandbox</w:t>
+            </w:r>
+            <w:proofErr w:type="spellEnd"/>
           </w:p>
         </w:tc>
         <w:tc>
@@ -2707,7 +2850,27 @@
                 <w:sz w:val="18"/>
                 <w:szCs w:val="18"/>
               </w:rPr>
-              <w:t>「ビデオセクション、おすすめ欄、コメント欄」で構成されたYoutubeのビデオページのクローン</w:t>
+              <w:t>「ビデオセクション、おすすめ欄、コメント欄」で構成された</w:t>
+            </w:r>
+            <w:proofErr w:type="spellStart"/>
+            <w:r>
+              <w:rPr>
+                <w:rFonts w:ascii="ＭＳ 明朝" w:hAnsi="ＭＳ 明朝" w:cs="ＭＳ ゴシック" w:hint="eastAsia"/>
+                <w:bCs/>
+                <w:sz w:val="18"/>
+                <w:szCs w:val="18"/>
+              </w:rPr>
+              <w:t>Youtube</w:t>
+            </w:r>
+            <w:proofErr w:type="spellEnd"/>
+            <w:r>
+              <w:rPr>
+                <w:rFonts w:ascii="ＭＳ 明朝" w:hAnsi="ＭＳ 明朝" w:cs="ＭＳ ゴシック" w:hint="eastAsia"/>
+                <w:bCs/>
+                <w:sz w:val="18"/>
+                <w:szCs w:val="18"/>
+              </w:rPr>
+              <w:t>のビデオページのクローン</w:t>
             </w:r>
           </w:p>
           <w:p>
@@ -3096,14 +3259,25 @@
                 <w:szCs w:val="18"/>
               </w:rPr>
             </w:pPr>
-            <w:r>
-              <w:rPr>
-                <w:rFonts w:ascii="ＭＳ 明朝" w:hAnsi="ＭＳ 明朝" w:cs="ＭＳ ゴシック" w:hint="eastAsia"/>
-                <w:bCs/>
-                <w:sz w:val="18"/>
-                <w:szCs w:val="18"/>
-              </w:rPr>
-              <w:t>Firestoreデータベースで本の情報（書名、著者名、ページ枚数、完読）を保存するアプリ</w:t>
+            <w:proofErr w:type="spellStart"/>
+            <w:r>
+              <w:rPr>
+                <w:rFonts w:ascii="ＭＳ 明朝" w:hAnsi="ＭＳ 明朝" w:cs="ＭＳ ゴシック" w:hint="eastAsia"/>
+                <w:bCs/>
+                <w:sz w:val="18"/>
+                <w:szCs w:val="18"/>
+              </w:rPr>
+              <w:t>Firestore</w:t>
+            </w:r>
+            <w:proofErr w:type="spellEnd"/>
+            <w:r>
+              <w:rPr>
+                <w:rFonts w:ascii="ＭＳ 明朝" w:hAnsi="ＭＳ 明朝" w:cs="ＭＳ ゴシック" w:hint="eastAsia"/>
+                <w:bCs/>
+                <w:sz w:val="18"/>
+                <w:szCs w:val="18"/>
+              </w:rPr>
+              <w:t>データベースで本の情報（書名、著者名、ページ枚数、完読）を保存するアプリ</w:t>
             </w:r>
           </w:p>
           <w:p>
@@ -3169,7 +3343,47 @@
                 <w:sz w:val="16"/>
                 <w:szCs w:val="16"/>
               </w:rPr>
-              <w:t>github.com/thanh-luan-nguyen/book-keeping-app</w:t>
+              <w:t>github.com/thanh-</w:t>
+            </w:r>
+            <w:proofErr w:type="spellStart"/>
+            <w:r>
+              <w:rPr>
+                <w:rFonts w:ascii="ＭＳ 明朝" w:hAnsi="ＭＳ 明朝" w:cs="ＭＳ ゴシック" w:hint="eastAsia"/>
+                <w:bCs/>
+                <w:sz w:val="16"/>
+                <w:szCs w:val="16"/>
+              </w:rPr>
+              <w:t>luan</w:t>
+            </w:r>
+            <w:proofErr w:type="spellEnd"/>
+            <w:r>
+              <w:rPr>
+                <w:rFonts w:ascii="ＭＳ 明朝" w:hAnsi="ＭＳ 明朝" w:cs="ＭＳ ゴシック" w:hint="eastAsia"/>
+                <w:bCs/>
+                <w:sz w:val="16"/>
+                <w:szCs w:val="16"/>
+              </w:rPr>
+              <w:t>-</w:t>
+            </w:r>
+            <w:proofErr w:type="spellStart"/>
+            <w:r>
+              <w:rPr>
+                <w:rFonts w:ascii="ＭＳ 明朝" w:hAnsi="ＭＳ 明朝" w:cs="ＭＳ ゴシック" w:hint="eastAsia"/>
+                <w:bCs/>
+                <w:sz w:val="16"/>
+                <w:szCs w:val="16"/>
+              </w:rPr>
+              <w:t>nguyen</w:t>
+            </w:r>
+            <w:proofErr w:type="spellEnd"/>
+            <w:r>
+              <w:rPr>
+                <w:rFonts w:ascii="ＭＳ 明朝" w:hAnsi="ＭＳ 明朝" w:cs="ＭＳ ゴシック" w:hint="eastAsia"/>
+                <w:bCs/>
+                <w:sz w:val="16"/>
+                <w:szCs w:val="16"/>
+              </w:rPr>
+              <w:t>/book-keeping-app</w:t>
             </w:r>
           </w:p>
         </w:tc>
@@ -3254,14 +3468,25 @@
                 <w:szCs w:val="18"/>
               </w:rPr>
             </w:pPr>
-            <w:r>
-              <w:rPr>
-                <w:rFonts w:ascii="ＭＳ 明朝" w:hAnsi="ＭＳ 明朝" w:cs="ＭＳ ゴシック" w:hint="eastAsia"/>
-                <w:bCs/>
-                <w:sz w:val="18"/>
-                <w:szCs w:val="18"/>
-              </w:rPr>
-              <w:t>Firestoreデータベース</w:t>
+            <w:proofErr w:type="spellStart"/>
+            <w:r>
+              <w:rPr>
+                <w:rFonts w:ascii="ＭＳ 明朝" w:hAnsi="ＭＳ 明朝" w:cs="ＭＳ ゴシック" w:hint="eastAsia"/>
+                <w:bCs/>
+                <w:sz w:val="18"/>
+                <w:szCs w:val="18"/>
+              </w:rPr>
+              <w:t>Firestore</w:t>
+            </w:r>
+            <w:proofErr w:type="spellEnd"/>
+            <w:r>
+              <w:rPr>
+                <w:rFonts w:ascii="ＭＳ 明朝" w:hAnsi="ＭＳ 明朝" w:cs="ＭＳ ゴシック" w:hint="eastAsia"/>
+                <w:bCs/>
+                <w:sz w:val="18"/>
+                <w:szCs w:val="18"/>
+              </w:rPr>
+              <w:t>データベース</w:t>
             </w:r>
           </w:p>
         </w:tc>
@@ -3500,7 +3725,47 @@
                 <w:sz w:val="16"/>
                 <w:szCs w:val="16"/>
               </w:rPr>
-              <w:t>github.com/thanh-luan-nguyen/restaurant-page</w:t>
+              <w:t>github.com/thanh-</w:t>
+            </w:r>
+            <w:proofErr w:type="spellStart"/>
+            <w:r>
+              <w:rPr>
+                <w:rFonts w:ascii="ＭＳ 明朝" w:hAnsi="ＭＳ 明朝" w:cs="ＭＳ ゴシック" w:hint="eastAsia"/>
+                <w:bCs/>
+                <w:sz w:val="16"/>
+                <w:szCs w:val="16"/>
+              </w:rPr>
+              <w:t>luan</w:t>
+            </w:r>
+            <w:proofErr w:type="spellEnd"/>
+            <w:r>
+              <w:rPr>
+                <w:rFonts w:ascii="ＭＳ 明朝" w:hAnsi="ＭＳ 明朝" w:cs="ＭＳ ゴシック" w:hint="eastAsia"/>
+                <w:bCs/>
+                <w:sz w:val="16"/>
+                <w:szCs w:val="16"/>
+              </w:rPr>
+              <w:t>-</w:t>
+            </w:r>
+            <w:proofErr w:type="spellStart"/>
+            <w:r>
+              <w:rPr>
+                <w:rFonts w:ascii="ＭＳ 明朝" w:hAnsi="ＭＳ 明朝" w:cs="ＭＳ ゴシック" w:hint="eastAsia"/>
+                <w:bCs/>
+                <w:sz w:val="16"/>
+                <w:szCs w:val="16"/>
+              </w:rPr>
+              <w:t>nguyen</w:t>
+            </w:r>
+            <w:proofErr w:type="spellEnd"/>
+            <w:r>
+              <w:rPr>
+                <w:rFonts w:ascii="ＭＳ 明朝" w:hAnsi="ＭＳ 明朝" w:cs="ＭＳ ゴシック" w:hint="eastAsia"/>
+                <w:bCs/>
+                <w:sz w:val="16"/>
+                <w:szCs w:val="16"/>
+              </w:rPr>
+              <w:t>/restaurant-page</w:t>
             </w:r>
           </w:p>
         </w:tc>
@@ -3772,14 +4037,45 @@
                 <w:szCs w:val="16"/>
               </w:rPr>
             </w:pPr>
-            <w:r>
-              <w:rPr>
-                <w:rFonts w:ascii="ＭＳ 明朝" w:hAnsi="ＭＳ 明朝" w:cs="ＭＳ ゴシック" w:hint="eastAsia"/>
-                <w:bCs/>
-                <w:sz w:val="16"/>
-                <w:szCs w:val="16"/>
-              </w:rPr>
-              <w:t>Openweather API Unsplash API</w:t>
+            <w:proofErr w:type="spellStart"/>
+            <w:r>
+              <w:rPr>
+                <w:rFonts w:ascii="ＭＳ 明朝" w:hAnsi="ＭＳ 明朝" w:cs="ＭＳ ゴシック" w:hint="eastAsia"/>
+                <w:bCs/>
+                <w:sz w:val="16"/>
+                <w:szCs w:val="16"/>
+              </w:rPr>
+              <w:t>Openweather</w:t>
+            </w:r>
+            <w:proofErr w:type="spellEnd"/>
+            <w:r>
+              <w:rPr>
+                <w:rFonts w:ascii="ＭＳ 明朝" w:hAnsi="ＭＳ 明朝" w:cs="ＭＳ ゴシック" w:hint="eastAsia"/>
+                <w:bCs/>
+                <w:sz w:val="16"/>
+                <w:szCs w:val="16"/>
+              </w:rPr>
+              <w:t xml:space="preserve"> API </w:t>
+            </w:r>
+            <w:proofErr w:type="spellStart"/>
+            <w:r>
+              <w:rPr>
+                <w:rFonts w:ascii="ＭＳ 明朝" w:hAnsi="ＭＳ 明朝" w:cs="ＭＳ ゴシック" w:hint="eastAsia"/>
+                <w:bCs/>
+                <w:sz w:val="16"/>
+                <w:szCs w:val="16"/>
+              </w:rPr>
+              <w:t>Unsplash</w:t>
+            </w:r>
+            <w:proofErr w:type="spellEnd"/>
+            <w:r>
+              <w:rPr>
+                <w:rFonts w:ascii="ＭＳ 明朝" w:hAnsi="ＭＳ 明朝" w:cs="ＭＳ ゴシック" w:hint="eastAsia"/>
+                <w:bCs/>
+                <w:sz w:val="16"/>
+                <w:szCs w:val="16"/>
+              </w:rPr>
+              <w:t xml:space="preserve"> API</w:t>
             </w:r>
           </w:p>
           <w:p>
@@ -3912,7 +4208,47 @@
                 <w:sz w:val="16"/>
                 <w:szCs w:val="16"/>
               </w:rPr>
-              <w:t>github.com/thanh-luan-nguyen/weather-app</w:t>
+              <w:t>github.com/thanh-</w:t>
+            </w:r>
+            <w:proofErr w:type="spellStart"/>
+            <w:r>
+              <w:rPr>
+                <w:rFonts w:ascii="ＭＳ 明朝" w:hAnsi="ＭＳ 明朝" w:cs="ＭＳ ゴシック" w:hint="eastAsia"/>
+                <w:bCs/>
+                <w:sz w:val="16"/>
+                <w:szCs w:val="16"/>
+              </w:rPr>
+              <w:t>luan</w:t>
+            </w:r>
+            <w:proofErr w:type="spellEnd"/>
+            <w:r>
+              <w:rPr>
+                <w:rFonts w:ascii="ＭＳ 明朝" w:hAnsi="ＭＳ 明朝" w:cs="ＭＳ ゴシック" w:hint="eastAsia"/>
+                <w:bCs/>
+                <w:sz w:val="16"/>
+                <w:szCs w:val="16"/>
+              </w:rPr>
+              <w:t>-</w:t>
+            </w:r>
+            <w:proofErr w:type="spellStart"/>
+            <w:r>
+              <w:rPr>
+                <w:rFonts w:ascii="ＭＳ 明朝" w:hAnsi="ＭＳ 明朝" w:cs="ＭＳ ゴシック" w:hint="eastAsia"/>
+                <w:bCs/>
+                <w:sz w:val="16"/>
+                <w:szCs w:val="16"/>
+              </w:rPr>
+              <w:t>nguyen</w:t>
+            </w:r>
+            <w:proofErr w:type="spellEnd"/>
+            <w:r>
+              <w:rPr>
+                <w:rFonts w:ascii="ＭＳ 明朝" w:hAnsi="ＭＳ 明朝" w:cs="ＭＳ ゴシック" w:hint="eastAsia"/>
+                <w:bCs/>
+                <w:sz w:val="16"/>
+                <w:szCs w:val="16"/>
+              </w:rPr>
+              <w:t>/weather-app</w:t>
             </w:r>
           </w:p>
         </w:tc>
@@ -4312,7 +4648,47 @@
                 <w:sz w:val="16"/>
                 <w:szCs w:val="16"/>
               </w:rPr>
-              <w:t>github.com/thanh-luan-nguyen/cv-builder</w:t>
+              <w:t>github.com/thanh-</w:t>
+            </w:r>
+            <w:proofErr w:type="spellStart"/>
+            <w:r>
+              <w:rPr>
+                <w:rFonts w:ascii="ＭＳ 明朝" w:hAnsi="ＭＳ 明朝" w:cs="ＭＳ ゴシック" w:hint="eastAsia"/>
+                <w:bCs/>
+                <w:sz w:val="16"/>
+                <w:szCs w:val="16"/>
+              </w:rPr>
+              <w:t>luan</w:t>
+            </w:r>
+            <w:proofErr w:type="spellEnd"/>
+            <w:r>
+              <w:rPr>
+                <w:rFonts w:ascii="ＭＳ 明朝" w:hAnsi="ＭＳ 明朝" w:cs="ＭＳ ゴシック" w:hint="eastAsia"/>
+                <w:bCs/>
+                <w:sz w:val="16"/>
+                <w:szCs w:val="16"/>
+              </w:rPr>
+              <w:t>-</w:t>
+            </w:r>
+            <w:proofErr w:type="spellStart"/>
+            <w:r>
+              <w:rPr>
+                <w:rFonts w:ascii="ＭＳ 明朝" w:hAnsi="ＭＳ 明朝" w:cs="ＭＳ ゴシック" w:hint="eastAsia"/>
+                <w:bCs/>
+                <w:sz w:val="16"/>
+                <w:szCs w:val="16"/>
+              </w:rPr>
+              <w:t>nguyen</w:t>
+            </w:r>
+            <w:proofErr w:type="spellEnd"/>
+            <w:r>
+              <w:rPr>
+                <w:rFonts w:ascii="ＭＳ 明朝" w:hAnsi="ＭＳ 明朝" w:cs="ＭＳ ゴシック" w:hint="eastAsia"/>
+                <w:bCs/>
+                <w:sz w:val="16"/>
+                <w:szCs w:val="16"/>
+              </w:rPr>
+              <w:t>/cv-builder</w:t>
             </w:r>
           </w:p>
         </w:tc>
@@ -4447,6 +4823,7 @@
                 <w:szCs w:val="20"/>
               </w:rPr>
             </w:pPr>
+            <w:proofErr w:type="spellStart"/>
             <w:r>
               <w:rPr>
                 <w:rFonts w:ascii="ＭＳ 明朝" w:hAnsi="ＭＳ 明朝" w:cs="ＭＳ ゴシック" w:hint="eastAsia"/>
@@ -4454,7 +4831,17 @@
                 <w:sz w:val="20"/>
                 <w:szCs w:val="20"/>
               </w:rPr>
-              <w:t>Todoリストアプリ</w:t>
+              <w:t>Todo</w:t>
+            </w:r>
+            <w:proofErr w:type="spellEnd"/>
+            <w:r>
+              <w:rPr>
+                <w:rFonts w:ascii="ＭＳ 明朝" w:hAnsi="ＭＳ 明朝" w:cs="ＭＳ ゴシック" w:hint="eastAsia"/>
+                <w:b/>
+                <w:sz w:val="20"/>
+                <w:szCs w:val="20"/>
+              </w:rPr>
+              <w:t>リストアプリ</w:t>
             </w:r>
           </w:p>
           <w:p>
@@ -4590,8 +4977,19 @@
                 <w:sz w:val="16"/>
                 <w:szCs w:val="16"/>
               </w:rPr>
-              <w:t>Date-fns</w:t>
-            </w:r>
+              <w:t>Date-</w:t>
+            </w:r>
+            <w:proofErr w:type="spellStart"/>
+            <w:r>
+              <w:rPr>
+                <w:rFonts w:ascii="ＭＳ 明朝" w:hAnsi="ＭＳ 明朝" w:cs="ＭＳ ゴシック" w:hint="eastAsia"/>
+                <w:bCs/>
+                <w:sz w:val="16"/>
+                <w:szCs w:val="16"/>
+              </w:rPr>
+              <w:t>fns</w:t>
+            </w:r>
+            <w:proofErr w:type="spellEnd"/>
           </w:p>
           <w:p>
             <w:pPr>
@@ -4811,7 +5209,47 @@
                 <w:sz w:val="16"/>
                 <w:szCs w:val="16"/>
               </w:rPr>
-              <w:t>github.com/thanh-luan-nguyen/to-do-list</w:t>
+              <w:t>github.com/thanh-</w:t>
+            </w:r>
+            <w:proofErr w:type="spellStart"/>
+            <w:r>
+              <w:rPr>
+                <w:rFonts w:ascii="ＭＳ 明朝" w:hAnsi="ＭＳ 明朝" w:cs="ＭＳ ゴシック" w:hint="eastAsia"/>
+                <w:bCs/>
+                <w:sz w:val="16"/>
+                <w:szCs w:val="16"/>
+              </w:rPr>
+              <w:t>luan</w:t>
+            </w:r>
+            <w:proofErr w:type="spellEnd"/>
+            <w:r>
+              <w:rPr>
+                <w:rFonts w:ascii="ＭＳ 明朝" w:hAnsi="ＭＳ 明朝" w:cs="ＭＳ ゴシック" w:hint="eastAsia"/>
+                <w:bCs/>
+                <w:sz w:val="16"/>
+                <w:szCs w:val="16"/>
+              </w:rPr>
+              <w:t>-</w:t>
+            </w:r>
+            <w:proofErr w:type="spellStart"/>
+            <w:r>
+              <w:rPr>
+                <w:rFonts w:ascii="ＭＳ 明朝" w:hAnsi="ＭＳ 明朝" w:cs="ＭＳ ゴシック" w:hint="eastAsia"/>
+                <w:bCs/>
+                <w:sz w:val="16"/>
+                <w:szCs w:val="16"/>
+              </w:rPr>
+              <w:t>nguyen</w:t>
+            </w:r>
+            <w:proofErr w:type="spellEnd"/>
+            <w:r>
+              <w:rPr>
+                <w:rFonts w:ascii="ＭＳ 明朝" w:hAnsi="ＭＳ 明朝" w:cs="ＭＳ ゴシック" w:hint="eastAsia"/>
+                <w:bCs/>
+                <w:sz w:val="16"/>
+                <w:szCs w:val="16"/>
+              </w:rPr>
+              <w:t>/to-do-list</w:t>
             </w:r>
           </w:p>
         </w:tc>
@@ -5346,7 +5784,47 @@
                 <w:sz w:val="16"/>
                 <w:szCs w:val="16"/>
               </w:rPr>
-              <w:t>github.com/thanh-luan-nguyen/shopping-cart</w:t>
+              <w:t>github.com/thanh-</w:t>
+            </w:r>
+            <w:proofErr w:type="spellStart"/>
+            <w:r>
+              <w:rPr>
+                <w:rFonts w:ascii="ＭＳ 明朝" w:hAnsi="ＭＳ 明朝" w:cs="ＭＳ ゴシック" w:hint="eastAsia"/>
+                <w:bCs/>
+                <w:sz w:val="16"/>
+                <w:szCs w:val="16"/>
+              </w:rPr>
+              <w:t>luan</w:t>
+            </w:r>
+            <w:proofErr w:type="spellEnd"/>
+            <w:r>
+              <w:rPr>
+                <w:rFonts w:ascii="ＭＳ 明朝" w:hAnsi="ＭＳ 明朝" w:cs="ＭＳ ゴシック" w:hint="eastAsia"/>
+                <w:bCs/>
+                <w:sz w:val="16"/>
+                <w:szCs w:val="16"/>
+              </w:rPr>
+              <w:t>-</w:t>
+            </w:r>
+            <w:proofErr w:type="spellStart"/>
+            <w:r>
+              <w:rPr>
+                <w:rFonts w:ascii="ＭＳ 明朝" w:hAnsi="ＭＳ 明朝" w:cs="ＭＳ ゴシック" w:hint="eastAsia"/>
+                <w:bCs/>
+                <w:sz w:val="16"/>
+                <w:szCs w:val="16"/>
+              </w:rPr>
+              <w:t>nguyen</w:t>
+            </w:r>
+            <w:proofErr w:type="spellEnd"/>
+            <w:r>
+              <w:rPr>
+                <w:rFonts w:ascii="ＭＳ 明朝" w:hAnsi="ＭＳ 明朝" w:cs="ＭＳ ゴシック" w:hint="eastAsia"/>
+                <w:bCs/>
+                <w:sz w:val="16"/>
+                <w:szCs w:val="16"/>
+              </w:rPr>
+              <w:t>/shopping-cart</w:t>
             </w:r>
           </w:p>
         </w:tc>
@@ -5510,6 +5988,7 @@
                 <w:szCs w:val="20"/>
               </w:rPr>
             </w:pPr>
+            <w:proofErr w:type="spellStart"/>
             <w:r>
               <w:rPr>
                 <w:rFonts w:ascii="ＭＳ 明朝" w:hAnsi="ＭＳ 明朝" w:cs="ＭＳ ゴシック" w:hint="eastAsia"/>
@@ -5519,6 +5998,7 @@
               </w:rPr>
               <w:t>Faekbook</w:t>
             </w:r>
+            <w:proofErr w:type="spellEnd"/>
           </w:p>
           <w:p>
             <w:pPr>
@@ -5919,8 +6399,59 @@
                 <w:sz w:val="16"/>
                 <w:szCs w:val="16"/>
               </w:rPr>
-              <w:t>github.com/thanh-luan-nguyen/faekbook</w:t>
-            </w:r>
+              <w:t>github.com/thanh-</w:t>
+            </w:r>
+            <w:proofErr w:type="spellStart"/>
+            <w:r>
+              <w:rPr>
+                <w:rFonts w:ascii="ＭＳ 明朝" w:hAnsi="ＭＳ 明朝" w:cs="ＭＳ ゴシック" w:hint="eastAsia"/>
+                <w:bCs/>
+                <w:sz w:val="16"/>
+                <w:szCs w:val="16"/>
+              </w:rPr>
+              <w:t>luan</w:t>
+            </w:r>
+            <w:proofErr w:type="spellEnd"/>
+            <w:r>
+              <w:rPr>
+                <w:rFonts w:ascii="ＭＳ 明朝" w:hAnsi="ＭＳ 明朝" w:cs="ＭＳ ゴシック" w:hint="eastAsia"/>
+                <w:bCs/>
+                <w:sz w:val="16"/>
+                <w:szCs w:val="16"/>
+              </w:rPr>
+              <w:t>-</w:t>
+            </w:r>
+            <w:proofErr w:type="spellStart"/>
+            <w:r>
+              <w:rPr>
+                <w:rFonts w:ascii="ＭＳ 明朝" w:hAnsi="ＭＳ 明朝" w:cs="ＭＳ ゴシック" w:hint="eastAsia"/>
+                <w:bCs/>
+                <w:sz w:val="16"/>
+                <w:szCs w:val="16"/>
+              </w:rPr>
+              <w:t>nguyen</w:t>
+            </w:r>
+            <w:proofErr w:type="spellEnd"/>
+            <w:r>
+              <w:rPr>
+                <w:rFonts w:ascii="ＭＳ 明朝" w:hAnsi="ＭＳ 明朝" w:cs="ＭＳ ゴシック" w:hint="eastAsia"/>
+                <w:bCs/>
+                <w:sz w:val="16"/>
+                <w:szCs w:val="16"/>
+              </w:rPr>
+              <w:t>/</w:t>
+            </w:r>
+            <w:proofErr w:type="spellStart"/>
+            <w:r>
+              <w:rPr>
+                <w:rFonts w:ascii="ＭＳ 明朝" w:hAnsi="ＭＳ 明朝" w:cs="ＭＳ ゴシック" w:hint="eastAsia"/>
+                <w:bCs/>
+                <w:sz w:val="16"/>
+                <w:szCs w:val="16"/>
+              </w:rPr>
+              <w:t>faekbook</w:t>
+            </w:r>
+            <w:proofErr w:type="spellEnd"/>
           </w:p>
         </w:tc>
         <w:tc>
@@ -5945,8 +6476,19 @@
                 <w:sz w:val="16"/>
                 <w:szCs w:val="16"/>
               </w:rPr>
-              <w:t>thanh-luan-nguyen.github.io/faekbook</w:t>
-            </w:r>
+              <w:t>thanh-luan-nguyen.github.io/</w:t>
+            </w:r>
+            <w:proofErr w:type="spellStart"/>
+            <w:r>
+              <w:rPr>
+                <w:rFonts w:ascii="ＭＳ 明朝" w:hAnsi="ＭＳ 明朝" w:cs="ＭＳ ゴシック" w:hint="eastAsia"/>
+                <w:bCs/>
+                <w:sz w:val="16"/>
+                <w:szCs w:val="16"/>
+              </w:rPr>
+              <w:t>faekbook</w:t>
+            </w:r>
+            <w:proofErr w:type="spellEnd"/>
           </w:p>
         </w:tc>
         <w:tc>
@@ -6004,14 +6546,25 @@
                 <w:szCs w:val="18"/>
               </w:rPr>
             </w:pPr>
-            <w:r>
-              <w:rPr>
-                <w:rFonts w:ascii="ＭＳ 明朝" w:hAnsi="ＭＳ 明朝" w:cs="ＭＳ ゴシック" w:hint="eastAsia"/>
-                <w:bCs/>
-                <w:sz w:val="18"/>
-                <w:szCs w:val="18"/>
-              </w:rPr>
-              <w:t>Firestoreデータベース</w:t>
+            <w:proofErr w:type="spellStart"/>
+            <w:r>
+              <w:rPr>
+                <w:rFonts w:ascii="ＭＳ 明朝" w:hAnsi="ＭＳ 明朝" w:cs="ＭＳ ゴシック" w:hint="eastAsia"/>
+                <w:bCs/>
+                <w:sz w:val="18"/>
+                <w:szCs w:val="18"/>
+              </w:rPr>
+              <w:t>Firestore</w:t>
+            </w:r>
+            <w:proofErr w:type="spellEnd"/>
+            <w:r>
+              <w:rPr>
+                <w:rFonts w:ascii="ＭＳ 明朝" w:hAnsi="ＭＳ 明朝" w:cs="ＭＳ ゴシック" w:hint="eastAsia"/>
+                <w:bCs/>
+                <w:sz w:val="18"/>
+                <w:szCs w:val="18"/>
+              </w:rPr>
+              <w:t>データベース</w:t>
             </w:r>
           </w:p>
           <w:p>
@@ -6412,6 +6965,7 @@
                 <w:szCs w:val="20"/>
               </w:rPr>
             </w:pPr>
+            <w:proofErr w:type="spellStart"/>
             <w:r>
               <w:rPr>
                 <w:rFonts w:ascii="ＭＳ 明朝" w:hAnsi="ＭＳ 明朝" w:cs="ＭＳ ゴシック" w:hint="eastAsia"/>
@@ -6421,6 +6975,7 @@
               </w:rPr>
               <w:t>Javascript</w:t>
             </w:r>
+            <w:proofErr w:type="spellEnd"/>
           </w:p>
         </w:tc>
         <w:tc>
@@ -6583,20 +7138,31 @@
           <w:p>
             <w:pPr>
               <w:rPr>
-                <w:rFonts w:ascii="ＭＳ 明朝" w:hAnsi="ＭＳ 明朝" w:hint="eastAsia"/>
-                <w:sz w:val="20"/>
-                <w:szCs w:val="20"/>
-              </w:rPr>
-            </w:pPr>
-            <w:r>
-              <w:rPr>
-                <w:rFonts w:ascii="ＭＳ 明朝" w:hAnsi="ＭＳ 明朝" w:cs="ＭＳ ゴシック"/>
-                <w:bCs/>
-                <w:sz w:val="20"/>
-                <w:szCs w:val="20"/>
-              </w:rPr>
-              <w:t>PHP, Jquery</w:t>
-            </w:r>
+                <w:rFonts w:ascii="ＭＳ 明朝" w:hAnsi="ＭＳ 明朝"/>
+                <w:sz w:val="20"/>
+                <w:szCs w:val="20"/>
+              </w:rPr>
+            </w:pPr>
+            <w:r>
+              <w:rPr>
+                <w:rFonts w:ascii="ＭＳ 明朝" w:hAnsi="ＭＳ 明朝" w:cs="ＭＳ ゴシック"/>
+                <w:bCs/>
+                <w:sz w:val="20"/>
+                <w:szCs w:val="20"/>
+              </w:rPr>
+              <w:t xml:space="preserve">PHP, </w:t>
+            </w:r>
+            <w:proofErr w:type="spellStart"/>
+            <w:r>
+              <w:rPr>
+                <w:rFonts w:ascii="ＭＳ 明朝" w:hAnsi="ＭＳ 明朝" w:cs="ＭＳ ゴシック"/>
+                <w:bCs/>
+                <w:sz w:val="20"/>
+                <w:szCs w:val="20"/>
+              </w:rPr>
+              <w:t>Jquery</w:t>
+            </w:r>
+            <w:proofErr w:type="spellEnd"/>
           </w:p>
         </w:tc>
         <w:tc>
@@ -6885,6 +7451,7 @@
               </w:rPr>
               <w:t xml:space="preserve">, </w:t>
             </w:r>
+            <w:proofErr w:type="spellStart"/>
             <w:r>
               <w:rPr>
                 <w:rFonts w:ascii="ＭＳ 明朝" w:hAnsi="ＭＳ 明朝" w:hint="eastAsia"/>
@@ -6893,6 +7460,7 @@
               </w:rPr>
               <w:t>Github</w:t>
             </w:r>
+            <w:proofErr w:type="spellEnd"/>
             <w:r>
               <w:rPr>
                 <w:rFonts w:ascii="ＭＳ 明朝" w:hAnsi="ＭＳ 明朝"/>
@@ -7046,7 +7614,7 @@
           <w:p>
             <w:pPr>
               <w:rPr>
-                <w:rFonts w:ascii="ＭＳ 明朝" w:hAnsi="ＭＳ 明朝" w:hint="eastAsia"/>
+                <w:rFonts w:ascii="ＭＳ 明朝" w:hAnsi="ＭＳ 明朝"/>
                 <w:sz w:val="20"/>
                 <w:szCs w:val="20"/>
               </w:rPr>
@@ -7180,27 +7748,19 @@
             </w:pPr>
             <w:r>
               <w:rPr>
+                <w:rFonts w:ascii="ＭＳ 明朝" w:hAnsi="ＭＳ 明朝"/>
+                <w:sz w:val="20"/>
+                <w:szCs w:val="20"/>
+              </w:rPr>
+              <w:t>Java</w:t>
+            </w:r>
+            <w:r>
+              <w:rPr>
                 <w:rFonts w:ascii="ＭＳ 明朝" w:hAnsi="ＭＳ 明朝" w:hint="eastAsia"/>
                 <w:sz w:val="20"/>
                 <w:szCs w:val="20"/>
               </w:rPr>
-              <w:t>NodeJS, Express</w:t>
-            </w:r>
-            <w:r>
-              <w:rPr>
-                <w:rFonts w:ascii="ＭＳ 明朝" w:hAnsi="ＭＳ 明朝" w:hint="eastAsia"/>
-                <w:sz w:val="20"/>
-                <w:szCs w:val="20"/>
-              </w:rPr>
-              <w:t>,</w:t>
-            </w:r>
-            <w:r>
-              <w:rPr>
-                <w:rFonts w:ascii="ＭＳ 明朝" w:hAnsi="ＭＳ 明朝"/>
-                <w:sz w:val="20"/>
-                <w:szCs w:val="20"/>
-              </w:rPr>
-              <w:t xml:space="preserve"> Java</w:t>
+              <w:t>、NodeJS, Express</w:t>
             </w:r>
           </w:p>
         </w:tc>
@@ -7433,7 +7993,7 @@
     <w:p>
       <w:pPr>
         <w:rPr>
-          <w:rFonts w:ascii="ＭＳ 明朝" w:hAnsi="ＭＳ 明朝" w:cs="ＭＳ ゴシック" w:hint="eastAsia"/>
+          <w:rFonts w:ascii="ＭＳ 明朝" w:hAnsi="ＭＳ 明朝" w:cs="ＭＳ ゴシック"/>
           <w:bCs/>
           <w:sz w:val="20"/>
           <w:szCs w:val="20"/>
@@ -7621,7 +8181,25 @@
                 <w:sz w:val="20"/>
                 <w:szCs w:val="20"/>
               </w:rPr>
-              <w:t>【Coursera】HTML, CSS, and Javascript for Web Developers</w:t>
+              <w:t xml:space="preserve">【Coursera】HTML, CSS, and </w:t>
+            </w:r>
+            <w:proofErr w:type="spellStart"/>
+            <w:r>
+              <w:rPr>
+                <w:rFonts w:ascii="ＭＳ 明朝" w:hAnsi="ＭＳ 明朝"/>
+                <w:sz w:val="20"/>
+                <w:szCs w:val="20"/>
+              </w:rPr>
+              <w:t>Javascript</w:t>
+            </w:r>
+            <w:proofErr w:type="spellEnd"/>
+            <w:r>
+              <w:rPr>
+                <w:rFonts w:ascii="ＭＳ 明朝" w:hAnsi="ＭＳ 明朝"/>
+                <w:sz w:val="20"/>
+                <w:szCs w:val="20"/>
+              </w:rPr>
+              <w:t xml:space="preserve"> for Web Developers</w:t>
             </w:r>
             <w:r>
               <w:rPr>
@@ -7654,7 +8232,25 @@
                 <w:sz w:val="20"/>
                 <w:szCs w:val="20"/>
               </w:rPr>
-              <w:t>「ウエブ開発者向けのHTML、CSSとJavascript」コース修了</w:t>
+              <w:t>「ウエブ開発者向けのHTML、CSSと</w:t>
+            </w:r>
+            <w:proofErr w:type="spellStart"/>
+            <w:r>
+              <w:rPr>
+                <w:rFonts w:ascii="ＭＳ 明朝" w:hAnsi="ＭＳ 明朝" w:hint="eastAsia"/>
+                <w:sz w:val="20"/>
+                <w:szCs w:val="20"/>
+              </w:rPr>
+              <w:t>Javascript</w:t>
+            </w:r>
+            <w:proofErr w:type="spellEnd"/>
+            <w:r>
+              <w:rPr>
+                <w:rFonts w:ascii="ＭＳ 明朝" w:hAnsi="ＭＳ 明朝" w:hint="eastAsia"/>
+                <w:sz w:val="20"/>
+                <w:szCs w:val="20"/>
+              </w:rPr>
+              <w:t>」コース修了</w:t>
             </w:r>
           </w:p>
         </w:tc>
@@ -7722,7 +8318,25 @@
                 <w:sz w:val="20"/>
                 <w:szCs w:val="20"/>
               </w:rPr>
-              <w:t>【freeCodeCamp】Responsive Web Design</w:t>
+              <w:t>【</w:t>
+            </w:r>
+            <w:proofErr w:type="spellStart"/>
+            <w:r>
+              <w:rPr>
+                <w:rFonts w:ascii="ＭＳ 明朝" w:hAnsi="ＭＳ 明朝"/>
+                <w:sz w:val="20"/>
+                <w:szCs w:val="20"/>
+              </w:rPr>
+              <w:t>freeCodeCamp</w:t>
+            </w:r>
+            <w:proofErr w:type="spellEnd"/>
+            <w:r>
+              <w:rPr>
+                <w:rFonts w:ascii="ＭＳ 明朝" w:hAnsi="ＭＳ 明朝"/>
+                <w:sz w:val="20"/>
+                <w:szCs w:val="20"/>
+              </w:rPr>
+              <w:t>】Responsive Web Design</w:t>
             </w:r>
             <w:r>
               <w:rPr>
@@ -7747,7 +8361,25 @@
                 <w:sz w:val="20"/>
                 <w:szCs w:val="20"/>
               </w:rPr>
-              <w:t>【freeCodeCamp】</w:t>
+              <w:t>【</w:t>
+            </w:r>
+            <w:proofErr w:type="spellStart"/>
+            <w:r>
+              <w:rPr>
+                <w:rFonts w:ascii="ＭＳ 明朝" w:hAnsi="ＭＳ 明朝"/>
+                <w:sz w:val="20"/>
+                <w:szCs w:val="20"/>
+              </w:rPr>
+              <w:t>freeCodeCamp</w:t>
+            </w:r>
+            <w:proofErr w:type="spellEnd"/>
+            <w:r>
+              <w:rPr>
+                <w:rFonts w:ascii="ＭＳ 明朝" w:hAnsi="ＭＳ 明朝"/>
+                <w:sz w:val="20"/>
+                <w:szCs w:val="20"/>
+              </w:rPr>
+              <w:t>】</w:t>
             </w:r>
             <w:r>
               <w:rPr>
@@ -7820,7 +8452,43 @@
                 <w:sz w:val="20"/>
                 <w:szCs w:val="20"/>
               </w:rPr>
-              <w:t>【freeCodeCamp】Javascript Algorithms and Data Structures</w:t>
+              <w:t>【</w:t>
+            </w:r>
+            <w:proofErr w:type="spellStart"/>
+            <w:r>
+              <w:rPr>
+                <w:rFonts w:ascii="ＭＳ 明朝" w:hAnsi="ＭＳ 明朝"/>
+                <w:sz w:val="20"/>
+                <w:szCs w:val="20"/>
+              </w:rPr>
+              <w:t>freeCodeCamp</w:t>
+            </w:r>
+            <w:proofErr w:type="spellEnd"/>
+            <w:r>
+              <w:rPr>
+                <w:rFonts w:ascii="ＭＳ 明朝" w:hAnsi="ＭＳ 明朝"/>
+                <w:sz w:val="20"/>
+                <w:szCs w:val="20"/>
+              </w:rPr>
+              <w:t>】</w:t>
+            </w:r>
+            <w:proofErr w:type="spellStart"/>
+            <w:r>
+              <w:rPr>
+                <w:rFonts w:ascii="ＭＳ 明朝" w:hAnsi="ＭＳ 明朝"/>
+                <w:sz w:val="20"/>
+                <w:szCs w:val="20"/>
+              </w:rPr>
+              <w:t>Javascript</w:t>
+            </w:r>
+            <w:proofErr w:type="spellEnd"/>
+            <w:r>
+              <w:rPr>
+                <w:rFonts w:ascii="ＭＳ 明朝" w:hAnsi="ＭＳ 明朝"/>
+                <w:sz w:val="20"/>
+                <w:szCs w:val="20"/>
+              </w:rPr>
+              <w:t xml:space="preserve"> Algorithms and Data Structures</w:t>
             </w:r>
             <w:r>
               <w:rPr>
@@ -7845,7 +8513,25 @@
                 <w:sz w:val="20"/>
                 <w:szCs w:val="20"/>
               </w:rPr>
-              <w:t>【freeCodeCamp】</w:t>
+              <w:t>【</w:t>
+            </w:r>
+            <w:proofErr w:type="spellStart"/>
+            <w:r>
+              <w:rPr>
+                <w:rFonts w:ascii="ＭＳ 明朝" w:hAnsi="ＭＳ 明朝"/>
+                <w:sz w:val="20"/>
+                <w:szCs w:val="20"/>
+              </w:rPr>
+              <w:t>freeCodeCamp</w:t>
+            </w:r>
+            <w:proofErr w:type="spellEnd"/>
+            <w:r>
+              <w:rPr>
+                <w:rFonts w:ascii="ＭＳ 明朝" w:hAnsi="ＭＳ 明朝"/>
+                <w:sz w:val="20"/>
+                <w:szCs w:val="20"/>
+              </w:rPr>
+              <w:t>】</w:t>
             </w:r>
             <w:r>
               <w:rPr>
@@ -7853,7 +8539,25 @@
                 <w:sz w:val="20"/>
                 <w:szCs w:val="20"/>
               </w:rPr>
-              <w:t>「Javascriptアルゴリズムとデータ構造」修了</w:t>
+              <w:t>「</w:t>
+            </w:r>
+            <w:proofErr w:type="spellStart"/>
+            <w:r>
+              <w:rPr>
+                <w:rFonts w:ascii="ＭＳ 明朝" w:hAnsi="ＭＳ 明朝" w:hint="eastAsia"/>
+                <w:sz w:val="20"/>
+                <w:szCs w:val="20"/>
+              </w:rPr>
+              <w:t>Javascript</w:t>
+            </w:r>
+            <w:proofErr w:type="spellEnd"/>
+            <w:r>
+              <w:rPr>
+                <w:rFonts w:ascii="ＭＳ 明朝" w:hAnsi="ＭＳ 明朝" w:hint="eastAsia"/>
+                <w:sz w:val="20"/>
+                <w:szCs w:val="20"/>
+              </w:rPr>
+              <w:t>アルゴリズムとデータ構造」修了</w:t>
             </w:r>
           </w:p>
         </w:tc>
@@ -7918,7 +8622,25 @@
                 <w:sz w:val="20"/>
                 <w:szCs w:val="20"/>
               </w:rPr>
-              <w:t>【Udemy】The Git &amp; Github Bootcamp</w:t>
+              <w:t xml:space="preserve">【Udemy】The Git &amp; </w:t>
+            </w:r>
+            <w:proofErr w:type="spellStart"/>
+            <w:r>
+              <w:rPr>
+                <w:rFonts w:ascii="ＭＳ 明朝" w:hAnsi="ＭＳ 明朝"/>
+                <w:sz w:val="20"/>
+                <w:szCs w:val="20"/>
+              </w:rPr>
+              <w:t>Github</w:t>
+            </w:r>
+            <w:proofErr w:type="spellEnd"/>
+            <w:r>
+              <w:rPr>
+                <w:rFonts w:ascii="ＭＳ 明朝" w:hAnsi="ＭＳ 明朝"/>
+                <w:sz w:val="20"/>
+                <w:szCs w:val="20"/>
+              </w:rPr>
+              <w:t xml:space="preserve"> Bootcamp</w:t>
             </w:r>
             <w:r>
               <w:rPr>
@@ -7943,7 +8665,25 @@
                 <w:sz w:val="20"/>
                 <w:szCs w:val="20"/>
               </w:rPr>
-              <w:t>「GitとGithubブートキャンプ」修了</w:t>
+              <w:t>「Gitと</w:t>
+            </w:r>
+            <w:proofErr w:type="spellStart"/>
+            <w:r>
+              <w:rPr>
+                <w:rFonts w:ascii="ＭＳ 明朝" w:hAnsi="ＭＳ 明朝" w:hint="eastAsia"/>
+                <w:sz w:val="20"/>
+                <w:szCs w:val="20"/>
+              </w:rPr>
+              <w:t>Github</w:t>
+            </w:r>
+            <w:proofErr w:type="spellEnd"/>
+            <w:r>
+              <w:rPr>
+                <w:rFonts w:ascii="ＭＳ 明朝" w:hAnsi="ＭＳ 明朝" w:hint="eastAsia"/>
+                <w:sz w:val="20"/>
+                <w:szCs w:val="20"/>
+              </w:rPr>
+              <w:t>ブートキャンプ」修了</w:t>
             </w:r>
           </w:p>
         </w:tc>
@@ -8420,7 +9160,7 @@
     <w:p>
       <w:pPr>
         <w:rPr>
-          <w:rFonts w:ascii="ＭＳ 明朝" w:hAnsi="ＭＳ 明朝" w:cs="ＭＳ ゴシック" w:hint="eastAsia"/>
+          <w:rFonts w:ascii="ＭＳ 明朝" w:hAnsi="ＭＳ 明朝" w:cs="ＭＳ ゴシック"/>
           <w:bCs/>
           <w:sz w:val="20"/>
           <w:szCs w:val="20"/>
@@ -8779,7 +9519,7 @@
     <w:p>
       <w:pPr>
         <w:rPr>
-          <w:rFonts w:ascii="ＭＳ 明朝" w:hAnsi="ＭＳ 明朝" w:cs="ＭＳ ゴシック" w:hint="eastAsia"/>
+          <w:rFonts w:ascii="ＭＳ 明朝" w:hAnsi="ＭＳ 明朝" w:cs="ＭＳ ゴシック"/>
           <w:bCs/>
           <w:sz w:val="20"/>
           <w:szCs w:val="20"/>
@@ -8845,7 +9585,7 @@
     <w:p>
       <w:pPr>
         <w:rPr>
-          <w:rFonts w:ascii="ＭＳ 明朝" w:hAnsi="ＭＳ 明朝" w:cs="ＭＳ ゴシック" w:hint="eastAsia"/>
+          <w:rFonts w:ascii="ＭＳ 明朝" w:hAnsi="ＭＳ 明朝" w:cs="ＭＳ ゴシック"/>
           <w:bCs/>
           <w:sz w:val="20"/>
           <w:szCs w:val="20"/>
@@ -9111,7 +9851,13 @@
               <w:rPr>
                 <w:lang w:val="ja-JP"/>
               </w:rPr>
-              <w:t xml:space="preserve"> / </w:t>
+              <w:t xml:space="preserve"> </w:t>
+            </w:r>
+            <w:r>
+              <w:rPr>
+                <w:lang w:val="ja-JP"/>
+              </w:rPr>
+              <w:t xml:space="preserve">/ </w:t>
             </w:r>
             <w:r>
               <w:rPr>

--- a/履歴書/職務経歴書.docx
+++ b/履歴書/職務経歴書.docx
@@ -79,12 +79,21 @@
       </w:r>
       <w:r>
         <w:rPr>
+          <w:rFonts w:ascii="ＭＳ 明朝" w:hAnsi="ＭＳ 明朝" w:cs="ＭＳ 明朝" w:hint="eastAsia"/>
+          <w:bCs/>
+          <w:sz w:val="20"/>
+          <w:szCs w:val="20"/>
+        </w:rPr>
+        <w:t>1</w:t>
+      </w:r>
+      <w:r>
+        <w:rPr>
           <w:rFonts w:ascii="ＭＳ 明朝" w:hAnsi="ＭＳ 明朝" w:cs="ＭＳ 明朝"/>
           <w:bCs/>
           <w:sz w:val="20"/>
           <w:szCs w:val="20"/>
         </w:rPr>
-        <w:t>9</w:t>
+        <w:t>0</w:t>
       </w:r>
       <w:r>
         <w:rPr>
@@ -123,16 +132,6 @@
       <w:pPr>
         <w:rPr>
           <w:rFonts w:ascii="ＭＳ 明朝" w:hAnsi="ＭＳ 明朝" w:cs="ＭＳ ゴシック"/>
-          <w:bCs/>
-          <w:sz w:val="20"/>
-          <w:szCs w:val="20"/>
-        </w:rPr>
-      </w:pPr>
-    </w:p>
-    <w:p>
-      <w:pPr>
-        <w:rPr>
-          <w:rFonts w:ascii="ＭＳ 明朝" w:hAnsi="ＭＳ 明朝" w:cs="ＭＳ ゴシック"/>
           <w:b/>
           <w:sz w:val="20"/>
           <w:szCs w:val="20"/>
@@ -145,14 +144,23 @@
           <w:sz w:val="20"/>
           <w:szCs w:val="20"/>
         </w:rPr>
-        <w:t>■私の現況の概要</w:t>
+        <w:t>■</w:t>
+      </w:r>
+      <w:r>
+        <w:rPr>
+          <w:rFonts w:ascii="ＭＳ 明朝" w:hAnsi="ＭＳ 明朝" w:cs="ＭＳ ゴシック" w:hint="eastAsia"/>
+          <w:b/>
+          <w:sz w:val="20"/>
+          <w:szCs w:val="20"/>
+        </w:rPr>
+        <w:t>教育</w:t>
       </w:r>
     </w:p>
     <w:p>
       <w:pPr>
         <w:numPr>
           <w:ilvl w:val="0"/>
-          <w:numId w:val="1"/>
+          <w:numId w:val="2"/>
         </w:numPr>
         <w:rPr>
           <w:rFonts w:ascii="ＭＳ 明朝" w:hAnsi="ＭＳ 明朝" w:cs="ＭＳ ゴシック"/>
@@ -164,26 +172,53 @@
       <w:r>
         <w:rPr>
           <w:rFonts w:ascii="ＭＳ 明朝" w:hAnsi="ＭＳ 明朝" w:cs="ＭＳ ゴシック" w:hint="eastAsia"/>
+          <w:b/>
+          <w:sz w:val="20"/>
+          <w:szCs w:val="20"/>
+        </w:rPr>
+        <w:t>大学名：</w:t>
+      </w:r>
+      <w:r>
+        <w:rPr>
+          <w:rFonts w:ascii="ＭＳ 明朝" w:hAnsi="ＭＳ 明朝" w:cs="ＭＳ ゴシック" w:hint="eastAsia"/>
           <w:bCs/>
           <w:sz w:val="20"/>
           <w:szCs w:val="20"/>
         </w:rPr>
-        <w:t>2015年、立命館アジア太平洋大学に入学するため日本に初めて来ました。4年後、経営学【会計・ファイナンス】の学位を授かって卒業しました。</w:t>
+        <w:t>立命館アジア太平洋大学</w:t>
       </w:r>
     </w:p>
     <w:p>
       <w:pPr>
         <w:numPr>
           <w:ilvl w:val="0"/>
-          <w:numId w:val="1"/>
+          <w:numId w:val="2"/>
         </w:numPr>
         <w:rPr>
-          <w:rFonts w:ascii="ＭＳ 明朝" w:hAnsi="ＭＳ 明朝" w:cs="ＭＳ 明朝"/>
+          <w:rFonts w:ascii="ＭＳ 明朝" w:hAnsi="ＭＳ 明朝" w:cs="ＭＳ ゴシック"/>
           <w:bCs/>
           <w:sz w:val="20"/>
           <w:szCs w:val="20"/>
         </w:rPr>
       </w:pPr>
+      <w:r>
+        <w:rPr>
+          <w:rFonts w:ascii="ＭＳ 明朝" w:hAnsi="ＭＳ 明朝" w:cs="ＭＳ ゴシック" w:hint="eastAsia"/>
+          <w:b/>
+          <w:sz w:val="20"/>
+          <w:szCs w:val="20"/>
+        </w:rPr>
+        <w:t>取得した学位</w:t>
+      </w:r>
+      <w:r>
+        <w:rPr>
+          <w:rFonts w:ascii="ＭＳ 明朝" w:hAnsi="ＭＳ 明朝" w:cs="ＭＳ ゴシック" w:hint="eastAsia"/>
+          <w:b/>
+          <w:sz w:val="20"/>
+          <w:szCs w:val="20"/>
+        </w:rPr>
+        <w:t>：</w:t>
+      </w:r>
       <w:r>
         <w:rPr>
           <w:rFonts w:ascii="ＭＳ 明朝" w:hAnsi="ＭＳ 明朝" w:cs="ＭＳ ゴシック" w:hint="eastAsia"/>
@@ -191,79 +226,562 @@
           <w:sz w:val="20"/>
           <w:szCs w:val="20"/>
         </w:rPr>
-        <w:t>2</w:t>
-      </w:r>
-      <w:r>
-        <w:rPr>
-          <w:rFonts w:ascii="ＭＳ 明朝" w:hAnsi="ＭＳ 明朝" w:cs="ＭＳ ゴシック"/>
-          <w:bCs/>
-          <w:sz w:val="20"/>
-          <w:szCs w:val="20"/>
-        </w:rPr>
-        <w:t>021</w:t>
-      </w:r>
-      <w:r>
-        <w:rPr>
-          <w:rFonts w:ascii="ＭＳ 明朝" w:hAnsi="ＭＳ 明朝" w:cs="ＭＳ ゴシック" w:hint="eastAsia"/>
-          <w:bCs/>
-          <w:sz w:val="20"/>
-          <w:szCs w:val="20"/>
-        </w:rPr>
-        <w:t>年1</w:t>
-      </w:r>
-      <w:r>
-        <w:rPr>
-          <w:rFonts w:ascii="ＭＳ 明朝" w:hAnsi="ＭＳ 明朝" w:cs="ＭＳ ゴシック"/>
-          <w:bCs/>
-          <w:sz w:val="20"/>
-          <w:szCs w:val="20"/>
-        </w:rPr>
-        <w:t>2</w:t>
-      </w:r>
-      <w:r>
-        <w:rPr>
-          <w:rFonts w:ascii="ＭＳ 明朝" w:hAnsi="ＭＳ 明朝" w:cs="ＭＳ ゴシック" w:hint="eastAsia"/>
-          <w:bCs/>
-          <w:sz w:val="20"/>
-          <w:szCs w:val="20"/>
-        </w:rPr>
-        <w:t>月</w:t>
-      </w:r>
-      <w:r>
-        <w:rPr>
-          <w:rFonts w:ascii="ＭＳ 明朝" w:hAnsi="ＭＳ 明朝" w:cs="ＭＳ ゴシック" w:hint="eastAsia"/>
-          <w:bCs/>
-          <w:sz w:val="20"/>
-          <w:szCs w:val="20"/>
-        </w:rPr>
-        <w:t>に、IT業界へキャリアチェンジしようと決心を固めた後、プログラミング及びウェブ開発</w:t>
-      </w:r>
-      <w:r>
-        <w:rPr>
-          <w:rFonts w:ascii="Cambria" w:hAnsi="Cambria" w:cs="ＭＳ ゴシック" w:hint="eastAsia"/>
-          <w:bCs/>
-          <w:sz w:val="20"/>
-          <w:szCs w:val="20"/>
-          <w:lang w:val="vi-VN"/>
-        </w:rPr>
-        <w:t>を独学し始めました。</w:t>
+        <w:t>学士</w:t>
       </w:r>
     </w:p>
     <w:p>
       <w:pPr>
-        <w:ind w:left="283"/>
-        <w:rPr>
-          <w:rFonts w:ascii="ＭＳ 明朝" w:hAnsi="ＭＳ 明朝" w:cs="ＭＳ 明朝"/>
+        <w:numPr>
+          <w:ilvl w:val="0"/>
+          <w:numId w:val="2"/>
+        </w:numPr>
+        <w:rPr>
+          <w:rFonts w:ascii="ＭＳ 明朝" w:hAnsi="ＭＳ 明朝" w:cs="ＭＳ ゴシック"/>
           <w:bCs/>
           <w:sz w:val="20"/>
           <w:szCs w:val="20"/>
         </w:rPr>
       </w:pPr>
+      <w:r>
+        <w:rPr>
+          <w:rFonts w:ascii="ＭＳ 明朝" w:hAnsi="ＭＳ 明朝" w:cs="ＭＳ ゴシック" w:hint="eastAsia"/>
+          <w:b/>
+          <w:sz w:val="20"/>
+          <w:szCs w:val="20"/>
+        </w:rPr>
+        <w:t>専攻</w:t>
+      </w:r>
+      <w:r>
+        <w:rPr>
+          <w:rFonts w:ascii="ＭＳ 明朝" w:hAnsi="ＭＳ 明朝" w:cs="ＭＳ ゴシック" w:hint="eastAsia"/>
+          <w:b/>
+          <w:sz w:val="20"/>
+          <w:szCs w:val="20"/>
+        </w:rPr>
+        <w:t>：</w:t>
+      </w:r>
+      <w:r>
+        <w:rPr>
+          <w:rFonts w:ascii="ＭＳ 明朝" w:hAnsi="ＭＳ 明朝" w:cs="ＭＳ ゴシック" w:hint="eastAsia"/>
+          <w:bCs/>
+          <w:sz w:val="20"/>
+          <w:szCs w:val="20"/>
+        </w:rPr>
+        <w:t>会計・ファイナンス</w:t>
+      </w:r>
     </w:p>
     <w:p>
       <w:pPr>
-        <w:rPr>
-          <w:rFonts w:ascii="ＭＳ 明朝" w:hAnsi="ＭＳ 明朝" w:cs="ＭＳ 明朝"/>
+        <w:numPr>
+          <w:ilvl w:val="0"/>
+          <w:numId w:val="2"/>
+        </w:numPr>
+        <w:rPr>
+          <w:rFonts w:ascii="ＭＳ 明朝" w:hAnsi="ＭＳ 明朝" w:cs="ＭＳ ゴシック"/>
+          <w:bCs/>
+          <w:sz w:val="20"/>
+          <w:szCs w:val="20"/>
+        </w:rPr>
+      </w:pPr>
+      <w:r>
+        <w:rPr>
+          <w:rFonts w:ascii="ＭＳ 明朝" w:hAnsi="ＭＳ 明朝" w:cs="ＭＳ ゴシック" w:hint="eastAsia"/>
+          <w:b/>
+          <w:sz w:val="20"/>
+          <w:szCs w:val="20"/>
+        </w:rPr>
+        <w:t>履修科目の中には</w:t>
+      </w:r>
+      <w:r>
+        <w:rPr>
+          <w:rFonts w:ascii="ＭＳ 明朝" w:hAnsi="ＭＳ 明朝" w:cs="ＭＳ ゴシック" w:hint="eastAsia"/>
+          <w:b/>
+          <w:sz w:val="20"/>
+          <w:szCs w:val="20"/>
+        </w:rPr>
+        <w:t>：</w:t>
+      </w:r>
+    </w:p>
+    <w:tbl>
+      <w:tblPr>
+        <w:tblStyle w:val="TableGrid"/>
+        <w:tblW w:w="0" w:type="auto"/>
+        <w:tblInd w:w="250" w:type="dxa"/>
+        <w:tblLook w:val="04A0" w:firstRow="1" w:lastRow="0" w:firstColumn="1" w:lastColumn="0" w:noHBand="0" w:noVBand="1"/>
+      </w:tblPr>
+      <w:tblGrid>
+        <w:gridCol w:w="8505"/>
+        <w:gridCol w:w="1418"/>
+      </w:tblGrid>
+      <w:tr>
+        <w:trPr>
+          <w:trHeight w:val="397"/>
+        </w:trPr>
+        <w:tc>
+          <w:tcPr>
+            <w:tcW w:w="8505" w:type="dxa"/>
+            <w:shd w:val="clear" w:color="auto" w:fill="F2F2F2" w:themeFill="background1" w:themeFillShade="F2"/>
+            <w:vAlign w:val="center"/>
+          </w:tcPr>
+          <w:p>
+            <w:pPr>
+              <w:tabs>
+                <w:tab w:val="left" w:pos="283"/>
+              </w:tabs>
+              <w:jc w:val="left"/>
+              <w:rPr>
+                <w:rFonts w:ascii="ＭＳ 明朝" w:hAnsi="ＭＳ 明朝" w:cs="ＭＳ ゴシック" w:hint="eastAsia"/>
+                <w:b/>
+                <w:sz w:val="20"/>
+                <w:szCs w:val="20"/>
+              </w:rPr>
+            </w:pPr>
+            <w:r>
+              <w:rPr>
+                <w:rFonts w:ascii="ＭＳ 明朝" w:hAnsi="ＭＳ 明朝" w:cs="ＭＳ ゴシック" w:hint="eastAsia"/>
+                <w:b/>
+                <w:sz w:val="20"/>
+                <w:szCs w:val="20"/>
+              </w:rPr>
+              <w:t>科目名</w:t>
+            </w:r>
+          </w:p>
+        </w:tc>
+        <w:tc>
+          <w:tcPr>
+            <w:tcW w:w="1418" w:type="dxa"/>
+            <w:shd w:val="clear" w:color="auto" w:fill="F2F2F2" w:themeFill="background1" w:themeFillShade="F2"/>
+            <w:vAlign w:val="center"/>
+          </w:tcPr>
+          <w:p>
+            <w:pPr>
+              <w:tabs>
+                <w:tab w:val="left" w:pos="283"/>
+              </w:tabs>
+              <w:jc w:val="center"/>
+              <w:rPr>
+                <w:rFonts w:ascii="ＭＳ 明朝" w:hAnsi="ＭＳ 明朝" w:cs="ＭＳ ゴシック" w:hint="eastAsia"/>
+                <w:bCs/>
+                <w:sz w:val="20"/>
+                <w:szCs w:val="20"/>
+              </w:rPr>
+            </w:pPr>
+            <w:r>
+              <w:rPr>
+                <w:rFonts w:ascii="ＭＳ 明朝" w:hAnsi="ＭＳ 明朝" w:cs="ＭＳ ゴシック" w:hint="eastAsia"/>
+                <w:bCs/>
+                <w:sz w:val="20"/>
+                <w:szCs w:val="20"/>
+              </w:rPr>
+              <w:t>成績</w:t>
+            </w:r>
+          </w:p>
+        </w:tc>
+      </w:tr>
+      <w:tr>
+        <w:trPr>
+          <w:trHeight w:val="397"/>
+        </w:trPr>
+        <w:tc>
+          <w:tcPr>
+            <w:tcW w:w="8505" w:type="dxa"/>
+            <w:vAlign w:val="center"/>
+          </w:tcPr>
+          <w:p>
+            <w:pPr>
+              <w:tabs>
+                <w:tab w:val="left" w:pos="283"/>
+              </w:tabs>
+              <w:rPr>
+                <w:rFonts w:ascii="ＭＳ 明朝" w:hAnsi="ＭＳ 明朝" w:cs="ＭＳ ゴシック" w:hint="eastAsia"/>
+                <w:bCs/>
+                <w:sz w:val="20"/>
+                <w:szCs w:val="20"/>
+              </w:rPr>
+            </w:pPr>
+            <w:r>
+              <w:rPr>
+                <w:rFonts w:ascii="ＭＳ 明朝" w:hAnsi="ＭＳ 明朝" w:cs="ＭＳ ゴシック" w:hint="eastAsia"/>
+                <w:bCs/>
+                <w:sz w:val="20"/>
+                <w:szCs w:val="20"/>
+              </w:rPr>
+              <w:t>プログラミングI</w:t>
+            </w:r>
+          </w:p>
+        </w:tc>
+        <w:tc>
+          <w:tcPr>
+            <w:tcW w:w="1418" w:type="dxa"/>
+            <w:vAlign w:val="center"/>
+          </w:tcPr>
+          <w:p>
+            <w:pPr>
+              <w:tabs>
+                <w:tab w:val="left" w:pos="283"/>
+              </w:tabs>
+              <w:jc w:val="center"/>
+              <w:rPr>
+                <w:rFonts w:ascii="ＭＳ 明朝" w:hAnsi="ＭＳ 明朝" w:cs="ＭＳ ゴシック" w:hint="eastAsia"/>
+                <w:bCs/>
+                <w:sz w:val="20"/>
+                <w:szCs w:val="20"/>
+              </w:rPr>
+            </w:pPr>
+            <w:r>
+              <w:rPr>
+                <w:rFonts w:ascii="ＭＳ 明朝" w:hAnsi="ＭＳ 明朝" w:cs="ＭＳ ゴシック" w:hint="eastAsia"/>
+                <w:bCs/>
+                <w:sz w:val="20"/>
+                <w:szCs w:val="20"/>
+              </w:rPr>
+              <w:t>A</w:t>
+            </w:r>
+            <w:r>
+              <w:rPr>
+                <w:rFonts w:ascii="ＭＳ 明朝" w:hAnsi="ＭＳ 明朝" w:cs="ＭＳ ゴシック"/>
+                <w:bCs/>
+                <w:sz w:val="20"/>
+                <w:szCs w:val="20"/>
+              </w:rPr>
+              <w:t>+</w:t>
+            </w:r>
+          </w:p>
+        </w:tc>
+      </w:tr>
+      <w:tr>
+        <w:trPr>
+          <w:trHeight w:val="397"/>
+        </w:trPr>
+        <w:tc>
+          <w:tcPr>
+            <w:tcW w:w="8505" w:type="dxa"/>
+            <w:vAlign w:val="center"/>
+          </w:tcPr>
+          <w:p>
+            <w:pPr>
+              <w:tabs>
+                <w:tab w:val="left" w:pos="283"/>
+              </w:tabs>
+              <w:rPr>
+                <w:rFonts w:ascii="ＭＳ 明朝" w:hAnsi="ＭＳ 明朝" w:cs="ＭＳ ゴシック" w:hint="eastAsia"/>
+                <w:bCs/>
+                <w:sz w:val="20"/>
+                <w:szCs w:val="20"/>
+              </w:rPr>
+            </w:pPr>
+            <w:r>
+              <w:rPr>
+                <w:rFonts w:ascii="ＭＳ 明朝" w:hAnsi="ＭＳ 明朝" w:cs="ＭＳ ゴシック" w:hint="eastAsia"/>
+                <w:bCs/>
+                <w:sz w:val="20"/>
+                <w:szCs w:val="20"/>
+              </w:rPr>
+              <w:t>コンピューターリテラシー</w:t>
+            </w:r>
+          </w:p>
+        </w:tc>
+        <w:tc>
+          <w:tcPr>
+            <w:tcW w:w="1418" w:type="dxa"/>
+            <w:vAlign w:val="center"/>
+          </w:tcPr>
+          <w:p>
+            <w:pPr>
+              <w:tabs>
+                <w:tab w:val="left" w:pos="283"/>
+              </w:tabs>
+              <w:jc w:val="center"/>
+              <w:rPr>
+                <w:rFonts w:ascii="ＭＳ 明朝" w:hAnsi="ＭＳ 明朝" w:cs="ＭＳ ゴシック" w:hint="eastAsia"/>
+                <w:bCs/>
+                <w:sz w:val="20"/>
+                <w:szCs w:val="20"/>
+              </w:rPr>
+            </w:pPr>
+            <w:r>
+              <w:rPr>
+                <w:rFonts w:ascii="ＭＳ 明朝" w:hAnsi="ＭＳ 明朝" w:cs="ＭＳ ゴシック" w:hint="eastAsia"/>
+                <w:bCs/>
+                <w:sz w:val="20"/>
+                <w:szCs w:val="20"/>
+              </w:rPr>
+              <w:t>A+</w:t>
+            </w:r>
+          </w:p>
+        </w:tc>
+      </w:tr>
+      <w:tr>
+        <w:trPr>
+          <w:trHeight w:val="397"/>
+        </w:trPr>
+        <w:tc>
+          <w:tcPr>
+            <w:tcW w:w="8505" w:type="dxa"/>
+            <w:vAlign w:val="center"/>
+          </w:tcPr>
+          <w:p>
+            <w:pPr>
+              <w:tabs>
+                <w:tab w:val="left" w:pos="283"/>
+              </w:tabs>
+              <w:rPr>
+                <w:rFonts w:ascii="ＭＳ 明朝" w:hAnsi="ＭＳ 明朝" w:cs="ＭＳ ゴシック" w:hint="eastAsia"/>
+                <w:bCs/>
+                <w:sz w:val="20"/>
+                <w:szCs w:val="20"/>
+              </w:rPr>
+            </w:pPr>
+            <w:r>
+              <w:rPr>
+                <w:rFonts w:ascii="ＭＳ 明朝" w:hAnsi="ＭＳ 明朝" w:cs="ＭＳ ゴシック" w:hint="eastAsia"/>
+                <w:bCs/>
+                <w:sz w:val="20"/>
+                <w:szCs w:val="20"/>
+              </w:rPr>
+              <w:t>インターネット入門</w:t>
+            </w:r>
+          </w:p>
+        </w:tc>
+        <w:tc>
+          <w:tcPr>
+            <w:tcW w:w="1418" w:type="dxa"/>
+            <w:vAlign w:val="center"/>
+          </w:tcPr>
+          <w:p>
+            <w:pPr>
+              <w:tabs>
+                <w:tab w:val="left" w:pos="283"/>
+              </w:tabs>
+              <w:jc w:val="center"/>
+              <w:rPr>
+                <w:rFonts w:ascii="ＭＳ 明朝" w:hAnsi="ＭＳ 明朝" w:cs="ＭＳ ゴシック" w:hint="eastAsia"/>
+                <w:bCs/>
+                <w:sz w:val="20"/>
+                <w:szCs w:val="20"/>
+              </w:rPr>
+            </w:pPr>
+            <w:r>
+              <w:rPr>
+                <w:rFonts w:ascii="ＭＳ 明朝" w:hAnsi="ＭＳ 明朝" w:cs="ＭＳ ゴシック" w:hint="eastAsia"/>
+                <w:bCs/>
+                <w:sz w:val="20"/>
+                <w:szCs w:val="20"/>
+              </w:rPr>
+              <w:t>B</w:t>
+            </w:r>
+          </w:p>
+        </w:tc>
+      </w:tr>
+      <w:tr>
+        <w:trPr>
+          <w:trHeight w:val="397"/>
+        </w:trPr>
+        <w:tc>
+          <w:tcPr>
+            <w:tcW w:w="8505" w:type="dxa"/>
+            <w:vAlign w:val="center"/>
+          </w:tcPr>
+          <w:p>
+            <w:pPr>
+              <w:tabs>
+                <w:tab w:val="left" w:pos="283"/>
+              </w:tabs>
+              <w:rPr>
+                <w:rFonts w:ascii="ＭＳ 明朝" w:hAnsi="ＭＳ 明朝" w:cs="ＭＳ ゴシック" w:hint="eastAsia"/>
+                <w:bCs/>
+                <w:sz w:val="20"/>
+                <w:szCs w:val="20"/>
+              </w:rPr>
+            </w:pPr>
+            <w:r>
+              <w:rPr>
+                <w:rFonts w:ascii="ＭＳ 明朝" w:hAnsi="ＭＳ 明朝" w:cs="ＭＳ ゴシック" w:hint="eastAsia"/>
+                <w:bCs/>
+                <w:sz w:val="20"/>
+                <w:szCs w:val="20"/>
+              </w:rPr>
+              <w:t>社会科学のための数学</w:t>
+            </w:r>
+          </w:p>
+        </w:tc>
+        <w:tc>
+          <w:tcPr>
+            <w:tcW w:w="1418" w:type="dxa"/>
+            <w:vAlign w:val="center"/>
+          </w:tcPr>
+          <w:p>
+            <w:pPr>
+              <w:tabs>
+                <w:tab w:val="left" w:pos="283"/>
+              </w:tabs>
+              <w:jc w:val="center"/>
+              <w:rPr>
+                <w:rFonts w:ascii="ＭＳ 明朝" w:hAnsi="ＭＳ 明朝" w:cs="ＭＳ ゴシック" w:hint="eastAsia"/>
+                <w:bCs/>
+                <w:sz w:val="20"/>
+                <w:szCs w:val="20"/>
+              </w:rPr>
+            </w:pPr>
+            <w:r>
+              <w:rPr>
+                <w:rFonts w:ascii="ＭＳ 明朝" w:hAnsi="ＭＳ 明朝" w:cs="ＭＳ ゴシック" w:hint="eastAsia"/>
+                <w:bCs/>
+                <w:sz w:val="20"/>
+                <w:szCs w:val="20"/>
+              </w:rPr>
+              <w:t>A</w:t>
+            </w:r>
+          </w:p>
+        </w:tc>
+      </w:tr>
+      <w:tr>
+        <w:trPr>
+          <w:trHeight w:val="397"/>
+        </w:trPr>
+        <w:tc>
+          <w:tcPr>
+            <w:tcW w:w="8505" w:type="dxa"/>
+            <w:vAlign w:val="center"/>
+          </w:tcPr>
+          <w:p>
+            <w:pPr>
+              <w:tabs>
+                <w:tab w:val="left" w:pos="283"/>
+              </w:tabs>
+              <w:rPr>
+                <w:rFonts w:ascii="ＭＳ 明朝" w:hAnsi="ＭＳ 明朝" w:cs="ＭＳ ゴシック" w:hint="eastAsia"/>
+                <w:bCs/>
+                <w:sz w:val="20"/>
+                <w:szCs w:val="20"/>
+              </w:rPr>
+            </w:pPr>
+            <w:r>
+              <w:rPr>
+                <w:rFonts w:ascii="ＭＳ 明朝" w:hAnsi="ＭＳ 明朝" w:cs="ＭＳ ゴシック" w:hint="eastAsia"/>
+                <w:bCs/>
+                <w:sz w:val="20"/>
+                <w:szCs w:val="20"/>
+              </w:rPr>
+              <w:t>統計学I</w:t>
+            </w:r>
+          </w:p>
+        </w:tc>
+        <w:tc>
+          <w:tcPr>
+            <w:tcW w:w="1418" w:type="dxa"/>
+            <w:vAlign w:val="center"/>
+          </w:tcPr>
+          <w:p>
+            <w:pPr>
+              <w:tabs>
+                <w:tab w:val="left" w:pos="283"/>
+              </w:tabs>
+              <w:jc w:val="center"/>
+              <w:rPr>
+                <w:rFonts w:ascii="ＭＳ 明朝" w:hAnsi="ＭＳ 明朝" w:cs="ＭＳ ゴシック" w:hint="eastAsia"/>
+                <w:bCs/>
+                <w:sz w:val="20"/>
+                <w:szCs w:val="20"/>
+              </w:rPr>
+            </w:pPr>
+            <w:r>
+              <w:rPr>
+                <w:rFonts w:ascii="ＭＳ 明朝" w:hAnsi="ＭＳ 明朝" w:cs="ＭＳ ゴシック" w:hint="eastAsia"/>
+                <w:bCs/>
+                <w:sz w:val="20"/>
+                <w:szCs w:val="20"/>
+              </w:rPr>
+              <w:t>A</w:t>
+            </w:r>
+            <w:r>
+              <w:rPr>
+                <w:rFonts w:ascii="ＭＳ 明朝" w:hAnsi="ＭＳ 明朝" w:cs="ＭＳ ゴシック"/>
+                <w:bCs/>
+                <w:sz w:val="20"/>
+                <w:szCs w:val="20"/>
+              </w:rPr>
+              <w:t>+</w:t>
+            </w:r>
+          </w:p>
+        </w:tc>
+      </w:tr>
+      <w:tr>
+        <w:trPr>
+          <w:trHeight w:val="397"/>
+        </w:trPr>
+        <w:tc>
+          <w:tcPr>
+            <w:tcW w:w="8505" w:type="dxa"/>
+            <w:vAlign w:val="center"/>
+          </w:tcPr>
+          <w:p>
+            <w:pPr>
+              <w:tabs>
+                <w:tab w:val="left" w:pos="283"/>
+              </w:tabs>
+              <w:rPr>
+                <w:rFonts w:ascii="ＭＳ 明朝" w:hAnsi="ＭＳ 明朝" w:cs="ＭＳ ゴシック" w:hint="eastAsia"/>
+                <w:bCs/>
+                <w:sz w:val="20"/>
+                <w:szCs w:val="20"/>
+              </w:rPr>
+            </w:pPr>
+            <w:r>
+              <w:rPr>
+                <w:rFonts w:ascii="ＭＳ 明朝" w:hAnsi="ＭＳ 明朝" w:cs="ＭＳ ゴシック" w:hint="eastAsia"/>
+                <w:bCs/>
+                <w:sz w:val="20"/>
+                <w:szCs w:val="20"/>
+              </w:rPr>
+              <w:t>基礎数学</w:t>
+            </w:r>
+          </w:p>
+        </w:tc>
+        <w:tc>
+          <w:tcPr>
+            <w:tcW w:w="1418" w:type="dxa"/>
+            <w:vAlign w:val="center"/>
+          </w:tcPr>
+          <w:p>
+            <w:pPr>
+              <w:tabs>
+                <w:tab w:val="left" w:pos="283"/>
+              </w:tabs>
+              <w:jc w:val="center"/>
+              <w:rPr>
+                <w:rFonts w:ascii="ＭＳ 明朝" w:hAnsi="ＭＳ 明朝" w:cs="ＭＳ ゴシック" w:hint="eastAsia"/>
+                <w:bCs/>
+                <w:sz w:val="20"/>
+                <w:szCs w:val="20"/>
+              </w:rPr>
+            </w:pPr>
+            <w:r>
+              <w:rPr>
+                <w:rFonts w:ascii="ＭＳ 明朝" w:hAnsi="ＭＳ 明朝" w:cs="ＭＳ ゴシック" w:hint="eastAsia"/>
+                <w:bCs/>
+                <w:sz w:val="20"/>
+                <w:szCs w:val="20"/>
+              </w:rPr>
+              <w:t>A</w:t>
+            </w:r>
+            <w:r>
+              <w:rPr>
+                <w:rFonts w:ascii="ＭＳ 明朝" w:hAnsi="ＭＳ 明朝" w:cs="ＭＳ ゴシック"/>
+                <w:bCs/>
+                <w:sz w:val="20"/>
+                <w:szCs w:val="20"/>
+              </w:rPr>
+              <w:t>+</w:t>
+            </w:r>
+          </w:p>
+        </w:tc>
+      </w:tr>
+    </w:tbl>
+    <w:p>
+      <w:pPr>
+        <w:rPr>
+          <w:rFonts w:ascii="ＭＳ 明朝" w:hAnsi="ＭＳ 明朝" w:cs="ＭＳ 明朝" w:hint="eastAsia"/>
           <w:bCs/>
           <w:sz w:val="20"/>
           <w:szCs w:val="20"/>
@@ -342,14 +860,95 @@
                 <w:sz w:val="20"/>
                 <w:szCs w:val="20"/>
               </w:rPr>
-              <w:t>2019年10月～2020年03月　　西日本ビジネスサポート協同組合</w:t>
+              <w:t>20</w:t>
+            </w:r>
+            <w:r>
+              <w:rPr>
+                <w:rFonts w:ascii="ＭＳ 明朝" w:hAnsi="ＭＳ 明朝" w:cs="ＭＳ ゴシック"/>
+                <w:bCs/>
+                <w:sz w:val="20"/>
+                <w:szCs w:val="20"/>
+              </w:rPr>
+              <w:t>19</w:t>
+            </w:r>
+            <w:r>
+              <w:rPr>
+                <w:rFonts w:ascii="ＭＳ 明朝" w:hAnsi="ＭＳ 明朝" w:cs="ＭＳ ゴシック" w:hint="eastAsia"/>
+                <w:bCs/>
+                <w:sz w:val="20"/>
+                <w:szCs w:val="20"/>
+              </w:rPr>
+              <w:t>年</w:t>
+            </w:r>
+            <w:r>
+              <w:rPr>
+                <w:rFonts w:ascii="ＭＳ 明朝" w:hAnsi="ＭＳ 明朝" w:cs="ＭＳ ゴシック"/>
+                <w:bCs/>
+                <w:sz w:val="20"/>
+                <w:szCs w:val="20"/>
+              </w:rPr>
+              <w:t>10</w:t>
+            </w:r>
+            <w:r>
+              <w:rPr>
+                <w:rFonts w:ascii="ＭＳ 明朝" w:hAnsi="ＭＳ 明朝" w:cs="ＭＳ ゴシック" w:hint="eastAsia"/>
+                <w:bCs/>
+                <w:sz w:val="20"/>
+                <w:szCs w:val="20"/>
+              </w:rPr>
+              <w:t>月～</w:t>
+            </w:r>
+            <w:r>
+              <w:rPr>
+                <w:rFonts w:ascii="ＭＳ 明朝" w:hAnsi="ＭＳ 明朝" w:cs="ＭＳ ゴシック"/>
+                <w:bCs/>
+                <w:sz w:val="20"/>
+                <w:szCs w:val="20"/>
+              </w:rPr>
+              <w:t>2021</w:t>
+            </w:r>
+            <w:r>
+              <w:rPr>
+                <w:rFonts w:ascii="ＭＳ 明朝" w:hAnsi="ＭＳ 明朝" w:cs="ＭＳ ゴシック" w:hint="eastAsia"/>
+                <w:bCs/>
+                <w:sz w:val="20"/>
+                <w:szCs w:val="20"/>
+              </w:rPr>
+              <w:t>年1</w:t>
+            </w:r>
+            <w:r>
+              <w:rPr>
+                <w:rFonts w:ascii="ＭＳ 明朝" w:hAnsi="ＭＳ 明朝" w:cs="ＭＳ ゴシック"/>
+                <w:bCs/>
+                <w:sz w:val="20"/>
+                <w:szCs w:val="20"/>
+              </w:rPr>
+              <w:t>2</w:t>
+            </w:r>
+            <w:r>
+              <w:rPr>
+                <w:rFonts w:ascii="ＭＳ 明朝" w:hAnsi="ＭＳ 明朝" w:cs="ＭＳ ゴシック" w:hint="eastAsia"/>
+                <w:bCs/>
+                <w:sz w:val="20"/>
+                <w:szCs w:val="20"/>
+              </w:rPr>
+              <w:t>月</w:t>
+            </w:r>
+            <w:r>
+              <w:rPr>
+                <w:rFonts w:ascii="ＭＳ 明朝" w:hAnsi="ＭＳ 明朝" w:cs="ＭＳ ゴシック" w:hint="eastAsia"/>
+                <w:bCs/>
+                <w:sz w:val="20"/>
+                <w:szCs w:val="20"/>
+              </w:rPr>
+              <w:t xml:space="preserve">　　コンストラクション協同組合</w:t>
             </w:r>
           </w:p>
         </w:tc>
       </w:tr>
       <w:tr>
         <w:trPr>
-          <w:trHeight w:val="554"/>
+          <w:trHeight w:val="1273"/>
         </w:trPr>
         <w:tc>
           <w:tcPr>
@@ -527,59 +1126,32 @@
                 <w:sz w:val="20"/>
                 <w:szCs w:val="20"/>
               </w:rPr>
-              <w:t>2020年04月～</w:t>
-            </w:r>
-            <w:r>
-              <w:rPr>
-                <w:rFonts w:ascii="ＭＳ 明朝" w:hAnsi="ＭＳ 明朝" w:cs="ＭＳ ゴシック"/>
-                <w:bCs/>
-                <w:sz w:val="20"/>
-                <w:szCs w:val="20"/>
-              </w:rPr>
-              <w:t>2021</w:t>
-            </w:r>
-            <w:r>
-              <w:rPr>
-                <w:rFonts w:ascii="ＭＳ 明朝" w:hAnsi="ＭＳ 明朝" w:cs="ＭＳ ゴシック" w:hint="eastAsia"/>
-                <w:bCs/>
-                <w:sz w:val="20"/>
-                <w:szCs w:val="20"/>
-              </w:rPr>
-              <w:t>年1</w:t>
-            </w:r>
-            <w:r>
-              <w:rPr>
-                <w:rFonts w:ascii="ＭＳ 明朝" w:hAnsi="ＭＳ 明朝" w:cs="ＭＳ ゴシック"/>
-                <w:bCs/>
-                <w:sz w:val="20"/>
-                <w:szCs w:val="20"/>
-              </w:rPr>
-              <w:t>2</w:t>
-            </w:r>
-            <w:r>
-              <w:rPr>
-                <w:rFonts w:ascii="ＭＳ 明朝" w:hAnsi="ＭＳ 明朝" w:cs="ＭＳ ゴシック" w:hint="eastAsia"/>
-                <w:bCs/>
-                <w:sz w:val="20"/>
-                <w:szCs w:val="20"/>
-              </w:rPr>
-              <w:t>月</w:t>
-            </w:r>
-            <w:r>
-              <w:rPr>
-                <w:rFonts w:ascii="ＭＳ 明朝" w:hAnsi="ＭＳ 明朝" w:cs="ＭＳ ゴシック" w:hint="eastAsia"/>
-                <w:bCs/>
-                <w:sz w:val="20"/>
-                <w:szCs w:val="20"/>
-              </w:rPr>
-              <w:t xml:space="preserve">　　コンストラクション協同組合</w:t>
+              <w:t>2022年01月～現在　　一般社団法人O</w:t>
+            </w:r>
+            <w:r>
+              <w:rPr>
+                <w:rFonts w:ascii="ＭＳ 明朝" w:hAnsi="ＭＳ 明朝" w:cs="ＭＳ ゴシック"/>
+                <w:bCs/>
+                <w:sz w:val="20"/>
+                <w:szCs w:val="20"/>
+              </w:rPr>
+              <w:t>neWorld</w:t>
+            </w:r>
+            <w:r>
+              <w:rPr>
+                <w:rFonts w:ascii="ＭＳ 明朝" w:hAnsi="ＭＳ 明朝" w:cs="ＭＳ ゴシック" w:hint="eastAsia"/>
+                <w:bCs/>
+                <w:sz w:val="20"/>
+                <w:szCs w:val="20"/>
+              </w:rPr>
+              <w:t>金融教育機構</w:t>
             </w:r>
           </w:p>
         </w:tc>
       </w:tr>
       <w:tr>
         <w:trPr>
-          <w:trHeight w:val="554"/>
+          <w:trHeight w:val="826"/>
         </w:trPr>
         <w:tc>
           <w:tcPr>
@@ -611,83 +1183,135 @@
                 <w:szCs w:val="20"/>
                 <w:lang w:eastAsia="zh-CN"/>
               </w:rPr>
-              <w:t>事業内容：企業訪問、通訳、翻訳、一般業務</w:t>
-            </w:r>
-          </w:p>
-          <w:p>
-            <w:pPr>
-              <w:rPr>
-                <w:rFonts w:ascii="ＭＳ 明朝" w:hAnsi="ＭＳ 明朝" w:cs="ＭＳ ゴシック"/>
-                <w:bCs/>
-                <w:sz w:val="20"/>
-                <w:szCs w:val="20"/>
-              </w:rPr>
-            </w:pPr>
-            <w:r>
-              <w:rPr>
-                <w:rFonts w:ascii="ＭＳ 明朝" w:hAnsi="ＭＳ 明朝" w:cs="ＭＳ ゴシック" w:hint="eastAsia"/>
-                <w:bCs/>
-                <w:sz w:val="20"/>
-                <w:szCs w:val="20"/>
-              </w:rPr>
-              <w:t>・通訳・翻訳 (ベトナム語</w:t>
-            </w:r>
-            <w:r>
-              <w:rPr>
-                <w:rFonts w:ascii="ＭＳ 明朝" w:hAnsi="ＭＳ 明朝" w:cs="ＭＳ ゴシック"/>
-                <w:bCs/>
-                <w:sz w:val="20"/>
-                <w:szCs w:val="20"/>
-                <w:lang w:eastAsia="zh-CN"/>
-              </w:rPr>
-              <w:t>⇔</w:t>
-            </w:r>
-            <w:r>
-              <w:rPr>
-                <w:rFonts w:ascii="ＭＳ 明朝" w:hAnsi="ＭＳ 明朝" w:cs="ＭＳ ゴシック" w:hint="eastAsia"/>
-                <w:bCs/>
-                <w:sz w:val="20"/>
-                <w:szCs w:val="20"/>
-              </w:rPr>
-              <w:t>日本語)</w:t>
-            </w:r>
-          </w:p>
-          <w:p>
-            <w:pPr>
-              <w:rPr>
-                <w:rFonts w:ascii="ＭＳ 明朝" w:hAnsi="ＭＳ 明朝" w:cs="ＭＳ ゴシック"/>
-                <w:bCs/>
-                <w:sz w:val="20"/>
-                <w:szCs w:val="20"/>
-              </w:rPr>
-            </w:pPr>
-            <w:r>
-              <w:rPr>
-                <w:rFonts w:ascii="ＭＳ 明朝" w:hAnsi="ＭＳ 明朝" w:cs="ＭＳ ゴシック" w:hint="eastAsia"/>
-                <w:bCs/>
-                <w:sz w:val="20"/>
-                <w:szCs w:val="20"/>
-              </w:rPr>
-              <w:t>・ビザ関係及び技能実習機構関係の書類作成業務</w:t>
-            </w:r>
-          </w:p>
-          <w:p>
-            <w:pPr>
-              <w:rPr>
-                <w:rFonts w:ascii="ＭＳ 明朝" w:hAnsi="ＭＳ 明朝" w:cs="ＭＳ ゴシック"/>
-                <w:bCs/>
-                <w:sz w:val="20"/>
-                <w:szCs w:val="20"/>
-              </w:rPr>
-            </w:pPr>
-            <w:r>
-              <w:rPr>
-                <w:rFonts w:ascii="ＭＳ 明朝" w:hAnsi="ＭＳ 明朝" w:cs="ＭＳ ゴシック" w:hint="eastAsia"/>
-                <w:bCs/>
-                <w:sz w:val="20"/>
-                <w:szCs w:val="20"/>
-              </w:rPr>
-              <w:t>・定期企業訪問に安全保護・実習計画施行確認業務</w:t>
+              <w:t>事業内容：</w:t>
+            </w:r>
+          </w:p>
+          <w:p>
+            <w:pPr>
+              <w:rPr>
+                <w:rFonts w:ascii="ＭＳ 明朝" w:hAnsi="ＭＳ 明朝" w:cs="ＭＳ ゴシック"/>
+                <w:bCs/>
+                <w:sz w:val="20"/>
+                <w:szCs w:val="20"/>
+              </w:rPr>
+            </w:pPr>
+            <w:r>
+              <w:rPr>
+                <w:rFonts w:ascii="ＭＳ 明朝" w:hAnsi="ＭＳ 明朝" w:cs="ＭＳ ゴシック" w:hint="eastAsia"/>
+                <w:bCs/>
+                <w:sz w:val="20"/>
+                <w:szCs w:val="20"/>
+              </w:rPr>
+              <w:t>・</w:t>
+            </w:r>
+            <w:r>
+              <w:rPr>
+                <w:rFonts w:ascii="ＭＳ 明朝" w:hAnsi="ＭＳ 明朝" w:cs="ＭＳ ゴシック"/>
+                <w:bCs/>
+                <w:sz w:val="20"/>
+                <w:szCs w:val="20"/>
+              </w:rPr>
+              <w:t>Forex</w:t>
+            </w:r>
+            <w:r>
+              <w:rPr>
+                <w:rFonts w:ascii="ＭＳ 明朝" w:hAnsi="ＭＳ 明朝" w:cs="ＭＳ ゴシック" w:hint="eastAsia"/>
+                <w:bCs/>
+                <w:sz w:val="20"/>
+                <w:szCs w:val="20"/>
+              </w:rPr>
+              <w:t>の</w:t>
+            </w:r>
+            <w:r>
+              <w:rPr>
+                <w:rFonts w:ascii="ＭＳ 明朝" w:hAnsi="ＭＳ 明朝" w:cs="ＭＳ ゴシック" w:hint="eastAsia"/>
+                <w:bCs/>
+                <w:sz w:val="20"/>
+                <w:szCs w:val="20"/>
+              </w:rPr>
+              <w:t>データ</w:t>
+            </w:r>
+            <w:r>
+              <w:rPr>
+                <w:rFonts w:ascii="ＭＳ 明朝" w:hAnsi="ＭＳ 明朝" w:cs="ＭＳ ゴシック" w:hint="eastAsia"/>
+                <w:bCs/>
+                <w:sz w:val="20"/>
+                <w:szCs w:val="20"/>
+              </w:rPr>
+              <w:t>の</w:t>
+            </w:r>
+            <w:r>
+              <w:rPr>
+                <w:rFonts w:ascii="ＭＳ 明朝" w:hAnsi="ＭＳ 明朝" w:cs="ＭＳ ゴシック" w:hint="eastAsia"/>
+                <w:bCs/>
+                <w:sz w:val="20"/>
+                <w:szCs w:val="20"/>
+              </w:rPr>
+              <w:t>集計、統計、分析作業。</w:t>
+            </w:r>
+          </w:p>
+          <w:p>
+            <w:pPr>
+              <w:rPr>
+                <w:rFonts w:ascii="ＭＳ 明朝" w:hAnsi="ＭＳ 明朝" w:cs="ＭＳ ゴシック"/>
+                <w:bCs/>
+                <w:sz w:val="20"/>
+                <w:szCs w:val="20"/>
+              </w:rPr>
+            </w:pPr>
+            <w:r>
+              <w:rPr>
+                <w:rFonts w:ascii="ＭＳ 明朝" w:hAnsi="ＭＳ 明朝" w:cs="ＭＳ ゴシック" w:hint="eastAsia"/>
+                <w:bCs/>
+                <w:sz w:val="20"/>
+                <w:szCs w:val="20"/>
+              </w:rPr>
+              <w:t>・</w:t>
+            </w:r>
+            <w:r>
+              <w:rPr>
+                <w:rFonts w:ascii="ＭＳ 明朝" w:hAnsi="ＭＳ 明朝" w:cs="ＭＳ ゴシック" w:hint="eastAsia"/>
+                <w:bCs/>
+                <w:sz w:val="20"/>
+                <w:szCs w:val="20"/>
+              </w:rPr>
+              <w:t>自社の</w:t>
+            </w:r>
+            <w:r>
+              <w:rPr>
+                <w:rFonts w:ascii="ＭＳ 明朝" w:hAnsi="ＭＳ 明朝" w:cs="ＭＳ ゴシック" w:hint="eastAsia"/>
+                <w:bCs/>
+                <w:sz w:val="20"/>
+                <w:szCs w:val="20"/>
+              </w:rPr>
+              <w:t>WEBサイトの</w:t>
+            </w:r>
+            <w:r>
+              <w:rPr>
+                <w:rFonts w:ascii="ＭＳ 明朝" w:hAnsi="ＭＳ 明朝" w:cs="ＭＳ ゴシック" w:hint="eastAsia"/>
+                <w:bCs/>
+                <w:sz w:val="20"/>
+                <w:szCs w:val="20"/>
+              </w:rPr>
+              <w:t>修正</w:t>
+            </w:r>
+            <w:r>
+              <w:rPr>
+                <w:rFonts w:ascii="ＭＳ 明朝" w:hAnsi="ＭＳ 明朝" w:cs="ＭＳ ゴシック" w:hint="eastAsia"/>
+                <w:bCs/>
+                <w:sz w:val="20"/>
+                <w:szCs w:val="20"/>
+              </w:rPr>
+              <w:t>、</w:t>
+            </w:r>
+            <w:r>
+              <w:rPr>
+                <w:rFonts w:ascii="ＭＳ 明朝" w:hAnsi="ＭＳ 明朝" w:cs="ＭＳ ゴシック" w:hint="eastAsia"/>
+                <w:bCs/>
+                <w:sz w:val="20"/>
+                <w:szCs w:val="20"/>
+              </w:rPr>
+              <w:t>保守。</w:t>
             </w:r>
           </w:p>
         </w:tc>
@@ -719,272 +1343,6 @@
                 <w:sz w:val="20"/>
                 <w:szCs w:val="20"/>
               </w:rPr>
-              <w:t>正社員として勤務</w:t>
-            </w:r>
-          </w:p>
-        </w:tc>
-      </w:tr>
-      <w:tr>
-        <w:trPr>
-          <w:trHeight w:val="377"/>
-        </w:trPr>
-        <w:tc>
-          <w:tcPr>
-            <w:tcW w:w="9781" w:type="dxa"/>
-            <w:gridSpan w:val="2"/>
-            <w:tcBorders>
-              <w:top w:val="single" w:sz="4" w:space="0" w:color="auto"/>
-              <w:left w:val="single" w:sz="4" w:space="0" w:color="auto"/>
-              <w:bottom w:val="single" w:sz="8" w:space="0" w:color="auto"/>
-              <w:right w:val="single" w:sz="4" w:space="0" w:color="auto"/>
-            </w:tcBorders>
-            <w:shd w:val="clear" w:color="auto" w:fill="F2F2F2"/>
-            <w:vAlign w:val="center"/>
-          </w:tcPr>
-          <w:p>
-            <w:pPr>
-              <w:rPr>
-                <w:rFonts w:ascii="ＭＳ 明朝" w:hAnsi="ＭＳ 明朝" w:cs="ＭＳ ゴシック"/>
-                <w:bCs/>
-                <w:sz w:val="20"/>
-                <w:szCs w:val="20"/>
-              </w:rPr>
-            </w:pPr>
-            <w:r>
-              <w:rPr>
-                <w:rFonts w:ascii="ＭＳ 明朝" w:hAnsi="ＭＳ 明朝" w:cs="ＭＳ ゴシック" w:hint="eastAsia"/>
-                <w:bCs/>
-                <w:sz w:val="20"/>
-                <w:szCs w:val="20"/>
-              </w:rPr>
-              <w:t>2022年01月～現在　　一般社団法人</w:t>
-            </w:r>
-            <w:proofErr w:type="spellStart"/>
-            <w:r>
-              <w:rPr>
-                <w:rFonts w:ascii="ＭＳ 明朝" w:hAnsi="ＭＳ 明朝" w:cs="ＭＳ ゴシック" w:hint="eastAsia"/>
-                <w:bCs/>
-                <w:sz w:val="20"/>
-                <w:szCs w:val="20"/>
-              </w:rPr>
-              <w:t>O</w:t>
-            </w:r>
-            <w:r>
-              <w:rPr>
-                <w:rFonts w:ascii="ＭＳ 明朝" w:hAnsi="ＭＳ 明朝" w:cs="ＭＳ ゴシック"/>
-                <w:bCs/>
-                <w:sz w:val="20"/>
-                <w:szCs w:val="20"/>
-              </w:rPr>
-              <w:t>neWorld</w:t>
-            </w:r>
-            <w:proofErr w:type="spellEnd"/>
-            <w:r>
-              <w:rPr>
-                <w:rFonts w:ascii="ＭＳ 明朝" w:hAnsi="ＭＳ 明朝" w:cs="ＭＳ ゴシック" w:hint="eastAsia"/>
-                <w:bCs/>
-                <w:sz w:val="20"/>
-                <w:szCs w:val="20"/>
-              </w:rPr>
-              <w:t>金融教育機構</w:t>
-            </w:r>
-          </w:p>
-        </w:tc>
-      </w:tr>
-      <w:tr>
-        <w:trPr>
-          <w:trHeight w:val="554"/>
-        </w:trPr>
-        <w:tc>
-          <w:tcPr>
-            <w:tcW w:w="7770" w:type="dxa"/>
-            <w:tcBorders>
-              <w:top w:val="single" w:sz="8" w:space="0" w:color="auto"/>
-              <w:left w:val="single" w:sz="4" w:space="0" w:color="auto"/>
-              <w:bottom w:val="dotted" w:sz="4" w:space="0" w:color="auto"/>
-              <w:right w:val="dotted" w:sz="4" w:space="0" w:color="auto"/>
-            </w:tcBorders>
-            <w:shd w:val="clear" w:color="auto" w:fill="FFFFFF"/>
-            <w:vAlign w:val="center"/>
-          </w:tcPr>
-          <w:p>
-            <w:pPr>
-              <w:rPr>
-                <w:rFonts w:ascii="ＭＳ 明朝" w:hAnsi="ＭＳ 明朝" w:cs="ＭＳ ゴシック"/>
-                <w:bCs/>
-                <w:sz w:val="20"/>
-                <w:szCs w:val="20"/>
-                <w:lang w:eastAsia="zh-CN"/>
-              </w:rPr>
-            </w:pPr>
-            <w:r>
-              <w:rPr>
-                <w:rFonts w:ascii="ＭＳ 明朝" w:hAnsi="ＭＳ 明朝" w:cs="ＭＳ ゴシック" w:hint="eastAsia"/>
-                <w:bCs/>
-                <w:sz w:val="20"/>
-                <w:szCs w:val="20"/>
-                <w:lang w:eastAsia="zh-CN"/>
-              </w:rPr>
-              <w:t>事業内容：</w:t>
-            </w:r>
-          </w:p>
-          <w:p>
-            <w:pPr>
-              <w:rPr>
-                <w:rFonts w:ascii="ＭＳ 明朝" w:hAnsi="ＭＳ 明朝" w:cs="ＭＳ ゴシック"/>
-                <w:bCs/>
-                <w:sz w:val="20"/>
-                <w:szCs w:val="20"/>
-              </w:rPr>
-            </w:pPr>
-            <w:r>
-              <w:rPr>
-                <w:rFonts w:ascii="ＭＳ 明朝" w:hAnsi="ＭＳ 明朝" w:cs="ＭＳ ゴシック" w:hint="eastAsia"/>
-                <w:bCs/>
-                <w:sz w:val="20"/>
-                <w:szCs w:val="20"/>
-              </w:rPr>
-              <w:t>・</w:t>
-            </w:r>
-            <w:r>
-              <w:rPr>
-                <w:rFonts w:ascii="ＭＳ 明朝" w:hAnsi="ＭＳ 明朝" w:cs="ＭＳ ゴシック"/>
-                <w:bCs/>
-                <w:sz w:val="20"/>
-                <w:szCs w:val="20"/>
-              </w:rPr>
-              <w:t>Forex</w:t>
-            </w:r>
-            <w:r>
-              <w:rPr>
-                <w:rFonts w:ascii="ＭＳ 明朝" w:hAnsi="ＭＳ 明朝" w:cs="ＭＳ ゴシック" w:hint="eastAsia"/>
-                <w:bCs/>
-                <w:sz w:val="20"/>
-                <w:szCs w:val="20"/>
-              </w:rPr>
-              <w:t>の</w:t>
-            </w:r>
-            <w:r>
-              <w:rPr>
-                <w:rFonts w:ascii="ＭＳ 明朝" w:hAnsi="ＭＳ 明朝" w:cs="ＭＳ ゴシック" w:hint="eastAsia"/>
-                <w:bCs/>
-                <w:sz w:val="20"/>
-                <w:szCs w:val="20"/>
-              </w:rPr>
-              <w:t>データ</w:t>
-            </w:r>
-            <w:r>
-              <w:rPr>
-                <w:rFonts w:ascii="ＭＳ 明朝" w:hAnsi="ＭＳ 明朝" w:cs="ＭＳ ゴシック" w:hint="eastAsia"/>
-                <w:bCs/>
-                <w:sz w:val="20"/>
-                <w:szCs w:val="20"/>
-              </w:rPr>
-              <w:t>の</w:t>
-            </w:r>
-            <w:r>
-              <w:rPr>
-                <w:rFonts w:ascii="ＭＳ 明朝" w:hAnsi="ＭＳ 明朝" w:cs="ＭＳ ゴシック" w:hint="eastAsia"/>
-                <w:bCs/>
-                <w:sz w:val="20"/>
-                <w:szCs w:val="20"/>
-              </w:rPr>
-              <w:t>集計、統計、分析作業。</w:t>
-            </w:r>
-          </w:p>
-          <w:p>
-            <w:pPr>
-              <w:rPr>
-                <w:rFonts w:ascii="ＭＳ 明朝" w:hAnsi="ＭＳ 明朝" w:cs="ＭＳ ゴシック"/>
-                <w:bCs/>
-                <w:sz w:val="20"/>
-                <w:szCs w:val="20"/>
-              </w:rPr>
-            </w:pPr>
-            <w:r>
-              <w:rPr>
-                <w:rFonts w:ascii="ＭＳ 明朝" w:hAnsi="ＭＳ 明朝" w:cs="ＭＳ ゴシック" w:hint="eastAsia"/>
-                <w:bCs/>
-                <w:sz w:val="20"/>
-                <w:szCs w:val="20"/>
-              </w:rPr>
-              <w:t>・</w:t>
-            </w:r>
-            <w:r>
-              <w:rPr>
-                <w:rFonts w:ascii="ＭＳ 明朝" w:hAnsi="ＭＳ 明朝" w:cs="ＭＳ ゴシック" w:hint="eastAsia"/>
-                <w:bCs/>
-                <w:sz w:val="20"/>
-                <w:szCs w:val="20"/>
-              </w:rPr>
-              <w:t>自社の</w:t>
-            </w:r>
-            <w:r>
-              <w:rPr>
-                <w:rFonts w:ascii="ＭＳ 明朝" w:hAnsi="ＭＳ 明朝" w:cs="ＭＳ ゴシック" w:hint="eastAsia"/>
-                <w:bCs/>
-                <w:sz w:val="20"/>
-                <w:szCs w:val="20"/>
-              </w:rPr>
-              <w:t>WEBサイトの</w:t>
-            </w:r>
-            <w:r>
-              <w:rPr>
-                <w:rFonts w:ascii="ＭＳ 明朝" w:hAnsi="ＭＳ 明朝" w:cs="ＭＳ ゴシック" w:hint="eastAsia"/>
-                <w:bCs/>
-                <w:sz w:val="20"/>
-                <w:szCs w:val="20"/>
-              </w:rPr>
-              <w:t>修正</w:t>
-            </w:r>
-            <w:r>
-              <w:rPr>
-                <w:rFonts w:ascii="ＭＳ 明朝" w:hAnsi="ＭＳ 明朝" w:cs="ＭＳ ゴシック" w:hint="eastAsia"/>
-                <w:bCs/>
-                <w:sz w:val="20"/>
-                <w:szCs w:val="20"/>
-              </w:rPr>
-              <w:t>、</w:t>
-            </w:r>
-            <w:r>
-              <w:rPr>
-                <w:rFonts w:ascii="ＭＳ 明朝" w:hAnsi="ＭＳ 明朝" w:cs="ＭＳ ゴシック" w:hint="eastAsia"/>
-                <w:bCs/>
-                <w:sz w:val="20"/>
-                <w:szCs w:val="20"/>
-              </w:rPr>
-              <w:t>保守。</w:t>
-            </w:r>
-          </w:p>
-        </w:tc>
-        <w:tc>
-          <w:tcPr>
-            <w:tcW w:w="2011" w:type="dxa"/>
-            <w:tcBorders>
-              <w:top w:val="single" w:sz="8" w:space="0" w:color="auto"/>
-              <w:left w:val="dotted" w:sz="4" w:space="0" w:color="auto"/>
-              <w:bottom w:val="dotted" w:sz="4" w:space="0" w:color="auto"/>
-              <w:right w:val="single" w:sz="4" w:space="0" w:color="auto"/>
-            </w:tcBorders>
-            <w:shd w:val="clear" w:color="auto" w:fill="FFFFFF"/>
-            <w:vAlign w:val="center"/>
-          </w:tcPr>
-          <w:p>
-            <w:pPr>
-              <w:rPr>
-                <w:rFonts w:ascii="ＭＳ 明朝" w:hAnsi="ＭＳ 明朝" w:cs="ＭＳ ゴシック"/>
-                <w:bCs/>
-                <w:sz w:val="20"/>
-                <w:szCs w:val="20"/>
-              </w:rPr>
-            </w:pPr>
-            <w:r>
-              <w:rPr>
-                <w:rFonts w:ascii="ＭＳ 明朝" w:hAnsi="ＭＳ 明朝" w:cs="ＭＳ ゴシック" w:hint="eastAsia"/>
-                <w:bCs/>
-                <w:sz w:val="20"/>
-                <w:szCs w:val="20"/>
-              </w:rPr>
               <w:t>契約社員として勤務</w:t>
             </w:r>
           </w:p>
@@ -994,27 +1352,7 @@
     <w:p>
       <w:pPr>
         <w:rPr>
-          <w:rFonts w:ascii="ＭＳ 明朝" w:hAnsi="ＭＳ 明朝" w:cs="ＭＳ 明朝"/>
-          <w:bCs/>
-          <w:sz w:val="20"/>
-          <w:szCs w:val="20"/>
-        </w:rPr>
-      </w:pPr>
-    </w:p>
-    <w:p>
-      <w:pPr>
-        <w:rPr>
-          <w:rFonts w:ascii="ＭＳ 明朝" w:hAnsi="ＭＳ 明朝" w:cs="ＭＳ 明朝"/>
-          <w:bCs/>
-          <w:sz w:val="20"/>
-          <w:szCs w:val="20"/>
-        </w:rPr>
-      </w:pPr>
-    </w:p>
-    <w:p>
-      <w:pPr>
-        <w:rPr>
-          <w:rFonts w:ascii="ＭＳ 明朝" w:hAnsi="ＭＳ 明朝" w:cs="ＭＳ 明朝"/>
+          <w:rFonts w:ascii="ＭＳ 明朝" w:hAnsi="ＭＳ 明朝" w:cs="ＭＳ 明朝" w:hint="eastAsia"/>
           <w:bCs/>
           <w:sz w:val="20"/>
           <w:szCs w:val="20"/>
@@ -1160,19 +1498,8 @@
           <w:sz w:val="20"/>
           <w:szCs w:val="20"/>
         </w:rPr>
-        <w:t xml:space="preserve">HP, </w:t>
-      </w:r>
-      <w:proofErr w:type="spellStart"/>
-      <w:r>
-        <w:rPr>
-          <w:rFonts w:ascii="ＭＳ 明朝" w:hAnsi="ＭＳ 明朝" w:cs="ＭＳ ゴシック"/>
-          <w:b/>
-          <w:sz w:val="20"/>
-          <w:szCs w:val="20"/>
-        </w:rPr>
-        <w:t>JQuery</w:t>
-      </w:r>
-      <w:proofErr w:type="spellEnd"/>
+        <w:t>HP, JQuery</w:t>
+      </w:r>
       <w:r>
         <w:rPr>
           <w:rFonts w:ascii="ＭＳ 明朝" w:hAnsi="ＭＳ 明朝" w:cs="ＭＳ ゴシック" w:hint="eastAsia"/>
@@ -1382,7 +1709,6 @@
         </w:rPr>
         <w:t>および</w:t>
       </w:r>
-      <w:proofErr w:type="spellStart"/>
       <w:r>
         <w:rPr>
           <w:rFonts w:ascii="ＭＳ 明朝" w:hAnsi="ＭＳ 明朝" w:cs="ＭＳ ゴシック" w:hint="eastAsia"/>
@@ -1392,7 +1718,6 @@
         </w:rPr>
         <w:t>ExpressJS</w:t>
       </w:r>
-      <w:proofErr w:type="spellEnd"/>
       <w:r>
         <w:rPr>
           <w:rFonts w:ascii="ＭＳ 明朝" w:hAnsi="ＭＳ 明朝" w:cs="ＭＳ ゴシック" w:hint="eastAsia"/>
@@ -1741,7 +2066,6 @@
           <w:sz w:val="20"/>
           <w:szCs w:val="20"/>
         </w:rPr>
-        <w:lastRenderedPageBreak/>
         <w:t>■代表的なプロジェクト</w:t>
       </w:r>
     </w:p>
@@ -1791,7 +2115,6 @@
         </w:rPr>
         <w:t>私の</w:t>
       </w:r>
-      <w:proofErr w:type="spellStart"/>
       <w:r>
         <w:rPr>
           <w:rFonts w:ascii="Times New Roman" w:hAnsi="Times New Roman" w:hint="eastAsia"/>
@@ -1801,7 +2124,6 @@
         </w:rPr>
         <w:t>Github</w:t>
       </w:r>
-      <w:proofErr w:type="spellEnd"/>
       <w:r>
         <w:rPr>
           <w:rFonts w:ascii="Times New Roman" w:hAnsi="Times New Roman" w:hint="eastAsia"/>
@@ -1838,39 +2160,8 @@
           <w:sz w:val="32"/>
           <w:szCs w:val="32"/>
         </w:rPr>
-        <w:t>github.com/thanh-</w:t>
-      </w:r>
-      <w:proofErr w:type="spellStart"/>
-      <w:r>
-        <w:rPr>
-          <w:rFonts w:ascii="Times New Roman" w:hAnsi="Times New Roman"/>
-          <w:b/>
-          <w:sz w:val="32"/>
-          <w:szCs w:val="32"/>
-        </w:rPr>
-        <w:t>luan</w:t>
-      </w:r>
-      <w:proofErr w:type="spellEnd"/>
-      <w:r>
-        <w:rPr>
-          <w:rFonts w:ascii="Times New Roman" w:hAnsi="Times New Roman"/>
-          <w:b/>
-          <w:sz w:val="32"/>
-          <w:szCs w:val="32"/>
-        </w:rPr>
-        <w:t>-</w:t>
-      </w:r>
-      <w:proofErr w:type="spellStart"/>
-      <w:r>
-        <w:rPr>
-          <w:rFonts w:ascii="Times New Roman" w:hAnsi="Times New Roman"/>
-          <w:b/>
-          <w:sz w:val="32"/>
-          <w:szCs w:val="32"/>
-        </w:rPr>
-        <w:t>nguyen</w:t>
-      </w:r>
-      <w:proofErr w:type="spellEnd"/>
+        <w:t>github.com/thanh-luan-nguyen</w:t>
+      </w:r>
       <w:r>
         <w:rPr>
           <w:rFonts w:ascii="Times New Roman" w:hAnsi="Times New Roman" w:hint="eastAsia"/>
@@ -2337,89 +2628,104 @@
                 <w:sz w:val="16"/>
                 <w:szCs w:val="16"/>
               </w:rPr>
-              <w:t xml:space="preserve"> </w:t>
-            </w:r>
-            <w:proofErr w:type="spellStart"/>
-            <w:r>
-              <w:rPr>
-                <w:rFonts w:ascii="ＭＳ 明朝" w:hAnsi="ＭＳ 明朝" w:cs="ＭＳ ゴシック" w:hint="eastAsia"/>
+              <w:t xml:space="preserve"> Javascript</w:t>
+            </w:r>
+          </w:p>
+        </w:tc>
+        <w:tc>
+          <w:tcPr>
+            <w:tcW w:w="2976" w:type="dxa"/>
+            <w:vAlign w:val="center"/>
+          </w:tcPr>
+          <w:p>
+            <w:pPr>
+              <w:jc w:val="left"/>
+              <w:rPr>
+                <w:rFonts w:ascii="ＭＳ 明朝" w:hAnsi="ＭＳ 明朝" w:cs="ＭＳ ゴシック"/>
+                <w:bCs/>
+                <w:sz w:val="18"/>
+                <w:szCs w:val="18"/>
+              </w:rPr>
+            </w:pPr>
+            <w:r>
+              <w:rPr>
+                <w:rFonts w:ascii="ＭＳ 明朝" w:hAnsi="ＭＳ 明朝" w:cs="ＭＳ ゴシック" w:hint="eastAsia"/>
+                <w:bCs/>
+                <w:sz w:val="18"/>
+                <w:szCs w:val="18"/>
+              </w:rPr>
+              <w:t>iPhone系電卓のデザインを模倣</w:t>
+            </w:r>
+          </w:p>
+          <w:p>
+            <w:pPr>
+              <w:jc w:val="left"/>
+              <w:rPr>
+                <w:rFonts w:ascii="ＭＳ 明朝" w:hAnsi="ＭＳ 明朝" w:cs="ＭＳ ゴシック"/>
+                <w:bCs/>
+                <w:sz w:val="18"/>
+                <w:szCs w:val="18"/>
+              </w:rPr>
+            </w:pPr>
+            <w:r>
+              <w:rPr>
+                <w:rFonts w:ascii="ＭＳ 明朝" w:hAnsi="ＭＳ 明朝" w:cs="ＭＳ ゴシック" w:hint="eastAsia"/>
+                <w:bCs/>
+                <w:sz w:val="18"/>
+                <w:szCs w:val="18"/>
+              </w:rPr>
+              <w:t>四則演算機能可</w:t>
+            </w:r>
+          </w:p>
+          <w:p>
+            <w:pPr>
+              <w:jc w:val="left"/>
+              <w:rPr>
+                <w:rFonts w:ascii="ＭＳ 明朝" w:hAnsi="ＭＳ 明朝" w:cs="ＭＳ ゴシック"/>
+                <w:bCs/>
+                <w:sz w:val="18"/>
+                <w:szCs w:val="18"/>
+              </w:rPr>
+            </w:pPr>
+            <w:r>
+              <w:rPr>
+                <w:rFonts w:ascii="ＭＳ 明朝" w:hAnsi="ＭＳ 明朝" w:cs="ＭＳ ゴシック" w:hint="eastAsia"/>
+                <w:bCs/>
+                <w:sz w:val="18"/>
+                <w:szCs w:val="18"/>
+              </w:rPr>
+              <w:t>連続計算可</w:t>
+            </w:r>
+          </w:p>
+          <w:p>
+            <w:pPr>
+              <w:jc w:val="left"/>
+              <w:rPr>
+                <w:rFonts w:ascii="ＭＳ 明朝" w:hAnsi="ＭＳ 明朝" w:cs="ＭＳ ゴシック"/>
                 <w:bCs/>
                 <w:sz w:val="16"/>
                 <w:szCs w:val="16"/>
               </w:rPr>
-              <w:t>Javascript</w:t>
-            </w:r>
-            <w:proofErr w:type="spellEnd"/>
-          </w:p>
-        </w:tc>
-        <w:tc>
-          <w:tcPr>
-            <w:tcW w:w="2976" w:type="dxa"/>
+            </w:pPr>
+            <w:r>
+              <w:rPr>
+                <w:rFonts w:ascii="ＭＳ 明朝" w:hAnsi="ＭＳ 明朝" w:cs="ＭＳ ゴシック" w:hint="eastAsia"/>
+                <w:bCs/>
+                <w:sz w:val="18"/>
+                <w:szCs w:val="18"/>
+              </w:rPr>
+              <w:t>キーボードで操作可</w:t>
+            </w:r>
+          </w:p>
+        </w:tc>
+        <w:tc>
+          <w:tcPr>
+            <w:tcW w:w="851" w:type="dxa"/>
             <w:vAlign w:val="center"/>
           </w:tcPr>
           <w:p>
             <w:pPr>
-              <w:jc w:val="left"/>
-              <w:rPr>
-                <w:rFonts w:ascii="ＭＳ 明朝" w:hAnsi="ＭＳ 明朝" w:cs="ＭＳ ゴシック"/>
-                <w:bCs/>
-                <w:sz w:val="18"/>
-                <w:szCs w:val="18"/>
-              </w:rPr>
-            </w:pPr>
-            <w:r>
-              <w:rPr>
-                <w:rFonts w:ascii="ＭＳ 明朝" w:hAnsi="ＭＳ 明朝" w:cs="ＭＳ ゴシック" w:hint="eastAsia"/>
-                <w:bCs/>
-                <w:sz w:val="18"/>
-                <w:szCs w:val="18"/>
-              </w:rPr>
-              <w:t>iPhone系電卓のデザインを模倣</w:t>
-            </w:r>
-          </w:p>
-          <w:p>
-            <w:pPr>
-              <w:jc w:val="left"/>
-              <w:rPr>
-                <w:rFonts w:ascii="ＭＳ 明朝" w:hAnsi="ＭＳ 明朝" w:cs="ＭＳ ゴシック"/>
-                <w:bCs/>
-                <w:sz w:val="18"/>
-                <w:szCs w:val="18"/>
-              </w:rPr>
-            </w:pPr>
-            <w:r>
-              <w:rPr>
-                <w:rFonts w:ascii="ＭＳ 明朝" w:hAnsi="ＭＳ 明朝" w:cs="ＭＳ ゴシック" w:hint="eastAsia"/>
-                <w:bCs/>
-                <w:sz w:val="18"/>
-                <w:szCs w:val="18"/>
-              </w:rPr>
-              <w:t>四則演算機能可</w:t>
-            </w:r>
-          </w:p>
-          <w:p>
-            <w:pPr>
-              <w:jc w:val="left"/>
-              <w:rPr>
-                <w:rFonts w:ascii="ＭＳ 明朝" w:hAnsi="ＭＳ 明朝" w:cs="ＭＳ ゴシック"/>
-                <w:bCs/>
-                <w:sz w:val="18"/>
-                <w:szCs w:val="18"/>
-              </w:rPr>
-            </w:pPr>
-            <w:r>
-              <w:rPr>
-                <w:rFonts w:ascii="ＭＳ 明朝" w:hAnsi="ＭＳ 明朝" w:cs="ＭＳ ゴシック" w:hint="eastAsia"/>
-                <w:bCs/>
-                <w:sz w:val="18"/>
-                <w:szCs w:val="18"/>
-              </w:rPr>
-              <w:t>連続計算可</w:t>
-            </w:r>
-          </w:p>
-          <w:p>
-            <w:pPr>
-              <w:jc w:val="left"/>
+              <w:jc w:val="center"/>
               <w:rPr>
                 <w:rFonts w:ascii="ＭＳ 明朝" w:hAnsi="ＭＳ 明朝" w:cs="ＭＳ ゴシック"/>
                 <w:bCs/>
@@ -2429,40 +2735,30 @@
             </w:pPr>
             <w:r>
               <w:rPr>
-                <w:rFonts w:ascii="ＭＳ 明朝" w:hAnsi="ＭＳ 明朝" w:cs="ＭＳ ゴシック" w:hint="eastAsia"/>
-                <w:bCs/>
-                <w:sz w:val="18"/>
-                <w:szCs w:val="18"/>
-              </w:rPr>
-              <w:t>キーボードで操作可</w:t>
-            </w:r>
-          </w:p>
-        </w:tc>
-        <w:tc>
-          <w:tcPr>
-            <w:tcW w:w="851" w:type="dxa"/>
-            <w:vAlign w:val="center"/>
-          </w:tcPr>
-          <w:p>
-            <w:pPr>
-              <w:jc w:val="center"/>
-              <w:rPr>
                 <w:rFonts w:ascii="ＭＳ 明朝" w:hAnsi="ＭＳ 明朝" w:cs="ＭＳ ゴシック"/>
                 <w:bCs/>
                 <w:sz w:val="16"/>
                 <w:szCs w:val="16"/>
               </w:rPr>
-            </w:pPr>
-            <w:r>
+              <w:t>github.com/thanh-luan-nguyen/calculator-app</w:t>
+            </w:r>
+          </w:p>
+        </w:tc>
+        <w:tc>
+          <w:tcPr>
+            <w:tcW w:w="850" w:type="dxa"/>
+            <w:vAlign w:val="center"/>
+          </w:tcPr>
+          <w:p>
+            <w:pPr>
+              <w:jc w:val="center"/>
               <w:rPr>
                 <w:rFonts w:ascii="ＭＳ 明朝" w:hAnsi="ＭＳ 明朝" w:cs="ＭＳ ゴシック"/>
                 <w:bCs/>
                 <w:sz w:val="16"/>
                 <w:szCs w:val="16"/>
               </w:rPr>
-              <w:t>github.com/thanh-</w:t>
-            </w:r>
-            <w:proofErr w:type="spellStart"/>
+            </w:pPr>
             <w:r>
               <w:rPr>
                 <w:rFonts w:ascii="ＭＳ 明朝" w:hAnsi="ＭＳ 明朝" w:cs="ＭＳ ゴシック"/>
@@ -2470,62 +2766,6 @@
                 <w:sz w:val="16"/>
                 <w:szCs w:val="16"/>
               </w:rPr>
-              <w:t>luan</w:t>
-            </w:r>
-            <w:proofErr w:type="spellEnd"/>
-            <w:r>
-              <w:rPr>
-                <w:rFonts w:ascii="ＭＳ 明朝" w:hAnsi="ＭＳ 明朝" w:cs="ＭＳ ゴシック"/>
-                <w:bCs/>
-                <w:sz w:val="16"/>
-                <w:szCs w:val="16"/>
-              </w:rPr>
-              <w:t>-</w:t>
-            </w:r>
-            <w:proofErr w:type="spellStart"/>
-            <w:r>
-              <w:rPr>
-                <w:rFonts w:ascii="ＭＳ 明朝" w:hAnsi="ＭＳ 明朝" w:cs="ＭＳ ゴシック"/>
-                <w:bCs/>
-                <w:sz w:val="16"/>
-                <w:szCs w:val="16"/>
-              </w:rPr>
-              <w:t>nguyen</w:t>
-            </w:r>
-            <w:proofErr w:type="spellEnd"/>
-            <w:r>
-              <w:rPr>
-                <w:rFonts w:ascii="ＭＳ 明朝" w:hAnsi="ＭＳ 明朝" w:cs="ＭＳ ゴシック"/>
-                <w:bCs/>
-                <w:sz w:val="16"/>
-                <w:szCs w:val="16"/>
-              </w:rPr>
-              <w:t>/calculator-app</w:t>
-            </w:r>
-          </w:p>
-        </w:tc>
-        <w:tc>
-          <w:tcPr>
-            <w:tcW w:w="850" w:type="dxa"/>
-            <w:vAlign w:val="center"/>
-          </w:tcPr>
-          <w:p>
-            <w:pPr>
-              <w:jc w:val="center"/>
-              <w:rPr>
-                <w:rFonts w:ascii="ＭＳ 明朝" w:hAnsi="ＭＳ 明朝" w:cs="ＭＳ ゴシック"/>
-                <w:bCs/>
-                <w:sz w:val="16"/>
-                <w:szCs w:val="16"/>
-              </w:rPr>
-            </w:pPr>
-            <w:r>
-              <w:rPr>
-                <w:rFonts w:ascii="ＭＳ 明朝" w:hAnsi="ＭＳ 明朝" w:cs="ＭＳ ゴシック"/>
-                <w:bCs/>
-                <w:sz w:val="16"/>
-                <w:szCs w:val="16"/>
-              </w:rPr>
               <w:t>thanh-luan-nguyen.github.io/calculator-app</w:t>
             </w:r>
           </w:p>
@@ -2545,25 +2785,14 @@
                 <w:szCs w:val="18"/>
               </w:rPr>
             </w:pPr>
-            <w:proofErr w:type="spellStart"/>
-            <w:r>
-              <w:rPr>
-                <w:rFonts w:ascii="ＭＳ 明朝" w:hAnsi="ＭＳ 明朝" w:cs="ＭＳ ゴシック" w:hint="eastAsia"/>
-                <w:bCs/>
-                <w:sz w:val="18"/>
-                <w:szCs w:val="18"/>
-              </w:rPr>
-              <w:t>Javascript</w:t>
-            </w:r>
-            <w:proofErr w:type="spellEnd"/>
-            <w:r>
-              <w:rPr>
-                <w:rFonts w:ascii="ＭＳ 明朝" w:hAnsi="ＭＳ 明朝" w:cs="ＭＳ ゴシック" w:hint="eastAsia"/>
-                <w:bCs/>
-                <w:sz w:val="18"/>
-                <w:szCs w:val="18"/>
-              </w:rPr>
-              <w:t>のオブジェクト操作</w:t>
+            <w:r>
+              <w:rPr>
+                <w:rFonts w:ascii="ＭＳ 明朝" w:hAnsi="ＭＳ 明朝" w:cs="ＭＳ ゴシック" w:hint="eastAsia"/>
+                <w:bCs/>
+                <w:sz w:val="18"/>
+                <w:szCs w:val="18"/>
+              </w:rPr>
+              <w:t>Javascriptのオブジェクト操作</w:t>
             </w:r>
           </w:p>
           <w:p>
@@ -2615,7 +2844,6 @@
                 <w:szCs w:val="20"/>
               </w:rPr>
             </w:pPr>
-            <w:proofErr w:type="spellStart"/>
             <w:r>
               <w:rPr>
                 <w:rFonts w:ascii="ＭＳ 明朝" w:hAnsi="ＭＳ 明朝" w:cs="ＭＳ ゴシック" w:hint="eastAsia"/>
@@ -2623,17 +2851,7 @@
                 <w:sz w:val="20"/>
                 <w:szCs w:val="20"/>
               </w:rPr>
-              <w:t>Youtube</w:t>
-            </w:r>
-            <w:proofErr w:type="spellEnd"/>
-            <w:r>
-              <w:rPr>
-                <w:rFonts w:ascii="ＭＳ 明朝" w:hAnsi="ＭＳ 明朝" w:cs="ＭＳ ゴシック" w:hint="eastAsia"/>
-                <w:b/>
-                <w:sz w:val="20"/>
-                <w:szCs w:val="20"/>
-              </w:rPr>
-              <w:t>ビデオページ</w:t>
+              <w:t>Youtubeビデオページ</w:t>
             </w:r>
           </w:p>
           <w:p>
@@ -2795,7 +3013,6 @@
                 <w:szCs w:val="16"/>
               </w:rPr>
             </w:pPr>
-            <w:proofErr w:type="spellStart"/>
             <w:r>
               <w:rPr>
                 <w:rFonts w:ascii="ＭＳ 明朝" w:hAnsi="ＭＳ 明朝" w:cs="ＭＳ ゴシック" w:hint="eastAsia"/>
@@ -2803,29 +3020,8 @@
                 <w:sz w:val="16"/>
                 <w:szCs w:val="16"/>
               </w:rPr>
-              <w:t>Javascript</w:t>
-            </w:r>
-            <w:proofErr w:type="spellEnd"/>
-            <w:r>
-              <w:rPr>
-                <w:rFonts w:ascii="ＭＳ 明朝" w:hAnsi="ＭＳ 明朝" w:cs="ＭＳ ゴシック" w:hint="eastAsia"/>
-                <w:bCs/>
-                <w:sz w:val="16"/>
-                <w:szCs w:val="16"/>
-              </w:rPr>
-              <w:t xml:space="preserve"> </w:t>
-            </w:r>
-            <w:proofErr w:type="spellStart"/>
-            <w:r>
-              <w:rPr>
-                <w:rFonts w:ascii="ＭＳ 明朝" w:hAnsi="ＭＳ 明朝" w:cs="ＭＳ ゴシック" w:hint="eastAsia"/>
-                <w:bCs/>
-                <w:sz w:val="16"/>
-                <w:szCs w:val="16"/>
-              </w:rPr>
-              <w:t>Codesandbox</w:t>
-            </w:r>
-            <w:proofErr w:type="spellEnd"/>
+              <w:t>Javascript Codesandbox</w:t>
+            </w:r>
           </w:p>
         </w:tc>
         <w:tc>
@@ -2850,27 +3046,7 @@
                 <w:sz w:val="18"/>
                 <w:szCs w:val="18"/>
               </w:rPr>
-              <w:t>「ビデオセクション、おすすめ欄、コメント欄」で構成された</w:t>
-            </w:r>
-            <w:proofErr w:type="spellStart"/>
-            <w:r>
-              <w:rPr>
-                <w:rFonts w:ascii="ＭＳ 明朝" w:hAnsi="ＭＳ 明朝" w:cs="ＭＳ ゴシック" w:hint="eastAsia"/>
-                <w:bCs/>
-                <w:sz w:val="18"/>
-                <w:szCs w:val="18"/>
-              </w:rPr>
-              <w:t>Youtube</w:t>
-            </w:r>
-            <w:proofErr w:type="spellEnd"/>
-            <w:r>
-              <w:rPr>
-                <w:rFonts w:ascii="ＭＳ 明朝" w:hAnsi="ＭＳ 明朝" w:cs="ＭＳ ゴシック" w:hint="eastAsia"/>
-                <w:bCs/>
-                <w:sz w:val="18"/>
-                <w:szCs w:val="18"/>
-              </w:rPr>
-              <w:t>のビデオページのクローン</w:t>
+              <w:t>「ビデオセクション、おすすめ欄、コメント欄」で構成されたYoutubeのビデオページのクローン</w:t>
             </w:r>
           </w:p>
           <w:p>
@@ -3259,25 +3435,14 @@
                 <w:szCs w:val="18"/>
               </w:rPr>
             </w:pPr>
-            <w:proofErr w:type="spellStart"/>
-            <w:r>
-              <w:rPr>
-                <w:rFonts w:ascii="ＭＳ 明朝" w:hAnsi="ＭＳ 明朝" w:cs="ＭＳ ゴシック" w:hint="eastAsia"/>
-                <w:bCs/>
-                <w:sz w:val="18"/>
-                <w:szCs w:val="18"/>
-              </w:rPr>
-              <w:t>Firestore</w:t>
-            </w:r>
-            <w:proofErr w:type="spellEnd"/>
-            <w:r>
-              <w:rPr>
-                <w:rFonts w:ascii="ＭＳ 明朝" w:hAnsi="ＭＳ 明朝" w:cs="ＭＳ ゴシック" w:hint="eastAsia"/>
-                <w:bCs/>
-                <w:sz w:val="18"/>
-                <w:szCs w:val="18"/>
-              </w:rPr>
-              <w:t>データベースで本の情報（書名、著者名、ページ枚数、完読）を保存するアプリ</w:t>
+            <w:r>
+              <w:rPr>
+                <w:rFonts w:ascii="ＭＳ 明朝" w:hAnsi="ＭＳ 明朝" w:cs="ＭＳ ゴシック" w:hint="eastAsia"/>
+                <w:bCs/>
+                <w:sz w:val="18"/>
+                <w:szCs w:val="18"/>
+              </w:rPr>
+              <w:t>Firestoreデータベースで本の情報（書名、著者名、ページ枚数、完読）を保存するアプリ</w:t>
             </w:r>
           </w:p>
           <w:p>
@@ -3343,19 +3508,25 @@
                 <w:sz w:val="16"/>
                 <w:szCs w:val="16"/>
               </w:rPr>
-              <w:t>github.com/thanh-</w:t>
-            </w:r>
-            <w:proofErr w:type="spellStart"/>
-            <w:r>
-              <w:rPr>
-                <w:rFonts w:ascii="ＭＳ 明朝" w:hAnsi="ＭＳ 明朝" w:cs="ＭＳ ゴシック" w:hint="eastAsia"/>
+              <w:t>github.com/thanh-luan-nguyen/book-keeping-app</w:t>
+            </w:r>
+          </w:p>
+        </w:tc>
+        <w:tc>
+          <w:tcPr>
+            <w:tcW w:w="850" w:type="dxa"/>
+            <w:vAlign w:val="center"/>
+          </w:tcPr>
+          <w:p>
+            <w:pPr>
+              <w:jc w:val="center"/>
+              <w:rPr>
+                <w:rFonts w:ascii="ＭＳ 明朝" w:hAnsi="ＭＳ 明朝" w:cs="ＭＳ ゴシック"/>
                 <w:bCs/>
                 <w:sz w:val="16"/>
                 <w:szCs w:val="16"/>
               </w:rPr>
-              <w:t>luan</w:t>
-            </w:r>
-            <w:proofErr w:type="spellEnd"/>
+            </w:pPr>
             <w:r>
               <w:rPr>
                 <w:rFonts w:ascii="ＭＳ 明朝" w:hAnsi="ＭＳ 明朝" w:cs="ＭＳ ゴシック" w:hint="eastAsia"/>
@@ -3363,52 +3534,6 @@
                 <w:sz w:val="16"/>
                 <w:szCs w:val="16"/>
               </w:rPr>
-              <w:t>-</w:t>
-            </w:r>
-            <w:proofErr w:type="spellStart"/>
-            <w:r>
-              <w:rPr>
-                <w:rFonts w:ascii="ＭＳ 明朝" w:hAnsi="ＭＳ 明朝" w:cs="ＭＳ ゴシック" w:hint="eastAsia"/>
-                <w:bCs/>
-                <w:sz w:val="16"/>
-                <w:szCs w:val="16"/>
-              </w:rPr>
-              <w:t>nguyen</w:t>
-            </w:r>
-            <w:proofErr w:type="spellEnd"/>
-            <w:r>
-              <w:rPr>
-                <w:rFonts w:ascii="ＭＳ 明朝" w:hAnsi="ＭＳ 明朝" w:cs="ＭＳ ゴシック" w:hint="eastAsia"/>
-                <w:bCs/>
-                <w:sz w:val="16"/>
-                <w:szCs w:val="16"/>
-              </w:rPr>
-              <w:t>/book-keeping-app</w:t>
-            </w:r>
-          </w:p>
-        </w:tc>
-        <w:tc>
-          <w:tcPr>
-            <w:tcW w:w="850" w:type="dxa"/>
-            <w:vAlign w:val="center"/>
-          </w:tcPr>
-          <w:p>
-            <w:pPr>
-              <w:jc w:val="center"/>
-              <w:rPr>
-                <w:rFonts w:ascii="ＭＳ 明朝" w:hAnsi="ＭＳ 明朝" w:cs="ＭＳ ゴシック"/>
-                <w:bCs/>
-                <w:sz w:val="16"/>
-                <w:szCs w:val="16"/>
-              </w:rPr>
-            </w:pPr>
-            <w:r>
-              <w:rPr>
-                <w:rFonts w:ascii="ＭＳ 明朝" w:hAnsi="ＭＳ 明朝" w:cs="ＭＳ ゴシック" w:hint="eastAsia"/>
-                <w:bCs/>
-                <w:sz w:val="16"/>
-                <w:szCs w:val="16"/>
-              </w:rPr>
               <w:t>thanh-luan-nguyen.github.io/book-keeping-app</w:t>
             </w:r>
           </w:p>
@@ -3468,25 +3593,14 @@
                 <w:szCs w:val="18"/>
               </w:rPr>
             </w:pPr>
-            <w:proofErr w:type="spellStart"/>
-            <w:r>
-              <w:rPr>
-                <w:rFonts w:ascii="ＭＳ 明朝" w:hAnsi="ＭＳ 明朝" w:cs="ＭＳ ゴシック" w:hint="eastAsia"/>
-                <w:bCs/>
-                <w:sz w:val="18"/>
-                <w:szCs w:val="18"/>
-              </w:rPr>
-              <w:t>Firestore</w:t>
-            </w:r>
-            <w:proofErr w:type="spellEnd"/>
-            <w:r>
-              <w:rPr>
-                <w:rFonts w:ascii="ＭＳ 明朝" w:hAnsi="ＭＳ 明朝" w:cs="ＭＳ ゴシック" w:hint="eastAsia"/>
-                <w:bCs/>
-                <w:sz w:val="18"/>
-                <w:szCs w:val="18"/>
-              </w:rPr>
-              <w:t>データベース</w:t>
+            <w:r>
+              <w:rPr>
+                <w:rFonts w:ascii="ＭＳ 明朝" w:hAnsi="ＭＳ 明朝" w:cs="ＭＳ ゴシック" w:hint="eastAsia"/>
+                <w:bCs/>
+                <w:sz w:val="18"/>
+                <w:szCs w:val="18"/>
+              </w:rPr>
+              <w:t>Firestoreデータベース</w:t>
             </w:r>
           </w:p>
         </w:tc>
@@ -3725,47 +3839,7 @@
                 <w:sz w:val="16"/>
                 <w:szCs w:val="16"/>
               </w:rPr>
-              <w:t>github.com/thanh-</w:t>
-            </w:r>
-            <w:proofErr w:type="spellStart"/>
-            <w:r>
-              <w:rPr>
-                <w:rFonts w:ascii="ＭＳ 明朝" w:hAnsi="ＭＳ 明朝" w:cs="ＭＳ ゴシック" w:hint="eastAsia"/>
-                <w:bCs/>
-                <w:sz w:val="16"/>
-                <w:szCs w:val="16"/>
-              </w:rPr>
-              <w:t>luan</w:t>
-            </w:r>
-            <w:proofErr w:type="spellEnd"/>
-            <w:r>
-              <w:rPr>
-                <w:rFonts w:ascii="ＭＳ 明朝" w:hAnsi="ＭＳ 明朝" w:cs="ＭＳ ゴシック" w:hint="eastAsia"/>
-                <w:bCs/>
-                <w:sz w:val="16"/>
-                <w:szCs w:val="16"/>
-              </w:rPr>
-              <w:t>-</w:t>
-            </w:r>
-            <w:proofErr w:type="spellStart"/>
-            <w:r>
-              <w:rPr>
-                <w:rFonts w:ascii="ＭＳ 明朝" w:hAnsi="ＭＳ 明朝" w:cs="ＭＳ ゴシック" w:hint="eastAsia"/>
-                <w:bCs/>
-                <w:sz w:val="16"/>
-                <w:szCs w:val="16"/>
-              </w:rPr>
-              <w:t>nguyen</w:t>
-            </w:r>
-            <w:proofErr w:type="spellEnd"/>
-            <w:r>
-              <w:rPr>
-                <w:rFonts w:ascii="ＭＳ 明朝" w:hAnsi="ＭＳ 明朝" w:cs="ＭＳ ゴシック" w:hint="eastAsia"/>
-                <w:bCs/>
-                <w:sz w:val="16"/>
-                <w:szCs w:val="16"/>
-              </w:rPr>
-              <w:t>/restaurant-page</w:t>
+              <w:t>github.com/thanh-luan-nguyen/restaurant-page</w:t>
             </w:r>
           </w:p>
         </w:tc>
@@ -4037,7 +4111,6 @@
                 <w:szCs w:val="16"/>
               </w:rPr>
             </w:pPr>
-            <w:proofErr w:type="spellStart"/>
             <w:r>
               <w:rPr>
                 <w:rFonts w:ascii="ＭＳ 明朝" w:hAnsi="ＭＳ 明朝" w:cs="ＭＳ ゴシック" w:hint="eastAsia"/>
@@ -4045,37 +4118,7 @@
                 <w:sz w:val="16"/>
                 <w:szCs w:val="16"/>
               </w:rPr>
-              <w:t>Openweather</w:t>
-            </w:r>
-            <w:proofErr w:type="spellEnd"/>
-            <w:r>
-              <w:rPr>
-                <w:rFonts w:ascii="ＭＳ 明朝" w:hAnsi="ＭＳ 明朝" w:cs="ＭＳ ゴシック" w:hint="eastAsia"/>
-                <w:bCs/>
-                <w:sz w:val="16"/>
-                <w:szCs w:val="16"/>
-              </w:rPr>
-              <w:t xml:space="preserve"> API </w:t>
-            </w:r>
-            <w:proofErr w:type="spellStart"/>
-            <w:r>
-              <w:rPr>
-                <w:rFonts w:ascii="ＭＳ 明朝" w:hAnsi="ＭＳ 明朝" w:cs="ＭＳ ゴシック" w:hint="eastAsia"/>
-                <w:bCs/>
-                <w:sz w:val="16"/>
-                <w:szCs w:val="16"/>
-              </w:rPr>
-              <w:t>Unsplash</w:t>
-            </w:r>
-            <w:proofErr w:type="spellEnd"/>
-            <w:r>
-              <w:rPr>
-                <w:rFonts w:ascii="ＭＳ 明朝" w:hAnsi="ＭＳ 明朝" w:cs="ＭＳ ゴシック" w:hint="eastAsia"/>
-                <w:bCs/>
-                <w:sz w:val="16"/>
-                <w:szCs w:val="16"/>
-              </w:rPr>
-              <w:t xml:space="preserve"> API</w:t>
+              <w:t>Openweather API Unsplash API</w:t>
             </w:r>
           </w:p>
           <w:p>
@@ -4208,19 +4251,25 @@
                 <w:sz w:val="16"/>
                 <w:szCs w:val="16"/>
               </w:rPr>
-              <w:t>github.com/thanh-</w:t>
-            </w:r>
-            <w:proofErr w:type="spellStart"/>
-            <w:r>
-              <w:rPr>
-                <w:rFonts w:ascii="ＭＳ 明朝" w:hAnsi="ＭＳ 明朝" w:cs="ＭＳ ゴシック" w:hint="eastAsia"/>
+              <w:t>github.com/thanh-luan-nguyen/weather-app</w:t>
+            </w:r>
+          </w:p>
+        </w:tc>
+        <w:tc>
+          <w:tcPr>
+            <w:tcW w:w="850" w:type="dxa"/>
+            <w:vAlign w:val="center"/>
+          </w:tcPr>
+          <w:p>
+            <w:pPr>
+              <w:jc w:val="center"/>
+              <w:rPr>
+                <w:rFonts w:ascii="ＭＳ 明朝" w:hAnsi="ＭＳ 明朝" w:cs="ＭＳ ゴシック"/>
                 <w:bCs/>
                 <w:sz w:val="16"/>
                 <w:szCs w:val="16"/>
               </w:rPr>
-              <w:t>luan</w:t>
-            </w:r>
-            <w:proofErr w:type="spellEnd"/>
+            </w:pPr>
             <w:r>
               <w:rPr>
                 <w:rFonts w:ascii="ＭＳ 明朝" w:hAnsi="ＭＳ 明朝" w:cs="ＭＳ ゴシック" w:hint="eastAsia"/>
@@ -4228,52 +4277,6 @@
                 <w:sz w:val="16"/>
                 <w:szCs w:val="16"/>
               </w:rPr>
-              <w:t>-</w:t>
-            </w:r>
-            <w:proofErr w:type="spellStart"/>
-            <w:r>
-              <w:rPr>
-                <w:rFonts w:ascii="ＭＳ 明朝" w:hAnsi="ＭＳ 明朝" w:cs="ＭＳ ゴシック" w:hint="eastAsia"/>
-                <w:bCs/>
-                <w:sz w:val="16"/>
-                <w:szCs w:val="16"/>
-              </w:rPr>
-              <w:t>nguyen</w:t>
-            </w:r>
-            <w:proofErr w:type="spellEnd"/>
-            <w:r>
-              <w:rPr>
-                <w:rFonts w:ascii="ＭＳ 明朝" w:hAnsi="ＭＳ 明朝" w:cs="ＭＳ ゴシック" w:hint="eastAsia"/>
-                <w:bCs/>
-                <w:sz w:val="16"/>
-                <w:szCs w:val="16"/>
-              </w:rPr>
-              <w:t>/weather-app</w:t>
-            </w:r>
-          </w:p>
-        </w:tc>
-        <w:tc>
-          <w:tcPr>
-            <w:tcW w:w="850" w:type="dxa"/>
-            <w:vAlign w:val="center"/>
-          </w:tcPr>
-          <w:p>
-            <w:pPr>
-              <w:jc w:val="center"/>
-              <w:rPr>
-                <w:rFonts w:ascii="ＭＳ 明朝" w:hAnsi="ＭＳ 明朝" w:cs="ＭＳ ゴシック"/>
-                <w:bCs/>
-                <w:sz w:val="16"/>
-                <w:szCs w:val="16"/>
-              </w:rPr>
-            </w:pPr>
-            <w:r>
-              <w:rPr>
-                <w:rFonts w:ascii="ＭＳ 明朝" w:hAnsi="ＭＳ 明朝" w:cs="ＭＳ ゴシック" w:hint="eastAsia"/>
-                <w:bCs/>
-                <w:sz w:val="16"/>
-                <w:szCs w:val="16"/>
-              </w:rPr>
               <w:t>thanh-luan-nguyen.github.io/weather-app</w:t>
             </w:r>
           </w:p>
@@ -4366,6 +4369,7 @@
         </w:tc>
       </w:tr>
     </w:tbl>
+    <w:p/>
     <w:p>
       <w:r>
         <w:br w:type="page"/>
@@ -4648,47 +4652,7 @@
                 <w:sz w:val="16"/>
                 <w:szCs w:val="16"/>
               </w:rPr>
-              <w:t>github.com/thanh-</w:t>
-            </w:r>
-            <w:proofErr w:type="spellStart"/>
-            <w:r>
-              <w:rPr>
-                <w:rFonts w:ascii="ＭＳ 明朝" w:hAnsi="ＭＳ 明朝" w:cs="ＭＳ ゴシック" w:hint="eastAsia"/>
-                <w:bCs/>
-                <w:sz w:val="16"/>
-                <w:szCs w:val="16"/>
-              </w:rPr>
-              <w:t>luan</w:t>
-            </w:r>
-            <w:proofErr w:type="spellEnd"/>
-            <w:r>
-              <w:rPr>
-                <w:rFonts w:ascii="ＭＳ 明朝" w:hAnsi="ＭＳ 明朝" w:cs="ＭＳ ゴシック" w:hint="eastAsia"/>
-                <w:bCs/>
-                <w:sz w:val="16"/>
-                <w:szCs w:val="16"/>
-              </w:rPr>
-              <w:t>-</w:t>
-            </w:r>
-            <w:proofErr w:type="spellStart"/>
-            <w:r>
-              <w:rPr>
-                <w:rFonts w:ascii="ＭＳ 明朝" w:hAnsi="ＭＳ 明朝" w:cs="ＭＳ ゴシック" w:hint="eastAsia"/>
-                <w:bCs/>
-                <w:sz w:val="16"/>
-                <w:szCs w:val="16"/>
-              </w:rPr>
-              <w:t>nguyen</w:t>
-            </w:r>
-            <w:proofErr w:type="spellEnd"/>
-            <w:r>
-              <w:rPr>
-                <w:rFonts w:ascii="ＭＳ 明朝" w:hAnsi="ＭＳ 明朝" w:cs="ＭＳ ゴシック" w:hint="eastAsia"/>
-                <w:bCs/>
-                <w:sz w:val="16"/>
-                <w:szCs w:val="16"/>
-              </w:rPr>
-              <w:t>/cv-builder</w:t>
+              <w:t>github.com/thanh-luan-nguyen/cv-builder</w:t>
             </w:r>
           </w:p>
         </w:tc>
@@ -4823,7 +4787,6 @@
                 <w:szCs w:val="20"/>
               </w:rPr>
             </w:pPr>
-            <w:proofErr w:type="spellStart"/>
             <w:r>
               <w:rPr>
                 <w:rFonts w:ascii="ＭＳ 明朝" w:hAnsi="ＭＳ 明朝" w:cs="ＭＳ ゴシック" w:hint="eastAsia"/>
@@ -4831,17 +4794,7 @@
                 <w:sz w:val="20"/>
                 <w:szCs w:val="20"/>
               </w:rPr>
-              <w:t>Todo</w:t>
-            </w:r>
-            <w:proofErr w:type="spellEnd"/>
-            <w:r>
-              <w:rPr>
-                <w:rFonts w:ascii="ＭＳ 明朝" w:hAnsi="ＭＳ 明朝" w:cs="ＭＳ ゴシック" w:hint="eastAsia"/>
-                <w:b/>
-                <w:sz w:val="20"/>
-                <w:szCs w:val="20"/>
-              </w:rPr>
-              <w:t>リストアプリ</w:t>
+              <w:t>Todoリストアプリ</w:t>
             </w:r>
           </w:p>
           <w:p>
@@ -4977,279 +4930,228 @@
                 <w:sz w:val="16"/>
                 <w:szCs w:val="16"/>
               </w:rPr>
-              <w:t>Date-</w:t>
-            </w:r>
-            <w:proofErr w:type="spellStart"/>
-            <w:r>
-              <w:rPr>
-                <w:rFonts w:ascii="ＭＳ 明朝" w:hAnsi="ＭＳ 明朝" w:cs="ＭＳ ゴシック" w:hint="eastAsia"/>
+              <w:t>Date-fns</w:t>
+            </w:r>
+          </w:p>
+          <w:p>
+            <w:pPr>
+              <w:jc w:val="center"/>
+              <w:rPr>
+                <w:rFonts w:ascii="ＭＳ 明朝" w:hAnsi="ＭＳ 明朝" w:cs="ＭＳ ゴシック"/>
                 <w:bCs/>
                 <w:sz w:val="16"/>
                 <w:szCs w:val="16"/>
               </w:rPr>
-              <w:t>fns</w:t>
-            </w:r>
-            <w:proofErr w:type="spellEnd"/>
-          </w:p>
-          <w:p>
-            <w:pPr>
-              <w:jc w:val="center"/>
-              <w:rPr>
-                <w:rFonts w:ascii="ＭＳ 明朝" w:hAnsi="ＭＳ 明朝" w:cs="ＭＳ ゴシック"/>
+            </w:pPr>
+            <w:r>
+              <w:rPr>
+                <w:rFonts w:ascii="ＭＳ 明朝" w:hAnsi="ＭＳ 明朝" w:cs="ＭＳ ゴシック" w:hint="eastAsia"/>
                 <w:bCs/>
                 <w:sz w:val="16"/>
                 <w:szCs w:val="16"/>
               </w:rPr>
-            </w:pPr>
-            <w:r>
-              <w:rPr>
-                <w:rFonts w:ascii="ＭＳ 明朝" w:hAnsi="ＭＳ 明朝" w:cs="ＭＳ ゴシック" w:hint="eastAsia"/>
+              <w:t>Bootstrap5</w:t>
+            </w:r>
+          </w:p>
+          <w:p>
+            <w:pPr>
+              <w:jc w:val="center"/>
+              <w:rPr>
+                <w:rFonts w:ascii="ＭＳ 明朝" w:hAnsi="ＭＳ 明朝" w:cs="ＭＳ ゴシック"/>
                 <w:bCs/>
                 <w:sz w:val="16"/>
                 <w:szCs w:val="16"/>
               </w:rPr>
-              <w:t>Bootstrap5</w:t>
-            </w:r>
-          </w:p>
-          <w:p>
-            <w:pPr>
-              <w:jc w:val="center"/>
-              <w:rPr>
-                <w:rFonts w:ascii="ＭＳ 明朝" w:hAnsi="ＭＳ 明朝" w:cs="ＭＳ ゴシック"/>
+            </w:pPr>
+            <w:r>
+              <w:rPr>
+                <w:rFonts w:ascii="ＭＳ 明朝" w:hAnsi="ＭＳ 明朝" w:cs="ＭＳ ゴシック" w:hint="eastAsia"/>
                 <w:bCs/>
                 <w:sz w:val="16"/>
                 <w:szCs w:val="16"/>
               </w:rPr>
-            </w:pPr>
-            <w:r>
-              <w:rPr>
-                <w:rFonts w:ascii="ＭＳ 明朝" w:hAnsi="ＭＳ 明朝" w:cs="ＭＳ ゴシック" w:hint="eastAsia"/>
+              <w:t>HTML</w:t>
+            </w:r>
+          </w:p>
+          <w:p>
+            <w:pPr>
+              <w:jc w:val="center"/>
+              <w:rPr>
+                <w:rFonts w:ascii="ＭＳ 明朝" w:hAnsi="ＭＳ 明朝" w:cs="ＭＳ ゴシック"/>
                 <w:bCs/>
                 <w:sz w:val="16"/>
                 <w:szCs w:val="16"/>
               </w:rPr>
-              <w:t>HTML</w:t>
-            </w:r>
-          </w:p>
-          <w:p>
-            <w:pPr>
-              <w:jc w:val="center"/>
-              <w:rPr>
-                <w:rFonts w:ascii="ＭＳ 明朝" w:hAnsi="ＭＳ 明朝" w:cs="ＭＳ ゴシック"/>
+            </w:pPr>
+            <w:r>
+              <w:rPr>
+                <w:rFonts w:ascii="ＭＳ 明朝" w:hAnsi="ＭＳ 明朝" w:cs="ＭＳ ゴシック" w:hint="eastAsia"/>
                 <w:bCs/>
                 <w:sz w:val="16"/>
                 <w:szCs w:val="16"/>
               </w:rPr>
-            </w:pPr>
-            <w:r>
-              <w:rPr>
-                <w:rFonts w:ascii="ＭＳ 明朝" w:hAnsi="ＭＳ 明朝" w:cs="ＭＳ ゴシック" w:hint="eastAsia"/>
+              <w:t>SCSS</w:t>
+            </w:r>
+          </w:p>
+        </w:tc>
+        <w:tc>
+          <w:tcPr>
+            <w:tcW w:w="2965" w:type="dxa"/>
+            <w:vAlign w:val="center"/>
+          </w:tcPr>
+          <w:p>
+            <w:pPr>
+              <w:jc w:val="left"/>
+              <w:rPr>
+                <w:rFonts w:ascii="ＭＳ 明朝" w:hAnsi="ＭＳ 明朝" w:cs="ＭＳ ゴシック"/>
+                <w:bCs/>
+                <w:sz w:val="18"/>
+                <w:szCs w:val="18"/>
+              </w:rPr>
+            </w:pPr>
+            <w:r>
+              <w:rPr>
+                <w:rFonts w:ascii="ＭＳ 明朝" w:hAnsi="ＭＳ 明朝" w:cs="ＭＳ ゴシック" w:hint="eastAsia"/>
+                <w:bCs/>
+                <w:sz w:val="18"/>
+                <w:szCs w:val="18"/>
+              </w:rPr>
+              <w:t>タスクを管理するアプリ</w:t>
+            </w:r>
+          </w:p>
+          <w:p>
+            <w:pPr>
+              <w:jc w:val="left"/>
+              <w:rPr>
+                <w:rFonts w:ascii="ＭＳ 明朝" w:hAnsi="ＭＳ 明朝" w:cs="ＭＳ ゴシック"/>
+                <w:bCs/>
+                <w:sz w:val="18"/>
+                <w:szCs w:val="18"/>
+              </w:rPr>
+            </w:pPr>
+            <w:r>
+              <w:rPr>
+                <w:rFonts w:ascii="Times New Roman" w:hAnsi="Times New Roman" w:hint="eastAsia"/>
+                <w:bCs/>
+                <w:sz w:val="18"/>
+                <w:szCs w:val="18"/>
+              </w:rPr>
+              <w:t>タスクの《</w:t>
+            </w:r>
+            <w:r>
+              <w:rPr>
+                <w:rFonts w:ascii="ＭＳ 明朝" w:hAnsi="ＭＳ 明朝" w:cs="ＭＳ ゴシック" w:hint="eastAsia"/>
+                <w:bCs/>
+                <w:sz w:val="18"/>
+                <w:szCs w:val="18"/>
+              </w:rPr>
+              <w:t>生成、読み取り、更新、削除》操作可</w:t>
+            </w:r>
+          </w:p>
+          <w:p>
+            <w:pPr>
+              <w:jc w:val="left"/>
+              <w:rPr>
+                <w:rFonts w:ascii="ＭＳ 明朝" w:hAnsi="ＭＳ 明朝" w:cs="ＭＳ ゴシック"/>
+                <w:bCs/>
+                <w:sz w:val="18"/>
+                <w:szCs w:val="18"/>
+              </w:rPr>
+            </w:pPr>
+            <w:r>
+              <w:rPr>
+                <w:rFonts w:ascii="ＭＳ 明朝" w:hAnsi="ＭＳ 明朝" w:cs="ＭＳ ゴシック" w:hint="eastAsia"/>
+                <w:bCs/>
+                <w:sz w:val="18"/>
+                <w:szCs w:val="18"/>
+              </w:rPr>
+              <w:t>「全て展示」か「未完成のみ展示」スイッチ可</w:t>
+            </w:r>
+          </w:p>
+          <w:p>
+            <w:pPr>
+              <w:jc w:val="left"/>
+              <w:rPr>
+                <w:rFonts w:ascii="ＭＳ 明朝" w:hAnsi="ＭＳ 明朝" w:cs="ＭＳ ゴシック"/>
+                <w:bCs/>
+                <w:sz w:val="18"/>
+                <w:szCs w:val="18"/>
+              </w:rPr>
+            </w:pPr>
+            <w:r>
+              <w:rPr>
+                <w:rFonts w:ascii="ＭＳ 明朝" w:hAnsi="ＭＳ 明朝" w:cs="ＭＳ ゴシック" w:hint="eastAsia"/>
+                <w:bCs/>
+                <w:sz w:val="18"/>
+                <w:szCs w:val="18"/>
+              </w:rPr>
+              <w:t>「完成」チェック</w:t>
+            </w:r>
+          </w:p>
+          <w:p>
+            <w:pPr>
+              <w:jc w:val="left"/>
+              <w:rPr>
+                <w:rFonts w:ascii="ＭＳ 明朝" w:hAnsi="ＭＳ 明朝" w:cs="ＭＳ ゴシック"/>
+                <w:bCs/>
+                <w:sz w:val="18"/>
+                <w:szCs w:val="18"/>
+              </w:rPr>
+            </w:pPr>
+            <w:r>
+              <w:rPr>
+                <w:rFonts w:ascii="ＭＳ 明朝" w:hAnsi="ＭＳ 明朝" w:cs="ＭＳ ゴシック" w:hint="eastAsia"/>
+                <w:bCs/>
+                <w:sz w:val="18"/>
+                <w:szCs w:val="18"/>
+              </w:rPr>
+              <w:t>タスクをグルーピング可</w:t>
+            </w:r>
+          </w:p>
+          <w:p>
+            <w:pPr>
+              <w:jc w:val="left"/>
+              <w:rPr>
+                <w:rFonts w:ascii="ＭＳ 明朝" w:hAnsi="ＭＳ 明朝" w:cs="ＭＳ ゴシック"/>
+                <w:bCs/>
+                <w:sz w:val="18"/>
+                <w:szCs w:val="18"/>
+              </w:rPr>
+            </w:pPr>
+            <w:r>
+              <w:rPr>
+                <w:rFonts w:ascii="ＭＳ 明朝" w:hAnsi="ＭＳ 明朝" w:cs="ＭＳ ゴシック" w:hint="eastAsia"/>
+                <w:bCs/>
+                <w:sz w:val="18"/>
+                <w:szCs w:val="18"/>
+              </w:rPr>
+              <w:t>タスクの優先度を設定可</w:t>
+            </w:r>
+          </w:p>
+        </w:tc>
+        <w:tc>
+          <w:tcPr>
+            <w:tcW w:w="851" w:type="dxa"/>
+            <w:vAlign w:val="center"/>
+          </w:tcPr>
+          <w:p>
+            <w:pPr>
+              <w:jc w:val="center"/>
+              <w:rPr>
+                <w:rFonts w:ascii="ＭＳ 明朝" w:hAnsi="ＭＳ 明朝" w:cs="ＭＳ ゴシック"/>
                 <w:bCs/>
                 <w:sz w:val="16"/>
                 <w:szCs w:val="16"/>
               </w:rPr>
-              <w:t>SCSS</w:t>
-            </w:r>
-          </w:p>
-        </w:tc>
-        <w:tc>
-          <w:tcPr>
-            <w:tcW w:w="2965" w:type="dxa"/>
-            <w:vAlign w:val="center"/>
-          </w:tcPr>
-          <w:p>
-            <w:pPr>
-              <w:jc w:val="left"/>
-              <w:rPr>
-                <w:rFonts w:ascii="ＭＳ 明朝" w:hAnsi="ＭＳ 明朝" w:cs="ＭＳ ゴシック"/>
-                <w:bCs/>
-                <w:sz w:val="18"/>
-                <w:szCs w:val="18"/>
-              </w:rPr>
-            </w:pPr>
-            <w:r>
-              <w:rPr>
-                <w:rFonts w:ascii="ＭＳ 明朝" w:hAnsi="ＭＳ 明朝" w:cs="ＭＳ ゴシック" w:hint="eastAsia"/>
-                <w:bCs/>
-                <w:sz w:val="18"/>
-                <w:szCs w:val="18"/>
-              </w:rPr>
-              <w:t>タスクを管理するアプリ</w:t>
-            </w:r>
-          </w:p>
-          <w:p>
-            <w:pPr>
-              <w:jc w:val="left"/>
-              <w:rPr>
-                <w:rFonts w:ascii="ＭＳ 明朝" w:hAnsi="ＭＳ 明朝" w:cs="ＭＳ ゴシック"/>
-                <w:bCs/>
-                <w:sz w:val="18"/>
-                <w:szCs w:val="18"/>
-              </w:rPr>
-            </w:pPr>
-            <w:r>
-              <w:rPr>
-                <w:rFonts w:ascii="Times New Roman" w:hAnsi="Times New Roman" w:hint="eastAsia"/>
-                <w:bCs/>
-                <w:sz w:val="18"/>
-                <w:szCs w:val="18"/>
-              </w:rPr>
-              <w:t>タスクの《</w:t>
-            </w:r>
-            <w:r>
-              <w:rPr>
-                <w:rFonts w:ascii="ＭＳ 明朝" w:hAnsi="ＭＳ 明朝" w:cs="ＭＳ ゴシック" w:hint="eastAsia"/>
-                <w:bCs/>
-                <w:sz w:val="18"/>
-                <w:szCs w:val="18"/>
-              </w:rPr>
-              <w:t>生成、読み取り、更新、削除》操作可</w:t>
-            </w:r>
-          </w:p>
-          <w:p>
-            <w:pPr>
-              <w:jc w:val="left"/>
-              <w:rPr>
-                <w:rFonts w:ascii="ＭＳ 明朝" w:hAnsi="ＭＳ 明朝" w:cs="ＭＳ ゴシック"/>
-                <w:bCs/>
-                <w:sz w:val="18"/>
-                <w:szCs w:val="18"/>
-              </w:rPr>
-            </w:pPr>
-            <w:r>
-              <w:rPr>
-                <w:rFonts w:ascii="ＭＳ 明朝" w:hAnsi="ＭＳ 明朝" w:cs="ＭＳ ゴシック" w:hint="eastAsia"/>
-                <w:bCs/>
-                <w:sz w:val="18"/>
-                <w:szCs w:val="18"/>
-              </w:rPr>
-              <w:t>「全て展示」か「未完成のみ展示」スイッチ可</w:t>
-            </w:r>
-          </w:p>
-          <w:p>
-            <w:pPr>
-              <w:jc w:val="left"/>
-              <w:rPr>
-                <w:rFonts w:ascii="ＭＳ 明朝" w:hAnsi="ＭＳ 明朝" w:cs="ＭＳ ゴシック"/>
-                <w:bCs/>
-                <w:sz w:val="18"/>
-                <w:szCs w:val="18"/>
-              </w:rPr>
-            </w:pPr>
-            <w:r>
-              <w:rPr>
-                <w:rFonts w:ascii="ＭＳ 明朝" w:hAnsi="ＭＳ 明朝" w:cs="ＭＳ ゴシック" w:hint="eastAsia"/>
-                <w:bCs/>
-                <w:sz w:val="18"/>
-                <w:szCs w:val="18"/>
-              </w:rPr>
-              <w:t>「完成」チェック</w:t>
-            </w:r>
-          </w:p>
-          <w:p>
-            <w:pPr>
-              <w:jc w:val="left"/>
-              <w:rPr>
-                <w:rFonts w:ascii="ＭＳ 明朝" w:hAnsi="ＭＳ 明朝" w:cs="ＭＳ ゴシック"/>
-                <w:bCs/>
-                <w:sz w:val="18"/>
-                <w:szCs w:val="18"/>
-              </w:rPr>
-            </w:pPr>
-            <w:r>
-              <w:rPr>
-                <w:rFonts w:ascii="ＭＳ 明朝" w:hAnsi="ＭＳ 明朝" w:cs="ＭＳ ゴシック" w:hint="eastAsia"/>
-                <w:bCs/>
-                <w:sz w:val="18"/>
-                <w:szCs w:val="18"/>
-              </w:rPr>
-              <w:t>タスクをグルーピング可</w:t>
-            </w:r>
-          </w:p>
-          <w:p>
-            <w:pPr>
-              <w:jc w:val="left"/>
-              <w:rPr>
-                <w:rFonts w:ascii="ＭＳ 明朝" w:hAnsi="ＭＳ 明朝" w:cs="ＭＳ ゴシック"/>
-                <w:bCs/>
-                <w:sz w:val="18"/>
-                <w:szCs w:val="18"/>
-              </w:rPr>
-            </w:pPr>
-            <w:r>
-              <w:rPr>
-                <w:rFonts w:ascii="ＭＳ 明朝" w:hAnsi="ＭＳ 明朝" w:cs="ＭＳ ゴシック" w:hint="eastAsia"/>
-                <w:bCs/>
-                <w:sz w:val="18"/>
-                <w:szCs w:val="18"/>
-              </w:rPr>
-              <w:t>タスクの優先度を設定可</w:t>
-            </w:r>
-          </w:p>
-        </w:tc>
-        <w:tc>
-          <w:tcPr>
-            <w:tcW w:w="851" w:type="dxa"/>
-            <w:vAlign w:val="center"/>
-          </w:tcPr>
-          <w:p>
-            <w:pPr>
-              <w:jc w:val="center"/>
-              <w:rPr>
-                <w:rFonts w:ascii="ＭＳ 明朝" w:hAnsi="ＭＳ 明朝" w:cs="ＭＳ ゴシック"/>
+            </w:pPr>
+            <w:r>
+              <w:rPr>
+                <w:rFonts w:ascii="ＭＳ 明朝" w:hAnsi="ＭＳ 明朝" w:cs="ＭＳ ゴシック" w:hint="eastAsia"/>
                 <w:bCs/>
                 <w:sz w:val="16"/>
                 <w:szCs w:val="16"/>
               </w:rPr>
-            </w:pPr>
-            <w:r>
-              <w:rPr>
-                <w:rFonts w:ascii="ＭＳ 明朝" w:hAnsi="ＭＳ 明朝" w:cs="ＭＳ ゴシック" w:hint="eastAsia"/>
-                <w:bCs/>
-                <w:sz w:val="16"/>
-                <w:szCs w:val="16"/>
-              </w:rPr>
-              <w:t>github.com/thanh-</w:t>
-            </w:r>
-            <w:proofErr w:type="spellStart"/>
-            <w:r>
-              <w:rPr>
-                <w:rFonts w:ascii="ＭＳ 明朝" w:hAnsi="ＭＳ 明朝" w:cs="ＭＳ ゴシック" w:hint="eastAsia"/>
-                <w:bCs/>
-                <w:sz w:val="16"/>
-                <w:szCs w:val="16"/>
-              </w:rPr>
-              <w:t>luan</w:t>
-            </w:r>
-            <w:proofErr w:type="spellEnd"/>
-            <w:r>
-              <w:rPr>
-                <w:rFonts w:ascii="ＭＳ 明朝" w:hAnsi="ＭＳ 明朝" w:cs="ＭＳ ゴシック" w:hint="eastAsia"/>
-                <w:bCs/>
-                <w:sz w:val="16"/>
-                <w:szCs w:val="16"/>
-              </w:rPr>
-              <w:t>-</w:t>
-            </w:r>
-            <w:proofErr w:type="spellStart"/>
-            <w:r>
-              <w:rPr>
-                <w:rFonts w:ascii="ＭＳ 明朝" w:hAnsi="ＭＳ 明朝" w:cs="ＭＳ ゴシック" w:hint="eastAsia"/>
-                <w:bCs/>
-                <w:sz w:val="16"/>
-                <w:szCs w:val="16"/>
-              </w:rPr>
-              <w:t>nguyen</w:t>
-            </w:r>
-            <w:proofErr w:type="spellEnd"/>
-            <w:r>
-              <w:rPr>
-                <w:rFonts w:ascii="ＭＳ 明朝" w:hAnsi="ＭＳ 明朝" w:cs="ＭＳ ゴシック" w:hint="eastAsia"/>
-                <w:bCs/>
-                <w:sz w:val="16"/>
-                <w:szCs w:val="16"/>
-              </w:rPr>
-              <w:t>/to-do-list</w:t>
+              <w:t>github.com/thanh-luan-nguyen/to-do-list</w:t>
             </w:r>
           </w:p>
         </w:tc>
@@ -5784,19 +5686,25 @@
                 <w:sz w:val="16"/>
                 <w:szCs w:val="16"/>
               </w:rPr>
-              <w:t>github.com/thanh-</w:t>
-            </w:r>
-            <w:proofErr w:type="spellStart"/>
-            <w:r>
-              <w:rPr>
-                <w:rFonts w:ascii="ＭＳ 明朝" w:hAnsi="ＭＳ 明朝" w:cs="ＭＳ ゴシック" w:hint="eastAsia"/>
+              <w:t>github.com/thanh-luan-nguyen/shopping-cart</w:t>
+            </w:r>
+          </w:p>
+        </w:tc>
+        <w:tc>
+          <w:tcPr>
+            <w:tcW w:w="850" w:type="dxa"/>
+            <w:vAlign w:val="center"/>
+          </w:tcPr>
+          <w:p>
+            <w:pPr>
+              <w:jc w:val="center"/>
+              <w:rPr>
+                <w:rFonts w:ascii="ＭＳ 明朝" w:hAnsi="ＭＳ 明朝" w:cs="ＭＳ ゴシック"/>
                 <w:bCs/>
                 <w:sz w:val="16"/>
                 <w:szCs w:val="16"/>
               </w:rPr>
-              <w:t>luan</w:t>
-            </w:r>
-            <w:proofErr w:type="spellEnd"/>
+            </w:pPr>
             <w:r>
               <w:rPr>
                 <w:rFonts w:ascii="ＭＳ 明朝" w:hAnsi="ＭＳ 明朝" w:cs="ＭＳ ゴシック" w:hint="eastAsia"/>
@@ -5804,52 +5712,6 @@
                 <w:sz w:val="16"/>
                 <w:szCs w:val="16"/>
               </w:rPr>
-              <w:t>-</w:t>
-            </w:r>
-            <w:proofErr w:type="spellStart"/>
-            <w:r>
-              <w:rPr>
-                <w:rFonts w:ascii="ＭＳ 明朝" w:hAnsi="ＭＳ 明朝" w:cs="ＭＳ ゴシック" w:hint="eastAsia"/>
-                <w:bCs/>
-                <w:sz w:val="16"/>
-                <w:szCs w:val="16"/>
-              </w:rPr>
-              <w:t>nguyen</w:t>
-            </w:r>
-            <w:proofErr w:type="spellEnd"/>
-            <w:r>
-              <w:rPr>
-                <w:rFonts w:ascii="ＭＳ 明朝" w:hAnsi="ＭＳ 明朝" w:cs="ＭＳ ゴシック" w:hint="eastAsia"/>
-                <w:bCs/>
-                <w:sz w:val="16"/>
-                <w:szCs w:val="16"/>
-              </w:rPr>
-              <w:t>/shopping-cart</w:t>
-            </w:r>
-          </w:p>
-        </w:tc>
-        <w:tc>
-          <w:tcPr>
-            <w:tcW w:w="850" w:type="dxa"/>
-            <w:vAlign w:val="center"/>
-          </w:tcPr>
-          <w:p>
-            <w:pPr>
-              <w:jc w:val="center"/>
-              <w:rPr>
-                <w:rFonts w:ascii="ＭＳ 明朝" w:hAnsi="ＭＳ 明朝" w:cs="ＭＳ ゴシック"/>
-                <w:bCs/>
-                <w:sz w:val="16"/>
-                <w:szCs w:val="16"/>
-              </w:rPr>
-            </w:pPr>
-            <w:r>
-              <w:rPr>
-                <w:rFonts w:ascii="ＭＳ 明朝" w:hAnsi="ＭＳ 明朝" w:cs="ＭＳ ゴシック" w:hint="eastAsia"/>
-                <w:bCs/>
-                <w:sz w:val="16"/>
-                <w:szCs w:val="16"/>
-              </w:rPr>
               <w:t>thanh-luan-nguyen.github.io/shopping-cart</w:t>
             </w:r>
           </w:p>
@@ -5988,7 +5850,6 @@
                 <w:szCs w:val="20"/>
               </w:rPr>
             </w:pPr>
-            <w:proofErr w:type="spellStart"/>
             <w:r>
               <w:rPr>
                 <w:rFonts w:ascii="ＭＳ 明朝" w:hAnsi="ＭＳ 明朝" w:cs="ＭＳ ゴシック" w:hint="eastAsia"/>
@@ -5998,7 +5859,6 @@
               </w:rPr>
               <w:t>Faekbook</w:t>
             </w:r>
-            <w:proofErr w:type="spellEnd"/>
           </w:p>
           <w:p>
             <w:pPr>
@@ -6399,19 +6259,25 @@
                 <w:sz w:val="16"/>
                 <w:szCs w:val="16"/>
               </w:rPr>
-              <w:t>github.com/thanh-</w:t>
-            </w:r>
-            <w:proofErr w:type="spellStart"/>
-            <w:r>
-              <w:rPr>
-                <w:rFonts w:ascii="ＭＳ 明朝" w:hAnsi="ＭＳ 明朝" w:cs="ＭＳ ゴシック" w:hint="eastAsia"/>
+              <w:t>github.com/thanh-luan-nguyen/faekbook</w:t>
+            </w:r>
+          </w:p>
+        </w:tc>
+        <w:tc>
+          <w:tcPr>
+            <w:tcW w:w="850" w:type="dxa"/>
+            <w:vAlign w:val="center"/>
+          </w:tcPr>
+          <w:p>
+            <w:pPr>
+              <w:jc w:val="center"/>
+              <w:rPr>
+                <w:rFonts w:ascii="ＭＳ 明朝" w:hAnsi="ＭＳ 明朝" w:cs="ＭＳ ゴシック"/>
                 <w:bCs/>
                 <w:sz w:val="16"/>
                 <w:szCs w:val="16"/>
               </w:rPr>
-              <w:t>luan</w:t>
-            </w:r>
-            <w:proofErr w:type="spellEnd"/>
+            </w:pPr>
             <w:r>
               <w:rPr>
                 <w:rFonts w:ascii="ＭＳ 明朝" w:hAnsi="ＭＳ 明朝" w:cs="ＭＳ ゴシック" w:hint="eastAsia"/>
@@ -6419,76 +6285,8 @@
                 <w:sz w:val="16"/>
                 <w:szCs w:val="16"/>
               </w:rPr>
-              <w:t>-</w:t>
-            </w:r>
-            <w:proofErr w:type="spellStart"/>
-            <w:r>
-              <w:rPr>
-                <w:rFonts w:ascii="ＭＳ 明朝" w:hAnsi="ＭＳ 明朝" w:cs="ＭＳ ゴシック" w:hint="eastAsia"/>
-                <w:bCs/>
-                <w:sz w:val="16"/>
-                <w:szCs w:val="16"/>
-              </w:rPr>
-              <w:t>nguyen</w:t>
-            </w:r>
-            <w:proofErr w:type="spellEnd"/>
-            <w:r>
-              <w:rPr>
-                <w:rFonts w:ascii="ＭＳ 明朝" w:hAnsi="ＭＳ 明朝" w:cs="ＭＳ ゴシック" w:hint="eastAsia"/>
-                <w:bCs/>
-                <w:sz w:val="16"/>
-                <w:szCs w:val="16"/>
-              </w:rPr>
-              <w:t>/</w:t>
-            </w:r>
-            <w:proofErr w:type="spellStart"/>
-            <w:r>
-              <w:rPr>
-                <w:rFonts w:ascii="ＭＳ 明朝" w:hAnsi="ＭＳ 明朝" w:cs="ＭＳ ゴシック" w:hint="eastAsia"/>
-                <w:bCs/>
-                <w:sz w:val="16"/>
-                <w:szCs w:val="16"/>
-              </w:rPr>
-              <w:t>faekbook</w:t>
-            </w:r>
-            <w:proofErr w:type="spellEnd"/>
-          </w:p>
-        </w:tc>
-        <w:tc>
-          <w:tcPr>
-            <w:tcW w:w="850" w:type="dxa"/>
-            <w:vAlign w:val="center"/>
-          </w:tcPr>
-          <w:p>
-            <w:pPr>
-              <w:jc w:val="center"/>
-              <w:rPr>
-                <w:rFonts w:ascii="ＭＳ 明朝" w:hAnsi="ＭＳ 明朝" w:cs="ＭＳ ゴシック"/>
-                <w:bCs/>
-                <w:sz w:val="16"/>
-                <w:szCs w:val="16"/>
-              </w:rPr>
-            </w:pPr>
-            <w:r>
-              <w:rPr>
-                <w:rFonts w:ascii="ＭＳ 明朝" w:hAnsi="ＭＳ 明朝" w:cs="ＭＳ ゴシック" w:hint="eastAsia"/>
-                <w:bCs/>
-                <w:sz w:val="16"/>
-                <w:szCs w:val="16"/>
-              </w:rPr>
-              <w:t>thanh-luan-nguyen.github.io/</w:t>
-            </w:r>
-            <w:proofErr w:type="spellStart"/>
-            <w:r>
-              <w:rPr>
-                <w:rFonts w:ascii="ＭＳ 明朝" w:hAnsi="ＭＳ 明朝" w:cs="ＭＳ ゴシック" w:hint="eastAsia"/>
-                <w:bCs/>
-                <w:sz w:val="16"/>
-                <w:szCs w:val="16"/>
-              </w:rPr>
-              <w:t>faekbook</w:t>
-            </w:r>
-            <w:proofErr w:type="spellEnd"/>
+              <w:t>thanh-luan-nguyen.github.io/faekbook</w:t>
+            </w:r>
           </w:p>
         </w:tc>
         <w:tc>
@@ -6546,25 +6344,14 @@
                 <w:szCs w:val="18"/>
               </w:rPr>
             </w:pPr>
-            <w:proofErr w:type="spellStart"/>
-            <w:r>
-              <w:rPr>
-                <w:rFonts w:ascii="ＭＳ 明朝" w:hAnsi="ＭＳ 明朝" w:cs="ＭＳ ゴシック" w:hint="eastAsia"/>
-                <w:bCs/>
-                <w:sz w:val="18"/>
-                <w:szCs w:val="18"/>
-              </w:rPr>
-              <w:t>Firestore</w:t>
-            </w:r>
-            <w:proofErr w:type="spellEnd"/>
-            <w:r>
-              <w:rPr>
-                <w:rFonts w:ascii="ＭＳ 明朝" w:hAnsi="ＭＳ 明朝" w:cs="ＭＳ ゴシック" w:hint="eastAsia"/>
-                <w:bCs/>
-                <w:sz w:val="18"/>
-                <w:szCs w:val="18"/>
-              </w:rPr>
-              <w:t>データベース</w:t>
+            <w:r>
+              <w:rPr>
+                <w:rFonts w:ascii="ＭＳ 明朝" w:hAnsi="ＭＳ 明朝" w:cs="ＭＳ ゴシック" w:hint="eastAsia"/>
+                <w:bCs/>
+                <w:sz w:val="18"/>
+                <w:szCs w:val="18"/>
+              </w:rPr>
+              <w:t>Firestoreデータベース</w:t>
             </w:r>
           </w:p>
           <w:p>
@@ -6965,7 +6752,6 @@
                 <w:szCs w:val="20"/>
               </w:rPr>
             </w:pPr>
-            <w:proofErr w:type="spellStart"/>
             <w:r>
               <w:rPr>
                 <w:rFonts w:ascii="ＭＳ 明朝" w:hAnsi="ＭＳ 明朝" w:cs="ＭＳ ゴシック" w:hint="eastAsia"/>
@@ -6975,7 +6761,6 @@
               </w:rPr>
               <w:t>Javascript</w:t>
             </w:r>
-            <w:proofErr w:type="spellEnd"/>
           </w:p>
         </w:tc>
         <w:tc>
@@ -7150,19 +6935,8 @@
                 <w:sz w:val="20"/>
                 <w:szCs w:val="20"/>
               </w:rPr>
-              <w:t xml:space="preserve">PHP, </w:t>
-            </w:r>
-            <w:proofErr w:type="spellStart"/>
-            <w:r>
-              <w:rPr>
-                <w:rFonts w:ascii="ＭＳ 明朝" w:hAnsi="ＭＳ 明朝" w:cs="ＭＳ ゴシック"/>
-                <w:bCs/>
-                <w:sz w:val="20"/>
-                <w:szCs w:val="20"/>
-              </w:rPr>
-              <w:t>Jquery</w:t>
-            </w:r>
-            <w:proofErr w:type="spellEnd"/>
+              <w:t>PHP, Jquery</w:t>
+            </w:r>
           </w:p>
         </w:tc>
         <w:tc>
@@ -7451,7 +7225,6 @@
               </w:rPr>
               <w:t xml:space="preserve">, </w:t>
             </w:r>
-            <w:proofErr w:type="spellStart"/>
             <w:r>
               <w:rPr>
                 <w:rFonts w:ascii="ＭＳ 明朝" w:hAnsi="ＭＳ 明朝" w:hint="eastAsia"/>
@@ -7460,7 +7233,6 @@
               </w:rPr>
               <w:t>Github</w:t>
             </w:r>
-            <w:proofErr w:type="spellEnd"/>
             <w:r>
               <w:rPr>
                 <w:rFonts w:ascii="ＭＳ 明朝" w:hAnsi="ＭＳ 明朝"/>
@@ -8181,25 +7953,32 @@
                 <w:sz w:val="20"/>
                 <w:szCs w:val="20"/>
               </w:rPr>
-              <w:t xml:space="preserve">【Coursera】HTML, CSS, and </w:t>
-            </w:r>
-            <w:proofErr w:type="spellStart"/>
-            <w:r>
+              <w:t>【Coursera】HTML, CSS, and Javascript for Web Developers</w:t>
+            </w:r>
+            <w:r>
+              <w:rPr>
+                <w:rFonts w:ascii="ＭＳ 明朝" w:hAnsi="ＭＳ 明朝" w:hint="eastAsia"/>
+                <w:sz w:val="20"/>
+                <w:szCs w:val="20"/>
+              </w:rPr>
+              <w:t xml:space="preserve"> Completion Certificate</w:t>
+            </w:r>
+          </w:p>
+          <w:p>
+            <w:pPr>
               <w:rPr>
                 <w:rFonts w:ascii="ＭＳ 明朝" w:hAnsi="ＭＳ 明朝"/>
                 <w:sz w:val="20"/>
                 <w:szCs w:val="20"/>
               </w:rPr>
-              <w:t>Javascript</w:t>
-            </w:r>
-            <w:proofErr w:type="spellEnd"/>
+            </w:pPr>
             <w:r>
               <w:rPr>
                 <w:rFonts w:ascii="ＭＳ 明朝" w:hAnsi="ＭＳ 明朝"/>
                 <w:sz w:val="20"/>
                 <w:szCs w:val="20"/>
               </w:rPr>
-              <w:t xml:space="preserve"> for Web Developers</w:t>
+              <w:t>【Coursera】</w:t>
             </w:r>
             <w:r>
               <w:rPr>
@@ -8207,50 +7986,7 @@
                 <w:sz w:val="20"/>
                 <w:szCs w:val="20"/>
               </w:rPr>
-              <w:t xml:space="preserve"> Completion Certificate</w:t>
-            </w:r>
-          </w:p>
-          <w:p>
-            <w:pPr>
-              <w:rPr>
-                <w:rFonts w:ascii="ＭＳ 明朝" w:hAnsi="ＭＳ 明朝"/>
-                <w:sz w:val="20"/>
-                <w:szCs w:val="20"/>
-              </w:rPr>
-            </w:pPr>
-            <w:r>
-              <w:rPr>
-                <w:rFonts w:ascii="ＭＳ 明朝" w:hAnsi="ＭＳ 明朝"/>
-                <w:sz w:val="20"/>
-                <w:szCs w:val="20"/>
-              </w:rPr>
-              <w:t>【Coursera】</w:t>
-            </w:r>
-            <w:r>
-              <w:rPr>
-                <w:rFonts w:ascii="ＭＳ 明朝" w:hAnsi="ＭＳ 明朝" w:hint="eastAsia"/>
-                <w:sz w:val="20"/>
-                <w:szCs w:val="20"/>
-              </w:rPr>
-              <w:t>「ウエブ開発者向けのHTML、CSSと</w:t>
-            </w:r>
-            <w:proofErr w:type="spellStart"/>
-            <w:r>
-              <w:rPr>
-                <w:rFonts w:ascii="ＭＳ 明朝" w:hAnsi="ＭＳ 明朝" w:hint="eastAsia"/>
-                <w:sz w:val="20"/>
-                <w:szCs w:val="20"/>
-              </w:rPr>
-              <w:t>Javascript</w:t>
-            </w:r>
-            <w:proofErr w:type="spellEnd"/>
-            <w:r>
-              <w:rPr>
-                <w:rFonts w:ascii="ＭＳ 明朝" w:hAnsi="ＭＳ 明朝" w:hint="eastAsia"/>
-                <w:sz w:val="20"/>
-                <w:szCs w:val="20"/>
-              </w:rPr>
-              <w:t>」コース修了</w:t>
+              <w:t>「ウエブ開発者向けのHTML、CSSとJavascript」コース修了</w:t>
             </w:r>
           </w:p>
         </w:tc>
@@ -8318,68 +8054,32 @@
                 <w:sz w:val="20"/>
                 <w:szCs w:val="20"/>
               </w:rPr>
-              <w:t>【</w:t>
-            </w:r>
-            <w:proofErr w:type="spellStart"/>
-            <w:r>
+              <w:t>【freeCodeCamp】Responsive Web Design</w:t>
+            </w:r>
+            <w:r>
+              <w:rPr>
+                <w:rFonts w:ascii="ＭＳ 明朝" w:hAnsi="ＭＳ 明朝" w:hint="eastAsia"/>
+                <w:sz w:val="20"/>
+                <w:szCs w:val="20"/>
+              </w:rPr>
+              <w:t xml:space="preserve"> Completion Certificate</w:t>
+            </w:r>
+          </w:p>
+          <w:p>
+            <w:pPr>
               <w:rPr>
                 <w:rFonts w:ascii="ＭＳ 明朝" w:hAnsi="ＭＳ 明朝"/>
                 <w:sz w:val="20"/>
                 <w:szCs w:val="20"/>
               </w:rPr>
-              <w:t>freeCodeCamp</w:t>
-            </w:r>
-            <w:proofErr w:type="spellEnd"/>
+            </w:pPr>
             <w:r>
               <w:rPr>
                 <w:rFonts w:ascii="ＭＳ 明朝" w:hAnsi="ＭＳ 明朝"/>
                 <w:sz w:val="20"/>
                 <w:szCs w:val="20"/>
               </w:rPr>
-              <w:t>】Responsive Web Design</w:t>
-            </w:r>
-            <w:r>
-              <w:rPr>
-                <w:rFonts w:ascii="ＭＳ 明朝" w:hAnsi="ＭＳ 明朝" w:hint="eastAsia"/>
-                <w:sz w:val="20"/>
-                <w:szCs w:val="20"/>
-              </w:rPr>
-              <w:t xml:space="preserve"> Completion Certificate</w:t>
-            </w:r>
-          </w:p>
-          <w:p>
-            <w:pPr>
-              <w:rPr>
-                <w:rFonts w:ascii="ＭＳ 明朝" w:hAnsi="ＭＳ 明朝"/>
-                <w:sz w:val="20"/>
-                <w:szCs w:val="20"/>
-              </w:rPr>
-            </w:pPr>
-            <w:r>
-              <w:rPr>
-                <w:rFonts w:ascii="ＭＳ 明朝" w:hAnsi="ＭＳ 明朝"/>
-                <w:sz w:val="20"/>
-                <w:szCs w:val="20"/>
-              </w:rPr>
-              <w:t>【</w:t>
-            </w:r>
-            <w:proofErr w:type="spellStart"/>
-            <w:r>
-              <w:rPr>
-                <w:rFonts w:ascii="ＭＳ 明朝" w:hAnsi="ＭＳ 明朝"/>
-                <w:sz w:val="20"/>
-                <w:szCs w:val="20"/>
-              </w:rPr>
-              <w:t>freeCodeCamp</w:t>
-            </w:r>
-            <w:proofErr w:type="spellEnd"/>
-            <w:r>
-              <w:rPr>
-                <w:rFonts w:ascii="ＭＳ 明朝" w:hAnsi="ＭＳ 明朝"/>
-                <w:sz w:val="20"/>
-                <w:szCs w:val="20"/>
-              </w:rPr>
-              <w:t>】</w:t>
+              <w:t>【freeCodeCamp】</w:t>
             </w:r>
             <w:r>
               <w:rPr>
@@ -8452,43 +8152,32 @@
                 <w:sz w:val="20"/>
                 <w:szCs w:val="20"/>
               </w:rPr>
-              <w:t>【</w:t>
-            </w:r>
-            <w:proofErr w:type="spellStart"/>
-            <w:r>
+              <w:t>【freeCodeCamp】Javascript Algorithms and Data Structures</w:t>
+            </w:r>
+            <w:r>
+              <w:rPr>
+                <w:rFonts w:ascii="ＭＳ 明朝" w:hAnsi="ＭＳ 明朝" w:hint="eastAsia"/>
+                <w:sz w:val="20"/>
+                <w:szCs w:val="20"/>
+              </w:rPr>
+              <w:t xml:space="preserve"> Completion Certificate</w:t>
+            </w:r>
+          </w:p>
+          <w:p>
+            <w:pPr>
               <w:rPr>
                 <w:rFonts w:ascii="ＭＳ 明朝" w:hAnsi="ＭＳ 明朝"/>
                 <w:sz w:val="20"/>
                 <w:szCs w:val="20"/>
               </w:rPr>
-              <w:t>freeCodeCamp</w:t>
-            </w:r>
-            <w:proofErr w:type="spellEnd"/>
+            </w:pPr>
             <w:r>
               <w:rPr>
                 <w:rFonts w:ascii="ＭＳ 明朝" w:hAnsi="ＭＳ 明朝"/>
                 <w:sz w:val="20"/>
                 <w:szCs w:val="20"/>
               </w:rPr>
-              <w:t>】</w:t>
-            </w:r>
-            <w:proofErr w:type="spellStart"/>
-            <w:r>
-              <w:rPr>
-                <w:rFonts w:ascii="ＭＳ 明朝" w:hAnsi="ＭＳ 明朝"/>
-                <w:sz w:val="20"/>
-                <w:szCs w:val="20"/>
-              </w:rPr>
-              <w:t>Javascript</w:t>
-            </w:r>
-            <w:proofErr w:type="spellEnd"/>
-            <w:r>
-              <w:rPr>
-                <w:rFonts w:ascii="ＭＳ 明朝" w:hAnsi="ＭＳ 明朝"/>
-                <w:sz w:val="20"/>
-                <w:szCs w:val="20"/>
-              </w:rPr>
-              <w:t xml:space="preserve"> Algorithms and Data Structures</w:t>
+              <w:t>【freeCodeCamp】</w:t>
             </w:r>
             <w:r>
               <w:rPr>
@@ -8496,68 +8185,7 @@
                 <w:sz w:val="20"/>
                 <w:szCs w:val="20"/>
               </w:rPr>
-              <w:t xml:space="preserve"> Completion Certificate</w:t>
-            </w:r>
-          </w:p>
-          <w:p>
-            <w:pPr>
-              <w:rPr>
-                <w:rFonts w:ascii="ＭＳ 明朝" w:hAnsi="ＭＳ 明朝"/>
-                <w:sz w:val="20"/>
-                <w:szCs w:val="20"/>
-              </w:rPr>
-            </w:pPr>
-            <w:r>
-              <w:rPr>
-                <w:rFonts w:ascii="ＭＳ 明朝" w:hAnsi="ＭＳ 明朝"/>
-                <w:sz w:val="20"/>
-                <w:szCs w:val="20"/>
-              </w:rPr>
-              <w:t>【</w:t>
-            </w:r>
-            <w:proofErr w:type="spellStart"/>
-            <w:r>
-              <w:rPr>
-                <w:rFonts w:ascii="ＭＳ 明朝" w:hAnsi="ＭＳ 明朝"/>
-                <w:sz w:val="20"/>
-                <w:szCs w:val="20"/>
-              </w:rPr>
-              <w:t>freeCodeCamp</w:t>
-            </w:r>
-            <w:proofErr w:type="spellEnd"/>
-            <w:r>
-              <w:rPr>
-                <w:rFonts w:ascii="ＭＳ 明朝" w:hAnsi="ＭＳ 明朝"/>
-                <w:sz w:val="20"/>
-                <w:szCs w:val="20"/>
-              </w:rPr>
-              <w:t>】</w:t>
-            </w:r>
-            <w:r>
-              <w:rPr>
-                <w:rFonts w:ascii="ＭＳ 明朝" w:hAnsi="ＭＳ 明朝" w:hint="eastAsia"/>
-                <w:sz w:val="20"/>
-                <w:szCs w:val="20"/>
-              </w:rPr>
-              <w:t>「</w:t>
-            </w:r>
-            <w:proofErr w:type="spellStart"/>
-            <w:r>
-              <w:rPr>
-                <w:rFonts w:ascii="ＭＳ 明朝" w:hAnsi="ＭＳ 明朝" w:hint="eastAsia"/>
-                <w:sz w:val="20"/>
-                <w:szCs w:val="20"/>
-              </w:rPr>
-              <w:t>Javascript</w:t>
-            </w:r>
-            <w:proofErr w:type="spellEnd"/>
-            <w:r>
-              <w:rPr>
-                <w:rFonts w:ascii="ＭＳ 明朝" w:hAnsi="ＭＳ 明朝" w:hint="eastAsia"/>
-                <w:sz w:val="20"/>
-                <w:szCs w:val="20"/>
-              </w:rPr>
-              <w:t>アルゴリズムとデータ構造」修了</w:t>
+              <w:t>「Javascriptアルゴリズムとデータ構造」修了</w:t>
             </w:r>
           </w:p>
         </w:tc>
@@ -8622,25 +8250,7 @@
                 <w:sz w:val="20"/>
                 <w:szCs w:val="20"/>
               </w:rPr>
-              <w:t xml:space="preserve">【Udemy】The Git &amp; </w:t>
-            </w:r>
-            <w:proofErr w:type="spellStart"/>
-            <w:r>
-              <w:rPr>
-                <w:rFonts w:ascii="ＭＳ 明朝" w:hAnsi="ＭＳ 明朝"/>
-                <w:sz w:val="20"/>
-                <w:szCs w:val="20"/>
-              </w:rPr>
-              <w:t>Github</w:t>
-            </w:r>
-            <w:proofErr w:type="spellEnd"/>
-            <w:r>
-              <w:rPr>
-                <w:rFonts w:ascii="ＭＳ 明朝" w:hAnsi="ＭＳ 明朝"/>
-                <w:sz w:val="20"/>
-                <w:szCs w:val="20"/>
-              </w:rPr>
-              <w:t xml:space="preserve"> Bootcamp</w:t>
+              <w:t>【Udemy】The Git &amp; Github Bootcamp</w:t>
             </w:r>
             <w:r>
               <w:rPr>
@@ -8665,25 +8275,7 @@
                 <w:sz w:val="20"/>
                 <w:szCs w:val="20"/>
               </w:rPr>
-              <w:t>「Gitと</w:t>
-            </w:r>
-            <w:proofErr w:type="spellStart"/>
-            <w:r>
-              <w:rPr>
-                <w:rFonts w:ascii="ＭＳ 明朝" w:hAnsi="ＭＳ 明朝" w:hint="eastAsia"/>
-                <w:sz w:val="20"/>
-                <w:szCs w:val="20"/>
-              </w:rPr>
-              <w:t>Github</w:t>
-            </w:r>
-            <w:proofErr w:type="spellEnd"/>
-            <w:r>
-              <w:rPr>
-                <w:rFonts w:ascii="ＭＳ 明朝" w:hAnsi="ＭＳ 明朝" w:hint="eastAsia"/>
-                <w:sz w:val="20"/>
-                <w:szCs w:val="20"/>
-              </w:rPr>
-              <w:t>ブートキャンプ」修了</w:t>
+              <w:t>「GitとGithubブートキャンプ」修了</w:t>
             </w:r>
           </w:p>
         </w:tc>
@@ -9417,12 +9009,30 @@
       </w:pPr>
       <w:r>
         <w:rPr>
+          <w:rFonts w:ascii="ＭＳ 明朝" w:hAnsi="ＭＳ 明朝" w:cs="ＭＳ ゴシック"/>
+          <w:b/>
+          <w:sz w:val="20"/>
+          <w:szCs w:val="20"/>
+        </w:rPr>
+        <w:t>＜</w:t>
+      </w:r>
+      <w:r>
+        <w:rPr>
           <w:rFonts w:ascii="ＭＳ 明朝" w:hAnsi="ＭＳ 明朝" w:cs="ＭＳ ゴシック" w:hint="eastAsia"/>
           <w:b/>
           <w:sz w:val="20"/>
           <w:szCs w:val="20"/>
         </w:rPr>
-        <w:t>＜常にユーザー経験改善と満足度向上を心掛けたアプローチ＞</w:t>
+        <w:t>維持・更新しやすいコードの記述力</w:t>
+      </w:r>
+      <w:r>
+        <w:rPr>
+          <w:rFonts w:ascii="ＭＳ 明朝" w:hAnsi="ＭＳ 明朝" w:cs="ＭＳ ゴシック"/>
+          <w:b/>
+          <w:sz w:val="20"/>
+          <w:szCs w:val="20"/>
+        </w:rPr>
+        <w:t>＞</w:t>
       </w:r>
     </w:p>
     <w:p>
@@ -9441,151 +9051,13 @@
           <w:sz w:val="20"/>
           <w:szCs w:val="20"/>
         </w:rPr>
-        <w:t>WEBコンポーネントを簡単かつ直感的にデザインして、</w:t>
-      </w:r>
-      <w:r>
-        <w:rPr>
-          <w:rFonts w:ascii="ＭＳ 明朝" w:hAnsi="ＭＳ 明朝" w:cs="ＭＳ ゴシック"/>
-          <w:bCs/>
-          <w:sz w:val="20"/>
-          <w:szCs w:val="20"/>
-        </w:rPr>
-        <w:t>使いやす</w:t>
-      </w:r>
-      <w:r>
-        <w:rPr>
-          <w:rFonts w:ascii="ＭＳ 明朝" w:hAnsi="ＭＳ 明朝" w:cs="ＭＳ ゴシック" w:hint="eastAsia"/>
-          <w:bCs/>
-          <w:sz w:val="20"/>
-          <w:szCs w:val="20"/>
-        </w:rPr>
-        <w:t>い</w:t>
-      </w:r>
-      <w:r>
-        <w:rPr>
-          <w:rFonts w:ascii="ＭＳ 明朝" w:hAnsi="ＭＳ 明朝" w:cs="ＭＳ ゴシック"/>
-          <w:bCs/>
-          <w:sz w:val="20"/>
-          <w:szCs w:val="20"/>
-        </w:rPr>
-        <w:t>、ユーザーフレンドリーなウェブサイトとアプリケーションを構築すること</w:t>
-      </w:r>
-      <w:r>
-        <w:rPr>
-          <w:rFonts w:ascii="ＭＳ 明朝" w:hAnsi="ＭＳ 明朝" w:cs="ＭＳ ゴシック" w:hint="eastAsia"/>
-          <w:bCs/>
-          <w:sz w:val="20"/>
-          <w:szCs w:val="20"/>
-        </w:rPr>
-        <w:t>は</w:t>
-      </w:r>
-      <w:r>
-        <w:rPr>
-          <w:rFonts w:ascii="ＭＳ 明朝" w:hAnsi="ＭＳ 明朝" w:cs="ＭＳ ゴシック"/>
-          <w:bCs/>
-          <w:sz w:val="20"/>
-          <w:szCs w:val="20"/>
-        </w:rPr>
-        <w:t>私の情熱</w:t>
-      </w:r>
-      <w:r>
-        <w:rPr>
-          <w:rFonts w:ascii="ＭＳ 明朝" w:hAnsi="ＭＳ 明朝" w:cs="ＭＳ ゴシック" w:hint="eastAsia"/>
-          <w:bCs/>
-          <w:sz w:val="20"/>
-          <w:szCs w:val="20"/>
-        </w:rPr>
-        <w:t>です。さらに、「モバイルファーストアプローチ」</w:t>
-      </w:r>
-      <w:r>
-        <w:rPr>
-          <w:rFonts w:ascii="ＭＳ 明朝" w:hAnsi="ＭＳ 明朝" w:cs="ＭＳ ゴシック" w:hint="eastAsia"/>
-          <w:bCs/>
-          <w:sz w:val="20"/>
-          <w:szCs w:val="20"/>
-        </w:rPr>
-        <w:t>という理念を持ちながら開発・</w:t>
-      </w:r>
-      <w:r>
-        <w:rPr>
-          <w:rFonts w:ascii="ＭＳ 明朝" w:hAnsi="ＭＳ 明朝" w:cs="ＭＳ ゴシック" w:hint="eastAsia"/>
-          <w:bCs/>
-          <w:sz w:val="20"/>
-          <w:szCs w:val="20"/>
-        </w:rPr>
-        <w:t>設計に取り組むのは自分のモットーです。</w:t>
+        <w:t>「誰でも、どんなに未熟な人でも、コンピューターが理解できるコードを書くことができますが、優れたプログラマーは、人間が理解できるコードを記述します」という概念を抱いて取り組むようにしております。</w:t>
       </w:r>
     </w:p>
     <w:p>
       <w:pPr>
         <w:rPr>
-          <w:rFonts w:ascii="ＭＳ 明朝" w:hAnsi="ＭＳ 明朝" w:cs="ＭＳ ゴシック"/>
-          <w:bCs/>
-          <w:sz w:val="20"/>
-          <w:szCs w:val="20"/>
-        </w:rPr>
-      </w:pPr>
-    </w:p>
-    <w:p>
-      <w:pPr>
-        <w:rPr>
-          <w:rFonts w:ascii="ＭＳ 明朝" w:hAnsi="ＭＳ 明朝" w:cs="ＭＳ ゴシック"/>
-          <w:b/>
-          <w:sz w:val="20"/>
-          <w:szCs w:val="20"/>
-        </w:rPr>
-      </w:pPr>
-      <w:r>
-        <w:rPr>
-          <w:rFonts w:ascii="ＭＳ 明朝" w:hAnsi="ＭＳ 明朝" w:cs="ＭＳ ゴシック"/>
-          <w:b/>
-          <w:sz w:val="20"/>
-          <w:szCs w:val="20"/>
-        </w:rPr>
-        <w:t>＜</w:t>
-      </w:r>
-      <w:r>
-        <w:rPr>
           <w:rFonts w:ascii="ＭＳ 明朝" w:hAnsi="ＭＳ 明朝" w:cs="ＭＳ ゴシック" w:hint="eastAsia"/>
-          <w:b/>
-          <w:sz w:val="20"/>
-          <w:szCs w:val="20"/>
-        </w:rPr>
-        <w:t>維持・更新しやすいコードの記述力</w:t>
-      </w:r>
-      <w:r>
-        <w:rPr>
-          <w:rFonts w:ascii="ＭＳ 明朝" w:hAnsi="ＭＳ 明朝" w:cs="ＭＳ ゴシック"/>
-          <w:b/>
-          <w:sz w:val="20"/>
-          <w:szCs w:val="20"/>
-        </w:rPr>
-        <w:t>＞</w:t>
-      </w:r>
-    </w:p>
-    <w:p>
-      <w:pPr>
-        <w:rPr>
-          <w:rFonts w:ascii="ＭＳ 明朝" w:hAnsi="ＭＳ 明朝" w:cs="ＭＳ ゴシック"/>
-          <w:bCs/>
-          <w:sz w:val="20"/>
-          <w:szCs w:val="20"/>
-        </w:rPr>
-      </w:pPr>
-      <w:r>
-        <w:rPr>
-          <w:rFonts w:ascii="ＭＳ 明朝" w:hAnsi="ＭＳ 明朝" w:cs="ＭＳ ゴシック" w:hint="eastAsia"/>
-          <w:bCs/>
-          <w:sz w:val="20"/>
-          <w:szCs w:val="20"/>
-        </w:rPr>
-        <w:t>「誰でも、どんなに未熟な人でも、コンピューターが理解できるコードを書くことができますが、優れたプログラマーは、人間が理解できるコードを記述します」という概念を抱いて取り組むようにしております。</w:t>
-      </w:r>
-    </w:p>
-    <w:p>
-      <w:pPr>
-        <w:rPr>
-          <w:rFonts w:ascii="ＭＳ 明朝" w:hAnsi="ＭＳ 明朝" w:cs="ＭＳ ゴシック"/>
           <w:bCs/>
           <w:sz w:val="20"/>
           <w:szCs w:val="20"/>
@@ -9851,13 +9323,7 @@
               <w:rPr>
                 <w:lang w:val="ja-JP"/>
               </w:rPr>
-              <w:t xml:space="preserve"> </w:t>
-            </w:r>
-            <w:r>
-              <w:rPr>
-                <w:lang w:val="ja-JP"/>
-              </w:rPr>
-              <w:t xml:space="preserve">/ </w:t>
+              <w:t xml:space="preserve"> / </w:t>
             </w:r>
             <w:r>
               <w:rPr>
@@ -9961,6 +9427,318 @@
     </w:lvl>
   </w:abstractNum>
   <w:abstractNum w:abstractNumId="1" w15:restartNumberingAfterBreak="0">
+    <w:nsid w:val="14873AEA"/>
+    <w:multiLevelType w:val="hybridMultilevel"/>
+    <w:tmpl w:val="B46C0F0A"/>
+    <w:lvl w:ilvl="0" w:tplc="04090017">
+      <w:start w:val="1"/>
+      <w:numFmt w:val="aiueoFullWidth"/>
+      <w:lvlText w:val="(%1)"/>
+      <w:lvlJc w:val="left"/>
+      <w:pPr>
+        <w:ind w:left="703" w:hanging="420"/>
+      </w:pPr>
+    </w:lvl>
+    <w:lvl w:ilvl="1" w:tplc="04090017" w:tentative="1">
+      <w:start w:val="1"/>
+      <w:numFmt w:val="aiueoFullWidth"/>
+      <w:lvlText w:val="(%2)"/>
+      <w:lvlJc w:val="left"/>
+      <w:pPr>
+        <w:ind w:left="1123" w:hanging="420"/>
+      </w:pPr>
+    </w:lvl>
+    <w:lvl w:ilvl="2" w:tplc="04090011" w:tentative="1">
+      <w:start w:val="1"/>
+      <w:numFmt w:val="decimalEnclosedCircle"/>
+      <w:lvlText w:val="%3"/>
+      <w:lvlJc w:val="left"/>
+      <w:pPr>
+        <w:ind w:left="1543" w:hanging="420"/>
+      </w:pPr>
+    </w:lvl>
+    <w:lvl w:ilvl="3" w:tplc="0409000F" w:tentative="1">
+      <w:start w:val="1"/>
+      <w:numFmt w:val="decimal"/>
+      <w:lvlText w:val="%4."/>
+      <w:lvlJc w:val="left"/>
+      <w:pPr>
+        <w:ind w:left="1963" w:hanging="420"/>
+      </w:pPr>
+    </w:lvl>
+    <w:lvl w:ilvl="4" w:tplc="04090017" w:tentative="1">
+      <w:start w:val="1"/>
+      <w:numFmt w:val="aiueoFullWidth"/>
+      <w:lvlText w:val="(%5)"/>
+      <w:lvlJc w:val="left"/>
+      <w:pPr>
+        <w:ind w:left="2383" w:hanging="420"/>
+      </w:pPr>
+    </w:lvl>
+    <w:lvl w:ilvl="5" w:tplc="04090011" w:tentative="1">
+      <w:start w:val="1"/>
+      <w:numFmt w:val="decimalEnclosedCircle"/>
+      <w:lvlText w:val="%6"/>
+      <w:lvlJc w:val="left"/>
+      <w:pPr>
+        <w:ind w:left="2803" w:hanging="420"/>
+      </w:pPr>
+    </w:lvl>
+    <w:lvl w:ilvl="6" w:tplc="0409000F" w:tentative="1">
+      <w:start w:val="1"/>
+      <w:numFmt w:val="decimal"/>
+      <w:lvlText w:val="%7."/>
+      <w:lvlJc w:val="left"/>
+      <w:pPr>
+        <w:ind w:left="3223" w:hanging="420"/>
+      </w:pPr>
+    </w:lvl>
+    <w:lvl w:ilvl="7" w:tplc="04090017" w:tentative="1">
+      <w:start w:val="1"/>
+      <w:numFmt w:val="aiueoFullWidth"/>
+      <w:lvlText w:val="(%8)"/>
+      <w:lvlJc w:val="left"/>
+      <w:pPr>
+        <w:ind w:left="3643" w:hanging="420"/>
+      </w:pPr>
+    </w:lvl>
+    <w:lvl w:ilvl="8" w:tplc="04090011" w:tentative="1">
+      <w:start w:val="1"/>
+      <w:numFmt w:val="decimalEnclosedCircle"/>
+      <w:lvlText w:val="%9"/>
+      <w:lvlJc w:val="left"/>
+      <w:pPr>
+        <w:ind w:left="4063" w:hanging="420"/>
+      </w:pPr>
+    </w:lvl>
+  </w:abstractNum>
+  <w:abstractNum w:abstractNumId="2" w15:restartNumberingAfterBreak="0">
+    <w:nsid w:val="17F839B0"/>
+    <w:multiLevelType w:val="hybridMultilevel"/>
+    <w:tmpl w:val="C5FE1390"/>
+    <w:lvl w:ilvl="0" w:tplc="04090001">
+      <w:start w:val="1"/>
+      <w:numFmt w:val="bullet"/>
+      <w:lvlText w:val=""/>
+      <w:lvlJc w:val="left"/>
+      <w:pPr>
+        <w:ind w:left="420" w:hanging="420"/>
+      </w:pPr>
+      <w:rPr>
+        <w:rFonts w:ascii="Wingdings" w:hAnsi="Wingdings" w:hint="default"/>
+      </w:rPr>
+    </w:lvl>
+    <w:lvl w:ilvl="1" w:tplc="0409000B" w:tentative="1">
+      <w:start w:val="1"/>
+      <w:numFmt w:val="bullet"/>
+      <w:lvlText w:val=""/>
+      <w:lvlJc w:val="left"/>
+      <w:pPr>
+        <w:ind w:left="840" w:hanging="420"/>
+      </w:pPr>
+      <w:rPr>
+        <w:rFonts w:ascii="Wingdings" w:hAnsi="Wingdings" w:hint="default"/>
+      </w:rPr>
+    </w:lvl>
+    <w:lvl w:ilvl="2" w:tplc="0409000D" w:tentative="1">
+      <w:start w:val="1"/>
+      <w:numFmt w:val="bullet"/>
+      <w:lvlText w:val=""/>
+      <w:lvlJc w:val="left"/>
+      <w:pPr>
+        <w:ind w:left="1260" w:hanging="420"/>
+      </w:pPr>
+      <w:rPr>
+        <w:rFonts w:ascii="Wingdings" w:hAnsi="Wingdings" w:hint="default"/>
+      </w:rPr>
+    </w:lvl>
+    <w:lvl w:ilvl="3" w:tplc="04090001" w:tentative="1">
+      <w:start w:val="1"/>
+      <w:numFmt w:val="bullet"/>
+      <w:lvlText w:val=""/>
+      <w:lvlJc w:val="left"/>
+      <w:pPr>
+        <w:ind w:left="1680" w:hanging="420"/>
+      </w:pPr>
+      <w:rPr>
+        <w:rFonts w:ascii="Wingdings" w:hAnsi="Wingdings" w:hint="default"/>
+      </w:rPr>
+    </w:lvl>
+    <w:lvl w:ilvl="4" w:tplc="0409000B" w:tentative="1">
+      <w:start w:val="1"/>
+      <w:numFmt w:val="bullet"/>
+      <w:lvlText w:val=""/>
+      <w:lvlJc w:val="left"/>
+      <w:pPr>
+        <w:ind w:left="2100" w:hanging="420"/>
+      </w:pPr>
+      <w:rPr>
+        <w:rFonts w:ascii="Wingdings" w:hAnsi="Wingdings" w:hint="default"/>
+      </w:rPr>
+    </w:lvl>
+    <w:lvl w:ilvl="5" w:tplc="0409000D" w:tentative="1">
+      <w:start w:val="1"/>
+      <w:numFmt w:val="bullet"/>
+      <w:lvlText w:val=""/>
+      <w:lvlJc w:val="left"/>
+      <w:pPr>
+        <w:ind w:left="2520" w:hanging="420"/>
+      </w:pPr>
+      <w:rPr>
+        <w:rFonts w:ascii="Wingdings" w:hAnsi="Wingdings" w:hint="default"/>
+      </w:rPr>
+    </w:lvl>
+    <w:lvl w:ilvl="6" w:tplc="04090001" w:tentative="1">
+      <w:start w:val="1"/>
+      <w:numFmt w:val="bullet"/>
+      <w:lvlText w:val=""/>
+      <w:lvlJc w:val="left"/>
+      <w:pPr>
+        <w:ind w:left="2940" w:hanging="420"/>
+      </w:pPr>
+      <w:rPr>
+        <w:rFonts w:ascii="Wingdings" w:hAnsi="Wingdings" w:hint="default"/>
+      </w:rPr>
+    </w:lvl>
+    <w:lvl w:ilvl="7" w:tplc="0409000B" w:tentative="1">
+      <w:start w:val="1"/>
+      <w:numFmt w:val="bullet"/>
+      <w:lvlText w:val=""/>
+      <w:lvlJc w:val="left"/>
+      <w:pPr>
+        <w:ind w:left="3360" w:hanging="420"/>
+      </w:pPr>
+      <w:rPr>
+        <w:rFonts w:ascii="Wingdings" w:hAnsi="Wingdings" w:hint="default"/>
+      </w:rPr>
+    </w:lvl>
+    <w:lvl w:ilvl="8" w:tplc="0409000D" w:tentative="1">
+      <w:start w:val="1"/>
+      <w:numFmt w:val="bullet"/>
+      <w:lvlText w:val=""/>
+      <w:lvlJc w:val="left"/>
+      <w:pPr>
+        <w:ind w:left="3780" w:hanging="420"/>
+      </w:pPr>
+      <w:rPr>
+        <w:rFonts w:ascii="Wingdings" w:hAnsi="Wingdings" w:hint="default"/>
+      </w:rPr>
+    </w:lvl>
+  </w:abstractNum>
+  <w:abstractNum w:abstractNumId="3" w15:restartNumberingAfterBreak="0">
+    <w:nsid w:val="2085378C"/>
+    <w:multiLevelType w:val="hybridMultilevel"/>
+    <w:tmpl w:val="6958F5C4"/>
+    <w:lvl w:ilvl="0" w:tplc="04090001">
+      <w:start w:val="1"/>
+      <w:numFmt w:val="bullet"/>
+      <w:lvlText w:val=""/>
+      <w:lvlJc w:val="left"/>
+      <w:pPr>
+        <w:ind w:left="703" w:hanging="420"/>
+      </w:pPr>
+      <w:rPr>
+        <w:rFonts w:ascii="Wingdings" w:hAnsi="Wingdings" w:hint="default"/>
+      </w:rPr>
+    </w:lvl>
+    <w:lvl w:ilvl="1" w:tplc="0409000B" w:tentative="1">
+      <w:start w:val="1"/>
+      <w:numFmt w:val="bullet"/>
+      <w:lvlText w:val=""/>
+      <w:lvlJc w:val="left"/>
+      <w:pPr>
+        <w:ind w:left="1123" w:hanging="420"/>
+      </w:pPr>
+      <w:rPr>
+        <w:rFonts w:ascii="Wingdings" w:hAnsi="Wingdings" w:hint="default"/>
+      </w:rPr>
+    </w:lvl>
+    <w:lvl w:ilvl="2" w:tplc="0409000D" w:tentative="1">
+      <w:start w:val="1"/>
+      <w:numFmt w:val="bullet"/>
+      <w:lvlText w:val=""/>
+      <w:lvlJc w:val="left"/>
+      <w:pPr>
+        <w:ind w:left="1543" w:hanging="420"/>
+      </w:pPr>
+      <w:rPr>
+        <w:rFonts w:ascii="Wingdings" w:hAnsi="Wingdings" w:hint="default"/>
+      </w:rPr>
+    </w:lvl>
+    <w:lvl w:ilvl="3" w:tplc="04090001" w:tentative="1">
+      <w:start w:val="1"/>
+      <w:numFmt w:val="bullet"/>
+      <w:lvlText w:val=""/>
+      <w:lvlJc w:val="left"/>
+      <w:pPr>
+        <w:ind w:left="1963" w:hanging="420"/>
+      </w:pPr>
+      <w:rPr>
+        <w:rFonts w:ascii="Wingdings" w:hAnsi="Wingdings" w:hint="default"/>
+      </w:rPr>
+    </w:lvl>
+    <w:lvl w:ilvl="4" w:tplc="0409000B" w:tentative="1">
+      <w:start w:val="1"/>
+      <w:numFmt w:val="bullet"/>
+      <w:lvlText w:val=""/>
+      <w:lvlJc w:val="left"/>
+      <w:pPr>
+        <w:ind w:left="2383" w:hanging="420"/>
+      </w:pPr>
+      <w:rPr>
+        <w:rFonts w:ascii="Wingdings" w:hAnsi="Wingdings" w:hint="default"/>
+      </w:rPr>
+    </w:lvl>
+    <w:lvl w:ilvl="5" w:tplc="0409000D" w:tentative="1">
+      <w:start w:val="1"/>
+      <w:numFmt w:val="bullet"/>
+      <w:lvlText w:val=""/>
+      <w:lvlJc w:val="left"/>
+      <w:pPr>
+        <w:ind w:left="2803" w:hanging="420"/>
+      </w:pPr>
+      <w:rPr>
+        <w:rFonts w:ascii="Wingdings" w:hAnsi="Wingdings" w:hint="default"/>
+      </w:rPr>
+    </w:lvl>
+    <w:lvl w:ilvl="6" w:tplc="04090001" w:tentative="1">
+      <w:start w:val="1"/>
+      <w:numFmt w:val="bullet"/>
+      <w:lvlText w:val=""/>
+      <w:lvlJc w:val="left"/>
+      <w:pPr>
+        <w:ind w:left="3223" w:hanging="420"/>
+      </w:pPr>
+      <w:rPr>
+        <w:rFonts w:ascii="Wingdings" w:hAnsi="Wingdings" w:hint="default"/>
+      </w:rPr>
+    </w:lvl>
+    <w:lvl w:ilvl="7" w:tplc="0409000B" w:tentative="1">
+      <w:start w:val="1"/>
+      <w:numFmt w:val="bullet"/>
+      <w:lvlText w:val=""/>
+      <w:lvlJc w:val="left"/>
+      <w:pPr>
+        <w:ind w:left="3643" w:hanging="420"/>
+      </w:pPr>
+      <w:rPr>
+        <w:rFonts w:ascii="Wingdings" w:hAnsi="Wingdings" w:hint="default"/>
+      </w:rPr>
+    </w:lvl>
+    <w:lvl w:ilvl="8" w:tplc="0409000D" w:tentative="1">
+      <w:start w:val="1"/>
+      <w:numFmt w:val="bullet"/>
+      <w:lvlText w:val=""/>
+      <w:lvlJc w:val="left"/>
+      <w:pPr>
+        <w:ind w:left="4063" w:hanging="420"/>
+      </w:pPr>
+      <w:rPr>
+        <w:rFonts w:ascii="Wingdings" w:hAnsi="Wingdings" w:hint="default"/>
+      </w:rPr>
+    </w:lvl>
+  </w:abstractNum>
+  <w:abstractNum w:abstractNumId="4" w15:restartNumberingAfterBreak="0">
     <w:nsid w:val="6F0B99FD"/>
     <w:multiLevelType w:val="singleLevel"/>
     <w:tmpl w:val="6F0B99FD"/>
@@ -9986,6 +9764,15 @@
     <w:abstractNumId w:val="0"/>
   </w:num>
   <w:num w:numId="2">
+    <w:abstractNumId w:val="4"/>
+  </w:num>
+  <w:num w:numId="3">
+    <w:abstractNumId w:val="3"/>
+  </w:num>
+  <w:num w:numId="4">
+    <w:abstractNumId w:val="2"/>
+  </w:num>
+  <w:num w:numId="5">
     <w:abstractNumId w:val="1"/>
   </w:num>
 </w:numbering>
@@ -10810,6 +10597,10 @@
 </file>
 
 <file path=customXml/item1.xml><?xml version="1.0" encoding="utf-8"?>
+<b:Sources xmlns:b="http://schemas.openxmlformats.org/officeDocument/2006/bibliography" xmlns="http://schemas.openxmlformats.org/officeDocument/2006/bibliography" SelectedStyle="\APASixthEditionOfficeOnline.xsl" StyleName="APA" Version="6"/>
+</file>
+
+<file path=customXml/item2.xml><?xml version="1.0" encoding="utf-8"?>
 <s:customData xmlns="http://www.wps.cn/officeDocument/2013/wpsCustomData" xmlns:s="http://www.wps.cn/officeDocument/2013/wpsCustomData">
   <customSectProps>
     <customSectPr/>
@@ -10820,22 +10611,18 @@
 </s:customData>
 </file>
 
-<file path=customXml/item2.xml><?xml version="1.0" encoding="utf-8"?>
-<b:Sources xmlns:b="http://schemas.openxmlformats.org/officeDocument/2006/bibliography" xmlns="http://schemas.openxmlformats.org/officeDocument/2006/bibliography" SelectedStyle="\APASixthEditionOfficeOnline.xsl" StyleName="APA" Version="6"/>
+<file path=customXml/itemProps1.xml><?xml version="1.0" encoding="utf-8"?>
+<ds:datastoreItem xmlns:ds="http://schemas.openxmlformats.org/officeDocument/2006/customXml" ds:itemID="{F757862A-AAE2-4B38-9546-F02EBF5C35B1}">
+  <ds:schemaRefs>
+    <ds:schemaRef ds:uri="http://schemas.openxmlformats.org/officeDocument/2006/bibliography"/>
+  </ds:schemaRefs>
+</ds:datastoreItem>
 </file>
 
-<file path=customXml/itemProps1.xml><?xml version="1.0" encoding="utf-8"?>
+<file path=customXml/itemProps2.xml><?xml version="1.0" encoding="utf-8"?>
 <ds:datastoreItem xmlns:ds="http://schemas.openxmlformats.org/officeDocument/2006/customXml" ds:itemID="{B1977F7D-205B-4081-913C-38D41E755F92}">
   <ds:schemaRefs>
     <ds:schemaRef ds:uri="http://www.wps.cn/officeDocument/2013/wpsCustomData"/>
   </ds:schemaRefs>
 </ds:datastoreItem>
-</file>
-
-<file path=customXml/itemProps2.xml><?xml version="1.0" encoding="utf-8"?>
-<ds:datastoreItem xmlns:ds="http://schemas.openxmlformats.org/officeDocument/2006/customXml" ds:itemID="{F757862A-AAE2-4B38-9546-F02EBF5C35B1}">
-  <ds:schemaRefs>
-    <ds:schemaRef ds:uri="http://schemas.openxmlformats.org/officeDocument/2006/bibliography"/>
-  </ds:schemaRefs>
-</ds:datastoreItem>
 </file>
--- a/履歴書/職務経歴書.docx
+++ b/履歴書/職務経歴書.docx
@@ -93,7 +93,7 @@
           <w:sz w:val="20"/>
           <w:szCs w:val="20"/>
         </w:rPr>
-        <w:t>0</w:t>
+        <w:t>4</w:t>
       </w:r>
       <w:r>
         <w:rPr>
@@ -127,6 +127,16 @@
         </w:rPr>
         <w:t>氏名　NGUYEN THANH LUAN</w:t>
       </w:r>
+    </w:p>
+    <w:p>
+      <w:pPr>
+        <w:rPr>
+          <w:rFonts w:ascii="ＭＳ 明朝" w:hAnsi="ＭＳ 明朝" w:cs="ＭＳ ゴシック"/>
+          <w:b/>
+          <w:sz w:val="20"/>
+          <w:szCs w:val="20"/>
+        </w:rPr>
+      </w:pPr>
     </w:p>
     <w:p>
       <w:pPr>
@@ -208,16 +218,7 @@
           <w:sz w:val="20"/>
           <w:szCs w:val="20"/>
         </w:rPr>
-        <w:t>取得した学位</w:t>
-      </w:r>
-      <w:r>
-        <w:rPr>
-          <w:rFonts w:ascii="ＭＳ 明朝" w:hAnsi="ＭＳ 明朝" w:cs="ＭＳ ゴシック" w:hint="eastAsia"/>
-          <w:b/>
-          <w:sz w:val="20"/>
-          <w:szCs w:val="20"/>
-        </w:rPr>
-        <w:t>：</w:t>
+        <w:t>取得した学位：</w:t>
       </w:r>
       <w:r>
         <w:rPr>
@@ -249,16 +250,7 @@
           <w:sz w:val="20"/>
           <w:szCs w:val="20"/>
         </w:rPr>
-        <w:t>専攻</w:t>
-      </w:r>
-      <w:r>
-        <w:rPr>
-          <w:rFonts w:ascii="ＭＳ 明朝" w:hAnsi="ＭＳ 明朝" w:cs="ＭＳ ゴシック" w:hint="eastAsia"/>
-          <w:b/>
-          <w:sz w:val="20"/>
-          <w:szCs w:val="20"/>
-        </w:rPr>
-        <w:t>：</w:t>
+        <w:t>専攻：</w:t>
       </w:r>
       <w:r>
         <w:rPr>
@@ -290,16 +282,7 @@
           <w:sz w:val="20"/>
           <w:szCs w:val="20"/>
         </w:rPr>
-        <w:t>履修科目の中には</w:t>
-      </w:r>
-      <w:r>
-        <w:rPr>
-          <w:rFonts w:ascii="ＭＳ 明朝" w:hAnsi="ＭＳ 明朝" w:cs="ＭＳ ゴシック" w:hint="eastAsia"/>
-          <w:b/>
-          <w:sz w:val="20"/>
-          <w:szCs w:val="20"/>
-        </w:rPr>
-        <w:t>：</w:t>
+        <w:t>履修科目の中には：</w:t>
       </w:r>
     </w:p>
     <w:tbl>
@@ -315,7 +298,7 @@
       </w:tblGrid>
       <w:tr>
         <w:trPr>
-          <w:trHeight w:val="397"/>
+          <w:trHeight w:val="340"/>
         </w:trPr>
         <w:tc>
           <w:tcPr>
@@ -330,7 +313,7 @@
               </w:tabs>
               <w:jc w:val="left"/>
               <w:rPr>
-                <w:rFonts w:ascii="ＭＳ 明朝" w:hAnsi="ＭＳ 明朝" w:cs="ＭＳ ゴシック" w:hint="eastAsia"/>
+                <w:rFonts w:ascii="ＭＳ 明朝" w:hAnsi="ＭＳ 明朝" w:cs="ＭＳ ゴシック"/>
                 <w:b/>
                 <w:sz w:val="20"/>
                 <w:szCs w:val="20"/>
@@ -360,7 +343,7 @@
               </w:tabs>
               <w:jc w:val="center"/>
               <w:rPr>
-                <w:rFonts w:ascii="ＭＳ 明朝" w:hAnsi="ＭＳ 明朝" w:cs="ＭＳ ゴシック" w:hint="eastAsia"/>
+                <w:rFonts w:ascii="ＭＳ 明朝" w:hAnsi="ＭＳ 明朝" w:cs="ＭＳ ゴシック"/>
                 <w:bCs/>
                 <w:sz w:val="20"/>
                 <w:szCs w:val="20"/>
@@ -380,7 +363,7 @@
       </w:tr>
       <w:tr>
         <w:trPr>
-          <w:trHeight w:val="397"/>
+          <w:trHeight w:val="340"/>
         </w:trPr>
         <w:tc>
           <w:tcPr>
@@ -393,20 +376,30 @@
                 <w:tab w:val="left" w:pos="283"/>
               </w:tabs>
               <w:rPr>
-                <w:rFonts w:ascii="ＭＳ 明朝" w:hAnsi="ＭＳ 明朝" w:cs="ＭＳ ゴシック" w:hint="eastAsia"/>
-                <w:bCs/>
-                <w:sz w:val="20"/>
-                <w:szCs w:val="20"/>
-              </w:rPr>
-            </w:pPr>
-            <w:r>
-              <w:rPr>
-                <w:rFonts w:ascii="ＭＳ 明朝" w:hAnsi="ＭＳ 明朝" w:cs="ＭＳ ゴシック" w:hint="eastAsia"/>
-                <w:bCs/>
-                <w:sz w:val="20"/>
-                <w:szCs w:val="20"/>
-              </w:rPr>
-              <w:t>プログラミングI</w:t>
+                <w:rFonts w:ascii="Arial" w:hAnsi="Arial" w:cs="ＭＳ ゴシック"/>
+                <w:bCs/>
+                <w:sz w:val="20"/>
+                <w:szCs w:val="20"/>
+                <w:lang w:val="vi-VN"/>
+              </w:rPr>
+            </w:pPr>
+            <w:r>
+              <w:rPr>
+                <w:rFonts w:ascii="ＭＳ 明朝" w:hAnsi="ＭＳ 明朝" w:cs="ＭＳ ゴシック" w:hint="eastAsia"/>
+                <w:bCs/>
+                <w:sz w:val="20"/>
+                <w:szCs w:val="20"/>
+              </w:rPr>
+              <w:t>プログラミング</w:t>
+            </w:r>
+            <w:r>
+              <w:rPr>
+                <w:rFonts w:ascii="ＭＳ 明朝" w:hAnsi="ＭＳ 明朝" w:cs="ＭＳ ゴシック" w:hint="eastAsia"/>
+                <w:bCs/>
+                <w:sz w:val="20"/>
+                <w:szCs w:val="20"/>
+              </w:rPr>
+              <w:t>I【Ｃ言語】</w:t>
             </w:r>
           </w:p>
         </w:tc>
@@ -422,7 +415,7 @@
               </w:tabs>
               <w:jc w:val="center"/>
               <w:rPr>
-                <w:rFonts w:ascii="ＭＳ 明朝" w:hAnsi="ＭＳ 明朝" w:cs="ＭＳ ゴシック" w:hint="eastAsia"/>
+                <w:rFonts w:ascii="ＭＳ 明朝" w:hAnsi="ＭＳ 明朝" w:cs="ＭＳ ゴシック"/>
                 <w:bCs/>
                 <w:sz w:val="20"/>
                 <w:szCs w:val="20"/>
@@ -451,7 +444,7 @@
       </w:tr>
       <w:tr>
         <w:trPr>
-          <w:trHeight w:val="397"/>
+          <w:trHeight w:val="340"/>
         </w:trPr>
         <w:tc>
           <w:tcPr>
@@ -464,7 +457,7 @@
                 <w:tab w:val="left" w:pos="283"/>
               </w:tabs>
               <w:rPr>
-                <w:rFonts w:ascii="ＭＳ 明朝" w:hAnsi="ＭＳ 明朝" w:cs="ＭＳ ゴシック" w:hint="eastAsia"/>
+                <w:rFonts w:ascii="ＭＳ 明朝" w:hAnsi="ＭＳ 明朝" w:cs="ＭＳ ゴシック"/>
                 <w:bCs/>
                 <w:sz w:val="20"/>
                 <w:szCs w:val="20"/>
@@ -493,7 +486,7 @@
               </w:tabs>
               <w:jc w:val="center"/>
               <w:rPr>
-                <w:rFonts w:ascii="ＭＳ 明朝" w:hAnsi="ＭＳ 明朝" w:cs="ＭＳ ゴシック" w:hint="eastAsia"/>
+                <w:rFonts w:ascii="ＭＳ 明朝" w:hAnsi="ＭＳ 明朝" w:cs="ＭＳ ゴシック"/>
                 <w:bCs/>
                 <w:sz w:val="20"/>
                 <w:szCs w:val="20"/>
@@ -513,7 +506,7 @@
       </w:tr>
       <w:tr>
         <w:trPr>
-          <w:trHeight w:val="397"/>
+          <w:trHeight w:val="340"/>
         </w:trPr>
         <w:tc>
           <w:tcPr>
@@ -526,7 +519,7 @@
                 <w:tab w:val="left" w:pos="283"/>
               </w:tabs>
               <w:rPr>
-                <w:rFonts w:ascii="ＭＳ 明朝" w:hAnsi="ＭＳ 明朝" w:cs="ＭＳ ゴシック" w:hint="eastAsia"/>
+                <w:rFonts w:ascii="ＭＳ 明朝" w:hAnsi="ＭＳ 明朝" w:cs="ＭＳ ゴシック"/>
                 <w:bCs/>
                 <w:sz w:val="20"/>
                 <w:szCs w:val="20"/>
@@ -555,7 +548,7 @@
               </w:tabs>
               <w:jc w:val="center"/>
               <w:rPr>
-                <w:rFonts w:ascii="ＭＳ 明朝" w:hAnsi="ＭＳ 明朝" w:cs="ＭＳ ゴシック" w:hint="eastAsia"/>
+                <w:rFonts w:ascii="ＭＳ 明朝" w:hAnsi="ＭＳ 明朝" w:cs="ＭＳ ゴシック"/>
                 <w:bCs/>
                 <w:sz w:val="20"/>
                 <w:szCs w:val="20"/>
@@ -575,7 +568,7 @@
       </w:tr>
       <w:tr>
         <w:trPr>
-          <w:trHeight w:val="397"/>
+          <w:trHeight w:val="340"/>
         </w:trPr>
         <w:tc>
           <w:tcPr>
@@ -588,7 +581,7 @@
                 <w:tab w:val="left" w:pos="283"/>
               </w:tabs>
               <w:rPr>
-                <w:rFonts w:ascii="ＭＳ 明朝" w:hAnsi="ＭＳ 明朝" w:cs="ＭＳ ゴシック" w:hint="eastAsia"/>
+                <w:rFonts w:ascii="ＭＳ 明朝" w:hAnsi="ＭＳ 明朝" w:cs="ＭＳ ゴシック"/>
                 <w:bCs/>
                 <w:sz w:val="20"/>
                 <w:szCs w:val="20"/>
@@ -617,7 +610,7 @@
               </w:tabs>
               <w:jc w:val="center"/>
               <w:rPr>
-                <w:rFonts w:ascii="ＭＳ 明朝" w:hAnsi="ＭＳ 明朝" w:cs="ＭＳ ゴシック" w:hint="eastAsia"/>
+                <w:rFonts w:ascii="ＭＳ 明朝" w:hAnsi="ＭＳ 明朝" w:cs="ＭＳ ゴシック"/>
                 <w:bCs/>
                 <w:sz w:val="20"/>
                 <w:szCs w:val="20"/>
@@ -637,7 +630,7 @@
       </w:tr>
       <w:tr>
         <w:trPr>
-          <w:trHeight w:val="397"/>
+          <w:trHeight w:val="340"/>
         </w:trPr>
         <w:tc>
           <w:tcPr>
@@ -650,7 +643,7 @@
                 <w:tab w:val="left" w:pos="283"/>
               </w:tabs>
               <w:rPr>
-                <w:rFonts w:ascii="ＭＳ 明朝" w:hAnsi="ＭＳ 明朝" w:cs="ＭＳ ゴシック" w:hint="eastAsia"/>
+                <w:rFonts w:ascii="ＭＳ 明朝" w:hAnsi="ＭＳ 明朝" w:cs="ＭＳ ゴシック"/>
                 <w:bCs/>
                 <w:sz w:val="20"/>
                 <w:szCs w:val="20"/>
@@ -679,7 +672,7 @@
               </w:tabs>
               <w:jc w:val="center"/>
               <w:rPr>
-                <w:rFonts w:ascii="ＭＳ 明朝" w:hAnsi="ＭＳ 明朝" w:cs="ＭＳ ゴシック" w:hint="eastAsia"/>
+                <w:rFonts w:ascii="ＭＳ 明朝" w:hAnsi="ＭＳ 明朝" w:cs="ＭＳ ゴシック"/>
                 <w:bCs/>
                 <w:sz w:val="20"/>
                 <w:szCs w:val="20"/>
@@ -708,7 +701,7 @@
       </w:tr>
       <w:tr>
         <w:trPr>
-          <w:trHeight w:val="397"/>
+          <w:trHeight w:val="340"/>
         </w:trPr>
         <w:tc>
           <w:tcPr>
@@ -721,7 +714,7 @@
                 <w:tab w:val="left" w:pos="283"/>
               </w:tabs>
               <w:rPr>
-                <w:rFonts w:ascii="ＭＳ 明朝" w:hAnsi="ＭＳ 明朝" w:cs="ＭＳ ゴシック" w:hint="eastAsia"/>
+                <w:rFonts w:ascii="ＭＳ 明朝" w:hAnsi="ＭＳ 明朝" w:cs="ＭＳ ゴシック"/>
                 <w:bCs/>
                 <w:sz w:val="20"/>
                 <w:szCs w:val="20"/>
@@ -750,7 +743,7 @@
               </w:tabs>
               <w:jc w:val="center"/>
               <w:rPr>
-                <w:rFonts w:ascii="ＭＳ 明朝" w:hAnsi="ＭＳ 明朝" w:cs="ＭＳ ゴシック" w:hint="eastAsia"/>
+                <w:rFonts w:ascii="ＭＳ 明朝" w:hAnsi="ＭＳ 明朝" w:cs="ＭＳ ゴシック"/>
                 <w:bCs/>
                 <w:sz w:val="20"/>
                 <w:szCs w:val="20"/>
@@ -781,8 +774,18 @@
     <w:p>
       <w:pPr>
         <w:rPr>
-          <w:rFonts w:ascii="ＭＳ 明朝" w:hAnsi="ＭＳ 明朝" w:cs="ＭＳ 明朝" w:hint="eastAsia"/>
-          <w:bCs/>
+          <w:rFonts w:ascii="ＭＳ 明朝" w:hAnsi="ＭＳ 明朝" w:cs="ＭＳ ゴシック"/>
+          <w:b/>
+          <w:sz w:val="20"/>
+          <w:szCs w:val="20"/>
+        </w:rPr>
+      </w:pPr>
+    </w:p>
+    <w:p>
+      <w:pPr>
+        <w:rPr>
+          <w:rFonts w:ascii="ＭＳ 明朝" w:hAnsi="ＭＳ 明朝" w:cs="ＭＳ ゴシック" w:hint="eastAsia"/>
+          <w:b/>
           <w:sz w:val="20"/>
           <w:szCs w:val="20"/>
         </w:rPr>
@@ -829,6 +832,315 @@
       </w:tblGrid>
       <w:tr>
         <w:trPr>
+          <w:trHeight w:val="421"/>
+        </w:trPr>
+        <w:tc>
+          <w:tcPr>
+            <w:tcW w:w="7770" w:type="dxa"/>
+            <w:tcBorders>
+              <w:top w:val="single" w:sz="8" w:space="0" w:color="auto"/>
+              <w:left w:val="single" w:sz="4" w:space="0" w:color="auto"/>
+              <w:bottom w:val="dotted" w:sz="4" w:space="0" w:color="auto"/>
+              <w:right w:val="dotted" w:sz="4" w:space="0" w:color="auto"/>
+            </w:tcBorders>
+            <w:shd w:val="clear" w:color="auto" w:fill="F2F2F2" w:themeFill="background1" w:themeFillShade="F2"/>
+            <w:vAlign w:val="center"/>
+          </w:tcPr>
+          <w:p>
+            <w:pPr>
+              <w:rPr>
+                <w:rFonts w:ascii="ＭＳ 明朝" w:hAnsi="ＭＳ 明朝" w:cs="ＭＳ ゴシック"/>
+                <w:bCs/>
+                <w:sz w:val="20"/>
+                <w:szCs w:val="20"/>
+                <w:lang w:eastAsia="zh-CN"/>
+              </w:rPr>
+            </w:pPr>
+            <w:r>
+              <w:rPr>
+                <w:rFonts w:ascii="ＭＳ 明朝" w:hAnsi="ＭＳ 明朝" w:cs="ＭＳ ゴシック" w:hint="eastAsia"/>
+                <w:bCs/>
+                <w:sz w:val="20"/>
+                <w:szCs w:val="20"/>
+              </w:rPr>
+              <w:t>20</w:t>
+            </w:r>
+            <w:r>
+              <w:rPr>
+                <w:rFonts w:ascii="ＭＳ 明朝" w:hAnsi="ＭＳ 明朝" w:cs="ＭＳ ゴシック"/>
+                <w:bCs/>
+                <w:sz w:val="20"/>
+                <w:szCs w:val="20"/>
+              </w:rPr>
+              <w:t>19</w:t>
+            </w:r>
+            <w:r>
+              <w:rPr>
+                <w:rFonts w:ascii="ＭＳ 明朝" w:hAnsi="ＭＳ 明朝" w:cs="ＭＳ ゴシック" w:hint="eastAsia"/>
+                <w:bCs/>
+                <w:sz w:val="20"/>
+                <w:szCs w:val="20"/>
+              </w:rPr>
+              <w:t>年</w:t>
+            </w:r>
+            <w:r>
+              <w:rPr>
+                <w:rFonts w:ascii="ＭＳ 明朝" w:hAnsi="ＭＳ 明朝" w:cs="ＭＳ ゴシック"/>
+                <w:bCs/>
+                <w:sz w:val="20"/>
+                <w:szCs w:val="20"/>
+              </w:rPr>
+              <w:t>10</w:t>
+            </w:r>
+            <w:r>
+              <w:rPr>
+                <w:rFonts w:ascii="ＭＳ 明朝" w:hAnsi="ＭＳ 明朝" w:cs="ＭＳ ゴシック" w:hint="eastAsia"/>
+                <w:bCs/>
+                <w:sz w:val="20"/>
+                <w:szCs w:val="20"/>
+              </w:rPr>
+              <w:t>月～</w:t>
+            </w:r>
+            <w:r>
+              <w:rPr>
+                <w:rFonts w:ascii="ＭＳ 明朝" w:hAnsi="ＭＳ 明朝" w:cs="ＭＳ ゴシック"/>
+                <w:bCs/>
+                <w:sz w:val="20"/>
+                <w:szCs w:val="20"/>
+              </w:rPr>
+              <w:t>2021</w:t>
+            </w:r>
+            <w:r>
+              <w:rPr>
+                <w:rFonts w:ascii="ＭＳ 明朝" w:hAnsi="ＭＳ 明朝" w:cs="ＭＳ ゴシック" w:hint="eastAsia"/>
+                <w:bCs/>
+                <w:sz w:val="20"/>
+                <w:szCs w:val="20"/>
+              </w:rPr>
+              <w:t>年1</w:t>
+            </w:r>
+            <w:r>
+              <w:rPr>
+                <w:rFonts w:ascii="ＭＳ 明朝" w:hAnsi="ＭＳ 明朝" w:cs="ＭＳ ゴシック"/>
+                <w:bCs/>
+                <w:sz w:val="20"/>
+                <w:szCs w:val="20"/>
+              </w:rPr>
+              <w:t>2</w:t>
+            </w:r>
+            <w:r>
+              <w:rPr>
+                <w:rFonts w:ascii="ＭＳ 明朝" w:hAnsi="ＭＳ 明朝" w:cs="ＭＳ ゴシック" w:hint="eastAsia"/>
+                <w:bCs/>
+                <w:sz w:val="20"/>
+                <w:szCs w:val="20"/>
+              </w:rPr>
+              <w:t>月　　コンストラクション協同組合</w:t>
+            </w:r>
+          </w:p>
+        </w:tc>
+        <w:tc>
+          <w:tcPr>
+            <w:tcW w:w="2011" w:type="dxa"/>
+            <w:tcBorders>
+              <w:top w:val="single" w:sz="8" w:space="0" w:color="auto"/>
+              <w:left w:val="dotted" w:sz="4" w:space="0" w:color="auto"/>
+              <w:bottom w:val="dotted" w:sz="4" w:space="0" w:color="auto"/>
+              <w:right w:val="single" w:sz="4" w:space="0" w:color="auto"/>
+            </w:tcBorders>
+            <w:shd w:val="clear" w:color="auto" w:fill="F2F2F2" w:themeFill="background1" w:themeFillShade="F2"/>
+            <w:vAlign w:val="center"/>
+          </w:tcPr>
+          <w:p>
+            <w:pPr>
+              <w:rPr>
+                <w:rFonts w:ascii="ＭＳ 明朝" w:hAnsi="ＭＳ 明朝" w:cs="ＭＳ ゴシック"/>
+                <w:bCs/>
+                <w:sz w:val="20"/>
+                <w:szCs w:val="20"/>
+              </w:rPr>
+            </w:pPr>
+          </w:p>
+        </w:tc>
+      </w:tr>
+      <w:tr>
+        <w:trPr>
+          <w:trHeight w:val="1273"/>
+        </w:trPr>
+        <w:tc>
+          <w:tcPr>
+            <w:tcW w:w="7770" w:type="dxa"/>
+            <w:tcBorders>
+              <w:top w:val="single" w:sz="8" w:space="0" w:color="auto"/>
+              <w:left w:val="single" w:sz="4" w:space="0" w:color="auto"/>
+              <w:bottom w:val="dotted" w:sz="4" w:space="0" w:color="auto"/>
+              <w:right w:val="dotted" w:sz="4" w:space="0" w:color="auto"/>
+            </w:tcBorders>
+            <w:shd w:val="clear" w:color="auto" w:fill="FFFFFF"/>
+            <w:vAlign w:val="center"/>
+          </w:tcPr>
+          <w:p>
+            <w:pPr>
+              <w:rPr>
+                <w:rFonts w:ascii="ＭＳ 明朝" w:hAnsi="ＭＳ 明朝" w:cs="ＭＳ ゴシック"/>
+                <w:bCs/>
+                <w:sz w:val="20"/>
+                <w:szCs w:val="20"/>
+                <w:lang w:eastAsia="zh-CN"/>
+              </w:rPr>
+            </w:pPr>
+            <w:r>
+              <w:rPr>
+                <w:rFonts w:ascii="ＭＳ 明朝" w:hAnsi="ＭＳ 明朝" w:cs="ＭＳ ゴシック" w:hint="eastAsia"/>
+                <w:bCs/>
+                <w:sz w:val="20"/>
+                <w:szCs w:val="20"/>
+              </w:rPr>
+              <w:t>担当職務</w:t>
+            </w:r>
+            <w:r>
+              <w:rPr>
+                <w:rFonts w:ascii="ＭＳ 明朝" w:hAnsi="ＭＳ 明朝" w:cs="ＭＳ ゴシック" w:hint="eastAsia"/>
+                <w:bCs/>
+                <w:sz w:val="20"/>
+                <w:szCs w:val="20"/>
+                <w:lang w:eastAsia="zh-CN"/>
+              </w:rPr>
+              <w:t>：通訳、翻訳、</w:t>
+            </w:r>
+            <w:r>
+              <w:rPr>
+                <w:rFonts w:ascii="ＭＳ 明朝" w:hAnsi="ＭＳ 明朝" w:cs="ＭＳ ゴシック" w:hint="eastAsia"/>
+                <w:bCs/>
+                <w:sz w:val="20"/>
+                <w:szCs w:val="20"/>
+              </w:rPr>
+              <w:t>定期企業訪問、</w:t>
+            </w:r>
+            <w:r>
+              <w:rPr>
+                <w:rFonts w:ascii="ＭＳ 明朝" w:hAnsi="ＭＳ 明朝" w:cs="ＭＳ ゴシック" w:hint="eastAsia"/>
+                <w:bCs/>
+                <w:sz w:val="20"/>
+                <w:szCs w:val="20"/>
+                <w:lang w:eastAsia="zh-CN"/>
+              </w:rPr>
+              <w:t>一般業務</w:t>
+            </w:r>
+          </w:p>
+          <w:p>
+            <w:pPr>
+              <w:rPr>
+                <w:rFonts w:ascii="ＭＳ 明朝" w:hAnsi="ＭＳ 明朝" w:cs="ＭＳ ゴシック"/>
+                <w:bCs/>
+                <w:sz w:val="20"/>
+                <w:szCs w:val="20"/>
+              </w:rPr>
+            </w:pPr>
+            <w:r>
+              <w:rPr>
+                <w:rFonts w:ascii="ＭＳ 明朝" w:hAnsi="ＭＳ 明朝" w:cs="ＭＳ ゴシック" w:hint="eastAsia"/>
+                <w:bCs/>
+                <w:sz w:val="20"/>
+                <w:szCs w:val="20"/>
+              </w:rPr>
+              <w:t>・通訳・翻訳 (ベトナム語</w:t>
+            </w:r>
+            <w:r>
+              <w:rPr>
+                <w:rFonts w:ascii="ＭＳ 明朝" w:hAnsi="ＭＳ 明朝" w:cs="ＭＳ ゴシック"/>
+                <w:bCs/>
+                <w:sz w:val="20"/>
+                <w:szCs w:val="20"/>
+                <w:lang w:eastAsia="zh-CN"/>
+              </w:rPr>
+              <w:t>⇔</w:t>
+            </w:r>
+            <w:r>
+              <w:rPr>
+                <w:rFonts w:ascii="ＭＳ 明朝" w:hAnsi="ＭＳ 明朝" w:cs="ＭＳ ゴシック" w:hint="eastAsia"/>
+                <w:bCs/>
+                <w:sz w:val="20"/>
+                <w:szCs w:val="20"/>
+              </w:rPr>
+              <w:t>日本語)</w:t>
+            </w:r>
+          </w:p>
+          <w:p>
+            <w:pPr>
+              <w:rPr>
+                <w:rFonts w:ascii="ＭＳ 明朝" w:hAnsi="ＭＳ 明朝" w:cs="ＭＳ ゴシック"/>
+                <w:bCs/>
+                <w:sz w:val="20"/>
+                <w:szCs w:val="20"/>
+              </w:rPr>
+            </w:pPr>
+            <w:r>
+              <w:rPr>
+                <w:rFonts w:ascii="ＭＳ 明朝" w:hAnsi="ＭＳ 明朝" w:cs="ＭＳ ゴシック" w:hint="eastAsia"/>
+                <w:bCs/>
+                <w:sz w:val="20"/>
+                <w:szCs w:val="20"/>
+              </w:rPr>
+              <w:t>・ビザ関係及び技能実習機構関係の書類作成業務</w:t>
+            </w:r>
+          </w:p>
+          <w:p>
+            <w:pPr>
+              <w:rPr>
+                <w:rFonts w:ascii="ＭＳ 明朝" w:hAnsi="ＭＳ 明朝" w:cs="ＭＳ ゴシック"/>
+                <w:bCs/>
+                <w:sz w:val="20"/>
+                <w:szCs w:val="20"/>
+                <w:lang w:eastAsia="zh-CN"/>
+              </w:rPr>
+            </w:pPr>
+            <w:r>
+              <w:rPr>
+                <w:rFonts w:ascii="ＭＳ 明朝" w:hAnsi="ＭＳ 明朝" w:cs="ＭＳ ゴシック" w:hint="eastAsia"/>
+                <w:bCs/>
+                <w:sz w:val="20"/>
+                <w:szCs w:val="20"/>
+              </w:rPr>
+              <w:t>・定期企業訪問に安全保護・実習計画施行確認業務</w:t>
+            </w:r>
+          </w:p>
+        </w:tc>
+        <w:tc>
+          <w:tcPr>
+            <w:tcW w:w="2011" w:type="dxa"/>
+            <w:tcBorders>
+              <w:top w:val="single" w:sz="8" w:space="0" w:color="auto"/>
+              <w:left w:val="dotted" w:sz="4" w:space="0" w:color="auto"/>
+              <w:bottom w:val="dotted" w:sz="4" w:space="0" w:color="auto"/>
+              <w:right w:val="single" w:sz="4" w:space="0" w:color="auto"/>
+            </w:tcBorders>
+            <w:shd w:val="clear" w:color="auto" w:fill="FFFFFF"/>
+            <w:vAlign w:val="center"/>
+          </w:tcPr>
+          <w:p>
+            <w:pPr>
+              <w:rPr>
+                <w:rFonts w:ascii="ＭＳ 明朝" w:hAnsi="ＭＳ 明朝" w:cs="ＭＳ ゴシック"/>
+                <w:bCs/>
+                <w:sz w:val="20"/>
+                <w:szCs w:val="20"/>
+              </w:rPr>
+            </w:pPr>
+            <w:r>
+              <w:rPr>
+                <w:rFonts w:ascii="ＭＳ 明朝" w:hAnsi="ＭＳ 明朝" w:cs="ＭＳ ゴシック" w:hint="eastAsia"/>
+                <w:bCs/>
+                <w:sz w:val="20"/>
+                <w:szCs w:val="20"/>
+              </w:rPr>
+              <w:t>正社員として勤務</w:t>
+            </w:r>
+          </w:p>
+        </w:tc>
+      </w:tr>
+      <w:tr>
+        <w:trPr>
           <w:trHeight w:val="377"/>
         </w:trPr>
         <w:tc>
@@ -860,95 +1172,43 @@
                 <w:sz w:val="20"/>
                 <w:szCs w:val="20"/>
               </w:rPr>
-              <w:t>20</w:t>
-            </w:r>
-            <w:r>
-              <w:rPr>
-                <w:rFonts w:ascii="ＭＳ 明朝" w:hAnsi="ＭＳ 明朝" w:cs="ＭＳ ゴシック"/>
-                <w:bCs/>
-                <w:sz w:val="20"/>
-                <w:szCs w:val="20"/>
-              </w:rPr>
-              <w:t>19</w:t>
-            </w:r>
-            <w:r>
-              <w:rPr>
-                <w:rFonts w:ascii="ＭＳ 明朝" w:hAnsi="ＭＳ 明朝" w:cs="ＭＳ ゴシック" w:hint="eastAsia"/>
-                <w:bCs/>
-                <w:sz w:val="20"/>
-                <w:szCs w:val="20"/>
-              </w:rPr>
-              <w:t>年</w:t>
-            </w:r>
-            <w:r>
-              <w:rPr>
-                <w:rFonts w:ascii="ＭＳ 明朝" w:hAnsi="ＭＳ 明朝" w:cs="ＭＳ ゴシック"/>
-                <w:bCs/>
-                <w:sz w:val="20"/>
-                <w:szCs w:val="20"/>
-              </w:rPr>
-              <w:t>10</w:t>
-            </w:r>
-            <w:r>
-              <w:rPr>
-                <w:rFonts w:ascii="ＭＳ 明朝" w:hAnsi="ＭＳ 明朝" w:cs="ＭＳ ゴシック" w:hint="eastAsia"/>
-                <w:bCs/>
-                <w:sz w:val="20"/>
-                <w:szCs w:val="20"/>
-              </w:rPr>
-              <w:t>月～</w:t>
-            </w:r>
-            <w:r>
-              <w:rPr>
-                <w:rFonts w:ascii="ＭＳ 明朝" w:hAnsi="ＭＳ 明朝" w:cs="ＭＳ ゴシック"/>
-                <w:bCs/>
-                <w:sz w:val="20"/>
-                <w:szCs w:val="20"/>
-              </w:rPr>
-              <w:t>2021</w:t>
-            </w:r>
-            <w:r>
-              <w:rPr>
-                <w:rFonts w:ascii="ＭＳ 明朝" w:hAnsi="ＭＳ 明朝" w:cs="ＭＳ ゴシック" w:hint="eastAsia"/>
-                <w:bCs/>
-                <w:sz w:val="20"/>
-                <w:szCs w:val="20"/>
-              </w:rPr>
-              <w:t>年1</w:t>
-            </w:r>
-            <w:r>
-              <w:rPr>
-                <w:rFonts w:ascii="ＭＳ 明朝" w:hAnsi="ＭＳ 明朝" w:cs="ＭＳ ゴシック"/>
-                <w:bCs/>
-                <w:sz w:val="20"/>
-                <w:szCs w:val="20"/>
-              </w:rPr>
-              <w:t>2</w:t>
-            </w:r>
-            <w:r>
-              <w:rPr>
-                <w:rFonts w:ascii="ＭＳ 明朝" w:hAnsi="ＭＳ 明朝" w:cs="ＭＳ ゴシック" w:hint="eastAsia"/>
-                <w:bCs/>
-                <w:sz w:val="20"/>
-                <w:szCs w:val="20"/>
-              </w:rPr>
-              <w:t>月</w:t>
-            </w:r>
-            <w:r>
-              <w:rPr>
-                <w:rFonts w:ascii="ＭＳ 明朝" w:hAnsi="ＭＳ 明朝" w:cs="ＭＳ ゴシック" w:hint="eastAsia"/>
-                <w:bCs/>
-                <w:sz w:val="20"/>
-                <w:szCs w:val="20"/>
-              </w:rPr>
-              <w:t xml:space="preserve">　　コンストラクション協同組合</w:t>
+              <w:t>2022年01月～現在　　一般社団法人</w:t>
+            </w:r>
+            <w:proofErr w:type="spellStart"/>
+            <w:r>
+              <w:rPr>
+                <w:rFonts w:ascii="ＭＳ 明朝" w:hAnsi="ＭＳ 明朝" w:cs="ＭＳ ゴシック" w:hint="eastAsia"/>
+                <w:bCs/>
+                <w:sz w:val="20"/>
+                <w:szCs w:val="20"/>
+              </w:rPr>
+              <w:t>O</w:t>
+            </w:r>
+            <w:r>
+              <w:rPr>
+                <w:rFonts w:ascii="ＭＳ 明朝" w:hAnsi="ＭＳ 明朝" w:cs="ＭＳ ゴシック"/>
+                <w:bCs/>
+                <w:sz w:val="20"/>
+                <w:szCs w:val="20"/>
+              </w:rPr>
+              <w:t>neWorld</w:t>
+            </w:r>
+            <w:proofErr w:type="spellEnd"/>
+            <w:r>
+              <w:rPr>
+                <w:rFonts w:ascii="ＭＳ 明朝" w:hAnsi="ＭＳ 明朝" w:cs="ＭＳ ゴシック" w:hint="eastAsia"/>
+                <w:bCs/>
+                <w:sz w:val="20"/>
+                <w:szCs w:val="20"/>
+              </w:rPr>
+              <w:t>金融教育機構</w:t>
             </w:r>
           </w:p>
         </w:tc>
       </w:tr>
       <w:tr>
         <w:trPr>
-          <w:trHeight w:val="1273"/>
+          <w:trHeight w:val="826"/>
         </w:trPr>
         <w:tc>
           <w:tcPr>
@@ -965,7 +1225,7 @@
           <w:p>
             <w:pPr>
               <w:rPr>
-                <w:rFonts w:ascii="ＭＳ 明朝" w:hAnsi="ＭＳ 明朝" w:cs="ＭＳ ゴシック"/>
+                <w:rFonts w:ascii="ＭＳ 明朝" w:eastAsia="DengXian" w:hAnsi="ＭＳ 明朝" w:cs="ＭＳ ゴシック"/>
                 <w:bCs/>
                 <w:sz w:val="20"/>
                 <w:szCs w:val="20"/>
@@ -978,30 +1238,22 @@
                 <w:bCs/>
                 <w:sz w:val="20"/>
                 <w:szCs w:val="20"/>
+              </w:rPr>
+              <w:t>担当職務</w:t>
+            </w:r>
+            <w:r>
+              <w:rPr>
+                <w:rFonts w:ascii="ＭＳ 明朝" w:hAnsi="ＭＳ 明朝" w:cs="ＭＳ ゴシック" w:hint="eastAsia"/>
+                <w:bCs/>
+                <w:sz w:val="20"/>
+                <w:szCs w:val="20"/>
                 <w:lang w:eastAsia="zh-CN"/>
               </w:rPr>
-              <w:t>事業内容：企業訪問、通訳、翻訳、一般業務</w:t>
-            </w:r>
-          </w:p>
-          <w:p>
-            <w:pPr>
-              <w:rPr>
-                <w:rFonts w:ascii="ＭＳ 明朝" w:hAnsi="ＭＳ 明朝" w:cs="ＭＳ ゴシック"/>
-                <w:bCs/>
-                <w:sz w:val="20"/>
-                <w:szCs w:val="20"/>
-              </w:rPr>
-            </w:pPr>
-            <w:r>
-              <w:rPr>
-                <w:rFonts w:ascii="ＭＳ 明朝" w:hAnsi="ＭＳ 明朝" w:cs="ＭＳ ゴシック" w:hint="eastAsia"/>
-                <w:bCs/>
-                <w:sz w:val="20"/>
-                <w:szCs w:val="20"/>
-              </w:rPr>
-              <w:t>・通訳・翻訳 (ベトナム語</w:t>
-            </w:r>
-            <w:r>
+              <w:t>：</w:t>
+            </w:r>
+          </w:p>
+          <w:p>
+            <w:pPr>
               <w:rPr>
                 <w:rFonts w:ascii="ＭＳ 明朝" w:hAnsi="ＭＳ 明朝" w:cs="ＭＳ ゴシック"/>
                 <w:bCs/>
@@ -1009,54 +1261,107 @@
                 <w:szCs w:val="20"/>
                 <w:lang w:eastAsia="zh-CN"/>
               </w:rPr>
-              <w:t>⇔</w:t>
-            </w:r>
-            <w:r>
-              <w:rPr>
-                <w:rFonts w:ascii="ＭＳ 明朝" w:hAnsi="ＭＳ 明朝" w:cs="ＭＳ ゴシック" w:hint="eastAsia"/>
-                <w:bCs/>
-                <w:sz w:val="20"/>
-                <w:szCs w:val="20"/>
-              </w:rPr>
-              <w:t>日本語)</w:t>
-            </w:r>
-          </w:p>
-          <w:p>
-            <w:pPr>
-              <w:rPr>
-                <w:rFonts w:ascii="ＭＳ 明朝" w:hAnsi="ＭＳ 明朝" w:cs="ＭＳ ゴシック"/>
-                <w:bCs/>
-                <w:sz w:val="20"/>
-                <w:szCs w:val="20"/>
-              </w:rPr>
-            </w:pPr>
-            <w:r>
-              <w:rPr>
-                <w:rFonts w:ascii="ＭＳ 明朝" w:hAnsi="ＭＳ 明朝" w:cs="ＭＳ ゴシック" w:hint="eastAsia"/>
-                <w:bCs/>
-                <w:sz w:val="20"/>
-                <w:szCs w:val="20"/>
-              </w:rPr>
-              <w:t>・ビザ関係及び技能実習機構関係の書類作成業務</w:t>
-            </w:r>
-          </w:p>
-          <w:p>
-            <w:pPr>
-              <w:rPr>
-                <w:rFonts w:ascii="ＭＳ 明朝" w:hAnsi="ＭＳ 明朝" w:cs="ＭＳ ゴシック"/>
-                <w:bCs/>
-                <w:sz w:val="20"/>
-                <w:szCs w:val="20"/>
-              </w:rPr>
-            </w:pPr>
-            <w:r>
-              <w:rPr>
-                <w:rFonts w:ascii="ＭＳ 明朝" w:hAnsi="ＭＳ 明朝" w:cs="ＭＳ ゴシック" w:hint="eastAsia"/>
-                <w:bCs/>
-                <w:sz w:val="20"/>
-                <w:szCs w:val="20"/>
-              </w:rPr>
-              <w:t>・定期企業訪問に安全保護・実習計画施行確認業務</w:t>
+            </w:pPr>
+            <w:r>
+              <w:rPr>
+                <w:rFonts w:ascii="ＭＳ 明朝" w:hAnsi="ＭＳ 明朝" w:cs="ＭＳ ゴシック" w:hint="eastAsia"/>
+                <w:bCs/>
+                <w:sz w:val="20"/>
+                <w:szCs w:val="20"/>
+              </w:rPr>
+              <w:t>・事業金融支援業務</w:t>
+            </w:r>
+            <w:r>
+              <w:rPr>
+                <w:rFonts w:ascii="ＭＳ 明朝" w:hAnsi="ＭＳ 明朝" w:cs="ＭＳ ゴシック" w:hint="eastAsia"/>
+                <w:bCs/>
+                <w:sz w:val="20"/>
+                <w:szCs w:val="20"/>
+              </w:rPr>
+              <w:t>。</w:t>
+            </w:r>
+          </w:p>
+          <w:p>
+            <w:pPr>
+              <w:rPr>
+                <w:rFonts w:ascii="ＭＳ 明朝" w:hAnsi="ＭＳ 明朝" w:cs="ＭＳ ゴシック"/>
+                <w:bCs/>
+                <w:sz w:val="20"/>
+                <w:szCs w:val="20"/>
+              </w:rPr>
+            </w:pPr>
+            <w:r>
+              <w:rPr>
+                <w:rFonts w:ascii="ＭＳ 明朝" w:hAnsi="ＭＳ 明朝" w:cs="ＭＳ ゴシック" w:hint="eastAsia"/>
+                <w:bCs/>
+                <w:sz w:val="20"/>
+                <w:szCs w:val="20"/>
+              </w:rPr>
+              <w:t>・</w:t>
+            </w:r>
+            <w:r>
+              <w:rPr>
+                <w:rFonts w:ascii="ＭＳ 明朝" w:hAnsi="ＭＳ 明朝" w:cs="ＭＳ ゴシック"/>
+                <w:bCs/>
+                <w:sz w:val="20"/>
+                <w:szCs w:val="20"/>
+              </w:rPr>
+              <w:t>Forex</w:t>
+            </w:r>
+            <w:r>
+              <w:rPr>
+                <w:rFonts w:ascii="ＭＳ 明朝" w:hAnsi="ＭＳ 明朝" w:cs="ＭＳ ゴシック"/>
+                <w:bCs/>
+                <w:sz w:val="20"/>
+                <w:szCs w:val="20"/>
+              </w:rPr>
+              <w:t>(</w:t>
+            </w:r>
+            <w:r>
+              <w:rPr>
+                <w:rFonts w:ascii="ＭＳ 明朝" w:hAnsi="ＭＳ 明朝" w:cs="ＭＳ ゴシック" w:hint="eastAsia"/>
+                <w:bCs/>
+                <w:sz w:val="20"/>
+                <w:szCs w:val="20"/>
+              </w:rPr>
+              <w:t>外国為替</w:t>
+            </w:r>
+            <w:r>
+              <w:rPr>
+                <w:rFonts w:ascii="ＭＳ 明朝" w:hAnsi="ＭＳ 明朝" w:cs="ＭＳ ゴシック"/>
+                <w:bCs/>
+                <w:sz w:val="20"/>
+                <w:szCs w:val="20"/>
+              </w:rPr>
+              <w:t>)</w:t>
+            </w:r>
+            <w:r>
+              <w:rPr>
+                <w:rFonts w:ascii="ＭＳ 明朝" w:hAnsi="ＭＳ 明朝" w:cs="ＭＳ ゴシック" w:hint="eastAsia"/>
+                <w:bCs/>
+                <w:sz w:val="20"/>
+                <w:szCs w:val="20"/>
+              </w:rPr>
+              <w:t>のデータの集計、統計、分析作業。</w:t>
+            </w:r>
+          </w:p>
+          <w:p>
+            <w:pPr>
+              <w:rPr>
+                <w:rFonts w:ascii="ＭＳ 明朝" w:hAnsi="ＭＳ 明朝" w:cs="ＭＳ ゴシック"/>
+                <w:bCs/>
+                <w:sz w:val="20"/>
+                <w:szCs w:val="20"/>
+              </w:rPr>
+            </w:pPr>
+            <w:r>
+              <w:rPr>
+                <w:rFonts w:ascii="ＭＳ 明朝" w:hAnsi="ＭＳ 明朝" w:cs="ＭＳ ゴシック" w:hint="eastAsia"/>
+                <w:bCs/>
+                <w:sz w:val="20"/>
+                <w:szCs w:val="20"/>
+              </w:rPr>
+              <w:t>・自社のWEBサイトの修正、保守。</w:t>
             </w:r>
           </w:p>
         </w:tc>
@@ -1088,261 +1393,6 @@
                 <w:sz w:val="20"/>
                 <w:szCs w:val="20"/>
               </w:rPr>
-              <w:t>正社員として勤務</w:t>
-            </w:r>
-          </w:p>
-        </w:tc>
-      </w:tr>
-      <w:tr>
-        <w:trPr>
-          <w:trHeight w:val="377"/>
-        </w:trPr>
-        <w:tc>
-          <w:tcPr>
-            <w:tcW w:w="9781" w:type="dxa"/>
-            <w:gridSpan w:val="2"/>
-            <w:tcBorders>
-              <w:top w:val="single" w:sz="4" w:space="0" w:color="auto"/>
-              <w:left w:val="single" w:sz="4" w:space="0" w:color="auto"/>
-              <w:bottom w:val="single" w:sz="8" w:space="0" w:color="auto"/>
-              <w:right w:val="single" w:sz="4" w:space="0" w:color="auto"/>
-            </w:tcBorders>
-            <w:shd w:val="clear" w:color="auto" w:fill="F2F2F2"/>
-            <w:vAlign w:val="center"/>
-          </w:tcPr>
-          <w:p>
-            <w:pPr>
-              <w:rPr>
-                <w:rFonts w:ascii="ＭＳ 明朝" w:hAnsi="ＭＳ 明朝" w:cs="ＭＳ ゴシック"/>
-                <w:bCs/>
-                <w:sz w:val="20"/>
-                <w:szCs w:val="20"/>
-              </w:rPr>
-            </w:pPr>
-            <w:r>
-              <w:rPr>
-                <w:rFonts w:ascii="ＭＳ 明朝" w:hAnsi="ＭＳ 明朝" w:cs="ＭＳ ゴシック" w:hint="eastAsia"/>
-                <w:bCs/>
-                <w:sz w:val="20"/>
-                <w:szCs w:val="20"/>
-              </w:rPr>
-              <w:t>2022年01月～現在　　一般社団法人O</w:t>
-            </w:r>
-            <w:r>
-              <w:rPr>
-                <w:rFonts w:ascii="ＭＳ 明朝" w:hAnsi="ＭＳ 明朝" w:cs="ＭＳ ゴシック"/>
-                <w:bCs/>
-                <w:sz w:val="20"/>
-                <w:szCs w:val="20"/>
-              </w:rPr>
-              <w:t>neWorld</w:t>
-            </w:r>
-            <w:r>
-              <w:rPr>
-                <w:rFonts w:ascii="ＭＳ 明朝" w:hAnsi="ＭＳ 明朝" w:cs="ＭＳ ゴシック" w:hint="eastAsia"/>
-                <w:bCs/>
-                <w:sz w:val="20"/>
-                <w:szCs w:val="20"/>
-              </w:rPr>
-              <w:t>金融教育機構</w:t>
-            </w:r>
-          </w:p>
-        </w:tc>
-      </w:tr>
-      <w:tr>
-        <w:trPr>
-          <w:trHeight w:val="826"/>
-        </w:trPr>
-        <w:tc>
-          <w:tcPr>
-            <w:tcW w:w="7770" w:type="dxa"/>
-            <w:tcBorders>
-              <w:top w:val="single" w:sz="8" w:space="0" w:color="auto"/>
-              <w:left w:val="single" w:sz="4" w:space="0" w:color="auto"/>
-              <w:bottom w:val="dotted" w:sz="4" w:space="0" w:color="auto"/>
-              <w:right w:val="dotted" w:sz="4" w:space="0" w:color="auto"/>
-            </w:tcBorders>
-            <w:shd w:val="clear" w:color="auto" w:fill="FFFFFF"/>
-            <w:vAlign w:val="center"/>
-          </w:tcPr>
-          <w:p>
-            <w:pPr>
-              <w:rPr>
-                <w:rFonts w:ascii="ＭＳ 明朝" w:hAnsi="ＭＳ 明朝" w:cs="ＭＳ ゴシック"/>
-                <w:bCs/>
-                <w:sz w:val="20"/>
-                <w:szCs w:val="20"/>
-                <w:lang w:eastAsia="zh-CN"/>
-              </w:rPr>
-            </w:pPr>
-            <w:r>
-              <w:rPr>
-                <w:rFonts w:ascii="ＭＳ 明朝" w:hAnsi="ＭＳ 明朝" w:cs="ＭＳ ゴシック" w:hint="eastAsia"/>
-                <w:bCs/>
-                <w:sz w:val="20"/>
-                <w:szCs w:val="20"/>
-                <w:lang w:eastAsia="zh-CN"/>
-              </w:rPr>
-              <w:t>事業内容：</w:t>
-            </w:r>
-          </w:p>
-          <w:p>
-            <w:pPr>
-              <w:rPr>
-                <w:rFonts w:ascii="ＭＳ 明朝" w:hAnsi="ＭＳ 明朝" w:cs="ＭＳ ゴシック"/>
-                <w:bCs/>
-                <w:sz w:val="20"/>
-                <w:szCs w:val="20"/>
-              </w:rPr>
-            </w:pPr>
-            <w:r>
-              <w:rPr>
-                <w:rFonts w:ascii="ＭＳ 明朝" w:hAnsi="ＭＳ 明朝" w:cs="ＭＳ ゴシック" w:hint="eastAsia"/>
-                <w:bCs/>
-                <w:sz w:val="20"/>
-                <w:szCs w:val="20"/>
-              </w:rPr>
-              <w:t>・</w:t>
-            </w:r>
-            <w:r>
-              <w:rPr>
-                <w:rFonts w:ascii="ＭＳ 明朝" w:hAnsi="ＭＳ 明朝" w:cs="ＭＳ ゴシック"/>
-                <w:bCs/>
-                <w:sz w:val="20"/>
-                <w:szCs w:val="20"/>
-              </w:rPr>
-              <w:t>Forex</w:t>
-            </w:r>
-            <w:r>
-              <w:rPr>
-                <w:rFonts w:ascii="ＭＳ 明朝" w:hAnsi="ＭＳ 明朝" w:cs="ＭＳ ゴシック" w:hint="eastAsia"/>
-                <w:bCs/>
-                <w:sz w:val="20"/>
-                <w:szCs w:val="20"/>
-              </w:rPr>
-              <w:t>の</w:t>
-            </w:r>
-            <w:r>
-              <w:rPr>
-                <w:rFonts w:ascii="ＭＳ 明朝" w:hAnsi="ＭＳ 明朝" w:cs="ＭＳ ゴシック" w:hint="eastAsia"/>
-                <w:bCs/>
-                <w:sz w:val="20"/>
-                <w:szCs w:val="20"/>
-              </w:rPr>
-              <w:t>データ</w:t>
-            </w:r>
-            <w:r>
-              <w:rPr>
-                <w:rFonts w:ascii="ＭＳ 明朝" w:hAnsi="ＭＳ 明朝" w:cs="ＭＳ ゴシック" w:hint="eastAsia"/>
-                <w:bCs/>
-                <w:sz w:val="20"/>
-                <w:szCs w:val="20"/>
-              </w:rPr>
-              <w:t>の</w:t>
-            </w:r>
-            <w:r>
-              <w:rPr>
-                <w:rFonts w:ascii="ＭＳ 明朝" w:hAnsi="ＭＳ 明朝" w:cs="ＭＳ ゴシック" w:hint="eastAsia"/>
-                <w:bCs/>
-                <w:sz w:val="20"/>
-                <w:szCs w:val="20"/>
-              </w:rPr>
-              <w:t>集計、統計、分析作業。</w:t>
-            </w:r>
-          </w:p>
-          <w:p>
-            <w:pPr>
-              <w:rPr>
-                <w:rFonts w:ascii="ＭＳ 明朝" w:hAnsi="ＭＳ 明朝" w:cs="ＭＳ ゴシック"/>
-                <w:bCs/>
-                <w:sz w:val="20"/>
-                <w:szCs w:val="20"/>
-              </w:rPr>
-            </w:pPr>
-            <w:r>
-              <w:rPr>
-                <w:rFonts w:ascii="ＭＳ 明朝" w:hAnsi="ＭＳ 明朝" w:cs="ＭＳ ゴシック" w:hint="eastAsia"/>
-                <w:bCs/>
-                <w:sz w:val="20"/>
-                <w:szCs w:val="20"/>
-              </w:rPr>
-              <w:t>・</w:t>
-            </w:r>
-            <w:r>
-              <w:rPr>
-                <w:rFonts w:ascii="ＭＳ 明朝" w:hAnsi="ＭＳ 明朝" w:cs="ＭＳ ゴシック" w:hint="eastAsia"/>
-                <w:bCs/>
-                <w:sz w:val="20"/>
-                <w:szCs w:val="20"/>
-              </w:rPr>
-              <w:t>自社の</w:t>
-            </w:r>
-            <w:r>
-              <w:rPr>
-                <w:rFonts w:ascii="ＭＳ 明朝" w:hAnsi="ＭＳ 明朝" w:cs="ＭＳ ゴシック" w:hint="eastAsia"/>
-                <w:bCs/>
-                <w:sz w:val="20"/>
-                <w:szCs w:val="20"/>
-              </w:rPr>
-              <w:t>WEBサイトの</w:t>
-            </w:r>
-            <w:r>
-              <w:rPr>
-                <w:rFonts w:ascii="ＭＳ 明朝" w:hAnsi="ＭＳ 明朝" w:cs="ＭＳ ゴシック" w:hint="eastAsia"/>
-                <w:bCs/>
-                <w:sz w:val="20"/>
-                <w:szCs w:val="20"/>
-              </w:rPr>
-              <w:t>修正</w:t>
-            </w:r>
-            <w:r>
-              <w:rPr>
-                <w:rFonts w:ascii="ＭＳ 明朝" w:hAnsi="ＭＳ 明朝" w:cs="ＭＳ ゴシック" w:hint="eastAsia"/>
-                <w:bCs/>
-                <w:sz w:val="20"/>
-                <w:szCs w:val="20"/>
-              </w:rPr>
-              <w:t>、</w:t>
-            </w:r>
-            <w:r>
-              <w:rPr>
-                <w:rFonts w:ascii="ＭＳ 明朝" w:hAnsi="ＭＳ 明朝" w:cs="ＭＳ ゴシック" w:hint="eastAsia"/>
-                <w:bCs/>
-                <w:sz w:val="20"/>
-                <w:szCs w:val="20"/>
-              </w:rPr>
-              <w:t>保守。</w:t>
-            </w:r>
-          </w:p>
-        </w:tc>
-        <w:tc>
-          <w:tcPr>
-            <w:tcW w:w="2011" w:type="dxa"/>
-            <w:tcBorders>
-              <w:top w:val="single" w:sz="8" w:space="0" w:color="auto"/>
-              <w:left w:val="dotted" w:sz="4" w:space="0" w:color="auto"/>
-              <w:bottom w:val="dotted" w:sz="4" w:space="0" w:color="auto"/>
-              <w:right w:val="single" w:sz="4" w:space="0" w:color="auto"/>
-            </w:tcBorders>
-            <w:shd w:val="clear" w:color="auto" w:fill="FFFFFF"/>
-            <w:vAlign w:val="center"/>
-          </w:tcPr>
-          <w:p>
-            <w:pPr>
-              <w:rPr>
-                <w:rFonts w:ascii="ＭＳ 明朝" w:hAnsi="ＭＳ 明朝" w:cs="ＭＳ ゴシック"/>
-                <w:bCs/>
-                <w:sz w:val="20"/>
-                <w:szCs w:val="20"/>
-              </w:rPr>
-            </w:pPr>
-            <w:r>
-              <w:rPr>
-                <w:rFonts w:ascii="ＭＳ 明朝" w:hAnsi="ＭＳ 明朝" w:cs="ＭＳ ゴシック" w:hint="eastAsia"/>
-                <w:bCs/>
-                <w:sz w:val="20"/>
-                <w:szCs w:val="20"/>
-              </w:rPr>
               <w:t>契約社員として勤務</w:t>
             </w:r>
           </w:p>
@@ -1352,8 +1402,8 @@
     <w:p>
       <w:pPr>
         <w:rPr>
-          <w:rFonts w:ascii="ＭＳ 明朝" w:hAnsi="ＭＳ 明朝" w:cs="ＭＳ 明朝" w:hint="eastAsia"/>
-          <w:bCs/>
+          <w:rFonts w:ascii="ＭＳ 明朝" w:hAnsi="ＭＳ 明朝" w:cs="ＭＳ ゴシック"/>
+          <w:b/>
           <w:sz w:val="20"/>
           <w:szCs w:val="20"/>
         </w:rPr>
@@ -1362,6 +1412,16 @@
     <w:p>
       <w:pPr>
         <w:rPr>
+          <w:rFonts w:ascii="ＭＳ 明朝" w:hAnsi="ＭＳ 明朝" w:cs="ＭＳ ゴシック" w:hint="eastAsia"/>
+          <w:b/>
+          <w:sz w:val="20"/>
+          <w:szCs w:val="20"/>
+        </w:rPr>
+      </w:pPr>
+    </w:p>
+    <w:p>
+      <w:pPr>
+        <w:rPr>
           <w:rFonts w:ascii="ＭＳ 明朝" w:hAnsi="ＭＳ 明朝" w:cs="ＭＳ ゴシック"/>
           <w:b/>
           <w:sz w:val="20"/>
@@ -1375,7 +1435,16 @@
           <w:sz w:val="20"/>
           <w:szCs w:val="20"/>
         </w:rPr>
-        <w:t>■活かせる経験・知識・技術</w:t>
+        <w:t>■</w:t>
+      </w:r>
+      <w:r>
+        <w:rPr>
+          <w:rFonts w:ascii="ＭＳ 明朝" w:hAnsi="ＭＳ 明朝" w:cs="ＭＳ ゴシック"/>
+          <w:b/>
+          <w:sz w:val="20"/>
+          <w:szCs w:val="20"/>
+        </w:rPr>
+        <w:t>以下は2020年12月より独学で実施</w:t>
       </w:r>
     </w:p>
     <w:p>
@@ -1498,8 +1567,19 @@
           <w:sz w:val="20"/>
           <w:szCs w:val="20"/>
         </w:rPr>
-        <w:t>HP, JQuery</w:t>
+        <w:t xml:space="preserve">HP, </w:t>
       </w:r>
+      <w:proofErr w:type="spellStart"/>
+      <w:r>
+        <w:rPr>
+          <w:rFonts w:ascii="ＭＳ 明朝" w:hAnsi="ＭＳ 明朝" w:cs="ＭＳ ゴシック"/>
+          <w:b/>
+          <w:sz w:val="20"/>
+          <w:szCs w:val="20"/>
+        </w:rPr>
+        <w:t>JQuery</w:t>
+      </w:r>
+      <w:proofErr w:type="spellEnd"/>
       <w:r>
         <w:rPr>
           <w:rFonts w:ascii="ＭＳ 明朝" w:hAnsi="ＭＳ 明朝" w:cs="ＭＳ ゴシック" w:hint="eastAsia"/>
@@ -1575,48 +1655,7 @@
           <w:sz w:val="20"/>
           <w:szCs w:val="20"/>
         </w:rPr>
-        <w:t>での開発経験。Reactでシングルページアプリケーション(SPA)の開発経験。</w:t>
-      </w:r>
-    </w:p>
-    <w:p>
-      <w:pPr>
-        <w:numPr>
-          <w:ilvl w:val="0"/>
-          <w:numId w:val="2"/>
-        </w:numPr>
-        <w:rPr>
-          <w:rFonts w:ascii="ＭＳ 明朝" w:hAnsi="ＭＳ 明朝" w:cs="ＭＳ ゴシック"/>
-          <w:bCs/>
-          <w:sz w:val="20"/>
-          <w:szCs w:val="20"/>
-        </w:rPr>
-      </w:pPr>
-      <w:r>
-        <w:rPr>
-          <w:rFonts w:ascii="ＭＳ 明朝" w:hAnsi="ＭＳ 明朝" w:cs="ＭＳ ゴシック" w:hint="eastAsia"/>
-          <w:bCs/>
-          <w:sz w:val="20"/>
-          <w:szCs w:val="20"/>
-        </w:rPr>
-        <w:t>オープンソースの</w:t>
-      </w:r>
-      <w:r>
-        <w:rPr>
-          <w:rFonts w:ascii="ＭＳ 明朝" w:hAnsi="ＭＳ 明朝" w:cs="ＭＳ ゴシック" w:hint="eastAsia"/>
-          <w:b/>
-          <w:sz w:val="20"/>
-          <w:szCs w:val="20"/>
-        </w:rPr>
-        <w:t>API</w:t>
-      </w:r>
-      <w:r>
-        <w:rPr>
-          <w:rFonts w:ascii="ＭＳ 明朝" w:hAnsi="ＭＳ 明朝" w:cs="ＭＳ ゴシック" w:hint="eastAsia"/>
-          <w:bCs/>
-          <w:sz w:val="20"/>
-          <w:szCs w:val="20"/>
-        </w:rPr>
-        <w:t>を使用するアプリの開発経験。</w:t>
+        <w:t>での開発経験。</w:t>
       </w:r>
     </w:p>
     <w:p>
@@ -1709,6 +1748,7 @@
         </w:rPr>
         <w:t>および</w:t>
       </w:r>
+      <w:proofErr w:type="spellStart"/>
       <w:r>
         <w:rPr>
           <w:rFonts w:ascii="ＭＳ 明朝" w:hAnsi="ＭＳ 明朝" w:cs="ＭＳ ゴシック" w:hint="eastAsia"/>
@@ -1718,6 +1758,7 @@
         </w:rPr>
         <w:t>ExpressJS</w:t>
       </w:r>
+      <w:proofErr w:type="spellEnd"/>
       <w:r>
         <w:rPr>
           <w:rFonts w:ascii="ＭＳ 明朝" w:hAnsi="ＭＳ 明朝" w:cs="ＭＳ ゴシック" w:hint="eastAsia"/>
@@ -1880,47 +1921,6 @@
       <w:r>
         <w:rPr>
           <w:rFonts w:ascii="ＭＳ 明朝" w:hAnsi="ＭＳ 明朝" w:cs="ＭＳ ゴシック" w:hint="eastAsia"/>
-          <w:bCs/>
-          <w:sz w:val="20"/>
-          <w:szCs w:val="20"/>
-        </w:rPr>
-        <w:t>ターミナル（</w:t>
-      </w:r>
-      <w:r>
-        <w:rPr>
-          <w:rFonts w:ascii="ＭＳ 明朝" w:hAnsi="ＭＳ 明朝" w:cs="ＭＳ ゴシック" w:hint="eastAsia"/>
-          <w:b/>
-          <w:sz w:val="20"/>
-          <w:szCs w:val="20"/>
-        </w:rPr>
-        <w:t>Bash</w:t>
-      </w:r>
-      <w:r>
-        <w:rPr>
-          <w:rFonts w:ascii="ＭＳ 明朝" w:hAnsi="ＭＳ 明朝" w:cs="ＭＳ ゴシック" w:hint="eastAsia"/>
-          <w:bCs/>
-          <w:sz w:val="20"/>
-          <w:szCs w:val="20"/>
-        </w:rPr>
-        <w:t>）操作経験。</w:t>
-      </w:r>
-    </w:p>
-    <w:p>
-      <w:pPr>
-        <w:numPr>
-          <w:ilvl w:val="0"/>
-          <w:numId w:val="2"/>
-        </w:numPr>
-        <w:rPr>
-          <w:rFonts w:ascii="ＭＳ 明朝" w:hAnsi="ＭＳ 明朝" w:cs="ＭＳ ゴシック"/>
-          <w:bCs/>
-          <w:sz w:val="20"/>
-          <w:szCs w:val="20"/>
-        </w:rPr>
-      </w:pPr>
-      <w:r>
-        <w:rPr>
-          <w:rFonts w:ascii="ＭＳ 明朝" w:hAnsi="ＭＳ 明朝" w:cs="ＭＳ ゴシック" w:hint="eastAsia"/>
           <w:b/>
           <w:sz w:val="20"/>
           <w:szCs w:val="20"/>
@@ -2012,6 +2012,10 @@
     </w:p>
     <w:p>
       <w:pPr>
+        <w:tabs>
+          <w:tab w:val="left" w:pos="283"/>
+        </w:tabs>
+        <w:ind w:left="283"/>
         <w:rPr>
           <w:rFonts w:ascii="ＭＳ 明朝" w:hAnsi="ＭＳ 明朝" w:cs="ＭＳ ゴシック"/>
           <w:bCs/>
@@ -2022,9 +2026,13 @@
     </w:p>
     <w:p>
       <w:pPr>
+        <w:tabs>
+          <w:tab w:val="left" w:pos="283"/>
+        </w:tabs>
+        <w:ind w:left="283"/>
         <w:rPr>
           <w:rFonts w:ascii="ＭＳ 明朝" w:hAnsi="ＭＳ 明朝" w:cs="ＭＳ ゴシック"/>
-          <w:b/>
+          <w:bCs/>
           <w:sz w:val="20"/>
           <w:szCs w:val="20"/>
         </w:rPr>
@@ -2032,9 +2040,13 @@
     </w:p>
     <w:p>
       <w:pPr>
-        <w:rPr>
-          <w:rFonts w:ascii="ＭＳ 明朝" w:hAnsi="ＭＳ 明朝" w:cs="ＭＳ ゴシック"/>
-          <w:b/>
+        <w:tabs>
+          <w:tab w:val="left" w:pos="283"/>
+        </w:tabs>
+        <w:ind w:left="283"/>
+        <w:rPr>
+          <w:rFonts w:ascii="ＭＳ 明朝" w:hAnsi="ＭＳ 明朝" w:cs="ＭＳ ゴシック" w:hint="eastAsia"/>
+          <w:bCs/>
           <w:sz w:val="20"/>
           <w:szCs w:val="20"/>
         </w:rPr>
@@ -2049,16 +2061,6 @@
           <w:szCs w:val="20"/>
         </w:rPr>
       </w:pPr>
-    </w:p>
-    <w:p>
-      <w:pPr>
-        <w:rPr>
-          <w:rFonts w:ascii="ＭＳ 明朝" w:hAnsi="ＭＳ 明朝" w:cs="ＭＳ ゴシック"/>
-          <w:b/>
-          <w:sz w:val="20"/>
-          <w:szCs w:val="20"/>
-        </w:rPr>
-      </w:pPr>
       <w:r>
         <w:rPr>
           <w:rFonts w:ascii="ＭＳ 明朝" w:hAnsi="ＭＳ 明朝" w:cs="ＭＳ ゴシック" w:hint="eastAsia"/>
@@ -2066,6 +2068,7 @@
           <w:sz w:val="20"/>
           <w:szCs w:val="20"/>
         </w:rPr>
+        <w:lastRenderedPageBreak/>
         <w:t>■代表的なプロジェクト</w:t>
       </w:r>
     </w:p>
@@ -2115,6 +2118,7 @@
         </w:rPr>
         <w:t>私の</w:t>
       </w:r>
+      <w:proofErr w:type="spellStart"/>
       <w:r>
         <w:rPr>
           <w:rFonts w:ascii="Times New Roman" w:hAnsi="Times New Roman" w:hint="eastAsia"/>
@@ -2124,6 +2128,7 @@
         </w:rPr>
         <w:t>Github</w:t>
       </w:r>
+      <w:proofErr w:type="spellEnd"/>
       <w:r>
         <w:rPr>
           <w:rFonts w:ascii="Times New Roman" w:hAnsi="Times New Roman" w:hint="eastAsia"/>
@@ -2144,6 +2149,17 @@
           <w:szCs w:val="32"/>
         </w:rPr>
       </w:pPr>
+    </w:p>
+    <w:p>
+      <w:pPr>
+        <w:jc w:val="center"/>
+        <w:rPr>
+          <w:rFonts w:ascii="Times New Roman" w:hAnsi="Times New Roman"/>
+          <w:b/>
+          <w:sz w:val="32"/>
+          <w:szCs w:val="32"/>
+        </w:rPr>
+      </w:pPr>
       <w:r>
         <w:rPr>
           <w:rFonts w:ascii="Times New Roman" w:hAnsi="Times New Roman" w:hint="eastAsia"/>
@@ -2160,8 +2176,39 @@
           <w:sz w:val="32"/>
           <w:szCs w:val="32"/>
         </w:rPr>
-        <w:t>github.com/thanh-luan-nguyen</w:t>
+        <w:t>github.com/thanh-</w:t>
       </w:r>
+      <w:proofErr w:type="spellStart"/>
+      <w:r>
+        <w:rPr>
+          <w:rFonts w:ascii="Times New Roman" w:hAnsi="Times New Roman"/>
+          <w:b/>
+          <w:sz w:val="32"/>
+          <w:szCs w:val="32"/>
+        </w:rPr>
+        <w:t>luan</w:t>
+      </w:r>
+      <w:proofErr w:type="spellEnd"/>
+      <w:r>
+        <w:rPr>
+          <w:rFonts w:ascii="Times New Roman" w:hAnsi="Times New Roman"/>
+          <w:b/>
+          <w:sz w:val="32"/>
+          <w:szCs w:val="32"/>
+        </w:rPr>
+        <w:t>-</w:t>
+      </w:r>
+      <w:proofErr w:type="spellStart"/>
+      <w:r>
+        <w:rPr>
+          <w:rFonts w:ascii="Times New Roman" w:hAnsi="Times New Roman"/>
+          <w:b/>
+          <w:sz w:val="32"/>
+          <w:szCs w:val="32"/>
+        </w:rPr>
+        <w:t>nguyen</w:t>
+      </w:r>
+      <w:proofErr w:type="spellEnd"/>
       <w:r>
         <w:rPr>
           <w:rFonts w:ascii="Times New Roman" w:hAnsi="Times New Roman" w:hint="eastAsia"/>
@@ -2174,12 +2221,12 @@
     </w:p>
     <w:p>
       <w:pPr>
-        <w:jc w:val="left"/>
-        <w:rPr>
-          <w:rFonts w:ascii="ＭＳ 明朝" w:hAnsi="ＭＳ 明朝" w:cs="ＭＳ ゴシック"/>
-          <w:bCs/>
-          <w:sz w:val="20"/>
-          <w:szCs w:val="20"/>
+        <w:jc w:val="center"/>
+        <w:rPr>
+          <w:rFonts w:ascii="Times New Roman" w:hAnsi="Times New Roman" w:hint="eastAsia"/>
+          <w:b/>
+          <w:sz w:val="32"/>
+          <w:szCs w:val="32"/>
         </w:rPr>
       </w:pPr>
     </w:p>
@@ -2213,7 +2260,8 @@
       <w:tblGrid>
         <w:gridCol w:w="2392"/>
         <w:gridCol w:w="1544"/>
-        <w:gridCol w:w="2976"/>
+        <w:gridCol w:w="11"/>
+        <w:gridCol w:w="2965"/>
         <w:gridCol w:w="851"/>
         <w:gridCol w:w="850"/>
         <w:gridCol w:w="2241"/>
@@ -2319,6 +2367,7 @@
         <w:tc>
           <w:tcPr>
             <w:tcW w:w="2976" w:type="dxa"/>
+            <w:gridSpan w:val="2"/>
             <w:shd w:val="clear" w:color="auto" w:fill="E7E6E6" w:themeFill="background2"/>
             <w:vAlign w:val="center"/>
           </w:tcPr>
@@ -2628,13 +2677,25 @@
                 <w:sz w:val="16"/>
                 <w:szCs w:val="16"/>
               </w:rPr>
-              <w:t xml:space="preserve"> Javascript</w:t>
-            </w:r>
+              <w:t xml:space="preserve"> </w:t>
+            </w:r>
+            <w:proofErr w:type="spellStart"/>
+            <w:r>
+              <w:rPr>
+                <w:rFonts w:ascii="ＭＳ 明朝" w:hAnsi="ＭＳ 明朝" w:cs="ＭＳ ゴシック" w:hint="eastAsia"/>
+                <w:bCs/>
+                <w:sz w:val="16"/>
+                <w:szCs w:val="16"/>
+              </w:rPr>
+              <w:t>Javascript</w:t>
+            </w:r>
+            <w:proofErr w:type="spellEnd"/>
           </w:p>
         </w:tc>
         <w:tc>
           <w:tcPr>
             <w:tcW w:w="2976" w:type="dxa"/>
+            <w:gridSpan w:val="2"/>
             <w:vAlign w:val="center"/>
           </w:tcPr>
           <w:p>
@@ -2740,7 +2801,47 @@
                 <w:sz w:val="16"/>
                 <w:szCs w:val="16"/>
               </w:rPr>
-              <w:t>github.com/thanh-luan-nguyen/calculator-app</w:t>
+              <w:t>github.com/thanh-</w:t>
+            </w:r>
+            <w:proofErr w:type="spellStart"/>
+            <w:r>
+              <w:rPr>
+                <w:rFonts w:ascii="ＭＳ 明朝" w:hAnsi="ＭＳ 明朝" w:cs="ＭＳ ゴシック"/>
+                <w:bCs/>
+                <w:sz w:val="16"/>
+                <w:szCs w:val="16"/>
+              </w:rPr>
+              <w:t>luan</w:t>
+            </w:r>
+            <w:proofErr w:type="spellEnd"/>
+            <w:r>
+              <w:rPr>
+                <w:rFonts w:ascii="ＭＳ 明朝" w:hAnsi="ＭＳ 明朝" w:cs="ＭＳ ゴシック"/>
+                <w:bCs/>
+                <w:sz w:val="16"/>
+                <w:szCs w:val="16"/>
+              </w:rPr>
+              <w:t>-</w:t>
+            </w:r>
+            <w:proofErr w:type="spellStart"/>
+            <w:r>
+              <w:rPr>
+                <w:rFonts w:ascii="ＭＳ 明朝" w:hAnsi="ＭＳ 明朝" w:cs="ＭＳ ゴシック"/>
+                <w:bCs/>
+                <w:sz w:val="16"/>
+                <w:szCs w:val="16"/>
+              </w:rPr>
+              <w:t>nguyen</w:t>
+            </w:r>
+            <w:proofErr w:type="spellEnd"/>
+            <w:r>
+              <w:rPr>
+                <w:rFonts w:ascii="ＭＳ 明朝" w:hAnsi="ＭＳ 明朝" w:cs="ＭＳ ゴシック"/>
+                <w:bCs/>
+                <w:sz w:val="16"/>
+                <w:szCs w:val="16"/>
+              </w:rPr>
+              <w:t>/calculator-app</w:t>
             </w:r>
           </w:p>
         </w:tc>
@@ -2785,14 +2886,25 @@
                 <w:szCs w:val="18"/>
               </w:rPr>
             </w:pPr>
-            <w:r>
-              <w:rPr>
-                <w:rFonts w:ascii="ＭＳ 明朝" w:hAnsi="ＭＳ 明朝" w:cs="ＭＳ ゴシック" w:hint="eastAsia"/>
-                <w:bCs/>
-                <w:sz w:val="18"/>
-                <w:szCs w:val="18"/>
-              </w:rPr>
-              <w:t>Javascriptのオブジェクト操作</w:t>
+            <w:proofErr w:type="spellStart"/>
+            <w:r>
+              <w:rPr>
+                <w:rFonts w:ascii="ＭＳ 明朝" w:hAnsi="ＭＳ 明朝" w:cs="ＭＳ ゴシック" w:hint="eastAsia"/>
+                <w:bCs/>
+                <w:sz w:val="18"/>
+                <w:szCs w:val="18"/>
+              </w:rPr>
+              <w:t>Javascript</w:t>
+            </w:r>
+            <w:proofErr w:type="spellEnd"/>
+            <w:r>
+              <w:rPr>
+                <w:rFonts w:ascii="ＭＳ 明朝" w:hAnsi="ＭＳ 明朝" w:cs="ＭＳ ゴシック" w:hint="eastAsia"/>
+                <w:bCs/>
+                <w:sz w:val="18"/>
+                <w:szCs w:val="18"/>
+              </w:rPr>
+              <w:t>のオブジェクト操作</w:t>
             </w:r>
           </w:p>
           <w:p>
@@ -2844,6 +2956,7 @@
                 <w:szCs w:val="20"/>
               </w:rPr>
             </w:pPr>
+            <w:proofErr w:type="spellStart"/>
             <w:r>
               <w:rPr>
                 <w:rFonts w:ascii="ＭＳ 明朝" w:hAnsi="ＭＳ 明朝" w:cs="ＭＳ ゴシック" w:hint="eastAsia"/>
@@ -2851,7 +2964,17 @@
                 <w:sz w:val="20"/>
                 <w:szCs w:val="20"/>
               </w:rPr>
-              <w:t>Youtubeビデオページ</w:t>
+              <w:t>Youtube</w:t>
+            </w:r>
+            <w:proofErr w:type="spellEnd"/>
+            <w:r>
+              <w:rPr>
+                <w:rFonts w:ascii="ＭＳ 明朝" w:hAnsi="ＭＳ 明朝" w:cs="ＭＳ ゴシック" w:hint="eastAsia"/>
+                <w:b/>
+                <w:sz w:val="20"/>
+                <w:szCs w:val="20"/>
+              </w:rPr>
+              <w:t>ビデオページ</w:t>
             </w:r>
           </w:p>
           <w:p>
@@ -3013,20 +3136,43 @@
                 <w:szCs w:val="16"/>
               </w:rPr>
             </w:pPr>
-            <w:r>
-              <w:rPr>
-                <w:rFonts w:ascii="ＭＳ 明朝" w:hAnsi="ＭＳ 明朝" w:cs="ＭＳ ゴシック" w:hint="eastAsia"/>
-                <w:bCs/>
-                <w:sz w:val="16"/>
-                <w:szCs w:val="16"/>
-              </w:rPr>
-              <w:t>Javascript Codesandbox</w:t>
-            </w:r>
+            <w:proofErr w:type="spellStart"/>
+            <w:r>
+              <w:rPr>
+                <w:rFonts w:ascii="ＭＳ 明朝" w:hAnsi="ＭＳ 明朝" w:cs="ＭＳ ゴシック" w:hint="eastAsia"/>
+                <w:bCs/>
+                <w:sz w:val="16"/>
+                <w:szCs w:val="16"/>
+              </w:rPr>
+              <w:t>Javascript</w:t>
+            </w:r>
+            <w:proofErr w:type="spellEnd"/>
+            <w:r>
+              <w:rPr>
+                <w:rFonts w:ascii="ＭＳ 明朝" w:hAnsi="ＭＳ 明朝" w:cs="ＭＳ ゴシック" w:hint="eastAsia"/>
+                <w:bCs/>
+                <w:sz w:val="16"/>
+                <w:szCs w:val="16"/>
+              </w:rPr>
+              <w:t xml:space="preserve"> </w:t>
+            </w:r>
+            <w:proofErr w:type="spellStart"/>
+            <w:r>
+              <w:rPr>
+                <w:rFonts w:ascii="ＭＳ 明朝" w:hAnsi="ＭＳ 明朝" w:cs="ＭＳ ゴシック" w:hint="eastAsia"/>
+                <w:bCs/>
+                <w:sz w:val="16"/>
+                <w:szCs w:val="16"/>
+              </w:rPr>
+              <w:t>Codesandbox</w:t>
+            </w:r>
+            <w:proofErr w:type="spellEnd"/>
           </w:p>
         </w:tc>
         <w:tc>
           <w:tcPr>
             <w:tcW w:w="2976" w:type="dxa"/>
+            <w:gridSpan w:val="2"/>
             <w:vAlign w:val="center"/>
           </w:tcPr>
           <w:p>
@@ -3046,7 +3192,27 @@
                 <w:sz w:val="18"/>
                 <w:szCs w:val="18"/>
               </w:rPr>
-              <w:t>「ビデオセクション、おすすめ欄、コメント欄」で構成されたYoutubeのビデオページのクローン</w:t>
+              <w:t>「ビデオセクション、おすすめ欄、コメント欄」で構成された</w:t>
+            </w:r>
+            <w:proofErr w:type="spellStart"/>
+            <w:r>
+              <w:rPr>
+                <w:rFonts w:ascii="ＭＳ 明朝" w:hAnsi="ＭＳ 明朝" w:cs="ＭＳ ゴシック" w:hint="eastAsia"/>
+                <w:bCs/>
+                <w:sz w:val="18"/>
+                <w:szCs w:val="18"/>
+              </w:rPr>
+              <w:t>Youtube</w:t>
+            </w:r>
+            <w:proofErr w:type="spellEnd"/>
+            <w:r>
+              <w:rPr>
+                <w:rFonts w:ascii="ＭＳ 明朝" w:hAnsi="ＭＳ 明朝" w:cs="ＭＳ ゴシック" w:hint="eastAsia"/>
+                <w:bCs/>
+                <w:sz w:val="18"/>
+                <w:szCs w:val="18"/>
+              </w:rPr>
+              <w:t>のビデオページのクローン</w:t>
             </w:r>
           </w:p>
           <w:p>
@@ -3423,6 +3589,7 @@
         <w:tc>
           <w:tcPr>
             <w:tcW w:w="2976" w:type="dxa"/>
+            <w:gridSpan w:val="2"/>
             <w:vAlign w:val="center"/>
           </w:tcPr>
           <w:p>
@@ -3435,14 +3602,25 @@
                 <w:szCs w:val="18"/>
               </w:rPr>
             </w:pPr>
-            <w:r>
-              <w:rPr>
-                <w:rFonts w:ascii="ＭＳ 明朝" w:hAnsi="ＭＳ 明朝" w:cs="ＭＳ ゴシック" w:hint="eastAsia"/>
-                <w:bCs/>
-                <w:sz w:val="18"/>
-                <w:szCs w:val="18"/>
-              </w:rPr>
-              <w:t>Firestoreデータベースで本の情報（書名、著者名、ページ枚数、完読）を保存するアプリ</w:t>
+            <w:proofErr w:type="spellStart"/>
+            <w:r>
+              <w:rPr>
+                <w:rFonts w:ascii="ＭＳ 明朝" w:hAnsi="ＭＳ 明朝" w:cs="ＭＳ ゴシック" w:hint="eastAsia"/>
+                <w:bCs/>
+                <w:sz w:val="18"/>
+                <w:szCs w:val="18"/>
+              </w:rPr>
+              <w:t>Firestore</w:t>
+            </w:r>
+            <w:proofErr w:type="spellEnd"/>
+            <w:r>
+              <w:rPr>
+                <w:rFonts w:ascii="ＭＳ 明朝" w:hAnsi="ＭＳ 明朝" w:cs="ＭＳ ゴシック" w:hint="eastAsia"/>
+                <w:bCs/>
+                <w:sz w:val="18"/>
+                <w:szCs w:val="18"/>
+              </w:rPr>
+              <w:t>データベースで本の情報（書名、著者名、ページ枚数、完読）を保存するアプリ</w:t>
             </w:r>
           </w:p>
           <w:p>
@@ -3508,7 +3686,47 @@
                 <w:sz w:val="16"/>
                 <w:szCs w:val="16"/>
               </w:rPr>
-              <w:t>github.com/thanh-luan-nguyen/book-keeping-app</w:t>
+              <w:t>github.com/thanh-</w:t>
+            </w:r>
+            <w:proofErr w:type="spellStart"/>
+            <w:r>
+              <w:rPr>
+                <w:rFonts w:ascii="ＭＳ 明朝" w:hAnsi="ＭＳ 明朝" w:cs="ＭＳ ゴシック" w:hint="eastAsia"/>
+                <w:bCs/>
+                <w:sz w:val="16"/>
+                <w:szCs w:val="16"/>
+              </w:rPr>
+              <w:t>luan</w:t>
+            </w:r>
+            <w:proofErr w:type="spellEnd"/>
+            <w:r>
+              <w:rPr>
+                <w:rFonts w:ascii="ＭＳ 明朝" w:hAnsi="ＭＳ 明朝" w:cs="ＭＳ ゴシック" w:hint="eastAsia"/>
+                <w:bCs/>
+                <w:sz w:val="16"/>
+                <w:szCs w:val="16"/>
+              </w:rPr>
+              <w:t>-</w:t>
+            </w:r>
+            <w:proofErr w:type="spellStart"/>
+            <w:r>
+              <w:rPr>
+                <w:rFonts w:ascii="ＭＳ 明朝" w:hAnsi="ＭＳ 明朝" w:cs="ＭＳ ゴシック" w:hint="eastAsia"/>
+                <w:bCs/>
+                <w:sz w:val="16"/>
+                <w:szCs w:val="16"/>
+              </w:rPr>
+              <w:t>nguyen</w:t>
+            </w:r>
+            <w:proofErr w:type="spellEnd"/>
+            <w:r>
+              <w:rPr>
+                <w:rFonts w:ascii="ＭＳ 明朝" w:hAnsi="ＭＳ 明朝" w:cs="ＭＳ ゴシック" w:hint="eastAsia"/>
+                <w:bCs/>
+                <w:sz w:val="16"/>
+                <w:szCs w:val="16"/>
+              </w:rPr>
+              <w:t>/book-keeping-app</w:t>
             </w:r>
           </w:p>
         </w:tc>
@@ -3593,14 +3811,25 @@
                 <w:szCs w:val="18"/>
               </w:rPr>
             </w:pPr>
-            <w:r>
-              <w:rPr>
-                <w:rFonts w:ascii="ＭＳ 明朝" w:hAnsi="ＭＳ 明朝" w:cs="ＭＳ ゴシック" w:hint="eastAsia"/>
-                <w:bCs/>
-                <w:sz w:val="18"/>
-                <w:szCs w:val="18"/>
-              </w:rPr>
-              <w:t>Firestoreデータベース</w:t>
+            <w:proofErr w:type="spellStart"/>
+            <w:r>
+              <w:rPr>
+                <w:rFonts w:ascii="ＭＳ 明朝" w:hAnsi="ＭＳ 明朝" w:cs="ＭＳ ゴシック" w:hint="eastAsia"/>
+                <w:bCs/>
+                <w:sz w:val="18"/>
+                <w:szCs w:val="18"/>
+              </w:rPr>
+              <w:t>Firestore</w:t>
+            </w:r>
+            <w:proofErr w:type="spellEnd"/>
+            <w:r>
+              <w:rPr>
+                <w:rFonts w:ascii="ＭＳ 明朝" w:hAnsi="ＭＳ 明朝" w:cs="ＭＳ ゴシック" w:hint="eastAsia"/>
+                <w:bCs/>
+                <w:sz w:val="18"/>
+                <w:szCs w:val="18"/>
+              </w:rPr>
+              <w:t>データベース</w:t>
             </w:r>
           </w:p>
         </w:tc>
@@ -3794,6 +4023,7 @@
         <w:tc>
           <w:tcPr>
             <w:tcW w:w="2976" w:type="dxa"/>
+            <w:gridSpan w:val="2"/>
             <w:vAlign w:val="center"/>
           </w:tcPr>
           <w:p>
@@ -3839,7 +4069,47 @@
                 <w:sz w:val="16"/>
                 <w:szCs w:val="16"/>
               </w:rPr>
-              <w:t>github.com/thanh-luan-nguyen/restaurant-page</w:t>
+              <w:t>github.com/thanh-</w:t>
+            </w:r>
+            <w:proofErr w:type="spellStart"/>
+            <w:r>
+              <w:rPr>
+                <w:rFonts w:ascii="ＭＳ 明朝" w:hAnsi="ＭＳ 明朝" w:cs="ＭＳ ゴシック" w:hint="eastAsia"/>
+                <w:bCs/>
+                <w:sz w:val="16"/>
+                <w:szCs w:val="16"/>
+              </w:rPr>
+              <w:t>luan</w:t>
+            </w:r>
+            <w:proofErr w:type="spellEnd"/>
+            <w:r>
+              <w:rPr>
+                <w:rFonts w:ascii="ＭＳ 明朝" w:hAnsi="ＭＳ 明朝" w:cs="ＭＳ ゴシック" w:hint="eastAsia"/>
+                <w:bCs/>
+                <w:sz w:val="16"/>
+                <w:szCs w:val="16"/>
+              </w:rPr>
+              <w:t>-</w:t>
+            </w:r>
+            <w:proofErr w:type="spellStart"/>
+            <w:r>
+              <w:rPr>
+                <w:rFonts w:ascii="ＭＳ 明朝" w:hAnsi="ＭＳ 明朝" w:cs="ＭＳ ゴシック" w:hint="eastAsia"/>
+                <w:bCs/>
+                <w:sz w:val="16"/>
+                <w:szCs w:val="16"/>
+              </w:rPr>
+              <w:t>nguyen</w:t>
+            </w:r>
+            <w:proofErr w:type="spellEnd"/>
+            <w:r>
+              <w:rPr>
+                <w:rFonts w:ascii="ＭＳ 明朝" w:hAnsi="ＭＳ 明朝" w:cs="ＭＳ ゴシック" w:hint="eastAsia"/>
+                <w:bCs/>
+                <w:sz w:val="16"/>
+                <w:szCs w:val="16"/>
+              </w:rPr>
+              <w:t>/restaurant-page</w:t>
             </w:r>
           </w:p>
         </w:tc>
@@ -4111,14 +4381,45 @@
                 <w:szCs w:val="16"/>
               </w:rPr>
             </w:pPr>
-            <w:r>
-              <w:rPr>
-                <w:rFonts w:ascii="ＭＳ 明朝" w:hAnsi="ＭＳ 明朝" w:cs="ＭＳ ゴシック" w:hint="eastAsia"/>
-                <w:bCs/>
-                <w:sz w:val="16"/>
-                <w:szCs w:val="16"/>
-              </w:rPr>
-              <w:t>Openweather API Unsplash API</w:t>
+            <w:proofErr w:type="spellStart"/>
+            <w:r>
+              <w:rPr>
+                <w:rFonts w:ascii="ＭＳ 明朝" w:hAnsi="ＭＳ 明朝" w:cs="ＭＳ ゴシック" w:hint="eastAsia"/>
+                <w:bCs/>
+                <w:sz w:val="16"/>
+                <w:szCs w:val="16"/>
+              </w:rPr>
+              <w:t>Openweather</w:t>
+            </w:r>
+            <w:proofErr w:type="spellEnd"/>
+            <w:r>
+              <w:rPr>
+                <w:rFonts w:ascii="ＭＳ 明朝" w:hAnsi="ＭＳ 明朝" w:cs="ＭＳ ゴシック" w:hint="eastAsia"/>
+                <w:bCs/>
+                <w:sz w:val="16"/>
+                <w:szCs w:val="16"/>
+              </w:rPr>
+              <w:t xml:space="preserve"> API </w:t>
+            </w:r>
+            <w:proofErr w:type="spellStart"/>
+            <w:r>
+              <w:rPr>
+                <w:rFonts w:ascii="ＭＳ 明朝" w:hAnsi="ＭＳ 明朝" w:cs="ＭＳ ゴシック" w:hint="eastAsia"/>
+                <w:bCs/>
+                <w:sz w:val="16"/>
+                <w:szCs w:val="16"/>
+              </w:rPr>
+              <w:t>Unsplash</w:t>
+            </w:r>
+            <w:proofErr w:type="spellEnd"/>
+            <w:r>
+              <w:rPr>
+                <w:rFonts w:ascii="ＭＳ 明朝" w:hAnsi="ＭＳ 明朝" w:cs="ＭＳ ゴシック" w:hint="eastAsia"/>
+                <w:bCs/>
+                <w:sz w:val="16"/>
+                <w:szCs w:val="16"/>
+              </w:rPr>
+              <w:t xml:space="preserve"> API</w:t>
             </w:r>
           </w:p>
           <w:p>
@@ -4166,6 +4467,7 @@
         <w:tc>
           <w:tcPr>
             <w:tcW w:w="2976" w:type="dxa"/>
+            <w:gridSpan w:val="2"/>
             <w:vAlign w:val="center"/>
           </w:tcPr>
           <w:p>
@@ -4251,7 +4553,47 @@
                 <w:sz w:val="16"/>
                 <w:szCs w:val="16"/>
               </w:rPr>
-              <w:t>github.com/thanh-luan-nguyen/weather-app</w:t>
+              <w:t>github.com/thanh-</w:t>
+            </w:r>
+            <w:proofErr w:type="spellStart"/>
+            <w:r>
+              <w:rPr>
+                <w:rFonts w:ascii="ＭＳ 明朝" w:hAnsi="ＭＳ 明朝" w:cs="ＭＳ ゴシック" w:hint="eastAsia"/>
+                <w:bCs/>
+                <w:sz w:val="16"/>
+                <w:szCs w:val="16"/>
+              </w:rPr>
+              <w:t>luan</w:t>
+            </w:r>
+            <w:proofErr w:type="spellEnd"/>
+            <w:r>
+              <w:rPr>
+                <w:rFonts w:ascii="ＭＳ 明朝" w:hAnsi="ＭＳ 明朝" w:cs="ＭＳ ゴシック" w:hint="eastAsia"/>
+                <w:bCs/>
+                <w:sz w:val="16"/>
+                <w:szCs w:val="16"/>
+              </w:rPr>
+              <w:t>-</w:t>
+            </w:r>
+            <w:proofErr w:type="spellStart"/>
+            <w:r>
+              <w:rPr>
+                <w:rFonts w:ascii="ＭＳ 明朝" w:hAnsi="ＭＳ 明朝" w:cs="ＭＳ ゴシック" w:hint="eastAsia"/>
+                <w:bCs/>
+                <w:sz w:val="16"/>
+                <w:szCs w:val="16"/>
+              </w:rPr>
+              <w:t>nguyen</w:t>
+            </w:r>
+            <w:proofErr w:type="spellEnd"/>
+            <w:r>
+              <w:rPr>
+                <w:rFonts w:ascii="ＭＳ 明朝" w:hAnsi="ＭＳ 明朝" w:cs="ＭＳ ゴシック" w:hint="eastAsia"/>
+                <w:bCs/>
+                <w:sz w:val="16"/>
+                <w:szCs w:val="16"/>
+              </w:rPr>
+              <w:t>/weather-app</w:t>
             </w:r>
           </w:p>
         </w:tc>
@@ -4368,28 +4710,6 @@
           </w:p>
         </w:tc>
       </w:tr>
-    </w:tbl>
-    <w:p/>
-    <w:p>
-      <w:r>
-        <w:br w:type="page"/>
-      </w:r>
-    </w:p>
-    <w:tbl>
-      <w:tblPr>
-        <w:tblStyle w:val="TableGrid"/>
-        <w:tblW w:w="10854" w:type="dxa"/>
-        <w:tblLayout w:type="fixed"/>
-        <w:tblLook w:val="04A0" w:firstRow="1" w:lastRow="0" w:firstColumn="1" w:lastColumn="0" w:noHBand="0" w:noVBand="1"/>
-      </w:tblPr>
-      <w:tblGrid>
-        <w:gridCol w:w="2392"/>
-        <w:gridCol w:w="1555"/>
-        <w:gridCol w:w="2965"/>
-        <w:gridCol w:w="851"/>
-        <w:gridCol w:w="850"/>
-        <w:gridCol w:w="2241"/>
-      </w:tblGrid>
       <w:tr>
         <w:tc>
           <w:tcPr>
@@ -4521,6 +4841,7 @@
         <w:tc>
           <w:tcPr>
             <w:tcW w:w="1555" w:type="dxa"/>
+            <w:gridSpan w:val="2"/>
             <w:vAlign w:val="center"/>
           </w:tcPr>
           <w:p>
@@ -4652,7 +4973,47 @@
                 <w:sz w:val="16"/>
                 <w:szCs w:val="16"/>
               </w:rPr>
-              <w:t>github.com/thanh-luan-nguyen/cv-builder</w:t>
+              <w:t>github.com/thanh-</w:t>
+            </w:r>
+            <w:proofErr w:type="spellStart"/>
+            <w:r>
+              <w:rPr>
+                <w:rFonts w:ascii="ＭＳ 明朝" w:hAnsi="ＭＳ 明朝" w:cs="ＭＳ ゴシック" w:hint="eastAsia"/>
+                <w:bCs/>
+                <w:sz w:val="16"/>
+                <w:szCs w:val="16"/>
+              </w:rPr>
+              <w:t>luan</w:t>
+            </w:r>
+            <w:proofErr w:type="spellEnd"/>
+            <w:r>
+              <w:rPr>
+                <w:rFonts w:ascii="ＭＳ 明朝" w:hAnsi="ＭＳ 明朝" w:cs="ＭＳ ゴシック" w:hint="eastAsia"/>
+                <w:bCs/>
+                <w:sz w:val="16"/>
+                <w:szCs w:val="16"/>
+              </w:rPr>
+              <w:t>-</w:t>
+            </w:r>
+            <w:proofErr w:type="spellStart"/>
+            <w:r>
+              <w:rPr>
+                <w:rFonts w:ascii="ＭＳ 明朝" w:hAnsi="ＭＳ 明朝" w:cs="ＭＳ ゴシック" w:hint="eastAsia"/>
+                <w:bCs/>
+                <w:sz w:val="16"/>
+                <w:szCs w:val="16"/>
+              </w:rPr>
+              <w:t>nguyen</w:t>
+            </w:r>
+            <w:proofErr w:type="spellEnd"/>
+            <w:r>
+              <w:rPr>
+                <w:rFonts w:ascii="ＭＳ 明朝" w:hAnsi="ＭＳ 明朝" w:cs="ＭＳ ゴシック" w:hint="eastAsia"/>
+                <w:bCs/>
+                <w:sz w:val="16"/>
+                <w:szCs w:val="16"/>
+              </w:rPr>
+              <w:t>/cv-builder</w:t>
             </w:r>
           </w:p>
         </w:tc>
@@ -4787,6 +5148,7 @@
                 <w:szCs w:val="20"/>
               </w:rPr>
             </w:pPr>
+            <w:proofErr w:type="spellStart"/>
             <w:r>
               <w:rPr>
                 <w:rFonts w:ascii="ＭＳ 明朝" w:hAnsi="ＭＳ 明朝" w:cs="ＭＳ ゴシック" w:hint="eastAsia"/>
@@ -4794,7 +5156,17 @@
                 <w:sz w:val="20"/>
                 <w:szCs w:val="20"/>
               </w:rPr>
-              <w:t>Todoリストアプリ</w:t>
+              <w:t>Todo</w:t>
+            </w:r>
+            <w:proofErr w:type="spellEnd"/>
+            <w:r>
+              <w:rPr>
+                <w:rFonts w:ascii="ＭＳ 明朝" w:hAnsi="ＭＳ 明朝" w:cs="ＭＳ ゴシック" w:hint="eastAsia"/>
+                <w:b/>
+                <w:sz w:val="20"/>
+                <w:szCs w:val="20"/>
+              </w:rPr>
+              <w:t>リストアプリ</w:t>
             </w:r>
           </w:p>
           <w:p>
@@ -4891,6 +5263,7 @@
         <w:tc>
           <w:tcPr>
             <w:tcW w:w="1555" w:type="dxa"/>
+            <w:gridSpan w:val="2"/>
             <w:vAlign w:val="center"/>
           </w:tcPr>
           <w:p>
@@ -4930,8 +5303,19 @@
                 <w:sz w:val="16"/>
                 <w:szCs w:val="16"/>
               </w:rPr>
-              <w:t>Date-fns</w:t>
-            </w:r>
+              <w:t>Date-</w:t>
+            </w:r>
+            <w:proofErr w:type="spellStart"/>
+            <w:r>
+              <w:rPr>
+                <w:rFonts w:ascii="ＭＳ 明朝" w:hAnsi="ＭＳ 明朝" w:cs="ＭＳ ゴシック" w:hint="eastAsia"/>
+                <w:bCs/>
+                <w:sz w:val="16"/>
+                <w:szCs w:val="16"/>
+              </w:rPr>
+              <w:t>fns</w:t>
+            </w:r>
+            <w:proofErr w:type="spellEnd"/>
           </w:p>
           <w:p>
             <w:pPr>
@@ -5151,7 +5535,47 @@
                 <w:sz w:val="16"/>
                 <w:szCs w:val="16"/>
               </w:rPr>
-              <w:t>github.com/thanh-luan-nguyen/to-do-list</w:t>
+              <w:t>github.com/thanh-</w:t>
+            </w:r>
+            <w:proofErr w:type="spellStart"/>
+            <w:r>
+              <w:rPr>
+                <w:rFonts w:ascii="ＭＳ 明朝" w:hAnsi="ＭＳ 明朝" w:cs="ＭＳ ゴシック" w:hint="eastAsia"/>
+                <w:bCs/>
+                <w:sz w:val="16"/>
+                <w:szCs w:val="16"/>
+              </w:rPr>
+              <w:t>luan</w:t>
+            </w:r>
+            <w:proofErr w:type="spellEnd"/>
+            <w:r>
+              <w:rPr>
+                <w:rFonts w:ascii="ＭＳ 明朝" w:hAnsi="ＭＳ 明朝" w:cs="ＭＳ ゴシック" w:hint="eastAsia"/>
+                <w:bCs/>
+                <w:sz w:val="16"/>
+                <w:szCs w:val="16"/>
+              </w:rPr>
+              <w:t>-</w:t>
+            </w:r>
+            <w:proofErr w:type="spellStart"/>
+            <w:r>
+              <w:rPr>
+                <w:rFonts w:ascii="ＭＳ 明朝" w:hAnsi="ＭＳ 明朝" w:cs="ＭＳ ゴシック" w:hint="eastAsia"/>
+                <w:bCs/>
+                <w:sz w:val="16"/>
+                <w:szCs w:val="16"/>
+              </w:rPr>
+              <w:t>nguyen</w:t>
+            </w:r>
+            <w:proofErr w:type="spellEnd"/>
+            <w:r>
+              <w:rPr>
+                <w:rFonts w:ascii="ＭＳ 明朝" w:hAnsi="ＭＳ 明朝" w:cs="ＭＳ ゴシック" w:hint="eastAsia"/>
+                <w:bCs/>
+                <w:sz w:val="16"/>
+                <w:szCs w:val="16"/>
+              </w:rPr>
+              <w:t>/to-do-list</w:t>
             </w:r>
           </w:p>
         </w:tc>
@@ -5475,6 +5899,7 @@
         <w:tc>
           <w:tcPr>
             <w:tcW w:w="1555" w:type="dxa"/>
+            <w:gridSpan w:val="2"/>
             <w:vAlign w:val="center"/>
           </w:tcPr>
           <w:p>
@@ -5686,7 +6111,47 @@
                 <w:sz w:val="16"/>
                 <w:szCs w:val="16"/>
               </w:rPr>
-              <w:t>github.com/thanh-luan-nguyen/shopping-cart</w:t>
+              <w:t>github.com/thanh-</w:t>
+            </w:r>
+            <w:proofErr w:type="spellStart"/>
+            <w:r>
+              <w:rPr>
+                <w:rFonts w:ascii="ＭＳ 明朝" w:hAnsi="ＭＳ 明朝" w:cs="ＭＳ ゴシック" w:hint="eastAsia"/>
+                <w:bCs/>
+                <w:sz w:val="16"/>
+                <w:szCs w:val="16"/>
+              </w:rPr>
+              <w:t>luan</w:t>
+            </w:r>
+            <w:proofErr w:type="spellEnd"/>
+            <w:r>
+              <w:rPr>
+                <w:rFonts w:ascii="ＭＳ 明朝" w:hAnsi="ＭＳ 明朝" w:cs="ＭＳ ゴシック" w:hint="eastAsia"/>
+                <w:bCs/>
+                <w:sz w:val="16"/>
+                <w:szCs w:val="16"/>
+              </w:rPr>
+              <w:t>-</w:t>
+            </w:r>
+            <w:proofErr w:type="spellStart"/>
+            <w:r>
+              <w:rPr>
+                <w:rFonts w:ascii="ＭＳ 明朝" w:hAnsi="ＭＳ 明朝" w:cs="ＭＳ ゴシック" w:hint="eastAsia"/>
+                <w:bCs/>
+                <w:sz w:val="16"/>
+                <w:szCs w:val="16"/>
+              </w:rPr>
+              <w:t>nguyen</w:t>
+            </w:r>
+            <w:proofErr w:type="spellEnd"/>
+            <w:r>
+              <w:rPr>
+                <w:rFonts w:ascii="ＭＳ 明朝" w:hAnsi="ＭＳ 明朝" w:cs="ＭＳ ゴシック" w:hint="eastAsia"/>
+                <w:bCs/>
+                <w:sz w:val="16"/>
+                <w:szCs w:val="16"/>
+              </w:rPr>
+              <w:t>/shopping-cart</w:t>
             </w:r>
           </w:p>
         </w:tc>
@@ -5850,6 +6315,7 @@
                 <w:szCs w:val="20"/>
               </w:rPr>
             </w:pPr>
+            <w:proofErr w:type="spellStart"/>
             <w:r>
               <w:rPr>
                 <w:rFonts w:ascii="ＭＳ 明朝" w:hAnsi="ＭＳ 明朝" w:cs="ＭＳ ゴシック" w:hint="eastAsia"/>
@@ -5859,6 +6325,7 @@
               </w:rPr>
               <w:t>Faekbook</w:t>
             </w:r>
+            <w:proofErr w:type="spellEnd"/>
           </w:p>
           <w:p>
             <w:pPr>
@@ -5967,6 +6434,7 @@
         <w:tc>
           <w:tcPr>
             <w:tcW w:w="1555" w:type="dxa"/>
+            <w:gridSpan w:val="2"/>
             <w:vAlign w:val="center"/>
           </w:tcPr>
           <w:p>
@@ -6259,8 +6727,59 @@
                 <w:sz w:val="16"/>
                 <w:szCs w:val="16"/>
               </w:rPr>
-              <w:t>github.com/thanh-luan-nguyen/faekbook</w:t>
-            </w:r>
+              <w:t>github.com/thanh-</w:t>
+            </w:r>
+            <w:proofErr w:type="spellStart"/>
+            <w:r>
+              <w:rPr>
+                <w:rFonts w:ascii="ＭＳ 明朝" w:hAnsi="ＭＳ 明朝" w:cs="ＭＳ ゴシック" w:hint="eastAsia"/>
+                <w:bCs/>
+                <w:sz w:val="16"/>
+                <w:szCs w:val="16"/>
+              </w:rPr>
+              <w:t>luan</w:t>
+            </w:r>
+            <w:proofErr w:type="spellEnd"/>
+            <w:r>
+              <w:rPr>
+                <w:rFonts w:ascii="ＭＳ 明朝" w:hAnsi="ＭＳ 明朝" w:cs="ＭＳ ゴシック" w:hint="eastAsia"/>
+                <w:bCs/>
+                <w:sz w:val="16"/>
+                <w:szCs w:val="16"/>
+              </w:rPr>
+              <w:t>-</w:t>
+            </w:r>
+            <w:proofErr w:type="spellStart"/>
+            <w:r>
+              <w:rPr>
+                <w:rFonts w:ascii="ＭＳ 明朝" w:hAnsi="ＭＳ 明朝" w:cs="ＭＳ ゴシック" w:hint="eastAsia"/>
+                <w:bCs/>
+                <w:sz w:val="16"/>
+                <w:szCs w:val="16"/>
+              </w:rPr>
+              <w:t>nguyen</w:t>
+            </w:r>
+            <w:proofErr w:type="spellEnd"/>
+            <w:r>
+              <w:rPr>
+                <w:rFonts w:ascii="ＭＳ 明朝" w:hAnsi="ＭＳ 明朝" w:cs="ＭＳ ゴシック" w:hint="eastAsia"/>
+                <w:bCs/>
+                <w:sz w:val="16"/>
+                <w:szCs w:val="16"/>
+              </w:rPr>
+              <w:t>/</w:t>
+            </w:r>
+            <w:proofErr w:type="spellStart"/>
+            <w:r>
+              <w:rPr>
+                <w:rFonts w:ascii="ＭＳ 明朝" w:hAnsi="ＭＳ 明朝" w:cs="ＭＳ ゴシック" w:hint="eastAsia"/>
+                <w:bCs/>
+                <w:sz w:val="16"/>
+                <w:szCs w:val="16"/>
+              </w:rPr>
+              <w:t>faekbook</w:t>
+            </w:r>
+            <w:proofErr w:type="spellEnd"/>
           </w:p>
         </w:tc>
         <w:tc>
@@ -6285,8 +6804,19 @@
                 <w:sz w:val="16"/>
                 <w:szCs w:val="16"/>
               </w:rPr>
-              <w:t>thanh-luan-nguyen.github.io/faekbook</w:t>
-            </w:r>
+              <w:t>thanh-luan-nguyen.github.io/</w:t>
+            </w:r>
+            <w:proofErr w:type="spellStart"/>
+            <w:r>
+              <w:rPr>
+                <w:rFonts w:ascii="ＭＳ 明朝" w:hAnsi="ＭＳ 明朝" w:cs="ＭＳ ゴシック" w:hint="eastAsia"/>
+                <w:bCs/>
+                <w:sz w:val="16"/>
+                <w:szCs w:val="16"/>
+              </w:rPr>
+              <w:t>faekbook</w:t>
+            </w:r>
+            <w:proofErr w:type="spellEnd"/>
           </w:p>
         </w:tc>
         <w:tc>
@@ -6344,14 +6874,25 @@
                 <w:szCs w:val="18"/>
               </w:rPr>
             </w:pPr>
-            <w:r>
-              <w:rPr>
-                <w:rFonts w:ascii="ＭＳ 明朝" w:hAnsi="ＭＳ 明朝" w:cs="ＭＳ ゴシック" w:hint="eastAsia"/>
-                <w:bCs/>
-                <w:sz w:val="18"/>
-                <w:szCs w:val="18"/>
-              </w:rPr>
-              <w:t>Firestoreデータベース</w:t>
+            <w:proofErr w:type="spellStart"/>
+            <w:r>
+              <w:rPr>
+                <w:rFonts w:ascii="ＭＳ 明朝" w:hAnsi="ＭＳ 明朝" w:cs="ＭＳ ゴシック" w:hint="eastAsia"/>
+                <w:bCs/>
+                <w:sz w:val="18"/>
+                <w:szCs w:val="18"/>
+              </w:rPr>
+              <w:t>Firestore</w:t>
+            </w:r>
+            <w:proofErr w:type="spellEnd"/>
+            <w:r>
+              <w:rPr>
+                <w:rFonts w:ascii="ＭＳ 明朝" w:hAnsi="ＭＳ 明朝" w:cs="ＭＳ ゴシック" w:hint="eastAsia"/>
+                <w:bCs/>
+                <w:sz w:val="18"/>
+                <w:szCs w:val="18"/>
+              </w:rPr>
+              <w:t>データベース</w:t>
             </w:r>
           </w:p>
           <w:p>
@@ -6377,16 +6918,6 @@
         </w:tc>
       </w:tr>
     </w:tbl>
-    <w:p>
-      <w:pPr>
-        <w:rPr>
-          <w:rFonts w:ascii="ＭＳ 明朝" w:hAnsi="ＭＳ 明朝" w:cs="ＭＳ ゴシック"/>
-          <w:bCs/>
-          <w:sz w:val="20"/>
-          <w:szCs w:val="20"/>
-        </w:rPr>
-      </w:pPr>
-    </w:p>
     <w:p>
       <w:pPr>
         <w:rPr>
@@ -6752,6 +7283,7 @@
                 <w:szCs w:val="20"/>
               </w:rPr>
             </w:pPr>
+            <w:proofErr w:type="spellStart"/>
             <w:r>
               <w:rPr>
                 <w:rFonts w:ascii="ＭＳ 明朝" w:hAnsi="ＭＳ 明朝" w:cs="ＭＳ ゴシック" w:hint="eastAsia"/>
@@ -6761,6 +7293,7 @@
               </w:rPr>
               <w:t>Javascript</w:t>
             </w:r>
+            <w:proofErr w:type="spellEnd"/>
           </w:p>
         </w:tc>
         <w:tc>
@@ -6935,8 +7468,19 @@
                 <w:sz w:val="20"/>
                 <w:szCs w:val="20"/>
               </w:rPr>
-              <w:t>PHP, Jquery</w:t>
-            </w:r>
+              <w:t xml:space="preserve">PHP, </w:t>
+            </w:r>
+            <w:proofErr w:type="spellStart"/>
+            <w:r>
+              <w:rPr>
+                <w:rFonts w:ascii="ＭＳ 明朝" w:hAnsi="ＭＳ 明朝" w:cs="ＭＳ ゴシック"/>
+                <w:bCs/>
+                <w:sz w:val="20"/>
+                <w:szCs w:val="20"/>
+              </w:rPr>
+              <w:t>Jquery</w:t>
+            </w:r>
+            <w:proofErr w:type="spellEnd"/>
           </w:p>
         </w:tc>
         <w:tc>
@@ -7225,6 +7769,7 @@
               </w:rPr>
               <w:t xml:space="preserve">, </w:t>
             </w:r>
+            <w:proofErr w:type="spellStart"/>
             <w:r>
               <w:rPr>
                 <w:rFonts w:ascii="ＭＳ 明朝" w:hAnsi="ＭＳ 明朝" w:hint="eastAsia"/>
@@ -7233,6 +7778,7 @@
               </w:rPr>
               <w:t>Github</w:t>
             </w:r>
+            <w:proofErr w:type="spellEnd"/>
             <w:r>
               <w:rPr>
                 <w:rFonts w:ascii="ＭＳ 明朝" w:hAnsi="ＭＳ 明朝"/>
@@ -7953,7 +8499,25 @@
                 <w:sz w:val="20"/>
                 <w:szCs w:val="20"/>
               </w:rPr>
-              <w:t>【Coursera】HTML, CSS, and Javascript for Web Developers</w:t>
+              <w:t xml:space="preserve">【Coursera】HTML, CSS, and </w:t>
+            </w:r>
+            <w:proofErr w:type="spellStart"/>
+            <w:r>
+              <w:rPr>
+                <w:rFonts w:ascii="ＭＳ 明朝" w:hAnsi="ＭＳ 明朝"/>
+                <w:sz w:val="20"/>
+                <w:szCs w:val="20"/>
+              </w:rPr>
+              <w:t>Javascript</w:t>
+            </w:r>
+            <w:proofErr w:type="spellEnd"/>
+            <w:r>
+              <w:rPr>
+                <w:rFonts w:ascii="ＭＳ 明朝" w:hAnsi="ＭＳ 明朝"/>
+                <w:sz w:val="20"/>
+                <w:szCs w:val="20"/>
+              </w:rPr>
+              <w:t xml:space="preserve"> for Web Developers</w:t>
             </w:r>
             <w:r>
               <w:rPr>
@@ -7986,7 +8550,25 @@
                 <w:sz w:val="20"/>
                 <w:szCs w:val="20"/>
               </w:rPr>
-              <w:t>「ウエブ開発者向けのHTML、CSSとJavascript」コース修了</w:t>
+              <w:t>「ウエブ開発者向けのHTML、CSSと</w:t>
+            </w:r>
+            <w:proofErr w:type="spellStart"/>
+            <w:r>
+              <w:rPr>
+                <w:rFonts w:ascii="ＭＳ 明朝" w:hAnsi="ＭＳ 明朝" w:hint="eastAsia"/>
+                <w:sz w:val="20"/>
+                <w:szCs w:val="20"/>
+              </w:rPr>
+              <w:t>Javascript</w:t>
+            </w:r>
+            <w:proofErr w:type="spellEnd"/>
+            <w:r>
+              <w:rPr>
+                <w:rFonts w:ascii="ＭＳ 明朝" w:hAnsi="ＭＳ 明朝" w:hint="eastAsia"/>
+                <w:sz w:val="20"/>
+                <w:szCs w:val="20"/>
+              </w:rPr>
+              <w:t>」コース修了</w:t>
             </w:r>
           </w:p>
         </w:tc>
@@ -8054,7 +8636,25 @@
                 <w:sz w:val="20"/>
                 <w:szCs w:val="20"/>
               </w:rPr>
-              <w:t>【freeCodeCamp】Responsive Web Design</w:t>
+              <w:t>【</w:t>
+            </w:r>
+            <w:proofErr w:type="spellStart"/>
+            <w:r>
+              <w:rPr>
+                <w:rFonts w:ascii="ＭＳ 明朝" w:hAnsi="ＭＳ 明朝"/>
+                <w:sz w:val="20"/>
+                <w:szCs w:val="20"/>
+              </w:rPr>
+              <w:t>freeCodeCamp</w:t>
+            </w:r>
+            <w:proofErr w:type="spellEnd"/>
+            <w:r>
+              <w:rPr>
+                <w:rFonts w:ascii="ＭＳ 明朝" w:hAnsi="ＭＳ 明朝"/>
+                <w:sz w:val="20"/>
+                <w:szCs w:val="20"/>
+              </w:rPr>
+              <w:t>】Responsive Web Design</w:t>
             </w:r>
             <w:r>
               <w:rPr>
@@ -8079,7 +8679,25 @@
                 <w:sz w:val="20"/>
                 <w:szCs w:val="20"/>
               </w:rPr>
-              <w:t>【freeCodeCamp】</w:t>
+              <w:t>【</w:t>
+            </w:r>
+            <w:proofErr w:type="spellStart"/>
+            <w:r>
+              <w:rPr>
+                <w:rFonts w:ascii="ＭＳ 明朝" w:hAnsi="ＭＳ 明朝"/>
+                <w:sz w:val="20"/>
+                <w:szCs w:val="20"/>
+              </w:rPr>
+              <w:t>freeCodeCamp</w:t>
+            </w:r>
+            <w:proofErr w:type="spellEnd"/>
+            <w:r>
+              <w:rPr>
+                <w:rFonts w:ascii="ＭＳ 明朝" w:hAnsi="ＭＳ 明朝"/>
+                <w:sz w:val="20"/>
+                <w:szCs w:val="20"/>
+              </w:rPr>
+              <w:t>】</w:t>
             </w:r>
             <w:r>
               <w:rPr>
@@ -8152,7 +8770,43 @@
                 <w:sz w:val="20"/>
                 <w:szCs w:val="20"/>
               </w:rPr>
-              <w:t>【freeCodeCamp】Javascript Algorithms and Data Structures</w:t>
+              <w:t>【</w:t>
+            </w:r>
+            <w:proofErr w:type="spellStart"/>
+            <w:r>
+              <w:rPr>
+                <w:rFonts w:ascii="ＭＳ 明朝" w:hAnsi="ＭＳ 明朝"/>
+                <w:sz w:val="20"/>
+                <w:szCs w:val="20"/>
+              </w:rPr>
+              <w:t>freeCodeCamp</w:t>
+            </w:r>
+            <w:proofErr w:type="spellEnd"/>
+            <w:r>
+              <w:rPr>
+                <w:rFonts w:ascii="ＭＳ 明朝" w:hAnsi="ＭＳ 明朝"/>
+                <w:sz w:val="20"/>
+                <w:szCs w:val="20"/>
+              </w:rPr>
+              <w:t>】</w:t>
+            </w:r>
+            <w:proofErr w:type="spellStart"/>
+            <w:r>
+              <w:rPr>
+                <w:rFonts w:ascii="ＭＳ 明朝" w:hAnsi="ＭＳ 明朝"/>
+                <w:sz w:val="20"/>
+                <w:szCs w:val="20"/>
+              </w:rPr>
+              <w:t>Javascript</w:t>
+            </w:r>
+            <w:proofErr w:type="spellEnd"/>
+            <w:r>
+              <w:rPr>
+                <w:rFonts w:ascii="ＭＳ 明朝" w:hAnsi="ＭＳ 明朝"/>
+                <w:sz w:val="20"/>
+                <w:szCs w:val="20"/>
+              </w:rPr>
+              <w:t xml:space="preserve"> Algorithms and Data Structures</w:t>
             </w:r>
             <w:r>
               <w:rPr>
@@ -8177,7 +8831,25 @@
                 <w:sz w:val="20"/>
                 <w:szCs w:val="20"/>
               </w:rPr>
-              <w:t>【freeCodeCamp】</w:t>
+              <w:t>【</w:t>
+            </w:r>
+            <w:proofErr w:type="spellStart"/>
+            <w:r>
+              <w:rPr>
+                <w:rFonts w:ascii="ＭＳ 明朝" w:hAnsi="ＭＳ 明朝"/>
+                <w:sz w:val="20"/>
+                <w:szCs w:val="20"/>
+              </w:rPr>
+              <w:t>freeCodeCamp</w:t>
+            </w:r>
+            <w:proofErr w:type="spellEnd"/>
+            <w:r>
+              <w:rPr>
+                <w:rFonts w:ascii="ＭＳ 明朝" w:hAnsi="ＭＳ 明朝"/>
+                <w:sz w:val="20"/>
+                <w:szCs w:val="20"/>
+              </w:rPr>
+              <w:t>】</w:t>
             </w:r>
             <w:r>
               <w:rPr>
@@ -8185,7 +8857,25 @@
                 <w:sz w:val="20"/>
                 <w:szCs w:val="20"/>
               </w:rPr>
-              <w:t>「Javascriptアルゴリズムとデータ構造」修了</w:t>
+              <w:t>「</w:t>
+            </w:r>
+            <w:proofErr w:type="spellStart"/>
+            <w:r>
+              <w:rPr>
+                <w:rFonts w:ascii="ＭＳ 明朝" w:hAnsi="ＭＳ 明朝" w:hint="eastAsia"/>
+                <w:sz w:val="20"/>
+                <w:szCs w:val="20"/>
+              </w:rPr>
+              <w:t>Javascript</w:t>
+            </w:r>
+            <w:proofErr w:type="spellEnd"/>
+            <w:r>
+              <w:rPr>
+                <w:rFonts w:ascii="ＭＳ 明朝" w:hAnsi="ＭＳ 明朝" w:hint="eastAsia"/>
+                <w:sz w:val="20"/>
+                <w:szCs w:val="20"/>
+              </w:rPr>
+              <w:t>アルゴリズムとデータ構造」修了</w:t>
             </w:r>
           </w:p>
         </w:tc>
@@ -8250,7 +8940,25 @@
                 <w:sz w:val="20"/>
                 <w:szCs w:val="20"/>
               </w:rPr>
-              <w:t>【Udemy】The Git &amp; Github Bootcamp</w:t>
+              <w:t xml:space="preserve">【Udemy】The Git &amp; </w:t>
+            </w:r>
+            <w:proofErr w:type="spellStart"/>
+            <w:r>
+              <w:rPr>
+                <w:rFonts w:ascii="ＭＳ 明朝" w:hAnsi="ＭＳ 明朝"/>
+                <w:sz w:val="20"/>
+                <w:szCs w:val="20"/>
+              </w:rPr>
+              <w:t>Github</w:t>
+            </w:r>
+            <w:proofErr w:type="spellEnd"/>
+            <w:r>
+              <w:rPr>
+                <w:rFonts w:ascii="ＭＳ 明朝" w:hAnsi="ＭＳ 明朝"/>
+                <w:sz w:val="20"/>
+                <w:szCs w:val="20"/>
+              </w:rPr>
+              <w:t xml:space="preserve"> Bootcamp</w:t>
             </w:r>
             <w:r>
               <w:rPr>
@@ -8275,7 +8983,25 @@
                 <w:sz w:val="20"/>
                 <w:szCs w:val="20"/>
               </w:rPr>
-              <w:t>「GitとGithubブートキャンプ」修了</w:t>
+              <w:t>「Gitと</w:t>
+            </w:r>
+            <w:proofErr w:type="spellStart"/>
+            <w:r>
+              <w:rPr>
+                <w:rFonts w:ascii="ＭＳ 明朝" w:hAnsi="ＭＳ 明朝" w:hint="eastAsia"/>
+                <w:sz w:val="20"/>
+                <w:szCs w:val="20"/>
+              </w:rPr>
+              <w:t>Github</w:t>
+            </w:r>
+            <w:proofErr w:type="spellEnd"/>
+            <w:r>
+              <w:rPr>
+                <w:rFonts w:ascii="ＭＳ 明朝" w:hAnsi="ＭＳ 明朝" w:hint="eastAsia"/>
+                <w:sz w:val="20"/>
+                <w:szCs w:val="20"/>
+              </w:rPr>
+              <w:t>ブートキャンプ」修了</w:t>
             </w:r>
           </w:p>
         </w:tc>
@@ -9057,7 +9783,7 @@
     <w:p>
       <w:pPr>
         <w:rPr>
-          <w:rFonts w:ascii="ＭＳ 明朝" w:hAnsi="ＭＳ 明朝" w:cs="ＭＳ ゴシック" w:hint="eastAsia"/>
+          <w:rFonts w:ascii="ＭＳ 明朝" w:hAnsi="ＭＳ 明朝" w:cs="ＭＳ ゴシック"/>
           <w:bCs/>
           <w:sz w:val="20"/>
           <w:szCs w:val="20"/>
@@ -9323,7 +10049,13 @@
               <w:rPr>
                 <w:lang w:val="ja-JP"/>
               </w:rPr>
-              <w:t xml:space="preserve"> / </w:t>
+              <w:t xml:space="preserve"> </w:t>
+            </w:r>
+            <w:r>
+              <w:rPr>
+                <w:lang w:val="ja-JP"/>
+              </w:rPr>
+              <w:t xml:space="preserve">/ </w:t>
             </w:r>
             <w:r>
               <w:rPr>
@@ -10337,6 +11069,11 @@
       <w:szCs w:val="24"/>
     </w:rPr>
   </w:style>
+  <w:style w:type="character" w:customStyle="1" w:styleId="tojvnm2t">
+    <w:name w:val="tojvnm2t"/>
+    <w:basedOn w:val="DefaultParagraphFont"/>
+    <w:rsid w:val="00B86B02"/>
+  </w:style>
 </w:styles>
 </file>
 
@@ -10597,10 +11334,6 @@
 </file>
 
 <file path=customXml/item1.xml><?xml version="1.0" encoding="utf-8"?>
-<b:Sources xmlns:b="http://schemas.openxmlformats.org/officeDocument/2006/bibliography" xmlns="http://schemas.openxmlformats.org/officeDocument/2006/bibliography" SelectedStyle="\APASixthEditionOfficeOnline.xsl" StyleName="APA" Version="6"/>
-</file>
-
-<file path=customXml/item2.xml><?xml version="1.0" encoding="utf-8"?>
 <s:customData xmlns="http://www.wps.cn/officeDocument/2013/wpsCustomData" xmlns:s="http://www.wps.cn/officeDocument/2013/wpsCustomData">
   <customSectProps>
     <customSectPr/>
@@ -10611,18 +11344,22 @@
 </s:customData>
 </file>
 
+<file path=customXml/item2.xml><?xml version="1.0" encoding="utf-8"?>
+<b:Sources xmlns:b="http://schemas.openxmlformats.org/officeDocument/2006/bibliography" xmlns="http://schemas.openxmlformats.org/officeDocument/2006/bibliography" SelectedStyle="\APASixthEditionOfficeOnline.xsl" StyleName="APA" Version="6"/>
+</file>
+
 <file path=customXml/itemProps1.xml><?xml version="1.0" encoding="utf-8"?>
+<ds:datastoreItem xmlns:ds="http://schemas.openxmlformats.org/officeDocument/2006/customXml" ds:itemID="{B1977F7D-205B-4081-913C-38D41E755F92}">
+  <ds:schemaRefs>
+    <ds:schemaRef ds:uri="http://www.wps.cn/officeDocument/2013/wpsCustomData"/>
+  </ds:schemaRefs>
+</ds:datastoreItem>
+</file>
+
+<file path=customXml/itemProps2.xml><?xml version="1.0" encoding="utf-8"?>
 <ds:datastoreItem xmlns:ds="http://schemas.openxmlformats.org/officeDocument/2006/customXml" ds:itemID="{F757862A-AAE2-4B38-9546-F02EBF5C35B1}">
   <ds:schemaRefs>
     <ds:schemaRef ds:uri="http://schemas.openxmlformats.org/officeDocument/2006/bibliography"/>
   </ds:schemaRefs>
 </ds:datastoreItem>
-</file>
-
-<file path=customXml/itemProps2.xml><?xml version="1.0" encoding="utf-8"?>
-<ds:datastoreItem xmlns:ds="http://schemas.openxmlformats.org/officeDocument/2006/customXml" ds:itemID="{B1977F7D-205B-4081-913C-38D41E755F92}">
-  <ds:schemaRefs>
-    <ds:schemaRef ds:uri="http://www.wps.cn/officeDocument/2013/wpsCustomData"/>
-  </ds:schemaRefs>
-</ds:datastoreItem>
 </file>
--- a/履歴書/職務経歴書.docx
+++ b/履歴書/職務経歴書.docx
@@ -784,7 +784,7 @@
     <w:p>
       <w:pPr>
         <w:rPr>
-          <w:rFonts w:ascii="ＭＳ 明朝" w:hAnsi="ＭＳ 明朝" w:cs="ＭＳ ゴシック" w:hint="eastAsia"/>
+          <w:rFonts w:ascii="ＭＳ 明朝" w:hAnsi="ＭＳ 明朝" w:cs="ＭＳ ゴシック"/>
           <w:b/>
           <w:sz w:val="20"/>
           <w:szCs w:val="20"/>
@@ -1172,17 +1172,7 @@
                 <w:sz w:val="20"/>
                 <w:szCs w:val="20"/>
               </w:rPr>
-              <w:t>2022年01月～現在　　一般社団法人</w:t>
-            </w:r>
-            <w:proofErr w:type="spellStart"/>
-            <w:r>
-              <w:rPr>
-                <w:rFonts w:ascii="ＭＳ 明朝" w:hAnsi="ＭＳ 明朝" w:cs="ＭＳ ゴシック" w:hint="eastAsia"/>
-                <w:bCs/>
-                <w:sz w:val="20"/>
-                <w:szCs w:val="20"/>
-              </w:rPr>
-              <w:t>O</w:t>
+              <w:t>2022年01月～現在　　一般社団法人O</w:t>
             </w:r>
             <w:r>
               <w:rPr>
@@ -1193,7 +1183,6 @@
               </w:rPr>
               <w:t>neWorld</w:t>
             </w:r>
-            <w:proofErr w:type="spellEnd"/>
             <w:r>
               <w:rPr>
                 <w:rFonts w:ascii="ＭＳ 明朝" w:hAnsi="ＭＳ 明朝" w:cs="ＭＳ ゴシック" w:hint="eastAsia"/>
@@ -1412,7 +1401,7 @@
     <w:p>
       <w:pPr>
         <w:rPr>
-          <w:rFonts w:ascii="ＭＳ 明朝" w:hAnsi="ＭＳ 明朝" w:cs="ＭＳ ゴシック" w:hint="eastAsia"/>
+          <w:rFonts w:ascii="ＭＳ 明朝" w:hAnsi="ＭＳ 明朝" w:cs="ＭＳ ゴシック"/>
           <w:b/>
           <w:sz w:val="20"/>
           <w:szCs w:val="20"/>
@@ -1567,19 +1556,8 @@
           <w:sz w:val="20"/>
           <w:szCs w:val="20"/>
         </w:rPr>
-        <w:t xml:space="preserve">HP, </w:t>
+        <w:t>HP, JQuery</w:t>
       </w:r>
-      <w:proofErr w:type="spellStart"/>
-      <w:r>
-        <w:rPr>
-          <w:rFonts w:ascii="ＭＳ 明朝" w:hAnsi="ＭＳ 明朝" w:cs="ＭＳ ゴシック"/>
-          <w:b/>
-          <w:sz w:val="20"/>
-          <w:szCs w:val="20"/>
-        </w:rPr>
-        <w:t>JQuery</w:t>
-      </w:r>
-      <w:proofErr w:type="spellEnd"/>
       <w:r>
         <w:rPr>
           <w:rFonts w:ascii="ＭＳ 明朝" w:hAnsi="ＭＳ 明朝" w:cs="ＭＳ ゴシック" w:hint="eastAsia"/>
@@ -1748,7 +1726,6 @@
         </w:rPr>
         <w:t>および</w:t>
       </w:r>
-      <w:proofErr w:type="spellStart"/>
       <w:r>
         <w:rPr>
           <w:rFonts w:ascii="ＭＳ 明朝" w:hAnsi="ＭＳ 明朝" w:cs="ＭＳ ゴシック" w:hint="eastAsia"/>
@@ -1758,7 +1735,6 @@
         </w:rPr>
         <w:t>ExpressJS</w:t>
       </w:r>
-      <w:proofErr w:type="spellEnd"/>
       <w:r>
         <w:rPr>
           <w:rFonts w:ascii="ＭＳ 明朝" w:hAnsi="ＭＳ 明朝" w:cs="ＭＳ ゴシック" w:hint="eastAsia"/>
@@ -2045,7 +2021,7 @@
         </w:tabs>
         <w:ind w:left="283"/>
         <w:rPr>
-          <w:rFonts w:ascii="ＭＳ 明朝" w:hAnsi="ＭＳ 明朝" w:cs="ＭＳ ゴシック" w:hint="eastAsia"/>
+          <w:rFonts w:ascii="ＭＳ 明朝" w:hAnsi="ＭＳ 明朝" w:cs="ＭＳ ゴシック"/>
           <w:bCs/>
           <w:sz w:val="20"/>
           <w:szCs w:val="20"/>
@@ -2088,7 +2064,25 @@
           <w:sz w:val="20"/>
           <w:szCs w:val="20"/>
         </w:rPr>
-        <w:t>下記のテーブルは私の今まで取り組んできた中でメージャーなプロジェクトを展示しているものです。</w:t>
+        <w:t>下記のテーブルは私の今まで取り組んできた</w:t>
+      </w:r>
+      <w:r>
+        <w:rPr>
+          <w:rFonts w:ascii="ＭＳ 明朝" w:hAnsi="ＭＳ 明朝" w:cs="ＭＳ ゴシック" w:hint="eastAsia"/>
+          <w:bCs/>
+          <w:sz w:val="20"/>
+          <w:szCs w:val="20"/>
+        </w:rPr>
+        <w:t>一部の</w:t>
+      </w:r>
+      <w:r>
+        <w:rPr>
+          <w:rFonts w:ascii="ＭＳ 明朝" w:hAnsi="ＭＳ 明朝" w:cs="ＭＳ ゴシック" w:hint="eastAsia"/>
+          <w:bCs/>
+          <w:sz w:val="20"/>
+          <w:szCs w:val="20"/>
+        </w:rPr>
+        <w:t>メージャーなプロジェクトを展示しているものです。</w:t>
       </w:r>
     </w:p>
     <w:p>
@@ -2118,7 +2112,6 @@
         </w:rPr>
         <w:t>私の</w:t>
       </w:r>
-      <w:proofErr w:type="spellStart"/>
       <w:r>
         <w:rPr>
           <w:rFonts w:ascii="Times New Roman" w:hAnsi="Times New Roman" w:hint="eastAsia"/>
@@ -2128,7 +2121,6 @@
         </w:rPr>
         <w:t>Github</w:t>
       </w:r>
-      <w:proofErr w:type="spellEnd"/>
       <w:r>
         <w:rPr>
           <w:rFonts w:ascii="Times New Roman" w:hAnsi="Times New Roman" w:hint="eastAsia"/>
@@ -2176,39 +2168,8 @@
           <w:sz w:val="32"/>
           <w:szCs w:val="32"/>
         </w:rPr>
-        <w:t>github.com/thanh-</w:t>
+        <w:t>github.com/thanh-luan-nguyen</w:t>
       </w:r>
-      <w:proofErr w:type="spellStart"/>
-      <w:r>
-        <w:rPr>
-          <w:rFonts w:ascii="Times New Roman" w:hAnsi="Times New Roman"/>
-          <w:b/>
-          <w:sz w:val="32"/>
-          <w:szCs w:val="32"/>
-        </w:rPr>
-        <w:t>luan</w:t>
-      </w:r>
-      <w:proofErr w:type="spellEnd"/>
-      <w:r>
-        <w:rPr>
-          <w:rFonts w:ascii="Times New Roman" w:hAnsi="Times New Roman"/>
-          <w:b/>
-          <w:sz w:val="32"/>
-          <w:szCs w:val="32"/>
-        </w:rPr>
-        <w:t>-</w:t>
-      </w:r>
-      <w:proofErr w:type="spellStart"/>
-      <w:r>
-        <w:rPr>
-          <w:rFonts w:ascii="Times New Roman" w:hAnsi="Times New Roman"/>
-          <w:b/>
-          <w:sz w:val="32"/>
-          <w:szCs w:val="32"/>
-        </w:rPr>
-        <w:t>nguyen</w:t>
-      </w:r>
-      <w:proofErr w:type="spellEnd"/>
       <w:r>
         <w:rPr>
           <w:rFonts w:ascii="Times New Roman" w:hAnsi="Times New Roman" w:hint="eastAsia"/>
@@ -2223,7 +2184,7 @@
       <w:pPr>
         <w:jc w:val="center"/>
         <w:rPr>
-          <w:rFonts w:ascii="Times New Roman" w:hAnsi="Times New Roman" w:hint="eastAsia"/>
+          <w:rFonts w:ascii="Times New Roman" w:hAnsi="Times New Roman"/>
           <w:b/>
           <w:sz w:val="32"/>
           <w:szCs w:val="32"/>
@@ -2677,19 +2638,8 @@
                 <w:sz w:val="16"/>
                 <w:szCs w:val="16"/>
               </w:rPr>
-              <w:t xml:space="preserve"> </w:t>
-            </w:r>
-            <w:proofErr w:type="spellStart"/>
-            <w:r>
-              <w:rPr>
-                <w:rFonts w:ascii="ＭＳ 明朝" w:hAnsi="ＭＳ 明朝" w:cs="ＭＳ ゴシック" w:hint="eastAsia"/>
-                <w:bCs/>
-                <w:sz w:val="16"/>
-                <w:szCs w:val="16"/>
-              </w:rPr>
-              <w:t>Javascript</w:t>
-            </w:r>
-            <w:proofErr w:type="spellEnd"/>
+              <w:t xml:space="preserve"> Javascript</w:t>
+            </w:r>
           </w:p>
         </w:tc>
         <w:tc>
@@ -2801,47 +2751,7 @@
                 <w:sz w:val="16"/>
                 <w:szCs w:val="16"/>
               </w:rPr>
-              <w:t>github.com/thanh-</w:t>
-            </w:r>
-            <w:proofErr w:type="spellStart"/>
-            <w:r>
-              <w:rPr>
-                <w:rFonts w:ascii="ＭＳ 明朝" w:hAnsi="ＭＳ 明朝" w:cs="ＭＳ ゴシック"/>
-                <w:bCs/>
-                <w:sz w:val="16"/>
-                <w:szCs w:val="16"/>
-              </w:rPr>
-              <w:t>luan</w:t>
-            </w:r>
-            <w:proofErr w:type="spellEnd"/>
-            <w:r>
-              <w:rPr>
-                <w:rFonts w:ascii="ＭＳ 明朝" w:hAnsi="ＭＳ 明朝" w:cs="ＭＳ ゴシック"/>
-                <w:bCs/>
-                <w:sz w:val="16"/>
-                <w:szCs w:val="16"/>
-              </w:rPr>
-              <w:t>-</w:t>
-            </w:r>
-            <w:proofErr w:type="spellStart"/>
-            <w:r>
-              <w:rPr>
-                <w:rFonts w:ascii="ＭＳ 明朝" w:hAnsi="ＭＳ 明朝" w:cs="ＭＳ ゴシック"/>
-                <w:bCs/>
-                <w:sz w:val="16"/>
-                <w:szCs w:val="16"/>
-              </w:rPr>
-              <w:t>nguyen</w:t>
-            </w:r>
-            <w:proofErr w:type="spellEnd"/>
-            <w:r>
-              <w:rPr>
-                <w:rFonts w:ascii="ＭＳ 明朝" w:hAnsi="ＭＳ 明朝" w:cs="ＭＳ ゴシック"/>
-                <w:bCs/>
-                <w:sz w:val="16"/>
-                <w:szCs w:val="16"/>
-              </w:rPr>
-              <w:t>/calculator-app</w:t>
+              <w:t>github.com/thanh-luan-nguyen/calculator-app</w:t>
             </w:r>
           </w:p>
         </w:tc>
@@ -2886,25 +2796,14 @@
                 <w:szCs w:val="18"/>
               </w:rPr>
             </w:pPr>
-            <w:proofErr w:type="spellStart"/>
-            <w:r>
-              <w:rPr>
-                <w:rFonts w:ascii="ＭＳ 明朝" w:hAnsi="ＭＳ 明朝" w:cs="ＭＳ ゴシック" w:hint="eastAsia"/>
-                <w:bCs/>
-                <w:sz w:val="18"/>
-                <w:szCs w:val="18"/>
-              </w:rPr>
-              <w:t>Javascript</w:t>
-            </w:r>
-            <w:proofErr w:type="spellEnd"/>
-            <w:r>
-              <w:rPr>
-                <w:rFonts w:ascii="ＭＳ 明朝" w:hAnsi="ＭＳ 明朝" w:cs="ＭＳ ゴシック" w:hint="eastAsia"/>
-                <w:bCs/>
-                <w:sz w:val="18"/>
-                <w:szCs w:val="18"/>
-              </w:rPr>
-              <w:t>のオブジェクト操作</w:t>
+            <w:r>
+              <w:rPr>
+                <w:rFonts w:ascii="ＭＳ 明朝" w:hAnsi="ＭＳ 明朝" w:cs="ＭＳ ゴシック" w:hint="eastAsia"/>
+                <w:bCs/>
+                <w:sz w:val="18"/>
+                <w:szCs w:val="18"/>
+              </w:rPr>
+              <w:t>Javascriptのオブジェクト操作</w:t>
             </w:r>
           </w:p>
           <w:p>
@@ -2956,7 +2855,6 @@
                 <w:szCs w:val="20"/>
               </w:rPr>
             </w:pPr>
-            <w:proofErr w:type="spellStart"/>
             <w:r>
               <w:rPr>
                 <w:rFonts w:ascii="ＭＳ 明朝" w:hAnsi="ＭＳ 明朝" w:cs="ＭＳ ゴシック" w:hint="eastAsia"/>
@@ -2964,17 +2862,7 @@
                 <w:sz w:val="20"/>
                 <w:szCs w:val="20"/>
               </w:rPr>
-              <w:t>Youtube</w:t>
-            </w:r>
-            <w:proofErr w:type="spellEnd"/>
-            <w:r>
-              <w:rPr>
-                <w:rFonts w:ascii="ＭＳ 明朝" w:hAnsi="ＭＳ 明朝" w:cs="ＭＳ ゴシック" w:hint="eastAsia"/>
-                <w:b/>
-                <w:sz w:val="20"/>
-                <w:szCs w:val="20"/>
-              </w:rPr>
-              <w:t>ビデオページ</w:t>
+              <w:t>Youtubeビデオページ</w:t>
             </w:r>
           </w:p>
           <w:p>
@@ -3136,37 +3024,15 @@
                 <w:szCs w:val="16"/>
               </w:rPr>
             </w:pPr>
-            <w:proofErr w:type="spellStart"/>
-            <w:r>
-              <w:rPr>
-                <w:rFonts w:ascii="ＭＳ 明朝" w:hAnsi="ＭＳ 明朝" w:cs="ＭＳ ゴシック" w:hint="eastAsia"/>
-                <w:bCs/>
-                <w:sz w:val="16"/>
-                <w:szCs w:val="16"/>
-              </w:rPr>
-              <w:t>Javascript</w:t>
-            </w:r>
-            <w:proofErr w:type="spellEnd"/>
-            <w:r>
-              <w:rPr>
-                <w:rFonts w:ascii="ＭＳ 明朝" w:hAnsi="ＭＳ 明朝" w:cs="ＭＳ ゴシック" w:hint="eastAsia"/>
-                <w:bCs/>
-                <w:sz w:val="16"/>
-                <w:szCs w:val="16"/>
-              </w:rPr>
-              <w:t xml:space="preserve"> </w:t>
-            </w:r>
-            <w:proofErr w:type="spellStart"/>
-            <w:r>
-              <w:rPr>
-                <w:rFonts w:ascii="ＭＳ 明朝" w:hAnsi="ＭＳ 明朝" w:cs="ＭＳ ゴシック" w:hint="eastAsia"/>
-                <w:bCs/>
-                <w:sz w:val="16"/>
-                <w:szCs w:val="16"/>
-              </w:rPr>
-              <w:t>Codesandbox</w:t>
-            </w:r>
-            <w:proofErr w:type="spellEnd"/>
+            <w:r>
+              <w:rPr>
+                <w:rFonts w:ascii="ＭＳ 明朝" w:hAnsi="ＭＳ 明朝" w:cs="ＭＳ ゴシック" w:hint="eastAsia"/>
+                <w:bCs/>
+                <w:sz w:val="16"/>
+                <w:szCs w:val="16"/>
+              </w:rPr>
+              <w:t>Javascript Codesandbox</w:t>
+            </w:r>
           </w:p>
         </w:tc>
         <w:tc>
@@ -3192,27 +3058,7 @@
                 <w:sz w:val="18"/>
                 <w:szCs w:val="18"/>
               </w:rPr>
-              <w:t>「ビデオセクション、おすすめ欄、コメント欄」で構成された</w:t>
-            </w:r>
-            <w:proofErr w:type="spellStart"/>
-            <w:r>
-              <w:rPr>
-                <w:rFonts w:ascii="ＭＳ 明朝" w:hAnsi="ＭＳ 明朝" w:cs="ＭＳ ゴシック" w:hint="eastAsia"/>
-                <w:bCs/>
-                <w:sz w:val="18"/>
-                <w:szCs w:val="18"/>
-              </w:rPr>
-              <w:t>Youtube</w:t>
-            </w:r>
-            <w:proofErr w:type="spellEnd"/>
-            <w:r>
-              <w:rPr>
-                <w:rFonts w:ascii="ＭＳ 明朝" w:hAnsi="ＭＳ 明朝" w:cs="ＭＳ ゴシック" w:hint="eastAsia"/>
-                <w:bCs/>
-                <w:sz w:val="18"/>
-                <w:szCs w:val="18"/>
-              </w:rPr>
-              <w:t>のビデオページのクローン</w:t>
+              <w:t>「ビデオセクション、おすすめ欄、コメント欄」で構成されたYoutubeのビデオページのクローン</w:t>
             </w:r>
           </w:p>
           <w:p>
@@ -3602,25 +3448,14 @@
                 <w:szCs w:val="18"/>
               </w:rPr>
             </w:pPr>
-            <w:proofErr w:type="spellStart"/>
-            <w:r>
-              <w:rPr>
-                <w:rFonts w:ascii="ＭＳ 明朝" w:hAnsi="ＭＳ 明朝" w:cs="ＭＳ ゴシック" w:hint="eastAsia"/>
-                <w:bCs/>
-                <w:sz w:val="18"/>
-                <w:szCs w:val="18"/>
-              </w:rPr>
-              <w:t>Firestore</w:t>
-            </w:r>
-            <w:proofErr w:type="spellEnd"/>
-            <w:r>
-              <w:rPr>
-                <w:rFonts w:ascii="ＭＳ 明朝" w:hAnsi="ＭＳ 明朝" w:cs="ＭＳ ゴシック" w:hint="eastAsia"/>
-                <w:bCs/>
-                <w:sz w:val="18"/>
-                <w:szCs w:val="18"/>
-              </w:rPr>
-              <w:t>データベースで本の情報（書名、著者名、ページ枚数、完読）を保存するアプリ</w:t>
+            <w:r>
+              <w:rPr>
+                <w:rFonts w:ascii="ＭＳ 明朝" w:hAnsi="ＭＳ 明朝" w:cs="ＭＳ ゴシック" w:hint="eastAsia"/>
+                <w:bCs/>
+                <w:sz w:val="18"/>
+                <w:szCs w:val="18"/>
+              </w:rPr>
+              <w:t>Firestoreデータベースで本の情報（書名、著者名、ページ枚数、完読）を保存するアプリ</w:t>
             </w:r>
           </w:p>
           <w:p>
@@ -3686,47 +3521,7 @@
                 <w:sz w:val="16"/>
                 <w:szCs w:val="16"/>
               </w:rPr>
-              <w:t>github.com/thanh-</w:t>
-            </w:r>
-            <w:proofErr w:type="spellStart"/>
-            <w:r>
-              <w:rPr>
-                <w:rFonts w:ascii="ＭＳ 明朝" w:hAnsi="ＭＳ 明朝" w:cs="ＭＳ ゴシック" w:hint="eastAsia"/>
-                <w:bCs/>
-                <w:sz w:val="16"/>
-                <w:szCs w:val="16"/>
-              </w:rPr>
-              <w:t>luan</w:t>
-            </w:r>
-            <w:proofErr w:type="spellEnd"/>
-            <w:r>
-              <w:rPr>
-                <w:rFonts w:ascii="ＭＳ 明朝" w:hAnsi="ＭＳ 明朝" w:cs="ＭＳ ゴシック" w:hint="eastAsia"/>
-                <w:bCs/>
-                <w:sz w:val="16"/>
-                <w:szCs w:val="16"/>
-              </w:rPr>
-              <w:t>-</w:t>
-            </w:r>
-            <w:proofErr w:type="spellStart"/>
-            <w:r>
-              <w:rPr>
-                <w:rFonts w:ascii="ＭＳ 明朝" w:hAnsi="ＭＳ 明朝" w:cs="ＭＳ ゴシック" w:hint="eastAsia"/>
-                <w:bCs/>
-                <w:sz w:val="16"/>
-                <w:szCs w:val="16"/>
-              </w:rPr>
-              <w:t>nguyen</w:t>
-            </w:r>
-            <w:proofErr w:type="spellEnd"/>
-            <w:r>
-              <w:rPr>
-                <w:rFonts w:ascii="ＭＳ 明朝" w:hAnsi="ＭＳ 明朝" w:cs="ＭＳ ゴシック" w:hint="eastAsia"/>
-                <w:bCs/>
-                <w:sz w:val="16"/>
-                <w:szCs w:val="16"/>
-              </w:rPr>
-              <w:t>/book-keeping-app</w:t>
+              <w:t>github.com/thanh-luan-nguyen/book-keeping-app</w:t>
             </w:r>
           </w:p>
         </w:tc>
@@ -3811,25 +3606,14 @@
                 <w:szCs w:val="18"/>
               </w:rPr>
             </w:pPr>
-            <w:proofErr w:type="spellStart"/>
-            <w:r>
-              <w:rPr>
-                <w:rFonts w:ascii="ＭＳ 明朝" w:hAnsi="ＭＳ 明朝" w:cs="ＭＳ ゴシック" w:hint="eastAsia"/>
-                <w:bCs/>
-                <w:sz w:val="18"/>
-                <w:szCs w:val="18"/>
-              </w:rPr>
-              <w:t>Firestore</w:t>
-            </w:r>
-            <w:proofErr w:type="spellEnd"/>
-            <w:r>
-              <w:rPr>
-                <w:rFonts w:ascii="ＭＳ 明朝" w:hAnsi="ＭＳ 明朝" w:cs="ＭＳ ゴシック" w:hint="eastAsia"/>
-                <w:bCs/>
-                <w:sz w:val="18"/>
-                <w:szCs w:val="18"/>
-              </w:rPr>
-              <w:t>データベース</w:t>
+            <w:r>
+              <w:rPr>
+                <w:rFonts w:ascii="ＭＳ 明朝" w:hAnsi="ＭＳ 明朝" w:cs="ＭＳ ゴシック" w:hint="eastAsia"/>
+                <w:bCs/>
+                <w:sz w:val="18"/>
+                <w:szCs w:val="18"/>
+              </w:rPr>
+              <w:t>Firestoreデータベース</w:t>
             </w:r>
           </w:p>
         </w:tc>
@@ -4069,47 +3853,7 @@
                 <w:sz w:val="16"/>
                 <w:szCs w:val="16"/>
               </w:rPr>
-              <w:t>github.com/thanh-</w:t>
-            </w:r>
-            <w:proofErr w:type="spellStart"/>
-            <w:r>
-              <w:rPr>
-                <w:rFonts w:ascii="ＭＳ 明朝" w:hAnsi="ＭＳ 明朝" w:cs="ＭＳ ゴシック" w:hint="eastAsia"/>
-                <w:bCs/>
-                <w:sz w:val="16"/>
-                <w:szCs w:val="16"/>
-              </w:rPr>
-              <w:t>luan</w:t>
-            </w:r>
-            <w:proofErr w:type="spellEnd"/>
-            <w:r>
-              <w:rPr>
-                <w:rFonts w:ascii="ＭＳ 明朝" w:hAnsi="ＭＳ 明朝" w:cs="ＭＳ ゴシック" w:hint="eastAsia"/>
-                <w:bCs/>
-                <w:sz w:val="16"/>
-                <w:szCs w:val="16"/>
-              </w:rPr>
-              <w:t>-</w:t>
-            </w:r>
-            <w:proofErr w:type="spellStart"/>
-            <w:r>
-              <w:rPr>
-                <w:rFonts w:ascii="ＭＳ 明朝" w:hAnsi="ＭＳ 明朝" w:cs="ＭＳ ゴシック" w:hint="eastAsia"/>
-                <w:bCs/>
-                <w:sz w:val="16"/>
-                <w:szCs w:val="16"/>
-              </w:rPr>
-              <w:t>nguyen</w:t>
-            </w:r>
-            <w:proofErr w:type="spellEnd"/>
-            <w:r>
-              <w:rPr>
-                <w:rFonts w:ascii="ＭＳ 明朝" w:hAnsi="ＭＳ 明朝" w:cs="ＭＳ ゴシック" w:hint="eastAsia"/>
-                <w:bCs/>
-                <w:sz w:val="16"/>
-                <w:szCs w:val="16"/>
-              </w:rPr>
-              <w:t>/restaurant-page</w:t>
+              <w:t>github.com/thanh-luan-nguyen/restaurant-page</w:t>
             </w:r>
           </w:p>
         </w:tc>
@@ -4381,45 +4125,14 @@
                 <w:szCs w:val="16"/>
               </w:rPr>
             </w:pPr>
-            <w:proofErr w:type="spellStart"/>
-            <w:r>
-              <w:rPr>
-                <w:rFonts w:ascii="ＭＳ 明朝" w:hAnsi="ＭＳ 明朝" w:cs="ＭＳ ゴシック" w:hint="eastAsia"/>
-                <w:bCs/>
-                <w:sz w:val="16"/>
-                <w:szCs w:val="16"/>
-              </w:rPr>
-              <w:t>Openweather</w:t>
-            </w:r>
-            <w:proofErr w:type="spellEnd"/>
-            <w:r>
-              <w:rPr>
-                <w:rFonts w:ascii="ＭＳ 明朝" w:hAnsi="ＭＳ 明朝" w:cs="ＭＳ ゴシック" w:hint="eastAsia"/>
-                <w:bCs/>
-                <w:sz w:val="16"/>
-                <w:szCs w:val="16"/>
-              </w:rPr>
-              <w:t xml:space="preserve"> API </w:t>
-            </w:r>
-            <w:proofErr w:type="spellStart"/>
-            <w:r>
-              <w:rPr>
-                <w:rFonts w:ascii="ＭＳ 明朝" w:hAnsi="ＭＳ 明朝" w:cs="ＭＳ ゴシック" w:hint="eastAsia"/>
-                <w:bCs/>
-                <w:sz w:val="16"/>
-                <w:szCs w:val="16"/>
-              </w:rPr>
-              <w:t>Unsplash</w:t>
-            </w:r>
-            <w:proofErr w:type="spellEnd"/>
-            <w:r>
-              <w:rPr>
-                <w:rFonts w:ascii="ＭＳ 明朝" w:hAnsi="ＭＳ 明朝" w:cs="ＭＳ ゴシック" w:hint="eastAsia"/>
-                <w:bCs/>
-                <w:sz w:val="16"/>
-                <w:szCs w:val="16"/>
-              </w:rPr>
-              <w:t xml:space="preserve"> API</w:t>
+            <w:r>
+              <w:rPr>
+                <w:rFonts w:ascii="ＭＳ 明朝" w:hAnsi="ＭＳ 明朝" w:cs="ＭＳ ゴシック" w:hint="eastAsia"/>
+                <w:bCs/>
+                <w:sz w:val="16"/>
+                <w:szCs w:val="16"/>
+              </w:rPr>
+              <w:t>Openweather API Unsplash API</w:t>
             </w:r>
           </w:p>
           <w:p>
@@ -4553,47 +4266,7 @@
                 <w:sz w:val="16"/>
                 <w:szCs w:val="16"/>
               </w:rPr>
-              <w:t>github.com/thanh-</w:t>
-            </w:r>
-            <w:proofErr w:type="spellStart"/>
-            <w:r>
-              <w:rPr>
-                <w:rFonts w:ascii="ＭＳ 明朝" w:hAnsi="ＭＳ 明朝" w:cs="ＭＳ ゴシック" w:hint="eastAsia"/>
-                <w:bCs/>
-                <w:sz w:val="16"/>
-                <w:szCs w:val="16"/>
-              </w:rPr>
-              <w:t>luan</w:t>
-            </w:r>
-            <w:proofErr w:type="spellEnd"/>
-            <w:r>
-              <w:rPr>
-                <w:rFonts w:ascii="ＭＳ 明朝" w:hAnsi="ＭＳ 明朝" w:cs="ＭＳ ゴシック" w:hint="eastAsia"/>
-                <w:bCs/>
-                <w:sz w:val="16"/>
-                <w:szCs w:val="16"/>
-              </w:rPr>
-              <w:t>-</w:t>
-            </w:r>
-            <w:proofErr w:type="spellStart"/>
-            <w:r>
-              <w:rPr>
-                <w:rFonts w:ascii="ＭＳ 明朝" w:hAnsi="ＭＳ 明朝" w:cs="ＭＳ ゴシック" w:hint="eastAsia"/>
-                <w:bCs/>
-                <w:sz w:val="16"/>
-                <w:szCs w:val="16"/>
-              </w:rPr>
-              <w:t>nguyen</w:t>
-            </w:r>
-            <w:proofErr w:type="spellEnd"/>
-            <w:r>
-              <w:rPr>
-                <w:rFonts w:ascii="ＭＳ 明朝" w:hAnsi="ＭＳ 明朝" w:cs="ＭＳ ゴシック" w:hint="eastAsia"/>
-                <w:bCs/>
-                <w:sz w:val="16"/>
-                <w:szCs w:val="16"/>
-              </w:rPr>
-              <w:t>/weather-app</w:t>
+              <w:t>github.com/thanh-luan-nguyen/weather-app</w:t>
             </w:r>
           </w:p>
         </w:tc>
@@ -4861,7 +4534,25 @@
                 <w:sz w:val="16"/>
                 <w:szCs w:val="16"/>
               </w:rPr>
-              <w:t>React React-to-print</w:t>
+              <w:t xml:space="preserve">React </w:t>
+            </w:r>
+            <w:r>
+              <w:rPr>
+                <w:rFonts w:ascii="ＭＳ 明朝" w:hAnsi="ＭＳ 明朝" w:cs="ＭＳ ゴシック"/>
+                <w:bCs/>
+                <w:sz w:val="16"/>
+                <w:szCs w:val="16"/>
+              </w:rPr>
+              <w:br/>
+            </w:r>
+            <w:r>
+              <w:rPr>
+                <w:rFonts w:ascii="ＭＳ 明朝" w:hAnsi="ＭＳ 明朝" w:cs="ＭＳ ゴシック" w:hint="eastAsia"/>
+                <w:bCs/>
+                <w:sz w:val="16"/>
+                <w:szCs w:val="16"/>
+              </w:rPr>
+              <w:t>React-to-print</w:t>
             </w:r>
           </w:p>
         </w:tc>
@@ -4973,47 +4664,7 @@
                 <w:sz w:val="16"/>
                 <w:szCs w:val="16"/>
               </w:rPr>
-              <w:t>github.com/thanh-</w:t>
-            </w:r>
-            <w:proofErr w:type="spellStart"/>
-            <w:r>
-              <w:rPr>
-                <w:rFonts w:ascii="ＭＳ 明朝" w:hAnsi="ＭＳ 明朝" w:cs="ＭＳ ゴシック" w:hint="eastAsia"/>
-                <w:bCs/>
-                <w:sz w:val="16"/>
-                <w:szCs w:val="16"/>
-              </w:rPr>
-              <w:t>luan</w:t>
-            </w:r>
-            <w:proofErr w:type="spellEnd"/>
-            <w:r>
-              <w:rPr>
-                <w:rFonts w:ascii="ＭＳ 明朝" w:hAnsi="ＭＳ 明朝" w:cs="ＭＳ ゴシック" w:hint="eastAsia"/>
-                <w:bCs/>
-                <w:sz w:val="16"/>
-                <w:szCs w:val="16"/>
-              </w:rPr>
-              <w:t>-</w:t>
-            </w:r>
-            <w:proofErr w:type="spellStart"/>
-            <w:r>
-              <w:rPr>
-                <w:rFonts w:ascii="ＭＳ 明朝" w:hAnsi="ＭＳ 明朝" w:cs="ＭＳ ゴシック" w:hint="eastAsia"/>
-                <w:bCs/>
-                <w:sz w:val="16"/>
-                <w:szCs w:val="16"/>
-              </w:rPr>
-              <w:t>nguyen</w:t>
-            </w:r>
-            <w:proofErr w:type="spellEnd"/>
-            <w:r>
-              <w:rPr>
-                <w:rFonts w:ascii="ＭＳ 明朝" w:hAnsi="ＭＳ 明朝" w:cs="ＭＳ ゴシック" w:hint="eastAsia"/>
-                <w:bCs/>
-                <w:sz w:val="16"/>
-                <w:szCs w:val="16"/>
-              </w:rPr>
-              <w:t>/cv-builder</w:t>
+              <w:t>github.com/thanh-luan-nguyen/cv-builder</w:t>
             </w:r>
           </w:p>
         </w:tc>
@@ -5148,7 +4799,6 @@
                 <w:szCs w:val="20"/>
               </w:rPr>
             </w:pPr>
-            <w:proofErr w:type="spellStart"/>
             <w:r>
               <w:rPr>
                 <w:rFonts w:ascii="ＭＳ 明朝" w:hAnsi="ＭＳ 明朝" w:cs="ＭＳ ゴシック" w:hint="eastAsia"/>
@@ -5156,17 +4806,7 @@
                 <w:sz w:val="20"/>
                 <w:szCs w:val="20"/>
               </w:rPr>
-              <w:t>Todo</w:t>
-            </w:r>
-            <w:proofErr w:type="spellEnd"/>
-            <w:r>
-              <w:rPr>
-                <w:rFonts w:ascii="ＭＳ 明朝" w:hAnsi="ＭＳ 明朝" w:cs="ＭＳ ゴシック" w:hint="eastAsia"/>
-                <w:b/>
-                <w:sz w:val="20"/>
-                <w:szCs w:val="20"/>
-              </w:rPr>
-              <w:t>リストアプリ</w:t>
+              <w:t>Todoリストアプリ</w:t>
             </w:r>
           </w:p>
           <w:p>
@@ -5303,19 +4943,8 @@
                 <w:sz w:val="16"/>
                 <w:szCs w:val="16"/>
               </w:rPr>
-              <w:t>Date-</w:t>
-            </w:r>
-            <w:proofErr w:type="spellStart"/>
-            <w:r>
-              <w:rPr>
-                <w:rFonts w:ascii="ＭＳ 明朝" w:hAnsi="ＭＳ 明朝" w:cs="ＭＳ ゴシック" w:hint="eastAsia"/>
-                <w:bCs/>
-                <w:sz w:val="16"/>
-                <w:szCs w:val="16"/>
-              </w:rPr>
-              <w:t>fns</w:t>
-            </w:r>
-            <w:proofErr w:type="spellEnd"/>
+              <w:t>Date-fns</w:t>
+            </w:r>
           </w:p>
           <w:p>
             <w:pPr>
@@ -5535,47 +5164,7 @@
                 <w:sz w:val="16"/>
                 <w:szCs w:val="16"/>
               </w:rPr>
-              <w:t>github.com/thanh-</w:t>
-            </w:r>
-            <w:proofErr w:type="spellStart"/>
-            <w:r>
-              <w:rPr>
-                <w:rFonts w:ascii="ＭＳ 明朝" w:hAnsi="ＭＳ 明朝" w:cs="ＭＳ ゴシック" w:hint="eastAsia"/>
-                <w:bCs/>
-                <w:sz w:val="16"/>
-                <w:szCs w:val="16"/>
-              </w:rPr>
-              <w:t>luan</w:t>
-            </w:r>
-            <w:proofErr w:type="spellEnd"/>
-            <w:r>
-              <w:rPr>
-                <w:rFonts w:ascii="ＭＳ 明朝" w:hAnsi="ＭＳ 明朝" w:cs="ＭＳ ゴシック" w:hint="eastAsia"/>
-                <w:bCs/>
-                <w:sz w:val="16"/>
-                <w:szCs w:val="16"/>
-              </w:rPr>
-              <w:t>-</w:t>
-            </w:r>
-            <w:proofErr w:type="spellStart"/>
-            <w:r>
-              <w:rPr>
-                <w:rFonts w:ascii="ＭＳ 明朝" w:hAnsi="ＭＳ 明朝" w:cs="ＭＳ ゴシック" w:hint="eastAsia"/>
-                <w:bCs/>
-                <w:sz w:val="16"/>
-                <w:szCs w:val="16"/>
-              </w:rPr>
-              <w:t>nguyen</w:t>
-            </w:r>
-            <w:proofErr w:type="spellEnd"/>
-            <w:r>
-              <w:rPr>
-                <w:rFonts w:ascii="ＭＳ 明朝" w:hAnsi="ＭＳ 明朝" w:cs="ＭＳ ゴシック" w:hint="eastAsia"/>
-                <w:bCs/>
-                <w:sz w:val="16"/>
-                <w:szCs w:val="16"/>
-              </w:rPr>
-              <w:t>/to-do-list</w:t>
+              <w:t>github.com/thanh-luan-nguyen/to-do-list</w:t>
             </w:r>
           </w:p>
         </w:tc>
@@ -6111,47 +5700,7 @@
                 <w:sz w:val="16"/>
                 <w:szCs w:val="16"/>
               </w:rPr>
-              <w:t>github.com/thanh-</w:t>
-            </w:r>
-            <w:proofErr w:type="spellStart"/>
-            <w:r>
-              <w:rPr>
-                <w:rFonts w:ascii="ＭＳ 明朝" w:hAnsi="ＭＳ 明朝" w:cs="ＭＳ ゴシック" w:hint="eastAsia"/>
-                <w:bCs/>
-                <w:sz w:val="16"/>
-                <w:szCs w:val="16"/>
-              </w:rPr>
-              <w:t>luan</w:t>
-            </w:r>
-            <w:proofErr w:type="spellEnd"/>
-            <w:r>
-              <w:rPr>
-                <w:rFonts w:ascii="ＭＳ 明朝" w:hAnsi="ＭＳ 明朝" w:cs="ＭＳ ゴシック" w:hint="eastAsia"/>
-                <w:bCs/>
-                <w:sz w:val="16"/>
-                <w:szCs w:val="16"/>
-              </w:rPr>
-              <w:t>-</w:t>
-            </w:r>
-            <w:proofErr w:type="spellStart"/>
-            <w:r>
-              <w:rPr>
-                <w:rFonts w:ascii="ＭＳ 明朝" w:hAnsi="ＭＳ 明朝" w:cs="ＭＳ ゴシック" w:hint="eastAsia"/>
-                <w:bCs/>
-                <w:sz w:val="16"/>
-                <w:szCs w:val="16"/>
-              </w:rPr>
-              <w:t>nguyen</w:t>
-            </w:r>
-            <w:proofErr w:type="spellEnd"/>
-            <w:r>
-              <w:rPr>
-                <w:rFonts w:ascii="ＭＳ 明朝" w:hAnsi="ＭＳ 明朝" w:cs="ＭＳ ゴシック" w:hint="eastAsia"/>
-                <w:bCs/>
-                <w:sz w:val="16"/>
-                <w:szCs w:val="16"/>
-              </w:rPr>
-              <w:t>/shopping-cart</w:t>
+              <w:t>github.com/thanh-luan-nguyen/shopping-cart</w:t>
             </w:r>
           </w:p>
         </w:tc>
@@ -6315,7 +5864,6 @@
                 <w:szCs w:val="20"/>
               </w:rPr>
             </w:pPr>
-            <w:proofErr w:type="spellStart"/>
             <w:r>
               <w:rPr>
                 <w:rFonts w:ascii="ＭＳ 明朝" w:hAnsi="ＭＳ 明朝" w:cs="ＭＳ ゴシック" w:hint="eastAsia"/>
@@ -6325,7 +5873,6 @@
               </w:rPr>
               <w:t>Faekbook</w:t>
             </w:r>
-            <w:proofErr w:type="spellEnd"/>
           </w:p>
           <w:p>
             <w:pPr>
@@ -6476,6 +6023,35 @@
               </w:rPr>
               <w:t>React-router</w:t>
             </w:r>
+            <w:r>
+              <w:rPr>
+                <w:rFonts w:ascii="ＭＳ 明朝" w:hAnsi="ＭＳ 明朝" w:cs="ＭＳ ゴシック" w:hint="eastAsia"/>
+                <w:bCs/>
+                <w:sz w:val="16"/>
+                <w:szCs w:val="16"/>
+              </w:rPr>
+              <w:t>,</w:t>
+            </w:r>
+          </w:p>
+          <w:p>
+            <w:pPr>
+              <w:jc w:val="center"/>
+              <w:rPr>
+                <w:rFonts w:ascii="ＭＳ 明朝" w:hAnsi="ＭＳ 明朝" w:cs="ＭＳ ゴシック"/>
+                <w:bCs/>
+                <w:sz w:val="16"/>
+                <w:szCs w:val="16"/>
+              </w:rPr>
+            </w:pPr>
+            <w:r>
+              <w:rPr>
+                <w:rFonts w:ascii="ＭＳ 明朝" w:hAnsi="ＭＳ 明朝" w:cs="ＭＳ ゴシック"/>
+                <w:bCs/>
+                <w:sz w:val="16"/>
+                <w:szCs w:val="16"/>
+              </w:rPr>
+              <w:t>Typescriptm</w:t>
+            </w:r>
           </w:p>
           <w:p>
             <w:pPr>
@@ -6727,59 +6303,8 @@
                 <w:sz w:val="16"/>
                 <w:szCs w:val="16"/>
               </w:rPr>
-              <w:t>github.com/thanh-</w:t>
-            </w:r>
-            <w:proofErr w:type="spellStart"/>
-            <w:r>
-              <w:rPr>
-                <w:rFonts w:ascii="ＭＳ 明朝" w:hAnsi="ＭＳ 明朝" w:cs="ＭＳ ゴシック" w:hint="eastAsia"/>
-                <w:bCs/>
-                <w:sz w:val="16"/>
-                <w:szCs w:val="16"/>
-              </w:rPr>
-              <w:t>luan</w:t>
-            </w:r>
-            <w:proofErr w:type="spellEnd"/>
-            <w:r>
-              <w:rPr>
-                <w:rFonts w:ascii="ＭＳ 明朝" w:hAnsi="ＭＳ 明朝" w:cs="ＭＳ ゴシック" w:hint="eastAsia"/>
-                <w:bCs/>
-                <w:sz w:val="16"/>
-                <w:szCs w:val="16"/>
-              </w:rPr>
-              <w:t>-</w:t>
-            </w:r>
-            <w:proofErr w:type="spellStart"/>
-            <w:r>
-              <w:rPr>
-                <w:rFonts w:ascii="ＭＳ 明朝" w:hAnsi="ＭＳ 明朝" w:cs="ＭＳ ゴシック" w:hint="eastAsia"/>
-                <w:bCs/>
-                <w:sz w:val="16"/>
-                <w:szCs w:val="16"/>
-              </w:rPr>
-              <w:t>nguyen</w:t>
-            </w:r>
-            <w:proofErr w:type="spellEnd"/>
-            <w:r>
-              <w:rPr>
-                <w:rFonts w:ascii="ＭＳ 明朝" w:hAnsi="ＭＳ 明朝" w:cs="ＭＳ ゴシック" w:hint="eastAsia"/>
-                <w:bCs/>
-                <w:sz w:val="16"/>
-                <w:szCs w:val="16"/>
-              </w:rPr>
-              <w:t>/</w:t>
-            </w:r>
-            <w:proofErr w:type="spellStart"/>
-            <w:r>
-              <w:rPr>
-                <w:rFonts w:ascii="ＭＳ 明朝" w:hAnsi="ＭＳ 明朝" w:cs="ＭＳ ゴシック" w:hint="eastAsia"/>
-                <w:bCs/>
-                <w:sz w:val="16"/>
-                <w:szCs w:val="16"/>
-              </w:rPr>
-              <w:t>faekbook</w:t>
-            </w:r>
-            <w:proofErr w:type="spellEnd"/>
+              <w:t>github.com/thanh-luan-nguyen/faekbook</w:t>
+            </w:r>
           </w:p>
         </w:tc>
         <w:tc>
@@ -6804,19 +6329,8 @@
                 <w:sz w:val="16"/>
                 <w:szCs w:val="16"/>
               </w:rPr>
-              <w:t>thanh-luan-nguyen.github.io/</w:t>
-            </w:r>
-            <w:proofErr w:type="spellStart"/>
-            <w:r>
-              <w:rPr>
-                <w:rFonts w:ascii="ＭＳ 明朝" w:hAnsi="ＭＳ 明朝" w:cs="ＭＳ ゴシック" w:hint="eastAsia"/>
-                <w:bCs/>
-                <w:sz w:val="16"/>
-                <w:szCs w:val="16"/>
-              </w:rPr>
-              <w:t>faekbook</w:t>
-            </w:r>
-            <w:proofErr w:type="spellEnd"/>
+              <w:t>thanh-luan-nguyen.github.io/faekbook</w:t>
+            </w:r>
           </w:p>
         </w:tc>
         <w:tc>
@@ -6874,25 +6388,14 @@
                 <w:szCs w:val="18"/>
               </w:rPr>
             </w:pPr>
-            <w:proofErr w:type="spellStart"/>
-            <w:r>
-              <w:rPr>
-                <w:rFonts w:ascii="ＭＳ 明朝" w:hAnsi="ＭＳ 明朝" w:cs="ＭＳ ゴシック" w:hint="eastAsia"/>
-                <w:bCs/>
-                <w:sz w:val="18"/>
-                <w:szCs w:val="18"/>
-              </w:rPr>
-              <w:t>Firestore</w:t>
-            </w:r>
-            <w:proofErr w:type="spellEnd"/>
-            <w:r>
-              <w:rPr>
-                <w:rFonts w:ascii="ＭＳ 明朝" w:hAnsi="ＭＳ 明朝" w:cs="ＭＳ ゴシック" w:hint="eastAsia"/>
-                <w:bCs/>
-                <w:sz w:val="18"/>
-                <w:szCs w:val="18"/>
-              </w:rPr>
-              <w:t>データベース</w:t>
+            <w:r>
+              <w:rPr>
+                <w:rFonts w:ascii="ＭＳ 明朝" w:hAnsi="ＭＳ 明朝" w:cs="ＭＳ ゴシック" w:hint="eastAsia"/>
+                <w:bCs/>
+                <w:sz w:val="18"/>
+                <w:szCs w:val="18"/>
+              </w:rPr>
+              <w:t>Firestoreデータベース</w:t>
             </w:r>
           </w:p>
           <w:p>
@@ -7029,7 +6532,16 @@
                 <w:sz w:val="20"/>
                 <w:szCs w:val="20"/>
               </w:rPr>
-              <w:t>使用期限</w:t>
+              <w:t>使用</w:t>
+            </w:r>
+            <w:r>
+              <w:rPr>
+                <w:rFonts w:ascii="ＭＳ 明朝" w:hAnsi="ＭＳ 明朝" w:cs="ＭＳ 明朝" w:hint="eastAsia"/>
+                <w:b/>
+                <w:sz w:val="20"/>
+                <w:szCs w:val="20"/>
+              </w:rPr>
+              <w:t>期間</w:t>
             </w:r>
           </w:p>
         </w:tc>
@@ -7283,7 +6795,6 @@
                 <w:szCs w:val="20"/>
               </w:rPr>
             </w:pPr>
-            <w:proofErr w:type="spellStart"/>
             <w:r>
               <w:rPr>
                 <w:rFonts w:ascii="ＭＳ 明朝" w:hAnsi="ＭＳ 明朝" w:cs="ＭＳ ゴシック" w:hint="eastAsia"/>
@@ -7293,7 +6804,6 @@
               </w:rPr>
               <w:t>Javascript</w:t>
             </w:r>
-            <w:proofErr w:type="spellEnd"/>
           </w:p>
         </w:tc>
         <w:tc>
@@ -7468,19 +6978,8 @@
                 <w:sz w:val="20"/>
                 <w:szCs w:val="20"/>
               </w:rPr>
-              <w:t xml:space="preserve">PHP, </w:t>
-            </w:r>
-            <w:proofErr w:type="spellStart"/>
-            <w:r>
-              <w:rPr>
-                <w:rFonts w:ascii="ＭＳ 明朝" w:hAnsi="ＭＳ 明朝" w:cs="ＭＳ ゴシック"/>
-                <w:bCs/>
-                <w:sz w:val="20"/>
-                <w:szCs w:val="20"/>
-              </w:rPr>
-              <w:t>Jquery</w:t>
-            </w:r>
-            <w:proofErr w:type="spellEnd"/>
+              <w:t>PHP, Jquery</w:t>
+            </w:r>
           </w:p>
         </w:tc>
         <w:tc>
@@ -7769,7 +7268,6 @@
               </w:rPr>
               <w:t xml:space="preserve">, </w:t>
             </w:r>
-            <w:proofErr w:type="spellStart"/>
             <w:r>
               <w:rPr>
                 <w:rFonts w:ascii="ＭＳ 明朝" w:hAnsi="ＭＳ 明朝" w:hint="eastAsia"/>
@@ -7778,7 +7276,6 @@
               </w:rPr>
               <w:t>Github</w:t>
             </w:r>
-            <w:proofErr w:type="spellEnd"/>
             <w:r>
               <w:rPr>
                 <w:rFonts w:ascii="ＭＳ 明朝" w:hAnsi="ＭＳ 明朝"/>
@@ -8499,25 +7996,32 @@
                 <w:sz w:val="20"/>
                 <w:szCs w:val="20"/>
               </w:rPr>
-              <w:t xml:space="preserve">【Coursera】HTML, CSS, and </w:t>
-            </w:r>
-            <w:proofErr w:type="spellStart"/>
-            <w:r>
+              <w:t>【Coursera】HTML, CSS, and Javascript for Web Developers</w:t>
+            </w:r>
+            <w:r>
+              <w:rPr>
+                <w:rFonts w:ascii="ＭＳ 明朝" w:hAnsi="ＭＳ 明朝" w:hint="eastAsia"/>
+                <w:sz w:val="20"/>
+                <w:szCs w:val="20"/>
+              </w:rPr>
+              <w:t xml:space="preserve"> Completion Certificate</w:t>
+            </w:r>
+          </w:p>
+          <w:p>
+            <w:pPr>
               <w:rPr>
                 <w:rFonts w:ascii="ＭＳ 明朝" w:hAnsi="ＭＳ 明朝"/>
                 <w:sz w:val="20"/>
                 <w:szCs w:val="20"/>
               </w:rPr>
-              <w:t>Javascript</w:t>
-            </w:r>
-            <w:proofErr w:type="spellEnd"/>
+            </w:pPr>
             <w:r>
               <w:rPr>
                 <w:rFonts w:ascii="ＭＳ 明朝" w:hAnsi="ＭＳ 明朝"/>
                 <w:sz w:val="20"/>
                 <w:szCs w:val="20"/>
               </w:rPr>
-              <w:t xml:space="preserve"> for Web Developers</w:t>
+              <w:t>【Coursera】</w:t>
             </w:r>
             <w:r>
               <w:rPr>
@@ -8525,50 +8029,7 @@
                 <w:sz w:val="20"/>
                 <w:szCs w:val="20"/>
               </w:rPr>
-              <w:t xml:space="preserve"> Completion Certificate</w:t>
-            </w:r>
-          </w:p>
-          <w:p>
-            <w:pPr>
-              <w:rPr>
-                <w:rFonts w:ascii="ＭＳ 明朝" w:hAnsi="ＭＳ 明朝"/>
-                <w:sz w:val="20"/>
-                <w:szCs w:val="20"/>
-              </w:rPr>
-            </w:pPr>
-            <w:r>
-              <w:rPr>
-                <w:rFonts w:ascii="ＭＳ 明朝" w:hAnsi="ＭＳ 明朝"/>
-                <w:sz w:val="20"/>
-                <w:szCs w:val="20"/>
-              </w:rPr>
-              <w:t>【Coursera】</w:t>
-            </w:r>
-            <w:r>
-              <w:rPr>
-                <w:rFonts w:ascii="ＭＳ 明朝" w:hAnsi="ＭＳ 明朝" w:hint="eastAsia"/>
-                <w:sz w:val="20"/>
-                <w:szCs w:val="20"/>
-              </w:rPr>
-              <w:t>「ウエブ開発者向けのHTML、CSSと</w:t>
-            </w:r>
-            <w:proofErr w:type="spellStart"/>
-            <w:r>
-              <w:rPr>
-                <w:rFonts w:ascii="ＭＳ 明朝" w:hAnsi="ＭＳ 明朝" w:hint="eastAsia"/>
-                <w:sz w:val="20"/>
-                <w:szCs w:val="20"/>
-              </w:rPr>
-              <w:t>Javascript</w:t>
-            </w:r>
-            <w:proofErr w:type="spellEnd"/>
-            <w:r>
-              <w:rPr>
-                <w:rFonts w:ascii="ＭＳ 明朝" w:hAnsi="ＭＳ 明朝" w:hint="eastAsia"/>
-                <w:sz w:val="20"/>
-                <w:szCs w:val="20"/>
-              </w:rPr>
-              <w:t>」コース修了</w:t>
+              <w:t>「ウエブ開発者向けのHTML、CSSとJavascript」コース修了</w:t>
             </w:r>
           </w:p>
         </w:tc>
@@ -8636,68 +8097,32 @@
                 <w:sz w:val="20"/>
                 <w:szCs w:val="20"/>
               </w:rPr>
-              <w:t>【</w:t>
-            </w:r>
-            <w:proofErr w:type="spellStart"/>
-            <w:r>
+              <w:t>【freeCodeCamp】Responsive Web Design</w:t>
+            </w:r>
+            <w:r>
+              <w:rPr>
+                <w:rFonts w:ascii="ＭＳ 明朝" w:hAnsi="ＭＳ 明朝" w:hint="eastAsia"/>
+                <w:sz w:val="20"/>
+                <w:szCs w:val="20"/>
+              </w:rPr>
+              <w:t xml:space="preserve"> Completion Certificate</w:t>
+            </w:r>
+          </w:p>
+          <w:p>
+            <w:pPr>
               <w:rPr>
                 <w:rFonts w:ascii="ＭＳ 明朝" w:hAnsi="ＭＳ 明朝"/>
                 <w:sz w:val="20"/>
                 <w:szCs w:val="20"/>
               </w:rPr>
-              <w:t>freeCodeCamp</w:t>
-            </w:r>
-            <w:proofErr w:type="spellEnd"/>
+            </w:pPr>
             <w:r>
               <w:rPr>
                 <w:rFonts w:ascii="ＭＳ 明朝" w:hAnsi="ＭＳ 明朝"/>
                 <w:sz w:val="20"/>
                 <w:szCs w:val="20"/>
               </w:rPr>
-              <w:t>】Responsive Web Design</w:t>
-            </w:r>
-            <w:r>
-              <w:rPr>
-                <w:rFonts w:ascii="ＭＳ 明朝" w:hAnsi="ＭＳ 明朝" w:hint="eastAsia"/>
-                <w:sz w:val="20"/>
-                <w:szCs w:val="20"/>
-              </w:rPr>
-              <w:t xml:space="preserve"> Completion Certificate</w:t>
-            </w:r>
-          </w:p>
-          <w:p>
-            <w:pPr>
-              <w:rPr>
-                <w:rFonts w:ascii="ＭＳ 明朝" w:hAnsi="ＭＳ 明朝"/>
-                <w:sz w:val="20"/>
-                <w:szCs w:val="20"/>
-              </w:rPr>
-            </w:pPr>
-            <w:r>
-              <w:rPr>
-                <w:rFonts w:ascii="ＭＳ 明朝" w:hAnsi="ＭＳ 明朝"/>
-                <w:sz w:val="20"/>
-                <w:szCs w:val="20"/>
-              </w:rPr>
-              <w:t>【</w:t>
-            </w:r>
-            <w:proofErr w:type="spellStart"/>
-            <w:r>
-              <w:rPr>
-                <w:rFonts w:ascii="ＭＳ 明朝" w:hAnsi="ＭＳ 明朝"/>
-                <w:sz w:val="20"/>
-                <w:szCs w:val="20"/>
-              </w:rPr>
-              <w:t>freeCodeCamp</w:t>
-            </w:r>
-            <w:proofErr w:type="spellEnd"/>
-            <w:r>
-              <w:rPr>
-                <w:rFonts w:ascii="ＭＳ 明朝" w:hAnsi="ＭＳ 明朝"/>
-                <w:sz w:val="20"/>
-                <w:szCs w:val="20"/>
-              </w:rPr>
-              <w:t>】</w:t>
+              <w:t>【freeCodeCamp】</w:t>
             </w:r>
             <w:r>
               <w:rPr>
@@ -8770,43 +8195,32 @@
                 <w:sz w:val="20"/>
                 <w:szCs w:val="20"/>
               </w:rPr>
-              <w:t>【</w:t>
-            </w:r>
-            <w:proofErr w:type="spellStart"/>
-            <w:r>
+              <w:t>【freeCodeCamp】Javascript Algorithms and Data Structures</w:t>
+            </w:r>
+            <w:r>
+              <w:rPr>
+                <w:rFonts w:ascii="ＭＳ 明朝" w:hAnsi="ＭＳ 明朝" w:hint="eastAsia"/>
+                <w:sz w:val="20"/>
+                <w:szCs w:val="20"/>
+              </w:rPr>
+              <w:t xml:space="preserve"> Completion Certificate</w:t>
+            </w:r>
+          </w:p>
+          <w:p>
+            <w:pPr>
               <w:rPr>
                 <w:rFonts w:ascii="ＭＳ 明朝" w:hAnsi="ＭＳ 明朝"/>
                 <w:sz w:val="20"/>
                 <w:szCs w:val="20"/>
               </w:rPr>
-              <w:t>freeCodeCamp</w:t>
-            </w:r>
-            <w:proofErr w:type="spellEnd"/>
+            </w:pPr>
             <w:r>
               <w:rPr>
                 <w:rFonts w:ascii="ＭＳ 明朝" w:hAnsi="ＭＳ 明朝"/>
                 <w:sz w:val="20"/>
                 <w:szCs w:val="20"/>
               </w:rPr>
-              <w:t>】</w:t>
-            </w:r>
-            <w:proofErr w:type="spellStart"/>
-            <w:r>
-              <w:rPr>
-                <w:rFonts w:ascii="ＭＳ 明朝" w:hAnsi="ＭＳ 明朝"/>
-                <w:sz w:val="20"/>
-                <w:szCs w:val="20"/>
-              </w:rPr>
-              <w:t>Javascript</w:t>
-            </w:r>
-            <w:proofErr w:type="spellEnd"/>
-            <w:r>
-              <w:rPr>
-                <w:rFonts w:ascii="ＭＳ 明朝" w:hAnsi="ＭＳ 明朝"/>
-                <w:sz w:val="20"/>
-                <w:szCs w:val="20"/>
-              </w:rPr>
-              <w:t xml:space="preserve"> Algorithms and Data Structures</w:t>
+              <w:t>【freeCodeCamp】</w:t>
             </w:r>
             <w:r>
               <w:rPr>
@@ -8814,68 +8228,7 @@
                 <w:sz w:val="20"/>
                 <w:szCs w:val="20"/>
               </w:rPr>
-              <w:t xml:space="preserve"> Completion Certificate</w:t>
-            </w:r>
-          </w:p>
-          <w:p>
-            <w:pPr>
-              <w:rPr>
-                <w:rFonts w:ascii="ＭＳ 明朝" w:hAnsi="ＭＳ 明朝"/>
-                <w:sz w:val="20"/>
-                <w:szCs w:val="20"/>
-              </w:rPr>
-            </w:pPr>
-            <w:r>
-              <w:rPr>
-                <w:rFonts w:ascii="ＭＳ 明朝" w:hAnsi="ＭＳ 明朝"/>
-                <w:sz w:val="20"/>
-                <w:szCs w:val="20"/>
-              </w:rPr>
-              <w:t>【</w:t>
-            </w:r>
-            <w:proofErr w:type="spellStart"/>
-            <w:r>
-              <w:rPr>
-                <w:rFonts w:ascii="ＭＳ 明朝" w:hAnsi="ＭＳ 明朝"/>
-                <w:sz w:val="20"/>
-                <w:szCs w:val="20"/>
-              </w:rPr>
-              <w:t>freeCodeCamp</w:t>
-            </w:r>
-            <w:proofErr w:type="spellEnd"/>
-            <w:r>
-              <w:rPr>
-                <w:rFonts w:ascii="ＭＳ 明朝" w:hAnsi="ＭＳ 明朝"/>
-                <w:sz w:val="20"/>
-                <w:szCs w:val="20"/>
-              </w:rPr>
-              <w:t>】</w:t>
-            </w:r>
-            <w:r>
-              <w:rPr>
-                <w:rFonts w:ascii="ＭＳ 明朝" w:hAnsi="ＭＳ 明朝" w:hint="eastAsia"/>
-                <w:sz w:val="20"/>
-                <w:szCs w:val="20"/>
-              </w:rPr>
-              <w:t>「</w:t>
-            </w:r>
-            <w:proofErr w:type="spellStart"/>
-            <w:r>
-              <w:rPr>
-                <w:rFonts w:ascii="ＭＳ 明朝" w:hAnsi="ＭＳ 明朝" w:hint="eastAsia"/>
-                <w:sz w:val="20"/>
-                <w:szCs w:val="20"/>
-              </w:rPr>
-              <w:t>Javascript</w:t>
-            </w:r>
-            <w:proofErr w:type="spellEnd"/>
-            <w:r>
-              <w:rPr>
-                <w:rFonts w:ascii="ＭＳ 明朝" w:hAnsi="ＭＳ 明朝" w:hint="eastAsia"/>
-                <w:sz w:val="20"/>
-                <w:szCs w:val="20"/>
-              </w:rPr>
-              <w:t>アルゴリズムとデータ構造」修了</w:t>
+              <w:t>「Javascriptアルゴリズムとデータ構造」修了</w:t>
             </w:r>
           </w:p>
         </w:tc>
@@ -8940,25 +8293,7 @@
                 <w:sz w:val="20"/>
                 <w:szCs w:val="20"/>
               </w:rPr>
-              <w:t xml:space="preserve">【Udemy】The Git &amp; </w:t>
-            </w:r>
-            <w:proofErr w:type="spellStart"/>
-            <w:r>
-              <w:rPr>
-                <w:rFonts w:ascii="ＭＳ 明朝" w:hAnsi="ＭＳ 明朝"/>
-                <w:sz w:val="20"/>
-                <w:szCs w:val="20"/>
-              </w:rPr>
-              <w:t>Github</w:t>
-            </w:r>
-            <w:proofErr w:type="spellEnd"/>
-            <w:r>
-              <w:rPr>
-                <w:rFonts w:ascii="ＭＳ 明朝" w:hAnsi="ＭＳ 明朝"/>
-                <w:sz w:val="20"/>
-                <w:szCs w:val="20"/>
-              </w:rPr>
-              <w:t xml:space="preserve"> Bootcamp</w:t>
+              <w:t>【Udemy】The Git &amp; Github Bootcamp</w:t>
             </w:r>
             <w:r>
               <w:rPr>
@@ -8983,25 +8318,7 @@
                 <w:sz w:val="20"/>
                 <w:szCs w:val="20"/>
               </w:rPr>
-              <w:t>「Gitと</w:t>
-            </w:r>
-            <w:proofErr w:type="spellStart"/>
-            <w:r>
-              <w:rPr>
-                <w:rFonts w:ascii="ＭＳ 明朝" w:hAnsi="ＭＳ 明朝" w:hint="eastAsia"/>
-                <w:sz w:val="20"/>
-                <w:szCs w:val="20"/>
-              </w:rPr>
-              <w:t>Github</w:t>
-            </w:r>
-            <w:proofErr w:type="spellEnd"/>
-            <w:r>
-              <w:rPr>
-                <w:rFonts w:ascii="ＭＳ 明朝" w:hAnsi="ＭＳ 明朝" w:hint="eastAsia"/>
-                <w:sz w:val="20"/>
-                <w:szCs w:val="20"/>
-              </w:rPr>
-              <w:t>ブートキャンプ」修了</w:t>
+              <w:t>「GitとGithubブートキャンプ」修了</w:t>
             </w:r>
           </w:p>
         </w:tc>
@@ -10049,13 +9366,7 @@
               <w:rPr>
                 <w:lang w:val="ja-JP"/>
               </w:rPr>
-              <w:t xml:space="preserve"> </w:t>
-            </w:r>
-            <w:r>
-              <w:rPr>
-                <w:lang w:val="ja-JP"/>
-              </w:rPr>
-              <w:t xml:space="preserve">/ </w:t>
+              <w:t xml:space="preserve"> / </w:t>
             </w:r>
             <w:r>
               <w:rPr>
@@ -11334,6 +10645,10 @@
 </file>
 
 <file path=customXml/item1.xml><?xml version="1.0" encoding="utf-8"?>
+<b:Sources xmlns:b="http://schemas.openxmlformats.org/officeDocument/2006/bibliography" xmlns="http://schemas.openxmlformats.org/officeDocument/2006/bibliography" SelectedStyle="\APASixthEditionOfficeOnline.xsl" StyleName="APA" Version="6"/>
+</file>
+
+<file path=customXml/item2.xml><?xml version="1.0" encoding="utf-8"?>
 <s:customData xmlns="http://www.wps.cn/officeDocument/2013/wpsCustomData" xmlns:s="http://www.wps.cn/officeDocument/2013/wpsCustomData">
   <customSectProps>
     <customSectPr/>
@@ -11344,22 +10659,18 @@
 </s:customData>
 </file>
 
-<file path=customXml/item2.xml><?xml version="1.0" encoding="utf-8"?>
-<b:Sources xmlns:b="http://schemas.openxmlformats.org/officeDocument/2006/bibliography" xmlns="http://schemas.openxmlformats.org/officeDocument/2006/bibliography" SelectedStyle="\APASixthEditionOfficeOnline.xsl" StyleName="APA" Version="6"/>
+<file path=customXml/itemProps1.xml><?xml version="1.0" encoding="utf-8"?>
+<ds:datastoreItem xmlns:ds="http://schemas.openxmlformats.org/officeDocument/2006/customXml" ds:itemID="{F757862A-AAE2-4B38-9546-F02EBF5C35B1}">
+  <ds:schemaRefs>
+    <ds:schemaRef ds:uri="http://schemas.openxmlformats.org/officeDocument/2006/bibliography"/>
+  </ds:schemaRefs>
+</ds:datastoreItem>
 </file>
 
-<file path=customXml/itemProps1.xml><?xml version="1.0" encoding="utf-8"?>
+<file path=customXml/itemProps2.xml><?xml version="1.0" encoding="utf-8"?>
 <ds:datastoreItem xmlns:ds="http://schemas.openxmlformats.org/officeDocument/2006/customXml" ds:itemID="{B1977F7D-205B-4081-913C-38D41E755F92}">
   <ds:schemaRefs>
     <ds:schemaRef ds:uri="http://www.wps.cn/officeDocument/2013/wpsCustomData"/>
   </ds:schemaRefs>
 </ds:datastoreItem>
-</file>
-
-<file path=customXml/itemProps2.xml><?xml version="1.0" encoding="utf-8"?>
-<ds:datastoreItem xmlns:ds="http://schemas.openxmlformats.org/officeDocument/2006/customXml" ds:itemID="{F757862A-AAE2-4B38-9546-F02EBF5C35B1}">
-  <ds:schemaRefs>
-    <ds:schemaRef ds:uri="http://schemas.openxmlformats.org/officeDocument/2006/bibliography"/>
-  </ds:schemaRefs>
-</ds:datastoreItem>
 </file>
--- a/履歴書/職務経歴書.docx
+++ b/履歴書/職務経歴書.docx
@@ -66,7 +66,7 @@
           <w:sz w:val="20"/>
           <w:szCs w:val="20"/>
         </w:rPr>
-        <w:t>3</w:t>
+        <w:t>5</w:t>
       </w:r>
       <w:r>
         <w:rPr>
@@ -79,21 +79,21 @@
       </w:r>
       <w:r>
         <w:rPr>
-          <w:rFonts w:ascii="ＭＳ 明朝" w:hAnsi="ＭＳ 明朝" w:cs="ＭＳ 明朝" w:hint="eastAsia"/>
-          <w:bCs/>
-          <w:sz w:val="20"/>
-          <w:szCs w:val="20"/>
-        </w:rPr>
-        <w:t>1</w:t>
-      </w:r>
-      <w:r>
-        <w:rPr>
           <w:rFonts w:ascii="ＭＳ 明朝" w:hAnsi="ＭＳ 明朝" w:cs="ＭＳ 明朝"/>
           <w:bCs/>
           <w:sz w:val="20"/>
           <w:szCs w:val="20"/>
         </w:rPr>
-        <w:t>4</w:t>
+        <w:t>2</w:t>
+      </w:r>
+      <w:r>
+        <w:rPr>
+          <w:rFonts w:ascii="ＭＳ 明朝" w:hAnsi="ＭＳ 明朝" w:cs="ＭＳ 明朝"/>
+          <w:bCs/>
+          <w:sz w:val="20"/>
+          <w:szCs w:val="20"/>
+        </w:rPr>
+        <w:t>6</w:t>
       </w:r>
       <w:r>
         <w:rPr>
@@ -127,16 +127,6 @@
         </w:rPr>
         <w:t>氏名　NGUYEN THANH LUAN</w:t>
       </w:r>
-    </w:p>
-    <w:p>
-      <w:pPr>
-        <w:rPr>
-          <w:rFonts w:ascii="ＭＳ 明朝" w:hAnsi="ＭＳ 明朝" w:cs="ＭＳ ゴシック"/>
-          <w:b/>
-          <w:sz w:val="20"/>
-          <w:szCs w:val="20"/>
-        </w:rPr>
-      </w:pPr>
     </w:p>
     <w:p>
       <w:pPr>
@@ -293,8 +283,10 @@
         <w:tblLook w:val="04A0" w:firstRow="1" w:lastRow="0" w:firstColumn="1" w:lastColumn="0" w:noHBand="0" w:noVBand="1"/>
       </w:tblPr>
       <w:tblGrid>
-        <w:gridCol w:w="8505"/>
-        <w:gridCol w:w="1418"/>
+        <w:gridCol w:w="2837"/>
+        <w:gridCol w:w="736"/>
+        <w:gridCol w:w="2551"/>
+        <w:gridCol w:w="851"/>
       </w:tblGrid>
       <w:tr>
         <w:trPr>
@@ -302,7 +294,7 @@
         </w:trPr>
         <w:tc>
           <w:tcPr>
-            <w:tcW w:w="8505" w:type="dxa"/>
+            <w:tcW w:w="2837" w:type="dxa"/>
             <w:shd w:val="clear" w:color="auto" w:fill="F2F2F2" w:themeFill="background1" w:themeFillShade="F2"/>
             <w:vAlign w:val="center"/>
           </w:tcPr>
@@ -332,7 +324,7 @@
         </w:tc>
         <w:tc>
           <w:tcPr>
-            <w:tcW w:w="1418" w:type="dxa"/>
+            <w:tcW w:w="736" w:type="dxa"/>
             <w:shd w:val="clear" w:color="auto" w:fill="F2F2F2" w:themeFill="background1" w:themeFillShade="F2"/>
             <w:vAlign w:val="center"/>
           </w:tcPr>
@@ -341,13 +333,61 @@
               <w:tabs>
                 <w:tab w:val="left" w:pos="283"/>
               </w:tabs>
-              <w:jc w:val="center"/>
-              <w:rPr>
-                <w:rFonts w:ascii="ＭＳ 明朝" w:hAnsi="ＭＳ 明朝" w:cs="ＭＳ ゴシック"/>
-                <w:bCs/>
-                <w:sz w:val="20"/>
-                <w:szCs w:val="20"/>
-              </w:rPr>
+              <w:jc w:val="left"/>
+              <w:rPr>
+                <w:rFonts w:ascii="ＭＳ 明朝" w:hAnsi="ＭＳ 明朝" w:cs="ＭＳ ゴシック"/>
+                <w:bCs/>
+                <w:sz w:val="20"/>
+                <w:szCs w:val="20"/>
+              </w:rPr>
+            </w:pPr>
+            <w:r>
+              <w:rPr>
+                <w:rFonts w:ascii="ＭＳ 明朝" w:hAnsi="ＭＳ 明朝" w:cs="ＭＳ ゴシック" w:hint="eastAsia"/>
+                <w:bCs/>
+                <w:sz w:val="20"/>
+                <w:szCs w:val="20"/>
+              </w:rPr>
+              <w:t>成績</w:t>
+            </w:r>
+          </w:p>
+        </w:tc>
+        <w:tc>
+          <w:tcPr>
+            <w:tcW w:w="2551" w:type="dxa"/>
+            <w:shd w:val="clear" w:color="auto" w:fill="F2F2F2" w:themeFill="background1" w:themeFillShade="F2"/>
+            <w:vAlign w:val="center"/>
+          </w:tcPr>
+          <w:p>
+            <w:pPr>
+              <w:widowControl/>
+              <w:adjustRightInd/>
+              <w:jc w:val="left"/>
+              <w:textAlignment w:val="auto"/>
+            </w:pPr>
+            <w:r>
+              <w:rPr>
+                <w:rFonts w:ascii="ＭＳ 明朝" w:hAnsi="ＭＳ 明朝" w:cs="ＭＳ ゴシック" w:hint="eastAsia"/>
+                <w:b/>
+                <w:sz w:val="20"/>
+                <w:szCs w:val="20"/>
+              </w:rPr>
+              <w:t>科目名</w:t>
+            </w:r>
+          </w:p>
+        </w:tc>
+        <w:tc>
+          <w:tcPr>
+            <w:tcW w:w="851" w:type="dxa"/>
+            <w:shd w:val="clear" w:color="auto" w:fill="F2F2F2" w:themeFill="background1" w:themeFillShade="F2"/>
+            <w:vAlign w:val="center"/>
+          </w:tcPr>
+          <w:p>
+            <w:pPr>
+              <w:widowControl/>
+              <w:adjustRightInd/>
+              <w:jc w:val="left"/>
+              <w:textAlignment w:val="auto"/>
             </w:pPr>
             <w:r>
               <w:rPr>
@@ -367,7 +407,7 @@
         </w:trPr>
         <w:tc>
           <w:tcPr>
-            <w:tcW w:w="8505" w:type="dxa"/>
+            <w:tcW w:w="2837" w:type="dxa"/>
             <w:vAlign w:val="center"/>
           </w:tcPr>
           <w:p>
@@ -390,22 +430,13 @@
                 <w:sz w:val="20"/>
                 <w:szCs w:val="20"/>
               </w:rPr>
-              <w:t>プログラミング</w:t>
-            </w:r>
-            <w:r>
-              <w:rPr>
-                <w:rFonts w:ascii="ＭＳ 明朝" w:hAnsi="ＭＳ 明朝" w:cs="ＭＳ ゴシック" w:hint="eastAsia"/>
-                <w:bCs/>
-                <w:sz w:val="20"/>
-                <w:szCs w:val="20"/>
-              </w:rPr>
-              <w:t>I【Ｃ言語】</w:t>
-            </w:r>
-          </w:p>
-        </w:tc>
-        <w:tc>
-          <w:tcPr>
-            <w:tcW w:w="1418" w:type="dxa"/>
+              <w:t>プログラミングI</w:t>
+            </w:r>
+          </w:p>
+        </w:tc>
+        <w:tc>
+          <w:tcPr>
+            <w:tcW w:w="736" w:type="dxa"/>
             <w:vAlign w:val="center"/>
           </w:tcPr>
           <w:p>
@@ -413,7 +444,7 @@
               <w:tabs>
                 <w:tab w:val="left" w:pos="283"/>
               </w:tabs>
-              <w:jc w:val="center"/>
+              <w:jc w:val="left"/>
               <w:rPr>
                 <w:rFonts w:ascii="ＭＳ 明朝" w:hAnsi="ＭＳ 明朝" w:cs="ＭＳ ゴシック"/>
                 <w:bCs/>
@@ -438,6 +469,52 @@
                 <w:szCs w:val="20"/>
               </w:rPr>
               <w:t>+</w:t>
+            </w:r>
+          </w:p>
+        </w:tc>
+        <w:tc>
+          <w:tcPr>
+            <w:tcW w:w="2551" w:type="dxa"/>
+            <w:vAlign w:val="center"/>
+          </w:tcPr>
+          <w:p>
+            <w:pPr>
+              <w:widowControl/>
+              <w:adjustRightInd/>
+              <w:jc w:val="left"/>
+              <w:textAlignment w:val="auto"/>
+            </w:pPr>
+            <w:r>
+              <w:rPr>
+                <w:rFonts w:ascii="ＭＳ 明朝" w:hAnsi="ＭＳ 明朝" w:cs="ＭＳ ゴシック" w:hint="eastAsia"/>
+                <w:bCs/>
+                <w:sz w:val="20"/>
+                <w:szCs w:val="20"/>
+              </w:rPr>
+              <w:t>社会科学のための数学</w:t>
+            </w:r>
+          </w:p>
+        </w:tc>
+        <w:tc>
+          <w:tcPr>
+            <w:tcW w:w="851" w:type="dxa"/>
+            <w:vAlign w:val="center"/>
+          </w:tcPr>
+          <w:p>
+            <w:pPr>
+              <w:widowControl/>
+              <w:adjustRightInd/>
+              <w:jc w:val="left"/>
+              <w:textAlignment w:val="auto"/>
+            </w:pPr>
+            <w:r>
+              <w:rPr>
+                <w:rFonts w:ascii="ＭＳ 明朝" w:hAnsi="ＭＳ 明朝" w:cs="ＭＳ ゴシック" w:hint="eastAsia"/>
+                <w:bCs/>
+                <w:sz w:val="20"/>
+                <w:szCs w:val="20"/>
+              </w:rPr>
+              <w:t>A</w:t>
             </w:r>
           </w:p>
         </w:tc>
@@ -448,7 +525,7 @@
         </w:trPr>
         <w:tc>
           <w:tcPr>
-            <w:tcW w:w="8505" w:type="dxa"/>
+            <w:tcW w:w="2837" w:type="dxa"/>
             <w:vAlign w:val="center"/>
           </w:tcPr>
           <w:p>
@@ -476,7 +553,7 @@
         </w:tc>
         <w:tc>
           <w:tcPr>
-            <w:tcW w:w="1418" w:type="dxa"/>
+            <w:tcW w:w="736" w:type="dxa"/>
             <w:vAlign w:val="center"/>
           </w:tcPr>
           <w:p>
@@ -484,13 +561,59 @@
               <w:tabs>
                 <w:tab w:val="left" w:pos="283"/>
               </w:tabs>
-              <w:jc w:val="center"/>
-              <w:rPr>
-                <w:rFonts w:ascii="ＭＳ 明朝" w:hAnsi="ＭＳ 明朝" w:cs="ＭＳ ゴシック"/>
-                <w:bCs/>
-                <w:sz w:val="20"/>
-                <w:szCs w:val="20"/>
-              </w:rPr>
+              <w:jc w:val="left"/>
+              <w:rPr>
+                <w:rFonts w:ascii="ＭＳ 明朝" w:hAnsi="ＭＳ 明朝" w:cs="ＭＳ ゴシック"/>
+                <w:bCs/>
+                <w:sz w:val="20"/>
+                <w:szCs w:val="20"/>
+              </w:rPr>
+            </w:pPr>
+            <w:r>
+              <w:rPr>
+                <w:rFonts w:ascii="ＭＳ 明朝" w:hAnsi="ＭＳ 明朝" w:cs="ＭＳ ゴシック" w:hint="eastAsia"/>
+                <w:bCs/>
+                <w:sz w:val="20"/>
+                <w:szCs w:val="20"/>
+              </w:rPr>
+              <w:t>A+</w:t>
+            </w:r>
+          </w:p>
+        </w:tc>
+        <w:tc>
+          <w:tcPr>
+            <w:tcW w:w="2551" w:type="dxa"/>
+            <w:vAlign w:val="center"/>
+          </w:tcPr>
+          <w:p>
+            <w:pPr>
+              <w:widowControl/>
+              <w:adjustRightInd/>
+              <w:jc w:val="left"/>
+              <w:textAlignment w:val="auto"/>
+            </w:pPr>
+            <w:r>
+              <w:rPr>
+                <w:rFonts w:ascii="ＭＳ 明朝" w:hAnsi="ＭＳ 明朝" w:cs="ＭＳ ゴシック" w:hint="eastAsia"/>
+                <w:bCs/>
+                <w:sz w:val="20"/>
+                <w:szCs w:val="20"/>
+              </w:rPr>
+              <w:t>統計学I</w:t>
+            </w:r>
+          </w:p>
+        </w:tc>
+        <w:tc>
+          <w:tcPr>
+            <w:tcW w:w="851" w:type="dxa"/>
+            <w:vAlign w:val="center"/>
+          </w:tcPr>
+          <w:p>
+            <w:pPr>
+              <w:widowControl/>
+              <w:adjustRightInd/>
+              <w:jc w:val="left"/>
+              <w:textAlignment w:val="auto"/>
             </w:pPr>
             <w:r>
               <w:rPr>
@@ -510,7 +633,7 @@
         </w:trPr>
         <w:tc>
           <w:tcPr>
-            <w:tcW w:w="8505" w:type="dxa"/>
+            <w:tcW w:w="2837" w:type="dxa"/>
             <w:vAlign w:val="center"/>
           </w:tcPr>
           <w:p>
@@ -538,7 +661,7 @@
         </w:tc>
         <w:tc>
           <w:tcPr>
-            <w:tcW w:w="1418" w:type="dxa"/>
+            <w:tcW w:w="736" w:type="dxa"/>
             <w:vAlign w:val="center"/>
           </w:tcPr>
           <w:p>
@@ -546,7 +669,7 @@
               <w:tabs>
                 <w:tab w:val="left" w:pos="283"/>
               </w:tabs>
-              <w:jc w:val="center"/>
+              <w:jc w:val="left"/>
               <w:rPr>
                 <w:rFonts w:ascii="ＭＳ 明朝" w:hAnsi="ＭＳ 明朝" w:cs="ＭＳ ゴシック"/>
                 <w:bCs/>
@@ -565,212 +688,113 @@
             </w:r>
           </w:p>
         </w:tc>
-      </w:tr>
-      <w:tr>
-        <w:trPr>
-          <w:trHeight w:val="340"/>
-        </w:trPr>
-        <w:tc>
-          <w:tcPr>
-            <w:tcW w:w="8505" w:type="dxa"/>
+        <w:tc>
+          <w:tcPr>
+            <w:tcW w:w="2551" w:type="dxa"/>
             <w:vAlign w:val="center"/>
           </w:tcPr>
           <w:p>
             <w:pPr>
-              <w:tabs>
-                <w:tab w:val="left" w:pos="283"/>
-              </w:tabs>
-              <w:rPr>
-                <w:rFonts w:ascii="ＭＳ 明朝" w:hAnsi="ＭＳ 明朝" w:cs="ＭＳ ゴシック"/>
-                <w:bCs/>
-                <w:sz w:val="20"/>
-                <w:szCs w:val="20"/>
-              </w:rPr>
-            </w:pPr>
-            <w:r>
-              <w:rPr>
-                <w:rFonts w:ascii="ＭＳ 明朝" w:hAnsi="ＭＳ 明朝" w:cs="ＭＳ ゴシック" w:hint="eastAsia"/>
-                <w:bCs/>
-                <w:sz w:val="20"/>
-                <w:szCs w:val="20"/>
-              </w:rPr>
-              <w:t>社会科学のための数学</w:t>
-            </w:r>
-          </w:p>
-        </w:tc>
-        <w:tc>
-          <w:tcPr>
-            <w:tcW w:w="1418" w:type="dxa"/>
+              <w:widowControl/>
+              <w:adjustRightInd/>
+              <w:jc w:val="left"/>
+              <w:textAlignment w:val="auto"/>
+            </w:pPr>
+            <w:r>
+              <w:rPr>
+                <w:rFonts w:ascii="ＭＳ 明朝" w:hAnsi="ＭＳ 明朝" w:cs="ＭＳ ゴシック" w:hint="eastAsia"/>
+                <w:bCs/>
+                <w:sz w:val="20"/>
+                <w:szCs w:val="20"/>
+              </w:rPr>
+              <w:t>基礎数学</w:t>
+            </w:r>
+          </w:p>
+        </w:tc>
+        <w:tc>
+          <w:tcPr>
+            <w:tcW w:w="851" w:type="dxa"/>
             <w:vAlign w:val="center"/>
           </w:tcPr>
           <w:p>
             <w:pPr>
-              <w:tabs>
-                <w:tab w:val="left" w:pos="283"/>
-              </w:tabs>
-              <w:jc w:val="center"/>
-              <w:rPr>
-                <w:rFonts w:ascii="ＭＳ 明朝" w:hAnsi="ＭＳ 明朝" w:cs="ＭＳ ゴシック"/>
-                <w:bCs/>
-                <w:sz w:val="20"/>
-                <w:szCs w:val="20"/>
-              </w:rPr>
-            </w:pPr>
-            <w:r>
-              <w:rPr>
-                <w:rFonts w:ascii="ＭＳ 明朝" w:hAnsi="ＭＳ 明朝" w:cs="ＭＳ ゴシック" w:hint="eastAsia"/>
-                <w:bCs/>
-                <w:sz w:val="20"/>
-                <w:szCs w:val="20"/>
-              </w:rPr>
-              <w:t>A</w:t>
-            </w:r>
-          </w:p>
-        </w:tc>
-      </w:tr>
-      <w:tr>
-        <w:trPr>
-          <w:trHeight w:val="340"/>
-        </w:trPr>
-        <w:tc>
-          <w:tcPr>
-            <w:tcW w:w="8505" w:type="dxa"/>
-            <w:vAlign w:val="center"/>
-          </w:tcPr>
-          <w:p>
-            <w:pPr>
-              <w:tabs>
-                <w:tab w:val="left" w:pos="283"/>
-              </w:tabs>
-              <w:rPr>
-                <w:rFonts w:ascii="ＭＳ 明朝" w:hAnsi="ＭＳ 明朝" w:cs="ＭＳ ゴシック"/>
-                <w:bCs/>
-                <w:sz w:val="20"/>
-                <w:szCs w:val="20"/>
-              </w:rPr>
-            </w:pPr>
-            <w:r>
-              <w:rPr>
-                <w:rFonts w:ascii="ＭＳ 明朝" w:hAnsi="ＭＳ 明朝" w:cs="ＭＳ ゴシック" w:hint="eastAsia"/>
-                <w:bCs/>
-                <w:sz w:val="20"/>
-                <w:szCs w:val="20"/>
-              </w:rPr>
-              <w:t>統計学I</w:t>
-            </w:r>
-          </w:p>
-        </w:tc>
-        <w:tc>
-          <w:tcPr>
-            <w:tcW w:w="1418" w:type="dxa"/>
-            <w:vAlign w:val="center"/>
-          </w:tcPr>
-          <w:p>
-            <w:pPr>
-              <w:tabs>
-                <w:tab w:val="left" w:pos="283"/>
-              </w:tabs>
-              <w:jc w:val="center"/>
-              <w:rPr>
-                <w:rFonts w:ascii="ＭＳ 明朝" w:hAnsi="ＭＳ 明朝" w:cs="ＭＳ ゴシック"/>
-                <w:bCs/>
-                <w:sz w:val="20"/>
-                <w:szCs w:val="20"/>
-              </w:rPr>
-            </w:pPr>
-            <w:r>
-              <w:rPr>
-                <w:rFonts w:ascii="ＭＳ 明朝" w:hAnsi="ＭＳ 明朝" w:cs="ＭＳ ゴシック" w:hint="eastAsia"/>
-                <w:bCs/>
-                <w:sz w:val="20"/>
-                <w:szCs w:val="20"/>
-              </w:rPr>
-              <w:t>A</w:t>
-            </w:r>
-            <w:r>
-              <w:rPr>
-                <w:rFonts w:ascii="ＭＳ 明朝" w:hAnsi="ＭＳ 明朝" w:cs="ＭＳ ゴシック"/>
-                <w:bCs/>
-                <w:sz w:val="20"/>
-                <w:szCs w:val="20"/>
-              </w:rPr>
-              <w:t>+</w:t>
-            </w:r>
-          </w:p>
-        </w:tc>
-      </w:tr>
-      <w:tr>
-        <w:trPr>
-          <w:trHeight w:val="340"/>
-        </w:trPr>
-        <w:tc>
-          <w:tcPr>
-            <w:tcW w:w="8505" w:type="dxa"/>
-            <w:vAlign w:val="center"/>
-          </w:tcPr>
-          <w:p>
-            <w:pPr>
-              <w:tabs>
-                <w:tab w:val="left" w:pos="283"/>
-              </w:tabs>
-              <w:rPr>
-                <w:rFonts w:ascii="ＭＳ 明朝" w:hAnsi="ＭＳ 明朝" w:cs="ＭＳ ゴシック"/>
-                <w:bCs/>
-                <w:sz w:val="20"/>
-                <w:szCs w:val="20"/>
-              </w:rPr>
-            </w:pPr>
-            <w:r>
-              <w:rPr>
-                <w:rFonts w:ascii="ＭＳ 明朝" w:hAnsi="ＭＳ 明朝" w:cs="ＭＳ ゴシック" w:hint="eastAsia"/>
-                <w:bCs/>
-                <w:sz w:val="20"/>
-                <w:szCs w:val="20"/>
-              </w:rPr>
-              <w:t>基礎数学</w:t>
-            </w:r>
-          </w:p>
-        </w:tc>
-        <w:tc>
-          <w:tcPr>
-            <w:tcW w:w="1418" w:type="dxa"/>
-            <w:vAlign w:val="center"/>
-          </w:tcPr>
-          <w:p>
-            <w:pPr>
-              <w:tabs>
-                <w:tab w:val="left" w:pos="283"/>
-              </w:tabs>
-              <w:jc w:val="center"/>
-              <w:rPr>
-                <w:rFonts w:ascii="ＭＳ 明朝" w:hAnsi="ＭＳ 明朝" w:cs="ＭＳ ゴシック"/>
-                <w:bCs/>
-                <w:sz w:val="20"/>
-                <w:szCs w:val="20"/>
-              </w:rPr>
-            </w:pPr>
-            <w:r>
-              <w:rPr>
-                <w:rFonts w:ascii="ＭＳ 明朝" w:hAnsi="ＭＳ 明朝" w:cs="ＭＳ ゴシック" w:hint="eastAsia"/>
-                <w:bCs/>
-                <w:sz w:val="20"/>
-                <w:szCs w:val="20"/>
-              </w:rPr>
-              <w:t>A</w:t>
-            </w:r>
-            <w:r>
-              <w:rPr>
-                <w:rFonts w:ascii="ＭＳ 明朝" w:hAnsi="ＭＳ 明朝" w:cs="ＭＳ ゴシック"/>
-                <w:bCs/>
-                <w:sz w:val="20"/>
-                <w:szCs w:val="20"/>
-              </w:rPr>
-              <w:t>+</w:t>
+              <w:widowControl/>
+              <w:adjustRightInd/>
+              <w:jc w:val="left"/>
+              <w:textAlignment w:val="auto"/>
+            </w:pPr>
+            <w:r>
+              <w:rPr>
+                <w:rFonts w:ascii="ＭＳ 明朝" w:hAnsi="ＭＳ 明朝" w:cs="ＭＳ ゴシック" w:hint="eastAsia"/>
+                <w:bCs/>
+                <w:sz w:val="20"/>
+                <w:szCs w:val="20"/>
+              </w:rPr>
+              <w:t>A+</w:t>
             </w:r>
           </w:p>
         </w:tc>
       </w:tr>
     </w:tbl>
+    <w:p>
+      <w:pPr>
+        <w:numPr>
+          <w:ilvl w:val="0"/>
+          <w:numId w:val="2"/>
+        </w:numPr>
+        <w:rPr>
+          <w:rFonts w:ascii="ＭＳ 明朝" w:hAnsi="ＭＳ 明朝" w:cs="ＭＳ ゴシック"/>
+          <w:bCs/>
+          <w:sz w:val="20"/>
+          <w:szCs w:val="20"/>
+        </w:rPr>
+      </w:pPr>
+      <w:r>
+        <w:rPr>
+          <w:rFonts w:ascii="ＭＳ 明朝" w:hAnsi="ＭＳ 明朝" w:cs="ＭＳ ゴシック" w:hint="eastAsia"/>
+          <w:b/>
+          <w:sz w:val="20"/>
+          <w:szCs w:val="20"/>
+        </w:rPr>
+        <w:t>情報処理技術者試験の取得：</w:t>
+      </w:r>
+      <w:r>
+        <w:rPr>
+          <w:rFonts w:ascii="ＭＳ 明朝" w:hAnsi="ＭＳ 明朝" w:cs="ＭＳ ゴシック" w:hint="eastAsia"/>
+          <w:bCs/>
+          <w:sz w:val="20"/>
+          <w:szCs w:val="20"/>
+        </w:rPr>
+        <w:t>基本情報技術者試験（2</w:t>
+      </w:r>
+      <w:r>
+        <w:rPr>
+          <w:rFonts w:ascii="ＭＳ 明朝" w:hAnsi="ＭＳ 明朝" w:cs="ＭＳ ゴシック"/>
+          <w:bCs/>
+          <w:sz w:val="20"/>
+          <w:szCs w:val="20"/>
+        </w:rPr>
+        <w:t>020</w:t>
+      </w:r>
+      <w:r>
+        <w:rPr>
+          <w:rFonts w:ascii="ＭＳ 明朝" w:hAnsi="ＭＳ 明朝" w:cs="ＭＳ ゴシック" w:hint="eastAsia"/>
+          <w:bCs/>
+          <w:sz w:val="20"/>
+          <w:szCs w:val="20"/>
+        </w:rPr>
+        <w:t>年5月取得</w:t>
+      </w:r>
+      <w:r>
+        <w:rPr>
+          <w:rFonts w:ascii="ＭＳ 明朝" w:hAnsi="ＭＳ 明朝" w:cs="ＭＳ ゴシック"/>
+          <w:bCs/>
+          <w:sz w:val="20"/>
+          <w:szCs w:val="20"/>
+        </w:rPr>
+        <w:t>）</w:t>
+      </w:r>
+    </w:p>
     <w:p>
       <w:pPr>
         <w:rPr>
@@ -827,8 +851,7 @@
         <w:tblLook w:val="04A0" w:firstRow="1" w:lastRow="0" w:firstColumn="1" w:lastColumn="0" w:noHBand="0" w:noVBand="1"/>
       </w:tblPr>
       <w:tblGrid>
-        <w:gridCol w:w="7770"/>
-        <w:gridCol w:w="2011"/>
+        <w:gridCol w:w="9781"/>
       </w:tblGrid>
       <w:tr>
         <w:trPr>
@@ -836,116 +859,11 @@
         </w:trPr>
         <w:tc>
           <w:tcPr>
-            <w:tcW w:w="7770" w:type="dxa"/>
+            <w:tcW w:w="9776" w:type="dxa"/>
             <w:tcBorders>
               <w:top w:val="single" w:sz="8" w:space="0" w:color="auto"/>
               <w:left w:val="single" w:sz="4" w:space="0" w:color="auto"/>
-              <w:bottom w:val="dotted" w:sz="4" w:space="0" w:color="auto"/>
-              <w:right w:val="dotted" w:sz="4" w:space="0" w:color="auto"/>
-            </w:tcBorders>
-            <w:shd w:val="clear" w:color="auto" w:fill="F2F2F2" w:themeFill="background1" w:themeFillShade="F2"/>
-            <w:vAlign w:val="center"/>
-          </w:tcPr>
-          <w:p>
-            <w:pPr>
-              <w:rPr>
-                <w:rFonts w:ascii="ＭＳ 明朝" w:hAnsi="ＭＳ 明朝" w:cs="ＭＳ ゴシック"/>
-                <w:bCs/>
-                <w:sz w:val="20"/>
-                <w:szCs w:val="20"/>
-                <w:lang w:eastAsia="zh-CN"/>
-              </w:rPr>
-            </w:pPr>
-            <w:r>
-              <w:rPr>
-                <w:rFonts w:ascii="ＭＳ 明朝" w:hAnsi="ＭＳ 明朝" w:cs="ＭＳ ゴシック" w:hint="eastAsia"/>
-                <w:bCs/>
-                <w:sz w:val="20"/>
-                <w:szCs w:val="20"/>
-              </w:rPr>
-              <w:t>20</w:t>
-            </w:r>
-            <w:r>
-              <w:rPr>
-                <w:rFonts w:ascii="ＭＳ 明朝" w:hAnsi="ＭＳ 明朝" w:cs="ＭＳ ゴシック"/>
-                <w:bCs/>
-                <w:sz w:val="20"/>
-                <w:szCs w:val="20"/>
-              </w:rPr>
-              <w:t>19</w:t>
-            </w:r>
-            <w:r>
-              <w:rPr>
-                <w:rFonts w:ascii="ＭＳ 明朝" w:hAnsi="ＭＳ 明朝" w:cs="ＭＳ ゴシック" w:hint="eastAsia"/>
-                <w:bCs/>
-                <w:sz w:val="20"/>
-                <w:szCs w:val="20"/>
-              </w:rPr>
-              <w:t>年</w:t>
-            </w:r>
-            <w:r>
-              <w:rPr>
-                <w:rFonts w:ascii="ＭＳ 明朝" w:hAnsi="ＭＳ 明朝" w:cs="ＭＳ ゴシック"/>
-                <w:bCs/>
-                <w:sz w:val="20"/>
-                <w:szCs w:val="20"/>
-              </w:rPr>
-              <w:t>10</w:t>
-            </w:r>
-            <w:r>
-              <w:rPr>
-                <w:rFonts w:ascii="ＭＳ 明朝" w:hAnsi="ＭＳ 明朝" w:cs="ＭＳ ゴシック" w:hint="eastAsia"/>
-                <w:bCs/>
-                <w:sz w:val="20"/>
-                <w:szCs w:val="20"/>
-              </w:rPr>
-              <w:t>月～</w:t>
-            </w:r>
-            <w:r>
-              <w:rPr>
-                <w:rFonts w:ascii="ＭＳ 明朝" w:hAnsi="ＭＳ 明朝" w:cs="ＭＳ ゴシック"/>
-                <w:bCs/>
-                <w:sz w:val="20"/>
-                <w:szCs w:val="20"/>
-              </w:rPr>
-              <w:t>2021</w:t>
-            </w:r>
-            <w:r>
-              <w:rPr>
-                <w:rFonts w:ascii="ＭＳ 明朝" w:hAnsi="ＭＳ 明朝" w:cs="ＭＳ ゴシック" w:hint="eastAsia"/>
-                <w:bCs/>
-                <w:sz w:val="20"/>
-                <w:szCs w:val="20"/>
-              </w:rPr>
-              <w:t>年1</w:t>
-            </w:r>
-            <w:r>
-              <w:rPr>
-                <w:rFonts w:ascii="ＭＳ 明朝" w:hAnsi="ＭＳ 明朝" w:cs="ＭＳ ゴシック"/>
-                <w:bCs/>
-                <w:sz w:val="20"/>
-                <w:szCs w:val="20"/>
-              </w:rPr>
-              <w:t>2</w:t>
-            </w:r>
-            <w:r>
-              <w:rPr>
-                <w:rFonts w:ascii="ＭＳ 明朝" w:hAnsi="ＭＳ 明朝" w:cs="ＭＳ ゴシック" w:hint="eastAsia"/>
-                <w:bCs/>
-                <w:sz w:val="20"/>
-                <w:szCs w:val="20"/>
-              </w:rPr>
-              <w:t>月　　コンストラクション協同組合</w:t>
-            </w:r>
-          </w:p>
-        </w:tc>
-        <w:tc>
-          <w:tcPr>
-            <w:tcW w:w="2011" w:type="dxa"/>
-            <w:tcBorders>
-              <w:top w:val="single" w:sz="8" w:space="0" w:color="auto"/>
-              <w:left w:val="dotted" w:sz="4" w:space="0" w:color="auto"/>
-              <w:bottom w:val="dotted" w:sz="4" w:space="0" w:color="auto"/>
+              <w:bottom w:val="single" w:sz="8" w:space="0" w:color="auto"/>
               <w:right w:val="single" w:sz="4" w:space="0" w:color="auto"/>
             </w:tcBorders>
             <w:shd w:val="clear" w:color="auto" w:fill="F2F2F2" w:themeFill="background1" w:themeFillShade="F2"/>
@@ -958,161 +876,122 @@
                 <w:bCs/>
                 <w:sz w:val="20"/>
                 <w:szCs w:val="20"/>
-              </w:rPr>
-            </w:pPr>
+                <w:lang w:eastAsia="zh-CN"/>
+              </w:rPr>
+            </w:pPr>
+            <w:r>
+              <w:rPr>
+                <w:rFonts w:ascii="ＭＳ 明朝" w:hAnsi="ＭＳ 明朝" w:cs="ＭＳ ゴシック" w:hint="eastAsia"/>
+                <w:bCs/>
+                <w:sz w:val="20"/>
+                <w:szCs w:val="20"/>
+              </w:rPr>
+              <w:t>20</w:t>
+            </w:r>
+            <w:r>
+              <w:rPr>
+                <w:rFonts w:ascii="ＭＳ 明朝" w:hAnsi="ＭＳ 明朝" w:cs="ＭＳ ゴシック"/>
+                <w:bCs/>
+                <w:sz w:val="20"/>
+                <w:szCs w:val="20"/>
+              </w:rPr>
+              <w:t>19</w:t>
+            </w:r>
+            <w:r>
+              <w:rPr>
+                <w:rFonts w:ascii="ＭＳ 明朝" w:hAnsi="ＭＳ 明朝" w:cs="ＭＳ ゴシック" w:hint="eastAsia"/>
+                <w:bCs/>
+                <w:sz w:val="20"/>
+                <w:szCs w:val="20"/>
+              </w:rPr>
+              <w:t>年</w:t>
+            </w:r>
+            <w:r>
+              <w:rPr>
+                <w:rFonts w:ascii="ＭＳ 明朝" w:hAnsi="ＭＳ 明朝" w:cs="ＭＳ ゴシック"/>
+                <w:bCs/>
+                <w:sz w:val="20"/>
+                <w:szCs w:val="20"/>
+              </w:rPr>
+              <w:t>10</w:t>
+            </w:r>
+            <w:r>
+              <w:rPr>
+                <w:rFonts w:ascii="ＭＳ 明朝" w:hAnsi="ＭＳ 明朝" w:cs="ＭＳ ゴシック" w:hint="eastAsia"/>
+                <w:bCs/>
+                <w:sz w:val="20"/>
+                <w:szCs w:val="20"/>
+              </w:rPr>
+              <w:t>月～</w:t>
+            </w:r>
+            <w:r>
+              <w:rPr>
+                <w:rFonts w:ascii="ＭＳ 明朝" w:hAnsi="ＭＳ 明朝" w:cs="ＭＳ ゴシック"/>
+                <w:bCs/>
+                <w:sz w:val="20"/>
+                <w:szCs w:val="20"/>
+              </w:rPr>
+              <w:t>2021</w:t>
+            </w:r>
+            <w:r>
+              <w:rPr>
+                <w:rFonts w:ascii="ＭＳ 明朝" w:hAnsi="ＭＳ 明朝" w:cs="ＭＳ ゴシック" w:hint="eastAsia"/>
+                <w:bCs/>
+                <w:sz w:val="20"/>
+                <w:szCs w:val="20"/>
+              </w:rPr>
+              <w:t>年</w:t>
+            </w:r>
+            <w:r>
+              <w:rPr>
+                <w:rFonts w:ascii="ＭＳ 明朝" w:hAnsi="ＭＳ 明朝" w:cs="ＭＳ ゴシック"/>
+                <w:bCs/>
+                <w:sz w:val="20"/>
+                <w:szCs w:val="20"/>
+              </w:rPr>
+              <w:t>12</w:t>
+            </w:r>
+            <w:r>
+              <w:rPr>
+                <w:rFonts w:ascii="ＭＳ 明朝" w:hAnsi="ＭＳ 明朝" w:cs="ＭＳ ゴシック" w:hint="eastAsia"/>
+                <w:bCs/>
+                <w:sz w:val="20"/>
+                <w:szCs w:val="20"/>
+              </w:rPr>
+              <w:t xml:space="preserve">月　　 </w:t>
+            </w:r>
+            <w:r>
+              <w:rPr>
+                <w:rFonts w:ascii="ＭＳ 明朝" w:hAnsi="ＭＳ 明朝" w:cs="ＭＳ ゴシック"/>
+                <w:bCs/>
+                <w:sz w:val="20"/>
+                <w:szCs w:val="20"/>
+              </w:rPr>
+              <w:t xml:space="preserve">   </w:t>
+            </w:r>
+            <w:r>
+              <w:rPr>
+                <w:rFonts w:ascii="ＭＳ 明朝" w:hAnsi="ＭＳ 明朝" w:cs="ＭＳ ゴシック" w:hint="eastAsia"/>
+                <w:bCs/>
+                <w:sz w:val="20"/>
+                <w:szCs w:val="20"/>
+              </w:rPr>
+              <w:t>コンストラクション協同組合【正社員として勤務】</w:t>
+            </w:r>
           </w:p>
         </w:tc>
       </w:tr>
       <w:tr>
         <w:trPr>
-          <w:trHeight w:val="1273"/>
+          <w:trHeight w:val="962"/>
         </w:trPr>
         <w:tc>
           <w:tcPr>
-            <w:tcW w:w="7770" w:type="dxa"/>
+            <w:tcW w:w="9776" w:type="dxa"/>
             <w:tcBorders>
               <w:top w:val="single" w:sz="8" w:space="0" w:color="auto"/>
               <w:left w:val="single" w:sz="4" w:space="0" w:color="auto"/>
-              <w:bottom w:val="dotted" w:sz="4" w:space="0" w:color="auto"/>
-              <w:right w:val="dotted" w:sz="4" w:space="0" w:color="auto"/>
-            </w:tcBorders>
-            <w:shd w:val="clear" w:color="auto" w:fill="FFFFFF"/>
-            <w:vAlign w:val="center"/>
-          </w:tcPr>
-          <w:p>
-            <w:pPr>
-              <w:rPr>
-                <w:rFonts w:ascii="ＭＳ 明朝" w:hAnsi="ＭＳ 明朝" w:cs="ＭＳ ゴシック"/>
-                <w:bCs/>
-                <w:sz w:val="20"/>
-                <w:szCs w:val="20"/>
-                <w:lang w:eastAsia="zh-CN"/>
-              </w:rPr>
-            </w:pPr>
-            <w:r>
-              <w:rPr>
-                <w:rFonts w:ascii="ＭＳ 明朝" w:hAnsi="ＭＳ 明朝" w:cs="ＭＳ ゴシック" w:hint="eastAsia"/>
-                <w:bCs/>
-                <w:sz w:val="20"/>
-                <w:szCs w:val="20"/>
-              </w:rPr>
-              <w:t>担当職務</w:t>
-            </w:r>
-            <w:r>
-              <w:rPr>
-                <w:rFonts w:ascii="ＭＳ 明朝" w:hAnsi="ＭＳ 明朝" w:cs="ＭＳ ゴシック" w:hint="eastAsia"/>
-                <w:bCs/>
-                <w:sz w:val="20"/>
-                <w:szCs w:val="20"/>
-                <w:lang w:eastAsia="zh-CN"/>
-              </w:rPr>
-              <w:t>：通訳、翻訳、</w:t>
-            </w:r>
-            <w:r>
-              <w:rPr>
-                <w:rFonts w:ascii="ＭＳ 明朝" w:hAnsi="ＭＳ 明朝" w:cs="ＭＳ ゴシック" w:hint="eastAsia"/>
-                <w:bCs/>
-                <w:sz w:val="20"/>
-                <w:szCs w:val="20"/>
-              </w:rPr>
-              <w:t>定期企業訪問、</w:t>
-            </w:r>
-            <w:r>
-              <w:rPr>
-                <w:rFonts w:ascii="ＭＳ 明朝" w:hAnsi="ＭＳ 明朝" w:cs="ＭＳ ゴシック" w:hint="eastAsia"/>
-                <w:bCs/>
-                <w:sz w:val="20"/>
-                <w:szCs w:val="20"/>
-                <w:lang w:eastAsia="zh-CN"/>
-              </w:rPr>
-              <w:t>一般業務</w:t>
-            </w:r>
-          </w:p>
-          <w:p>
-            <w:pPr>
-              <w:rPr>
-                <w:rFonts w:ascii="ＭＳ 明朝" w:hAnsi="ＭＳ 明朝" w:cs="ＭＳ ゴシック"/>
-                <w:bCs/>
-                <w:sz w:val="20"/>
-                <w:szCs w:val="20"/>
-              </w:rPr>
-            </w:pPr>
-            <w:r>
-              <w:rPr>
-                <w:rFonts w:ascii="ＭＳ 明朝" w:hAnsi="ＭＳ 明朝" w:cs="ＭＳ ゴシック" w:hint="eastAsia"/>
-                <w:bCs/>
-                <w:sz w:val="20"/>
-                <w:szCs w:val="20"/>
-              </w:rPr>
-              <w:t>・通訳・翻訳 (ベトナム語</w:t>
-            </w:r>
-            <w:r>
-              <w:rPr>
-                <w:rFonts w:ascii="ＭＳ 明朝" w:hAnsi="ＭＳ 明朝" w:cs="ＭＳ ゴシック"/>
-                <w:bCs/>
-                <w:sz w:val="20"/>
-                <w:szCs w:val="20"/>
-                <w:lang w:eastAsia="zh-CN"/>
-              </w:rPr>
-              <w:t>⇔</w:t>
-            </w:r>
-            <w:r>
-              <w:rPr>
-                <w:rFonts w:ascii="ＭＳ 明朝" w:hAnsi="ＭＳ 明朝" w:cs="ＭＳ ゴシック" w:hint="eastAsia"/>
-                <w:bCs/>
-                <w:sz w:val="20"/>
-                <w:szCs w:val="20"/>
-              </w:rPr>
-              <w:t>日本語)</w:t>
-            </w:r>
-          </w:p>
-          <w:p>
-            <w:pPr>
-              <w:rPr>
-                <w:rFonts w:ascii="ＭＳ 明朝" w:hAnsi="ＭＳ 明朝" w:cs="ＭＳ ゴシック"/>
-                <w:bCs/>
-                <w:sz w:val="20"/>
-                <w:szCs w:val="20"/>
-              </w:rPr>
-            </w:pPr>
-            <w:r>
-              <w:rPr>
-                <w:rFonts w:ascii="ＭＳ 明朝" w:hAnsi="ＭＳ 明朝" w:cs="ＭＳ ゴシック" w:hint="eastAsia"/>
-                <w:bCs/>
-                <w:sz w:val="20"/>
-                <w:szCs w:val="20"/>
-              </w:rPr>
-              <w:t>・ビザ関係及び技能実習機構関係の書類作成業務</w:t>
-            </w:r>
-          </w:p>
-          <w:p>
-            <w:pPr>
-              <w:rPr>
-                <w:rFonts w:ascii="ＭＳ 明朝" w:hAnsi="ＭＳ 明朝" w:cs="ＭＳ ゴシック"/>
-                <w:bCs/>
-                <w:sz w:val="20"/>
-                <w:szCs w:val="20"/>
-                <w:lang w:eastAsia="zh-CN"/>
-              </w:rPr>
-            </w:pPr>
-            <w:r>
-              <w:rPr>
-                <w:rFonts w:ascii="ＭＳ 明朝" w:hAnsi="ＭＳ 明朝" w:cs="ＭＳ ゴシック" w:hint="eastAsia"/>
-                <w:bCs/>
-                <w:sz w:val="20"/>
-                <w:szCs w:val="20"/>
-              </w:rPr>
-              <w:t>・定期企業訪問に安全保護・実習計画施行確認業務</w:t>
-            </w:r>
-          </w:p>
-        </w:tc>
-        <w:tc>
-          <w:tcPr>
-            <w:tcW w:w="2011" w:type="dxa"/>
-            <w:tcBorders>
-              <w:top w:val="single" w:sz="8" w:space="0" w:color="auto"/>
-              <w:left w:val="dotted" w:sz="4" w:space="0" w:color="auto"/>
-              <w:bottom w:val="dotted" w:sz="4" w:space="0" w:color="auto"/>
+              <w:bottom w:val="single" w:sz="4" w:space="0" w:color="auto"/>
               <w:right w:val="single" w:sz="4" w:space="0" w:color="auto"/>
             </w:tcBorders>
             <w:shd w:val="clear" w:color="auto" w:fill="FFFFFF"/>
@@ -1125,16 +1004,104 @@
                 <w:bCs/>
                 <w:sz w:val="20"/>
                 <w:szCs w:val="20"/>
-              </w:rPr>
-            </w:pPr>
-            <w:r>
-              <w:rPr>
-                <w:rFonts w:ascii="ＭＳ 明朝" w:hAnsi="ＭＳ 明朝" w:cs="ＭＳ ゴシック" w:hint="eastAsia"/>
-                <w:bCs/>
-                <w:sz w:val="20"/>
-                <w:szCs w:val="20"/>
-              </w:rPr>
-              <w:t>正社員として勤務</w:t>
+                <w:lang w:eastAsia="zh-CN"/>
+              </w:rPr>
+            </w:pPr>
+            <w:r>
+              <w:rPr>
+                <w:rFonts w:ascii="ＭＳ 明朝" w:hAnsi="ＭＳ 明朝" w:cs="ＭＳ ゴシック" w:hint="eastAsia"/>
+                <w:bCs/>
+                <w:sz w:val="20"/>
+                <w:szCs w:val="20"/>
+              </w:rPr>
+              <w:t>担当職務</w:t>
+            </w:r>
+            <w:r>
+              <w:rPr>
+                <w:rFonts w:ascii="ＭＳ 明朝" w:hAnsi="ＭＳ 明朝" w:cs="ＭＳ ゴシック" w:hint="eastAsia"/>
+                <w:bCs/>
+                <w:sz w:val="20"/>
+                <w:szCs w:val="20"/>
+                <w:lang w:eastAsia="zh-CN"/>
+              </w:rPr>
+              <w:t>：通訳、翻訳、</w:t>
+            </w:r>
+            <w:r>
+              <w:rPr>
+                <w:rFonts w:ascii="ＭＳ 明朝" w:hAnsi="ＭＳ 明朝" w:cs="ＭＳ ゴシック" w:hint="eastAsia"/>
+                <w:bCs/>
+                <w:sz w:val="20"/>
+                <w:szCs w:val="20"/>
+              </w:rPr>
+              <w:t>定期企業訪問、</w:t>
+            </w:r>
+            <w:r>
+              <w:rPr>
+                <w:rFonts w:ascii="ＭＳ 明朝" w:hAnsi="ＭＳ 明朝" w:cs="ＭＳ ゴシック" w:hint="eastAsia"/>
+                <w:bCs/>
+                <w:sz w:val="20"/>
+                <w:szCs w:val="20"/>
+                <w:lang w:eastAsia="zh-CN"/>
+              </w:rPr>
+              <w:t>一般業務</w:t>
+            </w:r>
+          </w:p>
+          <w:p>
+            <w:pPr>
+              <w:rPr>
+                <w:rFonts w:ascii="ＭＳ 明朝" w:hAnsi="ＭＳ 明朝" w:cs="ＭＳ ゴシック"/>
+                <w:bCs/>
+                <w:sz w:val="20"/>
+                <w:szCs w:val="20"/>
+              </w:rPr>
+            </w:pPr>
+            <w:r>
+              <w:rPr>
+                <w:rFonts w:ascii="ＭＳ 明朝" w:hAnsi="ＭＳ 明朝" w:cs="ＭＳ ゴシック" w:hint="eastAsia"/>
+                <w:bCs/>
+                <w:sz w:val="20"/>
+                <w:szCs w:val="20"/>
+              </w:rPr>
+              <w:t>・通訳・翻訳 (ベトナム語</w:t>
+            </w:r>
+            <w:r>
+              <w:rPr>
+                <w:rFonts w:ascii="ＭＳ 明朝" w:hAnsi="ＭＳ 明朝" w:cs="ＭＳ ゴシック"/>
+                <w:bCs/>
+                <w:sz w:val="20"/>
+                <w:szCs w:val="20"/>
+                <w:lang w:eastAsia="zh-CN"/>
+              </w:rPr>
+              <w:t>⇔</w:t>
+            </w:r>
+            <w:r>
+              <w:rPr>
+                <w:rFonts w:ascii="ＭＳ 明朝" w:hAnsi="ＭＳ 明朝" w:cs="ＭＳ ゴシック" w:hint="eastAsia"/>
+                <w:bCs/>
+                <w:sz w:val="20"/>
+                <w:szCs w:val="20"/>
+              </w:rPr>
+              <w:t>日本語)</w:t>
+            </w:r>
+          </w:p>
+          <w:p>
+            <w:pPr>
+              <w:rPr>
+                <w:rFonts w:ascii="ＭＳ 明朝" w:hAnsi="ＭＳ 明朝" w:cs="ＭＳ ゴシック"/>
+                <w:bCs/>
+                <w:sz w:val="20"/>
+                <w:szCs w:val="20"/>
+                <w:lang w:eastAsia="zh-CN"/>
+              </w:rPr>
+            </w:pPr>
+            <w:r>
+              <w:rPr>
+                <w:rFonts w:ascii="ＭＳ 明朝" w:hAnsi="ＭＳ 明朝" w:cs="ＭＳ ゴシック" w:hint="eastAsia"/>
+                <w:bCs/>
+                <w:sz w:val="20"/>
+                <w:szCs w:val="20"/>
+              </w:rPr>
+              <w:t>・ビザ関係及び技能実習機構関係の書類作成業務</w:t>
             </w:r>
           </w:p>
         </w:tc>
@@ -1146,7 +1113,6 @@
         <w:tc>
           <w:tcPr>
             <w:tcW w:w="9781" w:type="dxa"/>
-            <w:gridSpan w:val="2"/>
             <w:tcBorders>
               <w:top w:val="single" w:sz="4" w:space="0" w:color="auto"/>
               <w:left w:val="single" w:sz="4" w:space="0" w:color="auto"/>
@@ -1172,7 +1138,134 @@
                 <w:sz w:val="20"/>
                 <w:szCs w:val="20"/>
               </w:rPr>
-              <w:t>2022年01月～現在　　一般社団法人O</w:t>
+              <w:t>202</w:t>
+            </w:r>
+            <w:r>
+              <w:rPr>
+                <w:rFonts w:ascii="ＭＳ 明朝" w:hAnsi="ＭＳ 明朝" w:cs="ＭＳ ゴシック"/>
+                <w:bCs/>
+                <w:sz w:val="20"/>
+                <w:szCs w:val="20"/>
+              </w:rPr>
+              <w:t>1</w:t>
+            </w:r>
+            <w:r>
+              <w:rPr>
+                <w:rFonts w:ascii="ＭＳ 明朝" w:hAnsi="ＭＳ 明朝" w:cs="ＭＳ ゴシック" w:hint="eastAsia"/>
+                <w:bCs/>
+                <w:sz w:val="20"/>
+                <w:szCs w:val="20"/>
+              </w:rPr>
+              <w:t>年</w:t>
+            </w:r>
+            <w:r>
+              <w:rPr>
+                <w:rFonts w:ascii="ＭＳ 明朝" w:hAnsi="ＭＳ 明朝" w:cs="ＭＳ ゴシック"/>
+                <w:bCs/>
+                <w:sz w:val="20"/>
+                <w:szCs w:val="20"/>
+              </w:rPr>
+              <w:t>12</w:t>
+            </w:r>
+            <w:r>
+              <w:rPr>
+                <w:rFonts w:ascii="ＭＳ 明朝" w:hAnsi="ＭＳ 明朝" w:cs="ＭＳ ゴシック" w:hint="eastAsia"/>
+                <w:bCs/>
+                <w:sz w:val="20"/>
+                <w:szCs w:val="20"/>
+              </w:rPr>
+              <w:t>月～</w:t>
+            </w:r>
+            <w:r>
+              <w:rPr>
+                <w:rFonts w:ascii="ＭＳ 明朝" w:hAnsi="ＭＳ 明朝" w:cs="ＭＳ ゴシック" w:hint="eastAsia"/>
+                <w:bCs/>
+                <w:sz w:val="20"/>
+                <w:szCs w:val="20"/>
+              </w:rPr>
+              <w:t>2</w:t>
+            </w:r>
+            <w:r>
+              <w:rPr>
+                <w:rFonts w:ascii="ＭＳ 明朝" w:hAnsi="ＭＳ 明朝" w:cs="ＭＳ ゴシック"/>
+                <w:bCs/>
+                <w:sz w:val="20"/>
+                <w:szCs w:val="20"/>
+              </w:rPr>
+              <w:t>022</w:t>
+            </w:r>
+            <w:r>
+              <w:rPr>
+                <w:rFonts w:ascii="ＭＳ 明朝" w:hAnsi="ＭＳ 明朝" w:cs="ＭＳ ゴシック" w:hint="eastAsia"/>
+                <w:bCs/>
+                <w:sz w:val="20"/>
+                <w:szCs w:val="20"/>
+              </w:rPr>
+              <w:t>年0</w:t>
+            </w:r>
+            <w:r>
+              <w:rPr>
+                <w:rFonts w:ascii="ＭＳ 明朝" w:hAnsi="ＭＳ 明朝" w:cs="ＭＳ ゴシック"/>
+                <w:bCs/>
+                <w:sz w:val="20"/>
+                <w:szCs w:val="20"/>
+              </w:rPr>
+              <w:t>5</w:t>
+            </w:r>
+            <w:r>
+              <w:rPr>
+                <w:rFonts w:ascii="ＭＳ 明朝" w:hAnsi="ＭＳ 明朝" w:cs="ＭＳ ゴシック" w:hint="eastAsia"/>
+                <w:bCs/>
+                <w:sz w:val="20"/>
+                <w:szCs w:val="20"/>
+              </w:rPr>
+              <w:t>月</w:t>
+            </w:r>
+            <w:r>
+              <w:rPr>
+                <w:rFonts w:ascii="ＭＳ 明朝" w:hAnsi="ＭＳ 明朝" w:cs="ＭＳ ゴシック" w:hint="eastAsia"/>
+                <w:bCs/>
+                <w:sz w:val="20"/>
+                <w:szCs w:val="20"/>
+              </w:rPr>
+              <w:t xml:space="preserve">　　</w:t>
+            </w:r>
+            <w:r>
+              <w:rPr>
+                <w:rFonts w:ascii="ＭＳ 明朝" w:hAnsi="ＭＳ 明朝" w:cs="ＭＳ ゴシック" w:hint="eastAsia"/>
+                <w:bCs/>
+                <w:sz w:val="20"/>
+                <w:szCs w:val="20"/>
+              </w:rPr>
+              <w:t xml:space="preserve"> </w:t>
+            </w:r>
+            <w:r>
+              <w:rPr>
+                <w:rFonts w:ascii="ＭＳ 明朝" w:hAnsi="ＭＳ 明朝" w:cs="ＭＳ ゴシック"/>
+                <w:bCs/>
+                <w:sz w:val="20"/>
+                <w:szCs w:val="20"/>
+              </w:rPr>
+              <w:t xml:space="preserve"> </w:t>
+            </w:r>
+            <w:r>
+              <w:rPr>
+                <w:rFonts w:ascii="ＭＳ 明朝" w:hAnsi="ＭＳ 明朝" w:cs="ＭＳ ゴシック" w:hint="eastAsia"/>
+                <w:bCs/>
+                <w:sz w:val="20"/>
+                <w:szCs w:val="20"/>
+              </w:rPr>
+              <w:t>一般社団法人</w:t>
+            </w:r>
+            <w:proofErr w:type="spellStart"/>
+            <w:r>
+              <w:rPr>
+                <w:rFonts w:ascii="ＭＳ 明朝" w:hAnsi="ＭＳ 明朝" w:cs="ＭＳ ゴシック" w:hint="eastAsia"/>
+                <w:bCs/>
+                <w:sz w:val="20"/>
+                <w:szCs w:val="20"/>
+              </w:rPr>
+              <w:t>O</w:t>
             </w:r>
             <w:r>
               <w:rPr>
@@ -1183,6 +1276,7 @@
               </w:rPr>
               <w:t>neWorld</w:t>
             </w:r>
+            <w:proofErr w:type="spellEnd"/>
             <w:r>
               <w:rPr>
                 <w:rFonts w:ascii="ＭＳ 明朝" w:hAnsi="ＭＳ 明朝" w:cs="ＭＳ ゴシック" w:hint="eastAsia"/>
@@ -1191,198 +1285,273 @@
                 <w:szCs w:val="20"/>
               </w:rPr>
               <w:t>金融教育機構</w:t>
+            </w:r>
+            <w:r>
+              <w:rPr>
+                <w:rFonts w:ascii="ＭＳ 明朝" w:hAnsi="ＭＳ 明朝" w:cs="ＭＳ ゴシック" w:hint="eastAsia"/>
+                <w:bCs/>
+                <w:sz w:val="20"/>
+                <w:szCs w:val="20"/>
+              </w:rPr>
+              <w:t>【契約社員】</w:t>
             </w:r>
           </w:p>
         </w:tc>
       </w:tr>
       <w:tr>
         <w:trPr>
-          <w:trHeight w:val="826"/>
+          <w:trHeight w:val="377"/>
         </w:trPr>
         <w:tc>
           <w:tcPr>
-            <w:tcW w:w="7770" w:type="dxa"/>
+            <w:tcW w:w="9781" w:type="dxa"/>
             <w:tcBorders>
-              <w:top w:val="single" w:sz="8" w:space="0" w:color="auto"/>
+              <w:top w:val="single" w:sz="4" w:space="0" w:color="auto"/>
               <w:left w:val="single" w:sz="4" w:space="0" w:color="auto"/>
-              <w:bottom w:val="dotted" w:sz="4" w:space="0" w:color="auto"/>
-              <w:right w:val="dotted" w:sz="4" w:space="0" w:color="auto"/>
-            </w:tcBorders>
-            <w:shd w:val="clear" w:color="auto" w:fill="FFFFFF"/>
-            <w:vAlign w:val="center"/>
-          </w:tcPr>
-          <w:p>
-            <w:pPr>
-              <w:rPr>
-                <w:rFonts w:ascii="ＭＳ 明朝" w:eastAsia="DengXian" w:hAnsi="ＭＳ 明朝" w:cs="ＭＳ ゴシック"/>
-                <w:bCs/>
-                <w:sz w:val="20"/>
-                <w:szCs w:val="20"/>
-                <w:lang w:eastAsia="zh-CN"/>
-              </w:rPr>
-            </w:pPr>
-            <w:r>
-              <w:rPr>
-                <w:rFonts w:ascii="ＭＳ 明朝" w:hAnsi="ＭＳ 明朝" w:cs="ＭＳ ゴシック" w:hint="eastAsia"/>
-                <w:bCs/>
-                <w:sz w:val="20"/>
-                <w:szCs w:val="20"/>
-              </w:rPr>
-              <w:t>担当職務</w:t>
-            </w:r>
-            <w:r>
-              <w:rPr>
-                <w:rFonts w:ascii="ＭＳ 明朝" w:hAnsi="ＭＳ 明朝" w:cs="ＭＳ ゴシック" w:hint="eastAsia"/>
-                <w:bCs/>
-                <w:sz w:val="20"/>
-                <w:szCs w:val="20"/>
-                <w:lang w:eastAsia="zh-CN"/>
-              </w:rPr>
-              <w:t>：</w:t>
-            </w:r>
-          </w:p>
-          <w:p>
-            <w:pPr>
-              <w:rPr>
-                <w:rFonts w:ascii="ＭＳ 明朝" w:hAnsi="ＭＳ 明朝" w:cs="ＭＳ ゴシック"/>
-                <w:bCs/>
-                <w:sz w:val="20"/>
-                <w:szCs w:val="20"/>
-                <w:lang w:eastAsia="zh-CN"/>
-              </w:rPr>
-            </w:pPr>
-            <w:r>
-              <w:rPr>
-                <w:rFonts w:ascii="ＭＳ 明朝" w:hAnsi="ＭＳ 明朝" w:cs="ＭＳ ゴシック" w:hint="eastAsia"/>
-                <w:bCs/>
-                <w:sz w:val="20"/>
-                <w:szCs w:val="20"/>
-              </w:rPr>
-              <w:t>・事業金融支援業務</w:t>
-            </w:r>
-            <w:r>
-              <w:rPr>
-                <w:rFonts w:ascii="ＭＳ 明朝" w:hAnsi="ＭＳ 明朝" w:cs="ＭＳ ゴシック" w:hint="eastAsia"/>
-                <w:bCs/>
-                <w:sz w:val="20"/>
-                <w:szCs w:val="20"/>
-              </w:rPr>
-              <w:t>。</w:t>
-            </w:r>
-          </w:p>
-          <w:p>
-            <w:pPr>
-              <w:rPr>
-                <w:rFonts w:ascii="ＭＳ 明朝" w:hAnsi="ＭＳ 明朝" w:cs="ＭＳ ゴシック"/>
-                <w:bCs/>
-                <w:sz w:val="20"/>
-                <w:szCs w:val="20"/>
-              </w:rPr>
-            </w:pPr>
-            <w:r>
-              <w:rPr>
-                <w:rFonts w:ascii="ＭＳ 明朝" w:hAnsi="ＭＳ 明朝" w:cs="ＭＳ ゴシック" w:hint="eastAsia"/>
-                <w:bCs/>
-                <w:sz w:val="20"/>
-                <w:szCs w:val="20"/>
-              </w:rPr>
-              <w:t>・</w:t>
-            </w:r>
-            <w:r>
-              <w:rPr>
-                <w:rFonts w:ascii="ＭＳ 明朝" w:hAnsi="ＭＳ 明朝" w:cs="ＭＳ ゴシック"/>
-                <w:bCs/>
-                <w:sz w:val="20"/>
-                <w:szCs w:val="20"/>
-              </w:rPr>
-              <w:t>Forex</w:t>
-            </w:r>
-            <w:r>
-              <w:rPr>
-                <w:rFonts w:ascii="ＭＳ 明朝" w:hAnsi="ＭＳ 明朝" w:cs="ＭＳ ゴシック"/>
-                <w:bCs/>
-                <w:sz w:val="20"/>
-                <w:szCs w:val="20"/>
-              </w:rPr>
-              <w:t>(</w:t>
-            </w:r>
-            <w:r>
-              <w:rPr>
-                <w:rFonts w:ascii="ＭＳ 明朝" w:hAnsi="ＭＳ 明朝" w:cs="ＭＳ ゴシック" w:hint="eastAsia"/>
-                <w:bCs/>
-                <w:sz w:val="20"/>
-                <w:szCs w:val="20"/>
-              </w:rPr>
-              <w:t>外国為替</w:t>
-            </w:r>
-            <w:r>
-              <w:rPr>
-                <w:rFonts w:ascii="ＭＳ 明朝" w:hAnsi="ＭＳ 明朝" w:cs="ＭＳ ゴシック"/>
-                <w:bCs/>
-                <w:sz w:val="20"/>
-                <w:szCs w:val="20"/>
-              </w:rPr>
-              <w:t>)</w:t>
-            </w:r>
-            <w:r>
-              <w:rPr>
-                <w:rFonts w:ascii="ＭＳ 明朝" w:hAnsi="ＭＳ 明朝" w:cs="ＭＳ ゴシック" w:hint="eastAsia"/>
-                <w:bCs/>
-                <w:sz w:val="20"/>
-                <w:szCs w:val="20"/>
-              </w:rPr>
-              <w:t>のデータの集計、統計、分析作業。</w:t>
-            </w:r>
-          </w:p>
-          <w:p>
-            <w:pPr>
-              <w:rPr>
-                <w:rFonts w:ascii="ＭＳ 明朝" w:hAnsi="ＭＳ 明朝" w:cs="ＭＳ ゴシック"/>
-                <w:bCs/>
-                <w:sz w:val="20"/>
-                <w:szCs w:val="20"/>
-              </w:rPr>
-            </w:pPr>
-            <w:r>
-              <w:rPr>
-                <w:rFonts w:ascii="ＭＳ 明朝" w:hAnsi="ＭＳ 明朝" w:cs="ＭＳ ゴシック" w:hint="eastAsia"/>
-                <w:bCs/>
-                <w:sz w:val="20"/>
-                <w:szCs w:val="20"/>
-              </w:rPr>
-              <w:t>・自社のWEBサイトの修正、保守。</w:t>
-            </w:r>
-          </w:p>
-        </w:tc>
-        <w:tc>
-          <w:tcPr>
-            <w:tcW w:w="2011" w:type="dxa"/>
-            <w:tcBorders>
-              <w:top w:val="single" w:sz="8" w:space="0" w:color="auto"/>
-              <w:left w:val="dotted" w:sz="4" w:space="0" w:color="auto"/>
-              <w:bottom w:val="dotted" w:sz="4" w:space="0" w:color="auto"/>
+              <w:bottom w:val="single" w:sz="8" w:space="0" w:color="auto"/>
               <w:right w:val="single" w:sz="4" w:space="0" w:color="auto"/>
             </w:tcBorders>
-            <w:shd w:val="clear" w:color="auto" w:fill="FFFFFF"/>
+            <w:shd w:val="clear" w:color="auto" w:fill="auto"/>
             <w:vAlign w:val="center"/>
           </w:tcPr>
           <w:p>
             <w:pPr>
               <w:rPr>
-                <w:rFonts w:ascii="ＭＳ 明朝" w:hAnsi="ＭＳ 明朝" w:cs="ＭＳ ゴシック"/>
-                <w:bCs/>
-                <w:sz w:val="20"/>
-                <w:szCs w:val="20"/>
-              </w:rPr>
-            </w:pPr>
-            <w:r>
-              <w:rPr>
-                <w:rFonts w:ascii="ＭＳ 明朝" w:hAnsi="ＭＳ 明朝" w:cs="ＭＳ ゴシック" w:hint="eastAsia"/>
-                <w:bCs/>
-                <w:sz w:val="20"/>
-                <w:szCs w:val="20"/>
-              </w:rPr>
-              <w:t>契約社員として勤務</w:t>
+                <w:rFonts w:ascii="ＭＳ 明朝" w:eastAsia="DengXian" w:hAnsi="ＭＳ 明朝" w:cs="ＭＳ ゴシック"/>
+                <w:bCs/>
+                <w:sz w:val="20"/>
+                <w:szCs w:val="20"/>
+                <w:lang w:eastAsia="zh-CN"/>
+              </w:rPr>
+            </w:pPr>
+            <w:r>
+              <w:rPr>
+                <w:rFonts w:ascii="ＭＳ 明朝" w:hAnsi="ＭＳ 明朝" w:cs="ＭＳ ゴシック" w:hint="eastAsia"/>
+                <w:bCs/>
+                <w:sz w:val="20"/>
+                <w:szCs w:val="20"/>
+              </w:rPr>
+              <w:t>担当職務</w:t>
+            </w:r>
+            <w:r>
+              <w:rPr>
+                <w:rFonts w:ascii="ＭＳ 明朝" w:hAnsi="ＭＳ 明朝" w:cs="ＭＳ ゴシック" w:hint="eastAsia"/>
+                <w:bCs/>
+                <w:sz w:val="20"/>
+                <w:szCs w:val="20"/>
+                <w:lang w:eastAsia="zh-CN"/>
+              </w:rPr>
+              <w:t>：</w:t>
+            </w:r>
+          </w:p>
+          <w:p>
+            <w:pPr>
+              <w:rPr>
+                <w:rFonts w:ascii="ＭＳ 明朝" w:eastAsia="DengXian" w:hAnsi="ＭＳ 明朝" w:cs="ＭＳ ゴシック" w:hint="eastAsia"/>
+                <w:bCs/>
+                <w:sz w:val="20"/>
+                <w:szCs w:val="20"/>
+                <w:lang w:eastAsia="zh-CN"/>
+              </w:rPr>
+            </w:pPr>
+            <w:r>
+              <w:rPr>
+                <w:rFonts w:ascii="ＭＳ 明朝" w:hAnsi="ＭＳ 明朝" w:cs="ＭＳ 明朝" w:hint="eastAsia"/>
+                <w:bCs/>
+                <w:sz w:val="20"/>
+                <w:szCs w:val="20"/>
+              </w:rPr>
+              <w:t>・</w:t>
+            </w:r>
+            <w:r>
+              <w:rPr>
+                <w:rFonts w:ascii="ＭＳ 明朝" w:hAnsi="ＭＳ 明朝" w:cs="ＭＳ 明朝" w:hint="eastAsia"/>
+                <w:bCs/>
+                <w:sz w:val="20"/>
+                <w:szCs w:val="20"/>
+              </w:rPr>
+              <w:t>Excel作業： データ集計、入力作業。</w:t>
+            </w:r>
+          </w:p>
+          <w:p>
+            <w:pPr>
+              <w:rPr>
+                <w:rFonts w:ascii="ＭＳ 明朝" w:hAnsi="ＭＳ 明朝" w:cs="ＭＳ ゴシック"/>
+                <w:bCs/>
+                <w:sz w:val="20"/>
+                <w:szCs w:val="20"/>
+              </w:rPr>
+            </w:pPr>
+            <w:r>
+              <w:rPr>
+                <w:rFonts w:ascii="ＭＳ 明朝" w:hAnsi="ＭＳ 明朝" w:cs="ＭＳ ゴシック" w:hint="eastAsia"/>
+                <w:bCs/>
+                <w:sz w:val="20"/>
+                <w:szCs w:val="20"/>
+              </w:rPr>
+              <w:t>・WEBサイトのレスポンシブの不具合修正, 内容アップデート等</w:t>
+            </w:r>
+          </w:p>
+          <w:p>
+            <w:pPr>
+              <w:rPr>
+                <w:rFonts w:ascii="ＭＳ 明朝" w:hAnsi="ＭＳ 明朝" w:cs="ＭＳ ゴシック"/>
+                <w:bCs/>
+                <w:sz w:val="20"/>
+                <w:szCs w:val="20"/>
+              </w:rPr>
+            </w:pPr>
+            <w:r>
+              <w:rPr>
+                <w:rFonts w:ascii="ＭＳ 明朝" w:hAnsi="ＭＳ 明朝" w:cs="ＭＳ ゴシック" w:hint="eastAsia"/>
+                <w:bCs/>
+                <w:sz w:val="20"/>
+                <w:szCs w:val="20"/>
+              </w:rPr>
+              <w:t>・実績</w:t>
+            </w:r>
+            <w:r>
+              <w:rPr>
+                <w:rFonts w:ascii="ＭＳ 明朝" w:hAnsi="ＭＳ 明朝" w:cs="ＭＳ ゴシック" w:hint="eastAsia"/>
+                <w:bCs/>
+                <w:sz w:val="20"/>
+                <w:szCs w:val="20"/>
+              </w:rPr>
+              <w:t>例</w:t>
+            </w:r>
+            <w:r>
+              <w:rPr>
+                <w:rFonts w:ascii="ＭＳ 明朝" w:hAnsi="ＭＳ 明朝" w:cs="ＭＳ ゴシック" w:hint="eastAsia"/>
+                <w:bCs/>
+                <w:sz w:val="20"/>
+                <w:szCs w:val="20"/>
+              </w:rPr>
+              <w:t>： 新ページ作成＆追加</w:t>
+            </w:r>
+          </w:p>
+          <w:p>
+            <w:pPr>
+              <w:rPr>
+                <w:rFonts w:ascii="ＭＳ 明朝" w:hAnsi="ＭＳ 明朝" w:cs="ＭＳ ゴシック"/>
+                <w:bCs/>
+                <w:sz w:val="20"/>
+                <w:szCs w:val="20"/>
+              </w:rPr>
+            </w:pPr>
+            <w:r>
+              <w:rPr>
+                <w:rFonts w:ascii="ＭＳ 明朝" w:hAnsi="ＭＳ 明朝" w:cs="ＭＳ ゴシック" w:hint="eastAsia"/>
+                <w:bCs/>
+                <w:sz w:val="20"/>
+                <w:szCs w:val="20"/>
+              </w:rPr>
+              <w:t xml:space="preserve">  + 機能：　pipと所要証拠金額の計算機</w:t>
+            </w:r>
+            <w:r>
+              <w:rPr>
+                <w:rFonts w:ascii="ＭＳ 明朝" w:hAnsi="ＭＳ 明朝" w:cs="ＭＳ ゴシック" w:hint="eastAsia"/>
+                <w:bCs/>
+                <w:sz w:val="20"/>
+                <w:szCs w:val="20"/>
+              </w:rPr>
+              <w:t xml:space="preserve"> 【</w:t>
+            </w:r>
+            <w:r>
+              <w:t xml:space="preserve"> </w:t>
+            </w:r>
+            <w:r>
+              <w:rPr>
+                <w:rFonts w:ascii="ＭＳ 明朝" w:hAnsi="ＭＳ 明朝" w:cs="ＭＳ ゴシック"/>
+                <w:bCs/>
+                <w:sz w:val="20"/>
+                <w:szCs w:val="20"/>
+              </w:rPr>
+              <w:t>https://kj-glovicevc.com/marginandpipcalculator.php】</w:t>
+            </w:r>
+          </w:p>
+          <w:p>
+            <w:pPr>
+              <w:ind w:firstLineChars="100" w:firstLine="187"/>
+              <w:rPr>
+                <w:rFonts w:ascii="ＭＳ 明朝" w:hAnsi="ＭＳ 明朝" w:cs="ＭＳ ゴシック"/>
+                <w:bCs/>
+                <w:sz w:val="20"/>
+                <w:szCs w:val="20"/>
+              </w:rPr>
+            </w:pPr>
+            <w:r>
+              <w:rPr>
+                <w:rFonts w:ascii="ＭＳ 明朝" w:hAnsi="ＭＳ 明朝" w:cs="ＭＳ ゴシック" w:hint="eastAsia"/>
+                <w:bCs/>
+                <w:sz w:val="20"/>
+                <w:szCs w:val="20"/>
+              </w:rPr>
+              <w:t>+ コード:</w:t>
+            </w:r>
+            <w:r>
+              <w:rPr>
+                <w:rFonts w:ascii="ＭＳ 明朝" w:hAnsi="ＭＳ 明朝" w:cs="ＭＳ ゴシック" w:hint="eastAsia"/>
+                <w:bCs/>
+                <w:sz w:val="20"/>
+                <w:szCs w:val="20"/>
+              </w:rPr>
+              <w:t xml:space="preserve">　　【</w:t>
+            </w:r>
+            <w:r>
+              <w:rPr>
+                <w:rFonts w:ascii="ＭＳ 明朝" w:hAnsi="ＭＳ 明朝" w:cs="ＭＳ ゴシック"/>
+                <w:bCs/>
+                <w:sz w:val="20"/>
+                <w:szCs w:val="20"/>
+              </w:rPr>
+              <w:t>https://github.com/thanh-luan-nguyen/glovice-vc/blob/main/calculator.php</w:t>
+            </w:r>
+            <w:r>
+              <w:rPr>
+                <w:rFonts w:ascii="ＭＳ 明朝" w:hAnsi="ＭＳ 明朝" w:cs="ＭＳ ゴシック" w:hint="eastAsia"/>
+                <w:bCs/>
+                <w:sz w:val="20"/>
+                <w:szCs w:val="20"/>
+              </w:rPr>
+              <w:t>】</w:t>
+            </w:r>
+          </w:p>
+          <w:p>
+            <w:pPr>
+              <w:ind w:firstLineChars="500" w:firstLine="936"/>
+              <w:rPr>
+                <w:rFonts w:ascii="ＭＳ 明朝" w:hAnsi="ＭＳ 明朝" w:cs="ＭＳ ゴシック"/>
+                <w:bCs/>
+                <w:sz w:val="20"/>
+                <w:szCs w:val="20"/>
+              </w:rPr>
+            </w:pPr>
+            <w:r>
+              <w:rPr>
+                <w:rFonts w:ascii="ＭＳ 明朝" w:hAnsi="ＭＳ 明朝" w:cs="ＭＳ ゴシック" w:hint="eastAsia"/>
+                <w:bCs/>
+                <w:sz w:val="20"/>
+                <w:szCs w:val="20"/>
+              </w:rPr>
+              <w:t>【</w:t>
+            </w:r>
+            <w:r>
+              <w:rPr>
+                <w:rFonts w:ascii="ＭＳ 明朝" w:hAnsi="ＭＳ 明朝" w:cs="ＭＳ ゴシック"/>
+                <w:bCs/>
+                <w:sz w:val="20"/>
+                <w:szCs w:val="20"/>
+              </w:rPr>
+              <w:t>https://github.com/thanh-luan-nguyen/glovice-vc/blob/main/MarginAndPipCalculator.php</w:t>
+            </w:r>
+            <w:r>
+              <w:rPr>
+                <w:rFonts w:ascii="ＭＳ 明朝" w:hAnsi="ＭＳ 明朝" w:cs="ＭＳ ゴシック" w:hint="eastAsia"/>
+                <w:bCs/>
+                <w:sz w:val="20"/>
+                <w:szCs w:val="20"/>
+              </w:rPr>
+              <w:t>】</w:t>
             </w:r>
           </w:p>
         </w:tc>
@@ -1428,12 +1597,21 @@
       </w:r>
       <w:r>
         <w:rPr>
-          <w:rFonts w:ascii="ＭＳ 明朝" w:hAnsi="ＭＳ 明朝" w:cs="ＭＳ ゴシック"/>
+          <w:rFonts w:ascii="ＭＳ 明朝" w:hAnsi="ＭＳ 明朝" w:cs="ＭＳ ゴシック" w:hint="eastAsia"/>
           <w:b/>
           <w:sz w:val="20"/>
           <w:szCs w:val="20"/>
         </w:rPr>
-        <w:t>以下は2020年12月より独学で実施</w:t>
+        <w:t>独学で</w:t>
+      </w:r>
+      <w:r>
+        <w:rPr>
+          <w:rFonts w:ascii="ＭＳ 明朝" w:hAnsi="ＭＳ 明朝" w:cs="ＭＳ ゴシック" w:hint="eastAsia"/>
+          <w:b/>
+          <w:sz w:val="20"/>
+          <w:szCs w:val="20"/>
+        </w:rPr>
+        <w:t>身についた知識・経験</w:t>
       </w:r>
     </w:p>
     <w:p>
@@ -1511,6 +1689,24 @@
       <w:r>
         <w:rPr>
           <w:rFonts w:ascii="ＭＳ 明朝" w:hAnsi="ＭＳ 明朝" w:cs="ＭＳ ゴシック" w:hint="eastAsia"/>
+          <w:b/>
+          <w:sz w:val="20"/>
+          <w:szCs w:val="20"/>
+        </w:rPr>
+        <w:t>、T</w:t>
+      </w:r>
+      <w:r>
+        <w:rPr>
+          <w:rFonts w:ascii="ＭＳ 明朝" w:hAnsi="ＭＳ 明朝" w:cs="ＭＳ ゴシック"/>
+          <w:b/>
+          <w:sz w:val="20"/>
+          <w:szCs w:val="20"/>
+        </w:rPr>
+        <w:t>ailwind</w:t>
+      </w:r>
+      <w:r>
+        <w:rPr>
+          <w:rFonts w:ascii="ＭＳ 明朝" w:hAnsi="ＭＳ 明朝" w:cs="ＭＳ ゴシック" w:hint="eastAsia"/>
           <w:bCs/>
           <w:sz w:val="20"/>
           <w:szCs w:val="20"/>
@@ -1556,8 +1752,19 @@
           <w:sz w:val="20"/>
           <w:szCs w:val="20"/>
         </w:rPr>
-        <w:t>HP, JQuery</w:t>
-      </w:r>
+        <w:t xml:space="preserve">HP, </w:t>
+      </w:r>
+      <w:proofErr w:type="spellStart"/>
+      <w:r>
+        <w:rPr>
+          <w:rFonts w:ascii="ＭＳ 明朝" w:hAnsi="ＭＳ 明朝" w:cs="ＭＳ ゴシック"/>
+          <w:b/>
+          <w:sz w:val="20"/>
+          <w:szCs w:val="20"/>
+        </w:rPr>
+        <w:t>JQuery</w:t>
+      </w:r>
+      <w:proofErr w:type="spellEnd"/>
       <w:r>
         <w:rPr>
           <w:rFonts w:ascii="ＭＳ 明朝" w:hAnsi="ＭＳ 明朝" w:cs="ＭＳ ゴシック" w:hint="eastAsia"/>
@@ -1593,6 +1800,35 @@
       <w:r>
         <w:rPr>
           <w:rFonts w:ascii="ＭＳ 明朝" w:hAnsi="ＭＳ 明朝" w:cs="ＭＳ ゴシック" w:hint="eastAsia"/>
+          <w:b/>
+          <w:sz w:val="20"/>
+          <w:szCs w:val="20"/>
+        </w:rPr>
+        <w:t>,</w:t>
+      </w:r>
+      <w:r>
+        <w:rPr>
+          <w:rFonts w:ascii="ＭＳ 明朝" w:hAnsi="ＭＳ 明朝" w:cs="ＭＳ ゴシック"/>
+          <w:b/>
+          <w:sz w:val="20"/>
+          <w:szCs w:val="20"/>
+        </w:rPr>
+        <w:t xml:space="preserve"> </w:t>
+      </w:r>
+      <w:proofErr w:type="spellStart"/>
+      <w:r>
+        <w:rPr>
+          <w:rFonts w:ascii="ＭＳ 明朝" w:hAnsi="ＭＳ 明朝" w:cs="ＭＳ ゴシック"/>
+          <w:b/>
+          <w:sz w:val="20"/>
+          <w:szCs w:val="20"/>
+        </w:rPr>
+        <w:t>NextJs</w:t>
+      </w:r>
+      <w:proofErr w:type="spellEnd"/>
+      <w:r>
+        <w:rPr>
+          <w:rFonts w:ascii="ＭＳ 明朝" w:hAnsi="ＭＳ 明朝" w:cs="ＭＳ ゴシック" w:hint="eastAsia"/>
           <w:bCs/>
           <w:sz w:val="20"/>
           <w:szCs w:val="20"/>
@@ -1726,6 +1962,7 @@
         </w:rPr>
         <w:t>および</w:t>
       </w:r>
+      <w:proofErr w:type="spellStart"/>
       <w:r>
         <w:rPr>
           <w:rFonts w:ascii="ＭＳ 明朝" w:hAnsi="ＭＳ 明朝" w:cs="ＭＳ ゴシック" w:hint="eastAsia"/>
@@ -1735,6 +1972,7 @@
         </w:rPr>
         <w:t>ExpressJS</w:t>
       </w:r>
+      <w:proofErr w:type="spellEnd"/>
       <w:r>
         <w:rPr>
           <w:rFonts w:ascii="ＭＳ 明朝" w:hAnsi="ＭＳ 明朝" w:cs="ＭＳ ゴシック" w:hint="eastAsia"/>
@@ -1983,7 +2221,16 @@
           <w:sz w:val="20"/>
           <w:szCs w:val="20"/>
         </w:rPr>
-        <w:t>オブジェクト指向プログラミングのスキル</w:t>
+        <w:t>オブジェクト指向プログラミングの</w:t>
+      </w:r>
+      <w:r>
+        <w:rPr>
+          <w:rFonts w:ascii="ＭＳ 明朝" w:hAnsi="ＭＳ 明朝" w:cs="ＭＳ ゴシック" w:hint="eastAsia"/>
+          <w:bCs/>
+          <w:sz w:val="20"/>
+          <w:szCs w:val="20"/>
+        </w:rPr>
+        <w:t>知識</w:t>
       </w:r>
     </w:p>
     <w:p>
@@ -2030,66 +2277,37 @@
     </w:p>
     <w:p>
       <w:pPr>
+        <w:tabs>
+          <w:tab w:val="left" w:pos="283"/>
+        </w:tabs>
+        <w:ind w:left="283"/>
         <w:rPr>
           <w:rFonts w:ascii="ＭＳ 明朝" w:hAnsi="ＭＳ 明朝" w:cs="ＭＳ ゴシック"/>
-          <w:b/>
+          <w:bCs/>
           <w:sz w:val="20"/>
           <w:szCs w:val="20"/>
         </w:rPr>
       </w:pPr>
-      <w:r>
-        <w:rPr>
-          <w:rFonts w:ascii="ＭＳ 明朝" w:hAnsi="ＭＳ 明朝" w:cs="ＭＳ ゴシック" w:hint="eastAsia"/>
-          <w:b/>
-          <w:sz w:val="20"/>
-          <w:szCs w:val="20"/>
-        </w:rPr>
-        <w:lastRenderedPageBreak/>
-        <w:t>■代表的なプロジェクト</w:t>
-      </w:r>
     </w:p>
     <w:p>
       <w:pPr>
-        <w:rPr>
-          <w:rFonts w:ascii="ＭＳ 明朝" w:hAnsi="ＭＳ 明朝" w:cs="ＭＳ ゴシック"/>
+        <w:tabs>
+          <w:tab w:val="left" w:pos="283"/>
+        </w:tabs>
+        <w:ind w:left="283"/>
+        <w:rPr>
+          <w:rFonts w:ascii="ＭＳ 明朝" w:hAnsi="ＭＳ 明朝" w:cs="ＭＳ ゴシック" w:hint="eastAsia"/>
           <w:bCs/>
           <w:sz w:val="20"/>
           <w:szCs w:val="20"/>
         </w:rPr>
       </w:pPr>
-      <w:r>
-        <w:rPr>
-          <w:rFonts w:ascii="ＭＳ 明朝" w:hAnsi="ＭＳ 明朝" w:cs="ＭＳ ゴシック" w:hint="eastAsia"/>
-          <w:bCs/>
-          <w:sz w:val="20"/>
-          <w:szCs w:val="20"/>
-        </w:rPr>
-        <w:t>下記のテーブルは私の今まで取り組んできた</w:t>
-      </w:r>
-      <w:r>
-        <w:rPr>
-          <w:rFonts w:ascii="ＭＳ 明朝" w:hAnsi="ＭＳ 明朝" w:cs="ＭＳ ゴシック" w:hint="eastAsia"/>
-          <w:bCs/>
-          <w:sz w:val="20"/>
-          <w:szCs w:val="20"/>
-        </w:rPr>
-        <w:t>一部の</w:t>
-      </w:r>
-      <w:r>
-        <w:rPr>
-          <w:rFonts w:ascii="ＭＳ 明朝" w:hAnsi="ＭＳ 明朝" w:cs="ＭＳ ゴシック" w:hint="eastAsia"/>
-          <w:bCs/>
-          <w:sz w:val="20"/>
-          <w:szCs w:val="20"/>
-        </w:rPr>
-        <w:t>メージャーなプロジェクトを展示しているものです。</w:t>
-      </w:r>
     </w:p>
     <w:p>
       <w:pPr>
         <w:rPr>
-          <w:rFonts w:ascii="Times New Roman" w:hAnsi="Times New Roman"/>
-          <w:bCs/>
+          <w:rFonts w:ascii="ＭＳ 明朝" w:hAnsi="ＭＳ 明朝" w:cs="ＭＳ ゴシック"/>
+          <w:b/>
           <w:sz w:val="20"/>
           <w:szCs w:val="20"/>
         </w:rPr>
@@ -2097,6 +2315,63 @@
       <w:r>
         <w:rPr>
           <w:rFonts w:ascii="ＭＳ 明朝" w:hAnsi="ＭＳ 明朝" w:cs="ＭＳ ゴシック" w:hint="eastAsia"/>
+          <w:b/>
+          <w:sz w:val="20"/>
+          <w:szCs w:val="20"/>
+        </w:rPr>
+        <w:lastRenderedPageBreak/>
+        <w:t>■プロジェクト</w:t>
+      </w:r>
+    </w:p>
+    <w:p>
+      <w:pPr>
+        <w:rPr>
+          <w:rFonts w:ascii="ＭＳ 明朝" w:hAnsi="ＭＳ 明朝" w:cs="ＭＳ ゴシック"/>
+          <w:bCs/>
+          <w:sz w:val="20"/>
+          <w:szCs w:val="20"/>
+        </w:rPr>
+      </w:pPr>
+      <w:r>
+        <w:rPr>
+          <w:rFonts w:ascii="ＭＳ 明朝" w:hAnsi="ＭＳ 明朝" w:cs="ＭＳ ゴシック" w:hint="eastAsia"/>
+          <w:bCs/>
+          <w:sz w:val="20"/>
+          <w:szCs w:val="20"/>
+        </w:rPr>
+        <w:t>下記のテーブルは私の今まで取り組んできた</w:t>
+      </w:r>
+      <w:r>
+        <w:rPr>
+          <w:rFonts w:ascii="ＭＳ 明朝" w:hAnsi="ＭＳ 明朝" w:cs="ＭＳ ゴシック" w:hint="eastAsia"/>
+          <w:bCs/>
+          <w:sz w:val="20"/>
+          <w:szCs w:val="20"/>
+        </w:rPr>
+        <w:t>一部の</w:t>
+      </w:r>
+      <w:r>
+        <w:rPr>
+          <w:rFonts w:ascii="ＭＳ 明朝" w:hAnsi="ＭＳ 明朝" w:cs="ＭＳ ゴシック" w:hint="eastAsia"/>
+          <w:bCs/>
+          <w:sz w:val="20"/>
+          <w:szCs w:val="20"/>
+        </w:rPr>
+        <w:t>メージャーなプロジェクトを展示しているものです。</w:t>
+      </w:r>
+    </w:p>
+    <w:p>
+      <w:pPr>
+        <w:rPr>
+          <w:rFonts w:ascii="Times New Roman" w:hAnsi="Times New Roman" w:hint="eastAsia"/>
+          <w:bCs/>
+          <w:sz w:val="20"/>
+          <w:szCs w:val="20"/>
+        </w:rPr>
+      </w:pPr>
+      <w:r>
+        <w:rPr>
+          <w:rFonts w:ascii="ＭＳ 明朝" w:hAnsi="ＭＳ 明朝" w:cs="ＭＳ ゴシック" w:hint="eastAsia"/>
           <w:bCs/>
           <w:sz w:val="20"/>
           <w:szCs w:val="20"/>
@@ -2110,25 +2385,7 @@
           <w:sz w:val="20"/>
           <w:szCs w:val="20"/>
         </w:rPr>
-        <w:t>私の</w:t>
-      </w:r>
-      <w:r>
-        <w:rPr>
-          <w:rFonts w:ascii="Times New Roman" w:hAnsi="Times New Roman" w:hint="eastAsia"/>
-          <w:bCs/>
-          <w:sz w:val="20"/>
-          <w:szCs w:val="20"/>
-        </w:rPr>
-        <w:t>Github</w:t>
-      </w:r>
-      <w:r>
-        <w:rPr>
-          <w:rFonts w:ascii="Times New Roman" w:hAnsi="Times New Roman" w:hint="eastAsia"/>
-          <w:bCs/>
-          <w:sz w:val="20"/>
-          <w:szCs w:val="20"/>
-        </w:rPr>
-        <w:t>ポートフォリオにてホストしてあります。是非ご覧いただけましたら幸いです。</w:t>
+        <w:t>私のポートフォリオにてホストしてあります。是非ご覧いただけましたら幸いです。</w:t>
       </w:r>
     </w:p>
     <w:p>
@@ -2141,6 +2398,60 @@
           <w:szCs w:val="32"/>
         </w:rPr>
       </w:pPr>
+      <w:r>
+        <w:rPr>
+          <w:rFonts w:ascii="Times New Roman" w:hAnsi="Times New Roman" w:hint="eastAsia"/>
+          <w:b/>
+          <w:sz w:val="32"/>
+          <w:szCs w:val="32"/>
+        </w:rPr>
+        <w:t>個人ホームページ</w:t>
+      </w:r>
+      <w:r>
+        <w:rPr>
+          <w:rFonts w:ascii="Times New Roman" w:hAnsi="Times New Roman" w:hint="eastAsia"/>
+          <w:b/>
+          <w:sz w:val="32"/>
+          <w:szCs w:val="32"/>
+        </w:rPr>
+        <w:t>【</w:t>
+      </w:r>
+      <w:r>
+        <w:rPr>
+          <w:rFonts w:ascii="Times New Roman" w:hAnsi="Times New Roman" w:hint="eastAsia"/>
+          <w:b/>
+          <w:sz w:val="32"/>
+          <w:szCs w:val="32"/>
+        </w:rPr>
+        <w:t>h</w:t>
+      </w:r>
+      <w:r>
+        <w:rPr>
+          <w:rFonts w:ascii="Times New Roman" w:hAnsi="Times New Roman"/>
+          <w:b/>
+          <w:sz w:val="32"/>
+          <w:szCs w:val="32"/>
+        </w:rPr>
+        <w:t>ttp://</w:t>
+      </w:r>
+      <w:r>
+        <w:rPr>
+          <w:rFonts w:ascii="Times New Roman" w:hAnsi="Times New Roman"/>
+          <w:b/>
+          <w:sz w:val="32"/>
+          <w:szCs w:val="32"/>
+        </w:rPr>
+        <w:t>thanhluannguyen.com</w:t>
+      </w:r>
+      <w:r>
+        <w:rPr>
+          <w:rFonts w:ascii="Times New Roman" w:hAnsi="Times New Roman" w:hint="eastAsia"/>
+          <w:b/>
+          <w:sz w:val="32"/>
+          <w:szCs w:val="32"/>
+        </w:rPr>
+        <w:t>】</w:t>
+      </w:r>
     </w:p>
     <w:p>
       <w:pPr>
@@ -2152,6 +2463,17 @@
           <w:szCs w:val="32"/>
         </w:rPr>
       </w:pPr>
+      <w:proofErr w:type="spellStart"/>
+      <w:r>
+        <w:rPr>
+          <w:rFonts w:ascii="Times New Roman" w:hAnsi="Times New Roman"/>
+          <w:b/>
+          <w:sz w:val="32"/>
+          <w:szCs w:val="32"/>
+        </w:rPr>
+        <w:t>Github</w:t>
+      </w:r>
+      <w:proofErr w:type="spellEnd"/>
       <w:r>
         <w:rPr>
           <w:rFonts w:ascii="Times New Roman" w:hAnsi="Times New Roman" w:hint="eastAsia"/>
@@ -2159,7 +2481,7 @@
           <w:sz w:val="32"/>
           <w:szCs w:val="32"/>
         </w:rPr>
-        <w:t>【</w:t>
+        <w:t>ポートフォリオ【</w:t>
       </w:r>
       <w:r>
         <w:rPr>
@@ -2168,7 +2490,7 @@
           <w:sz w:val="32"/>
           <w:szCs w:val="32"/>
         </w:rPr>
-        <w:t>github.com/thanh-luan-nguyen</w:t>
+        <w:t>https://github.com/thanh-luan-nguyen</w:t>
       </w:r>
       <w:r>
         <w:rPr>
@@ -2182,34 +2504,14 @@
     </w:p>
     <w:p>
       <w:pPr>
-        <w:jc w:val="center"/>
-        <w:rPr>
-          <w:rFonts w:ascii="Times New Roman" w:hAnsi="Times New Roman"/>
-          <w:b/>
-          <w:sz w:val="32"/>
-          <w:szCs w:val="32"/>
+        <w:jc w:val="left"/>
+        <w:rPr>
+          <w:rFonts w:ascii="ＭＳ 明朝" w:hAnsi="ＭＳ 明朝" w:cs="ＭＳ ゴシック"/>
+          <w:bCs/>
+          <w:sz w:val="20"/>
+          <w:szCs w:val="20"/>
         </w:rPr>
       </w:pPr>
-    </w:p>
-    <w:p>
-      <w:pPr>
-        <w:jc w:val="left"/>
-        <w:rPr>
-          <w:rFonts w:ascii="ＭＳ 明朝" w:hAnsi="ＭＳ 明朝" w:cs="ＭＳ ゴシック"/>
-          <w:bCs/>
-          <w:sz w:val="20"/>
-          <w:szCs w:val="20"/>
-        </w:rPr>
-      </w:pPr>
-      <w:r>
-        <w:rPr>
-          <w:rFonts w:ascii="ＭＳ 明朝" w:hAnsi="ＭＳ 明朝" w:cs="ＭＳ ゴシック" w:hint="eastAsia"/>
-          <w:bCs/>
-          <w:sz w:val="20"/>
-          <w:szCs w:val="20"/>
-        </w:rPr>
-        <w:t>＊全てのプロジェクトはレスポンシブ対応できます。</w:t>
-      </w:r>
     </w:p>
     <w:tbl>
       <w:tblPr>
@@ -2469,1954 +2771,6 @@
                 <w:sz w:val="20"/>
                 <w:szCs w:val="20"/>
               </w:rPr>
-              <w:t>iPhoneの電卓</w:t>
-            </w:r>
-          </w:p>
-          <w:p>
-            <w:pPr>
-              <w:jc w:val="center"/>
-              <w:rPr>
-                <w:rFonts w:ascii="ＭＳ 明朝" w:hAnsi="ＭＳ 明朝" w:cs="ＭＳ ゴシック"/>
-                <w:bCs/>
-                <w:sz w:val="4"/>
-                <w:szCs w:val="4"/>
-              </w:rPr>
-            </w:pPr>
-          </w:p>
-          <w:p>
-            <w:pPr>
-              <w:jc w:val="center"/>
-              <w:rPr>
-                <w:rFonts w:ascii="ＭＳ 明朝" w:hAnsi="ＭＳ 明朝" w:cs="ＭＳ ゴシック"/>
-                <w:bCs/>
-                <w:sz w:val="20"/>
-                <w:szCs w:val="20"/>
-                <w:lang w:bidi="km-KH"/>
-              </w:rPr>
-            </w:pPr>
-            <w:r>
-              <w:rPr>
-                <w:rFonts w:ascii="ＭＳ 明朝" w:hAnsi="ＭＳ 明朝" w:cs="ＭＳ ゴシック" w:hint="eastAsia"/>
-                <w:bCs/>
-                <w:noProof/>
-                <w:sz w:val="20"/>
-                <w:szCs w:val="20"/>
-                <w:lang w:bidi="km-KH"/>
-              </w:rPr>
-              <w:drawing>
-                <wp:inline distT="0" distB="0" distL="114300" distR="114300" wp14:anchorId="626AC566" wp14:editId="3523BCE3">
-                  <wp:extent cx="754380" cy="1051560"/>
-                  <wp:effectExtent l="0" t="0" r="7620" b="15240"/>
-                  <wp:docPr id="27" name="図形 27" descr="Calculator"/>
-                  <wp:cNvGraphicFramePr>
-                    <a:graphicFrameLocks xmlns:a="http://schemas.openxmlformats.org/drawingml/2006/main" noChangeAspect="1"/>
-                  </wp:cNvGraphicFramePr>
-                  <a:graphic xmlns:a="http://schemas.openxmlformats.org/drawingml/2006/main">
-                    <a:graphicData uri="http://schemas.openxmlformats.org/drawingml/2006/picture">
-                      <pic:pic xmlns:pic="http://schemas.openxmlformats.org/drawingml/2006/picture">
-                        <pic:nvPicPr>
-                          <pic:cNvPr id="27" name="図形 27" descr="Calculator"/>
-                          <pic:cNvPicPr>
-                            <a:picLocks noChangeAspect="1"/>
-                          </pic:cNvPicPr>
-                        </pic:nvPicPr>
-                        <pic:blipFill>
-                          <a:blip r:embed="rId9"/>
-                          <a:stretch>
-                            <a:fillRect/>
-                          </a:stretch>
-                        </pic:blipFill>
-                        <pic:spPr>
-                          <a:xfrm>
-                            <a:off x="0" y="0"/>
-                            <a:ext cx="754380" cy="1051560"/>
-                          </a:xfrm>
-                          <a:prstGeom prst="rect">
-                            <a:avLst/>
-                          </a:prstGeom>
-                        </pic:spPr>
-                      </pic:pic>
-                    </a:graphicData>
-                  </a:graphic>
-                </wp:inline>
-              </w:drawing>
-            </w:r>
-          </w:p>
-          <w:p>
-            <w:pPr>
-              <w:jc w:val="center"/>
-              <w:rPr>
-                <w:rFonts w:ascii="ＭＳ 明朝" w:hAnsi="ＭＳ 明朝" w:cs="ＭＳ ゴシック"/>
-                <w:bCs/>
-                <w:sz w:val="16"/>
-                <w:szCs w:val="16"/>
-                <w:lang w:bidi="km-KH"/>
-              </w:rPr>
-            </w:pPr>
-            <w:r>
-              <w:rPr>
-                <w:rFonts w:ascii="ＭＳ 明朝" w:hAnsi="ＭＳ 明朝" w:cs="ＭＳ ゴシック" w:hint="eastAsia"/>
-                <w:bCs/>
-                <w:sz w:val="16"/>
-                <w:szCs w:val="16"/>
-                <w:lang w:bidi="km-KH"/>
-              </w:rPr>
-              <w:t>（2021年4月12日～4月19日）</w:t>
-            </w:r>
-          </w:p>
-          <w:p>
-            <w:pPr>
-              <w:jc w:val="center"/>
-              <w:rPr>
-                <w:rFonts w:ascii="ＭＳ 明朝" w:hAnsi="ＭＳ 明朝" w:cs="ＭＳ ゴシック"/>
-                <w:bCs/>
-                <w:sz w:val="4"/>
-                <w:szCs w:val="4"/>
-              </w:rPr>
-            </w:pPr>
-          </w:p>
-        </w:tc>
-        <w:tc>
-          <w:tcPr>
-            <w:tcW w:w="1544" w:type="dxa"/>
-            <w:vAlign w:val="center"/>
-          </w:tcPr>
-          <w:p>
-            <w:pPr>
-              <w:jc w:val="center"/>
-              <w:rPr>
-                <w:rFonts w:ascii="ＭＳ 明朝" w:hAnsi="ＭＳ 明朝" w:cs="ＭＳ ゴシック"/>
-                <w:bCs/>
-                <w:sz w:val="16"/>
-                <w:szCs w:val="16"/>
-              </w:rPr>
-            </w:pPr>
-            <w:r>
-              <w:rPr>
-                <w:rFonts w:ascii="ＭＳ 明朝" w:hAnsi="ＭＳ 明朝" w:cs="ＭＳ ゴシック" w:hint="eastAsia"/>
-                <w:bCs/>
-                <w:sz w:val="16"/>
-                <w:szCs w:val="16"/>
-              </w:rPr>
-              <w:t xml:space="preserve">HTML </w:t>
-            </w:r>
-          </w:p>
-          <w:p>
-            <w:pPr>
-              <w:jc w:val="center"/>
-              <w:rPr>
-                <w:rFonts w:ascii="ＭＳ 明朝" w:hAnsi="ＭＳ 明朝" w:cs="ＭＳ ゴシック"/>
-                <w:bCs/>
-                <w:sz w:val="16"/>
-                <w:szCs w:val="16"/>
-              </w:rPr>
-            </w:pPr>
-            <w:r>
-              <w:rPr>
-                <w:rFonts w:ascii="ＭＳ 明朝" w:hAnsi="ＭＳ 明朝" w:cs="ＭＳ ゴシック" w:hint="eastAsia"/>
-                <w:bCs/>
-                <w:sz w:val="16"/>
-                <w:szCs w:val="16"/>
-              </w:rPr>
-              <w:t>CSS</w:t>
-            </w:r>
-          </w:p>
-          <w:p>
-            <w:pPr>
-              <w:jc w:val="center"/>
-              <w:rPr>
-                <w:rFonts w:ascii="ＭＳ 明朝" w:hAnsi="ＭＳ 明朝" w:cs="ＭＳ ゴシック"/>
-                <w:bCs/>
-                <w:sz w:val="16"/>
-                <w:szCs w:val="16"/>
-              </w:rPr>
-            </w:pPr>
-            <w:r>
-              <w:rPr>
-                <w:rFonts w:ascii="ＭＳ 明朝" w:hAnsi="ＭＳ 明朝" w:cs="ＭＳ ゴシック" w:hint="eastAsia"/>
-                <w:bCs/>
-                <w:sz w:val="16"/>
-                <w:szCs w:val="16"/>
-              </w:rPr>
-              <w:t xml:space="preserve"> Javascript</w:t>
-            </w:r>
-          </w:p>
-        </w:tc>
-        <w:tc>
-          <w:tcPr>
-            <w:tcW w:w="2976" w:type="dxa"/>
-            <w:gridSpan w:val="2"/>
-            <w:vAlign w:val="center"/>
-          </w:tcPr>
-          <w:p>
-            <w:pPr>
-              <w:jc w:val="left"/>
-              <w:rPr>
-                <w:rFonts w:ascii="ＭＳ 明朝" w:hAnsi="ＭＳ 明朝" w:cs="ＭＳ ゴシック"/>
-                <w:bCs/>
-                <w:sz w:val="18"/>
-                <w:szCs w:val="18"/>
-              </w:rPr>
-            </w:pPr>
-            <w:r>
-              <w:rPr>
-                <w:rFonts w:ascii="ＭＳ 明朝" w:hAnsi="ＭＳ 明朝" w:cs="ＭＳ ゴシック" w:hint="eastAsia"/>
-                <w:bCs/>
-                <w:sz w:val="18"/>
-                <w:szCs w:val="18"/>
-              </w:rPr>
-              <w:t>iPhone系電卓のデザインを模倣</w:t>
-            </w:r>
-          </w:p>
-          <w:p>
-            <w:pPr>
-              <w:jc w:val="left"/>
-              <w:rPr>
-                <w:rFonts w:ascii="ＭＳ 明朝" w:hAnsi="ＭＳ 明朝" w:cs="ＭＳ ゴシック"/>
-                <w:bCs/>
-                <w:sz w:val="18"/>
-                <w:szCs w:val="18"/>
-              </w:rPr>
-            </w:pPr>
-            <w:r>
-              <w:rPr>
-                <w:rFonts w:ascii="ＭＳ 明朝" w:hAnsi="ＭＳ 明朝" w:cs="ＭＳ ゴシック" w:hint="eastAsia"/>
-                <w:bCs/>
-                <w:sz w:val="18"/>
-                <w:szCs w:val="18"/>
-              </w:rPr>
-              <w:t>四則演算機能可</w:t>
-            </w:r>
-          </w:p>
-          <w:p>
-            <w:pPr>
-              <w:jc w:val="left"/>
-              <w:rPr>
-                <w:rFonts w:ascii="ＭＳ 明朝" w:hAnsi="ＭＳ 明朝" w:cs="ＭＳ ゴシック"/>
-                <w:bCs/>
-                <w:sz w:val="18"/>
-                <w:szCs w:val="18"/>
-              </w:rPr>
-            </w:pPr>
-            <w:r>
-              <w:rPr>
-                <w:rFonts w:ascii="ＭＳ 明朝" w:hAnsi="ＭＳ 明朝" w:cs="ＭＳ ゴシック" w:hint="eastAsia"/>
-                <w:bCs/>
-                <w:sz w:val="18"/>
-                <w:szCs w:val="18"/>
-              </w:rPr>
-              <w:t>連続計算可</w:t>
-            </w:r>
-          </w:p>
-          <w:p>
-            <w:pPr>
-              <w:jc w:val="left"/>
-              <w:rPr>
-                <w:rFonts w:ascii="ＭＳ 明朝" w:hAnsi="ＭＳ 明朝" w:cs="ＭＳ ゴシック"/>
-                <w:bCs/>
-                <w:sz w:val="16"/>
-                <w:szCs w:val="16"/>
-              </w:rPr>
-            </w:pPr>
-            <w:r>
-              <w:rPr>
-                <w:rFonts w:ascii="ＭＳ 明朝" w:hAnsi="ＭＳ 明朝" w:cs="ＭＳ ゴシック" w:hint="eastAsia"/>
-                <w:bCs/>
-                <w:sz w:val="18"/>
-                <w:szCs w:val="18"/>
-              </w:rPr>
-              <w:t>キーボードで操作可</w:t>
-            </w:r>
-          </w:p>
-        </w:tc>
-        <w:tc>
-          <w:tcPr>
-            <w:tcW w:w="851" w:type="dxa"/>
-            <w:vAlign w:val="center"/>
-          </w:tcPr>
-          <w:p>
-            <w:pPr>
-              <w:jc w:val="center"/>
-              <w:rPr>
-                <w:rFonts w:ascii="ＭＳ 明朝" w:hAnsi="ＭＳ 明朝" w:cs="ＭＳ ゴシック"/>
-                <w:bCs/>
-                <w:sz w:val="16"/>
-                <w:szCs w:val="16"/>
-              </w:rPr>
-            </w:pPr>
-            <w:r>
-              <w:rPr>
-                <w:rFonts w:ascii="ＭＳ 明朝" w:hAnsi="ＭＳ 明朝" w:cs="ＭＳ ゴシック"/>
-                <w:bCs/>
-                <w:sz w:val="16"/>
-                <w:szCs w:val="16"/>
-              </w:rPr>
-              <w:t>github.com/thanh-luan-nguyen/calculator-app</w:t>
-            </w:r>
-          </w:p>
-        </w:tc>
-        <w:tc>
-          <w:tcPr>
-            <w:tcW w:w="850" w:type="dxa"/>
-            <w:vAlign w:val="center"/>
-          </w:tcPr>
-          <w:p>
-            <w:pPr>
-              <w:jc w:val="center"/>
-              <w:rPr>
-                <w:rFonts w:ascii="ＭＳ 明朝" w:hAnsi="ＭＳ 明朝" w:cs="ＭＳ ゴシック"/>
-                <w:bCs/>
-                <w:sz w:val="16"/>
-                <w:szCs w:val="16"/>
-              </w:rPr>
-            </w:pPr>
-            <w:r>
-              <w:rPr>
-                <w:rFonts w:ascii="ＭＳ 明朝" w:hAnsi="ＭＳ 明朝" w:cs="ＭＳ ゴシック"/>
-                <w:bCs/>
-                <w:sz w:val="16"/>
-                <w:szCs w:val="16"/>
-              </w:rPr>
-              <w:t>thanh-luan-nguyen.github.io/calculator-app</w:t>
-            </w:r>
-          </w:p>
-        </w:tc>
-        <w:tc>
-          <w:tcPr>
-            <w:tcW w:w="2241" w:type="dxa"/>
-            <w:vAlign w:val="center"/>
-          </w:tcPr>
-          <w:p>
-            <w:pPr>
-              <w:jc w:val="center"/>
-              <w:rPr>
-                <w:rFonts w:ascii="ＭＳ 明朝" w:hAnsi="ＭＳ 明朝" w:cs="ＭＳ ゴシック"/>
-                <w:bCs/>
-                <w:sz w:val="18"/>
-                <w:szCs w:val="18"/>
-              </w:rPr>
-            </w:pPr>
-            <w:r>
-              <w:rPr>
-                <w:rFonts w:ascii="ＭＳ 明朝" w:hAnsi="ＭＳ 明朝" w:cs="ＭＳ ゴシック" w:hint="eastAsia"/>
-                <w:bCs/>
-                <w:sz w:val="18"/>
-                <w:szCs w:val="18"/>
-              </w:rPr>
-              <w:t>Javascriptのオブジェクト操作</w:t>
-            </w:r>
-          </w:p>
-          <w:p>
-            <w:pPr>
-              <w:jc w:val="center"/>
-              <w:rPr>
-                <w:rFonts w:ascii="ＭＳ 明朝" w:hAnsi="ＭＳ 明朝" w:cs="ＭＳ ゴシック"/>
-                <w:bCs/>
-                <w:sz w:val="18"/>
-                <w:szCs w:val="18"/>
-              </w:rPr>
-            </w:pPr>
-            <w:r>
-              <w:rPr>
-                <w:rFonts w:ascii="ＭＳ 明朝" w:hAnsi="ＭＳ 明朝" w:cs="ＭＳ ゴシック" w:hint="eastAsia"/>
-                <w:bCs/>
-                <w:sz w:val="18"/>
-                <w:szCs w:val="18"/>
-              </w:rPr>
-              <w:t>仮想DOMマニピュレーション</w:t>
-            </w:r>
-          </w:p>
-        </w:tc>
-      </w:tr>
-      <w:tr>
-        <w:tc>
-          <w:tcPr>
-            <w:tcW w:w="2392" w:type="dxa"/>
-            <w:vAlign w:val="center"/>
-          </w:tcPr>
-          <w:p>
-            <w:pPr>
-              <w:jc w:val="center"/>
-              <w:rPr>
-                <w:rFonts w:ascii="ＭＳ 明朝" w:hAnsi="ＭＳ 明朝" w:cs="ＭＳ ゴシック"/>
-                <w:bCs/>
-                <w:sz w:val="4"/>
-                <w:szCs w:val="4"/>
-              </w:rPr>
-            </w:pPr>
-          </w:p>
-          <w:p>
-            <w:pPr>
-              <w:jc w:val="center"/>
-              <w:rPr>
-                <w:rFonts w:ascii="ＭＳ 明朝" w:hAnsi="ＭＳ 明朝" w:cs="ＭＳ ゴシック"/>
-                <w:b/>
-                <w:sz w:val="20"/>
-                <w:szCs w:val="20"/>
-              </w:rPr>
-            </w:pPr>
-            <w:r>
-              <w:rPr>
-                <w:rFonts w:ascii="ＭＳ 明朝" w:hAnsi="ＭＳ 明朝" w:cs="ＭＳ ゴシック" w:hint="eastAsia"/>
-                <w:b/>
-                <w:sz w:val="20"/>
-                <w:szCs w:val="20"/>
-              </w:rPr>
-              <w:t>Youtubeビデオページ</w:t>
-            </w:r>
-          </w:p>
-          <w:p>
-            <w:pPr>
-              <w:jc w:val="center"/>
-              <w:rPr>
-                <w:rFonts w:ascii="ＭＳ 明朝" w:hAnsi="ＭＳ 明朝" w:cs="ＭＳ ゴシック"/>
-                <w:bCs/>
-                <w:sz w:val="4"/>
-                <w:szCs w:val="4"/>
-              </w:rPr>
-            </w:pPr>
-          </w:p>
-          <w:p>
-            <w:pPr>
-              <w:jc w:val="center"/>
-              <w:rPr>
-                <w:rFonts w:ascii="ＭＳ 明朝" w:hAnsi="ＭＳ 明朝" w:cs="ＭＳ ゴシック"/>
-                <w:bCs/>
-                <w:sz w:val="20"/>
-                <w:szCs w:val="20"/>
-                <w:lang w:bidi="km-KH"/>
-              </w:rPr>
-            </w:pPr>
-            <w:r>
-              <w:rPr>
-                <w:rFonts w:ascii="ＭＳ 明朝" w:hAnsi="ＭＳ 明朝" w:cs="ＭＳ ゴシック" w:hint="eastAsia"/>
-                <w:bCs/>
-                <w:noProof/>
-                <w:sz w:val="20"/>
-                <w:szCs w:val="20"/>
-                <w:lang w:bidi="km-KH"/>
-              </w:rPr>
-              <w:drawing>
-                <wp:inline distT="0" distB="0" distL="114300" distR="114300" wp14:anchorId="37121A58" wp14:editId="4C897F8E">
-                  <wp:extent cx="1367155" cy="858520"/>
-                  <wp:effectExtent l="0" t="0" r="4445" b="0"/>
-                  <wp:docPr id="28" name="図形 28" descr="youtube homepage"/>
-                  <wp:cNvGraphicFramePr>
-                    <a:graphicFrameLocks xmlns:a="http://schemas.openxmlformats.org/drawingml/2006/main" noChangeAspect="1"/>
-                  </wp:cNvGraphicFramePr>
-                  <a:graphic xmlns:a="http://schemas.openxmlformats.org/drawingml/2006/main">
-                    <a:graphicData uri="http://schemas.openxmlformats.org/drawingml/2006/picture">
-                      <pic:pic xmlns:pic="http://schemas.openxmlformats.org/drawingml/2006/picture">
-                        <pic:nvPicPr>
-                          <pic:cNvPr id="28" name="図形 28" descr="youtube homepage"/>
-                          <pic:cNvPicPr>
-                            <a:picLocks noChangeAspect="1"/>
-                          </pic:cNvPicPr>
-                        </pic:nvPicPr>
-                        <pic:blipFill>
-                          <a:blip r:embed="rId10"/>
-                          <a:stretch>
-                            <a:fillRect/>
-                          </a:stretch>
-                        </pic:blipFill>
-                        <pic:spPr>
-                          <a:xfrm>
-                            <a:off x="0" y="0"/>
-                            <a:ext cx="1374778" cy="863233"/>
-                          </a:xfrm>
-                          <a:prstGeom prst="rect">
-                            <a:avLst/>
-                          </a:prstGeom>
-                        </pic:spPr>
-                      </pic:pic>
-                    </a:graphicData>
-                  </a:graphic>
-                </wp:inline>
-              </w:drawing>
-            </w:r>
-          </w:p>
-          <w:p>
-            <w:pPr>
-              <w:jc w:val="center"/>
-              <w:rPr>
-                <w:rFonts w:ascii="ＭＳ 明朝" w:hAnsi="ＭＳ 明朝" w:cs="ＭＳ ゴシック"/>
-                <w:bCs/>
-                <w:sz w:val="20"/>
-                <w:szCs w:val="20"/>
-                <w:lang w:bidi="km-KH"/>
-              </w:rPr>
-            </w:pPr>
-            <w:r>
-              <w:rPr>
-                <w:rFonts w:ascii="ＭＳ 明朝" w:hAnsi="ＭＳ 明朝" w:cs="ＭＳ ゴシック" w:hint="eastAsia"/>
-                <w:bCs/>
-                <w:sz w:val="16"/>
-                <w:szCs w:val="16"/>
-                <w:lang w:bidi="km-KH"/>
-              </w:rPr>
-              <w:t>（2021年8月15日～8月20日）</w:t>
-            </w:r>
-          </w:p>
-          <w:p>
-            <w:pPr>
-              <w:jc w:val="center"/>
-              <w:rPr>
-                <w:rFonts w:ascii="ＭＳ 明朝" w:hAnsi="ＭＳ 明朝" w:cs="ＭＳ ゴシック"/>
-                <w:bCs/>
-                <w:sz w:val="4"/>
-                <w:szCs w:val="4"/>
-              </w:rPr>
-            </w:pPr>
-          </w:p>
-        </w:tc>
-        <w:tc>
-          <w:tcPr>
-            <w:tcW w:w="1544" w:type="dxa"/>
-            <w:vAlign w:val="center"/>
-          </w:tcPr>
-          <w:p>
-            <w:pPr>
-              <w:jc w:val="center"/>
-              <w:rPr>
-                <w:rFonts w:ascii="ＭＳ 明朝" w:hAnsi="ＭＳ 明朝" w:cs="ＭＳ ゴシック"/>
-                <w:bCs/>
-                <w:sz w:val="16"/>
-                <w:szCs w:val="16"/>
-              </w:rPr>
-            </w:pPr>
-            <w:r>
-              <w:rPr>
-                <w:rFonts w:ascii="ＭＳ 明朝" w:hAnsi="ＭＳ 明朝" w:cs="ＭＳ ゴシック" w:hint="eastAsia"/>
-                <w:bCs/>
-                <w:sz w:val="16"/>
-                <w:szCs w:val="16"/>
-              </w:rPr>
-              <w:t>HTML</w:t>
-            </w:r>
-          </w:p>
-          <w:p>
-            <w:pPr>
-              <w:jc w:val="center"/>
-              <w:rPr>
-                <w:rFonts w:ascii="ＭＳ 明朝" w:hAnsi="ＭＳ 明朝" w:cs="ＭＳ ゴシック"/>
-                <w:bCs/>
-                <w:sz w:val="16"/>
-                <w:szCs w:val="16"/>
-              </w:rPr>
-            </w:pPr>
-            <w:r>
-              <w:rPr>
-                <w:rFonts w:ascii="ＭＳ 明朝" w:hAnsi="ＭＳ 明朝" w:cs="ＭＳ ゴシック" w:hint="eastAsia"/>
-                <w:bCs/>
-                <w:sz w:val="16"/>
-                <w:szCs w:val="16"/>
-              </w:rPr>
-              <w:t xml:space="preserve"> SCSS </w:t>
-            </w:r>
-          </w:p>
-          <w:p>
-            <w:pPr>
-              <w:jc w:val="center"/>
-              <w:rPr>
-                <w:rFonts w:ascii="ＭＳ 明朝" w:hAnsi="ＭＳ 明朝" w:cs="ＭＳ ゴシック"/>
-                <w:bCs/>
-                <w:sz w:val="16"/>
-                <w:szCs w:val="16"/>
-              </w:rPr>
-            </w:pPr>
-            <w:r>
-              <w:rPr>
-                <w:rFonts w:ascii="ＭＳ 明朝" w:hAnsi="ＭＳ 明朝" w:cs="ＭＳ ゴシック" w:hint="eastAsia"/>
-                <w:bCs/>
-                <w:sz w:val="16"/>
-                <w:szCs w:val="16"/>
-              </w:rPr>
-              <w:t>Javascript Codesandbox</w:t>
-            </w:r>
-          </w:p>
-        </w:tc>
-        <w:tc>
-          <w:tcPr>
-            <w:tcW w:w="2976" w:type="dxa"/>
-            <w:gridSpan w:val="2"/>
-            <w:vAlign w:val="center"/>
-          </w:tcPr>
-          <w:p>
-            <w:pPr>
-              <w:jc w:val="left"/>
-              <w:rPr>
-                <w:rFonts w:ascii="ＭＳ 明朝" w:hAnsi="ＭＳ 明朝" w:cs="ＭＳ ゴシック"/>
-                <w:bCs/>
-                <w:sz w:val="18"/>
-                <w:szCs w:val="18"/>
-              </w:rPr>
-            </w:pPr>
-            <w:r>
-              <w:rPr>
-                <w:rFonts w:ascii="ＭＳ 明朝" w:hAnsi="ＭＳ 明朝" w:cs="ＭＳ ゴシック" w:hint="eastAsia"/>
-                <w:bCs/>
-                <w:sz w:val="18"/>
-                <w:szCs w:val="18"/>
-              </w:rPr>
-              <w:t>「ビデオセクション、おすすめ欄、コメント欄」で構成されたYoutubeのビデオページのクローン</w:t>
-            </w:r>
-          </w:p>
-          <w:p>
-            <w:pPr>
-              <w:jc w:val="left"/>
-              <w:rPr>
-                <w:rFonts w:ascii="ＭＳ 明朝" w:hAnsi="ＭＳ 明朝" w:cs="ＭＳ ゴシック"/>
-                <w:bCs/>
-                <w:sz w:val="18"/>
-                <w:szCs w:val="18"/>
-              </w:rPr>
-            </w:pPr>
-            <w:r>
-              <w:rPr>
-                <w:rFonts w:ascii="ＭＳ 明朝" w:hAnsi="ＭＳ 明朝" w:cs="ＭＳ ゴシック" w:hint="eastAsia"/>
-                <w:bCs/>
-                <w:sz w:val="20"/>
-                <w:szCs w:val="20"/>
-              </w:rPr>
-              <w:t>＊</w:t>
-            </w:r>
-            <w:r>
-              <w:rPr>
-                <w:rFonts w:ascii="ＭＳ 明朝" w:hAnsi="ＭＳ 明朝" w:cs="ＭＳ ゴシック" w:hint="eastAsia"/>
-                <w:bCs/>
-                <w:sz w:val="18"/>
-                <w:szCs w:val="18"/>
-              </w:rPr>
-              <w:t>レスポンシブ対応</w:t>
-            </w:r>
-          </w:p>
-          <w:p>
-            <w:pPr>
-              <w:jc w:val="left"/>
-              <w:rPr>
-                <w:rFonts w:ascii="ＭＳ 明朝" w:hAnsi="ＭＳ 明朝" w:cs="ＭＳ ゴシック"/>
-                <w:bCs/>
-                <w:sz w:val="16"/>
-                <w:szCs w:val="16"/>
-              </w:rPr>
-            </w:pPr>
-            <w:r>
-              <w:rPr>
-                <w:rFonts w:ascii="ＭＳ 明朝" w:hAnsi="ＭＳ 明朝" w:cs="ＭＳ ゴシック" w:hint="eastAsia"/>
-                <w:bCs/>
-                <w:sz w:val="18"/>
-                <w:szCs w:val="18"/>
-              </w:rPr>
-              <w:t>ビデオ再生可</w:t>
-            </w:r>
-          </w:p>
-        </w:tc>
-        <w:tc>
-          <w:tcPr>
-            <w:tcW w:w="851" w:type="dxa"/>
-            <w:vAlign w:val="center"/>
-          </w:tcPr>
-          <w:p>
-            <w:pPr>
-              <w:jc w:val="center"/>
-              <w:rPr>
-                <w:rFonts w:ascii="ＭＳ 明朝" w:hAnsi="ＭＳ 明朝" w:cs="ＭＳ ゴシック"/>
-                <w:bCs/>
-                <w:sz w:val="16"/>
-                <w:szCs w:val="16"/>
-              </w:rPr>
-            </w:pPr>
-            <w:r>
-              <w:rPr>
-                <w:rFonts w:ascii="ＭＳ 明朝" w:hAnsi="ＭＳ 明朝" w:cs="ＭＳ ゴシック" w:hint="eastAsia"/>
-                <w:bCs/>
-                <w:sz w:val="16"/>
-                <w:szCs w:val="16"/>
-              </w:rPr>
-              <w:t>codesandbox.io/s/youtube-video-page-g5gud</w:t>
-            </w:r>
-          </w:p>
-        </w:tc>
-        <w:tc>
-          <w:tcPr>
-            <w:tcW w:w="850" w:type="dxa"/>
-            <w:vAlign w:val="center"/>
-          </w:tcPr>
-          <w:p>
-            <w:pPr>
-              <w:jc w:val="center"/>
-              <w:rPr>
-                <w:rFonts w:ascii="ＭＳ 明朝" w:hAnsi="ＭＳ 明朝" w:cs="ＭＳ ゴシック"/>
-                <w:bCs/>
-                <w:sz w:val="16"/>
-                <w:szCs w:val="16"/>
-              </w:rPr>
-            </w:pPr>
-            <w:hyperlink r:id="rId11" w:history="1">
-              <w:r>
-                <w:rPr>
-                  <w:rStyle w:val="Hyperlink"/>
-                  <w:rFonts w:ascii="ＭＳ 明朝" w:hAnsi="ＭＳ 明朝" w:cs="ＭＳ ゴシック" w:hint="eastAsia"/>
-                  <w:bCs/>
-                  <w:color w:val="auto"/>
-                  <w:sz w:val="16"/>
-                  <w:szCs w:val="16"/>
-                  <w:u w:val="none"/>
-                </w:rPr>
-                <w:t>g5gud.csb.app</w:t>
-              </w:r>
-            </w:hyperlink>
-          </w:p>
-        </w:tc>
-        <w:tc>
-          <w:tcPr>
-            <w:tcW w:w="2241" w:type="dxa"/>
-            <w:vAlign w:val="center"/>
-          </w:tcPr>
-          <w:p>
-            <w:pPr>
-              <w:jc w:val="center"/>
-              <w:rPr>
-                <w:rFonts w:ascii="ＭＳ 明朝" w:hAnsi="ＭＳ 明朝" w:cs="ＭＳ ゴシック"/>
-                <w:bCs/>
-                <w:sz w:val="18"/>
-                <w:szCs w:val="18"/>
-              </w:rPr>
-            </w:pPr>
-            <w:r>
-              <w:rPr>
-                <w:rFonts w:ascii="ＭＳ 明朝" w:hAnsi="ＭＳ 明朝" w:cs="ＭＳ ゴシック" w:hint="eastAsia"/>
-                <w:bCs/>
-                <w:sz w:val="18"/>
-                <w:szCs w:val="18"/>
-              </w:rPr>
-              <w:t>ビデオ埋め込み</w:t>
-            </w:r>
-          </w:p>
-          <w:p>
-            <w:pPr>
-              <w:jc w:val="center"/>
-              <w:rPr>
-                <w:rFonts w:ascii="ＭＳ 明朝" w:hAnsi="ＭＳ 明朝" w:cs="ＭＳ ゴシック"/>
-                <w:bCs/>
-                <w:sz w:val="18"/>
-                <w:szCs w:val="18"/>
-              </w:rPr>
-            </w:pPr>
-            <w:r>
-              <w:rPr>
-                <w:rFonts w:ascii="ＭＳ 明朝" w:hAnsi="ＭＳ 明朝" w:cs="ＭＳ ゴシック" w:hint="eastAsia"/>
-                <w:bCs/>
-                <w:sz w:val="18"/>
-                <w:szCs w:val="18"/>
-              </w:rPr>
-              <w:t>レスポンシブ対応デザイン</w:t>
-            </w:r>
-          </w:p>
-          <w:p>
-            <w:pPr>
-              <w:jc w:val="center"/>
-              <w:rPr>
-                <w:rFonts w:ascii="ＭＳ 明朝" w:hAnsi="ＭＳ 明朝" w:cs="ＭＳ ゴシック"/>
-                <w:bCs/>
-                <w:sz w:val="18"/>
-                <w:szCs w:val="18"/>
-              </w:rPr>
-            </w:pPr>
-            <w:r>
-              <w:rPr>
-                <w:rFonts w:ascii="ＭＳ 明朝" w:hAnsi="ＭＳ 明朝" w:cs="ＭＳ ゴシック" w:hint="eastAsia"/>
-                <w:bCs/>
-                <w:sz w:val="18"/>
-                <w:szCs w:val="18"/>
-              </w:rPr>
-              <w:t>CSSグリッド</w:t>
-            </w:r>
-          </w:p>
-          <w:p>
-            <w:pPr>
-              <w:jc w:val="center"/>
-              <w:rPr>
-                <w:rFonts w:ascii="ＭＳ 明朝" w:hAnsi="ＭＳ 明朝" w:cs="ＭＳ ゴシック"/>
-                <w:bCs/>
-                <w:sz w:val="18"/>
-                <w:szCs w:val="18"/>
-              </w:rPr>
-            </w:pPr>
-          </w:p>
-        </w:tc>
-      </w:tr>
-      <w:tr>
-        <w:tc>
-          <w:tcPr>
-            <w:tcW w:w="2392" w:type="dxa"/>
-            <w:vAlign w:val="center"/>
-          </w:tcPr>
-          <w:p>
-            <w:pPr>
-              <w:jc w:val="center"/>
-              <w:rPr>
-                <w:rFonts w:ascii="ＭＳ 明朝" w:hAnsi="ＭＳ 明朝" w:cs="ＭＳ ゴシック"/>
-                <w:bCs/>
-                <w:sz w:val="4"/>
-                <w:szCs w:val="4"/>
-              </w:rPr>
-            </w:pPr>
-          </w:p>
-          <w:p>
-            <w:pPr>
-              <w:jc w:val="center"/>
-              <w:rPr>
-                <w:rFonts w:ascii="ＭＳ 明朝" w:hAnsi="ＭＳ 明朝" w:cs="ＭＳ ゴシック"/>
-                <w:b/>
-                <w:sz w:val="20"/>
-                <w:szCs w:val="20"/>
-              </w:rPr>
-            </w:pPr>
-            <w:r>
-              <w:rPr>
-                <w:rFonts w:ascii="ＭＳ 明朝" w:hAnsi="ＭＳ 明朝" w:cs="ＭＳ ゴシック" w:hint="eastAsia"/>
-                <w:b/>
-                <w:sz w:val="20"/>
-                <w:szCs w:val="20"/>
-              </w:rPr>
-              <w:t>読書記録アプリ</w:t>
-            </w:r>
-          </w:p>
-          <w:p>
-            <w:pPr>
-              <w:jc w:val="center"/>
-              <w:rPr>
-                <w:rFonts w:ascii="ＭＳ 明朝" w:hAnsi="ＭＳ 明朝" w:cs="ＭＳ ゴシック"/>
-                <w:bCs/>
-                <w:sz w:val="4"/>
-                <w:szCs w:val="4"/>
-              </w:rPr>
-            </w:pPr>
-          </w:p>
-          <w:p>
-            <w:pPr>
-              <w:jc w:val="center"/>
-              <w:rPr>
-                <w:rFonts w:ascii="ＭＳ 明朝" w:hAnsi="ＭＳ 明朝" w:cs="ＭＳ ゴシック"/>
-                <w:bCs/>
-                <w:sz w:val="20"/>
-                <w:szCs w:val="20"/>
-                <w:lang w:bidi="km-KH"/>
-              </w:rPr>
-            </w:pPr>
-            <w:r>
-              <w:rPr>
-                <w:rFonts w:ascii="ＭＳ 明朝" w:hAnsi="ＭＳ 明朝" w:cs="ＭＳ ゴシック" w:hint="eastAsia"/>
-                <w:bCs/>
-                <w:noProof/>
-                <w:sz w:val="4"/>
-                <w:szCs w:val="4"/>
-                <w:lang w:bidi="km-KH"/>
-              </w:rPr>
-              <w:drawing>
-                <wp:inline distT="0" distB="0" distL="114300" distR="114300" wp14:anchorId="51EF3F67" wp14:editId="626043EF">
-                  <wp:extent cx="1311910" cy="842645"/>
-                  <wp:effectExtent l="0" t="0" r="2540" b="0"/>
-                  <wp:docPr id="29" name="図形 29" descr="Library"/>
-                  <wp:cNvGraphicFramePr>
-                    <a:graphicFrameLocks xmlns:a="http://schemas.openxmlformats.org/drawingml/2006/main" noChangeAspect="1"/>
-                  </wp:cNvGraphicFramePr>
-                  <a:graphic xmlns:a="http://schemas.openxmlformats.org/drawingml/2006/main">
-                    <a:graphicData uri="http://schemas.openxmlformats.org/drawingml/2006/picture">
-                      <pic:pic xmlns:pic="http://schemas.openxmlformats.org/drawingml/2006/picture">
-                        <pic:nvPicPr>
-                          <pic:cNvPr id="29" name="図形 29" descr="Library"/>
-                          <pic:cNvPicPr>
-                            <a:picLocks noChangeAspect="1"/>
-                          </pic:cNvPicPr>
-                        </pic:nvPicPr>
-                        <pic:blipFill>
-                          <a:blip r:embed="rId12"/>
-                          <a:stretch>
-                            <a:fillRect/>
-                          </a:stretch>
-                        </pic:blipFill>
-                        <pic:spPr>
-                          <a:xfrm>
-                            <a:off x="0" y="0"/>
-                            <a:ext cx="1311453" cy="842509"/>
-                          </a:xfrm>
-                          <a:prstGeom prst="rect">
-                            <a:avLst/>
-                          </a:prstGeom>
-                        </pic:spPr>
-                      </pic:pic>
-                    </a:graphicData>
-                  </a:graphic>
-                </wp:inline>
-              </w:drawing>
-            </w:r>
-            <w:r>
-              <w:rPr>
-                <w:rFonts w:ascii="ＭＳ 明朝" w:hAnsi="ＭＳ 明朝" w:cs="ＭＳ ゴシック" w:hint="eastAsia"/>
-                <w:bCs/>
-                <w:sz w:val="16"/>
-                <w:szCs w:val="16"/>
-                <w:lang w:bidi="km-KH"/>
-              </w:rPr>
-              <w:t>（2021年4月5日～4月19日）</w:t>
-            </w:r>
-          </w:p>
-          <w:p>
-            <w:pPr>
-              <w:jc w:val="center"/>
-              <w:rPr>
-                <w:rFonts w:ascii="ＭＳ 明朝" w:hAnsi="ＭＳ 明朝" w:cs="ＭＳ ゴシック"/>
-                <w:bCs/>
-                <w:sz w:val="4"/>
-                <w:szCs w:val="4"/>
-              </w:rPr>
-            </w:pPr>
-          </w:p>
-          <w:p>
-            <w:pPr>
-              <w:jc w:val="center"/>
-              <w:rPr>
-                <w:rFonts w:ascii="ＭＳ 明朝" w:hAnsi="ＭＳ 明朝" w:cs="ＭＳ ゴシック"/>
-                <w:bCs/>
-                <w:sz w:val="4"/>
-                <w:szCs w:val="4"/>
-              </w:rPr>
-            </w:pPr>
-          </w:p>
-        </w:tc>
-        <w:tc>
-          <w:tcPr>
-            <w:tcW w:w="1544" w:type="dxa"/>
-            <w:vAlign w:val="center"/>
-          </w:tcPr>
-          <w:p>
-            <w:pPr>
-              <w:jc w:val="center"/>
-              <w:rPr>
-                <w:rFonts w:ascii="ＭＳ 明朝" w:hAnsi="ＭＳ 明朝" w:cs="ＭＳ ゴシック"/>
-                <w:bCs/>
-                <w:sz w:val="16"/>
-                <w:szCs w:val="16"/>
-              </w:rPr>
-            </w:pPr>
-            <w:r>
-              <w:rPr>
-                <w:rFonts w:ascii="ＭＳ 明朝" w:hAnsi="ＭＳ 明朝" w:cs="ＭＳ ゴシック" w:hint="eastAsia"/>
-                <w:bCs/>
-                <w:sz w:val="16"/>
-                <w:szCs w:val="16"/>
-              </w:rPr>
-              <w:t>Webpack</w:t>
-            </w:r>
-          </w:p>
-          <w:p>
-            <w:pPr>
-              <w:jc w:val="center"/>
-              <w:rPr>
-                <w:rFonts w:ascii="ＭＳ 明朝" w:hAnsi="ＭＳ 明朝" w:cs="ＭＳ ゴシック"/>
-                <w:bCs/>
-                <w:sz w:val="16"/>
-                <w:szCs w:val="16"/>
-              </w:rPr>
-            </w:pPr>
-            <w:r>
-              <w:rPr>
-                <w:rFonts w:ascii="ＭＳ 明朝" w:hAnsi="ＭＳ 明朝" w:cs="ＭＳ ゴシック" w:hint="eastAsia"/>
-                <w:bCs/>
-                <w:sz w:val="16"/>
-                <w:szCs w:val="16"/>
-              </w:rPr>
-              <w:t xml:space="preserve"> Firebase Bootstrap5</w:t>
-            </w:r>
-          </w:p>
-        </w:tc>
-        <w:tc>
-          <w:tcPr>
-            <w:tcW w:w="2976" w:type="dxa"/>
-            <w:gridSpan w:val="2"/>
-            <w:vAlign w:val="center"/>
-          </w:tcPr>
-          <w:p>
-            <w:pPr>
-              <w:jc w:val="left"/>
-              <w:rPr>
-                <w:rFonts w:ascii="ＭＳ 明朝" w:hAnsi="ＭＳ 明朝" w:cs="ＭＳ ゴシック"/>
-                <w:bCs/>
-                <w:sz w:val="18"/>
-                <w:szCs w:val="18"/>
-              </w:rPr>
-            </w:pPr>
-            <w:r>
-              <w:rPr>
-                <w:rFonts w:ascii="ＭＳ 明朝" w:hAnsi="ＭＳ 明朝" w:cs="ＭＳ ゴシック" w:hint="eastAsia"/>
-                <w:bCs/>
-                <w:sz w:val="18"/>
-                <w:szCs w:val="18"/>
-              </w:rPr>
-              <w:t>Firestoreデータベースで本の情報（書名、著者名、ページ枚数、完読）を保存するアプリ</w:t>
-            </w:r>
-          </w:p>
-          <w:p>
-            <w:pPr>
-              <w:jc w:val="left"/>
-              <w:rPr>
-                <w:rFonts w:ascii="ＭＳ 明朝" w:hAnsi="ＭＳ 明朝" w:cs="ＭＳ ゴシック"/>
-                <w:bCs/>
-                <w:sz w:val="18"/>
-                <w:szCs w:val="18"/>
-              </w:rPr>
-            </w:pPr>
-            <w:r>
-              <w:rPr>
-                <w:rFonts w:ascii="ＭＳ 明朝" w:hAnsi="ＭＳ 明朝" w:cs="ＭＳ ゴシック" w:hint="eastAsia"/>
-                <w:bCs/>
-                <w:sz w:val="18"/>
-                <w:szCs w:val="18"/>
-              </w:rPr>
-              <w:t>アイテム削除可</w:t>
-            </w:r>
-          </w:p>
-          <w:p>
-            <w:pPr>
-              <w:jc w:val="left"/>
-              <w:rPr>
-                <w:rFonts w:ascii="ＭＳ 明朝" w:hAnsi="ＭＳ 明朝" w:cs="ＭＳ ゴシック"/>
-                <w:bCs/>
-                <w:sz w:val="18"/>
-                <w:szCs w:val="18"/>
-              </w:rPr>
-            </w:pPr>
-            <w:r>
-              <w:rPr>
-                <w:rFonts w:ascii="ＭＳ 明朝" w:hAnsi="ＭＳ 明朝" w:cs="ＭＳ ゴシック" w:hint="eastAsia"/>
-                <w:bCs/>
-                <w:sz w:val="18"/>
-                <w:szCs w:val="18"/>
-              </w:rPr>
-              <w:t>Bootstrap5でスタイリング</w:t>
-            </w:r>
-          </w:p>
-        </w:tc>
-        <w:tc>
-          <w:tcPr>
-            <w:tcW w:w="851" w:type="dxa"/>
-            <w:vAlign w:val="center"/>
-          </w:tcPr>
-          <w:p>
-            <w:pPr>
-              <w:jc w:val="center"/>
-              <w:rPr>
-                <w:rFonts w:ascii="ＭＳ 明朝" w:hAnsi="ＭＳ 明朝" w:cs="ＭＳ ゴシック"/>
-                <w:bCs/>
-                <w:sz w:val="16"/>
-                <w:szCs w:val="16"/>
-              </w:rPr>
-            </w:pPr>
-            <w:r>
-              <w:rPr>
-                <w:rFonts w:ascii="ＭＳ 明朝" w:hAnsi="ＭＳ 明朝" w:cs="ＭＳ ゴシック" w:hint="eastAsia"/>
-                <w:bCs/>
-                <w:sz w:val="16"/>
-                <w:szCs w:val="16"/>
-              </w:rPr>
-              <w:t>github.com/thanh-luan-nguyen/book-keeping-app</w:t>
-            </w:r>
-          </w:p>
-        </w:tc>
-        <w:tc>
-          <w:tcPr>
-            <w:tcW w:w="850" w:type="dxa"/>
-            <w:vAlign w:val="center"/>
-          </w:tcPr>
-          <w:p>
-            <w:pPr>
-              <w:jc w:val="center"/>
-              <w:rPr>
-                <w:rFonts w:ascii="ＭＳ 明朝" w:hAnsi="ＭＳ 明朝" w:cs="ＭＳ ゴシック"/>
-                <w:bCs/>
-                <w:sz w:val="16"/>
-                <w:szCs w:val="16"/>
-              </w:rPr>
-            </w:pPr>
-            <w:r>
-              <w:rPr>
-                <w:rFonts w:ascii="ＭＳ 明朝" w:hAnsi="ＭＳ 明朝" w:cs="ＭＳ ゴシック" w:hint="eastAsia"/>
-                <w:bCs/>
-                <w:sz w:val="16"/>
-                <w:szCs w:val="16"/>
-              </w:rPr>
-              <w:t>thanh-luan-nguyen.github.io/book-keeping-app</w:t>
-            </w:r>
-          </w:p>
-        </w:tc>
-        <w:tc>
-          <w:tcPr>
-            <w:tcW w:w="2241" w:type="dxa"/>
-            <w:vAlign w:val="center"/>
-          </w:tcPr>
-          <w:p>
-            <w:pPr>
-              <w:jc w:val="center"/>
-              <w:rPr>
-                <w:rFonts w:ascii="ＭＳ 明朝" w:hAnsi="ＭＳ 明朝" w:cs="ＭＳ ゴシック"/>
-                <w:bCs/>
-                <w:sz w:val="18"/>
-                <w:szCs w:val="18"/>
-              </w:rPr>
-            </w:pPr>
-            <w:r>
-              <w:rPr>
-                <w:rFonts w:ascii="ＭＳ 明朝" w:hAnsi="ＭＳ 明朝" w:cs="ＭＳ ゴシック" w:hint="eastAsia"/>
-                <w:bCs/>
-                <w:sz w:val="18"/>
-                <w:szCs w:val="18"/>
-              </w:rPr>
-              <w:t>Bootstrap5、</w:t>
-            </w:r>
-          </w:p>
-          <w:p>
-            <w:pPr>
-              <w:jc w:val="center"/>
-              <w:rPr>
-                <w:rFonts w:ascii="ＭＳ 明朝" w:hAnsi="ＭＳ 明朝" w:cs="ＭＳ ゴシック"/>
-                <w:bCs/>
-                <w:sz w:val="18"/>
-                <w:szCs w:val="18"/>
-              </w:rPr>
-            </w:pPr>
-            <w:r>
-              <w:rPr>
-                <w:rFonts w:ascii="ＭＳ 明朝" w:hAnsi="ＭＳ 明朝" w:cs="ＭＳ ゴシック" w:hint="eastAsia"/>
-                <w:bCs/>
-                <w:sz w:val="18"/>
-                <w:szCs w:val="18"/>
-              </w:rPr>
-              <w:t>CSSグリッド、</w:t>
-            </w:r>
-          </w:p>
-          <w:p>
-            <w:pPr>
-              <w:jc w:val="center"/>
-              <w:rPr>
-                <w:rFonts w:ascii="ＭＳ 明朝" w:hAnsi="ＭＳ 明朝" w:cs="ＭＳ ゴシック"/>
-                <w:bCs/>
-                <w:sz w:val="18"/>
-                <w:szCs w:val="18"/>
-              </w:rPr>
-            </w:pPr>
-            <w:r>
-              <w:rPr>
-                <w:rFonts w:ascii="ＭＳ 明朝" w:hAnsi="ＭＳ 明朝" w:cs="ＭＳ ゴシック" w:hint="eastAsia"/>
-                <w:bCs/>
-                <w:sz w:val="18"/>
-                <w:szCs w:val="18"/>
-              </w:rPr>
-              <w:t>Firestoreデータベース</w:t>
-            </w:r>
-          </w:p>
-        </w:tc>
-      </w:tr>
-      <w:tr>
-        <w:tc>
-          <w:tcPr>
-            <w:tcW w:w="2392" w:type="dxa"/>
-            <w:vAlign w:val="center"/>
-          </w:tcPr>
-          <w:p>
-            <w:pPr>
-              <w:jc w:val="center"/>
-              <w:rPr>
-                <w:rFonts w:ascii="ＭＳ 明朝" w:hAnsi="ＭＳ 明朝" w:cs="ＭＳ ゴシック"/>
-                <w:bCs/>
-                <w:sz w:val="4"/>
-                <w:szCs w:val="4"/>
-              </w:rPr>
-            </w:pPr>
-          </w:p>
-          <w:p>
-            <w:pPr>
-              <w:jc w:val="center"/>
-              <w:rPr>
-                <w:rFonts w:ascii="ＭＳ 明朝" w:hAnsi="ＭＳ 明朝" w:cs="ＭＳ ゴシック"/>
-                <w:b/>
-                <w:sz w:val="20"/>
-                <w:szCs w:val="20"/>
-              </w:rPr>
-            </w:pPr>
-            <w:r>
-              <w:rPr>
-                <w:rFonts w:ascii="ＭＳ 明朝" w:hAnsi="ＭＳ 明朝" w:cs="ＭＳ ゴシック" w:hint="eastAsia"/>
-                <w:b/>
-                <w:sz w:val="20"/>
-                <w:szCs w:val="20"/>
-              </w:rPr>
-              <w:t>レストランウエブサイト</w:t>
-            </w:r>
-          </w:p>
-          <w:p>
-            <w:pPr>
-              <w:jc w:val="center"/>
-              <w:rPr>
-                <w:rFonts w:ascii="ＭＳ 明朝" w:hAnsi="ＭＳ 明朝" w:cs="ＭＳ ゴシック"/>
-                <w:bCs/>
-                <w:sz w:val="4"/>
-                <w:szCs w:val="4"/>
-              </w:rPr>
-            </w:pPr>
-          </w:p>
-          <w:p>
-            <w:pPr>
-              <w:jc w:val="center"/>
-              <w:rPr>
-                <w:rFonts w:ascii="ＭＳ 明朝" w:hAnsi="ＭＳ 明朝" w:cs="ＭＳ ゴシック"/>
-                <w:bCs/>
-                <w:sz w:val="20"/>
-                <w:szCs w:val="20"/>
-                <w:lang w:bidi="km-KH"/>
-              </w:rPr>
-            </w:pPr>
-            <w:r>
-              <w:rPr>
-                <w:rFonts w:ascii="ＭＳ 明朝" w:hAnsi="ＭＳ 明朝" w:cs="ＭＳ ゴシック"/>
-                <w:bCs/>
-                <w:noProof/>
-                <w:sz w:val="4"/>
-                <w:szCs w:val="4"/>
-                <w:lang w:bidi="km-KH"/>
-              </w:rPr>
-              <w:drawing>
-                <wp:inline distT="0" distB="0" distL="114300" distR="114300" wp14:anchorId="221B08C9" wp14:editId="022CBC26">
-                  <wp:extent cx="1343660" cy="874395"/>
-                  <wp:effectExtent l="0" t="0" r="8890" b="1905"/>
-                  <wp:docPr id="30" name="図形 30" descr="Mellandi Caravan"/>
-                  <wp:cNvGraphicFramePr>
-                    <a:graphicFrameLocks xmlns:a="http://schemas.openxmlformats.org/drawingml/2006/main" noChangeAspect="1"/>
-                  </wp:cNvGraphicFramePr>
-                  <a:graphic xmlns:a="http://schemas.openxmlformats.org/drawingml/2006/main">
-                    <a:graphicData uri="http://schemas.openxmlformats.org/drawingml/2006/picture">
-                      <pic:pic xmlns:pic="http://schemas.openxmlformats.org/drawingml/2006/picture">
-                        <pic:nvPicPr>
-                          <pic:cNvPr id="30" name="図形 30" descr="Mellandi Caravan"/>
-                          <pic:cNvPicPr>
-                            <a:picLocks noChangeAspect="1"/>
-                          </pic:cNvPicPr>
-                        </pic:nvPicPr>
-                        <pic:blipFill>
-                          <a:blip r:embed="rId13"/>
-                          <a:stretch>
-                            <a:fillRect/>
-                          </a:stretch>
-                        </pic:blipFill>
-                        <pic:spPr>
-                          <a:xfrm>
-                            <a:off x="0" y="0"/>
-                            <a:ext cx="1343668" cy="874576"/>
-                          </a:xfrm>
-                          <a:prstGeom prst="rect">
-                            <a:avLst/>
-                          </a:prstGeom>
-                        </pic:spPr>
-                      </pic:pic>
-                    </a:graphicData>
-                  </a:graphic>
-                </wp:inline>
-              </w:drawing>
-            </w:r>
-            <w:r>
-              <w:rPr>
-                <w:rFonts w:ascii="ＭＳ 明朝" w:hAnsi="ＭＳ 明朝" w:cs="ＭＳ ゴシック" w:hint="eastAsia"/>
-                <w:bCs/>
-                <w:sz w:val="16"/>
-                <w:szCs w:val="16"/>
-                <w:lang w:bidi="km-KH"/>
-              </w:rPr>
-              <w:t>（2021年4月20日～4月24日）</w:t>
-            </w:r>
-          </w:p>
-          <w:p>
-            <w:pPr>
-              <w:jc w:val="center"/>
-              <w:rPr>
-                <w:rFonts w:ascii="ＭＳ 明朝" w:hAnsi="ＭＳ 明朝" w:cs="ＭＳ ゴシック"/>
-                <w:bCs/>
-                <w:sz w:val="4"/>
-                <w:szCs w:val="4"/>
-              </w:rPr>
-            </w:pPr>
-          </w:p>
-          <w:p>
-            <w:pPr>
-              <w:jc w:val="center"/>
-              <w:rPr>
-                <w:rFonts w:ascii="ＭＳ 明朝" w:hAnsi="ＭＳ 明朝" w:cs="ＭＳ ゴシック"/>
-                <w:bCs/>
-                <w:sz w:val="4"/>
-                <w:szCs w:val="4"/>
-              </w:rPr>
-            </w:pPr>
-          </w:p>
-        </w:tc>
-        <w:tc>
-          <w:tcPr>
-            <w:tcW w:w="1544" w:type="dxa"/>
-            <w:vAlign w:val="center"/>
-          </w:tcPr>
-          <w:p>
-            <w:pPr>
-              <w:jc w:val="center"/>
-              <w:rPr>
-                <w:rFonts w:ascii="ＭＳ 明朝" w:hAnsi="ＭＳ 明朝" w:cs="ＭＳ ゴシック"/>
-                <w:bCs/>
-                <w:sz w:val="16"/>
-                <w:szCs w:val="16"/>
-              </w:rPr>
-            </w:pPr>
-            <w:r>
-              <w:rPr>
-                <w:rFonts w:ascii="ＭＳ 明朝" w:hAnsi="ＭＳ 明朝" w:cs="ＭＳ ゴシック" w:hint="eastAsia"/>
-                <w:bCs/>
-                <w:sz w:val="16"/>
-                <w:szCs w:val="16"/>
-              </w:rPr>
-              <w:t>Webpack</w:t>
-            </w:r>
-          </w:p>
-          <w:p>
-            <w:pPr>
-              <w:jc w:val="center"/>
-              <w:rPr>
-                <w:rFonts w:ascii="ＭＳ 明朝" w:hAnsi="ＭＳ 明朝" w:cs="ＭＳ ゴシック"/>
-                <w:bCs/>
-                <w:sz w:val="16"/>
-                <w:szCs w:val="16"/>
-              </w:rPr>
-            </w:pPr>
-            <w:r>
-              <w:rPr>
-                <w:rFonts w:ascii="ＭＳ 明朝" w:hAnsi="ＭＳ 明朝" w:cs="ＭＳ ゴシック" w:hint="eastAsia"/>
-                <w:bCs/>
-                <w:sz w:val="16"/>
-                <w:szCs w:val="16"/>
-              </w:rPr>
-              <w:t xml:space="preserve"> Bootstrap5</w:t>
-            </w:r>
-          </w:p>
-        </w:tc>
-        <w:tc>
-          <w:tcPr>
-            <w:tcW w:w="2976" w:type="dxa"/>
-            <w:gridSpan w:val="2"/>
-            <w:vAlign w:val="center"/>
-          </w:tcPr>
-          <w:p>
-            <w:pPr>
-              <w:jc w:val="left"/>
-              <w:rPr>
-                <w:rFonts w:ascii="ＭＳ 明朝" w:hAnsi="ＭＳ 明朝" w:cs="ＭＳ ゴシック"/>
-                <w:bCs/>
-                <w:sz w:val="18"/>
-                <w:szCs w:val="18"/>
-              </w:rPr>
-            </w:pPr>
-            <w:r>
-              <w:rPr>
-                <w:rFonts w:ascii="ＭＳ 明朝" w:hAnsi="ＭＳ 明朝" w:cs="ＭＳ ゴシック" w:hint="eastAsia"/>
-                <w:bCs/>
-                <w:sz w:val="18"/>
-                <w:szCs w:val="18"/>
-              </w:rPr>
-              <w:t>「ホームページ、メニューページ、連絡ページ」で構成されたSPA</w:t>
-            </w:r>
-          </w:p>
-        </w:tc>
-        <w:tc>
-          <w:tcPr>
-            <w:tcW w:w="851" w:type="dxa"/>
-            <w:vAlign w:val="center"/>
-          </w:tcPr>
-          <w:p>
-            <w:pPr>
-              <w:jc w:val="center"/>
-              <w:rPr>
-                <w:rFonts w:ascii="ＭＳ 明朝" w:hAnsi="ＭＳ 明朝" w:cs="ＭＳ ゴシック"/>
-                <w:bCs/>
-                <w:sz w:val="16"/>
-                <w:szCs w:val="16"/>
-              </w:rPr>
-            </w:pPr>
-            <w:r>
-              <w:rPr>
-                <w:rFonts w:ascii="ＭＳ 明朝" w:hAnsi="ＭＳ 明朝" w:cs="ＭＳ ゴシック" w:hint="eastAsia"/>
-                <w:bCs/>
-                <w:sz w:val="16"/>
-                <w:szCs w:val="16"/>
-              </w:rPr>
-              <w:t>github.com/thanh-luan-nguyen/restaurant-page</w:t>
-            </w:r>
-          </w:p>
-        </w:tc>
-        <w:tc>
-          <w:tcPr>
-            <w:tcW w:w="850" w:type="dxa"/>
-            <w:vAlign w:val="center"/>
-          </w:tcPr>
-          <w:p>
-            <w:pPr>
-              <w:jc w:val="center"/>
-              <w:rPr>
-                <w:rFonts w:ascii="ＭＳ 明朝" w:hAnsi="ＭＳ 明朝" w:cs="ＭＳ ゴシック"/>
-                <w:bCs/>
-                <w:sz w:val="16"/>
-                <w:szCs w:val="16"/>
-              </w:rPr>
-            </w:pPr>
-            <w:r>
-              <w:rPr>
-                <w:rFonts w:ascii="ＭＳ 明朝" w:hAnsi="ＭＳ 明朝" w:cs="ＭＳ ゴシック" w:hint="eastAsia"/>
-                <w:bCs/>
-                <w:sz w:val="16"/>
-                <w:szCs w:val="16"/>
-              </w:rPr>
-              <w:t>thanh-luan-nguyen.github.io/restaurant-page</w:t>
-            </w:r>
-          </w:p>
-        </w:tc>
-        <w:tc>
-          <w:tcPr>
-            <w:tcW w:w="2241" w:type="dxa"/>
-            <w:vAlign w:val="center"/>
-          </w:tcPr>
-          <w:p>
-            <w:pPr>
-              <w:jc w:val="center"/>
-              <w:rPr>
-                <w:rFonts w:ascii="ＭＳ 明朝" w:hAnsi="ＭＳ 明朝" w:cs="ＭＳ ゴシック"/>
-                <w:bCs/>
-                <w:sz w:val="18"/>
-                <w:szCs w:val="18"/>
-              </w:rPr>
-            </w:pPr>
-            <w:r>
-              <w:rPr>
-                <w:rFonts w:ascii="ＭＳ 明朝" w:hAnsi="ＭＳ 明朝" w:cs="ＭＳ ゴシック" w:hint="eastAsia"/>
-                <w:bCs/>
-                <w:sz w:val="18"/>
-                <w:szCs w:val="18"/>
-              </w:rPr>
-              <w:t>モジュールを束ねる</w:t>
-            </w:r>
-          </w:p>
-          <w:p>
-            <w:pPr>
-              <w:jc w:val="center"/>
-              <w:rPr>
-                <w:rFonts w:ascii="ＭＳ 明朝" w:hAnsi="ＭＳ 明朝" w:cs="ＭＳ ゴシック"/>
-                <w:bCs/>
-                <w:sz w:val="18"/>
-                <w:szCs w:val="18"/>
-              </w:rPr>
-            </w:pPr>
-            <w:r>
-              <w:rPr>
-                <w:rFonts w:ascii="ＭＳ 明朝" w:hAnsi="ＭＳ 明朝" w:cs="ＭＳ ゴシック" w:hint="eastAsia"/>
-                <w:bCs/>
-                <w:sz w:val="18"/>
-                <w:szCs w:val="18"/>
-              </w:rPr>
-              <w:t>Webpack取り入れ</w:t>
-            </w:r>
-          </w:p>
-          <w:p>
-            <w:pPr>
-              <w:jc w:val="center"/>
-              <w:rPr>
-                <w:rFonts w:ascii="ＭＳ 明朝" w:hAnsi="ＭＳ 明朝" w:cs="ＭＳ ゴシック"/>
-                <w:bCs/>
-                <w:sz w:val="18"/>
-                <w:szCs w:val="18"/>
-              </w:rPr>
-            </w:pPr>
-            <w:r>
-              <w:rPr>
-                <w:rFonts w:ascii="ＭＳ 明朝" w:hAnsi="ＭＳ 明朝" w:cs="ＭＳ ゴシック" w:hint="eastAsia"/>
-                <w:bCs/>
-                <w:sz w:val="18"/>
-                <w:szCs w:val="18"/>
-              </w:rPr>
-              <w:t>シングルページアプリケーション開発</w:t>
-            </w:r>
-          </w:p>
-          <w:p>
-            <w:pPr>
-              <w:jc w:val="center"/>
-              <w:rPr>
-                <w:rFonts w:ascii="ＭＳ 明朝" w:hAnsi="ＭＳ 明朝" w:cs="ＭＳ ゴシック"/>
-                <w:bCs/>
-                <w:sz w:val="18"/>
-                <w:szCs w:val="18"/>
-              </w:rPr>
-            </w:pPr>
-            <w:r>
-              <w:rPr>
-                <w:rFonts w:ascii="ＭＳ 明朝" w:hAnsi="ＭＳ 明朝" w:cs="ＭＳ ゴシック" w:hint="eastAsia"/>
-                <w:bCs/>
-                <w:sz w:val="18"/>
-                <w:szCs w:val="18"/>
-              </w:rPr>
-              <w:t>連絡フォーム作成</w:t>
-            </w:r>
-          </w:p>
-        </w:tc>
-      </w:tr>
-      <w:tr>
-        <w:tc>
-          <w:tcPr>
-            <w:tcW w:w="2392" w:type="dxa"/>
-            <w:vAlign w:val="center"/>
-          </w:tcPr>
-          <w:p>
-            <w:pPr>
-              <w:jc w:val="center"/>
-              <w:rPr>
-                <w:rFonts w:ascii="ＭＳ 明朝" w:hAnsi="ＭＳ 明朝" w:cs="ＭＳ ゴシック"/>
-                <w:bCs/>
-                <w:sz w:val="4"/>
-                <w:szCs w:val="4"/>
-              </w:rPr>
-            </w:pPr>
-          </w:p>
-          <w:p>
-            <w:pPr>
-              <w:jc w:val="center"/>
-              <w:rPr>
-                <w:rFonts w:ascii="ＭＳ 明朝" w:hAnsi="ＭＳ 明朝" w:cs="ＭＳ ゴシック"/>
-                <w:b/>
-                <w:sz w:val="20"/>
-                <w:szCs w:val="20"/>
-              </w:rPr>
-            </w:pPr>
-            <w:r>
-              <w:rPr>
-                <w:rFonts w:ascii="ＭＳ 明朝" w:hAnsi="ＭＳ 明朝" w:cs="ＭＳ ゴシック" w:hint="eastAsia"/>
-                <w:b/>
-                <w:sz w:val="20"/>
-                <w:szCs w:val="20"/>
-              </w:rPr>
-              <w:t>天気予報アプリ</w:t>
-            </w:r>
-          </w:p>
-          <w:p>
-            <w:pPr>
-              <w:jc w:val="center"/>
-              <w:rPr>
-                <w:rFonts w:ascii="ＭＳ 明朝" w:hAnsi="ＭＳ 明朝" w:cs="ＭＳ ゴシック"/>
-                <w:bCs/>
-                <w:sz w:val="4"/>
-                <w:szCs w:val="4"/>
-              </w:rPr>
-            </w:pPr>
-          </w:p>
-          <w:p>
-            <w:pPr>
-              <w:jc w:val="center"/>
-              <w:rPr>
-                <w:rFonts w:ascii="ＭＳ 明朝" w:hAnsi="ＭＳ 明朝" w:cs="ＭＳ ゴシック"/>
-                <w:bCs/>
-                <w:sz w:val="20"/>
-                <w:szCs w:val="20"/>
-                <w:lang w:bidi="km-KH"/>
-              </w:rPr>
-            </w:pPr>
-            <w:r>
-              <w:rPr>
-                <w:rFonts w:ascii="ＭＳ 明朝" w:hAnsi="ＭＳ 明朝" w:cs="ＭＳ ゴシック" w:hint="eastAsia"/>
-                <w:bCs/>
-                <w:noProof/>
-                <w:sz w:val="20"/>
-                <w:szCs w:val="20"/>
-                <w:lang w:bidi="km-KH"/>
-              </w:rPr>
-              <w:drawing>
-                <wp:inline distT="0" distB="0" distL="114300" distR="114300" wp14:anchorId="093AA8F8" wp14:editId="2A70D730">
-                  <wp:extent cx="1056005" cy="1025525"/>
-                  <wp:effectExtent l="0" t="0" r="0" b="3175"/>
-                  <wp:docPr id="31" name="図形 31" descr="Weather App"/>
-                  <wp:cNvGraphicFramePr>
-                    <a:graphicFrameLocks xmlns:a="http://schemas.openxmlformats.org/drawingml/2006/main" noChangeAspect="1"/>
-                  </wp:cNvGraphicFramePr>
-                  <a:graphic xmlns:a="http://schemas.openxmlformats.org/drawingml/2006/main">
-                    <a:graphicData uri="http://schemas.openxmlformats.org/drawingml/2006/picture">
-                      <pic:pic xmlns:pic="http://schemas.openxmlformats.org/drawingml/2006/picture">
-                        <pic:nvPicPr>
-                          <pic:cNvPr id="31" name="図形 31" descr="Weather App"/>
-                          <pic:cNvPicPr>
-                            <a:picLocks noChangeAspect="1"/>
-                          </pic:cNvPicPr>
-                        </pic:nvPicPr>
-                        <pic:blipFill>
-                          <a:blip r:embed="rId14"/>
-                          <a:stretch>
-                            <a:fillRect/>
-                          </a:stretch>
-                        </pic:blipFill>
-                        <pic:spPr>
-                          <a:xfrm>
-                            <a:off x="0" y="0"/>
-                            <a:ext cx="1052792" cy="1022044"/>
-                          </a:xfrm>
-                          <a:prstGeom prst="rect">
-                            <a:avLst/>
-                          </a:prstGeom>
-                        </pic:spPr>
-                      </pic:pic>
-                    </a:graphicData>
-                  </a:graphic>
-                </wp:inline>
-              </w:drawing>
-            </w:r>
-          </w:p>
-          <w:p>
-            <w:pPr>
-              <w:jc w:val="center"/>
-              <w:rPr>
-                <w:rFonts w:ascii="ＭＳ 明朝" w:hAnsi="ＭＳ 明朝" w:cs="ＭＳ ゴシック"/>
-                <w:bCs/>
-                <w:sz w:val="20"/>
-                <w:szCs w:val="20"/>
-              </w:rPr>
-            </w:pPr>
-            <w:r>
-              <w:rPr>
-                <w:rFonts w:ascii="ＭＳ 明朝" w:hAnsi="ＭＳ 明朝" w:cs="ＭＳ ゴシック" w:hint="eastAsia"/>
-                <w:bCs/>
-                <w:sz w:val="16"/>
-                <w:szCs w:val="16"/>
-                <w:lang w:bidi="km-KH"/>
-              </w:rPr>
-              <w:t>（2021年6月8日～6月20日）</w:t>
-            </w:r>
-          </w:p>
-          <w:p>
-            <w:pPr>
-              <w:jc w:val="center"/>
-              <w:rPr>
-                <w:rFonts w:ascii="ＭＳ 明朝" w:hAnsi="ＭＳ 明朝" w:cs="ＭＳ ゴシック"/>
-                <w:bCs/>
-                <w:sz w:val="4"/>
-                <w:szCs w:val="4"/>
-              </w:rPr>
-            </w:pPr>
-          </w:p>
-        </w:tc>
-        <w:tc>
-          <w:tcPr>
-            <w:tcW w:w="1544" w:type="dxa"/>
-            <w:vAlign w:val="center"/>
-          </w:tcPr>
-          <w:p>
-            <w:pPr>
-              <w:jc w:val="center"/>
-              <w:rPr>
-                <w:rFonts w:ascii="ＭＳ 明朝" w:hAnsi="ＭＳ 明朝" w:cs="ＭＳ ゴシック"/>
-                <w:bCs/>
-                <w:sz w:val="16"/>
-                <w:szCs w:val="16"/>
-              </w:rPr>
-            </w:pPr>
-            <w:r>
-              <w:rPr>
-                <w:rFonts w:ascii="ＭＳ 明朝" w:hAnsi="ＭＳ 明朝" w:cs="ＭＳ ゴシック" w:hint="eastAsia"/>
-                <w:bCs/>
-                <w:sz w:val="16"/>
-                <w:szCs w:val="16"/>
-              </w:rPr>
-              <w:t>Openweather API Unsplash API</w:t>
-            </w:r>
-          </w:p>
-          <w:p>
-            <w:pPr>
-              <w:jc w:val="center"/>
-              <w:rPr>
-                <w:rFonts w:ascii="ＭＳ 明朝" w:hAnsi="ＭＳ 明朝" w:cs="ＭＳ ゴシック"/>
-                <w:bCs/>
-                <w:sz w:val="16"/>
-                <w:szCs w:val="16"/>
-              </w:rPr>
-            </w:pPr>
-            <w:r>
-              <w:rPr>
-                <w:rFonts w:ascii="ＭＳ 明朝" w:hAnsi="ＭＳ 明朝" w:cs="ＭＳ ゴシック" w:hint="eastAsia"/>
-                <w:bCs/>
-                <w:sz w:val="16"/>
-                <w:szCs w:val="16"/>
-              </w:rPr>
-              <w:t>Webpack</w:t>
-            </w:r>
-          </w:p>
-          <w:p>
-            <w:pPr>
-              <w:jc w:val="center"/>
-              <w:rPr>
-                <w:rFonts w:ascii="Times New Roman" w:hAnsi="Times New Roman"/>
-                <w:bCs/>
-                <w:sz w:val="16"/>
-                <w:szCs w:val="16"/>
-                <w:lang w:val="vi-VN"/>
-              </w:rPr>
-            </w:pPr>
-            <w:r>
-              <w:rPr>
-                <w:rFonts w:ascii="ＭＳ 明朝" w:hAnsi="ＭＳ 明朝" w:cs="ＭＳ ゴシック" w:hint="eastAsia"/>
-                <w:bCs/>
-                <w:sz w:val="16"/>
-                <w:szCs w:val="16"/>
-              </w:rPr>
-              <w:t>SCSS</w:t>
-            </w:r>
-          </w:p>
-        </w:tc>
-        <w:tc>
-          <w:tcPr>
-            <w:tcW w:w="2976" w:type="dxa"/>
-            <w:gridSpan w:val="2"/>
-            <w:vAlign w:val="center"/>
-          </w:tcPr>
-          <w:p>
-            <w:pPr>
-              <w:jc w:val="left"/>
-              <w:rPr>
-                <w:rFonts w:ascii="ＭＳ 明朝" w:hAnsi="ＭＳ 明朝" w:cs="ＭＳ ゴシック"/>
-                <w:bCs/>
-                <w:sz w:val="18"/>
-                <w:szCs w:val="18"/>
-              </w:rPr>
-            </w:pPr>
-            <w:r>
-              <w:rPr>
-                <w:rFonts w:ascii="ＭＳ 明朝" w:hAnsi="ＭＳ 明朝" w:cs="ＭＳ ゴシック" w:hint="eastAsia"/>
-                <w:bCs/>
-                <w:sz w:val="18"/>
-                <w:szCs w:val="18"/>
-              </w:rPr>
-              <w:t>地域検索可</w:t>
-            </w:r>
-          </w:p>
-          <w:p>
-            <w:pPr>
-              <w:jc w:val="left"/>
-              <w:rPr>
-                <w:rFonts w:ascii="ＭＳ 明朝" w:hAnsi="ＭＳ 明朝" w:cs="ＭＳ ゴシック"/>
-                <w:bCs/>
-                <w:sz w:val="18"/>
-                <w:szCs w:val="18"/>
-              </w:rPr>
-            </w:pPr>
-            <w:r>
-              <w:rPr>
-                <w:rFonts w:ascii="ＭＳ 明朝" w:hAnsi="ＭＳ 明朝" w:cs="ＭＳ ゴシック" w:hint="eastAsia"/>
-                <w:bCs/>
-                <w:sz w:val="18"/>
-                <w:szCs w:val="18"/>
-              </w:rPr>
-              <w:t>天気・温度、湿度、風速等展示</w:t>
-            </w:r>
-          </w:p>
-          <w:p>
-            <w:pPr>
-              <w:jc w:val="left"/>
-              <w:rPr>
-                <w:rFonts w:ascii="ＭＳ 明朝" w:hAnsi="ＭＳ 明朝" w:cs="ＭＳ ゴシック"/>
-                <w:bCs/>
-                <w:sz w:val="18"/>
-                <w:szCs w:val="18"/>
-              </w:rPr>
-            </w:pPr>
-            <w:r>
-              <w:rPr>
-                <w:rFonts w:ascii="ＭＳ 明朝" w:hAnsi="ＭＳ 明朝" w:cs="ＭＳ ゴシック" w:hint="eastAsia"/>
-                <w:bCs/>
-                <w:sz w:val="18"/>
-                <w:szCs w:val="18"/>
-              </w:rPr>
-              <w:t>１週間予報と２４時間予報展示</w:t>
-            </w:r>
-          </w:p>
-        </w:tc>
-        <w:tc>
-          <w:tcPr>
-            <w:tcW w:w="851" w:type="dxa"/>
-            <w:vAlign w:val="center"/>
-          </w:tcPr>
-          <w:p>
-            <w:pPr>
-              <w:jc w:val="center"/>
-              <w:rPr>
-                <w:rFonts w:ascii="ＭＳ 明朝" w:hAnsi="ＭＳ 明朝" w:cs="ＭＳ ゴシック"/>
-                <w:bCs/>
-                <w:sz w:val="16"/>
-                <w:szCs w:val="16"/>
-              </w:rPr>
-            </w:pPr>
-            <w:r>
-              <w:rPr>
-                <w:rFonts w:ascii="ＭＳ 明朝" w:hAnsi="ＭＳ 明朝" w:cs="ＭＳ ゴシック" w:hint="eastAsia"/>
-                <w:bCs/>
-                <w:sz w:val="16"/>
-                <w:szCs w:val="16"/>
-              </w:rPr>
-              <w:t>github.com/thanh-luan-nguyen/weather-app</w:t>
-            </w:r>
-          </w:p>
-        </w:tc>
-        <w:tc>
-          <w:tcPr>
-            <w:tcW w:w="850" w:type="dxa"/>
-            <w:vAlign w:val="center"/>
-          </w:tcPr>
-          <w:p>
-            <w:pPr>
-              <w:jc w:val="center"/>
-              <w:rPr>
-                <w:rFonts w:ascii="ＭＳ 明朝" w:hAnsi="ＭＳ 明朝" w:cs="ＭＳ ゴシック"/>
-                <w:bCs/>
-                <w:sz w:val="16"/>
-                <w:szCs w:val="16"/>
-              </w:rPr>
-            </w:pPr>
-            <w:r>
-              <w:rPr>
-                <w:rFonts w:ascii="ＭＳ 明朝" w:hAnsi="ＭＳ 明朝" w:cs="ＭＳ ゴシック" w:hint="eastAsia"/>
-                <w:bCs/>
-                <w:sz w:val="16"/>
-                <w:szCs w:val="16"/>
-              </w:rPr>
-              <w:t>thanh-luan-nguyen.github.io/weather-app</w:t>
-            </w:r>
-          </w:p>
-        </w:tc>
-        <w:tc>
-          <w:tcPr>
-            <w:tcW w:w="2241" w:type="dxa"/>
-            <w:vAlign w:val="center"/>
-          </w:tcPr>
-          <w:p>
-            <w:pPr>
-              <w:jc w:val="center"/>
-              <w:rPr>
-                <w:rFonts w:ascii="ＭＳ 明朝" w:hAnsi="ＭＳ 明朝" w:cs="ＭＳ ゴシック"/>
-                <w:bCs/>
-                <w:sz w:val="18"/>
-                <w:szCs w:val="18"/>
-              </w:rPr>
-            </w:pPr>
-            <w:r>
-              <w:rPr>
-                <w:rFonts w:ascii="ＭＳ 明朝" w:hAnsi="ＭＳ 明朝" w:cs="ＭＳ ゴシック" w:hint="eastAsia"/>
-                <w:bCs/>
-                <w:sz w:val="18"/>
-                <w:szCs w:val="18"/>
-              </w:rPr>
-              <w:t>JSON操作</w:t>
-            </w:r>
-          </w:p>
-          <w:p>
-            <w:pPr>
-              <w:jc w:val="center"/>
-              <w:rPr>
-                <w:rFonts w:ascii="ＭＳ 明朝" w:hAnsi="ＭＳ 明朝" w:cs="ＭＳ ゴシック"/>
-                <w:bCs/>
-                <w:sz w:val="18"/>
-                <w:szCs w:val="18"/>
-              </w:rPr>
-            </w:pPr>
-            <w:r>
-              <w:rPr>
-                <w:rFonts w:ascii="ＭＳ 明朝" w:hAnsi="ＭＳ 明朝" w:cs="ＭＳ ゴシック" w:hint="eastAsia"/>
-                <w:bCs/>
-                <w:sz w:val="18"/>
-                <w:szCs w:val="18"/>
-              </w:rPr>
-              <w:t>非同期プログラミング</w:t>
-            </w:r>
-          </w:p>
-          <w:p>
-            <w:pPr>
-              <w:jc w:val="center"/>
-              <w:rPr>
-                <w:rFonts w:ascii="ＭＳ 明朝" w:hAnsi="ＭＳ 明朝" w:cs="ＭＳ ゴシック"/>
-                <w:bCs/>
-                <w:sz w:val="18"/>
-                <w:szCs w:val="18"/>
-              </w:rPr>
-            </w:pPr>
-            <w:r>
-              <w:rPr>
-                <w:rFonts w:ascii="ＭＳ 明朝" w:hAnsi="ＭＳ 明朝" w:cs="ＭＳ ゴシック" w:hint="eastAsia"/>
-                <w:bCs/>
-                <w:sz w:val="18"/>
-                <w:szCs w:val="18"/>
-              </w:rPr>
-              <w:t>Fetch API</w:t>
-            </w:r>
-          </w:p>
-          <w:p>
-            <w:pPr>
-              <w:jc w:val="center"/>
-              <w:rPr>
-                <w:rFonts w:ascii="ＭＳ 明朝" w:hAnsi="ＭＳ 明朝" w:cs="ＭＳ ゴシック"/>
-                <w:bCs/>
-                <w:sz w:val="18"/>
-                <w:szCs w:val="18"/>
-              </w:rPr>
-            </w:pPr>
-            <w:r>
-              <w:rPr>
-                <w:rFonts w:ascii="ＭＳ 明朝" w:hAnsi="ＭＳ 明朝" w:cs="ＭＳ ゴシック" w:hint="eastAsia"/>
-                <w:bCs/>
-                <w:sz w:val="18"/>
-                <w:szCs w:val="18"/>
-              </w:rPr>
-              <w:t>asyncとawait</w:t>
-            </w:r>
-          </w:p>
-        </w:tc>
-      </w:tr>
-      <w:tr>
-        <w:tc>
-          <w:tcPr>
-            <w:tcW w:w="2392" w:type="dxa"/>
-            <w:vAlign w:val="center"/>
-          </w:tcPr>
-          <w:p>
-            <w:pPr>
-              <w:jc w:val="center"/>
-              <w:rPr>
-                <w:rFonts w:ascii="ＭＳ 明朝" w:hAnsi="ＭＳ 明朝" w:cs="ＭＳ ゴシック"/>
-                <w:bCs/>
-                <w:sz w:val="4"/>
-                <w:szCs w:val="4"/>
-              </w:rPr>
-            </w:pPr>
-          </w:p>
-          <w:p>
-            <w:pPr>
-              <w:jc w:val="center"/>
-              <w:rPr>
-                <w:rFonts w:ascii="ＭＳ 明朝" w:hAnsi="ＭＳ 明朝" w:cs="ＭＳ ゴシック"/>
-                <w:b/>
-                <w:sz w:val="20"/>
-                <w:szCs w:val="20"/>
-              </w:rPr>
-            </w:pPr>
-            <w:r>
-              <w:rPr>
-                <w:rFonts w:ascii="ＭＳ 明朝" w:hAnsi="ＭＳ 明朝" w:cs="ＭＳ ゴシック" w:hint="eastAsia"/>
-                <w:b/>
-                <w:sz w:val="20"/>
-                <w:szCs w:val="20"/>
-              </w:rPr>
               <w:t>履歴書作成アプリ</w:t>
             </w:r>
           </w:p>
@@ -4468,7 +2822,7 @@
                           </pic:cNvPicPr>
                         </pic:nvPicPr>
                         <pic:blipFill>
-                          <a:blip r:embed="rId15"/>
+                          <a:blip r:embed="rId9"/>
                           <a:stretch>
                             <a:fillRect/>
                           </a:stretch>
@@ -4664,7 +3018,47 @@
                 <w:sz w:val="16"/>
                 <w:szCs w:val="16"/>
               </w:rPr>
-              <w:t>github.com/thanh-luan-nguyen/cv-builder</w:t>
+              <w:t>github.com/thanh-</w:t>
+            </w:r>
+            <w:proofErr w:type="spellStart"/>
+            <w:r>
+              <w:rPr>
+                <w:rFonts w:ascii="ＭＳ 明朝" w:hAnsi="ＭＳ 明朝" w:cs="ＭＳ ゴシック" w:hint="eastAsia"/>
+                <w:bCs/>
+                <w:sz w:val="16"/>
+                <w:szCs w:val="16"/>
+              </w:rPr>
+              <w:t>luan</w:t>
+            </w:r>
+            <w:proofErr w:type="spellEnd"/>
+            <w:r>
+              <w:rPr>
+                <w:rFonts w:ascii="ＭＳ 明朝" w:hAnsi="ＭＳ 明朝" w:cs="ＭＳ ゴシック" w:hint="eastAsia"/>
+                <w:bCs/>
+                <w:sz w:val="16"/>
+                <w:szCs w:val="16"/>
+              </w:rPr>
+              <w:t>-</w:t>
+            </w:r>
+            <w:proofErr w:type="spellStart"/>
+            <w:r>
+              <w:rPr>
+                <w:rFonts w:ascii="ＭＳ 明朝" w:hAnsi="ＭＳ 明朝" w:cs="ＭＳ ゴシック" w:hint="eastAsia"/>
+                <w:bCs/>
+                <w:sz w:val="16"/>
+                <w:szCs w:val="16"/>
+              </w:rPr>
+              <w:t>nguyen</w:t>
+            </w:r>
+            <w:proofErr w:type="spellEnd"/>
+            <w:r>
+              <w:rPr>
+                <w:rFonts w:ascii="ＭＳ 明朝" w:hAnsi="ＭＳ 明朝" w:cs="ＭＳ ゴシック" w:hint="eastAsia"/>
+                <w:bCs/>
+                <w:sz w:val="16"/>
+                <w:szCs w:val="16"/>
+              </w:rPr>
+              <w:t>/cv-builder</w:t>
             </w:r>
           </w:p>
         </w:tc>
@@ -4799,6 +3193,7 @@
                 <w:szCs w:val="20"/>
               </w:rPr>
             </w:pPr>
+            <w:proofErr w:type="spellStart"/>
             <w:r>
               <w:rPr>
                 <w:rFonts w:ascii="ＭＳ 明朝" w:hAnsi="ＭＳ 明朝" w:cs="ＭＳ ゴシック" w:hint="eastAsia"/>
@@ -4806,7 +3201,17 @@
                 <w:sz w:val="20"/>
                 <w:szCs w:val="20"/>
               </w:rPr>
-              <w:t>Todoリストアプリ</w:t>
+              <w:t>Todo</w:t>
+            </w:r>
+            <w:proofErr w:type="spellEnd"/>
+            <w:r>
+              <w:rPr>
+                <w:rFonts w:ascii="ＭＳ 明朝" w:hAnsi="ＭＳ 明朝" w:cs="ＭＳ ゴシック" w:hint="eastAsia"/>
+                <w:b/>
+                <w:sz w:val="20"/>
+                <w:szCs w:val="20"/>
+              </w:rPr>
+              <w:t>リストアプリ</w:t>
             </w:r>
           </w:p>
           <w:p>
@@ -4857,7 +3262,7 @@
                           </pic:cNvPicPr>
                         </pic:nvPicPr>
                         <pic:blipFill>
-                          <a:blip r:embed="rId16"/>
+                          <a:blip r:embed="rId10"/>
                           <a:stretch>
                             <a:fillRect/>
                           </a:stretch>
@@ -4943,66 +3348,77 @@
                 <w:sz w:val="16"/>
                 <w:szCs w:val="16"/>
               </w:rPr>
-              <w:t>Date-fns</w:t>
-            </w:r>
-          </w:p>
-          <w:p>
-            <w:pPr>
-              <w:jc w:val="center"/>
-              <w:rPr>
-                <w:rFonts w:ascii="ＭＳ 明朝" w:hAnsi="ＭＳ 明朝" w:cs="ＭＳ ゴシック"/>
+              <w:t>Date-</w:t>
+            </w:r>
+            <w:proofErr w:type="spellStart"/>
+            <w:r>
+              <w:rPr>
+                <w:rFonts w:ascii="ＭＳ 明朝" w:hAnsi="ＭＳ 明朝" w:cs="ＭＳ ゴシック" w:hint="eastAsia"/>
                 <w:bCs/>
                 <w:sz w:val="16"/>
                 <w:szCs w:val="16"/>
               </w:rPr>
-            </w:pPr>
-            <w:r>
-              <w:rPr>
-                <w:rFonts w:ascii="ＭＳ 明朝" w:hAnsi="ＭＳ 明朝" w:cs="ＭＳ ゴシック" w:hint="eastAsia"/>
+              <w:t>fns</w:t>
+            </w:r>
+            <w:proofErr w:type="spellEnd"/>
+          </w:p>
+          <w:p>
+            <w:pPr>
+              <w:jc w:val="center"/>
+              <w:rPr>
+                <w:rFonts w:ascii="ＭＳ 明朝" w:hAnsi="ＭＳ 明朝" w:cs="ＭＳ ゴシック"/>
                 <w:bCs/>
                 <w:sz w:val="16"/>
                 <w:szCs w:val="16"/>
               </w:rPr>
-              <w:t>Bootstrap5</w:t>
-            </w:r>
-          </w:p>
-          <w:p>
-            <w:pPr>
-              <w:jc w:val="center"/>
-              <w:rPr>
-                <w:rFonts w:ascii="ＭＳ 明朝" w:hAnsi="ＭＳ 明朝" w:cs="ＭＳ ゴシック"/>
+            </w:pPr>
+            <w:r>
+              <w:rPr>
+                <w:rFonts w:ascii="ＭＳ 明朝" w:hAnsi="ＭＳ 明朝" w:cs="ＭＳ ゴシック" w:hint="eastAsia"/>
                 <w:bCs/>
                 <w:sz w:val="16"/>
                 <w:szCs w:val="16"/>
               </w:rPr>
-            </w:pPr>
-            <w:r>
-              <w:rPr>
-                <w:rFonts w:ascii="ＭＳ 明朝" w:hAnsi="ＭＳ 明朝" w:cs="ＭＳ ゴシック" w:hint="eastAsia"/>
+              <w:t>Bootstrap5</w:t>
+            </w:r>
+          </w:p>
+          <w:p>
+            <w:pPr>
+              <w:jc w:val="center"/>
+              <w:rPr>
+                <w:rFonts w:ascii="ＭＳ 明朝" w:hAnsi="ＭＳ 明朝" w:cs="ＭＳ ゴシック"/>
                 <w:bCs/>
                 <w:sz w:val="16"/>
                 <w:szCs w:val="16"/>
               </w:rPr>
-              <w:t>HTML</w:t>
-            </w:r>
-          </w:p>
-          <w:p>
-            <w:pPr>
-              <w:jc w:val="center"/>
-              <w:rPr>
-                <w:rFonts w:ascii="ＭＳ 明朝" w:hAnsi="ＭＳ 明朝" w:cs="ＭＳ ゴシック"/>
+            </w:pPr>
+            <w:r>
+              <w:rPr>
+                <w:rFonts w:ascii="ＭＳ 明朝" w:hAnsi="ＭＳ 明朝" w:cs="ＭＳ ゴシック" w:hint="eastAsia"/>
                 <w:bCs/>
                 <w:sz w:val="16"/>
                 <w:szCs w:val="16"/>
               </w:rPr>
-            </w:pPr>
-            <w:r>
-              <w:rPr>
-                <w:rFonts w:ascii="ＭＳ 明朝" w:hAnsi="ＭＳ 明朝" w:cs="ＭＳ ゴシック" w:hint="eastAsia"/>
+              <w:t>HTML</w:t>
+            </w:r>
+          </w:p>
+          <w:p>
+            <w:pPr>
+              <w:jc w:val="center"/>
+              <w:rPr>
+                <w:rFonts w:ascii="ＭＳ 明朝" w:hAnsi="ＭＳ 明朝" w:cs="ＭＳ ゴシック"/>
                 <w:bCs/>
                 <w:sz w:val="16"/>
                 <w:szCs w:val="16"/>
               </w:rPr>
+            </w:pPr>
+            <w:r>
+              <w:rPr>
+                <w:rFonts w:ascii="ＭＳ 明朝" w:hAnsi="ＭＳ 明朝" w:cs="ＭＳ ゴシック" w:hint="eastAsia"/>
+                <w:bCs/>
+                <w:sz w:val="16"/>
+                <w:szCs w:val="16"/>
+              </w:rPr>
               <w:t>SCSS</w:t>
             </w:r>
           </w:p>
@@ -5164,7 +3580,47 @@
                 <w:sz w:val="16"/>
                 <w:szCs w:val="16"/>
               </w:rPr>
-              <w:t>github.com/thanh-luan-nguyen/to-do-list</w:t>
+              <w:t>github.com/thanh-</w:t>
+            </w:r>
+            <w:proofErr w:type="spellStart"/>
+            <w:r>
+              <w:rPr>
+                <w:rFonts w:ascii="ＭＳ 明朝" w:hAnsi="ＭＳ 明朝" w:cs="ＭＳ ゴシック" w:hint="eastAsia"/>
+                <w:bCs/>
+                <w:sz w:val="16"/>
+                <w:szCs w:val="16"/>
+              </w:rPr>
+              <w:t>luan</w:t>
+            </w:r>
+            <w:proofErr w:type="spellEnd"/>
+            <w:r>
+              <w:rPr>
+                <w:rFonts w:ascii="ＭＳ 明朝" w:hAnsi="ＭＳ 明朝" w:cs="ＭＳ ゴシック" w:hint="eastAsia"/>
+                <w:bCs/>
+                <w:sz w:val="16"/>
+                <w:szCs w:val="16"/>
+              </w:rPr>
+              <w:t>-</w:t>
+            </w:r>
+            <w:proofErr w:type="spellStart"/>
+            <w:r>
+              <w:rPr>
+                <w:rFonts w:ascii="ＭＳ 明朝" w:hAnsi="ＭＳ 明朝" w:cs="ＭＳ ゴシック" w:hint="eastAsia"/>
+                <w:bCs/>
+                <w:sz w:val="16"/>
+                <w:szCs w:val="16"/>
+              </w:rPr>
+              <w:t>nguyen</w:t>
+            </w:r>
+            <w:proofErr w:type="spellEnd"/>
+            <w:r>
+              <w:rPr>
+                <w:rFonts w:ascii="ＭＳ 明朝" w:hAnsi="ＭＳ 明朝" w:cs="ＭＳ ゴシック" w:hint="eastAsia"/>
+                <w:bCs/>
+                <w:sz w:val="16"/>
+                <w:szCs w:val="16"/>
+              </w:rPr>
+              <w:t>/to-do-list</w:t>
             </w:r>
           </w:p>
         </w:tc>
@@ -5430,7 +3886,7 @@
                           </pic:cNvPicPr>
                         </pic:nvPicPr>
                         <pic:blipFill>
-                          <a:blip r:embed="rId17"/>
+                          <a:blip r:embed="rId11"/>
                           <a:stretch>
                             <a:fillRect/>
                           </a:stretch>
@@ -5700,7 +4156,47 @@
                 <w:sz w:val="16"/>
                 <w:szCs w:val="16"/>
               </w:rPr>
-              <w:t>github.com/thanh-luan-nguyen/shopping-cart</w:t>
+              <w:t>github.com/thanh-</w:t>
+            </w:r>
+            <w:proofErr w:type="spellStart"/>
+            <w:r>
+              <w:rPr>
+                <w:rFonts w:ascii="ＭＳ 明朝" w:hAnsi="ＭＳ 明朝" w:cs="ＭＳ ゴシック" w:hint="eastAsia"/>
+                <w:bCs/>
+                <w:sz w:val="16"/>
+                <w:szCs w:val="16"/>
+              </w:rPr>
+              <w:t>luan</w:t>
+            </w:r>
+            <w:proofErr w:type="spellEnd"/>
+            <w:r>
+              <w:rPr>
+                <w:rFonts w:ascii="ＭＳ 明朝" w:hAnsi="ＭＳ 明朝" w:cs="ＭＳ ゴシック" w:hint="eastAsia"/>
+                <w:bCs/>
+                <w:sz w:val="16"/>
+                <w:szCs w:val="16"/>
+              </w:rPr>
+              <w:t>-</w:t>
+            </w:r>
+            <w:proofErr w:type="spellStart"/>
+            <w:r>
+              <w:rPr>
+                <w:rFonts w:ascii="ＭＳ 明朝" w:hAnsi="ＭＳ 明朝" w:cs="ＭＳ ゴシック" w:hint="eastAsia"/>
+                <w:bCs/>
+                <w:sz w:val="16"/>
+                <w:szCs w:val="16"/>
+              </w:rPr>
+              <w:t>nguyen</w:t>
+            </w:r>
+            <w:proofErr w:type="spellEnd"/>
+            <w:r>
+              <w:rPr>
+                <w:rFonts w:ascii="ＭＳ 明朝" w:hAnsi="ＭＳ 明朝" w:cs="ＭＳ ゴシック" w:hint="eastAsia"/>
+                <w:bCs/>
+                <w:sz w:val="16"/>
+                <w:szCs w:val="16"/>
+              </w:rPr>
+              <w:t>/shopping-cart</w:t>
             </w:r>
           </w:p>
         </w:tc>
@@ -5864,6 +4360,7 @@
                 <w:szCs w:val="20"/>
               </w:rPr>
             </w:pPr>
+            <w:proofErr w:type="spellStart"/>
             <w:r>
               <w:rPr>
                 <w:rFonts w:ascii="ＭＳ 明朝" w:hAnsi="ＭＳ 明朝" w:cs="ＭＳ ゴシック" w:hint="eastAsia"/>
@@ -5873,6 +4370,7 @@
               </w:rPr>
               <w:t>Faekbook</w:t>
             </w:r>
+            <w:proofErr w:type="spellEnd"/>
           </w:p>
           <w:p>
             <w:pPr>
@@ -5923,7 +4421,7 @@
                           </pic:cNvPicPr>
                         </pic:nvPicPr>
                         <pic:blipFill>
-                          <a:blip r:embed="rId18"/>
+                          <a:blip r:embed="rId12"/>
                           <a:stretch>
                             <a:fillRect/>
                           </a:stretch>
@@ -6043,6 +4541,7 @@
                 <w:szCs w:val="16"/>
               </w:rPr>
             </w:pPr>
+            <w:proofErr w:type="spellStart"/>
             <w:r>
               <w:rPr>
                 <w:rFonts w:ascii="ＭＳ 明朝" w:hAnsi="ＭＳ 明朝" w:cs="ＭＳ ゴシック"/>
@@ -6052,6 +4551,7 @@
               </w:rPr>
               <w:t>Typescriptm</w:t>
             </w:r>
+            <w:proofErr w:type="spellEnd"/>
           </w:p>
           <w:p>
             <w:pPr>
@@ -6303,8 +4803,59 @@
                 <w:sz w:val="16"/>
                 <w:szCs w:val="16"/>
               </w:rPr>
-              <w:t>github.com/thanh-luan-nguyen/faekbook</w:t>
-            </w:r>
+              <w:t>github.com/thanh-</w:t>
+            </w:r>
+            <w:proofErr w:type="spellStart"/>
+            <w:r>
+              <w:rPr>
+                <w:rFonts w:ascii="ＭＳ 明朝" w:hAnsi="ＭＳ 明朝" w:cs="ＭＳ ゴシック" w:hint="eastAsia"/>
+                <w:bCs/>
+                <w:sz w:val="16"/>
+                <w:szCs w:val="16"/>
+              </w:rPr>
+              <w:t>luan</w:t>
+            </w:r>
+            <w:proofErr w:type="spellEnd"/>
+            <w:r>
+              <w:rPr>
+                <w:rFonts w:ascii="ＭＳ 明朝" w:hAnsi="ＭＳ 明朝" w:cs="ＭＳ ゴシック" w:hint="eastAsia"/>
+                <w:bCs/>
+                <w:sz w:val="16"/>
+                <w:szCs w:val="16"/>
+              </w:rPr>
+              <w:t>-</w:t>
+            </w:r>
+            <w:proofErr w:type="spellStart"/>
+            <w:r>
+              <w:rPr>
+                <w:rFonts w:ascii="ＭＳ 明朝" w:hAnsi="ＭＳ 明朝" w:cs="ＭＳ ゴシック" w:hint="eastAsia"/>
+                <w:bCs/>
+                <w:sz w:val="16"/>
+                <w:szCs w:val="16"/>
+              </w:rPr>
+              <w:t>nguyen</w:t>
+            </w:r>
+            <w:proofErr w:type="spellEnd"/>
+            <w:r>
+              <w:rPr>
+                <w:rFonts w:ascii="ＭＳ 明朝" w:hAnsi="ＭＳ 明朝" w:cs="ＭＳ ゴシック" w:hint="eastAsia"/>
+                <w:bCs/>
+                <w:sz w:val="16"/>
+                <w:szCs w:val="16"/>
+              </w:rPr>
+              <w:t>/</w:t>
+            </w:r>
+            <w:proofErr w:type="spellStart"/>
+            <w:r>
+              <w:rPr>
+                <w:rFonts w:ascii="ＭＳ 明朝" w:hAnsi="ＭＳ 明朝" w:cs="ＭＳ ゴシック" w:hint="eastAsia"/>
+                <w:bCs/>
+                <w:sz w:val="16"/>
+                <w:szCs w:val="16"/>
+              </w:rPr>
+              <w:t>faekbook</w:t>
+            </w:r>
+            <w:proofErr w:type="spellEnd"/>
           </w:p>
         </w:tc>
         <w:tc>
@@ -6329,8 +4880,19 @@
                 <w:sz w:val="16"/>
                 <w:szCs w:val="16"/>
               </w:rPr>
-              <w:t>thanh-luan-nguyen.github.io/faekbook</w:t>
-            </w:r>
+              <w:t>thanh-luan-nguyen.github.io/</w:t>
+            </w:r>
+            <w:proofErr w:type="spellStart"/>
+            <w:r>
+              <w:rPr>
+                <w:rFonts w:ascii="ＭＳ 明朝" w:hAnsi="ＭＳ 明朝" w:cs="ＭＳ ゴシック" w:hint="eastAsia"/>
+                <w:bCs/>
+                <w:sz w:val="16"/>
+                <w:szCs w:val="16"/>
+              </w:rPr>
+              <w:t>faekbook</w:t>
+            </w:r>
+            <w:proofErr w:type="spellEnd"/>
           </w:p>
         </w:tc>
         <w:tc>
@@ -6388,6 +4950,7 @@
                 <w:szCs w:val="18"/>
               </w:rPr>
             </w:pPr>
+            <w:proofErr w:type="spellStart"/>
             <w:r>
               <w:rPr>
                 <w:rFonts w:ascii="ＭＳ 明朝" w:hAnsi="ＭＳ 明朝" w:cs="ＭＳ ゴシック" w:hint="eastAsia"/>
@@ -6395,7 +4958,17 @@
                 <w:sz w:val="18"/>
                 <w:szCs w:val="18"/>
               </w:rPr>
-              <w:t>Firestoreデータベース</w:t>
+              <w:t>Firestore</w:t>
+            </w:r>
+            <w:proofErr w:type="spellEnd"/>
+            <w:r>
+              <w:rPr>
+                <w:rFonts w:ascii="ＭＳ 明朝" w:hAnsi="ＭＳ 明朝" w:cs="ＭＳ ゴシック" w:hint="eastAsia"/>
+                <w:bCs/>
+                <w:sz w:val="18"/>
+                <w:szCs w:val="18"/>
+              </w:rPr>
+              <w:t>データベース</w:t>
             </w:r>
           </w:p>
           <w:p>
@@ -6430,13 +5003,54 @@
           <w:szCs w:val="20"/>
         </w:rPr>
       </w:pPr>
-      <w:r>
+    </w:p>
+    <w:p>
+      <w:pPr>
+        <w:rPr>
+          <w:rFonts w:ascii="ＭＳ 明朝" w:hAnsi="ＭＳ 明朝" w:cs="ＭＳ ゴシック"/>
+          <w:bCs/>
+          <w:sz w:val="20"/>
+          <w:szCs w:val="20"/>
+        </w:rPr>
+      </w:pPr>
+    </w:p>
+    <w:p>
+      <w:pPr>
+        <w:rPr>
+          <w:rFonts w:ascii="ＭＳ 明朝" w:hAnsi="ＭＳ 明朝" w:cs="ＭＳ ゴシック"/>
+          <w:bCs/>
+          <w:sz w:val="20"/>
+          <w:szCs w:val="20"/>
+        </w:rPr>
+      </w:pPr>
+    </w:p>
+    <w:p>
+      <w:pPr>
         <w:rPr>
           <w:rFonts w:ascii="ＭＳ 明朝" w:hAnsi="ＭＳ 明朝" w:cs="ＭＳ ゴシック" w:hint="eastAsia"/>
           <w:bCs/>
           <w:sz w:val="20"/>
           <w:szCs w:val="20"/>
         </w:rPr>
+      </w:pPr>
+    </w:p>
+    <w:p>
+      <w:pPr>
+        <w:rPr>
+          <w:rFonts w:ascii="ＭＳ 明朝" w:hAnsi="ＭＳ 明朝" w:cs="ＭＳ ゴシック"/>
+          <w:bCs/>
+          <w:sz w:val="20"/>
+          <w:szCs w:val="20"/>
+        </w:rPr>
+      </w:pPr>
+      <w:r>
+        <w:rPr>
+          <w:rFonts w:ascii="ＭＳ 明朝" w:hAnsi="ＭＳ 明朝" w:cs="ＭＳ ゴシック" w:hint="eastAsia"/>
+          <w:bCs/>
+          <w:sz w:val="20"/>
+          <w:szCs w:val="20"/>
+        </w:rPr>
+        <w:lastRenderedPageBreak/>
         <w:t>■</w:t>
       </w:r>
       <w:r>
@@ -6446,7 +5060,34 @@
           <w:sz w:val="20"/>
           <w:szCs w:val="20"/>
         </w:rPr>
-        <w:t>テクニカルスキル</w:t>
+        <w:t>独学</w:t>
+      </w:r>
+      <w:r>
+        <w:rPr>
+          <w:rFonts w:ascii="ＭＳ 明朝" w:hAnsi="ＭＳ 明朝" w:cs="ＭＳ ゴシック" w:hint="eastAsia"/>
+          <w:b/>
+          <w:sz w:val="20"/>
+          <w:szCs w:val="20"/>
+        </w:rPr>
+        <w:t>・実務</w:t>
+      </w:r>
+      <w:r>
+        <w:rPr>
+          <w:rFonts w:ascii="ＭＳ 明朝" w:hAnsi="ＭＳ 明朝" w:cs="ＭＳ ゴシック" w:hint="eastAsia"/>
+          <w:b/>
+          <w:sz w:val="20"/>
+          <w:szCs w:val="20"/>
+        </w:rPr>
+        <w:t>で</w:t>
+      </w:r>
+      <w:r>
+        <w:rPr>
+          <w:rFonts w:ascii="ＭＳ 明朝" w:hAnsi="ＭＳ 明朝" w:cs="ＭＳ ゴシック" w:hint="eastAsia"/>
+          <w:b/>
+          <w:sz w:val="20"/>
+          <w:szCs w:val="20"/>
+        </w:rPr>
+        <w:t>使用したツール・言語</w:t>
       </w:r>
     </w:p>
     <w:tbl>
@@ -6795,6 +5436,7 @@
                 <w:szCs w:val="20"/>
               </w:rPr>
             </w:pPr>
+            <w:proofErr w:type="spellStart"/>
             <w:r>
               <w:rPr>
                 <w:rFonts w:ascii="ＭＳ 明朝" w:hAnsi="ＭＳ 明朝" w:cs="ＭＳ ゴシック" w:hint="eastAsia"/>
@@ -6804,6 +5446,7 @@
               </w:rPr>
               <w:t>Javascript</w:t>
             </w:r>
+            <w:proofErr w:type="spellEnd"/>
           </w:p>
         </w:tc>
         <w:tc>
@@ -6978,8 +5621,19 @@
                 <w:sz w:val="20"/>
                 <w:szCs w:val="20"/>
               </w:rPr>
-              <w:t>PHP, Jquery</w:t>
-            </w:r>
+              <w:t xml:space="preserve">PHP, </w:t>
+            </w:r>
+            <w:proofErr w:type="spellStart"/>
+            <w:r>
+              <w:rPr>
+                <w:rFonts w:ascii="ＭＳ 明朝" w:hAnsi="ＭＳ 明朝" w:cs="ＭＳ ゴシック"/>
+                <w:bCs/>
+                <w:sz w:val="20"/>
+                <w:szCs w:val="20"/>
+              </w:rPr>
+              <w:t>Jquery</w:t>
+            </w:r>
+            <w:proofErr w:type="spellEnd"/>
           </w:p>
         </w:tc>
         <w:tc>
@@ -7268,6 +5922,7 @@
               </w:rPr>
               <w:t xml:space="preserve">, </w:t>
             </w:r>
+            <w:proofErr w:type="spellStart"/>
             <w:r>
               <w:rPr>
                 <w:rFonts w:ascii="ＭＳ 明朝" w:hAnsi="ＭＳ 明朝" w:hint="eastAsia"/>
@@ -7276,6 +5931,7 @@
               </w:rPr>
               <w:t>Github</w:t>
             </w:r>
+            <w:proofErr w:type="spellEnd"/>
             <w:r>
               <w:rPr>
                 <w:rFonts w:ascii="ＭＳ 明朝" w:hAnsi="ＭＳ 明朝"/>
@@ -7831,7 +6487,6 @@
           <w:sz w:val="20"/>
           <w:szCs w:val="20"/>
         </w:rPr>
-        <w:lastRenderedPageBreak/>
         <w:t>■</w:t>
       </w:r>
       <w:r>
@@ -7890,7 +6545,7 @@
                 <w:sz w:val="20"/>
                 <w:szCs w:val="20"/>
               </w:rPr>
-              <w:t>資格・終了したコース等</w:t>
+              <w:t>資格</w:t>
             </w:r>
           </w:p>
         </w:tc>
@@ -7917,7 +6572,17 @@
                 <w:sz w:val="20"/>
                 <w:szCs w:val="20"/>
               </w:rPr>
-              <w:t>取得月・勉強期間</w:t>
+              <w:t>取得</w:t>
+            </w:r>
+            <w:r>
+              <w:rPr>
+                <w:rFonts w:ascii="ＭＳ 明朝" w:hAnsi="ＭＳ 明朝" w:hint="eastAsia"/>
+                <w:b/>
+                <w:bCs/>
+                <w:sz w:val="20"/>
+                <w:szCs w:val="20"/>
+              </w:rPr>
+              <w:t>時期</w:t>
             </w:r>
           </w:p>
         </w:tc>
@@ -7945,7 +6610,7 @@
                 <w:sz w:val="20"/>
                 <w:szCs w:val="20"/>
               </w:rPr>
-              <w:t>日本語能力試験１級</w:t>
+              <w:t>基本情報技術者試験</w:t>
             </w:r>
           </w:p>
         </w:tc>
@@ -7968,7 +6633,39 @@
                 <w:sz w:val="20"/>
                 <w:szCs w:val="20"/>
               </w:rPr>
-              <w:t>2018年1月取得</w:t>
+              <w:t>2</w:t>
+            </w:r>
+            <w:r>
+              <w:rPr>
+                <w:rFonts w:ascii="ＭＳ 明朝" w:hAnsi="ＭＳ 明朝"/>
+                <w:sz w:val="20"/>
+                <w:szCs w:val="20"/>
+              </w:rPr>
+              <w:t>022</w:t>
+            </w:r>
+            <w:r>
+              <w:rPr>
+                <w:rFonts w:ascii="ＭＳ 明朝" w:hAnsi="ＭＳ 明朝" w:hint="eastAsia"/>
+                <w:sz w:val="20"/>
+                <w:szCs w:val="20"/>
+              </w:rPr>
+              <w:t>年</w:t>
+            </w:r>
+            <w:r>
+              <w:rPr>
+                <w:rFonts w:ascii="ＭＳ 明朝" w:hAnsi="ＭＳ 明朝"/>
+                <w:sz w:val="20"/>
+                <w:szCs w:val="20"/>
+              </w:rPr>
+              <w:t>5</w:t>
+            </w:r>
+            <w:r>
+              <w:rPr>
+                <w:rFonts w:ascii="ＭＳ 明朝" w:hAnsi="ＭＳ 明朝" w:hint="eastAsia"/>
+                <w:sz w:val="20"/>
+                <w:szCs w:val="20"/>
+              </w:rPr>
+              <w:t>月</w:t>
             </w:r>
           </w:p>
         </w:tc>
@@ -7992,44 +6689,11 @@
             </w:pPr>
             <w:r>
               <w:rPr>
-                <w:rFonts w:ascii="ＭＳ 明朝" w:hAnsi="ＭＳ 明朝"/>
-                <w:sz w:val="20"/>
-                <w:szCs w:val="20"/>
-              </w:rPr>
-              <w:t>【Coursera】HTML, CSS, and Javascript for Web Developers</w:t>
-            </w:r>
-            <w:r>
-              <w:rPr>
                 <w:rFonts w:ascii="ＭＳ 明朝" w:hAnsi="ＭＳ 明朝" w:hint="eastAsia"/>
                 <w:sz w:val="20"/>
                 <w:szCs w:val="20"/>
               </w:rPr>
-              <w:t xml:space="preserve"> Completion Certificate</w:t>
-            </w:r>
-          </w:p>
-          <w:p>
-            <w:pPr>
-              <w:rPr>
-                <w:rFonts w:ascii="ＭＳ 明朝" w:hAnsi="ＭＳ 明朝"/>
-                <w:sz w:val="20"/>
-                <w:szCs w:val="20"/>
-              </w:rPr>
-            </w:pPr>
-            <w:r>
-              <w:rPr>
-                <w:rFonts w:ascii="ＭＳ 明朝" w:hAnsi="ＭＳ 明朝"/>
-                <w:sz w:val="20"/>
-                <w:szCs w:val="20"/>
-              </w:rPr>
-              <w:t>【Coursera】</w:t>
-            </w:r>
-            <w:r>
-              <w:rPr>
-                <w:rFonts w:ascii="ＭＳ 明朝" w:hAnsi="ＭＳ 明朝" w:hint="eastAsia"/>
-                <w:sz w:val="20"/>
-                <w:szCs w:val="20"/>
-              </w:rPr>
-              <w:t>「ウエブ開発者向けのHTML、CSSとJavascript」コース修了</w:t>
+              <w:t>日本語能力試験１級</w:t>
             </w:r>
           </w:p>
         </w:tc>
@@ -8052,32 +6716,12 @@
                 <w:sz w:val="20"/>
                 <w:szCs w:val="20"/>
               </w:rPr>
-              <w:t>2020年12月～</w:t>
-            </w:r>
-          </w:p>
-          <w:p>
-            <w:pPr>
-              <w:rPr>
-                <w:rFonts w:ascii="ＭＳ 明朝" w:hAnsi="ＭＳ 明朝"/>
-                <w:sz w:val="20"/>
-                <w:szCs w:val="20"/>
-              </w:rPr>
-            </w:pPr>
-            <w:r>
-              <w:rPr>
-                <w:rFonts w:ascii="ＭＳ 明朝" w:hAnsi="ＭＳ 明朝" w:hint="eastAsia"/>
-                <w:sz w:val="20"/>
-                <w:szCs w:val="20"/>
-              </w:rPr>
-              <w:t>2021年2月</w:t>
+              <w:t>2018年1月</w:t>
             </w:r>
           </w:p>
         </w:tc>
       </w:tr>
       <w:tr>
-        <w:trPr>
-          <w:trHeight w:val="236"/>
-        </w:trPr>
         <w:tc>
           <w:tcPr>
             <w:tcW w:w="7480" w:type="dxa"/>
@@ -8093,44 +6737,11 @@
             </w:pPr>
             <w:r>
               <w:rPr>
-                <w:rFonts w:ascii="ＭＳ 明朝" w:hAnsi="ＭＳ 明朝"/>
-                <w:sz w:val="20"/>
-                <w:szCs w:val="20"/>
-              </w:rPr>
-              <w:t>【freeCodeCamp】Responsive Web Design</w:t>
-            </w:r>
-            <w:r>
-              <w:rPr>
                 <w:rFonts w:ascii="ＭＳ 明朝" w:hAnsi="ＭＳ 明朝" w:hint="eastAsia"/>
                 <w:sz w:val="20"/>
                 <w:szCs w:val="20"/>
               </w:rPr>
-              <w:t xml:space="preserve"> Completion Certificate</w:t>
-            </w:r>
-          </w:p>
-          <w:p>
-            <w:pPr>
-              <w:rPr>
-                <w:rFonts w:ascii="ＭＳ 明朝" w:hAnsi="ＭＳ 明朝"/>
-                <w:sz w:val="20"/>
-                <w:szCs w:val="20"/>
-              </w:rPr>
-            </w:pPr>
-            <w:r>
-              <w:rPr>
-                <w:rFonts w:ascii="ＭＳ 明朝" w:hAnsi="ＭＳ 明朝"/>
-                <w:sz w:val="20"/>
-                <w:szCs w:val="20"/>
-              </w:rPr>
-              <w:t>【freeCodeCamp】</w:t>
-            </w:r>
-            <w:r>
-              <w:rPr>
-                <w:rFonts w:ascii="ＭＳ 明朝" w:hAnsi="ＭＳ 明朝" w:hint="eastAsia"/>
-                <w:sz w:val="20"/>
-                <w:szCs w:val="20"/>
-              </w:rPr>
-              <w:t>「レスポンシブウエブデザイン」修了</w:t>
+              <w:t>普通自動車第一種運転免許</w:t>
             </w:r>
           </w:p>
         </w:tc>
@@ -8153,24 +6764,7 @@
                 <w:sz w:val="20"/>
                 <w:szCs w:val="20"/>
               </w:rPr>
-              <w:t>2021年3月～</w:t>
-            </w:r>
-          </w:p>
-          <w:p>
-            <w:pPr>
-              <w:rPr>
-                <w:rFonts w:ascii="ＭＳ 明朝" w:hAnsi="ＭＳ 明朝"/>
-                <w:sz w:val="20"/>
-                <w:szCs w:val="20"/>
-              </w:rPr>
-            </w:pPr>
-            <w:r>
-              <w:rPr>
-                <w:rFonts w:ascii="ＭＳ 明朝" w:hAnsi="ＭＳ 明朝" w:hint="eastAsia"/>
-                <w:sz w:val="20"/>
-                <w:szCs w:val="20"/>
-              </w:rPr>
-              <w:t>2021年4月</w:t>
+              <w:t>2017年7月</w:t>
             </w:r>
           </w:p>
         </w:tc>
@@ -8191,44 +6785,11 @@
             </w:pPr>
             <w:r>
               <w:rPr>
-                <w:rFonts w:ascii="ＭＳ 明朝" w:hAnsi="ＭＳ 明朝"/>
-                <w:sz w:val="20"/>
-                <w:szCs w:val="20"/>
-              </w:rPr>
-              <w:t>【freeCodeCamp】Javascript Algorithms and Data Structures</w:t>
-            </w:r>
-            <w:r>
-              <w:rPr>
                 <w:rFonts w:ascii="ＭＳ 明朝" w:hAnsi="ＭＳ 明朝" w:hint="eastAsia"/>
                 <w:sz w:val="20"/>
                 <w:szCs w:val="20"/>
               </w:rPr>
-              <w:t xml:space="preserve"> Completion Certificate</w:t>
-            </w:r>
-          </w:p>
-          <w:p>
-            <w:pPr>
-              <w:rPr>
-                <w:rFonts w:ascii="ＭＳ 明朝" w:hAnsi="ＭＳ 明朝"/>
-                <w:sz w:val="20"/>
-                <w:szCs w:val="20"/>
-              </w:rPr>
-            </w:pPr>
-            <w:r>
-              <w:rPr>
-                <w:rFonts w:ascii="ＭＳ 明朝" w:hAnsi="ＭＳ 明朝"/>
-                <w:sz w:val="20"/>
-                <w:szCs w:val="20"/>
-              </w:rPr>
-              <w:t>【freeCodeCamp】</w:t>
-            </w:r>
-            <w:r>
-              <w:rPr>
-                <w:rFonts w:ascii="ＭＳ 明朝" w:hAnsi="ＭＳ 明朝" w:hint="eastAsia"/>
-                <w:sz w:val="20"/>
-                <w:szCs w:val="20"/>
-              </w:rPr>
-              <w:t>「Javascriptアルゴリズムとデータ構造」修了</w:t>
+              <w:t>SAT MATH（数学）800/800</w:t>
             </w:r>
           </w:p>
         </w:tc>
@@ -8251,24 +6812,7 @@
                 <w:sz w:val="20"/>
                 <w:szCs w:val="20"/>
               </w:rPr>
-              <w:t>2021年3月～</w:t>
-            </w:r>
-          </w:p>
-          <w:p>
-            <w:pPr>
-              <w:rPr>
-                <w:rFonts w:ascii="ＭＳ 明朝" w:hAnsi="ＭＳ 明朝"/>
-                <w:sz w:val="20"/>
-                <w:szCs w:val="20"/>
-              </w:rPr>
-            </w:pPr>
-            <w:r>
-              <w:rPr>
-                <w:rFonts w:ascii="ＭＳ 明朝" w:hAnsi="ＭＳ 明朝" w:hint="eastAsia"/>
-                <w:sz w:val="20"/>
-                <w:szCs w:val="20"/>
-              </w:rPr>
-              <w:t>2021年4月</w:t>
+              <w:t>2016年1月</w:t>
             </w:r>
           </w:p>
         </w:tc>
@@ -8289,36 +6833,11 @@
             </w:pPr>
             <w:r>
               <w:rPr>
-                <w:rFonts w:ascii="ＭＳ 明朝" w:hAnsi="ＭＳ 明朝"/>
-                <w:sz w:val="20"/>
-                <w:szCs w:val="20"/>
-              </w:rPr>
-              <w:t>【Udemy】The Git &amp; Github Bootcamp</w:t>
-            </w:r>
-            <w:r>
-              <w:rPr>
                 <w:rFonts w:ascii="ＭＳ 明朝" w:hAnsi="ＭＳ 明朝" w:hint="eastAsia"/>
                 <w:sz w:val="20"/>
                 <w:szCs w:val="20"/>
               </w:rPr>
-              <w:t xml:space="preserve"> Completion Certificate</w:t>
-            </w:r>
-            <w:r>
-              <w:rPr>
-                <w:rFonts w:ascii="ＭＳ 明朝" w:hAnsi="ＭＳ 明朝"/>
-                <w:sz w:val="20"/>
-                <w:szCs w:val="20"/>
-              </w:rPr>
-              <w:br/>
-              <w:t>【Udemy】</w:t>
-            </w:r>
-            <w:r>
-              <w:rPr>
-                <w:rFonts w:ascii="ＭＳ 明朝" w:hAnsi="ＭＳ 明朝" w:hint="eastAsia"/>
-                <w:sz w:val="20"/>
-                <w:szCs w:val="20"/>
-              </w:rPr>
-              <w:t>「GitとGithubブートキャンプ」修了</w:t>
+              <w:t>SAT PHYSICS（物理学）800/800</w:t>
             </w:r>
           </w:p>
         </w:tc>
@@ -8341,24 +6860,7 @@
                 <w:sz w:val="20"/>
                 <w:szCs w:val="20"/>
               </w:rPr>
-              <w:t>2021年3月～</w:t>
-            </w:r>
-          </w:p>
-          <w:p>
-            <w:pPr>
-              <w:rPr>
-                <w:rFonts w:ascii="ＭＳ 明朝" w:hAnsi="ＭＳ 明朝"/>
-                <w:sz w:val="20"/>
-                <w:szCs w:val="20"/>
-              </w:rPr>
-            </w:pPr>
-            <w:r>
-              <w:rPr>
-                <w:rFonts w:ascii="ＭＳ 明朝" w:hAnsi="ＭＳ 明朝" w:hint="eastAsia"/>
-                <w:sz w:val="20"/>
-                <w:szCs w:val="20"/>
-              </w:rPr>
-              <w:t>2021年5月</w:t>
+              <w:t>2016年１月</w:t>
             </w:r>
           </w:p>
         </w:tc>
@@ -8379,36 +6881,11 @@
             </w:pPr>
             <w:r>
               <w:rPr>
-                <w:rFonts w:ascii="ＭＳ 明朝" w:hAnsi="ＭＳ 明朝"/>
-                <w:sz w:val="20"/>
-                <w:szCs w:val="20"/>
-              </w:rPr>
-              <w:t>【Udemy】The Modern React Bootcamp</w:t>
-            </w:r>
-            <w:r>
-              <w:rPr>
                 <w:rFonts w:ascii="ＭＳ 明朝" w:hAnsi="ＭＳ 明朝" w:hint="eastAsia"/>
                 <w:sz w:val="20"/>
                 <w:szCs w:val="20"/>
               </w:rPr>
-              <w:t xml:space="preserve"> Completion Certificate</w:t>
-            </w:r>
-            <w:r>
-              <w:rPr>
-                <w:rFonts w:ascii="ＭＳ 明朝" w:hAnsi="ＭＳ 明朝"/>
-                <w:sz w:val="20"/>
-                <w:szCs w:val="20"/>
-              </w:rPr>
-              <w:br/>
-              <w:t>【Udemy】</w:t>
-            </w:r>
-            <w:r>
-              <w:rPr>
-                <w:rFonts w:ascii="ＭＳ 明朝" w:hAnsi="ＭＳ 明朝" w:hint="eastAsia"/>
-                <w:sz w:val="20"/>
-                <w:szCs w:val="20"/>
-              </w:rPr>
-              <w:t>「モダンなReactブートキャンプ」修了</w:t>
+              <w:t>SAT（大学適性試験）2090/2400</w:t>
             </w:r>
           </w:p>
         </w:tc>
@@ -8431,24 +6908,7 @@
                 <w:sz w:val="20"/>
                 <w:szCs w:val="20"/>
               </w:rPr>
-              <w:t>2021年6月～</w:t>
-            </w:r>
-          </w:p>
-          <w:p>
-            <w:pPr>
-              <w:rPr>
-                <w:rFonts w:ascii="ＭＳ 明朝" w:hAnsi="ＭＳ 明朝"/>
-                <w:sz w:val="20"/>
-                <w:szCs w:val="20"/>
-              </w:rPr>
-            </w:pPr>
-            <w:r>
-              <w:rPr>
-                <w:rFonts w:ascii="ＭＳ 明朝" w:hAnsi="ＭＳ 明朝" w:hint="eastAsia"/>
-                <w:sz w:val="20"/>
-                <w:szCs w:val="20"/>
-              </w:rPr>
-              <w:t>2021年7月</w:t>
+              <w:t>2015年９月</w:t>
             </w:r>
           </w:p>
         </w:tc>
@@ -8457,7 +6917,6 @@
         <w:tc>
           <w:tcPr>
             <w:tcW w:w="7480" w:type="dxa"/>
-            <w:shd w:val="clear" w:color="auto" w:fill="auto"/>
           </w:tcPr>
           <w:p>
             <w:pPr>
@@ -8469,314 +6928,33 @@
             </w:pPr>
             <w:r>
               <w:rPr>
+                <w:rFonts w:ascii="ＭＳ 明朝" w:hAnsi="ＭＳ 明朝" w:hint="eastAsia"/>
+                <w:sz w:val="20"/>
+                <w:szCs w:val="20"/>
+              </w:rPr>
+              <w:t>IELTS（英語の標準化試験）7.5/9.0</w:t>
+            </w:r>
+          </w:p>
+        </w:tc>
+        <w:tc>
+          <w:tcPr>
+            <w:tcW w:w="2301" w:type="dxa"/>
+          </w:tcPr>
+          <w:p>
+            <w:pPr>
+              <w:rPr>
                 <w:rFonts w:ascii="ＭＳ 明朝" w:hAnsi="ＭＳ 明朝"/>
                 <w:sz w:val="20"/>
                 <w:szCs w:val="20"/>
               </w:rPr>
-              <w:t>【Udemy】The Web Developer Bootcamp 2021</w:t>
-            </w:r>
+            </w:pPr>
             <w:r>
               <w:rPr>
                 <w:rFonts w:ascii="ＭＳ 明朝" w:hAnsi="ＭＳ 明朝" w:hint="eastAsia"/>
                 <w:sz w:val="20"/>
                 <w:szCs w:val="20"/>
               </w:rPr>
-              <w:t xml:space="preserve"> Completion Certificate</w:t>
-            </w:r>
-            <w:r>
-              <w:rPr>
-                <w:rFonts w:ascii="ＭＳ 明朝" w:hAnsi="ＭＳ 明朝"/>
-                <w:sz w:val="20"/>
-                <w:szCs w:val="20"/>
-              </w:rPr>
-              <w:br/>
-              <w:t>【Udemy】</w:t>
-            </w:r>
-            <w:r>
-              <w:rPr>
-                <w:rFonts w:ascii="ＭＳ 明朝" w:hAnsi="ＭＳ 明朝" w:hint="eastAsia"/>
-                <w:sz w:val="20"/>
-                <w:szCs w:val="20"/>
-              </w:rPr>
-              <w:t>「2021のウエブ開発者ブートキャンプ」修了</w:t>
-            </w:r>
-          </w:p>
-        </w:tc>
-        <w:tc>
-          <w:tcPr>
-            <w:tcW w:w="2301" w:type="dxa"/>
-            <w:shd w:val="clear" w:color="auto" w:fill="auto"/>
-          </w:tcPr>
-          <w:p>
-            <w:pPr>
-              <w:rPr>
-                <w:rFonts w:ascii="ＭＳ 明朝" w:hAnsi="ＭＳ 明朝"/>
-                <w:sz w:val="20"/>
-                <w:szCs w:val="20"/>
-              </w:rPr>
-            </w:pPr>
-            <w:r>
-              <w:rPr>
-                <w:rFonts w:ascii="ＭＳ 明朝" w:hAnsi="ＭＳ 明朝" w:hint="eastAsia"/>
-                <w:sz w:val="20"/>
-                <w:szCs w:val="20"/>
-              </w:rPr>
-              <w:t>2021年2月～</w:t>
-            </w:r>
-          </w:p>
-          <w:p>
-            <w:pPr>
-              <w:rPr>
-                <w:rFonts w:ascii="ＭＳ 明朝" w:hAnsi="ＭＳ 明朝"/>
-                <w:sz w:val="20"/>
-                <w:szCs w:val="20"/>
-              </w:rPr>
-            </w:pPr>
-            <w:r>
-              <w:rPr>
-                <w:rFonts w:ascii="ＭＳ 明朝" w:hAnsi="ＭＳ 明朝" w:hint="eastAsia"/>
-                <w:sz w:val="20"/>
-                <w:szCs w:val="20"/>
-              </w:rPr>
-              <w:t>2021年8月</w:t>
-            </w:r>
-          </w:p>
-        </w:tc>
-      </w:tr>
-      <w:tr>
-        <w:tc>
-          <w:tcPr>
-            <w:tcW w:w="7480" w:type="dxa"/>
-            <w:shd w:val="clear" w:color="auto" w:fill="auto"/>
-          </w:tcPr>
-          <w:p>
-            <w:pPr>
-              <w:rPr>
-                <w:rFonts w:ascii="ＭＳ 明朝" w:hAnsi="ＭＳ 明朝"/>
-                <w:sz w:val="20"/>
-                <w:szCs w:val="20"/>
-              </w:rPr>
-            </w:pPr>
-            <w:r>
-              <w:rPr>
-                <w:rFonts w:ascii="ＭＳ 明朝" w:hAnsi="ＭＳ 明朝" w:hint="eastAsia"/>
-                <w:sz w:val="20"/>
-                <w:szCs w:val="20"/>
-              </w:rPr>
-              <w:t>IELTS（英語の標準化試験）7.5/9.0</w:t>
-            </w:r>
-          </w:p>
-        </w:tc>
-        <w:tc>
-          <w:tcPr>
-            <w:tcW w:w="2301" w:type="dxa"/>
-            <w:shd w:val="clear" w:color="auto" w:fill="auto"/>
-          </w:tcPr>
-          <w:p>
-            <w:pPr>
-              <w:rPr>
-                <w:rFonts w:ascii="ＭＳ 明朝" w:hAnsi="ＭＳ 明朝"/>
-                <w:sz w:val="20"/>
-                <w:szCs w:val="20"/>
-              </w:rPr>
-            </w:pPr>
-            <w:r>
-              <w:rPr>
-                <w:rFonts w:ascii="ＭＳ 明朝" w:hAnsi="ＭＳ 明朝" w:hint="eastAsia"/>
-                <w:sz w:val="20"/>
-                <w:szCs w:val="20"/>
-              </w:rPr>
-              <w:t>2014年取得</w:t>
-            </w:r>
-          </w:p>
-        </w:tc>
-      </w:tr>
-      <w:tr>
-        <w:tc>
-          <w:tcPr>
-            <w:tcW w:w="7480" w:type="dxa"/>
-            <w:shd w:val="clear" w:color="auto" w:fill="auto"/>
-          </w:tcPr>
-          <w:p>
-            <w:pPr>
-              <w:rPr>
-                <w:rFonts w:ascii="ＭＳ 明朝" w:hAnsi="ＭＳ 明朝"/>
-                <w:sz w:val="20"/>
-                <w:szCs w:val="20"/>
-              </w:rPr>
-            </w:pPr>
-            <w:r>
-              <w:rPr>
-                <w:rFonts w:ascii="ＭＳ 明朝" w:hAnsi="ＭＳ 明朝" w:hint="eastAsia"/>
-                <w:sz w:val="20"/>
-                <w:szCs w:val="20"/>
-              </w:rPr>
-              <w:t>SAT（大学適性試験）2090/2400</w:t>
-            </w:r>
-          </w:p>
-        </w:tc>
-        <w:tc>
-          <w:tcPr>
-            <w:tcW w:w="2301" w:type="dxa"/>
-            <w:shd w:val="clear" w:color="auto" w:fill="auto"/>
-          </w:tcPr>
-          <w:p>
-            <w:pPr>
-              <w:rPr>
-                <w:rFonts w:ascii="ＭＳ 明朝" w:hAnsi="ＭＳ 明朝"/>
-                <w:sz w:val="20"/>
-                <w:szCs w:val="20"/>
-              </w:rPr>
-            </w:pPr>
-            <w:r>
-              <w:rPr>
-                <w:rFonts w:ascii="ＭＳ 明朝" w:hAnsi="ＭＳ 明朝" w:hint="eastAsia"/>
-                <w:sz w:val="20"/>
-                <w:szCs w:val="20"/>
-              </w:rPr>
-              <w:t>2015取得</w:t>
-            </w:r>
-          </w:p>
-        </w:tc>
-      </w:tr>
-      <w:tr>
-        <w:tc>
-          <w:tcPr>
-            <w:tcW w:w="7480" w:type="dxa"/>
-            <w:shd w:val="clear" w:color="auto" w:fill="auto"/>
-          </w:tcPr>
-          <w:p>
-            <w:pPr>
-              <w:rPr>
-                <w:rFonts w:ascii="ＭＳ 明朝" w:hAnsi="ＭＳ 明朝"/>
-                <w:sz w:val="20"/>
-                <w:szCs w:val="20"/>
-              </w:rPr>
-            </w:pPr>
-            <w:r>
-              <w:rPr>
-                <w:rFonts w:ascii="ＭＳ 明朝" w:hAnsi="ＭＳ 明朝" w:hint="eastAsia"/>
-                <w:sz w:val="20"/>
-                <w:szCs w:val="20"/>
-              </w:rPr>
-              <w:t>SAT MATH（数学）800/800</w:t>
-            </w:r>
-          </w:p>
-        </w:tc>
-        <w:tc>
-          <w:tcPr>
-            <w:tcW w:w="2301" w:type="dxa"/>
-            <w:shd w:val="clear" w:color="auto" w:fill="auto"/>
-          </w:tcPr>
-          <w:p>
-            <w:pPr>
-              <w:rPr>
-                <w:rFonts w:ascii="ＭＳ 明朝" w:hAnsi="ＭＳ 明朝"/>
-                <w:sz w:val="20"/>
-                <w:szCs w:val="20"/>
-              </w:rPr>
-            </w:pPr>
-            <w:r>
-              <w:rPr>
-                <w:rFonts w:ascii="ＭＳ 明朝" w:hAnsi="ＭＳ 明朝" w:hint="eastAsia"/>
-                <w:sz w:val="20"/>
-                <w:szCs w:val="20"/>
-              </w:rPr>
-              <w:t>2016取得</w:t>
-            </w:r>
-          </w:p>
-        </w:tc>
-      </w:tr>
-      <w:tr>
-        <w:tc>
-          <w:tcPr>
-            <w:tcW w:w="7480" w:type="dxa"/>
-            <w:shd w:val="clear" w:color="auto" w:fill="auto"/>
-          </w:tcPr>
-          <w:p>
-            <w:pPr>
-              <w:rPr>
-                <w:rFonts w:ascii="ＭＳ 明朝" w:hAnsi="ＭＳ 明朝"/>
-                <w:sz w:val="20"/>
-                <w:szCs w:val="20"/>
-              </w:rPr>
-            </w:pPr>
-            <w:r>
-              <w:rPr>
-                <w:rFonts w:ascii="ＭＳ 明朝" w:hAnsi="ＭＳ 明朝" w:hint="eastAsia"/>
-                <w:sz w:val="20"/>
-                <w:szCs w:val="20"/>
-              </w:rPr>
-              <w:t>SAT PHYSICS（物理学）800/800</w:t>
-            </w:r>
-          </w:p>
-        </w:tc>
-        <w:tc>
-          <w:tcPr>
-            <w:tcW w:w="2301" w:type="dxa"/>
-            <w:shd w:val="clear" w:color="auto" w:fill="auto"/>
-          </w:tcPr>
-          <w:p>
-            <w:pPr>
-              <w:rPr>
-                <w:rFonts w:ascii="ＭＳ 明朝" w:hAnsi="ＭＳ 明朝"/>
-                <w:sz w:val="20"/>
-                <w:szCs w:val="20"/>
-              </w:rPr>
-            </w:pPr>
-            <w:r>
-              <w:rPr>
-                <w:rFonts w:ascii="ＭＳ 明朝" w:hAnsi="ＭＳ 明朝" w:hint="eastAsia"/>
-                <w:sz w:val="20"/>
-                <w:szCs w:val="20"/>
-              </w:rPr>
-              <w:t>2016取得</w:t>
-            </w:r>
-          </w:p>
-        </w:tc>
-      </w:tr>
-      <w:tr>
-        <w:tc>
-          <w:tcPr>
-            <w:tcW w:w="7480" w:type="dxa"/>
-          </w:tcPr>
-          <w:p>
-            <w:pPr>
-              <w:rPr>
-                <w:rFonts w:ascii="ＭＳ 明朝" w:hAnsi="ＭＳ 明朝"/>
-                <w:sz w:val="20"/>
-                <w:szCs w:val="20"/>
-              </w:rPr>
-            </w:pPr>
-            <w:r>
-              <w:rPr>
-                <w:rFonts w:ascii="ＭＳ 明朝" w:hAnsi="ＭＳ 明朝" w:hint="eastAsia"/>
-                <w:sz w:val="20"/>
-                <w:szCs w:val="20"/>
-              </w:rPr>
-              <w:t>普通自動車第一種運転免許</w:t>
-            </w:r>
-          </w:p>
-        </w:tc>
-        <w:tc>
-          <w:tcPr>
-            <w:tcW w:w="2301" w:type="dxa"/>
-          </w:tcPr>
-          <w:p>
-            <w:pPr>
-              <w:rPr>
-                <w:rFonts w:ascii="ＭＳ 明朝" w:hAnsi="ＭＳ 明朝"/>
-                <w:sz w:val="20"/>
-                <w:szCs w:val="20"/>
-              </w:rPr>
-            </w:pPr>
-            <w:r>
-              <w:rPr>
-                <w:rFonts w:ascii="ＭＳ 明朝" w:hAnsi="ＭＳ 明朝" w:hint="eastAsia"/>
-                <w:sz w:val="20"/>
-                <w:szCs w:val="20"/>
-              </w:rPr>
-              <w:t>2017年7月取得</w:t>
+              <w:t>2014年４月</w:t>
             </w:r>
           </w:p>
         </w:tc>
@@ -8791,66 +6969,6 @@
           <w:szCs w:val="20"/>
         </w:rPr>
       </w:pPr>
-    </w:p>
-    <w:p>
-      <w:pPr>
-        <w:rPr>
-          <w:rFonts w:ascii="ＭＳ 明朝" w:hAnsi="ＭＳ 明朝" w:cs="ＭＳ ゴシック"/>
-          <w:bCs/>
-          <w:sz w:val="20"/>
-          <w:szCs w:val="20"/>
-        </w:rPr>
-      </w:pPr>
-      <w:r>
-        <w:rPr>
-          <w:rFonts w:ascii="ＭＳ 明朝" w:hAnsi="ＭＳ 明朝" w:cs="ＭＳ ゴシック" w:hint="eastAsia"/>
-          <w:bCs/>
-          <w:sz w:val="20"/>
-          <w:szCs w:val="20"/>
-        </w:rPr>
-        <w:t>■</w:t>
-      </w:r>
-      <w:r>
-        <w:rPr>
-          <w:rFonts w:ascii="ＭＳ 明朝" w:hAnsi="ＭＳ 明朝" w:cs="ＭＳ ゴシック" w:hint="eastAsia"/>
-          <w:b/>
-          <w:sz w:val="20"/>
-          <w:szCs w:val="20"/>
-        </w:rPr>
-        <w:t xml:space="preserve">これからの目標： </w:t>
-      </w:r>
-    </w:p>
-    <w:p>
-      <w:pPr>
-        <w:numPr>
-          <w:ilvl w:val="0"/>
-          <w:numId w:val="2"/>
-        </w:numPr>
-        <w:rPr>
-          <w:rFonts w:ascii="ＭＳ 明朝" w:hAnsi="ＭＳ 明朝" w:cs="ＭＳ ゴシック"/>
-          <w:b/>
-          <w:sz w:val="20"/>
-          <w:szCs w:val="20"/>
-        </w:rPr>
-      </w:pPr>
-      <w:r>
-        <w:rPr>
-          <w:rFonts w:ascii="ＭＳ 明朝" w:hAnsi="ＭＳ 明朝" w:cs="ＭＳ ゴシック" w:hint="eastAsia"/>
-          <w:b/>
-          <w:sz w:val="20"/>
-          <w:szCs w:val="20"/>
-        </w:rPr>
-        <w:t>基本情報技術者試験の勉強とその資格取得</w:t>
-      </w:r>
-      <w:r>
-        <w:rPr>
-          <w:rFonts w:ascii="ＭＳ 明朝" w:hAnsi="ＭＳ 明朝" w:cs="ＭＳ ゴシック" w:hint="eastAsia"/>
-          <w:bCs/>
-          <w:sz w:val="20"/>
-          <w:szCs w:val="20"/>
-        </w:rPr>
-        <w:t>（令和４年５月受験予定）</w:t>
-      </w:r>
     </w:p>
     <w:p>
       <w:pPr>
@@ -9237,8 +7355,8 @@
       </w:r>
     </w:p>
     <w:sectPr>
-      <w:footerReference w:type="even" r:id="rId19"/>
-      <w:footerReference w:type="default" r:id="rId20"/>
+      <w:footerReference w:type="even" r:id="rId13"/>
+      <w:footerReference w:type="default" r:id="rId14"/>
       <w:pgSz w:w="11906" w:h="16838"/>
       <w:pgMar w:top="720" w:right="720" w:bottom="426" w:left="720" w:header="851" w:footer="440" w:gutter="0"/>
       <w:cols w:space="720"/>
@@ -9366,7 +7484,13 @@
               <w:rPr>
                 <w:lang w:val="ja-JP"/>
               </w:rPr>
-              <w:t xml:space="preserve"> / </w:t>
+              <w:t xml:space="preserve"> </w:t>
+            </w:r>
+            <w:r>
+              <w:rPr>
+                <w:lang w:val="ja-JP"/>
+              </w:rPr>
+              <w:t xml:space="preserve">/ </w:t>
             </w:r>
             <w:r>
               <w:rPr>
@@ -10385,6 +8509,18 @@
     <w:basedOn w:val="DefaultParagraphFont"/>
     <w:rsid w:val="00B86B02"/>
   </w:style>
+  <w:style w:type="character" w:styleId="UnresolvedMention">
+    <w:name w:val="Unresolved Mention"/>
+    <w:basedOn w:val="DefaultParagraphFont"/>
+    <w:uiPriority w:val="99"/>
+    <w:semiHidden/>
+    <w:unhideWhenUsed/>
+    <w:rsid w:val="00470F20"/>
+    <w:rPr>
+      <w:color w:val="605E5C"/>
+      <w:shd w:val="clear" w:color="auto" w:fill="E1DFDD"/>
+    </w:rPr>
+  </w:style>
 </w:styles>
 </file>
 

--- a/履歴書/職務経歴書.docx
+++ b/履歴書/職務経歴書.docx
@@ -1255,17 +1255,7 @@
                 <w:sz w:val="20"/>
                 <w:szCs w:val="20"/>
               </w:rPr>
-              <w:t>一般社団法人</w:t>
-            </w:r>
-            <w:proofErr w:type="spellStart"/>
-            <w:r>
-              <w:rPr>
-                <w:rFonts w:ascii="ＭＳ 明朝" w:hAnsi="ＭＳ 明朝" w:cs="ＭＳ ゴシック" w:hint="eastAsia"/>
-                <w:bCs/>
-                <w:sz w:val="20"/>
-                <w:szCs w:val="20"/>
-              </w:rPr>
-              <w:t>O</w:t>
+              <w:t>一般社団法人O</w:t>
             </w:r>
             <w:r>
               <w:rPr>
@@ -1276,7 +1266,6 @@
               </w:rPr>
               <w:t>neWorld</w:t>
             </w:r>
-            <w:proofErr w:type="spellEnd"/>
             <w:r>
               <w:rPr>
                 <w:rFonts w:ascii="ＭＳ 明朝" w:hAnsi="ＭＳ 明朝" w:cs="ＭＳ ゴシック" w:hint="eastAsia"/>
@@ -1347,7 +1336,7 @@
           <w:p>
             <w:pPr>
               <w:rPr>
-                <w:rFonts w:ascii="ＭＳ 明朝" w:eastAsia="DengXian" w:hAnsi="ＭＳ 明朝" w:cs="ＭＳ ゴシック" w:hint="eastAsia"/>
+                <w:rFonts w:ascii="ＭＳ 明朝" w:eastAsia="DengXian" w:hAnsi="ＭＳ 明朝" w:cs="ＭＳ ゴシック"/>
                 <w:bCs/>
                 <w:sz w:val="20"/>
                 <w:szCs w:val="20"/>
@@ -1752,19 +1741,8 @@
           <w:sz w:val="20"/>
           <w:szCs w:val="20"/>
         </w:rPr>
-        <w:t xml:space="preserve">HP, </w:t>
-      </w:r>
-      <w:proofErr w:type="spellStart"/>
-      <w:r>
-        <w:rPr>
-          <w:rFonts w:ascii="ＭＳ 明朝" w:hAnsi="ＭＳ 明朝" w:cs="ＭＳ ゴシック"/>
-          <w:b/>
-          <w:sz w:val="20"/>
-          <w:szCs w:val="20"/>
-        </w:rPr>
-        <w:t>JQuery</w:t>
-      </w:r>
-      <w:proofErr w:type="spellEnd"/>
+        <w:t>HP, JQuery</w:t>
+      </w:r>
       <w:r>
         <w:rPr>
           <w:rFonts w:ascii="ＭＳ 明朝" w:hAnsi="ＭＳ 明朝" w:cs="ＭＳ ゴシック" w:hint="eastAsia"/>
@@ -1813,19 +1791,8 @@
           <w:sz w:val="20"/>
           <w:szCs w:val="20"/>
         </w:rPr>
-        <w:t xml:space="preserve"> </w:t>
-      </w:r>
-      <w:proofErr w:type="spellStart"/>
-      <w:r>
-        <w:rPr>
-          <w:rFonts w:ascii="ＭＳ 明朝" w:hAnsi="ＭＳ 明朝" w:cs="ＭＳ ゴシック"/>
-          <w:b/>
-          <w:sz w:val="20"/>
-          <w:szCs w:val="20"/>
-        </w:rPr>
-        <w:t>NextJs</w:t>
-      </w:r>
-      <w:proofErr w:type="spellEnd"/>
+        <w:t xml:space="preserve"> NextJs</w:t>
+      </w:r>
       <w:r>
         <w:rPr>
           <w:rFonts w:ascii="ＭＳ 明朝" w:hAnsi="ＭＳ 明朝" w:cs="ＭＳ ゴシック" w:hint="eastAsia"/>
@@ -1962,7 +1929,6 @@
         </w:rPr>
         <w:t>および</w:t>
       </w:r>
-      <w:proofErr w:type="spellStart"/>
       <w:r>
         <w:rPr>
           <w:rFonts w:ascii="ＭＳ 明朝" w:hAnsi="ＭＳ 明朝" w:cs="ＭＳ ゴシック" w:hint="eastAsia"/>
@@ -1972,7 +1938,6 @@
         </w:rPr>
         <w:t>ExpressJS</w:t>
       </w:r>
-      <w:proofErr w:type="spellEnd"/>
       <w:r>
         <w:rPr>
           <w:rFonts w:ascii="ＭＳ 明朝" w:hAnsi="ＭＳ 明朝" w:cs="ＭＳ ゴシック" w:hint="eastAsia"/>
@@ -2296,7 +2261,7 @@
         </w:tabs>
         <w:ind w:left="283"/>
         <w:rPr>
-          <w:rFonts w:ascii="ＭＳ 明朝" w:hAnsi="ＭＳ 明朝" w:cs="ＭＳ ゴシック" w:hint="eastAsia"/>
+          <w:rFonts w:ascii="ＭＳ 明朝" w:hAnsi="ＭＳ 明朝" w:cs="ＭＳ ゴシック"/>
           <w:bCs/>
           <w:sz w:val="20"/>
           <w:szCs w:val="20"/>
@@ -2363,20 +2328,29 @@
     <w:p>
       <w:pPr>
         <w:rPr>
+          <w:rFonts w:ascii="Times New Roman" w:hAnsi="Times New Roman"/>
+          <w:bCs/>
+          <w:sz w:val="20"/>
+          <w:szCs w:val="20"/>
+        </w:rPr>
+      </w:pPr>
+      <w:r>
+        <w:rPr>
+          <w:rFonts w:ascii="ＭＳ 明朝" w:hAnsi="ＭＳ 明朝" w:cs="ＭＳ ゴシック" w:hint="eastAsia"/>
+          <w:bCs/>
+          <w:sz w:val="20"/>
+          <w:szCs w:val="20"/>
+        </w:rPr>
+        <w:t>私の全部のプロジェクトは</w:t>
+      </w:r>
+      <w:r>
+        <w:rPr>
           <w:rFonts w:ascii="Times New Roman" w:hAnsi="Times New Roman" w:hint="eastAsia"/>
           <w:bCs/>
           <w:sz w:val="20"/>
           <w:szCs w:val="20"/>
         </w:rPr>
-      </w:pPr>
-      <w:r>
-        <w:rPr>
-          <w:rFonts w:ascii="ＭＳ 明朝" w:hAnsi="ＭＳ 明朝" w:cs="ＭＳ ゴシック" w:hint="eastAsia"/>
-          <w:bCs/>
-          <w:sz w:val="20"/>
-          <w:szCs w:val="20"/>
-        </w:rPr>
-        <w:t>私の全部のプロジェクトは</w:t>
+        <w:t>私のポートフォリオにて</w:t>
       </w:r>
       <w:r>
         <w:rPr>
@@ -2385,7 +2359,16 @@
           <w:sz w:val="20"/>
           <w:szCs w:val="20"/>
         </w:rPr>
-        <w:t>私のポートフォリオにてホストしてあります。是非ご覧いただけましたら幸いです。</w:t>
+        <w:t>展示し</w:t>
+      </w:r>
+      <w:r>
+        <w:rPr>
+          <w:rFonts w:ascii="Times New Roman" w:hAnsi="Times New Roman" w:hint="eastAsia"/>
+          <w:bCs/>
+          <w:sz w:val="20"/>
+          <w:szCs w:val="20"/>
+        </w:rPr>
+        <w:t>てあります。是非ご覧いただけましたら幸いです。</w:t>
       </w:r>
     </w:p>
     <w:p>
@@ -2463,7 +2446,6 @@
           <w:szCs w:val="32"/>
         </w:rPr>
       </w:pPr>
-      <w:proofErr w:type="spellStart"/>
       <w:r>
         <w:rPr>
           <w:rFonts w:ascii="Times New Roman" w:hAnsi="Times New Roman"/>
@@ -2473,7 +2455,6 @@
         </w:rPr>
         <w:t>Github</w:t>
       </w:r>
-      <w:proofErr w:type="spellEnd"/>
       <w:r>
         <w:rPr>
           <w:rFonts w:ascii="Times New Roman" w:hAnsi="Times New Roman" w:hint="eastAsia"/>
@@ -3018,47 +2999,7 @@
                 <w:sz w:val="16"/>
                 <w:szCs w:val="16"/>
               </w:rPr>
-              <w:t>github.com/thanh-</w:t>
-            </w:r>
-            <w:proofErr w:type="spellStart"/>
-            <w:r>
-              <w:rPr>
-                <w:rFonts w:ascii="ＭＳ 明朝" w:hAnsi="ＭＳ 明朝" w:cs="ＭＳ ゴシック" w:hint="eastAsia"/>
-                <w:bCs/>
-                <w:sz w:val="16"/>
-                <w:szCs w:val="16"/>
-              </w:rPr>
-              <w:t>luan</w:t>
-            </w:r>
-            <w:proofErr w:type="spellEnd"/>
-            <w:r>
-              <w:rPr>
-                <w:rFonts w:ascii="ＭＳ 明朝" w:hAnsi="ＭＳ 明朝" w:cs="ＭＳ ゴシック" w:hint="eastAsia"/>
-                <w:bCs/>
-                <w:sz w:val="16"/>
-                <w:szCs w:val="16"/>
-              </w:rPr>
-              <w:t>-</w:t>
-            </w:r>
-            <w:proofErr w:type="spellStart"/>
-            <w:r>
-              <w:rPr>
-                <w:rFonts w:ascii="ＭＳ 明朝" w:hAnsi="ＭＳ 明朝" w:cs="ＭＳ ゴシック" w:hint="eastAsia"/>
-                <w:bCs/>
-                <w:sz w:val="16"/>
-                <w:szCs w:val="16"/>
-              </w:rPr>
-              <w:t>nguyen</w:t>
-            </w:r>
-            <w:proofErr w:type="spellEnd"/>
-            <w:r>
-              <w:rPr>
-                <w:rFonts w:ascii="ＭＳ 明朝" w:hAnsi="ＭＳ 明朝" w:cs="ＭＳ ゴシック" w:hint="eastAsia"/>
-                <w:bCs/>
-                <w:sz w:val="16"/>
-                <w:szCs w:val="16"/>
-              </w:rPr>
-              <w:t>/cv-builder</w:t>
+              <w:t>github.com/thanh-luan-nguyen/cv-builder</w:t>
             </w:r>
           </w:p>
         </w:tc>
@@ -3193,7 +3134,6 @@
                 <w:szCs w:val="20"/>
               </w:rPr>
             </w:pPr>
-            <w:proofErr w:type="spellStart"/>
             <w:r>
               <w:rPr>
                 <w:rFonts w:ascii="ＭＳ 明朝" w:hAnsi="ＭＳ 明朝" w:cs="ＭＳ ゴシック" w:hint="eastAsia"/>
@@ -3201,17 +3141,7 @@
                 <w:sz w:val="20"/>
                 <w:szCs w:val="20"/>
               </w:rPr>
-              <w:t>Todo</w:t>
-            </w:r>
-            <w:proofErr w:type="spellEnd"/>
-            <w:r>
-              <w:rPr>
-                <w:rFonts w:ascii="ＭＳ 明朝" w:hAnsi="ＭＳ 明朝" w:cs="ＭＳ ゴシック" w:hint="eastAsia"/>
-                <w:b/>
-                <w:sz w:val="20"/>
-                <w:szCs w:val="20"/>
-              </w:rPr>
-              <w:t>リストアプリ</w:t>
+              <w:t>Todoリストアプリ</w:t>
             </w:r>
           </w:p>
           <w:p>
@@ -3348,279 +3278,228 @@
                 <w:sz w:val="16"/>
                 <w:szCs w:val="16"/>
               </w:rPr>
-              <w:t>Date-</w:t>
-            </w:r>
-            <w:proofErr w:type="spellStart"/>
-            <w:r>
-              <w:rPr>
-                <w:rFonts w:ascii="ＭＳ 明朝" w:hAnsi="ＭＳ 明朝" w:cs="ＭＳ ゴシック" w:hint="eastAsia"/>
+              <w:t>Date-fns</w:t>
+            </w:r>
+          </w:p>
+          <w:p>
+            <w:pPr>
+              <w:jc w:val="center"/>
+              <w:rPr>
+                <w:rFonts w:ascii="ＭＳ 明朝" w:hAnsi="ＭＳ 明朝" w:cs="ＭＳ ゴシック"/>
                 <w:bCs/>
                 <w:sz w:val="16"/>
                 <w:szCs w:val="16"/>
               </w:rPr>
-              <w:t>fns</w:t>
-            </w:r>
-            <w:proofErr w:type="spellEnd"/>
-          </w:p>
-          <w:p>
-            <w:pPr>
-              <w:jc w:val="center"/>
-              <w:rPr>
-                <w:rFonts w:ascii="ＭＳ 明朝" w:hAnsi="ＭＳ 明朝" w:cs="ＭＳ ゴシック"/>
+            </w:pPr>
+            <w:r>
+              <w:rPr>
+                <w:rFonts w:ascii="ＭＳ 明朝" w:hAnsi="ＭＳ 明朝" w:cs="ＭＳ ゴシック" w:hint="eastAsia"/>
                 <w:bCs/>
                 <w:sz w:val="16"/>
                 <w:szCs w:val="16"/>
               </w:rPr>
-            </w:pPr>
-            <w:r>
-              <w:rPr>
-                <w:rFonts w:ascii="ＭＳ 明朝" w:hAnsi="ＭＳ 明朝" w:cs="ＭＳ ゴシック" w:hint="eastAsia"/>
+              <w:t>Bootstrap5</w:t>
+            </w:r>
+          </w:p>
+          <w:p>
+            <w:pPr>
+              <w:jc w:val="center"/>
+              <w:rPr>
+                <w:rFonts w:ascii="ＭＳ 明朝" w:hAnsi="ＭＳ 明朝" w:cs="ＭＳ ゴシック"/>
                 <w:bCs/>
                 <w:sz w:val="16"/>
                 <w:szCs w:val="16"/>
               </w:rPr>
-              <w:t>Bootstrap5</w:t>
-            </w:r>
-          </w:p>
-          <w:p>
-            <w:pPr>
-              <w:jc w:val="center"/>
-              <w:rPr>
-                <w:rFonts w:ascii="ＭＳ 明朝" w:hAnsi="ＭＳ 明朝" w:cs="ＭＳ ゴシック"/>
+            </w:pPr>
+            <w:r>
+              <w:rPr>
+                <w:rFonts w:ascii="ＭＳ 明朝" w:hAnsi="ＭＳ 明朝" w:cs="ＭＳ ゴシック" w:hint="eastAsia"/>
                 <w:bCs/>
                 <w:sz w:val="16"/>
                 <w:szCs w:val="16"/>
               </w:rPr>
-            </w:pPr>
-            <w:r>
-              <w:rPr>
-                <w:rFonts w:ascii="ＭＳ 明朝" w:hAnsi="ＭＳ 明朝" w:cs="ＭＳ ゴシック" w:hint="eastAsia"/>
+              <w:t>HTML</w:t>
+            </w:r>
+          </w:p>
+          <w:p>
+            <w:pPr>
+              <w:jc w:val="center"/>
+              <w:rPr>
+                <w:rFonts w:ascii="ＭＳ 明朝" w:hAnsi="ＭＳ 明朝" w:cs="ＭＳ ゴシック"/>
                 <w:bCs/>
                 <w:sz w:val="16"/>
                 <w:szCs w:val="16"/>
               </w:rPr>
-              <w:t>HTML</w:t>
-            </w:r>
-          </w:p>
-          <w:p>
-            <w:pPr>
-              <w:jc w:val="center"/>
-              <w:rPr>
-                <w:rFonts w:ascii="ＭＳ 明朝" w:hAnsi="ＭＳ 明朝" w:cs="ＭＳ ゴシック"/>
+            </w:pPr>
+            <w:r>
+              <w:rPr>
+                <w:rFonts w:ascii="ＭＳ 明朝" w:hAnsi="ＭＳ 明朝" w:cs="ＭＳ ゴシック" w:hint="eastAsia"/>
                 <w:bCs/>
                 <w:sz w:val="16"/>
                 <w:szCs w:val="16"/>
               </w:rPr>
-            </w:pPr>
-            <w:r>
-              <w:rPr>
-                <w:rFonts w:ascii="ＭＳ 明朝" w:hAnsi="ＭＳ 明朝" w:cs="ＭＳ ゴシック" w:hint="eastAsia"/>
+              <w:t>SCSS</w:t>
+            </w:r>
+          </w:p>
+        </w:tc>
+        <w:tc>
+          <w:tcPr>
+            <w:tcW w:w="2965" w:type="dxa"/>
+            <w:vAlign w:val="center"/>
+          </w:tcPr>
+          <w:p>
+            <w:pPr>
+              <w:jc w:val="left"/>
+              <w:rPr>
+                <w:rFonts w:ascii="ＭＳ 明朝" w:hAnsi="ＭＳ 明朝" w:cs="ＭＳ ゴシック"/>
+                <w:bCs/>
+                <w:sz w:val="18"/>
+                <w:szCs w:val="18"/>
+              </w:rPr>
+            </w:pPr>
+            <w:r>
+              <w:rPr>
+                <w:rFonts w:ascii="ＭＳ 明朝" w:hAnsi="ＭＳ 明朝" w:cs="ＭＳ ゴシック" w:hint="eastAsia"/>
+                <w:bCs/>
+                <w:sz w:val="18"/>
+                <w:szCs w:val="18"/>
+              </w:rPr>
+              <w:t>タスクを管理するアプリ</w:t>
+            </w:r>
+          </w:p>
+          <w:p>
+            <w:pPr>
+              <w:jc w:val="left"/>
+              <w:rPr>
+                <w:rFonts w:ascii="ＭＳ 明朝" w:hAnsi="ＭＳ 明朝" w:cs="ＭＳ ゴシック"/>
+                <w:bCs/>
+                <w:sz w:val="18"/>
+                <w:szCs w:val="18"/>
+              </w:rPr>
+            </w:pPr>
+            <w:r>
+              <w:rPr>
+                <w:rFonts w:ascii="Times New Roman" w:hAnsi="Times New Roman" w:hint="eastAsia"/>
+                <w:bCs/>
+                <w:sz w:val="18"/>
+                <w:szCs w:val="18"/>
+              </w:rPr>
+              <w:t>タスクの《</w:t>
+            </w:r>
+            <w:r>
+              <w:rPr>
+                <w:rFonts w:ascii="ＭＳ 明朝" w:hAnsi="ＭＳ 明朝" w:cs="ＭＳ ゴシック" w:hint="eastAsia"/>
+                <w:bCs/>
+                <w:sz w:val="18"/>
+                <w:szCs w:val="18"/>
+              </w:rPr>
+              <w:t>生成、読み取り、更新、削除》操作可</w:t>
+            </w:r>
+          </w:p>
+          <w:p>
+            <w:pPr>
+              <w:jc w:val="left"/>
+              <w:rPr>
+                <w:rFonts w:ascii="ＭＳ 明朝" w:hAnsi="ＭＳ 明朝" w:cs="ＭＳ ゴシック"/>
+                <w:bCs/>
+                <w:sz w:val="18"/>
+                <w:szCs w:val="18"/>
+              </w:rPr>
+            </w:pPr>
+            <w:r>
+              <w:rPr>
+                <w:rFonts w:ascii="ＭＳ 明朝" w:hAnsi="ＭＳ 明朝" w:cs="ＭＳ ゴシック" w:hint="eastAsia"/>
+                <w:bCs/>
+                <w:sz w:val="18"/>
+                <w:szCs w:val="18"/>
+              </w:rPr>
+              <w:t>「全て展示」か「未完成のみ展示」スイッチ可</w:t>
+            </w:r>
+          </w:p>
+          <w:p>
+            <w:pPr>
+              <w:jc w:val="left"/>
+              <w:rPr>
+                <w:rFonts w:ascii="ＭＳ 明朝" w:hAnsi="ＭＳ 明朝" w:cs="ＭＳ ゴシック"/>
+                <w:bCs/>
+                <w:sz w:val="18"/>
+                <w:szCs w:val="18"/>
+              </w:rPr>
+            </w:pPr>
+            <w:r>
+              <w:rPr>
+                <w:rFonts w:ascii="ＭＳ 明朝" w:hAnsi="ＭＳ 明朝" w:cs="ＭＳ ゴシック" w:hint="eastAsia"/>
+                <w:bCs/>
+                <w:sz w:val="18"/>
+                <w:szCs w:val="18"/>
+              </w:rPr>
+              <w:t>「完成」チェック</w:t>
+            </w:r>
+          </w:p>
+          <w:p>
+            <w:pPr>
+              <w:jc w:val="left"/>
+              <w:rPr>
+                <w:rFonts w:ascii="ＭＳ 明朝" w:hAnsi="ＭＳ 明朝" w:cs="ＭＳ ゴシック"/>
+                <w:bCs/>
+                <w:sz w:val="18"/>
+                <w:szCs w:val="18"/>
+              </w:rPr>
+            </w:pPr>
+            <w:r>
+              <w:rPr>
+                <w:rFonts w:ascii="ＭＳ 明朝" w:hAnsi="ＭＳ 明朝" w:cs="ＭＳ ゴシック" w:hint="eastAsia"/>
+                <w:bCs/>
+                <w:sz w:val="18"/>
+                <w:szCs w:val="18"/>
+              </w:rPr>
+              <w:t>タスクをグルーピング可</w:t>
+            </w:r>
+          </w:p>
+          <w:p>
+            <w:pPr>
+              <w:jc w:val="left"/>
+              <w:rPr>
+                <w:rFonts w:ascii="ＭＳ 明朝" w:hAnsi="ＭＳ 明朝" w:cs="ＭＳ ゴシック"/>
+                <w:bCs/>
+                <w:sz w:val="18"/>
+                <w:szCs w:val="18"/>
+              </w:rPr>
+            </w:pPr>
+            <w:r>
+              <w:rPr>
+                <w:rFonts w:ascii="ＭＳ 明朝" w:hAnsi="ＭＳ 明朝" w:cs="ＭＳ ゴシック" w:hint="eastAsia"/>
+                <w:bCs/>
+                <w:sz w:val="18"/>
+                <w:szCs w:val="18"/>
+              </w:rPr>
+              <w:t>タスクの優先度を設定可</w:t>
+            </w:r>
+          </w:p>
+        </w:tc>
+        <w:tc>
+          <w:tcPr>
+            <w:tcW w:w="851" w:type="dxa"/>
+            <w:vAlign w:val="center"/>
+          </w:tcPr>
+          <w:p>
+            <w:pPr>
+              <w:jc w:val="center"/>
+              <w:rPr>
+                <w:rFonts w:ascii="ＭＳ 明朝" w:hAnsi="ＭＳ 明朝" w:cs="ＭＳ ゴシック"/>
                 <w:bCs/>
                 <w:sz w:val="16"/>
                 <w:szCs w:val="16"/>
               </w:rPr>
-              <w:t>SCSS</w:t>
-            </w:r>
-          </w:p>
-        </w:tc>
-        <w:tc>
-          <w:tcPr>
-            <w:tcW w:w="2965" w:type="dxa"/>
-            <w:vAlign w:val="center"/>
-          </w:tcPr>
-          <w:p>
-            <w:pPr>
-              <w:jc w:val="left"/>
-              <w:rPr>
-                <w:rFonts w:ascii="ＭＳ 明朝" w:hAnsi="ＭＳ 明朝" w:cs="ＭＳ ゴシック"/>
-                <w:bCs/>
-                <w:sz w:val="18"/>
-                <w:szCs w:val="18"/>
-              </w:rPr>
-            </w:pPr>
-            <w:r>
-              <w:rPr>
-                <w:rFonts w:ascii="ＭＳ 明朝" w:hAnsi="ＭＳ 明朝" w:cs="ＭＳ ゴシック" w:hint="eastAsia"/>
-                <w:bCs/>
-                <w:sz w:val="18"/>
-                <w:szCs w:val="18"/>
-              </w:rPr>
-              <w:t>タスクを管理するアプリ</w:t>
-            </w:r>
-          </w:p>
-          <w:p>
-            <w:pPr>
-              <w:jc w:val="left"/>
-              <w:rPr>
-                <w:rFonts w:ascii="ＭＳ 明朝" w:hAnsi="ＭＳ 明朝" w:cs="ＭＳ ゴシック"/>
-                <w:bCs/>
-                <w:sz w:val="18"/>
-                <w:szCs w:val="18"/>
-              </w:rPr>
-            </w:pPr>
-            <w:r>
-              <w:rPr>
-                <w:rFonts w:ascii="Times New Roman" w:hAnsi="Times New Roman" w:hint="eastAsia"/>
-                <w:bCs/>
-                <w:sz w:val="18"/>
-                <w:szCs w:val="18"/>
-              </w:rPr>
-              <w:t>タスクの《</w:t>
-            </w:r>
-            <w:r>
-              <w:rPr>
-                <w:rFonts w:ascii="ＭＳ 明朝" w:hAnsi="ＭＳ 明朝" w:cs="ＭＳ ゴシック" w:hint="eastAsia"/>
-                <w:bCs/>
-                <w:sz w:val="18"/>
-                <w:szCs w:val="18"/>
-              </w:rPr>
-              <w:t>生成、読み取り、更新、削除》操作可</w:t>
-            </w:r>
-          </w:p>
-          <w:p>
-            <w:pPr>
-              <w:jc w:val="left"/>
-              <w:rPr>
-                <w:rFonts w:ascii="ＭＳ 明朝" w:hAnsi="ＭＳ 明朝" w:cs="ＭＳ ゴシック"/>
-                <w:bCs/>
-                <w:sz w:val="18"/>
-                <w:szCs w:val="18"/>
-              </w:rPr>
-            </w:pPr>
-            <w:r>
-              <w:rPr>
-                <w:rFonts w:ascii="ＭＳ 明朝" w:hAnsi="ＭＳ 明朝" w:cs="ＭＳ ゴシック" w:hint="eastAsia"/>
-                <w:bCs/>
-                <w:sz w:val="18"/>
-                <w:szCs w:val="18"/>
-              </w:rPr>
-              <w:t>「全て展示」か「未完成のみ展示」スイッチ可</w:t>
-            </w:r>
-          </w:p>
-          <w:p>
-            <w:pPr>
-              <w:jc w:val="left"/>
-              <w:rPr>
-                <w:rFonts w:ascii="ＭＳ 明朝" w:hAnsi="ＭＳ 明朝" w:cs="ＭＳ ゴシック"/>
-                <w:bCs/>
-                <w:sz w:val="18"/>
-                <w:szCs w:val="18"/>
-              </w:rPr>
-            </w:pPr>
-            <w:r>
-              <w:rPr>
-                <w:rFonts w:ascii="ＭＳ 明朝" w:hAnsi="ＭＳ 明朝" w:cs="ＭＳ ゴシック" w:hint="eastAsia"/>
-                <w:bCs/>
-                <w:sz w:val="18"/>
-                <w:szCs w:val="18"/>
-              </w:rPr>
-              <w:t>「完成」チェック</w:t>
-            </w:r>
-          </w:p>
-          <w:p>
-            <w:pPr>
-              <w:jc w:val="left"/>
-              <w:rPr>
-                <w:rFonts w:ascii="ＭＳ 明朝" w:hAnsi="ＭＳ 明朝" w:cs="ＭＳ ゴシック"/>
-                <w:bCs/>
-                <w:sz w:val="18"/>
-                <w:szCs w:val="18"/>
-              </w:rPr>
-            </w:pPr>
-            <w:r>
-              <w:rPr>
-                <w:rFonts w:ascii="ＭＳ 明朝" w:hAnsi="ＭＳ 明朝" w:cs="ＭＳ ゴシック" w:hint="eastAsia"/>
-                <w:bCs/>
-                <w:sz w:val="18"/>
-                <w:szCs w:val="18"/>
-              </w:rPr>
-              <w:t>タスクをグルーピング可</w:t>
-            </w:r>
-          </w:p>
-          <w:p>
-            <w:pPr>
-              <w:jc w:val="left"/>
-              <w:rPr>
-                <w:rFonts w:ascii="ＭＳ 明朝" w:hAnsi="ＭＳ 明朝" w:cs="ＭＳ ゴシック"/>
-                <w:bCs/>
-                <w:sz w:val="18"/>
-                <w:szCs w:val="18"/>
-              </w:rPr>
-            </w:pPr>
-            <w:r>
-              <w:rPr>
-                <w:rFonts w:ascii="ＭＳ 明朝" w:hAnsi="ＭＳ 明朝" w:cs="ＭＳ ゴシック" w:hint="eastAsia"/>
-                <w:bCs/>
-                <w:sz w:val="18"/>
-                <w:szCs w:val="18"/>
-              </w:rPr>
-              <w:t>タスクの優先度を設定可</w:t>
-            </w:r>
-          </w:p>
-        </w:tc>
-        <w:tc>
-          <w:tcPr>
-            <w:tcW w:w="851" w:type="dxa"/>
-            <w:vAlign w:val="center"/>
-          </w:tcPr>
-          <w:p>
-            <w:pPr>
-              <w:jc w:val="center"/>
-              <w:rPr>
-                <w:rFonts w:ascii="ＭＳ 明朝" w:hAnsi="ＭＳ 明朝" w:cs="ＭＳ ゴシック"/>
+            </w:pPr>
+            <w:r>
+              <w:rPr>
+                <w:rFonts w:ascii="ＭＳ 明朝" w:hAnsi="ＭＳ 明朝" w:cs="ＭＳ ゴシック" w:hint="eastAsia"/>
                 <w:bCs/>
                 <w:sz w:val="16"/>
                 <w:szCs w:val="16"/>
               </w:rPr>
-            </w:pPr>
-            <w:r>
-              <w:rPr>
-                <w:rFonts w:ascii="ＭＳ 明朝" w:hAnsi="ＭＳ 明朝" w:cs="ＭＳ ゴシック" w:hint="eastAsia"/>
-                <w:bCs/>
-                <w:sz w:val="16"/>
-                <w:szCs w:val="16"/>
-              </w:rPr>
-              <w:t>github.com/thanh-</w:t>
-            </w:r>
-            <w:proofErr w:type="spellStart"/>
-            <w:r>
-              <w:rPr>
-                <w:rFonts w:ascii="ＭＳ 明朝" w:hAnsi="ＭＳ 明朝" w:cs="ＭＳ ゴシック" w:hint="eastAsia"/>
-                <w:bCs/>
-                <w:sz w:val="16"/>
-                <w:szCs w:val="16"/>
-              </w:rPr>
-              <w:t>luan</w:t>
-            </w:r>
-            <w:proofErr w:type="spellEnd"/>
-            <w:r>
-              <w:rPr>
-                <w:rFonts w:ascii="ＭＳ 明朝" w:hAnsi="ＭＳ 明朝" w:cs="ＭＳ ゴシック" w:hint="eastAsia"/>
-                <w:bCs/>
-                <w:sz w:val="16"/>
-                <w:szCs w:val="16"/>
-              </w:rPr>
-              <w:t>-</w:t>
-            </w:r>
-            <w:proofErr w:type="spellStart"/>
-            <w:r>
-              <w:rPr>
-                <w:rFonts w:ascii="ＭＳ 明朝" w:hAnsi="ＭＳ 明朝" w:cs="ＭＳ ゴシック" w:hint="eastAsia"/>
-                <w:bCs/>
-                <w:sz w:val="16"/>
-                <w:szCs w:val="16"/>
-              </w:rPr>
-              <w:t>nguyen</w:t>
-            </w:r>
-            <w:proofErr w:type="spellEnd"/>
-            <w:r>
-              <w:rPr>
-                <w:rFonts w:ascii="ＭＳ 明朝" w:hAnsi="ＭＳ 明朝" w:cs="ＭＳ ゴシック" w:hint="eastAsia"/>
-                <w:bCs/>
-                <w:sz w:val="16"/>
-                <w:szCs w:val="16"/>
-              </w:rPr>
-              <w:t>/to-do-list</w:t>
+              <w:t>github.com/thanh-luan-nguyen/to-do-list</w:t>
             </w:r>
           </w:p>
         </w:tc>
@@ -4156,19 +4035,25 @@
                 <w:sz w:val="16"/>
                 <w:szCs w:val="16"/>
               </w:rPr>
-              <w:t>github.com/thanh-</w:t>
-            </w:r>
-            <w:proofErr w:type="spellStart"/>
-            <w:r>
-              <w:rPr>
-                <w:rFonts w:ascii="ＭＳ 明朝" w:hAnsi="ＭＳ 明朝" w:cs="ＭＳ ゴシック" w:hint="eastAsia"/>
+              <w:t>github.com/thanh-luan-nguyen/shopping-cart</w:t>
+            </w:r>
+          </w:p>
+        </w:tc>
+        <w:tc>
+          <w:tcPr>
+            <w:tcW w:w="850" w:type="dxa"/>
+            <w:vAlign w:val="center"/>
+          </w:tcPr>
+          <w:p>
+            <w:pPr>
+              <w:jc w:val="center"/>
+              <w:rPr>
+                <w:rFonts w:ascii="ＭＳ 明朝" w:hAnsi="ＭＳ 明朝" w:cs="ＭＳ ゴシック"/>
                 <w:bCs/>
                 <w:sz w:val="16"/>
                 <w:szCs w:val="16"/>
               </w:rPr>
-              <w:t>luan</w:t>
-            </w:r>
-            <w:proofErr w:type="spellEnd"/>
+            </w:pPr>
             <w:r>
               <w:rPr>
                 <w:rFonts w:ascii="ＭＳ 明朝" w:hAnsi="ＭＳ 明朝" w:cs="ＭＳ ゴシック" w:hint="eastAsia"/>
@@ -4176,52 +4061,6 @@
                 <w:sz w:val="16"/>
                 <w:szCs w:val="16"/>
               </w:rPr>
-              <w:t>-</w:t>
-            </w:r>
-            <w:proofErr w:type="spellStart"/>
-            <w:r>
-              <w:rPr>
-                <w:rFonts w:ascii="ＭＳ 明朝" w:hAnsi="ＭＳ 明朝" w:cs="ＭＳ ゴシック" w:hint="eastAsia"/>
-                <w:bCs/>
-                <w:sz w:val="16"/>
-                <w:szCs w:val="16"/>
-              </w:rPr>
-              <w:t>nguyen</w:t>
-            </w:r>
-            <w:proofErr w:type="spellEnd"/>
-            <w:r>
-              <w:rPr>
-                <w:rFonts w:ascii="ＭＳ 明朝" w:hAnsi="ＭＳ 明朝" w:cs="ＭＳ ゴシック" w:hint="eastAsia"/>
-                <w:bCs/>
-                <w:sz w:val="16"/>
-                <w:szCs w:val="16"/>
-              </w:rPr>
-              <w:t>/shopping-cart</w:t>
-            </w:r>
-          </w:p>
-        </w:tc>
-        <w:tc>
-          <w:tcPr>
-            <w:tcW w:w="850" w:type="dxa"/>
-            <w:vAlign w:val="center"/>
-          </w:tcPr>
-          <w:p>
-            <w:pPr>
-              <w:jc w:val="center"/>
-              <w:rPr>
-                <w:rFonts w:ascii="ＭＳ 明朝" w:hAnsi="ＭＳ 明朝" w:cs="ＭＳ ゴシック"/>
-                <w:bCs/>
-                <w:sz w:val="16"/>
-                <w:szCs w:val="16"/>
-              </w:rPr>
-            </w:pPr>
-            <w:r>
-              <w:rPr>
-                <w:rFonts w:ascii="ＭＳ 明朝" w:hAnsi="ＭＳ 明朝" w:cs="ＭＳ ゴシック" w:hint="eastAsia"/>
-                <w:bCs/>
-                <w:sz w:val="16"/>
-                <w:szCs w:val="16"/>
-              </w:rPr>
               <w:t>thanh-luan-nguyen.github.io/shopping-cart</w:t>
             </w:r>
           </w:p>
@@ -4360,7 +4199,6 @@
                 <w:szCs w:val="20"/>
               </w:rPr>
             </w:pPr>
-            <w:proofErr w:type="spellStart"/>
             <w:r>
               <w:rPr>
                 <w:rFonts w:ascii="ＭＳ 明朝" w:hAnsi="ＭＳ 明朝" w:cs="ＭＳ ゴシック" w:hint="eastAsia"/>
@@ -4370,7 +4208,6 @@
               </w:rPr>
               <w:t>Faekbook</w:t>
             </w:r>
-            <w:proofErr w:type="spellEnd"/>
           </w:p>
           <w:p>
             <w:pPr>
@@ -4541,7 +4378,6 @@
                 <w:szCs w:val="16"/>
               </w:rPr>
             </w:pPr>
-            <w:proofErr w:type="spellStart"/>
             <w:r>
               <w:rPr>
                 <w:rFonts w:ascii="ＭＳ 明朝" w:hAnsi="ＭＳ 明朝" w:cs="ＭＳ ゴシック"/>
@@ -4551,7 +4387,6 @@
               </w:rPr>
               <w:t>Typescriptm</w:t>
             </w:r>
-            <w:proofErr w:type="spellEnd"/>
           </w:p>
           <w:p>
             <w:pPr>
@@ -4803,19 +4638,25 @@
                 <w:sz w:val="16"/>
                 <w:szCs w:val="16"/>
               </w:rPr>
-              <w:t>github.com/thanh-</w:t>
-            </w:r>
-            <w:proofErr w:type="spellStart"/>
-            <w:r>
-              <w:rPr>
-                <w:rFonts w:ascii="ＭＳ 明朝" w:hAnsi="ＭＳ 明朝" w:cs="ＭＳ ゴシック" w:hint="eastAsia"/>
+              <w:t>github.com/thanh-luan-nguyen/faekbook</w:t>
+            </w:r>
+          </w:p>
+        </w:tc>
+        <w:tc>
+          <w:tcPr>
+            <w:tcW w:w="850" w:type="dxa"/>
+            <w:vAlign w:val="center"/>
+          </w:tcPr>
+          <w:p>
+            <w:pPr>
+              <w:jc w:val="center"/>
+              <w:rPr>
+                <w:rFonts w:ascii="ＭＳ 明朝" w:hAnsi="ＭＳ 明朝" w:cs="ＭＳ ゴシック"/>
                 <w:bCs/>
                 <w:sz w:val="16"/>
                 <w:szCs w:val="16"/>
               </w:rPr>
-              <w:t>luan</w:t>
-            </w:r>
-            <w:proofErr w:type="spellEnd"/>
+            </w:pPr>
             <w:r>
               <w:rPr>
                 <w:rFonts w:ascii="ＭＳ 明朝" w:hAnsi="ＭＳ 明朝" w:cs="ＭＳ ゴシック" w:hint="eastAsia"/>
@@ -4823,76 +4664,8 @@
                 <w:sz w:val="16"/>
                 <w:szCs w:val="16"/>
               </w:rPr>
-              <w:t>-</w:t>
-            </w:r>
-            <w:proofErr w:type="spellStart"/>
-            <w:r>
-              <w:rPr>
-                <w:rFonts w:ascii="ＭＳ 明朝" w:hAnsi="ＭＳ 明朝" w:cs="ＭＳ ゴシック" w:hint="eastAsia"/>
-                <w:bCs/>
-                <w:sz w:val="16"/>
-                <w:szCs w:val="16"/>
-              </w:rPr>
-              <w:t>nguyen</w:t>
-            </w:r>
-            <w:proofErr w:type="spellEnd"/>
-            <w:r>
-              <w:rPr>
-                <w:rFonts w:ascii="ＭＳ 明朝" w:hAnsi="ＭＳ 明朝" w:cs="ＭＳ ゴシック" w:hint="eastAsia"/>
-                <w:bCs/>
-                <w:sz w:val="16"/>
-                <w:szCs w:val="16"/>
-              </w:rPr>
-              <w:t>/</w:t>
-            </w:r>
-            <w:proofErr w:type="spellStart"/>
-            <w:r>
-              <w:rPr>
-                <w:rFonts w:ascii="ＭＳ 明朝" w:hAnsi="ＭＳ 明朝" w:cs="ＭＳ ゴシック" w:hint="eastAsia"/>
-                <w:bCs/>
-                <w:sz w:val="16"/>
-                <w:szCs w:val="16"/>
-              </w:rPr>
-              <w:t>faekbook</w:t>
-            </w:r>
-            <w:proofErr w:type="spellEnd"/>
-          </w:p>
-        </w:tc>
-        <w:tc>
-          <w:tcPr>
-            <w:tcW w:w="850" w:type="dxa"/>
-            <w:vAlign w:val="center"/>
-          </w:tcPr>
-          <w:p>
-            <w:pPr>
-              <w:jc w:val="center"/>
-              <w:rPr>
-                <w:rFonts w:ascii="ＭＳ 明朝" w:hAnsi="ＭＳ 明朝" w:cs="ＭＳ ゴシック"/>
-                <w:bCs/>
-                <w:sz w:val="16"/>
-                <w:szCs w:val="16"/>
-              </w:rPr>
-            </w:pPr>
-            <w:r>
-              <w:rPr>
-                <w:rFonts w:ascii="ＭＳ 明朝" w:hAnsi="ＭＳ 明朝" w:cs="ＭＳ ゴシック" w:hint="eastAsia"/>
-                <w:bCs/>
-                <w:sz w:val="16"/>
-                <w:szCs w:val="16"/>
-              </w:rPr>
-              <w:t>thanh-luan-nguyen.github.io/</w:t>
-            </w:r>
-            <w:proofErr w:type="spellStart"/>
-            <w:r>
-              <w:rPr>
-                <w:rFonts w:ascii="ＭＳ 明朝" w:hAnsi="ＭＳ 明朝" w:cs="ＭＳ ゴシック" w:hint="eastAsia"/>
-                <w:bCs/>
-                <w:sz w:val="16"/>
-                <w:szCs w:val="16"/>
-              </w:rPr>
-              <w:t>faekbook</w:t>
-            </w:r>
-            <w:proofErr w:type="spellEnd"/>
+              <w:t>thanh-luan-nguyen.github.io/faekbook</w:t>
+            </w:r>
           </w:p>
         </w:tc>
         <w:tc>
@@ -4950,7 +4723,6 @@
                 <w:szCs w:val="18"/>
               </w:rPr>
             </w:pPr>
-            <w:proofErr w:type="spellStart"/>
             <w:r>
               <w:rPr>
                 <w:rFonts w:ascii="ＭＳ 明朝" w:hAnsi="ＭＳ 明朝" w:cs="ＭＳ ゴシック" w:hint="eastAsia"/>
@@ -4958,17 +4730,7 @@
                 <w:sz w:val="18"/>
                 <w:szCs w:val="18"/>
               </w:rPr>
-              <w:t>Firestore</w:t>
-            </w:r>
-            <w:proofErr w:type="spellEnd"/>
-            <w:r>
-              <w:rPr>
-                <w:rFonts w:ascii="ＭＳ 明朝" w:hAnsi="ＭＳ 明朝" w:cs="ＭＳ ゴシック" w:hint="eastAsia"/>
-                <w:bCs/>
-                <w:sz w:val="18"/>
-                <w:szCs w:val="18"/>
-              </w:rPr>
-              <w:t>データベース</w:t>
+              <w:t>Firestoreデータベース</w:t>
             </w:r>
           </w:p>
           <w:p>
@@ -5027,7 +4789,7 @@
     <w:p>
       <w:pPr>
         <w:rPr>
-          <w:rFonts w:ascii="ＭＳ 明朝" w:hAnsi="ＭＳ 明朝" w:cs="ＭＳ ゴシック" w:hint="eastAsia"/>
+          <w:rFonts w:ascii="ＭＳ 明朝" w:hAnsi="ＭＳ 明朝" w:cs="ＭＳ ゴシック"/>
           <w:bCs/>
           <w:sz w:val="20"/>
           <w:szCs w:val="20"/>
@@ -5436,7 +5198,6 @@
                 <w:szCs w:val="20"/>
               </w:rPr>
             </w:pPr>
-            <w:proofErr w:type="spellStart"/>
             <w:r>
               <w:rPr>
                 <w:rFonts w:ascii="ＭＳ 明朝" w:hAnsi="ＭＳ 明朝" w:cs="ＭＳ ゴシック" w:hint="eastAsia"/>
@@ -5446,7 +5207,6 @@
               </w:rPr>
               <w:t>Javascript</w:t>
             </w:r>
-            <w:proofErr w:type="spellEnd"/>
           </w:p>
         </w:tc>
         <w:tc>
@@ -5621,19 +5381,8 @@
                 <w:sz w:val="20"/>
                 <w:szCs w:val="20"/>
               </w:rPr>
-              <w:t xml:space="preserve">PHP, </w:t>
-            </w:r>
-            <w:proofErr w:type="spellStart"/>
-            <w:r>
-              <w:rPr>
-                <w:rFonts w:ascii="ＭＳ 明朝" w:hAnsi="ＭＳ 明朝" w:cs="ＭＳ ゴシック"/>
-                <w:bCs/>
-                <w:sz w:val="20"/>
-                <w:szCs w:val="20"/>
-              </w:rPr>
-              <w:t>Jquery</w:t>
-            </w:r>
-            <w:proofErr w:type="spellEnd"/>
+              <w:t>PHP, Jquery</w:t>
+            </w:r>
           </w:p>
         </w:tc>
         <w:tc>
@@ -5922,7 +5671,6 @@
               </w:rPr>
               <w:t xml:space="preserve">, </w:t>
             </w:r>
-            <w:proofErr w:type="spellStart"/>
             <w:r>
               <w:rPr>
                 <w:rFonts w:ascii="ＭＳ 明朝" w:hAnsi="ＭＳ 明朝" w:hint="eastAsia"/>
@@ -5931,7 +5679,6 @@
               </w:rPr>
               <w:t>Github</w:t>
             </w:r>
-            <w:proofErr w:type="spellEnd"/>
             <w:r>
               <w:rPr>
                 <w:rFonts w:ascii="ＭＳ 明朝" w:hAnsi="ＭＳ 明朝"/>
@@ -7484,13 +7231,7 @@
               <w:rPr>
                 <w:lang w:val="ja-JP"/>
               </w:rPr>
-              <w:t xml:space="preserve"> </w:t>
-            </w:r>
-            <w:r>
-              <w:rPr>
-                <w:lang w:val="ja-JP"/>
-              </w:rPr>
-              <w:t xml:space="preserve">/ </w:t>
+              <w:t xml:space="preserve"> / </w:t>
             </w:r>
             <w:r>
               <w:rPr>
